--- a/Software Design Document.docx
+++ b/Software Design Document.docx
@@ -1,6 +1,6 @@
 
 <file path=word/document.xml><?xml version="1.0" encoding="utf-8"?>
-<w:document xmlns:wpc="http://schemas.microsoft.com/office/word/2010/wordprocessingCanvas" xmlns:cx="http://schemas.microsoft.com/office/drawing/2014/chartex" xmlns:cx1="http://schemas.microsoft.com/office/drawing/2015/9/8/chartex" xmlns:mc="http://schemas.openxmlformats.org/markup-compatibility/2006" xmlns:o="urn:schemas-microsoft-com:office:office" xmlns:r="http://schemas.openxmlformats.org/officeDocument/2006/relationships" xmlns:m="http://schemas.openxmlformats.org/officeDocument/2006/math" xmlns:v="urn:schemas-microsoft-com:vml" xmlns:wp14="http://schemas.microsoft.com/office/word/2010/wordprocessingDrawing" xmlns:wp="http://schemas.openxmlformats.org/drawingml/2006/wordprocessingDrawing" xmlns:w10="urn:schemas-microsoft-com:office:word" xmlns:w="http://schemas.openxmlformats.org/wordprocessingml/2006/main" xmlns:w14="http://schemas.microsoft.com/office/word/2010/wordml" xmlns:w15="http://schemas.microsoft.com/office/word/2012/wordml" xmlns:w16se="http://schemas.microsoft.com/office/word/2015/wordml/symex" xmlns:wpg="http://schemas.microsoft.com/office/word/2010/wordprocessingGroup" xmlns:wpi="http://schemas.microsoft.com/office/word/2010/wordprocessingInk" xmlns:wne="http://schemas.microsoft.com/office/word/2006/wordml" xmlns:wps="http://schemas.microsoft.com/office/word/2010/wordprocessingShape" mc:Ignorable="w14 w15 w16se wp14">
+<w:document xmlns:wpc="http://schemas.microsoft.com/office/word/2010/wordprocessingCanvas" xmlns:cx="http://schemas.microsoft.com/office/drawing/2014/chartex" xmlns:cx1="http://schemas.microsoft.com/office/drawing/2015/9/8/chartex" xmlns:cx2="http://schemas.microsoft.com/office/drawing/2015/10/21/chartex" xmlns:cx3="http://schemas.microsoft.com/office/drawing/2016/5/9/chartex" xmlns:cx4="http://schemas.microsoft.com/office/drawing/2016/5/10/chartex" xmlns:cx5="http://schemas.microsoft.com/office/drawing/2016/5/11/chartex" xmlns:cx6="http://schemas.microsoft.com/office/drawing/2016/5/12/chartex" xmlns:cx7="http://schemas.microsoft.com/office/drawing/2016/5/13/chartex" xmlns:cx8="http://schemas.microsoft.com/office/drawing/2016/5/14/chartex" xmlns:mc="http://schemas.openxmlformats.org/markup-compatibility/2006" xmlns:aink="http://schemas.microsoft.com/office/drawing/2016/ink" xmlns:am3d="http://schemas.microsoft.com/office/drawing/2017/model3d" xmlns:o="urn:schemas-microsoft-com:office:office" xmlns:oel="http://schemas.microsoft.com/office/2019/extlst" xmlns:r="http://schemas.openxmlformats.org/officeDocument/2006/relationships" xmlns:m="http://schemas.openxmlformats.org/officeDocument/2006/math" xmlns:v="urn:schemas-microsoft-com:vml" xmlns:wp14="http://schemas.microsoft.com/office/word/2010/wordprocessingDrawing" xmlns:wp="http://schemas.openxmlformats.org/drawingml/2006/wordprocessingDrawing" xmlns:w10="urn:schemas-microsoft-com:office:word" xmlns:w="http://schemas.openxmlformats.org/wordprocessingml/2006/main" xmlns:w14="http://schemas.microsoft.com/office/word/2010/wordml" xmlns:w15="http://schemas.microsoft.com/office/word/2012/wordml" xmlns:w16cex="http://schemas.microsoft.com/office/word/2018/wordml/cex" xmlns:w16cid="http://schemas.microsoft.com/office/word/2016/wordml/cid" xmlns:w16="http://schemas.microsoft.com/office/word/2018/wordml" xmlns:w16sdtdh="http://schemas.microsoft.com/office/word/2020/wordml/sdtdatahash" xmlns:w16se="http://schemas.microsoft.com/office/word/2015/wordml/symex" xmlns:wpg="http://schemas.microsoft.com/office/word/2010/wordprocessingGroup" xmlns:wpi="http://schemas.microsoft.com/office/word/2010/wordprocessingInk" xmlns:wne="http://schemas.microsoft.com/office/word/2006/wordml" xmlns:wps="http://schemas.microsoft.com/office/word/2010/wordprocessingShape" mc:Ignorable="w14 w15 w16se w16cid w16 w16cex w16sdtdh wp14">
   <w:body>
     <w:p>
       <w:pPr>
@@ -15,15 +15,22 @@
         <w:pStyle w:val="Title"/>
       </w:pPr>
       <w:r>
-        <w:t>&lt;Project Name&gt;</w:t>
-      </w:r>
-    </w:p>
-    <w:p>
-      <w:r>
-        <w:t>Student Name</w:t>
-      </w:r>
-      <w:r>
-        <w:t>s</w:t>
+        <w:t>Data Analysis Tool: NSW Traffic Penalties</w:t>
+      </w:r>
+    </w:p>
+    <w:p>
+      <w:r>
+        <w:t>Brianne Byer</w:t>
+      </w:r>
+    </w:p>
+    <w:p>
+      <w:r>
+        <w:t>Wonwoo Choi</w:t>
+      </w:r>
+    </w:p>
+    <w:p>
+      <w:r>
+        <w:t>Marco Querzola</w:t>
       </w:r>
     </w:p>
     <w:p>
@@ -1245,7 +1252,21 @@
         <w:rPr>
           <w:color w:val="FF0000"/>
         </w:rPr>
-        <w:t xml:space="preserve"> to be able to do? This should all be from the end users perspective. </w:t>
+        <w:t xml:space="preserve"> to be able to do? This should all be from the end </w:t>
+      </w:r>
+      <w:proofErr w:type="gramStart"/>
+      <w:r>
+        <w:rPr>
+          <w:color w:val="FF0000"/>
+        </w:rPr>
+        <w:t>users</w:t>
+      </w:r>
+      <w:proofErr w:type="gramEnd"/>
+      <w:r>
+        <w:rPr>
+          <w:color w:val="FF0000"/>
+        </w:rPr>
+        <w:t xml:space="preserve"> perspective. </w:t>
       </w:r>
       <w:r>
         <w:rPr>
@@ -1271,10 +1292,24 @@
           <w:b/>
           <w:color w:val="FF0000"/>
         </w:rPr>
-        <w:t>Assignment note: You have not been given a client/user, so you can make one up. Who do you think would be using your software?</w:t>
-      </w:r>
-      <w:bookmarkStart w:id="6" w:name="_GoBack"/>
-      <w:bookmarkEnd w:id="6"/>
+        <w:t xml:space="preserve">Assignment </w:t>
+      </w:r>
+      <w:proofErr w:type="gramStart"/>
+      <w:r>
+        <w:rPr>
+          <w:b/>
+          <w:color w:val="FF0000"/>
+        </w:rPr>
+        <w:t>note</w:t>
+      </w:r>
+      <w:proofErr w:type="gramEnd"/>
+      <w:r>
+        <w:rPr>
+          <w:b/>
+          <w:color w:val="FF0000"/>
+        </w:rPr>
+        <w:t>: You have not been given a client/user, so you can make one up. Who do you think would be using your software?</w:t>
+      </w:r>
     </w:p>
     <w:p/>
     <w:p>
@@ -1423,11 +1458,11 @@
           <w:numId w:val="2"/>
         </w:numPr>
       </w:pPr>
-      <w:bookmarkStart w:id="7" w:name="_Toc46748629"/>
+      <w:bookmarkStart w:id="6" w:name="_Toc46748629"/>
       <w:r>
         <w:t>Use Cases</w:t>
       </w:r>
-      <w:bookmarkEnd w:id="7"/>
+      <w:bookmarkEnd w:id="6"/>
       <w:r>
         <w:t xml:space="preserve"> &amp; Use Case Diagrams</w:t>
       </w:r>
@@ -1467,7 +1502,7 @@
           <w:numId w:val="2"/>
         </w:numPr>
       </w:pPr>
-      <w:bookmarkStart w:id="8" w:name="_Toc46748630"/>
+      <w:bookmarkStart w:id="7" w:name="_Toc46748630"/>
       <w:r>
         <w:lastRenderedPageBreak/>
         <w:t>Software Design and S</w:t>
@@ -1475,7 +1510,7 @@
       <w:r>
         <w:t>ystem Components</w:t>
       </w:r>
-      <w:bookmarkEnd w:id="8"/>
+      <w:bookmarkEnd w:id="7"/>
     </w:p>
     <w:p>
       <w:pPr>
@@ -1560,7 +1595,21 @@
         <w:rPr>
           <w:color w:val="FF0000"/>
         </w:rPr>
-        <w:t>a brief description of what it does  (1 or 2 sentences);</w:t>
+        <w:t xml:space="preserve">a brief description of what it </w:t>
+      </w:r>
+      <w:proofErr w:type="gramStart"/>
+      <w:r>
+        <w:rPr>
+          <w:color w:val="FF0000"/>
+        </w:rPr>
+        <w:t>does  (</w:t>
+      </w:r>
+      <w:proofErr w:type="gramEnd"/>
+      <w:r>
+        <w:rPr>
+          <w:color w:val="FF0000"/>
+        </w:rPr>
+        <w:t>1 or 2 sentences);</w:t>
       </w:r>
     </w:p>
     <w:p>
@@ -1578,8 +1627,16 @@
         <w:rPr>
           <w:color w:val="FF0000"/>
         </w:rPr>
-        <w:t>a list of the input parameters, and their data types, and what they are used for;</w:t>
-      </w:r>
+        <w:t xml:space="preserve">a list of the input parameters, and their data types, and what they are used </w:t>
+      </w:r>
+      <w:proofErr w:type="gramStart"/>
+      <w:r>
+        <w:rPr>
+          <w:color w:val="FF0000"/>
+        </w:rPr>
+        <w:t>for;</w:t>
+      </w:r>
+      <w:proofErr w:type="gramEnd"/>
     </w:p>
     <w:p>
       <w:pPr>
@@ -1596,7 +1653,23 @@
         <w:rPr>
           <w:color w:val="FF0000"/>
         </w:rPr>
-        <w:t>a list of any side effects caused by the function (ie change global or member variables, changes data passed by reference from calling function etc)</w:t>
+        <w:t>a list of any side effects caused by the function (</w:t>
+      </w:r>
+      <w:proofErr w:type="spellStart"/>
+      <w:proofErr w:type="gramStart"/>
+      <w:r>
+        <w:rPr>
+          <w:color w:val="FF0000"/>
+        </w:rPr>
+        <w:t>ie</w:t>
+      </w:r>
+      <w:proofErr w:type="spellEnd"/>
+      <w:proofErr w:type="gramEnd"/>
+      <w:r>
+        <w:rPr>
+          <w:color w:val="FF0000"/>
+        </w:rPr>
+        <w:t xml:space="preserve"> change global or member variables, changes data passed by reference from calling function etc)</w:t>
       </w:r>
     </w:p>
     <w:p>
@@ -1643,7 +1716,23 @@
         <w:rPr>
           <w:color w:val="FF0000"/>
         </w:rPr>
-        <w:t>List of all data structures in the software (eg linked lists, trees, arrays etc)</w:t>
+        <w:t>List of all data structures in the software (</w:t>
+      </w:r>
+      <w:proofErr w:type="spellStart"/>
+      <w:proofErr w:type="gramStart"/>
+      <w:r>
+        <w:rPr>
+          <w:color w:val="FF0000"/>
+        </w:rPr>
+        <w:t>eg</w:t>
+      </w:r>
+      <w:proofErr w:type="spellEnd"/>
+      <w:proofErr w:type="gramEnd"/>
+      <w:r>
+        <w:rPr>
+          <w:color w:val="FF0000"/>
+        </w:rPr>
+        <w:t xml:space="preserve"> linked lists, trees, arrays etc)</w:t>
       </w:r>
       <w:r>
         <w:rPr>
@@ -1809,12 +1898,12 @@
           <w:numId w:val="2"/>
         </w:numPr>
       </w:pPr>
-      <w:bookmarkStart w:id="9" w:name="_Toc46748633"/>
+      <w:bookmarkStart w:id="8" w:name="_Toc46748633"/>
       <w:r>
         <w:lastRenderedPageBreak/>
         <w:t>User Interface Design</w:t>
       </w:r>
-      <w:bookmarkEnd w:id="9"/>
+      <w:bookmarkEnd w:id="8"/>
     </w:p>
     <w:p>
       <w:pPr>
@@ -1932,7 +2021,21 @@
         <w:rPr>
           <w:color w:val="FF0000"/>
         </w:rPr>
-        <w:t xml:space="preserve">Detail your visual design: Layout, visual elements, icons, graphics, style, colour, fonts general screen designs. This can be sketches, wireframes, mockups etc, supported by a discussion, explanation, and </w:t>
+        <w:t xml:space="preserve">Detail your visual design: Layout, visual elements, icons, graphics, style, colour, fonts general screen designs. This can be sketches, wireframes, </w:t>
+      </w:r>
+      <w:proofErr w:type="spellStart"/>
+      <w:r>
+        <w:rPr>
+          <w:color w:val="FF0000"/>
+        </w:rPr>
+        <w:t>mockups</w:t>
+      </w:r>
+      <w:proofErr w:type="spellEnd"/>
+      <w:r>
+        <w:rPr>
+          <w:color w:val="FF0000"/>
+        </w:rPr>
+        <w:t xml:space="preserve"> etc, supported by a discussion, explanation, and </w:t>
       </w:r>
       <w:r>
         <w:rPr>
@@ -1954,7 +2057,7 @@
 </file>
 
 <file path=word/numbering.xml><?xml version="1.0" encoding="utf-8"?>
-<w:numbering xmlns:wpc="http://schemas.microsoft.com/office/word/2010/wordprocessingCanvas" xmlns:cx="http://schemas.microsoft.com/office/drawing/2014/chartex" xmlns:cx1="http://schemas.microsoft.com/office/drawing/2015/9/8/chartex" xmlns:mc="http://schemas.openxmlformats.org/markup-compatibility/2006" xmlns:o="urn:schemas-microsoft-com:office:office" xmlns:r="http://schemas.openxmlformats.org/officeDocument/2006/relationships" xmlns:m="http://schemas.openxmlformats.org/officeDocument/2006/math" xmlns:v="urn:schemas-microsoft-com:vml" xmlns:wp14="http://schemas.microsoft.com/office/word/2010/wordprocessingDrawing" xmlns:wp="http://schemas.openxmlformats.org/drawingml/2006/wordprocessingDrawing" xmlns:w10="urn:schemas-microsoft-com:office:word" xmlns:w="http://schemas.openxmlformats.org/wordprocessingml/2006/main" xmlns:w14="http://schemas.microsoft.com/office/word/2010/wordml" xmlns:w15="http://schemas.microsoft.com/office/word/2012/wordml" xmlns:w16se="http://schemas.microsoft.com/office/word/2015/wordml/symex" xmlns:wpg="http://schemas.microsoft.com/office/word/2010/wordprocessingGroup" xmlns:wpi="http://schemas.microsoft.com/office/word/2010/wordprocessingInk" xmlns:wne="http://schemas.microsoft.com/office/word/2006/wordml" xmlns:wps="http://schemas.microsoft.com/office/word/2010/wordprocessingShape" mc:Ignorable="w14 w15 w16se wp14">
+<w:numbering xmlns:wpc="http://schemas.microsoft.com/office/word/2010/wordprocessingCanvas" xmlns:cx="http://schemas.microsoft.com/office/drawing/2014/chartex" xmlns:cx1="http://schemas.microsoft.com/office/drawing/2015/9/8/chartex" xmlns:cx2="http://schemas.microsoft.com/office/drawing/2015/10/21/chartex" xmlns:cx3="http://schemas.microsoft.com/office/drawing/2016/5/9/chartex" xmlns:cx4="http://schemas.microsoft.com/office/drawing/2016/5/10/chartex" xmlns:cx5="http://schemas.microsoft.com/office/drawing/2016/5/11/chartex" xmlns:cx6="http://schemas.microsoft.com/office/drawing/2016/5/12/chartex" xmlns:cx7="http://schemas.microsoft.com/office/drawing/2016/5/13/chartex" xmlns:cx8="http://schemas.microsoft.com/office/drawing/2016/5/14/chartex" xmlns:mc="http://schemas.openxmlformats.org/markup-compatibility/2006" xmlns:aink="http://schemas.microsoft.com/office/drawing/2016/ink" xmlns:am3d="http://schemas.microsoft.com/office/drawing/2017/model3d" xmlns:o="urn:schemas-microsoft-com:office:office" xmlns:oel="http://schemas.microsoft.com/office/2019/extlst" xmlns:r="http://schemas.openxmlformats.org/officeDocument/2006/relationships" xmlns:m="http://schemas.openxmlformats.org/officeDocument/2006/math" xmlns:v="urn:schemas-microsoft-com:vml" xmlns:wp14="http://schemas.microsoft.com/office/word/2010/wordprocessingDrawing" xmlns:wp="http://schemas.openxmlformats.org/drawingml/2006/wordprocessingDrawing" xmlns:w10="urn:schemas-microsoft-com:office:word" xmlns:w="http://schemas.openxmlformats.org/wordprocessingml/2006/main" xmlns:w14="http://schemas.microsoft.com/office/word/2010/wordml" xmlns:w15="http://schemas.microsoft.com/office/word/2012/wordml" xmlns:w16cex="http://schemas.microsoft.com/office/word/2018/wordml/cex" xmlns:w16cid="http://schemas.microsoft.com/office/word/2016/wordml/cid" xmlns:w16="http://schemas.microsoft.com/office/word/2018/wordml" xmlns:w16sdtdh="http://schemas.microsoft.com/office/word/2020/wordml/sdtdatahash" xmlns:w16se="http://schemas.microsoft.com/office/word/2015/wordml/symex" xmlns:wpg="http://schemas.microsoft.com/office/word/2010/wordprocessingGroup" xmlns:wpi="http://schemas.microsoft.com/office/word/2010/wordprocessingInk" xmlns:wne="http://schemas.microsoft.com/office/word/2006/wordml" xmlns:wps="http://schemas.microsoft.com/office/word/2010/wordprocessingShape" mc:Ignorable="w14 w15 w16se w16cid w16 w16cex w16sdtdh wp14">
   <w:abstractNum w:abstractNumId="0" w15:restartNumberingAfterBreak="0">
     <w:nsid w:val="367E3F6A"/>
     <w:multiLevelType w:val="hybridMultilevel"/>
@@ -2630,29 +2733,29 @@
       </w:rPr>
     </w:lvl>
   </w:abstractNum>
-  <w:num w:numId="1">
+  <w:num w:numId="1" w16cid:durableId="1278367413">
     <w:abstractNumId w:val="1"/>
   </w:num>
-  <w:num w:numId="2">
+  <w:num w:numId="2" w16cid:durableId="185679511">
     <w:abstractNumId w:val="5"/>
   </w:num>
-  <w:num w:numId="3">
+  <w:num w:numId="3" w16cid:durableId="891229582">
     <w:abstractNumId w:val="4"/>
   </w:num>
-  <w:num w:numId="4">
+  <w:num w:numId="4" w16cid:durableId="394013036">
     <w:abstractNumId w:val="2"/>
   </w:num>
-  <w:num w:numId="5">
+  <w:num w:numId="5" w16cid:durableId="795683002">
     <w:abstractNumId w:val="3"/>
   </w:num>
-  <w:num w:numId="6">
+  <w:num w:numId="6" w16cid:durableId="1729453919">
     <w:abstractNumId w:val="0"/>
   </w:num>
 </w:numbering>
 </file>
 
 <file path=word/styles.xml><?xml version="1.0" encoding="utf-8"?>
-<w:styles xmlns:mc="http://schemas.openxmlformats.org/markup-compatibility/2006" xmlns:r="http://schemas.openxmlformats.org/officeDocument/2006/relationships" xmlns:w="http://schemas.openxmlformats.org/wordprocessingml/2006/main" xmlns:w14="http://schemas.microsoft.com/office/word/2010/wordml" xmlns:w15="http://schemas.microsoft.com/office/word/2012/wordml" xmlns:w16se="http://schemas.microsoft.com/office/word/2015/wordml/symex" mc:Ignorable="w14 w15 w16se">
+<w:styles xmlns:mc="http://schemas.openxmlformats.org/markup-compatibility/2006" xmlns:r="http://schemas.openxmlformats.org/officeDocument/2006/relationships" xmlns:w="http://schemas.openxmlformats.org/wordprocessingml/2006/main" xmlns:w14="http://schemas.microsoft.com/office/word/2010/wordml" xmlns:w15="http://schemas.microsoft.com/office/word/2012/wordml" xmlns:w16cex="http://schemas.microsoft.com/office/word/2018/wordml/cex" xmlns:w16cid="http://schemas.microsoft.com/office/word/2016/wordml/cid" xmlns:w16="http://schemas.microsoft.com/office/word/2018/wordml" xmlns:w16sdtdh="http://schemas.microsoft.com/office/word/2020/wordml/sdtdatahash" xmlns:w16se="http://schemas.microsoft.com/office/word/2015/wordml/symex" mc:Ignorable="w14 w15 w16se w16cid w16 w16cex w16sdtdh">
   <w:docDefaults>
     <w:rPrDefault>
       <w:rPr>
@@ -2668,7 +2771,7 @@
       </w:pPr>
     </w:pPrDefault>
   </w:docDefaults>
-  <w:latentStyles w:defLockedState="0" w:defUIPriority="99" w:defSemiHidden="0" w:defUnhideWhenUsed="0" w:defQFormat="0" w:count="371">
+  <w:latentStyles w:defLockedState="0" w:defUIPriority="99" w:defSemiHidden="0" w:defUnhideWhenUsed="0" w:defQFormat="0" w:count="376">
     <w:lsdException w:name="Normal" w:uiPriority="0" w:qFormat="1"/>
     <w:lsdException w:name="heading 1" w:uiPriority="9" w:qFormat="1"/>
     <w:lsdException w:name="heading 2" w:semiHidden="1" w:uiPriority="9" w:unhideWhenUsed="1" w:qFormat="1"/>
@@ -2774,7 +2877,6 @@
     <w:lsdException w:name="HTML Sample" w:semiHidden="1" w:unhideWhenUsed="1"/>
     <w:lsdException w:name="HTML Typewriter" w:semiHidden="1" w:unhideWhenUsed="1"/>
     <w:lsdException w:name="HTML Variable" w:semiHidden="1" w:unhideWhenUsed="1"/>
-    <w:lsdException w:name="Normal Table" w:semiHidden="1" w:unhideWhenUsed="1"/>
     <w:lsdException w:name="annotation subject" w:semiHidden="1" w:unhideWhenUsed="1"/>
     <w:lsdException w:name="No List" w:semiHidden="1" w:unhideWhenUsed="1"/>
     <w:lsdException w:name="Outline List 1" w:semiHidden="1" w:unhideWhenUsed="1"/>
@@ -2817,11 +2919,8 @@
     <w:lsdException w:name="Table Contemporary" w:semiHidden="1" w:unhideWhenUsed="1"/>
     <w:lsdException w:name="Table Elegant" w:semiHidden="1" w:unhideWhenUsed="1"/>
     <w:lsdException w:name="Table Professional" w:semiHidden="1" w:unhideWhenUsed="1"/>
-    <w:lsdException w:name="Table Subtle 1" w:semiHidden="1" w:unhideWhenUsed="1"/>
     <w:lsdException w:name="Table Subtle 2" w:semiHidden="1" w:unhideWhenUsed="1"/>
     <w:lsdException w:name="Table Web 1" w:semiHidden="1" w:unhideWhenUsed="1"/>
-    <w:lsdException w:name="Table Web 2" w:semiHidden="1" w:unhideWhenUsed="1"/>
-    <w:lsdException w:name="Table Web 3" w:semiHidden="1" w:unhideWhenUsed="1"/>
     <w:lsdException w:name="Balloon Text" w:semiHidden="1" w:unhideWhenUsed="1"/>
     <w:lsdException w:name="Table Grid" w:uiPriority="39"/>
     <w:lsdException w:name="Table Theme" w:semiHidden="1" w:unhideWhenUsed="1"/>
@@ -3040,6 +3139,11 @@
     <w:lsdException w:name="List Table 5 Dark Accent 6" w:uiPriority="50"/>
     <w:lsdException w:name="List Table 6 Colorful Accent 6" w:uiPriority="51"/>
     <w:lsdException w:name="List Table 7 Colorful Accent 6" w:uiPriority="52"/>
+    <w:lsdException w:name="Mention" w:semiHidden="1" w:unhideWhenUsed="1"/>
+    <w:lsdException w:name="Smart Hyperlink" w:semiHidden="1" w:unhideWhenUsed="1"/>
+    <w:lsdException w:name="Hashtag" w:semiHidden="1" w:unhideWhenUsed="1"/>
+    <w:lsdException w:name="Unresolved Mention" w:semiHidden="1" w:unhideWhenUsed="1"/>
+    <w:lsdException w:name="Smart Link" w:semiHidden="1" w:unhideWhenUsed="1"/>
   </w:latentStyles>
   <w:style w:type="paragraph" w:default="1" w:styleId="Normal">
     <w:name w:val="Normal"/>

--- a/Software Design Document.docx
+++ b/Software Design Document.docx
@@ -1224,91 +1224,25 @@
     </w:p>
     <w:p>
       <w:pPr>
-        <w:rPr>
-          <w:color w:val="FF0000"/>
-        </w:rPr>
-      </w:pPr>
-      <w:r>
-        <w:rPr>
-          <w:color w:val="FF0000"/>
-        </w:rPr>
-        <w:t>In this section you detail how a user is supposed to interact with or use your program</w:t>
-      </w:r>
-      <w:r>
-        <w:rPr>
-          <w:color w:val="FF0000"/>
-        </w:rPr>
-        <w:t xml:space="preserve">. What do they </w:t>
-      </w:r>
-      <w:r>
-        <w:rPr>
-          <w:b/>
-          <w:i/>
-          <w:color w:val="FF0000"/>
-        </w:rPr>
-        <w:t>need</w:t>
-      </w:r>
-      <w:r>
-        <w:rPr>
-          <w:color w:val="FF0000"/>
-        </w:rPr>
-        <w:t xml:space="preserve"> to be able to do? This should all be from the end </w:t>
-      </w:r>
-      <w:proofErr w:type="gramStart"/>
-      <w:r>
-        <w:rPr>
-          <w:color w:val="FF0000"/>
-        </w:rPr>
-        <w:t>users</w:t>
-      </w:r>
-      <w:proofErr w:type="gramEnd"/>
-      <w:r>
-        <w:rPr>
-          <w:color w:val="FF0000"/>
-        </w:rPr>
-        <w:t xml:space="preserve"> perspective. </w:t>
-      </w:r>
-      <w:r>
-        <w:rPr>
-          <w:color w:val="FF0000"/>
-        </w:rPr>
-        <w:t>Can be a combination of narrative text and listing of needs.</w:t>
-      </w:r>
-      <w:r>
-        <w:rPr>
-          <w:color w:val="FF0000"/>
-        </w:rPr>
-        <w:t xml:space="preserve"> </w:t>
-      </w:r>
-    </w:p>
-    <w:p>
-      <w:pPr>
-        <w:rPr>
-          <w:color w:val="FF0000"/>
-        </w:rPr>
-      </w:pPr>
-      <w:r>
-        <w:rPr>
-          <w:b/>
-          <w:color w:val="FF0000"/>
-        </w:rPr>
-        <w:t xml:space="preserve">Assignment </w:t>
-      </w:r>
-      <w:proofErr w:type="gramStart"/>
-      <w:r>
-        <w:rPr>
-          <w:b/>
-          <w:color w:val="FF0000"/>
-        </w:rPr>
-        <w:t>note</w:t>
-      </w:r>
-      <w:proofErr w:type="gramEnd"/>
-      <w:r>
-        <w:rPr>
-          <w:b/>
-          <w:color w:val="FF0000"/>
-        </w:rPr>
-        <w:t>: You have not been given a client/user, so you can make one up. Who do you think would be using your software?</w:t>
+        <w:pStyle w:val="ListParagraph"/>
+        <w:ind w:left="432"/>
+      </w:pPr>
+    </w:p>
+    <w:p>
+      <w:pPr>
+        <w:pStyle w:val="ListParagraph"/>
+        <w:ind w:left="432"/>
+      </w:pPr>
+      <w:r>
+        <w:t xml:space="preserve">This program is designed for the user to be able to search through a set of data relating to traffic penalties in NSW between 2011 and 2018. The user will first be able to select a period they want to search from ranging from the whole data set to a day or week window. Once the period is selected the user can search for certain key words such as mobile phone usage or drink driving offences. During a selected time period the user will be able to produce a chart which shows a distribution of number of cases in each offence code, this will help to get an idea of what is the most common breach of NSW traffic rules. This program will be a very useful analysis tool and would help those working in analytical roles within the NSW government especially those </w:t>
+      </w:r>
+      <w:proofErr w:type="spellStart"/>
+      <w:r>
+        <w:t>involed</w:t>
+      </w:r>
+      <w:proofErr w:type="spellEnd"/>
+      <w:r>
+        <w:t xml:space="preserve"> in the Transport for NSW department.</w:t>
       </w:r>
     </w:p>
     <w:p/>
@@ -1627,16 +1561,8 @@
         <w:rPr>
           <w:color w:val="FF0000"/>
         </w:rPr>
-        <w:t xml:space="preserve">a list of the input parameters, and their data types, and what they are used </w:t>
-      </w:r>
-      <w:proofErr w:type="gramStart"/>
-      <w:r>
-        <w:rPr>
-          <w:color w:val="FF0000"/>
-        </w:rPr>
-        <w:t>for;</w:t>
-      </w:r>
-      <w:proofErr w:type="gramEnd"/>
+        <w:t>a list of the input parameters, and their data types, and what they are used for;</w:t>
+      </w:r>
     </w:p>
     <w:p>
       <w:pPr>
@@ -2054,6 +1980,56 @@
     </w:sectPr>
   </w:body>
 </w:document>
+</file>
+
+<file path=word/endnotes.xml><?xml version="1.0" encoding="utf-8"?>
+<w:endnotes xmlns:wpc="http://schemas.microsoft.com/office/word/2010/wordprocessingCanvas" xmlns:cx="http://schemas.microsoft.com/office/drawing/2014/chartex" xmlns:cx1="http://schemas.microsoft.com/office/drawing/2015/9/8/chartex" xmlns:cx2="http://schemas.microsoft.com/office/drawing/2015/10/21/chartex" xmlns:cx3="http://schemas.microsoft.com/office/drawing/2016/5/9/chartex" xmlns:cx4="http://schemas.microsoft.com/office/drawing/2016/5/10/chartex" xmlns:cx5="http://schemas.microsoft.com/office/drawing/2016/5/11/chartex" xmlns:cx6="http://schemas.microsoft.com/office/drawing/2016/5/12/chartex" xmlns:cx7="http://schemas.microsoft.com/office/drawing/2016/5/13/chartex" xmlns:cx8="http://schemas.microsoft.com/office/drawing/2016/5/14/chartex" xmlns:mc="http://schemas.openxmlformats.org/markup-compatibility/2006" xmlns:aink="http://schemas.microsoft.com/office/drawing/2016/ink" xmlns:am3d="http://schemas.microsoft.com/office/drawing/2017/model3d" xmlns:o="urn:schemas-microsoft-com:office:office" xmlns:oel="http://schemas.microsoft.com/office/2019/extlst" xmlns:r="http://schemas.openxmlformats.org/officeDocument/2006/relationships" xmlns:m="http://schemas.openxmlformats.org/officeDocument/2006/math" xmlns:v="urn:schemas-microsoft-com:vml" xmlns:wp14="http://schemas.microsoft.com/office/word/2010/wordprocessingDrawing" xmlns:wp="http://schemas.openxmlformats.org/drawingml/2006/wordprocessingDrawing" xmlns:w10="urn:schemas-microsoft-com:office:word" xmlns:w="http://schemas.openxmlformats.org/wordprocessingml/2006/main" xmlns:w14="http://schemas.microsoft.com/office/word/2010/wordml" xmlns:w15="http://schemas.microsoft.com/office/word/2012/wordml" xmlns:w16cex="http://schemas.microsoft.com/office/word/2018/wordml/cex" xmlns:w16cid="http://schemas.microsoft.com/office/word/2016/wordml/cid" xmlns:w16="http://schemas.microsoft.com/office/word/2018/wordml" xmlns:w16sdtdh="http://schemas.microsoft.com/office/word/2020/wordml/sdtdatahash" xmlns:w16se="http://schemas.microsoft.com/office/word/2015/wordml/symex" xmlns:wpg="http://schemas.microsoft.com/office/word/2010/wordprocessingGroup" xmlns:wpi="http://schemas.microsoft.com/office/word/2010/wordprocessingInk" xmlns:wne="http://schemas.microsoft.com/office/word/2006/wordml" xmlns:wps="http://schemas.microsoft.com/office/word/2010/wordprocessingShape" mc:Ignorable="w14 w15 w16se w16cid w16 w16cex w16sdtdh wp14">
+  <w:endnote w:type="separator" w:id="-1">
+    <w:p>
+      <w:pPr>
+        <w:spacing w:after="0" w:line="240" w:lineRule="auto"/>
+      </w:pPr>
+      <w:r>
+        <w:separator/>
+      </w:r>
+    </w:p>
+  </w:endnote>
+  <w:endnote w:type="continuationSeparator" w:id="0">
+    <w:p>
+      <w:pPr>
+        <w:spacing w:after="0" w:line="240" w:lineRule="auto"/>
+      </w:pPr>
+      <w:r>
+        <w:continuationSeparator/>
+      </w:r>
+    </w:p>
+  </w:endnote>
+</w:endnotes>
+</file>
+
+<file path=word/footnotes.xml><?xml version="1.0" encoding="utf-8"?>
+<w:footnotes xmlns:wpc="http://schemas.microsoft.com/office/word/2010/wordprocessingCanvas" xmlns:cx="http://schemas.microsoft.com/office/drawing/2014/chartex" xmlns:cx1="http://schemas.microsoft.com/office/drawing/2015/9/8/chartex" xmlns:cx2="http://schemas.microsoft.com/office/drawing/2015/10/21/chartex" xmlns:cx3="http://schemas.microsoft.com/office/drawing/2016/5/9/chartex" xmlns:cx4="http://schemas.microsoft.com/office/drawing/2016/5/10/chartex" xmlns:cx5="http://schemas.microsoft.com/office/drawing/2016/5/11/chartex" xmlns:cx6="http://schemas.microsoft.com/office/drawing/2016/5/12/chartex" xmlns:cx7="http://schemas.microsoft.com/office/drawing/2016/5/13/chartex" xmlns:cx8="http://schemas.microsoft.com/office/drawing/2016/5/14/chartex" xmlns:mc="http://schemas.openxmlformats.org/markup-compatibility/2006" xmlns:aink="http://schemas.microsoft.com/office/drawing/2016/ink" xmlns:am3d="http://schemas.microsoft.com/office/drawing/2017/model3d" xmlns:o="urn:schemas-microsoft-com:office:office" xmlns:oel="http://schemas.microsoft.com/office/2019/extlst" xmlns:r="http://schemas.openxmlformats.org/officeDocument/2006/relationships" xmlns:m="http://schemas.openxmlformats.org/officeDocument/2006/math" xmlns:v="urn:schemas-microsoft-com:vml" xmlns:wp14="http://schemas.microsoft.com/office/word/2010/wordprocessingDrawing" xmlns:wp="http://schemas.openxmlformats.org/drawingml/2006/wordprocessingDrawing" xmlns:w10="urn:schemas-microsoft-com:office:word" xmlns:w="http://schemas.openxmlformats.org/wordprocessingml/2006/main" xmlns:w14="http://schemas.microsoft.com/office/word/2010/wordml" xmlns:w15="http://schemas.microsoft.com/office/word/2012/wordml" xmlns:w16cex="http://schemas.microsoft.com/office/word/2018/wordml/cex" xmlns:w16cid="http://schemas.microsoft.com/office/word/2016/wordml/cid" xmlns:w16="http://schemas.microsoft.com/office/word/2018/wordml" xmlns:w16sdtdh="http://schemas.microsoft.com/office/word/2020/wordml/sdtdatahash" xmlns:w16se="http://schemas.microsoft.com/office/word/2015/wordml/symex" xmlns:wpg="http://schemas.microsoft.com/office/word/2010/wordprocessingGroup" xmlns:wpi="http://schemas.microsoft.com/office/word/2010/wordprocessingInk" xmlns:wne="http://schemas.microsoft.com/office/word/2006/wordml" xmlns:wps="http://schemas.microsoft.com/office/word/2010/wordprocessingShape" mc:Ignorable="w14 w15 w16se w16cid w16 w16cex w16sdtdh wp14">
+  <w:footnote w:type="separator" w:id="-1">
+    <w:p>
+      <w:pPr>
+        <w:spacing w:after="0" w:line="240" w:lineRule="auto"/>
+      </w:pPr>
+      <w:r>
+        <w:separator/>
+      </w:r>
+    </w:p>
+  </w:footnote>
+  <w:footnote w:type="continuationSeparator" w:id="0">
+    <w:p>
+      <w:pPr>
+        <w:spacing w:after="0" w:line="240" w:lineRule="auto"/>
+      </w:pPr>
+      <w:r>
+        <w:continuationSeparator/>
+      </w:r>
+    </w:p>
+  </w:footnote>
+</w:footnotes>
 </file>
 
 <file path=word/numbering.xml><?xml version="1.0" encoding="utf-8"?>
@@ -2877,6 +2853,7 @@
     <w:lsdException w:name="HTML Sample" w:semiHidden="1" w:unhideWhenUsed="1"/>
     <w:lsdException w:name="HTML Typewriter" w:semiHidden="1" w:unhideWhenUsed="1"/>
     <w:lsdException w:name="HTML Variable" w:semiHidden="1" w:unhideWhenUsed="1"/>
+    <w:lsdException w:name="Normal Table" w:semiHidden="1" w:unhideWhenUsed="1"/>
     <w:lsdException w:name="annotation subject" w:semiHidden="1" w:unhideWhenUsed="1"/>
     <w:lsdException w:name="No List" w:semiHidden="1" w:unhideWhenUsed="1"/>
     <w:lsdException w:name="Outline List 1" w:semiHidden="1" w:unhideWhenUsed="1"/>
@@ -2919,8 +2896,11 @@
     <w:lsdException w:name="Table Contemporary" w:semiHidden="1" w:unhideWhenUsed="1"/>
     <w:lsdException w:name="Table Elegant" w:semiHidden="1" w:unhideWhenUsed="1"/>
     <w:lsdException w:name="Table Professional" w:semiHidden="1" w:unhideWhenUsed="1"/>
+    <w:lsdException w:name="Table Subtle 1" w:semiHidden="1" w:unhideWhenUsed="1"/>
     <w:lsdException w:name="Table Subtle 2" w:semiHidden="1" w:unhideWhenUsed="1"/>
     <w:lsdException w:name="Table Web 1" w:semiHidden="1" w:unhideWhenUsed="1"/>
+    <w:lsdException w:name="Table Web 2" w:semiHidden="1" w:unhideWhenUsed="1"/>
+    <w:lsdException w:name="Table Web 3" w:semiHidden="1" w:unhideWhenUsed="1"/>
     <w:lsdException w:name="Balloon Text" w:semiHidden="1" w:unhideWhenUsed="1"/>
     <w:lsdException w:name="Table Grid" w:uiPriority="39"/>
     <w:lsdException w:name="Table Theme" w:semiHidden="1" w:unhideWhenUsed="1"/>
@@ -3846,6 +3826,50 @@
       <w:rFonts w:cs="Times New Roman"/>
       <w:lang w:val="en-US"/>
     </w:rPr>
+  </w:style>
+  <w:style w:type="paragraph" w:styleId="Header">
+    <w:name w:val="header"/>
+    <w:basedOn w:val="Normal"/>
+    <w:link w:val="HeaderChar"/>
+    <w:uiPriority w:val="99"/>
+    <w:unhideWhenUsed/>
+    <w:rsid w:val="00916502"/>
+    <w:pPr>
+      <w:tabs>
+        <w:tab w:val="center" w:pos="4513"/>
+        <w:tab w:val="right" w:pos="9026"/>
+      </w:tabs>
+      <w:spacing w:after="0" w:line="240" w:lineRule="auto"/>
+    </w:pPr>
+  </w:style>
+  <w:style w:type="character" w:customStyle="1" w:styleId="HeaderChar">
+    <w:name w:val="Header Char"/>
+    <w:basedOn w:val="DefaultParagraphFont"/>
+    <w:link w:val="Header"/>
+    <w:uiPriority w:val="99"/>
+    <w:rsid w:val="00916502"/>
+  </w:style>
+  <w:style w:type="paragraph" w:styleId="Footer">
+    <w:name w:val="footer"/>
+    <w:basedOn w:val="Normal"/>
+    <w:link w:val="FooterChar"/>
+    <w:uiPriority w:val="99"/>
+    <w:unhideWhenUsed/>
+    <w:rsid w:val="00916502"/>
+    <w:pPr>
+      <w:tabs>
+        <w:tab w:val="center" w:pos="4513"/>
+        <w:tab w:val="right" w:pos="9026"/>
+      </w:tabs>
+      <w:spacing w:after="0" w:line="240" w:lineRule="auto"/>
+    </w:pPr>
+  </w:style>
+  <w:style w:type="character" w:customStyle="1" w:styleId="FooterChar">
+    <w:name w:val="Footer Char"/>
+    <w:basedOn w:val="DefaultParagraphFont"/>
+    <w:link w:val="Footer"/>
+    <w:uiPriority w:val="99"/>
+    <w:rsid w:val="00916502"/>
   </w:style>
 </w:styles>
 </file>

--- a/Software Design Document.docx
+++ b/Software Design Document.docx
@@ -1234,15 +1234,13 @@
         <w:ind w:left="432"/>
       </w:pPr>
       <w:r>
-        <w:t xml:space="preserve">This program is designed for the user to be able to search through a set of data relating to traffic penalties in NSW between 2011 and 2018. The user will first be able to select a period they want to search from ranging from the whole data set to a day or week window. Once the period is selected the user can search for certain key words such as mobile phone usage or drink driving offences. During a selected time period the user will be able to produce a chart which shows a distribution of number of cases in each offence code, this will help to get an idea of what is the most common breach of NSW traffic rules. This program will be a very useful analysis tool and would help those working in analytical roles within the NSW government especially those </w:t>
-      </w:r>
-      <w:proofErr w:type="spellStart"/>
-      <w:r>
-        <w:t>involed</w:t>
-      </w:r>
-      <w:proofErr w:type="spellEnd"/>
-      <w:r>
-        <w:t xml:space="preserve"> in the Transport for NSW department.</w:t>
+        <w:t>This program is designed for the user to be able to search through a set of data relating to traffic penalties in NSW between 2011 and 2018. The user will first be able to select a period they want to search from ranging from the whole data set to a day or week window. Once the period is selected the user can search for certain key words such as mobile phone usage or drink driving offences. During a selected time period the user will be able to produce a chart which shows a distribution of number of cases in each offence code, this will help to get an idea of what is the most common breach of NSW traffic rules. This program will be a very useful analysis tool and would help those working in analytical roles within the NSW government especially those invol</w:t>
+      </w:r>
+      <w:r>
+        <w:t>v</w:t>
+      </w:r>
+      <w:r>
+        <w:t>ed in the Transport for NSW department.</w:t>
       </w:r>
     </w:p>
     <w:p/>
@@ -1267,6 +1265,43 @@
           <w:color w:val="FF0000"/>
         </w:rPr>
       </w:pPr>
+    </w:p>
+    <w:p>
+      <w:r>
+        <w:t>R1.1 The program shall ask for input for a date range between 2011-2018, this can be anywhere from years to days.</w:t>
+      </w:r>
+    </w:p>
+    <w:p>
+      <w:r>
+        <w:t>R1.2 The program will then provide a search box where user can filter offences by type of offence or various keywords.</w:t>
+      </w:r>
+    </w:p>
+    <w:p>
+      <w:r>
+        <w:t xml:space="preserve">R1.3 The program shall provide a list of offences relevant to </w:t>
+      </w:r>
+      <w:r>
+        <w:t>type/keyword. User can click on each offence to get more information.</w:t>
+      </w:r>
+    </w:p>
+    <w:p>
+      <w:r>
+        <w:t>R1.4 The program shall provide a chart showing the distribution of number offences in each code.</w:t>
+      </w:r>
+    </w:p>
+    <w:p>
+      <w:pPr>
+        <w:rPr>
+          <w:color w:val="FF0000"/>
+        </w:rPr>
+      </w:pPr>
+    </w:p>
+    <w:p>
+      <w:pPr>
+        <w:rPr>
+          <w:color w:val="FF0000"/>
+        </w:rPr>
+      </w:pPr>
       <w:r>
         <w:rPr>
           <w:color w:val="FF0000"/>
@@ -1529,21 +1564,7 @@
         <w:rPr>
           <w:color w:val="FF0000"/>
         </w:rPr>
-        <w:t xml:space="preserve">a brief description of what it </w:t>
-      </w:r>
-      <w:proofErr w:type="gramStart"/>
-      <w:r>
-        <w:rPr>
-          <w:color w:val="FF0000"/>
-        </w:rPr>
-        <w:t>does  (</w:t>
-      </w:r>
-      <w:proofErr w:type="gramEnd"/>
-      <w:r>
-        <w:rPr>
-          <w:color w:val="FF0000"/>
-        </w:rPr>
-        <w:t>1 or 2 sentences);</w:t>
+        <w:t>a brief description of what it does  (1 or 2 sentences);</w:t>
       </w:r>
     </w:p>
     <w:p>
@@ -1579,23 +1600,7 @@
         <w:rPr>
           <w:color w:val="FF0000"/>
         </w:rPr>
-        <w:t>a list of any side effects caused by the function (</w:t>
-      </w:r>
-      <w:proofErr w:type="spellStart"/>
-      <w:proofErr w:type="gramStart"/>
-      <w:r>
-        <w:rPr>
-          <w:color w:val="FF0000"/>
-        </w:rPr>
-        <w:t>ie</w:t>
-      </w:r>
-      <w:proofErr w:type="spellEnd"/>
-      <w:proofErr w:type="gramEnd"/>
-      <w:r>
-        <w:rPr>
-          <w:color w:val="FF0000"/>
-        </w:rPr>
-        <w:t xml:space="preserve"> change global or member variables, changes data passed by reference from calling function etc)</w:t>
+        <w:t>a list of any side effects caused by the function (ie change global or member variables, changes data passed by reference from calling function etc)</w:t>
       </w:r>
     </w:p>
     <w:p>
@@ -1642,23 +1647,7 @@
         <w:rPr>
           <w:color w:val="FF0000"/>
         </w:rPr>
-        <w:t>List of all data structures in the software (</w:t>
-      </w:r>
-      <w:proofErr w:type="spellStart"/>
-      <w:proofErr w:type="gramStart"/>
-      <w:r>
-        <w:rPr>
-          <w:color w:val="FF0000"/>
-        </w:rPr>
-        <w:t>eg</w:t>
-      </w:r>
-      <w:proofErr w:type="spellEnd"/>
-      <w:proofErr w:type="gramEnd"/>
-      <w:r>
-        <w:rPr>
-          <w:color w:val="FF0000"/>
-        </w:rPr>
-        <w:t xml:space="preserve"> linked lists, trees, arrays etc)</w:t>
+        <w:t>List of all data structures in the software (eg linked lists, trees, arrays etc)</w:t>
       </w:r>
       <w:r>
         <w:rPr>
@@ -1947,21 +1936,7 @@
         <w:rPr>
           <w:color w:val="FF0000"/>
         </w:rPr>
-        <w:t xml:space="preserve">Detail your visual design: Layout, visual elements, icons, graphics, style, colour, fonts general screen designs. This can be sketches, wireframes, </w:t>
-      </w:r>
-      <w:proofErr w:type="spellStart"/>
-      <w:r>
-        <w:rPr>
-          <w:color w:val="FF0000"/>
-        </w:rPr>
-        <w:t>mockups</w:t>
-      </w:r>
-      <w:proofErr w:type="spellEnd"/>
-      <w:r>
-        <w:rPr>
-          <w:color w:val="FF0000"/>
-        </w:rPr>
-        <w:t xml:space="preserve"> etc, supported by a discussion, explanation, and </w:t>
+        <w:t xml:space="preserve">Detail your visual design: Layout, visual elements, icons, graphics, style, colour, fonts general screen designs. This can be sketches, wireframes, mockups etc, supported by a discussion, explanation, and </w:t>
       </w:r>
       <w:r>
         <w:rPr>

--- a/Software Design Document.docx
+++ b/Software Design Document.docx
@@ -4,7 +4,7 @@
   <w:body>
     <w:p>
       <w:pPr>
-        <w:pStyle w:val="Title"/>
+        <w:pStyle w:val="a4"/>
       </w:pPr>
       <w:r>
         <w:t xml:space="preserve">Software Design Document </w:t>
@@ -12,7 +12,7 @@
     </w:p>
     <w:p>
       <w:pPr>
-        <w:pStyle w:val="Title"/>
+        <w:pStyle w:val="a4"/>
       </w:pPr>
       <w:r>
         <w:t>Data Analysis Tool: NSW Traffic Penalties</w:t>
@@ -30,8 +30,13 @@
     </w:p>
     <w:p>
       <w:r>
-        <w:t>Marco Querzola</w:t>
-      </w:r>
+        <w:t xml:space="preserve">Marco </w:t>
+      </w:r>
+      <w:proofErr w:type="spellStart"/>
+      <w:r>
+        <w:t>Querzola</w:t>
+      </w:r>
+      <w:proofErr w:type="spellEnd"/>
     </w:p>
     <w:p>
       <w:r>
@@ -62,7 +67,7 @@
       <w:sdtContent>
         <w:p>
           <w:pPr>
-            <w:pStyle w:val="TOCHeading"/>
+            <w:pStyle w:val="TOC"/>
           </w:pPr>
           <w:r>
             <w:t>Table of Contents</w:t>
@@ -70,7 +75,7 @@
         </w:p>
         <w:p>
           <w:pPr>
-            <w:pStyle w:val="TOC1"/>
+            <w:pStyle w:val="10"/>
             <w:tabs>
               <w:tab w:val="left" w:pos="660"/>
               <w:tab w:val="right" w:leader="dot" w:pos="9016"/>
@@ -107,7 +112,7 @@
           <w:hyperlink w:anchor="_Toc46748622" w:history="1">
             <w:r>
               <w:rPr>
-                <w:rStyle w:val="Hyperlink"/>
+                <w:rStyle w:val="af1"/>
                 <w:noProof/>
               </w:rPr>
               <w:t>1.0</w:t>
@@ -121,7 +126,7 @@
             </w:r>
             <w:r>
               <w:rPr>
-                <w:rStyle w:val="Hyperlink"/>
+                <w:rStyle w:val="af1"/>
                 <w:noProof/>
               </w:rPr>
               <w:t>System Vision</w:t>
@@ -178,7 +183,7 @@
         </w:p>
         <w:p>
           <w:pPr>
-            <w:pStyle w:val="TOC2"/>
+            <w:pStyle w:val="20"/>
             <w:tabs>
               <w:tab w:val="left" w:pos="880"/>
               <w:tab w:val="right" w:leader="dot" w:pos="9016"/>
@@ -191,7 +196,7 @@
           <w:hyperlink w:anchor="_Toc46748623" w:history="1">
             <w:r>
               <w:rPr>
-                <w:rStyle w:val="Hyperlink"/>
+                <w:rStyle w:val="af1"/>
                 <w:noProof/>
               </w:rPr>
               <w:t>1.1</w:t>
@@ -205,7 +210,7 @@
             </w:r>
             <w:r>
               <w:rPr>
-                <w:rStyle w:val="Hyperlink"/>
+                <w:rStyle w:val="af1"/>
                 <w:noProof/>
               </w:rPr>
               <w:t>Problem Background</w:t>
@@ -262,7 +267,7 @@
         </w:p>
         <w:p>
           <w:pPr>
-            <w:pStyle w:val="TOC2"/>
+            <w:pStyle w:val="20"/>
             <w:tabs>
               <w:tab w:val="left" w:pos="880"/>
               <w:tab w:val="right" w:leader="dot" w:pos="9016"/>
@@ -275,7 +280,7 @@
           <w:hyperlink w:anchor="_Toc46748624" w:history="1">
             <w:r>
               <w:rPr>
-                <w:rStyle w:val="Hyperlink"/>
+                <w:rStyle w:val="af1"/>
                 <w:noProof/>
               </w:rPr>
               <w:t>1.2</w:t>
@@ -289,7 +294,7 @@
             </w:r>
             <w:r>
               <w:rPr>
-                <w:rStyle w:val="Hyperlink"/>
+                <w:rStyle w:val="af1"/>
                 <w:noProof/>
               </w:rPr>
               <w:t>System Overview</w:t>
@@ -346,7 +351,7 @@
         </w:p>
         <w:p>
           <w:pPr>
-            <w:pStyle w:val="TOC2"/>
+            <w:pStyle w:val="20"/>
             <w:tabs>
               <w:tab w:val="left" w:pos="880"/>
               <w:tab w:val="right" w:leader="dot" w:pos="9016"/>
@@ -359,7 +364,7 @@
           <w:hyperlink w:anchor="_Toc46748625" w:history="1">
             <w:r>
               <w:rPr>
-                <w:rStyle w:val="Hyperlink"/>
+                <w:rStyle w:val="af1"/>
                 <w:noProof/>
               </w:rPr>
               <w:t>1.3</w:t>
@@ -373,7 +378,7 @@
             </w:r>
             <w:r>
               <w:rPr>
-                <w:rStyle w:val="Hyperlink"/>
+                <w:rStyle w:val="af1"/>
                 <w:noProof/>
               </w:rPr>
               <w:t>Potential Benefits</w:t>
@@ -430,7 +435,7 @@
         </w:p>
         <w:p>
           <w:pPr>
-            <w:pStyle w:val="TOC1"/>
+            <w:pStyle w:val="10"/>
             <w:tabs>
               <w:tab w:val="left" w:pos="660"/>
               <w:tab w:val="right" w:leader="dot" w:pos="9016"/>
@@ -443,7 +448,7 @@
           <w:hyperlink w:anchor="_Toc46748626" w:history="1">
             <w:r>
               <w:rPr>
-                <w:rStyle w:val="Hyperlink"/>
+                <w:rStyle w:val="af1"/>
                 <w:noProof/>
               </w:rPr>
               <w:t>2.0</w:t>
@@ -457,7 +462,7 @@
             </w:r>
             <w:r>
               <w:rPr>
-                <w:rStyle w:val="Hyperlink"/>
+                <w:rStyle w:val="af1"/>
                 <w:noProof/>
               </w:rPr>
               <w:t>Requirements</w:t>
@@ -514,7 +519,7 @@
         </w:p>
         <w:p>
           <w:pPr>
-            <w:pStyle w:val="TOC2"/>
+            <w:pStyle w:val="20"/>
             <w:tabs>
               <w:tab w:val="left" w:pos="880"/>
               <w:tab w:val="right" w:leader="dot" w:pos="9016"/>
@@ -527,7 +532,7 @@
           <w:hyperlink w:anchor="_Toc46748627" w:history="1">
             <w:r>
               <w:rPr>
-                <w:rStyle w:val="Hyperlink"/>
+                <w:rStyle w:val="af1"/>
                 <w:noProof/>
               </w:rPr>
               <w:t>2.1</w:t>
@@ -541,7 +546,7 @@
             </w:r>
             <w:r>
               <w:rPr>
-                <w:rStyle w:val="Hyperlink"/>
+                <w:rStyle w:val="af1"/>
                 <w:noProof/>
               </w:rPr>
               <w:t>User Requirements</w:t>
@@ -598,7 +603,7 @@
         </w:p>
         <w:p>
           <w:pPr>
-            <w:pStyle w:val="TOC2"/>
+            <w:pStyle w:val="20"/>
             <w:tabs>
               <w:tab w:val="left" w:pos="880"/>
               <w:tab w:val="right" w:leader="dot" w:pos="9016"/>
@@ -611,7 +616,7 @@
           <w:hyperlink w:anchor="_Toc46748628" w:history="1">
             <w:r>
               <w:rPr>
-                <w:rStyle w:val="Hyperlink"/>
+                <w:rStyle w:val="af1"/>
                 <w:noProof/>
               </w:rPr>
               <w:t>2.2</w:t>
@@ -625,7 +630,7 @@
             </w:r>
             <w:r>
               <w:rPr>
-                <w:rStyle w:val="Hyperlink"/>
+                <w:rStyle w:val="af1"/>
                 <w:noProof/>
               </w:rPr>
               <w:t>Software Requirements</w:t>
@@ -682,7 +687,7 @@
         </w:p>
         <w:p>
           <w:pPr>
-            <w:pStyle w:val="TOC2"/>
+            <w:pStyle w:val="20"/>
             <w:tabs>
               <w:tab w:val="left" w:pos="880"/>
               <w:tab w:val="right" w:leader="dot" w:pos="9016"/>
@@ -695,7 +700,7 @@
           <w:hyperlink w:anchor="_Toc46748629" w:history="1">
             <w:r>
               <w:rPr>
-                <w:rStyle w:val="Hyperlink"/>
+                <w:rStyle w:val="af1"/>
                 <w:noProof/>
               </w:rPr>
               <w:t>2.3</w:t>
@@ -709,7 +714,7 @@
             </w:r>
             <w:r>
               <w:rPr>
-                <w:rStyle w:val="Hyperlink"/>
+                <w:rStyle w:val="af1"/>
                 <w:noProof/>
               </w:rPr>
               <w:t>Use Cases</w:t>
@@ -766,7 +771,7 @@
         </w:p>
         <w:p>
           <w:pPr>
-            <w:pStyle w:val="TOC1"/>
+            <w:pStyle w:val="10"/>
             <w:tabs>
               <w:tab w:val="left" w:pos="660"/>
               <w:tab w:val="right" w:leader="dot" w:pos="9016"/>
@@ -779,7 +784,7 @@
           <w:hyperlink w:anchor="_Toc46748630" w:history="1">
             <w:r>
               <w:rPr>
-                <w:rStyle w:val="Hyperlink"/>
+                <w:rStyle w:val="af1"/>
                 <w:noProof/>
               </w:rPr>
               <w:t>3.0</w:t>
@@ -793,7 +798,7 @@
             </w:r>
             <w:r>
               <w:rPr>
-                <w:rStyle w:val="Hyperlink"/>
+                <w:rStyle w:val="af1"/>
                 <w:noProof/>
               </w:rPr>
               <w:t>System Components and Software Design</w:t>
@@ -850,7 +855,7 @@
         </w:p>
         <w:p>
           <w:pPr>
-            <w:pStyle w:val="TOC2"/>
+            <w:pStyle w:val="20"/>
             <w:tabs>
               <w:tab w:val="left" w:pos="880"/>
               <w:tab w:val="right" w:leader="dot" w:pos="9016"/>
@@ -863,7 +868,7 @@
           <w:hyperlink w:anchor="_Toc46748631" w:history="1">
             <w:r>
               <w:rPr>
-                <w:rStyle w:val="Hyperlink"/>
+                <w:rStyle w:val="af1"/>
                 <w:noProof/>
               </w:rPr>
               <w:t>3.1</w:t>
@@ -877,7 +882,7 @@
             </w:r>
             <w:r>
               <w:rPr>
-                <w:rStyle w:val="Hyperlink"/>
+                <w:rStyle w:val="af1"/>
                 <w:noProof/>
               </w:rPr>
               <w:t>System Components</w:t>
@@ -934,7 +939,7 @@
         </w:p>
         <w:p>
           <w:pPr>
-            <w:pStyle w:val="TOC2"/>
+            <w:pStyle w:val="20"/>
             <w:tabs>
               <w:tab w:val="left" w:pos="880"/>
               <w:tab w:val="right" w:leader="dot" w:pos="9016"/>
@@ -947,7 +952,7 @@
           <w:hyperlink w:anchor="_Toc46748632" w:history="1">
             <w:r>
               <w:rPr>
-                <w:rStyle w:val="Hyperlink"/>
+                <w:rStyle w:val="af1"/>
                 <w:noProof/>
               </w:rPr>
               <w:t>3.2</w:t>
@@ -961,7 +966,7 @@
             </w:r>
             <w:r>
               <w:rPr>
-                <w:rStyle w:val="Hyperlink"/>
+                <w:rStyle w:val="af1"/>
                 <w:noProof/>
               </w:rPr>
               <w:t>Software Design</w:t>
@@ -1018,7 +1023,7 @@
         </w:p>
         <w:p>
           <w:pPr>
-            <w:pStyle w:val="TOC1"/>
+            <w:pStyle w:val="10"/>
             <w:tabs>
               <w:tab w:val="left" w:pos="660"/>
               <w:tab w:val="right" w:leader="dot" w:pos="9016"/>
@@ -1031,7 +1036,7 @@
           <w:hyperlink w:anchor="_Toc46748633" w:history="1">
             <w:r>
               <w:rPr>
-                <w:rStyle w:val="Hyperlink"/>
+                <w:rStyle w:val="af1"/>
                 <w:noProof/>
               </w:rPr>
               <w:t>4.0</w:t>
@@ -1045,7 +1050,7 @@
             </w:r>
             <w:r>
               <w:rPr>
-                <w:rStyle w:val="Hyperlink"/>
+                <w:rStyle w:val="af1"/>
                 <w:noProof/>
               </w:rPr>
               <w:t>User Interface Design</w:t>
@@ -1122,7 +1127,7 @@
     </w:p>
     <w:p>
       <w:pPr>
-        <w:pStyle w:val="Heading1"/>
+        <w:pStyle w:val="1"/>
         <w:numPr>
           <w:ilvl w:val="0"/>
           <w:numId w:val="2"/>
@@ -1137,7 +1142,7 @@
     </w:p>
     <w:p>
       <w:pPr>
-        <w:pStyle w:val="Heading2"/>
+        <w:pStyle w:val="2"/>
         <w:numPr>
           <w:ilvl w:val="1"/>
           <w:numId w:val="2"/>
@@ -1149,10 +1154,14 @@
       </w:r>
       <w:bookmarkEnd w:id="1"/>
     </w:p>
-    <w:p/>
-    <w:p>
-      <w:pPr>
-        <w:pStyle w:val="Heading2"/>
+    <w:p>
+      <w:pPr>
+        <w:ind w:left="284"/>
+      </w:pPr>
+    </w:p>
+    <w:p>
+      <w:pPr>
+        <w:pStyle w:val="2"/>
         <w:numPr>
           <w:ilvl w:val="1"/>
           <w:numId w:val="2"/>
@@ -1167,7 +1176,7 @@
     <w:p/>
     <w:p>
       <w:pPr>
-        <w:pStyle w:val="Heading2"/>
+        <w:pStyle w:val="2"/>
         <w:numPr>
           <w:ilvl w:val="1"/>
           <w:numId w:val="2"/>
@@ -1181,7 +1190,7 @@
     </w:p>
     <w:p>
       <w:pPr>
-        <w:pStyle w:val="ListParagraph"/>
+        <w:pStyle w:val="af0"/>
         <w:ind w:left="857"/>
       </w:pPr>
     </w:p>
@@ -1195,7 +1204,7 @@
     </w:p>
     <w:p>
       <w:pPr>
-        <w:pStyle w:val="Heading1"/>
+        <w:pStyle w:val="1"/>
         <w:numPr>
           <w:ilvl w:val="0"/>
           <w:numId w:val="2"/>
@@ -1210,7 +1219,7 @@
     </w:p>
     <w:p>
       <w:pPr>
-        <w:pStyle w:val="Heading2"/>
+        <w:pStyle w:val="2"/>
         <w:numPr>
           <w:ilvl w:val="1"/>
           <w:numId w:val="2"/>
@@ -1224,17 +1233,25 @@
     </w:p>
     <w:p>
       <w:pPr>
-        <w:pStyle w:val="ListParagraph"/>
+        <w:pStyle w:val="af0"/>
         <w:ind w:left="432"/>
       </w:pPr>
     </w:p>
     <w:p>
       <w:pPr>
-        <w:pStyle w:val="ListParagraph"/>
+        <w:pStyle w:val="af0"/>
         <w:ind w:left="432"/>
       </w:pPr>
       <w:r>
-        <w:t>This program is designed for the user to be able to search through a set of data relating to traffic penalties in NSW between 2011 and 2018. The user will first be able to select a period they want to search from ranging from the whole data set to a day or week window. Once the period is selected the user can search for certain key words such as mobile phone usage or drink driving offences. During a selected time period the user will be able to produce a chart which shows a distribution of number of cases in each offence code, this will help to get an idea of what is the most common breach of NSW traffic rules. This program will be a very useful analysis tool and would help those working in analytical roles within the NSW government especially those invol</w:t>
+        <w:t xml:space="preserve">This program is designed for the user to be able to search through a set of data relating to traffic penalties in NSW between 2011 and 2018. The user will first be able to select a period they want to search from ranging from the whole data set to a day or week window. Once the period is selected the user can search for certain key words such as mobile phone usage or drink driving offences. During a selected </w:t>
+      </w:r>
+      <w:proofErr w:type="gramStart"/>
+      <w:r>
+        <w:t>time period</w:t>
+      </w:r>
+      <w:proofErr w:type="gramEnd"/>
+      <w:r>
+        <w:t xml:space="preserve"> the user will be able to produce a chart which shows a distribution of number of cases in each offence code, this will help to get an idea of what is the most common breach of NSW traffic rules. This program will be a very useful analysis tool and would help those working in analytical roles within the NSW government especially those invol</w:t>
       </w:r>
       <w:r>
         <w:t>v</w:t>
@@ -1246,7 +1263,7 @@
     <w:p/>
     <w:p>
       <w:pPr>
-        <w:pStyle w:val="Heading2"/>
+        <w:pStyle w:val="2"/>
         <w:numPr>
           <w:ilvl w:val="1"/>
           <w:numId w:val="2"/>
@@ -1421,7 +1438,7 @@
     </w:p>
     <w:p>
       <w:pPr>
-        <w:pStyle w:val="Heading2"/>
+        <w:pStyle w:val="2"/>
         <w:numPr>
           <w:ilvl w:val="1"/>
           <w:numId w:val="2"/>
@@ -1465,7 +1482,7 @@
     </w:p>
     <w:p>
       <w:pPr>
-        <w:pStyle w:val="Heading1"/>
+        <w:pStyle w:val="1"/>
         <w:numPr>
           <w:ilvl w:val="0"/>
           <w:numId w:val="2"/>
@@ -1483,7 +1500,7 @@
     </w:p>
     <w:p>
       <w:pPr>
-        <w:pStyle w:val="Heading2"/>
+        <w:pStyle w:val="2"/>
         <w:numPr>
           <w:ilvl w:val="1"/>
           <w:numId w:val="2"/>
@@ -1508,7 +1525,7 @@
     </w:p>
     <w:p>
       <w:pPr>
-        <w:pStyle w:val="Heading2"/>
+        <w:pStyle w:val="2"/>
         <w:numPr>
           <w:ilvl w:val="1"/>
           <w:numId w:val="2"/>
@@ -1520,7 +1537,7 @@
     </w:p>
     <w:p>
       <w:pPr>
-        <w:pStyle w:val="Heading3"/>
+        <w:pStyle w:val="3"/>
         <w:numPr>
           <w:ilvl w:val="2"/>
           <w:numId w:val="2"/>
@@ -1551,7 +1568,7 @@
     </w:p>
     <w:p>
       <w:pPr>
-        <w:pStyle w:val="ListParagraph"/>
+        <w:pStyle w:val="af0"/>
         <w:numPr>
           <w:ilvl w:val="0"/>
           <w:numId w:val="5"/>
@@ -1564,12 +1581,26 @@
         <w:rPr>
           <w:color w:val="FF0000"/>
         </w:rPr>
-        <w:t>a brief description of what it does  (1 or 2 sentences);</w:t>
-      </w:r>
-    </w:p>
-    <w:p>
-      <w:pPr>
-        <w:pStyle w:val="ListParagraph"/>
+        <w:t xml:space="preserve">a brief description of what it </w:t>
+      </w:r>
+      <w:proofErr w:type="gramStart"/>
+      <w:r>
+        <w:rPr>
+          <w:color w:val="FF0000"/>
+        </w:rPr>
+        <w:t>does  (</w:t>
+      </w:r>
+      <w:proofErr w:type="gramEnd"/>
+      <w:r>
+        <w:rPr>
+          <w:color w:val="FF0000"/>
+        </w:rPr>
+        <w:t>1 or 2 sentences);</w:t>
+      </w:r>
+    </w:p>
+    <w:p>
+      <w:pPr>
+        <w:pStyle w:val="af0"/>
         <w:numPr>
           <w:ilvl w:val="0"/>
           <w:numId w:val="5"/>
@@ -1582,12 +1613,20 @@
         <w:rPr>
           <w:color w:val="FF0000"/>
         </w:rPr>
-        <w:t>a list of the input parameters, and their data types, and what they are used for;</w:t>
-      </w:r>
-    </w:p>
-    <w:p>
-      <w:pPr>
-        <w:pStyle w:val="ListParagraph"/>
+        <w:t xml:space="preserve">a list of the input parameters, and their data types, and what they are used </w:t>
+      </w:r>
+      <w:proofErr w:type="gramStart"/>
+      <w:r>
+        <w:rPr>
+          <w:color w:val="FF0000"/>
+        </w:rPr>
+        <w:t>for;</w:t>
+      </w:r>
+      <w:proofErr w:type="gramEnd"/>
+    </w:p>
+    <w:p>
+      <w:pPr>
+        <w:pStyle w:val="af0"/>
         <w:numPr>
           <w:ilvl w:val="0"/>
           <w:numId w:val="4"/>
@@ -1600,12 +1639,28 @@
         <w:rPr>
           <w:color w:val="FF0000"/>
         </w:rPr>
-        <w:t>a list of any side effects caused by the function (ie change global or member variables, changes data passed by reference from calling function etc)</w:t>
-      </w:r>
-    </w:p>
-    <w:p>
-      <w:pPr>
-        <w:pStyle w:val="ListParagraph"/>
+        <w:t>a list of any side effects caused by the function (</w:t>
+      </w:r>
+      <w:proofErr w:type="spellStart"/>
+      <w:proofErr w:type="gramStart"/>
+      <w:r>
+        <w:rPr>
+          <w:color w:val="FF0000"/>
+        </w:rPr>
+        <w:t>ie</w:t>
+      </w:r>
+      <w:proofErr w:type="spellEnd"/>
+      <w:proofErr w:type="gramEnd"/>
+      <w:r>
+        <w:rPr>
+          <w:color w:val="FF0000"/>
+        </w:rPr>
+        <w:t xml:space="preserve"> change global or member variables, changes data passed by reference from calling function etc)</w:t>
+      </w:r>
+    </w:p>
+    <w:p>
+      <w:pPr>
+        <w:pStyle w:val="af0"/>
         <w:numPr>
           <w:ilvl w:val="0"/>
           <w:numId w:val="4"/>
@@ -1624,7 +1679,7 @@
     <w:p/>
     <w:p>
       <w:pPr>
-        <w:pStyle w:val="Heading3"/>
+        <w:pStyle w:val="3"/>
         <w:numPr>
           <w:ilvl w:val="2"/>
           <w:numId w:val="2"/>
@@ -1647,7 +1702,23 @@
         <w:rPr>
           <w:color w:val="FF0000"/>
         </w:rPr>
-        <w:t>List of all data structures in the software (eg linked lists, trees, arrays etc)</w:t>
+        <w:t>List of all data structures in the software (</w:t>
+      </w:r>
+      <w:proofErr w:type="spellStart"/>
+      <w:proofErr w:type="gramStart"/>
+      <w:r>
+        <w:rPr>
+          <w:color w:val="FF0000"/>
+        </w:rPr>
+        <w:t>eg</w:t>
+      </w:r>
+      <w:proofErr w:type="spellEnd"/>
+      <w:proofErr w:type="gramEnd"/>
+      <w:r>
+        <w:rPr>
+          <w:color w:val="FF0000"/>
+        </w:rPr>
+        <w:t xml:space="preserve"> linked lists, trees, arrays etc)</w:t>
       </w:r>
       <w:r>
         <w:rPr>
@@ -1664,7 +1735,7 @@
     </w:p>
     <w:p>
       <w:pPr>
-        <w:pStyle w:val="ListParagraph"/>
+        <w:pStyle w:val="af0"/>
         <w:numPr>
           <w:ilvl w:val="0"/>
           <w:numId w:val="4"/>
@@ -1682,7 +1753,7 @@
     </w:p>
     <w:p>
       <w:pPr>
-        <w:pStyle w:val="ListParagraph"/>
+        <w:pStyle w:val="af0"/>
         <w:numPr>
           <w:ilvl w:val="0"/>
           <w:numId w:val="4"/>
@@ -1700,7 +1771,7 @@
     </w:p>
     <w:p>
       <w:pPr>
-        <w:pStyle w:val="ListParagraph"/>
+        <w:pStyle w:val="af0"/>
         <w:numPr>
           <w:ilvl w:val="0"/>
           <w:numId w:val="4"/>
@@ -1718,7 +1789,7 @@
     </w:p>
     <w:p>
       <w:pPr>
-        <w:pStyle w:val="ListParagraph"/>
+        <w:pStyle w:val="af0"/>
         <w:numPr>
           <w:ilvl w:val="0"/>
           <w:numId w:val="4"/>
@@ -1736,7 +1807,7 @@
     </w:p>
     <w:p>
       <w:pPr>
-        <w:pStyle w:val="ListParagraph"/>
+        <w:pStyle w:val="af0"/>
         <w:ind w:left="1080"/>
         <w:rPr>
           <w:color w:val="FF0000"/>
@@ -1745,7 +1816,7 @@
     </w:p>
     <w:p>
       <w:pPr>
-        <w:pStyle w:val="Heading3"/>
+        <w:pStyle w:val="3"/>
         <w:numPr>
           <w:ilvl w:val="2"/>
           <w:numId w:val="2"/>
@@ -1807,7 +1878,7 @@
     </w:p>
     <w:p>
       <w:pPr>
-        <w:pStyle w:val="Heading1"/>
+        <w:pStyle w:val="1"/>
         <w:numPr>
           <w:ilvl w:val="0"/>
           <w:numId w:val="2"/>
@@ -1866,7 +1937,7 @@
     <w:p/>
     <w:p>
       <w:pPr>
-        <w:pStyle w:val="Heading2"/>
+        <w:pStyle w:val="2"/>
         <w:numPr>
           <w:ilvl w:val="1"/>
           <w:numId w:val="2"/>
@@ -1916,7 +1987,7 @@
     <w:p/>
     <w:p>
       <w:pPr>
-        <w:pStyle w:val="Heading2"/>
+        <w:pStyle w:val="2"/>
         <w:numPr>
           <w:ilvl w:val="1"/>
           <w:numId w:val="2"/>
@@ -1936,7 +2007,21 @@
         <w:rPr>
           <w:color w:val="FF0000"/>
         </w:rPr>
-        <w:t xml:space="preserve">Detail your visual design: Layout, visual elements, icons, graphics, style, colour, fonts general screen designs. This can be sketches, wireframes, mockups etc, supported by a discussion, explanation, and </w:t>
+        <w:t xml:space="preserve">Detail your visual design: Layout, visual elements, icons, graphics, style, colour, fonts general screen designs. This can be sketches, wireframes, </w:t>
+      </w:r>
+      <w:proofErr w:type="spellStart"/>
+      <w:r>
+        <w:rPr>
+          <w:color w:val="FF0000"/>
+        </w:rPr>
+        <w:t>mockups</w:t>
+      </w:r>
+      <w:proofErr w:type="spellEnd"/>
+      <w:r>
+        <w:rPr>
+          <w:color w:val="FF0000"/>
+        </w:rPr>
+        <w:t xml:space="preserve"> etc, supported by a discussion, explanation, and </w:t>
       </w:r>
       <w:r>
         <w:rPr>
@@ -3100,16 +3185,16 @@
     <w:lsdException w:name="Unresolved Mention" w:semiHidden="1" w:unhideWhenUsed="1"/>
     <w:lsdException w:name="Smart Link" w:semiHidden="1" w:unhideWhenUsed="1"/>
   </w:latentStyles>
-  <w:style w:type="paragraph" w:default="1" w:styleId="Normal">
+  <w:style w:type="paragraph" w:default="1" w:styleId="a">
     <w:name w:val="Normal"/>
     <w:qFormat/>
     <w:rsid w:val="00926CFD"/>
   </w:style>
-  <w:style w:type="paragraph" w:styleId="Heading1">
+  <w:style w:type="paragraph" w:styleId="1">
     <w:name w:val="heading 1"/>
-    <w:basedOn w:val="Normal"/>
-    <w:next w:val="Normal"/>
-    <w:link w:val="Heading1Char"/>
+    <w:basedOn w:val="a"/>
+    <w:next w:val="a"/>
+    <w:link w:val="1Char"/>
     <w:uiPriority w:val="9"/>
     <w:qFormat/>
     <w:rsid w:val="00926CFD"/>
@@ -3128,11 +3213,11 @@
       <w:szCs w:val="28"/>
     </w:rPr>
   </w:style>
-  <w:style w:type="paragraph" w:styleId="Heading2">
+  <w:style w:type="paragraph" w:styleId="2">
     <w:name w:val="heading 2"/>
-    <w:basedOn w:val="Normal"/>
-    <w:next w:val="Normal"/>
-    <w:link w:val="Heading2Char"/>
+    <w:basedOn w:val="a"/>
+    <w:next w:val="a"/>
+    <w:link w:val="2Char"/>
     <w:uiPriority w:val="9"/>
     <w:unhideWhenUsed/>
     <w:qFormat/>
@@ -3152,11 +3237,11 @@
       <w:szCs w:val="26"/>
     </w:rPr>
   </w:style>
-  <w:style w:type="paragraph" w:styleId="Heading3">
+  <w:style w:type="paragraph" w:styleId="3">
     <w:name w:val="heading 3"/>
-    <w:basedOn w:val="Normal"/>
-    <w:next w:val="Normal"/>
-    <w:link w:val="Heading3Char"/>
+    <w:basedOn w:val="a"/>
+    <w:next w:val="a"/>
+    <w:link w:val="3Char"/>
     <w:uiPriority w:val="9"/>
     <w:unhideWhenUsed/>
     <w:qFormat/>
@@ -3174,11 +3259,11 @@
       <w:color w:val="4A66AC" w:themeColor="accent1"/>
     </w:rPr>
   </w:style>
-  <w:style w:type="paragraph" w:styleId="Heading4">
+  <w:style w:type="paragraph" w:styleId="4">
     <w:name w:val="heading 4"/>
-    <w:basedOn w:val="Normal"/>
-    <w:next w:val="Normal"/>
-    <w:link w:val="Heading4Char"/>
+    <w:basedOn w:val="a"/>
+    <w:next w:val="a"/>
+    <w:link w:val="4Char"/>
     <w:uiPriority w:val="9"/>
     <w:semiHidden/>
     <w:unhideWhenUsed/>
@@ -3199,11 +3284,11 @@
       <w:color w:val="4A66AC" w:themeColor="accent1"/>
     </w:rPr>
   </w:style>
-  <w:style w:type="paragraph" w:styleId="Heading5">
+  <w:style w:type="paragraph" w:styleId="5">
     <w:name w:val="heading 5"/>
-    <w:basedOn w:val="Normal"/>
-    <w:next w:val="Normal"/>
-    <w:link w:val="Heading5Char"/>
+    <w:basedOn w:val="a"/>
+    <w:next w:val="a"/>
+    <w:link w:val="5Char"/>
     <w:uiPriority w:val="9"/>
     <w:semiHidden/>
     <w:unhideWhenUsed/>
@@ -3220,11 +3305,11 @@
       <w:color w:val="243255" w:themeColor="accent1" w:themeShade="7F"/>
     </w:rPr>
   </w:style>
-  <w:style w:type="paragraph" w:styleId="Heading6">
+  <w:style w:type="paragraph" w:styleId="6">
     <w:name w:val="heading 6"/>
-    <w:basedOn w:val="Normal"/>
-    <w:next w:val="Normal"/>
-    <w:link w:val="Heading6Char"/>
+    <w:basedOn w:val="a"/>
+    <w:next w:val="a"/>
+    <w:link w:val="6Char"/>
     <w:uiPriority w:val="9"/>
     <w:semiHidden/>
     <w:unhideWhenUsed/>
@@ -3243,11 +3328,11 @@
       <w:color w:val="243255" w:themeColor="accent1" w:themeShade="7F"/>
     </w:rPr>
   </w:style>
-  <w:style w:type="paragraph" w:styleId="Heading7">
+  <w:style w:type="paragraph" w:styleId="7">
     <w:name w:val="heading 7"/>
-    <w:basedOn w:val="Normal"/>
-    <w:next w:val="Normal"/>
-    <w:link w:val="Heading7Char"/>
+    <w:basedOn w:val="a"/>
+    <w:next w:val="a"/>
+    <w:link w:val="7Char"/>
     <w:uiPriority w:val="9"/>
     <w:semiHidden/>
     <w:unhideWhenUsed/>
@@ -3266,11 +3351,11 @@
       <w:color w:val="404040" w:themeColor="text1" w:themeTint="BF"/>
     </w:rPr>
   </w:style>
-  <w:style w:type="paragraph" w:styleId="Heading8">
+  <w:style w:type="paragraph" w:styleId="8">
     <w:name w:val="heading 8"/>
-    <w:basedOn w:val="Normal"/>
-    <w:next w:val="Normal"/>
-    <w:link w:val="Heading8Char"/>
+    <w:basedOn w:val="a"/>
+    <w:next w:val="a"/>
+    <w:link w:val="8Char"/>
     <w:uiPriority w:val="9"/>
     <w:semiHidden/>
     <w:unhideWhenUsed/>
@@ -3289,11 +3374,11 @@
       <w:szCs w:val="20"/>
     </w:rPr>
   </w:style>
-  <w:style w:type="paragraph" w:styleId="Heading9">
+  <w:style w:type="paragraph" w:styleId="9">
     <w:name w:val="heading 9"/>
-    <w:basedOn w:val="Normal"/>
-    <w:next w:val="Normal"/>
-    <w:link w:val="Heading9Char"/>
+    <w:basedOn w:val="a"/>
+    <w:next w:val="a"/>
+    <w:link w:val="9Char"/>
     <w:uiPriority w:val="9"/>
     <w:semiHidden/>
     <w:unhideWhenUsed/>
@@ -3314,13 +3399,13 @@
       <w:szCs w:val="20"/>
     </w:rPr>
   </w:style>
-  <w:style w:type="character" w:default="1" w:styleId="DefaultParagraphFont">
+  <w:style w:type="character" w:default="1" w:styleId="a0">
     <w:name w:val="Default Paragraph Font"/>
     <w:uiPriority w:val="1"/>
     <w:semiHidden/>
     <w:unhideWhenUsed/>
   </w:style>
-  <w:style w:type="table" w:default="1" w:styleId="TableNormal">
+  <w:style w:type="table" w:default="1" w:styleId="a1">
     <w:name w:val="Normal Table"/>
     <w:uiPriority w:val="99"/>
     <w:semiHidden/>
@@ -3335,16 +3420,16 @@
       </w:tblCellMar>
     </w:tblPr>
   </w:style>
-  <w:style w:type="numbering" w:default="1" w:styleId="NoList">
+  <w:style w:type="numbering" w:default="1" w:styleId="a2">
     <w:name w:val="No List"/>
     <w:uiPriority w:val="99"/>
     <w:semiHidden/>
     <w:unhideWhenUsed/>
   </w:style>
-  <w:style w:type="character" w:customStyle="1" w:styleId="Heading1Char">
-    <w:name w:val="Heading 1 Char"/>
-    <w:basedOn w:val="DefaultParagraphFont"/>
-    <w:link w:val="Heading1"/>
+  <w:style w:type="character" w:customStyle="1" w:styleId="1Char">
+    <w:name w:val="제목 1 Char"/>
+    <w:basedOn w:val="a0"/>
+    <w:link w:val="1"/>
     <w:uiPriority w:val="9"/>
     <w:rsid w:val="00926CFD"/>
     <w:rPr>
@@ -3356,10 +3441,10 @@
       <w:szCs w:val="28"/>
     </w:rPr>
   </w:style>
-  <w:style w:type="character" w:customStyle="1" w:styleId="Heading2Char">
-    <w:name w:val="Heading 2 Char"/>
-    <w:basedOn w:val="DefaultParagraphFont"/>
-    <w:link w:val="Heading2"/>
+  <w:style w:type="character" w:customStyle="1" w:styleId="2Char">
+    <w:name w:val="제목 2 Char"/>
+    <w:basedOn w:val="a0"/>
+    <w:link w:val="2"/>
     <w:uiPriority w:val="9"/>
     <w:rsid w:val="00926CFD"/>
     <w:rPr>
@@ -3371,10 +3456,10 @@
       <w:szCs w:val="26"/>
     </w:rPr>
   </w:style>
-  <w:style w:type="character" w:customStyle="1" w:styleId="Heading3Char">
-    <w:name w:val="Heading 3 Char"/>
-    <w:basedOn w:val="DefaultParagraphFont"/>
-    <w:link w:val="Heading3"/>
+  <w:style w:type="character" w:customStyle="1" w:styleId="3Char">
+    <w:name w:val="제목 3 Char"/>
+    <w:basedOn w:val="a0"/>
+    <w:link w:val="3"/>
     <w:uiPriority w:val="9"/>
     <w:rsid w:val="00926CFD"/>
     <w:rPr>
@@ -3384,10 +3469,10 @@
       <w:color w:val="4A66AC" w:themeColor="accent1"/>
     </w:rPr>
   </w:style>
-  <w:style w:type="character" w:customStyle="1" w:styleId="Heading4Char">
-    <w:name w:val="Heading 4 Char"/>
-    <w:basedOn w:val="DefaultParagraphFont"/>
-    <w:link w:val="Heading4"/>
+  <w:style w:type="character" w:customStyle="1" w:styleId="4Char">
+    <w:name w:val="제목 4 Char"/>
+    <w:basedOn w:val="a0"/>
+    <w:link w:val="4"/>
     <w:uiPriority w:val="9"/>
     <w:semiHidden/>
     <w:rsid w:val="00926CFD"/>
@@ -3400,10 +3485,10 @@
       <w:color w:val="4A66AC" w:themeColor="accent1"/>
     </w:rPr>
   </w:style>
-  <w:style w:type="character" w:customStyle="1" w:styleId="Heading5Char">
-    <w:name w:val="Heading 5 Char"/>
-    <w:basedOn w:val="DefaultParagraphFont"/>
-    <w:link w:val="Heading5"/>
+  <w:style w:type="character" w:customStyle="1" w:styleId="5Char">
+    <w:name w:val="제목 5 Char"/>
+    <w:basedOn w:val="a0"/>
+    <w:link w:val="5"/>
     <w:uiPriority w:val="9"/>
     <w:semiHidden/>
     <w:rsid w:val="00926CFD"/>
@@ -3412,10 +3497,10 @@
       <w:color w:val="243255" w:themeColor="accent1" w:themeShade="7F"/>
     </w:rPr>
   </w:style>
-  <w:style w:type="character" w:customStyle="1" w:styleId="Heading6Char">
-    <w:name w:val="Heading 6 Char"/>
-    <w:basedOn w:val="DefaultParagraphFont"/>
-    <w:link w:val="Heading6"/>
+  <w:style w:type="character" w:customStyle="1" w:styleId="6Char">
+    <w:name w:val="제목 6 Char"/>
+    <w:basedOn w:val="a0"/>
+    <w:link w:val="6"/>
     <w:uiPriority w:val="9"/>
     <w:semiHidden/>
     <w:rsid w:val="00926CFD"/>
@@ -3426,10 +3511,10 @@
       <w:color w:val="243255" w:themeColor="accent1" w:themeShade="7F"/>
     </w:rPr>
   </w:style>
-  <w:style w:type="character" w:customStyle="1" w:styleId="Heading7Char">
-    <w:name w:val="Heading 7 Char"/>
-    <w:basedOn w:val="DefaultParagraphFont"/>
-    <w:link w:val="Heading7"/>
+  <w:style w:type="character" w:customStyle="1" w:styleId="7Char">
+    <w:name w:val="제목 7 Char"/>
+    <w:basedOn w:val="a0"/>
+    <w:link w:val="7"/>
     <w:uiPriority w:val="9"/>
     <w:semiHidden/>
     <w:rsid w:val="00926CFD"/>
@@ -3440,10 +3525,10 @@
       <w:color w:val="404040" w:themeColor="text1" w:themeTint="BF"/>
     </w:rPr>
   </w:style>
-  <w:style w:type="character" w:customStyle="1" w:styleId="Heading8Char">
-    <w:name w:val="Heading 8 Char"/>
-    <w:basedOn w:val="DefaultParagraphFont"/>
-    <w:link w:val="Heading8"/>
+  <w:style w:type="character" w:customStyle="1" w:styleId="8Char">
+    <w:name w:val="제목 8 Char"/>
+    <w:basedOn w:val="a0"/>
+    <w:link w:val="8"/>
     <w:uiPriority w:val="9"/>
     <w:semiHidden/>
     <w:rsid w:val="00926CFD"/>
@@ -3454,10 +3539,10 @@
       <w:szCs w:val="20"/>
     </w:rPr>
   </w:style>
-  <w:style w:type="character" w:customStyle="1" w:styleId="Heading9Char">
-    <w:name w:val="Heading 9 Char"/>
-    <w:basedOn w:val="DefaultParagraphFont"/>
-    <w:link w:val="Heading9"/>
+  <w:style w:type="character" w:customStyle="1" w:styleId="9Char">
+    <w:name w:val="제목 9 Char"/>
+    <w:basedOn w:val="a0"/>
+    <w:link w:val="9"/>
     <w:uiPriority w:val="9"/>
     <w:semiHidden/>
     <w:rsid w:val="00926CFD"/>
@@ -3470,10 +3555,10 @@
       <w:szCs w:val="20"/>
     </w:rPr>
   </w:style>
-  <w:style w:type="paragraph" w:styleId="Caption">
+  <w:style w:type="paragraph" w:styleId="a3">
     <w:name w:val="caption"/>
-    <w:basedOn w:val="Normal"/>
-    <w:next w:val="Normal"/>
+    <w:basedOn w:val="a"/>
+    <w:next w:val="a"/>
     <w:uiPriority w:val="35"/>
     <w:semiHidden/>
     <w:unhideWhenUsed/>
@@ -3490,11 +3575,11 @@
       <w:szCs w:val="18"/>
     </w:rPr>
   </w:style>
-  <w:style w:type="paragraph" w:styleId="Title">
+  <w:style w:type="paragraph" w:styleId="a4">
     <w:name w:val="Title"/>
-    <w:basedOn w:val="Normal"/>
-    <w:next w:val="Normal"/>
-    <w:link w:val="TitleChar"/>
+    <w:basedOn w:val="a"/>
+    <w:next w:val="a"/>
+    <w:link w:val="Char"/>
     <w:uiPriority w:val="10"/>
     <w:qFormat/>
     <w:rsid w:val="00926CFD"/>
@@ -3513,10 +3598,10 @@
       <w:szCs w:val="52"/>
     </w:rPr>
   </w:style>
-  <w:style w:type="character" w:customStyle="1" w:styleId="TitleChar">
-    <w:name w:val="Title Char"/>
-    <w:basedOn w:val="DefaultParagraphFont"/>
-    <w:link w:val="Title"/>
+  <w:style w:type="character" w:customStyle="1" w:styleId="Char">
+    <w:name w:val="제목 Char"/>
+    <w:basedOn w:val="a0"/>
+    <w:link w:val="a4"/>
     <w:uiPriority w:val="10"/>
     <w:rsid w:val="00926CFD"/>
     <w:rPr>
@@ -3527,11 +3612,11 @@
       <w:szCs w:val="52"/>
     </w:rPr>
   </w:style>
-  <w:style w:type="paragraph" w:styleId="Subtitle">
+  <w:style w:type="paragraph" w:styleId="a5">
     <w:name w:val="Subtitle"/>
-    <w:basedOn w:val="Normal"/>
-    <w:next w:val="Normal"/>
-    <w:link w:val="SubtitleChar"/>
+    <w:basedOn w:val="a"/>
+    <w:next w:val="a"/>
+    <w:link w:val="Char0"/>
     <w:uiPriority w:val="11"/>
     <w:qFormat/>
     <w:rsid w:val="00926CFD"/>
@@ -3550,10 +3635,10 @@
       <w:szCs w:val="24"/>
     </w:rPr>
   </w:style>
-  <w:style w:type="character" w:customStyle="1" w:styleId="SubtitleChar">
-    <w:name w:val="Subtitle Char"/>
-    <w:basedOn w:val="DefaultParagraphFont"/>
-    <w:link w:val="Subtitle"/>
+  <w:style w:type="character" w:customStyle="1" w:styleId="Char0">
+    <w:name w:val="부제 Char"/>
+    <w:basedOn w:val="a0"/>
+    <w:link w:val="a5"/>
     <w:uiPriority w:val="11"/>
     <w:rsid w:val="00926CFD"/>
     <w:rPr>
@@ -3566,9 +3651,9 @@
       <w:szCs w:val="24"/>
     </w:rPr>
   </w:style>
-  <w:style w:type="character" w:styleId="Strong">
+  <w:style w:type="character" w:styleId="a6">
     <w:name w:val="Strong"/>
-    <w:basedOn w:val="DefaultParagraphFont"/>
+    <w:basedOn w:val="a0"/>
     <w:uiPriority w:val="22"/>
     <w:qFormat/>
     <w:rsid w:val="00926CFD"/>
@@ -3577,9 +3662,9 @@
       <w:bCs/>
     </w:rPr>
   </w:style>
-  <w:style w:type="character" w:styleId="Emphasis">
+  <w:style w:type="character" w:styleId="a7">
     <w:name w:val="Emphasis"/>
-    <w:basedOn w:val="DefaultParagraphFont"/>
+    <w:basedOn w:val="a0"/>
     <w:uiPriority w:val="20"/>
     <w:qFormat/>
     <w:rsid w:val="00926CFD"/>
@@ -3588,7 +3673,7 @@
       <w:iCs/>
     </w:rPr>
   </w:style>
-  <w:style w:type="paragraph" w:styleId="NoSpacing">
+  <w:style w:type="paragraph" w:styleId="a8">
     <w:name w:val="No Spacing"/>
     <w:uiPriority w:val="1"/>
     <w:qFormat/>
@@ -3597,11 +3682,11 @@
       <w:spacing w:after="0" w:line="240" w:lineRule="auto"/>
     </w:pPr>
   </w:style>
-  <w:style w:type="paragraph" w:styleId="Quote">
+  <w:style w:type="paragraph" w:styleId="a9">
     <w:name w:val="Quote"/>
-    <w:basedOn w:val="Normal"/>
-    <w:next w:val="Normal"/>
-    <w:link w:val="QuoteChar"/>
+    <w:basedOn w:val="a"/>
+    <w:next w:val="a"/>
+    <w:link w:val="Char1"/>
     <w:uiPriority w:val="29"/>
     <w:qFormat/>
     <w:rsid w:val="00926CFD"/>
@@ -3611,10 +3696,10 @@
       <w:color w:val="000000" w:themeColor="text1"/>
     </w:rPr>
   </w:style>
-  <w:style w:type="character" w:customStyle="1" w:styleId="QuoteChar">
-    <w:name w:val="Quote Char"/>
-    <w:basedOn w:val="DefaultParagraphFont"/>
-    <w:link w:val="Quote"/>
+  <w:style w:type="character" w:customStyle="1" w:styleId="Char1">
+    <w:name w:val="인용 Char"/>
+    <w:basedOn w:val="a0"/>
+    <w:link w:val="a9"/>
     <w:uiPriority w:val="29"/>
     <w:rsid w:val="00926CFD"/>
     <w:rPr>
@@ -3623,11 +3708,11 @@
       <w:color w:val="000000" w:themeColor="text1"/>
     </w:rPr>
   </w:style>
-  <w:style w:type="paragraph" w:styleId="IntenseQuote">
+  <w:style w:type="paragraph" w:styleId="aa">
     <w:name w:val="Intense Quote"/>
-    <w:basedOn w:val="Normal"/>
-    <w:next w:val="Normal"/>
-    <w:link w:val="IntenseQuoteChar"/>
+    <w:basedOn w:val="a"/>
+    <w:next w:val="a"/>
+    <w:link w:val="Char2"/>
     <w:uiPriority w:val="30"/>
     <w:qFormat/>
     <w:rsid w:val="00926CFD"/>
@@ -3646,10 +3731,10 @@
       <w:color w:val="4A66AC" w:themeColor="accent1"/>
     </w:rPr>
   </w:style>
-  <w:style w:type="character" w:customStyle="1" w:styleId="IntenseQuoteChar">
-    <w:name w:val="Intense Quote Char"/>
-    <w:basedOn w:val="DefaultParagraphFont"/>
-    <w:link w:val="IntenseQuote"/>
+  <w:style w:type="character" w:customStyle="1" w:styleId="Char2">
+    <w:name w:val="강한 인용 Char"/>
+    <w:basedOn w:val="a0"/>
+    <w:link w:val="aa"/>
     <w:uiPriority w:val="30"/>
     <w:rsid w:val="00926CFD"/>
     <w:rPr>
@@ -3660,9 +3745,9 @@
       <w:color w:val="4A66AC" w:themeColor="accent1"/>
     </w:rPr>
   </w:style>
-  <w:style w:type="character" w:styleId="SubtleEmphasis">
+  <w:style w:type="character" w:styleId="ab">
     <w:name w:val="Subtle Emphasis"/>
-    <w:basedOn w:val="DefaultParagraphFont"/>
+    <w:basedOn w:val="a0"/>
     <w:uiPriority w:val="19"/>
     <w:qFormat/>
     <w:rsid w:val="00926CFD"/>
@@ -3672,9 +3757,9 @@
       <w:color w:val="808080" w:themeColor="text1" w:themeTint="7F"/>
     </w:rPr>
   </w:style>
-  <w:style w:type="character" w:styleId="IntenseEmphasis">
+  <w:style w:type="character" w:styleId="ac">
     <w:name w:val="Intense Emphasis"/>
-    <w:basedOn w:val="DefaultParagraphFont"/>
+    <w:basedOn w:val="a0"/>
     <w:uiPriority w:val="21"/>
     <w:qFormat/>
     <w:rsid w:val="00926CFD"/>
@@ -3686,9 +3771,9 @@
       <w:color w:val="4A66AC" w:themeColor="accent1"/>
     </w:rPr>
   </w:style>
-  <w:style w:type="character" w:styleId="SubtleReference">
+  <w:style w:type="character" w:styleId="ad">
     <w:name w:val="Subtle Reference"/>
-    <w:basedOn w:val="DefaultParagraphFont"/>
+    <w:basedOn w:val="a0"/>
     <w:uiPriority w:val="31"/>
     <w:qFormat/>
     <w:rsid w:val="00926CFD"/>
@@ -3698,9 +3783,9 @@
       <w:u w:val="single"/>
     </w:rPr>
   </w:style>
-  <w:style w:type="character" w:styleId="IntenseReference">
+  <w:style w:type="character" w:styleId="ae">
     <w:name w:val="Intense Reference"/>
-    <w:basedOn w:val="DefaultParagraphFont"/>
+    <w:basedOn w:val="a0"/>
     <w:uiPriority w:val="32"/>
     <w:qFormat/>
     <w:rsid w:val="00926CFD"/>
@@ -3713,9 +3798,9 @@
       <w:u w:val="single"/>
     </w:rPr>
   </w:style>
-  <w:style w:type="character" w:styleId="BookTitle">
+  <w:style w:type="character" w:styleId="af">
     <w:name w:val="Book Title"/>
-    <w:basedOn w:val="DefaultParagraphFont"/>
+    <w:basedOn w:val="a0"/>
     <w:uiPriority w:val="33"/>
     <w:qFormat/>
     <w:rsid w:val="00926CFD"/>
@@ -3726,10 +3811,10 @@
       <w:spacing w:val="5"/>
     </w:rPr>
   </w:style>
-  <w:style w:type="paragraph" w:styleId="TOCHeading">
+  <w:style w:type="paragraph" w:styleId="TOC">
     <w:name w:val="TOC Heading"/>
-    <w:basedOn w:val="Heading1"/>
-    <w:next w:val="Normal"/>
+    <w:basedOn w:val="1"/>
+    <w:next w:val="a"/>
     <w:uiPriority w:val="39"/>
     <w:unhideWhenUsed/>
     <w:qFormat/>
@@ -3738,9 +3823,9 @@
       <w:outlineLvl w:val="9"/>
     </w:pPr>
   </w:style>
-  <w:style w:type="paragraph" w:styleId="ListParagraph">
+  <w:style w:type="paragraph" w:styleId="af0">
     <w:name w:val="List Paragraph"/>
-    <w:basedOn w:val="Normal"/>
+    <w:basedOn w:val="a"/>
     <w:uiPriority w:val="34"/>
     <w:qFormat/>
     <w:rsid w:val="00926CFD"/>
@@ -3749,10 +3834,10 @@
       <w:contextualSpacing/>
     </w:pPr>
   </w:style>
-  <w:style w:type="paragraph" w:styleId="TOC1">
+  <w:style w:type="paragraph" w:styleId="10">
     <w:name w:val="toc 1"/>
-    <w:basedOn w:val="Normal"/>
-    <w:next w:val="Normal"/>
+    <w:basedOn w:val="a"/>
+    <w:next w:val="a"/>
     <w:autoRedefine/>
     <w:uiPriority w:val="39"/>
     <w:unhideWhenUsed/>
@@ -3761,9 +3846,9 @@
       <w:spacing w:after="100"/>
     </w:pPr>
   </w:style>
-  <w:style w:type="character" w:styleId="Hyperlink">
+  <w:style w:type="character" w:styleId="af1">
     <w:name w:val="Hyperlink"/>
-    <w:basedOn w:val="DefaultParagraphFont"/>
+    <w:basedOn w:val="a0"/>
     <w:uiPriority w:val="99"/>
     <w:unhideWhenUsed/>
     <w:rsid w:val="00926CFD"/>
@@ -3772,10 +3857,10 @@
       <w:u w:val="single"/>
     </w:rPr>
   </w:style>
-  <w:style w:type="paragraph" w:styleId="TOC2">
+  <w:style w:type="paragraph" w:styleId="20">
     <w:name w:val="toc 2"/>
-    <w:basedOn w:val="Normal"/>
-    <w:next w:val="Normal"/>
+    <w:basedOn w:val="a"/>
+    <w:next w:val="a"/>
     <w:autoRedefine/>
     <w:uiPriority w:val="39"/>
     <w:unhideWhenUsed/>
@@ -3785,10 +3870,10 @@
       <w:ind w:left="220"/>
     </w:pPr>
   </w:style>
-  <w:style w:type="paragraph" w:styleId="TOC3">
+  <w:style w:type="paragraph" w:styleId="30">
     <w:name w:val="toc 3"/>
-    <w:basedOn w:val="Normal"/>
-    <w:next w:val="Normal"/>
+    <w:basedOn w:val="a"/>
+    <w:next w:val="a"/>
     <w:autoRedefine/>
     <w:uiPriority w:val="39"/>
     <w:unhideWhenUsed/>
@@ -3802,10 +3887,10 @@
       <w:lang w:val="en-US"/>
     </w:rPr>
   </w:style>
-  <w:style w:type="paragraph" w:styleId="Header">
+  <w:style w:type="paragraph" w:styleId="af2">
     <w:name w:val="header"/>
-    <w:basedOn w:val="Normal"/>
-    <w:link w:val="HeaderChar"/>
+    <w:basedOn w:val="a"/>
+    <w:link w:val="Char3"/>
     <w:uiPriority w:val="99"/>
     <w:unhideWhenUsed/>
     <w:rsid w:val="00916502"/>
@@ -3817,17 +3902,17 @@
       <w:spacing w:after="0" w:line="240" w:lineRule="auto"/>
     </w:pPr>
   </w:style>
-  <w:style w:type="character" w:customStyle="1" w:styleId="HeaderChar">
-    <w:name w:val="Header Char"/>
-    <w:basedOn w:val="DefaultParagraphFont"/>
-    <w:link w:val="Header"/>
+  <w:style w:type="character" w:customStyle="1" w:styleId="Char3">
+    <w:name w:val="머리글 Char"/>
+    <w:basedOn w:val="a0"/>
+    <w:link w:val="af2"/>
     <w:uiPriority w:val="99"/>
     <w:rsid w:val="00916502"/>
   </w:style>
-  <w:style w:type="paragraph" w:styleId="Footer">
+  <w:style w:type="paragraph" w:styleId="af3">
     <w:name w:val="footer"/>
-    <w:basedOn w:val="Normal"/>
-    <w:link w:val="FooterChar"/>
+    <w:basedOn w:val="a"/>
+    <w:link w:val="Char4"/>
     <w:uiPriority w:val="99"/>
     <w:unhideWhenUsed/>
     <w:rsid w:val="00916502"/>
@@ -3839,10 +3924,10 @@
       <w:spacing w:after="0" w:line="240" w:lineRule="auto"/>
     </w:pPr>
   </w:style>
-  <w:style w:type="character" w:customStyle="1" w:styleId="FooterChar">
-    <w:name w:val="Footer Char"/>
-    <w:basedOn w:val="DefaultParagraphFont"/>
-    <w:link w:val="Footer"/>
+  <w:style w:type="character" w:customStyle="1" w:styleId="Char4">
+    <w:name w:val="바닥글 Char"/>
+    <w:basedOn w:val="a0"/>
+    <w:link w:val="af3"/>
     <w:uiPriority w:val="99"/>
     <w:rsid w:val="00916502"/>
   </w:style>

--- a/Software Design Document.docx
+++ b/Software Design Document.docx
@@ -1934,6 +1934,51 @@
         <w:t>s below.</w:t>
       </w:r>
     </w:p>
+    <w:p>
+      <w:pPr>
+        <w:pStyle w:val="1"/>
+      </w:pPr>
+      <w:r>
+        <w:t>Structural Design</w:t>
+      </w:r>
+    </w:p>
+    <w:p>
+      <w:pPr>
+        <w:rPr>
+          <w:color w:val="FF0000"/>
+        </w:rPr>
+      </w:pPr>
+      <w:r>
+        <w:rPr>
+          <w:color w:val="FF0000"/>
+        </w:rPr>
+        <w:t>Structural design refers to the navigational and information structure of your product – the structure that supports the interface layout.  How will you structure your product?  How will you group your information?  How will you navigate through your product?  Why?  This can take the form of a diagram showing structure and hierarchy, supported by a discussion and justification of your choices.  Why have you made these design choices?</w:t>
+      </w:r>
+      <w:r>
+        <w:rPr>
+          <w:color w:val="FF0000"/>
+        </w:rPr>
+        <w:t xml:space="preserve"> </w:t>
+      </w:r>
+      <w:r>
+        <w:rPr>
+          <w:color w:val="FF0000"/>
+        </w:rPr>
+        <w:t xml:space="preserve">Describe and outline the structure of your </w:t>
+      </w:r>
+      <w:r>
+        <w:rPr>
+          <w:color w:val="FF0000"/>
+        </w:rPr>
+        <w:t>interface</w:t>
+      </w:r>
+      <w:r>
+        <w:rPr>
+          <w:color w:val="FF0000"/>
+        </w:rPr>
+        <w:t xml:space="preserve"> and of your information. </w:t>
+      </w:r>
+    </w:p>
     <w:p/>
     <w:p>
       <w:pPr>
@@ -1944,90 +1989,436 @@
         </w:numPr>
       </w:pPr>
       <w:r>
-        <w:t>Structural Design</w:t>
-      </w:r>
-    </w:p>
-    <w:p>
-      <w:pPr>
-        <w:rPr>
-          <w:color w:val="FF0000"/>
-        </w:rPr>
-      </w:pPr>
-      <w:r>
-        <w:rPr>
-          <w:color w:val="FF0000"/>
-        </w:rPr>
-        <w:t>Structural design refers to the navigational and information structure of your product – the structure that supports the interface layout.  How will you structure your product?  How will you group your information?  How will you navigate through your product?  Why?  This can take the form of a diagram showing structure and hierarchy, supported by a discussion and justification of your choices.  Why have you made these design choices?</w:t>
-      </w:r>
-      <w:r>
-        <w:rPr>
-          <w:color w:val="FF0000"/>
-        </w:rPr>
-        <w:t xml:space="preserve"> </w:t>
-      </w:r>
-      <w:r>
-        <w:rPr>
-          <w:color w:val="FF0000"/>
-        </w:rPr>
-        <w:t xml:space="preserve">Describe and outline the structure of your </w:t>
-      </w:r>
-      <w:r>
-        <w:rPr>
-          <w:color w:val="FF0000"/>
-        </w:rPr>
-        <w:t>interface</w:t>
-      </w:r>
-      <w:r>
-        <w:rPr>
-          <w:color w:val="FF0000"/>
-        </w:rPr>
-        <w:t xml:space="preserve"> and of your information. </w:t>
-      </w:r>
-    </w:p>
-    <w:p/>
+        <w:t>Visual Design</w:t>
+      </w:r>
+    </w:p>
+    <w:p>
+      <w:pPr>
+        <w:rPr>
+          <w:color w:val="FF0000"/>
+        </w:rPr>
+      </w:pPr>
+      <w:r>
+        <w:rPr>
+          <w:color w:val="FF0000"/>
+        </w:rPr>
+        <w:t xml:space="preserve">Detail your visual design: Layout, visual elements, icons, graphics, style, colour, fonts general screen designs. This can be sketches, wireframes, </w:t>
+      </w:r>
+      <w:proofErr w:type="spellStart"/>
+      <w:r>
+        <w:rPr>
+          <w:color w:val="FF0000"/>
+        </w:rPr>
+        <w:t>mockups</w:t>
+      </w:r>
+      <w:proofErr w:type="spellEnd"/>
+      <w:r>
+        <w:rPr>
+          <w:color w:val="FF0000"/>
+        </w:rPr>
+        <w:t xml:space="preserve"> etc, supported by a discussion, explanation, and </w:t>
+      </w:r>
+      <w:r>
+        <w:rPr>
+          <w:color w:val="FF0000"/>
+        </w:rPr>
+        <w:t xml:space="preserve">justification of your choices. </w:t>
+      </w:r>
+    </w:p>
+    <w:p>
+      <w:pPr>
+        <w:rPr>
+          <w:color w:val="FF0000"/>
+        </w:rPr>
+      </w:pPr>
+    </w:p>
     <w:p>
       <w:pPr>
         <w:pStyle w:val="2"/>
-        <w:numPr>
-          <w:ilvl w:val="1"/>
-          <w:numId w:val="2"/>
-        </w:numPr>
-      </w:pPr>
-      <w:r>
-        <w:t>Visual Design</w:t>
-      </w:r>
-    </w:p>
-    <w:p>
-      <w:pPr>
-        <w:rPr>
-          <w:color w:val="FF0000"/>
-        </w:rPr>
-      </w:pPr>
-      <w:r>
-        <w:rPr>
-          <w:color w:val="FF0000"/>
-        </w:rPr>
-        <w:t xml:space="preserve">Detail your visual design: Layout, visual elements, icons, graphics, style, colour, fonts general screen designs. This can be sketches, wireframes, </w:t>
-      </w:r>
-      <w:proofErr w:type="spellStart"/>
-      <w:r>
-        <w:rPr>
-          <w:color w:val="FF0000"/>
-        </w:rPr>
-        <w:t>mockups</w:t>
-      </w:r>
-      <w:proofErr w:type="spellEnd"/>
-      <w:r>
-        <w:rPr>
-          <w:color w:val="FF0000"/>
-        </w:rPr>
-        <w:t xml:space="preserve"> etc, supported by a discussion, explanation, and </w:t>
-      </w:r>
-      <w:r>
-        <w:rPr>
-          <w:color w:val="FF0000"/>
-        </w:rPr>
-        <w:t xml:space="preserve">justification of your choices. </w:t>
+        <w:rPr>
+          <w:lang w:eastAsia="ko-KR"/>
+        </w:rPr>
+      </w:pPr>
+      <w:r>
+        <w:rPr>
+          <w:rFonts w:hint="eastAsia"/>
+          <w:lang w:eastAsia="ko-KR"/>
+        </w:rPr>
+        <w:t>M</w:t>
+      </w:r>
+      <w:r>
+        <w:rPr>
+          <w:lang w:eastAsia="ko-KR"/>
+        </w:rPr>
+        <w:t>ain Page</w:t>
+      </w:r>
+    </w:p>
+    <w:p>
+      <w:pPr>
+        <w:rPr>
+          <w:rFonts w:eastAsia="맑은 고딕"/>
+          <w:lang w:eastAsia="ko-KR"/>
+        </w:rPr>
+      </w:pPr>
+      <w:r>
+        <w:rPr>
+          <w:rFonts w:eastAsia="맑은 고딕"/>
+          <w:noProof/>
+          <w:lang w:eastAsia="ko-KR"/>
+        </w:rPr>
+        <w:drawing>
+          <wp:inline distT="0" distB="0" distL="0" distR="0" wp14:anchorId="200625CC" wp14:editId="26E4BA7C">
+            <wp:extent cx="5731510" cy="2865755"/>
+            <wp:effectExtent l="0" t="0" r="2540" b="0"/>
+            <wp:docPr id="6" name="그림 6" descr="테이블이(가) 표시된 사진&#10;&#10;자동 생성된 설명"/>
+            <wp:cNvGraphicFramePr>
+              <a:graphicFrameLocks xmlns:a="http://schemas.openxmlformats.org/drawingml/2006/main" noChangeAspect="1"/>
+            </wp:cNvGraphicFramePr>
+            <a:graphic xmlns:a="http://schemas.openxmlformats.org/drawingml/2006/main">
+              <a:graphicData uri="http://schemas.openxmlformats.org/drawingml/2006/picture">
+                <pic:pic xmlns:pic="http://schemas.openxmlformats.org/drawingml/2006/picture">
+                  <pic:nvPicPr>
+                    <pic:cNvPr id="6" name="그림 6" descr="테이블이(가) 표시된 사진&#10;&#10;자동 생성된 설명"/>
+                    <pic:cNvPicPr/>
+                  </pic:nvPicPr>
+                  <pic:blipFill>
+                    <a:blip r:embed="rId8" cstate="print">
+                      <a:extLst>
+                        <a:ext uri="{28A0092B-C50C-407E-A947-70E740481C1C}">
+                          <a14:useLocalDpi xmlns:a14="http://schemas.microsoft.com/office/drawing/2010/main" val="0"/>
+                        </a:ext>
+                      </a:extLst>
+                    </a:blip>
+                    <a:stretch>
+                      <a:fillRect/>
+                    </a:stretch>
+                  </pic:blipFill>
+                  <pic:spPr>
+                    <a:xfrm>
+                      <a:off x="0" y="0"/>
+                      <a:ext cx="5731510" cy="2865755"/>
+                    </a:xfrm>
+                    <a:prstGeom prst="rect">
+                      <a:avLst/>
+                    </a:prstGeom>
+                  </pic:spPr>
+                </pic:pic>
+              </a:graphicData>
+            </a:graphic>
+          </wp:inline>
+        </w:drawing>
+      </w:r>
+    </w:p>
+    <w:p>
+      <w:pPr>
+        <w:pStyle w:val="2"/>
+        <w:rPr>
+          <w:lang w:eastAsia="ko-KR"/>
+        </w:rPr>
+      </w:pPr>
+      <w:r>
+        <w:rPr>
+          <w:lang w:eastAsia="ko-KR"/>
+        </w:rPr>
+        <w:lastRenderedPageBreak/>
+        <w:t>Distribution of Cases in each offence code</w:t>
+      </w:r>
+    </w:p>
+    <w:p>
+      <w:pPr>
+        <w:rPr>
+          <w:rFonts w:eastAsia="맑은 고딕"/>
+          <w:lang w:eastAsia="ko-KR"/>
+        </w:rPr>
+      </w:pPr>
+      <w:r>
+        <w:rPr>
+          <w:rFonts w:eastAsia="맑은 고딕"/>
+          <w:noProof/>
+          <w:lang w:eastAsia="ko-KR"/>
+        </w:rPr>
+        <w:drawing>
+          <wp:inline distT="0" distB="0" distL="0" distR="0" wp14:anchorId="2FD2E371" wp14:editId="486C28F6">
+            <wp:extent cx="5731510" cy="2865755"/>
+            <wp:effectExtent l="0" t="0" r="2540" b="0"/>
+            <wp:docPr id="7" name="그림 7"/>
+            <wp:cNvGraphicFramePr>
+              <a:graphicFrameLocks xmlns:a="http://schemas.openxmlformats.org/drawingml/2006/main" noChangeAspect="1"/>
+            </wp:cNvGraphicFramePr>
+            <a:graphic xmlns:a="http://schemas.openxmlformats.org/drawingml/2006/main">
+              <a:graphicData uri="http://schemas.openxmlformats.org/drawingml/2006/picture">
+                <pic:pic xmlns:pic="http://schemas.openxmlformats.org/drawingml/2006/picture">
+                  <pic:nvPicPr>
+                    <pic:cNvPr id="7" name="그림 7"/>
+                    <pic:cNvPicPr/>
+                  </pic:nvPicPr>
+                  <pic:blipFill>
+                    <a:blip r:embed="rId9" cstate="print">
+                      <a:extLst>
+                        <a:ext uri="{28A0092B-C50C-407E-A947-70E740481C1C}">
+                          <a14:useLocalDpi xmlns:a14="http://schemas.microsoft.com/office/drawing/2010/main" val="0"/>
+                        </a:ext>
+                      </a:extLst>
+                    </a:blip>
+                    <a:stretch>
+                      <a:fillRect/>
+                    </a:stretch>
+                  </pic:blipFill>
+                  <pic:spPr>
+                    <a:xfrm>
+                      <a:off x="0" y="0"/>
+                      <a:ext cx="5731510" cy="2865755"/>
+                    </a:xfrm>
+                    <a:prstGeom prst="rect">
+                      <a:avLst/>
+                    </a:prstGeom>
+                  </pic:spPr>
+                </pic:pic>
+              </a:graphicData>
+            </a:graphic>
+          </wp:inline>
+        </w:drawing>
+      </w:r>
+    </w:p>
+    <w:p>
+      <w:pPr>
+        <w:rPr>
+          <w:rFonts w:eastAsia="맑은 고딕"/>
+          <w:lang w:eastAsia="ko-KR"/>
+        </w:rPr>
+      </w:pPr>
+    </w:p>
+    <w:p>
+      <w:pPr>
+        <w:pStyle w:val="2"/>
+        <w:rPr>
+          <w:rFonts w:hint="eastAsia"/>
+          <w:lang w:eastAsia="ko-KR"/>
+        </w:rPr>
+      </w:pPr>
+      <w:r>
+        <w:rPr>
+          <w:lang w:eastAsia="ko-KR"/>
+        </w:rPr>
+        <w:t>All cases captured by radar or camera</w:t>
+      </w:r>
+    </w:p>
+    <w:p>
+      <w:pPr>
+        <w:rPr>
+          <w:rFonts w:eastAsia="맑은 고딕"/>
+          <w:lang w:eastAsia="ko-KR"/>
+        </w:rPr>
+      </w:pPr>
+      <w:r>
+        <w:rPr>
+          <w:rFonts w:eastAsia="맑은 고딕"/>
+          <w:noProof/>
+          <w:lang w:eastAsia="ko-KR"/>
+        </w:rPr>
+        <w:drawing>
+          <wp:inline distT="0" distB="0" distL="0" distR="0" wp14:anchorId="786C4712" wp14:editId="6CEF7858">
+            <wp:extent cx="5731510" cy="2865755"/>
+            <wp:effectExtent l="0" t="0" r="2540" b="0"/>
+            <wp:docPr id="8" name="그림 8"/>
+            <wp:cNvGraphicFramePr>
+              <a:graphicFrameLocks xmlns:a="http://schemas.openxmlformats.org/drawingml/2006/main" noChangeAspect="1"/>
+            </wp:cNvGraphicFramePr>
+            <a:graphic xmlns:a="http://schemas.openxmlformats.org/drawingml/2006/main">
+              <a:graphicData uri="http://schemas.openxmlformats.org/drawingml/2006/picture">
+                <pic:pic xmlns:pic="http://schemas.openxmlformats.org/drawingml/2006/picture">
+                  <pic:nvPicPr>
+                    <pic:cNvPr id="8" name="그림 8"/>
+                    <pic:cNvPicPr/>
+                  </pic:nvPicPr>
+                  <pic:blipFill>
+                    <a:blip r:embed="rId10" cstate="print">
+                      <a:extLst>
+                        <a:ext uri="{28A0092B-C50C-407E-A947-70E740481C1C}">
+                          <a14:useLocalDpi xmlns:a14="http://schemas.microsoft.com/office/drawing/2010/main" val="0"/>
+                        </a:ext>
+                      </a:extLst>
+                    </a:blip>
+                    <a:stretch>
+                      <a:fillRect/>
+                    </a:stretch>
+                  </pic:blipFill>
+                  <pic:spPr>
+                    <a:xfrm>
+                      <a:off x="0" y="0"/>
+                      <a:ext cx="5731510" cy="2865755"/>
+                    </a:xfrm>
+                    <a:prstGeom prst="rect">
+                      <a:avLst/>
+                    </a:prstGeom>
+                  </pic:spPr>
+                </pic:pic>
+              </a:graphicData>
+            </a:graphic>
+          </wp:inline>
+        </w:drawing>
+      </w:r>
+    </w:p>
+    <w:p>
+      <w:pPr>
+        <w:rPr>
+          <w:rFonts w:eastAsia="맑은 고딕"/>
+          <w:lang w:eastAsia="ko-KR"/>
+        </w:rPr>
+      </w:pPr>
+    </w:p>
+    <w:p>
+      <w:pPr>
+        <w:pStyle w:val="2"/>
+        <w:rPr>
+          <w:lang w:eastAsia="ko-KR"/>
+        </w:rPr>
+      </w:pPr>
+      <w:r>
+        <w:rPr>
+          <w:lang w:eastAsia="ko-KR"/>
+        </w:rPr>
+        <w:lastRenderedPageBreak/>
+        <w:t>Cases caused by mobile phone usage</w:t>
+      </w:r>
+    </w:p>
+    <w:p>
+      <w:pPr>
+        <w:rPr>
+          <w:rFonts w:eastAsia="맑은 고딕" w:hint="eastAsia"/>
+          <w:lang w:eastAsia="ko-KR"/>
+        </w:rPr>
+      </w:pPr>
+      <w:r>
+        <w:rPr>
+          <w:rFonts w:eastAsia="맑은 고딕" w:hint="eastAsia"/>
+          <w:noProof/>
+          <w:lang w:eastAsia="ko-KR"/>
+        </w:rPr>
+        <w:drawing>
+          <wp:inline distT="0" distB="0" distL="0" distR="0" wp14:anchorId="39E8BD15" wp14:editId="30AAA4DF">
+            <wp:extent cx="5731510" cy="2865755"/>
+            <wp:effectExtent l="0" t="0" r="2540" b="0"/>
+            <wp:docPr id="9" name="그림 9"/>
+            <wp:cNvGraphicFramePr>
+              <a:graphicFrameLocks xmlns:a="http://schemas.openxmlformats.org/drawingml/2006/main" noChangeAspect="1"/>
+            </wp:cNvGraphicFramePr>
+            <a:graphic xmlns:a="http://schemas.openxmlformats.org/drawingml/2006/main">
+              <a:graphicData uri="http://schemas.openxmlformats.org/drawingml/2006/picture">
+                <pic:pic xmlns:pic="http://schemas.openxmlformats.org/drawingml/2006/picture">
+                  <pic:nvPicPr>
+                    <pic:cNvPr id="9" name="그림 9"/>
+                    <pic:cNvPicPr/>
+                  </pic:nvPicPr>
+                  <pic:blipFill>
+                    <a:blip r:embed="rId11" cstate="print">
+                      <a:extLst>
+                        <a:ext uri="{28A0092B-C50C-407E-A947-70E740481C1C}">
+                          <a14:useLocalDpi xmlns:a14="http://schemas.microsoft.com/office/drawing/2010/main" val="0"/>
+                        </a:ext>
+                      </a:extLst>
+                    </a:blip>
+                    <a:stretch>
+                      <a:fillRect/>
+                    </a:stretch>
+                  </pic:blipFill>
+                  <pic:spPr>
+                    <a:xfrm>
+                      <a:off x="0" y="0"/>
+                      <a:ext cx="5731510" cy="2865755"/>
+                    </a:xfrm>
+                    <a:prstGeom prst="rect">
+                      <a:avLst/>
+                    </a:prstGeom>
+                  </pic:spPr>
+                </pic:pic>
+              </a:graphicData>
+            </a:graphic>
+          </wp:inline>
+        </w:drawing>
+      </w:r>
+    </w:p>
+    <w:p>
+      <w:pPr>
+        <w:pStyle w:val="2"/>
+        <w:rPr>
+          <w:lang w:eastAsia="ko-KR"/>
+        </w:rPr>
+      </w:pPr>
+      <w:r>
+        <w:rPr>
+          <w:lang w:eastAsia="ko-KR"/>
+        </w:rPr>
+        <w:t xml:space="preserve">Penalty caused in </w:t>
+      </w:r>
+      <w:r>
+        <w:rPr>
+          <w:rFonts w:hint="eastAsia"/>
+          <w:lang w:eastAsia="ko-KR"/>
+        </w:rPr>
+        <w:t>S</w:t>
+      </w:r>
+      <w:r>
+        <w:rPr>
+          <w:lang w:eastAsia="ko-KR"/>
+        </w:rPr>
+        <w:t>chool Zone</w:t>
+      </w:r>
+    </w:p>
+    <w:p>
+      <w:pPr>
+        <w:rPr>
+          <w:rFonts w:eastAsia="맑은 고딕" w:hint="eastAsia"/>
+          <w:lang w:eastAsia="ko-KR"/>
+        </w:rPr>
+      </w:pPr>
+      <w:r>
+        <w:rPr>
+          <w:rFonts w:eastAsia="맑은 고딕" w:hint="eastAsia"/>
+          <w:noProof/>
+          <w:lang w:eastAsia="ko-KR"/>
+        </w:rPr>
+        <w:drawing>
+          <wp:inline distT="0" distB="0" distL="0" distR="0" wp14:anchorId="1D83DB7A" wp14:editId="66879057">
+            <wp:extent cx="5731510" cy="2865755"/>
+            <wp:effectExtent l="0" t="0" r="2540" b="0"/>
+            <wp:docPr id="10" name="그림 10"/>
+            <wp:cNvGraphicFramePr>
+              <a:graphicFrameLocks xmlns:a="http://schemas.openxmlformats.org/drawingml/2006/main" noChangeAspect="1"/>
+            </wp:cNvGraphicFramePr>
+            <a:graphic xmlns:a="http://schemas.openxmlformats.org/drawingml/2006/main">
+              <a:graphicData uri="http://schemas.openxmlformats.org/drawingml/2006/picture">
+                <pic:pic xmlns:pic="http://schemas.openxmlformats.org/drawingml/2006/picture">
+                  <pic:nvPicPr>
+                    <pic:cNvPr id="10" name="그림 10"/>
+                    <pic:cNvPicPr/>
+                  </pic:nvPicPr>
+                  <pic:blipFill>
+                    <a:blip r:embed="rId12" cstate="print">
+                      <a:extLst>
+                        <a:ext uri="{28A0092B-C50C-407E-A947-70E740481C1C}">
+                          <a14:useLocalDpi xmlns:a14="http://schemas.microsoft.com/office/drawing/2010/main" val="0"/>
+                        </a:ext>
+                      </a:extLst>
+                    </a:blip>
+                    <a:stretch>
+                      <a:fillRect/>
+                    </a:stretch>
+                  </pic:blipFill>
+                  <pic:spPr>
+                    <a:xfrm>
+                      <a:off x="0" y="0"/>
+                      <a:ext cx="5731510" cy="2865755"/>
+                    </a:xfrm>
+                    <a:prstGeom prst="rect">
+                      <a:avLst/>
+                    </a:prstGeom>
+                  </pic:spPr>
+                </pic:pic>
+              </a:graphicData>
+            </a:graphic>
+          </wp:inline>
+        </w:drawing>
       </w:r>
     </w:p>
     <w:p/>
@@ -2320,6 +2711,95 @@
     </w:lvl>
   </w:abstractNum>
   <w:abstractNum w:abstractNumId="2" w15:restartNumberingAfterBreak="0">
+    <w:nsid w:val="46A9082F"/>
+    <w:multiLevelType w:val="hybridMultilevel"/>
+    <w:tmpl w:val="A7E47F04"/>
+    <w:lvl w:ilvl="0" w:tplc="3A844E34">
+      <w:start w:val="1"/>
+      <w:numFmt w:val="decimal"/>
+      <w:lvlText w:val="%1."/>
+      <w:lvlJc w:val="left"/>
+      <w:pPr>
+        <w:ind w:left="760" w:hanging="360"/>
+      </w:pPr>
+      <w:rPr>
+        <w:rFonts w:hint="default"/>
+      </w:rPr>
+    </w:lvl>
+    <w:lvl w:ilvl="1" w:tplc="04090019" w:tentative="1">
+      <w:start w:val="1"/>
+      <w:numFmt w:val="upperLetter"/>
+      <w:lvlText w:val="%2."/>
+      <w:lvlJc w:val="left"/>
+      <w:pPr>
+        <w:ind w:left="1200" w:hanging="400"/>
+      </w:pPr>
+    </w:lvl>
+    <w:lvl w:ilvl="2" w:tplc="0409001B" w:tentative="1">
+      <w:start w:val="1"/>
+      <w:numFmt w:val="lowerRoman"/>
+      <w:lvlText w:val="%3."/>
+      <w:lvlJc w:val="right"/>
+      <w:pPr>
+        <w:ind w:left="1600" w:hanging="400"/>
+      </w:pPr>
+    </w:lvl>
+    <w:lvl w:ilvl="3" w:tplc="0409000F" w:tentative="1">
+      <w:start w:val="1"/>
+      <w:numFmt w:val="decimal"/>
+      <w:lvlText w:val="%4."/>
+      <w:lvlJc w:val="left"/>
+      <w:pPr>
+        <w:ind w:left="2000" w:hanging="400"/>
+      </w:pPr>
+    </w:lvl>
+    <w:lvl w:ilvl="4" w:tplc="04090019" w:tentative="1">
+      <w:start w:val="1"/>
+      <w:numFmt w:val="upperLetter"/>
+      <w:lvlText w:val="%5."/>
+      <w:lvlJc w:val="left"/>
+      <w:pPr>
+        <w:ind w:left="2400" w:hanging="400"/>
+      </w:pPr>
+    </w:lvl>
+    <w:lvl w:ilvl="5" w:tplc="0409001B" w:tentative="1">
+      <w:start w:val="1"/>
+      <w:numFmt w:val="lowerRoman"/>
+      <w:lvlText w:val="%6."/>
+      <w:lvlJc w:val="right"/>
+      <w:pPr>
+        <w:ind w:left="2800" w:hanging="400"/>
+      </w:pPr>
+    </w:lvl>
+    <w:lvl w:ilvl="6" w:tplc="0409000F" w:tentative="1">
+      <w:start w:val="1"/>
+      <w:numFmt w:val="decimal"/>
+      <w:lvlText w:val="%7."/>
+      <w:lvlJc w:val="left"/>
+      <w:pPr>
+        <w:ind w:left="3200" w:hanging="400"/>
+      </w:pPr>
+    </w:lvl>
+    <w:lvl w:ilvl="7" w:tplc="04090019" w:tentative="1">
+      <w:start w:val="1"/>
+      <w:numFmt w:val="upperLetter"/>
+      <w:lvlText w:val="%8."/>
+      <w:lvlJc w:val="left"/>
+      <w:pPr>
+        <w:ind w:left="3600" w:hanging="400"/>
+      </w:pPr>
+    </w:lvl>
+    <w:lvl w:ilvl="8" w:tplc="0409001B" w:tentative="1">
+      <w:start w:val="1"/>
+      <w:numFmt w:val="lowerRoman"/>
+      <w:lvlText w:val="%9."/>
+      <w:lvlJc w:val="right"/>
+      <w:pPr>
+        <w:ind w:left="4000" w:hanging="400"/>
+      </w:pPr>
+    </w:lvl>
+  </w:abstractNum>
+  <w:abstractNum w:abstractNumId="3" w15:restartNumberingAfterBreak="0">
     <w:nsid w:val="594D2C6D"/>
     <w:multiLevelType w:val="hybridMultilevel"/>
     <w:tmpl w:val="BA2812A4"/>
@@ -2431,7 +2911,7 @@
       </w:rPr>
     </w:lvl>
   </w:abstractNum>
-  <w:abstractNum w:abstractNumId="3" w15:restartNumberingAfterBreak="0">
+  <w:abstractNum w:abstractNumId="4" w15:restartNumberingAfterBreak="0">
     <w:nsid w:val="63D23837"/>
     <w:multiLevelType w:val="hybridMultilevel"/>
     <w:tmpl w:val="9BD61186"/>
@@ -2543,7 +3023,7 @@
       </w:rPr>
     </w:lvl>
   </w:abstractNum>
-  <w:abstractNum w:abstractNumId="4" w15:restartNumberingAfterBreak="0">
+  <w:abstractNum w:abstractNumId="5" w15:restartNumberingAfterBreak="0">
     <w:nsid w:val="66162F7D"/>
     <w:multiLevelType w:val="hybridMultilevel"/>
     <w:tmpl w:val="38A2F066"/>
@@ -2656,7 +3136,7 @@
       </w:rPr>
     </w:lvl>
   </w:abstractNum>
-  <w:abstractNum w:abstractNumId="5" w15:restartNumberingAfterBreak="0">
+  <w:abstractNum w:abstractNumId="6" w15:restartNumberingAfterBreak="0">
     <w:nsid w:val="765D23A3"/>
     <w:multiLevelType w:val="multilevel"/>
     <w:tmpl w:val="D2A25216"/>
@@ -2773,19 +3253,22 @@
     <w:abstractNumId w:val="1"/>
   </w:num>
   <w:num w:numId="2" w16cid:durableId="185679511">
+    <w:abstractNumId w:val="6"/>
+  </w:num>
+  <w:num w:numId="3" w16cid:durableId="891229582">
     <w:abstractNumId w:val="5"/>
   </w:num>
-  <w:num w:numId="3" w16cid:durableId="891229582">
-    <w:abstractNumId w:val="4"/>
-  </w:num>
   <w:num w:numId="4" w16cid:durableId="394013036">
-    <w:abstractNumId w:val="2"/>
+    <w:abstractNumId w:val="3"/>
   </w:num>
   <w:num w:numId="5" w16cid:durableId="795683002">
-    <w:abstractNumId w:val="3"/>
+    <w:abstractNumId w:val="4"/>
   </w:num>
   <w:num w:numId="6" w16cid:durableId="1729453919">
     <w:abstractNumId w:val="0"/>
+  </w:num>
+  <w:num w:numId="7" w16cid:durableId="587234786">
+    <w:abstractNumId w:val="2"/>
   </w:num>
 </w:numbering>
 </file>

--- a/Software Design Document.docx
+++ b/Software Design Document.docx
@@ -30,13 +30,8 @@
     </w:p>
     <w:p>
       <w:r>
-        <w:t xml:space="preserve">Marco </w:t>
-      </w:r>
-      <w:proofErr w:type="spellStart"/>
-      <w:r>
-        <w:t>Querzola</w:t>
-      </w:r>
-      <w:proofErr w:type="spellEnd"/>
+        <w:t>Marco Querzola</w:t>
+      </w:r>
     </w:p>
     <w:p>
       <w:r>
@@ -1243,15 +1238,7 @@
         <w:ind w:left="432"/>
       </w:pPr>
       <w:r>
-        <w:t xml:space="preserve">This program is designed for the user to be able to search through a set of data relating to traffic penalties in NSW between 2011 and 2018. The user will first be able to select a period they want to search from ranging from the whole data set to a day or week window. Once the period is selected the user can search for certain key words such as mobile phone usage or drink driving offences. During a selected </w:t>
-      </w:r>
-      <w:proofErr w:type="gramStart"/>
-      <w:r>
-        <w:t>time period</w:t>
-      </w:r>
-      <w:proofErr w:type="gramEnd"/>
-      <w:r>
-        <w:t xml:space="preserve"> the user will be able to produce a chart which shows a distribution of number of cases in each offence code, this will help to get an idea of what is the most common breach of NSW traffic rules. This program will be a very useful analysis tool and would help those working in analytical roles within the NSW government especially those invol</w:t>
+        <w:t>This program is designed for the user to be able to search through a set of data relating to traffic penalties in NSW between 2011 and 2018. The user will first be able to select a period they want to search from ranging from the whole data set to a day or week window. Once the period is selected the user can search for certain key words such as mobile phone usage or drink driving offences. During a selected time period the user will be able to produce a chart which shows a distribution of number of cases in each offence code, this will help to get an idea of what is the most common breach of NSW traffic rules. This program will be a very useful analysis tool and would help those working in analytical roles within the NSW government especially those invol</w:t>
       </w:r>
       <w:r>
         <w:t>v</w:t>
@@ -1581,21 +1568,7 @@
         <w:rPr>
           <w:color w:val="FF0000"/>
         </w:rPr>
-        <w:t xml:space="preserve">a brief description of what it </w:t>
-      </w:r>
-      <w:proofErr w:type="gramStart"/>
-      <w:r>
-        <w:rPr>
-          <w:color w:val="FF0000"/>
-        </w:rPr>
-        <w:t>does  (</w:t>
-      </w:r>
-      <w:proofErr w:type="gramEnd"/>
-      <w:r>
-        <w:rPr>
-          <w:color w:val="FF0000"/>
-        </w:rPr>
-        <w:t>1 or 2 sentences);</w:t>
+        <w:t>a brief description of what it does  (1 or 2 sentences);</w:t>
       </w:r>
     </w:p>
     <w:p>
@@ -1613,16 +1586,8 @@
         <w:rPr>
           <w:color w:val="FF0000"/>
         </w:rPr>
-        <w:t xml:space="preserve">a list of the input parameters, and their data types, and what they are used </w:t>
-      </w:r>
-      <w:proofErr w:type="gramStart"/>
-      <w:r>
-        <w:rPr>
-          <w:color w:val="FF0000"/>
-        </w:rPr>
-        <w:t>for;</w:t>
-      </w:r>
-      <w:proofErr w:type="gramEnd"/>
+        <w:t>a list of the input parameters, and their data types, and what they are used for;</w:t>
+      </w:r>
     </w:p>
     <w:p>
       <w:pPr>
@@ -1639,23 +1604,7 @@
         <w:rPr>
           <w:color w:val="FF0000"/>
         </w:rPr>
-        <w:t>a list of any side effects caused by the function (</w:t>
-      </w:r>
-      <w:proofErr w:type="spellStart"/>
-      <w:proofErr w:type="gramStart"/>
-      <w:r>
-        <w:rPr>
-          <w:color w:val="FF0000"/>
-        </w:rPr>
-        <w:t>ie</w:t>
-      </w:r>
-      <w:proofErr w:type="spellEnd"/>
-      <w:proofErr w:type="gramEnd"/>
-      <w:r>
-        <w:rPr>
-          <w:color w:val="FF0000"/>
-        </w:rPr>
-        <w:t xml:space="preserve"> change global or member variables, changes data passed by reference from calling function etc)</w:t>
+        <w:t>a list of any side effects caused by the function (ie change global or member variables, changes data passed by reference from calling function etc)</w:t>
       </w:r>
     </w:p>
     <w:p>
@@ -1702,23 +1651,7 @@
         <w:rPr>
           <w:color w:val="FF0000"/>
         </w:rPr>
-        <w:t>List of all data structures in the software (</w:t>
-      </w:r>
-      <w:proofErr w:type="spellStart"/>
-      <w:proofErr w:type="gramStart"/>
-      <w:r>
-        <w:rPr>
-          <w:color w:val="FF0000"/>
-        </w:rPr>
-        <w:t>eg</w:t>
-      </w:r>
-      <w:proofErr w:type="spellEnd"/>
-      <w:proofErr w:type="gramEnd"/>
-      <w:r>
-        <w:rPr>
-          <w:color w:val="FF0000"/>
-        </w:rPr>
-        <w:t xml:space="preserve"> linked lists, trees, arrays etc)</w:t>
+        <w:t>List of all data structures in the software (eg linked lists, trees, arrays etc)</w:t>
       </w:r>
       <w:r>
         <w:rPr>
@@ -1983,6 +1916,297 @@
     <w:p>
       <w:pPr>
         <w:pStyle w:val="2"/>
+        <w:rPr>
+          <w:lang w:eastAsia="ko-KR"/>
+        </w:rPr>
+      </w:pPr>
+      <w:r>
+        <w:rPr>
+          <w:rFonts w:hint="eastAsia"/>
+          <w:lang w:eastAsia="ko-KR"/>
+        </w:rPr>
+        <w:t>S</w:t>
+      </w:r>
+      <w:r>
+        <w:rPr>
+          <w:lang w:eastAsia="ko-KR"/>
+        </w:rPr>
+        <w:t>tructure of Product</w:t>
+      </w:r>
+      <w:r>
+        <w:rPr>
+          <w:lang w:eastAsia="ko-KR"/>
+        </w:rPr>
+        <w:t xml:space="preserve"> (Hierarchy Chart)</w:t>
+      </w:r>
+    </w:p>
+    <w:p>
+      <w:pPr>
+        <w:rPr>
+          <w:rFonts w:eastAsia="맑은 고딕"/>
+          <w:lang w:eastAsia="ko-KR"/>
+        </w:rPr>
+      </w:pPr>
+      <w:r>
+        <w:rPr>
+          <w:rFonts w:eastAsia="맑은 고딕" w:hint="eastAsia"/>
+          <w:noProof/>
+          <w:lang w:eastAsia="ko-KR"/>
+        </w:rPr>
+        <w:drawing>
+          <wp:inline distT="0" distB="0" distL="0" distR="0" wp14:anchorId="366C5542" wp14:editId="14E6662A">
+            <wp:extent cx="5731510" cy="3051810"/>
+            <wp:effectExtent l="0" t="0" r="2540" b="0"/>
+            <wp:docPr id="11" name="그림 11"/>
+            <wp:cNvGraphicFramePr>
+              <a:graphicFrameLocks xmlns:a="http://schemas.openxmlformats.org/drawingml/2006/main" noChangeAspect="1"/>
+            </wp:cNvGraphicFramePr>
+            <a:graphic xmlns:a="http://schemas.openxmlformats.org/drawingml/2006/main">
+              <a:graphicData uri="http://schemas.openxmlformats.org/drawingml/2006/picture">
+                <pic:pic xmlns:pic="http://schemas.openxmlformats.org/drawingml/2006/picture">
+                  <pic:nvPicPr>
+                    <pic:cNvPr id="11" name="그림 11"/>
+                    <pic:cNvPicPr/>
+                  </pic:nvPicPr>
+                  <pic:blipFill>
+                    <a:blip r:embed="rId8">
+                      <a:extLst>
+                        <a:ext uri="{28A0092B-C50C-407E-A947-70E740481C1C}">
+                          <a14:useLocalDpi xmlns:a14="http://schemas.microsoft.com/office/drawing/2010/main" val="0"/>
+                        </a:ext>
+                      </a:extLst>
+                    </a:blip>
+                    <a:stretch>
+                      <a:fillRect/>
+                    </a:stretch>
+                  </pic:blipFill>
+                  <pic:spPr>
+                    <a:xfrm>
+                      <a:off x="0" y="0"/>
+                      <a:ext cx="5731510" cy="3051810"/>
+                    </a:xfrm>
+                    <a:prstGeom prst="rect">
+                      <a:avLst/>
+                    </a:prstGeom>
+                  </pic:spPr>
+                </pic:pic>
+              </a:graphicData>
+            </a:graphic>
+          </wp:inline>
+        </w:drawing>
+      </w:r>
+    </w:p>
+    <w:p>
+      <w:pPr>
+        <w:rPr>
+          <w:rFonts w:eastAsia="맑은 고딕" w:hint="eastAsia"/>
+          <w:lang w:eastAsia="ko-KR"/>
+        </w:rPr>
+      </w:pPr>
+      <w:r>
+        <w:rPr>
+          <w:rFonts w:eastAsia="맑은 고딕"/>
+          <w:lang w:eastAsia="ko-KR"/>
+        </w:rPr>
+        <w:t>First of all, when the user executes the program, they will be able to see the main page. In the main page user can select period on the top of the page. Once the user complete to input period user can search the data during that period by clicking ‘Search’ button. User can reset the data by clicking ‘Reset’ button that locate next to search button.</w:t>
+      </w:r>
+      <w:r>
+        <w:rPr>
+          <w:rFonts w:eastAsia="맑은 고딕"/>
+          <w:lang w:eastAsia="ko-KR"/>
+        </w:rPr>
+        <w:t xml:space="preserve"> By default, main page will display all of the data as table.</w:t>
+      </w:r>
+      <w:r>
+        <w:rPr>
+          <w:rFonts w:eastAsia="맑은 고딕"/>
+          <w:lang w:eastAsia="ko-KR"/>
+        </w:rPr>
+        <w:t xml:space="preserve"> User can move to another page by using vertical navigation bar that locate in right side of page. According to the current page the colour of that page on nav bar will be changed, so the user can easily recognize what page they are look</w:t>
+      </w:r>
+      <w:r>
+        <w:rPr>
+          <w:rFonts w:eastAsia="맑은 고딕"/>
+          <w:lang w:eastAsia="ko-KR"/>
+        </w:rPr>
+        <w:t>ing.</w:t>
+      </w:r>
+    </w:p>
+    <w:p>
+      <w:pPr>
+        <w:rPr>
+          <w:rFonts w:eastAsia="맑은 고딕"/>
+          <w:lang w:eastAsia="ko-KR"/>
+        </w:rPr>
+      </w:pPr>
+      <w:r>
+        <w:rPr>
+          <w:rFonts w:eastAsia="맑은 고딕"/>
+          <w:lang w:eastAsia="ko-KR"/>
+        </w:rPr>
+        <w:t>All cases captured by radar or camera</w:t>
+      </w:r>
+      <w:r>
+        <w:rPr>
+          <w:rFonts w:eastAsia="맑은 고딕"/>
+          <w:lang w:eastAsia="ko-KR"/>
+        </w:rPr>
+        <w:t xml:space="preserve"> page, </w:t>
+      </w:r>
+      <w:r>
+        <w:rPr>
+          <w:rFonts w:eastAsia="맑은 고딕"/>
+          <w:lang w:eastAsia="ko-KR"/>
+        </w:rPr>
+        <w:t>Cases caused by mobile phone usage</w:t>
+      </w:r>
+      <w:r>
+        <w:rPr>
+          <w:rFonts w:eastAsia="맑은 고딕"/>
+          <w:lang w:eastAsia="ko-KR"/>
+        </w:rPr>
+        <w:t xml:space="preserve"> page</w:t>
+      </w:r>
+      <w:r>
+        <w:rPr>
+          <w:rFonts w:eastAsia="맑은 고딕"/>
+          <w:lang w:eastAsia="ko-KR"/>
+        </w:rPr>
+        <w:t xml:space="preserve">, </w:t>
+      </w:r>
+      <w:r>
+        <w:rPr>
+          <w:rFonts w:eastAsia="맑은 고딕"/>
+          <w:lang w:eastAsia="ko-KR"/>
+        </w:rPr>
+        <w:t>Penalty caused in School Zone</w:t>
+      </w:r>
+      <w:r>
+        <w:rPr>
+          <w:rFonts w:eastAsia="맑은 고딕"/>
+          <w:lang w:eastAsia="ko-KR"/>
+        </w:rPr>
+        <w:t xml:space="preserve"> page </w:t>
+      </w:r>
+      <w:r>
+        <w:rPr>
+          <w:rFonts w:eastAsia="맑은 고딕"/>
+          <w:lang w:eastAsia="ko-KR"/>
+        </w:rPr>
+        <w:t xml:space="preserve">and </w:t>
+      </w:r>
+      <w:r>
+        <w:rPr>
+          <w:rFonts w:eastAsia="맑은 고딕"/>
+          <w:lang w:eastAsia="ko-KR"/>
+        </w:rPr>
+        <w:t>Distribution of Cases in each offence code</w:t>
+      </w:r>
+      <w:r>
+        <w:rPr>
+          <w:rFonts w:eastAsia="맑은 고딕"/>
+          <w:lang w:eastAsia="ko-KR"/>
+        </w:rPr>
+        <w:t xml:space="preserve"> page will show distribution of offence code as graph. As same as main page user can select period and by clicking ‘Search’ button user can search the distribution of cases in selected period. User can press ‘</w:t>
+      </w:r>
+      <w:r>
+        <w:rPr>
+          <w:rFonts w:eastAsia="맑은 고딕" w:hint="eastAsia"/>
+          <w:lang w:eastAsia="ko-KR"/>
+        </w:rPr>
+        <w:t>R</w:t>
+      </w:r>
+      <w:r>
+        <w:rPr>
+          <w:rFonts w:eastAsia="맑은 고딕"/>
+          <w:lang w:eastAsia="ko-KR"/>
+        </w:rPr>
+        <w:t xml:space="preserve">eset’ </w:t>
+      </w:r>
+      <w:r>
+        <w:rPr>
+          <w:rFonts w:eastAsia="맑은 고딕"/>
+          <w:lang w:eastAsia="ko-KR"/>
+        </w:rPr>
+        <w:lastRenderedPageBreak/>
+        <w:t xml:space="preserve">button to reset the value of period. </w:t>
+      </w:r>
+      <w:r>
+        <w:rPr>
+          <w:rFonts w:eastAsia="맑은 고딕" w:hint="eastAsia"/>
+          <w:lang w:eastAsia="ko-KR"/>
+        </w:rPr>
+        <w:t>I</w:t>
+      </w:r>
+      <w:r>
+        <w:rPr>
+          <w:rFonts w:eastAsia="맑은 고딕"/>
+          <w:lang w:eastAsia="ko-KR"/>
+        </w:rPr>
+        <w:t xml:space="preserve">f there is no period selected the page will present distribution of cases from oldest to latest data with graph. </w:t>
+      </w:r>
+      <w:r>
+        <w:rPr>
+          <w:rFonts w:eastAsia="맑은 고딕"/>
+          <w:lang w:eastAsia="ko-KR"/>
+        </w:rPr>
+        <w:t>By ticking ‘School Zone’ check box user only can found the case from school zone during selected period.</w:t>
+      </w:r>
+      <w:r>
+        <w:rPr>
+          <w:rFonts w:eastAsia="맑은 고딕"/>
+          <w:lang w:eastAsia="ko-KR"/>
+        </w:rPr>
+        <w:t xml:space="preserve"> As same as other pages this page also has nav bar that can help user to move to other pages.</w:t>
+      </w:r>
+      <w:r>
+        <w:rPr>
+          <w:rFonts w:eastAsia="맑은 고딕" w:hint="eastAsia"/>
+          <w:lang w:eastAsia="ko-KR"/>
+        </w:rPr>
+        <w:t xml:space="preserve"> </w:t>
+      </w:r>
+      <w:r>
+        <w:rPr>
+          <w:rFonts w:eastAsia="맑은 고딕"/>
+          <w:lang w:eastAsia="ko-KR"/>
+        </w:rPr>
+        <w:t xml:space="preserve"> </w:t>
+      </w:r>
+    </w:p>
+    <w:p>
+      <w:pPr>
+        <w:rPr>
+          <w:rFonts w:eastAsia="맑은 고딕" w:hint="eastAsia"/>
+          <w:lang w:eastAsia="ko-KR"/>
+        </w:rPr>
+      </w:pPr>
+      <w:r>
+        <w:rPr>
+          <w:rFonts w:eastAsia="맑은 고딕" w:hint="eastAsia"/>
+          <w:lang w:eastAsia="ko-KR"/>
+        </w:rPr>
+        <w:t>E</w:t>
+      </w:r>
+      <w:r>
+        <w:rPr>
+          <w:rFonts w:eastAsia="맑은 고딕"/>
+          <w:lang w:eastAsia="ko-KR"/>
+        </w:rPr>
+        <w:t xml:space="preserve">ach pages will have appropriate type of graph. </w:t>
+      </w:r>
+    </w:p>
+    <w:p>
+      <w:pPr>
+        <w:rPr>
+          <w:rFonts w:eastAsia="맑은 고딕" w:hint="eastAsia"/>
+          <w:lang w:eastAsia="ko-KR"/>
+        </w:rPr>
+      </w:pPr>
+    </w:p>
+    <w:p>
+      <w:pPr>
+        <w:pStyle w:val="2"/>
         <w:numPr>
           <w:ilvl w:val="1"/>
           <w:numId w:val="2"/>
@@ -2002,21 +2226,7 @@
         <w:rPr>
           <w:color w:val="FF0000"/>
         </w:rPr>
-        <w:t xml:space="preserve">Detail your visual design: Layout, visual elements, icons, graphics, style, colour, fonts general screen designs. This can be sketches, wireframes, </w:t>
-      </w:r>
-      <w:proofErr w:type="spellStart"/>
-      <w:r>
-        <w:rPr>
-          <w:color w:val="FF0000"/>
-        </w:rPr>
-        <w:t>mockups</w:t>
-      </w:r>
-      <w:proofErr w:type="spellEnd"/>
-      <w:r>
-        <w:rPr>
-          <w:color w:val="FF0000"/>
-        </w:rPr>
-        <w:t xml:space="preserve"> etc, supported by a discussion, explanation, and </w:t>
+        <w:t xml:space="preserve">Detail your visual design: Layout, visual elements, icons, graphics, style, colour, fonts general screen designs. This can be sketches, wireframes, mockups etc, supported by a discussion, explanation, and </w:t>
       </w:r>
       <w:r>
         <w:rPr>
@@ -2079,77 +2289,6 @@
                 <pic:pic xmlns:pic="http://schemas.openxmlformats.org/drawingml/2006/picture">
                   <pic:nvPicPr>
                     <pic:cNvPr id="6" name="그림 6" descr="테이블이(가) 표시된 사진&#10;&#10;자동 생성된 설명"/>
-                    <pic:cNvPicPr/>
-                  </pic:nvPicPr>
-                  <pic:blipFill>
-                    <a:blip r:embed="rId8" cstate="print">
-                      <a:extLst>
-                        <a:ext uri="{28A0092B-C50C-407E-A947-70E740481C1C}">
-                          <a14:useLocalDpi xmlns:a14="http://schemas.microsoft.com/office/drawing/2010/main" val="0"/>
-                        </a:ext>
-                      </a:extLst>
-                    </a:blip>
-                    <a:stretch>
-                      <a:fillRect/>
-                    </a:stretch>
-                  </pic:blipFill>
-                  <pic:spPr>
-                    <a:xfrm>
-                      <a:off x="0" y="0"/>
-                      <a:ext cx="5731510" cy="2865755"/>
-                    </a:xfrm>
-                    <a:prstGeom prst="rect">
-                      <a:avLst/>
-                    </a:prstGeom>
-                  </pic:spPr>
-                </pic:pic>
-              </a:graphicData>
-            </a:graphic>
-          </wp:inline>
-        </w:drawing>
-      </w:r>
-    </w:p>
-    <w:p>
-      <w:pPr>
-        <w:pStyle w:val="2"/>
-        <w:rPr>
-          <w:lang w:eastAsia="ko-KR"/>
-        </w:rPr>
-      </w:pPr>
-      <w:r>
-        <w:rPr>
-          <w:lang w:eastAsia="ko-KR"/>
-        </w:rPr>
-        <w:lastRenderedPageBreak/>
-        <w:t>Distribution of Cases in each offence code</w:t>
-      </w:r>
-    </w:p>
-    <w:p>
-      <w:pPr>
-        <w:rPr>
-          <w:rFonts w:eastAsia="맑은 고딕"/>
-          <w:lang w:eastAsia="ko-KR"/>
-        </w:rPr>
-      </w:pPr>
-      <w:r>
-        <w:rPr>
-          <w:rFonts w:eastAsia="맑은 고딕"/>
-          <w:noProof/>
-          <w:lang w:eastAsia="ko-KR"/>
-        </w:rPr>
-        <w:drawing>
-          <wp:inline distT="0" distB="0" distL="0" distR="0" wp14:anchorId="2FD2E371" wp14:editId="486C28F6">
-            <wp:extent cx="5731510" cy="2865755"/>
-            <wp:effectExtent l="0" t="0" r="2540" b="0"/>
-            <wp:docPr id="7" name="그림 7"/>
-            <wp:cNvGraphicFramePr>
-              <a:graphicFrameLocks xmlns:a="http://schemas.openxmlformats.org/drawingml/2006/main" noChangeAspect="1"/>
-            </wp:cNvGraphicFramePr>
-            <a:graphic xmlns:a="http://schemas.openxmlformats.org/drawingml/2006/main">
-              <a:graphicData uri="http://schemas.openxmlformats.org/drawingml/2006/picture">
-                <pic:pic xmlns:pic="http://schemas.openxmlformats.org/drawingml/2006/picture">
-                  <pic:nvPicPr>
-                    <pic:cNvPr id="7" name="그림 7"/>
                     <pic:cNvPicPr/>
                   </pic:nvPicPr>
                   <pic:blipFill>
@@ -2187,20 +2326,49 @@
           <w:lang w:eastAsia="ko-KR"/>
         </w:rPr>
       </w:pPr>
+      <w:r>
+        <w:rPr>
+          <w:rFonts w:eastAsia="맑은 고딕" w:hint="eastAsia"/>
+          <w:lang w:eastAsia="ko-KR"/>
+        </w:rPr>
+        <w:t>T</w:t>
+      </w:r>
+      <w:r>
+        <w:rPr>
+          <w:rFonts w:eastAsia="맑은 고딕"/>
+          <w:lang w:eastAsia="ko-KR"/>
+        </w:rPr>
+        <w:t xml:space="preserve">his is main page that user will face firstly. User can select start date and end date to choose period and check box “School Zone” will decide whether the user going to contain penalty data happened in school zone. </w:t>
+      </w:r>
+      <w:r>
+        <w:rPr>
+          <w:rFonts w:eastAsia="맑은 고딕"/>
+          <w:lang w:eastAsia="ko-KR"/>
+        </w:rPr>
+        <w:t>When the user entered and if there is no condition then all of the data will be displayed by default. Once the user input conditions such as date and school zone and click search button then appropriate data will be displayed.</w:t>
+      </w:r>
+    </w:p>
+    <w:p>
+      <w:pPr>
+        <w:rPr>
+          <w:rFonts w:eastAsia="맑은 고딕" w:hint="eastAsia"/>
+          <w:lang w:eastAsia="ko-KR"/>
+        </w:rPr>
+      </w:pPr>
     </w:p>
     <w:p>
       <w:pPr>
         <w:pStyle w:val="2"/>
         <w:rPr>
-          <w:rFonts w:hint="eastAsia"/>
-          <w:lang w:eastAsia="ko-KR"/>
-        </w:rPr>
-      </w:pPr>
-      <w:r>
-        <w:rPr>
-          <w:lang w:eastAsia="ko-KR"/>
-        </w:rPr>
-        <w:t>All cases captured by radar or camera</w:t>
+          <w:lang w:eastAsia="ko-KR"/>
+        </w:rPr>
+      </w:pPr>
+      <w:r>
+        <w:rPr>
+          <w:lang w:eastAsia="ko-KR"/>
+        </w:rPr>
+        <w:lastRenderedPageBreak/>
+        <w:t>Distribution of Cases in each offence code</w:t>
       </w:r>
     </w:p>
     <w:p>
@@ -2217,10 +2385,10 @@
           <w:lang w:eastAsia="ko-KR"/>
         </w:rPr>
         <w:drawing>
-          <wp:inline distT="0" distB="0" distL="0" distR="0" wp14:anchorId="786C4712" wp14:editId="6CEF7858">
+          <wp:inline distT="0" distB="0" distL="0" distR="0" wp14:anchorId="2FD2E371" wp14:editId="486C28F6">
             <wp:extent cx="5731510" cy="2865755"/>
             <wp:effectExtent l="0" t="0" r="2540" b="0"/>
-            <wp:docPr id="8" name="그림 8"/>
+            <wp:docPr id="7" name="그림 7"/>
             <wp:cNvGraphicFramePr>
               <a:graphicFrameLocks xmlns:a="http://schemas.openxmlformats.org/drawingml/2006/main" noChangeAspect="1"/>
             </wp:cNvGraphicFramePr>
@@ -2228,7 +2396,7 @@
               <a:graphicData uri="http://schemas.openxmlformats.org/drawingml/2006/picture">
                 <pic:pic xmlns:pic="http://schemas.openxmlformats.org/drawingml/2006/picture">
                   <pic:nvPicPr>
-                    <pic:cNvPr id="8" name="그림 8"/>
+                    <pic:cNvPr id="7" name="그림 7"/>
                     <pic:cNvPicPr/>
                   </pic:nvPicPr>
                   <pic:blipFill>
@@ -2269,37 +2437,117 @@
     </w:p>
     <w:p>
       <w:pPr>
+        <w:rPr>
+          <w:rFonts w:eastAsia="맑은 고딕"/>
+          <w:lang w:eastAsia="ko-KR"/>
+        </w:rPr>
+      </w:pPr>
+      <w:r>
+        <w:rPr>
+          <w:rFonts w:eastAsia="맑은 고딕" w:hint="eastAsia"/>
+          <w:lang w:eastAsia="ko-KR"/>
+        </w:rPr>
+        <w:t>I</w:t>
+      </w:r>
+      <w:r>
+        <w:rPr>
+          <w:rFonts w:eastAsia="맑은 고딕"/>
+          <w:lang w:eastAsia="ko-KR"/>
+        </w:rPr>
+        <w:t>n navigation bar located in left side of the page the “Distribution of cases in each offence code” changed into grey background and black font-colour because the user looking at that page.</w:t>
+      </w:r>
+      <w:r>
+        <w:rPr>
+          <w:rFonts w:eastAsia="맑은 고딕" w:hint="eastAsia"/>
+          <w:lang w:eastAsia="ko-KR"/>
+        </w:rPr>
+        <w:t xml:space="preserve"> </w:t>
+      </w:r>
+      <w:r>
+        <w:rPr>
+          <w:rFonts w:eastAsia="맑은 고딕"/>
+          <w:lang w:eastAsia="ko-KR"/>
+        </w:rPr>
+        <w:t>User can select Start date ad end date to select period and also can click school zone condition by ticking check box.</w:t>
+      </w:r>
+      <w:r>
+        <w:rPr>
+          <w:rFonts w:eastAsia="맑은 고딕" w:hint="eastAsia"/>
+          <w:lang w:eastAsia="ko-KR"/>
+        </w:rPr>
+        <w:t xml:space="preserve"> </w:t>
+      </w:r>
+      <w:r>
+        <w:rPr>
+          <w:rFonts w:eastAsia="맑은 고딕"/>
+          <w:lang w:eastAsia="ko-KR"/>
+        </w:rPr>
+        <w:t>After all the condition decided user can click “Search” button to present graph or click “reset” to clear the condition.</w:t>
+      </w:r>
+    </w:p>
+    <w:p>
+      <w:pPr>
+        <w:rPr>
+          <w:rFonts w:eastAsia="맑은 고딕" w:hint="eastAsia"/>
+          <w:lang w:eastAsia="ko-KR"/>
+        </w:rPr>
+      </w:pPr>
+      <w:r>
+        <w:rPr>
+          <w:rFonts w:eastAsia="맑은 고딕"/>
+          <w:lang w:eastAsia="ko-KR"/>
+        </w:rPr>
+        <w:t>User can move to another page by using the navigation bar which locate in left side of page.</w:t>
+      </w:r>
+      <w:r>
+        <w:rPr>
+          <w:rFonts w:eastAsia="맑은 고딕"/>
+          <w:lang w:eastAsia="ko-KR"/>
+        </w:rPr>
+        <w:t xml:space="preserve"> </w:t>
+      </w:r>
+    </w:p>
+    <w:p>
+      <w:pPr>
+        <w:rPr>
+          <w:rFonts w:eastAsia="맑은 고딕"/>
+          <w:lang w:eastAsia="ko-KR"/>
+        </w:rPr>
+      </w:pPr>
+    </w:p>
+    <w:p>
+      <w:pPr>
         <w:pStyle w:val="2"/>
         <w:rPr>
-          <w:lang w:eastAsia="ko-KR"/>
-        </w:rPr>
-      </w:pPr>
-      <w:r>
-        <w:rPr>
-          <w:lang w:eastAsia="ko-KR"/>
-        </w:rPr>
-        <w:lastRenderedPageBreak/>
-        <w:t>Cases caused by mobile phone usage</w:t>
-      </w:r>
-    </w:p>
-    <w:p>
-      <w:pPr>
-        <w:rPr>
-          <w:rFonts w:eastAsia="맑은 고딕" w:hint="eastAsia"/>
-          <w:lang w:eastAsia="ko-KR"/>
-        </w:rPr>
-      </w:pPr>
-      <w:r>
-        <w:rPr>
-          <w:rFonts w:eastAsia="맑은 고딕" w:hint="eastAsia"/>
+          <w:rFonts w:hint="eastAsia"/>
+          <w:lang w:eastAsia="ko-KR"/>
+        </w:rPr>
+      </w:pPr>
+      <w:r>
+        <w:rPr>
+          <w:lang w:eastAsia="ko-KR"/>
+        </w:rPr>
+        <w:t>All cases captured by radar or camera</w:t>
+      </w:r>
+    </w:p>
+    <w:p>
+      <w:pPr>
+        <w:rPr>
+          <w:rFonts w:eastAsia="맑은 고딕"/>
+          <w:lang w:eastAsia="ko-KR"/>
+        </w:rPr>
+      </w:pPr>
+      <w:r>
+        <w:rPr>
+          <w:rFonts w:eastAsia="맑은 고딕"/>
           <w:noProof/>
           <w:lang w:eastAsia="ko-KR"/>
         </w:rPr>
         <w:drawing>
-          <wp:inline distT="0" distB="0" distL="0" distR="0" wp14:anchorId="39E8BD15" wp14:editId="30AAA4DF">
+          <wp:inline distT="0" distB="0" distL="0" distR="0" wp14:anchorId="786C4712" wp14:editId="6CEF7858">
             <wp:extent cx="5731510" cy="2865755"/>
             <wp:effectExtent l="0" t="0" r="2540" b="0"/>
-            <wp:docPr id="9" name="그림 9"/>
+            <wp:docPr id="8" name="그림 8"/>
             <wp:cNvGraphicFramePr>
               <a:graphicFrameLocks xmlns:a="http://schemas.openxmlformats.org/drawingml/2006/main" noChangeAspect="1"/>
             </wp:cNvGraphicFramePr>
@@ -2307,7 +2555,7 @@
               <a:graphicData uri="http://schemas.openxmlformats.org/drawingml/2006/picture">
                 <pic:pic xmlns:pic="http://schemas.openxmlformats.org/drawingml/2006/picture">
                   <pic:nvPicPr>
-                    <pic:cNvPr id="9" name="그림 9"/>
+                    <pic:cNvPr id="8" name="그림 8"/>
                     <pic:cNvPicPr/>
                   </pic:nvPicPr>
                   <pic:blipFill>
@@ -2340,6 +2588,85 @@
     </w:p>
     <w:p>
       <w:pPr>
+        <w:rPr>
+          <w:rFonts w:eastAsia="맑은 고딕"/>
+          <w:lang w:eastAsia="ko-KR"/>
+        </w:rPr>
+      </w:pPr>
+    </w:p>
+    <w:p>
+      <w:pPr>
+        <w:pStyle w:val="2"/>
+        <w:rPr>
+          <w:lang w:eastAsia="ko-KR"/>
+        </w:rPr>
+      </w:pPr>
+      <w:r>
+        <w:rPr>
+          <w:lang w:eastAsia="ko-KR"/>
+        </w:rPr>
+        <w:lastRenderedPageBreak/>
+        <w:t>Cases caused by mobile phone usage</w:t>
+      </w:r>
+    </w:p>
+    <w:p>
+      <w:pPr>
+        <w:rPr>
+          <w:rFonts w:eastAsia="맑은 고딕" w:hint="eastAsia"/>
+          <w:lang w:eastAsia="ko-KR"/>
+        </w:rPr>
+      </w:pPr>
+      <w:r>
+        <w:rPr>
+          <w:rFonts w:eastAsia="맑은 고딕" w:hint="eastAsia"/>
+          <w:noProof/>
+          <w:lang w:eastAsia="ko-KR"/>
+        </w:rPr>
+        <w:drawing>
+          <wp:inline distT="0" distB="0" distL="0" distR="0" wp14:anchorId="39E8BD15" wp14:editId="30AAA4DF">
+            <wp:extent cx="5731510" cy="2865755"/>
+            <wp:effectExtent l="0" t="0" r="2540" b="0"/>
+            <wp:docPr id="9" name="그림 9"/>
+            <wp:cNvGraphicFramePr>
+              <a:graphicFrameLocks xmlns:a="http://schemas.openxmlformats.org/drawingml/2006/main" noChangeAspect="1"/>
+            </wp:cNvGraphicFramePr>
+            <a:graphic xmlns:a="http://schemas.openxmlformats.org/drawingml/2006/main">
+              <a:graphicData uri="http://schemas.openxmlformats.org/drawingml/2006/picture">
+                <pic:pic xmlns:pic="http://schemas.openxmlformats.org/drawingml/2006/picture">
+                  <pic:nvPicPr>
+                    <pic:cNvPr id="9" name="그림 9"/>
+                    <pic:cNvPicPr/>
+                  </pic:nvPicPr>
+                  <pic:blipFill>
+                    <a:blip r:embed="rId12" cstate="print">
+                      <a:extLst>
+                        <a:ext uri="{28A0092B-C50C-407E-A947-70E740481C1C}">
+                          <a14:useLocalDpi xmlns:a14="http://schemas.microsoft.com/office/drawing/2010/main" val="0"/>
+                        </a:ext>
+                      </a:extLst>
+                    </a:blip>
+                    <a:stretch>
+                      <a:fillRect/>
+                    </a:stretch>
+                  </pic:blipFill>
+                  <pic:spPr>
+                    <a:xfrm>
+                      <a:off x="0" y="0"/>
+                      <a:ext cx="5731510" cy="2865755"/>
+                    </a:xfrm>
+                    <a:prstGeom prst="rect">
+                      <a:avLst/>
+                    </a:prstGeom>
+                  </pic:spPr>
+                </pic:pic>
+              </a:graphicData>
+            </a:graphic>
+          </wp:inline>
+        </w:drawing>
+      </w:r>
+    </w:p>
+    <w:p>
+      <w:pPr>
         <w:pStyle w:val="2"/>
         <w:rPr>
           <w:lang w:eastAsia="ko-KR"/>
@@ -2394,7 +2721,7 @@
                     <pic:cNvPicPr/>
                   </pic:nvPicPr>
                   <pic:blipFill>
-                    <a:blip r:embed="rId12" cstate="print">
+                    <a:blip r:embed="rId13" cstate="print">
                       <a:extLst>
                         <a:ext uri="{28A0092B-C50C-407E-A947-70E740481C1C}">
                           <a14:useLocalDpi xmlns:a14="http://schemas.microsoft.com/office/drawing/2010/main" val="0"/>

--- a/Software Design Document.docx
+++ b/Software Design Document.docx
@@ -30,8 +30,13 @@
     </w:p>
     <w:p>
       <w:r>
-        <w:t>Marco Querzola</w:t>
-      </w:r>
+        <w:t xml:space="preserve">Marco </w:t>
+      </w:r>
+      <w:proofErr w:type="spellStart"/>
+      <w:r>
+        <w:t>Querzola</w:t>
+      </w:r>
+      <w:proofErr w:type="spellEnd"/>
     </w:p>
     <w:p>
       <w:r>
@@ -1604,7 +1609,21 @@
         <w:rPr>
           <w:color w:val="FF0000"/>
         </w:rPr>
-        <w:t>a list of any side effects caused by the function (ie change global or member variables, changes data passed by reference from calling function etc)</w:t>
+        <w:t>a list of any side effects caused by the function (</w:t>
+      </w:r>
+      <w:proofErr w:type="spellStart"/>
+      <w:r>
+        <w:rPr>
+          <w:color w:val="FF0000"/>
+        </w:rPr>
+        <w:t>ie</w:t>
+      </w:r>
+      <w:proofErr w:type="spellEnd"/>
+      <w:r>
+        <w:rPr>
+          <w:color w:val="FF0000"/>
+        </w:rPr>
+        <w:t xml:space="preserve"> change global or member variables, changes data passed by reference from calling function etc)</w:t>
       </w:r>
     </w:p>
     <w:p>
@@ -1651,7 +1670,21 @@
         <w:rPr>
           <w:color w:val="FF0000"/>
         </w:rPr>
-        <w:t>List of all data structures in the software (eg linked lists, trees, arrays etc)</w:t>
+        <w:t>List of all data structures in the software (</w:t>
+      </w:r>
+      <w:proofErr w:type="spellStart"/>
+      <w:r>
+        <w:rPr>
+          <w:color w:val="FF0000"/>
+        </w:rPr>
+        <w:t>eg</w:t>
+      </w:r>
+      <w:proofErr w:type="spellEnd"/>
+      <w:r>
+        <w:rPr>
+          <w:color w:val="FF0000"/>
+        </w:rPr>
+        <w:t xml:space="preserve"> linked lists, trees, arrays etc)</w:t>
       </w:r>
       <w:r>
         <w:rPr>
@@ -1999,7 +2032,7 @@
     <w:p>
       <w:pPr>
         <w:rPr>
-          <w:rFonts w:eastAsia="맑은 고딕" w:hint="eastAsia"/>
+          <w:rFonts w:eastAsia="맑은 고딕"/>
           <w:lang w:eastAsia="ko-KR"/>
         </w:rPr>
       </w:pPr>
@@ -2065,14 +2098,7 @@
           <w:rFonts w:eastAsia="맑은 고딕"/>
           <w:lang w:eastAsia="ko-KR"/>
         </w:rPr>
-        <w:t xml:space="preserve"> page</w:t>
-      </w:r>
-      <w:r>
-        <w:rPr>
-          <w:rFonts w:eastAsia="맑은 고딕"/>
-          <w:lang w:eastAsia="ko-KR"/>
-        </w:rPr>
-        <w:t xml:space="preserve">, </w:t>
+        <w:t xml:space="preserve"> page, </w:t>
       </w:r>
       <w:r>
         <w:rPr>
@@ -2086,14 +2112,7 @@
           <w:rFonts w:eastAsia="맑은 고딕"/>
           <w:lang w:eastAsia="ko-KR"/>
         </w:rPr>
-        <w:t xml:space="preserve"> page </w:t>
-      </w:r>
-      <w:r>
-        <w:rPr>
-          <w:rFonts w:eastAsia="맑은 고딕"/>
-          <w:lang w:eastAsia="ko-KR"/>
-        </w:rPr>
-        <w:t xml:space="preserve">and </w:t>
+        <w:t xml:space="preserve"> page and </w:t>
       </w:r>
       <w:r>
         <w:rPr>
@@ -2177,15 +2196,15 @@
     <w:p>
       <w:pPr>
         <w:rPr>
+          <w:rFonts w:eastAsia="맑은 고딕"/>
+          <w:lang w:eastAsia="ko-KR"/>
+        </w:rPr>
+      </w:pPr>
+      <w:r>
+        <w:rPr>
           <w:rFonts w:eastAsia="맑은 고딕" w:hint="eastAsia"/>
           <w:lang w:eastAsia="ko-KR"/>
         </w:rPr>
-      </w:pPr>
-      <w:r>
-        <w:rPr>
-          <w:rFonts w:eastAsia="맑은 고딕" w:hint="eastAsia"/>
-          <w:lang w:eastAsia="ko-KR"/>
-        </w:rPr>
         <w:t>E</w:t>
       </w:r>
       <w:r>
@@ -2193,13 +2212,27 @@
           <w:rFonts w:eastAsia="맑은 고딕"/>
           <w:lang w:eastAsia="ko-KR"/>
         </w:rPr>
-        <w:t xml:space="preserve">ach pages will have appropriate type of graph. </w:t>
-      </w:r>
-    </w:p>
-    <w:p>
-      <w:pPr>
-        <w:rPr>
-          <w:rFonts w:eastAsia="맑은 고딕" w:hint="eastAsia"/>
+        <w:t xml:space="preserve">ach </w:t>
+      </w:r>
+      <w:r>
+        <w:rPr>
+          <w:rFonts w:eastAsia="맑은 고딕"/>
+          <w:lang w:eastAsia="ko-KR"/>
+        </w:rPr>
+        <w:t>page</w:t>
+      </w:r>
+      <w:r>
+        <w:rPr>
+          <w:rFonts w:eastAsia="맑은 고딕"/>
+          <w:lang w:eastAsia="ko-KR"/>
+        </w:rPr>
+        <w:t xml:space="preserve"> will have appropriate type of graph. </w:t>
+      </w:r>
+    </w:p>
+    <w:p>
+      <w:pPr>
+        <w:rPr>
+          <w:rFonts w:eastAsia="맑은 고딕"/>
           <w:lang w:eastAsia="ko-KR"/>
         </w:rPr>
       </w:pPr>
@@ -2226,7 +2259,21 @@
         <w:rPr>
           <w:color w:val="FF0000"/>
         </w:rPr>
-        <w:t xml:space="preserve">Detail your visual design: Layout, visual elements, icons, graphics, style, colour, fonts general screen designs. This can be sketches, wireframes, mockups etc, supported by a discussion, explanation, and </w:t>
+        <w:t xml:space="preserve">Detail your visual design: Layout, visual elements, icons, graphics, style, colour, fonts general screen designs. This can be sketches, wireframes, </w:t>
+      </w:r>
+      <w:proofErr w:type="spellStart"/>
+      <w:r>
+        <w:rPr>
+          <w:color w:val="FF0000"/>
+        </w:rPr>
+        <w:t>mockups</w:t>
+      </w:r>
+      <w:proofErr w:type="spellEnd"/>
+      <w:r>
+        <w:rPr>
+          <w:color w:val="FF0000"/>
+        </w:rPr>
+        <w:t xml:space="preserve"> etc, supported by a discussion, explanation, and </w:t>
       </w:r>
       <w:r>
         <w:rPr>
@@ -2351,7 +2398,7 @@
     <w:p>
       <w:pPr>
         <w:rPr>
-          <w:rFonts w:eastAsia="맑은 고딕" w:hint="eastAsia"/>
+          <w:rFonts w:eastAsia="맑은 고딕"/>
           <w:lang w:eastAsia="ko-KR"/>
         </w:rPr>
       </w:pPr>
@@ -2488,7 +2535,7 @@
     <w:p>
       <w:pPr>
         <w:rPr>
-          <w:rFonts w:eastAsia="맑은 고딕" w:hint="eastAsia"/>
+          <w:rFonts w:eastAsia="맑은 고딕"/>
           <w:lang w:eastAsia="ko-KR"/>
         </w:rPr>
       </w:pPr>
@@ -2519,7 +2566,6 @@
       <w:pPr>
         <w:pStyle w:val="2"/>
         <w:rPr>
-          <w:rFonts w:hint="eastAsia"/>
           <w:lang w:eastAsia="ko-KR"/>
         </w:rPr>
       </w:pPr>
@@ -2593,6 +2639,58 @@
           <w:lang w:eastAsia="ko-KR"/>
         </w:rPr>
       </w:pPr>
+      <w:r>
+        <w:rPr>
+          <w:rFonts w:eastAsia="맑은 고딕"/>
+          <w:lang w:eastAsia="ko-KR"/>
+        </w:rPr>
+        <w:lastRenderedPageBreak/>
+        <w:t xml:space="preserve">If User click start date the calendar will be displayed and user cans select the date or they can input the date “DD-MM-YY” form, it also </w:t>
+      </w:r>
+      <w:r>
+        <w:rPr>
+          <w:rFonts w:eastAsia="맑은 고딕"/>
+          <w:lang w:eastAsia="ko-KR"/>
+        </w:rPr>
+        <w:t>applies</w:t>
+      </w:r>
+      <w:r>
+        <w:rPr>
+          <w:rFonts w:eastAsia="맑은 고딕"/>
+          <w:lang w:eastAsia="ko-KR"/>
+        </w:rPr>
+        <w:t xml:space="preserve"> for end date. </w:t>
+      </w:r>
+      <w:r>
+        <w:rPr>
+          <w:rFonts w:eastAsia="맑은 고딕"/>
+          <w:lang w:eastAsia="ko-KR"/>
+        </w:rPr>
+        <w:t>In addition, user can tick the school zone box so they can search only the cases captured by radar or camera in school zone. After user choose both start date, end date and school zone</w:t>
+      </w:r>
+      <w:r>
+        <w:rPr>
+          <w:rFonts w:eastAsia="맑은 고딕"/>
+          <w:lang w:eastAsia="ko-KR"/>
+        </w:rPr>
+        <w:t xml:space="preserve">, user can click search to see the graph or click reset to reset the data. </w:t>
+      </w:r>
+    </w:p>
+    <w:p>
+      <w:pPr>
+        <w:rPr>
+          <w:rFonts w:eastAsia="맑은 고딕" w:hint="eastAsia"/>
+          <w:lang w:eastAsia="ko-KR"/>
+        </w:rPr>
+      </w:pPr>
+    </w:p>
+    <w:p>
+      <w:pPr>
+        <w:rPr>
+          <w:rFonts w:eastAsia="맑은 고딕"/>
+          <w:lang w:eastAsia="ko-KR"/>
+        </w:rPr>
+      </w:pPr>
     </w:p>
     <w:p>
       <w:pPr>
@@ -2605,14 +2703,13 @@
         <w:rPr>
           <w:lang w:eastAsia="ko-KR"/>
         </w:rPr>
-        <w:lastRenderedPageBreak/>
         <w:t>Cases caused by mobile phone usage</w:t>
       </w:r>
     </w:p>
     <w:p>
       <w:pPr>
         <w:rPr>
-          <w:rFonts w:eastAsia="맑은 고딕" w:hint="eastAsia"/>
+          <w:rFonts w:eastAsia="맑은 고딕"/>
           <w:lang w:eastAsia="ko-KR"/>
         </w:rPr>
       </w:pPr>
@@ -2667,6 +2764,84 @@
     </w:p>
     <w:p>
       <w:pPr>
+        <w:rPr>
+          <w:rFonts w:eastAsia="맑은 고딕" w:hint="eastAsia"/>
+          <w:lang w:eastAsia="ko-KR"/>
+        </w:rPr>
+      </w:pPr>
+      <w:r>
+        <w:rPr>
+          <w:rFonts w:eastAsia="맑은 고딕" w:hint="eastAsia"/>
+          <w:lang w:eastAsia="ko-KR"/>
+        </w:rPr>
+        <w:t>U</w:t>
+      </w:r>
+      <w:r>
+        <w:rPr>
+          <w:rFonts w:eastAsia="맑은 고딕"/>
+          <w:lang w:eastAsia="ko-KR"/>
+        </w:rPr>
+        <w:t>ser can set period by using start date and end date at the top of page. User also can only see the data that happen in school zone by ticking school zone check box.</w:t>
+      </w:r>
+      <w:r>
+        <w:rPr>
+          <w:rFonts w:eastAsia="맑은 고딕" w:hint="eastAsia"/>
+          <w:lang w:eastAsia="ko-KR"/>
+        </w:rPr>
+        <w:t xml:space="preserve"> </w:t>
+      </w:r>
+      <w:r>
+        <w:rPr>
+          <w:rFonts w:eastAsia="맑은 고딕"/>
+          <w:lang w:eastAsia="ko-KR"/>
+        </w:rPr>
+        <w:t xml:space="preserve">After </w:t>
+      </w:r>
+      <w:r>
+        <w:rPr>
+          <w:rFonts w:eastAsia="맑은 고딕"/>
+          <w:lang w:eastAsia="ko-KR"/>
+        </w:rPr>
+        <w:t>all</w:t>
+      </w:r>
+      <w:r>
+        <w:rPr>
+          <w:rFonts w:eastAsia="맑은 고딕"/>
+          <w:lang w:eastAsia="ko-KR"/>
+        </w:rPr>
+        <w:t xml:space="preserve"> the conditions have made, the suer can click search button to see the data about selected conditions. If user want to clear </w:t>
+      </w:r>
+      <w:r>
+        <w:rPr>
+          <w:rFonts w:eastAsia="맑은 고딕"/>
+          <w:lang w:eastAsia="ko-KR"/>
+        </w:rPr>
+        <w:t>all</w:t>
+      </w:r>
+      <w:r>
+        <w:rPr>
+          <w:rFonts w:eastAsia="맑은 고딕"/>
+          <w:lang w:eastAsia="ko-KR"/>
+        </w:rPr>
+        <w:t xml:space="preserve"> the </w:t>
+      </w:r>
+      <w:r>
+        <w:rPr>
+          <w:rFonts w:eastAsia="맑은 고딕"/>
+          <w:lang w:eastAsia="ko-KR"/>
+        </w:rPr>
+        <w:t>condition,</w:t>
+      </w:r>
+      <w:r>
+        <w:rPr>
+          <w:rFonts w:eastAsia="맑은 고딕"/>
+          <w:lang w:eastAsia="ko-KR"/>
+        </w:rPr>
+        <w:t xml:space="preserve"> then user needs to click reset button.</w:t>
+      </w:r>
+    </w:p>
+    <w:p>
+      <w:pPr>
         <w:pStyle w:val="2"/>
         <w:rPr>
           <w:lang w:eastAsia="ko-KR"/>
@@ -2676,6 +2851,7 @@
         <w:rPr>
           <w:lang w:eastAsia="ko-KR"/>
         </w:rPr>
+        <w:lastRenderedPageBreak/>
         <w:t xml:space="preserve">Penalty caused in </w:t>
       </w:r>
       <w:r>
@@ -2695,7 +2871,7 @@
     <w:p>
       <w:pPr>
         <w:rPr>
-          <w:rFonts w:eastAsia="맑은 고딕" w:hint="eastAsia"/>
+          <w:rFonts w:eastAsia="맑은 고딕"/>
           <w:lang w:eastAsia="ko-KR"/>
         </w:rPr>
       </w:pPr>
@@ -2748,7 +2924,49 @@
         </w:drawing>
       </w:r>
     </w:p>
-    <w:p/>
+    <w:p>
+      <w:pPr>
+        <w:rPr>
+          <w:rFonts w:eastAsia="맑은 고딕" w:hint="eastAsia"/>
+          <w:lang w:eastAsia="ko-KR"/>
+        </w:rPr>
+      </w:pPr>
+      <w:r>
+        <w:rPr>
+          <w:rFonts w:eastAsia="맑은 고딕" w:hint="eastAsia"/>
+          <w:lang w:eastAsia="ko-KR"/>
+        </w:rPr>
+        <w:t>I</w:t>
+      </w:r>
+      <w:r>
+        <w:rPr>
+          <w:rFonts w:eastAsia="맑은 고딕"/>
+          <w:lang w:eastAsia="ko-KR"/>
+        </w:rPr>
+        <w:t xml:space="preserve">n this page user can select period by choosing start date and end date. If the user click search button after user set the </w:t>
+      </w:r>
+      <w:r>
+        <w:rPr>
+          <w:rFonts w:eastAsia="맑은 고딕"/>
+          <w:lang w:eastAsia="ko-KR"/>
+        </w:rPr>
+        <w:t>period</w:t>
+      </w:r>
+      <w:r>
+        <w:rPr>
+          <w:rFonts w:eastAsia="맑은 고딕"/>
+          <w:lang w:eastAsia="ko-KR"/>
+        </w:rPr>
+        <w:t xml:space="preserve">, </w:t>
+      </w:r>
+      <w:r>
+        <w:rPr>
+          <w:rFonts w:eastAsia="맑은 고딕"/>
+          <w:lang w:eastAsia="ko-KR"/>
+        </w:rPr>
+        <w:t xml:space="preserve">then the cases in school zone during selected period will be displayed as bar graph. After that, user can click reset button to clear the period and can set another period. As same as other pages, user can go to other page using navigation bar that locate left side of page. </w:t>
+      </w:r>
+    </w:p>
     <w:p/>
     <w:sectPr>
       <w:pgSz w:w="11906" w:h="16838"/>

--- a/Software Design Document.docx
+++ b/Software Design Document.docx
@@ -30,13 +30,8 @@
     </w:p>
     <w:p>
       <w:r>
-        <w:t xml:space="preserve">Marco </w:t>
-      </w:r>
-      <w:proofErr w:type="spellStart"/>
-      <w:r>
-        <w:t>Querzola</w:t>
-      </w:r>
-      <w:proofErr w:type="spellEnd"/>
+        <w:t>Marco Querzola</w:t>
+      </w:r>
     </w:p>
     <w:p>
       <w:r>
@@ -77,12 +72,14 @@
           <w:pPr>
             <w:pStyle w:val="10"/>
             <w:tabs>
-              <w:tab w:val="left" w:pos="660"/>
+              <w:tab w:val="left" w:pos="600"/>
               <w:tab w:val="right" w:leader="dot" w:pos="9016"/>
             </w:tabs>
             <w:rPr>
               <w:noProof/>
-              <w:lang w:eastAsia="en-AU"/>
+              <w:kern w:val="2"/>
+              <w:sz w:val="20"/>
+              <w:lang w:val="en-US" w:eastAsia="ko-KR"/>
             </w:rPr>
           </w:pPr>
           <w:r>
@@ -109,7 +106,7 @@
             </w:rPr>
             <w:fldChar w:fldCharType="separate"/>
           </w:r>
-          <w:hyperlink w:anchor="_Toc46748622" w:history="1">
+          <w:hyperlink w:anchor="_Toc112760436" w:history="1">
             <w:r>
               <w:rPr>
                 <w:rStyle w:val="af1"/>
@@ -120,7 +117,9 @@
             <w:r>
               <w:rPr>
                 <w:noProof/>
-                <w:lang w:eastAsia="en-AU"/>
+                <w:kern w:val="2"/>
+                <w:sz w:val="20"/>
+                <w:lang w:val="en-US" w:eastAsia="ko-KR"/>
               </w:rPr>
               <w:tab/>
             </w:r>
@@ -150,7 +149,7 @@
                 <w:noProof/>
                 <w:webHidden/>
               </w:rPr>
-              <w:instrText xml:space="preserve"> PAGEREF _Toc46748622 \h </w:instrText>
+              <w:instrText xml:space="preserve"> PAGEREF _Toc112760436 \h </w:instrText>
             </w:r>
             <w:r>
               <w:rPr>
@@ -185,15 +184,17 @@
           <w:pPr>
             <w:pStyle w:val="20"/>
             <w:tabs>
-              <w:tab w:val="left" w:pos="880"/>
+              <w:tab w:val="left" w:pos="800"/>
               <w:tab w:val="right" w:leader="dot" w:pos="9016"/>
             </w:tabs>
             <w:rPr>
               <w:noProof/>
-              <w:lang w:eastAsia="en-AU"/>
+              <w:kern w:val="2"/>
+              <w:sz w:val="20"/>
+              <w:lang w:val="en-US" w:eastAsia="ko-KR"/>
             </w:rPr>
           </w:pPr>
-          <w:hyperlink w:anchor="_Toc46748623" w:history="1">
+          <w:hyperlink w:anchor="_Toc112760437" w:history="1">
             <w:r>
               <w:rPr>
                 <w:rStyle w:val="af1"/>
@@ -204,7 +205,9 @@
             <w:r>
               <w:rPr>
                 <w:noProof/>
-                <w:lang w:eastAsia="en-AU"/>
+                <w:kern w:val="2"/>
+                <w:sz w:val="20"/>
+                <w:lang w:val="en-US" w:eastAsia="ko-KR"/>
               </w:rPr>
               <w:tab/>
             </w:r>
@@ -234,7 +237,7 @@
                 <w:noProof/>
                 <w:webHidden/>
               </w:rPr>
-              <w:instrText xml:space="preserve"> PAGEREF _Toc46748623 \h </w:instrText>
+              <w:instrText xml:space="preserve"> PAGEREF _Toc112760437 \h </w:instrText>
             </w:r>
             <w:r>
               <w:rPr>
@@ -269,15 +272,17 @@
           <w:pPr>
             <w:pStyle w:val="20"/>
             <w:tabs>
-              <w:tab w:val="left" w:pos="880"/>
+              <w:tab w:val="left" w:pos="800"/>
               <w:tab w:val="right" w:leader="dot" w:pos="9016"/>
             </w:tabs>
             <w:rPr>
               <w:noProof/>
-              <w:lang w:eastAsia="en-AU"/>
+              <w:kern w:val="2"/>
+              <w:sz w:val="20"/>
+              <w:lang w:val="en-US" w:eastAsia="ko-KR"/>
             </w:rPr>
           </w:pPr>
-          <w:hyperlink w:anchor="_Toc46748624" w:history="1">
+          <w:hyperlink w:anchor="_Toc112760438" w:history="1">
             <w:r>
               <w:rPr>
                 <w:rStyle w:val="af1"/>
@@ -288,7 +293,9 @@
             <w:r>
               <w:rPr>
                 <w:noProof/>
-                <w:lang w:eastAsia="en-AU"/>
+                <w:kern w:val="2"/>
+                <w:sz w:val="20"/>
+                <w:lang w:val="en-US" w:eastAsia="ko-KR"/>
               </w:rPr>
               <w:tab/>
             </w:r>
@@ -318,7 +325,7 @@
                 <w:noProof/>
                 <w:webHidden/>
               </w:rPr>
-              <w:instrText xml:space="preserve"> PAGEREF _Toc46748624 \h </w:instrText>
+              <w:instrText xml:space="preserve"> PAGEREF _Toc112760438 \h </w:instrText>
             </w:r>
             <w:r>
               <w:rPr>
@@ -353,15 +360,17 @@
           <w:pPr>
             <w:pStyle w:val="20"/>
             <w:tabs>
-              <w:tab w:val="left" w:pos="880"/>
+              <w:tab w:val="left" w:pos="800"/>
               <w:tab w:val="right" w:leader="dot" w:pos="9016"/>
             </w:tabs>
             <w:rPr>
               <w:noProof/>
-              <w:lang w:eastAsia="en-AU"/>
+              <w:kern w:val="2"/>
+              <w:sz w:val="20"/>
+              <w:lang w:val="en-US" w:eastAsia="ko-KR"/>
             </w:rPr>
           </w:pPr>
-          <w:hyperlink w:anchor="_Toc46748625" w:history="1">
+          <w:hyperlink w:anchor="_Toc112760439" w:history="1">
             <w:r>
               <w:rPr>
                 <w:rStyle w:val="af1"/>
@@ -372,7 +381,9 @@
             <w:r>
               <w:rPr>
                 <w:noProof/>
-                <w:lang w:eastAsia="en-AU"/>
+                <w:kern w:val="2"/>
+                <w:sz w:val="20"/>
+                <w:lang w:val="en-US" w:eastAsia="ko-KR"/>
               </w:rPr>
               <w:tab/>
             </w:r>
@@ -402,7 +413,7 @@
                 <w:noProof/>
                 <w:webHidden/>
               </w:rPr>
-              <w:instrText xml:space="preserve"> PAGEREF _Toc46748625 \h </w:instrText>
+              <w:instrText xml:space="preserve"> PAGEREF _Toc112760439 \h </w:instrText>
             </w:r>
             <w:r>
               <w:rPr>
@@ -437,15 +448,17 @@
           <w:pPr>
             <w:pStyle w:val="10"/>
             <w:tabs>
-              <w:tab w:val="left" w:pos="660"/>
+              <w:tab w:val="left" w:pos="600"/>
               <w:tab w:val="right" w:leader="dot" w:pos="9016"/>
             </w:tabs>
             <w:rPr>
               <w:noProof/>
-              <w:lang w:eastAsia="en-AU"/>
+              <w:kern w:val="2"/>
+              <w:sz w:val="20"/>
+              <w:lang w:val="en-US" w:eastAsia="ko-KR"/>
             </w:rPr>
           </w:pPr>
-          <w:hyperlink w:anchor="_Toc46748626" w:history="1">
+          <w:hyperlink w:anchor="_Toc112760440" w:history="1">
             <w:r>
               <w:rPr>
                 <w:rStyle w:val="af1"/>
@@ -456,7 +469,9 @@
             <w:r>
               <w:rPr>
                 <w:noProof/>
-                <w:lang w:eastAsia="en-AU"/>
+                <w:kern w:val="2"/>
+                <w:sz w:val="20"/>
+                <w:lang w:val="en-US" w:eastAsia="ko-KR"/>
               </w:rPr>
               <w:tab/>
             </w:r>
@@ -486,7 +501,7 @@
                 <w:noProof/>
                 <w:webHidden/>
               </w:rPr>
-              <w:instrText xml:space="preserve"> PAGEREF _Toc46748626 \h </w:instrText>
+              <w:instrText xml:space="preserve"> PAGEREF _Toc112760440 \h </w:instrText>
             </w:r>
             <w:r>
               <w:rPr>
@@ -521,15 +536,17 @@
           <w:pPr>
             <w:pStyle w:val="20"/>
             <w:tabs>
-              <w:tab w:val="left" w:pos="880"/>
+              <w:tab w:val="left" w:pos="800"/>
               <w:tab w:val="right" w:leader="dot" w:pos="9016"/>
             </w:tabs>
             <w:rPr>
               <w:noProof/>
-              <w:lang w:eastAsia="en-AU"/>
+              <w:kern w:val="2"/>
+              <w:sz w:val="20"/>
+              <w:lang w:val="en-US" w:eastAsia="ko-KR"/>
             </w:rPr>
           </w:pPr>
-          <w:hyperlink w:anchor="_Toc46748627" w:history="1">
+          <w:hyperlink w:anchor="_Toc112760441" w:history="1">
             <w:r>
               <w:rPr>
                 <w:rStyle w:val="af1"/>
@@ -540,7 +557,9 @@
             <w:r>
               <w:rPr>
                 <w:noProof/>
-                <w:lang w:eastAsia="en-AU"/>
+                <w:kern w:val="2"/>
+                <w:sz w:val="20"/>
+                <w:lang w:val="en-US" w:eastAsia="ko-KR"/>
               </w:rPr>
               <w:tab/>
             </w:r>
@@ -570,7 +589,7 @@
                 <w:noProof/>
                 <w:webHidden/>
               </w:rPr>
-              <w:instrText xml:space="preserve"> PAGEREF _Toc46748627 \h </w:instrText>
+              <w:instrText xml:space="preserve"> PAGEREF _Toc112760441 \h </w:instrText>
             </w:r>
             <w:r>
               <w:rPr>
@@ -605,15 +624,17 @@
           <w:pPr>
             <w:pStyle w:val="20"/>
             <w:tabs>
-              <w:tab w:val="left" w:pos="880"/>
+              <w:tab w:val="left" w:pos="800"/>
               <w:tab w:val="right" w:leader="dot" w:pos="9016"/>
             </w:tabs>
             <w:rPr>
               <w:noProof/>
-              <w:lang w:eastAsia="en-AU"/>
+              <w:kern w:val="2"/>
+              <w:sz w:val="20"/>
+              <w:lang w:val="en-US" w:eastAsia="ko-KR"/>
             </w:rPr>
           </w:pPr>
-          <w:hyperlink w:anchor="_Toc46748628" w:history="1">
+          <w:hyperlink w:anchor="_Toc112760442" w:history="1">
             <w:r>
               <w:rPr>
                 <w:rStyle w:val="af1"/>
@@ -624,7 +645,9 @@
             <w:r>
               <w:rPr>
                 <w:noProof/>
-                <w:lang w:eastAsia="en-AU"/>
+                <w:kern w:val="2"/>
+                <w:sz w:val="20"/>
+                <w:lang w:val="en-US" w:eastAsia="ko-KR"/>
               </w:rPr>
               <w:tab/>
             </w:r>
@@ -654,7 +677,7 @@
                 <w:noProof/>
                 <w:webHidden/>
               </w:rPr>
-              <w:instrText xml:space="preserve"> PAGEREF _Toc46748628 \h </w:instrText>
+              <w:instrText xml:space="preserve"> PAGEREF _Toc112760442 \h </w:instrText>
             </w:r>
             <w:r>
               <w:rPr>
@@ -689,15 +712,17 @@
           <w:pPr>
             <w:pStyle w:val="20"/>
             <w:tabs>
-              <w:tab w:val="left" w:pos="880"/>
+              <w:tab w:val="left" w:pos="800"/>
               <w:tab w:val="right" w:leader="dot" w:pos="9016"/>
             </w:tabs>
             <w:rPr>
               <w:noProof/>
-              <w:lang w:eastAsia="en-AU"/>
+              <w:kern w:val="2"/>
+              <w:sz w:val="20"/>
+              <w:lang w:val="en-US" w:eastAsia="ko-KR"/>
             </w:rPr>
           </w:pPr>
-          <w:hyperlink w:anchor="_Toc46748629" w:history="1">
+          <w:hyperlink w:anchor="_Toc112760443" w:history="1">
             <w:r>
               <w:rPr>
                 <w:rStyle w:val="af1"/>
@@ -708,7 +733,9 @@
             <w:r>
               <w:rPr>
                 <w:noProof/>
-                <w:lang w:eastAsia="en-AU"/>
+                <w:kern w:val="2"/>
+                <w:sz w:val="20"/>
+                <w:lang w:val="en-US" w:eastAsia="ko-KR"/>
               </w:rPr>
               <w:tab/>
             </w:r>
@@ -717,7 +744,7 @@
                 <w:rStyle w:val="af1"/>
                 <w:noProof/>
               </w:rPr>
-              <w:t>Use Cases</w:t>
+              <w:t>Use Cases &amp; Use Case Diagrams</w:t>
             </w:r>
             <w:r>
               <w:rPr>
@@ -738,7 +765,7 @@
                 <w:noProof/>
                 <w:webHidden/>
               </w:rPr>
-              <w:instrText xml:space="preserve"> PAGEREF _Toc46748629 \h </w:instrText>
+              <w:instrText xml:space="preserve"> PAGEREF _Toc112760443 \h </w:instrText>
             </w:r>
             <w:r>
               <w:rPr>
@@ -773,15 +800,17 @@
           <w:pPr>
             <w:pStyle w:val="10"/>
             <w:tabs>
-              <w:tab w:val="left" w:pos="660"/>
+              <w:tab w:val="left" w:pos="600"/>
               <w:tab w:val="right" w:leader="dot" w:pos="9016"/>
             </w:tabs>
             <w:rPr>
               <w:noProof/>
-              <w:lang w:eastAsia="en-AU"/>
+              <w:kern w:val="2"/>
+              <w:sz w:val="20"/>
+              <w:lang w:val="en-US" w:eastAsia="ko-KR"/>
             </w:rPr>
           </w:pPr>
-          <w:hyperlink w:anchor="_Toc46748630" w:history="1">
+          <w:hyperlink w:anchor="_Toc112760444" w:history="1">
             <w:r>
               <w:rPr>
                 <w:rStyle w:val="af1"/>
@@ -792,7 +821,9 @@
             <w:r>
               <w:rPr>
                 <w:noProof/>
-                <w:lang w:eastAsia="en-AU"/>
+                <w:kern w:val="2"/>
+                <w:sz w:val="20"/>
+                <w:lang w:val="en-US" w:eastAsia="ko-KR"/>
               </w:rPr>
               <w:tab/>
             </w:r>
@@ -801,7 +832,7 @@
                 <w:rStyle w:val="af1"/>
                 <w:noProof/>
               </w:rPr>
-              <w:t>System Components and Software Design</w:t>
+              <w:t>Software Design and System Components</w:t>
             </w:r>
             <w:r>
               <w:rPr>
@@ -822,7 +853,7 @@
                 <w:noProof/>
                 <w:webHidden/>
               </w:rPr>
-              <w:instrText xml:space="preserve"> PAGEREF _Toc46748630 \h </w:instrText>
+              <w:instrText xml:space="preserve"> PAGEREF _Toc112760444 \h </w:instrText>
             </w:r>
             <w:r>
               <w:rPr>
@@ -842,7 +873,7 @@
                 <w:noProof/>
                 <w:webHidden/>
               </w:rPr>
-              <w:t>5</w:t>
+              <w:t>6</w:t>
             </w:r>
             <w:r>
               <w:rPr>
@@ -857,15 +888,17 @@
           <w:pPr>
             <w:pStyle w:val="20"/>
             <w:tabs>
-              <w:tab w:val="left" w:pos="880"/>
+              <w:tab w:val="left" w:pos="800"/>
               <w:tab w:val="right" w:leader="dot" w:pos="9016"/>
             </w:tabs>
             <w:rPr>
               <w:noProof/>
-              <w:lang w:eastAsia="en-AU"/>
+              <w:kern w:val="2"/>
+              <w:sz w:val="20"/>
+              <w:lang w:val="en-US" w:eastAsia="ko-KR"/>
             </w:rPr>
           </w:pPr>
-          <w:hyperlink w:anchor="_Toc46748631" w:history="1">
+          <w:hyperlink w:anchor="_Toc112760445" w:history="1">
             <w:r>
               <w:rPr>
                 <w:rStyle w:val="af1"/>
@@ -876,7 +909,9 @@
             <w:r>
               <w:rPr>
                 <w:noProof/>
-                <w:lang w:eastAsia="en-AU"/>
+                <w:kern w:val="2"/>
+                <w:sz w:val="20"/>
+                <w:lang w:val="en-US" w:eastAsia="ko-KR"/>
               </w:rPr>
               <w:tab/>
             </w:r>
@@ -885,7 +920,7 @@
                 <w:rStyle w:val="af1"/>
                 <w:noProof/>
               </w:rPr>
-              <w:t>System Components</w:t>
+              <w:t>Software Design</w:t>
             </w:r>
             <w:r>
               <w:rPr>
@@ -906,7 +941,7 @@
                 <w:noProof/>
                 <w:webHidden/>
               </w:rPr>
-              <w:instrText xml:space="preserve"> PAGEREF _Toc46748631 \h </w:instrText>
+              <w:instrText xml:space="preserve"> PAGEREF _Toc112760445 \h </w:instrText>
             </w:r>
             <w:r>
               <w:rPr>
@@ -926,7 +961,7 @@
                 <w:noProof/>
                 <w:webHidden/>
               </w:rPr>
-              <w:t>5</w:t>
+              <w:t>6</w:t>
             </w:r>
             <w:r>
               <w:rPr>
@@ -941,15 +976,17 @@
           <w:pPr>
             <w:pStyle w:val="20"/>
             <w:tabs>
-              <w:tab w:val="left" w:pos="880"/>
+              <w:tab w:val="left" w:pos="800"/>
               <w:tab w:val="right" w:leader="dot" w:pos="9016"/>
             </w:tabs>
             <w:rPr>
               <w:noProof/>
-              <w:lang w:eastAsia="en-AU"/>
+              <w:kern w:val="2"/>
+              <w:sz w:val="20"/>
+              <w:lang w:val="en-US" w:eastAsia="ko-KR"/>
             </w:rPr>
           </w:pPr>
-          <w:hyperlink w:anchor="_Toc46748632" w:history="1">
+          <w:hyperlink w:anchor="_Toc112760446" w:history="1">
             <w:r>
               <w:rPr>
                 <w:rStyle w:val="af1"/>
@@ -960,7 +997,9 @@
             <w:r>
               <w:rPr>
                 <w:noProof/>
-                <w:lang w:eastAsia="en-AU"/>
+                <w:kern w:val="2"/>
+                <w:sz w:val="20"/>
+                <w:lang w:val="en-US" w:eastAsia="ko-KR"/>
               </w:rPr>
               <w:tab/>
             </w:r>
@@ -969,7 +1008,7 @@
                 <w:rStyle w:val="af1"/>
                 <w:noProof/>
               </w:rPr>
-              <w:t>Software Design</w:t>
+              <w:t>System Components</w:t>
             </w:r>
             <w:r>
               <w:rPr>
@@ -990,7 +1029,7 @@
                 <w:noProof/>
                 <w:webHidden/>
               </w:rPr>
-              <w:instrText xml:space="preserve"> PAGEREF _Toc46748632 \h </w:instrText>
+              <w:instrText xml:space="preserve"> PAGEREF _Toc112760446 \h </w:instrText>
             </w:r>
             <w:r>
               <w:rPr>
@@ -1010,7 +1049,277 @@
                 <w:noProof/>
                 <w:webHidden/>
               </w:rPr>
-              <w:t>5</w:t>
+              <w:t>6</w:t>
+            </w:r>
+            <w:r>
+              <w:rPr>
+                <w:noProof/>
+                <w:webHidden/>
+              </w:rPr>
+              <w:fldChar w:fldCharType="end"/>
+            </w:r>
+          </w:hyperlink>
+        </w:p>
+        <w:p>
+          <w:pPr>
+            <w:pStyle w:val="30"/>
+            <w:tabs>
+              <w:tab w:val="left" w:pos="1200"/>
+              <w:tab w:val="right" w:leader="dot" w:pos="9016"/>
+            </w:tabs>
+            <w:rPr>
+              <w:rFonts w:cstheme="minorBidi"/>
+              <w:noProof/>
+              <w:kern w:val="2"/>
+              <w:sz w:val="20"/>
+              <w:lang w:eastAsia="ko-KR"/>
+            </w:rPr>
+          </w:pPr>
+          <w:hyperlink w:anchor="_Toc112760447" w:history="1">
+            <w:r>
+              <w:rPr>
+                <w:rStyle w:val="af1"/>
+                <w:noProof/>
+              </w:rPr>
+              <w:t>3.2.1</w:t>
+            </w:r>
+            <w:r>
+              <w:rPr>
+                <w:rFonts w:cstheme="minorBidi"/>
+                <w:noProof/>
+                <w:kern w:val="2"/>
+                <w:sz w:val="20"/>
+                <w:lang w:eastAsia="ko-KR"/>
+              </w:rPr>
+              <w:tab/>
+            </w:r>
+            <w:r>
+              <w:rPr>
+                <w:rStyle w:val="af1"/>
+                <w:noProof/>
+              </w:rPr>
+              <w:t>Functions</w:t>
+            </w:r>
+            <w:r>
+              <w:rPr>
+                <w:noProof/>
+                <w:webHidden/>
+              </w:rPr>
+              <w:tab/>
+            </w:r>
+            <w:r>
+              <w:rPr>
+                <w:noProof/>
+                <w:webHidden/>
+              </w:rPr>
+              <w:fldChar w:fldCharType="begin"/>
+            </w:r>
+            <w:r>
+              <w:rPr>
+                <w:noProof/>
+                <w:webHidden/>
+              </w:rPr>
+              <w:instrText xml:space="preserve"> PAGEREF _Toc112760447 \h </w:instrText>
+            </w:r>
+            <w:r>
+              <w:rPr>
+                <w:noProof/>
+                <w:webHidden/>
+              </w:rPr>
+            </w:r>
+            <w:r>
+              <w:rPr>
+                <w:noProof/>
+                <w:webHidden/>
+              </w:rPr>
+              <w:fldChar w:fldCharType="separate"/>
+            </w:r>
+            <w:r>
+              <w:rPr>
+                <w:noProof/>
+                <w:webHidden/>
+              </w:rPr>
+              <w:t>6</w:t>
+            </w:r>
+            <w:r>
+              <w:rPr>
+                <w:noProof/>
+                <w:webHidden/>
+              </w:rPr>
+              <w:fldChar w:fldCharType="end"/>
+            </w:r>
+          </w:hyperlink>
+        </w:p>
+        <w:p>
+          <w:pPr>
+            <w:pStyle w:val="30"/>
+            <w:tabs>
+              <w:tab w:val="left" w:pos="1200"/>
+              <w:tab w:val="right" w:leader="dot" w:pos="9016"/>
+            </w:tabs>
+            <w:rPr>
+              <w:rFonts w:cstheme="minorBidi"/>
+              <w:noProof/>
+              <w:kern w:val="2"/>
+              <w:sz w:val="20"/>
+              <w:lang w:eastAsia="ko-KR"/>
+            </w:rPr>
+          </w:pPr>
+          <w:hyperlink w:anchor="_Toc112760448" w:history="1">
+            <w:r>
+              <w:rPr>
+                <w:rStyle w:val="af1"/>
+                <w:noProof/>
+              </w:rPr>
+              <w:t>3.2.2</w:t>
+            </w:r>
+            <w:r>
+              <w:rPr>
+                <w:rFonts w:cstheme="minorBidi"/>
+                <w:noProof/>
+                <w:kern w:val="2"/>
+                <w:sz w:val="20"/>
+                <w:lang w:eastAsia="ko-KR"/>
+              </w:rPr>
+              <w:tab/>
+            </w:r>
+            <w:r>
+              <w:rPr>
+                <w:rStyle w:val="af1"/>
+                <w:noProof/>
+              </w:rPr>
+              <w:t>Data Structures / Data Sources</w:t>
+            </w:r>
+            <w:r>
+              <w:rPr>
+                <w:noProof/>
+                <w:webHidden/>
+              </w:rPr>
+              <w:tab/>
+            </w:r>
+            <w:r>
+              <w:rPr>
+                <w:noProof/>
+                <w:webHidden/>
+              </w:rPr>
+              <w:fldChar w:fldCharType="begin"/>
+            </w:r>
+            <w:r>
+              <w:rPr>
+                <w:noProof/>
+                <w:webHidden/>
+              </w:rPr>
+              <w:instrText xml:space="preserve"> PAGEREF _Toc112760448 \h </w:instrText>
+            </w:r>
+            <w:r>
+              <w:rPr>
+                <w:noProof/>
+                <w:webHidden/>
+              </w:rPr>
+            </w:r>
+            <w:r>
+              <w:rPr>
+                <w:noProof/>
+                <w:webHidden/>
+              </w:rPr>
+              <w:fldChar w:fldCharType="separate"/>
+            </w:r>
+            <w:r>
+              <w:rPr>
+                <w:noProof/>
+                <w:webHidden/>
+              </w:rPr>
+              <w:t>6</w:t>
+            </w:r>
+            <w:r>
+              <w:rPr>
+                <w:noProof/>
+                <w:webHidden/>
+              </w:rPr>
+              <w:fldChar w:fldCharType="end"/>
+            </w:r>
+          </w:hyperlink>
+        </w:p>
+        <w:p>
+          <w:pPr>
+            <w:pStyle w:val="30"/>
+            <w:tabs>
+              <w:tab w:val="left" w:pos="1200"/>
+              <w:tab w:val="right" w:leader="dot" w:pos="9016"/>
+            </w:tabs>
+            <w:rPr>
+              <w:rFonts w:cstheme="minorBidi"/>
+              <w:noProof/>
+              <w:kern w:val="2"/>
+              <w:sz w:val="20"/>
+              <w:lang w:eastAsia="ko-KR"/>
+            </w:rPr>
+          </w:pPr>
+          <w:hyperlink w:anchor="_Toc112760449" w:history="1">
+            <w:r>
+              <w:rPr>
+                <w:rStyle w:val="af1"/>
+                <w:noProof/>
+              </w:rPr>
+              <w:t>3.2.3</w:t>
+            </w:r>
+            <w:r>
+              <w:rPr>
+                <w:rFonts w:cstheme="minorBidi"/>
+                <w:noProof/>
+                <w:kern w:val="2"/>
+                <w:sz w:val="20"/>
+                <w:lang w:eastAsia="ko-KR"/>
+              </w:rPr>
+              <w:tab/>
+            </w:r>
+            <w:r>
+              <w:rPr>
+                <w:rStyle w:val="af1"/>
+                <w:noProof/>
+              </w:rPr>
+              <w:t>Detailed Design</w:t>
+            </w:r>
+            <w:r>
+              <w:rPr>
+                <w:noProof/>
+                <w:webHidden/>
+              </w:rPr>
+              <w:tab/>
+            </w:r>
+            <w:r>
+              <w:rPr>
+                <w:noProof/>
+                <w:webHidden/>
+              </w:rPr>
+              <w:fldChar w:fldCharType="begin"/>
+            </w:r>
+            <w:r>
+              <w:rPr>
+                <w:noProof/>
+                <w:webHidden/>
+              </w:rPr>
+              <w:instrText xml:space="preserve"> PAGEREF _Toc112760449 \h </w:instrText>
+            </w:r>
+            <w:r>
+              <w:rPr>
+                <w:noProof/>
+                <w:webHidden/>
+              </w:rPr>
+            </w:r>
+            <w:r>
+              <w:rPr>
+                <w:noProof/>
+                <w:webHidden/>
+              </w:rPr>
+              <w:fldChar w:fldCharType="separate"/>
+            </w:r>
+            <w:r>
+              <w:rPr>
+                <w:noProof/>
+                <w:webHidden/>
+              </w:rPr>
+              <w:t>6</w:t>
             </w:r>
             <w:r>
               <w:rPr>
@@ -1025,15 +1334,17 @@
           <w:pPr>
             <w:pStyle w:val="10"/>
             <w:tabs>
-              <w:tab w:val="left" w:pos="660"/>
+              <w:tab w:val="left" w:pos="600"/>
               <w:tab w:val="right" w:leader="dot" w:pos="9016"/>
             </w:tabs>
             <w:rPr>
               <w:noProof/>
-              <w:lang w:eastAsia="en-AU"/>
+              <w:kern w:val="2"/>
+              <w:sz w:val="20"/>
+              <w:lang w:val="en-US" w:eastAsia="ko-KR"/>
             </w:rPr>
           </w:pPr>
-          <w:hyperlink w:anchor="_Toc46748633" w:history="1">
+          <w:hyperlink w:anchor="_Toc112760450" w:history="1">
             <w:r>
               <w:rPr>
                 <w:rStyle w:val="af1"/>
@@ -1044,7 +1355,9 @@
             <w:r>
               <w:rPr>
                 <w:noProof/>
-                <w:lang w:eastAsia="en-AU"/>
+                <w:kern w:val="2"/>
+                <w:sz w:val="20"/>
+                <w:lang w:val="en-US" w:eastAsia="ko-KR"/>
               </w:rPr>
               <w:tab/>
             </w:r>
@@ -1074,7 +1387,7 @@
                 <w:noProof/>
                 <w:webHidden/>
               </w:rPr>
-              <w:instrText xml:space="preserve"> PAGEREF _Toc46748633 \h </w:instrText>
+              <w:instrText xml:space="preserve"> PAGEREF _Toc112760450 \h </w:instrText>
             </w:r>
             <w:r>
               <w:rPr>
@@ -1094,7 +1407,598 @@
                 <w:noProof/>
                 <w:webHidden/>
               </w:rPr>
-              <w:t>6</w:t>
+              <w:t>7</w:t>
+            </w:r>
+            <w:r>
+              <w:rPr>
+                <w:noProof/>
+                <w:webHidden/>
+              </w:rPr>
+              <w:fldChar w:fldCharType="end"/>
+            </w:r>
+          </w:hyperlink>
+        </w:p>
+        <w:p>
+          <w:pPr>
+            <w:pStyle w:val="10"/>
+            <w:tabs>
+              <w:tab w:val="right" w:leader="dot" w:pos="9016"/>
+            </w:tabs>
+            <w:rPr>
+              <w:noProof/>
+              <w:kern w:val="2"/>
+              <w:sz w:val="20"/>
+              <w:lang w:val="en-US" w:eastAsia="ko-KR"/>
+            </w:rPr>
+          </w:pPr>
+          <w:hyperlink w:anchor="_Toc112760451" w:history="1">
+            <w:r>
+              <w:rPr>
+                <w:rStyle w:val="af1"/>
+                <w:noProof/>
+              </w:rPr>
+              <w:t>Structural Design</w:t>
+            </w:r>
+            <w:r>
+              <w:rPr>
+                <w:noProof/>
+                <w:webHidden/>
+              </w:rPr>
+              <w:tab/>
+            </w:r>
+            <w:r>
+              <w:rPr>
+                <w:noProof/>
+                <w:webHidden/>
+              </w:rPr>
+              <w:fldChar w:fldCharType="begin"/>
+            </w:r>
+            <w:r>
+              <w:rPr>
+                <w:noProof/>
+                <w:webHidden/>
+              </w:rPr>
+              <w:instrText xml:space="preserve"> PAGEREF _Toc112760451 \h </w:instrText>
+            </w:r>
+            <w:r>
+              <w:rPr>
+                <w:noProof/>
+                <w:webHidden/>
+              </w:rPr>
+            </w:r>
+            <w:r>
+              <w:rPr>
+                <w:noProof/>
+                <w:webHidden/>
+              </w:rPr>
+              <w:fldChar w:fldCharType="separate"/>
+            </w:r>
+            <w:r>
+              <w:rPr>
+                <w:noProof/>
+                <w:webHidden/>
+              </w:rPr>
+              <w:t>7</w:t>
+            </w:r>
+            <w:r>
+              <w:rPr>
+                <w:noProof/>
+                <w:webHidden/>
+              </w:rPr>
+              <w:fldChar w:fldCharType="end"/>
+            </w:r>
+          </w:hyperlink>
+        </w:p>
+        <w:p>
+          <w:pPr>
+            <w:pStyle w:val="20"/>
+            <w:tabs>
+              <w:tab w:val="right" w:leader="dot" w:pos="9016"/>
+            </w:tabs>
+            <w:rPr>
+              <w:noProof/>
+              <w:kern w:val="2"/>
+              <w:sz w:val="20"/>
+              <w:lang w:val="en-US" w:eastAsia="ko-KR"/>
+            </w:rPr>
+          </w:pPr>
+          <w:hyperlink w:anchor="_Toc112760452" w:history="1">
+            <w:r>
+              <w:rPr>
+                <w:rStyle w:val="af1"/>
+                <w:noProof/>
+                <w:lang w:eastAsia="ko-KR"/>
+              </w:rPr>
+              <w:t>Structure of Product (Hierarchy Chart)</w:t>
+            </w:r>
+            <w:r>
+              <w:rPr>
+                <w:noProof/>
+                <w:webHidden/>
+              </w:rPr>
+              <w:tab/>
+            </w:r>
+            <w:r>
+              <w:rPr>
+                <w:noProof/>
+                <w:webHidden/>
+              </w:rPr>
+              <w:fldChar w:fldCharType="begin"/>
+            </w:r>
+            <w:r>
+              <w:rPr>
+                <w:noProof/>
+                <w:webHidden/>
+              </w:rPr>
+              <w:instrText xml:space="preserve"> PAGEREF _Toc112760452 \h </w:instrText>
+            </w:r>
+            <w:r>
+              <w:rPr>
+                <w:noProof/>
+                <w:webHidden/>
+              </w:rPr>
+            </w:r>
+            <w:r>
+              <w:rPr>
+                <w:noProof/>
+                <w:webHidden/>
+              </w:rPr>
+              <w:fldChar w:fldCharType="separate"/>
+            </w:r>
+            <w:r>
+              <w:rPr>
+                <w:noProof/>
+                <w:webHidden/>
+              </w:rPr>
+              <w:t>7</w:t>
+            </w:r>
+            <w:r>
+              <w:rPr>
+                <w:noProof/>
+                <w:webHidden/>
+              </w:rPr>
+              <w:fldChar w:fldCharType="end"/>
+            </w:r>
+          </w:hyperlink>
+        </w:p>
+        <w:p>
+          <w:pPr>
+            <w:pStyle w:val="20"/>
+            <w:tabs>
+              <w:tab w:val="left" w:pos="800"/>
+              <w:tab w:val="right" w:leader="dot" w:pos="9016"/>
+            </w:tabs>
+            <w:rPr>
+              <w:noProof/>
+              <w:kern w:val="2"/>
+              <w:sz w:val="20"/>
+              <w:lang w:val="en-US" w:eastAsia="ko-KR"/>
+            </w:rPr>
+          </w:pPr>
+          <w:hyperlink w:anchor="_Toc112760453" w:history="1">
+            <w:r>
+              <w:rPr>
+                <w:rStyle w:val="af1"/>
+                <w:noProof/>
+              </w:rPr>
+              <w:t>4.1</w:t>
+            </w:r>
+            <w:r>
+              <w:rPr>
+                <w:noProof/>
+                <w:kern w:val="2"/>
+                <w:sz w:val="20"/>
+                <w:lang w:val="en-US" w:eastAsia="ko-KR"/>
+              </w:rPr>
+              <w:tab/>
+            </w:r>
+            <w:r>
+              <w:rPr>
+                <w:rStyle w:val="af1"/>
+                <w:noProof/>
+              </w:rPr>
+              <w:t>Visual Design</w:t>
+            </w:r>
+            <w:r>
+              <w:rPr>
+                <w:noProof/>
+                <w:webHidden/>
+              </w:rPr>
+              <w:tab/>
+            </w:r>
+            <w:r>
+              <w:rPr>
+                <w:noProof/>
+                <w:webHidden/>
+              </w:rPr>
+              <w:fldChar w:fldCharType="begin"/>
+            </w:r>
+            <w:r>
+              <w:rPr>
+                <w:noProof/>
+                <w:webHidden/>
+              </w:rPr>
+              <w:instrText xml:space="preserve"> PAGEREF _Toc112760453 \h </w:instrText>
+            </w:r>
+            <w:r>
+              <w:rPr>
+                <w:noProof/>
+                <w:webHidden/>
+              </w:rPr>
+            </w:r>
+            <w:r>
+              <w:rPr>
+                <w:noProof/>
+                <w:webHidden/>
+              </w:rPr>
+              <w:fldChar w:fldCharType="separate"/>
+            </w:r>
+            <w:r>
+              <w:rPr>
+                <w:noProof/>
+                <w:webHidden/>
+              </w:rPr>
+              <w:t>8</w:t>
+            </w:r>
+            <w:r>
+              <w:rPr>
+                <w:noProof/>
+                <w:webHidden/>
+              </w:rPr>
+              <w:fldChar w:fldCharType="end"/>
+            </w:r>
+          </w:hyperlink>
+        </w:p>
+        <w:p>
+          <w:pPr>
+            <w:pStyle w:val="20"/>
+            <w:tabs>
+              <w:tab w:val="right" w:leader="dot" w:pos="9016"/>
+            </w:tabs>
+            <w:rPr>
+              <w:noProof/>
+              <w:kern w:val="2"/>
+              <w:sz w:val="20"/>
+              <w:lang w:val="en-US" w:eastAsia="ko-KR"/>
+            </w:rPr>
+          </w:pPr>
+          <w:hyperlink w:anchor="_Toc112760454" w:history="1">
+            <w:r>
+              <w:rPr>
+                <w:rStyle w:val="af1"/>
+                <w:noProof/>
+                <w:lang w:eastAsia="ko-KR"/>
+              </w:rPr>
+              <w:t>Main Page</w:t>
+            </w:r>
+            <w:r>
+              <w:rPr>
+                <w:noProof/>
+                <w:webHidden/>
+              </w:rPr>
+              <w:tab/>
+            </w:r>
+            <w:r>
+              <w:rPr>
+                <w:noProof/>
+                <w:webHidden/>
+              </w:rPr>
+              <w:fldChar w:fldCharType="begin"/>
+            </w:r>
+            <w:r>
+              <w:rPr>
+                <w:noProof/>
+                <w:webHidden/>
+              </w:rPr>
+              <w:instrText xml:space="preserve"> PAGEREF _Toc112760454 \h </w:instrText>
+            </w:r>
+            <w:r>
+              <w:rPr>
+                <w:noProof/>
+                <w:webHidden/>
+              </w:rPr>
+            </w:r>
+            <w:r>
+              <w:rPr>
+                <w:noProof/>
+                <w:webHidden/>
+              </w:rPr>
+              <w:fldChar w:fldCharType="separate"/>
+            </w:r>
+            <w:r>
+              <w:rPr>
+                <w:noProof/>
+                <w:webHidden/>
+              </w:rPr>
+              <w:t>8</w:t>
+            </w:r>
+            <w:r>
+              <w:rPr>
+                <w:noProof/>
+                <w:webHidden/>
+              </w:rPr>
+              <w:fldChar w:fldCharType="end"/>
+            </w:r>
+          </w:hyperlink>
+        </w:p>
+        <w:p>
+          <w:pPr>
+            <w:pStyle w:val="20"/>
+            <w:tabs>
+              <w:tab w:val="right" w:leader="dot" w:pos="9016"/>
+            </w:tabs>
+            <w:rPr>
+              <w:noProof/>
+              <w:kern w:val="2"/>
+              <w:sz w:val="20"/>
+              <w:lang w:val="en-US" w:eastAsia="ko-KR"/>
+            </w:rPr>
+          </w:pPr>
+          <w:hyperlink w:anchor="_Toc112760455" w:history="1">
+            <w:r>
+              <w:rPr>
+                <w:rStyle w:val="af1"/>
+                <w:noProof/>
+                <w:lang w:eastAsia="ko-KR"/>
+              </w:rPr>
+              <w:t>Distribution of Cases in each offence code</w:t>
+            </w:r>
+            <w:r>
+              <w:rPr>
+                <w:noProof/>
+                <w:webHidden/>
+              </w:rPr>
+              <w:tab/>
+            </w:r>
+            <w:r>
+              <w:rPr>
+                <w:noProof/>
+                <w:webHidden/>
+              </w:rPr>
+              <w:fldChar w:fldCharType="begin"/>
+            </w:r>
+            <w:r>
+              <w:rPr>
+                <w:noProof/>
+                <w:webHidden/>
+              </w:rPr>
+              <w:instrText xml:space="preserve"> PAGEREF _Toc112760455 \h </w:instrText>
+            </w:r>
+            <w:r>
+              <w:rPr>
+                <w:noProof/>
+                <w:webHidden/>
+              </w:rPr>
+            </w:r>
+            <w:r>
+              <w:rPr>
+                <w:noProof/>
+                <w:webHidden/>
+              </w:rPr>
+              <w:fldChar w:fldCharType="separate"/>
+            </w:r>
+            <w:r>
+              <w:rPr>
+                <w:noProof/>
+                <w:webHidden/>
+              </w:rPr>
+              <w:t>9</w:t>
+            </w:r>
+            <w:r>
+              <w:rPr>
+                <w:noProof/>
+                <w:webHidden/>
+              </w:rPr>
+              <w:fldChar w:fldCharType="end"/>
+            </w:r>
+          </w:hyperlink>
+        </w:p>
+        <w:p>
+          <w:pPr>
+            <w:pStyle w:val="20"/>
+            <w:tabs>
+              <w:tab w:val="right" w:leader="dot" w:pos="9016"/>
+            </w:tabs>
+            <w:rPr>
+              <w:noProof/>
+              <w:kern w:val="2"/>
+              <w:sz w:val="20"/>
+              <w:lang w:val="en-US" w:eastAsia="ko-KR"/>
+            </w:rPr>
+          </w:pPr>
+          <w:hyperlink w:anchor="_Toc112760456" w:history="1">
+            <w:r>
+              <w:rPr>
+                <w:rStyle w:val="af1"/>
+                <w:noProof/>
+                <w:lang w:eastAsia="ko-KR"/>
+              </w:rPr>
+              <w:t>All cases captured by radar or camera</w:t>
+            </w:r>
+            <w:r>
+              <w:rPr>
+                <w:noProof/>
+                <w:webHidden/>
+              </w:rPr>
+              <w:tab/>
+            </w:r>
+            <w:r>
+              <w:rPr>
+                <w:noProof/>
+                <w:webHidden/>
+              </w:rPr>
+              <w:fldChar w:fldCharType="begin"/>
+            </w:r>
+            <w:r>
+              <w:rPr>
+                <w:noProof/>
+                <w:webHidden/>
+              </w:rPr>
+              <w:instrText xml:space="preserve"> PAGEREF _Toc112760456 \h </w:instrText>
+            </w:r>
+            <w:r>
+              <w:rPr>
+                <w:noProof/>
+                <w:webHidden/>
+              </w:rPr>
+            </w:r>
+            <w:r>
+              <w:rPr>
+                <w:noProof/>
+                <w:webHidden/>
+              </w:rPr>
+              <w:fldChar w:fldCharType="separate"/>
+            </w:r>
+            <w:r>
+              <w:rPr>
+                <w:noProof/>
+                <w:webHidden/>
+              </w:rPr>
+              <w:t>9</w:t>
+            </w:r>
+            <w:r>
+              <w:rPr>
+                <w:noProof/>
+                <w:webHidden/>
+              </w:rPr>
+              <w:fldChar w:fldCharType="end"/>
+            </w:r>
+          </w:hyperlink>
+        </w:p>
+        <w:p>
+          <w:pPr>
+            <w:pStyle w:val="20"/>
+            <w:tabs>
+              <w:tab w:val="right" w:leader="dot" w:pos="9016"/>
+            </w:tabs>
+            <w:rPr>
+              <w:noProof/>
+              <w:kern w:val="2"/>
+              <w:sz w:val="20"/>
+              <w:lang w:val="en-US" w:eastAsia="ko-KR"/>
+            </w:rPr>
+          </w:pPr>
+          <w:hyperlink w:anchor="_Toc112760457" w:history="1">
+            <w:r>
+              <w:rPr>
+                <w:rStyle w:val="af1"/>
+                <w:noProof/>
+                <w:lang w:eastAsia="ko-KR"/>
+              </w:rPr>
+              <w:t>Cases caused by mobile phone usage</w:t>
+            </w:r>
+            <w:r>
+              <w:rPr>
+                <w:noProof/>
+                <w:webHidden/>
+              </w:rPr>
+              <w:tab/>
+            </w:r>
+            <w:r>
+              <w:rPr>
+                <w:noProof/>
+                <w:webHidden/>
+              </w:rPr>
+              <w:fldChar w:fldCharType="begin"/>
+            </w:r>
+            <w:r>
+              <w:rPr>
+                <w:noProof/>
+                <w:webHidden/>
+              </w:rPr>
+              <w:instrText xml:space="preserve"> PAGEREF _Toc112760457 \h </w:instrText>
+            </w:r>
+            <w:r>
+              <w:rPr>
+                <w:noProof/>
+                <w:webHidden/>
+              </w:rPr>
+            </w:r>
+            <w:r>
+              <w:rPr>
+                <w:noProof/>
+                <w:webHidden/>
+              </w:rPr>
+              <w:fldChar w:fldCharType="separate"/>
+            </w:r>
+            <w:r>
+              <w:rPr>
+                <w:noProof/>
+                <w:webHidden/>
+              </w:rPr>
+              <w:t>10</w:t>
+            </w:r>
+            <w:r>
+              <w:rPr>
+                <w:noProof/>
+                <w:webHidden/>
+              </w:rPr>
+              <w:fldChar w:fldCharType="end"/>
+            </w:r>
+          </w:hyperlink>
+        </w:p>
+        <w:p>
+          <w:pPr>
+            <w:pStyle w:val="20"/>
+            <w:tabs>
+              <w:tab w:val="right" w:leader="dot" w:pos="9016"/>
+            </w:tabs>
+            <w:rPr>
+              <w:noProof/>
+              <w:kern w:val="2"/>
+              <w:sz w:val="20"/>
+              <w:lang w:val="en-US" w:eastAsia="ko-KR"/>
+            </w:rPr>
+          </w:pPr>
+          <w:hyperlink w:anchor="_Toc112760458" w:history="1">
+            <w:r>
+              <w:rPr>
+                <w:rStyle w:val="af1"/>
+                <w:noProof/>
+                <w:lang w:eastAsia="ko-KR"/>
+              </w:rPr>
+              <w:t>Penalty caused in School Zone</w:t>
+            </w:r>
+            <w:r>
+              <w:rPr>
+                <w:noProof/>
+                <w:webHidden/>
+              </w:rPr>
+              <w:tab/>
+            </w:r>
+            <w:r>
+              <w:rPr>
+                <w:noProof/>
+                <w:webHidden/>
+              </w:rPr>
+              <w:fldChar w:fldCharType="begin"/>
+            </w:r>
+            <w:r>
+              <w:rPr>
+                <w:noProof/>
+                <w:webHidden/>
+              </w:rPr>
+              <w:instrText xml:space="preserve"> PAGEREF _Toc112760458 \h </w:instrText>
+            </w:r>
+            <w:r>
+              <w:rPr>
+                <w:noProof/>
+                <w:webHidden/>
+              </w:rPr>
+            </w:r>
+            <w:r>
+              <w:rPr>
+                <w:noProof/>
+                <w:webHidden/>
+              </w:rPr>
+              <w:fldChar w:fldCharType="separate"/>
+            </w:r>
+            <w:r>
+              <w:rPr>
+                <w:noProof/>
+                <w:webHidden/>
+              </w:rPr>
+              <w:t>11</w:t>
             </w:r>
             <w:r>
               <w:rPr>
@@ -1133,7 +2037,7 @@
           <w:numId w:val="2"/>
         </w:numPr>
       </w:pPr>
-      <w:bookmarkStart w:id="0" w:name="_Toc46748622"/>
+      <w:bookmarkStart w:id="0" w:name="_Toc112760436"/>
       <w:r>
         <w:lastRenderedPageBreak/>
         <w:t>System Vision</w:t>
@@ -1148,7 +2052,7 @@
           <w:numId w:val="2"/>
         </w:numPr>
       </w:pPr>
-      <w:bookmarkStart w:id="1" w:name="_Toc46748623"/>
+      <w:bookmarkStart w:id="1" w:name="_Toc112760437"/>
       <w:r>
         <w:t>Problem Background</w:t>
       </w:r>
@@ -1158,6 +2062,27 @@
       <w:pPr>
         <w:ind w:left="284"/>
       </w:pPr>
+      <w:r>
+        <w:t>Cars are closely related to our lives and many people are driving. Driving a car is very convenient, but at the same time, there are quite a few rules given to the driver for safety. So our team is going to show which penalties are awarded the most in the project so that people are alert or careful about it. NSW is Australia's most populous state. (1) That's why our team is going to do it on a trial basis with data from NSW.</w:t>
+      </w:r>
+      <w:r>
+        <w:t xml:space="preserve"> </w:t>
+      </w:r>
+      <w:r>
+        <w:t>In this program, you can specify a specific time period and view the penalty history that occurred during that time period.</w:t>
+      </w:r>
+      <w:r>
+        <w:t xml:space="preserve"> </w:t>
+      </w:r>
+      <w:r>
+        <w:t xml:space="preserve">In order to make it easier for users to recognize visual information, we will convert the information into a graph and easily deliver it to users. There are four main pages in this </w:t>
+      </w:r>
+      <w:r>
+        <w:t>program. “Main</w:t>
+      </w:r>
+      <w:r>
+        <w:t xml:space="preserve"> page", "Distribution of Cases in each offence code" , "All cases captured by radar or camera", "Cases caused by mobile phone usage" and "Penalty caused in School Zone". The main page is a page that users can see when they first access, and there are buttons that allow users to set a period or display only events near the school. On the other two pages except "Penalty reasoned in school Zone" and "Main page", the user sets a period, specifies whether to display only events near the school, and presses the search button to automatically generate a graph of the result value, and the user can also initialize the conditions using the clear button. Finally, on the Penalty Caused in School Zone page, when the user clicks the Search button after specifying a period, penalties that occurred near the school during the selected period are displayed as a graph. Every page has a navigation bar, which allows you to move to another page fluidly.</w:t>
+      </w:r>
     </w:p>
     <w:p>
       <w:pPr>
@@ -1167,7 +2092,7 @@
           <w:numId w:val="2"/>
         </w:numPr>
       </w:pPr>
-      <w:bookmarkStart w:id="2" w:name="_Toc46748624"/>
+      <w:bookmarkStart w:id="2" w:name="_Toc112760438"/>
       <w:r>
         <w:t>System Overview</w:t>
       </w:r>
@@ -1182,7 +2107,7 @@
           <w:numId w:val="2"/>
         </w:numPr>
       </w:pPr>
-      <w:bookmarkStart w:id="3" w:name="_Toc46748625"/>
+      <w:bookmarkStart w:id="3" w:name="_Toc112760439"/>
       <w:r>
         <w:t>Potential Benefits</w:t>
       </w:r>
@@ -1210,7 +2135,7 @@
           <w:numId w:val="2"/>
         </w:numPr>
       </w:pPr>
-      <w:bookmarkStart w:id="4" w:name="_Toc46748626"/>
+      <w:bookmarkStart w:id="4" w:name="_Toc112760440"/>
       <w:r>
         <w:lastRenderedPageBreak/>
         <w:t>Requirements</w:t>
@@ -1225,7 +2150,7 @@
           <w:numId w:val="2"/>
         </w:numPr>
       </w:pPr>
-      <w:bookmarkStart w:id="5" w:name="_Toc46748627"/>
+      <w:bookmarkStart w:id="5" w:name="_Toc112760441"/>
       <w:r>
         <w:t>User Requirements</w:t>
       </w:r>
@@ -1261,12 +2186,14 @@
           <w:numId w:val="2"/>
         </w:numPr>
       </w:pPr>
+      <w:bookmarkStart w:id="6" w:name="_Toc112760442"/>
       <w:r>
         <w:t xml:space="preserve">Software </w:t>
       </w:r>
       <w:r>
         <w:t>Requirements</w:t>
       </w:r>
+      <w:bookmarkEnd w:id="6"/>
     </w:p>
     <w:p>
       <w:pPr>
@@ -1436,14 +2363,14 @@
           <w:numId w:val="2"/>
         </w:numPr>
       </w:pPr>
-      <w:bookmarkStart w:id="6" w:name="_Toc46748629"/>
+      <w:bookmarkStart w:id="7" w:name="_Toc112760443"/>
       <w:r>
         <w:t>Use Cases</w:t>
       </w:r>
-      <w:bookmarkEnd w:id="6"/>
       <w:r>
         <w:t xml:space="preserve"> &amp; Use Case Diagrams</w:t>
       </w:r>
+      <w:bookmarkEnd w:id="7"/>
     </w:p>
     <w:p>
       <w:pPr>
@@ -1480,7 +2407,7 @@
           <w:numId w:val="2"/>
         </w:numPr>
       </w:pPr>
-      <w:bookmarkStart w:id="7" w:name="_Toc46748630"/>
+      <w:bookmarkStart w:id="8" w:name="_Toc112760444"/>
       <w:r>
         <w:lastRenderedPageBreak/>
         <w:t>Software Design and S</w:t>
@@ -1488,7 +2415,7 @@
       <w:r>
         <w:t>ystem Components</w:t>
       </w:r>
-      <w:bookmarkEnd w:id="7"/>
+      <w:bookmarkEnd w:id="8"/>
     </w:p>
     <w:p>
       <w:pPr>
@@ -1498,9 +2425,11 @@
           <w:numId w:val="2"/>
         </w:numPr>
       </w:pPr>
+      <w:bookmarkStart w:id="9" w:name="_Toc112760445"/>
       <w:r>
         <w:t>Software Design</w:t>
       </w:r>
+      <w:bookmarkEnd w:id="9"/>
     </w:p>
     <w:p>
       <w:pPr>
@@ -1523,9 +2452,11 @@
           <w:numId w:val="2"/>
         </w:numPr>
       </w:pPr>
+      <w:bookmarkStart w:id="10" w:name="_Toc112760446"/>
       <w:r>
         <w:t>System Components</w:t>
       </w:r>
+      <w:bookmarkEnd w:id="10"/>
     </w:p>
     <w:p>
       <w:pPr>
@@ -1535,9 +2466,11 @@
           <w:numId w:val="2"/>
         </w:numPr>
       </w:pPr>
+      <w:bookmarkStart w:id="11" w:name="_Toc112760447"/>
       <w:r>
         <w:t>Functions</w:t>
       </w:r>
+      <w:bookmarkEnd w:id="11"/>
     </w:p>
     <w:p>
       <w:pPr>
@@ -1609,21 +2542,7 @@
         <w:rPr>
           <w:color w:val="FF0000"/>
         </w:rPr>
-        <w:t>a list of any side effects caused by the function (</w:t>
-      </w:r>
-      <w:proofErr w:type="spellStart"/>
-      <w:r>
-        <w:rPr>
-          <w:color w:val="FF0000"/>
-        </w:rPr>
-        <w:t>ie</w:t>
-      </w:r>
-      <w:proofErr w:type="spellEnd"/>
-      <w:r>
-        <w:rPr>
-          <w:color w:val="FF0000"/>
-        </w:rPr>
-        <w:t xml:space="preserve"> change global or member variables, changes data passed by reference from calling function etc)</w:t>
+        <w:t>a list of any side effects caused by the function (ie change global or member variables, changes data passed by reference from calling function etc)</w:t>
       </w:r>
     </w:p>
     <w:p>
@@ -1653,38 +2572,26 @@
           <w:numId w:val="2"/>
         </w:numPr>
       </w:pPr>
+      <w:bookmarkStart w:id="12" w:name="_Toc112760448"/>
       <w:r>
         <w:t>Data Structures</w:t>
       </w:r>
       <w:r>
         <w:t xml:space="preserve"> / Data Sources</w:t>
       </w:r>
-    </w:p>
-    <w:p>
-      <w:pPr>
-        <w:rPr>
-          <w:color w:val="FF0000"/>
-        </w:rPr>
-      </w:pPr>
-      <w:r>
-        <w:rPr>
-          <w:color w:val="FF0000"/>
-        </w:rPr>
-        <w:t>List of all data structures in the software (</w:t>
-      </w:r>
-      <w:proofErr w:type="spellStart"/>
-      <w:r>
-        <w:rPr>
-          <w:color w:val="FF0000"/>
-        </w:rPr>
-        <w:t>eg</w:t>
-      </w:r>
-      <w:proofErr w:type="spellEnd"/>
-      <w:r>
-        <w:rPr>
-          <w:color w:val="FF0000"/>
-        </w:rPr>
-        <w:t xml:space="preserve"> linked lists, trees, arrays etc)</w:t>
+      <w:bookmarkEnd w:id="12"/>
+    </w:p>
+    <w:p>
+      <w:pPr>
+        <w:rPr>
+          <w:color w:val="FF0000"/>
+        </w:rPr>
+      </w:pPr>
+      <w:r>
+        <w:rPr>
+          <w:color w:val="FF0000"/>
+        </w:rPr>
+        <w:t>List of all data structures in the software (eg linked lists, trees, arrays etc)</w:t>
       </w:r>
       <w:r>
         <w:rPr>
@@ -1788,9 +2695,11 @@
           <w:numId w:val="2"/>
         </w:numPr>
       </w:pPr>
+      <w:bookmarkStart w:id="13" w:name="_Toc112760449"/>
       <w:r>
         <w:t>Detailed Design</w:t>
       </w:r>
+      <w:bookmarkEnd w:id="13"/>
     </w:p>
     <w:p>
       <w:pPr>
@@ -1850,12 +2759,12 @@
           <w:numId w:val="2"/>
         </w:numPr>
       </w:pPr>
-      <w:bookmarkStart w:id="8" w:name="_Toc46748633"/>
+      <w:bookmarkStart w:id="14" w:name="_Toc112760450"/>
       <w:r>
         <w:lastRenderedPageBreak/>
         <w:t>User Interface Design</w:t>
       </w:r>
-      <w:bookmarkEnd w:id="8"/>
+      <w:bookmarkEnd w:id="14"/>
     </w:p>
     <w:p>
       <w:pPr>
@@ -1904,9 +2813,11 @@
       <w:pPr>
         <w:pStyle w:val="1"/>
       </w:pPr>
+      <w:bookmarkStart w:id="15" w:name="_Toc112760451"/>
       <w:r>
         <w:t>Structural Design</w:t>
       </w:r>
+      <w:bookmarkEnd w:id="15"/>
     </w:p>
     <w:p>
       <w:pPr>
@@ -1953,6 +2864,7 @@
           <w:lang w:eastAsia="ko-KR"/>
         </w:rPr>
       </w:pPr>
+      <w:bookmarkStart w:id="16" w:name="_Toc112760452"/>
       <w:r>
         <w:rPr>
           <w:rFonts w:hint="eastAsia"/>
@@ -1972,6 +2884,7 @@
         </w:rPr>
         <w:t xml:space="preserve"> (Hierarchy Chart)</w:t>
       </w:r>
+      <w:bookmarkEnd w:id="16"/>
     </w:p>
     <w:p>
       <w:pPr>
@@ -2245,35 +3158,23 @@
           <w:numId w:val="2"/>
         </w:numPr>
       </w:pPr>
+      <w:bookmarkStart w:id="17" w:name="_Toc112760453"/>
       <w:r>
         <w:t>Visual Design</w:t>
       </w:r>
-    </w:p>
-    <w:p>
-      <w:pPr>
-        <w:rPr>
-          <w:color w:val="FF0000"/>
-        </w:rPr>
-      </w:pPr>
-      <w:r>
-        <w:rPr>
-          <w:color w:val="FF0000"/>
-        </w:rPr>
-        <w:t xml:space="preserve">Detail your visual design: Layout, visual elements, icons, graphics, style, colour, fonts general screen designs. This can be sketches, wireframes, </w:t>
-      </w:r>
-      <w:proofErr w:type="spellStart"/>
-      <w:r>
-        <w:rPr>
-          <w:color w:val="FF0000"/>
-        </w:rPr>
-        <w:t>mockups</w:t>
-      </w:r>
-      <w:proofErr w:type="spellEnd"/>
-      <w:r>
-        <w:rPr>
-          <w:color w:val="FF0000"/>
-        </w:rPr>
-        <w:t xml:space="preserve"> etc, supported by a discussion, explanation, and </w:t>
+      <w:bookmarkEnd w:id="17"/>
+    </w:p>
+    <w:p>
+      <w:pPr>
+        <w:rPr>
+          <w:color w:val="FF0000"/>
+        </w:rPr>
+      </w:pPr>
+      <w:r>
+        <w:rPr>
+          <w:color w:val="FF0000"/>
+        </w:rPr>
+        <w:t xml:space="preserve">Detail your visual design: Layout, visual elements, icons, graphics, style, colour, fonts general screen designs. This can be sketches, wireframes, mockups etc, supported by a discussion, explanation, and </w:t>
       </w:r>
       <w:r>
         <w:rPr>
@@ -2296,6 +3197,7 @@
           <w:lang w:eastAsia="ko-KR"/>
         </w:rPr>
       </w:pPr>
+      <w:bookmarkStart w:id="18" w:name="_Toc112760454"/>
       <w:r>
         <w:rPr>
           <w:rFonts w:hint="eastAsia"/>
@@ -2309,6 +3211,7 @@
         </w:rPr>
         <w:t>ain Page</w:t>
       </w:r>
+      <w:bookmarkEnd w:id="18"/>
     </w:p>
     <w:p>
       <w:pPr>
@@ -2410,6 +3313,7 @@
           <w:lang w:eastAsia="ko-KR"/>
         </w:rPr>
       </w:pPr>
+      <w:bookmarkStart w:id="19" w:name="_Toc112760455"/>
       <w:r>
         <w:rPr>
           <w:lang w:eastAsia="ko-KR"/>
@@ -2417,6 +3321,7 @@
         <w:lastRenderedPageBreak/>
         <w:t>Distribution of Cases in each offence code</w:t>
       </w:r>
+      <w:bookmarkEnd w:id="19"/>
     </w:p>
     <w:p>
       <w:pPr>
@@ -2569,12 +3474,14 @@
           <w:lang w:eastAsia="ko-KR"/>
         </w:rPr>
       </w:pPr>
+      <w:bookmarkStart w:id="20" w:name="_Toc112760456"/>
       <w:r>
         <w:rPr>
           <w:lang w:eastAsia="ko-KR"/>
         </w:rPr>
         <w:t>All cases captured by radar or camera</w:t>
       </w:r>
+      <w:bookmarkEnd w:id="20"/>
     </w:p>
     <w:p>
       <w:pPr>
@@ -2679,7 +3586,7 @@
     <w:p>
       <w:pPr>
         <w:rPr>
-          <w:rFonts w:eastAsia="맑은 고딕" w:hint="eastAsia"/>
+          <w:rFonts w:eastAsia="맑은 고딕"/>
           <w:lang w:eastAsia="ko-KR"/>
         </w:rPr>
       </w:pPr>
@@ -2699,12 +3606,14 @@
           <w:lang w:eastAsia="ko-KR"/>
         </w:rPr>
       </w:pPr>
+      <w:bookmarkStart w:id="21" w:name="_Toc112760457"/>
       <w:r>
         <w:rPr>
           <w:lang w:eastAsia="ko-KR"/>
         </w:rPr>
         <w:t>Cases caused by mobile phone usage</w:t>
       </w:r>
+      <w:bookmarkEnd w:id="21"/>
     </w:p>
     <w:p>
       <w:pPr>
@@ -2765,29 +3674,29 @@
     <w:p>
       <w:pPr>
         <w:rPr>
+          <w:rFonts w:eastAsia="맑은 고딕"/>
+          <w:lang w:eastAsia="ko-KR"/>
+        </w:rPr>
+      </w:pPr>
+      <w:r>
+        <w:rPr>
           <w:rFonts w:eastAsia="맑은 고딕" w:hint="eastAsia"/>
           <w:lang w:eastAsia="ko-KR"/>
         </w:rPr>
-      </w:pPr>
+        <w:t>U</w:t>
+      </w:r>
+      <w:r>
+        <w:rPr>
+          <w:rFonts w:eastAsia="맑은 고딕"/>
+          <w:lang w:eastAsia="ko-KR"/>
+        </w:rPr>
+        <w:t>ser can set period by using start date and end date at the top of page. User also can only see the data that happen in school zone by ticking school zone check box.</w:t>
+      </w:r>
       <w:r>
         <w:rPr>
           <w:rFonts w:eastAsia="맑은 고딕" w:hint="eastAsia"/>
           <w:lang w:eastAsia="ko-KR"/>
         </w:rPr>
-        <w:t>U</w:t>
-      </w:r>
-      <w:r>
-        <w:rPr>
-          <w:rFonts w:eastAsia="맑은 고딕"/>
-          <w:lang w:eastAsia="ko-KR"/>
-        </w:rPr>
-        <w:t>ser can set period by using start date and end date at the top of page. User also can only see the data that happen in school zone by ticking school zone check box.</w:t>
-      </w:r>
-      <w:r>
-        <w:rPr>
-          <w:rFonts w:eastAsia="맑은 고딕" w:hint="eastAsia"/>
-          <w:lang w:eastAsia="ko-KR"/>
-        </w:rPr>
         <w:t xml:space="preserve"> </w:t>
       </w:r>
       <w:r>
@@ -2847,6 +3756,7 @@
           <w:lang w:eastAsia="ko-KR"/>
         </w:rPr>
       </w:pPr>
+      <w:bookmarkStart w:id="22" w:name="_Toc112760458"/>
       <w:r>
         <w:rPr>
           <w:lang w:eastAsia="ko-KR"/>
@@ -2867,6 +3777,7 @@
         </w:rPr>
         <w:t>chool Zone</w:t>
       </w:r>
+      <w:bookmarkEnd w:id="22"/>
     </w:p>
     <w:p>
       <w:pPr>
@@ -2927,47 +3838,89 @@
     <w:p>
       <w:pPr>
         <w:rPr>
+          <w:rFonts w:eastAsia="맑은 고딕"/>
+          <w:lang w:eastAsia="ko-KR"/>
+        </w:rPr>
+      </w:pPr>
+      <w:r>
+        <w:rPr>
           <w:rFonts w:eastAsia="맑은 고딕" w:hint="eastAsia"/>
           <w:lang w:eastAsia="ko-KR"/>
         </w:rPr>
-      </w:pPr>
-      <w:r>
+        <w:t>I</w:t>
+      </w:r>
+      <w:r>
+        <w:rPr>
+          <w:rFonts w:eastAsia="맑은 고딕"/>
+          <w:lang w:eastAsia="ko-KR"/>
+        </w:rPr>
+        <w:t xml:space="preserve">n this page user can select period by choosing start date and end date. If the user click search button after user set the </w:t>
+      </w:r>
+      <w:r>
+        <w:rPr>
+          <w:rFonts w:eastAsia="맑은 고딕"/>
+          <w:lang w:eastAsia="ko-KR"/>
+        </w:rPr>
+        <w:t>period</w:t>
+      </w:r>
+      <w:r>
+        <w:rPr>
+          <w:rFonts w:eastAsia="맑은 고딕"/>
+          <w:lang w:eastAsia="ko-KR"/>
+        </w:rPr>
+        <w:t xml:space="preserve">, </w:t>
+      </w:r>
+      <w:r>
+        <w:rPr>
+          <w:rFonts w:eastAsia="맑은 고딕"/>
+          <w:lang w:eastAsia="ko-KR"/>
+        </w:rPr>
+        <w:t xml:space="preserve">then the cases in school zone during selected period will be displayed as bar graph. After that, user can click reset button to clear the period and can set another period. As same as other pages, user can go to other page using navigation bar that locate left side of page. </w:t>
+      </w:r>
+    </w:p>
+    <w:p/>
+    <w:p/>
+    <w:p>
+      <w:pPr>
+        <w:pStyle w:val="1"/>
+        <w:rPr>
+          <w:lang w:eastAsia="ko-KR"/>
+        </w:rPr>
+      </w:pPr>
+      <w:r>
+        <w:rPr>
+          <w:rFonts w:hint="eastAsia"/>
+          <w:lang w:eastAsia="ko-KR"/>
+        </w:rPr>
+        <w:t>R</w:t>
+      </w:r>
+      <w:r>
+        <w:rPr>
+          <w:lang w:eastAsia="ko-KR"/>
+        </w:rPr>
+        <w:t>eference</w:t>
+      </w:r>
+    </w:p>
+    <w:p>
+      <w:pPr>
+        <w:pStyle w:val="af0"/>
+        <w:numPr>
+          <w:ilvl w:val="0"/>
+          <w:numId w:val="8"/>
+        </w:numPr>
         <w:rPr>
           <w:rFonts w:eastAsia="맑은 고딕" w:hint="eastAsia"/>
           <w:lang w:eastAsia="ko-KR"/>
         </w:rPr>
-        <w:t>I</w:t>
-      </w:r>
-      <w:r>
-        <w:rPr>
-          <w:rFonts w:eastAsia="맑은 고딕"/>
-          <w:lang w:eastAsia="ko-KR"/>
-        </w:rPr>
-        <w:t xml:space="preserve">n this page user can select period by choosing start date and end date. If the user click search button after user set the </w:t>
-      </w:r>
-      <w:r>
-        <w:rPr>
-          <w:rFonts w:eastAsia="맑은 고딕"/>
-          <w:lang w:eastAsia="ko-KR"/>
-        </w:rPr>
-        <w:t>period</w:t>
-      </w:r>
-      <w:r>
-        <w:rPr>
-          <w:rFonts w:eastAsia="맑은 고딕"/>
-          <w:lang w:eastAsia="ko-KR"/>
-        </w:rPr>
-        <w:t xml:space="preserve">, </w:t>
-      </w:r>
-      <w:r>
-        <w:rPr>
-          <w:rFonts w:eastAsia="맑은 고딕"/>
-          <w:lang w:eastAsia="ko-KR"/>
-        </w:rPr>
-        <w:t xml:space="preserve">then the cases in school zone during selected period will be displayed as bar graph. After that, user can click reset button to clear the period and can set another period. As same as other pages, user can go to other page using navigation bar that locate left side of page. </w:t>
-      </w:r>
-    </w:p>
-    <w:p/>
+      </w:pPr>
+      <w:r>
+        <w:rPr>
+          <w:rFonts w:eastAsia="맑은 고딕"/>
+          <w:lang w:eastAsia="ko-KR"/>
+        </w:rPr>
+        <w:t>https://www.abs.gov.au/statistics/people/population/national-state-and-territory-population/latest-release</w:t>
+      </w:r>
+    </w:p>
     <w:sectPr>
       <w:pgSz w:w="11906" w:h="16838"/>
       <w:pgMar w:top="1440" w:right="1440" w:bottom="1440" w:left="1440" w:header="708" w:footer="708" w:gutter="0"/>
@@ -3792,6 +4745,95 @@
       <w:rPr>
         <w:rFonts w:hint="default"/>
       </w:rPr>
+    </w:lvl>
+  </w:abstractNum>
+  <w:abstractNum w:abstractNumId="7" w15:restartNumberingAfterBreak="0">
+    <w:nsid w:val="78BB7679"/>
+    <w:multiLevelType w:val="hybridMultilevel"/>
+    <w:tmpl w:val="11A40E66"/>
+    <w:lvl w:ilvl="0" w:tplc="26CCBC8E">
+      <w:start w:val="1"/>
+      <w:numFmt w:val="decimal"/>
+      <w:lvlText w:val="%1."/>
+      <w:lvlJc w:val="left"/>
+      <w:pPr>
+        <w:ind w:left="760" w:hanging="360"/>
+      </w:pPr>
+      <w:rPr>
+        <w:rFonts w:hint="default"/>
+      </w:rPr>
+    </w:lvl>
+    <w:lvl w:ilvl="1" w:tplc="04090019" w:tentative="1">
+      <w:start w:val="1"/>
+      <w:numFmt w:val="upperLetter"/>
+      <w:lvlText w:val="%2."/>
+      <w:lvlJc w:val="left"/>
+      <w:pPr>
+        <w:ind w:left="1200" w:hanging="400"/>
+      </w:pPr>
+    </w:lvl>
+    <w:lvl w:ilvl="2" w:tplc="0409001B" w:tentative="1">
+      <w:start w:val="1"/>
+      <w:numFmt w:val="lowerRoman"/>
+      <w:lvlText w:val="%3."/>
+      <w:lvlJc w:val="right"/>
+      <w:pPr>
+        <w:ind w:left="1600" w:hanging="400"/>
+      </w:pPr>
+    </w:lvl>
+    <w:lvl w:ilvl="3" w:tplc="0409000F" w:tentative="1">
+      <w:start w:val="1"/>
+      <w:numFmt w:val="decimal"/>
+      <w:lvlText w:val="%4."/>
+      <w:lvlJc w:val="left"/>
+      <w:pPr>
+        <w:ind w:left="2000" w:hanging="400"/>
+      </w:pPr>
+    </w:lvl>
+    <w:lvl w:ilvl="4" w:tplc="04090019" w:tentative="1">
+      <w:start w:val="1"/>
+      <w:numFmt w:val="upperLetter"/>
+      <w:lvlText w:val="%5."/>
+      <w:lvlJc w:val="left"/>
+      <w:pPr>
+        <w:ind w:left="2400" w:hanging="400"/>
+      </w:pPr>
+    </w:lvl>
+    <w:lvl w:ilvl="5" w:tplc="0409001B" w:tentative="1">
+      <w:start w:val="1"/>
+      <w:numFmt w:val="lowerRoman"/>
+      <w:lvlText w:val="%6."/>
+      <w:lvlJc w:val="right"/>
+      <w:pPr>
+        <w:ind w:left="2800" w:hanging="400"/>
+      </w:pPr>
+    </w:lvl>
+    <w:lvl w:ilvl="6" w:tplc="0409000F" w:tentative="1">
+      <w:start w:val="1"/>
+      <w:numFmt w:val="decimal"/>
+      <w:lvlText w:val="%7."/>
+      <w:lvlJc w:val="left"/>
+      <w:pPr>
+        <w:ind w:left="3200" w:hanging="400"/>
+      </w:pPr>
+    </w:lvl>
+    <w:lvl w:ilvl="7" w:tplc="04090019" w:tentative="1">
+      <w:start w:val="1"/>
+      <w:numFmt w:val="upperLetter"/>
+      <w:lvlText w:val="%8."/>
+      <w:lvlJc w:val="left"/>
+      <w:pPr>
+        <w:ind w:left="3600" w:hanging="400"/>
+      </w:pPr>
+    </w:lvl>
+    <w:lvl w:ilvl="8" w:tplc="0409001B" w:tentative="1">
+      <w:start w:val="1"/>
+      <w:numFmt w:val="lowerRoman"/>
+      <w:lvlText w:val="%9."/>
+      <w:lvlJc w:val="right"/>
+      <w:pPr>
+        <w:ind w:left="4000" w:hanging="400"/>
+      </w:pPr>
     </w:lvl>
   </w:abstractNum>
   <w:num w:numId="1" w16cid:durableId="1278367413">
@@ -3814,6 +4856,9 @@
   </w:num>
   <w:num w:numId="7" w16cid:durableId="587234786">
     <w:abstractNumId w:val="2"/>
+  </w:num>
+  <w:num w:numId="8" w16cid:durableId="103036197">
+    <w:abstractNumId w:val="7"/>
   </w:num>
 </w:numbering>
 </file>

--- a/Software Design Document.docx
+++ b/Software Design Document.docx
@@ -30,8 +30,13 @@
     </w:p>
     <w:p>
       <w:r>
-        <w:t>Marco Querzola</w:t>
-      </w:r>
+        <w:t xml:space="preserve">Marco </w:t>
+      </w:r>
+      <w:proofErr w:type="spellStart"/>
+      <w:r>
+        <w:t>Querzola</w:t>
+      </w:r>
+      <w:proofErr w:type="spellEnd"/>
     </w:p>
     <w:p>
       <w:r>
@@ -2063,25 +2068,40 @@
         <w:ind w:left="284"/>
       </w:pPr>
       <w:r>
-        <w:t>Cars are closely related to our lives and many people are driving. Driving a car is very convenient, but at the same time, there are quite a few rules given to the driver for safety. So our team is going to show which penalties are awarded the most in the project so that people are alert or careful about it. NSW is Australia's most populous state. (1) That's why our team is going to do it on a trial basis with data from NSW.</w:t>
-      </w:r>
-      <w:r>
-        <w:t xml:space="preserve"> </w:t>
-      </w:r>
-      <w:r>
-        <w:t>In this program, you can specify a specific time period and view the penalty history that occurred during that time period.</w:t>
-      </w:r>
-      <w:r>
-        <w:t xml:space="preserve"> </w:t>
-      </w:r>
-      <w:r>
-        <w:t xml:space="preserve">In order to make it easier for users to recognize visual information, we will convert the information into a graph and easily deliver it to users. There are four main pages in this </w:t>
-      </w:r>
-      <w:r>
-        <w:t>program. “Main</w:t>
-      </w:r>
-      <w:r>
-        <w:t xml:space="preserve"> page", "Distribution of Cases in each offence code" , "All cases captured by radar or camera", "Cases caused by mobile phone usage" and "Penalty caused in School Zone". The main page is a page that users can see when they first access, and there are buttons that allow users to set a period or display only events near the school. On the other two pages except "Penalty reasoned in school Zone" and "Main page", the user sets a period, specifies whether to display only events near the school, and presses the search button to automatically generate a graph of the result value, and the user can also initialize the conditions using the clear button. Finally, on the Penalty Caused in School Zone page, when the user clicks the Search button after specifying a period, penalties that occurred near the school during the selected period are displayed as a graph. Every page has a navigation bar, which allows you to move to another page fluidly.</w:t>
+        <w:t xml:space="preserve">Cars are closely related to our lives and many people are driving. Driving a car is very convenient, but at the same time, there are quite a few rules given to the driver for safety. </w:t>
+      </w:r>
+      <w:r>
+        <w:t>So,</w:t>
+      </w:r>
+      <w:r>
+        <w:t xml:space="preserve"> our team is going to show which penalties are awarded the most in the project so that people are alert or careful about it. NSW is Australia's most populous state. (</w:t>
+      </w:r>
+      <w:r>
+        <w:rPr>
+          <w:rFonts w:ascii="Foundry Sterling W01" w:hAnsi="Foundry Sterling W01"/>
+          <w:color w:val="000000"/>
+          <w:sz w:val="23"/>
+          <w:szCs w:val="23"/>
+        </w:rPr>
+        <w:t>Australian Bureau of Statistics</w:t>
+      </w:r>
+      <w:r>
+        <w:rPr>
+          <w:rFonts w:ascii="Foundry Sterling W01" w:hAnsi="Foundry Sterling W01"/>
+          <w:color w:val="000000"/>
+          <w:sz w:val="23"/>
+          <w:szCs w:val="23"/>
+        </w:rPr>
+        <w:t>,2022</w:t>
+      </w:r>
+      <w:r>
+        <w:t>) That's why our team is going to do it on a trial basis with data from NSW. In this program, you can specify a specific time period and view the penalty history that occurred during that time period. In order to make it easier for users to recognize visual information, we will convert the information into a graph and easily deliver it to users. There are four main pages in this program. “Main page", "Distribution of Cases in each offence code</w:t>
+      </w:r>
+      <w:r>
+        <w:t>”,</w:t>
+      </w:r>
+      <w:r>
+        <w:t xml:space="preserve"> "All cases captured by radar or camera", "Cases caused by mobile phone usage" and "Penalty caused in School Zone". The main page is a page that users can see when they first access, and there are buttons that allow users to set a period or display only events near the school. On the other two pages except "Penalty reasoned in school Zone" and "Main page", the user sets a period, specifies whether to display only events near the school, and presses the search button to automatically generate a graph of the result value, and the user can also initialize the conditions using the clear button. Finally, on the Penalty Caused in School Zone page, when the user clicks the Search button after specifying a period, penalties that occurred near the school during the selected period are displayed as a graph. Every page has a navigation bar, which allows you to move to another page fluidly.</w:t>
       </w:r>
     </w:p>
     <w:p>
@@ -2098,7 +2118,162 @@
       </w:r>
       <w:bookmarkEnd w:id="2"/>
     </w:p>
-    <w:p/>
+    <w:p>
+      <w:pPr>
+        <w:ind w:left="284"/>
+        <w:rPr>
+          <w:rFonts w:eastAsia="맑은 고딕" w:hint="eastAsia"/>
+          <w:lang w:eastAsia="ko-KR"/>
+        </w:rPr>
+      </w:pPr>
+      <w:r>
+        <w:rPr>
+          <w:rFonts w:eastAsia="맑은 고딕" w:hint="eastAsia"/>
+          <w:lang w:eastAsia="ko-KR"/>
+        </w:rPr>
+        <w:t>I</w:t>
+      </w:r>
+      <w:r>
+        <w:rPr>
+          <w:rFonts w:eastAsia="맑은 고딕"/>
+          <w:lang w:eastAsia="ko-KR"/>
+        </w:rPr>
+        <w:t xml:space="preserve">n our system user can input maximum 3 conditions for searching. Start date, End date and School Zone check box. Start date and End date condition </w:t>
+      </w:r>
+      <w:r>
+        <w:rPr>
+          <w:rFonts w:eastAsia="맑은 고딕"/>
+          <w:lang w:eastAsia="ko-KR"/>
+        </w:rPr>
+        <w:t xml:space="preserve">to set the period of searching. </w:t>
+      </w:r>
+      <w:r>
+        <w:rPr>
+          <w:rFonts w:eastAsia="맑은 고딕"/>
+          <w:lang w:eastAsia="ko-KR"/>
+        </w:rPr>
+        <w:t xml:space="preserve">If the user clicks the Start date or End date text </w:t>
+      </w:r>
+      <w:r>
+        <w:rPr>
+          <w:rFonts w:eastAsia="맑은 고딕"/>
+          <w:lang w:eastAsia="ko-KR"/>
+        </w:rPr>
+        <w:t>box,</w:t>
+      </w:r>
+      <w:r>
+        <w:rPr>
+          <w:rFonts w:eastAsia="맑은 고딕"/>
+          <w:lang w:eastAsia="ko-KR"/>
+        </w:rPr>
+        <w:t xml:space="preserve"> then the calendar will pop up and user can select date on there. User can </w:t>
+      </w:r>
+      <w:r>
+        <w:rPr>
+          <w:rFonts w:eastAsia="맑은 고딕"/>
+          <w:lang w:eastAsia="ko-KR"/>
+        </w:rPr>
+        <w:t>tick</w:t>
+      </w:r>
+      <w:r>
+        <w:rPr>
+          <w:rFonts w:eastAsia="맑은 고딕"/>
+          <w:lang w:eastAsia="ko-KR"/>
+        </w:rPr>
+        <w:t xml:space="preserve"> the box </w:t>
+      </w:r>
+      <w:r>
+        <w:rPr>
+          <w:rFonts w:eastAsia="맑은 고딕"/>
+          <w:lang w:eastAsia="ko-KR"/>
+        </w:rPr>
+        <w:t>to see the only penalty given in school zone area.</w:t>
+      </w:r>
+      <w:r>
+        <w:rPr>
+          <w:rFonts w:eastAsia="맑은 고딕"/>
+          <w:lang w:eastAsia="ko-KR"/>
+        </w:rPr>
+        <w:t xml:space="preserve"> Once the user </w:t>
+      </w:r>
+      <w:r>
+        <w:rPr>
+          <w:rFonts w:eastAsia="맑은 고딕"/>
+          <w:lang w:eastAsia="ko-KR"/>
+        </w:rPr>
+        <w:t>selects</w:t>
+      </w:r>
+      <w:r>
+        <w:rPr>
+          <w:rFonts w:eastAsia="맑은 고딕"/>
+          <w:lang w:eastAsia="ko-KR"/>
+        </w:rPr>
+        <w:t xml:space="preserve"> </w:t>
+      </w:r>
+      <w:r>
+        <w:rPr>
+          <w:rFonts w:eastAsia="맑은 고딕"/>
+          <w:lang w:eastAsia="ko-KR"/>
+        </w:rPr>
+        <w:t>all</w:t>
+      </w:r>
+      <w:r>
+        <w:rPr>
+          <w:rFonts w:eastAsia="맑은 고딕"/>
+          <w:lang w:eastAsia="ko-KR"/>
+        </w:rPr>
+        <w:t xml:space="preserve"> the </w:t>
+      </w:r>
+      <w:r>
+        <w:rPr>
+          <w:rFonts w:eastAsia="맑은 고딕"/>
+          <w:lang w:eastAsia="ko-KR"/>
+        </w:rPr>
+        <w:t>condition</w:t>
+      </w:r>
+      <w:r>
+        <w:rPr>
+          <w:rFonts w:eastAsia="맑은 고딕"/>
+          <w:lang w:eastAsia="ko-KR"/>
+        </w:rPr>
+        <w:t xml:space="preserve"> user can click “Search” button to generate graph. However, main page will only generate raw data without </w:t>
+      </w:r>
+      <w:r>
+        <w:rPr>
+          <w:rFonts w:eastAsia="맑은 고딕"/>
+          <w:lang w:eastAsia="ko-KR"/>
+        </w:rPr>
+        <w:t>graph,</w:t>
+      </w:r>
+      <w:r>
+        <w:rPr>
+          <w:rFonts w:eastAsia="맑은 고딕"/>
+          <w:lang w:eastAsia="ko-KR"/>
+        </w:rPr>
+        <w:t xml:space="preserve"> but rest of the page will generate graph.</w:t>
+      </w:r>
+      <w:r>
+        <w:rPr>
+          <w:rFonts w:eastAsia="맑은 고딕"/>
+          <w:lang w:eastAsia="ko-KR"/>
+        </w:rPr>
+        <w:t xml:space="preserve"> Once the user click “Reset” button that locate next to “Search” button, the input conditions will be null.</w:t>
+      </w:r>
+      <w:r>
+        <w:rPr>
+          <w:rFonts w:eastAsia="맑은 고딕" w:hint="eastAsia"/>
+          <w:lang w:eastAsia="ko-KR"/>
+        </w:rPr>
+        <w:t xml:space="preserve"> </w:t>
+      </w:r>
+      <w:r>
+        <w:rPr>
+          <w:rFonts w:eastAsia="맑은 고딕"/>
+          <w:lang w:eastAsia="ko-KR"/>
+        </w:rPr>
+        <w:t xml:space="preserve">User can move the page by using navigation bar that locate left side of the page. Depend on the page the navigation bar will be change. </w:t>
+      </w:r>
+    </w:p>
     <w:p>
       <w:pPr>
         <w:pStyle w:val="2"/>
@@ -2114,12 +2289,21 @@
       <w:bookmarkEnd w:id="3"/>
     </w:p>
     <w:p>
-      <w:pPr>
-        <w:pStyle w:val="af0"/>
-        <w:ind w:left="857"/>
-      </w:pPr>
-    </w:p>
-    <w:p/>
+      <w:r>
+        <w:rPr>
+          <w:rFonts w:eastAsia="맑은 고딕"/>
+          <w:lang w:eastAsia="ko-KR"/>
+        </w:rPr>
+        <w:t>By using this program, users can learn about which traffic rules are most poorly followed and many people are caught. By knowing this information, users will be most alert to traffic rules and will be able to try not to break them in the future. Also, if traffic regulators use this program to find out which laws are best broken, they will be able to study how to prepare for the most common rules.</w:t>
+      </w:r>
+      <w:r>
+        <w:rPr>
+          <w:rFonts w:eastAsia="맑은 고딕"/>
+          <w:lang w:eastAsia="ko-KR"/>
+        </w:rPr>
+        <w:t xml:space="preserve"> </w:t>
+      </w:r>
+    </w:p>
     <w:p/>
     <w:p/>
     <w:p>
@@ -2542,7 +2726,21 @@
         <w:rPr>
           <w:color w:val="FF0000"/>
         </w:rPr>
-        <w:t>a list of any side effects caused by the function (ie change global or member variables, changes data passed by reference from calling function etc)</w:t>
+        <w:t>a list of any side effects caused by the function (</w:t>
+      </w:r>
+      <w:proofErr w:type="spellStart"/>
+      <w:r>
+        <w:rPr>
+          <w:color w:val="FF0000"/>
+        </w:rPr>
+        <w:t>ie</w:t>
+      </w:r>
+      <w:proofErr w:type="spellEnd"/>
+      <w:r>
+        <w:rPr>
+          <w:color w:val="FF0000"/>
+        </w:rPr>
+        <w:t xml:space="preserve"> change global or member variables, changes data passed by reference from calling function etc)</w:t>
       </w:r>
     </w:p>
     <w:p>
@@ -2591,7 +2789,21 @@
         <w:rPr>
           <w:color w:val="FF0000"/>
         </w:rPr>
-        <w:t>List of all data structures in the software (eg linked lists, trees, arrays etc)</w:t>
+        <w:t>List of all data structures in the software (</w:t>
+      </w:r>
+      <w:proofErr w:type="spellStart"/>
+      <w:r>
+        <w:rPr>
+          <w:color w:val="FF0000"/>
+        </w:rPr>
+        <w:t>eg</w:t>
+      </w:r>
+      <w:proofErr w:type="spellEnd"/>
+      <w:r>
+        <w:rPr>
+          <w:color w:val="FF0000"/>
+        </w:rPr>
+        <w:t xml:space="preserve"> linked lists, trees, arrays etc)</w:t>
       </w:r>
       <w:r>
         <w:rPr>
@@ -3174,7 +3386,21 @@
         <w:rPr>
           <w:color w:val="FF0000"/>
         </w:rPr>
-        <w:t xml:space="preserve">Detail your visual design: Layout, visual elements, icons, graphics, style, colour, fonts general screen designs. This can be sketches, wireframes, mockups etc, supported by a discussion, explanation, and </w:t>
+        <w:t xml:space="preserve">Detail your visual design: Layout, visual elements, icons, graphics, style, colour, fonts general screen designs. This can be sketches, wireframes, </w:t>
+      </w:r>
+      <w:proofErr w:type="spellStart"/>
+      <w:r>
+        <w:rPr>
+          <w:color w:val="FF0000"/>
+        </w:rPr>
+        <w:t>mockups</w:t>
+      </w:r>
+      <w:proofErr w:type="spellEnd"/>
+      <w:r>
+        <w:rPr>
+          <w:color w:val="FF0000"/>
+        </w:rPr>
+        <w:t xml:space="preserve"> etc, supported by a discussion, explanation, and </w:t>
       </w:r>
       <w:r>
         <w:rPr>
@@ -3904,12 +4130,53 @@
     <w:p>
       <w:pPr>
         <w:pStyle w:val="af0"/>
+        <w:ind w:left="760"/>
+        <w:rPr>
+          <w:rFonts w:eastAsia="맑은 고딕" w:hint="eastAsia"/>
+          <w:lang w:eastAsia="ko-KR"/>
+        </w:rPr>
+      </w:pPr>
+    </w:p>
+    <w:p>
+      <w:pPr>
+        <w:pStyle w:val="af0"/>
         <w:numPr>
           <w:ilvl w:val="0"/>
           <w:numId w:val="8"/>
         </w:numPr>
         <w:rPr>
-          <w:rFonts w:eastAsia="맑은 고딕" w:hint="eastAsia"/>
+          <w:rFonts w:eastAsia="맑은 고딕"/>
+          <w:lang w:eastAsia="ko-KR"/>
+        </w:rPr>
+      </w:pPr>
+      <w:r>
+        <w:rPr>
+          <w:rFonts w:eastAsia="맑은 고딕"/>
+          <w:lang w:eastAsia="ko-KR"/>
+        </w:rPr>
+        <w:t>Australian Bureau of Statistics.</w:t>
+      </w:r>
+      <w:r>
+        <w:rPr>
+          <w:rFonts w:eastAsia="맑은 고딕"/>
+          <w:lang w:eastAsia="ko-KR"/>
+        </w:rPr>
+        <w:t xml:space="preserve"> (28/06/2022). </w:t>
+      </w:r>
+      <w:r>
+        <w:rPr>
+          <w:rFonts w:eastAsia="맑은 고딕"/>
+          <w:lang w:eastAsia="ko-KR"/>
+        </w:rPr>
+        <w:t>National, state and territory population</w:t>
+      </w:r>
+    </w:p>
+    <w:p>
+      <w:pPr>
+        <w:pStyle w:val="af0"/>
+        <w:ind w:left="760"/>
+        <w:rPr>
+          <w:rFonts w:eastAsia="맑은 고딕"/>
           <w:lang w:eastAsia="ko-KR"/>
         </w:rPr>
       </w:pPr>

--- a/Software Design Document.docx
+++ b/Software Design Document.docx
@@ -30,13 +30,8 @@
     </w:p>
     <w:p>
       <w:r>
-        <w:t xml:space="preserve">Marco </w:t>
-      </w:r>
-      <w:proofErr w:type="spellStart"/>
-      <w:r>
-        <w:t>Querzola</w:t>
-      </w:r>
-      <w:proofErr w:type="spellEnd"/>
+        <w:t>Marco Querzola</w:t>
+      </w:r>
     </w:p>
     <w:p>
       <w:r>
@@ -2083,16 +2078,7 @@
           <w:sz w:val="23"/>
           <w:szCs w:val="23"/>
         </w:rPr>
-        <w:t>Australian Bureau of Statistics</w:t>
-      </w:r>
-      <w:r>
-        <w:rPr>
-          <w:rFonts w:ascii="Foundry Sterling W01" w:hAnsi="Foundry Sterling W01"/>
-          <w:color w:val="000000"/>
-          <w:sz w:val="23"/>
-          <w:szCs w:val="23"/>
-        </w:rPr>
-        <w:t>,2022</w:t>
+        <w:t>Australian Bureau of Statistics,2022</w:t>
       </w:r>
       <w:r>
         <w:t>) That's why our team is going to do it on a trial basis with data from NSW. In this program, you can specify a specific time period and view the penalty history that occurred during that time period. In order to make it easier for users to recognize visual information, we will convert the information into a graph and easily deliver it to users. There are four main pages in this program. “Main page", "Distribution of Cases in each offence code</w:t>
@@ -2122,7 +2108,7 @@
       <w:pPr>
         <w:ind w:left="284"/>
         <w:rPr>
-          <w:rFonts w:eastAsia="맑은 고딕" w:hint="eastAsia"/>
+          <w:rFonts w:eastAsia="맑은 고딕"/>
           <w:lang w:eastAsia="ko-KR"/>
         </w:rPr>
       </w:pPr>
@@ -2381,89 +2367,3519 @@
     </w:p>
     <w:p>
       <w:pPr>
+        <w:pStyle w:val="3"/>
+        <w:rPr>
+          <w:lang w:eastAsia="ko-KR"/>
+        </w:rPr>
+      </w:pPr>
+      <w:r>
+        <w:rPr>
+          <w:rFonts w:hint="eastAsia"/>
+          <w:lang w:eastAsia="ko-KR"/>
+        </w:rPr>
+        <w:t>F</w:t>
+      </w:r>
+      <w:r>
+        <w:rPr>
+          <w:lang w:eastAsia="ko-KR"/>
+        </w:rPr>
+        <w:t>unctional Requirements</w:t>
+      </w:r>
+    </w:p>
+    <w:tbl>
+      <w:tblPr>
+        <w:tblStyle w:val="af4"/>
+        <w:tblW w:w="0" w:type="auto"/>
+        <w:tblLook w:val="04A0" w:firstRow="1" w:lastRow="0" w:firstColumn="1" w:lastColumn="0" w:noHBand="0" w:noVBand="1"/>
+      </w:tblPr>
+      <w:tblGrid>
+        <w:gridCol w:w="1129"/>
+        <w:gridCol w:w="7887"/>
+      </w:tblGrid>
+      <w:tr>
+        <w:tc>
+          <w:tcPr>
+            <w:tcW w:w="1129" w:type="dxa"/>
+            <w:shd w:val="clear" w:color="auto" w:fill="4A66AC" w:themeFill="accent1"/>
+          </w:tcPr>
+          <w:p>
+            <w:pPr>
+              <w:rPr>
+                <w:rFonts w:eastAsia="맑은 고딕"/>
+                <w:lang w:eastAsia="ko-KR"/>
+              </w:rPr>
+            </w:pPr>
+            <w:r>
+              <w:rPr>
+                <w:rFonts w:eastAsia="맑은 고딕" w:hint="eastAsia"/>
+                <w:color w:val="FFFFFF" w:themeColor="background1"/>
+                <w:lang w:eastAsia="ko-KR"/>
+              </w:rPr>
+              <w:t>I</w:t>
+            </w:r>
+            <w:r>
+              <w:rPr>
+                <w:rFonts w:eastAsia="맑은 고딕"/>
+                <w:color w:val="FFFFFF" w:themeColor="background1"/>
+                <w:lang w:eastAsia="ko-KR"/>
+              </w:rPr>
+              <w:t>dentifier</w:t>
+            </w:r>
+          </w:p>
+        </w:tc>
+        <w:tc>
+          <w:tcPr>
+            <w:tcW w:w="7887" w:type="dxa"/>
+            <w:shd w:val="clear" w:color="auto" w:fill="4A66AC" w:themeFill="accent1"/>
+          </w:tcPr>
+          <w:p>
+            <w:pPr>
+              <w:rPr>
+                <w:rFonts w:eastAsia="맑은 고딕"/>
+                <w:lang w:eastAsia="ko-KR"/>
+              </w:rPr>
+            </w:pPr>
+            <w:r>
+              <w:rPr>
+                <w:rFonts w:eastAsia="맑은 고딕" w:hint="eastAsia"/>
+                <w:color w:val="FFFFFF" w:themeColor="background1"/>
+                <w:lang w:eastAsia="ko-KR"/>
+              </w:rPr>
+              <w:t>R</w:t>
+            </w:r>
+            <w:r>
+              <w:rPr>
+                <w:rFonts w:eastAsia="맑은 고딕"/>
+                <w:color w:val="FFFFFF" w:themeColor="background1"/>
+                <w:lang w:eastAsia="ko-KR"/>
+              </w:rPr>
+              <w:t>equirements</w:t>
+            </w:r>
+          </w:p>
+        </w:tc>
+      </w:tr>
+      <w:tr>
+        <w:tc>
+          <w:tcPr>
+            <w:tcW w:w="1129" w:type="dxa"/>
+          </w:tcPr>
+          <w:p>
+            <w:pPr>
+              <w:rPr>
+                <w:rFonts w:eastAsia="맑은 고딕"/>
+                <w:lang w:eastAsia="ko-KR"/>
+              </w:rPr>
+            </w:pPr>
+            <w:r>
+              <w:t>R1.1</w:t>
+            </w:r>
+          </w:p>
+        </w:tc>
+        <w:tc>
+          <w:tcPr>
+            <w:tcW w:w="7887" w:type="dxa"/>
+          </w:tcPr>
+          <w:p>
+            <w:pPr>
+              <w:rPr>
+                <w:rFonts w:eastAsia="맑은 고딕"/>
+                <w:lang w:eastAsia="ko-KR"/>
+              </w:rPr>
+            </w:pPr>
+            <w:r>
+              <w:t>The program shall ask for input for a date range between 2011-2018, this can be anywhere from years to days</w:t>
+            </w:r>
+          </w:p>
+        </w:tc>
+      </w:tr>
+      <w:tr>
+        <w:tc>
+          <w:tcPr>
+            <w:tcW w:w="1129" w:type="dxa"/>
+          </w:tcPr>
+          <w:p>
+            <w:pPr>
+              <w:rPr>
+                <w:rFonts w:eastAsia="맑은 고딕"/>
+                <w:lang w:eastAsia="ko-KR"/>
+              </w:rPr>
+            </w:pPr>
+            <w:r>
+              <w:t>R1.2</w:t>
+            </w:r>
+          </w:p>
+        </w:tc>
+        <w:tc>
+          <w:tcPr>
+            <w:tcW w:w="7887" w:type="dxa"/>
+          </w:tcPr>
+          <w:p>
+            <w:r>
+              <w:t>The program will then provide a search box where user can filter offences by type of offence or various keywords.</w:t>
+            </w:r>
+          </w:p>
+          <w:p>
+            <w:pPr>
+              <w:rPr>
+                <w:rFonts w:eastAsia="맑은 고딕"/>
+                <w:lang w:eastAsia="ko-KR"/>
+              </w:rPr>
+            </w:pPr>
+          </w:p>
+        </w:tc>
+      </w:tr>
+      <w:tr>
+        <w:tc>
+          <w:tcPr>
+            <w:tcW w:w="1129" w:type="dxa"/>
+          </w:tcPr>
+          <w:p>
+            <w:pPr>
+              <w:rPr>
+                <w:rFonts w:eastAsia="맑은 고딕"/>
+                <w:lang w:eastAsia="ko-KR"/>
+              </w:rPr>
+            </w:pPr>
+            <w:r>
+              <w:t>R1.3</w:t>
+            </w:r>
+          </w:p>
+        </w:tc>
+        <w:tc>
+          <w:tcPr>
+            <w:tcW w:w="7887" w:type="dxa"/>
+          </w:tcPr>
+          <w:p>
+            <w:pPr>
+              <w:rPr>
+                <w:rFonts w:hint="eastAsia"/>
+              </w:rPr>
+            </w:pPr>
+            <w:r>
+              <w:t>The program shall provide a list of offences relevant to type/keyword. User can click on each offence to get more information.</w:t>
+            </w:r>
+          </w:p>
+        </w:tc>
+      </w:tr>
+      <w:tr>
+        <w:tc>
+          <w:tcPr>
+            <w:tcW w:w="1129" w:type="dxa"/>
+          </w:tcPr>
+          <w:p>
+            <w:pPr>
+              <w:rPr>
+                <w:rFonts w:eastAsia="맑은 고딕"/>
+                <w:lang w:eastAsia="ko-KR"/>
+              </w:rPr>
+            </w:pPr>
+            <w:r>
+              <w:t>R1.4</w:t>
+            </w:r>
+          </w:p>
+        </w:tc>
+        <w:tc>
+          <w:tcPr>
+            <w:tcW w:w="7887" w:type="dxa"/>
+          </w:tcPr>
+          <w:p>
+            <w:pPr>
+              <w:rPr>
+                <w:rFonts w:eastAsia="맑은 고딕"/>
+                <w:lang w:eastAsia="ko-KR"/>
+              </w:rPr>
+            </w:pPr>
+            <w:r>
+              <w:t>The program shall provide a chart showing the distribution of number offences in each code.</w:t>
+            </w:r>
+          </w:p>
+        </w:tc>
+      </w:tr>
+      <w:tr>
+        <w:tc>
+          <w:tcPr>
+            <w:tcW w:w="1129" w:type="dxa"/>
+          </w:tcPr>
+          <w:p>
+            <w:pPr>
+              <w:rPr>
+                <w:rFonts w:eastAsia="맑은 고딕"/>
+                <w:lang w:eastAsia="ko-KR"/>
+              </w:rPr>
+            </w:pPr>
+            <w:r>
+              <w:rPr>
+                <w:rFonts w:eastAsia="맑은 고딕" w:hint="eastAsia"/>
+                <w:lang w:eastAsia="ko-KR"/>
+              </w:rPr>
+              <w:t>R</w:t>
+            </w:r>
+            <w:r>
+              <w:rPr>
+                <w:rFonts w:eastAsia="맑은 고딕"/>
+                <w:lang w:eastAsia="ko-KR"/>
+              </w:rPr>
+              <w:t>2.1</w:t>
+            </w:r>
+          </w:p>
+        </w:tc>
+        <w:tc>
+          <w:tcPr>
+            <w:tcW w:w="7887" w:type="dxa"/>
+          </w:tcPr>
+          <w:p>
+            <w:pPr>
+              <w:rPr>
+                <w:rFonts w:eastAsia="맑은 고딕"/>
+                <w:lang w:eastAsia="ko-KR"/>
+              </w:rPr>
+            </w:pPr>
+            <w:r>
+              <w:rPr>
+                <w:rFonts w:eastAsia="맑은 고딕"/>
+                <w:lang w:eastAsia="ko-KR"/>
+              </w:rPr>
+              <w:t>Main page</w:t>
+            </w:r>
+            <w:r>
+              <w:rPr>
+                <w:rFonts w:eastAsia="맑은 고딕"/>
+                <w:lang w:eastAsia="ko-KR"/>
+              </w:rPr>
+              <w:t xml:space="preserve"> present calendar to select start date and end date.</w:t>
+            </w:r>
+          </w:p>
+        </w:tc>
+      </w:tr>
+      <w:tr>
+        <w:tc>
+          <w:tcPr>
+            <w:tcW w:w="1129" w:type="dxa"/>
+          </w:tcPr>
+          <w:p>
+            <w:pPr>
+              <w:rPr>
+                <w:rFonts w:eastAsia="맑은 고딕"/>
+                <w:lang w:eastAsia="ko-KR"/>
+              </w:rPr>
+            </w:pPr>
+            <w:r>
+              <w:rPr>
+                <w:rFonts w:eastAsia="맑은 고딕" w:hint="eastAsia"/>
+                <w:lang w:eastAsia="ko-KR"/>
+              </w:rPr>
+              <w:t>R</w:t>
+            </w:r>
+            <w:r>
+              <w:rPr>
+                <w:rFonts w:eastAsia="맑은 고딕"/>
+                <w:lang w:eastAsia="ko-KR"/>
+              </w:rPr>
+              <w:t>2.</w:t>
+            </w:r>
+            <w:r>
+              <w:rPr>
+                <w:rFonts w:eastAsia="맑은 고딕"/>
+                <w:lang w:eastAsia="ko-KR"/>
+              </w:rPr>
+              <w:t>2</w:t>
+            </w:r>
+          </w:p>
+        </w:tc>
+        <w:tc>
+          <w:tcPr>
+            <w:tcW w:w="7887" w:type="dxa"/>
+          </w:tcPr>
+          <w:p>
+            <w:pPr>
+              <w:rPr>
+                <w:rFonts w:eastAsia="맑은 고딕" w:hint="eastAsia"/>
+                <w:lang w:eastAsia="ko-KR"/>
+              </w:rPr>
+            </w:pPr>
+            <w:r>
+              <w:rPr>
+                <w:rFonts w:eastAsia="맑은 고딕"/>
+                <w:lang w:eastAsia="ko-KR"/>
+              </w:rPr>
+              <w:t>In main page “School Zone” check box should be able to check or uncheck the checkbox.</w:t>
+            </w:r>
+          </w:p>
+        </w:tc>
+      </w:tr>
+      <w:tr>
+        <w:tc>
+          <w:tcPr>
+            <w:tcW w:w="1129" w:type="dxa"/>
+          </w:tcPr>
+          <w:p>
+            <w:pPr>
+              <w:rPr>
+                <w:rFonts w:eastAsia="맑은 고딕"/>
+                <w:lang w:eastAsia="ko-KR"/>
+              </w:rPr>
+            </w:pPr>
+            <w:r>
+              <w:rPr>
+                <w:rFonts w:eastAsia="맑은 고딕" w:hint="eastAsia"/>
+                <w:lang w:eastAsia="ko-KR"/>
+              </w:rPr>
+              <w:t>R</w:t>
+            </w:r>
+            <w:r>
+              <w:rPr>
+                <w:rFonts w:eastAsia="맑은 고딕"/>
+                <w:lang w:eastAsia="ko-KR"/>
+              </w:rPr>
+              <w:t>2.</w:t>
+            </w:r>
+            <w:r>
+              <w:rPr>
+                <w:rFonts w:eastAsia="맑은 고딕"/>
+                <w:lang w:eastAsia="ko-KR"/>
+              </w:rPr>
+              <w:t>3</w:t>
+            </w:r>
+          </w:p>
+        </w:tc>
+        <w:tc>
+          <w:tcPr>
+            <w:tcW w:w="7887" w:type="dxa"/>
+          </w:tcPr>
+          <w:p>
+            <w:pPr>
+              <w:rPr>
+                <w:rFonts w:eastAsia="맑은 고딕"/>
+                <w:lang w:eastAsia="ko-KR"/>
+              </w:rPr>
+            </w:pPr>
+            <w:r>
+              <w:rPr>
+                <w:rFonts w:eastAsia="맑은 고딕"/>
+                <w:lang w:eastAsia="ko-KR"/>
+              </w:rPr>
+              <w:t>In main page “Search” button can be clicked by user</w:t>
+            </w:r>
+          </w:p>
+        </w:tc>
+      </w:tr>
+      <w:tr>
+        <w:tc>
+          <w:tcPr>
+            <w:tcW w:w="1129" w:type="dxa"/>
+          </w:tcPr>
+          <w:p>
+            <w:pPr>
+              <w:rPr>
+                <w:rFonts w:eastAsia="맑은 고딕"/>
+                <w:lang w:eastAsia="ko-KR"/>
+              </w:rPr>
+            </w:pPr>
+            <w:r>
+              <w:rPr>
+                <w:rFonts w:eastAsia="맑은 고딕" w:hint="eastAsia"/>
+                <w:lang w:eastAsia="ko-KR"/>
+              </w:rPr>
+              <w:t>R</w:t>
+            </w:r>
+            <w:r>
+              <w:rPr>
+                <w:rFonts w:eastAsia="맑은 고딕"/>
+                <w:lang w:eastAsia="ko-KR"/>
+              </w:rPr>
+              <w:t>2.</w:t>
+            </w:r>
+            <w:r>
+              <w:rPr>
+                <w:rFonts w:eastAsia="맑은 고딕"/>
+                <w:lang w:eastAsia="ko-KR"/>
+              </w:rPr>
+              <w:t>4</w:t>
+            </w:r>
+          </w:p>
+        </w:tc>
+        <w:tc>
+          <w:tcPr>
+            <w:tcW w:w="7887" w:type="dxa"/>
+          </w:tcPr>
+          <w:p>
+            <w:pPr>
+              <w:rPr>
+                <w:rFonts w:eastAsia="맑은 고딕"/>
+                <w:lang w:eastAsia="ko-KR"/>
+              </w:rPr>
+            </w:pPr>
+            <w:r>
+              <w:rPr>
+                <w:rFonts w:eastAsia="맑은 고딕"/>
+                <w:lang w:eastAsia="ko-KR"/>
+              </w:rPr>
+              <w:t xml:space="preserve">In main </w:t>
+            </w:r>
+            <w:r>
+              <w:rPr>
+                <w:rFonts w:eastAsia="맑은 고딕"/>
+                <w:lang w:eastAsia="ko-KR"/>
+              </w:rPr>
+              <w:t>page, after user click “Search” button the graph or appropriate result is generated on result panel.</w:t>
+            </w:r>
+          </w:p>
+        </w:tc>
+      </w:tr>
+      <w:tr>
+        <w:tc>
+          <w:tcPr>
+            <w:tcW w:w="1129" w:type="dxa"/>
+          </w:tcPr>
+          <w:p>
+            <w:pPr>
+              <w:rPr>
+                <w:rFonts w:eastAsia="맑은 고딕"/>
+                <w:lang w:eastAsia="ko-KR"/>
+              </w:rPr>
+            </w:pPr>
+            <w:r>
+              <w:rPr>
+                <w:rFonts w:eastAsia="맑은 고딕" w:hint="eastAsia"/>
+                <w:lang w:eastAsia="ko-KR"/>
+              </w:rPr>
+              <w:t>R</w:t>
+            </w:r>
+            <w:r>
+              <w:rPr>
+                <w:rFonts w:eastAsia="맑은 고딕"/>
+                <w:lang w:eastAsia="ko-KR"/>
+              </w:rPr>
+              <w:t>2.</w:t>
+            </w:r>
+            <w:r>
+              <w:rPr>
+                <w:rFonts w:eastAsia="맑은 고딕"/>
+                <w:lang w:eastAsia="ko-KR"/>
+              </w:rPr>
+              <w:t>5</w:t>
+            </w:r>
+          </w:p>
+        </w:tc>
+        <w:tc>
+          <w:tcPr>
+            <w:tcW w:w="7887" w:type="dxa"/>
+          </w:tcPr>
+          <w:p>
+            <w:pPr>
+              <w:rPr>
+                <w:rFonts w:eastAsia="맑은 고딕"/>
+                <w:lang w:eastAsia="ko-KR"/>
+              </w:rPr>
+            </w:pPr>
+            <w:r>
+              <w:rPr>
+                <w:rFonts w:eastAsia="맑은 고딕"/>
+                <w:lang w:eastAsia="ko-KR"/>
+              </w:rPr>
+              <w:t>In main page</w:t>
+            </w:r>
+            <w:r>
+              <w:rPr>
+                <w:rFonts w:eastAsia="맑은 고딕"/>
+                <w:lang w:eastAsia="ko-KR"/>
+              </w:rPr>
+              <w:t>,</w:t>
+            </w:r>
+            <w:r>
+              <w:rPr>
+                <w:rFonts w:eastAsia="맑은 고딕"/>
+                <w:lang w:eastAsia="ko-KR"/>
+              </w:rPr>
+              <w:t xml:space="preserve"> </w:t>
+            </w:r>
+            <w:r>
+              <w:rPr>
+                <w:rFonts w:eastAsia="맑은 고딕"/>
+                <w:lang w:eastAsia="ko-KR"/>
+              </w:rPr>
+              <w:t>“Reset” button can be clicked by user</w:t>
+            </w:r>
+          </w:p>
+        </w:tc>
+      </w:tr>
+      <w:tr>
+        <w:tc>
+          <w:tcPr>
+            <w:tcW w:w="1129" w:type="dxa"/>
+          </w:tcPr>
+          <w:p>
+            <w:pPr>
+              <w:rPr>
+                <w:rFonts w:eastAsia="맑은 고딕"/>
+                <w:lang w:eastAsia="ko-KR"/>
+              </w:rPr>
+            </w:pPr>
+            <w:r>
+              <w:rPr>
+                <w:rFonts w:eastAsia="맑은 고딕" w:hint="eastAsia"/>
+                <w:lang w:eastAsia="ko-KR"/>
+              </w:rPr>
+              <w:t>R</w:t>
+            </w:r>
+            <w:r>
+              <w:rPr>
+                <w:rFonts w:eastAsia="맑은 고딕"/>
+                <w:lang w:eastAsia="ko-KR"/>
+              </w:rPr>
+              <w:t>2.</w:t>
+            </w:r>
+            <w:r>
+              <w:rPr>
+                <w:rFonts w:eastAsia="맑은 고딕"/>
+                <w:lang w:eastAsia="ko-KR"/>
+              </w:rPr>
+              <w:t>6</w:t>
+            </w:r>
+          </w:p>
+        </w:tc>
+        <w:tc>
+          <w:tcPr>
+            <w:tcW w:w="7887" w:type="dxa"/>
+          </w:tcPr>
+          <w:p>
+            <w:pPr>
+              <w:rPr>
+                <w:rFonts w:eastAsia="맑은 고딕" w:hint="eastAsia"/>
+                <w:lang w:eastAsia="ko-KR"/>
+              </w:rPr>
+            </w:pPr>
+            <w:r>
+              <w:rPr>
+                <w:rFonts w:eastAsia="맑은 고딕"/>
+                <w:lang w:eastAsia="ko-KR"/>
+              </w:rPr>
+              <w:t xml:space="preserve">In main </w:t>
+            </w:r>
+            <w:r>
+              <w:rPr>
+                <w:rFonts w:eastAsia="맑은 고딕"/>
+                <w:lang w:eastAsia="ko-KR"/>
+              </w:rPr>
+              <w:t>page, by clicking “Reset” button clear or reset the input data such as ‘Start date’, ‘End date’ and check box.</w:t>
+            </w:r>
+          </w:p>
+        </w:tc>
+      </w:tr>
+      <w:tr>
+        <w:tc>
+          <w:tcPr>
+            <w:tcW w:w="1129" w:type="dxa"/>
+          </w:tcPr>
+          <w:p>
+            <w:pPr>
+              <w:rPr>
+                <w:rFonts w:eastAsia="맑은 고딕"/>
+                <w:lang w:eastAsia="ko-KR"/>
+              </w:rPr>
+            </w:pPr>
+            <w:r>
+              <w:rPr>
+                <w:rFonts w:eastAsia="맑은 고딕" w:hint="eastAsia"/>
+                <w:lang w:eastAsia="ko-KR"/>
+              </w:rPr>
+              <w:t>R</w:t>
+            </w:r>
+            <w:r>
+              <w:rPr>
+                <w:rFonts w:eastAsia="맑은 고딕"/>
+                <w:lang w:eastAsia="ko-KR"/>
+              </w:rPr>
+              <w:t>2.</w:t>
+            </w:r>
+            <w:r>
+              <w:rPr>
+                <w:rFonts w:eastAsia="맑은 고딕"/>
+                <w:lang w:eastAsia="ko-KR"/>
+              </w:rPr>
+              <w:t>7</w:t>
+            </w:r>
+          </w:p>
+        </w:tc>
+        <w:tc>
+          <w:tcPr>
+            <w:tcW w:w="7887" w:type="dxa"/>
+          </w:tcPr>
+          <w:p>
+            <w:pPr>
+              <w:rPr>
+                <w:rFonts w:eastAsia="맑은 고딕"/>
+                <w:lang w:eastAsia="ko-KR"/>
+              </w:rPr>
+            </w:pPr>
+            <w:r>
+              <w:rPr>
+                <w:rFonts w:eastAsia="맑은 고딕"/>
+                <w:lang w:eastAsia="ko-KR"/>
+              </w:rPr>
+              <w:t>In main page</w:t>
+            </w:r>
+            <w:r>
+              <w:rPr>
+                <w:rFonts w:eastAsia="맑은 고딕"/>
+                <w:lang w:eastAsia="ko-KR"/>
+              </w:rPr>
+              <w:t>,</w:t>
+            </w:r>
+            <w:r>
+              <w:rPr>
+                <w:rFonts w:eastAsia="맑은 고딕"/>
+                <w:lang w:eastAsia="ko-KR"/>
+              </w:rPr>
+              <w:t xml:space="preserve"> </w:t>
+            </w:r>
+            <w:r>
+              <w:rPr>
+                <w:rFonts w:eastAsia="맑은 고딕" w:hint="eastAsia"/>
+                <w:lang w:eastAsia="ko-KR"/>
+              </w:rPr>
+              <w:t>N</w:t>
+            </w:r>
+            <w:r>
+              <w:rPr>
+                <w:rFonts w:eastAsia="맑은 고딕"/>
+                <w:lang w:eastAsia="ko-KR"/>
+              </w:rPr>
+              <w:t>avigation bar present on the left side of Main page.</w:t>
+            </w:r>
+          </w:p>
+        </w:tc>
+      </w:tr>
+      <w:tr>
+        <w:tc>
+          <w:tcPr>
+            <w:tcW w:w="1129" w:type="dxa"/>
+          </w:tcPr>
+          <w:p>
+            <w:pPr>
+              <w:rPr>
+                <w:rFonts w:eastAsia="맑은 고딕"/>
+                <w:lang w:eastAsia="ko-KR"/>
+              </w:rPr>
+            </w:pPr>
+            <w:r>
+              <w:rPr>
+                <w:rFonts w:eastAsia="맑은 고딕" w:hint="eastAsia"/>
+                <w:lang w:eastAsia="ko-KR"/>
+              </w:rPr>
+              <w:t>R</w:t>
+            </w:r>
+            <w:r>
+              <w:rPr>
+                <w:rFonts w:eastAsia="맑은 고딕"/>
+                <w:lang w:eastAsia="ko-KR"/>
+              </w:rPr>
+              <w:t>2.</w:t>
+            </w:r>
+            <w:r>
+              <w:rPr>
+                <w:rFonts w:eastAsia="맑은 고딕"/>
+                <w:lang w:eastAsia="ko-KR"/>
+              </w:rPr>
+              <w:t>8</w:t>
+            </w:r>
+          </w:p>
+        </w:tc>
+        <w:tc>
+          <w:tcPr>
+            <w:tcW w:w="7887" w:type="dxa"/>
+          </w:tcPr>
+          <w:p>
+            <w:pPr>
+              <w:rPr>
+                <w:rFonts w:eastAsia="맑은 고딕"/>
+                <w:lang w:eastAsia="ko-KR"/>
+              </w:rPr>
+            </w:pPr>
+            <w:r>
+              <w:rPr>
+                <w:rFonts w:eastAsia="맑은 고딕" w:hint="eastAsia"/>
+                <w:lang w:eastAsia="ko-KR"/>
+              </w:rPr>
+              <w:t>I</w:t>
+            </w:r>
+            <w:r>
+              <w:rPr>
+                <w:rFonts w:eastAsia="맑은 고딕"/>
+                <w:lang w:eastAsia="ko-KR"/>
+              </w:rPr>
+              <w:t>n the main page the colour of ‘Main’ button in navigation bar changed.</w:t>
+            </w:r>
+          </w:p>
+        </w:tc>
+      </w:tr>
+      <w:tr>
+        <w:tc>
+          <w:tcPr>
+            <w:tcW w:w="1129" w:type="dxa"/>
+          </w:tcPr>
+          <w:p>
+            <w:pPr>
+              <w:rPr>
+                <w:rFonts w:eastAsia="맑은 고딕"/>
+                <w:lang w:eastAsia="ko-KR"/>
+              </w:rPr>
+            </w:pPr>
+            <w:r>
+              <w:rPr>
+                <w:rFonts w:eastAsia="맑은 고딕" w:hint="eastAsia"/>
+                <w:lang w:eastAsia="ko-KR"/>
+              </w:rPr>
+              <w:t>R</w:t>
+            </w:r>
+            <w:r>
+              <w:rPr>
+                <w:rFonts w:eastAsia="맑은 고딕"/>
+                <w:lang w:eastAsia="ko-KR"/>
+              </w:rPr>
+              <w:t>3</w:t>
+            </w:r>
+            <w:r>
+              <w:rPr>
+                <w:rFonts w:eastAsia="맑은 고딕"/>
+                <w:lang w:eastAsia="ko-KR"/>
+              </w:rPr>
+              <w:t>.1</w:t>
+            </w:r>
+          </w:p>
+        </w:tc>
+        <w:tc>
+          <w:tcPr>
+            <w:tcW w:w="7887" w:type="dxa"/>
+          </w:tcPr>
+          <w:p>
+            <w:pPr>
+              <w:rPr>
+                <w:rFonts w:eastAsia="맑은 고딕" w:hint="eastAsia"/>
+                <w:lang w:eastAsia="ko-KR"/>
+              </w:rPr>
+            </w:pPr>
+            <w:r>
+              <w:rPr>
+                <w:rFonts w:eastAsia="맑은 고딕" w:hint="eastAsia"/>
+                <w:lang w:eastAsia="ko-KR"/>
+              </w:rPr>
+              <w:t>B</w:t>
+            </w:r>
+            <w:r>
+              <w:rPr>
+                <w:rFonts w:eastAsia="맑은 고딕"/>
+                <w:lang w:eastAsia="ko-KR"/>
+              </w:rPr>
+              <w:t>y pressing ‘</w:t>
+            </w:r>
+            <w:r>
+              <w:rPr>
+                <w:rFonts w:eastAsia="맑은 고딕"/>
+                <w:lang w:eastAsia="ko-KR"/>
+              </w:rPr>
+              <w:t>Distribution of cases in each offence code</w:t>
+            </w:r>
+            <w:r>
+              <w:rPr>
+                <w:rFonts w:eastAsia="맑은 고딕"/>
+                <w:lang w:eastAsia="ko-KR"/>
+              </w:rPr>
+              <w:t>’ button user can move to that page.</w:t>
+            </w:r>
+          </w:p>
+        </w:tc>
+      </w:tr>
+      <w:tr>
+        <w:tc>
+          <w:tcPr>
+            <w:tcW w:w="1129" w:type="dxa"/>
+          </w:tcPr>
+          <w:p>
+            <w:pPr>
+              <w:rPr>
+                <w:rFonts w:eastAsia="맑은 고딕"/>
+                <w:lang w:eastAsia="ko-KR"/>
+              </w:rPr>
+            </w:pPr>
+            <w:r>
+              <w:rPr>
+                <w:rFonts w:eastAsia="맑은 고딕" w:hint="eastAsia"/>
+                <w:lang w:eastAsia="ko-KR"/>
+              </w:rPr>
+              <w:t>R</w:t>
+            </w:r>
+            <w:r>
+              <w:rPr>
+                <w:rFonts w:eastAsia="맑은 고딕"/>
+                <w:lang w:eastAsia="ko-KR"/>
+              </w:rPr>
+              <w:t>3.</w:t>
+            </w:r>
+            <w:r>
+              <w:rPr>
+                <w:rFonts w:eastAsia="맑은 고딕"/>
+                <w:lang w:eastAsia="ko-KR"/>
+              </w:rPr>
+              <w:t>2</w:t>
+            </w:r>
+          </w:p>
+        </w:tc>
+        <w:tc>
+          <w:tcPr>
+            <w:tcW w:w="7887" w:type="dxa"/>
+          </w:tcPr>
+          <w:p>
+            <w:pPr>
+              <w:rPr>
+                <w:rFonts w:eastAsia="맑은 고딕"/>
+                <w:lang w:eastAsia="ko-KR"/>
+              </w:rPr>
+            </w:pPr>
+            <w:r>
+              <w:rPr>
+                <w:rFonts w:eastAsia="맑은 고딕" w:hint="eastAsia"/>
+                <w:lang w:eastAsia="ko-KR"/>
+              </w:rPr>
+              <w:t>B</w:t>
+            </w:r>
+            <w:r>
+              <w:rPr>
+                <w:rFonts w:eastAsia="맑은 고딕"/>
+                <w:lang w:eastAsia="ko-KR"/>
+              </w:rPr>
+              <w:t>y pressing ‘</w:t>
+            </w:r>
+            <w:r>
+              <w:rPr>
+                <w:rFonts w:eastAsia="맑은 고딕"/>
+                <w:lang w:eastAsia="ko-KR"/>
+              </w:rPr>
+              <w:t>Radar or Camera</w:t>
+            </w:r>
+            <w:r>
+              <w:rPr>
+                <w:rFonts w:eastAsia="맑은 고딕"/>
+                <w:lang w:eastAsia="ko-KR"/>
+              </w:rPr>
+              <w:t>’ on navigation bar user can move to that page.</w:t>
+            </w:r>
+          </w:p>
+        </w:tc>
+      </w:tr>
+      <w:tr>
+        <w:tc>
+          <w:tcPr>
+            <w:tcW w:w="1129" w:type="dxa"/>
+          </w:tcPr>
+          <w:p>
+            <w:pPr>
+              <w:rPr>
+                <w:rFonts w:eastAsia="맑은 고딕"/>
+                <w:lang w:eastAsia="ko-KR"/>
+              </w:rPr>
+            </w:pPr>
+            <w:r>
+              <w:rPr>
+                <w:rFonts w:eastAsia="맑은 고딕" w:hint="eastAsia"/>
+                <w:lang w:eastAsia="ko-KR"/>
+              </w:rPr>
+              <w:t>R</w:t>
+            </w:r>
+            <w:r>
+              <w:rPr>
+                <w:rFonts w:eastAsia="맑은 고딕"/>
+                <w:lang w:eastAsia="ko-KR"/>
+              </w:rPr>
+              <w:t>3</w:t>
+            </w:r>
+            <w:r>
+              <w:rPr>
+                <w:rFonts w:eastAsia="맑은 고딕"/>
+                <w:lang w:eastAsia="ko-KR"/>
+              </w:rPr>
+              <w:t>.3</w:t>
+            </w:r>
+          </w:p>
+        </w:tc>
+        <w:tc>
+          <w:tcPr>
+            <w:tcW w:w="7887" w:type="dxa"/>
+          </w:tcPr>
+          <w:p>
+            <w:pPr>
+              <w:rPr>
+                <w:rFonts w:eastAsia="맑은 고딕"/>
+                <w:lang w:eastAsia="ko-KR"/>
+              </w:rPr>
+            </w:pPr>
+            <w:r>
+              <w:rPr>
+                <w:rFonts w:eastAsia="맑은 고딕" w:hint="eastAsia"/>
+                <w:lang w:eastAsia="ko-KR"/>
+              </w:rPr>
+              <w:t>B</w:t>
+            </w:r>
+            <w:r>
+              <w:rPr>
+                <w:rFonts w:eastAsia="맑은 고딕"/>
+                <w:lang w:eastAsia="ko-KR"/>
+              </w:rPr>
+              <w:t>y pressing ‘</w:t>
+            </w:r>
+            <w:r>
+              <w:rPr>
+                <w:rFonts w:eastAsia="맑은 고딕"/>
+                <w:lang w:eastAsia="ko-KR"/>
+              </w:rPr>
+              <w:t>Mobile Phone Usage</w:t>
+            </w:r>
+            <w:r>
+              <w:rPr>
+                <w:rFonts w:eastAsia="맑은 고딕"/>
+                <w:lang w:eastAsia="ko-KR"/>
+              </w:rPr>
+              <w:t>’ on navigation bar user can move to that page.</w:t>
+            </w:r>
+          </w:p>
+        </w:tc>
+      </w:tr>
+      <w:tr>
+        <w:tc>
+          <w:tcPr>
+            <w:tcW w:w="1129" w:type="dxa"/>
+          </w:tcPr>
+          <w:p>
+            <w:pPr>
+              <w:rPr>
+                <w:rFonts w:eastAsia="맑은 고딕"/>
+                <w:lang w:eastAsia="ko-KR"/>
+              </w:rPr>
+            </w:pPr>
+            <w:r>
+              <w:rPr>
+                <w:rFonts w:eastAsia="맑은 고딕" w:hint="eastAsia"/>
+                <w:lang w:eastAsia="ko-KR"/>
+              </w:rPr>
+              <w:t>R</w:t>
+            </w:r>
+            <w:r>
+              <w:rPr>
+                <w:rFonts w:eastAsia="맑은 고딕"/>
+                <w:lang w:eastAsia="ko-KR"/>
+              </w:rPr>
+              <w:t>3.</w:t>
+            </w:r>
+            <w:r>
+              <w:rPr>
+                <w:rFonts w:eastAsia="맑은 고딕"/>
+                <w:lang w:eastAsia="ko-KR"/>
+              </w:rPr>
+              <w:t>4</w:t>
+            </w:r>
+          </w:p>
+        </w:tc>
+        <w:tc>
+          <w:tcPr>
+            <w:tcW w:w="7887" w:type="dxa"/>
+          </w:tcPr>
+          <w:p>
+            <w:pPr>
+              <w:rPr>
+                <w:rFonts w:eastAsia="맑은 고딕"/>
+                <w:lang w:eastAsia="ko-KR"/>
+              </w:rPr>
+            </w:pPr>
+            <w:r>
+              <w:rPr>
+                <w:rFonts w:eastAsia="맑은 고딕" w:hint="eastAsia"/>
+                <w:lang w:eastAsia="ko-KR"/>
+              </w:rPr>
+              <w:t>B</w:t>
+            </w:r>
+            <w:r>
+              <w:rPr>
+                <w:rFonts w:eastAsia="맑은 고딕"/>
+                <w:lang w:eastAsia="ko-KR"/>
+              </w:rPr>
+              <w:t>y pressing ‘School Zone’ from navigation bar user can move to that page.</w:t>
+            </w:r>
+          </w:p>
+        </w:tc>
+      </w:tr>
+      <w:tr>
+        <w:tc>
+          <w:tcPr>
+            <w:tcW w:w="1129" w:type="dxa"/>
+          </w:tcPr>
+          <w:p>
+            <w:pPr>
+              <w:rPr>
+                <w:rFonts w:eastAsia="맑은 고딕"/>
+                <w:lang w:eastAsia="ko-KR"/>
+              </w:rPr>
+            </w:pPr>
+            <w:r>
+              <w:rPr>
+                <w:rFonts w:eastAsia="맑은 고딕" w:hint="eastAsia"/>
+                <w:lang w:eastAsia="ko-KR"/>
+              </w:rPr>
+              <w:t>R</w:t>
+            </w:r>
+            <w:r>
+              <w:rPr>
+                <w:rFonts w:eastAsia="맑은 고딕"/>
+                <w:lang w:eastAsia="ko-KR"/>
+              </w:rPr>
+              <w:t>3.</w:t>
+            </w:r>
+            <w:r>
+              <w:rPr>
+                <w:rFonts w:eastAsia="맑은 고딕"/>
+                <w:lang w:eastAsia="ko-KR"/>
+              </w:rPr>
+              <w:t>5</w:t>
+            </w:r>
+          </w:p>
+        </w:tc>
+        <w:tc>
+          <w:tcPr>
+            <w:tcW w:w="7887" w:type="dxa"/>
+          </w:tcPr>
+          <w:p>
+            <w:pPr>
+              <w:rPr>
+                <w:rFonts w:eastAsia="맑은 고딕" w:hint="eastAsia"/>
+                <w:lang w:eastAsia="ko-KR"/>
+              </w:rPr>
+            </w:pPr>
+            <w:r>
+              <w:rPr>
+                <w:rFonts w:eastAsia="맑은 고딕" w:hint="eastAsia"/>
+                <w:lang w:eastAsia="ko-KR"/>
+              </w:rPr>
+              <w:t>I</w:t>
+            </w:r>
+            <w:r>
+              <w:rPr>
+                <w:rFonts w:eastAsia="맑은 고딕"/>
+                <w:lang w:eastAsia="ko-KR"/>
+              </w:rPr>
+              <w:t>f user access to ‘</w:t>
+            </w:r>
+            <w:r>
+              <w:rPr>
+                <w:rFonts w:eastAsia="맑은 고딕"/>
+                <w:lang w:eastAsia="ko-KR"/>
+              </w:rPr>
+              <w:t>Distribution of cases in each offence code</w:t>
+            </w:r>
+            <w:r>
+              <w:rPr>
+                <w:rFonts w:eastAsia="맑은 고딕"/>
+                <w:lang w:eastAsia="ko-KR"/>
+              </w:rPr>
+              <w:t>’</w:t>
+            </w:r>
+            <w:r>
+              <w:rPr>
+                <w:rFonts w:eastAsia="맑은 고딕"/>
+                <w:lang w:eastAsia="ko-KR"/>
+              </w:rPr>
+              <w:t xml:space="preserve"> page the colour of ‘</w:t>
+            </w:r>
+            <w:r>
+              <w:rPr>
+                <w:rFonts w:eastAsia="맑은 고딕"/>
+                <w:lang w:eastAsia="ko-KR"/>
+              </w:rPr>
+              <w:t>Distribution of cases in each offence code</w:t>
+            </w:r>
+            <w:r>
+              <w:rPr>
+                <w:rFonts w:eastAsia="맑은 고딕"/>
+                <w:lang w:eastAsia="ko-KR"/>
+              </w:rPr>
+              <w:t>’</w:t>
+            </w:r>
+            <w:r>
+              <w:rPr>
+                <w:rFonts w:eastAsia="맑은 고딕"/>
+                <w:lang w:eastAsia="ko-KR"/>
+              </w:rPr>
+              <w:t xml:space="preserve"> button in navigation bar will be changed.</w:t>
+            </w:r>
+          </w:p>
+        </w:tc>
+      </w:tr>
+      <w:tr>
+        <w:tc>
+          <w:tcPr>
+            <w:tcW w:w="1129" w:type="dxa"/>
+          </w:tcPr>
+          <w:p>
+            <w:pPr>
+              <w:rPr>
+                <w:rFonts w:eastAsia="맑은 고딕"/>
+                <w:lang w:eastAsia="ko-KR"/>
+              </w:rPr>
+            </w:pPr>
+            <w:r>
+              <w:rPr>
+                <w:rFonts w:eastAsia="맑은 고딕" w:hint="eastAsia"/>
+                <w:lang w:eastAsia="ko-KR"/>
+              </w:rPr>
+              <w:t>R</w:t>
+            </w:r>
+            <w:r>
+              <w:rPr>
+                <w:rFonts w:eastAsia="맑은 고딕"/>
+                <w:lang w:eastAsia="ko-KR"/>
+              </w:rPr>
+              <w:t>3.</w:t>
+            </w:r>
+            <w:r>
+              <w:rPr>
+                <w:rFonts w:eastAsia="맑은 고딕"/>
+                <w:lang w:eastAsia="ko-KR"/>
+              </w:rPr>
+              <w:t>6</w:t>
+            </w:r>
+          </w:p>
+        </w:tc>
+        <w:tc>
+          <w:tcPr>
+            <w:tcW w:w="7887" w:type="dxa"/>
+          </w:tcPr>
+          <w:p>
+            <w:pPr>
+              <w:rPr>
+                <w:rFonts w:eastAsia="맑은 고딕" w:hint="eastAsia"/>
+                <w:lang w:eastAsia="ko-KR"/>
+              </w:rPr>
+            </w:pPr>
+            <w:r>
+              <w:rPr>
+                <w:rFonts w:eastAsia="맑은 고딕" w:hint="eastAsia"/>
+                <w:lang w:eastAsia="ko-KR"/>
+              </w:rPr>
+              <w:t>I</w:t>
+            </w:r>
+            <w:r>
+              <w:rPr>
+                <w:rFonts w:eastAsia="맑은 고딕"/>
+                <w:lang w:eastAsia="ko-KR"/>
+              </w:rPr>
+              <w:t>f user access to ‘</w:t>
+            </w:r>
+            <w:r>
+              <w:rPr>
+                <w:rFonts w:eastAsia="맑은 고딕"/>
+                <w:lang w:eastAsia="ko-KR"/>
+              </w:rPr>
+              <w:t>Radar or Camera</w:t>
+            </w:r>
+            <w:r>
+              <w:rPr>
+                <w:rFonts w:eastAsia="맑은 고딕"/>
+                <w:lang w:eastAsia="ko-KR"/>
+              </w:rPr>
+              <w:t>’ page the colour of ‘</w:t>
+            </w:r>
+            <w:r>
+              <w:rPr>
+                <w:rFonts w:eastAsia="맑은 고딕"/>
+                <w:lang w:eastAsia="ko-KR"/>
+              </w:rPr>
+              <w:t>Radar or Camera</w:t>
+            </w:r>
+            <w:r>
+              <w:rPr>
+                <w:rFonts w:eastAsia="맑은 고딕"/>
+                <w:lang w:eastAsia="ko-KR"/>
+              </w:rPr>
+              <w:t>’ button in navigation bar will be changed.</w:t>
+            </w:r>
+          </w:p>
+        </w:tc>
+      </w:tr>
+      <w:tr>
+        <w:tc>
+          <w:tcPr>
+            <w:tcW w:w="1129" w:type="dxa"/>
+          </w:tcPr>
+          <w:p>
+            <w:pPr>
+              <w:rPr>
+                <w:rFonts w:eastAsia="맑은 고딕"/>
+                <w:lang w:eastAsia="ko-KR"/>
+              </w:rPr>
+            </w:pPr>
+            <w:r>
+              <w:rPr>
+                <w:rFonts w:eastAsia="맑은 고딕" w:hint="eastAsia"/>
+                <w:lang w:eastAsia="ko-KR"/>
+              </w:rPr>
+              <w:lastRenderedPageBreak/>
+              <w:t>R</w:t>
+            </w:r>
+            <w:r>
+              <w:rPr>
+                <w:rFonts w:eastAsia="맑은 고딕"/>
+                <w:lang w:eastAsia="ko-KR"/>
+              </w:rPr>
+              <w:t>3.</w:t>
+            </w:r>
+            <w:r>
+              <w:rPr>
+                <w:rFonts w:eastAsia="맑은 고딕"/>
+                <w:lang w:eastAsia="ko-KR"/>
+              </w:rPr>
+              <w:t>7</w:t>
+            </w:r>
+          </w:p>
+        </w:tc>
+        <w:tc>
+          <w:tcPr>
+            <w:tcW w:w="7887" w:type="dxa"/>
+          </w:tcPr>
+          <w:p>
+            <w:pPr>
+              <w:rPr>
+                <w:rFonts w:eastAsia="맑은 고딕" w:hint="eastAsia"/>
+                <w:lang w:eastAsia="ko-KR"/>
+              </w:rPr>
+            </w:pPr>
+            <w:r>
+              <w:rPr>
+                <w:rFonts w:eastAsia="맑은 고딕" w:hint="eastAsia"/>
+                <w:lang w:eastAsia="ko-KR"/>
+              </w:rPr>
+              <w:t>I</w:t>
+            </w:r>
+            <w:r>
+              <w:rPr>
+                <w:rFonts w:eastAsia="맑은 고딕"/>
+                <w:lang w:eastAsia="ko-KR"/>
+              </w:rPr>
+              <w:t>f user access to ‘</w:t>
+            </w:r>
+            <w:r>
+              <w:rPr>
+                <w:rFonts w:eastAsia="맑은 고딕"/>
+                <w:lang w:eastAsia="ko-KR"/>
+              </w:rPr>
+              <w:t>Mobile Phone Usage</w:t>
+            </w:r>
+            <w:r>
+              <w:rPr>
+                <w:rFonts w:eastAsia="맑은 고딕"/>
+                <w:lang w:eastAsia="ko-KR"/>
+              </w:rPr>
+              <w:t>’ page the colour of ‘</w:t>
+            </w:r>
+            <w:r>
+              <w:rPr>
+                <w:rFonts w:eastAsia="맑은 고딕"/>
+                <w:lang w:eastAsia="ko-KR"/>
+              </w:rPr>
+              <w:t>Mobile Phone Usage</w:t>
+            </w:r>
+            <w:r>
+              <w:rPr>
+                <w:rFonts w:eastAsia="맑은 고딕"/>
+                <w:lang w:eastAsia="ko-KR"/>
+              </w:rPr>
+              <w:t>’ button in navigation bar will be changed.</w:t>
+            </w:r>
+          </w:p>
+        </w:tc>
+      </w:tr>
+      <w:tr>
+        <w:tc>
+          <w:tcPr>
+            <w:tcW w:w="1129" w:type="dxa"/>
+          </w:tcPr>
+          <w:p>
+            <w:pPr>
+              <w:rPr>
+                <w:rFonts w:eastAsia="맑은 고딕"/>
+                <w:lang w:eastAsia="ko-KR"/>
+              </w:rPr>
+            </w:pPr>
+            <w:r>
+              <w:rPr>
+                <w:rFonts w:eastAsia="맑은 고딕" w:hint="eastAsia"/>
+                <w:lang w:eastAsia="ko-KR"/>
+              </w:rPr>
+              <w:t>R</w:t>
+            </w:r>
+            <w:r>
+              <w:rPr>
+                <w:rFonts w:eastAsia="맑은 고딕"/>
+                <w:lang w:eastAsia="ko-KR"/>
+              </w:rPr>
+              <w:t>3.</w:t>
+            </w:r>
+            <w:r>
+              <w:rPr>
+                <w:rFonts w:eastAsia="맑은 고딕"/>
+                <w:lang w:eastAsia="ko-KR"/>
+              </w:rPr>
+              <w:t>8</w:t>
+            </w:r>
+          </w:p>
+        </w:tc>
+        <w:tc>
+          <w:tcPr>
+            <w:tcW w:w="7887" w:type="dxa"/>
+          </w:tcPr>
+          <w:p>
+            <w:pPr>
+              <w:rPr>
+                <w:rFonts w:eastAsia="맑은 고딕" w:hint="eastAsia"/>
+                <w:lang w:eastAsia="ko-KR"/>
+              </w:rPr>
+            </w:pPr>
+            <w:r>
+              <w:rPr>
+                <w:rFonts w:eastAsia="맑은 고딕" w:hint="eastAsia"/>
+                <w:lang w:eastAsia="ko-KR"/>
+              </w:rPr>
+              <w:t>I</w:t>
+            </w:r>
+            <w:r>
+              <w:rPr>
+                <w:rFonts w:eastAsia="맑은 고딕"/>
+                <w:lang w:eastAsia="ko-KR"/>
+              </w:rPr>
+              <w:t>f user access to ‘School Zone’ page the colour of ‘School Zone’ button in navigation bar will be changed.</w:t>
+            </w:r>
+          </w:p>
+        </w:tc>
+      </w:tr>
+      <w:tr>
+        <w:tc>
+          <w:tcPr>
+            <w:tcW w:w="1129" w:type="dxa"/>
+          </w:tcPr>
+          <w:p>
+            <w:pPr>
+              <w:rPr>
+                <w:rFonts w:eastAsia="맑은 고딕"/>
+                <w:lang w:eastAsia="ko-KR"/>
+              </w:rPr>
+            </w:pPr>
+            <w:r>
+              <w:rPr>
+                <w:rFonts w:eastAsia="맑은 고딕" w:hint="eastAsia"/>
+                <w:lang w:eastAsia="ko-KR"/>
+              </w:rPr>
+              <w:t>R</w:t>
+            </w:r>
+            <w:r>
+              <w:rPr>
+                <w:rFonts w:eastAsia="맑은 고딕"/>
+                <w:lang w:eastAsia="ko-KR"/>
+              </w:rPr>
+              <w:t>4</w:t>
+            </w:r>
+            <w:r>
+              <w:rPr>
+                <w:rFonts w:eastAsia="맑은 고딕"/>
+                <w:lang w:eastAsia="ko-KR"/>
+              </w:rPr>
+              <w:t>.1</w:t>
+            </w:r>
+          </w:p>
+        </w:tc>
+        <w:tc>
+          <w:tcPr>
+            <w:tcW w:w="7887" w:type="dxa"/>
+          </w:tcPr>
+          <w:p>
+            <w:pPr>
+              <w:rPr>
+                <w:rFonts w:eastAsia="맑은 고딕" w:hint="eastAsia"/>
+                <w:lang w:eastAsia="ko-KR"/>
+              </w:rPr>
+            </w:pPr>
+            <w:r>
+              <w:rPr>
+                <w:rFonts w:eastAsia="맑은 고딕"/>
+                <w:lang w:eastAsia="ko-KR"/>
+              </w:rPr>
+              <w:t>‘</w:t>
+            </w:r>
+            <w:r>
+              <w:rPr>
+                <w:rFonts w:eastAsia="맑은 고딕"/>
+                <w:lang w:eastAsia="ko-KR"/>
+              </w:rPr>
+              <w:t>Distribution of cases in each offence code</w:t>
+            </w:r>
+            <w:r>
+              <w:rPr>
+                <w:rFonts w:eastAsia="맑은 고딕"/>
+                <w:lang w:eastAsia="ko-KR"/>
+              </w:rPr>
+              <w:t xml:space="preserve">’ page </w:t>
+            </w:r>
+            <w:r>
+              <w:rPr>
+                <w:rFonts w:eastAsia="맑은 고딕"/>
+                <w:lang w:eastAsia="ko-KR"/>
+              </w:rPr>
+              <w:t>present calendar to select start date and end date.</w:t>
+            </w:r>
+          </w:p>
+        </w:tc>
+      </w:tr>
+      <w:tr>
+        <w:tc>
+          <w:tcPr>
+            <w:tcW w:w="1129" w:type="dxa"/>
+          </w:tcPr>
+          <w:p>
+            <w:pPr>
+              <w:rPr>
+                <w:rFonts w:eastAsia="맑은 고딕"/>
+                <w:lang w:eastAsia="ko-KR"/>
+              </w:rPr>
+            </w:pPr>
+            <w:r>
+              <w:rPr>
+                <w:rFonts w:eastAsia="맑은 고딕" w:hint="eastAsia"/>
+                <w:lang w:eastAsia="ko-KR"/>
+              </w:rPr>
+              <w:t>R</w:t>
+            </w:r>
+            <w:r>
+              <w:rPr>
+                <w:rFonts w:eastAsia="맑은 고딕"/>
+                <w:lang w:eastAsia="ko-KR"/>
+              </w:rPr>
+              <w:t>4.</w:t>
+            </w:r>
+            <w:r>
+              <w:rPr>
+                <w:rFonts w:eastAsia="맑은 고딕"/>
+                <w:lang w:eastAsia="ko-KR"/>
+              </w:rPr>
+              <w:t>2</w:t>
+            </w:r>
+          </w:p>
+        </w:tc>
+        <w:tc>
+          <w:tcPr>
+            <w:tcW w:w="7887" w:type="dxa"/>
+          </w:tcPr>
+          <w:p>
+            <w:pPr>
+              <w:rPr>
+                <w:rFonts w:eastAsia="맑은 고딕" w:hint="eastAsia"/>
+                <w:lang w:eastAsia="ko-KR"/>
+              </w:rPr>
+            </w:pPr>
+            <w:r>
+              <w:rPr>
+                <w:rFonts w:eastAsia="맑은 고딕"/>
+                <w:lang w:eastAsia="ko-KR"/>
+              </w:rPr>
+              <w:t xml:space="preserve">In </w:t>
+            </w:r>
+            <w:r>
+              <w:rPr>
+                <w:rFonts w:eastAsia="맑은 고딕"/>
+                <w:lang w:eastAsia="ko-KR"/>
+              </w:rPr>
+              <w:t>‘</w:t>
+            </w:r>
+            <w:r>
+              <w:rPr>
+                <w:rFonts w:eastAsia="맑은 고딕"/>
+                <w:lang w:eastAsia="ko-KR"/>
+              </w:rPr>
+              <w:t>Distribution of cases in each offence code</w:t>
+            </w:r>
+            <w:r>
+              <w:rPr>
+                <w:rFonts w:eastAsia="맑은 고딕"/>
+                <w:lang w:eastAsia="ko-KR"/>
+              </w:rPr>
+              <w:t>’ page</w:t>
+            </w:r>
+            <w:r>
+              <w:rPr>
+                <w:rFonts w:eastAsia="맑은 고딕"/>
+                <w:lang w:eastAsia="ko-KR"/>
+              </w:rPr>
+              <w:t>,</w:t>
+            </w:r>
+            <w:r>
+              <w:rPr>
+                <w:rFonts w:eastAsia="맑은 고딕"/>
+                <w:lang w:eastAsia="ko-KR"/>
+              </w:rPr>
+              <w:t xml:space="preserve"> “School Zone” check box should be able to check or uncheck the checkbox.</w:t>
+            </w:r>
+          </w:p>
+        </w:tc>
+      </w:tr>
+      <w:tr>
+        <w:tc>
+          <w:tcPr>
+            <w:tcW w:w="1129" w:type="dxa"/>
+          </w:tcPr>
+          <w:p>
+            <w:pPr>
+              <w:rPr>
+                <w:rFonts w:eastAsia="맑은 고딕"/>
+                <w:lang w:eastAsia="ko-KR"/>
+              </w:rPr>
+            </w:pPr>
+            <w:r>
+              <w:rPr>
+                <w:rFonts w:eastAsia="맑은 고딕" w:hint="eastAsia"/>
+                <w:lang w:eastAsia="ko-KR"/>
+              </w:rPr>
+              <w:t>R</w:t>
+            </w:r>
+            <w:r>
+              <w:rPr>
+                <w:rFonts w:eastAsia="맑은 고딕"/>
+                <w:lang w:eastAsia="ko-KR"/>
+              </w:rPr>
+              <w:t>4.</w:t>
+            </w:r>
+            <w:r>
+              <w:rPr>
+                <w:rFonts w:eastAsia="맑은 고딕"/>
+                <w:lang w:eastAsia="ko-KR"/>
+              </w:rPr>
+              <w:t>3</w:t>
+            </w:r>
+          </w:p>
+        </w:tc>
+        <w:tc>
+          <w:tcPr>
+            <w:tcW w:w="7887" w:type="dxa"/>
+          </w:tcPr>
+          <w:p>
+            <w:pPr>
+              <w:rPr>
+                <w:rFonts w:eastAsia="맑은 고딕"/>
+                <w:lang w:eastAsia="ko-KR"/>
+              </w:rPr>
+            </w:pPr>
+            <w:r>
+              <w:rPr>
+                <w:rFonts w:eastAsia="맑은 고딕"/>
+                <w:lang w:eastAsia="ko-KR"/>
+              </w:rPr>
+              <w:t>In ‘</w:t>
+            </w:r>
+            <w:r>
+              <w:rPr>
+                <w:rFonts w:eastAsia="맑은 고딕"/>
+                <w:lang w:eastAsia="ko-KR"/>
+              </w:rPr>
+              <w:t>Distribution of cases in each offence code</w:t>
+            </w:r>
+            <w:r>
+              <w:rPr>
+                <w:rFonts w:eastAsia="맑은 고딕"/>
+                <w:lang w:eastAsia="ko-KR"/>
+              </w:rPr>
+              <w:t>’ page</w:t>
+            </w:r>
+            <w:r>
+              <w:rPr>
+                <w:rFonts w:eastAsia="맑은 고딕"/>
+                <w:lang w:eastAsia="ko-KR"/>
+              </w:rPr>
+              <w:t>,</w:t>
+            </w:r>
+            <w:r>
+              <w:rPr>
+                <w:rFonts w:eastAsia="맑은 고딕"/>
+                <w:lang w:eastAsia="ko-KR"/>
+              </w:rPr>
+              <w:t xml:space="preserve"> “Search” button can be clicked by user</w:t>
+            </w:r>
+          </w:p>
+        </w:tc>
+      </w:tr>
+      <w:tr>
+        <w:tc>
+          <w:tcPr>
+            <w:tcW w:w="1129" w:type="dxa"/>
+          </w:tcPr>
+          <w:p>
+            <w:pPr>
+              <w:rPr>
+                <w:rFonts w:eastAsia="맑은 고딕"/>
+                <w:lang w:eastAsia="ko-KR"/>
+              </w:rPr>
+            </w:pPr>
+            <w:r>
+              <w:rPr>
+                <w:rFonts w:eastAsia="맑은 고딕" w:hint="eastAsia"/>
+                <w:lang w:eastAsia="ko-KR"/>
+              </w:rPr>
+              <w:t>R</w:t>
+            </w:r>
+            <w:r>
+              <w:rPr>
+                <w:rFonts w:eastAsia="맑은 고딕"/>
+                <w:lang w:eastAsia="ko-KR"/>
+              </w:rPr>
+              <w:t>4.</w:t>
+            </w:r>
+            <w:r>
+              <w:rPr>
+                <w:rFonts w:eastAsia="맑은 고딕"/>
+                <w:lang w:eastAsia="ko-KR"/>
+              </w:rPr>
+              <w:t>4</w:t>
+            </w:r>
+          </w:p>
+        </w:tc>
+        <w:tc>
+          <w:tcPr>
+            <w:tcW w:w="7887" w:type="dxa"/>
+          </w:tcPr>
+          <w:p>
+            <w:pPr>
+              <w:rPr>
+                <w:rFonts w:eastAsia="맑은 고딕"/>
+                <w:lang w:eastAsia="ko-KR"/>
+              </w:rPr>
+            </w:pPr>
+            <w:r>
+              <w:rPr>
+                <w:rFonts w:eastAsia="맑은 고딕"/>
+                <w:lang w:eastAsia="ko-KR"/>
+              </w:rPr>
+              <w:t>In ‘</w:t>
+            </w:r>
+            <w:r>
+              <w:rPr>
+                <w:rFonts w:eastAsia="맑은 고딕"/>
+                <w:lang w:eastAsia="ko-KR"/>
+              </w:rPr>
+              <w:t>Distribution of cases in each offence code</w:t>
+            </w:r>
+            <w:r>
+              <w:rPr>
+                <w:rFonts w:eastAsia="맑은 고딕"/>
+                <w:lang w:eastAsia="ko-KR"/>
+              </w:rPr>
+              <w:t>’ page</w:t>
+            </w:r>
+            <w:r>
+              <w:rPr>
+                <w:rFonts w:eastAsia="맑은 고딕"/>
+                <w:lang w:eastAsia="ko-KR"/>
+              </w:rPr>
+              <w:t>,</w:t>
+            </w:r>
+            <w:r>
+              <w:rPr>
+                <w:rFonts w:eastAsia="맑은 고딕"/>
+                <w:lang w:eastAsia="ko-KR"/>
+              </w:rPr>
+              <w:t xml:space="preserve"> </w:t>
+            </w:r>
+            <w:r>
+              <w:rPr>
+                <w:rFonts w:eastAsia="맑은 고딕"/>
+                <w:lang w:eastAsia="ko-KR"/>
+              </w:rPr>
+              <w:t>a</w:t>
+            </w:r>
+            <w:r>
+              <w:rPr>
+                <w:rFonts w:eastAsia="맑은 고딕"/>
+                <w:lang w:eastAsia="ko-KR"/>
+              </w:rPr>
+              <w:t>fter user click “Search” button the graph or appropriate result is generated on result panel.</w:t>
+            </w:r>
+          </w:p>
+        </w:tc>
+      </w:tr>
+      <w:tr>
+        <w:tc>
+          <w:tcPr>
+            <w:tcW w:w="1129" w:type="dxa"/>
+          </w:tcPr>
+          <w:p>
+            <w:pPr>
+              <w:rPr>
+                <w:rFonts w:eastAsia="맑은 고딕"/>
+                <w:lang w:eastAsia="ko-KR"/>
+              </w:rPr>
+            </w:pPr>
+            <w:r>
+              <w:rPr>
+                <w:rFonts w:eastAsia="맑은 고딕" w:hint="eastAsia"/>
+                <w:lang w:eastAsia="ko-KR"/>
+              </w:rPr>
+              <w:t>R</w:t>
+            </w:r>
+            <w:r>
+              <w:rPr>
+                <w:rFonts w:eastAsia="맑은 고딕"/>
+                <w:lang w:eastAsia="ko-KR"/>
+              </w:rPr>
+              <w:t>4.</w:t>
+            </w:r>
+            <w:r>
+              <w:rPr>
+                <w:rFonts w:eastAsia="맑은 고딕"/>
+                <w:lang w:eastAsia="ko-KR"/>
+              </w:rPr>
+              <w:t>5</w:t>
+            </w:r>
+          </w:p>
+        </w:tc>
+        <w:tc>
+          <w:tcPr>
+            <w:tcW w:w="7887" w:type="dxa"/>
+          </w:tcPr>
+          <w:p>
+            <w:pPr>
+              <w:rPr>
+                <w:rFonts w:eastAsia="맑은 고딕"/>
+                <w:lang w:eastAsia="ko-KR"/>
+              </w:rPr>
+            </w:pPr>
+            <w:r>
+              <w:rPr>
+                <w:rFonts w:eastAsia="맑은 고딕"/>
+                <w:lang w:eastAsia="ko-KR"/>
+              </w:rPr>
+              <w:t>In ‘</w:t>
+            </w:r>
+            <w:r>
+              <w:rPr>
+                <w:rFonts w:eastAsia="맑은 고딕"/>
+                <w:lang w:eastAsia="ko-KR"/>
+              </w:rPr>
+              <w:t>Distribution of cases in each offence code</w:t>
+            </w:r>
+            <w:r>
+              <w:rPr>
+                <w:rFonts w:eastAsia="맑은 고딕"/>
+                <w:lang w:eastAsia="ko-KR"/>
+              </w:rPr>
+              <w:t>’ page</w:t>
+            </w:r>
+            <w:r>
+              <w:rPr>
+                <w:rFonts w:eastAsia="맑은 고딕"/>
+                <w:lang w:eastAsia="ko-KR"/>
+              </w:rPr>
+              <w:t>,</w:t>
+            </w:r>
+            <w:r>
+              <w:rPr>
+                <w:rFonts w:eastAsia="맑은 고딕"/>
+                <w:lang w:eastAsia="ko-KR"/>
+              </w:rPr>
+              <w:t xml:space="preserve"> “Reset” button can be clicked by user</w:t>
+            </w:r>
+          </w:p>
+        </w:tc>
+      </w:tr>
+      <w:tr>
+        <w:tc>
+          <w:tcPr>
+            <w:tcW w:w="1129" w:type="dxa"/>
+          </w:tcPr>
+          <w:p>
+            <w:pPr>
+              <w:rPr>
+                <w:rFonts w:eastAsia="맑은 고딕"/>
+                <w:lang w:eastAsia="ko-KR"/>
+              </w:rPr>
+            </w:pPr>
+            <w:r>
+              <w:rPr>
+                <w:rFonts w:eastAsia="맑은 고딕" w:hint="eastAsia"/>
+                <w:lang w:eastAsia="ko-KR"/>
+              </w:rPr>
+              <w:t>R</w:t>
+            </w:r>
+            <w:r>
+              <w:rPr>
+                <w:rFonts w:eastAsia="맑은 고딕"/>
+                <w:lang w:eastAsia="ko-KR"/>
+              </w:rPr>
+              <w:t>4.</w:t>
+            </w:r>
+            <w:r>
+              <w:rPr>
+                <w:rFonts w:eastAsia="맑은 고딕"/>
+                <w:lang w:eastAsia="ko-KR"/>
+              </w:rPr>
+              <w:t>6</w:t>
+            </w:r>
+          </w:p>
+        </w:tc>
+        <w:tc>
+          <w:tcPr>
+            <w:tcW w:w="7887" w:type="dxa"/>
+          </w:tcPr>
+          <w:p>
+            <w:pPr>
+              <w:rPr>
+                <w:rFonts w:eastAsia="맑은 고딕"/>
+                <w:lang w:eastAsia="ko-KR"/>
+              </w:rPr>
+            </w:pPr>
+            <w:r>
+              <w:rPr>
+                <w:rFonts w:eastAsia="맑은 고딕"/>
+                <w:lang w:eastAsia="ko-KR"/>
+              </w:rPr>
+              <w:t>In ‘</w:t>
+            </w:r>
+            <w:r>
+              <w:rPr>
+                <w:rFonts w:eastAsia="맑은 고딕"/>
+                <w:lang w:eastAsia="ko-KR"/>
+              </w:rPr>
+              <w:t>Distribution of cases in each offence code</w:t>
+            </w:r>
+            <w:r>
+              <w:rPr>
+                <w:rFonts w:eastAsia="맑은 고딕"/>
+                <w:lang w:eastAsia="ko-KR"/>
+              </w:rPr>
+              <w:t>’ pag</w:t>
+            </w:r>
+            <w:r>
+              <w:rPr>
+                <w:rFonts w:eastAsia="맑은 고딕"/>
+                <w:lang w:eastAsia="ko-KR"/>
+              </w:rPr>
+              <w:t>e,</w:t>
+            </w:r>
+            <w:r>
+              <w:rPr>
+                <w:rFonts w:eastAsia="맑은 고딕"/>
+                <w:lang w:eastAsia="ko-KR"/>
+              </w:rPr>
+              <w:t xml:space="preserve"> </w:t>
+            </w:r>
+            <w:r>
+              <w:rPr>
+                <w:rFonts w:eastAsia="맑은 고딕"/>
+                <w:lang w:eastAsia="ko-KR"/>
+              </w:rPr>
+              <w:t>b</w:t>
+            </w:r>
+            <w:r>
+              <w:rPr>
+                <w:rFonts w:eastAsia="맑은 고딕"/>
+                <w:lang w:eastAsia="ko-KR"/>
+              </w:rPr>
+              <w:t>y clicking “Reset” button clear or reset the input data such as ‘Start date’, ‘End date’ and check box.</w:t>
+            </w:r>
+          </w:p>
+        </w:tc>
+      </w:tr>
+      <w:tr>
+        <w:tc>
+          <w:tcPr>
+            <w:tcW w:w="1129" w:type="dxa"/>
+          </w:tcPr>
+          <w:p>
+            <w:pPr>
+              <w:rPr>
+                <w:rFonts w:eastAsia="맑은 고딕"/>
+                <w:lang w:eastAsia="ko-KR"/>
+              </w:rPr>
+            </w:pPr>
+            <w:r>
+              <w:rPr>
+                <w:rFonts w:eastAsia="맑은 고딕" w:hint="eastAsia"/>
+                <w:lang w:eastAsia="ko-KR"/>
+              </w:rPr>
+              <w:t>R</w:t>
+            </w:r>
+            <w:r>
+              <w:rPr>
+                <w:rFonts w:eastAsia="맑은 고딕"/>
+                <w:lang w:eastAsia="ko-KR"/>
+              </w:rPr>
+              <w:t>4.</w:t>
+            </w:r>
+            <w:r>
+              <w:rPr>
+                <w:rFonts w:eastAsia="맑은 고딕"/>
+                <w:lang w:eastAsia="ko-KR"/>
+              </w:rPr>
+              <w:t>7</w:t>
+            </w:r>
+          </w:p>
+        </w:tc>
+        <w:tc>
+          <w:tcPr>
+            <w:tcW w:w="7887" w:type="dxa"/>
+          </w:tcPr>
+          <w:p>
+            <w:pPr>
+              <w:rPr>
+                <w:rFonts w:eastAsia="맑은 고딕" w:hint="eastAsia"/>
+                <w:lang w:eastAsia="ko-KR"/>
+              </w:rPr>
+            </w:pPr>
+            <w:r>
+              <w:rPr>
+                <w:rFonts w:eastAsia="맑은 고딕"/>
+                <w:lang w:eastAsia="ko-KR"/>
+              </w:rPr>
+              <w:t>In ‘</w:t>
+            </w:r>
+            <w:r>
+              <w:rPr>
+                <w:rFonts w:eastAsia="맑은 고딕"/>
+                <w:lang w:eastAsia="ko-KR"/>
+              </w:rPr>
+              <w:t>Distribution of cases in each offence code</w:t>
+            </w:r>
+            <w:r>
+              <w:rPr>
+                <w:rFonts w:eastAsia="맑은 고딕"/>
+                <w:lang w:eastAsia="ko-KR"/>
+              </w:rPr>
+              <w:t xml:space="preserve">’ page, </w:t>
+            </w:r>
+            <w:r>
+              <w:rPr>
+                <w:rFonts w:eastAsia="맑은 고딕"/>
+                <w:lang w:eastAsia="ko-KR"/>
+              </w:rPr>
+              <w:t>na</w:t>
+            </w:r>
+            <w:r>
+              <w:rPr>
+                <w:rFonts w:eastAsia="맑은 고딕"/>
+                <w:lang w:eastAsia="ko-KR"/>
+              </w:rPr>
+              <w:t>vigation bar present on the left side of Main page.</w:t>
+            </w:r>
+          </w:p>
+        </w:tc>
+      </w:tr>
+      <w:tr>
+        <w:tc>
+          <w:tcPr>
+            <w:tcW w:w="1129" w:type="dxa"/>
+          </w:tcPr>
+          <w:p>
+            <w:pPr>
+              <w:rPr>
+                <w:rFonts w:eastAsia="맑은 고딕"/>
+                <w:lang w:eastAsia="ko-KR"/>
+              </w:rPr>
+            </w:pPr>
+            <w:r>
+              <w:rPr>
+                <w:rFonts w:eastAsia="맑은 고딕" w:hint="eastAsia"/>
+                <w:lang w:eastAsia="ko-KR"/>
+              </w:rPr>
+              <w:t>R</w:t>
+            </w:r>
+            <w:r>
+              <w:rPr>
+                <w:rFonts w:eastAsia="맑은 고딕"/>
+                <w:lang w:eastAsia="ko-KR"/>
+              </w:rPr>
+              <w:t>5</w:t>
+            </w:r>
+            <w:r>
+              <w:rPr>
+                <w:rFonts w:eastAsia="맑은 고딕"/>
+                <w:lang w:eastAsia="ko-KR"/>
+              </w:rPr>
+              <w:t>.1</w:t>
+            </w:r>
+          </w:p>
+        </w:tc>
+        <w:tc>
+          <w:tcPr>
+            <w:tcW w:w="7887" w:type="dxa"/>
+          </w:tcPr>
+          <w:p>
+            <w:pPr>
+              <w:rPr>
+                <w:rFonts w:eastAsia="맑은 고딕" w:hint="eastAsia"/>
+                <w:lang w:eastAsia="ko-KR"/>
+              </w:rPr>
+            </w:pPr>
+            <w:r>
+              <w:rPr>
+                <w:rFonts w:eastAsia="맑은 고딕"/>
+                <w:lang w:eastAsia="ko-KR"/>
+              </w:rPr>
+              <w:t>‘</w:t>
+            </w:r>
+            <w:r>
+              <w:rPr>
+                <w:rFonts w:eastAsia="맑은 고딕"/>
+                <w:lang w:eastAsia="ko-KR"/>
+              </w:rPr>
+              <w:t>Radar or Camera</w:t>
+            </w:r>
+            <w:r>
+              <w:rPr>
+                <w:rFonts w:eastAsia="맑은 고딕"/>
+                <w:lang w:eastAsia="ko-KR"/>
+              </w:rPr>
+              <w:t>’ page present calendar to select start date and end date.</w:t>
+            </w:r>
+          </w:p>
+        </w:tc>
+      </w:tr>
+      <w:tr>
+        <w:tc>
+          <w:tcPr>
+            <w:tcW w:w="1129" w:type="dxa"/>
+          </w:tcPr>
+          <w:p>
+            <w:pPr>
+              <w:rPr>
+                <w:rFonts w:eastAsia="맑은 고딕"/>
+                <w:lang w:eastAsia="ko-KR"/>
+              </w:rPr>
+            </w:pPr>
+            <w:r>
+              <w:rPr>
+                <w:rFonts w:eastAsia="맑은 고딕" w:hint="eastAsia"/>
+                <w:lang w:eastAsia="ko-KR"/>
+              </w:rPr>
+              <w:t>R</w:t>
+            </w:r>
+            <w:r>
+              <w:rPr>
+                <w:rFonts w:eastAsia="맑은 고딕"/>
+                <w:lang w:eastAsia="ko-KR"/>
+              </w:rPr>
+              <w:t>5.</w:t>
+            </w:r>
+            <w:r>
+              <w:rPr>
+                <w:rFonts w:eastAsia="맑은 고딕"/>
+                <w:lang w:eastAsia="ko-KR"/>
+              </w:rPr>
+              <w:t>2</w:t>
+            </w:r>
+          </w:p>
+        </w:tc>
+        <w:tc>
+          <w:tcPr>
+            <w:tcW w:w="7887" w:type="dxa"/>
+          </w:tcPr>
+          <w:p>
+            <w:pPr>
+              <w:rPr>
+                <w:rFonts w:eastAsia="맑은 고딕" w:hint="eastAsia"/>
+                <w:lang w:eastAsia="ko-KR"/>
+              </w:rPr>
+            </w:pPr>
+            <w:r>
+              <w:rPr>
+                <w:rFonts w:eastAsia="맑은 고딕"/>
+                <w:lang w:eastAsia="ko-KR"/>
+              </w:rPr>
+              <w:t>In ‘</w:t>
+            </w:r>
+            <w:r>
+              <w:rPr>
+                <w:rFonts w:eastAsia="맑은 고딕"/>
+                <w:lang w:eastAsia="ko-KR"/>
+              </w:rPr>
+              <w:t>Radar or Camera</w:t>
+            </w:r>
+            <w:r>
+              <w:rPr>
+                <w:rFonts w:eastAsia="맑은 고딕"/>
+                <w:lang w:eastAsia="ko-KR"/>
+              </w:rPr>
+              <w:t>’ page, “School Zone” check box should be able to check or uncheck the checkbox.</w:t>
+            </w:r>
+          </w:p>
+        </w:tc>
+      </w:tr>
+      <w:tr>
+        <w:tc>
+          <w:tcPr>
+            <w:tcW w:w="1129" w:type="dxa"/>
+          </w:tcPr>
+          <w:p>
+            <w:pPr>
+              <w:rPr>
+                <w:rFonts w:eastAsia="맑은 고딕"/>
+                <w:lang w:eastAsia="ko-KR"/>
+              </w:rPr>
+            </w:pPr>
+            <w:r>
+              <w:rPr>
+                <w:rFonts w:eastAsia="맑은 고딕" w:hint="eastAsia"/>
+                <w:lang w:eastAsia="ko-KR"/>
+              </w:rPr>
+              <w:t>R</w:t>
+            </w:r>
+            <w:r>
+              <w:rPr>
+                <w:rFonts w:eastAsia="맑은 고딕"/>
+                <w:lang w:eastAsia="ko-KR"/>
+              </w:rPr>
+              <w:t>5.</w:t>
+            </w:r>
+            <w:r>
+              <w:rPr>
+                <w:rFonts w:eastAsia="맑은 고딕"/>
+                <w:lang w:eastAsia="ko-KR"/>
+              </w:rPr>
+              <w:t>3</w:t>
+            </w:r>
+          </w:p>
+        </w:tc>
+        <w:tc>
+          <w:tcPr>
+            <w:tcW w:w="7887" w:type="dxa"/>
+          </w:tcPr>
+          <w:p>
+            <w:pPr>
+              <w:rPr>
+                <w:rFonts w:eastAsia="맑은 고딕"/>
+                <w:lang w:eastAsia="ko-KR"/>
+              </w:rPr>
+            </w:pPr>
+            <w:r>
+              <w:rPr>
+                <w:rFonts w:eastAsia="맑은 고딕"/>
+                <w:lang w:eastAsia="ko-KR"/>
+              </w:rPr>
+              <w:t>In ‘</w:t>
+            </w:r>
+            <w:r>
+              <w:rPr>
+                <w:rFonts w:eastAsia="맑은 고딕"/>
+                <w:lang w:eastAsia="ko-KR"/>
+              </w:rPr>
+              <w:t>Radar or Camera</w:t>
+            </w:r>
+            <w:r>
+              <w:rPr>
+                <w:rFonts w:eastAsia="맑은 고딕"/>
+                <w:lang w:eastAsia="ko-KR"/>
+              </w:rPr>
+              <w:t>’ page, “Search” button can be clicked by user</w:t>
+            </w:r>
+          </w:p>
+        </w:tc>
+      </w:tr>
+      <w:tr>
+        <w:tc>
+          <w:tcPr>
+            <w:tcW w:w="1129" w:type="dxa"/>
+          </w:tcPr>
+          <w:p>
+            <w:pPr>
+              <w:rPr>
+                <w:rFonts w:eastAsia="맑은 고딕"/>
+                <w:lang w:eastAsia="ko-KR"/>
+              </w:rPr>
+            </w:pPr>
+            <w:r>
+              <w:rPr>
+                <w:rFonts w:eastAsia="맑은 고딕" w:hint="eastAsia"/>
+                <w:lang w:eastAsia="ko-KR"/>
+              </w:rPr>
+              <w:t>R</w:t>
+            </w:r>
+            <w:r>
+              <w:rPr>
+                <w:rFonts w:eastAsia="맑은 고딕"/>
+                <w:lang w:eastAsia="ko-KR"/>
+              </w:rPr>
+              <w:t>5.</w:t>
+            </w:r>
+            <w:r>
+              <w:rPr>
+                <w:rFonts w:eastAsia="맑은 고딕"/>
+                <w:lang w:eastAsia="ko-KR"/>
+              </w:rPr>
+              <w:t>4</w:t>
+            </w:r>
+          </w:p>
+        </w:tc>
+        <w:tc>
+          <w:tcPr>
+            <w:tcW w:w="7887" w:type="dxa"/>
+          </w:tcPr>
+          <w:p>
+            <w:pPr>
+              <w:rPr>
+                <w:rFonts w:eastAsia="맑은 고딕"/>
+                <w:lang w:eastAsia="ko-KR"/>
+              </w:rPr>
+            </w:pPr>
+            <w:r>
+              <w:rPr>
+                <w:rFonts w:eastAsia="맑은 고딕"/>
+                <w:lang w:eastAsia="ko-KR"/>
+              </w:rPr>
+              <w:t>In ‘</w:t>
+            </w:r>
+            <w:r>
+              <w:rPr>
+                <w:rFonts w:eastAsia="맑은 고딕"/>
+                <w:lang w:eastAsia="ko-KR"/>
+              </w:rPr>
+              <w:t>Radar or Camera</w:t>
+            </w:r>
+            <w:r>
+              <w:rPr>
+                <w:rFonts w:eastAsia="맑은 고딕"/>
+                <w:lang w:eastAsia="ko-KR"/>
+              </w:rPr>
+              <w:t xml:space="preserve">’ page, </w:t>
+            </w:r>
+            <w:r>
+              <w:rPr>
+                <w:rFonts w:eastAsia="맑은 고딕"/>
+                <w:lang w:eastAsia="ko-KR"/>
+              </w:rPr>
+              <w:t>a</w:t>
+            </w:r>
+            <w:r>
+              <w:rPr>
+                <w:rFonts w:eastAsia="맑은 고딕"/>
+                <w:lang w:eastAsia="ko-KR"/>
+              </w:rPr>
+              <w:t>fter user click “Search” button the graph or appropriate result is generated on result panel.</w:t>
+            </w:r>
+          </w:p>
+        </w:tc>
+      </w:tr>
+      <w:tr>
+        <w:tc>
+          <w:tcPr>
+            <w:tcW w:w="1129" w:type="dxa"/>
+          </w:tcPr>
+          <w:p>
+            <w:pPr>
+              <w:rPr>
+                <w:rFonts w:eastAsia="맑은 고딕"/>
+                <w:lang w:eastAsia="ko-KR"/>
+              </w:rPr>
+            </w:pPr>
+            <w:r>
+              <w:rPr>
+                <w:rFonts w:eastAsia="맑은 고딕" w:hint="eastAsia"/>
+                <w:lang w:eastAsia="ko-KR"/>
+              </w:rPr>
+              <w:t>R</w:t>
+            </w:r>
+            <w:r>
+              <w:rPr>
+                <w:rFonts w:eastAsia="맑은 고딕"/>
+                <w:lang w:eastAsia="ko-KR"/>
+              </w:rPr>
+              <w:t>5.</w:t>
+            </w:r>
+            <w:r>
+              <w:rPr>
+                <w:rFonts w:eastAsia="맑은 고딕"/>
+                <w:lang w:eastAsia="ko-KR"/>
+              </w:rPr>
+              <w:t>5</w:t>
+            </w:r>
+          </w:p>
+        </w:tc>
+        <w:tc>
+          <w:tcPr>
+            <w:tcW w:w="7887" w:type="dxa"/>
+          </w:tcPr>
+          <w:p>
+            <w:pPr>
+              <w:rPr>
+                <w:rFonts w:eastAsia="맑은 고딕"/>
+                <w:lang w:eastAsia="ko-KR"/>
+              </w:rPr>
+            </w:pPr>
+            <w:r>
+              <w:rPr>
+                <w:rFonts w:eastAsia="맑은 고딕"/>
+                <w:lang w:eastAsia="ko-KR"/>
+              </w:rPr>
+              <w:t>In ‘</w:t>
+            </w:r>
+            <w:r>
+              <w:rPr>
+                <w:rFonts w:eastAsia="맑은 고딕"/>
+                <w:lang w:eastAsia="ko-KR"/>
+              </w:rPr>
+              <w:t>Radar or Camera</w:t>
+            </w:r>
+            <w:r>
+              <w:rPr>
+                <w:rFonts w:eastAsia="맑은 고딕"/>
+                <w:lang w:eastAsia="ko-KR"/>
+              </w:rPr>
+              <w:t>’ page, “Reset” button can be clicked by user</w:t>
+            </w:r>
+          </w:p>
+        </w:tc>
+      </w:tr>
+      <w:tr>
+        <w:tc>
+          <w:tcPr>
+            <w:tcW w:w="1129" w:type="dxa"/>
+          </w:tcPr>
+          <w:p>
+            <w:pPr>
+              <w:rPr>
+                <w:rFonts w:eastAsia="맑은 고딕"/>
+                <w:lang w:eastAsia="ko-KR"/>
+              </w:rPr>
+            </w:pPr>
+            <w:r>
+              <w:rPr>
+                <w:rFonts w:eastAsia="맑은 고딕" w:hint="eastAsia"/>
+                <w:lang w:eastAsia="ko-KR"/>
+              </w:rPr>
+              <w:t>R</w:t>
+            </w:r>
+            <w:r>
+              <w:rPr>
+                <w:rFonts w:eastAsia="맑은 고딕"/>
+                <w:lang w:eastAsia="ko-KR"/>
+              </w:rPr>
+              <w:t>5.</w:t>
+            </w:r>
+            <w:r>
+              <w:rPr>
+                <w:rFonts w:eastAsia="맑은 고딕"/>
+                <w:lang w:eastAsia="ko-KR"/>
+              </w:rPr>
+              <w:t>6</w:t>
+            </w:r>
+          </w:p>
+        </w:tc>
+        <w:tc>
+          <w:tcPr>
+            <w:tcW w:w="7887" w:type="dxa"/>
+          </w:tcPr>
+          <w:p>
+            <w:pPr>
+              <w:rPr>
+                <w:rFonts w:eastAsia="맑은 고딕"/>
+                <w:lang w:eastAsia="ko-KR"/>
+              </w:rPr>
+            </w:pPr>
+            <w:r>
+              <w:rPr>
+                <w:rFonts w:eastAsia="맑은 고딕"/>
+                <w:lang w:eastAsia="ko-KR"/>
+              </w:rPr>
+              <w:t>In ‘</w:t>
+            </w:r>
+            <w:r>
+              <w:rPr>
+                <w:rFonts w:eastAsia="맑은 고딕"/>
+                <w:lang w:eastAsia="ko-KR"/>
+              </w:rPr>
+              <w:t>Radar or Camera</w:t>
+            </w:r>
+            <w:r>
+              <w:rPr>
+                <w:rFonts w:eastAsia="맑은 고딕"/>
+                <w:lang w:eastAsia="ko-KR"/>
+              </w:rPr>
+              <w:t xml:space="preserve">’ page, </w:t>
+            </w:r>
+            <w:r>
+              <w:rPr>
+                <w:rFonts w:eastAsia="맑은 고딕"/>
+                <w:lang w:eastAsia="ko-KR"/>
+              </w:rPr>
+              <w:t>b</w:t>
+            </w:r>
+            <w:r>
+              <w:rPr>
+                <w:rFonts w:eastAsia="맑은 고딕"/>
+                <w:lang w:eastAsia="ko-KR"/>
+              </w:rPr>
+              <w:t>y clicking “Reset” button clear or reset the input data such as ‘Start date’, ‘End date’ and check box.</w:t>
+            </w:r>
+          </w:p>
+        </w:tc>
+      </w:tr>
+      <w:tr>
+        <w:tc>
+          <w:tcPr>
+            <w:tcW w:w="1129" w:type="dxa"/>
+          </w:tcPr>
+          <w:p>
+            <w:pPr>
+              <w:rPr>
+                <w:rFonts w:eastAsia="맑은 고딕"/>
+                <w:lang w:eastAsia="ko-KR"/>
+              </w:rPr>
+            </w:pPr>
+            <w:r>
+              <w:rPr>
+                <w:rFonts w:eastAsia="맑은 고딕" w:hint="eastAsia"/>
+                <w:lang w:eastAsia="ko-KR"/>
+              </w:rPr>
+              <w:t>R</w:t>
+            </w:r>
+            <w:r>
+              <w:rPr>
+                <w:rFonts w:eastAsia="맑은 고딕"/>
+                <w:lang w:eastAsia="ko-KR"/>
+              </w:rPr>
+              <w:t>5.</w:t>
+            </w:r>
+            <w:r>
+              <w:rPr>
+                <w:rFonts w:eastAsia="맑은 고딕"/>
+                <w:lang w:eastAsia="ko-KR"/>
+              </w:rPr>
+              <w:t>7</w:t>
+            </w:r>
+          </w:p>
+        </w:tc>
+        <w:tc>
+          <w:tcPr>
+            <w:tcW w:w="7887" w:type="dxa"/>
+          </w:tcPr>
+          <w:p>
+            <w:pPr>
+              <w:rPr>
+                <w:rFonts w:eastAsia="맑은 고딕" w:hint="eastAsia"/>
+                <w:lang w:eastAsia="ko-KR"/>
+              </w:rPr>
+            </w:pPr>
+            <w:r>
+              <w:rPr>
+                <w:rFonts w:eastAsia="맑은 고딕"/>
+                <w:lang w:eastAsia="ko-KR"/>
+              </w:rPr>
+              <w:t>In ‘</w:t>
+            </w:r>
+            <w:r>
+              <w:rPr>
+                <w:rFonts w:eastAsia="맑은 고딕"/>
+                <w:lang w:eastAsia="ko-KR"/>
+              </w:rPr>
+              <w:t>Radar or Camera</w:t>
+            </w:r>
+            <w:r>
+              <w:rPr>
+                <w:rFonts w:eastAsia="맑은 고딕"/>
+                <w:lang w:eastAsia="ko-KR"/>
+              </w:rPr>
+              <w:t xml:space="preserve">’ page, </w:t>
+            </w:r>
+            <w:r>
+              <w:rPr>
+                <w:rFonts w:eastAsia="맑은 고딕" w:hint="eastAsia"/>
+                <w:lang w:eastAsia="ko-KR"/>
+              </w:rPr>
+              <w:t>N</w:t>
+            </w:r>
+            <w:r>
+              <w:rPr>
+                <w:rFonts w:eastAsia="맑은 고딕"/>
+                <w:lang w:eastAsia="ko-KR"/>
+              </w:rPr>
+              <w:t>avigation bar present on the left side of Main page.</w:t>
+            </w:r>
+          </w:p>
+        </w:tc>
+      </w:tr>
+      <w:tr>
+        <w:tc>
+          <w:tcPr>
+            <w:tcW w:w="1129" w:type="dxa"/>
+          </w:tcPr>
+          <w:p>
+            <w:pPr>
+              <w:rPr>
+                <w:rFonts w:eastAsia="맑은 고딕"/>
+                <w:lang w:eastAsia="ko-KR"/>
+              </w:rPr>
+            </w:pPr>
+            <w:r>
+              <w:rPr>
+                <w:rFonts w:eastAsia="맑은 고딕" w:hint="eastAsia"/>
+                <w:lang w:eastAsia="ko-KR"/>
+              </w:rPr>
+              <w:t>R</w:t>
+            </w:r>
+            <w:r>
+              <w:rPr>
+                <w:rFonts w:eastAsia="맑은 고딕"/>
+                <w:lang w:eastAsia="ko-KR"/>
+              </w:rPr>
+              <w:t>6</w:t>
+            </w:r>
+            <w:r>
+              <w:rPr>
+                <w:rFonts w:eastAsia="맑은 고딕"/>
+                <w:lang w:eastAsia="ko-KR"/>
+              </w:rPr>
+              <w:t>.1</w:t>
+            </w:r>
+          </w:p>
+        </w:tc>
+        <w:tc>
+          <w:tcPr>
+            <w:tcW w:w="7887" w:type="dxa"/>
+          </w:tcPr>
+          <w:p>
+            <w:pPr>
+              <w:rPr>
+                <w:rFonts w:eastAsia="맑은 고딕" w:hint="eastAsia"/>
+                <w:lang w:eastAsia="ko-KR"/>
+              </w:rPr>
+            </w:pPr>
+            <w:r>
+              <w:rPr>
+                <w:rFonts w:eastAsia="맑은 고딕"/>
+                <w:lang w:eastAsia="ko-KR"/>
+              </w:rPr>
+              <w:t>‘</w:t>
+            </w:r>
+            <w:r>
+              <w:rPr>
+                <w:rFonts w:eastAsia="맑은 고딕"/>
+                <w:lang w:eastAsia="ko-KR"/>
+              </w:rPr>
+              <w:t>Mobile Phone Usage</w:t>
+            </w:r>
+            <w:r>
+              <w:rPr>
+                <w:rFonts w:eastAsia="맑은 고딕"/>
+                <w:lang w:eastAsia="ko-KR"/>
+              </w:rPr>
+              <w:t>’ page, present calendar to select start date and end date.</w:t>
+            </w:r>
+          </w:p>
+        </w:tc>
+      </w:tr>
+      <w:tr>
+        <w:tc>
+          <w:tcPr>
+            <w:tcW w:w="1129" w:type="dxa"/>
+          </w:tcPr>
+          <w:p>
+            <w:pPr>
+              <w:rPr>
+                <w:rFonts w:eastAsia="맑은 고딕"/>
+                <w:lang w:eastAsia="ko-KR"/>
+              </w:rPr>
+            </w:pPr>
+            <w:r>
+              <w:rPr>
+                <w:rFonts w:eastAsia="맑은 고딕" w:hint="eastAsia"/>
+                <w:lang w:eastAsia="ko-KR"/>
+              </w:rPr>
+              <w:t>R</w:t>
+            </w:r>
+            <w:r>
+              <w:rPr>
+                <w:rFonts w:eastAsia="맑은 고딕"/>
+                <w:lang w:eastAsia="ko-KR"/>
+              </w:rPr>
+              <w:t>6.</w:t>
+            </w:r>
+            <w:r>
+              <w:rPr>
+                <w:rFonts w:eastAsia="맑은 고딕"/>
+                <w:lang w:eastAsia="ko-KR"/>
+              </w:rPr>
+              <w:t>2</w:t>
+            </w:r>
+          </w:p>
+        </w:tc>
+        <w:tc>
+          <w:tcPr>
+            <w:tcW w:w="7887" w:type="dxa"/>
+          </w:tcPr>
+          <w:p>
+            <w:pPr>
+              <w:rPr>
+                <w:rFonts w:eastAsia="맑은 고딕" w:hint="eastAsia"/>
+                <w:lang w:eastAsia="ko-KR"/>
+              </w:rPr>
+            </w:pPr>
+            <w:r>
+              <w:rPr>
+                <w:rFonts w:eastAsia="맑은 고딕"/>
+                <w:lang w:eastAsia="ko-KR"/>
+              </w:rPr>
+              <w:t>In ‘</w:t>
+            </w:r>
+            <w:r>
+              <w:rPr>
+                <w:rFonts w:eastAsia="맑은 고딕"/>
+                <w:lang w:eastAsia="ko-KR"/>
+              </w:rPr>
+              <w:t>Mobile Phone Usage</w:t>
+            </w:r>
+            <w:r>
+              <w:rPr>
+                <w:rFonts w:eastAsia="맑은 고딕"/>
+                <w:lang w:eastAsia="ko-KR"/>
+              </w:rPr>
+              <w:t>’ page, “School Zone” check box should be able to check or uncheck the checkbox.</w:t>
+            </w:r>
+          </w:p>
+        </w:tc>
+      </w:tr>
+      <w:tr>
+        <w:tc>
+          <w:tcPr>
+            <w:tcW w:w="1129" w:type="dxa"/>
+          </w:tcPr>
+          <w:p>
+            <w:pPr>
+              <w:rPr>
+                <w:rFonts w:eastAsia="맑은 고딕"/>
+                <w:lang w:eastAsia="ko-KR"/>
+              </w:rPr>
+            </w:pPr>
+            <w:r>
+              <w:rPr>
+                <w:rFonts w:eastAsia="맑은 고딕" w:hint="eastAsia"/>
+                <w:lang w:eastAsia="ko-KR"/>
+              </w:rPr>
+              <w:t>R</w:t>
+            </w:r>
+            <w:r>
+              <w:rPr>
+                <w:rFonts w:eastAsia="맑은 고딕"/>
+                <w:lang w:eastAsia="ko-KR"/>
+              </w:rPr>
+              <w:t>6.</w:t>
+            </w:r>
+            <w:r>
+              <w:rPr>
+                <w:rFonts w:eastAsia="맑은 고딕"/>
+                <w:lang w:eastAsia="ko-KR"/>
+              </w:rPr>
+              <w:t>3</w:t>
+            </w:r>
+          </w:p>
+        </w:tc>
+        <w:tc>
+          <w:tcPr>
+            <w:tcW w:w="7887" w:type="dxa"/>
+          </w:tcPr>
+          <w:p>
+            <w:pPr>
+              <w:rPr>
+                <w:rFonts w:eastAsia="맑은 고딕"/>
+                <w:lang w:eastAsia="ko-KR"/>
+              </w:rPr>
+            </w:pPr>
+            <w:r>
+              <w:rPr>
+                <w:rFonts w:eastAsia="맑은 고딕"/>
+                <w:lang w:eastAsia="ko-KR"/>
+              </w:rPr>
+              <w:t>In ‘</w:t>
+            </w:r>
+            <w:r>
+              <w:rPr>
+                <w:rFonts w:eastAsia="맑은 고딕"/>
+                <w:lang w:eastAsia="ko-KR"/>
+              </w:rPr>
+              <w:t>Mobile Phone Usage</w:t>
+            </w:r>
+            <w:r>
+              <w:rPr>
+                <w:rFonts w:eastAsia="맑은 고딕"/>
+                <w:lang w:eastAsia="ko-KR"/>
+              </w:rPr>
+              <w:t>’ page, “Search” button can be clicked by user</w:t>
+            </w:r>
+          </w:p>
+        </w:tc>
+      </w:tr>
+      <w:tr>
+        <w:tc>
+          <w:tcPr>
+            <w:tcW w:w="1129" w:type="dxa"/>
+          </w:tcPr>
+          <w:p>
+            <w:pPr>
+              <w:rPr>
+                <w:rFonts w:eastAsia="맑은 고딕"/>
+                <w:lang w:eastAsia="ko-KR"/>
+              </w:rPr>
+            </w:pPr>
+            <w:r>
+              <w:rPr>
+                <w:rFonts w:eastAsia="맑은 고딕" w:hint="eastAsia"/>
+                <w:lang w:eastAsia="ko-KR"/>
+              </w:rPr>
+              <w:t>R</w:t>
+            </w:r>
+            <w:r>
+              <w:rPr>
+                <w:rFonts w:eastAsia="맑은 고딕"/>
+                <w:lang w:eastAsia="ko-KR"/>
+              </w:rPr>
+              <w:t>6.</w:t>
+            </w:r>
+            <w:r>
+              <w:rPr>
+                <w:rFonts w:eastAsia="맑은 고딕"/>
+                <w:lang w:eastAsia="ko-KR"/>
+              </w:rPr>
+              <w:t>4</w:t>
+            </w:r>
+          </w:p>
+        </w:tc>
+        <w:tc>
+          <w:tcPr>
+            <w:tcW w:w="7887" w:type="dxa"/>
+          </w:tcPr>
+          <w:p>
+            <w:pPr>
+              <w:rPr>
+                <w:rFonts w:eastAsia="맑은 고딕"/>
+                <w:lang w:eastAsia="ko-KR"/>
+              </w:rPr>
+            </w:pPr>
+            <w:r>
+              <w:rPr>
+                <w:rFonts w:eastAsia="맑은 고딕"/>
+                <w:lang w:eastAsia="ko-KR"/>
+              </w:rPr>
+              <w:t>In ‘</w:t>
+            </w:r>
+            <w:r>
+              <w:rPr>
+                <w:rFonts w:eastAsia="맑은 고딕"/>
+                <w:lang w:eastAsia="ko-KR"/>
+              </w:rPr>
+              <w:t>Mobile Phone Usage</w:t>
+            </w:r>
+            <w:r>
+              <w:rPr>
+                <w:rFonts w:eastAsia="맑은 고딕"/>
+                <w:lang w:eastAsia="ko-KR"/>
+              </w:rPr>
+              <w:t xml:space="preserve">’ page, </w:t>
+            </w:r>
+            <w:r>
+              <w:rPr>
+                <w:rFonts w:eastAsia="맑은 고딕"/>
+                <w:lang w:eastAsia="ko-KR"/>
+              </w:rPr>
+              <w:t>a</w:t>
+            </w:r>
+            <w:r>
+              <w:rPr>
+                <w:rFonts w:eastAsia="맑은 고딕"/>
+                <w:lang w:eastAsia="ko-KR"/>
+              </w:rPr>
+              <w:t>fter user click “Search” button the graph or appropriate result is generated on result panel.</w:t>
+            </w:r>
+          </w:p>
+        </w:tc>
+      </w:tr>
+      <w:tr>
+        <w:tc>
+          <w:tcPr>
+            <w:tcW w:w="1129" w:type="dxa"/>
+          </w:tcPr>
+          <w:p>
+            <w:pPr>
+              <w:rPr>
+                <w:rFonts w:eastAsia="맑은 고딕"/>
+                <w:lang w:eastAsia="ko-KR"/>
+              </w:rPr>
+            </w:pPr>
+            <w:r>
+              <w:rPr>
+                <w:rFonts w:eastAsia="맑은 고딕" w:hint="eastAsia"/>
+                <w:lang w:eastAsia="ko-KR"/>
+              </w:rPr>
+              <w:t>R</w:t>
+            </w:r>
+            <w:r>
+              <w:rPr>
+                <w:rFonts w:eastAsia="맑은 고딕"/>
+                <w:lang w:eastAsia="ko-KR"/>
+              </w:rPr>
+              <w:t>6.</w:t>
+            </w:r>
+            <w:r>
+              <w:rPr>
+                <w:rFonts w:eastAsia="맑은 고딕"/>
+                <w:lang w:eastAsia="ko-KR"/>
+              </w:rPr>
+              <w:t>5</w:t>
+            </w:r>
+          </w:p>
+        </w:tc>
+        <w:tc>
+          <w:tcPr>
+            <w:tcW w:w="7887" w:type="dxa"/>
+          </w:tcPr>
+          <w:p>
+            <w:pPr>
+              <w:rPr>
+                <w:rFonts w:eastAsia="맑은 고딕"/>
+                <w:lang w:eastAsia="ko-KR"/>
+              </w:rPr>
+            </w:pPr>
+            <w:r>
+              <w:rPr>
+                <w:rFonts w:eastAsia="맑은 고딕"/>
+                <w:lang w:eastAsia="ko-KR"/>
+              </w:rPr>
+              <w:t>In ‘</w:t>
+            </w:r>
+            <w:r>
+              <w:rPr>
+                <w:rFonts w:eastAsia="맑은 고딕"/>
+                <w:lang w:eastAsia="ko-KR"/>
+              </w:rPr>
+              <w:t>Mobile Phone Usage</w:t>
+            </w:r>
+            <w:r>
+              <w:rPr>
+                <w:rFonts w:eastAsia="맑은 고딕"/>
+                <w:lang w:eastAsia="ko-KR"/>
+              </w:rPr>
+              <w:t>’ page, “Reset” button can be clicked by user</w:t>
+            </w:r>
+          </w:p>
+        </w:tc>
+      </w:tr>
+      <w:tr>
+        <w:tc>
+          <w:tcPr>
+            <w:tcW w:w="1129" w:type="dxa"/>
+          </w:tcPr>
+          <w:p>
+            <w:pPr>
+              <w:rPr>
+                <w:rFonts w:eastAsia="맑은 고딕"/>
+                <w:lang w:eastAsia="ko-KR"/>
+              </w:rPr>
+            </w:pPr>
+            <w:r>
+              <w:rPr>
+                <w:rFonts w:eastAsia="맑은 고딕" w:hint="eastAsia"/>
+                <w:lang w:eastAsia="ko-KR"/>
+              </w:rPr>
+              <w:t>R</w:t>
+            </w:r>
+            <w:r>
+              <w:rPr>
+                <w:rFonts w:eastAsia="맑은 고딕"/>
+                <w:lang w:eastAsia="ko-KR"/>
+              </w:rPr>
+              <w:t>6.</w:t>
+            </w:r>
+            <w:r>
+              <w:rPr>
+                <w:rFonts w:eastAsia="맑은 고딕"/>
+                <w:lang w:eastAsia="ko-KR"/>
+              </w:rPr>
+              <w:t>6</w:t>
+            </w:r>
+          </w:p>
+        </w:tc>
+        <w:tc>
+          <w:tcPr>
+            <w:tcW w:w="7887" w:type="dxa"/>
+          </w:tcPr>
+          <w:p>
+            <w:pPr>
+              <w:rPr>
+                <w:rFonts w:eastAsia="맑은 고딕"/>
+                <w:lang w:eastAsia="ko-KR"/>
+              </w:rPr>
+            </w:pPr>
+            <w:r>
+              <w:rPr>
+                <w:rFonts w:eastAsia="맑은 고딕"/>
+                <w:lang w:eastAsia="ko-KR"/>
+              </w:rPr>
+              <w:t>In ‘</w:t>
+            </w:r>
+            <w:r>
+              <w:rPr>
+                <w:rFonts w:eastAsia="맑은 고딕"/>
+                <w:lang w:eastAsia="ko-KR"/>
+              </w:rPr>
+              <w:t>Mobile Phone Usage</w:t>
+            </w:r>
+            <w:r>
+              <w:rPr>
+                <w:rFonts w:eastAsia="맑은 고딕"/>
+                <w:lang w:eastAsia="ko-KR"/>
+              </w:rPr>
+              <w:t xml:space="preserve">’ page, </w:t>
+            </w:r>
+            <w:r>
+              <w:rPr>
+                <w:rFonts w:eastAsia="맑은 고딕"/>
+                <w:lang w:eastAsia="ko-KR"/>
+              </w:rPr>
+              <w:t>b</w:t>
+            </w:r>
+            <w:r>
+              <w:rPr>
+                <w:rFonts w:eastAsia="맑은 고딕"/>
+                <w:lang w:eastAsia="ko-KR"/>
+              </w:rPr>
+              <w:t>y clicking “Reset” button clear or reset the input data such as ‘Start date’, ‘End date’ and check box.</w:t>
+            </w:r>
+          </w:p>
+        </w:tc>
+      </w:tr>
+      <w:tr>
+        <w:tc>
+          <w:tcPr>
+            <w:tcW w:w="1129" w:type="dxa"/>
+          </w:tcPr>
+          <w:p>
+            <w:pPr>
+              <w:rPr>
+                <w:rFonts w:eastAsia="맑은 고딕"/>
+                <w:lang w:eastAsia="ko-KR"/>
+              </w:rPr>
+            </w:pPr>
+            <w:r>
+              <w:rPr>
+                <w:rFonts w:eastAsia="맑은 고딕" w:hint="eastAsia"/>
+                <w:lang w:eastAsia="ko-KR"/>
+              </w:rPr>
+              <w:t>R</w:t>
+            </w:r>
+            <w:r>
+              <w:rPr>
+                <w:rFonts w:eastAsia="맑은 고딕"/>
+                <w:lang w:eastAsia="ko-KR"/>
+              </w:rPr>
+              <w:t>6.</w:t>
+            </w:r>
+            <w:r>
+              <w:rPr>
+                <w:rFonts w:eastAsia="맑은 고딕"/>
+                <w:lang w:eastAsia="ko-KR"/>
+              </w:rPr>
+              <w:t>7</w:t>
+            </w:r>
+          </w:p>
+        </w:tc>
+        <w:tc>
+          <w:tcPr>
+            <w:tcW w:w="7887" w:type="dxa"/>
+          </w:tcPr>
+          <w:p>
+            <w:pPr>
+              <w:rPr>
+                <w:rFonts w:eastAsia="맑은 고딕" w:hint="eastAsia"/>
+                <w:lang w:eastAsia="ko-KR"/>
+              </w:rPr>
+            </w:pPr>
+            <w:r>
+              <w:rPr>
+                <w:rFonts w:eastAsia="맑은 고딕"/>
+                <w:lang w:eastAsia="ko-KR"/>
+              </w:rPr>
+              <w:t>In ‘</w:t>
+            </w:r>
+            <w:r>
+              <w:rPr>
+                <w:rFonts w:eastAsia="맑은 고딕"/>
+                <w:lang w:eastAsia="ko-KR"/>
+              </w:rPr>
+              <w:t>Mobile Phone Usage</w:t>
+            </w:r>
+            <w:r>
+              <w:rPr>
+                <w:rFonts w:eastAsia="맑은 고딕"/>
+                <w:lang w:eastAsia="ko-KR"/>
+              </w:rPr>
+              <w:t xml:space="preserve">’ page, </w:t>
+            </w:r>
+            <w:r>
+              <w:rPr>
+                <w:rFonts w:eastAsia="맑은 고딕"/>
+                <w:lang w:eastAsia="ko-KR"/>
+              </w:rPr>
+              <w:t>n</w:t>
+            </w:r>
+            <w:r>
+              <w:rPr>
+                <w:rFonts w:eastAsia="맑은 고딕"/>
+                <w:lang w:eastAsia="ko-KR"/>
+              </w:rPr>
+              <w:t>avigation bar present on the left side of Main page.</w:t>
+            </w:r>
+          </w:p>
+        </w:tc>
+      </w:tr>
+      <w:tr>
+        <w:tc>
+          <w:tcPr>
+            <w:tcW w:w="1129" w:type="dxa"/>
+          </w:tcPr>
+          <w:p>
+            <w:pPr>
+              <w:rPr>
+                <w:rFonts w:eastAsia="맑은 고딕"/>
+                <w:lang w:eastAsia="ko-KR"/>
+              </w:rPr>
+            </w:pPr>
+            <w:r>
+              <w:rPr>
+                <w:rFonts w:eastAsia="맑은 고딕" w:hint="eastAsia"/>
+                <w:lang w:eastAsia="ko-KR"/>
+              </w:rPr>
+              <w:t>R</w:t>
+            </w:r>
+            <w:r>
+              <w:rPr>
+                <w:rFonts w:eastAsia="맑은 고딕"/>
+                <w:lang w:eastAsia="ko-KR"/>
+              </w:rPr>
+              <w:t>7</w:t>
+            </w:r>
+            <w:r>
+              <w:rPr>
+                <w:rFonts w:eastAsia="맑은 고딕"/>
+                <w:lang w:eastAsia="ko-KR"/>
+              </w:rPr>
+              <w:t>.1</w:t>
+            </w:r>
+          </w:p>
+        </w:tc>
+        <w:tc>
+          <w:tcPr>
+            <w:tcW w:w="7887" w:type="dxa"/>
+          </w:tcPr>
+          <w:p>
+            <w:pPr>
+              <w:rPr>
+                <w:rFonts w:eastAsia="맑은 고딕"/>
+                <w:lang w:eastAsia="ko-KR"/>
+              </w:rPr>
+            </w:pPr>
+            <w:r>
+              <w:rPr>
+                <w:rFonts w:eastAsia="맑은 고딕"/>
+                <w:lang w:eastAsia="ko-KR"/>
+              </w:rPr>
+              <w:t>‘School Zone’ page, present calendar to select start date and end date.</w:t>
+            </w:r>
+          </w:p>
+        </w:tc>
+      </w:tr>
+      <w:tr>
+        <w:tc>
+          <w:tcPr>
+            <w:tcW w:w="1129" w:type="dxa"/>
+          </w:tcPr>
+          <w:p>
+            <w:pPr>
+              <w:rPr>
+                <w:rFonts w:eastAsia="맑은 고딕"/>
+                <w:lang w:eastAsia="ko-KR"/>
+              </w:rPr>
+            </w:pPr>
+            <w:r>
+              <w:rPr>
+                <w:rFonts w:eastAsia="맑은 고딕" w:hint="eastAsia"/>
+                <w:lang w:eastAsia="ko-KR"/>
+              </w:rPr>
+              <w:t>R</w:t>
+            </w:r>
+            <w:r>
+              <w:rPr>
+                <w:rFonts w:eastAsia="맑은 고딕"/>
+                <w:lang w:eastAsia="ko-KR"/>
+              </w:rPr>
+              <w:t>7.</w:t>
+            </w:r>
+            <w:r>
+              <w:rPr>
+                <w:rFonts w:eastAsia="맑은 고딕"/>
+                <w:lang w:eastAsia="ko-KR"/>
+              </w:rPr>
+              <w:t>2</w:t>
+            </w:r>
+          </w:p>
+        </w:tc>
+        <w:tc>
+          <w:tcPr>
+            <w:tcW w:w="7887" w:type="dxa"/>
+          </w:tcPr>
+          <w:p>
+            <w:pPr>
+              <w:rPr>
+                <w:rFonts w:eastAsia="맑은 고딕"/>
+                <w:lang w:eastAsia="ko-KR"/>
+              </w:rPr>
+            </w:pPr>
+            <w:r>
+              <w:rPr>
+                <w:rFonts w:eastAsia="맑은 고딕"/>
+                <w:lang w:eastAsia="ko-KR"/>
+              </w:rPr>
+              <w:t>In School Zone’ page, “School Zone” check box should be able to check or uncheck the checkbox.</w:t>
+            </w:r>
+          </w:p>
+        </w:tc>
+      </w:tr>
+      <w:tr>
+        <w:tc>
+          <w:tcPr>
+            <w:tcW w:w="1129" w:type="dxa"/>
+          </w:tcPr>
+          <w:p>
+            <w:pPr>
+              <w:rPr>
+                <w:rFonts w:eastAsia="맑은 고딕"/>
+                <w:lang w:eastAsia="ko-KR"/>
+              </w:rPr>
+            </w:pPr>
+            <w:r>
+              <w:rPr>
+                <w:rFonts w:eastAsia="맑은 고딕" w:hint="eastAsia"/>
+                <w:lang w:eastAsia="ko-KR"/>
+              </w:rPr>
+              <w:t>R</w:t>
+            </w:r>
+            <w:r>
+              <w:rPr>
+                <w:rFonts w:eastAsia="맑은 고딕"/>
+                <w:lang w:eastAsia="ko-KR"/>
+              </w:rPr>
+              <w:t>7.</w:t>
+            </w:r>
+            <w:r>
+              <w:rPr>
+                <w:rFonts w:eastAsia="맑은 고딕"/>
+                <w:lang w:eastAsia="ko-KR"/>
+              </w:rPr>
+              <w:t>3</w:t>
+            </w:r>
+          </w:p>
+        </w:tc>
+        <w:tc>
+          <w:tcPr>
+            <w:tcW w:w="7887" w:type="dxa"/>
+          </w:tcPr>
+          <w:p>
+            <w:pPr>
+              <w:rPr>
+                <w:rFonts w:eastAsia="맑은 고딕"/>
+                <w:lang w:eastAsia="ko-KR"/>
+              </w:rPr>
+            </w:pPr>
+            <w:r>
+              <w:rPr>
+                <w:rFonts w:eastAsia="맑은 고딕"/>
+                <w:lang w:eastAsia="ko-KR"/>
+              </w:rPr>
+              <w:t>In ‘School Zone’ page, “Search” button can be clicked by user</w:t>
+            </w:r>
+          </w:p>
+        </w:tc>
+      </w:tr>
+      <w:tr>
+        <w:tc>
+          <w:tcPr>
+            <w:tcW w:w="1129" w:type="dxa"/>
+          </w:tcPr>
+          <w:p>
+            <w:pPr>
+              <w:rPr>
+                <w:rFonts w:eastAsia="맑은 고딕"/>
+                <w:lang w:eastAsia="ko-KR"/>
+              </w:rPr>
+            </w:pPr>
+            <w:r>
+              <w:rPr>
+                <w:rFonts w:eastAsia="맑은 고딕" w:hint="eastAsia"/>
+                <w:lang w:eastAsia="ko-KR"/>
+              </w:rPr>
+              <w:t>R</w:t>
+            </w:r>
+            <w:r>
+              <w:rPr>
+                <w:rFonts w:eastAsia="맑은 고딕"/>
+                <w:lang w:eastAsia="ko-KR"/>
+              </w:rPr>
+              <w:t>7.</w:t>
+            </w:r>
+            <w:r>
+              <w:rPr>
+                <w:rFonts w:eastAsia="맑은 고딕"/>
+                <w:lang w:eastAsia="ko-KR"/>
+              </w:rPr>
+              <w:t>4</w:t>
+            </w:r>
+          </w:p>
+        </w:tc>
+        <w:tc>
+          <w:tcPr>
+            <w:tcW w:w="7887" w:type="dxa"/>
+          </w:tcPr>
+          <w:p>
+            <w:pPr>
+              <w:rPr>
+                <w:rFonts w:eastAsia="맑은 고딕"/>
+                <w:lang w:eastAsia="ko-KR"/>
+              </w:rPr>
+            </w:pPr>
+            <w:r>
+              <w:rPr>
+                <w:rFonts w:eastAsia="맑은 고딕"/>
+                <w:lang w:eastAsia="ko-KR"/>
+              </w:rPr>
+              <w:t>In School Zone’ page, after user click “Search” button the graph or appropriate result is generated on result panel.</w:t>
+            </w:r>
+          </w:p>
+        </w:tc>
+      </w:tr>
+      <w:tr>
+        <w:tc>
+          <w:tcPr>
+            <w:tcW w:w="1129" w:type="dxa"/>
+          </w:tcPr>
+          <w:p>
+            <w:pPr>
+              <w:rPr>
+                <w:rFonts w:eastAsia="맑은 고딕"/>
+                <w:lang w:eastAsia="ko-KR"/>
+              </w:rPr>
+            </w:pPr>
+            <w:r>
+              <w:rPr>
+                <w:rFonts w:eastAsia="맑은 고딕" w:hint="eastAsia"/>
+                <w:lang w:eastAsia="ko-KR"/>
+              </w:rPr>
+              <w:t>R</w:t>
+            </w:r>
+            <w:r>
+              <w:rPr>
+                <w:rFonts w:eastAsia="맑은 고딕"/>
+                <w:lang w:eastAsia="ko-KR"/>
+              </w:rPr>
+              <w:t>7.</w:t>
+            </w:r>
+            <w:r>
+              <w:rPr>
+                <w:rFonts w:eastAsia="맑은 고딕"/>
+                <w:lang w:eastAsia="ko-KR"/>
+              </w:rPr>
+              <w:t>5</w:t>
+            </w:r>
+          </w:p>
+        </w:tc>
+        <w:tc>
+          <w:tcPr>
+            <w:tcW w:w="7887" w:type="dxa"/>
+          </w:tcPr>
+          <w:p>
+            <w:pPr>
+              <w:rPr>
+                <w:rFonts w:eastAsia="맑은 고딕"/>
+                <w:lang w:eastAsia="ko-KR"/>
+              </w:rPr>
+            </w:pPr>
+            <w:r>
+              <w:rPr>
+                <w:rFonts w:eastAsia="맑은 고딕"/>
+                <w:lang w:eastAsia="ko-KR"/>
+              </w:rPr>
+              <w:t>In ‘School Zone’ page, “Reset” button can be clicked by user</w:t>
+            </w:r>
+          </w:p>
+        </w:tc>
+      </w:tr>
+      <w:tr>
+        <w:tc>
+          <w:tcPr>
+            <w:tcW w:w="1129" w:type="dxa"/>
+          </w:tcPr>
+          <w:p>
+            <w:pPr>
+              <w:rPr>
+                <w:rFonts w:eastAsia="맑은 고딕"/>
+                <w:lang w:eastAsia="ko-KR"/>
+              </w:rPr>
+            </w:pPr>
+            <w:r>
+              <w:rPr>
+                <w:rFonts w:eastAsia="맑은 고딕" w:hint="eastAsia"/>
+                <w:lang w:eastAsia="ko-KR"/>
+              </w:rPr>
+              <w:t>R</w:t>
+            </w:r>
+            <w:r>
+              <w:rPr>
+                <w:rFonts w:eastAsia="맑은 고딕"/>
+                <w:lang w:eastAsia="ko-KR"/>
+              </w:rPr>
+              <w:t>7.</w:t>
+            </w:r>
+            <w:r>
+              <w:rPr>
+                <w:rFonts w:eastAsia="맑은 고딕"/>
+                <w:lang w:eastAsia="ko-KR"/>
+              </w:rPr>
+              <w:t>6</w:t>
+            </w:r>
+          </w:p>
+        </w:tc>
+        <w:tc>
+          <w:tcPr>
+            <w:tcW w:w="7887" w:type="dxa"/>
+          </w:tcPr>
+          <w:p>
+            <w:pPr>
+              <w:rPr>
+                <w:rFonts w:eastAsia="맑은 고딕"/>
+                <w:lang w:eastAsia="ko-KR"/>
+              </w:rPr>
+            </w:pPr>
+            <w:r>
+              <w:rPr>
+                <w:rFonts w:eastAsia="맑은 고딕"/>
+                <w:lang w:eastAsia="ko-KR"/>
+              </w:rPr>
+              <w:t>In ‘School Zone’ page, by clicking “Reset” button clear or reset the input data such as ‘Start date’, ‘End date’ and check box.</w:t>
+            </w:r>
+          </w:p>
+        </w:tc>
+      </w:tr>
+      <w:tr>
+        <w:tc>
+          <w:tcPr>
+            <w:tcW w:w="1129" w:type="dxa"/>
+          </w:tcPr>
+          <w:p>
+            <w:pPr>
+              <w:rPr>
+                <w:rFonts w:eastAsia="맑은 고딕"/>
+                <w:lang w:eastAsia="ko-KR"/>
+              </w:rPr>
+            </w:pPr>
+            <w:r>
+              <w:rPr>
+                <w:rFonts w:eastAsia="맑은 고딕" w:hint="eastAsia"/>
+                <w:lang w:eastAsia="ko-KR"/>
+              </w:rPr>
+              <w:t>R</w:t>
+            </w:r>
+            <w:r>
+              <w:rPr>
+                <w:rFonts w:eastAsia="맑은 고딕"/>
+                <w:lang w:eastAsia="ko-KR"/>
+              </w:rPr>
+              <w:t>7.</w:t>
+            </w:r>
+            <w:r>
+              <w:rPr>
+                <w:rFonts w:eastAsia="맑은 고딕"/>
+                <w:lang w:eastAsia="ko-KR"/>
+              </w:rPr>
+              <w:t>7</w:t>
+            </w:r>
+          </w:p>
+        </w:tc>
+        <w:tc>
+          <w:tcPr>
+            <w:tcW w:w="7887" w:type="dxa"/>
+          </w:tcPr>
+          <w:p>
+            <w:pPr>
+              <w:rPr>
+                <w:rFonts w:eastAsia="맑은 고딕"/>
+                <w:lang w:eastAsia="ko-KR"/>
+              </w:rPr>
+            </w:pPr>
+            <w:r>
+              <w:rPr>
+                <w:rFonts w:eastAsia="맑은 고딕"/>
+                <w:lang w:eastAsia="ko-KR"/>
+              </w:rPr>
+              <w:t>In ‘School Zone’ page, navigation bar present on the left side of Main page.</w:t>
+            </w:r>
+          </w:p>
+        </w:tc>
+      </w:tr>
+    </w:tbl>
+    <w:p>
+      <w:pPr>
         <w:rPr>
           <w:color w:val="FF0000"/>
         </w:rPr>
       </w:pPr>
+      <w:r>
+        <w:rPr>
+          <w:color w:val="FF0000"/>
+        </w:rPr>
+        <w:t xml:space="preserve">In this section you </w:t>
+      </w:r>
+      <w:r>
+        <w:rPr>
+          <w:color w:val="FF0000"/>
+        </w:rPr>
+        <w:t>detail what the</w:t>
+      </w:r>
+      <w:r>
+        <w:rPr>
+          <w:color w:val="FF0000"/>
+        </w:rPr>
+        <w:t xml:space="preserve"> </w:t>
+      </w:r>
+      <w:r>
+        <w:rPr>
+          <w:color w:val="FF0000"/>
+        </w:rPr>
+        <w:t xml:space="preserve">requirements for the software are. What functionality will it provide? </w:t>
+      </w:r>
+      <w:r>
+        <w:rPr>
+          <w:color w:val="FF0000"/>
+        </w:rPr>
+        <w:t>This is usually a formal listing, with requirements often using the word ‘Shall’. IE:</w:t>
+      </w:r>
     </w:p>
     <w:p>
-      <w:r>
-        <w:t>R1.1 The program shall ask for input for a date range between 2011-2018, this can be anywhere from years to days.</w:t>
-      </w:r>
-    </w:p>
-    <w:p>
-      <w:r>
-        <w:t>R1.2 The program will then provide a search box where user can filter offences by type of offence or various keywords.</w:t>
-      </w:r>
-    </w:p>
-    <w:p>
-      <w:r>
-        <w:t xml:space="preserve">R1.3 The program shall provide a list of offences relevant to </w:t>
-      </w:r>
-      <w:r>
-        <w:t>type/keyword. User can click on each offence to get more information.</w:t>
-      </w:r>
-    </w:p>
-    <w:p>
-      <w:r>
-        <w:t>R1.4 The program shall provide a chart showing the distribution of number offences in each code.</w:t>
-      </w:r>
-    </w:p>
-    <w:p>
-      <w:pPr>
+      <w:pPr>
+        <w:ind w:firstLine="284"/>
         <w:rPr>
           <w:color w:val="FF0000"/>
         </w:rPr>
       </w:pPr>
-    </w:p>
-    <w:p>
-      <w:pPr>
+      <w:r>
         <w:rPr>
           <w:color w:val="FF0000"/>
         </w:rPr>
-      </w:pPr>
-      <w:r>
-        <w:rPr>
-          <w:color w:val="FF0000"/>
-        </w:rPr>
-        <w:t xml:space="preserve">In this section you </w:t>
-      </w:r>
-      <w:r>
-        <w:rPr>
-          <w:color w:val="FF0000"/>
-        </w:rPr>
-        <w:t>detail what the</w:t>
-      </w:r>
-      <w:r>
-        <w:rPr>
-          <w:color w:val="FF0000"/>
-        </w:rPr>
-        <w:t xml:space="preserve"> </w:t>
-      </w:r>
-      <w:r>
-        <w:rPr>
-          <w:color w:val="FF0000"/>
-        </w:rPr>
-        <w:t xml:space="preserve">requirements for the software are. What functionality will it provide? </w:t>
-      </w:r>
-      <w:r>
-        <w:rPr>
-          <w:color w:val="FF0000"/>
-        </w:rPr>
-        <w:t>This is usually a formal listing, with requirements often using the word ‘Shall’. IE:</w:t>
-      </w:r>
-    </w:p>
-    <w:p>
-      <w:pPr>
-        <w:ind w:firstLine="284"/>
-        <w:rPr>
-          <w:color w:val="FF0000"/>
-        </w:rPr>
-      </w:pPr>
-      <w:r>
-        <w:rPr>
-          <w:color w:val="FF0000"/>
-        </w:rPr>
+        <w:lastRenderedPageBreak/>
         <w:t>R</w:t>
       </w:r>
       <w:r>
@@ -2619,6 +6035,7 @@
       <w:pPr>
         <w:rPr>
           <w:color w:val="FF0000"/>
+          <w:lang w:eastAsia="ko-KR"/>
         </w:rPr>
       </w:pPr>
       <w:r>
@@ -2726,21 +6143,7 @@
         <w:rPr>
           <w:color w:val="FF0000"/>
         </w:rPr>
-        <w:t>a list of any side effects caused by the function (</w:t>
-      </w:r>
-      <w:proofErr w:type="spellStart"/>
-      <w:r>
-        <w:rPr>
-          <w:color w:val="FF0000"/>
-        </w:rPr>
-        <w:t>ie</w:t>
-      </w:r>
-      <w:proofErr w:type="spellEnd"/>
-      <w:r>
-        <w:rPr>
-          <w:color w:val="FF0000"/>
-        </w:rPr>
-        <w:t xml:space="preserve"> change global or member variables, changes data passed by reference from calling function etc)</w:t>
+        <w:t>a list of any side effects caused by the function (ie change global or member variables, changes data passed by reference from calling function etc)</w:t>
       </w:r>
     </w:p>
     <w:p>
@@ -2789,21 +6192,7 @@
         <w:rPr>
           <w:color w:val="FF0000"/>
         </w:rPr>
-        <w:t>List of all data structures in the software (</w:t>
-      </w:r>
-      <w:proofErr w:type="spellStart"/>
-      <w:r>
-        <w:rPr>
-          <w:color w:val="FF0000"/>
-        </w:rPr>
-        <w:t>eg</w:t>
-      </w:r>
-      <w:proofErr w:type="spellEnd"/>
-      <w:r>
-        <w:rPr>
-          <w:color w:val="FF0000"/>
-        </w:rPr>
-        <w:t xml:space="preserve"> linked lists, trees, arrays etc)</w:t>
+        <w:t>List of all data structures in the software (eg linked lists, trees, arrays etc)</w:t>
       </w:r>
       <w:r>
         <w:rPr>
@@ -3386,21 +6775,7 @@
         <w:rPr>
           <w:color w:val="FF0000"/>
         </w:rPr>
-        <w:t xml:space="preserve">Detail your visual design: Layout, visual elements, icons, graphics, style, colour, fonts general screen designs. This can be sketches, wireframes, </w:t>
-      </w:r>
-      <w:proofErr w:type="spellStart"/>
-      <w:r>
-        <w:rPr>
-          <w:color w:val="FF0000"/>
-        </w:rPr>
-        <w:t>mockups</w:t>
-      </w:r>
-      <w:proofErr w:type="spellEnd"/>
-      <w:r>
-        <w:rPr>
-          <w:color w:val="FF0000"/>
-        </w:rPr>
-        <w:t xml:space="preserve"> etc, supported by a discussion, explanation, and </w:t>
+        <w:t xml:space="preserve">Detail your visual design: Layout, visual elements, icons, graphics, style, colour, fonts general screen designs. This can be sketches, wireframes, mockups etc, supported by a discussion, explanation, and </w:t>
       </w:r>
       <w:r>
         <w:rPr>
@@ -4132,7 +7507,7 @@
         <w:pStyle w:val="af0"/>
         <w:ind w:left="760"/>
         <w:rPr>
-          <w:rFonts w:eastAsia="맑은 고딕" w:hint="eastAsia"/>
+          <w:rFonts w:eastAsia="맑은 고딕"/>
           <w:lang w:eastAsia="ko-KR"/>
         </w:rPr>
       </w:pPr>
@@ -6271,6 +9646,25 @@
     <w:uiPriority w:val="99"/>
     <w:rsid w:val="00916502"/>
   </w:style>
+  <w:style w:type="table" w:styleId="af4">
+    <w:name w:val="Table Grid"/>
+    <w:basedOn w:val="a1"/>
+    <w:uiPriority w:val="39"/>
+    <w:rsid w:val="00C13768"/>
+    <w:pPr>
+      <w:spacing w:after="0" w:line="240" w:lineRule="auto"/>
+    </w:pPr>
+    <w:tblPr>
+      <w:tblBorders>
+        <w:top w:val="single" w:sz="4" w:space="0" w:color="auto"/>
+        <w:left w:val="single" w:sz="4" w:space="0" w:color="auto"/>
+        <w:bottom w:val="single" w:sz="4" w:space="0" w:color="auto"/>
+        <w:right w:val="single" w:sz="4" w:space="0" w:color="auto"/>
+        <w:insideH w:val="single" w:sz="4" w:space="0" w:color="auto"/>
+        <w:insideV w:val="single" w:sz="4" w:space="0" w:color="auto"/>
+      </w:tblBorders>
+    </w:tblPr>
+  </w:style>
 </w:styles>
 </file>
 

--- a/Software Design Document.docx
+++ b/Software Design Document.docx
@@ -30,8 +30,13 @@
     </w:p>
     <w:p>
       <w:r>
-        <w:t>Marco Querzola</w:t>
-      </w:r>
+        <w:t xml:space="preserve">Marco </w:t>
+      </w:r>
+      <w:proofErr w:type="spellStart"/>
+      <w:r>
+        <w:t>Querzola</w:t>
+      </w:r>
+      <w:proofErr w:type="spellEnd"/>
     </w:p>
     <w:p>
       <w:r>
@@ -2081,7 +2086,23 @@
         <w:t>Australian Bureau of Statistics,2022</w:t>
       </w:r>
       <w:r>
-        <w:t>) That's why our team is going to do it on a trial basis with data from NSW. In this program, you can specify a specific time period and view the penalty history that occurred during that time period. In order to make it easier for users to recognize visual information, we will convert the information into a graph and easily deliver it to users. There are four main pages in this program. “Main page", "Distribution of Cases in each offence code</w:t>
+        <w:t xml:space="preserve">) That's why our team is going to do it on a trial basis with data from NSW. In this program, you can specify a specific </w:t>
+      </w:r>
+      <w:proofErr w:type="gramStart"/>
+      <w:r>
+        <w:t>time period</w:t>
+      </w:r>
+      <w:proofErr w:type="gramEnd"/>
+      <w:r>
+        <w:t xml:space="preserve"> and view the penalty history that occurred during that time period. </w:t>
+      </w:r>
+      <w:proofErr w:type="gramStart"/>
+      <w:r>
+        <w:t>In order to</w:t>
+      </w:r>
+      <w:proofErr w:type="gramEnd"/>
+      <w:r>
+        <w:t xml:space="preserve"> make it easier for users to recognize visual information, we will convert the information into a graph and easily deliver it to users. There are four main pages in this program. “Main page", "Distribution of Cases in each offence code</w:t>
       </w:r>
       <w:r>
         <w:t>”,</w:t>
@@ -2338,7 +2359,15 @@
         <w:ind w:left="432"/>
       </w:pPr>
       <w:r>
-        <w:t>This program is designed for the user to be able to search through a set of data relating to traffic penalties in NSW between 2011 and 2018. The user will first be able to select a period they want to search from ranging from the whole data set to a day or week window. Once the period is selected the user can search for certain key words such as mobile phone usage or drink driving offences. During a selected time period the user will be able to produce a chart which shows a distribution of number of cases in each offence code, this will help to get an idea of what is the most common breach of NSW traffic rules. This program will be a very useful analysis tool and would help those working in analytical roles within the NSW government especially those invol</w:t>
+        <w:t xml:space="preserve">This program is designed for the user to be able to search through a set of data relating to traffic penalties in NSW between 2011 and 2018. The user will first be able to select a period they want to search from ranging from the whole data set to a day or week window. Once the period is selected the user can search for certain key words such as mobile phone usage or drink driving offences. During a selected </w:t>
+      </w:r>
+      <w:proofErr w:type="gramStart"/>
+      <w:r>
+        <w:t>time period</w:t>
+      </w:r>
+      <w:proofErr w:type="gramEnd"/>
+      <w:r>
+        <w:t xml:space="preserve"> the user will be able to produce a chart which shows a distribution of number of cases in each offence code, this will help to get an idea of what is the most common breach of NSW traffic rules. This program will be a very useful analysis tool and would help those working in analytical roles within the NSW government especially those invol</w:t>
       </w:r>
       <w:r>
         <w:t>v</w:t>
@@ -2550,11 +2579,6 @@
             <w:tcW w:w="7887" w:type="dxa"/>
           </w:tcPr>
           <w:p>
-            <w:pPr>
-              <w:rPr>
-                <w:rFonts w:hint="eastAsia"/>
-              </w:rPr>
-            </w:pPr>
             <w:r>
               <w:t>The program shall provide a list of offences relevant to type/keyword. User can click on each offence to get more information.</w:t>
             </w:r>
@@ -2675,14 +2699,7 @@
                 <w:rFonts w:eastAsia="맑은 고딕"/>
                 <w:lang w:eastAsia="ko-KR"/>
               </w:rPr>
-              <w:t>2.</w:t>
-            </w:r>
-            <w:r>
-              <w:rPr>
-                <w:rFonts w:eastAsia="맑은 고딕"/>
-                <w:lang w:eastAsia="ko-KR"/>
-              </w:rPr>
-              <w:t>2</w:t>
+              <w:t>2.2</w:t>
             </w:r>
           </w:p>
         </w:tc>
@@ -2693,7 +2710,7 @@
           <w:p>
             <w:pPr>
               <w:rPr>
-                <w:rFonts w:eastAsia="맑은 고딕" w:hint="eastAsia"/>
+                <w:rFonts w:eastAsia="맑은 고딕"/>
                 <w:lang w:eastAsia="ko-KR"/>
               </w:rPr>
             </w:pPr>
@@ -2731,14 +2748,7 @@
                 <w:rFonts w:eastAsia="맑은 고딕"/>
                 <w:lang w:eastAsia="ko-KR"/>
               </w:rPr>
-              <w:t>2.</w:t>
-            </w:r>
-            <w:r>
-              <w:rPr>
-                <w:rFonts w:eastAsia="맑은 고딕"/>
-                <w:lang w:eastAsia="ko-KR"/>
-              </w:rPr>
-              <w:t>3</w:t>
+              <w:t>2.3</w:t>
             </w:r>
           </w:p>
         </w:tc>
@@ -2787,14 +2797,7 @@
                 <w:rFonts w:eastAsia="맑은 고딕"/>
                 <w:lang w:eastAsia="ko-KR"/>
               </w:rPr>
-              <w:t>2.</w:t>
-            </w:r>
-            <w:r>
-              <w:rPr>
-                <w:rFonts w:eastAsia="맑은 고딕"/>
-                <w:lang w:eastAsia="ko-KR"/>
-              </w:rPr>
-              <w:t>4</w:t>
+              <w:t>2.4</w:t>
             </w:r>
           </w:p>
         </w:tc>
@@ -2814,14 +2817,7 @@
                 <w:rFonts w:eastAsia="맑은 고딕"/>
                 <w:lang w:eastAsia="ko-KR"/>
               </w:rPr>
-              <w:t xml:space="preserve">In main </w:t>
-            </w:r>
-            <w:r>
-              <w:rPr>
-                <w:rFonts w:eastAsia="맑은 고딕"/>
-                <w:lang w:eastAsia="ko-KR"/>
-              </w:rPr>
-              <w:t>page, after user click “Search” button the graph or appropriate result is generated on result panel.</w:t>
+              <w:t>In main page, after user click “Search” button the graph or appropriate result is generated on result panel.</w:t>
             </w:r>
           </w:p>
         </w:tc>
@@ -2850,14 +2846,7 @@
                 <w:rFonts w:eastAsia="맑은 고딕"/>
                 <w:lang w:eastAsia="ko-KR"/>
               </w:rPr>
-              <w:t>2.</w:t>
-            </w:r>
-            <w:r>
-              <w:rPr>
-                <w:rFonts w:eastAsia="맑은 고딕"/>
-                <w:lang w:eastAsia="ko-KR"/>
-              </w:rPr>
-              <w:t>5</w:t>
+              <w:t>2.5</w:t>
             </w:r>
           </w:p>
         </w:tc>
@@ -2877,28 +2866,7 @@
                 <w:rFonts w:eastAsia="맑은 고딕"/>
                 <w:lang w:eastAsia="ko-KR"/>
               </w:rPr>
-              <w:t>In main page</w:t>
-            </w:r>
-            <w:r>
-              <w:rPr>
-                <w:rFonts w:eastAsia="맑은 고딕"/>
-                <w:lang w:eastAsia="ko-KR"/>
-              </w:rPr>
-              <w:t>,</w:t>
-            </w:r>
-            <w:r>
-              <w:rPr>
-                <w:rFonts w:eastAsia="맑은 고딕"/>
-                <w:lang w:eastAsia="ko-KR"/>
-              </w:rPr>
-              <w:t xml:space="preserve"> </w:t>
-            </w:r>
-            <w:r>
-              <w:rPr>
-                <w:rFonts w:eastAsia="맑은 고딕"/>
-                <w:lang w:eastAsia="ko-KR"/>
-              </w:rPr>
-              <w:t>“Reset” button can be clicked by user</w:t>
+              <w:t>In main page, “Reset” button can be clicked by user</w:t>
             </w:r>
           </w:p>
         </w:tc>
@@ -2927,14 +2895,7 @@
                 <w:rFonts w:eastAsia="맑은 고딕"/>
                 <w:lang w:eastAsia="ko-KR"/>
               </w:rPr>
-              <w:t>2.</w:t>
-            </w:r>
-            <w:r>
-              <w:rPr>
-                <w:rFonts w:eastAsia="맑은 고딕"/>
-                <w:lang w:eastAsia="ko-KR"/>
-              </w:rPr>
-              <w:t>6</w:t>
+              <w:t>2.6</w:t>
             </w:r>
           </w:p>
         </w:tc>
@@ -2945,23 +2906,16 @@
           <w:p>
             <w:pPr>
               <w:rPr>
-                <w:rFonts w:eastAsia="맑은 고딕" w:hint="eastAsia"/>
-                <w:lang w:eastAsia="ko-KR"/>
-              </w:rPr>
-            </w:pPr>
-            <w:r>
-              <w:rPr>
-                <w:rFonts w:eastAsia="맑은 고딕"/>
-                <w:lang w:eastAsia="ko-KR"/>
-              </w:rPr>
-              <w:t xml:space="preserve">In main </w:t>
-            </w:r>
-            <w:r>
-              <w:rPr>
-                <w:rFonts w:eastAsia="맑은 고딕"/>
-                <w:lang w:eastAsia="ko-KR"/>
-              </w:rPr>
-              <w:t>page, by clicking “Reset” button clear or reset the input data such as ‘Start date’, ‘End date’ and check box.</w:t>
+                <w:rFonts w:eastAsia="맑은 고딕"/>
+                <w:lang w:eastAsia="ko-KR"/>
+              </w:rPr>
+            </w:pPr>
+            <w:r>
+              <w:rPr>
+                <w:rFonts w:eastAsia="맑은 고딕"/>
+                <w:lang w:eastAsia="ko-KR"/>
+              </w:rPr>
+              <w:t>In main page, by clicking “Reset” button clear or reset the input data such as ‘Start date’, ‘End date’ and check box.</w:t>
             </w:r>
           </w:p>
         </w:tc>
@@ -2990,14 +2944,7 @@
                 <w:rFonts w:eastAsia="맑은 고딕"/>
                 <w:lang w:eastAsia="ko-KR"/>
               </w:rPr>
-              <w:t>2.</w:t>
-            </w:r>
-            <w:r>
-              <w:rPr>
-                <w:rFonts w:eastAsia="맑은 고딕"/>
-                <w:lang w:eastAsia="ko-KR"/>
-              </w:rPr>
-              <w:t>7</w:t>
+              <w:t>2.7</w:t>
             </w:r>
           </w:p>
         </w:tc>
@@ -3017,21 +2964,7 @@
                 <w:rFonts w:eastAsia="맑은 고딕"/>
                 <w:lang w:eastAsia="ko-KR"/>
               </w:rPr>
-              <w:t>In main page</w:t>
-            </w:r>
-            <w:r>
-              <w:rPr>
-                <w:rFonts w:eastAsia="맑은 고딕"/>
-                <w:lang w:eastAsia="ko-KR"/>
-              </w:rPr>
-              <w:t>,</w:t>
-            </w:r>
-            <w:r>
-              <w:rPr>
-                <w:rFonts w:eastAsia="맑은 고딕"/>
-                <w:lang w:eastAsia="ko-KR"/>
-              </w:rPr>
-              <w:t xml:space="preserve"> </w:t>
+              <w:t xml:space="preserve">In main page, </w:t>
             </w:r>
             <w:r>
               <w:rPr>
@@ -3074,14 +3007,7 @@
                 <w:rFonts w:eastAsia="맑은 고딕"/>
                 <w:lang w:eastAsia="ko-KR"/>
               </w:rPr>
-              <w:t>2.</w:t>
-            </w:r>
-            <w:r>
-              <w:rPr>
-                <w:rFonts w:eastAsia="맑은 고딕"/>
-                <w:lang w:eastAsia="ko-KR"/>
-              </w:rPr>
-              <w:t>8</w:t>
+              <w:t>2.8</w:t>
             </w:r>
           </w:p>
         </w:tc>
@@ -3137,14 +3063,7 @@
                 <w:rFonts w:eastAsia="맑은 고딕"/>
                 <w:lang w:eastAsia="ko-KR"/>
               </w:rPr>
-              <w:t>3</w:t>
-            </w:r>
-            <w:r>
-              <w:rPr>
-                <w:rFonts w:eastAsia="맑은 고딕"/>
-                <w:lang w:eastAsia="ko-KR"/>
-              </w:rPr>
-              <w:t>.1</w:t>
+              <w:t>3.1</w:t>
             </w:r>
           </w:p>
         </w:tc>
@@ -3155,7 +3074,7 @@
           <w:p>
             <w:pPr>
               <w:rPr>
-                <w:rFonts w:eastAsia="맑은 고딕" w:hint="eastAsia"/>
+                <w:rFonts w:eastAsia="맑은 고딕"/>
                 <w:lang w:eastAsia="ko-KR"/>
               </w:rPr>
             </w:pPr>
@@ -3214,14 +3133,7 @@
                 <w:rFonts w:eastAsia="맑은 고딕"/>
                 <w:lang w:eastAsia="ko-KR"/>
               </w:rPr>
-              <w:t>3.</w:t>
-            </w:r>
-            <w:r>
-              <w:rPr>
-                <w:rFonts w:eastAsia="맑은 고딕"/>
-                <w:lang w:eastAsia="ko-KR"/>
-              </w:rPr>
-              <w:t>2</w:t>
+              <w:t>3.2</w:t>
             </w:r>
           </w:p>
         </w:tc>
@@ -3291,14 +3203,7 @@
                 <w:rFonts w:eastAsia="맑은 고딕"/>
                 <w:lang w:eastAsia="ko-KR"/>
               </w:rPr>
-              <w:t>3</w:t>
-            </w:r>
-            <w:r>
-              <w:rPr>
-                <w:rFonts w:eastAsia="맑은 고딕"/>
-                <w:lang w:eastAsia="ko-KR"/>
-              </w:rPr>
-              <w:t>.3</w:t>
+              <w:t>3.3</w:t>
             </w:r>
           </w:p>
         </w:tc>
@@ -3368,14 +3273,7 @@
                 <w:rFonts w:eastAsia="맑은 고딕"/>
                 <w:lang w:eastAsia="ko-KR"/>
               </w:rPr>
-              <w:t>3.</w:t>
-            </w:r>
-            <w:r>
-              <w:rPr>
-                <w:rFonts w:eastAsia="맑은 고딕"/>
-                <w:lang w:eastAsia="ko-KR"/>
-              </w:rPr>
-              <w:t>4</w:t>
+              <w:t>3.4</w:t>
             </w:r>
           </w:p>
         </w:tc>
@@ -3431,14 +3329,7 @@
                 <w:rFonts w:eastAsia="맑은 고딕"/>
                 <w:lang w:eastAsia="ko-KR"/>
               </w:rPr>
-              <w:t>3.</w:t>
-            </w:r>
-            <w:r>
-              <w:rPr>
-                <w:rFonts w:eastAsia="맑은 고딕"/>
-                <w:lang w:eastAsia="ko-KR"/>
-              </w:rPr>
-              <w:t>5</w:t>
+              <w:t>3.5</w:t>
             </w:r>
           </w:p>
         </w:tc>
@@ -3449,15 +3340,15 @@
           <w:p>
             <w:pPr>
               <w:rPr>
+                <w:rFonts w:eastAsia="맑은 고딕"/>
+                <w:lang w:eastAsia="ko-KR"/>
+              </w:rPr>
+            </w:pPr>
+            <w:r>
+              <w:rPr>
                 <w:rFonts w:eastAsia="맑은 고딕" w:hint="eastAsia"/>
                 <w:lang w:eastAsia="ko-KR"/>
               </w:rPr>
-            </w:pPr>
-            <w:r>
-              <w:rPr>
-                <w:rFonts w:eastAsia="맑은 고딕" w:hint="eastAsia"/>
-                <w:lang w:eastAsia="ko-KR"/>
-              </w:rPr>
               <w:t>I</w:t>
             </w:r>
             <w:r>
@@ -3479,14 +3370,7 @@
                 <w:rFonts w:eastAsia="맑은 고딕"/>
                 <w:lang w:eastAsia="ko-KR"/>
               </w:rPr>
-              <w:t>’</w:t>
-            </w:r>
-            <w:r>
-              <w:rPr>
-                <w:rFonts w:eastAsia="맑은 고딕"/>
-                <w:lang w:eastAsia="ko-KR"/>
-              </w:rPr>
-              <w:t xml:space="preserve"> page the colour of ‘</w:t>
+              <w:t>’ page the colour of ‘</w:t>
             </w:r>
             <w:r>
               <w:rPr>
@@ -3500,14 +3384,7 @@
                 <w:rFonts w:eastAsia="맑은 고딕"/>
                 <w:lang w:eastAsia="ko-KR"/>
               </w:rPr>
-              <w:t>’</w:t>
-            </w:r>
-            <w:r>
-              <w:rPr>
-                <w:rFonts w:eastAsia="맑은 고딕"/>
-                <w:lang w:eastAsia="ko-KR"/>
-              </w:rPr>
-              <w:t xml:space="preserve"> button in navigation bar will be changed.</w:t>
+              <w:t>’ button in navigation bar will be changed.</w:t>
             </w:r>
           </w:p>
         </w:tc>
@@ -3536,14 +3413,7 @@
                 <w:rFonts w:eastAsia="맑은 고딕"/>
                 <w:lang w:eastAsia="ko-KR"/>
               </w:rPr>
-              <w:t>3.</w:t>
-            </w:r>
-            <w:r>
-              <w:rPr>
-                <w:rFonts w:eastAsia="맑은 고딕"/>
-                <w:lang w:eastAsia="ko-KR"/>
-              </w:rPr>
-              <w:t>6</w:t>
+              <w:t>3.6</w:t>
             </w:r>
           </w:p>
         </w:tc>
@@ -3554,7 +3424,7 @@
           <w:p>
             <w:pPr>
               <w:rPr>
-                <w:rFonts w:eastAsia="맑은 고딕" w:hint="eastAsia"/>
+                <w:rFonts w:eastAsia="맑은 고딕"/>
                 <w:lang w:eastAsia="ko-KR"/>
               </w:rPr>
             </w:pPr>
@@ -3628,14 +3498,7 @@
                 <w:rFonts w:eastAsia="맑은 고딕"/>
                 <w:lang w:eastAsia="ko-KR"/>
               </w:rPr>
-              <w:t>3.</w:t>
-            </w:r>
-            <w:r>
-              <w:rPr>
-                <w:rFonts w:eastAsia="맑은 고딕"/>
-                <w:lang w:eastAsia="ko-KR"/>
-              </w:rPr>
-              <w:t>7</w:t>
+              <w:t>3.7</w:t>
             </w:r>
           </w:p>
         </w:tc>
@@ -3646,7 +3509,7 @@
           <w:p>
             <w:pPr>
               <w:rPr>
-                <w:rFonts w:eastAsia="맑은 고딕" w:hint="eastAsia"/>
+                <w:rFonts w:eastAsia="맑은 고딕"/>
                 <w:lang w:eastAsia="ko-KR"/>
               </w:rPr>
             </w:pPr>
@@ -3719,14 +3582,7 @@
                 <w:rFonts w:eastAsia="맑은 고딕"/>
                 <w:lang w:eastAsia="ko-KR"/>
               </w:rPr>
-              <w:t>3.</w:t>
-            </w:r>
-            <w:r>
-              <w:rPr>
-                <w:rFonts w:eastAsia="맑은 고딕"/>
-                <w:lang w:eastAsia="ko-KR"/>
-              </w:rPr>
-              <w:t>8</w:t>
+              <w:t>3.8</w:t>
             </w:r>
           </w:p>
         </w:tc>
@@ -3737,7 +3593,7 @@
           <w:p>
             <w:pPr>
               <w:rPr>
-                <w:rFonts w:eastAsia="맑은 고딕" w:hint="eastAsia"/>
+                <w:rFonts w:eastAsia="맑은 고딕"/>
                 <w:lang w:eastAsia="ko-KR"/>
               </w:rPr>
             </w:pPr>
@@ -3782,14 +3638,7 @@
                 <w:rFonts w:eastAsia="맑은 고딕"/>
                 <w:lang w:eastAsia="ko-KR"/>
               </w:rPr>
-              <w:t>4</w:t>
-            </w:r>
-            <w:r>
-              <w:rPr>
-                <w:rFonts w:eastAsia="맑은 고딕"/>
-                <w:lang w:eastAsia="ko-KR"/>
-              </w:rPr>
-              <w:t>.1</w:t>
+              <w:t>4.1</w:t>
             </w:r>
           </w:p>
         </w:tc>
@@ -3800,7 +3649,7 @@
           <w:p>
             <w:pPr>
               <w:rPr>
-                <w:rFonts w:eastAsia="맑은 고딕" w:hint="eastAsia"/>
+                <w:rFonts w:eastAsia="맑은 고딕"/>
                 <w:lang w:eastAsia="ko-KR"/>
               </w:rPr>
             </w:pPr>
@@ -3823,14 +3672,7 @@
                 <w:rFonts w:eastAsia="맑은 고딕"/>
                 <w:lang w:eastAsia="ko-KR"/>
               </w:rPr>
-              <w:t xml:space="preserve">’ page </w:t>
-            </w:r>
-            <w:r>
-              <w:rPr>
-                <w:rFonts w:eastAsia="맑은 고딕"/>
-                <w:lang w:eastAsia="ko-KR"/>
-              </w:rPr>
-              <w:t>present calendar to select start date and end date.</w:t>
+              <w:t>’ page present calendar to select start date and end date.</w:t>
             </w:r>
           </w:p>
         </w:tc>
@@ -3859,14 +3701,7 @@
                 <w:rFonts w:eastAsia="맑은 고딕"/>
                 <w:lang w:eastAsia="ko-KR"/>
               </w:rPr>
-              <w:t>4.</w:t>
-            </w:r>
-            <w:r>
-              <w:rPr>
-                <w:rFonts w:eastAsia="맑은 고딕"/>
-                <w:lang w:eastAsia="ko-KR"/>
-              </w:rPr>
-              <w:t>2</w:t>
+              <w:t>4.2</w:t>
             </w:r>
           </w:p>
         </w:tc>
@@ -3877,23 +3712,16 @@
           <w:p>
             <w:pPr>
               <w:rPr>
-                <w:rFonts w:eastAsia="맑은 고딕" w:hint="eastAsia"/>
-                <w:lang w:eastAsia="ko-KR"/>
-              </w:rPr>
-            </w:pPr>
-            <w:r>
-              <w:rPr>
-                <w:rFonts w:eastAsia="맑은 고딕"/>
-                <w:lang w:eastAsia="ko-KR"/>
-              </w:rPr>
-              <w:t xml:space="preserve">In </w:t>
-            </w:r>
-            <w:r>
-              <w:rPr>
-                <w:rFonts w:eastAsia="맑은 고딕"/>
-                <w:lang w:eastAsia="ko-KR"/>
-              </w:rPr>
-              <w:t>‘</w:t>
+                <w:rFonts w:eastAsia="맑은 고딕"/>
+                <w:lang w:eastAsia="ko-KR"/>
+              </w:rPr>
+            </w:pPr>
+            <w:r>
+              <w:rPr>
+                <w:rFonts w:eastAsia="맑은 고딕"/>
+                <w:lang w:eastAsia="ko-KR"/>
+              </w:rPr>
+              <w:t>In ‘</w:t>
             </w:r>
             <w:r>
               <w:rPr>
@@ -3907,21 +3735,7 @@
                 <w:rFonts w:eastAsia="맑은 고딕"/>
                 <w:lang w:eastAsia="ko-KR"/>
               </w:rPr>
-              <w:t>’ page</w:t>
-            </w:r>
-            <w:r>
-              <w:rPr>
-                <w:rFonts w:eastAsia="맑은 고딕"/>
-                <w:lang w:eastAsia="ko-KR"/>
-              </w:rPr>
-              <w:t>,</w:t>
-            </w:r>
-            <w:r>
-              <w:rPr>
-                <w:rFonts w:eastAsia="맑은 고딕"/>
-                <w:lang w:eastAsia="ko-KR"/>
-              </w:rPr>
-              <w:t xml:space="preserve"> “School Zone” check box should be able to check or uncheck the checkbox.</w:t>
+              <w:t>’ page, “School Zone” check box should be able to check or uncheck the checkbox.</w:t>
             </w:r>
           </w:p>
         </w:tc>
@@ -3950,14 +3764,7 @@
                 <w:rFonts w:eastAsia="맑은 고딕"/>
                 <w:lang w:eastAsia="ko-KR"/>
               </w:rPr>
-              <w:t>4.</w:t>
-            </w:r>
-            <w:r>
-              <w:rPr>
-                <w:rFonts w:eastAsia="맑은 고딕"/>
-                <w:lang w:eastAsia="ko-KR"/>
-              </w:rPr>
-              <w:t>3</w:t>
+              <w:t>4.3</w:t>
             </w:r>
           </w:p>
         </w:tc>
@@ -3991,21 +3798,7 @@
                 <w:rFonts w:eastAsia="맑은 고딕"/>
                 <w:lang w:eastAsia="ko-KR"/>
               </w:rPr>
-              <w:t>’ page</w:t>
-            </w:r>
-            <w:r>
-              <w:rPr>
-                <w:rFonts w:eastAsia="맑은 고딕"/>
-                <w:lang w:eastAsia="ko-KR"/>
-              </w:rPr>
-              <w:t>,</w:t>
-            </w:r>
-            <w:r>
-              <w:rPr>
-                <w:rFonts w:eastAsia="맑은 고딕"/>
-                <w:lang w:eastAsia="ko-KR"/>
-              </w:rPr>
-              <w:t xml:space="preserve"> “Search” button can be clicked by user</w:t>
+              <w:t>’ page, “Search” button can be clicked by user</w:t>
             </w:r>
           </w:p>
         </w:tc>
@@ -4034,14 +3827,7 @@
                 <w:rFonts w:eastAsia="맑은 고딕"/>
                 <w:lang w:eastAsia="ko-KR"/>
               </w:rPr>
-              <w:t>4.</w:t>
-            </w:r>
-            <w:r>
-              <w:rPr>
-                <w:rFonts w:eastAsia="맑은 고딕"/>
-                <w:lang w:eastAsia="ko-KR"/>
-              </w:rPr>
-              <w:t>4</w:t>
+              <w:t>4.4</w:t>
             </w:r>
           </w:p>
         </w:tc>
@@ -4075,35 +3861,7 @@
                 <w:rFonts w:eastAsia="맑은 고딕"/>
                 <w:lang w:eastAsia="ko-KR"/>
               </w:rPr>
-              <w:t>’ page</w:t>
-            </w:r>
-            <w:r>
-              <w:rPr>
-                <w:rFonts w:eastAsia="맑은 고딕"/>
-                <w:lang w:eastAsia="ko-KR"/>
-              </w:rPr>
-              <w:t>,</w:t>
-            </w:r>
-            <w:r>
-              <w:rPr>
-                <w:rFonts w:eastAsia="맑은 고딕"/>
-                <w:lang w:eastAsia="ko-KR"/>
-              </w:rPr>
-              <w:t xml:space="preserve"> </w:t>
-            </w:r>
-            <w:r>
-              <w:rPr>
-                <w:rFonts w:eastAsia="맑은 고딕"/>
-                <w:lang w:eastAsia="ko-KR"/>
-              </w:rPr>
-              <w:t>a</w:t>
-            </w:r>
-            <w:r>
-              <w:rPr>
-                <w:rFonts w:eastAsia="맑은 고딕"/>
-                <w:lang w:eastAsia="ko-KR"/>
-              </w:rPr>
-              <w:t>fter user click “Search” button the graph or appropriate result is generated on result panel.</w:t>
+              <w:t>’ page, after user click “Search” button the graph or appropriate result is generated on result panel.</w:t>
             </w:r>
           </w:p>
         </w:tc>
@@ -4132,14 +3890,7 @@
                 <w:rFonts w:eastAsia="맑은 고딕"/>
                 <w:lang w:eastAsia="ko-KR"/>
               </w:rPr>
-              <w:t>4.</w:t>
-            </w:r>
-            <w:r>
-              <w:rPr>
-                <w:rFonts w:eastAsia="맑은 고딕"/>
-                <w:lang w:eastAsia="ko-KR"/>
-              </w:rPr>
-              <w:t>5</w:t>
+              <w:t>4.5</w:t>
             </w:r>
           </w:p>
         </w:tc>
@@ -4173,21 +3924,7 @@
                 <w:rFonts w:eastAsia="맑은 고딕"/>
                 <w:lang w:eastAsia="ko-KR"/>
               </w:rPr>
-              <w:t>’ page</w:t>
-            </w:r>
-            <w:r>
-              <w:rPr>
-                <w:rFonts w:eastAsia="맑은 고딕"/>
-                <w:lang w:eastAsia="ko-KR"/>
-              </w:rPr>
-              <w:t>,</w:t>
-            </w:r>
-            <w:r>
-              <w:rPr>
-                <w:rFonts w:eastAsia="맑은 고딕"/>
-                <w:lang w:eastAsia="ko-KR"/>
-              </w:rPr>
-              <w:t xml:space="preserve"> “Reset” button can be clicked by user</w:t>
+              <w:t>’ page, “Reset” button can be clicked by user</w:t>
             </w:r>
           </w:p>
         </w:tc>
@@ -4216,14 +3953,7 @@
                 <w:rFonts w:eastAsia="맑은 고딕"/>
                 <w:lang w:eastAsia="ko-KR"/>
               </w:rPr>
-              <w:t>4.</w:t>
-            </w:r>
-            <w:r>
-              <w:rPr>
-                <w:rFonts w:eastAsia="맑은 고딕"/>
-                <w:lang w:eastAsia="ko-KR"/>
-              </w:rPr>
-              <w:t>6</w:t>
+              <w:t>4.6</w:t>
             </w:r>
           </w:p>
         </w:tc>
@@ -4257,35 +3987,7 @@
                 <w:rFonts w:eastAsia="맑은 고딕"/>
                 <w:lang w:eastAsia="ko-KR"/>
               </w:rPr>
-              <w:t>’ pag</w:t>
-            </w:r>
-            <w:r>
-              <w:rPr>
-                <w:rFonts w:eastAsia="맑은 고딕"/>
-                <w:lang w:eastAsia="ko-KR"/>
-              </w:rPr>
-              <w:t>e,</w:t>
-            </w:r>
-            <w:r>
-              <w:rPr>
-                <w:rFonts w:eastAsia="맑은 고딕"/>
-                <w:lang w:eastAsia="ko-KR"/>
-              </w:rPr>
-              <w:t xml:space="preserve"> </w:t>
-            </w:r>
-            <w:r>
-              <w:rPr>
-                <w:rFonts w:eastAsia="맑은 고딕"/>
-                <w:lang w:eastAsia="ko-KR"/>
-              </w:rPr>
-              <w:t>b</w:t>
-            </w:r>
-            <w:r>
-              <w:rPr>
-                <w:rFonts w:eastAsia="맑은 고딕"/>
-                <w:lang w:eastAsia="ko-KR"/>
-              </w:rPr>
-              <w:t>y clicking “Reset” button clear or reset the input data such as ‘Start date’, ‘End date’ and check box.</w:t>
+              <w:t>’ page, by clicking “Reset” button clear or reset the input data such as ‘Start date’, ‘End date’ and check box.</w:t>
             </w:r>
           </w:p>
         </w:tc>
@@ -4314,14 +4016,7 @@
                 <w:rFonts w:eastAsia="맑은 고딕"/>
                 <w:lang w:eastAsia="ko-KR"/>
               </w:rPr>
-              <w:t>4.</w:t>
-            </w:r>
-            <w:r>
-              <w:rPr>
-                <w:rFonts w:eastAsia="맑은 고딕"/>
-                <w:lang w:eastAsia="ko-KR"/>
-              </w:rPr>
-              <w:t>7</w:t>
+              <w:t>4.7</w:t>
             </w:r>
           </w:p>
         </w:tc>
@@ -4332,7 +4027,7 @@
           <w:p>
             <w:pPr>
               <w:rPr>
-                <w:rFonts w:eastAsia="맑은 고딕" w:hint="eastAsia"/>
+                <w:rFonts w:eastAsia="맑은 고딕"/>
                 <w:lang w:eastAsia="ko-KR"/>
               </w:rPr>
             </w:pPr>
@@ -4355,21 +4050,7 @@
                 <w:rFonts w:eastAsia="맑은 고딕"/>
                 <w:lang w:eastAsia="ko-KR"/>
               </w:rPr>
-              <w:t xml:space="preserve">’ page, </w:t>
-            </w:r>
-            <w:r>
-              <w:rPr>
-                <w:rFonts w:eastAsia="맑은 고딕"/>
-                <w:lang w:eastAsia="ko-KR"/>
-              </w:rPr>
-              <w:t>na</w:t>
-            </w:r>
-            <w:r>
-              <w:rPr>
-                <w:rFonts w:eastAsia="맑은 고딕"/>
-                <w:lang w:eastAsia="ko-KR"/>
-              </w:rPr>
-              <w:t>vigation bar present on the left side of Main page.</w:t>
+              <w:t>’ page, navigation bar present on the left side of Main page.</w:t>
             </w:r>
           </w:p>
         </w:tc>
@@ -4398,14 +4079,7 @@
                 <w:rFonts w:eastAsia="맑은 고딕"/>
                 <w:lang w:eastAsia="ko-KR"/>
               </w:rPr>
-              <w:t>5</w:t>
-            </w:r>
-            <w:r>
-              <w:rPr>
-                <w:rFonts w:eastAsia="맑은 고딕"/>
-                <w:lang w:eastAsia="ko-KR"/>
-              </w:rPr>
-              <w:t>.1</w:t>
+              <w:t>5.1</w:t>
             </w:r>
           </w:p>
         </w:tc>
@@ -4416,7 +4090,7 @@
           <w:p>
             <w:pPr>
               <w:rPr>
-                <w:rFonts w:eastAsia="맑은 고딕" w:hint="eastAsia"/>
+                <w:rFonts w:eastAsia="맑은 고딕"/>
                 <w:lang w:eastAsia="ko-KR"/>
               </w:rPr>
             </w:pPr>
@@ -4468,14 +4142,7 @@
                 <w:rFonts w:eastAsia="맑은 고딕"/>
                 <w:lang w:eastAsia="ko-KR"/>
               </w:rPr>
-              <w:t>5.</w:t>
-            </w:r>
-            <w:r>
-              <w:rPr>
-                <w:rFonts w:eastAsia="맑은 고딕"/>
-                <w:lang w:eastAsia="ko-KR"/>
-              </w:rPr>
-              <w:t>2</w:t>
+              <w:t>5.2</w:t>
             </w:r>
           </w:p>
         </w:tc>
@@ -4486,7 +4153,7 @@
           <w:p>
             <w:pPr>
               <w:rPr>
-                <w:rFonts w:eastAsia="맑은 고딕" w:hint="eastAsia"/>
+                <w:rFonts w:eastAsia="맑은 고딕"/>
                 <w:lang w:eastAsia="ko-KR"/>
               </w:rPr>
             </w:pPr>
@@ -4538,14 +4205,7 @@
                 <w:rFonts w:eastAsia="맑은 고딕"/>
                 <w:lang w:eastAsia="ko-KR"/>
               </w:rPr>
-              <w:t>5.</w:t>
-            </w:r>
-            <w:r>
-              <w:rPr>
-                <w:rFonts w:eastAsia="맑은 고딕"/>
-                <w:lang w:eastAsia="ko-KR"/>
-              </w:rPr>
-              <w:t>3</w:t>
+              <w:t>5.3</w:t>
             </w:r>
           </w:p>
         </w:tc>
@@ -4608,14 +4268,7 @@
                 <w:rFonts w:eastAsia="맑은 고딕"/>
                 <w:lang w:eastAsia="ko-KR"/>
               </w:rPr>
-              <w:t>5.</w:t>
-            </w:r>
-            <w:r>
-              <w:rPr>
-                <w:rFonts w:eastAsia="맑은 고딕"/>
-                <w:lang w:eastAsia="ko-KR"/>
-              </w:rPr>
-              <w:t>4</w:t>
+              <w:t>5.4</w:t>
             </w:r>
           </w:p>
         </w:tc>
@@ -4649,21 +4302,7 @@
                 <w:rFonts w:eastAsia="맑은 고딕"/>
                 <w:lang w:eastAsia="ko-KR"/>
               </w:rPr>
-              <w:t xml:space="preserve">’ page, </w:t>
-            </w:r>
-            <w:r>
-              <w:rPr>
-                <w:rFonts w:eastAsia="맑은 고딕"/>
-                <w:lang w:eastAsia="ko-KR"/>
-              </w:rPr>
-              <w:t>a</w:t>
-            </w:r>
-            <w:r>
-              <w:rPr>
-                <w:rFonts w:eastAsia="맑은 고딕"/>
-                <w:lang w:eastAsia="ko-KR"/>
-              </w:rPr>
-              <w:t>fter user click “Search” button the graph or appropriate result is generated on result panel.</w:t>
+              <w:t>’ page, after user click “Search” button the graph or appropriate result is generated on result panel.</w:t>
             </w:r>
           </w:p>
         </w:tc>
@@ -4692,14 +4331,7 @@
                 <w:rFonts w:eastAsia="맑은 고딕"/>
                 <w:lang w:eastAsia="ko-KR"/>
               </w:rPr>
-              <w:t>5.</w:t>
-            </w:r>
-            <w:r>
-              <w:rPr>
-                <w:rFonts w:eastAsia="맑은 고딕"/>
-                <w:lang w:eastAsia="ko-KR"/>
-              </w:rPr>
-              <w:t>5</w:t>
+              <w:t>5.5</w:t>
             </w:r>
           </w:p>
         </w:tc>
@@ -4762,14 +4394,7 @@
                 <w:rFonts w:eastAsia="맑은 고딕"/>
                 <w:lang w:eastAsia="ko-KR"/>
               </w:rPr>
-              <w:t>5.</w:t>
-            </w:r>
-            <w:r>
-              <w:rPr>
-                <w:rFonts w:eastAsia="맑은 고딕"/>
-                <w:lang w:eastAsia="ko-KR"/>
-              </w:rPr>
-              <w:t>6</w:t>
+              <w:t>5.6</w:t>
             </w:r>
           </w:p>
         </w:tc>
@@ -4803,21 +4428,7 @@
                 <w:rFonts w:eastAsia="맑은 고딕"/>
                 <w:lang w:eastAsia="ko-KR"/>
               </w:rPr>
-              <w:t xml:space="preserve">’ page, </w:t>
-            </w:r>
-            <w:r>
-              <w:rPr>
-                <w:rFonts w:eastAsia="맑은 고딕"/>
-                <w:lang w:eastAsia="ko-KR"/>
-              </w:rPr>
-              <w:t>b</w:t>
-            </w:r>
-            <w:r>
-              <w:rPr>
-                <w:rFonts w:eastAsia="맑은 고딕"/>
-                <w:lang w:eastAsia="ko-KR"/>
-              </w:rPr>
-              <w:t>y clicking “Reset” button clear or reset the input data such as ‘Start date’, ‘End date’ and check box.</w:t>
+              <w:t>’ page, by clicking “Reset” button clear or reset the input data such as ‘Start date’, ‘End date’ and check box.</w:t>
             </w:r>
           </w:p>
         </w:tc>
@@ -4846,14 +4457,7 @@
                 <w:rFonts w:eastAsia="맑은 고딕"/>
                 <w:lang w:eastAsia="ko-KR"/>
               </w:rPr>
-              <w:t>5.</w:t>
-            </w:r>
-            <w:r>
-              <w:rPr>
-                <w:rFonts w:eastAsia="맑은 고딕"/>
-                <w:lang w:eastAsia="ko-KR"/>
-              </w:rPr>
-              <w:t>7</w:t>
+              <w:t>5.7</w:t>
             </w:r>
           </w:p>
         </w:tc>
@@ -4864,7 +4468,7 @@
           <w:p>
             <w:pPr>
               <w:rPr>
-                <w:rFonts w:eastAsia="맑은 고딕" w:hint="eastAsia"/>
+                <w:rFonts w:eastAsia="맑은 고딕"/>
                 <w:lang w:eastAsia="ko-KR"/>
               </w:rPr>
             </w:pPr>
@@ -4930,14 +4534,7 @@
                 <w:rFonts w:eastAsia="맑은 고딕"/>
                 <w:lang w:eastAsia="ko-KR"/>
               </w:rPr>
-              <w:t>6</w:t>
-            </w:r>
-            <w:r>
-              <w:rPr>
-                <w:rFonts w:eastAsia="맑은 고딕"/>
-                <w:lang w:eastAsia="ko-KR"/>
-              </w:rPr>
-              <w:t>.1</w:t>
+              <w:t>6.1</w:t>
             </w:r>
           </w:p>
         </w:tc>
@@ -4948,7 +4545,7 @@
           <w:p>
             <w:pPr>
               <w:rPr>
-                <w:rFonts w:eastAsia="맑은 고딕" w:hint="eastAsia"/>
+                <w:rFonts w:eastAsia="맑은 고딕"/>
                 <w:lang w:eastAsia="ko-KR"/>
               </w:rPr>
             </w:pPr>
@@ -5000,14 +4597,7 @@
                 <w:rFonts w:eastAsia="맑은 고딕"/>
                 <w:lang w:eastAsia="ko-KR"/>
               </w:rPr>
-              <w:t>6.</w:t>
-            </w:r>
-            <w:r>
-              <w:rPr>
-                <w:rFonts w:eastAsia="맑은 고딕"/>
-                <w:lang w:eastAsia="ko-KR"/>
-              </w:rPr>
-              <w:t>2</w:t>
+              <w:t>6.2</w:t>
             </w:r>
           </w:p>
         </w:tc>
@@ -5018,7 +4608,7 @@
           <w:p>
             <w:pPr>
               <w:rPr>
-                <w:rFonts w:eastAsia="맑은 고딕" w:hint="eastAsia"/>
+                <w:rFonts w:eastAsia="맑은 고딕"/>
                 <w:lang w:eastAsia="ko-KR"/>
               </w:rPr>
             </w:pPr>
@@ -5070,14 +4660,7 @@
                 <w:rFonts w:eastAsia="맑은 고딕"/>
                 <w:lang w:eastAsia="ko-KR"/>
               </w:rPr>
-              <w:t>6.</w:t>
-            </w:r>
-            <w:r>
-              <w:rPr>
-                <w:rFonts w:eastAsia="맑은 고딕"/>
-                <w:lang w:eastAsia="ko-KR"/>
-              </w:rPr>
-              <w:t>3</w:t>
+              <w:t>6.3</w:t>
             </w:r>
           </w:p>
         </w:tc>
@@ -5140,14 +4723,7 @@
                 <w:rFonts w:eastAsia="맑은 고딕"/>
                 <w:lang w:eastAsia="ko-KR"/>
               </w:rPr>
-              <w:t>6.</w:t>
-            </w:r>
-            <w:r>
-              <w:rPr>
-                <w:rFonts w:eastAsia="맑은 고딕"/>
-                <w:lang w:eastAsia="ko-KR"/>
-              </w:rPr>
-              <w:t>4</w:t>
+              <w:t>6.4</w:t>
             </w:r>
           </w:p>
         </w:tc>
@@ -5181,21 +4757,7 @@
                 <w:rFonts w:eastAsia="맑은 고딕"/>
                 <w:lang w:eastAsia="ko-KR"/>
               </w:rPr>
-              <w:t xml:space="preserve">’ page, </w:t>
-            </w:r>
-            <w:r>
-              <w:rPr>
-                <w:rFonts w:eastAsia="맑은 고딕"/>
-                <w:lang w:eastAsia="ko-KR"/>
-              </w:rPr>
-              <w:t>a</w:t>
-            </w:r>
-            <w:r>
-              <w:rPr>
-                <w:rFonts w:eastAsia="맑은 고딕"/>
-                <w:lang w:eastAsia="ko-KR"/>
-              </w:rPr>
-              <w:t>fter user click “Search” button the graph or appropriate result is generated on result panel.</w:t>
+              <w:t>’ page, after user click “Search” button the graph or appropriate result is generated on result panel.</w:t>
             </w:r>
           </w:p>
         </w:tc>
@@ -5224,14 +4786,7 @@
                 <w:rFonts w:eastAsia="맑은 고딕"/>
                 <w:lang w:eastAsia="ko-KR"/>
               </w:rPr>
-              <w:t>6.</w:t>
-            </w:r>
-            <w:r>
-              <w:rPr>
-                <w:rFonts w:eastAsia="맑은 고딕"/>
-                <w:lang w:eastAsia="ko-KR"/>
-              </w:rPr>
-              <w:t>5</w:t>
+              <w:t>6.5</w:t>
             </w:r>
           </w:p>
         </w:tc>
@@ -5294,14 +4849,7 @@
                 <w:rFonts w:eastAsia="맑은 고딕"/>
                 <w:lang w:eastAsia="ko-KR"/>
               </w:rPr>
-              <w:t>6.</w:t>
-            </w:r>
-            <w:r>
-              <w:rPr>
-                <w:rFonts w:eastAsia="맑은 고딕"/>
-                <w:lang w:eastAsia="ko-KR"/>
-              </w:rPr>
-              <w:t>6</w:t>
+              <w:t>6.6</w:t>
             </w:r>
           </w:p>
         </w:tc>
@@ -5335,21 +4883,7 @@
                 <w:rFonts w:eastAsia="맑은 고딕"/>
                 <w:lang w:eastAsia="ko-KR"/>
               </w:rPr>
-              <w:t xml:space="preserve">’ page, </w:t>
-            </w:r>
-            <w:r>
-              <w:rPr>
-                <w:rFonts w:eastAsia="맑은 고딕"/>
-                <w:lang w:eastAsia="ko-KR"/>
-              </w:rPr>
-              <w:t>b</w:t>
-            </w:r>
-            <w:r>
-              <w:rPr>
-                <w:rFonts w:eastAsia="맑은 고딕"/>
-                <w:lang w:eastAsia="ko-KR"/>
-              </w:rPr>
-              <w:t>y clicking “Reset” button clear or reset the input data such as ‘Start date’, ‘End date’ and check box.</w:t>
+              <w:t>’ page, by clicking “Reset” button clear or reset the input data such as ‘Start date’, ‘End date’ and check box.</w:t>
             </w:r>
           </w:p>
         </w:tc>
@@ -5378,14 +4912,7 @@
                 <w:rFonts w:eastAsia="맑은 고딕"/>
                 <w:lang w:eastAsia="ko-KR"/>
               </w:rPr>
-              <w:t>6.</w:t>
-            </w:r>
-            <w:r>
-              <w:rPr>
-                <w:rFonts w:eastAsia="맑은 고딕"/>
-                <w:lang w:eastAsia="ko-KR"/>
-              </w:rPr>
-              <w:t>7</w:t>
+              <w:t>6.7</w:t>
             </w:r>
           </w:p>
         </w:tc>
@@ -5396,7 +4923,7 @@
           <w:p>
             <w:pPr>
               <w:rPr>
-                <w:rFonts w:eastAsia="맑은 고딕" w:hint="eastAsia"/>
+                <w:rFonts w:eastAsia="맑은 고딕"/>
                 <w:lang w:eastAsia="ko-KR"/>
               </w:rPr>
             </w:pPr>
@@ -5419,21 +4946,7 @@
                 <w:rFonts w:eastAsia="맑은 고딕"/>
                 <w:lang w:eastAsia="ko-KR"/>
               </w:rPr>
-              <w:t xml:space="preserve">’ page, </w:t>
-            </w:r>
-            <w:r>
-              <w:rPr>
-                <w:rFonts w:eastAsia="맑은 고딕"/>
-                <w:lang w:eastAsia="ko-KR"/>
-              </w:rPr>
-              <w:t>n</w:t>
-            </w:r>
-            <w:r>
-              <w:rPr>
-                <w:rFonts w:eastAsia="맑은 고딕"/>
-                <w:lang w:eastAsia="ko-KR"/>
-              </w:rPr>
-              <w:t>avigation bar present on the left side of Main page.</w:t>
+              <w:t>’ page, navigation bar present on the left side of Main page.</w:t>
             </w:r>
           </w:p>
         </w:tc>
@@ -5462,14 +4975,7 @@
                 <w:rFonts w:eastAsia="맑은 고딕"/>
                 <w:lang w:eastAsia="ko-KR"/>
               </w:rPr>
-              <w:t>7</w:t>
-            </w:r>
-            <w:r>
-              <w:rPr>
-                <w:rFonts w:eastAsia="맑은 고딕"/>
-                <w:lang w:eastAsia="ko-KR"/>
-              </w:rPr>
-              <w:t>.1</w:t>
+              <w:t>7.1</w:t>
             </w:r>
           </w:p>
         </w:tc>
@@ -5518,14 +5024,7 @@
                 <w:rFonts w:eastAsia="맑은 고딕"/>
                 <w:lang w:eastAsia="ko-KR"/>
               </w:rPr>
-              <w:t>7.</w:t>
-            </w:r>
-            <w:r>
-              <w:rPr>
-                <w:rFonts w:eastAsia="맑은 고딕"/>
-                <w:lang w:eastAsia="ko-KR"/>
-              </w:rPr>
-              <w:t>2</w:t>
+              <w:t>7.2</w:t>
             </w:r>
           </w:p>
         </w:tc>
@@ -5574,14 +5073,7 @@
                 <w:rFonts w:eastAsia="맑은 고딕"/>
                 <w:lang w:eastAsia="ko-KR"/>
               </w:rPr>
-              <w:t>7.</w:t>
-            </w:r>
-            <w:r>
-              <w:rPr>
-                <w:rFonts w:eastAsia="맑은 고딕"/>
-                <w:lang w:eastAsia="ko-KR"/>
-              </w:rPr>
-              <w:t>3</w:t>
+              <w:t>7.3</w:t>
             </w:r>
           </w:p>
         </w:tc>
@@ -5630,14 +5122,7 @@
                 <w:rFonts w:eastAsia="맑은 고딕"/>
                 <w:lang w:eastAsia="ko-KR"/>
               </w:rPr>
-              <w:t>7.</w:t>
-            </w:r>
-            <w:r>
-              <w:rPr>
-                <w:rFonts w:eastAsia="맑은 고딕"/>
-                <w:lang w:eastAsia="ko-KR"/>
-              </w:rPr>
-              <w:t>4</w:t>
+              <w:t>7.4</w:t>
             </w:r>
           </w:p>
         </w:tc>
@@ -5686,14 +5171,7 @@
                 <w:rFonts w:eastAsia="맑은 고딕"/>
                 <w:lang w:eastAsia="ko-KR"/>
               </w:rPr>
-              <w:t>7.</w:t>
-            </w:r>
-            <w:r>
-              <w:rPr>
-                <w:rFonts w:eastAsia="맑은 고딕"/>
-                <w:lang w:eastAsia="ko-KR"/>
-              </w:rPr>
-              <w:t>5</w:t>
+              <w:t>7.5</w:t>
             </w:r>
           </w:p>
         </w:tc>
@@ -5742,14 +5220,7 @@
                 <w:rFonts w:eastAsia="맑은 고딕"/>
                 <w:lang w:eastAsia="ko-KR"/>
               </w:rPr>
-              <w:t>7.</w:t>
-            </w:r>
-            <w:r>
-              <w:rPr>
-                <w:rFonts w:eastAsia="맑은 고딕"/>
-                <w:lang w:eastAsia="ko-KR"/>
-              </w:rPr>
-              <w:t>6</w:t>
+              <w:t>7.6</w:t>
             </w:r>
           </w:p>
         </w:tc>
@@ -5798,14 +5269,7 @@
                 <w:rFonts w:eastAsia="맑은 고딕"/>
                 <w:lang w:eastAsia="ko-KR"/>
               </w:rPr>
-              <w:t>7.</w:t>
-            </w:r>
-            <w:r>
-              <w:rPr>
-                <w:rFonts w:eastAsia="맑은 고딕"/>
-                <w:lang w:eastAsia="ko-KR"/>
-              </w:rPr>
-              <w:t>7</w:t>
+              <w:t>7.7</w:t>
             </w:r>
           </w:p>
         </w:tc>
@@ -5991,7 +5455,54 @@
         <w:t>provide some use cases showing how people may use your software.</w:t>
       </w:r>
     </w:p>
-    <w:p/>
+    <w:p>
+      <w:r>
+        <w:rPr>
+          <w:noProof/>
+        </w:rPr>
+        <w:drawing>
+          <wp:inline distT="0" distB="0" distL="0" distR="0" wp14:anchorId="101A31EC" wp14:editId="63B91207">
+            <wp:extent cx="5731510" cy="2868295"/>
+            <wp:effectExtent l="0" t="0" r="2540" b="8255"/>
+            <wp:docPr id="1" name="그림 1"/>
+            <wp:cNvGraphicFramePr>
+              <a:graphicFrameLocks xmlns:a="http://schemas.openxmlformats.org/drawingml/2006/main" noChangeAspect="1"/>
+            </wp:cNvGraphicFramePr>
+            <a:graphic xmlns:a="http://schemas.openxmlformats.org/drawingml/2006/main">
+              <a:graphicData uri="http://schemas.openxmlformats.org/drawingml/2006/picture">
+                <pic:pic xmlns:pic="http://schemas.openxmlformats.org/drawingml/2006/picture">
+                  <pic:nvPicPr>
+                    <pic:cNvPr id="1" name="그림 1"/>
+                    <pic:cNvPicPr/>
+                  </pic:nvPicPr>
+                  <pic:blipFill>
+                    <a:blip r:embed="rId8">
+                      <a:extLst>
+                        <a:ext uri="{28A0092B-C50C-407E-A947-70E740481C1C}">
+                          <a14:useLocalDpi xmlns:a14="http://schemas.microsoft.com/office/drawing/2010/main" val="0"/>
+                        </a:ext>
+                      </a:extLst>
+                    </a:blip>
+                    <a:stretch>
+                      <a:fillRect/>
+                    </a:stretch>
+                  </pic:blipFill>
+                  <pic:spPr>
+                    <a:xfrm>
+                      <a:off x="0" y="0"/>
+                      <a:ext cx="5731510" cy="2868295"/>
+                    </a:xfrm>
+                    <a:prstGeom prst="rect">
+                      <a:avLst/>
+                    </a:prstGeom>
+                  </pic:spPr>
+                </pic:pic>
+              </a:graphicData>
+            </a:graphic>
+          </wp:inline>
+        </w:drawing>
+      </w:r>
+    </w:p>
     <w:p/>
     <w:p/>
     <w:p>
@@ -6107,7 +5618,21 @@
         <w:rPr>
           <w:color w:val="FF0000"/>
         </w:rPr>
-        <w:t>a brief description of what it does  (1 or 2 sentences);</w:t>
+        <w:t xml:space="preserve">a brief description of what it </w:t>
+      </w:r>
+      <w:proofErr w:type="gramStart"/>
+      <w:r>
+        <w:rPr>
+          <w:color w:val="FF0000"/>
+        </w:rPr>
+        <w:t>does  (</w:t>
+      </w:r>
+      <w:proofErr w:type="gramEnd"/>
+      <w:r>
+        <w:rPr>
+          <w:color w:val="FF0000"/>
+        </w:rPr>
+        <w:t>1 or 2 sentences);</w:t>
       </w:r>
     </w:p>
     <w:p>
@@ -6125,8 +5650,16 @@
         <w:rPr>
           <w:color w:val="FF0000"/>
         </w:rPr>
-        <w:t>a list of the input parameters, and their data types, and what they are used for;</w:t>
-      </w:r>
+        <w:t xml:space="preserve">a list of the input parameters, and their data types, and what they are used </w:t>
+      </w:r>
+      <w:proofErr w:type="gramStart"/>
+      <w:r>
+        <w:rPr>
+          <w:color w:val="FF0000"/>
+        </w:rPr>
+        <w:t>for;</w:t>
+      </w:r>
+      <w:proofErr w:type="gramEnd"/>
     </w:p>
     <w:p>
       <w:pPr>
@@ -6143,7 +5676,23 @@
         <w:rPr>
           <w:color w:val="FF0000"/>
         </w:rPr>
-        <w:t>a list of any side effects caused by the function (ie change global or member variables, changes data passed by reference from calling function etc)</w:t>
+        <w:t>a list of any side effects caused by the function (</w:t>
+      </w:r>
+      <w:proofErr w:type="spellStart"/>
+      <w:proofErr w:type="gramStart"/>
+      <w:r>
+        <w:rPr>
+          <w:color w:val="FF0000"/>
+        </w:rPr>
+        <w:t>ie</w:t>
+      </w:r>
+      <w:proofErr w:type="spellEnd"/>
+      <w:proofErr w:type="gramEnd"/>
+      <w:r>
+        <w:rPr>
+          <w:color w:val="FF0000"/>
+        </w:rPr>
+        <w:t xml:space="preserve"> change global or member variables, changes data passed by reference from calling function etc)</w:t>
       </w:r>
     </w:p>
     <w:p>
@@ -6192,7 +5741,23 @@
         <w:rPr>
           <w:color w:val="FF0000"/>
         </w:rPr>
-        <w:t>List of all data structures in the software (eg linked lists, trees, arrays etc)</w:t>
+        <w:t>List of all data structures in the software (</w:t>
+      </w:r>
+      <w:proofErr w:type="spellStart"/>
+      <w:proofErr w:type="gramStart"/>
+      <w:r>
+        <w:rPr>
+          <w:color w:val="FF0000"/>
+        </w:rPr>
+        <w:t>eg</w:t>
+      </w:r>
+      <w:proofErr w:type="spellEnd"/>
+      <w:proofErr w:type="gramEnd"/>
+      <w:r>
+        <w:rPr>
+          <w:color w:val="FF0000"/>
+        </w:rPr>
+        <w:t xml:space="preserve"> linked lists, trees, arrays etc)</w:t>
       </w:r>
       <w:r>
         <w:rPr>
@@ -6516,7 +6081,7 @@
                     <pic:cNvPicPr/>
                   </pic:nvPicPr>
                   <pic:blipFill>
-                    <a:blip r:embed="rId8">
+                    <a:blip r:embed="rId9">
                       <a:extLst>
                         <a:ext uri="{28A0092B-C50C-407E-A947-70E740481C1C}">
                           <a14:useLocalDpi xmlns:a14="http://schemas.microsoft.com/office/drawing/2010/main" val="0"/>
@@ -6550,19 +6115,44 @@
           <w:lang w:eastAsia="ko-KR"/>
         </w:rPr>
       </w:pPr>
-      <w:r>
-        <w:rPr>
-          <w:rFonts w:eastAsia="맑은 고딕"/>
-          <w:lang w:eastAsia="ko-KR"/>
-        </w:rPr>
-        <w:t>First of all, when the user executes the program, they will be able to see the main page. In the main page user can select period on the top of the page. Once the user complete to input period user can search the data during that period by clicking ‘Search’ button. User can reset the data by clicking ‘Reset’ button that locate next to search button.</w:t>
-      </w:r>
-      <w:r>
-        <w:rPr>
-          <w:rFonts w:eastAsia="맑은 고딕"/>
-          <w:lang w:eastAsia="ko-KR"/>
-        </w:rPr>
-        <w:t xml:space="preserve"> By default, main page will display all of the data as table.</w:t>
+      <w:proofErr w:type="gramStart"/>
+      <w:r>
+        <w:rPr>
+          <w:rFonts w:eastAsia="맑은 고딕"/>
+          <w:lang w:eastAsia="ko-KR"/>
+        </w:rPr>
+        <w:t>First of all</w:t>
+      </w:r>
+      <w:proofErr w:type="gramEnd"/>
+      <w:r>
+        <w:rPr>
+          <w:rFonts w:eastAsia="맑은 고딕"/>
+          <w:lang w:eastAsia="ko-KR"/>
+        </w:rPr>
+        <w:t>, when the user executes the program, they will be able to see the main page. In the main page user can select period on the top of the page. Once the user complete to input period user can search the data during that period by clicking ‘Search’ button. User can reset the data by clicking ‘Reset’ button that locate next to search button.</w:t>
+      </w:r>
+      <w:r>
+        <w:rPr>
+          <w:rFonts w:eastAsia="맑은 고딕"/>
+          <w:lang w:eastAsia="ko-KR"/>
+        </w:rPr>
+        <w:t xml:space="preserve"> By default, main page will display </w:t>
+      </w:r>
+      <w:proofErr w:type="gramStart"/>
+      <w:r>
+        <w:rPr>
+          <w:rFonts w:eastAsia="맑은 고딕"/>
+          <w:lang w:eastAsia="ko-KR"/>
+        </w:rPr>
+        <w:t>all of</w:t>
+      </w:r>
+      <w:proofErr w:type="gramEnd"/>
+      <w:r>
+        <w:rPr>
+          <w:rFonts w:eastAsia="맑은 고딕"/>
+          <w:lang w:eastAsia="ko-KR"/>
+        </w:rPr>
+        <w:t xml:space="preserve"> the data as table.</w:t>
       </w:r>
       <w:r>
         <w:rPr>
@@ -6775,7 +6365,21 @@
         <w:rPr>
           <w:color w:val="FF0000"/>
         </w:rPr>
-        <w:t xml:space="preserve">Detail your visual design: Layout, visual elements, icons, graphics, style, colour, fonts general screen designs. This can be sketches, wireframes, mockups etc, supported by a discussion, explanation, and </w:t>
+        <w:t xml:space="preserve">Detail your visual design: Layout, visual elements, icons, graphics, style, colour, fonts general screen designs. This can be sketches, wireframes, </w:t>
+      </w:r>
+      <w:proofErr w:type="spellStart"/>
+      <w:r>
+        <w:rPr>
+          <w:color w:val="FF0000"/>
+        </w:rPr>
+        <w:t>mockups</w:t>
+      </w:r>
+      <w:proofErr w:type="spellEnd"/>
+      <w:r>
+        <w:rPr>
+          <w:color w:val="FF0000"/>
+        </w:rPr>
+        <w:t xml:space="preserve"> etc, supported by a discussion, explanation, and </w:t>
       </w:r>
       <w:r>
         <w:rPr>
@@ -6840,116 +6444,6 @@
                 <pic:pic xmlns:pic="http://schemas.openxmlformats.org/drawingml/2006/picture">
                   <pic:nvPicPr>
                     <pic:cNvPr id="6" name="그림 6" descr="테이블이(가) 표시된 사진&#10;&#10;자동 생성된 설명"/>
-                    <pic:cNvPicPr/>
-                  </pic:nvPicPr>
-                  <pic:blipFill>
-                    <a:blip r:embed="rId9" cstate="print">
-                      <a:extLst>
-                        <a:ext uri="{28A0092B-C50C-407E-A947-70E740481C1C}">
-                          <a14:useLocalDpi xmlns:a14="http://schemas.microsoft.com/office/drawing/2010/main" val="0"/>
-                        </a:ext>
-                      </a:extLst>
-                    </a:blip>
-                    <a:stretch>
-                      <a:fillRect/>
-                    </a:stretch>
-                  </pic:blipFill>
-                  <pic:spPr>
-                    <a:xfrm>
-                      <a:off x="0" y="0"/>
-                      <a:ext cx="5731510" cy="2865755"/>
-                    </a:xfrm>
-                    <a:prstGeom prst="rect">
-                      <a:avLst/>
-                    </a:prstGeom>
-                  </pic:spPr>
-                </pic:pic>
-              </a:graphicData>
-            </a:graphic>
-          </wp:inline>
-        </w:drawing>
-      </w:r>
-    </w:p>
-    <w:p>
-      <w:pPr>
-        <w:rPr>
-          <w:rFonts w:eastAsia="맑은 고딕"/>
-          <w:lang w:eastAsia="ko-KR"/>
-        </w:rPr>
-      </w:pPr>
-      <w:r>
-        <w:rPr>
-          <w:rFonts w:eastAsia="맑은 고딕" w:hint="eastAsia"/>
-          <w:lang w:eastAsia="ko-KR"/>
-        </w:rPr>
-        <w:t>T</w:t>
-      </w:r>
-      <w:r>
-        <w:rPr>
-          <w:rFonts w:eastAsia="맑은 고딕"/>
-          <w:lang w:eastAsia="ko-KR"/>
-        </w:rPr>
-        <w:t xml:space="preserve">his is main page that user will face firstly. User can select start date and end date to choose period and check box “School Zone” will decide whether the user going to contain penalty data happened in school zone. </w:t>
-      </w:r>
-      <w:r>
-        <w:rPr>
-          <w:rFonts w:eastAsia="맑은 고딕"/>
-          <w:lang w:eastAsia="ko-KR"/>
-        </w:rPr>
-        <w:t>When the user entered and if there is no condition then all of the data will be displayed by default. Once the user input conditions such as date and school zone and click search button then appropriate data will be displayed.</w:t>
-      </w:r>
-    </w:p>
-    <w:p>
-      <w:pPr>
-        <w:rPr>
-          <w:rFonts w:eastAsia="맑은 고딕"/>
-          <w:lang w:eastAsia="ko-KR"/>
-        </w:rPr>
-      </w:pPr>
-    </w:p>
-    <w:p>
-      <w:pPr>
-        <w:pStyle w:val="2"/>
-        <w:rPr>
-          <w:lang w:eastAsia="ko-KR"/>
-        </w:rPr>
-      </w:pPr>
-      <w:bookmarkStart w:id="19" w:name="_Toc112760455"/>
-      <w:r>
-        <w:rPr>
-          <w:lang w:eastAsia="ko-KR"/>
-        </w:rPr>
-        <w:lastRenderedPageBreak/>
-        <w:t>Distribution of Cases in each offence code</w:t>
-      </w:r>
-      <w:bookmarkEnd w:id="19"/>
-    </w:p>
-    <w:p>
-      <w:pPr>
-        <w:rPr>
-          <w:rFonts w:eastAsia="맑은 고딕"/>
-          <w:lang w:eastAsia="ko-KR"/>
-        </w:rPr>
-      </w:pPr>
-      <w:r>
-        <w:rPr>
-          <w:rFonts w:eastAsia="맑은 고딕"/>
-          <w:noProof/>
-          <w:lang w:eastAsia="ko-KR"/>
-        </w:rPr>
-        <w:drawing>
-          <wp:inline distT="0" distB="0" distL="0" distR="0" wp14:anchorId="2FD2E371" wp14:editId="486C28F6">
-            <wp:extent cx="5731510" cy="2865755"/>
-            <wp:effectExtent l="0" t="0" r="2540" b="0"/>
-            <wp:docPr id="7" name="그림 7"/>
-            <wp:cNvGraphicFramePr>
-              <a:graphicFrameLocks xmlns:a="http://schemas.openxmlformats.org/drawingml/2006/main" noChangeAspect="1"/>
-            </wp:cNvGraphicFramePr>
-            <a:graphic xmlns:a="http://schemas.openxmlformats.org/drawingml/2006/main">
-              <a:graphicData uri="http://schemas.openxmlformats.org/drawingml/2006/picture">
-                <pic:pic xmlns:pic="http://schemas.openxmlformats.org/drawingml/2006/picture">
-                  <pic:nvPicPr>
-                    <pic:cNvPr id="7" name="그림 7"/>
                     <pic:cNvPicPr/>
                   </pic:nvPicPr>
                   <pic:blipFill>
@@ -6987,6 +6481,43 @@
           <w:lang w:eastAsia="ko-KR"/>
         </w:rPr>
       </w:pPr>
+      <w:r>
+        <w:rPr>
+          <w:rFonts w:eastAsia="맑은 고딕" w:hint="eastAsia"/>
+          <w:lang w:eastAsia="ko-KR"/>
+        </w:rPr>
+        <w:t>T</w:t>
+      </w:r>
+      <w:r>
+        <w:rPr>
+          <w:rFonts w:eastAsia="맑은 고딕"/>
+          <w:lang w:eastAsia="ko-KR"/>
+        </w:rPr>
+        <w:t xml:space="preserve">his is main page that user will face firstly. User can select start date and end date to choose period and check box “School Zone” will decide whether the user going to contain penalty data happened in school zone. </w:t>
+      </w:r>
+      <w:r>
+        <w:rPr>
+          <w:rFonts w:eastAsia="맑은 고딕"/>
+          <w:lang w:eastAsia="ko-KR"/>
+        </w:rPr>
+        <w:t xml:space="preserve">When the user entered and if there is no condition then </w:t>
+      </w:r>
+      <w:proofErr w:type="gramStart"/>
+      <w:r>
+        <w:rPr>
+          <w:rFonts w:eastAsia="맑은 고딕"/>
+          <w:lang w:eastAsia="ko-KR"/>
+        </w:rPr>
+        <w:t>all of</w:t>
+      </w:r>
+      <w:proofErr w:type="gramEnd"/>
+      <w:r>
+        <w:rPr>
+          <w:rFonts w:eastAsia="맑은 고딕"/>
+          <w:lang w:eastAsia="ko-KR"/>
+        </w:rPr>
+        <w:t xml:space="preserve"> the data will be displayed by default. Once the user input conditions such as date and school zone and click search button then appropriate data will be displayed.</w:t>
+      </w:r>
     </w:p>
     <w:p>
       <w:pPr>
@@ -6995,70 +6526,23 @@
           <w:lang w:eastAsia="ko-KR"/>
         </w:rPr>
       </w:pPr>
-      <w:r>
-        <w:rPr>
-          <w:rFonts w:eastAsia="맑은 고딕" w:hint="eastAsia"/>
-          <w:lang w:eastAsia="ko-KR"/>
-        </w:rPr>
-        <w:t>I</w:t>
-      </w:r>
-      <w:r>
-        <w:rPr>
-          <w:rFonts w:eastAsia="맑은 고딕"/>
-          <w:lang w:eastAsia="ko-KR"/>
-        </w:rPr>
-        <w:t>n navigation bar located in left side of the page the “Distribution of cases in each offence code” changed into grey background and black font-colour because the user looking at that page.</w:t>
-      </w:r>
-      <w:r>
-        <w:rPr>
-          <w:rFonts w:eastAsia="맑은 고딕" w:hint="eastAsia"/>
-          <w:lang w:eastAsia="ko-KR"/>
-        </w:rPr>
-        <w:t xml:space="preserve"> </w:t>
-      </w:r>
-      <w:r>
-        <w:rPr>
-          <w:rFonts w:eastAsia="맑은 고딕"/>
-          <w:lang w:eastAsia="ko-KR"/>
-        </w:rPr>
-        <w:t>User can select Start date ad end date to select period and also can click school zone condition by ticking check box.</w:t>
-      </w:r>
-      <w:r>
-        <w:rPr>
-          <w:rFonts w:eastAsia="맑은 고딕" w:hint="eastAsia"/>
-          <w:lang w:eastAsia="ko-KR"/>
-        </w:rPr>
-        <w:t xml:space="preserve"> </w:t>
-      </w:r>
-      <w:r>
-        <w:rPr>
-          <w:rFonts w:eastAsia="맑은 고딕"/>
-          <w:lang w:eastAsia="ko-KR"/>
-        </w:rPr>
-        <w:t>After all the condition decided user can click “Search” button to present graph or click “reset” to clear the condition.</w:t>
-      </w:r>
     </w:p>
     <w:p>
       <w:pPr>
-        <w:rPr>
-          <w:rFonts w:eastAsia="맑은 고딕"/>
-          <w:lang w:eastAsia="ko-KR"/>
-        </w:rPr>
-      </w:pPr>
-      <w:r>
-        <w:rPr>
-          <w:rFonts w:eastAsia="맑은 고딕"/>
-          <w:lang w:eastAsia="ko-KR"/>
-        </w:rPr>
-        <w:t>User can move to another page by using the navigation bar which locate in left side of page.</w:t>
-      </w:r>
-      <w:r>
-        <w:rPr>
-          <w:rFonts w:eastAsia="맑은 고딕"/>
-          <w:lang w:eastAsia="ko-KR"/>
-        </w:rPr>
-        <w:t xml:space="preserve"> </w:t>
-      </w:r>
+        <w:pStyle w:val="2"/>
+        <w:rPr>
+          <w:lang w:eastAsia="ko-KR"/>
+        </w:rPr>
+      </w:pPr>
+      <w:bookmarkStart w:id="19" w:name="_Toc112760455"/>
+      <w:r>
+        <w:rPr>
+          <w:lang w:eastAsia="ko-KR"/>
+        </w:rPr>
+        <w:lastRenderedPageBreak/>
+        <w:t>Distribution of Cases in each offence code</w:t>
+      </w:r>
+      <w:bookmarkEnd w:id="19"/>
     </w:p>
     <w:p>
       <w:pPr>
@@ -7067,30 +6551,6 @@
           <w:lang w:eastAsia="ko-KR"/>
         </w:rPr>
       </w:pPr>
-    </w:p>
-    <w:p>
-      <w:pPr>
-        <w:pStyle w:val="2"/>
-        <w:rPr>
-          <w:lang w:eastAsia="ko-KR"/>
-        </w:rPr>
-      </w:pPr>
-      <w:bookmarkStart w:id="20" w:name="_Toc112760456"/>
-      <w:r>
-        <w:rPr>
-          <w:lang w:eastAsia="ko-KR"/>
-        </w:rPr>
-        <w:t>All cases captured by radar or camera</w:t>
-      </w:r>
-      <w:bookmarkEnd w:id="20"/>
-    </w:p>
-    <w:p>
-      <w:pPr>
-        <w:rPr>
-          <w:rFonts w:eastAsia="맑은 고딕"/>
-          <w:lang w:eastAsia="ko-KR"/>
-        </w:rPr>
-      </w:pPr>
       <w:r>
         <w:rPr>
           <w:rFonts w:eastAsia="맑은 고딕"/>
@@ -7098,10 +6558,10 @@
           <w:lang w:eastAsia="ko-KR"/>
         </w:rPr>
         <w:drawing>
-          <wp:inline distT="0" distB="0" distL="0" distR="0" wp14:anchorId="786C4712" wp14:editId="6CEF7858">
+          <wp:inline distT="0" distB="0" distL="0" distR="0" wp14:anchorId="2FD2E371" wp14:editId="486C28F6">
             <wp:extent cx="5731510" cy="2865755"/>
             <wp:effectExtent l="0" t="0" r="2540" b="0"/>
-            <wp:docPr id="8" name="그림 8"/>
+            <wp:docPr id="7" name="그림 7"/>
             <wp:cNvGraphicFramePr>
               <a:graphicFrameLocks xmlns:a="http://schemas.openxmlformats.org/drawingml/2006/main" noChangeAspect="1"/>
             </wp:cNvGraphicFramePr>
@@ -7109,7 +6569,7 @@
               <a:graphicData uri="http://schemas.openxmlformats.org/drawingml/2006/picture">
                 <pic:pic xmlns:pic="http://schemas.openxmlformats.org/drawingml/2006/picture">
                   <pic:nvPicPr>
-                    <pic:cNvPr id="8" name="그림 8"/>
+                    <pic:cNvPr id="7" name="그림 7"/>
                     <pic:cNvPicPr/>
                   </pic:nvPicPr>
                   <pic:blipFill>
@@ -7147,42 +6607,6 @@
           <w:lang w:eastAsia="ko-KR"/>
         </w:rPr>
       </w:pPr>
-      <w:r>
-        <w:rPr>
-          <w:rFonts w:eastAsia="맑은 고딕"/>
-          <w:lang w:eastAsia="ko-KR"/>
-        </w:rPr>
-        <w:lastRenderedPageBreak/>
-        <w:t xml:space="preserve">If User click start date the calendar will be displayed and user cans select the date or they can input the date “DD-MM-YY” form, it also </w:t>
-      </w:r>
-      <w:r>
-        <w:rPr>
-          <w:rFonts w:eastAsia="맑은 고딕"/>
-          <w:lang w:eastAsia="ko-KR"/>
-        </w:rPr>
-        <w:t>applies</w:t>
-      </w:r>
-      <w:r>
-        <w:rPr>
-          <w:rFonts w:eastAsia="맑은 고딕"/>
-          <w:lang w:eastAsia="ko-KR"/>
-        </w:rPr>
-        <w:t xml:space="preserve"> for end date. </w:t>
-      </w:r>
-      <w:r>
-        <w:rPr>
-          <w:rFonts w:eastAsia="맑은 고딕"/>
-          <w:lang w:eastAsia="ko-KR"/>
-        </w:rPr>
-        <w:t>In addition, user can tick the school zone box so they can search only the cases captured by radar or camera in school zone. After user choose both start date, end date and school zone</w:t>
-      </w:r>
-      <w:r>
-        <w:rPr>
-          <w:rFonts w:eastAsia="맑은 고딕"/>
-          <w:lang w:eastAsia="ko-KR"/>
-        </w:rPr>
-        <w:t xml:space="preserve">, user can click search to see the graph or click reset to reset the data. </w:t>
-      </w:r>
     </w:p>
     <w:p>
       <w:pPr>
@@ -7191,6 +6615,64 @@
           <w:lang w:eastAsia="ko-KR"/>
         </w:rPr>
       </w:pPr>
+      <w:r>
+        <w:rPr>
+          <w:rFonts w:eastAsia="맑은 고딕" w:hint="eastAsia"/>
+          <w:lang w:eastAsia="ko-KR"/>
+        </w:rPr>
+        <w:t>I</w:t>
+      </w:r>
+      <w:r>
+        <w:rPr>
+          <w:rFonts w:eastAsia="맑은 고딕"/>
+          <w:lang w:eastAsia="ko-KR"/>
+        </w:rPr>
+        <w:t>n navigation bar located in left side of the page the “Distribution of cases in each offence code” changed into grey background and black font-colour because the user looking at that page.</w:t>
+      </w:r>
+      <w:r>
+        <w:rPr>
+          <w:rFonts w:eastAsia="맑은 고딕" w:hint="eastAsia"/>
+          <w:lang w:eastAsia="ko-KR"/>
+        </w:rPr>
+        <w:t xml:space="preserve"> </w:t>
+      </w:r>
+      <w:r>
+        <w:rPr>
+          <w:rFonts w:eastAsia="맑은 고딕"/>
+          <w:lang w:eastAsia="ko-KR"/>
+        </w:rPr>
+        <w:t xml:space="preserve">User can select Start date ad end date to select period </w:t>
+      </w:r>
+      <w:proofErr w:type="gramStart"/>
+      <w:r>
+        <w:rPr>
+          <w:rFonts w:eastAsia="맑은 고딕"/>
+          <w:lang w:eastAsia="ko-KR"/>
+        </w:rPr>
+        <w:t>and also</w:t>
+      </w:r>
+      <w:proofErr w:type="gramEnd"/>
+      <w:r>
+        <w:rPr>
+          <w:rFonts w:eastAsia="맑은 고딕"/>
+          <w:lang w:eastAsia="ko-KR"/>
+        </w:rPr>
+        <w:t xml:space="preserve"> can click school zone condition by ticking check box.</w:t>
+      </w:r>
+      <w:r>
+        <w:rPr>
+          <w:rFonts w:eastAsia="맑은 고딕" w:hint="eastAsia"/>
+          <w:lang w:eastAsia="ko-KR"/>
+        </w:rPr>
+        <w:t xml:space="preserve"> </w:t>
+      </w:r>
+      <w:r>
+        <w:rPr>
+          <w:rFonts w:eastAsia="맑은 고딕"/>
+          <w:lang w:eastAsia="ko-KR"/>
+        </w:rPr>
+        <w:t>After all the condition decided user can click “Search” button to present graph or click “reset” to clear the condition.</w:t>
+      </w:r>
     </w:p>
     <w:p>
       <w:pPr>
@@ -7199,41 +6681,63 @@
           <w:lang w:eastAsia="ko-KR"/>
         </w:rPr>
       </w:pPr>
+      <w:r>
+        <w:rPr>
+          <w:rFonts w:eastAsia="맑은 고딕"/>
+          <w:lang w:eastAsia="ko-KR"/>
+        </w:rPr>
+        <w:t>User can move to another page by using the navigation bar which locate in left side of page.</w:t>
+      </w:r>
+      <w:r>
+        <w:rPr>
+          <w:rFonts w:eastAsia="맑은 고딕"/>
+          <w:lang w:eastAsia="ko-KR"/>
+        </w:rPr>
+        <w:t xml:space="preserve"> </w:t>
+      </w:r>
     </w:p>
     <w:p>
       <w:pPr>
-        <w:pStyle w:val="2"/>
-        <w:rPr>
-          <w:lang w:eastAsia="ko-KR"/>
-        </w:rPr>
-      </w:pPr>
-      <w:bookmarkStart w:id="21" w:name="_Toc112760457"/>
-      <w:r>
-        <w:rPr>
-          <w:lang w:eastAsia="ko-KR"/>
-        </w:rPr>
-        <w:t>Cases caused by mobile phone usage</w:t>
-      </w:r>
-      <w:bookmarkEnd w:id="21"/>
+        <w:rPr>
+          <w:rFonts w:eastAsia="맑은 고딕"/>
+          <w:lang w:eastAsia="ko-KR"/>
+        </w:rPr>
+      </w:pPr>
     </w:p>
     <w:p>
       <w:pPr>
-        <w:rPr>
-          <w:rFonts w:eastAsia="맑은 고딕"/>
-          <w:lang w:eastAsia="ko-KR"/>
-        </w:rPr>
-      </w:pPr>
-      <w:r>
-        <w:rPr>
-          <w:rFonts w:eastAsia="맑은 고딕" w:hint="eastAsia"/>
+        <w:pStyle w:val="2"/>
+        <w:rPr>
+          <w:lang w:eastAsia="ko-KR"/>
+        </w:rPr>
+      </w:pPr>
+      <w:bookmarkStart w:id="20" w:name="_Toc112760456"/>
+      <w:r>
+        <w:rPr>
+          <w:lang w:eastAsia="ko-KR"/>
+        </w:rPr>
+        <w:t>All cases captured by radar or camera</w:t>
+      </w:r>
+      <w:bookmarkEnd w:id="20"/>
+    </w:p>
+    <w:p>
+      <w:pPr>
+        <w:rPr>
+          <w:rFonts w:eastAsia="맑은 고딕"/>
+          <w:lang w:eastAsia="ko-KR"/>
+        </w:rPr>
+      </w:pPr>
+      <w:r>
+        <w:rPr>
+          <w:rFonts w:eastAsia="맑은 고딕"/>
           <w:noProof/>
           <w:lang w:eastAsia="ko-KR"/>
         </w:rPr>
         <w:drawing>
-          <wp:inline distT="0" distB="0" distL="0" distR="0" wp14:anchorId="39E8BD15" wp14:editId="30AAA4DF">
+          <wp:inline distT="0" distB="0" distL="0" distR="0" wp14:anchorId="786C4712" wp14:editId="6CEF7858">
             <wp:extent cx="5731510" cy="2865755"/>
             <wp:effectExtent l="0" t="0" r="2540" b="0"/>
-            <wp:docPr id="9" name="그림 9"/>
+            <wp:docPr id="8" name="그림 8"/>
             <wp:cNvGraphicFramePr>
               <a:graphicFrameLocks xmlns:a="http://schemas.openxmlformats.org/drawingml/2006/main" noChangeAspect="1"/>
             </wp:cNvGraphicFramePr>
@@ -7241,7 +6745,7 @@
               <a:graphicData uri="http://schemas.openxmlformats.org/drawingml/2006/picture">
                 <pic:pic xmlns:pic="http://schemas.openxmlformats.org/drawingml/2006/picture">
                   <pic:nvPicPr>
-                    <pic:cNvPr id="9" name="그림 9"/>
+                    <pic:cNvPr id="8" name="그림 8"/>
                     <pic:cNvPicPr/>
                   </pic:nvPicPr>
                   <pic:blipFill>
@@ -7281,6 +6785,138 @@
       </w:pPr>
       <w:r>
         <w:rPr>
+          <w:rFonts w:eastAsia="맑은 고딕"/>
+          <w:lang w:eastAsia="ko-KR"/>
+        </w:rPr>
+        <w:lastRenderedPageBreak/>
+        <w:t xml:space="preserve">If User click start date the calendar will be displayed and user cans select the date or they can input the date “DD-MM-YY” form, it also </w:t>
+      </w:r>
+      <w:r>
+        <w:rPr>
+          <w:rFonts w:eastAsia="맑은 고딕"/>
+          <w:lang w:eastAsia="ko-KR"/>
+        </w:rPr>
+        <w:t>applies</w:t>
+      </w:r>
+      <w:r>
+        <w:rPr>
+          <w:rFonts w:eastAsia="맑은 고딕"/>
+          <w:lang w:eastAsia="ko-KR"/>
+        </w:rPr>
+        <w:t xml:space="preserve"> for end date. </w:t>
+      </w:r>
+      <w:r>
+        <w:rPr>
+          <w:rFonts w:eastAsia="맑은 고딕"/>
+          <w:lang w:eastAsia="ko-KR"/>
+        </w:rPr>
+        <w:t>In addition, user can tick the school zone box so they can search only the cases captured by radar or camera in school zone. After user choose both start date, end date and school zone</w:t>
+      </w:r>
+      <w:r>
+        <w:rPr>
+          <w:rFonts w:eastAsia="맑은 고딕"/>
+          <w:lang w:eastAsia="ko-KR"/>
+        </w:rPr>
+        <w:t xml:space="preserve">, user can click search to see the graph or click reset to reset the data. </w:t>
+      </w:r>
+    </w:p>
+    <w:p>
+      <w:pPr>
+        <w:rPr>
+          <w:rFonts w:eastAsia="맑은 고딕"/>
+          <w:lang w:eastAsia="ko-KR"/>
+        </w:rPr>
+      </w:pPr>
+    </w:p>
+    <w:p>
+      <w:pPr>
+        <w:rPr>
+          <w:rFonts w:eastAsia="맑은 고딕"/>
+          <w:lang w:eastAsia="ko-KR"/>
+        </w:rPr>
+      </w:pPr>
+    </w:p>
+    <w:p>
+      <w:pPr>
+        <w:pStyle w:val="2"/>
+        <w:rPr>
+          <w:lang w:eastAsia="ko-KR"/>
+        </w:rPr>
+      </w:pPr>
+      <w:bookmarkStart w:id="21" w:name="_Toc112760457"/>
+      <w:r>
+        <w:rPr>
+          <w:lang w:eastAsia="ko-KR"/>
+        </w:rPr>
+        <w:t>Cases caused by mobile phone usage</w:t>
+      </w:r>
+      <w:bookmarkEnd w:id="21"/>
+    </w:p>
+    <w:p>
+      <w:pPr>
+        <w:rPr>
+          <w:rFonts w:eastAsia="맑은 고딕"/>
+          <w:lang w:eastAsia="ko-KR"/>
+        </w:rPr>
+      </w:pPr>
+      <w:r>
+        <w:rPr>
+          <w:rFonts w:eastAsia="맑은 고딕" w:hint="eastAsia"/>
+          <w:noProof/>
+          <w:lang w:eastAsia="ko-KR"/>
+        </w:rPr>
+        <w:drawing>
+          <wp:inline distT="0" distB="0" distL="0" distR="0" wp14:anchorId="39E8BD15" wp14:editId="30AAA4DF">
+            <wp:extent cx="5731510" cy="2865755"/>
+            <wp:effectExtent l="0" t="0" r="2540" b="0"/>
+            <wp:docPr id="9" name="그림 9"/>
+            <wp:cNvGraphicFramePr>
+              <a:graphicFrameLocks xmlns:a="http://schemas.openxmlformats.org/drawingml/2006/main" noChangeAspect="1"/>
+            </wp:cNvGraphicFramePr>
+            <a:graphic xmlns:a="http://schemas.openxmlformats.org/drawingml/2006/main">
+              <a:graphicData uri="http://schemas.openxmlformats.org/drawingml/2006/picture">
+                <pic:pic xmlns:pic="http://schemas.openxmlformats.org/drawingml/2006/picture">
+                  <pic:nvPicPr>
+                    <pic:cNvPr id="9" name="그림 9"/>
+                    <pic:cNvPicPr/>
+                  </pic:nvPicPr>
+                  <pic:blipFill>
+                    <a:blip r:embed="rId13" cstate="print">
+                      <a:extLst>
+                        <a:ext uri="{28A0092B-C50C-407E-A947-70E740481C1C}">
+                          <a14:useLocalDpi xmlns:a14="http://schemas.microsoft.com/office/drawing/2010/main" val="0"/>
+                        </a:ext>
+                      </a:extLst>
+                    </a:blip>
+                    <a:stretch>
+                      <a:fillRect/>
+                    </a:stretch>
+                  </pic:blipFill>
+                  <pic:spPr>
+                    <a:xfrm>
+                      <a:off x="0" y="0"/>
+                      <a:ext cx="5731510" cy="2865755"/>
+                    </a:xfrm>
+                    <a:prstGeom prst="rect">
+                      <a:avLst/>
+                    </a:prstGeom>
+                  </pic:spPr>
+                </pic:pic>
+              </a:graphicData>
+            </a:graphic>
+          </wp:inline>
+        </w:drawing>
+      </w:r>
+    </w:p>
+    <w:p>
+      <w:pPr>
+        <w:rPr>
+          <w:rFonts w:eastAsia="맑은 고딕"/>
+          <w:lang w:eastAsia="ko-KR"/>
+        </w:rPr>
+      </w:pPr>
+      <w:r>
+        <w:rPr>
           <w:rFonts w:eastAsia="맑은 고딕" w:hint="eastAsia"/>
           <w:lang w:eastAsia="ko-KR"/>
         </w:rPr>
@@ -7409,7 +7045,7 @@
                     <pic:cNvPicPr/>
                   </pic:nvPicPr>
                   <pic:blipFill>
-                    <a:blip r:embed="rId13" cstate="print">
+                    <a:blip r:embed="rId14" cstate="print">
                       <a:extLst>
                         <a:ext uri="{28A0092B-C50C-407E-A947-70E740481C1C}">
                           <a14:useLocalDpi xmlns:a14="http://schemas.microsoft.com/office/drawing/2010/main" val="0"/>

--- a/Software Design Document.docx
+++ b/Software Design Document.docx
@@ -4,7 +4,7 @@
   <w:body>
     <w:p>
       <w:pPr>
-        <w:pStyle w:val="a4"/>
+        <w:pStyle w:val="Title"/>
       </w:pPr>
       <w:r>
         <w:t xml:space="preserve">Software Design Document </w:t>
@@ -12,7 +12,7 @@
     </w:p>
     <w:p>
       <w:pPr>
-        <w:pStyle w:val="a4"/>
+        <w:pStyle w:val="Title"/>
       </w:pPr>
       <w:r>
         <w:t>Data Analysis Tool: NSW Traffic Penalties</w:t>
@@ -30,13 +30,11 @@
     </w:p>
     <w:p>
       <w:r>
-        <w:t xml:space="preserve">Marco </w:t>
-      </w:r>
-      <w:proofErr w:type="spellStart"/>
-      <w:r>
-        <w:t>Querzola</w:t>
-      </w:r>
-      <w:proofErr w:type="spellEnd"/>
+        <w:t>Marco Querzola</w:t>
+      </w:r>
+      <w:r>
+        <w:t xml:space="preserve"> s5264979</w:t>
+      </w:r>
     </w:p>
     <w:p>
       <w:r>
@@ -67,7 +65,7 @@
       <w:sdtContent>
         <w:p>
           <w:pPr>
-            <w:pStyle w:val="TOC"/>
+            <w:pStyle w:val="TOCHeading"/>
           </w:pPr>
           <w:r>
             <w:t>Table of Contents</w:t>
@@ -75,7 +73,7 @@
         </w:p>
         <w:p>
           <w:pPr>
-            <w:pStyle w:val="10"/>
+            <w:pStyle w:val="TOC1"/>
             <w:tabs>
               <w:tab w:val="left" w:pos="600"/>
               <w:tab w:val="right" w:leader="dot" w:pos="9016"/>
@@ -114,7 +112,7 @@
           <w:hyperlink w:anchor="_Toc112760436" w:history="1">
             <w:r>
               <w:rPr>
-                <w:rStyle w:val="af1"/>
+                <w:rStyle w:val="Hyperlink"/>
                 <w:noProof/>
               </w:rPr>
               <w:t>1.0</w:t>
@@ -130,7 +128,7 @@
             </w:r>
             <w:r>
               <w:rPr>
-                <w:rStyle w:val="af1"/>
+                <w:rStyle w:val="Hyperlink"/>
                 <w:noProof/>
               </w:rPr>
               <w:t>System Vision</w:t>
@@ -187,7 +185,7 @@
         </w:p>
         <w:p>
           <w:pPr>
-            <w:pStyle w:val="20"/>
+            <w:pStyle w:val="TOC2"/>
             <w:tabs>
               <w:tab w:val="left" w:pos="800"/>
               <w:tab w:val="right" w:leader="dot" w:pos="9016"/>
@@ -202,7 +200,7 @@
           <w:hyperlink w:anchor="_Toc112760437" w:history="1">
             <w:r>
               <w:rPr>
-                <w:rStyle w:val="af1"/>
+                <w:rStyle w:val="Hyperlink"/>
                 <w:noProof/>
               </w:rPr>
               <w:t>1.1</w:t>
@@ -218,7 +216,7 @@
             </w:r>
             <w:r>
               <w:rPr>
-                <w:rStyle w:val="af1"/>
+                <w:rStyle w:val="Hyperlink"/>
                 <w:noProof/>
               </w:rPr>
               <w:t>Problem Background</w:t>
@@ -275,7 +273,7 @@
         </w:p>
         <w:p>
           <w:pPr>
-            <w:pStyle w:val="20"/>
+            <w:pStyle w:val="TOC2"/>
             <w:tabs>
               <w:tab w:val="left" w:pos="800"/>
               <w:tab w:val="right" w:leader="dot" w:pos="9016"/>
@@ -290,7 +288,7 @@
           <w:hyperlink w:anchor="_Toc112760438" w:history="1">
             <w:r>
               <w:rPr>
-                <w:rStyle w:val="af1"/>
+                <w:rStyle w:val="Hyperlink"/>
                 <w:noProof/>
               </w:rPr>
               <w:t>1.2</w:t>
@@ -306,7 +304,7 @@
             </w:r>
             <w:r>
               <w:rPr>
-                <w:rStyle w:val="af1"/>
+                <w:rStyle w:val="Hyperlink"/>
                 <w:noProof/>
               </w:rPr>
               <w:t>System Overview</w:t>
@@ -363,7 +361,7 @@
         </w:p>
         <w:p>
           <w:pPr>
-            <w:pStyle w:val="20"/>
+            <w:pStyle w:val="TOC2"/>
             <w:tabs>
               <w:tab w:val="left" w:pos="800"/>
               <w:tab w:val="right" w:leader="dot" w:pos="9016"/>
@@ -378,7 +376,7 @@
           <w:hyperlink w:anchor="_Toc112760439" w:history="1">
             <w:r>
               <w:rPr>
-                <w:rStyle w:val="af1"/>
+                <w:rStyle w:val="Hyperlink"/>
                 <w:noProof/>
               </w:rPr>
               <w:t>1.3</w:t>
@@ -394,7 +392,7 @@
             </w:r>
             <w:r>
               <w:rPr>
-                <w:rStyle w:val="af1"/>
+                <w:rStyle w:val="Hyperlink"/>
                 <w:noProof/>
               </w:rPr>
               <w:t>Potential Benefits</w:t>
@@ -451,7 +449,7 @@
         </w:p>
         <w:p>
           <w:pPr>
-            <w:pStyle w:val="10"/>
+            <w:pStyle w:val="TOC1"/>
             <w:tabs>
               <w:tab w:val="left" w:pos="600"/>
               <w:tab w:val="right" w:leader="dot" w:pos="9016"/>
@@ -466,7 +464,7 @@
           <w:hyperlink w:anchor="_Toc112760440" w:history="1">
             <w:r>
               <w:rPr>
-                <w:rStyle w:val="af1"/>
+                <w:rStyle w:val="Hyperlink"/>
                 <w:noProof/>
               </w:rPr>
               <w:t>2.0</w:t>
@@ -482,7 +480,7 @@
             </w:r>
             <w:r>
               <w:rPr>
-                <w:rStyle w:val="af1"/>
+                <w:rStyle w:val="Hyperlink"/>
                 <w:noProof/>
               </w:rPr>
               <w:t>Requirements</w:t>
@@ -539,7 +537,7 @@
         </w:p>
         <w:p>
           <w:pPr>
-            <w:pStyle w:val="20"/>
+            <w:pStyle w:val="TOC2"/>
             <w:tabs>
               <w:tab w:val="left" w:pos="800"/>
               <w:tab w:val="right" w:leader="dot" w:pos="9016"/>
@@ -554,7 +552,7 @@
           <w:hyperlink w:anchor="_Toc112760441" w:history="1">
             <w:r>
               <w:rPr>
-                <w:rStyle w:val="af1"/>
+                <w:rStyle w:val="Hyperlink"/>
                 <w:noProof/>
               </w:rPr>
               <w:t>2.1</w:t>
@@ -570,7 +568,7 @@
             </w:r>
             <w:r>
               <w:rPr>
-                <w:rStyle w:val="af1"/>
+                <w:rStyle w:val="Hyperlink"/>
                 <w:noProof/>
               </w:rPr>
               <w:t>User Requirements</w:t>
@@ -627,7 +625,7 @@
         </w:p>
         <w:p>
           <w:pPr>
-            <w:pStyle w:val="20"/>
+            <w:pStyle w:val="TOC2"/>
             <w:tabs>
               <w:tab w:val="left" w:pos="800"/>
               <w:tab w:val="right" w:leader="dot" w:pos="9016"/>
@@ -642,7 +640,7 @@
           <w:hyperlink w:anchor="_Toc112760442" w:history="1">
             <w:r>
               <w:rPr>
-                <w:rStyle w:val="af1"/>
+                <w:rStyle w:val="Hyperlink"/>
                 <w:noProof/>
               </w:rPr>
               <w:t>2.2</w:t>
@@ -658,7 +656,7 @@
             </w:r>
             <w:r>
               <w:rPr>
-                <w:rStyle w:val="af1"/>
+                <w:rStyle w:val="Hyperlink"/>
                 <w:noProof/>
               </w:rPr>
               <w:t>Software Requirements</w:t>
@@ -715,7 +713,7 @@
         </w:p>
         <w:p>
           <w:pPr>
-            <w:pStyle w:val="20"/>
+            <w:pStyle w:val="TOC2"/>
             <w:tabs>
               <w:tab w:val="left" w:pos="800"/>
               <w:tab w:val="right" w:leader="dot" w:pos="9016"/>
@@ -730,7 +728,7 @@
           <w:hyperlink w:anchor="_Toc112760443" w:history="1">
             <w:r>
               <w:rPr>
-                <w:rStyle w:val="af1"/>
+                <w:rStyle w:val="Hyperlink"/>
                 <w:noProof/>
               </w:rPr>
               <w:t>2.3</w:t>
@@ -746,7 +744,7 @@
             </w:r>
             <w:r>
               <w:rPr>
-                <w:rStyle w:val="af1"/>
+                <w:rStyle w:val="Hyperlink"/>
                 <w:noProof/>
               </w:rPr>
               <w:t>Use Cases &amp; Use Case Diagrams</w:t>
@@ -803,7 +801,7 @@
         </w:p>
         <w:p>
           <w:pPr>
-            <w:pStyle w:val="10"/>
+            <w:pStyle w:val="TOC1"/>
             <w:tabs>
               <w:tab w:val="left" w:pos="600"/>
               <w:tab w:val="right" w:leader="dot" w:pos="9016"/>
@@ -818,7 +816,7 @@
           <w:hyperlink w:anchor="_Toc112760444" w:history="1">
             <w:r>
               <w:rPr>
-                <w:rStyle w:val="af1"/>
+                <w:rStyle w:val="Hyperlink"/>
                 <w:noProof/>
               </w:rPr>
               <w:t>3.0</w:t>
@@ -834,7 +832,7 @@
             </w:r>
             <w:r>
               <w:rPr>
-                <w:rStyle w:val="af1"/>
+                <w:rStyle w:val="Hyperlink"/>
                 <w:noProof/>
               </w:rPr>
               <w:t>Software Design and System Components</w:t>
@@ -891,7 +889,7 @@
         </w:p>
         <w:p>
           <w:pPr>
-            <w:pStyle w:val="20"/>
+            <w:pStyle w:val="TOC2"/>
             <w:tabs>
               <w:tab w:val="left" w:pos="800"/>
               <w:tab w:val="right" w:leader="dot" w:pos="9016"/>
@@ -906,7 +904,7 @@
           <w:hyperlink w:anchor="_Toc112760445" w:history="1">
             <w:r>
               <w:rPr>
-                <w:rStyle w:val="af1"/>
+                <w:rStyle w:val="Hyperlink"/>
                 <w:noProof/>
               </w:rPr>
               <w:t>3.1</w:t>
@@ -922,7 +920,7 @@
             </w:r>
             <w:r>
               <w:rPr>
-                <w:rStyle w:val="af1"/>
+                <w:rStyle w:val="Hyperlink"/>
                 <w:noProof/>
               </w:rPr>
               <w:t>Software Design</w:t>
@@ -979,7 +977,7 @@
         </w:p>
         <w:p>
           <w:pPr>
-            <w:pStyle w:val="20"/>
+            <w:pStyle w:val="TOC2"/>
             <w:tabs>
               <w:tab w:val="left" w:pos="800"/>
               <w:tab w:val="right" w:leader="dot" w:pos="9016"/>
@@ -994,7 +992,7 @@
           <w:hyperlink w:anchor="_Toc112760446" w:history="1">
             <w:r>
               <w:rPr>
-                <w:rStyle w:val="af1"/>
+                <w:rStyle w:val="Hyperlink"/>
                 <w:noProof/>
               </w:rPr>
               <w:t>3.2</w:t>
@@ -1010,7 +1008,7 @@
             </w:r>
             <w:r>
               <w:rPr>
-                <w:rStyle w:val="af1"/>
+                <w:rStyle w:val="Hyperlink"/>
                 <w:noProof/>
               </w:rPr>
               <w:t>System Components</w:t>
@@ -1067,7 +1065,7 @@
         </w:p>
         <w:p>
           <w:pPr>
-            <w:pStyle w:val="30"/>
+            <w:pStyle w:val="TOC3"/>
             <w:tabs>
               <w:tab w:val="left" w:pos="1200"/>
               <w:tab w:val="right" w:leader="dot" w:pos="9016"/>
@@ -1083,7 +1081,7 @@
           <w:hyperlink w:anchor="_Toc112760447" w:history="1">
             <w:r>
               <w:rPr>
-                <w:rStyle w:val="af1"/>
+                <w:rStyle w:val="Hyperlink"/>
                 <w:noProof/>
               </w:rPr>
               <w:t>3.2.1</w:t>
@@ -1100,7 +1098,7 @@
             </w:r>
             <w:r>
               <w:rPr>
-                <w:rStyle w:val="af1"/>
+                <w:rStyle w:val="Hyperlink"/>
                 <w:noProof/>
               </w:rPr>
               <w:t>Functions</w:t>
@@ -1157,7 +1155,7 @@
         </w:p>
         <w:p>
           <w:pPr>
-            <w:pStyle w:val="30"/>
+            <w:pStyle w:val="TOC3"/>
             <w:tabs>
               <w:tab w:val="left" w:pos="1200"/>
               <w:tab w:val="right" w:leader="dot" w:pos="9016"/>
@@ -1173,7 +1171,7 @@
           <w:hyperlink w:anchor="_Toc112760448" w:history="1">
             <w:r>
               <w:rPr>
-                <w:rStyle w:val="af1"/>
+                <w:rStyle w:val="Hyperlink"/>
                 <w:noProof/>
               </w:rPr>
               <w:t>3.2.2</w:t>
@@ -1190,7 +1188,7 @@
             </w:r>
             <w:r>
               <w:rPr>
-                <w:rStyle w:val="af1"/>
+                <w:rStyle w:val="Hyperlink"/>
                 <w:noProof/>
               </w:rPr>
               <w:t>Data Structures / Data Sources</w:t>
@@ -1247,7 +1245,7 @@
         </w:p>
         <w:p>
           <w:pPr>
-            <w:pStyle w:val="30"/>
+            <w:pStyle w:val="TOC3"/>
             <w:tabs>
               <w:tab w:val="left" w:pos="1200"/>
               <w:tab w:val="right" w:leader="dot" w:pos="9016"/>
@@ -1263,7 +1261,7 @@
           <w:hyperlink w:anchor="_Toc112760449" w:history="1">
             <w:r>
               <w:rPr>
-                <w:rStyle w:val="af1"/>
+                <w:rStyle w:val="Hyperlink"/>
                 <w:noProof/>
               </w:rPr>
               <w:t>3.2.3</w:t>
@@ -1280,7 +1278,7 @@
             </w:r>
             <w:r>
               <w:rPr>
-                <w:rStyle w:val="af1"/>
+                <w:rStyle w:val="Hyperlink"/>
                 <w:noProof/>
               </w:rPr>
               <w:t>Detailed Design</w:t>
@@ -1337,7 +1335,7 @@
         </w:p>
         <w:p>
           <w:pPr>
-            <w:pStyle w:val="10"/>
+            <w:pStyle w:val="TOC1"/>
             <w:tabs>
               <w:tab w:val="left" w:pos="600"/>
               <w:tab w:val="right" w:leader="dot" w:pos="9016"/>
@@ -1352,7 +1350,7 @@
           <w:hyperlink w:anchor="_Toc112760450" w:history="1">
             <w:r>
               <w:rPr>
-                <w:rStyle w:val="af1"/>
+                <w:rStyle w:val="Hyperlink"/>
                 <w:noProof/>
               </w:rPr>
               <w:t>4.0</w:t>
@@ -1368,7 +1366,7 @@
             </w:r>
             <w:r>
               <w:rPr>
-                <w:rStyle w:val="af1"/>
+                <w:rStyle w:val="Hyperlink"/>
                 <w:noProof/>
               </w:rPr>
               <w:t>User Interface Design</w:t>
@@ -1425,7 +1423,7 @@
         </w:p>
         <w:p>
           <w:pPr>
-            <w:pStyle w:val="10"/>
+            <w:pStyle w:val="TOC1"/>
             <w:tabs>
               <w:tab w:val="right" w:leader="dot" w:pos="9016"/>
             </w:tabs>
@@ -1439,7 +1437,7 @@
           <w:hyperlink w:anchor="_Toc112760451" w:history="1">
             <w:r>
               <w:rPr>
-                <w:rStyle w:val="af1"/>
+                <w:rStyle w:val="Hyperlink"/>
                 <w:noProof/>
               </w:rPr>
               <w:t>Structural Design</w:t>
@@ -1496,7 +1494,7 @@
         </w:p>
         <w:p>
           <w:pPr>
-            <w:pStyle w:val="20"/>
+            <w:pStyle w:val="TOC2"/>
             <w:tabs>
               <w:tab w:val="right" w:leader="dot" w:pos="9016"/>
             </w:tabs>
@@ -1510,7 +1508,7 @@
           <w:hyperlink w:anchor="_Toc112760452" w:history="1">
             <w:r>
               <w:rPr>
-                <w:rStyle w:val="af1"/>
+                <w:rStyle w:val="Hyperlink"/>
                 <w:noProof/>
                 <w:lang w:eastAsia="ko-KR"/>
               </w:rPr>
@@ -1568,7 +1566,7 @@
         </w:p>
         <w:p>
           <w:pPr>
-            <w:pStyle w:val="20"/>
+            <w:pStyle w:val="TOC2"/>
             <w:tabs>
               <w:tab w:val="left" w:pos="800"/>
               <w:tab w:val="right" w:leader="dot" w:pos="9016"/>
@@ -1583,7 +1581,7 @@
           <w:hyperlink w:anchor="_Toc112760453" w:history="1">
             <w:r>
               <w:rPr>
-                <w:rStyle w:val="af1"/>
+                <w:rStyle w:val="Hyperlink"/>
                 <w:noProof/>
               </w:rPr>
               <w:t>4.1</w:t>
@@ -1599,7 +1597,7 @@
             </w:r>
             <w:r>
               <w:rPr>
-                <w:rStyle w:val="af1"/>
+                <w:rStyle w:val="Hyperlink"/>
                 <w:noProof/>
               </w:rPr>
               <w:t>Visual Design</w:t>
@@ -1656,7 +1654,7 @@
         </w:p>
         <w:p>
           <w:pPr>
-            <w:pStyle w:val="20"/>
+            <w:pStyle w:val="TOC2"/>
             <w:tabs>
               <w:tab w:val="right" w:leader="dot" w:pos="9016"/>
             </w:tabs>
@@ -1670,7 +1668,7 @@
           <w:hyperlink w:anchor="_Toc112760454" w:history="1">
             <w:r>
               <w:rPr>
-                <w:rStyle w:val="af1"/>
+                <w:rStyle w:val="Hyperlink"/>
                 <w:noProof/>
                 <w:lang w:eastAsia="ko-KR"/>
               </w:rPr>
@@ -1728,7 +1726,7 @@
         </w:p>
         <w:p>
           <w:pPr>
-            <w:pStyle w:val="20"/>
+            <w:pStyle w:val="TOC2"/>
             <w:tabs>
               <w:tab w:val="right" w:leader="dot" w:pos="9016"/>
             </w:tabs>
@@ -1742,7 +1740,7 @@
           <w:hyperlink w:anchor="_Toc112760455" w:history="1">
             <w:r>
               <w:rPr>
-                <w:rStyle w:val="af1"/>
+                <w:rStyle w:val="Hyperlink"/>
                 <w:noProof/>
                 <w:lang w:eastAsia="ko-KR"/>
               </w:rPr>
@@ -1800,7 +1798,7 @@
         </w:p>
         <w:p>
           <w:pPr>
-            <w:pStyle w:val="20"/>
+            <w:pStyle w:val="TOC2"/>
             <w:tabs>
               <w:tab w:val="right" w:leader="dot" w:pos="9016"/>
             </w:tabs>
@@ -1814,7 +1812,7 @@
           <w:hyperlink w:anchor="_Toc112760456" w:history="1">
             <w:r>
               <w:rPr>
-                <w:rStyle w:val="af1"/>
+                <w:rStyle w:val="Hyperlink"/>
                 <w:noProof/>
                 <w:lang w:eastAsia="ko-KR"/>
               </w:rPr>
@@ -1872,7 +1870,7 @@
         </w:p>
         <w:p>
           <w:pPr>
-            <w:pStyle w:val="20"/>
+            <w:pStyle w:val="TOC2"/>
             <w:tabs>
               <w:tab w:val="right" w:leader="dot" w:pos="9016"/>
             </w:tabs>
@@ -1886,7 +1884,7 @@
           <w:hyperlink w:anchor="_Toc112760457" w:history="1">
             <w:r>
               <w:rPr>
-                <w:rStyle w:val="af1"/>
+                <w:rStyle w:val="Hyperlink"/>
                 <w:noProof/>
                 <w:lang w:eastAsia="ko-KR"/>
               </w:rPr>
@@ -1944,7 +1942,7 @@
         </w:p>
         <w:p>
           <w:pPr>
-            <w:pStyle w:val="20"/>
+            <w:pStyle w:val="TOC2"/>
             <w:tabs>
               <w:tab w:val="right" w:leader="dot" w:pos="9016"/>
             </w:tabs>
@@ -1958,7 +1956,7 @@
           <w:hyperlink w:anchor="_Toc112760458" w:history="1">
             <w:r>
               <w:rPr>
-                <w:rStyle w:val="af1"/>
+                <w:rStyle w:val="Hyperlink"/>
                 <w:noProof/>
                 <w:lang w:eastAsia="ko-KR"/>
               </w:rPr>
@@ -2036,7 +2034,7 @@
     </w:p>
     <w:p>
       <w:pPr>
-        <w:pStyle w:val="1"/>
+        <w:pStyle w:val="Heading1"/>
         <w:numPr>
           <w:ilvl w:val="0"/>
           <w:numId w:val="2"/>
@@ -2051,7 +2049,7 @@
     </w:p>
     <w:p>
       <w:pPr>
-        <w:pStyle w:val="2"/>
+        <w:pStyle w:val="Heading2"/>
         <w:numPr>
           <w:ilvl w:val="1"/>
           <w:numId w:val="2"/>
@@ -2086,23 +2084,7 @@
         <w:t>Australian Bureau of Statistics,2022</w:t>
       </w:r>
       <w:r>
-        <w:t xml:space="preserve">) That's why our team is going to do it on a trial basis with data from NSW. In this program, you can specify a specific </w:t>
-      </w:r>
-      <w:proofErr w:type="gramStart"/>
-      <w:r>
-        <w:t>time period</w:t>
-      </w:r>
-      <w:proofErr w:type="gramEnd"/>
-      <w:r>
-        <w:t xml:space="preserve"> and view the penalty history that occurred during that time period. </w:t>
-      </w:r>
-      <w:proofErr w:type="gramStart"/>
-      <w:r>
-        <w:t>In order to</w:t>
-      </w:r>
-      <w:proofErr w:type="gramEnd"/>
-      <w:r>
-        <w:t xml:space="preserve"> make it easier for users to recognize visual information, we will convert the information into a graph and easily deliver it to users. There are four main pages in this program. “Main page", "Distribution of Cases in each offence code</w:t>
+        <w:t>) That's why our team is going to do it on a trial basis with data from NSW. In this program, you can specify a specific time period and view the penalty history that occurred during that time period. In order to make it easier for users to recognize visual information, we will convert the information into a graph and easily deliver it to users. There are four main pages in this program. “Main page", "Distribution of Cases in each offence code</w:t>
       </w:r>
       <w:r>
         <w:t>”,</w:t>
@@ -2113,7 +2095,7 @@
     </w:p>
     <w:p>
       <w:pPr>
-        <w:pStyle w:val="2"/>
+        <w:pStyle w:val="Heading2"/>
         <w:numPr>
           <w:ilvl w:val="1"/>
           <w:numId w:val="2"/>
@@ -2129,153 +2111,153 @@
       <w:pPr>
         <w:ind w:left="284"/>
         <w:rPr>
-          <w:rFonts w:eastAsia="맑은 고딕"/>
-          <w:lang w:eastAsia="ko-KR"/>
-        </w:rPr>
-      </w:pPr>
-      <w:r>
-        <w:rPr>
-          <w:rFonts w:eastAsia="맑은 고딕" w:hint="eastAsia"/>
+          <w:rFonts w:eastAsia="Malgun Gothic"/>
+          <w:lang w:eastAsia="ko-KR"/>
+        </w:rPr>
+      </w:pPr>
+      <w:r>
+        <w:rPr>
+          <w:rFonts w:eastAsia="Malgun Gothic" w:hint="eastAsia"/>
           <w:lang w:eastAsia="ko-KR"/>
         </w:rPr>
         <w:t>I</w:t>
       </w:r>
       <w:r>
         <w:rPr>
-          <w:rFonts w:eastAsia="맑은 고딕"/>
+          <w:rFonts w:eastAsia="Malgun Gothic"/>
           <w:lang w:eastAsia="ko-KR"/>
         </w:rPr>
         <w:t xml:space="preserve">n our system user can input maximum 3 conditions for searching. Start date, End date and School Zone check box. Start date and End date condition </w:t>
       </w:r>
       <w:r>
         <w:rPr>
-          <w:rFonts w:eastAsia="맑은 고딕"/>
+          <w:rFonts w:eastAsia="Malgun Gothic"/>
           <w:lang w:eastAsia="ko-KR"/>
         </w:rPr>
         <w:t xml:space="preserve">to set the period of searching. </w:t>
       </w:r>
       <w:r>
         <w:rPr>
-          <w:rFonts w:eastAsia="맑은 고딕"/>
+          <w:rFonts w:eastAsia="Malgun Gothic"/>
           <w:lang w:eastAsia="ko-KR"/>
         </w:rPr>
         <w:t xml:space="preserve">If the user clicks the Start date or End date text </w:t>
       </w:r>
       <w:r>
         <w:rPr>
-          <w:rFonts w:eastAsia="맑은 고딕"/>
+          <w:rFonts w:eastAsia="Malgun Gothic"/>
           <w:lang w:eastAsia="ko-KR"/>
         </w:rPr>
         <w:t>box,</w:t>
       </w:r>
       <w:r>
         <w:rPr>
-          <w:rFonts w:eastAsia="맑은 고딕"/>
+          <w:rFonts w:eastAsia="Malgun Gothic"/>
           <w:lang w:eastAsia="ko-KR"/>
         </w:rPr>
         <w:t xml:space="preserve"> then the calendar will pop up and user can select date on there. User can </w:t>
       </w:r>
       <w:r>
         <w:rPr>
-          <w:rFonts w:eastAsia="맑은 고딕"/>
+          <w:rFonts w:eastAsia="Malgun Gothic"/>
           <w:lang w:eastAsia="ko-KR"/>
         </w:rPr>
         <w:t>tick</w:t>
       </w:r>
       <w:r>
         <w:rPr>
-          <w:rFonts w:eastAsia="맑은 고딕"/>
+          <w:rFonts w:eastAsia="Malgun Gothic"/>
           <w:lang w:eastAsia="ko-KR"/>
         </w:rPr>
         <w:t xml:space="preserve"> the box </w:t>
       </w:r>
       <w:r>
         <w:rPr>
-          <w:rFonts w:eastAsia="맑은 고딕"/>
+          <w:rFonts w:eastAsia="Malgun Gothic"/>
           <w:lang w:eastAsia="ko-KR"/>
         </w:rPr>
         <w:t>to see the only penalty given in school zone area.</w:t>
       </w:r>
       <w:r>
         <w:rPr>
-          <w:rFonts w:eastAsia="맑은 고딕"/>
+          <w:rFonts w:eastAsia="Malgun Gothic"/>
           <w:lang w:eastAsia="ko-KR"/>
         </w:rPr>
         <w:t xml:space="preserve"> Once the user </w:t>
       </w:r>
       <w:r>
         <w:rPr>
-          <w:rFonts w:eastAsia="맑은 고딕"/>
+          <w:rFonts w:eastAsia="Malgun Gothic"/>
           <w:lang w:eastAsia="ko-KR"/>
         </w:rPr>
         <w:t>selects</w:t>
       </w:r>
       <w:r>
         <w:rPr>
-          <w:rFonts w:eastAsia="맑은 고딕"/>
+          <w:rFonts w:eastAsia="Malgun Gothic"/>
           <w:lang w:eastAsia="ko-KR"/>
         </w:rPr>
         <w:t xml:space="preserve"> </w:t>
       </w:r>
       <w:r>
         <w:rPr>
-          <w:rFonts w:eastAsia="맑은 고딕"/>
+          <w:rFonts w:eastAsia="Malgun Gothic"/>
           <w:lang w:eastAsia="ko-KR"/>
         </w:rPr>
         <w:t>all</w:t>
       </w:r>
       <w:r>
         <w:rPr>
-          <w:rFonts w:eastAsia="맑은 고딕"/>
+          <w:rFonts w:eastAsia="Malgun Gothic"/>
           <w:lang w:eastAsia="ko-KR"/>
         </w:rPr>
         <w:t xml:space="preserve"> the </w:t>
       </w:r>
       <w:r>
         <w:rPr>
-          <w:rFonts w:eastAsia="맑은 고딕"/>
+          <w:rFonts w:eastAsia="Malgun Gothic"/>
           <w:lang w:eastAsia="ko-KR"/>
         </w:rPr>
         <w:t>condition</w:t>
       </w:r>
       <w:r>
         <w:rPr>
-          <w:rFonts w:eastAsia="맑은 고딕"/>
+          <w:rFonts w:eastAsia="Malgun Gothic"/>
           <w:lang w:eastAsia="ko-KR"/>
         </w:rPr>
         <w:t xml:space="preserve"> user can click “Search” button to generate graph. However, main page will only generate raw data without </w:t>
       </w:r>
       <w:r>
         <w:rPr>
-          <w:rFonts w:eastAsia="맑은 고딕"/>
+          <w:rFonts w:eastAsia="Malgun Gothic"/>
           <w:lang w:eastAsia="ko-KR"/>
         </w:rPr>
         <w:t>graph,</w:t>
       </w:r>
       <w:r>
         <w:rPr>
-          <w:rFonts w:eastAsia="맑은 고딕"/>
+          <w:rFonts w:eastAsia="Malgun Gothic"/>
           <w:lang w:eastAsia="ko-KR"/>
         </w:rPr>
         <w:t xml:space="preserve"> but rest of the page will generate graph.</w:t>
       </w:r>
       <w:r>
         <w:rPr>
-          <w:rFonts w:eastAsia="맑은 고딕"/>
+          <w:rFonts w:eastAsia="Malgun Gothic"/>
           <w:lang w:eastAsia="ko-KR"/>
         </w:rPr>
         <w:t xml:space="preserve"> Once the user click “Reset” button that locate next to “Search” button, the input conditions will be null.</w:t>
       </w:r>
       <w:r>
         <w:rPr>
-          <w:rFonts w:eastAsia="맑은 고딕" w:hint="eastAsia"/>
+          <w:rFonts w:eastAsia="Malgun Gothic" w:hint="eastAsia"/>
           <w:lang w:eastAsia="ko-KR"/>
         </w:rPr>
         <w:t xml:space="preserve"> </w:t>
       </w:r>
       <w:r>
         <w:rPr>
-          <w:rFonts w:eastAsia="맑은 고딕"/>
+          <w:rFonts w:eastAsia="Malgun Gothic"/>
           <w:lang w:eastAsia="ko-KR"/>
         </w:rPr>
         <w:t xml:space="preserve">User can move the page by using navigation bar that locate left side of the page. Depend on the page the navigation bar will be change. </w:t>
@@ -2283,7 +2265,7 @@
     </w:p>
     <w:p>
       <w:pPr>
-        <w:pStyle w:val="2"/>
+        <w:pStyle w:val="Heading2"/>
         <w:numPr>
           <w:ilvl w:val="1"/>
           <w:numId w:val="2"/>
@@ -2298,14 +2280,14 @@
     <w:p>
       <w:r>
         <w:rPr>
-          <w:rFonts w:eastAsia="맑은 고딕"/>
+          <w:rFonts w:eastAsia="Malgun Gothic"/>
           <w:lang w:eastAsia="ko-KR"/>
         </w:rPr>
         <w:t>By using this program, users can learn about which traffic rules are most poorly followed and many people are caught. By knowing this information, users will be most alert to traffic rules and will be able to try not to break them in the future. Also, if traffic regulators use this program to find out which laws are best broken, they will be able to study how to prepare for the most common rules.</w:t>
       </w:r>
       <w:r>
         <w:rPr>
-          <w:rFonts w:eastAsia="맑은 고딕"/>
+          <w:rFonts w:eastAsia="Malgun Gothic"/>
           <w:lang w:eastAsia="ko-KR"/>
         </w:rPr>
         <w:t xml:space="preserve"> </w:t>
@@ -2320,7 +2302,7 @@
     </w:p>
     <w:p>
       <w:pPr>
-        <w:pStyle w:val="1"/>
+        <w:pStyle w:val="Heading1"/>
         <w:numPr>
           <w:ilvl w:val="0"/>
           <w:numId w:val="2"/>
@@ -2335,7 +2317,7 @@
     </w:p>
     <w:p>
       <w:pPr>
-        <w:pStyle w:val="2"/>
+        <w:pStyle w:val="Heading2"/>
         <w:numPr>
           <w:ilvl w:val="1"/>
           <w:numId w:val="2"/>
@@ -2349,25 +2331,17 @@
     </w:p>
     <w:p>
       <w:pPr>
-        <w:pStyle w:val="af0"/>
+        <w:pStyle w:val="ListParagraph"/>
         <w:ind w:left="432"/>
       </w:pPr>
     </w:p>
     <w:p>
       <w:pPr>
-        <w:pStyle w:val="af0"/>
+        <w:pStyle w:val="ListParagraph"/>
         <w:ind w:left="432"/>
       </w:pPr>
       <w:r>
-        <w:t xml:space="preserve">This program is designed for the user to be able to search through a set of data relating to traffic penalties in NSW between 2011 and 2018. The user will first be able to select a period they want to search from ranging from the whole data set to a day or week window. Once the period is selected the user can search for certain key words such as mobile phone usage or drink driving offences. During a selected </w:t>
-      </w:r>
-      <w:proofErr w:type="gramStart"/>
-      <w:r>
-        <w:t>time period</w:t>
-      </w:r>
-      <w:proofErr w:type="gramEnd"/>
-      <w:r>
-        <w:t xml:space="preserve"> the user will be able to produce a chart which shows a distribution of number of cases in each offence code, this will help to get an idea of what is the most common breach of NSW traffic rules. This program will be a very useful analysis tool and would help those working in analytical roles within the NSW government especially those invol</w:t>
+        <w:t>This program is designed for the user to be able to search through a set of data relating to traffic penalties in NSW between 2011 and 2018. The user will first be able to select a period they want to search from ranging from the whole data set to a day or week window. Once the period is selected the user can search for certain key words such as mobile phone usage or drink driving offences. During a selected time period the user will be able to produce a chart which shows a distribution of number of cases in each offence code, this will help to get an idea of what is the most common breach of NSW traffic rules. This program will be a very useful analysis tool and would help those working in analytical roles within the NSW government especially those invol</w:t>
       </w:r>
       <w:r>
         <w:t>v</w:t>
@@ -2379,7 +2353,7 @@
     <w:p/>
     <w:p>
       <w:pPr>
-        <w:pStyle w:val="2"/>
+        <w:pStyle w:val="Heading2"/>
         <w:numPr>
           <w:ilvl w:val="1"/>
           <w:numId w:val="2"/>
@@ -2396,7 +2370,7 @@
     </w:p>
     <w:p>
       <w:pPr>
-        <w:pStyle w:val="3"/>
+        <w:pStyle w:val="Heading3"/>
         <w:rPr>
           <w:lang w:eastAsia="ko-KR"/>
         </w:rPr>
@@ -2417,7 +2391,7 @@
     </w:p>
     <w:tbl>
       <w:tblPr>
-        <w:tblStyle w:val="af4"/>
+        <w:tblStyle w:val="TableGrid"/>
         <w:tblW w:w="0" w:type="auto"/>
         <w:tblLook w:val="04A0" w:firstRow="1" w:lastRow="0" w:firstColumn="1" w:lastColumn="0" w:noHBand="0" w:noVBand="1"/>
       </w:tblPr>
@@ -2434,13 +2408,13 @@
           <w:p>
             <w:pPr>
               <w:rPr>
-                <w:rFonts w:eastAsia="맑은 고딕"/>
-                <w:lang w:eastAsia="ko-KR"/>
-              </w:rPr>
-            </w:pPr>
-            <w:r>
-              <w:rPr>
-                <w:rFonts w:eastAsia="맑은 고딕" w:hint="eastAsia"/>
+                <w:rFonts w:eastAsia="Malgun Gothic"/>
+                <w:lang w:eastAsia="ko-KR"/>
+              </w:rPr>
+            </w:pPr>
+            <w:r>
+              <w:rPr>
+                <w:rFonts w:eastAsia="Malgun Gothic" w:hint="eastAsia"/>
                 <w:color w:val="FFFFFF" w:themeColor="background1"/>
                 <w:lang w:eastAsia="ko-KR"/>
               </w:rPr>
@@ -2448,7 +2422,7 @@
             </w:r>
             <w:r>
               <w:rPr>
-                <w:rFonts w:eastAsia="맑은 고딕"/>
+                <w:rFonts w:eastAsia="Malgun Gothic"/>
                 <w:color w:val="FFFFFF" w:themeColor="background1"/>
                 <w:lang w:eastAsia="ko-KR"/>
               </w:rPr>
@@ -2464,13 +2438,13 @@
           <w:p>
             <w:pPr>
               <w:rPr>
-                <w:rFonts w:eastAsia="맑은 고딕"/>
-                <w:lang w:eastAsia="ko-KR"/>
-              </w:rPr>
-            </w:pPr>
-            <w:r>
-              <w:rPr>
-                <w:rFonts w:eastAsia="맑은 고딕" w:hint="eastAsia"/>
+                <w:rFonts w:eastAsia="Malgun Gothic"/>
+                <w:lang w:eastAsia="ko-KR"/>
+              </w:rPr>
+            </w:pPr>
+            <w:r>
+              <w:rPr>
+                <w:rFonts w:eastAsia="Malgun Gothic" w:hint="eastAsia"/>
                 <w:color w:val="FFFFFF" w:themeColor="background1"/>
                 <w:lang w:eastAsia="ko-KR"/>
               </w:rPr>
@@ -2478,7 +2452,7 @@
             </w:r>
             <w:r>
               <w:rPr>
-                <w:rFonts w:eastAsia="맑은 고딕"/>
+                <w:rFonts w:eastAsia="Malgun Gothic"/>
                 <w:color w:val="FFFFFF" w:themeColor="background1"/>
                 <w:lang w:eastAsia="ko-KR"/>
               </w:rPr>
@@ -2495,7 +2469,7 @@
           <w:p>
             <w:pPr>
               <w:rPr>
-                <w:rFonts w:eastAsia="맑은 고딕"/>
+                <w:rFonts w:eastAsia="Malgun Gothic"/>
                 <w:lang w:eastAsia="ko-KR"/>
               </w:rPr>
             </w:pPr>
@@ -2511,7 +2485,7 @@
           <w:p>
             <w:pPr>
               <w:rPr>
-                <w:rFonts w:eastAsia="맑은 고딕"/>
+                <w:rFonts w:eastAsia="Malgun Gothic"/>
                 <w:lang w:eastAsia="ko-KR"/>
               </w:rPr>
             </w:pPr>
@@ -2529,7 +2503,7 @@
           <w:p>
             <w:pPr>
               <w:rPr>
-                <w:rFonts w:eastAsia="맑은 고딕"/>
+                <w:rFonts w:eastAsia="Malgun Gothic"/>
                 <w:lang w:eastAsia="ko-KR"/>
               </w:rPr>
             </w:pPr>
@@ -2550,7 +2524,7 @@
           <w:p>
             <w:pPr>
               <w:rPr>
-                <w:rFonts w:eastAsia="맑은 고딕"/>
+                <w:rFonts w:eastAsia="Malgun Gothic"/>
                 <w:lang w:eastAsia="ko-KR"/>
               </w:rPr>
             </w:pPr>
@@ -2565,7 +2539,7 @@
           <w:p>
             <w:pPr>
               <w:rPr>
-                <w:rFonts w:eastAsia="맑은 고딕"/>
+                <w:rFonts w:eastAsia="Malgun Gothic"/>
                 <w:lang w:eastAsia="ko-KR"/>
               </w:rPr>
             </w:pPr>
@@ -2593,7 +2567,7 @@
           <w:p>
             <w:pPr>
               <w:rPr>
-                <w:rFonts w:eastAsia="맑은 고딕"/>
+                <w:rFonts w:eastAsia="Malgun Gothic"/>
                 <w:lang w:eastAsia="ko-KR"/>
               </w:rPr>
             </w:pPr>
@@ -2609,7 +2583,7 @@
           <w:p>
             <w:pPr>
               <w:rPr>
-                <w:rFonts w:eastAsia="맑은 고딕"/>
+                <w:rFonts w:eastAsia="Malgun Gothic"/>
                 <w:lang w:eastAsia="ko-KR"/>
               </w:rPr>
             </w:pPr>
@@ -2627,20 +2601,20 @@
           <w:p>
             <w:pPr>
               <w:rPr>
-                <w:rFonts w:eastAsia="맑은 고딕"/>
-                <w:lang w:eastAsia="ko-KR"/>
-              </w:rPr>
-            </w:pPr>
-            <w:r>
-              <w:rPr>
-                <w:rFonts w:eastAsia="맑은 고딕" w:hint="eastAsia"/>
+                <w:rFonts w:eastAsia="Malgun Gothic"/>
+                <w:lang w:eastAsia="ko-KR"/>
+              </w:rPr>
+            </w:pPr>
+            <w:r>
+              <w:rPr>
+                <w:rFonts w:eastAsia="Malgun Gothic" w:hint="eastAsia"/>
                 <w:lang w:eastAsia="ko-KR"/>
               </w:rPr>
               <w:t>R</w:t>
             </w:r>
             <w:r>
               <w:rPr>
-                <w:rFonts w:eastAsia="맑은 고딕"/>
+                <w:rFonts w:eastAsia="Malgun Gothic"/>
                 <w:lang w:eastAsia="ko-KR"/>
               </w:rPr>
               <w:t>2.1</w:t>
@@ -2654,20 +2628,20 @@
           <w:p>
             <w:pPr>
               <w:rPr>
-                <w:rFonts w:eastAsia="맑은 고딕"/>
-                <w:lang w:eastAsia="ko-KR"/>
-              </w:rPr>
-            </w:pPr>
-            <w:r>
-              <w:rPr>
-                <w:rFonts w:eastAsia="맑은 고딕"/>
+                <w:rFonts w:eastAsia="Malgun Gothic"/>
+                <w:lang w:eastAsia="ko-KR"/>
+              </w:rPr>
+            </w:pPr>
+            <w:r>
+              <w:rPr>
+                <w:rFonts w:eastAsia="Malgun Gothic"/>
                 <w:lang w:eastAsia="ko-KR"/>
               </w:rPr>
               <w:t>Main page</w:t>
             </w:r>
             <w:r>
               <w:rPr>
-                <w:rFonts w:eastAsia="맑은 고딕"/>
+                <w:rFonts w:eastAsia="Malgun Gothic"/>
                 <w:lang w:eastAsia="ko-KR"/>
               </w:rPr>
               <w:t xml:space="preserve"> present calendar to select start date and end date.</w:t>
@@ -2683,20 +2657,20 @@
           <w:p>
             <w:pPr>
               <w:rPr>
-                <w:rFonts w:eastAsia="맑은 고딕"/>
-                <w:lang w:eastAsia="ko-KR"/>
-              </w:rPr>
-            </w:pPr>
-            <w:r>
-              <w:rPr>
-                <w:rFonts w:eastAsia="맑은 고딕" w:hint="eastAsia"/>
+                <w:rFonts w:eastAsia="Malgun Gothic"/>
+                <w:lang w:eastAsia="ko-KR"/>
+              </w:rPr>
+            </w:pPr>
+            <w:r>
+              <w:rPr>
+                <w:rFonts w:eastAsia="Malgun Gothic" w:hint="eastAsia"/>
                 <w:lang w:eastAsia="ko-KR"/>
               </w:rPr>
               <w:t>R</w:t>
             </w:r>
             <w:r>
               <w:rPr>
-                <w:rFonts w:eastAsia="맑은 고딕"/>
+                <w:rFonts w:eastAsia="Malgun Gothic"/>
                 <w:lang w:eastAsia="ko-KR"/>
               </w:rPr>
               <w:t>2.2</w:t>
@@ -2710,13 +2684,13 @@
           <w:p>
             <w:pPr>
               <w:rPr>
-                <w:rFonts w:eastAsia="맑은 고딕"/>
-                <w:lang w:eastAsia="ko-KR"/>
-              </w:rPr>
-            </w:pPr>
-            <w:r>
-              <w:rPr>
-                <w:rFonts w:eastAsia="맑은 고딕"/>
+                <w:rFonts w:eastAsia="Malgun Gothic"/>
+                <w:lang w:eastAsia="ko-KR"/>
+              </w:rPr>
+            </w:pPr>
+            <w:r>
+              <w:rPr>
+                <w:rFonts w:eastAsia="Malgun Gothic"/>
                 <w:lang w:eastAsia="ko-KR"/>
               </w:rPr>
               <w:t>In main page “School Zone” check box should be able to check or uncheck the checkbox.</w:t>
@@ -2732,20 +2706,20 @@
           <w:p>
             <w:pPr>
               <w:rPr>
-                <w:rFonts w:eastAsia="맑은 고딕"/>
-                <w:lang w:eastAsia="ko-KR"/>
-              </w:rPr>
-            </w:pPr>
-            <w:r>
-              <w:rPr>
-                <w:rFonts w:eastAsia="맑은 고딕" w:hint="eastAsia"/>
+                <w:rFonts w:eastAsia="Malgun Gothic"/>
+                <w:lang w:eastAsia="ko-KR"/>
+              </w:rPr>
+            </w:pPr>
+            <w:r>
+              <w:rPr>
+                <w:rFonts w:eastAsia="Malgun Gothic" w:hint="eastAsia"/>
                 <w:lang w:eastAsia="ko-KR"/>
               </w:rPr>
               <w:t>R</w:t>
             </w:r>
             <w:r>
               <w:rPr>
-                <w:rFonts w:eastAsia="맑은 고딕"/>
+                <w:rFonts w:eastAsia="Malgun Gothic"/>
                 <w:lang w:eastAsia="ko-KR"/>
               </w:rPr>
               <w:t>2.3</w:t>
@@ -2759,13 +2733,13 @@
           <w:p>
             <w:pPr>
               <w:rPr>
-                <w:rFonts w:eastAsia="맑은 고딕"/>
-                <w:lang w:eastAsia="ko-KR"/>
-              </w:rPr>
-            </w:pPr>
-            <w:r>
-              <w:rPr>
-                <w:rFonts w:eastAsia="맑은 고딕"/>
+                <w:rFonts w:eastAsia="Malgun Gothic"/>
+                <w:lang w:eastAsia="ko-KR"/>
+              </w:rPr>
+            </w:pPr>
+            <w:r>
+              <w:rPr>
+                <w:rFonts w:eastAsia="Malgun Gothic"/>
                 <w:lang w:eastAsia="ko-KR"/>
               </w:rPr>
               <w:t>In main page “Search” button can be clicked by user</w:t>
@@ -2781,20 +2755,20 @@
           <w:p>
             <w:pPr>
               <w:rPr>
-                <w:rFonts w:eastAsia="맑은 고딕"/>
-                <w:lang w:eastAsia="ko-KR"/>
-              </w:rPr>
-            </w:pPr>
-            <w:r>
-              <w:rPr>
-                <w:rFonts w:eastAsia="맑은 고딕" w:hint="eastAsia"/>
+                <w:rFonts w:eastAsia="Malgun Gothic"/>
+                <w:lang w:eastAsia="ko-KR"/>
+              </w:rPr>
+            </w:pPr>
+            <w:r>
+              <w:rPr>
+                <w:rFonts w:eastAsia="Malgun Gothic" w:hint="eastAsia"/>
                 <w:lang w:eastAsia="ko-KR"/>
               </w:rPr>
               <w:t>R</w:t>
             </w:r>
             <w:r>
               <w:rPr>
-                <w:rFonts w:eastAsia="맑은 고딕"/>
+                <w:rFonts w:eastAsia="Malgun Gothic"/>
                 <w:lang w:eastAsia="ko-KR"/>
               </w:rPr>
               <w:t>2.4</w:t>
@@ -2808,13 +2782,13 @@
           <w:p>
             <w:pPr>
               <w:rPr>
-                <w:rFonts w:eastAsia="맑은 고딕"/>
-                <w:lang w:eastAsia="ko-KR"/>
-              </w:rPr>
-            </w:pPr>
-            <w:r>
-              <w:rPr>
-                <w:rFonts w:eastAsia="맑은 고딕"/>
+                <w:rFonts w:eastAsia="Malgun Gothic"/>
+                <w:lang w:eastAsia="ko-KR"/>
+              </w:rPr>
+            </w:pPr>
+            <w:r>
+              <w:rPr>
+                <w:rFonts w:eastAsia="Malgun Gothic"/>
                 <w:lang w:eastAsia="ko-KR"/>
               </w:rPr>
               <w:t>In main page, after user click “Search” button the graph or appropriate result is generated on result panel.</w:t>
@@ -2830,20 +2804,20 @@
           <w:p>
             <w:pPr>
               <w:rPr>
-                <w:rFonts w:eastAsia="맑은 고딕"/>
-                <w:lang w:eastAsia="ko-KR"/>
-              </w:rPr>
-            </w:pPr>
-            <w:r>
-              <w:rPr>
-                <w:rFonts w:eastAsia="맑은 고딕" w:hint="eastAsia"/>
+                <w:rFonts w:eastAsia="Malgun Gothic"/>
+                <w:lang w:eastAsia="ko-KR"/>
+              </w:rPr>
+            </w:pPr>
+            <w:r>
+              <w:rPr>
+                <w:rFonts w:eastAsia="Malgun Gothic" w:hint="eastAsia"/>
                 <w:lang w:eastAsia="ko-KR"/>
               </w:rPr>
               <w:t>R</w:t>
             </w:r>
             <w:r>
               <w:rPr>
-                <w:rFonts w:eastAsia="맑은 고딕"/>
+                <w:rFonts w:eastAsia="Malgun Gothic"/>
                 <w:lang w:eastAsia="ko-KR"/>
               </w:rPr>
               <w:t>2.5</w:t>
@@ -2857,13 +2831,13 @@
           <w:p>
             <w:pPr>
               <w:rPr>
-                <w:rFonts w:eastAsia="맑은 고딕"/>
-                <w:lang w:eastAsia="ko-KR"/>
-              </w:rPr>
-            </w:pPr>
-            <w:r>
-              <w:rPr>
-                <w:rFonts w:eastAsia="맑은 고딕"/>
+                <w:rFonts w:eastAsia="Malgun Gothic"/>
+                <w:lang w:eastAsia="ko-KR"/>
+              </w:rPr>
+            </w:pPr>
+            <w:r>
+              <w:rPr>
+                <w:rFonts w:eastAsia="Malgun Gothic"/>
                 <w:lang w:eastAsia="ko-KR"/>
               </w:rPr>
               <w:t>In main page, “Reset” button can be clicked by user</w:t>
@@ -2879,20 +2853,20 @@
           <w:p>
             <w:pPr>
               <w:rPr>
-                <w:rFonts w:eastAsia="맑은 고딕"/>
-                <w:lang w:eastAsia="ko-KR"/>
-              </w:rPr>
-            </w:pPr>
-            <w:r>
-              <w:rPr>
-                <w:rFonts w:eastAsia="맑은 고딕" w:hint="eastAsia"/>
+                <w:rFonts w:eastAsia="Malgun Gothic"/>
+                <w:lang w:eastAsia="ko-KR"/>
+              </w:rPr>
+            </w:pPr>
+            <w:r>
+              <w:rPr>
+                <w:rFonts w:eastAsia="Malgun Gothic" w:hint="eastAsia"/>
                 <w:lang w:eastAsia="ko-KR"/>
               </w:rPr>
               <w:t>R</w:t>
             </w:r>
             <w:r>
               <w:rPr>
-                <w:rFonts w:eastAsia="맑은 고딕"/>
+                <w:rFonts w:eastAsia="Malgun Gothic"/>
                 <w:lang w:eastAsia="ko-KR"/>
               </w:rPr>
               <w:t>2.6</w:t>
@@ -2906,13 +2880,13 @@
           <w:p>
             <w:pPr>
               <w:rPr>
-                <w:rFonts w:eastAsia="맑은 고딕"/>
-                <w:lang w:eastAsia="ko-KR"/>
-              </w:rPr>
-            </w:pPr>
-            <w:r>
-              <w:rPr>
-                <w:rFonts w:eastAsia="맑은 고딕"/>
+                <w:rFonts w:eastAsia="Malgun Gothic"/>
+                <w:lang w:eastAsia="ko-KR"/>
+              </w:rPr>
+            </w:pPr>
+            <w:r>
+              <w:rPr>
+                <w:rFonts w:eastAsia="Malgun Gothic"/>
                 <w:lang w:eastAsia="ko-KR"/>
               </w:rPr>
               <w:t>In main page, by clicking “Reset” button clear or reset the input data such as ‘Start date’, ‘End date’ and check box.</w:t>
@@ -2928,20 +2902,20 @@
           <w:p>
             <w:pPr>
               <w:rPr>
-                <w:rFonts w:eastAsia="맑은 고딕"/>
-                <w:lang w:eastAsia="ko-KR"/>
-              </w:rPr>
-            </w:pPr>
-            <w:r>
-              <w:rPr>
-                <w:rFonts w:eastAsia="맑은 고딕" w:hint="eastAsia"/>
+                <w:rFonts w:eastAsia="Malgun Gothic"/>
+                <w:lang w:eastAsia="ko-KR"/>
+              </w:rPr>
+            </w:pPr>
+            <w:r>
+              <w:rPr>
+                <w:rFonts w:eastAsia="Malgun Gothic" w:hint="eastAsia"/>
                 <w:lang w:eastAsia="ko-KR"/>
               </w:rPr>
               <w:t>R</w:t>
             </w:r>
             <w:r>
               <w:rPr>
-                <w:rFonts w:eastAsia="맑은 고딕"/>
+                <w:rFonts w:eastAsia="Malgun Gothic"/>
                 <w:lang w:eastAsia="ko-KR"/>
               </w:rPr>
               <w:t>2.7</w:t>
@@ -2955,27 +2929,27 @@
           <w:p>
             <w:pPr>
               <w:rPr>
-                <w:rFonts w:eastAsia="맑은 고딕"/>
-                <w:lang w:eastAsia="ko-KR"/>
-              </w:rPr>
-            </w:pPr>
-            <w:r>
-              <w:rPr>
-                <w:rFonts w:eastAsia="맑은 고딕"/>
+                <w:rFonts w:eastAsia="Malgun Gothic"/>
+                <w:lang w:eastAsia="ko-KR"/>
+              </w:rPr>
+            </w:pPr>
+            <w:r>
+              <w:rPr>
+                <w:rFonts w:eastAsia="Malgun Gothic"/>
                 <w:lang w:eastAsia="ko-KR"/>
               </w:rPr>
               <w:t xml:space="preserve">In main page, </w:t>
             </w:r>
             <w:r>
               <w:rPr>
-                <w:rFonts w:eastAsia="맑은 고딕" w:hint="eastAsia"/>
+                <w:rFonts w:eastAsia="Malgun Gothic" w:hint="eastAsia"/>
                 <w:lang w:eastAsia="ko-KR"/>
               </w:rPr>
               <w:t>N</w:t>
             </w:r>
             <w:r>
               <w:rPr>
-                <w:rFonts w:eastAsia="맑은 고딕"/>
+                <w:rFonts w:eastAsia="Malgun Gothic"/>
                 <w:lang w:eastAsia="ko-KR"/>
               </w:rPr>
               <w:t>avigation bar present on the left side of Main page.</w:t>
@@ -2991,20 +2965,20 @@
           <w:p>
             <w:pPr>
               <w:rPr>
-                <w:rFonts w:eastAsia="맑은 고딕"/>
-                <w:lang w:eastAsia="ko-KR"/>
-              </w:rPr>
-            </w:pPr>
-            <w:r>
-              <w:rPr>
-                <w:rFonts w:eastAsia="맑은 고딕" w:hint="eastAsia"/>
+                <w:rFonts w:eastAsia="Malgun Gothic"/>
+                <w:lang w:eastAsia="ko-KR"/>
+              </w:rPr>
+            </w:pPr>
+            <w:r>
+              <w:rPr>
+                <w:rFonts w:eastAsia="Malgun Gothic" w:hint="eastAsia"/>
                 <w:lang w:eastAsia="ko-KR"/>
               </w:rPr>
               <w:t>R</w:t>
             </w:r>
             <w:r>
               <w:rPr>
-                <w:rFonts w:eastAsia="맑은 고딕"/>
+                <w:rFonts w:eastAsia="Malgun Gothic"/>
                 <w:lang w:eastAsia="ko-KR"/>
               </w:rPr>
               <w:t>2.8</w:t>
@@ -3018,20 +2992,20 @@
           <w:p>
             <w:pPr>
               <w:rPr>
-                <w:rFonts w:eastAsia="맑은 고딕"/>
-                <w:lang w:eastAsia="ko-KR"/>
-              </w:rPr>
-            </w:pPr>
-            <w:r>
-              <w:rPr>
-                <w:rFonts w:eastAsia="맑은 고딕" w:hint="eastAsia"/>
+                <w:rFonts w:eastAsia="Malgun Gothic"/>
+                <w:lang w:eastAsia="ko-KR"/>
+              </w:rPr>
+            </w:pPr>
+            <w:r>
+              <w:rPr>
+                <w:rFonts w:eastAsia="Malgun Gothic" w:hint="eastAsia"/>
                 <w:lang w:eastAsia="ko-KR"/>
               </w:rPr>
               <w:t>I</w:t>
             </w:r>
             <w:r>
               <w:rPr>
-                <w:rFonts w:eastAsia="맑은 고딕"/>
+                <w:rFonts w:eastAsia="Malgun Gothic"/>
                 <w:lang w:eastAsia="ko-KR"/>
               </w:rPr>
               <w:t>n the main page the colour of ‘Main’ button in navigation bar changed.</w:t>
@@ -3047,20 +3021,20 @@
           <w:p>
             <w:pPr>
               <w:rPr>
-                <w:rFonts w:eastAsia="맑은 고딕"/>
-                <w:lang w:eastAsia="ko-KR"/>
-              </w:rPr>
-            </w:pPr>
-            <w:r>
-              <w:rPr>
-                <w:rFonts w:eastAsia="맑은 고딕" w:hint="eastAsia"/>
+                <w:rFonts w:eastAsia="Malgun Gothic"/>
+                <w:lang w:eastAsia="ko-KR"/>
+              </w:rPr>
+            </w:pPr>
+            <w:r>
+              <w:rPr>
+                <w:rFonts w:eastAsia="Malgun Gothic" w:hint="eastAsia"/>
                 <w:lang w:eastAsia="ko-KR"/>
               </w:rPr>
               <w:t>R</w:t>
             </w:r>
             <w:r>
               <w:rPr>
-                <w:rFonts w:eastAsia="맑은 고딕"/>
+                <w:rFonts w:eastAsia="Malgun Gothic"/>
                 <w:lang w:eastAsia="ko-KR"/>
               </w:rPr>
               <w:t>3.1</w:t>
@@ -3074,34 +3048,34 @@
           <w:p>
             <w:pPr>
               <w:rPr>
-                <w:rFonts w:eastAsia="맑은 고딕"/>
-                <w:lang w:eastAsia="ko-KR"/>
-              </w:rPr>
-            </w:pPr>
-            <w:r>
-              <w:rPr>
-                <w:rFonts w:eastAsia="맑은 고딕" w:hint="eastAsia"/>
+                <w:rFonts w:eastAsia="Malgun Gothic"/>
+                <w:lang w:eastAsia="ko-KR"/>
+              </w:rPr>
+            </w:pPr>
+            <w:r>
+              <w:rPr>
+                <w:rFonts w:eastAsia="Malgun Gothic" w:hint="eastAsia"/>
                 <w:lang w:eastAsia="ko-KR"/>
               </w:rPr>
               <w:t>B</w:t>
             </w:r>
             <w:r>
               <w:rPr>
-                <w:rFonts w:eastAsia="맑은 고딕"/>
+                <w:rFonts w:eastAsia="Malgun Gothic"/>
                 <w:lang w:eastAsia="ko-KR"/>
               </w:rPr>
               <w:t>y pressing ‘</w:t>
             </w:r>
             <w:r>
               <w:rPr>
-                <w:rFonts w:eastAsia="맑은 고딕"/>
+                <w:rFonts w:eastAsia="Malgun Gothic"/>
                 <w:lang w:eastAsia="ko-KR"/>
               </w:rPr>
               <w:t>Distribution of cases in each offence code</w:t>
             </w:r>
             <w:r>
               <w:rPr>
-                <w:rFonts w:eastAsia="맑은 고딕"/>
+                <w:rFonts w:eastAsia="Malgun Gothic"/>
                 <w:lang w:eastAsia="ko-KR"/>
               </w:rPr>
               <w:t>’ button user can move to that page.</w:t>
@@ -3117,20 +3091,20 @@
           <w:p>
             <w:pPr>
               <w:rPr>
-                <w:rFonts w:eastAsia="맑은 고딕"/>
-                <w:lang w:eastAsia="ko-KR"/>
-              </w:rPr>
-            </w:pPr>
-            <w:r>
-              <w:rPr>
-                <w:rFonts w:eastAsia="맑은 고딕" w:hint="eastAsia"/>
+                <w:rFonts w:eastAsia="Malgun Gothic"/>
+                <w:lang w:eastAsia="ko-KR"/>
+              </w:rPr>
+            </w:pPr>
+            <w:r>
+              <w:rPr>
+                <w:rFonts w:eastAsia="Malgun Gothic" w:hint="eastAsia"/>
                 <w:lang w:eastAsia="ko-KR"/>
               </w:rPr>
               <w:t>R</w:t>
             </w:r>
             <w:r>
               <w:rPr>
-                <w:rFonts w:eastAsia="맑은 고딕"/>
+                <w:rFonts w:eastAsia="Malgun Gothic"/>
                 <w:lang w:eastAsia="ko-KR"/>
               </w:rPr>
               <w:t>3.2</w:t>
@@ -3144,34 +3118,34 @@
           <w:p>
             <w:pPr>
               <w:rPr>
-                <w:rFonts w:eastAsia="맑은 고딕"/>
-                <w:lang w:eastAsia="ko-KR"/>
-              </w:rPr>
-            </w:pPr>
-            <w:r>
-              <w:rPr>
-                <w:rFonts w:eastAsia="맑은 고딕" w:hint="eastAsia"/>
+                <w:rFonts w:eastAsia="Malgun Gothic"/>
+                <w:lang w:eastAsia="ko-KR"/>
+              </w:rPr>
+            </w:pPr>
+            <w:r>
+              <w:rPr>
+                <w:rFonts w:eastAsia="Malgun Gothic" w:hint="eastAsia"/>
                 <w:lang w:eastAsia="ko-KR"/>
               </w:rPr>
               <w:t>B</w:t>
             </w:r>
             <w:r>
               <w:rPr>
-                <w:rFonts w:eastAsia="맑은 고딕"/>
+                <w:rFonts w:eastAsia="Malgun Gothic"/>
                 <w:lang w:eastAsia="ko-KR"/>
               </w:rPr>
               <w:t>y pressing ‘</w:t>
             </w:r>
             <w:r>
               <w:rPr>
-                <w:rFonts w:eastAsia="맑은 고딕"/>
+                <w:rFonts w:eastAsia="Malgun Gothic"/>
                 <w:lang w:eastAsia="ko-KR"/>
               </w:rPr>
               <w:t>Radar or Camera</w:t>
             </w:r>
             <w:r>
               <w:rPr>
-                <w:rFonts w:eastAsia="맑은 고딕"/>
+                <w:rFonts w:eastAsia="Malgun Gothic"/>
                 <w:lang w:eastAsia="ko-KR"/>
               </w:rPr>
               <w:t>’ on navigation bar user can move to that page.</w:t>
@@ -3187,20 +3161,20 @@
           <w:p>
             <w:pPr>
               <w:rPr>
-                <w:rFonts w:eastAsia="맑은 고딕"/>
-                <w:lang w:eastAsia="ko-KR"/>
-              </w:rPr>
-            </w:pPr>
-            <w:r>
-              <w:rPr>
-                <w:rFonts w:eastAsia="맑은 고딕" w:hint="eastAsia"/>
+                <w:rFonts w:eastAsia="Malgun Gothic"/>
+                <w:lang w:eastAsia="ko-KR"/>
+              </w:rPr>
+            </w:pPr>
+            <w:r>
+              <w:rPr>
+                <w:rFonts w:eastAsia="Malgun Gothic" w:hint="eastAsia"/>
                 <w:lang w:eastAsia="ko-KR"/>
               </w:rPr>
               <w:t>R</w:t>
             </w:r>
             <w:r>
               <w:rPr>
-                <w:rFonts w:eastAsia="맑은 고딕"/>
+                <w:rFonts w:eastAsia="Malgun Gothic"/>
                 <w:lang w:eastAsia="ko-KR"/>
               </w:rPr>
               <w:t>3.3</w:t>
@@ -3214,34 +3188,34 @@
           <w:p>
             <w:pPr>
               <w:rPr>
-                <w:rFonts w:eastAsia="맑은 고딕"/>
-                <w:lang w:eastAsia="ko-KR"/>
-              </w:rPr>
-            </w:pPr>
-            <w:r>
-              <w:rPr>
-                <w:rFonts w:eastAsia="맑은 고딕" w:hint="eastAsia"/>
+                <w:rFonts w:eastAsia="Malgun Gothic"/>
+                <w:lang w:eastAsia="ko-KR"/>
+              </w:rPr>
+            </w:pPr>
+            <w:r>
+              <w:rPr>
+                <w:rFonts w:eastAsia="Malgun Gothic" w:hint="eastAsia"/>
                 <w:lang w:eastAsia="ko-KR"/>
               </w:rPr>
               <w:t>B</w:t>
             </w:r>
             <w:r>
               <w:rPr>
-                <w:rFonts w:eastAsia="맑은 고딕"/>
+                <w:rFonts w:eastAsia="Malgun Gothic"/>
                 <w:lang w:eastAsia="ko-KR"/>
               </w:rPr>
               <w:t>y pressing ‘</w:t>
             </w:r>
             <w:r>
               <w:rPr>
-                <w:rFonts w:eastAsia="맑은 고딕"/>
+                <w:rFonts w:eastAsia="Malgun Gothic"/>
                 <w:lang w:eastAsia="ko-KR"/>
               </w:rPr>
               <w:t>Mobile Phone Usage</w:t>
             </w:r>
             <w:r>
               <w:rPr>
-                <w:rFonts w:eastAsia="맑은 고딕"/>
+                <w:rFonts w:eastAsia="Malgun Gothic"/>
                 <w:lang w:eastAsia="ko-KR"/>
               </w:rPr>
               <w:t>’ on navigation bar user can move to that page.</w:t>
@@ -3257,20 +3231,20 @@
           <w:p>
             <w:pPr>
               <w:rPr>
-                <w:rFonts w:eastAsia="맑은 고딕"/>
-                <w:lang w:eastAsia="ko-KR"/>
-              </w:rPr>
-            </w:pPr>
-            <w:r>
-              <w:rPr>
-                <w:rFonts w:eastAsia="맑은 고딕" w:hint="eastAsia"/>
+                <w:rFonts w:eastAsia="Malgun Gothic"/>
+                <w:lang w:eastAsia="ko-KR"/>
+              </w:rPr>
+            </w:pPr>
+            <w:r>
+              <w:rPr>
+                <w:rFonts w:eastAsia="Malgun Gothic" w:hint="eastAsia"/>
                 <w:lang w:eastAsia="ko-KR"/>
               </w:rPr>
               <w:t>R</w:t>
             </w:r>
             <w:r>
               <w:rPr>
-                <w:rFonts w:eastAsia="맑은 고딕"/>
+                <w:rFonts w:eastAsia="Malgun Gothic"/>
                 <w:lang w:eastAsia="ko-KR"/>
               </w:rPr>
               <w:t>3.4</w:t>
@@ -3284,20 +3258,20 @@
           <w:p>
             <w:pPr>
               <w:rPr>
-                <w:rFonts w:eastAsia="맑은 고딕"/>
-                <w:lang w:eastAsia="ko-KR"/>
-              </w:rPr>
-            </w:pPr>
-            <w:r>
-              <w:rPr>
-                <w:rFonts w:eastAsia="맑은 고딕" w:hint="eastAsia"/>
+                <w:rFonts w:eastAsia="Malgun Gothic"/>
+                <w:lang w:eastAsia="ko-KR"/>
+              </w:rPr>
+            </w:pPr>
+            <w:r>
+              <w:rPr>
+                <w:rFonts w:eastAsia="Malgun Gothic" w:hint="eastAsia"/>
                 <w:lang w:eastAsia="ko-KR"/>
               </w:rPr>
               <w:t>B</w:t>
             </w:r>
             <w:r>
               <w:rPr>
-                <w:rFonts w:eastAsia="맑은 고딕"/>
+                <w:rFonts w:eastAsia="Malgun Gothic"/>
                 <w:lang w:eastAsia="ko-KR"/>
               </w:rPr>
               <w:t>y pressing ‘School Zone’ from navigation bar user can move to that page.</w:t>
@@ -3313,20 +3287,20 @@
           <w:p>
             <w:pPr>
               <w:rPr>
-                <w:rFonts w:eastAsia="맑은 고딕"/>
-                <w:lang w:eastAsia="ko-KR"/>
-              </w:rPr>
-            </w:pPr>
-            <w:r>
-              <w:rPr>
-                <w:rFonts w:eastAsia="맑은 고딕" w:hint="eastAsia"/>
+                <w:rFonts w:eastAsia="Malgun Gothic"/>
+                <w:lang w:eastAsia="ko-KR"/>
+              </w:rPr>
+            </w:pPr>
+            <w:r>
+              <w:rPr>
+                <w:rFonts w:eastAsia="Malgun Gothic" w:hint="eastAsia"/>
                 <w:lang w:eastAsia="ko-KR"/>
               </w:rPr>
               <w:t>R</w:t>
             </w:r>
             <w:r>
               <w:rPr>
-                <w:rFonts w:eastAsia="맑은 고딕"/>
+                <w:rFonts w:eastAsia="Malgun Gothic"/>
                 <w:lang w:eastAsia="ko-KR"/>
               </w:rPr>
               <w:t>3.5</w:t>
@@ -3340,48 +3314,48 @@
           <w:p>
             <w:pPr>
               <w:rPr>
-                <w:rFonts w:eastAsia="맑은 고딕"/>
-                <w:lang w:eastAsia="ko-KR"/>
-              </w:rPr>
-            </w:pPr>
-            <w:r>
-              <w:rPr>
-                <w:rFonts w:eastAsia="맑은 고딕" w:hint="eastAsia"/>
+                <w:rFonts w:eastAsia="Malgun Gothic"/>
+                <w:lang w:eastAsia="ko-KR"/>
+              </w:rPr>
+            </w:pPr>
+            <w:r>
+              <w:rPr>
+                <w:rFonts w:eastAsia="Malgun Gothic" w:hint="eastAsia"/>
                 <w:lang w:eastAsia="ko-KR"/>
               </w:rPr>
               <w:t>I</w:t>
             </w:r>
             <w:r>
               <w:rPr>
-                <w:rFonts w:eastAsia="맑은 고딕"/>
+                <w:rFonts w:eastAsia="Malgun Gothic"/>
                 <w:lang w:eastAsia="ko-KR"/>
               </w:rPr>
               <w:t>f user access to ‘</w:t>
             </w:r>
             <w:r>
               <w:rPr>
-                <w:rFonts w:eastAsia="맑은 고딕"/>
+                <w:rFonts w:eastAsia="Malgun Gothic"/>
                 <w:lang w:eastAsia="ko-KR"/>
               </w:rPr>
               <w:t>Distribution of cases in each offence code</w:t>
             </w:r>
             <w:r>
               <w:rPr>
-                <w:rFonts w:eastAsia="맑은 고딕"/>
+                <w:rFonts w:eastAsia="Malgun Gothic"/>
                 <w:lang w:eastAsia="ko-KR"/>
               </w:rPr>
               <w:t>’ page the colour of ‘</w:t>
             </w:r>
             <w:r>
               <w:rPr>
-                <w:rFonts w:eastAsia="맑은 고딕"/>
+                <w:rFonts w:eastAsia="Malgun Gothic"/>
                 <w:lang w:eastAsia="ko-KR"/>
               </w:rPr>
               <w:t>Distribution of cases in each offence code</w:t>
             </w:r>
             <w:r>
               <w:rPr>
-                <w:rFonts w:eastAsia="맑은 고딕"/>
+                <w:rFonts w:eastAsia="Malgun Gothic"/>
                 <w:lang w:eastAsia="ko-KR"/>
               </w:rPr>
               <w:t>’ button in navigation bar will be changed.</w:t>
@@ -3397,20 +3371,20 @@
           <w:p>
             <w:pPr>
               <w:rPr>
-                <w:rFonts w:eastAsia="맑은 고딕"/>
-                <w:lang w:eastAsia="ko-KR"/>
-              </w:rPr>
-            </w:pPr>
-            <w:r>
-              <w:rPr>
-                <w:rFonts w:eastAsia="맑은 고딕" w:hint="eastAsia"/>
+                <w:rFonts w:eastAsia="Malgun Gothic"/>
+                <w:lang w:eastAsia="ko-KR"/>
+              </w:rPr>
+            </w:pPr>
+            <w:r>
+              <w:rPr>
+                <w:rFonts w:eastAsia="Malgun Gothic" w:hint="eastAsia"/>
                 <w:lang w:eastAsia="ko-KR"/>
               </w:rPr>
               <w:t>R</w:t>
             </w:r>
             <w:r>
               <w:rPr>
-                <w:rFonts w:eastAsia="맑은 고딕"/>
+                <w:rFonts w:eastAsia="Malgun Gothic"/>
                 <w:lang w:eastAsia="ko-KR"/>
               </w:rPr>
               <w:t>3.6</w:t>
@@ -3424,48 +3398,48 @@
           <w:p>
             <w:pPr>
               <w:rPr>
-                <w:rFonts w:eastAsia="맑은 고딕"/>
-                <w:lang w:eastAsia="ko-KR"/>
-              </w:rPr>
-            </w:pPr>
-            <w:r>
-              <w:rPr>
-                <w:rFonts w:eastAsia="맑은 고딕" w:hint="eastAsia"/>
+                <w:rFonts w:eastAsia="Malgun Gothic"/>
+                <w:lang w:eastAsia="ko-KR"/>
+              </w:rPr>
+            </w:pPr>
+            <w:r>
+              <w:rPr>
+                <w:rFonts w:eastAsia="Malgun Gothic" w:hint="eastAsia"/>
                 <w:lang w:eastAsia="ko-KR"/>
               </w:rPr>
               <w:t>I</w:t>
             </w:r>
             <w:r>
               <w:rPr>
-                <w:rFonts w:eastAsia="맑은 고딕"/>
+                <w:rFonts w:eastAsia="Malgun Gothic"/>
                 <w:lang w:eastAsia="ko-KR"/>
               </w:rPr>
               <w:t>f user access to ‘</w:t>
             </w:r>
             <w:r>
               <w:rPr>
-                <w:rFonts w:eastAsia="맑은 고딕"/>
+                <w:rFonts w:eastAsia="Malgun Gothic"/>
                 <w:lang w:eastAsia="ko-KR"/>
               </w:rPr>
               <w:t>Radar or Camera</w:t>
             </w:r>
             <w:r>
               <w:rPr>
-                <w:rFonts w:eastAsia="맑은 고딕"/>
+                <w:rFonts w:eastAsia="Malgun Gothic"/>
                 <w:lang w:eastAsia="ko-KR"/>
               </w:rPr>
               <w:t>’ page the colour of ‘</w:t>
             </w:r>
             <w:r>
               <w:rPr>
-                <w:rFonts w:eastAsia="맑은 고딕"/>
+                <w:rFonts w:eastAsia="Malgun Gothic"/>
                 <w:lang w:eastAsia="ko-KR"/>
               </w:rPr>
               <w:t>Radar or Camera</w:t>
             </w:r>
             <w:r>
               <w:rPr>
-                <w:rFonts w:eastAsia="맑은 고딕"/>
+                <w:rFonts w:eastAsia="Malgun Gothic"/>
                 <w:lang w:eastAsia="ko-KR"/>
               </w:rPr>
               <w:t>’ button in navigation bar will be changed.</w:t>
@@ -3481,13 +3455,13 @@
           <w:p>
             <w:pPr>
               <w:rPr>
-                <w:rFonts w:eastAsia="맑은 고딕"/>
-                <w:lang w:eastAsia="ko-KR"/>
-              </w:rPr>
-            </w:pPr>
-            <w:r>
-              <w:rPr>
-                <w:rFonts w:eastAsia="맑은 고딕" w:hint="eastAsia"/>
+                <w:rFonts w:eastAsia="Malgun Gothic"/>
+                <w:lang w:eastAsia="ko-KR"/>
+              </w:rPr>
+            </w:pPr>
+            <w:r>
+              <w:rPr>
+                <w:rFonts w:eastAsia="Malgun Gothic" w:hint="eastAsia"/>
                 <w:lang w:eastAsia="ko-KR"/>
               </w:rPr>
               <w:lastRenderedPageBreak/>
@@ -3495,7 +3469,7 @@
             </w:r>
             <w:r>
               <w:rPr>
-                <w:rFonts w:eastAsia="맑은 고딕"/>
+                <w:rFonts w:eastAsia="Malgun Gothic"/>
                 <w:lang w:eastAsia="ko-KR"/>
               </w:rPr>
               <w:t>3.7</w:t>
@@ -3509,48 +3483,48 @@
           <w:p>
             <w:pPr>
               <w:rPr>
-                <w:rFonts w:eastAsia="맑은 고딕"/>
-                <w:lang w:eastAsia="ko-KR"/>
-              </w:rPr>
-            </w:pPr>
-            <w:r>
-              <w:rPr>
-                <w:rFonts w:eastAsia="맑은 고딕" w:hint="eastAsia"/>
+                <w:rFonts w:eastAsia="Malgun Gothic"/>
+                <w:lang w:eastAsia="ko-KR"/>
+              </w:rPr>
+            </w:pPr>
+            <w:r>
+              <w:rPr>
+                <w:rFonts w:eastAsia="Malgun Gothic" w:hint="eastAsia"/>
                 <w:lang w:eastAsia="ko-KR"/>
               </w:rPr>
               <w:t>I</w:t>
             </w:r>
             <w:r>
               <w:rPr>
-                <w:rFonts w:eastAsia="맑은 고딕"/>
+                <w:rFonts w:eastAsia="Malgun Gothic"/>
                 <w:lang w:eastAsia="ko-KR"/>
               </w:rPr>
               <w:t>f user access to ‘</w:t>
             </w:r>
             <w:r>
               <w:rPr>
-                <w:rFonts w:eastAsia="맑은 고딕"/>
+                <w:rFonts w:eastAsia="Malgun Gothic"/>
                 <w:lang w:eastAsia="ko-KR"/>
               </w:rPr>
               <w:t>Mobile Phone Usage</w:t>
             </w:r>
             <w:r>
               <w:rPr>
-                <w:rFonts w:eastAsia="맑은 고딕"/>
+                <w:rFonts w:eastAsia="Malgun Gothic"/>
                 <w:lang w:eastAsia="ko-KR"/>
               </w:rPr>
               <w:t>’ page the colour of ‘</w:t>
             </w:r>
             <w:r>
               <w:rPr>
-                <w:rFonts w:eastAsia="맑은 고딕"/>
+                <w:rFonts w:eastAsia="Malgun Gothic"/>
                 <w:lang w:eastAsia="ko-KR"/>
               </w:rPr>
               <w:t>Mobile Phone Usage</w:t>
             </w:r>
             <w:r>
               <w:rPr>
-                <w:rFonts w:eastAsia="맑은 고딕"/>
+                <w:rFonts w:eastAsia="Malgun Gothic"/>
                 <w:lang w:eastAsia="ko-KR"/>
               </w:rPr>
               <w:t>’ button in navigation bar will be changed.</w:t>
@@ -3566,20 +3540,20 @@
           <w:p>
             <w:pPr>
               <w:rPr>
-                <w:rFonts w:eastAsia="맑은 고딕"/>
-                <w:lang w:eastAsia="ko-KR"/>
-              </w:rPr>
-            </w:pPr>
-            <w:r>
-              <w:rPr>
-                <w:rFonts w:eastAsia="맑은 고딕" w:hint="eastAsia"/>
+                <w:rFonts w:eastAsia="Malgun Gothic"/>
+                <w:lang w:eastAsia="ko-KR"/>
+              </w:rPr>
+            </w:pPr>
+            <w:r>
+              <w:rPr>
+                <w:rFonts w:eastAsia="Malgun Gothic" w:hint="eastAsia"/>
                 <w:lang w:eastAsia="ko-KR"/>
               </w:rPr>
               <w:t>R</w:t>
             </w:r>
             <w:r>
               <w:rPr>
-                <w:rFonts w:eastAsia="맑은 고딕"/>
+                <w:rFonts w:eastAsia="Malgun Gothic"/>
                 <w:lang w:eastAsia="ko-KR"/>
               </w:rPr>
               <w:t>3.8</w:t>
@@ -3593,20 +3567,20 @@
           <w:p>
             <w:pPr>
               <w:rPr>
-                <w:rFonts w:eastAsia="맑은 고딕"/>
-                <w:lang w:eastAsia="ko-KR"/>
-              </w:rPr>
-            </w:pPr>
-            <w:r>
-              <w:rPr>
-                <w:rFonts w:eastAsia="맑은 고딕" w:hint="eastAsia"/>
+                <w:rFonts w:eastAsia="Malgun Gothic"/>
+                <w:lang w:eastAsia="ko-KR"/>
+              </w:rPr>
+            </w:pPr>
+            <w:r>
+              <w:rPr>
+                <w:rFonts w:eastAsia="Malgun Gothic" w:hint="eastAsia"/>
                 <w:lang w:eastAsia="ko-KR"/>
               </w:rPr>
               <w:t>I</w:t>
             </w:r>
             <w:r>
               <w:rPr>
-                <w:rFonts w:eastAsia="맑은 고딕"/>
+                <w:rFonts w:eastAsia="Malgun Gothic"/>
                 <w:lang w:eastAsia="ko-KR"/>
               </w:rPr>
               <w:t>f user access to ‘School Zone’ page the colour of ‘School Zone’ button in navigation bar will be changed.</w:t>
@@ -3622,20 +3596,20 @@
           <w:p>
             <w:pPr>
               <w:rPr>
-                <w:rFonts w:eastAsia="맑은 고딕"/>
-                <w:lang w:eastAsia="ko-KR"/>
-              </w:rPr>
-            </w:pPr>
-            <w:r>
-              <w:rPr>
-                <w:rFonts w:eastAsia="맑은 고딕" w:hint="eastAsia"/>
+                <w:rFonts w:eastAsia="Malgun Gothic"/>
+                <w:lang w:eastAsia="ko-KR"/>
+              </w:rPr>
+            </w:pPr>
+            <w:r>
+              <w:rPr>
+                <w:rFonts w:eastAsia="Malgun Gothic" w:hint="eastAsia"/>
                 <w:lang w:eastAsia="ko-KR"/>
               </w:rPr>
               <w:t>R</w:t>
             </w:r>
             <w:r>
               <w:rPr>
-                <w:rFonts w:eastAsia="맑은 고딕"/>
+                <w:rFonts w:eastAsia="Malgun Gothic"/>
                 <w:lang w:eastAsia="ko-KR"/>
               </w:rPr>
               <w:t>4.1</w:t>
@@ -3649,27 +3623,27 @@
           <w:p>
             <w:pPr>
               <w:rPr>
-                <w:rFonts w:eastAsia="맑은 고딕"/>
-                <w:lang w:eastAsia="ko-KR"/>
-              </w:rPr>
-            </w:pPr>
-            <w:r>
-              <w:rPr>
-                <w:rFonts w:eastAsia="맑은 고딕"/>
+                <w:rFonts w:eastAsia="Malgun Gothic"/>
+                <w:lang w:eastAsia="ko-KR"/>
+              </w:rPr>
+            </w:pPr>
+            <w:r>
+              <w:rPr>
+                <w:rFonts w:eastAsia="Malgun Gothic"/>
                 <w:lang w:eastAsia="ko-KR"/>
               </w:rPr>
               <w:t>‘</w:t>
             </w:r>
             <w:r>
               <w:rPr>
-                <w:rFonts w:eastAsia="맑은 고딕"/>
+                <w:rFonts w:eastAsia="Malgun Gothic"/>
                 <w:lang w:eastAsia="ko-KR"/>
               </w:rPr>
               <w:t>Distribution of cases in each offence code</w:t>
             </w:r>
             <w:r>
               <w:rPr>
-                <w:rFonts w:eastAsia="맑은 고딕"/>
+                <w:rFonts w:eastAsia="Malgun Gothic"/>
                 <w:lang w:eastAsia="ko-KR"/>
               </w:rPr>
               <w:t>’ page present calendar to select start date and end date.</w:t>
@@ -3685,20 +3659,20 @@
           <w:p>
             <w:pPr>
               <w:rPr>
-                <w:rFonts w:eastAsia="맑은 고딕"/>
-                <w:lang w:eastAsia="ko-KR"/>
-              </w:rPr>
-            </w:pPr>
-            <w:r>
-              <w:rPr>
-                <w:rFonts w:eastAsia="맑은 고딕" w:hint="eastAsia"/>
+                <w:rFonts w:eastAsia="Malgun Gothic"/>
+                <w:lang w:eastAsia="ko-KR"/>
+              </w:rPr>
+            </w:pPr>
+            <w:r>
+              <w:rPr>
+                <w:rFonts w:eastAsia="Malgun Gothic" w:hint="eastAsia"/>
                 <w:lang w:eastAsia="ko-KR"/>
               </w:rPr>
               <w:t>R</w:t>
             </w:r>
             <w:r>
               <w:rPr>
-                <w:rFonts w:eastAsia="맑은 고딕"/>
+                <w:rFonts w:eastAsia="Malgun Gothic"/>
                 <w:lang w:eastAsia="ko-KR"/>
               </w:rPr>
               <w:t>4.2</w:t>
@@ -3712,27 +3686,27 @@
           <w:p>
             <w:pPr>
               <w:rPr>
-                <w:rFonts w:eastAsia="맑은 고딕"/>
-                <w:lang w:eastAsia="ko-KR"/>
-              </w:rPr>
-            </w:pPr>
-            <w:r>
-              <w:rPr>
-                <w:rFonts w:eastAsia="맑은 고딕"/>
+                <w:rFonts w:eastAsia="Malgun Gothic"/>
+                <w:lang w:eastAsia="ko-KR"/>
+              </w:rPr>
+            </w:pPr>
+            <w:r>
+              <w:rPr>
+                <w:rFonts w:eastAsia="Malgun Gothic"/>
                 <w:lang w:eastAsia="ko-KR"/>
               </w:rPr>
               <w:t>In ‘</w:t>
             </w:r>
             <w:r>
               <w:rPr>
-                <w:rFonts w:eastAsia="맑은 고딕"/>
+                <w:rFonts w:eastAsia="Malgun Gothic"/>
                 <w:lang w:eastAsia="ko-KR"/>
               </w:rPr>
               <w:t>Distribution of cases in each offence code</w:t>
             </w:r>
             <w:r>
               <w:rPr>
-                <w:rFonts w:eastAsia="맑은 고딕"/>
+                <w:rFonts w:eastAsia="Malgun Gothic"/>
                 <w:lang w:eastAsia="ko-KR"/>
               </w:rPr>
               <w:t>’ page, “School Zone” check box should be able to check or uncheck the checkbox.</w:t>
@@ -3748,20 +3722,20 @@
           <w:p>
             <w:pPr>
               <w:rPr>
-                <w:rFonts w:eastAsia="맑은 고딕"/>
-                <w:lang w:eastAsia="ko-KR"/>
-              </w:rPr>
-            </w:pPr>
-            <w:r>
-              <w:rPr>
-                <w:rFonts w:eastAsia="맑은 고딕" w:hint="eastAsia"/>
+                <w:rFonts w:eastAsia="Malgun Gothic"/>
+                <w:lang w:eastAsia="ko-KR"/>
+              </w:rPr>
+            </w:pPr>
+            <w:r>
+              <w:rPr>
+                <w:rFonts w:eastAsia="Malgun Gothic" w:hint="eastAsia"/>
                 <w:lang w:eastAsia="ko-KR"/>
               </w:rPr>
               <w:t>R</w:t>
             </w:r>
             <w:r>
               <w:rPr>
-                <w:rFonts w:eastAsia="맑은 고딕"/>
+                <w:rFonts w:eastAsia="Malgun Gothic"/>
                 <w:lang w:eastAsia="ko-KR"/>
               </w:rPr>
               <w:t>4.3</w:t>
@@ -3775,27 +3749,27 @@
           <w:p>
             <w:pPr>
               <w:rPr>
-                <w:rFonts w:eastAsia="맑은 고딕"/>
-                <w:lang w:eastAsia="ko-KR"/>
-              </w:rPr>
-            </w:pPr>
-            <w:r>
-              <w:rPr>
-                <w:rFonts w:eastAsia="맑은 고딕"/>
+                <w:rFonts w:eastAsia="Malgun Gothic"/>
+                <w:lang w:eastAsia="ko-KR"/>
+              </w:rPr>
+            </w:pPr>
+            <w:r>
+              <w:rPr>
+                <w:rFonts w:eastAsia="Malgun Gothic"/>
                 <w:lang w:eastAsia="ko-KR"/>
               </w:rPr>
               <w:t>In ‘</w:t>
             </w:r>
             <w:r>
               <w:rPr>
-                <w:rFonts w:eastAsia="맑은 고딕"/>
+                <w:rFonts w:eastAsia="Malgun Gothic"/>
                 <w:lang w:eastAsia="ko-KR"/>
               </w:rPr>
               <w:t>Distribution of cases in each offence code</w:t>
             </w:r>
             <w:r>
               <w:rPr>
-                <w:rFonts w:eastAsia="맑은 고딕"/>
+                <w:rFonts w:eastAsia="Malgun Gothic"/>
                 <w:lang w:eastAsia="ko-KR"/>
               </w:rPr>
               <w:t>’ page, “Search” button can be clicked by user</w:t>
@@ -3811,20 +3785,20 @@
           <w:p>
             <w:pPr>
               <w:rPr>
-                <w:rFonts w:eastAsia="맑은 고딕"/>
-                <w:lang w:eastAsia="ko-KR"/>
-              </w:rPr>
-            </w:pPr>
-            <w:r>
-              <w:rPr>
-                <w:rFonts w:eastAsia="맑은 고딕" w:hint="eastAsia"/>
+                <w:rFonts w:eastAsia="Malgun Gothic"/>
+                <w:lang w:eastAsia="ko-KR"/>
+              </w:rPr>
+            </w:pPr>
+            <w:r>
+              <w:rPr>
+                <w:rFonts w:eastAsia="Malgun Gothic" w:hint="eastAsia"/>
                 <w:lang w:eastAsia="ko-KR"/>
               </w:rPr>
               <w:t>R</w:t>
             </w:r>
             <w:r>
               <w:rPr>
-                <w:rFonts w:eastAsia="맑은 고딕"/>
+                <w:rFonts w:eastAsia="Malgun Gothic"/>
                 <w:lang w:eastAsia="ko-KR"/>
               </w:rPr>
               <w:t>4.4</w:t>
@@ -3838,27 +3812,27 @@
           <w:p>
             <w:pPr>
               <w:rPr>
-                <w:rFonts w:eastAsia="맑은 고딕"/>
-                <w:lang w:eastAsia="ko-KR"/>
-              </w:rPr>
-            </w:pPr>
-            <w:r>
-              <w:rPr>
-                <w:rFonts w:eastAsia="맑은 고딕"/>
+                <w:rFonts w:eastAsia="Malgun Gothic"/>
+                <w:lang w:eastAsia="ko-KR"/>
+              </w:rPr>
+            </w:pPr>
+            <w:r>
+              <w:rPr>
+                <w:rFonts w:eastAsia="Malgun Gothic"/>
                 <w:lang w:eastAsia="ko-KR"/>
               </w:rPr>
               <w:t>In ‘</w:t>
             </w:r>
             <w:r>
               <w:rPr>
-                <w:rFonts w:eastAsia="맑은 고딕"/>
+                <w:rFonts w:eastAsia="Malgun Gothic"/>
                 <w:lang w:eastAsia="ko-KR"/>
               </w:rPr>
               <w:t>Distribution of cases in each offence code</w:t>
             </w:r>
             <w:r>
               <w:rPr>
-                <w:rFonts w:eastAsia="맑은 고딕"/>
+                <w:rFonts w:eastAsia="Malgun Gothic"/>
                 <w:lang w:eastAsia="ko-KR"/>
               </w:rPr>
               <w:t>’ page, after user click “Search” button the graph or appropriate result is generated on result panel.</w:t>
@@ -3874,20 +3848,20 @@
           <w:p>
             <w:pPr>
               <w:rPr>
-                <w:rFonts w:eastAsia="맑은 고딕"/>
-                <w:lang w:eastAsia="ko-KR"/>
-              </w:rPr>
-            </w:pPr>
-            <w:r>
-              <w:rPr>
-                <w:rFonts w:eastAsia="맑은 고딕" w:hint="eastAsia"/>
+                <w:rFonts w:eastAsia="Malgun Gothic"/>
+                <w:lang w:eastAsia="ko-KR"/>
+              </w:rPr>
+            </w:pPr>
+            <w:r>
+              <w:rPr>
+                <w:rFonts w:eastAsia="Malgun Gothic" w:hint="eastAsia"/>
                 <w:lang w:eastAsia="ko-KR"/>
               </w:rPr>
               <w:t>R</w:t>
             </w:r>
             <w:r>
               <w:rPr>
-                <w:rFonts w:eastAsia="맑은 고딕"/>
+                <w:rFonts w:eastAsia="Malgun Gothic"/>
                 <w:lang w:eastAsia="ko-KR"/>
               </w:rPr>
               <w:t>4.5</w:t>
@@ -3901,27 +3875,27 @@
           <w:p>
             <w:pPr>
               <w:rPr>
-                <w:rFonts w:eastAsia="맑은 고딕"/>
-                <w:lang w:eastAsia="ko-KR"/>
-              </w:rPr>
-            </w:pPr>
-            <w:r>
-              <w:rPr>
-                <w:rFonts w:eastAsia="맑은 고딕"/>
+                <w:rFonts w:eastAsia="Malgun Gothic"/>
+                <w:lang w:eastAsia="ko-KR"/>
+              </w:rPr>
+            </w:pPr>
+            <w:r>
+              <w:rPr>
+                <w:rFonts w:eastAsia="Malgun Gothic"/>
                 <w:lang w:eastAsia="ko-KR"/>
               </w:rPr>
               <w:t>In ‘</w:t>
             </w:r>
             <w:r>
               <w:rPr>
-                <w:rFonts w:eastAsia="맑은 고딕"/>
+                <w:rFonts w:eastAsia="Malgun Gothic"/>
                 <w:lang w:eastAsia="ko-KR"/>
               </w:rPr>
               <w:t>Distribution of cases in each offence code</w:t>
             </w:r>
             <w:r>
               <w:rPr>
-                <w:rFonts w:eastAsia="맑은 고딕"/>
+                <w:rFonts w:eastAsia="Malgun Gothic"/>
                 <w:lang w:eastAsia="ko-KR"/>
               </w:rPr>
               <w:t>’ page, “Reset” button can be clicked by user</w:t>
@@ -3937,20 +3911,20 @@
           <w:p>
             <w:pPr>
               <w:rPr>
-                <w:rFonts w:eastAsia="맑은 고딕"/>
-                <w:lang w:eastAsia="ko-KR"/>
-              </w:rPr>
-            </w:pPr>
-            <w:r>
-              <w:rPr>
-                <w:rFonts w:eastAsia="맑은 고딕" w:hint="eastAsia"/>
+                <w:rFonts w:eastAsia="Malgun Gothic"/>
+                <w:lang w:eastAsia="ko-KR"/>
+              </w:rPr>
+            </w:pPr>
+            <w:r>
+              <w:rPr>
+                <w:rFonts w:eastAsia="Malgun Gothic" w:hint="eastAsia"/>
                 <w:lang w:eastAsia="ko-KR"/>
               </w:rPr>
               <w:t>R</w:t>
             </w:r>
             <w:r>
               <w:rPr>
-                <w:rFonts w:eastAsia="맑은 고딕"/>
+                <w:rFonts w:eastAsia="Malgun Gothic"/>
                 <w:lang w:eastAsia="ko-KR"/>
               </w:rPr>
               <w:t>4.6</w:t>
@@ -3964,27 +3938,27 @@
           <w:p>
             <w:pPr>
               <w:rPr>
-                <w:rFonts w:eastAsia="맑은 고딕"/>
-                <w:lang w:eastAsia="ko-KR"/>
-              </w:rPr>
-            </w:pPr>
-            <w:r>
-              <w:rPr>
-                <w:rFonts w:eastAsia="맑은 고딕"/>
+                <w:rFonts w:eastAsia="Malgun Gothic"/>
+                <w:lang w:eastAsia="ko-KR"/>
+              </w:rPr>
+            </w:pPr>
+            <w:r>
+              <w:rPr>
+                <w:rFonts w:eastAsia="Malgun Gothic"/>
                 <w:lang w:eastAsia="ko-KR"/>
               </w:rPr>
               <w:t>In ‘</w:t>
             </w:r>
             <w:r>
               <w:rPr>
-                <w:rFonts w:eastAsia="맑은 고딕"/>
+                <w:rFonts w:eastAsia="Malgun Gothic"/>
                 <w:lang w:eastAsia="ko-KR"/>
               </w:rPr>
               <w:t>Distribution of cases in each offence code</w:t>
             </w:r>
             <w:r>
               <w:rPr>
-                <w:rFonts w:eastAsia="맑은 고딕"/>
+                <w:rFonts w:eastAsia="Malgun Gothic"/>
                 <w:lang w:eastAsia="ko-KR"/>
               </w:rPr>
               <w:t>’ page, by clicking “Reset” button clear or reset the input data such as ‘Start date’, ‘End date’ and check box.</w:t>
@@ -4000,20 +3974,20 @@
           <w:p>
             <w:pPr>
               <w:rPr>
-                <w:rFonts w:eastAsia="맑은 고딕"/>
-                <w:lang w:eastAsia="ko-KR"/>
-              </w:rPr>
-            </w:pPr>
-            <w:r>
-              <w:rPr>
-                <w:rFonts w:eastAsia="맑은 고딕" w:hint="eastAsia"/>
+                <w:rFonts w:eastAsia="Malgun Gothic"/>
+                <w:lang w:eastAsia="ko-KR"/>
+              </w:rPr>
+            </w:pPr>
+            <w:r>
+              <w:rPr>
+                <w:rFonts w:eastAsia="Malgun Gothic" w:hint="eastAsia"/>
                 <w:lang w:eastAsia="ko-KR"/>
               </w:rPr>
               <w:t>R</w:t>
             </w:r>
             <w:r>
               <w:rPr>
-                <w:rFonts w:eastAsia="맑은 고딕"/>
+                <w:rFonts w:eastAsia="Malgun Gothic"/>
                 <w:lang w:eastAsia="ko-KR"/>
               </w:rPr>
               <w:t>4.7</w:t>
@@ -4027,27 +4001,27 @@
           <w:p>
             <w:pPr>
               <w:rPr>
-                <w:rFonts w:eastAsia="맑은 고딕"/>
-                <w:lang w:eastAsia="ko-KR"/>
-              </w:rPr>
-            </w:pPr>
-            <w:r>
-              <w:rPr>
-                <w:rFonts w:eastAsia="맑은 고딕"/>
+                <w:rFonts w:eastAsia="Malgun Gothic"/>
+                <w:lang w:eastAsia="ko-KR"/>
+              </w:rPr>
+            </w:pPr>
+            <w:r>
+              <w:rPr>
+                <w:rFonts w:eastAsia="Malgun Gothic"/>
                 <w:lang w:eastAsia="ko-KR"/>
               </w:rPr>
               <w:t>In ‘</w:t>
             </w:r>
             <w:r>
               <w:rPr>
-                <w:rFonts w:eastAsia="맑은 고딕"/>
+                <w:rFonts w:eastAsia="Malgun Gothic"/>
                 <w:lang w:eastAsia="ko-KR"/>
               </w:rPr>
               <w:t>Distribution of cases in each offence code</w:t>
             </w:r>
             <w:r>
               <w:rPr>
-                <w:rFonts w:eastAsia="맑은 고딕"/>
+                <w:rFonts w:eastAsia="Malgun Gothic"/>
                 <w:lang w:eastAsia="ko-KR"/>
               </w:rPr>
               <w:t>’ page, navigation bar present on the left side of Main page.</w:t>
@@ -4063,20 +4037,20 @@
           <w:p>
             <w:pPr>
               <w:rPr>
-                <w:rFonts w:eastAsia="맑은 고딕"/>
-                <w:lang w:eastAsia="ko-KR"/>
-              </w:rPr>
-            </w:pPr>
-            <w:r>
-              <w:rPr>
-                <w:rFonts w:eastAsia="맑은 고딕" w:hint="eastAsia"/>
+                <w:rFonts w:eastAsia="Malgun Gothic"/>
+                <w:lang w:eastAsia="ko-KR"/>
+              </w:rPr>
+            </w:pPr>
+            <w:r>
+              <w:rPr>
+                <w:rFonts w:eastAsia="Malgun Gothic" w:hint="eastAsia"/>
                 <w:lang w:eastAsia="ko-KR"/>
               </w:rPr>
               <w:t>R</w:t>
             </w:r>
             <w:r>
               <w:rPr>
-                <w:rFonts w:eastAsia="맑은 고딕"/>
+                <w:rFonts w:eastAsia="Malgun Gothic"/>
                 <w:lang w:eastAsia="ko-KR"/>
               </w:rPr>
               <w:t>5.1</w:t>
@@ -4090,27 +4064,27 @@
           <w:p>
             <w:pPr>
               <w:rPr>
-                <w:rFonts w:eastAsia="맑은 고딕"/>
-                <w:lang w:eastAsia="ko-KR"/>
-              </w:rPr>
-            </w:pPr>
-            <w:r>
-              <w:rPr>
-                <w:rFonts w:eastAsia="맑은 고딕"/>
+                <w:rFonts w:eastAsia="Malgun Gothic"/>
+                <w:lang w:eastAsia="ko-KR"/>
+              </w:rPr>
+            </w:pPr>
+            <w:r>
+              <w:rPr>
+                <w:rFonts w:eastAsia="Malgun Gothic"/>
                 <w:lang w:eastAsia="ko-KR"/>
               </w:rPr>
               <w:t>‘</w:t>
             </w:r>
             <w:r>
               <w:rPr>
-                <w:rFonts w:eastAsia="맑은 고딕"/>
+                <w:rFonts w:eastAsia="Malgun Gothic"/>
                 <w:lang w:eastAsia="ko-KR"/>
               </w:rPr>
               <w:t>Radar or Camera</w:t>
             </w:r>
             <w:r>
               <w:rPr>
-                <w:rFonts w:eastAsia="맑은 고딕"/>
+                <w:rFonts w:eastAsia="Malgun Gothic"/>
                 <w:lang w:eastAsia="ko-KR"/>
               </w:rPr>
               <w:t>’ page present calendar to select start date and end date.</w:t>
@@ -4126,20 +4100,20 @@
           <w:p>
             <w:pPr>
               <w:rPr>
-                <w:rFonts w:eastAsia="맑은 고딕"/>
-                <w:lang w:eastAsia="ko-KR"/>
-              </w:rPr>
-            </w:pPr>
-            <w:r>
-              <w:rPr>
-                <w:rFonts w:eastAsia="맑은 고딕" w:hint="eastAsia"/>
+                <w:rFonts w:eastAsia="Malgun Gothic"/>
+                <w:lang w:eastAsia="ko-KR"/>
+              </w:rPr>
+            </w:pPr>
+            <w:r>
+              <w:rPr>
+                <w:rFonts w:eastAsia="Malgun Gothic" w:hint="eastAsia"/>
                 <w:lang w:eastAsia="ko-KR"/>
               </w:rPr>
               <w:t>R</w:t>
             </w:r>
             <w:r>
               <w:rPr>
-                <w:rFonts w:eastAsia="맑은 고딕"/>
+                <w:rFonts w:eastAsia="Malgun Gothic"/>
                 <w:lang w:eastAsia="ko-KR"/>
               </w:rPr>
               <w:t>5.2</w:t>
@@ -4153,27 +4127,27 @@
           <w:p>
             <w:pPr>
               <w:rPr>
-                <w:rFonts w:eastAsia="맑은 고딕"/>
-                <w:lang w:eastAsia="ko-KR"/>
-              </w:rPr>
-            </w:pPr>
-            <w:r>
-              <w:rPr>
-                <w:rFonts w:eastAsia="맑은 고딕"/>
+                <w:rFonts w:eastAsia="Malgun Gothic"/>
+                <w:lang w:eastAsia="ko-KR"/>
+              </w:rPr>
+            </w:pPr>
+            <w:r>
+              <w:rPr>
+                <w:rFonts w:eastAsia="Malgun Gothic"/>
                 <w:lang w:eastAsia="ko-KR"/>
               </w:rPr>
               <w:t>In ‘</w:t>
             </w:r>
             <w:r>
               <w:rPr>
-                <w:rFonts w:eastAsia="맑은 고딕"/>
+                <w:rFonts w:eastAsia="Malgun Gothic"/>
                 <w:lang w:eastAsia="ko-KR"/>
               </w:rPr>
               <w:t>Radar or Camera</w:t>
             </w:r>
             <w:r>
               <w:rPr>
-                <w:rFonts w:eastAsia="맑은 고딕"/>
+                <w:rFonts w:eastAsia="Malgun Gothic"/>
                 <w:lang w:eastAsia="ko-KR"/>
               </w:rPr>
               <w:t>’ page, “School Zone” check box should be able to check or uncheck the checkbox.</w:t>
@@ -4189,20 +4163,20 @@
           <w:p>
             <w:pPr>
               <w:rPr>
-                <w:rFonts w:eastAsia="맑은 고딕"/>
-                <w:lang w:eastAsia="ko-KR"/>
-              </w:rPr>
-            </w:pPr>
-            <w:r>
-              <w:rPr>
-                <w:rFonts w:eastAsia="맑은 고딕" w:hint="eastAsia"/>
+                <w:rFonts w:eastAsia="Malgun Gothic"/>
+                <w:lang w:eastAsia="ko-KR"/>
+              </w:rPr>
+            </w:pPr>
+            <w:r>
+              <w:rPr>
+                <w:rFonts w:eastAsia="Malgun Gothic" w:hint="eastAsia"/>
                 <w:lang w:eastAsia="ko-KR"/>
               </w:rPr>
               <w:t>R</w:t>
             </w:r>
             <w:r>
               <w:rPr>
-                <w:rFonts w:eastAsia="맑은 고딕"/>
+                <w:rFonts w:eastAsia="Malgun Gothic"/>
                 <w:lang w:eastAsia="ko-KR"/>
               </w:rPr>
               <w:t>5.3</w:t>
@@ -4216,27 +4190,27 @@
           <w:p>
             <w:pPr>
               <w:rPr>
-                <w:rFonts w:eastAsia="맑은 고딕"/>
-                <w:lang w:eastAsia="ko-KR"/>
-              </w:rPr>
-            </w:pPr>
-            <w:r>
-              <w:rPr>
-                <w:rFonts w:eastAsia="맑은 고딕"/>
+                <w:rFonts w:eastAsia="Malgun Gothic"/>
+                <w:lang w:eastAsia="ko-KR"/>
+              </w:rPr>
+            </w:pPr>
+            <w:r>
+              <w:rPr>
+                <w:rFonts w:eastAsia="Malgun Gothic"/>
                 <w:lang w:eastAsia="ko-KR"/>
               </w:rPr>
               <w:t>In ‘</w:t>
             </w:r>
             <w:r>
               <w:rPr>
-                <w:rFonts w:eastAsia="맑은 고딕"/>
+                <w:rFonts w:eastAsia="Malgun Gothic"/>
                 <w:lang w:eastAsia="ko-KR"/>
               </w:rPr>
               <w:t>Radar or Camera</w:t>
             </w:r>
             <w:r>
               <w:rPr>
-                <w:rFonts w:eastAsia="맑은 고딕"/>
+                <w:rFonts w:eastAsia="Malgun Gothic"/>
                 <w:lang w:eastAsia="ko-KR"/>
               </w:rPr>
               <w:t>’ page, “Search” button can be clicked by user</w:t>
@@ -4252,20 +4226,20 @@
           <w:p>
             <w:pPr>
               <w:rPr>
-                <w:rFonts w:eastAsia="맑은 고딕"/>
-                <w:lang w:eastAsia="ko-KR"/>
-              </w:rPr>
-            </w:pPr>
-            <w:r>
-              <w:rPr>
-                <w:rFonts w:eastAsia="맑은 고딕" w:hint="eastAsia"/>
+                <w:rFonts w:eastAsia="Malgun Gothic"/>
+                <w:lang w:eastAsia="ko-KR"/>
+              </w:rPr>
+            </w:pPr>
+            <w:r>
+              <w:rPr>
+                <w:rFonts w:eastAsia="Malgun Gothic" w:hint="eastAsia"/>
                 <w:lang w:eastAsia="ko-KR"/>
               </w:rPr>
               <w:t>R</w:t>
             </w:r>
             <w:r>
               <w:rPr>
-                <w:rFonts w:eastAsia="맑은 고딕"/>
+                <w:rFonts w:eastAsia="Malgun Gothic"/>
                 <w:lang w:eastAsia="ko-KR"/>
               </w:rPr>
               <w:t>5.4</w:t>
@@ -4279,27 +4253,27 @@
           <w:p>
             <w:pPr>
               <w:rPr>
-                <w:rFonts w:eastAsia="맑은 고딕"/>
-                <w:lang w:eastAsia="ko-KR"/>
-              </w:rPr>
-            </w:pPr>
-            <w:r>
-              <w:rPr>
-                <w:rFonts w:eastAsia="맑은 고딕"/>
+                <w:rFonts w:eastAsia="Malgun Gothic"/>
+                <w:lang w:eastAsia="ko-KR"/>
+              </w:rPr>
+            </w:pPr>
+            <w:r>
+              <w:rPr>
+                <w:rFonts w:eastAsia="Malgun Gothic"/>
                 <w:lang w:eastAsia="ko-KR"/>
               </w:rPr>
               <w:t>In ‘</w:t>
             </w:r>
             <w:r>
               <w:rPr>
-                <w:rFonts w:eastAsia="맑은 고딕"/>
+                <w:rFonts w:eastAsia="Malgun Gothic"/>
                 <w:lang w:eastAsia="ko-KR"/>
               </w:rPr>
               <w:t>Radar or Camera</w:t>
             </w:r>
             <w:r>
               <w:rPr>
-                <w:rFonts w:eastAsia="맑은 고딕"/>
+                <w:rFonts w:eastAsia="Malgun Gothic"/>
                 <w:lang w:eastAsia="ko-KR"/>
               </w:rPr>
               <w:t>’ page, after user click “Search” button the graph or appropriate result is generated on result panel.</w:t>
@@ -4315,20 +4289,20 @@
           <w:p>
             <w:pPr>
               <w:rPr>
-                <w:rFonts w:eastAsia="맑은 고딕"/>
-                <w:lang w:eastAsia="ko-KR"/>
-              </w:rPr>
-            </w:pPr>
-            <w:r>
-              <w:rPr>
-                <w:rFonts w:eastAsia="맑은 고딕" w:hint="eastAsia"/>
+                <w:rFonts w:eastAsia="Malgun Gothic"/>
+                <w:lang w:eastAsia="ko-KR"/>
+              </w:rPr>
+            </w:pPr>
+            <w:r>
+              <w:rPr>
+                <w:rFonts w:eastAsia="Malgun Gothic" w:hint="eastAsia"/>
                 <w:lang w:eastAsia="ko-KR"/>
               </w:rPr>
               <w:t>R</w:t>
             </w:r>
             <w:r>
               <w:rPr>
-                <w:rFonts w:eastAsia="맑은 고딕"/>
+                <w:rFonts w:eastAsia="Malgun Gothic"/>
                 <w:lang w:eastAsia="ko-KR"/>
               </w:rPr>
               <w:t>5.5</w:t>
@@ -4342,27 +4316,27 @@
           <w:p>
             <w:pPr>
               <w:rPr>
-                <w:rFonts w:eastAsia="맑은 고딕"/>
-                <w:lang w:eastAsia="ko-KR"/>
-              </w:rPr>
-            </w:pPr>
-            <w:r>
-              <w:rPr>
-                <w:rFonts w:eastAsia="맑은 고딕"/>
+                <w:rFonts w:eastAsia="Malgun Gothic"/>
+                <w:lang w:eastAsia="ko-KR"/>
+              </w:rPr>
+            </w:pPr>
+            <w:r>
+              <w:rPr>
+                <w:rFonts w:eastAsia="Malgun Gothic"/>
                 <w:lang w:eastAsia="ko-KR"/>
               </w:rPr>
               <w:t>In ‘</w:t>
             </w:r>
             <w:r>
               <w:rPr>
-                <w:rFonts w:eastAsia="맑은 고딕"/>
+                <w:rFonts w:eastAsia="Malgun Gothic"/>
                 <w:lang w:eastAsia="ko-KR"/>
               </w:rPr>
               <w:t>Radar or Camera</w:t>
             </w:r>
             <w:r>
               <w:rPr>
-                <w:rFonts w:eastAsia="맑은 고딕"/>
+                <w:rFonts w:eastAsia="Malgun Gothic"/>
                 <w:lang w:eastAsia="ko-KR"/>
               </w:rPr>
               <w:t>’ page, “Reset” button can be clicked by user</w:t>
@@ -4378,20 +4352,20 @@
           <w:p>
             <w:pPr>
               <w:rPr>
-                <w:rFonts w:eastAsia="맑은 고딕"/>
-                <w:lang w:eastAsia="ko-KR"/>
-              </w:rPr>
-            </w:pPr>
-            <w:r>
-              <w:rPr>
-                <w:rFonts w:eastAsia="맑은 고딕" w:hint="eastAsia"/>
+                <w:rFonts w:eastAsia="Malgun Gothic"/>
+                <w:lang w:eastAsia="ko-KR"/>
+              </w:rPr>
+            </w:pPr>
+            <w:r>
+              <w:rPr>
+                <w:rFonts w:eastAsia="Malgun Gothic" w:hint="eastAsia"/>
                 <w:lang w:eastAsia="ko-KR"/>
               </w:rPr>
               <w:t>R</w:t>
             </w:r>
             <w:r>
               <w:rPr>
-                <w:rFonts w:eastAsia="맑은 고딕"/>
+                <w:rFonts w:eastAsia="Malgun Gothic"/>
                 <w:lang w:eastAsia="ko-KR"/>
               </w:rPr>
               <w:t>5.6</w:t>
@@ -4405,27 +4379,27 @@
           <w:p>
             <w:pPr>
               <w:rPr>
-                <w:rFonts w:eastAsia="맑은 고딕"/>
-                <w:lang w:eastAsia="ko-KR"/>
-              </w:rPr>
-            </w:pPr>
-            <w:r>
-              <w:rPr>
-                <w:rFonts w:eastAsia="맑은 고딕"/>
+                <w:rFonts w:eastAsia="Malgun Gothic"/>
+                <w:lang w:eastAsia="ko-KR"/>
+              </w:rPr>
+            </w:pPr>
+            <w:r>
+              <w:rPr>
+                <w:rFonts w:eastAsia="Malgun Gothic"/>
                 <w:lang w:eastAsia="ko-KR"/>
               </w:rPr>
               <w:t>In ‘</w:t>
             </w:r>
             <w:r>
               <w:rPr>
-                <w:rFonts w:eastAsia="맑은 고딕"/>
+                <w:rFonts w:eastAsia="Malgun Gothic"/>
                 <w:lang w:eastAsia="ko-KR"/>
               </w:rPr>
               <w:t>Radar or Camera</w:t>
             </w:r>
             <w:r>
               <w:rPr>
-                <w:rFonts w:eastAsia="맑은 고딕"/>
+                <w:rFonts w:eastAsia="Malgun Gothic"/>
                 <w:lang w:eastAsia="ko-KR"/>
               </w:rPr>
               <w:t>’ page, by clicking “Reset” button clear or reset the input data such as ‘Start date’, ‘End date’ and check box.</w:t>
@@ -4441,20 +4415,20 @@
           <w:p>
             <w:pPr>
               <w:rPr>
-                <w:rFonts w:eastAsia="맑은 고딕"/>
-                <w:lang w:eastAsia="ko-KR"/>
-              </w:rPr>
-            </w:pPr>
-            <w:r>
-              <w:rPr>
-                <w:rFonts w:eastAsia="맑은 고딕" w:hint="eastAsia"/>
+                <w:rFonts w:eastAsia="Malgun Gothic"/>
+                <w:lang w:eastAsia="ko-KR"/>
+              </w:rPr>
+            </w:pPr>
+            <w:r>
+              <w:rPr>
+                <w:rFonts w:eastAsia="Malgun Gothic" w:hint="eastAsia"/>
                 <w:lang w:eastAsia="ko-KR"/>
               </w:rPr>
               <w:t>R</w:t>
             </w:r>
             <w:r>
               <w:rPr>
-                <w:rFonts w:eastAsia="맑은 고딕"/>
+                <w:rFonts w:eastAsia="Malgun Gothic"/>
                 <w:lang w:eastAsia="ko-KR"/>
               </w:rPr>
               <w:t>5.7</w:t>
@@ -4468,41 +4442,41 @@
           <w:p>
             <w:pPr>
               <w:rPr>
-                <w:rFonts w:eastAsia="맑은 고딕"/>
-                <w:lang w:eastAsia="ko-KR"/>
-              </w:rPr>
-            </w:pPr>
-            <w:r>
-              <w:rPr>
-                <w:rFonts w:eastAsia="맑은 고딕"/>
+                <w:rFonts w:eastAsia="Malgun Gothic"/>
+                <w:lang w:eastAsia="ko-KR"/>
+              </w:rPr>
+            </w:pPr>
+            <w:r>
+              <w:rPr>
+                <w:rFonts w:eastAsia="Malgun Gothic"/>
                 <w:lang w:eastAsia="ko-KR"/>
               </w:rPr>
               <w:t>In ‘</w:t>
             </w:r>
             <w:r>
               <w:rPr>
-                <w:rFonts w:eastAsia="맑은 고딕"/>
+                <w:rFonts w:eastAsia="Malgun Gothic"/>
                 <w:lang w:eastAsia="ko-KR"/>
               </w:rPr>
               <w:t>Radar or Camera</w:t>
             </w:r>
             <w:r>
               <w:rPr>
-                <w:rFonts w:eastAsia="맑은 고딕"/>
+                <w:rFonts w:eastAsia="Malgun Gothic"/>
                 <w:lang w:eastAsia="ko-KR"/>
               </w:rPr>
               <w:t xml:space="preserve">’ page, </w:t>
             </w:r>
             <w:r>
               <w:rPr>
-                <w:rFonts w:eastAsia="맑은 고딕" w:hint="eastAsia"/>
+                <w:rFonts w:eastAsia="Malgun Gothic" w:hint="eastAsia"/>
                 <w:lang w:eastAsia="ko-KR"/>
               </w:rPr>
               <w:t>N</w:t>
             </w:r>
             <w:r>
               <w:rPr>
-                <w:rFonts w:eastAsia="맑은 고딕"/>
+                <w:rFonts w:eastAsia="Malgun Gothic"/>
                 <w:lang w:eastAsia="ko-KR"/>
               </w:rPr>
               <w:t>avigation bar present on the left side of Main page.</w:t>
@@ -4518,20 +4492,20 @@
           <w:p>
             <w:pPr>
               <w:rPr>
-                <w:rFonts w:eastAsia="맑은 고딕"/>
-                <w:lang w:eastAsia="ko-KR"/>
-              </w:rPr>
-            </w:pPr>
-            <w:r>
-              <w:rPr>
-                <w:rFonts w:eastAsia="맑은 고딕" w:hint="eastAsia"/>
+                <w:rFonts w:eastAsia="Malgun Gothic"/>
+                <w:lang w:eastAsia="ko-KR"/>
+              </w:rPr>
+            </w:pPr>
+            <w:r>
+              <w:rPr>
+                <w:rFonts w:eastAsia="Malgun Gothic" w:hint="eastAsia"/>
                 <w:lang w:eastAsia="ko-KR"/>
               </w:rPr>
               <w:t>R</w:t>
             </w:r>
             <w:r>
               <w:rPr>
-                <w:rFonts w:eastAsia="맑은 고딕"/>
+                <w:rFonts w:eastAsia="Malgun Gothic"/>
                 <w:lang w:eastAsia="ko-KR"/>
               </w:rPr>
               <w:t>6.1</w:t>
@@ -4545,27 +4519,27 @@
           <w:p>
             <w:pPr>
               <w:rPr>
-                <w:rFonts w:eastAsia="맑은 고딕"/>
-                <w:lang w:eastAsia="ko-KR"/>
-              </w:rPr>
-            </w:pPr>
-            <w:r>
-              <w:rPr>
-                <w:rFonts w:eastAsia="맑은 고딕"/>
+                <w:rFonts w:eastAsia="Malgun Gothic"/>
+                <w:lang w:eastAsia="ko-KR"/>
+              </w:rPr>
+            </w:pPr>
+            <w:r>
+              <w:rPr>
+                <w:rFonts w:eastAsia="Malgun Gothic"/>
                 <w:lang w:eastAsia="ko-KR"/>
               </w:rPr>
               <w:t>‘</w:t>
             </w:r>
             <w:r>
               <w:rPr>
-                <w:rFonts w:eastAsia="맑은 고딕"/>
+                <w:rFonts w:eastAsia="Malgun Gothic"/>
                 <w:lang w:eastAsia="ko-KR"/>
               </w:rPr>
               <w:t>Mobile Phone Usage</w:t>
             </w:r>
             <w:r>
               <w:rPr>
-                <w:rFonts w:eastAsia="맑은 고딕"/>
+                <w:rFonts w:eastAsia="Malgun Gothic"/>
                 <w:lang w:eastAsia="ko-KR"/>
               </w:rPr>
               <w:t>’ page, present calendar to select start date and end date.</w:t>
@@ -4581,20 +4555,20 @@
           <w:p>
             <w:pPr>
               <w:rPr>
-                <w:rFonts w:eastAsia="맑은 고딕"/>
-                <w:lang w:eastAsia="ko-KR"/>
-              </w:rPr>
-            </w:pPr>
-            <w:r>
-              <w:rPr>
-                <w:rFonts w:eastAsia="맑은 고딕" w:hint="eastAsia"/>
+                <w:rFonts w:eastAsia="Malgun Gothic"/>
+                <w:lang w:eastAsia="ko-KR"/>
+              </w:rPr>
+            </w:pPr>
+            <w:r>
+              <w:rPr>
+                <w:rFonts w:eastAsia="Malgun Gothic" w:hint="eastAsia"/>
                 <w:lang w:eastAsia="ko-KR"/>
               </w:rPr>
               <w:t>R</w:t>
             </w:r>
             <w:r>
               <w:rPr>
-                <w:rFonts w:eastAsia="맑은 고딕"/>
+                <w:rFonts w:eastAsia="Malgun Gothic"/>
                 <w:lang w:eastAsia="ko-KR"/>
               </w:rPr>
               <w:t>6.2</w:t>
@@ -4608,27 +4582,27 @@
           <w:p>
             <w:pPr>
               <w:rPr>
-                <w:rFonts w:eastAsia="맑은 고딕"/>
-                <w:lang w:eastAsia="ko-KR"/>
-              </w:rPr>
-            </w:pPr>
-            <w:r>
-              <w:rPr>
-                <w:rFonts w:eastAsia="맑은 고딕"/>
+                <w:rFonts w:eastAsia="Malgun Gothic"/>
+                <w:lang w:eastAsia="ko-KR"/>
+              </w:rPr>
+            </w:pPr>
+            <w:r>
+              <w:rPr>
+                <w:rFonts w:eastAsia="Malgun Gothic"/>
                 <w:lang w:eastAsia="ko-KR"/>
               </w:rPr>
               <w:t>In ‘</w:t>
             </w:r>
             <w:r>
               <w:rPr>
-                <w:rFonts w:eastAsia="맑은 고딕"/>
+                <w:rFonts w:eastAsia="Malgun Gothic"/>
                 <w:lang w:eastAsia="ko-KR"/>
               </w:rPr>
               <w:t>Mobile Phone Usage</w:t>
             </w:r>
             <w:r>
               <w:rPr>
-                <w:rFonts w:eastAsia="맑은 고딕"/>
+                <w:rFonts w:eastAsia="Malgun Gothic"/>
                 <w:lang w:eastAsia="ko-KR"/>
               </w:rPr>
               <w:t>’ page, “School Zone” check box should be able to check or uncheck the checkbox.</w:t>
@@ -4644,20 +4618,20 @@
           <w:p>
             <w:pPr>
               <w:rPr>
-                <w:rFonts w:eastAsia="맑은 고딕"/>
-                <w:lang w:eastAsia="ko-KR"/>
-              </w:rPr>
-            </w:pPr>
-            <w:r>
-              <w:rPr>
-                <w:rFonts w:eastAsia="맑은 고딕" w:hint="eastAsia"/>
+                <w:rFonts w:eastAsia="Malgun Gothic"/>
+                <w:lang w:eastAsia="ko-KR"/>
+              </w:rPr>
+            </w:pPr>
+            <w:r>
+              <w:rPr>
+                <w:rFonts w:eastAsia="Malgun Gothic" w:hint="eastAsia"/>
                 <w:lang w:eastAsia="ko-KR"/>
               </w:rPr>
               <w:t>R</w:t>
             </w:r>
             <w:r>
               <w:rPr>
-                <w:rFonts w:eastAsia="맑은 고딕"/>
+                <w:rFonts w:eastAsia="Malgun Gothic"/>
                 <w:lang w:eastAsia="ko-KR"/>
               </w:rPr>
               <w:t>6.3</w:t>
@@ -4671,27 +4645,27 @@
           <w:p>
             <w:pPr>
               <w:rPr>
-                <w:rFonts w:eastAsia="맑은 고딕"/>
-                <w:lang w:eastAsia="ko-KR"/>
-              </w:rPr>
-            </w:pPr>
-            <w:r>
-              <w:rPr>
-                <w:rFonts w:eastAsia="맑은 고딕"/>
+                <w:rFonts w:eastAsia="Malgun Gothic"/>
+                <w:lang w:eastAsia="ko-KR"/>
+              </w:rPr>
+            </w:pPr>
+            <w:r>
+              <w:rPr>
+                <w:rFonts w:eastAsia="Malgun Gothic"/>
                 <w:lang w:eastAsia="ko-KR"/>
               </w:rPr>
               <w:t>In ‘</w:t>
             </w:r>
             <w:r>
               <w:rPr>
-                <w:rFonts w:eastAsia="맑은 고딕"/>
+                <w:rFonts w:eastAsia="Malgun Gothic"/>
                 <w:lang w:eastAsia="ko-KR"/>
               </w:rPr>
               <w:t>Mobile Phone Usage</w:t>
             </w:r>
             <w:r>
               <w:rPr>
-                <w:rFonts w:eastAsia="맑은 고딕"/>
+                <w:rFonts w:eastAsia="Malgun Gothic"/>
                 <w:lang w:eastAsia="ko-KR"/>
               </w:rPr>
               <w:t>’ page, “Search” button can be clicked by user</w:t>
@@ -4707,20 +4681,20 @@
           <w:p>
             <w:pPr>
               <w:rPr>
-                <w:rFonts w:eastAsia="맑은 고딕"/>
-                <w:lang w:eastAsia="ko-KR"/>
-              </w:rPr>
-            </w:pPr>
-            <w:r>
-              <w:rPr>
-                <w:rFonts w:eastAsia="맑은 고딕" w:hint="eastAsia"/>
+                <w:rFonts w:eastAsia="Malgun Gothic"/>
+                <w:lang w:eastAsia="ko-KR"/>
+              </w:rPr>
+            </w:pPr>
+            <w:r>
+              <w:rPr>
+                <w:rFonts w:eastAsia="Malgun Gothic" w:hint="eastAsia"/>
                 <w:lang w:eastAsia="ko-KR"/>
               </w:rPr>
               <w:t>R</w:t>
             </w:r>
             <w:r>
               <w:rPr>
-                <w:rFonts w:eastAsia="맑은 고딕"/>
+                <w:rFonts w:eastAsia="Malgun Gothic"/>
                 <w:lang w:eastAsia="ko-KR"/>
               </w:rPr>
               <w:t>6.4</w:t>
@@ -4734,27 +4708,27 @@
           <w:p>
             <w:pPr>
               <w:rPr>
-                <w:rFonts w:eastAsia="맑은 고딕"/>
-                <w:lang w:eastAsia="ko-KR"/>
-              </w:rPr>
-            </w:pPr>
-            <w:r>
-              <w:rPr>
-                <w:rFonts w:eastAsia="맑은 고딕"/>
+                <w:rFonts w:eastAsia="Malgun Gothic"/>
+                <w:lang w:eastAsia="ko-KR"/>
+              </w:rPr>
+            </w:pPr>
+            <w:r>
+              <w:rPr>
+                <w:rFonts w:eastAsia="Malgun Gothic"/>
                 <w:lang w:eastAsia="ko-KR"/>
               </w:rPr>
               <w:t>In ‘</w:t>
             </w:r>
             <w:r>
               <w:rPr>
-                <w:rFonts w:eastAsia="맑은 고딕"/>
+                <w:rFonts w:eastAsia="Malgun Gothic"/>
                 <w:lang w:eastAsia="ko-KR"/>
               </w:rPr>
               <w:t>Mobile Phone Usage</w:t>
             </w:r>
             <w:r>
               <w:rPr>
-                <w:rFonts w:eastAsia="맑은 고딕"/>
+                <w:rFonts w:eastAsia="Malgun Gothic"/>
                 <w:lang w:eastAsia="ko-KR"/>
               </w:rPr>
               <w:t>’ page, after user click “Search” button the graph or appropriate result is generated on result panel.</w:t>
@@ -4770,20 +4744,20 @@
           <w:p>
             <w:pPr>
               <w:rPr>
-                <w:rFonts w:eastAsia="맑은 고딕"/>
-                <w:lang w:eastAsia="ko-KR"/>
-              </w:rPr>
-            </w:pPr>
-            <w:r>
-              <w:rPr>
-                <w:rFonts w:eastAsia="맑은 고딕" w:hint="eastAsia"/>
+                <w:rFonts w:eastAsia="Malgun Gothic"/>
+                <w:lang w:eastAsia="ko-KR"/>
+              </w:rPr>
+            </w:pPr>
+            <w:r>
+              <w:rPr>
+                <w:rFonts w:eastAsia="Malgun Gothic" w:hint="eastAsia"/>
                 <w:lang w:eastAsia="ko-KR"/>
               </w:rPr>
               <w:t>R</w:t>
             </w:r>
             <w:r>
               <w:rPr>
-                <w:rFonts w:eastAsia="맑은 고딕"/>
+                <w:rFonts w:eastAsia="Malgun Gothic"/>
                 <w:lang w:eastAsia="ko-KR"/>
               </w:rPr>
               <w:t>6.5</w:t>
@@ -4797,27 +4771,27 @@
           <w:p>
             <w:pPr>
               <w:rPr>
-                <w:rFonts w:eastAsia="맑은 고딕"/>
-                <w:lang w:eastAsia="ko-KR"/>
-              </w:rPr>
-            </w:pPr>
-            <w:r>
-              <w:rPr>
-                <w:rFonts w:eastAsia="맑은 고딕"/>
+                <w:rFonts w:eastAsia="Malgun Gothic"/>
+                <w:lang w:eastAsia="ko-KR"/>
+              </w:rPr>
+            </w:pPr>
+            <w:r>
+              <w:rPr>
+                <w:rFonts w:eastAsia="Malgun Gothic"/>
                 <w:lang w:eastAsia="ko-KR"/>
               </w:rPr>
               <w:t>In ‘</w:t>
             </w:r>
             <w:r>
               <w:rPr>
-                <w:rFonts w:eastAsia="맑은 고딕"/>
+                <w:rFonts w:eastAsia="Malgun Gothic"/>
                 <w:lang w:eastAsia="ko-KR"/>
               </w:rPr>
               <w:t>Mobile Phone Usage</w:t>
             </w:r>
             <w:r>
               <w:rPr>
-                <w:rFonts w:eastAsia="맑은 고딕"/>
+                <w:rFonts w:eastAsia="Malgun Gothic"/>
                 <w:lang w:eastAsia="ko-KR"/>
               </w:rPr>
               <w:t>’ page, “Reset” button can be clicked by user</w:t>
@@ -4833,20 +4807,20 @@
           <w:p>
             <w:pPr>
               <w:rPr>
-                <w:rFonts w:eastAsia="맑은 고딕"/>
-                <w:lang w:eastAsia="ko-KR"/>
-              </w:rPr>
-            </w:pPr>
-            <w:r>
-              <w:rPr>
-                <w:rFonts w:eastAsia="맑은 고딕" w:hint="eastAsia"/>
+                <w:rFonts w:eastAsia="Malgun Gothic"/>
+                <w:lang w:eastAsia="ko-KR"/>
+              </w:rPr>
+            </w:pPr>
+            <w:r>
+              <w:rPr>
+                <w:rFonts w:eastAsia="Malgun Gothic" w:hint="eastAsia"/>
                 <w:lang w:eastAsia="ko-KR"/>
               </w:rPr>
               <w:t>R</w:t>
             </w:r>
             <w:r>
               <w:rPr>
-                <w:rFonts w:eastAsia="맑은 고딕"/>
+                <w:rFonts w:eastAsia="Malgun Gothic"/>
                 <w:lang w:eastAsia="ko-KR"/>
               </w:rPr>
               <w:t>6.6</w:t>
@@ -4860,27 +4834,27 @@
           <w:p>
             <w:pPr>
               <w:rPr>
-                <w:rFonts w:eastAsia="맑은 고딕"/>
-                <w:lang w:eastAsia="ko-KR"/>
-              </w:rPr>
-            </w:pPr>
-            <w:r>
-              <w:rPr>
-                <w:rFonts w:eastAsia="맑은 고딕"/>
+                <w:rFonts w:eastAsia="Malgun Gothic"/>
+                <w:lang w:eastAsia="ko-KR"/>
+              </w:rPr>
+            </w:pPr>
+            <w:r>
+              <w:rPr>
+                <w:rFonts w:eastAsia="Malgun Gothic"/>
                 <w:lang w:eastAsia="ko-KR"/>
               </w:rPr>
               <w:t>In ‘</w:t>
             </w:r>
             <w:r>
               <w:rPr>
-                <w:rFonts w:eastAsia="맑은 고딕"/>
+                <w:rFonts w:eastAsia="Malgun Gothic"/>
                 <w:lang w:eastAsia="ko-KR"/>
               </w:rPr>
               <w:t>Mobile Phone Usage</w:t>
             </w:r>
             <w:r>
               <w:rPr>
-                <w:rFonts w:eastAsia="맑은 고딕"/>
+                <w:rFonts w:eastAsia="Malgun Gothic"/>
                 <w:lang w:eastAsia="ko-KR"/>
               </w:rPr>
               <w:t>’ page, by clicking “Reset” button clear or reset the input data such as ‘Start date’, ‘End date’ and check box.</w:t>
@@ -4896,20 +4870,20 @@
           <w:p>
             <w:pPr>
               <w:rPr>
-                <w:rFonts w:eastAsia="맑은 고딕"/>
-                <w:lang w:eastAsia="ko-KR"/>
-              </w:rPr>
-            </w:pPr>
-            <w:r>
-              <w:rPr>
-                <w:rFonts w:eastAsia="맑은 고딕" w:hint="eastAsia"/>
+                <w:rFonts w:eastAsia="Malgun Gothic"/>
+                <w:lang w:eastAsia="ko-KR"/>
+              </w:rPr>
+            </w:pPr>
+            <w:r>
+              <w:rPr>
+                <w:rFonts w:eastAsia="Malgun Gothic" w:hint="eastAsia"/>
                 <w:lang w:eastAsia="ko-KR"/>
               </w:rPr>
               <w:t>R</w:t>
             </w:r>
             <w:r>
               <w:rPr>
-                <w:rFonts w:eastAsia="맑은 고딕"/>
+                <w:rFonts w:eastAsia="Malgun Gothic"/>
                 <w:lang w:eastAsia="ko-KR"/>
               </w:rPr>
               <w:t>6.7</w:t>
@@ -4923,27 +4897,27 @@
           <w:p>
             <w:pPr>
               <w:rPr>
-                <w:rFonts w:eastAsia="맑은 고딕"/>
-                <w:lang w:eastAsia="ko-KR"/>
-              </w:rPr>
-            </w:pPr>
-            <w:r>
-              <w:rPr>
-                <w:rFonts w:eastAsia="맑은 고딕"/>
+                <w:rFonts w:eastAsia="Malgun Gothic"/>
+                <w:lang w:eastAsia="ko-KR"/>
+              </w:rPr>
+            </w:pPr>
+            <w:r>
+              <w:rPr>
+                <w:rFonts w:eastAsia="Malgun Gothic"/>
                 <w:lang w:eastAsia="ko-KR"/>
               </w:rPr>
               <w:t>In ‘</w:t>
             </w:r>
             <w:r>
               <w:rPr>
-                <w:rFonts w:eastAsia="맑은 고딕"/>
+                <w:rFonts w:eastAsia="Malgun Gothic"/>
                 <w:lang w:eastAsia="ko-KR"/>
               </w:rPr>
               <w:t>Mobile Phone Usage</w:t>
             </w:r>
             <w:r>
               <w:rPr>
-                <w:rFonts w:eastAsia="맑은 고딕"/>
+                <w:rFonts w:eastAsia="Malgun Gothic"/>
                 <w:lang w:eastAsia="ko-KR"/>
               </w:rPr>
               <w:t>’ page, navigation bar present on the left side of Main page.</w:t>
@@ -4959,20 +4933,20 @@
           <w:p>
             <w:pPr>
               <w:rPr>
-                <w:rFonts w:eastAsia="맑은 고딕"/>
-                <w:lang w:eastAsia="ko-KR"/>
-              </w:rPr>
-            </w:pPr>
-            <w:r>
-              <w:rPr>
-                <w:rFonts w:eastAsia="맑은 고딕" w:hint="eastAsia"/>
+                <w:rFonts w:eastAsia="Malgun Gothic"/>
+                <w:lang w:eastAsia="ko-KR"/>
+              </w:rPr>
+            </w:pPr>
+            <w:r>
+              <w:rPr>
+                <w:rFonts w:eastAsia="Malgun Gothic" w:hint="eastAsia"/>
                 <w:lang w:eastAsia="ko-KR"/>
               </w:rPr>
               <w:t>R</w:t>
             </w:r>
             <w:r>
               <w:rPr>
-                <w:rFonts w:eastAsia="맑은 고딕"/>
+                <w:rFonts w:eastAsia="Malgun Gothic"/>
                 <w:lang w:eastAsia="ko-KR"/>
               </w:rPr>
               <w:t>7.1</w:t>
@@ -4986,13 +4960,13 @@
           <w:p>
             <w:pPr>
               <w:rPr>
-                <w:rFonts w:eastAsia="맑은 고딕"/>
-                <w:lang w:eastAsia="ko-KR"/>
-              </w:rPr>
-            </w:pPr>
-            <w:r>
-              <w:rPr>
-                <w:rFonts w:eastAsia="맑은 고딕"/>
+                <w:rFonts w:eastAsia="Malgun Gothic"/>
+                <w:lang w:eastAsia="ko-KR"/>
+              </w:rPr>
+            </w:pPr>
+            <w:r>
+              <w:rPr>
+                <w:rFonts w:eastAsia="Malgun Gothic"/>
                 <w:lang w:eastAsia="ko-KR"/>
               </w:rPr>
               <w:t>‘School Zone’ page, present calendar to select start date and end date.</w:t>
@@ -5008,20 +4982,20 @@
           <w:p>
             <w:pPr>
               <w:rPr>
-                <w:rFonts w:eastAsia="맑은 고딕"/>
-                <w:lang w:eastAsia="ko-KR"/>
-              </w:rPr>
-            </w:pPr>
-            <w:r>
-              <w:rPr>
-                <w:rFonts w:eastAsia="맑은 고딕" w:hint="eastAsia"/>
+                <w:rFonts w:eastAsia="Malgun Gothic"/>
+                <w:lang w:eastAsia="ko-KR"/>
+              </w:rPr>
+            </w:pPr>
+            <w:r>
+              <w:rPr>
+                <w:rFonts w:eastAsia="Malgun Gothic" w:hint="eastAsia"/>
                 <w:lang w:eastAsia="ko-KR"/>
               </w:rPr>
               <w:t>R</w:t>
             </w:r>
             <w:r>
               <w:rPr>
-                <w:rFonts w:eastAsia="맑은 고딕"/>
+                <w:rFonts w:eastAsia="Malgun Gothic"/>
                 <w:lang w:eastAsia="ko-KR"/>
               </w:rPr>
               <w:t>7.2</w:t>
@@ -5035,13 +5009,13 @@
           <w:p>
             <w:pPr>
               <w:rPr>
-                <w:rFonts w:eastAsia="맑은 고딕"/>
-                <w:lang w:eastAsia="ko-KR"/>
-              </w:rPr>
-            </w:pPr>
-            <w:r>
-              <w:rPr>
-                <w:rFonts w:eastAsia="맑은 고딕"/>
+                <w:rFonts w:eastAsia="Malgun Gothic"/>
+                <w:lang w:eastAsia="ko-KR"/>
+              </w:rPr>
+            </w:pPr>
+            <w:r>
+              <w:rPr>
+                <w:rFonts w:eastAsia="Malgun Gothic"/>
                 <w:lang w:eastAsia="ko-KR"/>
               </w:rPr>
               <w:t>In School Zone’ page, “School Zone” check box should be able to check or uncheck the checkbox.</w:t>
@@ -5057,20 +5031,20 @@
           <w:p>
             <w:pPr>
               <w:rPr>
-                <w:rFonts w:eastAsia="맑은 고딕"/>
-                <w:lang w:eastAsia="ko-KR"/>
-              </w:rPr>
-            </w:pPr>
-            <w:r>
-              <w:rPr>
-                <w:rFonts w:eastAsia="맑은 고딕" w:hint="eastAsia"/>
+                <w:rFonts w:eastAsia="Malgun Gothic"/>
+                <w:lang w:eastAsia="ko-KR"/>
+              </w:rPr>
+            </w:pPr>
+            <w:r>
+              <w:rPr>
+                <w:rFonts w:eastAsia="Malgun Gothic" w:hint="eastAsia"/>
                 <w:lang w:eastAsia="ko-KR"/>
               </w:rPr>
               <w:t>R</w:t>
             </w:r>
             <w:r>
               <w:rPr>
-                <w:rFonts w:eastAsia="맑은 고딕"/>
+                <w:rFonts w:eastAsia="Malgun Gothic"/>
                 <w:lang w:eastAsia="ko-KR"/>
               </w:rPr>
               <w:t>7.3</w:t>
@@ -5084,13 +5058,13 @@
           <w:p>
             <w:pPr>
               <w:rPr>
-                <w:rFonts w:eastAsia="맑은 고딕"/>
-                <w:lang w:eastAsia="ko-KR"/>
-              </w:rPr>
-            </w:pPr>
-            <w:r>
-              <w:rPr>
-                <w:rFonts w:eastAsia="맑은 고딕"/>
+                <w:rFonts w:eastAsia="Malgun Gothic"/>
+                <w:lang w:eastAsia="ko-KR"/>
+              </w:rPr>
+            </w:pPr>
+            <w:r>
+              <w:rPr>
+                <w:rFonts w:eastAsia="Malgun Gothic"/>
                 <w:lang w:eastAsia="ko-KR"/>
               </w:rPr>
               <w:t>In ‘School Zone’ page, “Search” button can be clicked by user</w:t>
@@ -5106,20 +5080,20 @@
           <w:p>
             <w:pPr>
               <w:rPr>
-                <w:rFonts w:eastAsia="맑은 고딕"/>
-                <w:lang w:eastAsia="ko-KR"/>
-              </w:rPr>
-            </w:pPr>
-            <w:r>
-              <w:rPr>
-                <w:rFonts w:eastAsia="맑은 고딕" w:hint="eastAsia"/>
+                <w:rFonts w:eastAsia="Malgun Gothic"/>
+                <w:lang w:eastAsia="ko-KR"/>
+              </w:rPr>
+            </w:pPr>
+            <w:r>
+              <w:rPr>
+                <w:rFonts w:eastAsia="Malgun Gothic" w:hint="eastAsia"/>
                 <w:lang w:eastAsia="ko-KR"/>
               </w:rPr>
               <w:t>R</w:t>
             </w:r>
             <w:r>
               <w:rPr>
-                <w:rFonts w:eastAsia="맑은 고딕"/>
+                <w:rFonts w:eastAsia="Malgun Gothic"/>
                 <w:lang w:eastAsia="ko-KR"/>
               </w:rPr>
               <w:t>7.4</w:t>
@@ -5133,13 +5107,13 @@
           <w:p>
             <w:pPr>
               <w:rPr>
-                <w:rFonts w:eastAsia="맑은 고딕"/>
-                <w:lang w:eastAsia="ko-KR"/>
-              </w:rPr>
-            </w:pPr>
-            <w:r>
-              <w:rPr>
-                <w:rFonts w:eastAsia="맑은 고딕"/>
+                <w:rFonts w:eastAsia="Malgun Gothic"/>
+                <w:lang w:eastAsia="ko-KR"/>
+              </w:rPr>
+            </w:pPr>
+            <w:r>
+              <w:rPr>
+                <w:rFonts w:eastAsia="Malgun Gothic"/>
                 <w:lang w:eastAsia="ko-KR"/>
               </w:rPr>
               <w:t>In School Zone’ page, after user click “Search” button the graph or appropriate result is generated on result panel.</w:t>
@@ -5155,20 +5129,20 @@
           <w:p>
             <w:pPr>
               <w:rPr>
-                <w:rFonts w:eastAsia="맑은 고딕"/>
-                <w:lang w:eastAsia="ko-KR"/>
-              </w:rPr>
-            </w:pPr>
-            <w:r>
-              <w:rPr>
-                <w:rFonts w:eastAsia="맑은 고딕" w:hint="eastAsia"/>
+                <w:rFonts w:eastAsia="Malgun Gothic"/>
+                <w:lang w:eastAsia="ko-KR"/>
+              </w:rPr>
+            </w:pPr>
+            <w:r>
+              <w:rPr>
+                <w:rFonts w:eastAsia="Malgun Gothic" w:hint="eastAsia"/>
                 <w:lang w:eastAsia="ko-KR"/>
               </w:rPr>
               <w:t>R</w:t>
             </w:r>
             <w:r>
               <w:rPr>
-                <w:rFonts w:eastAsia="맑은 고딕"/>
+                <w:rFonts w:eastAsia="Malgun Gothic"/>
                 <w:lang w:eastAsia="ko-KR"/>
               </w:rPr>
               <w:t>7.5</w:t>
@@ -5182,13 +5156,13 @@
           <w:p>
             <w:pPr>
               <w:rPr>
-                <w:rFonts w:eastAsia="맑은 고딕"/>
-                <w:lang w:eastAsia="ko-KR"/>
-              </w:rPr>
-            </w:pPr>
-            <w:r>
-              <w:rPr>
-                <w:rFonts w:eastAsia="맑은 고딕"/>
+                <w:rFonts w:eastAsia="Malgun Gothic"/>
+                <w:lang w:eastAsia="ko-KR"/>
+              </w:rPr>
+            </w:pPr>
+            <w:r>
+              <w:rPr>
+                <w:rFonts w:eastAsia="Malgun Gothic"/>
                 <w:lang w:eastAsia="ko-KR"/>
               </w:rPr>
               <w:t>In ‘School Zone’ page, “Reset” button can be clicked by user</w:t>
@@ -5204,20 +5178,20 @@
           <w:p>
             <w:pPr>
               <w:rPr>
-                <w:rFonts w:eastAsia="맑은 고딕"/>
-                <w:lang w:eastAsia="ko-KR"/>
-              </w:rPr>
-            </w:pPr>
-            <w:r>
-              <w:rPr>
-                <w:rFonts w:eastAsia="맑은 고딕" w:hint="eastAsia"/>
+                <w:rFonts w:eastAsia="Malgun Gothic"/>
+                <w:lang w:eastAsia="ko-KR"/>
+              </w:rPr>
+            </w:pPr>
+            <w:r>
+              <w:rPr>
+                <w:rFonts w:eastAsia="Malgun Gothic" w:hint="eastAsia"/>
                 <w:lang w:eastAsia="ko-KR"/>
               </w:rPr>
               <w:t>R</w:t>
             </w:r>
             <w:r>
               <w:rPr>
-                <w:rFonts w:eastAsia="맑은 고딕"/>
+                <w:rFonts w:eastAsia="Malgun Gothic"/>
                 <w:lang w:eastAsia="ko-KR"/>
               </w:rPr>
               <w:t>7.6</w:t>
@@ -5231,13 +5205,13 @@
           <w:p>
             <w:pPr>
               <w:rPr>
-                <w:rFonts w:eastAsia="맑은 고딕"/>
-                <w:lang w:eastAsia="ko-KR"/>
-              </w:rPr>
-            </w:pPr>
-            <w:r>
-              <w:rPr>
-                <w:rFonts w:eastAsia="맑은 고딕"/>
+                <w:rFonts w:eastAsia="Malgun Gothic"/>
+                <w:lang w:eastAsia="ko-KR"/>
+              </w:rPr>
+            </w:pPr>
+            <w:r>
+              <w:rPr>
+                <w:rFonts w:eastAsia="Malgun Gothic"/>
                 <w:lang w:eastAsia="ko-KR"/>
               </w:rPr>
               <w:t>In ‘School Zone’ page, by clicking “Reset” button clear or reset the input data such as ‘Start date’, ‘End date’ and check box.</w:t>
@@ -5253,20 +5227,20 @@
           <w:p>
             <w:pPr>
               <w:rPr>
-                <w:rFonts w:eastAsia="맑은 고딕"/>
-                <w:lang w:eastAsia="ko-KR"/>
-              </w:rPr>
-            </w:pPr>
-            <w:r>
-              <w:rPr>
-                <w:rFonts w:eastAsia="맑은 고딕" w:hint="eastAsia"/>
+                <w:rFonts w:eastAsia="Malgun Gothic"/>
+                <w:lang w:eastAsia="ko-KR"/>
+              </w:rPr>
+            </w:pPr>
+            <w:r>
+              <w:rPr>
+                <w:rFonts w:eastAsia="Malgun Gothic" w:hint="eastAsia"/>
                 <w:lang w:eastAsia="ko-KR"/>
               </w:rPr>
               <w:t>R</w:t>
             </w:r>
             <w:r>
               <w:rPr>
-                <w:rFonts w:eastAsia="맑은 고딕"/>
+                <w:rFonts w:eastAsia="Malgun Gothic"/>
                 <w:lang w:eastAsia="ko-KR"/>
               </w:rPr>
               <w:t>7.7</w:t>
@@ -5280,13 +5254,13 @@
           <w:p>
             <w:pPr>
               <w:rPr>
-                <w:rFonts w:eastAsia="맑은 고딕"/>
-                <w:lang w:eastAsia="ko-KR"/>
-              </w:rPr>
-            </w:pPr>
-            <w:r>
-              <w:rPr>
-                <w:rFonts w:eastAsia="맑은 고딕"/>
+                <w:rFonts w:eastAsia="Malgun Gothic"/>
+                <w:lang w:eastAsia="ko-KR"/>
+              </w:rPr>
+            </w:pPr>
+            <w:r>
+              <w:rPr>
+                <w:rFonts w:eastAsia="Malgun Gothic"/>
                 <w:lang w:eastAsia="ko-KR"/>
               </w:rPr>
               <w:t>In ‘School Zone’ page, navigation bar present on the left side of Main page.</w:t>
@@ -5421,7 +5395,7 @@
     </w:p>
     <w:p>
       <w:pPr>
-        <w:pStyle w:val="2"/>
+        <w:pStyle w:val="Heading2"/>
         <w:numPr>
           <w:ilvl w:val="1"/>
           <w:numId w:val="2"/>
@@ -5512,7 +5486,7 @@
     </w:p>
     <w:p>
       <w:pPr>
-        <w:pStyle w:val="1"/>
+        <w:pStyle w:val="Heading1"/>
         <w:numPr>
           <w:ilvl w:val="0"/>
           <w:numId w:val="2"/>
@@ -5530,7 +5504,7 @@
     </w:p>
     <w:p>
       <w:pPr>
-        <w:pStyle w:val="2"/>
+        <w:pStyle w:val="Heading2"/>
         <w:numPr>
           <w:ilvl w:val="1"/>
           <w:numId w:val="2"/>
@@ -5546,9 +5520,75 @@
       <w:pPr>
         <w:rPr>
           <w:color w:val="FF0000"/>
-          <w:lang w:eastAsia="ko-KR"/>
-        </w:rPr>
-      </w:pPr>
+        </w:rPr>
+      </w:pPr>
+      <w:r>
+        <w:rPr>
+          <w:noProof/>
+        </w:rPr>
+        <w:drawing>
+          <wp:anchor distT="0" distB="0" distL="114300" distR="114300" simplePos="0" relativeHeight="251658240" behindDoc="0" locked="0" layoutInCell="1" allowOverlap="1" wp14:anchorId="6ECCD9FB" wp14:editId="63C0EFF2">
+            <wp:simplePos x="0" y="0"/>
+            <wp:positionH relativeFrom="column">
+              <wp:posOffset>-647700</wp:posOffset>
+            </wp:positionH>
+            <wp:positionV relativeFrom="paragraph">
+              <wp:posOffset>356870</wp:posOffset>
+            </wp:positionV>
+            <wp:extent cx="7096125" cy="1993900"/>
+            <wp:effectExtent l="0" t="0" r="9525" b="6350"/>
+            <wp:wrapSquare wrapText="bothSides"/>
+            <wp:docPr id="3" name="Picture 3" descr="Open photo"/>
+            <wp:cNvGraphicFramePr>
+              <a:graphicFrameLocks xmlns:a="http://schemas.openxmlformats.org/drawingml/2006/main" noChangeAspect="1"/>
+            </wp:cNvGraphicFramePr>
+            <a:graphic xmlns:a="http://schemas.openxmlformats.org/drawingml/2006/main">
+              <a:graphicData uri="http://schemas.openxmlformats.org/drawingml/2006/picture">
+                <pic:pic xmlns:pic="http://schemas.openxmlformats.org/drawingml/2006/picture">
+                  <pic:nvPicPr>
+                    <pic:cNvPr id="0" name="Picture 3" descr="Open photo"/>
+                    <pic:cNvPicPr>
+                      <a:picLocks noChangeAspect="1" noChangeArrowheads="1"/>
+                    </pic:cNvPicPr>
+                  </pic:nvPicPr>
+                  <pic:blipFill>
+                    <a:blip r:embed="rId9">
+                      <a:extLst>
+                        <a:ext uri="{28A0092B-C50C-407E-A947-70E740481C1C}">
+                          <a14:useLocalDpi xmlns:a14="http://schemas.microsoft.com/office/drawing/2010/main" val="0"/>
+                        </a:ext>
+                      </a:extLst>
+                    </a:blip>
+                    <a:srcRect/>
+                    <a:stretch>
+                      <a:fillRect/>
+                    </a:stretch>
+                  </pic:blipFill>
+                  <pic:spPr bwMode="auto">
+                    <a:xfrm>
+                      <a:off x="0" y="0"/>
+                      <a:ext cx="7096125" cy="1993900"/>
+                    </a:xfrm>
+                    <a:prstGeom prst="rect">
+                      <a:avLst/>
+                    </a:prstGeom>
+                    <a:noFill/>
+                    <a:ln>
+                      <a:noFill/>
+                    </a:ln>
+                  </pic:spPr>
+                </pic:pic>
+              </a:graphicData>
+            </a:graphic>
+            <wp14:sizeRelH relativeFrom="margin">
+              <wp14:pctWidth>0</wp14:pctWidth>
+            </wp14:sizeRelH>
+            <wp14:sizeRelV relativeFrom="margin">
+              <wp14:pctHeight>0</wp14:pctHeight>
+            </wp14:sizeRelV>
+          </wp:anchor>
+        </w:drawing>
+      </w:r>
       <w:r>
         <w:rPr>
           <w:color w:val="FF0000"/>
@@ -5558,7 +5598,15 @@
     </w:p>
     <w:p>
       <w:pPr>
-        <w:pStyle w:val="2"/>
+        <w:rPr>
+          <w:color w:val="FF0000"/>
+          <w:lang w:eastAsia="ko-KR"/>
+        </w:rPr>
+      </w:pPr>
+    </w:p>
+    <w:p>
+      <w:pPr>
+        <w:pStyle w:val="Heading2"/>
         <w:numPr>
           <w:ilvl w:val="1"/>
           <w:numId w:val="2"/>
@@ -5572,7 +5620,7 @@
     </w:p>
     <w:p>
       <w:pPr>
-        <w:pStyle w:val="3"/>
+        <w:pStyle w:val="Heading3"/>
         <w:numPr>
           <w:ilvl w:val="2"/>
           <w:numId w:val="2"/>
@@ -5605,7 +5653,7 @@
     </w:p>
     <w:p>
       <w:pPr>
-        <w:pStyle w:val="af0"/>
+        <w:pStyle w:val="ListParagraph"/>
         <w:numPr>
           <w:ilvl w:val="0"/>
           <w:numId w:val="5"/>
@@ -5637,7 +5685,7 @@
     </w:p>
     <w:p>
       <w:pPr>
-        <w:pStyle w:val="af0"/>
+        <w:pStyle w:val="ListParagraph"/>
         <w:numPr>
           <w:ilvl w:val="0"/>
           <w:numId w:val="5"/>
@@ -5650,20 +5698,12 @@
         <w:rPr>
           <w:color w:val="FF0000"/>
         </w:rPr>
-        <w:t xml:space="preserve">a list of the input parameters, and their data types, and what they are used </w:t>
-      </w:r>
-      <w:proofErr w:type="gramStart"/>
-      <w:r>
-        <w:rPr>
-          <w:color w:val="FF0000"/>
-        </w:rPr>
-        <w:t>for;</w:t>
-      </w:r>
-      <w:proofErr w:type="gramEnd"/>
+        <w:t>a list of the input parameters, and their data types, and what they are used for;</w:t>
+      </w:r>
     </w:p>
     <w:p>
       <w:pPr>
-        <w:pStyle w:val="af0"/>
+        <w:pStyle w:val="ListParagraph"/>
         <w:numPr>
           <w:ilvl w:val="0"/>
           <w:numId w:val="4"/>
@@ -5697,7 +5737,7 @@
     </w:p>
     <w:p>
       <w:pPr>
-        <w:pStyle w:val="af0"/>
+        <w:pStyle w:val="ListParagraph"/>
         <w:numPr>
           <w:ilvl w:val="0"/>
           <w:numId w:val="4"/>
@@ -5716,7 +5756,7 @@
     <w:p/>
     <w:p>
       <w:pPr>
-        <w:pStyle w:val="3"/>
+        <w:pStyle w:val="Heading3"/>
         <w:numPr>
           <w:ilvl w:val="2"/>
           <w:numId w:val="2"/>
@@ -5774,7 +5814,7 @@
     </w:p>
     <w:p>
       <w:pPr>
-        <w:pStyle w:val="af0"/>
+        <w:pStyle w:val="ListParagraph"/>
         <w:numPr>
           <w:ilvl w:val="0"/>
           <w:numId w:val="4"/>
@@ -5792,7 +5832,7 @@
     </w:p>
     <w:p>
       <w:pPr>
-        <w:pStyle w:val="af0"/>
+        <w:pStyle w:val="ListParagraph"/>
         <w:numPr>
           <w:ilvl w:val="0"/>
           <w:numId w:val="4"/>
@@ -5810,7 +5850,7 @@
     </w:p>
     <w:p>
       <w:pPr>
-        <w:pStyle w:val="af0"/>
+        <w:pStyle w:val="ListParagraph"/>
         <w:numPr>
           <w:ilvl w:val="0"/>
           <w:numId w:val="4"/>
@@ -5828,7 +5868,7 @@
     </w:p>
     <w:p>
       <w:pPr>
-        <w:pStyle w:val="af0"/>
+        <w:pStyle w:val="ListParagraph"/>
         <w:numPr>
           <w:ilvl w:val="0"/>
           <w:numId w:val="4"/>
@@ -5846,7 +5886,7 @@
     </w:p>
     <w:p>
       <w:pPr>
-        <w:pStyle w:val="af0"/>
+        <w:pStyle w:val="ListParagraph"/>
         <w:ind w:left="1080"/>
         <w:rPr>
           <w:color w:val="FF0000"/>
@@ -5855,7 +5895,7 @@
     </w:p>
     <w:p>
       <w:pPr>
-        <w:pStyle w:val="3"/>
+        <w:pStyle w:val="Heading3"/>
         <w:numPr>
           <w:ilvl w:val="2"/>
           <w:numId w:val="2"/>
@@ -5914,12 +5954,13 @@
     </w:p>
     <w:p>
       <w:r>
+        <w:lastRenderedPageBreak/>
         <w:br w:type="page"/>
       </w:r>
     </w:p>
     <w:p>
       <w:pPr>
-        <w:pStyle w:val="1"/>
+        <w:pStyle w:val="Heading1"/>
         <w:numPr>
           <w:ilvl w:val="0"/>
           <w:numId w:val="2"/>
@@ -5977,7 +6018,7 @@
     </w:p>
     <w:p>
       <w:pPr>
-        <w:pStyle w:val="1"/>
+        <w:pStyle w:val="Heading1"/>
       </w:pPr>
       <w:bookmarkStart w:id="15" w:name="_Toc112760451"/>
       <w:r>
@@ -6025,7 +6066,7 @@
     <w:p/>
     <w:p>
       <w:pPr>
-        <w:pStyle w:val="2"/>
+        <w:pStyle w:val="Heading2"/>
         <w:rPr>
           <w:lang w:eastAsia="ko-KR"/>
         </w:rPr>
@@ -6055,13 +6096,13 @@
     <w:p>
       <w:pPr>
         <w:rPr>
-          <w:rFonts w:eastAsia="맑은 고딕"/>
-          <w:lang w:eastAsia="ko-KR"/>
-        </w:rPr>
-      </w:pPr>
-      <w:r>
-        <w:rPr>
-          <w:rFonts w:eastAsia="맑은 고딕" w:hint="eastAsia"/>
+          <w:rFonts w:eastAsia="Malgun Gothic"/>
+          <w:lang w:eastAsia="ko-KR"/>
+        </w:rPr>
+      </w:pPr>
+      <w:r>
+        <w:rPr>
+          <w:rFonts w:eastAsia="Malgun Gothic" w:hint="eastAsia"/>
           <w:noProof/>
           <w:lang w:eastAsia="ko-KR"/>
         </w:rPr>
@@ -6081,7 +6122,7 @@
                     <pic:cNvPicPr/>
                   </pic:nvPicPr>
                   <pic:blipFill>
-                    <a:blip r:embed="rId9">
+                    <a:blip r:embed="rId10">
                       <a:extLst>
                         <a:ext uri="{28A0092B-C50C-407E-A947-70E740481C1C}">
                           <a14:useLocalDpi xmlns:a14="http://schemas.microsoft.com/office/drawing/2010/main" val="0"/>
@@ -6111,59 +6152,34 @@
     <w:p>
       <w:pPr>
         <w:rPr>
-          <w:rFonts w:eastAsia="맑은 고딕"/>
-          <w:lang w:eastAsia="ko-KR"/>
-        </w:rPr>
-      </w:pPr>
-      <w:proofErr w:type="gramStart"/>
-      <w:r>
-        <w:rPr>
-          <w:rFonts w:eastAsia="맑은 고딕"/>
-          <w:lang w:eastAsia="ko-KR"/>
-        </w:rPr>
-        <w:t>First of all</w:t>
-      </w:r>
-      <w:proofErr w:type="gramEnd"/>
-      <w:r>
-        <w:rPr>
-          <w:rFonts w:eastAsia="맑은 고딕"/>
-          <w:lang w:eastAsia="ko-KR"/>
-        </w:rPr>
-        <w:t>, when the user executes the program, they will be able to see the main page. In the main page user can select period on the top of the page. Once the user complete to input period user can search the data during that period by clicking ‘Search’ button. User can reset the data by clicking ‘Reset’ button that locate next to search button.</w:t>
-      </w:r>
-      <w:r>
-        <w:rPr>
-          <w:rFonts w:eastAsia="맑은 고딕"/>
-          <w:lang w:eastAsia="ko-KR"/>
-        </w:rPr>
-        <w:t xml:space="preserve"> By default, main page will display </w:t>
-      </w:r>
-      <w:proofErr w:type="gramStart"/>
-      <w:r>
-        <w:rPr>
-          <w:rFonts w:eastAsia="맑은 고딕"/>
-          <w:lang w:eastAsia="ko-KR"/>
-        </w:rPr>
-        <w:t>all of</w:t>
-      </w:r>
-      <w:proofErr w:type="gramEnd"/>
-      <w:r>
-        <w:rPr>
-          <w:rFonts w:eastAsia="맑은 고딕"/>
-          <w:lang w:eastAsia="ko-KR"/>
-        </w:rPr>
-        <w:t xml:space="preserve"> the data as table.</w:t>
-      </w:r>
-      <w:r>
-        <w:rPr>
-          <w:rFonts w:eastAsia="맑은 고딕"/>
+          <w:rFonts w:eastAsia="Malgun Gothic"/>
+          <w:lang w:eastAsia="ko-KR"/>
+        </w:rPr>
+      </w:pPr>
+      <w:r>
+        <w:rPr>
+          <w:rFonts w:eastAsia="Malgun Gothic"/>
+          <w:lang w:eastAsia="ko-KR"/>
+        </w:rPr>
+        <w:t>First of all, when the user executes the program, they will be able to see the main page. In the main page user can select period on the top of the page. Once the user complete to input period user can search the data during that period by clicking ‘Search’ button. User can reset the data by clicking ‘Reset’ button that locate next to search button.</w:t>
+      </w:r>
+      <w:r>
+        <w:rPr>
+          <w:rFonts w:eastAsia="Malgun Gothic"/>
+          <w:lang w:eastAsia="ko-KR"/>
+        </w:rPr>
+        <w:t xml:space="preserve"> By default, main page will display all of the data as table.</w:t>
+      </w:r>
+      <w:r>
+        <w:rPr>
+          <w:rFonts w:eastAsia="Malgun Gothic"/>
           <w:lang w:eastAsia="ko-KR"/>
         </w:rPr>
         <w:t xml:space="preserve"> User can move to another page by using vertical navigation bar that locate in right side of page. According to the current page the colour of that page on nav bar will be changed, so the user can easily recognize what page they are look</w:t>
       </w:r>
       <w:r>
         <w:rPr>
-          <w:rFonts w:eastAsia="맑은 고딕"/>
+          <w:rFonts w:eastAsia="Malgun Gothic"/>
           <w:lang w:eastAsia="ko-KR"/>
         </w:rPr>
         <w:t>ing.</w:t>
@@ -6172,83 +6188,83 @@
     <w:p>
       <w:pPr>
         <w:rPr>
-          <w:rFonts w:eastAsia="맑은 고딕"/>
-          <w:lang w:eastAsia="ko-KR"/>
-        </w:rPr>
-      </w:pPr>
-      <w:r>
-        <w:rPr>
-          <w:rFonts w:eastAsia="맑은 고딕"/>
+          <w:rFonts w:eastAsia="Malgun Gothic"/>
+          <w:lang w:eastAsia="ko-KR"/>
+        </w:rPr>
+      </w:pPr>
+      <w:r>
+        <w:rPr>
+          <w:rFonts w:eastAsia="Malgun Gothic"/>
           <w:lang w:eastAsia="ko-KR"/>
         </w:rPr>
         <w:t>All cases captured by radar or camera</w:t>
       </w:r>
       <w:r>
         <w:rPr>
-          <w:rFonts w:eastAsia="맑은 고딕"/>
+          <w:rFonts w:eastAsia="Malgun Gothic"/>
           <w:lang w:eastAsia="ko-KR"/>
         </w:rPr>
         <w:t xml:space="preserve"> page, </w:t>
       </w:r>
       <w:r>
         <w:rPr>
-          <w:rFonts w:eastAsia="맑은 고딕"/>
+          <w:rFonts w:eastAsia="Malgun Gothic"/>
           <w:lang w:eastAsia="ko-KR"/>
         </w:rPr>
         <w:t>Cases caused by mobile phone usage</w:t>
       </w:r>
       <w:r>
         <w:rPr>
-          <w:rFonts w:eastAsia="맑은 고딕"/>
+          <w:rFonts w:eastAsia="Malgun Gothic"/>
           <w:lang w:eastAsia="ko-KR"/>
         </w:rPr>
         <w:t xml:space="preserve"> page, </w:t>
       </w:r>
       <w:r>
         <w:rPr>
-          <w:rFonts w:eastAsia="맑은 고딕"/>
+          <w:rFonts w:eastAsia="Malgun Gothic"/>
           <w:lang w:eastAsia="ko-KR"/>
         </w:rPr>
         <w:t>Penalty caused in School Zone</w:t>
       </w:r>
       <w:r>
         <w:rPr>
-          <w:rFonts w:eastAsia="맑은 고딕"/>
+          <w:rFonts w:eastAsia="Malgun Gothic"/>
           <w:lang w:eastAsia="ko-KR"/>
         </w:rPr>
         <w:t xml:space="preserve"> page and </w:t>
       </w:r>
       <w:r>
         <w:rPr>
-          <w:rFonts w:eastAsia="맑은 고딕"/>
+          <w:rFonts w:eastAsia="Malgun Gothic"/>
           <w:lang w:eastAsia="ko-KR"/>
         </w:rPr>
         <w:t>Distribution of Cases in each offence code</w:t>
       </w:r>
       <w:r>
         <w:rPr>
-          <w:rFonts w:eastAsia="맑은 고딕"/>
+          <w:rFonts w:eastAsia="Malgun Gothic"/>
           <w:lang w:eastAsia="ko-KR"/>
         </w:rPr>
         <w:t xml:space="preserve"> page will show distribution of offence code as graph. As same as main page user can select period and by clicking ‘Search’ button user can search the distribution of cases in selected period. User can press ‘</w:t>
       </w:r>
       <w:r>
         <w:rPr>
-          <w:rFonts w:eastAsia="맑은 고딕" w:hint="eastAsia"/>
+          <w:rFonts w:eastAsia="Malgun Gothic" w:hint="eastAsia"/>
           <w:lang w:eastAsia="ko-KR"/>
         </w:rPr>
         <w:t>R</w:t>
       </w:r>
       <w:r>
         <w:rPr>
-          <w:rFonts w:eastAsia="맑은 고딕"/>
+          <w:rFonts w:eastAsia="Malgun Gothic"/>
           <w:lang w:eastAsia="ko-KR"/>
         </w:rPr>
         <w:t xml:space="preserve">eset’ </w:t>
       </w:r>
       <w:r>
         <w:rPr>
-          <w:rFonts w:eastAsia="맑은 고딕"/>
+          <w:rFonts w:eastAsia="Malgun Gothic"/>
           <w:lang w:eastAsia="ko-KR"/>
         </w:rPr>
         <w:lastRenderedPageBreak/>
@@ -6256,42 +6272,42 @@
       </w:r>
       <w:r>
         <w:rPr>
-          <w:rFonts w:eastAsia="맑은 고딕" w:hint="eastAsia"/>
+          <w:rFonts w:eastAsia="Malgun Gothic" w:hint="eastAsia"/>
           <w:lang w:eastAsia="ko-KR"/>
         </w:rPr>
         <w:t>I</w:t>
       </w:r>
       <w:r>
         <w:rPr>
-          <w:rFonts w:eastAsia="맑은 고딕"/>
+          <w:rFonts w:eastAsia="Malgun Gothic"/>
           <w:lang w:eastAsia="ko-KR"/>
         </w:rPr>
         <w:t xml:space="preserve">f there is no period selected the page will present distribution of cases from oldest to latest data with graph. </w:t>
       </w:r>
       <w:r>
         <w:rPr>
-          <w:rFonts w:eastAsia="맑은 고딕"/>
+          <w:rFonts w:eastAsia="Malgun Gothic"/>
           <w:lang w:eastAsia="ko-KR"/>
         </w:rPr>
         <w:t>By ticking ‘School Zone’ check box user only can found the case from school zone during selected period.</w:t>
       </w:r>
       <w:r>
         <w:rPr>
-          <w:rFonts w:eastAsia="맑은 고딕"/>
+          <w:rFonts w:eastAsia="Malgun Gothic"/>
           <w:lang w:eastAsia="ko-KR"/>
         </w:rPr>
         <w:t xml:space="preserve"> As same as other pages this page also has nav bar that can help user to move to other pages.</w:t>
       </w:r>
       <w:r>
         <w:rPr>
-          <w:rFonts w:eastAsia="맑은 고딕" w:hint="eastAsia"/>
+          <w:rFonts w:eastAsia="Malgun Gothic" w:hint="eastAsia"/>
           <w:lang w:eastAsia="ko-KR"/>
         </w:rPr>
         <w:t xml:space="preserve"> </w:t>
       </w:r>
       <w:r>
         <w:rPr>
-          <w:rFonts w:eastAsia="맑은 고딕"/>
+          <w:rFonts w:eastAsia="Malgun Gothic"/>
           <w:lang w:eastAsia="ko-KR"/>
         </w:rPr>
         <w:t xml:space="preserve"> </w:t>
@@ -6300,34 +6316,34 @@
     <w:p>
       <w:pPr>
         <w:rPr>
-          <w:rFonts w:eastAsia="맑은 고딕"/>
-          <w:lang w:eastAsia="ko-KR"/>
-        </w:rPr>
-      </w:pPr>
-      <w:r>
-        <w:rPr>
-          <w:rFonts w:eastAsia="맑은 고딕" w:hint="eastAsia"/>
+          <w:rFonts w:eastAsia="Malgun Gothic"/>
+          <w:lang w:eastAsia="ko-KR"/>
+        </w:rPr>
+      </w:pPr>
+      <w:r>
+        <w:rPr>
+          <w:rFonts w:eastAsia="Malgun Gothic" w:hint="eastAsia"/>
           <w:lang w:eastAsia="ko-KR"/>
         </w:rPr>
         <w:t>E</w:t>
       </w:r>
       <w:r>
         <w:rPr>
-          <w:rFonts w:eastAsia="맑은 고딕"/>
+          <w:rFonts w:eastAsia="Malgun Gothic"/>
           <w:lang w:eastAsia="ko-KR"/>
         </w:rPr>
         <w:t xml:space="preserve">ach </w:t>
       </w:r>
       <w:r>
         <w:rPr>
-          <w:rFonts w:eastAsia="맑은 고딕"/>
+          <w:rFonts w:eastAsia="Malgun Gothic"/>
           <w:lang w:eastAsia="ko-KR"/>
         </w:rPr>
         <w:t>page</w:t>
       </w:r>
       <w:r>
         <w:rPr>
-          <w:rFonts w:eastAsia="맑은 고딕"/>
+          <w:rFonts w:eastAsia="Malgun Gothic"/>
           <w:lang w:eastAsia="ko-KR"/>
         </w:rPr>
         <w:t xml:space="preserve"> will have appropriate type of graph. </w:t>
@@ -6336,14 +6352,14 @@
     <w:p>
       <w:pPr>
         <w:rPr>
-          <w:rFonts w:eastAsia="맑은 고딕"/>
+          <w:rFonts w:eastAsia="Malgun Gothic"/>
           <w:lang w:eastAsia="ko-KR"/>
         </w:rPr>
       </w:pPr>
     </w:p>
     <w:p>
       <w:pPr>
-        <w:pStyle w:val="2"/>
+        <w:pStyle w:val="Heading2"/>
         <w:numPr>
           <w:ilvl w:val="1"/>
           <w:numId w:val="2"/>
@@ -6397,7 +6413,7 @@
     </w:p>
     <w:p>
       <w:pPr>
-        <w:pStyle w:val="2"/>
+        <w:pStyle w:val="Heading2"/>
         <w:rPr>
           <w:lang w:eastAsia="ko-KR"/>
         </w:rPr>
@@ -6421,13 +6437,13 @@
     <w:p>
       <w:pPr>
         <w:rPr>
-          <w:rFonts w:eastAsia="맑은 고딕"/>
-          <w:lang w:eastAsia="ko-KR"/>
-        </w:rPr>
-      </w:pPr>
-      <w:r>
-        <w:rPr>
-          <w:rFonts w:eastAsia="맑은 고딕"/>
+          <w:rFonts w:eastAsia="Malgun Gothic"/>
+          <w:lang w:eastAsia="ko-KR"/>
+        </w:rPr>
+      </w:pPr>
+      <w:r>
+        <w:rPr>
+          <w:rFonts w:eastAsia="Malgun Gothic"/>
           <w:noProof/>
           <w:lang w:eastAsia="ko-KR"/>
         </w:rPr>
@@ -6444,132 +6460,6 @@
                 <pic:pic xmlns:pic="http://schemas.openxmlformats.org/drawingml/2006/picture">
                   <pic:nvPicPr>
                     <pic:cNvPr id="6" name="그림 6" descr="테이블이(가) 표시된 사진&#10;&#10;자동 생성된 설명"/>
-                    <pic:cNvPicPr/>
-                  </pic:nvPicPr>
-                  <pic:blipFill>
-                    <a:blip r:embed="rId10" cstate="print">
-                      <a:extLst>
-                        <a:ext uri="{28A0092B-C50C-407E-A947-70E740481C1C}">
-                          <a14:useLocalDpi xmlns:a14="http://schemas.microsoft.com/office/drawing/2010/main" val="0"/>
-                        </a:ext>
-                      </a:extLst>
-                    </a:blip>
-                    <a:stretch>
-                      <a:fillRect/>
-                    </a:stretch>
-                  </pic:blipFill>
-                  <pic:spPr>
-                    <a:xfrm>
-                      <a:off x="0" y="0"/>
-                      <a:ext cx="5731510" cy="2865755"/>
-                    </a:xfrm>
-                    <a:prstGeom prst="rect">
-                      <a:avLst/>
-                    </a:prstGeom>
-                  </pic:spPr>
-                </pic:pic>
-              </a:graphicData>
-            </a:graphic>
-          </wp:inline>
-        </w:drawing>
-      </w:r>
-    </w:p>
-    <w:p>
-      <w:pPr>
-        <w:rPr>
-          <w:rFonts w:eastAsia="맑은 고딕"/>
-          <w:lang w:eastAsia="ko-KR"/>
-        </w:rPr>
-      </w:pPr>
-      <w:r>
-        <w:rPr>
-          <w:rFonts w:eastAsia="맑은 고딕" w:hint="eastAsia"/>
-          <w:lang w:eastAsia="ko-KR"/>
-        </w:rPr>
-        <w:t>T</w:t>
-      </w:r>
-      <w:r>
-        <w:rPr>
-          <w:rFonts w:eastAsia="맑은 고딕"/>
-          <w:lang w:eastAsia="ko-KR"/>
-        </w:rPr>
-        <w:t xml:space="preserve">his is main page that user will face firstly. User can select start date and end date to choose period and check box “School Zone” will decide whether the user going to contain penalty data happened in school zone. </w:t>
-      </w:r>
-      <w:r>
-        <w:rPr>
-          <w:rFonts w:eastAsia="맑은 고딕"/>
-          <w:lang w:eastAsia="ko-KR"/>
-        </w:rPr>
-        <w:t xml:space="preserve">When the user entered and if there is no condition then </w:t>
-      </w:r>
-      <w:proofErr w:type="gramStart"/>
-      <w:r>
-        <w:rPr>
-          <w:rFonts w:eastAsia="맑은 고딕"/>
-          <w:lang w:eastAsia="ko-KR"/>
-        </w:rPr>
-        <w:t>all of</w:t>
-      </w:r>
-      <w:proofErr w:type="gramEnd"/>
-      <w:r>
-        <w:rPr>
-          <w:rFonts w:eastAsia="맑은 고딕"/>
-          <w:lang w:eastAsia="ko-KR"/>
-        </w:rPr>
-        <w:t xml:space="preserve"> the data will be displayed by default. Once the user input conditions such as date and school zone and click search button then appropriate data will be displayed.</w:t>
-      </w:r>
-    </w:p>
-    <w:p>
-      <w:pPr>
-        <w:rPr>
-          <w:rFonts w:eastAsia="맑은 고딕"/>
-          <w:lang w:eastAsia="ko-KR"/>
-        </w:rPr>
-      </w:pPr>
-    </w:p>
-    <w:p>
-      <w:pPr>
-        <w:pStyle w:val="2"/>
-        <w:rPr>
-          <w:lang w:eastAsia="ko-KR"/>
-        </w:rPr>
-      </w:pPr>
-      <w:bookmarkStart w:id="19" w:name="_Toc112760455"/>
-      <w:r>
-        <w:rPr>
-          <w:lang w:eastAsia="ko-KR"/>
-        </w:rPr>
-        <w:lastRenderedPageBreak/>
-        <w:t>Distribution of Cases in each offence code</w:t>
-      </w:r>
-      <w:bookmarkEnd w:id="19"/>
-    </w:p>
-    <w:p>
-      <w:pPr>
-        <w:rPr>
-          <w:rFonts w:eastAsia="맑은 고딕"/>
-          <w:lang w:eastAsia="ko-KR"/>
-        </w:rPr>
-      </w:pPr>
-      <w:r>
-        <w:rPr>
-          <w:rFonts w:eastAsia="맑은 고딕"/>
-          <w:noProof/>
-          <w:lang w:eastAsia="ko-KR"/>
-        </w:rPr>
-        <w:drawing>
-          <wp:inline distT="0" distB="0" distL="0" distR="0" wp14:anchorId="2FD2E371" wp14:editId="486C28F6">
-            <wp:extent cx="5731510" cy="2865755"/>
-            <wp:effectExtent l="0" t="0" r="2540" b="0"/>
-            <wp:docPr id="7" name="그림 7"/>
-            <wp:cNvGraphicFramePr>
-              <a:graphicFrameLocks xmlns:a="http://schemas.openxmlformats.org/drawingml/2006/main" noChangeAspect="1"/>
-            </wp:cNvGraphicFramePr>
-            <a:graphic xmlns:a="http://schemas.openxmlformats.org/drawingml/2006/main">
-              <a:graphicData uri="http://schemas.openxmlformats.org/drawingml/2006/picture">
-                <pic:pic xmlns:pic="http://schemas.openxmlformats.org/drawingml/2006/picture">
-                  <pic:nvPicPr>
-                    <pic:cNvPr id="7" name="그림 7"/>
                     <pic:cNvPicPr/>
                   </pic:nvPicPr>
                   <pic:blipFill>
@@ -6603,141 +6493,75 @@
     <w:p>
       <w:pPr>
         <w:rPr>
-          <w:rFonts w:eastAsia="맑은 고딕"/>
-          <w:lang w:eastAsia="ko-KR"/>
-        </w:rPr>
-      </w:pPr>
+          <w:rFonts w:eastAsia="Malgun Gothic"/>
+          <w:lang w:eastAsia="ko-KR"/>
+        </w:rPr>
+      </w:pPr>
+      <w:r>
+        <w:rPr>
+          <w:rFonts w:eastAsia="Malgun Gothic" w:hint="eastAsia"/>
+          <w:lang w:eastAsia="ko-KR"/>
+        </w:rPr>
+        <w:t>T</w:t>
+      </w:r>
+      <w:r>
+        <w:rPr>
+          <w:rFonts w:eastAsia="Malgun Gothic"/>
+          <w:lang w:eastAsia="ko-KR"/>
+        </w:rPr>
+        <w:t xml:space="preserve">his is main page that user will face firstly. User can select start date and end date to choose period and check box “School Zone” will decide whether the user going to contain penalty data happened in school zone. </w:t>
+      </w:r>
+      <w:r>
+        <w:rPr>
+          <w:rFonts w:eastAsia="Malgun Gothic"/>
+          <w:lang w:eastAsia="ko-KR"/>
+        </w:rPr>
+        <w:t>When the user entered and if there is no condition then all of the data will be displayed by default. Once the user input conditions such as date and school zone and click search button then appropriate data will be displayed.</w:t>
+      </w:r>
     </w:p>
     <w:p>
       <w:pPr>
         <w:rPr>
-          <w:rFonts w:eastAsia="맑은 고딕"/>
-          <w:lang w:eastAsia="ko-KR"/>
-        </w:rPr>
-      </w:pPr>
-      <w:r>
-        <w:rPr>
-          <w:rFonts w:eastAsia="맑은 고딕" w:hint="eastAsia"/>
-          <w:lang w:eastAsia="ko-KR"/>
-        </w:rPr>
-        <w:t>I</w:t>
-      </w:r>
-      <w:r>
-        <w:rPr>
-          <w:rFonts w:eastAsia="맑은 고딕"/>
-          <w:lang w:eastAsia="ko-KR"/>
-        </w:rPr>
-        <w:t>n navigation bar located in left side of the page the “Distribution of cases in each offence code” changed into grey background and black font-colour because the user looking at that page.</w:t>
-      </w:r>
-      <w:r>
-        <w:rPr>
-          <w:rFonts w:eastAsia="맑은 고딕" w:hint="eastAsia"/>
-          <w:lang w:eastAsia="ko-KR"/>
-        </w:rPr>
-        <w:t xml:space="preserve"> </w:t>
-      </w:r>
-      <w:r>
-        <w:rPr>
-          <w:rFonts w:eastAsia="맑은 고딕"/>
-          <w:lang w:eastAsia="ko-KR"/>
-        </w:rPr>
-        <w:t xml:space="preserve">User can select Start date ad end date to select period </w:t>
-      </w:r>
-      <w:proofErr w:type="gramStart"/>
-      <w:r>
-        <w:rPr>
-          <w:rFonts w:eastAsia="맑은 고딕"/>
-          <w:lang w:eastAsia="ko-KR"/>
-        </w:rPr>
-        <w:t>and also</w:t>
-      </w:r>
-      <w:proofErr w:type="gramEnd"/>
-      <w:r>
-        <w:rPr>
-          <w:rFonts w:eastAsia="맑은 고딕"/>
-          <w:lang w:eastAsia="ko-KR"/>
-        </w:rPr>
-        <w:t xml:space="preserve"> can click school zone condition by ticking check box.</w:t>
-      </w:r>
-      <w:r>
-        <w:rPr>
-          <w:rFonts w:eastAsia="맑은 고딕" w:hint="eastAsia"/>
-          <w:lang w:eastAsia="ko-KR"/>
-        </w:rPr>
-        <w:t xml:space="preserve"> </w:t>
-      </w:r>
-      <w:r>
-        <w:rPr>
-          <w:rFonts w:eastAsia="맑은 고딕"/>
-          <w:lang w:eastAsia="ko-KR"/>
-        </w:rPr>
-        <w:t>After all the condition decided user can click “Search” button to present graph or click “reset” to clear the condition.</w:t>
-      </w:r>
+          <w:rFonts w:eastAsia="Malgun Gothic"/>
+          <w:lang w:eastAsia="ko-KR"/>
+        </w:rPr>
+      </w:pPr>
     </w:p>
     <w:p>
       <w:pPr>
-        <w:rPr>
-          <w:rFonts w:eastAsia="맑은 고딕"/>
-          <w:lang w:eastAsia="ko-KR"/>
-        </w:rPr>
-      </w:pPr>
-      <w:r>
-        <w:rPr>
-          <w:rFonts w:eastAsia="맑은 고딕"/>
-          <w:lang w:eastAsia="ko-KR"/>
-        </w:rPr>
-        <w:t>User can move to another page by using the navigation bar which locate in left side of page.</w:t>
-      </w:r>
-      <w:r>
-        <w:rPr>
-          <w:rFonts w:eastAsia="맑은 고딕"/>
-          <w:lang w:eastAsia="ko-KR"/>
-        </w:rPr>
-        <w:t xml:space="preserve"> </w:t>
-      </w:r>
+        <w:pStyle w:val="Heading2"/>
+        <w:rPr>
+          <w:lang w:eastAsia="ko-KR"/>
+        </w:rPr>
+      </w:pPr>
+      <w:bookmarkStart w:id="19" w:name="_Toc112760455"/>
+      <w:r>
+        <w:rPr>
+          <w:lang w:eastAsia="ko-KR"/>
+        </w:rPr>
+        <w:lastRenderedPageBreak/>
+        <w:t>Distribution of Cases in each offence code</w:t>
+      </w:r>
+      <w:bookmarkEnd w:id="19"/>
     </w:p>
     <w:p>
       <w:pPr>
         <w:rPr>
-          <w:rFonts w:eastAsia="맑은 고딕"/>
-          <w:lang w:eastAsia="ko-KR"/>
-        </w:rPr>
-      </w:pPr>
-    </w:p>
-    <w:p>
-      <w:pPr>
-        <w:pStyle w:val="2"/>
-        <w:rPr>
-          <w:lang w:eastAsia="ko-KR"/>
-        </w:rPr>
-      </w:pPr>
-      <w:bookmarkStart w:id="20" w:name="_Toc112760456"/>
-      <w:r>
-        <w:rPr>
-          <w:lang w:eastAsia="ko-KR"/>
-        </w:rPr>
-        <w:t>All cases captured by radar or camera</w:t>
-      </w:r>
-      <w:bookmarkEnd w:id="20"/>
-    </w:p>
-    <w:p>
-      <w:pPr>
-        <w:rPr>
-          <w:rFonts w:eastAsia="맑은 고딕"/>
-          <w:lang w:eastAsia="ko-KR"/>
-        </w:rPr>
-      </w:pPr>
-      <w:r>
-        <w:rPr>
-          <w:rFonts w:eastAsia="맑은 고딕"/>
+          <w:rFonts w:eastAsia="Malgun Gothic"/>
+          <w:lang w:eastAsia="ko-KR"/>
+        </w:rPr>
+      </w:pPr>
+      <w:r>
+        <w:rPr>
+          <w:rFonts w:eastAsia="Malgun Gothic"/>
           <w:noProof/>
           <w:lang w:eastAsia="ko-KR"/>
         </w:rPr>
         <w:drawing>
-          <wp:inline distT="0" distB="0" distL="0" distR="0" wp14:anchorId="786C4712" wp14:editId="6CEF7858">
+          <wp:inline distT="0" distB="0" distL="0" distR="0" wp14:anchorId="2FD2E371" wp14:editId="486C28F6">
             <wp:extent cx="5731510" cy="2865755"/>
             <wp:effectExtent l="0" t="0" r="2540" b="0"/>
-            <wp:docPr id="8" name="그림 8"/>
+            <wp:docPr id="7" name="그림 7"/>
             <wp:cNvGraphicFramePr>
               <a:graphicFrameLocks xmlns:a="http://schemas.openxmlformats.org/drawingml/2006/main" noChangeAspect="1"/>
             </wp:cNvGraphicFramePr>
@@ -6745,7 +6569,7 @@
               <a:graphicData uri="http://schemas.openxmlformats.org/drawingml/2006/picture">
                 <pic:pic xmlns:pic="http://schemas.openxmlformats.org/drawingml/2006/picture">
                   <pic:nvPicPr>
-                    <pic:cNvPr id="8" name="그림 8"/>
+                    <pic:cNvPr id="7" name="그림 7"/>
                     <pic:cNvPicPr/>
                   </pic:nvPicPr>
                   <pic:blipFill>
@@ -6779,97 +6603,125 @@
     <w:p>
       <w:pPr>
         <w:rPr>
-          <w:rFonts w:eastAsia="맑은 고딕"/>
-          <w:lang w:eastAsia="ko-KR"/>
-        </w:rPr>
-      </w:pPr>
-      <w:r>
-        <w:rPr>
-          <w:rFonts w:eastAsia="맑은 고딕"/>
-          <w:lang w:eastAsia="ko-KR"/>
-        </w:rPr>
-        <w:lastRenderedPageBreak/>
-        <w:t xml:space="preserve">If User click start date the calendar will be displayed and user cans select the date or they can input the date “DD-MM-YY” form, it also </w:t>
-      </w:r>
-      <w:r>
-        <w:rPr>
-          <w:rFonts w:eastAsia="맑은 고딕"/>
-          <w:lang w:eastAsia="ko-KR"/>
-        </w:rPr>
-        <w:t>applies</w:t>
-      </w:r>
-      <w:r>
-        <w:rPr>
-          <w:rFonts w:eastAsia="맑은 고딕"/>
-          <w:lang w:eastAsia="ko-KR"/>
-        </w:rPr>
-        <w:t xml:space="preserve"> for end date. </w:t>
-      </w:r>
-      <w:r>
-        <w:rPr>
-          <w:rFonts w:eastAsia="맑은 고딕"/>
-          <w:lang w:eastAsia="ko-KR"/>
-        </w:rPr>
-        <w:t>In addition, user can tick the school zone box so they can search only the cases captured by radar or camera in school zone. After user choose both start date, end date and school zone</w:t>
-      </w:r>
-      <w:r>
-        <w:rPr>
-          <w:rFonts w:eastAsia="맑은 고딕"/>
-          <w:lang w:eastAsia="ko-KR"/>
-        </w:rPr>
-        <w:t xml:space="preserve">, user can click search to see the graph or click reset to reset the data. </w:t>
-      </w:r>
+          <w:rFonts w:eastAsia="Malgun Gothic"/>
+          <w:lang w:eastAsia="ko-KR"/>
+        </w:rPr>
+      </w:pPr>
     </w:p>
     <w:p>
       <w:pPr>
         <w:rPr>
-          <w:rFonts w:eastAsia="맑은 고딕"/>
-          <w:lang w:eastAsia="ko-KR"/>
-        </w:rPr>
-      </w:pPr>
+          <w:rFonts w:eastAsia="Malgun Gothic"/>
+          <w:lang w:eastAsia="ko-KR"/>
+        </w:rPr>
+      </w:pPr>
+      <w:r>
+        <w:rPr>
+          <w:rFonts w:eastAsia="Malgun Gothic" w:hint="eastAsia"/>
+          <w:lang w:eastAsia="ko-KR"/>
+        </w:rPr>
+        <w:t>I</w:t>
+      </w:r>
+      <w:r>
+        <w:rPr>
+          <w:rFonts w:eastAsia="Malgun Gothic"/>
+          <w:lang w:eastAsia="ko-KR"/>
+        </w:rPr>
+        <w:t>n navigation bar located in left side of the page the “Distribution of cases in each offence code” changed into grey background and black font-colour because the user looking at that page.</w:t>
+      </w:r>
+      <w:r>
+        <w:rPr>
+          <w:rFonts w:eastAsia="Malgun Gothic" w:hint="eastAsia"/>
+          <w:lang w:eastAsia="ko-KR"/>
+        </w:rPr>
+        <w:t xml:space="preserve"> </w:t>
+      </w:r>
+      <w:r>
+        <w:rPr>
+          <w:rFonts w:eastAsia="Malgun Gothic"/>
+          <w:lang w:eastAsia="ko-KR"/>
+        </w:rPr>
+        <w:t>User can select Start date ad end date to select period and also can click school zone condition by ticking check box.</w:t>
+      </w:r>
+      <w:r>
+        <w:rPr>
+          <w:rFonts w:eastAsia="Malgun Gothic" w:hint="eastAsia"/>
+          <w:lang w:eastAsia="ko-KR"/>
+        </w:rPr>
+        <w:t xml:space="preserve"> </w:t>
+      </w:r>
+      <w:r>
+        <w:rPr>
+          <w:rFonts w:eastAsia="Malgun Gothic"/>
+          <w:lang w:eastAsia="ko-KR"/>
+        </w:rPr>
+        <w:t>After all the condition decided user can click “Search” button to present graph or click “reset” to clear the condition.</w:t>
+      </w:r>
     </w:p>
     <w:p>
       <w:pPr>
         <w:rPr>
-          <w:rFonts w:eastAsia="맑은 고딕"/>
-          <w:lang w:eastAsia="ko-KR"/>
-        </w:rPr>
-      </w:pPr>
+          <w:rFonts w:eastAsia="Malgun Gothic"/>
+          <w:lang w:eastAsia="ko-KR"/>
+        </w:rPr>
+      </w:pPr>
+      <w:r>
+        <w:rPr>
+          <w:rFonts w:eastAsia="Malgun Gothic"/>
+          <w:lang w:eastAsia="ko-KR"/>
+        </w:rPr>
+        <w:t>User can move to another page by using the navigation bar which locate in left side of page.</w:t>
+      </w:r>
+      <w:r>
+        <w:rPr>
+          <w:rFonts w:eastAsia="Malgun Gothic"/>
+          <w:lang w:eastAsia="ko-KR"/>
+        </w:rPr>
+        <w:t xml:space="preserve"> </w:t>
+      </w:r>
     </w:p>
     <w:p>
       <w:pPr>
-        <w:pStyle w:val="2"/>
-        <w:rPr>
-          <w:lang w:eastAsia="ko-KR"/>
-        </w:rPr>
-      </w:pPr>
-      <w:bookmarkStart w:id="21" w:name="_Toc112760457"/>
-      <w:r>
-        <w:rPr>
-          <w:lang w:eastAsia="ko-KR"/>
-        </w:rPr>
-        <w:t>Cases caused by mobile phone usage</w:t>
-      </w:r>
-      <w:bookmarkEnd w:id="21"/>
+        <w:rPr>
+          <w:rFonts w:eastAsia="Malgun Gothic"/>
+          <w:lang w:eastAsia="ko-KR"/>
+        </w:rPr>
+      </w:pPr>
     </w:p>
     <w:p>
       <w:pPr>
-        <w:rPr>
-          <w:rFonts w:eastAsia="맑은 고딕"/>
-          <w:lang w:eastAsia="ko-KR"/>
-        </w:rPr>
-      </w:pPr>
-      <w:r>
-        <w:rPr>
-          <w:rFonts w:eastAsia="맑은 고딕" w:hint="eastAsia"/>
+        <w:pStyle w:val="Heading2"/>
+        <w:rPr>
+          <w:lang w:eastAsia="ko-KR"/>
+        </w:rPr>
+      </w:pPr>
+      <w:bookmarkStart w:id="20" w:name="_Toc112760456"/>
+      <w:r>
+        <w:rPr>
+          <w:lang w:eastAsia="ko-KR"/>
+        </w:rPr>
+        <w:t>All cases captured by radar or camera</w:t>
+      </w:r>
+      <w:bookmarkEnd w:id="20"/>
+    </w:p>
+    <w:p>
+      <w:pPr>
+        <w:rPr>
+          <w:rFonts w:eastAsia="Malgun Gothic"/>
+          <w:lang w:eastAsia="ko-KR"/>
+        </w:rPr>
+      </w:pPr>
+      <w:r>
+        <w:rPr>
+          <w:rFonts w:eastAsia="Malgun Gothic"/>
           <w:noProof/>
           <w:lang w:eastAsia="ko-KR"/>
         </w:rPr>
         <w:drawing>
-          <wp:inline distT="0" distB="0" distL="0" distR="0" wp14:anchorId="39E8BD15" wp14:editId="30AAA4DF">
+          <wp:inline distT="0" distB="0" distL="0" distR="0" wp14:anchorId="786C4712" wp14:editId="6CEF7858">
             <wp:extent cx="5731510" cy="2865755"/>
             <wp:effectExtent l="0" t="0" r="2540" b="0"/>
-            <wp:docPr id="9" name="그림 9"/>
+            <wp:docPr id="8" name="그림 8"/>
             <wp:cNvGraphicFramePr>
               <a:graphicFrameLocks xmlns:a="http://schemas.openxmlformats.org/drawingml/2006/main" noChangeAspect="1"/>
             </wp:cNvGraphicFramePr>
@@ -6877,7 +6729,7 @@
               <a:graphicData uri="http://schemas.openxmlformats.org/drawingml/2006/picture">
                 <pic:pic xmlns:pic="http://schemas.openxmlformats.org/drawingml/2006/picture">
                   <pic:nvPicPr>
-                    <pic:cNvPr id="9" name="그림 9"/>
+                    <pic:cNvPr id="8" name="그림 8"/>
                     <pic:cNvPicPr/>
                   </pic:nvPicPr>
                   <pic:blipFill>
@@ -6911,129 +6763,97 @@
     <w:p>
       <w:pPr>
         <w:rPr>
-          <w:rFonts w:eastAsia="맑은 고딕"/>
-          <w:lang w:eastAsia="ko-KR"/>
-        </w:rPr>
-      </w:pPr>
-      <w:r>
-        <w:rPr>
-          <w:rFonts w:eastAsia="맑은 고딕" w:hint="eastAsia"/>
-          <w:lang w:eastAsia="ko-KR"/>
-        </w:rPr>
-        <w:t>U</w:t>
-      </w:r>
-      <w:r>
-        <w:rPr>
-          <w:rFonts w:eastAsia="맑은 고딕"/>
-          <w:lang w:eastAsia="ko-KR"/>
-        </w:rPr>
-        <w:t>ser can set period by using start date and end date at the top of page. User also can only see the data that happen in school zone by ticking school zone check box.</w:t>
-      </w:r>
-      <w:r>
-        <w:rPr>
-          <w:rFonts w:eastAsia="맑은 고딕" w:hint="eastAsia"/>
-          <w:lang w:eastAsia="ko-KR"/>
-        </w:rPr>
-        <w:t xml:space="preserve"> </w:t>
-      </w:r>
-      <w:r>
-        <w:rPr>
-          <w:rFonts w:eastAsia="맑은 고딕"/>
-          <w:lang w:eastAsia="ko-KR"/>
-        </w:rPr>
-        <w:t xml:space="preserve">After </w:t>
-      </w:r>
-      <w:r>
-        <w:rPr>
-          <w:rFonts w:eastAsia="맑은 고딕"/>
-          <w:lang w:eastAsia="ko-KR"/>
-        </w:rPr>
-        <w:t>all</w:t>
-      </w:r>
-      <w:r>
-        <w:rPr>
-          <w:rFonts w:eastAsia="맑은 고딕"/>
-          <w:lang w:eastAsia="ko-KR"/>
-        </w:rPr>
-        <w:t xml:space="preserve"> the conditions have made, the suer can click search button to see the data about selected conditions. If user want to clear </w:t>
-      </w:r>
-      <w:r>
-        <w:rPr>
-          <w:rFonts w:eastAsia="맑은 고딕"/>
-          <w:lang w:eastAsia="ko-KR"/>
-        </w:rPr>
-        <w:t>all</w:t>
-      </w:r>
-      <w:r>
-        <w:rPr>
-          <w:rFonts w:eastAsia="맑은 고딕"/>
-          <w:lang w:eastAsia="ko-KR"/>
-        </w:rPr>
-        <w:t xml:space="preserve"> the </w:t>
-      </w:r>
-      <w:r>
-        <w:rPr>
-          <w:rFonts w:eastAsia="맑은 고딕"/>
-          <w:lang w:eastAsia="ko-KR"/>
-        </w:rPr>
-        <w:t>condition,</w:t>
-      </w:r>
-      <w:r>
-        <w:rPr>
-          <w:rFonts w:eastAsia="맑은 고딕"/>
-          <w:lang w:eastAsia="ko-KR"/>
-        </w:rPr>
-        <w:t xml:space="preserve"> then user needs to click reset button.</w:t>
+          <w:rFonts w:eastAsia="Malgun Gothic"/>
+          <w:lang w:eastAsia="ko-KR"/>
+        </w:rPr>
+      </w:pPr>
+      <w:r>
+        <w:rPr>
+          <w:rFonts w:eastAsia="Malgun Gothic"/>
+          <w:lang w:eastAsia="ko-KR"/>
+        </w:rPr>
+        <w:lastRenderedPageBreak/>
+        <w:t xml:space="preserve">If User click start date the calendar will be displayed and user cans select the date or they can input the date “DD-MM-YY” form, it also </w:t>
+      </w:r>
+      <w:r>
+        <w:rPr>
+          <w:rFonts w:eastAsia="Malgun Gothic"/>
+          <w:lang w:eastAsia="ko-KR"/>
+        </w:rPr>
+        <w:t>applies</w:t>
+      </w:r>
+      <w:r>
+        <w:rPr>
+          <w:rFonts w:eastAsia="Malgun Gothic"/>
+          <w:lang w:eastAsia="ko-KR"/>
+        </w:rPr>
+        <w:t xml:space="preserve"> for end date. </w:t>
+      </w:r>
+      <w:r>
+        <w:rPr>
+          <w:rFonts w:eastAsia="Malgun Gothic"/>
+          <w:lang w:eastAsia="ko-KR"/>
+        </w:rPr>
+        <w:t>In addition, user can tick the school zone box so they can search only the cases captured by radar or camera in school zone. After user choose both start date, end date and school zone</w:t>
+      </w:r>
+      <w:r>
+        <w:rPr>
+          <w:rFonts w:eastAsia="Malgun Gothic"/>
+          <w:lang w:eastAsia="ko-KR"/>
+        </w:rPr>
+        <w:t xml:space="preserve">, user can click search to see the graph or click reset to reset the data. </w:t>
       </w:r>
     </w:p>
     <w:p>
       <w:pPr>
-        <w:pStyle w:val="2"/>
-        <w:rPr>
-          <w:lang w:eastAsia="ko-KR"/>
-        </w:rPr>
-      </w:pPr>
-      <w:bookmarkStart w:id="22" w:name="_Toc112760458"/>
-      <w:r>
-        <w:rPr>
-          <w:lang w:eastAsia="ko-KR"/>
-        </w:rPr>
-        <w:lastRenderedPageBreak/>
-        <w:t xml:space="preserve">Penalty caused in </w:t>
-      </w:r>
-      <w:r>
-        <w:rPr>
-          <w:rFonts w:hint="eastAsia"/>
-          <w:lang w:eastAsia="ko-KR"/>
-        </w:rPr>
-        <w:t>S</w:t>
-      </w:r>
-      <w:r>
-        <w:rPr>
-          <w:lang w:eastAsia="ko-KR"/>
-        </w:rPr>
-        <w:t>chool Zone</w:t>
-      </w:r>
-      <w:bookmarkEnd w:id="22"/>
+        <w:rPr>
+          <w:rFonts w:eastAsia="Malgun Gothic"/>
+          <w:lang w:eastAsia="ko-KR"/>
+        </w:rPr>
+      </w:pPr>
     </w:p>
     <w:p>
       <w:pPr>
         <w:rPr>
-          <w:rFonts w:eastAsia="맑은 고딕"/>
-          <w:lang w:eastAsia="ko-KR"/>
-        </w:rPr>
-      </w:pPr>
-      <w:r>
-        <w:rPr>
-          <w:rFonts w:eastAsia="맑은 고딕" w:hint="eastAsia"/>
+          <w:rFonts w:eastAsia="Malgun Gothic"/>
+          <w:lang w:eastAsia="ko-KR"/>
+        </w:rPr>
+      </w:pPr>
+    </w:p>
+    <w:p>
+      <w:pPr>
+        <w:pStyle w:val="Heading2"/>
+        <w:rPr>
+          <w:lang w:eastAsia="ko-KR"/>
+        </w:rPr>
+      </w:pPr>
+      <w:bookmarkStart w:id="21" w:name="_Toc112760457"/>
+      <w:r>
+        <w:rPr>
+          <w:lang w:eastAsia="ko-KR"/>
+        </w:rPr>
+        <w:t>Cases caused by mobile phone usage</w:t>
+      </w:r>
+      <w:bookmarkEnd w:id="21"/>
+    </w:p>
+    <w:p>
+      <w:pPr>
+        <w:rPr>
+          <w:rFonts w:eastAsia="Malgun Gothic"/>
+          <w:lang w:eastAsia="ko-KR"/>
+        </w:rPr>
+      </w:pPr>
+      <w:r>
+        <w:rPr>
+          <w:rFonts w:eastAsia="Malgun Gothic" w:hint="eastAsia"/>
           <w:noProof/>
           <w:lang w:eastAsia="ko-KR"/>
         </w:rPr>
         <w:drawing>
-          <wp:inline distT="0" distB="0" distL="0" distR="0" wp14:anchorId="1D83DB7A" wp14:editId="66879057">
+          <wp:inline distT="0" distB="0" distL="0" distR="0" wp14:anchorId="39E8BD15" wp14:editId="30AAA4DF">
             <wp:extent cx="5731510" cy="2865755"/>
             <wp:effectExtent l="0" t="0" r="2540" b="0"/>
-            <wp:docPr id="10" name="그림 10"/>
+            <wp:docPr id="9" name="그림 9"/>
             <wp:cNvGraphicFramePr>
               <a:graphicFrameLocks xmlns:a="http://schemas.openxmlformats.org/drawingml/2006/main" noChangeAspect="1"/>
             </wp:cNvGraphicFramePr>
@@ -7041,7 +6861,7 @@
               <a:graphicData uri="http://schemas.openxmlformats.org/drawingml/2006/picture">
                 <pic:pic xmlns:pic="http://schemas.openxmlformats.org/drawingml/2006/picture">
                   <pic:nvPicPr>
-                    <pic:cNvPr id="10" name="그림 10"/>
+                    <pic:cNvPr id="9" name="그림 9"/>
                     <pic:cNvPicPr/>
                   </pic:nvPicPr>
                   <pic:blipFill>
@@ -7075,41 +6895,205 @@
     <w:p>
       <w:pPr>
         <w:rPr>
-          <w:rFonts w:eastAsia="맑은 고딕"/>
-          <w:lang w:eastAsia="ko-KR"/>
-        </w:rPr>
-      </w:pPr>
-      <w:r>
-        <w:rPr>
-          <w:rFonts w:eastAsia="맑은 고딕" w:hint="eastAsia"/>
+          <w:rFonts w:eastAsia="Malgun Gothic"/>
+          <w:lang w:eastAsia="ko-KR"/>
+        </w:rPr>
+      </w:pPr>
+      <w:r>
+        <w:rPr>
+          <w:rFonts w:eastAsia="Malgun Gothic" w:hint="eastAsia"/>
+          <w:lang w:eastAsia="ko-KR"/>
+        </w:rPr>
+        <w:t>U</w:t>
+      </w:r>
+      <w:r>
+        <w:rPr>
+          <w:rFonts w:eastAsia="Malgun Gothic"/>
+          <w:lang w:eastAsia="ko-KR"/>
+        </w:rPr>
+        <w:t>ser can set period by using start date and end date at the top of page. User also can only see the data that happen in school zone by ticking school zone check box.</w:t>
+      </w:r>
+      <w:r>
+        <w:rPr>
+          <w:rFonts w:eastAsia="Malgun Gothic" w:hint="eastAsia"/>
+          <w:lang w:eastAsia="ko-KR"/>
+        </w:rPr>
+        <w:t xml:space="preserve"> </w:t>
+      </w:r>
+      <w:r>
+        <w:rPr>
+          <w:rFonts w:eastAsia="Malgun Gothic"/>
+          <w:lang w:eastAsia="ko-KR"/>
+        </w:rPr>
+        <w:t xml:space="preserve">After </w:t>
+      </w:r>
+      <w:r>
+        <w:rPr>
+          <w:rFonts w:eastAsia="Malgun Gothic"/>
+          <w:lang w:eastAsia="ko-KR"/>
+        </w:rPr>
+        <w:t>all</w:t>
+      </w:r>
+      <w:r>
+        <w:rPr>
+          <w:rFonts w:eastAsia="Malgun Gothic"/>
+          <w:lang w:eastAsia="ko-KR"/>
+        </w:rPr>
+        <w:t xml:space="preserve"> the conditions have made, the suer can click search button to see the data about selected conditions. If user want to clear </w:t>
+      </w:r>
+      <w:r>
+        <w:rPr>
+          <w:rFonts w:eastAsia="Malgun Gothic"/>
+          <w:lang w:eastAsia="ko-KR"/>
+        </w:rPr>
+        <w:t>all</w:t>
+      </w:r>
+      <w:r>
+        <w:rPr>
+          <w:rFonts w:eastAsia="Malgun Gothic"/>
+          <w:lang w:eastAsia="ko-KR"/>
+        </w:rPr>
+        <w:t xml:space="preserve"> the </w:t>
+      </w:r>
+      <w:r>
+        <w:rPr>
+          <w:rFonts w:eastAsia="Malgun Gothic"/>
+          <w:lang w:eastAsia="ko-KR"/>
+        </w:rPr>
+        <w:t>condition,</w:t>
+      </w:r>
+      <w:r>
+        <w:rPr>
+          <w:rFonts w:eastAsia="Malgun Gothic"/>
+          <w:lang w:eastAsia="ko-KR"/>
+        </w:rPr>
+        <w:t xml:space="preserve"> then user needs to click reset button.</w:t>
+      </w:r>
+    </w:p>
+    <w:p>
+      <w:pPr>
+        <w:pStyle w:val="Heading2"/>
+        <w:rPr>
+          <w:lang w:eastAsia="ko-KR"/>
+        </w:rPr>
+      </w:pPr>
+      <w:bookmarkStart w:id="22" w:name="_Toc112760458"/>
+      <w:r>
+        <w:rPr>
+          <w:lang w:eastAsia="ko-KR"/>
+        </w:rPr>
+        <w:lastRenderedPageBreak/>
+        <w:t xml:space="preserve">Penalty caused in </w:t>
+      </w:r>
+      <w:r>
+        <w:rPr>
+          <w:rFonts w:hint="eastAsia"/>
+          <w:lang w:eastAsia="ko-KR"/>
+        </w:rPr>
+        <w:t>S</w:t>
+      </w:r>
+      <w:r>
+        <w:rPr>
+          <w:lang w:eastAsia="ko-KR"/>
+        </w:rPr>
+        <w:t>chool Zone</w:t>
+      </w:r>
+      <w:bookmarkEnd w:id="22"/>
+    </w:p>
+    <w:p>
+      <w:pPr>
+        <w:rPr>
+          <w:rFonts w:eastAsia="Malgun Gothic"/>
+          <w:lang w:eastAsia="ko-KR"/>
+        </w:rPr>
+      </w:pPr>
+      <w:r>
+        <w:rPr>
+          <w:rFonts w:eastAsia="Malgun Gothic" w:hint="eastAsia"/>
+          <w:noProof/>
+          <w:lang w:eastAsia="ko-KR"/>
+        </w:rPr>
+        <w:drawing>
+          <wp:inline distT="0" distB="0" distL="0" distR="0" wp14:anchorId="1D83DB7A" wp14:editId="66879057">
+            <wp:extent cx="5731510" cy="2865755"/>
+            <wp:effectExtent l="0" t="0" r="2540" b="0"/>
+            <wp:docPr id="10" name="그림 10"/>
+            <wp:cNvGraphicFramePr>
+              <a:graphicFrameLocks xmlns:a="http://schemas.openxmlformats.org/drawingml/2006/main" noChangeAspect="1"/>
+            </wp:cNvGraphicFramePr>
+            <a:graphic xmlns:a="http://schemas.openxmlformats.org/drawingml/2006/main">
+              <a:graphicData uri="http://schemas.openxmlformats.org/drawingml/2006/picture">
+                <pic:pic xmlns:pic="http://schemas.openxmlformats.org/drawingml/2006/picture">
+                  <pic:nvPicPr>
+                    <pic:cNvPr id="10" name="그림 10"/>
+                    <pic:cNvPicPr/>
+                  </pic:nvPicPr>
+                  <pic:blipFill>
+                    <a:blip r:embed="rId15" cstate="print">
+                      <a:extLst>
+                        <a:ext uri="{28A0092B-C50C-407E-A947-70E740481C1C}">
+                          <a14:useLocalDpi xmlns:a14="http://schemas.microsoft.com/office/drawing/2010/main" val="0"/>
+                        </a:ext>
+                      </a:extLst>
+                    </a:blip>
+                    <a:stretch>
+                      <a:fillRect/>
+                    </a:stretch>
+                  </pic:blipFill>
+                  <pic:spPr>
+                    <a:xfrm>
+                      <a:off x="0" y="0"/>
+                      <a:ext cx="5731510" cy="2865755"/>
+                    </a:xfrm>
+                    <a:prstGeom prst="rect">
+                      <a:avLst/>
+                    </a:prstGeom>
+                  </pic:spPr>
+                </pic:pic>
+              </a:graphicData>
+            </a:graphic>
+          </wp:inline>
+        </w:drawing>
+      </w:r>
+    </w:p>
+    <w:p>
+      <w:pPr>
+        <w:rPr>
+          <w:rFonts w:eastAsia="Malgun Gothic"/>
+          <w:lang w:eastAsia="ko-KR"/>
+        </w:rPr>
+      </w:pPr>
+      <w:r>
+        <w:rPr>
+          <w:rFonts w:eastAsia="Malgun Gothic" w:hint="eastAsia"/>
           <w:lang w:eastAsia="ko-KR"/>
         </w:rPr>
         <w:t>I</w:t>
       </w:r>
       <w:r>
         <w:rPr>
-          <w:rFonts w:eastAsia="맑은 고딕"/>
+          <w:rFonts w:eastAsia="Malgun Gothic"/>
           <w:lang w:eastAsia="ko-KR"/>
         </w:rPr>
         <w:t xml:space="preserve">n this page user can select period by choosing start date and end date. If the user click search button after user set the </w:t>
       </w:r>
       <w:r>
         <w:rPr>
-          <w:rFonts w:eastAsia="맑은 고딕"/>
+          <w:rFonts w:eastAsia="Malgun Gothic"/>
           <w:lang w:eastAsia="ko-KR"/>
         </w:rPr>
         <w:t>period</w:t>
       </w:r>
       <w:r>
         <w:rPr>
-          <w:rFonts w:eastAsia="맑은 고딕"/>
+          <w:rFonts w:eastAsia="Malgun Gothic"/>
           <w:lang w:eastAsia="ko-KR"/>
         </w:rPr>
         <w:t xml:space="preserve">, </w:t>
       </w:r>
       <w:r>
         <w:rPr>
-          <w:rFonts w:eastAsia="맑은 고딕"/>
+          <w:rFonts w:eastAsia="Malgun Gothic"/>
           <w:lang w:eastAsia="ko-KR"/>
         </w:rPr>
         <w:t xml:space="preserve">then the cases in school zone during selected period will be displayed as bar graph. After that, user can click reset button to clear the period and can set another period. As same as other pages, user can go to other page using navigation bar that locate left side of page. </w:t>
@@ -7119,7 +7103,7 @@
     <w:p/>
     <w:p>
       <w:pPr>
-        <w:pStyle w:val="1"/>
+        <w:pStyle w:val="Heading1"/>
         <w:rPr>
           <w:lang w:eastAsia="ko-KR"/>
         </w:rPr>
@@ -7140,43 +7124,43 @@
     </w:p>
     <w:p>
       <w:pPr>
-        <w:pStyle w:val="af0"/>
+        <w:pStyle w:val="ListParagraph"/>
         <w:ind w:left="760"/>
         <w:rPr>
-          <w:rFonts w:eastAsia="맑은 고딕"/>
+          <w:rFonts w:eastAsia="Malgun Gothic"/>
           <w:lang w:eastAsia="ko-KR"/>
         </w:rPr>
       </w:pPr>
     </w:p>
     <w:p>
       <w:pPr>
-        <w:pStyle w:val="af0"/>
+        <w:pStyle w:val="ListParagraph"/>
         <w:numPr>
           <w:ilvl w:val="0"/>
           <w:numId w:val="8"/>
         </w:numPr>
         <w:rPr>
-          <w:rFonts w:eastAsia="맑은 고딕"/>
-          <w:lang w:eastAsia="ko-KR"/>
-        </w:rPr>
-      </w:pPr>
-      <w:r>
-        <w:rPr>
-          <w:rFonts w:eastAsia="맑은 고딕"/>
+          <w:rFonts w:eastAsia="Malgun Gothic"/>
+          <w:lang w:eastAsia="ko-KR"/>
+        </w:rPr>
+      </w:pPr>
+      <w:r>
+        <w:rPr>
+          <w:rFonts w:eastAsia="Malgun Gothic"/>
           <w:lang w:eastAsia="ko-KR"/>
         </w:rPr>
         <w:t>Australian Bureau of Statistics.</w:t>
       </w:r>
       <w:r>
         <w:rPr>
-          <w:rFonts w:eastAsia="맑은 고딕"/>
+          <w:rFonts w:eastAsia="Malgun Gothic"/>
           <w:lang w:eastAsia="ko-KR"/>
         </w:rPr>
         <w:t xml:space="preserve"> (28/06/2022). </w:t>
       </w:r>
       <w:r>
         <w:rPr>
-          <w:rFonts w:eastAsia="맑은 고딕"/>
+          <w:rFonts w:eastAsia="Malgun Gothic"/>
           <w:lang w:eastAsia="ko-KR"/>
         </w:rPr>
         <w:t>National, state and territory population</w:t>
@@ -7184,16 +7168,16 @@
     </w:p>
     <w:p>
       <w:pPr>
-        <w:pStyle w:val="af0"/>
+        <w:pStyle w:val="ListParagraph"/>
         <w:ind w:left="760"/>
         <w:rPr>
-          <w:rFonts w:eastAsia="맑은 고딕"/>
-          <w:lang w:eastAsia="ko-KR"/>
-        </w:rPr>
-      </w:pPr>
-      <w:r>
-        <w:rPr>
-          <w:rFonts w:eastAsia="맑은 고딕"/>
+          <w:rFonts w:eastAsia="Malgun Gothic"/>
+          <w:lang w:eastAsia="ko-KR"/>
+        </w:rPr>
+      </w:pPr>
+      <w:r>
+        <w:rPr>
+          <w:rFonts w:eastAsia="Malgun Gothic"/>
           <w:lang w:eastAsia="ko-KR"/>
         </w:rPr>
         <w:t>https://www.abs.gov.au/statistics/people/population/national-state-and-territory-population/latest-release</w:t>
@@ -8536,16 +8520,16 @@
     <w:lsdException w:name="Unresolved Mention" w:semiHidden="1" w:unhideWhenUsed="1"/>
     <w:lsdException w:name="Smart Link" w:semiHidden="1" w:unhideWhenUsed="1"/>
   </w:latentStyles>
-  <w:style w:type="paragraph" w:default="1" w:styleId="a">
+  <w:style w:type="paragraph" w:default="1" w:styleId="Normal">
     <w:name w:val="Normal"/>
     <w:qFormat/>
     <w:rsid w:val="00926CFD"/>
   </w:style>
-  <w:style w:type="paragraph" w:styleId="1">
+  <w:style w:type="paragraph" w:styleId="Heading1">
     <w:name w:val="heading 1"/>
-    <w:basedOn w:val="a"/>
-    <w:next w:val="a"/>
-    <w:link w:val="1Char"/>
+    <w:basedOn w:val="Normal"/>
+    <w:next w:val="Normal"/>
+    <w:link w:val="Heading1Char"/>
     <w:uiPriority w:val="9"/>
     <w:qFormat/>
     <w:rsid w:val="00926CFD"/>
@@ -8564,11 +8548,11 @@
       <w:szCs w:val="28"/>
     </w:rPr>
   </w:style>
-  <w:style w:type="paragraph" w:styleId="2">
+  <w:style w:type="paragraph" w:styleId="Heading2">
     <w:name w:val="heading 2"/>
-    <w:basedOn w:val="a"/>
-    <w:next w:val="a"/>
-    <w:link w:val="2Char"/>
+    <w:basedOn w:val="Normal"/>
+    <w:next w:val="Normal"/>
+    <w:link w:val="Heading2Char"/>
     <w:uiPriority w:val="9"/>
     <w:unhideWhenUsed/>
     <w:qFormat/>
@@ -8588,11 +8572,11 @@
       <w:szCs w:val="26"/>
     </w:rPr>
   </w:style>
-  <w:style w:type="paragraph" w:styleId="3">
+  <w:style w:type="paragraph" w:styleId="Heading3">
     <w:name w:val="heading 3"/>
-    <w:basedOn w:val="a"/>
-    <w:next w:val="a"/>
-    <w:link w:val="3Char"/>
+    <w:basedOn w:val="Normal"/>
+    <w:next w:val="Normal"/>
+    <w:link w:val="Heading3Char"/>
     <w:uiPriority w:val="9"/>
     <w:unhideWhenUsed/>
     <w:qFormat/>
@@ -8610,11 +8594,11 @@
       <w:color w:val="4A66AC" w:themeColor="accent1"/>
     </w:rPr>
   </w:style>
-  <w:style w:type="paragraph" w:styleId="4">
+  <w:style w:type="paragraph" w:styleId="Heading4">
     <w:name w:val="heading 4"/>
-    <w:basedOn w:val="a"/>
-    <w:next w:val="a"/>
-    <w:link w:val="4Char"/>
+    <w:basedOn w:val="Normal"/>
+    <w:next w:val="Normal"/>
+    <w:link w:val="Heading4Char"/>
     <w:uiPriority w:val="9"/>
     <w:semiHidden/>
     <w:unhideWhenUsed/>
@@ -8635,11 +8619,11 @@
       <w:color w:val="4A66AC" w:themeColor="accent1"/>
     </w:rPr>
   </w:style>
-  <w:style w:type="paragraph" w:styleId="5">
+  <w:style w:type="paragraph" w:styleId="Heading5">
     <w:name w:val="heading 5"/>
-    <w:basedOn w:val="a"/>
-    <w:next w:val="a"/>
-    <w:link w:val="5Char"/>
+    <w:basedOn w:val="Normal"/>
+    <w:next w:val="Normal"/>
+    <w:link w:val="Heading5Char"/>
     <w:uiPriority w:val="9"/>
     <w:semiHidden/>
     <w:unhideWhenUsed/>
@@ -8656,11 +8640,11 @@
       <w:color w:val="243255" w:themeColor="accent1" w:themeShade="7F"/>
     </w:rPr>
   </w:style>
-  <w:style w:type="paragraph" w:styleId="6">
+  <w:style w:type="paragraph" w:styleId="Heading6">
     <w:name w:val="heading 6"/>
-    <w:basedOn w:val="a"/>
-    <w:next w:val="a"/>
-    <w:link w:val="6Char"/>
+    <w:basedOn w:val="Normal"/>
+    <w:next w:val="Normal"/>
+    <w:link w:val="Heading6Char"/>
     <w:uiPriority w:val="9"/>
     <w:semiHidden/>
     <w:unhideWhenUsed/>
@@ -8679,11 +8663,11 @@
       <w:color w:val="243255" w:themeColor="accent1" w:themeShade="7F"/>
     </w:rPr>
   </w:style>
-  <w:style w:type="paragraph" w:styleId="7">
+  <w:style w:type="paragraph" w:styleId="Heading7">
     <w:name w:val="heading 7"/>
-    <w:basedOn w:val="a"/>
-    <w:next w:val="a"/>
-    <w:link w:val="7Char"/>
+    <w:basedOn w:val="Normal"/>
+    <w:next w:val="Normal"/>
+    <w:link w:val="Heading7Char"/>
     <w:uiPriority w:val="9"/>
     <w:semiHidden/>
     <w:unhideWhenUsed/>
@@ -8702,11 +8686,11 @@
       <w:color w:val="404040" w:themeColor="text1" w:themeTint="BF"/>
     </w:rPr>
   </w:style>
-  <w:style w:type="paragraph" w:styleId="8">
+  <w:style w:type="paragraph" w:styleId="Heading8">
     <w:name w:val="heading 8"/>
-    <w:basedOn w:val="a"/>
-    <w:next w:val="a"/>
-    <w:link w:val="8Char"/>
+    <w:basedOn w:val="Normal"/>
+    <w:next w:val="Normal"/>
+    <w:link w:val="Heading8Char"/>
     <w:uiPriority w:val="9"/>
     <w:semiHidden/>
     <w:unhideWhenUsed/>
@@ -8725,11 +8709,11 @@
       <w:szCs w:val="20"/>
     </w:rPr>
   </w:style>
-  <w:style w:type="paragraph" w:styleId="9">
+  <w:style w:type="paragraph" w:styleId="Heading9">
     <w:name w:val="heading 9"/>
-    <w:basedOn w:val="a"/>
-    <w:next w:val="a"/>
-    <w:link w:val="9Char"/>
+    <w:basedOn w:val="Normal"/>
+    <w:next w:val="Normal"/>
+    <w:link w:val="Heading9Char"/>
     <w:uiPriority w:val="9"/>
     <w:semiHidden/>
     <w:unhideWhenUsed/>
@@ -8750,13 +8734,13 @@
       <w:szCs w:val="20"/>
     </w:rPr>
   </w:style>
-  <w:style w:type="character" w:default="1" w:styleId="a0">
+  <w:style w:type="character" w:default="1" w:styleId="DefaultParagraphFont">
     <w:name w:val="Default Paragraph Font"/>
     <w:uiPriority w:val="1"/>
     <w:semiHidden/>
     <w:unhideWhenUsed/>
   </w:style>
-  <w:style w:type="table" w:default="1" w:styleId="a1">
+  <w:style w:type="table" w:default="1" w:styleId="TableNormal">
     <w:name w:val="Normal Table"/>
     <w:uiPriority w:val="99"/>
     <w:semiHidden/>
@@ -8771,16 +8755,16 @@
       </w:tblCellMar>
     </w:tblPr>
   </w:style>
-  <w:style w:type="numbering" w:default="1" w:styleId="a2">
+  <w:style w:type="numbering" w:default="1" w:styleId="NoList">
     <w:name w:val="No List"/>
     <w:uiPriority w:val="99"/>
     <w:semiHidden/>
     <w:unhideWhenUsed/>
   </w:style>
-  <w:style w:type="character" w:customStyle="1" w:styleId="1Char">
-    <w:name w:val="제목 1 Char"/>
-    <w:basedOn w:val="a0"/>
-    <w:link w:val="1"/>
+  <w:style w:type="character" w:customStyle="1" w:styleId="Heading1Char">
+    <w:name w:val="Heading 1 Char"/>
+    <w:basedOn w:val="DefaultParagraphFont"/>
+    <w:link w:val="Heading1"/>
     <w:uiPriority w:val="9"/>
     <w:rsid w:val="00926CFD"/>
     <w:rPr>
@@ -8792,10 +8776,10 @@
       <w:szCs w:val="28"/>
     </w:rPr>
   </w:style>
-  <w:style w:type="character" w:customStyle="1" w:styleId="2Char">
-    <w:name w:val="제목 2 Char"/>
-    <w:basedOn w:val="a0"/>
-    <w:link w:val="2"/>
+  <w:style w:type="character" w:customStyle="1" w:styleId="Heading2Char">
+    <w:name w:val="Heading 2 Char"/>
+    <w:basedOn w:val="DefaultParagraphFont"/>
+    <w:link w:val="Heading2"/>
     <w:uiPriority w:val="9"/>
     <w:rsid w:val="00926CFD"/>
     <w:rPr>
@@ -8807,10 +8791,10 @@
       <w:szCs w:val="26"/>
     </w:rPr>
   </w:style>
-  <w:style w:type="character" w:customStyle="1" w:styleId="3Char">
-    <w:name w:val="제목 3 Char"/>
-    <w:basedOn w:val="a0"/>
-    <w:link w:val="3"/>
+  <w:style w:type="character" w:customStyle="1" w:styleId="Heading3Char">
+    <w:name w:val="Heading 3 Char"/>
+    <w:basedOn w:val="DefaultParagraphFont"/>
+    <w:link w:val="Heading3"/>
     <w:uiPriority w:val="9"/>
     <w:rsid w:val="00926CFD"/>
     <w:rPr>
@@ -8820,10 +8804,10 @@
       <w:color w:val="4A66AC" w:themeColor="accent1"/>
     </w:rPr>
   </w:style>
-  <w:style w:type="character" w:customStyle="1" w:styleId="4Char">
-    <w:name w:val="제목 4 Char"/>
-    <w:basedOn w:val="a0"/>
-    <w:link w:val="4"/>
+  <w:style w:type="character" w:customStyle="1" w:styleId="Heading4Char">
+    <w:name w:val="Heading 4 Char"/>
+    <w:basedOn w:val="DefaultParagraphFont"/>
+    <w:link w:val="Heading4"/>
     <w:uiPriority w:val="9"/>
     <w:semiHidden/>
     <w:rsid w:val="00926CFD"/>
@@ -8836,10 +8820,10 @@
       <w:color w:val="4A66AC" w:themeColor="accent1"/>
     </w:rPr>
   </w:style>
-  <w:style w:type="character" w:customStyle="1" w:styleId="5Char">
-    <w:name w:val="제목 5 Char"/>
-    <w:basedOn w:val="a0"/>
-    <w:link w:val="5"/>
+  <w:style w:type="character" w:customStyle="1" w:styleId="Heading5Char">
+    <w:name w:val="Heading 5 Char"/>
+    <w:basedOn w:val="DefaultParagraphFont"/>
+    <w:link w:val="Heading5"/>
     <w:uiPriority w:val="9"/>
     <w:semiHidden/>
     <w:rsid w:val="00926CFD"/>
@@ -8848,10 +8832,10 @@
       <w:color w:val="243255" w:themeColor="accent1" w:themeShade="7F"/>
     </w:rPr>
   </w:style>
-  <w:style w:type="character" w:customStyle="1" w:styleId="6Char">
-    <w:name w:val="제목 6 Char"/>
-    <w:basedOn w:val="a0"/>
-    <w:link w:val="6"/>
+  <w:style w:type="character" w:customStyle="1" w:styleId="Heading6Char">
+    <w:name w:val="Heading 6 Char"/>
+    <w:basedOn w:val="DefaultParagraphFont"/>
+    <w:link w:val="Heading6"/>
     <w:uiPriority w:val="9"/>
     <w:semiHidden/>
     <w:rsid w:val="00926CFD"/>
@@ -8862,10 +8846,10 @@
       <w:color w:val="243255" w:themeColor="accent1" w:themeShade="7F"/>
     </w:rPr>
   </w:style>
-  <w:style w:type="character" w:customStyle="1" w:styleId="7Char">
-    <w:name w:val="제목 7 Char"/>
-    <w:basedOn w:val="a0"/>
-    <w:link w:val="7"/>
+  <w:style w:type="character" w:customStyle="1" w:styleId="Heading7Char">
+    <w:name w:val="Heading 7 Char"/>
+    <w:basedOn w:val="DefaultParagraphFont"/>
+    <w:link w:val="Heading7"/>
     <w:uiPriority w:val="9"/>
     <w:semiHidden/>
     <w:rsid w:val="00926CFD"/>
@@ -8876,10 +8860,10 @@
       <w:color w:val="404040" w:themeColor="text1" w:themeTint="BF"/>
     </w:rPr>
   </w:style>
-  <w:style w:type="character" w:customStyle="1" w:styleId="8Char">
-    <w:name w:val="제목 8 Char"/>
-    <w:basedOn w:val="a0"/>
-    <w:link w:val="8"/>
+  <w:style w:type="character" w:customStyle="1" w:styleId="Heading8Char">
+    <w:name w:val="Heading 8 Char"/>
+    <w:basedOn w:val="DefaultParagraphFont"/>
+    <w:link w:val="Heading8"/>
     <w:uiPriority w:val="9"/>
     <w:semiHidden/>
     <w:rsid w:val="00926CFD"/>
@@ -8890,10 +8874,10 @@
       <w:szCs w:val="20"/>
     </w:rPr>
   </w:style>
-  <w:style w:type="character" w:customStyle="1" w:styleId="9Char">
-    <w:name w:val="제목 9 Char"/>
-    <w:basedOn w:val="a0"/>
-    <w:link w:val="9"/>
+  <w:style w:type="character" w:customStyle="1" w:styleId="Heading9Char">
+    <w:name w:val="Heading 9 Char"/>
+    <w:basedOn w:val="DefaultParagraphFont"/>
+    <w:link w:val="Heading9"/>
     <w:uiPriority w:val="9"/>
     <w:semiHidden/>
     <w:rsid w:val="00926CFD"/>
@@ -8906,10 +8890,10 @@
       <w:szCs w:val="20"/>
     </w:rPr>
   </w:style>
-  <w:style w:type="paragraph" w:styleId="a3">
+  <w:style w:type="paragraph" w:styleId="Caption">
     <w:name w:val="caption"/>
-    <w:basedOn w:val="a"/>
-    <w:next w:val="a"/>
+    <w:basedOn w:val="Normal"/>
+    <w:next w:val="Normal"/>
     <w:uiPriority w:val="35"/>
     <w:semiHidden/>
     <w:unhideWhenUsed/>
@@ -8926,11 +8910,11 @@
       <w:szCs w:val="18"/>
     </w:rPr>
   </w:style>
-  <w:style w:type="paragraph" w:styleId="a4">
+  <w:style w:type="paragraph" w:styleId="Title">
     <w:name w:val="Title"/>
-    <w:basedOn w:val="a"/>
-    <w:next w:val="a"/>
-    <w:link w:val="Char"/>
+    <w:basedOn w:val="Normal"/>
+    <w:next w:val="Normal"/>
+    <w:link w:val="TitleChar"/>
     <w:uiPriority w:val="10"/>
     <w:qFormat/>
     <w:rsid w:val="00926CFD"/>
@@ -8949,10 +8933,10 @@
       <w:szCs w:val="52"/>
     </w:rPr>
   </w:style>
-  <w:style w:type="character" w:customStyle="1" w:styleId="Char">
-    <w:name w:val="제목 Char"/>
-    <w:basedOn w:val="a0"/>
-    <w:link w:val="a4"/>
+  <w:style w:type="character" w:customStyle="1" w:styleId="TitleChar">
+    <w:name w:val="Title Char"/>
+    <w:basedOn w:val="DefaultParagraphFont"/>
+    <w:link w:val="Title"/>
     <w:uiPriority w:val="10"/>
     <w:rsid w:val="00926CFD"/>
     <w:rPr>
@@ -8963,11 +8947,11 @@
       <w:szCs w:val="52"/>
     </w:rPr>
   </w:style>
-  <w:style w:type="paragraph" w:styleId="a5">
+  <w:style w:type="paragraph" w:styleId="Subtitle">
     <w:name w:val="Subtitle"/>
-    <w:basedOn w:val="a"/>
-    <w:next w:val="a"/>
-    <w:link w:val="Char0"/>
+    <w:basedOn w:val="Normal"/>
+    <w:next w:val="Normal"/>
+    <w:link w:val="SubtitleChar"/>
     <w:uiPriority w:val="11"/>
     <w:qFormat/>
     <w:rsid w:val="00926CFD"/>
@@ -8986,10 +8970,10 @@
       <w:szCs w:val="24"/>
     </w:rPr>
   </w:style>
-  <w:style w:type="character" w:customStyle="1" w:styleId="Char0">
-    <w:name w:val="부제 Char"/>
-    <w:basedOn w:val="a0"/>
-    <w:link w:val="a5"/>
+  <w:style w:type="character" w:customStyle="1" w:styleId="SubtitleChar">
+    <w:name w:val="Subtitle Char"/>
+    <w:basedOn w:val="DefaultParagraphFont"/>
+    <w:link w:val="Subtitle"/>
     <w:uiPriority w:val="11"/>
     <w:rsid w:val="00926CFD"/>
     <w:rPr>
@@ -9002,9 +8986,9 @@
       <w:szCs w:val="24"/>
     </w:rPr>
   </w:style>
-  <w:style w:type="character" w:styleId="a6">
+  <w:style w:type="character" w:styleId="Strong">
     <w:name w:val="Strong"/>
-    <w:basedOn w:val="a0"/>
+    <w:basedOn w:val="DefaultParagraphFont"/>
     <w:uiPriority w:val="22"/>
     <w:qFormat/>
     <w:rsid w:val="00926CFD"/>
@@ -9013,9 +8997,9 @@
       <w:bCs/>
     </w:rPr>
   </w:style>
-  <w:style w:type="character" w:styleId="a7">
+  <w:style w:type="character" w:styleId="Emphasis">
     <w:name w:val="Emphasis"/>
-    <w:basedOn w:val="a0"/>
+    <w:basedOn w:val="DefaultParagraphFont"/>
     <w:uiPriority w:val="20"/>
     <w:qFormat/>
     <w:rsid w:val="00926CFD"/>
@@ -9024,7 +9008,7 @@
       <w:iCs/>
     </w:rPr>
   </w:style>
-  <w:style w:type="paragraph" w:styleId="a8">
+  <w:style w:type="paragraph" w:styleId="NoSpacing">
     <w:name w:val="No Spacing"/>
     <w:uiPriority w:val="1"/>
     <w:qFormat/>
@@ -9033,11 +9017,11 @@
       <w:spacing w:after="0" w:line="240" w:lineRule="auto"/>
     </w:pPr>
   </w:style>
-  <w:style w:type="paragraph" w:styleId="a9">
+  <w:style w:type="paragraph" w:styleId="Quote">
     <w:name w:val="Quote"/>
-    <w:basedOn w:val="a"/>
-    <w:next w:val="a"/>
-    <w:link w:val="Char1"/>
+    <w:basedOn w:val="Normal"/>
+    <w:next w:val="Normal"/>
+    <w:link w:val="QuoteChar"/>
     <w:uiPriority w:val="29"/>
     <w:qFormat/>
     <w:rsid w:val="00926CFD"/>
@@ -9047,10 +9031,10 @@
       <w:color w:val="000000" w:themeColor="text1"/>
     </w:rPr>
   </w:style>
-  <w:style w:type="character" w:customStyle="1" w:styleId="Char1">
-    <w:name w:val="인용 Char"/>
-    <w:basedOn w:val="a0"/>
-    <w:link w:val="a9"/>
+  <w:style w:type="character" w:customStyle="1" w:styleId="QuoteChar">
+    <w:name w:val="Quote Char"/>
+    <w:basedOn w:val="DefaultParagraphFont"/>
+    <w:link w:val="Quote"/>
     <w:uiPriority w:val="29"/>
     <w:rsid w:val="00926CFD"/>
     <w:rPr>
@@ -9059,11 +9043,11 @@
       <w:color w:val="000000" w:themeColor="text1"/>
     </w:rPr>
   </w:style>
-  <w:style w:type="paragraph" w:styleId="aa">
+  <w:style w:type="paragraph" w:styleId="IntenseQuote">
     <w:name w:val="Intense Quote"/>
-    <w:basedOn w:val="a"/>
-    <w:next w:val="a"/>
-    <w:link w:val="Char2"/>
+    <w:basedOn w:val="Normal"/>
+    <w:next w:val="Normal"/>
+    <w:link w:val="IntenseQuoteChar"/>
     <w:uiPriority w:val="30"/>
     <w:qFormat/>
     <w:rsid w:val="00926CFD"/>
@@ -9082,10 +9066,10 @@
       <w:color w:val="4A66AC" w:themeColor="accent1"/>
     </w:rPr>
   </w:style>
-  <w:style w:type="character" w:customStyle="1" w:styleId="Char2">
-    <w:name w:val="강한 인용 Char"/>
-    <w:basedOn w:val="a0"/>
-    <w:link w:val="aa"/>
+  <w:style w:type="character" w:customStyle="1" w:styleId="IntenseQuoteChar">
+    <w:name w:val="Intense Quote Char"/>
+    <w:basedOn w:val="DefaultParagraphFont"/>
+    <w:link w:val="IntenseQuote"/>
     <w:uiPriority w:val="30"/>
     <w:rsid w:val="00926CFD"/>
     <w:rPr>
@@ -9096,9 +9080,9 @@
       <w:color w:val="4A66AC" w:themeColor="accent1"/>
     </w:rPr>
   </w:style>
-  <w:style w:type="character" w:styleId="ab">
+  <w:style w:type="character" w:styleId="SubtleEmphasis">
     <w:name w:val="Subtle Emphasis"/>
-    <w:basedOn w:val="a0"/>
+    <w:basedOn w:val="DefaultParagraphFont"/>
     <w:uiPriority w:val="19"/>
     <w:qFormat/>
     <w:rsid w:val="00926CFD"/>
@@ -9108,9 +9092,9 @@
       <w:color w:val="808080" w:themeColor="text1" w:themeTint="7F"/>
     </w:rPr>
   </w:style>
-  <w:style w:type="character" w:styleId="ac">
+  <w:style w:type="character" w:styleId="IntenseEmphasis">
     <w:name w:val="Intense Emphasis"/>
-    <w:basedOn w:val="a0"/>
+    <w:basedOn w:val="DefaultParagraphFont"/>
     <w:uiPriority w:val="21"/>
     <w:qFormat/>
     <w:rsid w:val="00926CFD"/>
@@ -9122,9 +9106,9 @@
       <w:color w:val="4A66AC" w:themeColor="accent1"/>
     </w:rPr>
   </w:style>
-  <w:style w:type="character" w:styleId="ad">
+  <w:style w:type="character" w:styleId="SubtleReference">
     <w:name w:val="Subtle Reference"/>
-    <w:basedOn w:val="a0"/>
+    <w:basedOn w:val="DefaultParagraphFont"/>
     <w:uiPriority w:val="31"/>
     <w:qFormat/>
     <w:rsid w:val="00926CFD"/>
@@ -9134,9 +9118,9 @@
       <w:u w:val="single"/>
     </w:rPr>
   </w:style>
-  <w:style w:type="character" w:styleId="ae">
+  <w:style w:type="character" w:styleId="IntenseReference">
     <w:name w:val="Intense Reference"/>
-    <w:basedOn w:val="a0"/>
+    <w:basedOn w:val="DefaultParagraphFont"/>
     <w:uiPriority w:val="32"/>
     <w:qFormat/>
     <w:rsid w:val="00926CFD"/>
@@ -9149,9 +9133,9 @@
       <w:u w:val="single"/>
     </w:rPr>
   </w:style>
-  <w:style w:type="character" w:styleId="af">
+  <w:style w:type="character" w:styleId="BookTitle">
     <w:name w:val="Book Title"/>
-    <w:basedOn w:val="a0"/>
+    <w:basedOn w:val="DefaultParagraphFont"/>
     <w:uiPriority w:val="33"/>
     <w:qFormat/>
     <w:rsid w:val="00926CFD"/>
@@ -9162,10 +9146,10 @@
       <w:spacing w:val="5"/>
     </w:rPr>
   </w:style>
-  <w:style w:type="paragraph" w:styleId="TOC">
+  <w:style w:type="paragraph" w:styleId="TOCHeading">
     <w:name w:val="TOC Heading"/>
-    <w:basedOn w:val="1"/>
-    <w:next w:val="a"/>
+    <w:basedOn w:val="Heading1"/>
+    <w:next w:val="Normal"/>
     <w:uiPriority w:val="39"/>
     <w:unhideWhenUsed/>
     <w:qFormat/>
@@ -9174,9 +9158,9 @@
       <w:outlineLvl w:val="9"/>
     </w:pPr>
   </w:style>
-  <w:style w:type="paragraph" w:styleId="af0">
+  <w:style w:type="paragraph" w:styleId="ListParagraph">
     <w:name w:val="List Paragraph"/>
-    <w:basedOn w:val="a"/>
+    <w:basedOn w:val="Normal"/>
     <w:uiPriority w:val="34"/>
     <w:qFormat/>
     <w:rsid w:val="00926CFD"/>
@@ -9185,10 +9169,10 @@
       <w:contextualSpacing/>
     </w:pPr>
   </w:style>
-  <w:style w:type="paragraph" w:styleId="10">
+  <w:style w:type="paragraph" w:styleId="TOC1">
     <w:name w:val="toc 1"/>
-    <w:basedOn w:val="a"/>
-    <w:next w:val="a"/>
+    <w:basedOn w:val="Normal"/>
+    <w:next w:val="Normal"/>
     <w:autoRedefine/>
     <w:uiPriority w:val="39"/>
     <w:unhideWhenUsed/>
@@ -9197,9 +9181,9 @@
       <w:spacing w:after="100"/>
     </w:pPr>
   </w:style>
-  <w:style w:type="character" w:styleId="af1">
+  <w:style w:type="character" w:styleId="Hyperlink">
     <w:name w:val="Hyperlink"/>
-    <w:basedOn w:val="a0"/>
+    <w:basedOn w:val="DefaultParagraphFont"/>
     <w:uiPriority w:val="99"/>
     <w:unhideWhenUsed/>
     <w:rsid w:val="00926CFD"/>
@@ -9208,10 +9192,10 @@
       <w:u w:val="single"/>
     </w:rPr>
   </w:style>
-  <w:style w:type="paragraph" w:styleId="20">
+  <w:style w:type="paragraph" w:styleId="TOC2">
     <w:name w:val="toc 2"/>
-    <w:basedOn w:val="a"/>
-    <w:next w:val="a"/>
+    <w:basedOn w:val="Normal"/>
+    <w:next w:val="Normal"/>
     <w:autoRedefine/>
     <w:uiPriority w:val="39"/>
     <w:unhideWhenUsed/>
@@ -9221,10 +9205,10 @@
       <w:ind w:left="220"/>
     </w:pPr>
   </w:style>
-  <w:style w:type="paragraph" w:styleId="30">
+  <w:style w:type="paragraph" w:styleId="TOC3">
     <w:name w:val="toc 3"/>
-    <w:basedOn w:val="a"/>
-    <w:next w:val="a"/>
+    <w:basedOn w:val="Normal"/>
+    <w:next w:val="Normal"/>
     <w:autoRedefine/>
     <w:uiPriority w:val="39"/>
     <w:unhideWhenUsed/>
@@ -9238,10 +9222,10 @@
       <w:lang w:val="en-US"/>
     </w:rPr>
   </w:style>
-  <w:style w:type="paragraph" w:styleId="af2">
+  <w:style w:type="paragraph" w:styleId="Header">
     <w:name w:val="header"/>
-    <w:basedOn w:val="a"/>
-    <w:link w:val="Char3"/>
+    <w:basedOn w:val="Normal"/>
+    <w:link w:val="HeaderChar"/>
     <w:uiPriority w:val="99"/>
     <w:unhideWhenUsed/>
     <w:rsid w:val="00916502"/>
@@ -9253,17 +9237,17 @@
       <w:spacing w:after="0" w:line="240" w:lineRule="auto"/>
     </w:pPr>
   </w:style>
-  <w:style w:type="character" w:customStyle="1" w:styleId="Char3">
-    <w:name w:val="머리글 Char"/>
-    <w:basedOn w:val="a0"/>
-    <w:link w:val="af2"/>
+  <w:style w:type="character" w:customStyle="1" w:styleId="HeaderChar">
+    <w:name w:val="Header Char"/>
+    <w:basedOn w:val="DefaultParagraphFont"/>
+    <w:link w:val="Header"/>
     <w:uiPriority w:val="99"/>
     <w:rsid w:val="00916502"/>
   </w:style>
-  <w:style w:type="paragraph" w:styleId="af3">
+  <w:style w:type="paragraph" w:styleId="Footer">
     <w:name w:val="footer"/>
-    <w:basedOn w:val="a"/>
-    <w:link w:val="Char4"/>
+    <w:basedOn w:val="Normal"/>
+    <w:link w:val="FooterChar"/>
     <w:uiPriority w:val="99"/>
     <w:unhideWhenUsed/>
     <w:rsid w:val="00916502"/>
@@ -9275,16 +9259,16 @@
       <w:spacing w:after="0" w:line="240" w:lineRule="auto"/>
     </w:pPr>
   </w:style>
-  <w:style w:type="character" w:customStyle="1" w:styleId="Char4">
-    <w:name w:val="바닥글 Char"/>
-    <w:basedOn w:val="a0"/>
-    <w:link w:val="af3"/>
+  <w:style w:type="character" w:customStyle="1" w:styleId="FooterChar">
+    <w:name w:val="Footer Char"/>
+    <w:basedOn w:val="DefaultParagraphFont"/>
+    <w:link w:val="Footer"/>
     <w:uiPriority w:val="99"/>
     <w:rsid w:val="00916502"/>
   </w:style>
-  <w:style w:type="table" w:styleId="af4">
+  <w:style w:type="table" w:styleId="TableGrid">
     <w:name w:val="Table Grid"/>
-    <w:basedOn w:val="a1"/>
+    <w:basedOn w:val="TableNormal"/>
     <w:uiPriority w:val="39"/>
     <w:rsid w:val="00C13768"/>
     <w:pPr>

--- a/Software Design Document.docx
+++ b/Software Design Document.docx
@@ -4,7 +4,7 @@
   <w:body>
     <w:p>
       <w:pPr>
-        <w:pStyle w:val="Title"/>
+        <w:pStyle w:val="a4"/>
       </w:pPr>
       <w:r>
         <w:t xml:space="preserve">Software Design Document </w:t>
@@ -12,7 +12,7 @@
     </w:p>
     <w:p>
       <w:pPr>
-        <w:pStyle w:val="Title"/>
+        <w:pStyle w:val="a4"/>
       </w:pPr>
       <w:r>
         <w:t>Data Analysis Tool: NSW Traffic Penalties</w:t>
@@ -65,7 +65,7 @@
       <w:sdtContent>
         <w:p>
           <w:pPr>
-            <w:pStyle w:val="TOCHeading"/>
+            <w:pStyle w:val="TOC"/>
           </w:pPr>
           <w:r>
             <w:t>Table of Contents</w:t>
@@ -73,7 +73,7 @@
         </w:p>
         <w:p>
           <w:pPr>
-            <w:pStyle w:val="TOC1"/>
+            <w:pStyle w:val="10"/>
             <w:tabs>
               <w:tab w:val="left" w:pos="600"/>
               <w:tab w:val="right" w:leader="dot" w:pos="9016"/>
@@ -112,7 +112,7 @@
           <w:hyperlink w:anchor="_Toc112760436" w:history="1">
             <w:r>
               <w:rPr>
-                <w:rStyle w:val="Hyperlink"/>
+                <w:rStyle w:val="af1"/>
                 <w:noProof/>
               </w:rPr>
               <w:t>1.0</w:t>
@@ -128,7 +128,7 @@
             </w:r>
             <w:r>
               <w:rPr>
-                <w:rStyle w:val="Hyperlink"/>
+                <w:rStyle w:val="af1"/>
                 <w:noProof/>
               </w:rPr>
               <w:t>System Vision</w:t>
@@ -185,7 +185,7 @@
         </w:p>
         <w:p>
           <w:pPr>
-            <w:pStyle w:val="TOC2"/>
+            <w:pStyle w:val="20"/>
             <w:tabs>
               <w:tab w:val="left" w:pos="800"/>
               <w:tab w:val="right" w:leader="dot" w:pos="9016"/>
@@ -200,7 +200,7 @@
           <w:hyperlink w:anchor="_Toc112760437" w:history="1">
             <w:r>
               <w:rPr>
-                <w:rStyle w:val="Hyperlink"/>
+                <w:rStyle w:val="af1"/>
                 <w:noProof/>
               </w:rPr>
               <w:t>1.1</w:t>
@@ -216,7 +216,7 @@
             </w:r>
             <w:r>
               <w:rPr>
-                <w:rStyle w:val="Hyperlink"/>
+                <w:rStyle w:val="af1"/>
                 <w:noProof/>
               </w:rPr>
               <w:t>Problem Background</w:t>
@@ -273,7 +273,7 @@
         </w:p>
         <w:p>
           <w:pPr>
-            <w:pStyle w:val="TOC2"/>
+            <w:pStyle w:val="20"/>
             <w:tabs>
               <w:tab w:val="left" w:pos="800"/>
               <w:tab w:val="right" w:leader="dot" w:pos="9016"/>
@@ -288,7 +288,7 @@
           <w:hyperlink w:anchor="_Toc112760438" w:history="1">
             <w:r>
               <w:rPr>
-                <w:rStyle w:val="Hyperlink"/>
+                <w:rStyle w:val="af1"/>
                 <w:noProof/>
               </w:rPr>
               <w:t>1.2</w:t>
@@ -304,7 +304,7 @@
             </w:r>
             <w:r>
               <w:rPr>
-                <w:rStyle w:val="Hyperlink"/>
+                <w:rStyle w:val="af1"/>
                 <w:noProof/>
               </w:rPr>
               <w:t>System Overview</w:t>
@@ -361,7 +361,7 @@
         </w:p>
         <w:p>
           <w:pPr>
-            <w:pStyle w:val="TOC2"/>
+            <w:pStyle w:val="20"/>
             <w:tabs>
               <w:tab w:val="left" w:pos="800"/>
               <w:tab w:val="right" w:leader="dot" w:pos="9016"/>
@@ -376,7 +376,7 @@
           <w:hyperlink w:anchor="_Toc112760439" w:history="1">
             <w:r>
               <w:rPr>
-                <w:rStyle w:val="Hyperlink"/>
+                <w:rStyle w:val="af1"/>
                 <w:noProof/>
               </w:rPr>
               <w:t>1.3</w:t>
@@ -392,7 +392,7 @@
             </w:r>
             <w:r>
               <w:rPr>
-                <w:rStyle w:val="Hyperlink"/>
+                <w:rStyle w:val="af1"/>
                 <w:noProof/>
               </w:rPr>
               <w:t>Potential Benefits</w:t>
@@ -449,7 +449,7 @@
         </w:p>
         <w:p>
           <w:pPr>
-            <w:pStyle w:val="TOC1"/>
+            <w:pStyle w:val="10"/>
             <w:tabs>
               <w:tab w:val="left" w:pos="600"/>
               <w:tab w:val="right" w:leader="dot" w:pos="9016"/>
@@ -464,7 +464,7 @@
           <w:hyperlink w:anchor="_Toc112760440" w:history="1">
             <w:r>
               <w:rPr>
-                <w:rStyle w:val="Hyperlink"/>
+                <w:rStyle w:val="af1"/>
                 <w:noProof/>
               </w:rPr>
               <w:t>2.0</w:t>
@@ -480,7 +480,7 @@
             </w:r>
             <w:r>
               <w:rPr>
-                <w:rStyle w:val="Hyperlink"/>
+                <w:rStyle w:val="af1"/>
                 <w:noProof/>
               </w:rPr>
               <w:t>Requirements</w:t>
@@ -537,7 +537,7 @@
         </w:p>
         <w:p>
           <w:pPr>
-            <w:pStyle w:val="TOC2"/>
+            <w:pStyle w:val="20"/>
             <w:tabs>
               <w:tab w:val="left" w:pos="800"/>
               <w:tab w:val="right" w:leader="dot" w:pos="9016"/>
@@ -552,7 +552,7 @@
           <w:hyperlink w:anchor="_Toc112760441" w:history="1">
             <w:r>
               <w:rPr>
-                <w:rStyle w:val="Hyperlink"/>
+                <w:rStyle w:val="af1"/>
                 <w:noProof/>
               </w:rPr>
               <w:t>2.1</w:t>
@@ -568,7 +568,7 @@
             </w:r>
             <w:r>
               <w:rPr>
-                <w:rStyle w:val="Hyperlink"/>
+                <w:rStyle w:val="af1"/>
                 <w:noProof/>
               </w:rPr>
               <w:t>User Requirements</w:t>
@@ -625,7 +625,7 @@
         </w:p>
         <w:p>
           <w:pPr>
-            <w:pStyle w:val="TOC2"/>
+            <w:pStyle w:val="20"/>
             <w:tabs>
               <w:tab w:val="left" w:pos="800"/>
               <w:tab w:val="right" w:leader="dot" w:pos="9016"/>
@@ -640,7 +640,7 @@
           <w:hyperlink w:anchor="_Toc112760442" w:history="1">
             <w:r>
               <w:rPr>
-                <w:rStyle w:val="Hyperlink"/>
+                <w:rStyle w:val="af1"/>
                 <w:noProof/>
               </w:rPr>
               <w:t>2.2</w:t>
@@ -656,7 +656,7 @@
             </w:r>
             <w:r>
               <w:rPr>
-                <w:rStyle w:val="Hyperlink"/>
+                <w:rStyle w:val="af1"/>
                 <w:noProof/>
               </w:rPr>
               <w:t>Software Requirements</w:t>
@@ -713,7 +713,7 @@
         </w:p>
         <w:p>
           <w:pPr>
-            <w:pStyle w:val="TOC2"/>
+            <w:pStyle w:val="20"/>
             <w:tabs>
               <w:tab w:val="left" w:pos="800"/>
               <w:tab w:val="right" w:leader="dot" w:pos="9016"/>
@@ -728,7 +728,7 @@
           <w:hyperlink w:anchor="_Toc112760443" w:history="1">
             <w:r>
               <w:rPr>
-                <w:rStyle w:val="Hyperlink"/>
+                <w:rStyle w:val="af1"/>
                 <w:noProof/>
               </w:rPr>
               <w:t>2.3</w:t>
@@ -744,7 +744,7 @@
             </w:r>
             <w:r>
               <w:rPr>
-                <w:rStyle w:val="Hyperlink"/>
+                <w:rStyle w:val="af1"/>
                 <w:noProof/>
               </w:rPr>
               <w:t>Use Cases &amp; Use Case Diagrams</w:t>
@@ -801,7 +801,7 @@
         </w:p>
         <w:p>
           <w:pPr>
-            <w:pStyle w:val="TOC1"/>
+            <w:pStyle w:val="10"/>
             <w:tabs>
               <w:tab w:val="left" w:pos="600"/>
               <w:tab w:val="right" w:leader="dot" w:pos="9016"/>
@@ -816,7 +816,7 @@
           <w:hyperlink w:anchor="_Toc112760444" w:history="1">
             <w:r>
               <w:rPr>
-                <w:rStyle w:val="Hyperlink"/>
+                <w:rStyle w:val="af1"/>
                 <w:noProof/>
               </w:rPr>
               <w:t>3.0</w:t>
@@ -832,7 +832,7 @@
             </w:r>
             <w:r>
               <w:rPr>
-                <w:rStyle w:val="Hyperlink"/>
+                <w:rStyle w:val="af1"/>
                 <w:noProof/>
               </w:rPr>
               <w:t>Software Design and System Components</w:t>
@@ -889,7 +889,7 @@
         </w:p>
         <w:p>
           <w:pPr>
-            <w:pStyle w:val="TOC2"/>
+            <w:pStyle w:val="20"/>
             <w:tabs>
               <w:tab w:val="left" w:pos="800"/>
               <w:tab w:val="right" w:leader="dot" w:pos="9016"/>
@@ -904,7 +904,7 @@
           <w:hyperlink w:anchor="_Toc112760445" w:history="1">
             <w:r>
               <w:rPr>
-                <w:rStyle w:val="Hyperlink"/>
+                <w:rStyle w:val="af1"/>
                 <w:noProof/>
               </w:rPr>
               <w:t>3.1</w:t>
@@ -920,7 +920,7 @@
             </w:r>
             <w:r>
               <w:rPr>
-                <w:rStyle w:val="Hyperlink"/>
+                <w:rStyle w:val="af1"/>
                 <w:noProof/>
               </w:rPr>
               <w:t>Software Design</w:t>
@@ -977,7 +977,7 @@
         </w:p>
         <w:p>
           <w:pPr>
-            <w:pStyle w:val="TOC2"/>
+            <w:pStyle w:val="20"/>
             <w:tabs>
               <w:tab w:val="left" w:pos="800"/>
               <w:tab w:val="right" w:leader="dot" w:pos="9016"/>
@@ -992,7 +992,7 @@
           <w:hyperlink w:anchor="_Toc112760446" w:history="1">
             <w:r>
               <w:rPr>
-                <w:rStyle w:val="Hyperlink"/>
+                <w:rStyle w:val="af1"/>
                 <w:noProof/>
               </w:rPr>
               <w:t>3.2</w:t>
@@ -1008,7 +1008,7 @@
             </w:r>
             <w:r>
               <w:rPr>
-                <w:rStyle w:val="Hyperlink"/>
+                <w:rStyle w:val="af1"/>
                 <w:noProof/>
               </w:rPr>
               <w:t>System Components</w:t>
@@ -1065,7 +1065,7 @@
         </w:p>
         <w:p>
           <w:pPr>
-            <w:pStyle w:val="TOC3"/>
+            <w:pStyle w:val="30"/>
             <w:tabs>
               <w:tab w:val="left" w:pos="1200"/>
               <w:tab w:val="right" w:leader="dot" w:pos="9016"/>
@@ -1081,7 +1081,7 @@
           <w:hyperlink w:anchor="_Toc112760447" w:history="1">
             <w:r>
               <w:rPr>
-                <w:rStyle w:val="Hyperlink"/>
+                <w:rStyle w:val="af1"/>
                 <w:noProof/>
               </w:rPr>
               <w:t>3.2.1</w:t>
@@ -1098,7 +1098,7 @@
             </w:r>
             <w:r>
               <w:rPr>
-                <w:rStyle w:val="Hyperlink"/>
+                <w:rStyle w:val="af1"/>
                 <w:noProof/>
               </w:rPr>
               <w:t>Functions</w:t>
@@ -1155,7 +1155,7 @@
         </w:p>
         <w:p>
           <w:pPr>
-            <w:pStyle w:val="TOC3"/>
+            <w:pStyle w:val="30"/>
             <w:tabs>
               <w:tab w:val="left" w:pos="1200"/>
               <w:tab w:val="right" w:leader="dot" w:pos="9016"/>
@@ -1171,7 +1171,7 @@
           <w:hyperlink w:anchor="_Toc112760448" w:history="1">
             <w:r>
               <w:rPr>
-                <w:rStyle w:val="Hyperlink"/>
+                <w:rStyle w:val="af1"/>
                 <w:noProof/>
               </w:rPr>
               <w:t>3.2.2</w:t>
@@ -1188,7 +1188,7 @@
             </w:r>
             <w:r>
               <w:rPr>
-                <w:rStyle w:val="Hyperlink"/>
+                <w:rStyle w:val="af1"/>
                 <w:noProof/>
               </w:rPr>
               <w:t>Data Structures / Data Sources</w:t>
@@ -1245,7 +1245,7 @@
         </w:p>
         <w:p>
           <w:pPr>
-            <w:pStyle w:val="TOC3"/>
+            <w:pStyle w:val="30"/>
             <w:tabs>
               <w:tab w:val="left" w:pos="1200"/>
               <w:tab w:val="right" w:leader="dot" w:pos="9016"/>
@@ -1261,7 +1261,7 @@
           <w:hyperlink w:anchor="_Toc112760449" w:history="1">
             <w:r>
               <w:rPr>
-                <w:rStyle w:val="Hyperlink"/>
+                <w:rStyle w:val="af1"/>
                 <w:noProof/>
               </w:rPr>
               <w:t>3.2.3</w:t>
@@ -1278,7 +1278,7 @@
             </w:r>
             <w:r>
               <w:rPr>
-                <w:rStyle w:val="Hyperlink"/>
+                <w:rStyle w:val="af1"/>
                 <w:noProof/>
               </w:rPr>
               <w:t>Detailed Design</w:t>
@@ -1335,7 +1335,7 @@
         </w:p>
         <w:p>
           <w:pPr>
-            <w:pStyle w:val="TOC1"/>
+            <w:pStyle w:val="10"/>
             <w:tabs>
               <w:tab w:val="left" w:pos="600"/>
               <w:tab w:val="right" w:leader="dot" w:pos="9016"/>
@@ -1350,7 +1350,7 @@
           <w:hyperlink w:anchor="_Toc112760450" w:history="1">
             <w:r>
               <w:rPr>
-                <w:rStyle w:val="Hyperlink"/>
+                <w:rStyle w:val="af1"/>
                 <w:noProof/>
               </w:rPr>
               <w:t>4.0</w:t>
@@ -1366,7 +1366,7 @@
             </w:r>
             <w:r>
               <w:rPr>
-                <w:rStyle w:val="Hyperlink"/>
+                <w:rStyle w:val="af1"/>
                 <w:noProof/>
               </w:rPr>
               <w:t>User Interface Design</w:t>
@@ -1423,7 +1423,7 @@
         </w:p>
         <w:p>
           <w:pPr>
-            <w:pStyle w:val="TOC1"/>
+            <w:pStyle w:val="10"/>
             <w:tabs>
               <w:tab w:val="right" w:leader="dot" w:pos="9016"/>
             </w:tabs>
@@ -1437,7 +1437,7 @@
           <w:hyperlink w:anchor="_Toc112760451" w:history="1">
             <w:r>
               <w:rPr>
-                <w:rStyle w:val="Hyperlink"/>
+                <w:rStyle w:val="af1"/>
                 <w:noProof/>
               </w:rPr>
               <w:t>Structural Design</w:t>
@@ -1494,7 +1494,7 @@
         </w:p>
         <w:p>
           <w:pPr>
-            <w:pStyle w:val="TOC2"/>
+            <w:pStyle w:val="20"/>
             <w:tabs>
               <w:tab w:val="right" w:leader="dot" w:pos="9016"/>
             </w:tabs>
@@ -1508,7 +1508,7 @@
           <w:hyperlink w:anchor="_Toc112760452" w:history="1">
             <w:r>
               <w:rPr>
-                <w:rStyle w:val="Hyperlink"/>
+                <w:rStyle w:val="af1"/>
                 <w:noProof/>
                 <w:lang w:eastAsia="ko-KR"/>
               </w:rPr>
@@ -1566,7 +1566,7 @@
         </w:p>
         <w:p>
           <w:pPr>
-            <w:pStyle w:val="TOC2"/>
+            <w:pStyle w:val="20"/>
             <w:tabs>
               <w:tab w:val="left" w:pos="800"/>
               <w:tab w:val="right" w:leader="dot" w:pos="9016"/>
@@ -1581,7 +1581,7 @@
           <w:hyperlink w:anchor="_Toc112760453" w:history="1">
             <w:r>
               <w:rPr>
-                <w:rStyle w:val="Hyperlink"/>
+                <w:rStyle w:val="af1"/>
                 <w:noProof/>
               </w:rPr>
               <w:t>4.1</w:t>
@@ -1597,7 +1597,7 @@
             </w:r>
             <w:r>
               <w:rPr>
-                <w:rStyle w:val="Hyperlink"/>
+                <w:rStyle w:val="af1"/>
                 <w:noProof/>
               </w:rPr>
               <w:t>Visual Design</w:t>
@@ -1654,7 +1654,7 @@
         </w:p>
         <w:p>
           <w:pPr>
-            <w:pStyle w:val="TOC2"/>
+            <w:pStyle w:val="20"/>
             <w:tabs>
               <w:tab w:val="right" w:leader="dot" w:pos="9016"/>
             </w:tabs>
@@ -1668,7 +1668,7 @@
           <w:hyperlink w:anchor="_Toc112760454" w:history="1">
             <w:r>
               <w:rPr>
-                <w:rStyle w:val="Hyperlink"/>
+                <w:rStyle w:val="af1"/>
                 <w:noProof/>
                 <w:lang w:eastAsia="ko-KR"/>
               </w:rPr>
@@ -1726,7 +1726,7 @@
         </w:p>
         <w:p>
           <w:pPr>
-            <w:pStyle w:val="TOC2"/>
+            <w:pStyle w:val="20"/>
             <w:tabs>
               <w:tab w:val="right" w:leader="dot" w:pos="9016"/>
             </w:tabs>
@@ -1740,7 +1740,7 @@
           <w:hyperlink w:anchor="_Toc112760455" w:history="1">
             <w:r>
               <w:rPr>
-                <w:rStyle w:val="Hyperlink"/>
+                <w:rStyle w:val="af1"/>
                 <w:noProof/>
                 <w:lang w:eastAsia="ko-KR"/>
               </w:rPr>
@@ -1798,7 +1798,7 @@
         </w:p>
         <w:p>
           <w:pPr>
-            <w:pStyle w:val="TOC2"/>
+            <w:pStyle w:val="20"/>
             <w:tabs>
               <w:tab w:val="right" w:leader="dot" w:pos="9016"/>
             </w:tabs>
@@ -1812,7 +1812,7 @@
           <w:hyperlink w:anchor="_Toc112760456" w:history="1">
             <w:r>
               <w:rPr>
-                <w:rStyle w:val="Hyperlink"/>
+                <w:rStyle w:val="af1"/>
                 <w:noProof/>
                 <w:lang w:eastAsia="ko-KR"/>
               </w:rPr>
@@ -1870,7 +1870,7 @@
         </w:p>
         <w:p>
           <w:pPr>
-            <w:pStyle w:val="TOC2"/>
+            <w:pStyle w:val="20"/>
             <w:tabs>
               <w:tab w:val="right" w:leader="dot" w:pos="9016"/>
             </w:tabs>
@@ -1884,7 +1884,7 @@
           <w:hyperlink w:anchor="_Toc112760457" w:history="1">
             <w:r>
               <w:rPr>
-                <w:rStyle w:val="Hyperlink"/>
+                <w:rStyle w:val="af1"/>
                 <w:noProof/>
                 <w:lang w:eastAsia="ko-KR"/>
               </w:rPr>
@@ -1942,7 +1942,7 @@
         </w:p>
         <w:p>
           <w:pPr>
-            <w:pStyle w:val="TOC2"/>
+            <w:pStyle w:val="20"/>
             <w:tabs>
               <w:tab w:val="right" w:leader="dot" w:pos="9016"/>
             </w:tabs>
@@ -1956,7 +1956,7 @@
           <w:hyperlink w:anchor="_Toc112760458" w:history="1">
             <w:r>
               <w:rPr>
-                <w:rStyle w:val="Hyperlink"/>
+                <w:rStyle w:val="af1"/>
                 <w:noProof/>
                 <w:lang w:eastAsia="ko-KR"/>
               </w:rPr>
@@ -2034,7 +2034,7 @@
     </w:p>
     <w:p>
       <w:pPr>
-        <w:pStyle w:val="Heading1"/>
+        <w:pStyle w:val="1"/>
         <w:numPr>
           <w:ilvl w:val="0"/>
           <w:numId w:val="2"/>
@@ -2049,7 +2049,7 @@
     </w:p>
     <w:p>
       <w:pPr>
-        <w:pStyle w:val="Heading2"/>
+        <w:pStyle w:val="2"/>
         <w:numPr>
           <w:ilvl w:val="1"/>
           <w:numId w:val="2"/>
@@ -2095,7 +2095,7 @@
     </w:p>
     <w:p>
       <w:pPr>
-        <w:pStyle w:val="Heading2"/>
+        <w:pStyle w:val="2"/>
         <w:numPr>
           <w:ilvl w:val="1"/>
           <w:numId w:val="2"/>
@@ -2111,153 +2111,153 @@
       <w:pPr>
         <w:ind w:left="284"/>
         <w:rPr>
-          <w:rFonts w:eastAsia="Malgun Gothic"/>
-          <w:lang w:eastAsia="ko-KR"/>
-        </w:rPr>
-      </w:pPr>
-      <w:r>
-        <w:rPr>
-          <w:rFonts w:eastAsia="Malgun Gothic" w:hint="eastAsia"/>
+          <w:rFonts w:eastAsia="맑은 고딕"/>
+          <w:lang w:eastAsia="ko-KR"/>
+        </w:rPr>
+      </w:pPr>
+      <w:r>
+        <w:rPr>
+          <w:rFonts w:eastAsia="맑은 고딕" w:hint="eastAsia"/>
           <w:lang w:eastAsia="ko-KR"/>
         </w:rPr>
         <w:t>I</w:t>
       </w:r>
       <w:r>
         <w:rPr>
-          <w:rFonts w:eastAsia="Malgun Gothic"/>
+          <w:rFonts w:eastAsia="맑은 고딕"/>
           <w:lang w:eastAsia="ko-KR"/>
         </w:rPr>
         <w:t xml:space="preserve">n our system user can input maximum 3 conditions for searching. Start date, End date and School Zone check box. Start date and End date condition </w:t>
       </w:r>
       <w:r>
         <w:rPr>
-          <w:rFonts w:eastAsia="Malgun Gothic"/>
+          <w:rFonts w:eastAsia="맑은 고딕"/>
           <w:lang w:eastAsia="ko-KR"/>
         </w:rPr>
         <w:t xml:space="preserve">to set the period of searching. </w:t>
       </w:r>
       <w:r>
         <w:rPr>
-          <w:rFonts w:eastAsia="Malgun Gothic"/>
+          <w:rFonts w:eastAsia="맑은 고딕"/>
           <w:lang w:eastAsia="ko-KR"/>
         </w:rPr>
         <w:t xml:space="preserve">If the user clicks the Start date or End date text </w:t>
       </w:r>
       <w:r>
         <w:rPr>
-          <w:rFonts w:eastAsia="Malgun Gothic"/>
+          <w:rFonts w:eastAsia="맑은 고딕"/>
           <w:lang w:eastAsia="ko-KR"/>
         </w:rPr>
         <w:t>box,</w:t>
       </w:r>
       <w:r>
         <w:rPr>
-          <w:rFonts w:eastAsia="Malgun Gothic"/>
+          <w:rFonts w:eastAsia="맑은 고딕"/>
           <w:lang w:eastAsia="ko-KR"/>
         </w:rPr>
         <w:t xml:space="preserve"> then the calendar will pop up and user can select date on there. User can </w:t>
       </w:r>
       <w:r>
         <w:rPr>
-          <w:rFonts w:eastAsia="Malgun Gothic"/>
+          <w:rFonts w:eastAsia="맑은 고딕"/>
           <w:lang w:eastAsia="ko-KR"/>
         </w:rPr>
         <w:t>tick</w:t>
       </w:r>
       <w:r>
         <w:rPr>
-          <w:rFonts w:eastAsia="Malgun Gothic"/>
+          <w:rFonts w:eastAsia="맑은 고딕"/>
           <w:lang w:eastAsia="ko-KR"/>
         </w:rPr>
         <w:t xml:space="preserve"> the box </w:t>
       </w:r>
       <w:r>
         <w:rPr>
-          <w:rFonts w:eastAsia="Malgun Gothic"/>
+          <w:rFonts w:eastAsia="맑은 고딕"/>
           <w:lang w:eastAsia="ko-KR"/>
         </w:rPr>
         <w:t>to see the only penalty given in school zone area.</w:t>
       </w:r>
       <w:r>
         <w:rPr>
-          <w:rFonts w:eastAsia="Malgun Gothic"/>
+          <w:rFonts w:eastAsia="맑은 고딕"/>
           <w:lang w:eastAsia="ko-KR"/>
         </w:rPr>
         <w:t xml:space="preserve"> Once the user </w:t>
       </w:r>
       <w:r>
         <w:rPr>
-          <w:rFonts w:eastAsia="Malgun Gothic"/>
+          <w:rFonts w:eastAsia="맑은 고딕"/>
           <w:lang w:eastAsia="ko-KR"/>
         </w:rPr>
         <w:t>selects</w:t>
       </w:r>
       <w:r>
         <w:rPr>
-          <w:rFonts w:eastAsia="Malgun Gothic"/>
+          <w:rFonts w:eastAsia="맑은 고딕"/>
           <w:lang w:eastAsia="ko-KR"/>
         </w:rPr>
         <w:t xml:space="preserve"> </w:t>
       </w:r>
       <w:r>
         <w:rPr>
-          <w:rFonts w:eastAsia="Malgun Gothic"/>
+          <w:rFonts w:eastAsia="맑은 고딕"/>
           <w:lang w:eastAsia="ko-KR"/>
         </w:rPr>
         <w:t>all</w:t>
       </w:r>
       <w:r>
         <w:rPr>
-          <w:rFonts w:eastAsia="Malgun Gothic"/>
+          <w:rFonts w:eastAsia="맑은 고딕"/>
           <w:lang w:eastAsia="ko-KR"/>
         </w:rPr>
         <w:t xml:space="preserve"> the </w:t>
       </w:r>
       <w:r>
         <w:rPr>
-          <w:rFonts w:eastAsia="Malgun Gothic"/>
+          <w:rFonts w:eastAsia="맑은 고딕"/>
           <w:lang w:eastAsia="ko-KR"/>
         </w:rPr>
         <w:t>condition</w:t>
       </w:r>
       <w:r>
         <w:rPr>
-          <w:rFonts w:eastAsia="Malgun Gothic"/>
+          <w:rFonts w:eastAsia="맑은 고딕"/>
           <w:lang w:eastAsia="ko-KR"/>
         </w:rPr>
         <w:t xml:space="preserve"> user can click “Search” button to generate graph. However, main page will only generate raw data without </w:t>
       </w:r>
       <w:r>
         <w:rPr>
-          <w:rFonts w:eastAsia="Malgun Gothic"/>
+          <w:rFonts w:eastAsia="맑은 고딕"/>
           <w:lang w:eastAsia="ko-KR"/>
         </w:rPr>
         <w:t>graph,</w:t>
       </w:r>
       <w:r>
         <w:rPr>
-          <w:rFonts w:eastAsia="Malgun Gothic"/>
+          <w:rFonts w:eastAsia="맑은 고딕"/>
           <w:lang w:eastAsia="ko-KR"/>
         </w:rPr>
         <w:t xml:space="preserve"> but rest of the page will generate graph.</w:t>
       </w:r>
       <w:r>
         <w:rPr>
-          <w:rFonts w:eastAsia="Malgun Gothic"/>
+          <w:rFonts w:eastAsia="맑은 고딕"/>
           <w:lang w:eastAsia="ko-KR"/>
         </w:rPr>
         <w:t xml:space="preserve"> Once the user click “Reset” button that locate next to “Search” button, the input conditions will be null.</w:t>
       </w:r>
       <w:r>
         <w:rPr>
-          <w:rFonts w:eastAsia="Malgun Gothic" w:hint="eastAsia"/>
+          <w:rFonts w:eastAsia="맑은 고딕" w:hint="eastAsia"/>
           <w:lang w:eastAsia="ko-KR"/>
         </w:rPr>
         <w:t xml:space="preserve"> </w:t>
       </w:r>
       <w:r>
         <w:rPr>
-          <w:rFonts w:eastAsia="Malgun Gothic"/>
+          <w:rFonts w:eastAsia="맑은 고딕"/>
           <w:lang w:eastAsia="ko-KR"/>
         </w:rPr>
         <w:t xml:space="preserve">User can move the page by using navigation bar that locate left side of the page. Depend on the page the navigation bar will be change. </w:t>
@@ -2265,7 +2265,7 @@
     </w:p>
     <w:p>
       <w:pPr>
-        <w:pStyle w:val="Heading2"/>
+        <w:pStyle w:val="2"/>
         <w:numPr>
           <w:ilvl w:val="1"/>
           <w:numId w:val="2"/>
@@ -2280,14 +2280,14 @@
     <w:p>
       <w:r>
         <w:rPr>
-          <w:rFonts w:eastAsia="Malgun Gothic"/>
+          <w:rFonts w:eastAsia="맑은 고딕"/>
           <w:lang w:eastAsia="ko-KR"/>
         </w:rPr>
         <w:t>By using this program, users can learn about which traffic rules are most poorly followed and many people are caught. By knowing this information, users will be most alert to traffic rules and will be able to try not to break them in the future. Also, if traffic regulators use this program to find out which laws are best broken, they will be able to study how to prepare for the most common rules.</w:t>
       </w:r>
       <w:r>
         <w:rPr>
-          <w:rFonts w:eastAsia="Malgun Gothic"/>
+          <w:rFonts w:eastAsia="맑은 고딕"/>
           <w:lang w:eastAsia="ko-KR"/>
         </w:rPr>
         <w:t xml:space="preserve"> </w:t>
@@ -2302,7 +2302,7 @@
     </w:p>
     <w:p>
       <w:pPr>
-        <w:pStyle w:val="Heading1"/>
+        <w:pStyle w:val="1"/>
         <w:numPr>
           <w:ilvl w:val="0"/>
           <w:numId w:val="2"/>
@@ -2317,7 +2317,7 @@
     </w:p>
     <w:p>
       <w:pPr>
-        <w:pStyle w:val="Heading2"/>
+        <w:pStyle w:val="2"/>
         <w:numPr>
           <w:ilvl w:val="1"/>
           <w:numId w:val="2"/>
@@ -2331,13 +2331,13 @@
     </w:p>
     <w:p>
       <w:pPr>
-        <w:pStyle w:val="ListParagraph"/>
+        <w:pStyle w:val="af0"/>
         <w:ind w:left="432"/>
       </w:pPr>
     </w:p>
     <w:p>
       <w:pPr>
-        <w:pStyle w:val="ListParagraph"/>
+        <w:pStyle w:val="af0"/>
         <w:ind w:left="432"/>
       </w:pPr>
       <w:r>
@@ -2353,7 +2353,7 @@
     <w:p/>
     <w:p>
       <w:pPr>
-        <w:pStyle w:val="Heading2"/>
+        <w:pStyle w:val="2"/>
         <w:numPr>
           <w:ilvl w:val="1"/>
           <w:numId w:val="2"/>
@@ -2370,7 +2370,7 @@
     </w:p>
     <w:p>
       <w:pPr>
-        <w:pStyle w:val="Heading3"/>
+        <w:pStyle w:val="3"/>
         <w:rPr>
           <w:lang w:eastAsia="ko-KR"/>
         </w:rPr>
@@ -2391,7 +2391,7 @@
     </w:p>
     <w:tbl>
       <w:tblPr>
-        <w:tblStyle w:val="TableGrid"/>
+        <w:tblStyle w:val="af4"/>
         <w:tblW w:w="0" w:type="auto"/>
         <w:tblLook w:val="04A0" w:firstRow="1" w:lastRow="0" w:firstColumn="1" w:lastColumn="0" w:noHBand="0" w:noVBand="1"/>
       </w:tblPr>
@@ -2408,13 +2408,13 @@
           <w:p>
             <w:pPr>
               <w:rPr>
-                <w:rFonts w:eastAsia="Malgun Gothic"/>
-                <w:lang w:eastAsia="ko-KR"/>
-              </w:rPr>
-            </w:pPr>
-            <w:r>
-              <w:rPr>
-                <w:rFonts w:eastAsia="Malgun Gothic" w:hint="eastAsia"/>
+                <w:rFonts w:eastAsia="맑은 고딕"/>
+                <w:lang w:eastAsia="ko-KR"/>
+              </w:rPr>
+            </w:pPr>
+            <w:r>
+              <w:rPr>
+                <w:rFonts w:eastAsia="맑은 고딕" w:hint="eastAsia"/>
                 <w:color w:val="FFFFFF" w:themeColor="background1"/>
                 <w:lang w:eastAsia="ko-KR"/>
               </w:rPr>
@@ -2422,7 +2422,7 @@
             </w:r>
             <w:r>
               <w:rPr>
-                <w:rFonts w:eastAsia="Malgun Gothic"/>
+                <w:rFonts w:eastAsia="맑은 고딕"/>
                 <w:color w:val="FFFFFF" w:themeColor="background1"/>
                 <w:lang w:eastAsia="ko-KR"/>
               </w:rPr>
@@ -2438,13 +2438,13 @@
           <w:p>
             <w:pPr>
               <w:rPr>
-                <w:rFonts w:eastAsia="Malgun Gothic"/>
-                <w:lang w:eastAsia="ko-KR"/>
-              </w:rPr>
-            </w:pPr>
-            <w:r>
-              <w:rPr>
-                <w:rFonts w:eastAsia="Malgun Gothic" w:hint="eastAsia"/>
+                <w:rFonts w:eastAsia="맑은 고딕"/>
+                <w:lang w:eastAsia="ko-KR"/>
+              </w:rPr>
+            </w:pPr>
+            <w:r>
+              <w:rPr>
+                <w:rFonts w:eastAsia="맑은 고딕" w:hint="eastAsia"/>
                 <w:color w:val="FFFFFF" w:themeColor="background1"/>
                 <w:lang w:eastAsia="ko-KR"/>
               </w:rPr>
@@ -2452,7 +2452,7 @@
             </w:r>
             <w:r>
               <w:rPr>
-                <w:rFonts w:eastAsia="Malgun Gothic"/>
+                <w:rFonts w:eastAsia="맑은 고딕"/>
                 <w:color w:val="FFFFFF" w:themeColor="background1"/>
                 <w:lang w:eastAsia="ko-KR"/>
               </w:rPr>
@@ -2469,7 +2469,7 @@
           <w:p>
             <w:pPr>
               <w:rPr>
-                <w:rFonts w:eastAsia="Malgun Gothic"/>
+                <w:rFonts w:eastAsia="맑은 고딕"/>
                 <w:lang w:eastAsia="ko-KR"/>
               </w:rPr>
             </w:pPr>
@@ -2485,7 +2485,7 @@
           <w:p>
             <w:pPr>
               <w:rPr>
-                <w:rFonts w:eastAsia="Malgun Gothic"/>
+                <w:rFonts w:eastAsia="맑은 고딕"/>
                 <w:lang w:eastAsia="ko-KR"/>
               </w:rPr>
             </w:pPr>
@@ -2503,7 +2503,7 @@
           <w:p>
             <w:pPr>
               <w:rPr>
-                <w:rFonts w:eastAsia="Malgun Gothic"/>
+                <w:rFonts w:eastAsia="맑은 고딕"/>
                 <w:lang w:eastAsia="ko-KR"/>
               </w:rPr>
             </w:pPr>
@@ -2524,7 +2524,7 @@
           <w:p>
             <w:pPr>
               <w:rPr>
-                <w:rFonts w:eastAsia="Malgun Gothic"/>
+                <w:rFonts w:eastAsia="맑은 고딕"/>
                 <w:lang w:eastAsia="ko-KR"/>
               </w:rPr>
             </w:pPr>
@@ -2539,7 +2539,7 @@
           <w:p>
             <w:pPr>
               <w:rPr>
-                <w:rFonts w:eastAsia="Malgun Gothic"/>
+                <w:rFonts w:eastAsia="맑은 고딕"/>
                 <w:lang w:eastAsia="ko-KR"/>
               </w:rPr>
             </w:pPr>
@@ -2567,7 +2567,7 @@
           <w:p>
             <w:pPr>
               <w:rPr>
-                <w:rFonts w:eastAsia="Malgun Gothic"/>
+                <w:rFonts w:eastAsia="맑은 고딕"/>
                 <w:lang w:eastAsia="ko-KR"/>
               </w:rPr>
             </w:pPr>
@@ -2583,7 +2583,7 @@
           <w:p>
             <w:pPr>
               <w:rPr>
-                <w:rFonts w:eastAsia="Malgun Gothic"/>
+                <w:rFonts w:eastAsia="맑은 고딕"/>
                 <w:lang w:eastAsia="ko-KR"/>
               </w:rPr>
             </w:pPr>
@@ -2601,20 +2601,20 @@
           <w:p>
             <w:pPr>
               <w:rPr>
-                <w:rFonts w:eastAsia="Malgun Gothic"/>
-                <w:lang w:eastAsia="ko-KR"/>
-              </w:rPr>
-            </w:pPr>
-            <w:r>
-              <w:rPr>
-                <w:rFonts w:eastAsia="Malgun Gothic" w:hint="eastAsia"/>
+                <w:rFonts w:eastAsia="맑은 고딕"/>
+                <w:lang w:eastAsia="ko-KR"/>
+              </w:rPr>
+            </w:pPr>
+            <w:r>
+              <w:rPr>
+                <w:rFonts w:eastAsia="맑은 고딕" w:hint="eastAsia"/>
                 <w:lang w:eastAsia="ko-KR"/>
               </w:rPr>
               <w:t>R</w:t>
             </w:r>
             <w:r>
               <w:rPr>
-                <w:rFonts w:eastAsia="Malgun Gothic"/>
+                <w:rFonts w:eastAsia="맑은 고딕"/>
                 <w:lang w:eastAsia="ko-KR"/>
               </w:rPr>
               <w:t>2.1</w:t>
@@ -2628,20 +2628,20 @@
           <w:p>
             <w:pPr>
               <w:rPr>
-                <w:rFonts w:eastAsia="Malgun Gothic"/>
-                <w:lang w:eastAsia="ko-KR"/>
-              </w:rPr>
-            </w:pPr>
-            <w:r>
-              <w:rPr>
-                <w:rFonts w:eastAsia="Malgun Gothic"/>
+                <w:rFonts w:eastAsia="맑은 고딕"/>
+                <w:lang w:eastAsia="ko-KR"/>
+              </w:rPr>
+            </w:pPr>
+            <w:r>
+              <w:rPr>
+                <w:rFonts w:eastAsia="맑은 고딕"/>
                 <w:lang w:eastAsia="ko-KR"/>
               </w:rPr>
               <w:t>Main page</w:t>
             </w:r>
             <w:r>
               <w:rPr>
-                <w:rFonts w:eastAsia="Malgun Gothic"/>
+                <w:rFonts w:eastAsia="맑은 고딕"/>
                 <w:lang w:eastAsia="ko-KR"/>
               </w:rPr>
               <w:t xml:space="preserve"> present calendar to select start date and end date.</w:t>
@@ -2657,20 +2657,20 @@
           <w:p>
             <w:pPr>
               <w:rPr>
-                <w:rFonts w:eastAsia="Malgun Gothic"/>
-                <w:lang w:eastAsia="ko-KR"/>
-              </w:rPr>
-            </w:pPr>
-            <w:r>
-              <w:rPr>
-                <w:rFonts w:eastAsia="Malgun Gothic" w:hint="eastAsia"/>
+                <w:rFonts w:eastAsia="맑은 고딕"/>
+                <w:lang w:eastAsia="ko-KR"/>
+              </w:rPr>
+            </w:pPr>
+            <w:r>
+              <w:rPr>
+                <w:rFonts w:eastAsia="맑은 고딕" w:hint="eastAsia"/>
                 <w:lang w:eastAsia="ko-KR"/>
               </w:rPr>
               <w:t>R</w:t>
             </w:r>
             <w:r>
               <w:rPr>
-                <w:rFonts w:eastAsia="Malgun Gothic"/>
+                <w:rFonts w:eastAsia="맑은 고딕"/>
                 <w:lang w:eastAsia="ko-KR"/>
               </w:rPr>
               <w:t>2.2</w:t>
@@ -2684,13 +2684,13 @@
           <w:p>
             <w:pPr>
               <w:rPr>
-                <w:rFonts w:eastAsia="Malgun Gothic"/>
-                <w:lang w:eastAsia="ko-KR"/>
-              </w:rPr>
-            </w:pPr>
-            <w:r>
-              <w:rPr>
-                <w:rFonts w:eastAsia="Malgun Gothic"/>
+                <w:rFonts w:eastAsia="맑은 고딕"/>
+                <w:lang w:eastAsia="ko-KR"/>
+              </w:rPr>
+            </w:pPr>
+            <w:r>
+              <w:rPr>
+                <w:rFonts w:eastAsia="맑은 고딕"/>
                 <w:lang w:eastAsia="ko-KR"/>
               </w:rPr>
               <w:t>In main page “School Zone” check box should be able to check or uncheck the checkbox.</w:t>
@@ -2706,20 +2706,20 @@
           <w:p>
             <w:pPr>
               <w:rPr>
-                <w:rFonts w:eastAsia="Malgun Gothic"/>
-                <w:lang w:eastAsia="ko-KR"/>
-              </w:rPr>
-            </w:pPr>
-            <w:r>
-              <w:rPr>
-                <w:rFonts w:eastAsia="Malgun Gothic" w:hint="eastAsia"/>
+                <w:rFonts w:eastAsia="맑은 고딕"/>
+                <w:lang w:eastAsia="ko-KR"/>
+              </w:rPr>
+            </w:pPr>
+            <w:r>
+              <w:rPr>
+                <w:rFonts w:eastAsia="맑은 고딕" w:hint="eastAsia"/>
                 <w:lang w:eastAsia="ko-KR"/>
               </w:rPr>
               <w:t>R</w:t>
             </w:r>
             <w:r>
               <w:rPr>
-                <w:rFonts w:eastAsia="Malgun Gothic"/>
+                <w:rFonts w:eastAsia="맑은 고딕"/>
                 <w:lang w:eastAsia="ko-KR"/>
               </w:rPr>
               <w:t>2.3</w:t>
@@ -2733,13 +2733,13 @@
           <w:p>
             <w:pPr>
               <w:rPr>
-                <w:rFonts w:eastAsia="Malgun Gothic"/>
-                <w:lang w:eastAsia="ko-KR"/>
-              </w:rPr>
-            </w:pPr>
-            <w:r>
-              <w:rPr>
-                <w:rFonts w:eastAsia="Malgun Gothic"/>
+                <w:rFonts w:eastAsia="맑은 고딕"/>
+                <w:lang w:eastAsia="ko-KR"/>
+              </w:rPr>
+            </w:pPr>
+            <w:r>
+              <w:rPr>
+                <w:rFonts w:eastAsia="맑은 고딕"/>
                 <w:lang w:eastAsia="ko-KR"/>
               </w:rPr>
               <w:t>In main page “Search” button can be clicked by user</w:t>
@@ -2755,20 +2755,20 @@
           <w:p>
             <w:pPr>
               <w:rPr>
-                <w:rFonts w:eastAsia="Malgun Gothic"/>
-                <w:lang w:eastAsia="ko-KR"/>
-              </w:rPr>
-            </w:pPr>
-            <w:r>
-              <w:rPr>
-                <w:rFonts w:eastAsia="Malgun Gothic" w:hint="eastAsia"/>
+                <w:rFonts w:eastAsia="맑은 고딕"/>
+                <w:lang w:eastAsia="ko-KR"/>
+              </w:rPr>
+            </w:pPr>
+            <w:r>
+              <w:rPr>
+                <w:rFonts w:eastAsia="맑은 고딕" w:hint="eastAsia"/>
                 <w:lang w:eastAsia="ko-KR"/>
               </w:rPr>
               <w:t>R</w:t>
             </w:r>
             <w:r>
               <w:rPr>
-                <w:rFonts w:eastAsia="Malgun Gothic"/>
+                <w:rFonts w:eastAsia="맑은 고딕"/>
                 <w:lang w:eastAsia="ko-KR"/>
               </w:rPr>
               <w:t>2.4</w:t>
@@ -2782,13 +2782,13 @@
           <w:p>
             <w:pPr>
               <w:rPr>
-                <w:rFonts w:eastAsia="Malgun Gothic"/>
-                <w:lang w:eastAsia="ko-KR"/>
-              </w:rPr>
-            </w:pPr>
-            <w:r>
-              <w:rPr>
-                <w:rFonts w:eastAsia="Malgun Gothic"/>
+                <w:rFonts w:eastAsia="맑은 고딕"/>
+                <w:lang w:eastAsia="ko-KR"/>
+              </w:rPr>
+            </w:pPr>
+            <w:r>
+              <w:rPr>
+                <w:rFonts w:eastAsia="맑은 고딕"/>
                 <w:lang w:eastAsia="ko-KR"/>
               </w:rPr>
               <w:t>In main page, after user click “Search” button the graph or appropriate result is generated on result panel.</w:t>
@@ -2804,20 +2804,20 @@
           <w:p>
             <w:pPr>
               <w:rPr>
-                <w:rFonts w:eastAsia="Malgun Gothic"/>
-                <w:lang w:eastAsia="ko-KR"/>
-              </w:rPr>
-            </w:pPr>
-            <w:r>
-              <w:rPr>
-                <w:rFonts w:eastAsia="Malgun Gothic" w:hint="eastAsia"/>
+                <w:rFonts w:eastAsia="맑은 고딕"/>
+                <w:lang w:eastAsia="ko-KR"/>
+              </w:rPr>
+            </w:pPr>
+            <w:r>
+              <w:rPr>
+                <w:rFonts w:eastAsia="맑은 고딕" w:hint="eastAsia"/>
                 <w:lang w:eastAsia="ko-KR"/>
               </w:rPr>
               <w:t>R</w:t>
             </w:r>
             <w:r>
               <w:rPr>
-                <w:rFonts w:eastAsia="Malgun Gothic"/>
+                <w:rFonts w:eastAsia="맑은 고딕"/>
                 <w:lang w:eastAsia="ko-KR"/>
               </w:rPr>
               <w:t>2.5</w:t>
@@ -2831,13 +2831,13 @@
           <w:p>
             <w:pPr>
               <w:rPr>
-                <w:rFonts w:eastAsia="Malgun Gothic"/>
-                <w:lang w:eastAsia="ko-KR"/>
-              </w:rPr>
-            </w:pPr>
-            <w:r>
-              <w:rPr>
-                <w:rFonts w:eastAsia="Malgun Gothic"/>
+                <w:rFonts w:eastAsia="맑은 고딕"/>
+                <w:lang w:eastAsia="ko-KR"/>
+              </w:rPr>
+            </w:pPr>
+            <w:r>
+              <w:rPr>
+                <w:rFonts w:eastAsia="맑은 고딕"/>
                 <w:lang w:eastAsia="ko-KR"/>
               </w:rPr>
               <w:t>In main page, “Reset” button can be clicked by user</w:t>
@@ -2853,20 +2853,20 @@
           <w:p>
             <w:pPr>
               <w:rPr>
-                <w:rFonts w:eastAsia="Malgun Gothic"/>
-                <w:lang w:eastAsia="ko-KR"/>
-              </w:rPr>
-            </w:pPr>
-            <w:r>
-              <w:rPr>
-                <w:rFonts w:eastAsia="Malgun Gothic" w:hint="eastAsia"/>
+                <w:rFonts w:eastAsia="맑은 고딕"/>
+                <w:lang w:eastAsia="ko-KR"/>
+              </w:rPr>
+            </w:pPr>
+            <w:r>
+              <w:rPr>
+                <w:rFonts w:eastAsia="맑은 고딕" w:hint="eastAsia"/>
                 <w:lang w:eastAsia="ko-KR"/>
               </w:rPr>
               <w:t>R</w:t>
             </w:r>
             <w:r>
               <w:rPr>
-                <w:rFonts w:eastAsia="Malgun Gothic"/>
+                <w:rFonts w:eastAsia="맑은 고딕"/>
                 <w:lang w:eastAsia="ko-KR"/>
               </w:rPr>
               <w:t>2.6</w:t>
@@ -2880,13 +2880,13 @@
           <w:p>
             <w:pPr>
               <w:rPr>
-                <w:rFonts w:eastAsia="Malgun Gothic"/>
-                <w:lang w:eastAsia="ko-KR"/>
-              </w:rPr>
-            </w:pPr>
-            <w:r>
-              <w:rPr>
-                <w:rFonts w:eastAsia="Malgun Gothic"/>
+                <w:rFonts w:eastAsia="맑은 고딕"/>
+                <w:lang w:eastAsia="ko-KR"/>
+              </w:rPr>
+            </w:pPr>
+            <w:r>
+              <w:rPr>
+                <w:rFonts w:eastAsia="맑은 고딕"/>
                 <w:lang w:eastAsia="ko-KR"/>
               </w:rPr>
               <w:t>In main page, by clicking “Reset” button clear or reset the input data such as ‘Start date’, ‘End date’ and check box.</w:t>
@@ -2902,20 +2902,20 @@
           <w:p>
             <w:pPr>
               <w:rPr>
-                <w:rFonts w:eastAsia="Malgun Gothic"/>
-                <w:lang w:eastAsia="ko-KR"/>
-              </w:rPr>
-            </w:pPr>
-            <w:r>
-              <w:rPr>
-                <w:rFonts w:eastAsia="Malgun Gothic" w:hint="eastAsia"/>
+                <w:rFonts w:eastAsia="맑은 고딕"/>
+                <w:lang w:eastAsia="ko-KR"/>
+              </w:rPr>
+            </w:pPr>
+            <w:r>
+              <w:rPr>
+                <w:rFonts w:eastAsia="맑은 고딕" w:hint="eastAsia"/>
                 <w:lang w:eastAsia="ko-KR"/>
               </w:rPr>
               <w:t>R</w:t>
             </w:r>
             <w:r>
               <w:rPr>
-                <w:rFonts w:eastAsia="Malgun Gothic"/>
+                <w:rFonts w:eastAsia="맑은 고딕"/>
                 <w:lang w:eastAsia="ko-KR"/>
               </w:rPr>
               <w:t>2.7</w:t>
@@ -2929,27 +2929,27 @@
           <w:p>
             <w:pPr>
               <w:rPr>
-                <w:rFonts w:eastAsia="Malgun Gothic"/>
-                <w:lang w:eastAsia="ko-KR"/>
-              </w:rPr>
-            </w:pPr>
-            <w:r>
-              <w:rPr>
-                <w:rFonts w:eastAsia="Malgun Gothic"/>
+                <w:rFonts w:eastAsia="맑은 고딕"/>
+                <w:lang w:eastAsia="ko-KR"/>
+              </w:rPr>
+            </w:pPr>
+            <w:r>
+              <w:rPr>
+                <w:rFonts w:eastAsia="맑은 고딕"/>
                 <w:lang w:eastAsia="ko-KR"/>
               </w:rPr>
               <w:t xml:space="preserve">In main page, </w:t>
             </w:r>
             <w:r>
               <w:rPr>
-                <w:rFonts w:eastAsia="Malgun Gothic" w:hint="eastAsia"/>
+                <w:rFonts w:eastAsia="맑은 고딕" w:hint="eastAsia"/>
                 <w:lang w:eastAsia="ko-KR"/>
               </w:rPr>
               <w:t>N</w:t>
             </w:r>
             <w:r>
               <w:rPr>
-                <w:rFonts w:eastAsia="Malgun Gothic"/>
+                <w:rFonts w:eastAsia="맑은 고딕"/>
                 <w:lang w:eastAsia="ko-KR"/>
               </w:rPr>
               <w:t>avigation bar present on the left side of Main page.</w:t>
@@ -2965,20 +2965,20 @@
           <w:p>
             <w:pPr>
               <w:rPr>
-                <w:rFonts w:eastAsia="Malgun Gothic"/>
-                <w:lang w:eastAsia="ko-KR"/>
-              </w:rPr>
-            </w:pPr>
-            <w:r>
-              <w:rPr>
-                <w:rFonts w:eastAsia="Malgun Gothic" w:hint="eastAsia"/>
+                <w:rFonts w:eastAsia="맑은 고딕"/>
+                <w:lang w:eastAsia="ko-KR"/>
+              </w:rPr>
+            </w:pPr>
+            <w:r>
+              <w:rPr>
+                <w:rFonts w:eastAsia="맑은 고딕" w:hint="eastAsia"/>
                 <w:lang w:eastAsia="ko-KR"/>
               </w:rPr>
               <w:t>R</w:t>
             </w:r>
             <w:r>
               <w:rPr>
-                <w:rFonts w:eastAsia="Malgun Gothic"/>
+                <w:rFonts w:eastAsia="맑은 고딕"/>
                 <w:lang w:eastAsia="ko-KR"/>
               </w:rPr>
               <w:t>2.8</w:t>
@@ -2992,20 +2992,20 @@
           <w:p>
             <w:pPr>
               <w:rPr>
-                <w:rFonts w:eastAsia="Malgun Gothic"/>
-                <w:lang w:eastAsia="ko-KR"/>
-              </w:rPr>
-            </w:pPr>
-            <w:r>
-              <w:rPr>
-                <w:rFonts w:eastAsia="Malgun Gothic" w:hint="eastAsia"/>
+                <w:rFonts w:eastAsia="맑은 고딕"/>
+                <w:lang w:eastAsia="ko-KR"/>
+              </w:rPr>
+            </w:pPr>
+            <w:r>
+              <w:rPr>
+                <w:rFonts w:eastAsia="맑은 고딕" w:hint="eastAsia"/>
                 <w:lang w:eastAsia="ko-KR"/>
               </w:rPr>
               <w:t>I</w:t>
             </w:r>
             <w:r>
               <w:rPr>
-                <w:rFonts w:eastAsia="Malgun Gothic"/>
+                <w:rFonts w:eastAsia="맑은 고딕"/>
                 <w:lang w:eastAsia="ko-KR"/>
               </w:rPr>
               <w:t>n the main page the colour of ‘Main’ button in navigation bar changed.</w:t>
@@ -3021,20 +3021,20 @@
           <w:p>
             <w:pPr>
               <w:rPr>
-                <w:rFonts w:eastAsia="Malgun Gothic"/>
-                <w:lang w:eastAsia="ko-KR"/>
-              </w:rPr>
-            </w:pPr>
-            <w:r>
-              <w:rPr>
-                <w:rFonts w:eastAsia="Malgun Gothic" w:hint="eastAsia"/>
+                <w:rFonts w:eastAsia="맑은 고딕"/>
+                <w:lang w:eastAsia="ko-KR"/>
+              </w:rPr>
+            </w:pPr>
+            <w:r>
+              <w:rPr>
+                <w:rFonts w:eastAsia="맑은 고딕" w:hint="eastAsia"/>
                 <w:lang w:eastAsia="ko-KR"/>
               </w:rPr>
               <w:t>R</w:t>
             </w:r>
             <w:r>
               <w:rPr>
-                <w:rFonts w:eastAsia="Malgun Gothic"/>
+                <w:rFonts w:eastAsia="맑은 고딕"/>
                 <w:lang w:eastAsia="ko-KR"/>
               </w:rPr>
               <w:t>3.1</w:t>
@@ -3048,34 +3048,34 @@
           <w:p>
             <w:pPr>
               <w:rPr>
-                <w:rFonts w:eastAsia="Malgun Gothic"/>
-                <w:lang w:eastAsia="ko-KR"/>
-              </w:rPr>
-            </w:pPr>
-            <w:r>
-              <w:rPr>
-                <w:rFonts w:eastAsia="Malgun Gothic" w:hint="eastAsia"/>
+                <w:rFonts w:eastAsia="맑은 고딕"/>
+                <w:lang w:eastAsia="ko-KR"/>
+              </w:rPr>
+            </w:pPr>
+            <w:r>
+              <w:rPr>
+                <w:rFonts w:eastAsia="맑은 고딕" w:hint="eastAsia"/>
                 <w:lang w:eastAsia="ko-KR"/>
               </w:rPr>
               <w:t>B</w:t>
             </w:r>
             <w:r>
               <w:rPr>
-                <w:rFonts w:eastAsia="Malgun Gothic"/>
+                <w:rFonts w:eastAsia="맑은 고딕"/>
                 <w:lang w:eastAsia="ko-KR"/>
               </w:rPr>
               <w:t>y pressing ‘</w:t>
             </w:r>
             <w:r>
               <w:rPr>
-                <w:rFonts w:eastAsia="Malgun Gothic"/>
+                <w:rFonts w:eastAsia="맑은 고딕"/>
                 <w:lang w:eastAsia="ko-KR"/>
               </w:rPr>
               <w:t>Distribution of cases in each offence code</w:t>
             </w:r>
             <w:r>
               <w:rPr>
-                <w:rFonts w:eastAsia="Malgun Gothic"/>
+                <w:rFonts w:eastAsia="맑은 고딕"/>
                 <w:lang w:eastAsia="ko-KR"/>
               </w:rPr>
               <w:t>’ button user can move to that page.</w:t>
@@ -3091,20 +3091,20 @@
           <w:p>
             <w:pPr>
               <w:rPr>
-                <w:rFonts w:eastAsia="Malgun Gothic"/>
-                <w:lang w:eastAsia="ko-KR"/>
-              </w:rPr>
-            </w:pPr>
-            <w:r>
-              <w:rPr>
-                <w:rFonts w:eastAsia="Malgun Gothic" w:hint="eastAsia"/>
+                <w:rFonts w:eastAsia="맑은 고딕"/>
+                <w:lang w:eastAsia="ko-KR"/>
+              </w:rPr>
+            </w:pPr>
+            <w:r>
+              <w:rPr>
+                <w:rFonts w:eastAsia="맑은 고딕" w:hint="eastAsia"/>
                 <w:lang w:eastAsia="ko-KR"/>
               </w:rPr>
               <w:t>R</w:t>
             </w:r>
             <w:r>
               <w:rPr>
-                <w:rFonts w:eastAsia="Malgun Gothic"/>
+                <w:rFonts w:eastAsia="맑은 고딕"/>
                 <w:lang w:eastAsia="ko-KR"/>
               </w:rPr>
               <w:t>3.2</w:t>
@@ -3118,34 +3118,34 @@
           <w:p>
             <w:pPr>
               <w:rPr>
-                <w:rFonts w:eastAsia="Malgun Gothic"/>
-                <w:lang w:eastAsia="ko-KR"/>
-              </w:rPr>
-            </w:pPr>
-            <w:r>
-              <w:rPr>
-                <w:rFonts w:eastAsia="Malgun Gothic" w:hint="eastAsia"/>
+                <w:rFonts w:eastAsia="맑은 고딕"/>
+                <w:lang w:eastAsia="ko-KR"/>
+              </w:rPr>
+            </w:pPr>
+            <w:r>
+              <w:rPr>
+                <w:rFonts w:eastAsia="맑은 고딕" w:hint="eastAsia"/>
                 <w:lang w:eastAsia="ko-KR"/>
               </w:rPr>
               <w:t>B</w:t>
             </w:r>
             <w:r>
               <w:rPr>
-                <w:rFonts w:eastAsia="Malgun Gothic"/>
+                <w:rFonts w:eastAsia="맑은 고딕"/>
                 <w:lang w:eastAsia="ko-KR"/>
               </w:rPr>
               <w:t>y pressing ‘</w:t>
             </w:r>
             <w:r>
               <w:rPr>
-                <w:rFonts w:eastAsia="Malgun Gothic"/>
+                <w:rFonts w:eastAsia="맑은 고딕"/>
                 <w:lang w:eastAsia="ko-KR"/>
               </w:rPr>
               <w:t>Radar or Camera</w:t>
             </w:r>
             <w:r>
               <w:rPr>
-                <w:rFonts w:eastAsia="Malgun Gothic"/>
+                <w:rFonts w:eastAsia="맑은 고딕"/>
                 <w:lang w:eastAsia="ko-KR"/>
               </w:rPr>
               <w:t>’ on navigation bar user can move to that page.</w:t>
@@ -3161,20 +3161,20 @@
           <w:p>
             <w:pPr>
               <w:rPr>
-                <w:rFonts w:eastAsia="Malgun Gothic"/>
-                <w:lang w:eastAsia="ko-KR"/>
-              </w:rPr>
-            </w:pPr>
-            <w:r>
-              <w:rPr>
-                <w:rFonts w:eastAsia="Malgun Gothic" w:hint="eastAsia"/>
+                <w:rFonts w:eastAsia="맑은 고딕"/>
+                <w:lang w:eastAsia="ko-KR"/>
+              </w:rPr>
+            </w:pPr>
+            <w:r>
+              <w:rPr>
+                <w:rFonts w:eastAsia="맑은 고딕" w:hint="eastAsia"/>
                 <w:lang w:eastAsia="ko-KR"/>
               </w:rPr>
               <w:t>R</w:t>
             </w:r>
             <w:r>
               <w:rPr>
-                <w:rFonts w:eastAsia="Malgun Gothic"/>
+                <w:rFonts w:eastAsia="맑은 고딕"/>
                 <w:lang w:eastAsia="ko-KR"/>
               </w:rPr>
               <w:t>3.3</w:t>
@@ -3188,34 +3188,34 @@
           <w:p>
             <w:pPr>
               <w:rPr>
-                <w:rFonts w:eastAsia="Malgun Gothic"/>
-                <w:lang w:eastAsia="ko-KR"/>
-              </w:rPr>
-            </w:pPr>
-            <w:r>
-              <w:rPr>
-                <w:rFonts w:eastAsia="Malgun Gothic" w:hint="eastAsia"/>
+                <w:rFonts w:eastAsia="맑은 고딕"/>
+                <w:lang w:eastAsia="ko-KR"/>
+              </w:rPr>
+            </w:pPr>
+            <w:r>
+              <w:rPr>
+                <w:rFonts w:eastAsia="맑은 고딕" w:hint="eastAsia"/>
                 <w:lang w:eastAsia="ko-KR"/>
               </w:rPr>
               <w:t>B</w:t>
             </w:r>
             <w:r>
               <w:rPr>
-                <w:rFonts w:eastAsia="Malgun Gothic"/>
+                <w:rFonts w:eastAsia="맑은 고딕"/>
                 <w:lang w:eastAsia="ko-KR"/>
               </w:rPr>
               <w:t>y pressing ‘</w:t>
             </w:r>
             <w:r>
               <w:rPr>
-                <w:rFonts w:eastAsia="Malgun Gothic"/>
+                <w:rFonts w:eastAsia="맑은 고딕"/>
                 <w:lang w:eastAsia="ko-KR"/>
               </w:rPr>
               <w:t>Mobile Phone Usage</w:t>
             </w:r>
             <w:r>
               <w:rPr>
-                <w:rFonts w:eastAsia="Malgun Gothic"/>
+                <w:rFonts w:eastAsia="맑은 고딕"/>
                 <w:lang w:eastAsia="ko-KR"/>
               </w:rPr>
               <w:t>’ on navigation bar user can move to that page.</w:t>
@@ -3231,20 +3231,20 @@
           <w:p>
             <w:pPr>
               <w:rPr>
-                <w:rFonts w:eastAsia="Malgun Gothic"/>
-                <w:lang w:eastAsia="ko-KR"/>
-              </w:rPr>
-            </w:pPr>
-            <w:r>
-              <w:rPr>
-                <w:rFonts w:eastAsia="Malgun Gothic" w:hint="eastAsia"/>
+                <w:rFonts w:eastAsia="맑은 고딕"/>
+                <w:lang w:eastAsia="ko-KR"/>
+              </w:rPr>
+            </w:pPr>
+            <w:r>
+              <w:rPr>
+                <w:rFonts w:eastAsia="맑은 고딕" w:hint="eastAsia"/>
                 <w:lang w:eastAsia="ko-KR"/>
               </w:rPr>
               <w:t>R</w:t>
             </w:r>
             <w:r>
               <w:rPr>
-                <w:rFonts w:eastAsia="Malgun Gothic"/>
+                <w:rFonts w:eastAsia="맑은 고딕"/>
                 <w:lang w:eastAsia="ko-KR"/>
               </w:rPr>
               <w:t>3.4</w:t>
@@ -3258,20 +3258,20 @@
           <w:p>
             <w:pPr>
               <w:rPr>
-                <w:rFonts w:eastAsia="Malgun Gothic"/>
-                <w:lang w:eastAsia="ko-KR"/>
-              </w:rPr>
-            </w:pPr>
-            <w:r>
-              <w:rPr>
-                <w:rFonts w:eastAsia="Malgun Gothic" w:hint="eastAsia"/>
+                <w:rFonts w:eastAsia="맑은 고딕"/>
+                <w:lang w:eastAsia="ko-KR"/>
+              </w:rPr>
+            </w:pPr>
+            <w:r>
+              <w:rPr>
+                <w:rFonts w:eastAsia="맑은 고딕" w:hint="eastAsia"/>
                 <w:lang w:eastAsia="ko-KR"/>
               </w:rPr>
               <w:t>B</w:t>
             </w:r>
             <w:r>
               <w:rPr>
-                <w:rFonts w:eastAsia="Malgun Gothic"/>
+                <w:rFonts w:eastAsia="맑은 고딕"/>
                 <w:lang w:eastAsia="ko-KR"/>
               </w:rPr>
               <w:t>y pressing ‘School Zone’ from navigation bar user can move to that page.</w:t>
@@ -3287,20 +3287,20 @@
           <w:p>
             <w:pPr>
               <w:rPr>
-                <w:rFonts w:eastAsia="Malgun Gothic"/>
-                <w:lang w:eastAsia="ko-KR"/>
-              </w:rPr>
-            </w:pPr>
-            <w:r>
-              <w:rPr>
-                <w:rFonts w:eastAsia="Malgun Gothic" w:hint="eastAsia"/>
+                <w:rFonts w:eastAsia="맑은 고딕"/>
+                <w:lang w:eastAsia="ko-KR"/>
+              </w:rPr>
+            </w:pPr>
+            <w:r>
+              <w:rPr>
+                <w:rFonts w:eastAsia="맑은 고딕" w:hint="eastAsia"/>
                 <w:lang w:eastAsia="ko-KR"/>
               </w:rPr>
               <w:t>R</w:t>
             </w:r>
             <w:r>
               <w:rPr>
-                <w:rFonts w:eastAsia="Malgun Gothic"/>
+                <w:rFonts w:eastAsia="맑은 고딕"/>
                 <w:lang w:eastAsia="ko-KR"/>
               </w:rPr>
               <w:t>3.5</w:t>
@@ -3314,48 +3314,48 @@
           <w:p>
             <w:pPr>
               <w:rPr>
-                <w:rFonts w:eastAsia="Malgun Gothic"/>
-                <w:lang w:eastAsia="ko-KR"/>
-              </w:rPr>
-            </w:pPr>
-            <w:r>
-              <w:rPr>
-                <w:rFonts w:eastAsia="Malgun Gothic" w:hint="eastAsia"/>
+                <w:rFonts w:eastAsia="맑은 고딕"/>
+                <w:lang w:eastAsia="ko-KR"/>
+              </w:rPr>
+            </w:pPr>
+            <w:r>
+              <w:rPr>
+                <w:rFonts w:eastAsia="맑은 고딕" w:hint="eastAsia"/>
                 <w:lang w:eastAsia="ko-KR"/>
               </w:rPr>
               <w:t>I</w:t>
             </w:r>
             <w:r>
               <w:rPr>
-                <w:rFonts w:eastAsia="Malgun Gothic"/>
+                <w:rFonts w:eastAsia="맑은 고딕"/>
                 <w:lang w:eastAsia="ko-KR"/>
               </w:rPr>
               <w:t>f user access to ‘</w:t>
             </w:r>
             <w:r>
               <w:rPr>
-                <w:rFonts w:eastAsia="Malgun Gothic"/>
+                <w:rFonts w:eastAsia="맑은 고딕"/>
                 <w:lang w:eastAsia="ko-KR"/>
               </w:rPr>
               <w:t>Distribution of cases in each offence code</w:t>
             </w:r>
             <w:r>
               <w:rPr>
-                <w:rFonts w:eastAsia="Malgun Gothic"/>
+                <w:rFonts w:eastAsia="맑은 고딕"/>
                 <w:lang w:eastAsia="ko-KR"/>
               </w:rPr>
               <w:t>’ page the colour of ‘</w:t>
             </w:r>
             <w:r>
               <w:rPr>
-                <w:rFonts w:eastAsia="Malgun Gothic"/>
+                <w:rFonts w:eastAsia="맑은 고딕"/>
                 <w:lang w:eastAsia="ko-KR"/>
               </w:rPr>
               <w:t>Distribution of cases in each offence code</w:t>
             </w:r>
             <w:r>
               <w:rPr>
-                <w:rFonts w:eastAsia="Malgun Gothic"/>
+                <w:rFonts w:eastAsia="맑은 고딕"/>
                 <w:lang w:eastAsia="ko-KR"/>
               </w:rPr>
               <w:t>’ button in navigation bar will be changed.</w:t>
@@ -3371,20 +3371,20 @@
           <w:p>
             <w:pPr>
               <w:rPr>
-                <w:rFonts w:eastAsia="Malgun Gothic"/>
-                <w:lang w:eastAsia="ko-KR"/>
-              </w:rPr>
-            </w:pPr>
-            <w:r>
-              <w:rPr>
-                <w:rFonts w:eastAsia="Malgun Gothic" w:hint="eastAsia"/>
+                <w:rFonts w:eastAsia="맑은 고딕"/>
+                <w:lang w:eastAsia="ko-KR"/>
+              </w:rPr>
+            </w:pPr>
+            <w:r>
+              <w:rPr>
+                <w:rFonts w:eastAsia="맑은 고딕" w:hint="eastAsia"/>
                 <w:lang w:eastAsia="ko-KR"/>
               </w:rPr>
               <w:t>R</w:t>
             </w:r>
             <w:r>
               <w:rPr>
-                <w:rFonts w:eastAsia="Malgun Gothic"/>
+                <w:rFonts w:eastAsia="맑은 고딕"/>
                 <w:lang w:eastAsia="ko-KR"/>
               </w:rPr>
               <w:t>3.6</w:t>
@@ -3398,48 +3398,48 @@
           <w:p>
             <w:pPr>
               <w:rPr>
-                <w:rFonts w:eastAsia="Malgun Gothic"/>
-                <w:lang w:eastAsia="ko-KR"/>
-              </w:rPr>
-            </w:pPr>
-            <w:r>
-              <w:rPr>
-                <w:rFonts w:eastAsia="Malgun Gothic" w:hint="eastAsia"/>
+                <w:rFonts w:eastAsia="맑은 고딕"/>
+                <w:lang w:eastAsia="ko-KR"/>
+              </w:rPr>
+            </w:pPr>
+            <w:r>
+              <w:rPr>
+                <w:rFonts w:eastAsia="맑은 고딕" w:hint="eastAsia"/>
                 <w:lang w:eastAsia="ko-KR"/>
               </w:rPr>
               <w:t>I</w:t>
             </w:r>
             <w:r>
               <w:rPr>
-                <w:rFonts w:eastAsia="Malgun Gothic"/>
+                <w:rFonts w:eastAsia="맑은 고딕"/>
                 <w:lang w:eastAsia="ko-KR"/>
               </w:rPr>
               <w:t>f user access to ‘</w:t>
             </w:r>
             <w:r>
               <w:rPr>
-                <w:rFonts w:eastAsia="Malgun Gothic"/>
+                <w:rFonts w:eastAsia="맑은 고딕"/>
                 <w:lang w:eastAsia="ko-KR"/>
               </w:rPr>
               <w:t>Radar or Camera</w:t>
             </w:r>
             <w:r>
               <w:rPr>
-                <w:rFonts w:eastAsia="Malgun Gothic"/>
+                <w:rFonts w:eastAsia="맑은 고딕"/>
                 <w:lang w:eastAsia="ko-KR"/>
               </w:rPr>
               <w:t>’ page the colour of ‘</w:t>
             </w:r>
             <w:r>
               <w:rPr>
-                <w:rFonts w:eastAsia="Malgun Gothic"/>
+                <w:rFonts w:eastAsia="맑은 고딕"/>
                 <w:lang w:eastAsia="ko-KR"/>
               </w:rPr>
               <w:t>Radar or Camera</w:t>
             </w:r>
             <w:r>
               <w:rPr>
-                <w:rFonts w:eastAsia="Malgun Gothic"/>
+                <w:rFonts w:eastAsia="맑은 고딕"/>
                 <w:lang w:eastAsia="ko-KR"/>
               </w:rPr>
               <w:t>’ button in navigation bar will be changed.</w:t>
@@ -3455,13 +3455,13 @@
           <w:p>
             <w:pPr>
               <w:rPr>
-                <w:rFonts w:eastAsia="Malgun Gothic"/>
-                <w:lang w:eastAsia="ko-KR"/>
-              </w:rPr>
-            </w:pPr>
-            <w:r>
-              <w:rPr>
-                <w:rFonts w:eastAsia="Malgun Gothic" w:hint="eastAsia"/>
+                <w:rFonts w:eastAsia="맑은 고딕"/>
+                <w:lang w:eastAsia="ko-KR"/>
+              </w:rPr>
+            </w:pPr>
+            <w:r>
+              <w:rPr>
+                <w:rFonts w:eastAsia="맑은 고딕" w:hint="eastAsia"/>
                 <w:lang w:eastAsia="ko-KR"/>
               </w:rPr>
               <w:lastRenderedPageBreak/>
@@ -3469,7 +3469,7 @@
             </w:r>
             <w:r>
               <w:rPr>
-                <w:rFonts w:eastAsia="Malgun Gothic"/>
+                <w:rFonts w:eastAsia="맑은 고딕"/>
                 <w:lang w:eastAsia="ko-KR"/>
               </w:rPr>
               <w:t>3.7</w:t>
@@ -3483,48 +3483,48 @@
           <w:p>
             <w:pPr>
               <w:rPr>
-                <w:rFonts w:eastAsia="Malgun Gothic"/>
-                <w:lang w:eastAsia="ko-KR"/>
-              </w:rPr>
-            </w:pPr>
-            <w:r>
-              <w:rPr>
-                <w:rFonts w:eastAsia="Malgun Gothic" w:hint="eastAsia"/>
+                <w:rFonts w:eastAsia="맑은 고딕"/>
+                <w:lang w:eastAsia="ko-KR"/>
+              </w:rPr>
+            </w:pPr>
+            <w:r>
+              <w:rPr>
+                <w:rFonts w:eastAsia="맑은 고딕" w:hint="eastAsia"/>
                 <w:lang w:eastAsia="ko-KR"/>
               </w:rPr>
               <w:t>I</w:t>
             </w:r>
             <w:r>
               <w:rPr>
-                <w:rFonts w:eastAsia="Malgun Gothic"/>
+                <w:rFonts w:eastAsia="맑은 고딕"/>
                 <w:lang w:eastAsia="ko-KR"/>
               </w:rPr>
               <w:t>f user access to ‘</w:t>
             </w:r>
             <w:r>
               <w:rPr>
-                <w:rFonts w:eastAsia="Malgun Gothic"/>
+                <w:rFonts w:eastAsia="맑은 고딕"/>
                 <w:lang w:eastAsia="ko-KR"/>
               </w:rPr>
               <w:t>Mobile Phone Usage</w:t>
             </w:r>
             <w:r>
               <w:rPr>
-                <w:rFonts w:eastAsia="Malgun Gothic"/>
+                <w:rFonts w:eastAsia="맑은 고딕"/>
                 <w:lang w:eastAsia="ko-KR"/>
               </w:rPr>
               <w:t>’ page the colour of ‘</w:t>
             </w:r>
             <w:r>
               <w:rPr>
-                <w:rFonts w:eastAsia="Malgun Gothic"/>
+                <w:rFonts w:eastAsia="맑은 고딕"/>
                 <w:lang w:eastAsia="ko-KR"/>
               </w:rPr>
               <w:t>Mobile Phone Usage</w:t>
             </w:r>
             <w:r>
               <w:rPr>
-                <w:rFonts w:eastAsia="Malgun Gothic"/>
+                <w:rFonts w:eastAsia="맑은 고딕"/>
                 <w:lang w:eastAsia="ko-KR"/>
               </w:rPr>
               <w:t>’ button in navigation bar will be changed.</w:t>
@@ -3540,20 +3540,20 @@
           <w:p>
             <w:pPr>
               <w:rPr>
-                <w:rFonts w:eastAsia="Malgun Gothic"/>
-                <w:lang w:eastAsia="ko-KR"/>
-              </w:rPr>
-            </w:pPr>
-            <w:r>
-              <w:rPr>
-                <w:rFonts w:eastAsia="Malgun Gothic" w:hint="eastAsia"/>
+                <w:rFonts w:eastAsia="맑은 고딕"/>
+                <w:lang w:eastAsia="ko-KR"/>
+              </w:rPr>
+            </w:pPr>
+            <w:r>
+              <w:rPr>
+                <w:rFonts w:eastAsia="맑은 고딕" w:hint="eastAsia"/>
                 <w:lang w:eastAsia="ko-KR"/>
               </w:rPr>
               <w:t>R</w:t>
             </w:r>
             <w:r>
               <w:rPr>
-                <w:rFonts w:eastAsia="Malgun Gothic"/>
+                <w:rFonts w:eastAsia="맑은 고딕"/>
                 <w:lang w:eastAsia="ko-KR"/>
               </w:rPr>
               <w:t>3.8</w:t>
@@ -3567,20 +3567,20 @@
           <w:p>
             <w:pPr>
               <w:rPr>
-                <w:rFonts w:eastAsia="Malgun Gothic"/>
-                <w:lang w:eastAsia="ko-KR"/>
-              </w:rPr>
-            </w:pPr>
-            <w:r>
-              <w:rPr>
-                <w:rFonts w:eastAsia="Malgun Gothic" w:hint="eastAsia"/>
+                <w:rFonts w:eastAsia="맑은 고딕"/>
+                <w:lang w:eastAsia="ko-KR"/>
+              </w:rPr>
+            </w:pPr>
+            <w:r>
+              <w:rPr>
+                <w:rFonts w:eastAsia="맑은 고딕" w:hint="eastAsia"/>
                 <w:lang w:eastAsia="ko-KR"/>
               </w:rPr>
               <w:t>I</w:t>
             </w:r>
             <w:r>
               <w:rPr>
-                <w:rFonts w:eastAsia="Malgun Gothic"/>
+                <w:rFonts w:eastAsia="맑은 고딕"/>
                 <w:lang w:eastAsia="ko-KR"/>
               </w:rPr>
               <w:t>f user access to ‘School Zone’ page the colour of ‘School Zone’ button in navigation bar will be changed.</w:t>
@@ -3596,20 +3596,20 @@
           <w:p>
             <w:pPr>
               <w:rPr>
-                <w:rFonts w:eastAsia="Malgun Gothic"/>
-                <w:lang w:eastAsia="ko-KR"/>
-              </w:rPr>
-            </w:pPr>
-            <w:r>
-              <w:rPr>
-                <w:rFonts w:eastAsia="Malgun Gothic" w:hint="eastAsia"/>
+                <w:rFonts w:eastAsia="맑은 고딕"/>
+                <w:lang w:eastAsia="ko-KR"/>
+              </w:rPr>
+            </w:pPr>
+            <w:r>
+              <w:rPr>
+                <w:rFonts w:eastAsia="맑은 고딕" w:hint="eastAsia"/>
                 <w:lang w:eastAsia="ko-KR"/>
               </w:rPr>
               <w:t>R</w:t>
             </w:r>
             <w:r>
               <w:rPr>
-                <w:rFonts w:eastAsia="Malgun Gothic"/>
+                <w:rFonts w:eastAsia="맑은 고딕"/>
                 <w:lang w:eastAsia="ko-KR"/>
               </w:rPr>
               <w:t>4.1</w:t>
@@ -3623,27 +3623,27 @@
           <w:p>
             <w:pPr>
               <w:rPr>
-                <w:rFonts w:eastAsia="Malgun Gothic"/>
-                <w:lang w:eastAsia="ko-KR"/>
-              </w:rPr>
-            </w:pPr>
-            <w:r>
-              <w:rPr>
-                <w:rFonts w:eastAsia="Malgun Gothic"/>
+                <w:rFonts w:eastAsia="맑은 고딕"/>
+                <w:lang w:eastAsia="ko-KR"/>
+              </w:rPr>
+            </w:pPr>
+            <w:r>
+              <w:rPr>
+                <w:rFonts w:eastAsia="맑은 고딕"/>
                 <w:lang w:eastAsia="ko-KR"/>
               </w:rPr>
               <w:t>‘</w:t>
             </w:r>
             <w:r>
               <w:rPr>
-                <w:rFonts w:eastAsia="Malgun Gothic"/>
+                <w:rFonts w:eastAsia="맑은 고딕"/>
                 <w:lang w:eastAsia="ko-KR"/>
               </w:rPr>
               <w:t>Distribution of cases in each offence code</w:t>
             </w:r>
             <w:r>
               <w:rPr>
-                <w:rFonts w:eastAsia="Malgun Gothic"/>
+                <w:rFonts w:eastAsia="맑은 고딕"/>
                 <w:lang w:eastAsia="ko-KR"/>
               </w:rPr>
               <w:t>’ page present calendar to select start date and end date.</w:t>
@@ -3659,20 +3659,20 @@
           <w:p>
             <w:pPr>
               <w:rPr>
-                <w:rFonts w:eastAsia="Malgun Gothic"/>
-                <w:lang w:eastAsia="ko-KR"/>
-              </w:rPr>
-            </w:pPr>
-            <w:r>
-              <w:rPr>
-                <w:rFonts w:eastAsia="Malgun Gothic" w:hint="eastAsia"/>
+                <w:rFonts w:eastAsia="맑은 고딕"/>
+                <w:lang w:eastAsia="ko-KR"/>
+              </w:rPr>
+            </w:pPr>
+            <w:r>
+              <w:rPr>
+                <w:rFonts w:eastAsia="맑은 고딕" w:hint="eastAsia"/>
                 <w:lang w:eastAsia="ko-KR"/>
               </w:rPr>
               <w:t>R</w:t>
             </w:r>
             <w:r>
               <w:rPr>
-                <w:rFonts w:eastAsia="Malgun Gothic"/>
+                <w:rFonts w:eastAsia="맑은 고딕"/>
                 <w:lang w:eastAsia="ko-KR"/>
               </w:rPr>
               <w:t>4.2</w:t>
@@ -3686,27 +3686,27 @@
           <w:p>
             <w:pPr>
               <w:rPr>
-                <w:rFonts w:eastAsia="Malgun Gothic"/>
-                <w:lang w:eastAsia="ko-KR"/>
-              </w:rPr>
-            </w:pPr>
-            <w:r>
-              <w:rPr>
-                <w:rFonts w:eastAsia="Malgun Gothic"/>
+                <w:rFonts w:eastAsia="맑은 고딕"/>
+                <w:lang w:eastAsia="ko-KR"/>
+              </w:rPr>
+            </w:pPr>
+            <w:r>
+              <w:rPr>
+                <w:rFonts w:eastAsia="맑은 고딕"/>
                 <w:lang w:eastAsia="ko-KR"/>
               </w:rPr>
               <w:t>In ‘</w:t>
             </w:r>
             <w:r>
               <w:rPr>
-                <w:rFonts w:eastAsia="Malgun Gothic"/>
+                <w:rFonts w:eastAsia="맑은 고딕"/>
                 <w:lang w:eastAsia="ko-KR"/>
               </w:rPr>
               <w:t>Distribution of cases in each offence code</w:t>
             </w:r>
             <w:r>
               <w:rPr>
-                <w:rFonts w:eastAsia="Malgun Gothic"/>
+                <w:rFonts w:eastAsia="맑은 고딕"/>
                 <w:lang w:eastAsia="ko-KR"/>
               </w:rPr>
               <w:t>’ page, “School Zone” check box should be able to check or uncheck the checkbox.</w:t>
@@ -3722,20 +3722,20 @@
           <w:p>
             <w:pPr>
               <w:rPr>
-                <w:rFonts w:eastAsia="Malgun Gothic"/>
-                <w:lang w:eastAsia="ko-KR"/>
-              </w:rPr>
-            </w:pPr>
-            <w:r>
-              <w:rPr>
-                <w:rFonts w:eastAsia="Malgun Gothic" w:hint="eastAsia"/>
+                <w:rFonts w:eastAsia="맑은 고딕"/>
+                <w:lang w:eastAsia="ko-KR"/>
+              </w:rPr>
+            </w:pPr>
+            <w:r>
+              <w:rPr>
+                <w:rFonts w:eastAsia="맑은 고딕" w:hint="eastAsia"/>
                 <w:lang w:eastAsia="ko-KR"/>
               </w:rPr>
               <w:t>R</w:t>
             </w:r>
             <w:r>
               <w:rPr>
-                <w:rFonts w:eastAsia="Malgun Gothic"/>
+                <w:rFonts w:eastAsia="맑은 고딕"/>
                 <w:lang w:eastAsia="ko-KR"/>
               </w:rPr>
               <w:t>4.3</w:t>
@@ -3749,27 +3749,27 @@
           <w:p>
             <w:pPr>
               <w:rPr>
-                <w:rFonts w:eastAsia="Malgun Gothic"/>
-                <w:lang w:eastAsia="ko-KR"/>
-              </w:rPr>
-            </w:pPr>
-            <w:r>
-              <w:rPr>
-                <w:rFonts w:eastAsia="Malgun Gothic"/>
+                <w:rFonts w:eastAsia="맑은 고딕"/>
+                <w:lang w:eastAsia="ko-KR"/>
+              </w:rPr>
+            </w:pPr>
+            <w:r>
+              <w:rPr>
+                <w:rFonts w:eastAsia="맑은 고딕"/>
                 <w:lang w:eastAsia="ko-KR"/>
               </w:rPr>
               <w:t>In ‘</w:t>
             </w:r>
             <w:r>
               <w:rPr>
-                <w:rFonts w:eastAsia="Malgun Gothic"/>
+                <w:rFonts w:eastAsia="맑은 고딕"/>
                 <w:lang w:eastAsia="ko-KR"/>
               </w:rPr>
               <w:t>Distribution of cases in each offence code</w:t>
             </w:r>
             <w:r>
               <w:rPr>
-                <w:rFonts w:eastAsia="Malgun Gothic"/>
+                <w:rFonts w:eastAsia="맑은 고딕"/>
                 <w:lang w:eastAsia="ko-KR"/>
               </w:rPr>
               <w:t>’ page, “Search” button can be clicked by user</w:t>
@@ -3785,20 +3785,20 @@
           <w:p>
             <w:pPr>
               <w:rPr>
-                <w:rFonts w:eastAsia="Malgun Gothic"/>
-                <w:lang w:eastAsia="ko-KR"/>
-              </w:rPr>
-            </w:pPr>
-            <w:r>
-              <w:rPr>
-                <w:rFonts w:eastAsia="Malgun Gothic" w:hint="eastAsia"/>
+                <w:rFonts w:eastAsia="맑은 고딕"/>
+                <w:lang w:eastAsia="ko-KR"/>
+              </w:rPr>
+            </w:pPr>
+            <w:r>
+              <w:rPr>
+                <w:rFonts w:eastAsia="맑은 고딕" w:hint="eastAsia"/>
                 <w:lang w:eastAsia="ko-KR"/>
               </w:rPr>
               <w:t>R</w:t>
             </w:r>
             <w:r>
               <w:rPr>
-                <w:rFonts w:eastAsia="Malgun Gothic"/>
+                <w:rFonts w:eastAsia="맑은 고딕"/>
                 <w:lang w:eastAsia="ko-KR"/>
               </w:rPr>
               <w:t>4.4</w:t>
@@ -3812,27 +3812,27 @@
           <w:p>
             <w:pPr>
               <w:rPr>
-                <w:rFonts w:eastAsia="Malgun Gothic"/>
-                <w:lang w:eastAsia="ko-KR"/>
-              </w:rPr>
-            </w:pPr>
-            <w:r>
-              <w:rPr>
-                <w:rFonts w:eastAsia="Malgun Gothic"/>
+                <w:rFonts w:eastAsia="맑은 고딕"/>
+                <w:lang w:eastAsia="ko-KR"/>
+              </w:rPr>
+            </w:pPr>
+            <w:r>
+              <w:rPr>
+                <w:rFonts w:eastAsia="맑은 고딕"/>
                 <w:lang w:eastAsia="ko-KR"/>
               </w:rPr>
               <w:t>In ‘</w:t>
             </w:r>
             <w:r>
               <w:rPr>
-                <w:rFonts w:eastAsia="Malgun Gothic"/>
+                <w:rFonts w:eastAsia="맑은 고딕"/>
                 <w:lang w:eastAsia="ko-KR"/>
               </w:rPr>
               <w:t>Distribution of cases in each offence code</w:t>
             </w:r>
             <w:r>
               <w:rPr>
-                <w:rFonts w:eastAsia="Malgun Gothic"/>
+                <w:rFonts w:eastAsia="맑은 고딕"/>
                 <w:lang w:eastAsia="ko-KR"/>
               </w:rPr>
               <w:t>’ page, after user click “Search” button the graph or appropriate result is generated on result panel.</w:t>
@@ -3848,20 +3848,20 @@
           <w:p>
             <w:pPr>
               <w:rPr>
-                <w:rFonts w:eastAsia="Malgun Gothic"/>
-                <w:lang w:eastAsia="ko-KR"/>
-              </w:rPr>
-            </w:pPr>
-            <w:r>
-              <w:rPr>
-                <w:rFonts w:eastAsia="Malgun Gothic" w:hint="eastAsia"/>
+                <w:rFonts w:eastAsia="맑은 고딕"/>
+                <w:lang w:eastAsia="ko-KR"/>
+              </w:rPr>
+            </w:pPr>
+            <w:r>
+              <w:rPr>
+                <w:rFonts w:eastAsia="맑은 고딕" w:hint="eastAsia"/>
                 <w:lang w:eastAsia="ko-KR"/>
               </w:rPr>
               <w:t>R</w:t>
             </w:r>
             <w:r>
               <w:rPr>
-                <w:rFonts w:eastAsia="Malgun Gothic"/>
+                <w:rFonts w:eastAsia="맑은 고딕"/>
                 <w:lang w:eastAsia="ko-KR"/>
               </w:rPr>
               <w:t>4.5</w:t>
@@ -3875,27 +3875,27 @@
           <w:p>
             <w:pPr>
               <w:rPr>
-                <w:rFonts w:eastAsia="Malgun Gothic"/>
-                <w:lang w:eastAsia="ko-KR"/>
-              </w:rPr>
-            </w:pPr>
-            <w:r>
-              <w:rPr>
-                <w:rFonts w:eastAsia="Malgun Gothic"/>
+                <w:rFonts w:eastAsia="맑은 고딕"/>
+                <w:lang w:eastAsia="ko-KR"/>
+              </w:rPr>
+            </w:pPr>
+            <w:r>
+              <w:rPr>
+                <w:rFonts w:eastAsia="맑은 고딕"/>
                 <w:lang w:eastAsia="ko-KR"/>
               </w:rPr>
               <w:t>In ‘</w:t>
             </w:r>
             <w:r>
               <w:rPr>
-                <w:rFonts w:eastAsia="Malgun Gothic"/>
+                <w:rFonts w:eastAsia="맑은 고딕"/>
                 <w:lang w:eastAsia="ko-KR"/>
               </w:rPr>
               <w:t>Distribution of cases in each offence code</w:t>
             </w:r>
             <w:r>
               <w:rPr>
-                <w:rFonts w:eastAsia="Malgun Gothic"/>
+                <w:rFonts w:eastAsia="맑은 고딕"/>
                 <w:lang w:eastAsia="ko-KR"/>
               </w:rPr>
               <w:t>’ page, “Reset” button can be clicked by user</w:t>
@@ -3911,20 +3911,20 @@
           <w:p>
             <w:pPr>
               <w:rPr>
-                <w:rFonts w:eastAsia="Malgun Gothic"/>
-                <w:lang w:eastAsia="ko-KR"/>
-              </w:rPr>
-            </w:pPr>
-            <w:r>
-              <w:rPr>
-                <w:rFonts w:eastAsia="Malgun Gothic" w:hint="eastAsia"/>
+                <w:rFonts w:eastAsia="맑은 고딕"/>
+                <w:lang w:eastAsia="ko-KR"/>
+              </w:rPr>
+            </w:pPr>
+            <w:r>
+              <w:rPr>
+                <w:rFonts w:eastAsia="맑은 고딕" w:hint="eastAsia"/>
                 <w:lang w:eastAsia="ko-KR"/>
               </w:rPr>
               <w:t>R</w:t>
             </w:r>
             <w:r>
               <w:rPr>
-                <w:rFonts w:eastAsia="Malgun Gothic"/>
+                <w:rFonts w:eastAsia="맑은 고딕"/>
                 <w:lang w:eastAsia="ko-KR"/>
               </w:rPr>
               <w:t>4.6</w:t>
@@ -3938,27 +3938,27 @@
           <w:p>
             <w:pPr>
               <w:rPr>
-                <w:rFonts w:eastAsia="Malgun Gothic"/>
-                <w:lang w:eastAsia="ko-KR"/>
-              </w:rPr>
-            </w:pPr>
-            <w:r>
-              <w:rPr>
-                <w:rFonts w:eastAsia="Malgun Gothic"/>
+                <w:rFonts w:eastAsia="맑은 고딕"/>
+                <w:lang w:eastAsia="ko-KR"/>
+              </w:rPr>
+            </w:pPr>
+            <w:r>
+              <w:rPr>
+                <w:rFonts w:eastAsia="맑은 고딕"/>
                 <w:lang w:eastAsia="ko-KR"/>
               </w:rPr>
               <w:t>In ‘</w:t>
             </w:r>
             <w:r>
               <w:rPr>
-                <w:rFonts w:eastAsia="Malgun Gothic"/>
+                <w:rFonts w:eastAsia="맑은 고딕"/>
                 <w:lang w:eastAsia="ko-KR"/>
               </w:rPr>
               <w:t>Distribution of cases in each offence code</w:t>
             </w:r>
             <w:r>
               <w:rPr>
-                <w:rFonts w:eastAsia="Malgun Gothic"/>
+                <w:rFonts w:eastAsia="맑은 고딕"/>
                 <w:lang w:eastAsia="ko-KR"/>
               </w:rPr>
               <w:t>’ page, by clicking “Reset” button clear or reset the input data such as ‘Start date’, ‘End date’ and check box.</w:t>
@@ -3974,20 +3974,20 @@
           <w:p>
             <w:pPr>
               <w:rPr>
-                <w:rFonts w:eastAsia="Malgun Gothic"/>
-                <w:lang w:eastAsia="ko-KR"/>
-              </w:rPr>
-            </w:pPr>
-            <w:r>
-              <w:rPr>
-                <w:rFonts w:eastAsia="Malgun Gothic" w:hint="eastAsia"/>
+                <w:rFonts w:eastAsia="맑은 고딕"/>
+                <w:lang w:eastAsia="ko-KR"/>
+              </w:rPr>
+            </w:pPr>
+            <w:r>
+              <w:rPr>
+                <w:rFonts w:eastAsia="맑은 고딕" w:hint="eastAsia"/>
                 <w:lang w:eastAsia="ko-KR"/>
               </w:rPr>
               <w:t>R</w:t>
             </w:r>
             <w:r>
               <w:rPr>
-                <w:rFonts w:eastAsia="Malgun Gothic"/>
+                <w:rFonts w:eastAsia="맑은 고딕"/>
                 <w:lang w:eastAsia="ko-KR"/>
               </w:rPr>
               <w:t>4.7</w:t>
@@ -4001,27 +4001,27 @@
           <w:p>
             <w:pPr>
               <w:rPr>
-                <w:rFonts w:eastAsia="Malgun Gothic"/>
-                <w:lang w:eastAsia="ko-KR"/>
-              </w:rPr>
-            </w:pPr>
-            <w:r>
-              <w:rPr>
-                <w:rFonts w:eastAsia="Malgun Gothic"/>
+                <w:rFonts w:eastAsia="맑은 고딕"/>
+                <w:lang w:eastAsia="ko-KR"/>
+              </w:rPr>
+            </w:pPr>
+            <w:r>
+              <w:rPr>
+                <w:rFonts w:eastAsia="맑은 고딕"/>
                 <w:lang w:eastAsia="ko-KR"/>
               </w:rPr>
               <w:t>In ‘</w:t>
             </w:r>
             <w:r>
               <w:rPr>
-                <w:rFonts w:eastAsia="Malgun Gothic"/>
+                <w:rFonts w:eastAsia="맑은 고딕"/>
                 <w:lang w:eastAsia="ko-KR"/>
               </w:rPr>
               <w:t>Distribution of cases in each offence code</w:t>
             </w:r>
             <w:r>
               <w:rPr>
-                <w:rFonts w:eastAsia="Malgun Gothic"/>
+                <w:rFonts w:eastAsia="맑은 고딕"/>
                 <w:lang w:eastAsia="ko-KR"/>
               </w:rPr>
               <w:t>’ page, navigation bar present on the left side of Main page.</w:t>
@@ -4037,20 +4037,20 @@
           <w:p>
             <w:pPr>
               <w:rPr>
-                <w:rFonts w:eastAsia="Malgun Gothic"/>
-                <w:lang w:eastAsia="ko-KR"/>
-              </w:rPr>
-            </w:pPr>
-            <w:r>
-              <w:rPr>
-                <w:rFonts w:eastAsia="Malgun Gothic" w:hint="eastAsia"/>
+                <w:rFonts w:eastAsia="맑은 고딕"/>
+                <w:lang w:eastAsia="ko-KR"/>
+              </w:rPr>
+            </w:pPr>
+            <w:r>
+              <w:rPr>
+                <w:rFonts w:eastAsia="맑은 고딕" w:hint="eastAsia"/>
                 <w:lang w:eastAsia="ko-KR"/>
               </w:rPr>
               <w:t>R</w:t>
             </w:r>
             <w:r>
               <w:rPr>
-                <w:rFonts w:eastAsia="Malgun Gothic"/>
+                <w:rFonts w:eastAsia="맑은 고딕"/>
                 <w:lang w:eastAsia="ko-KR"/>
               </w:rPr>
               <w:t>5.1</w:t>
@@ -4064,27 +4064,27 @@
           <w:p>
             <w:pPr>
               <w:rPr>
-                <w:rFonts w:eastAsia="Malgun Gothic"/>
-                <w:lang w:eastAsia="ko-KR"/>
-              </w:rPr>
-            </w:pPr>
-            <w:r>
-              <w:rPr>
-                <w:rFonts w:eastAsia="Malgun Gothic"/>
+                <w:rFonts w:eastAsia="맑은 고딕"/>
+                <w:lang w:eastAsia="ko-KR"/>
+              </w:rPr>
+            </w:pPr>
+            <w:r>
+              <w:rPr>
+                <w:rFonts w:eastAsia="맑은 고딕"/>
                 <w:lang w:eastAsia="ko-KR"/>
               </w:rPr>
               <w:t>‘</w:t>
             </w:r>
             <w:r>
               <w:rPr>
-                <w:rFonts w:eastAsia="Malgun Gothic"/>
+                <w:rFonts w:eastAsia="맑은 고딕"/>
                 <w:lang w:eastAsia="ko-KR"/>
               </w:rPr>
               <w:t>Radar or Camera</w:t>
             </w:r>
             <w:r>
               <w:rPr>
-                <w:rFonts w:eastAsia="Malgun Gothic"/>
+                <w:rFonts w:eastAsia="맑은 고딕"/>
                 <w:lang w:eastAsia="ko-KR"/>
               </w:rPr>
               <w:t>’ page present calendar to select start date and end date.</w:t>
@@ -4100,20 +4100,20 @@
           <w:p>
             <w:pPr>
               <w:rPr>
-                <w:rFonts w:eastAsia="Malgun Gothic"/>
-                <w:lang w:eastAsia="ko-KR"/>
-              </w:rPr>
-            </w:pPr>
-            <w:r>
-              <w:rPr>
-                <w:rFonts w:eastAsia="Malgun Gothic" w:hint="eastAsia"/>
+                <w:rFonts w:eastAsia="맑은 고딕"/>
+                <w:lang w:eastAsia="ko-KR"/>
+              </w:rPr>
+            </w:pPr>
+            <w:r>
+              <w:rPr>
+                <w:rFonts w:eastAsia="맑은 고딕" w:hint="eastAsia"/>
                 <w:lang w:eastAsia="ko-KR"/>
               </w:rPr>
               <w:t>R</w:t>
             </w:r>
             <w:r>
               <w:rPr>
-                <w:rFonts w:eastAsia="Malgun Gothic"/>
+                <w:rFonts w:eastAsia="맑은 고딕"/>
                 <w:lang w:eastAsia="ko-KR"/>
               </w:rPr>
               <w:t>5.2</w:t>
@@ -4127,27 +4127,27 @@
           <w:p>
             <w:pPr>
               <w:rPr>
-                <w:rFonts w:eastAsia="Malgun Gothic"/>
-                <w:lang w:eastAsia="ko-KR"/>
-              </w:rPr>
-            </w:pPr>
-            <w:r>
-              <w:rPr>
-                <w:rFonts w:eastAsia="Malgun Gothic"/>
+                <w:rFonts w:eastAsia="맑은 고딕"/>
+                <w:lang w:eastAsia="ko-KR"/>
+              </w:rPr>
+            </w:pPr>
+            <w:r>
+              <w:rPr>
+                <w:rFonts w:eastAsia="맑은 고딕"/>
                 <w:lang w:eastAsia="ko-KR"/>
               </w:rPr>
               <w:t>In ‘</w:t>
             </w:r>
             <w:r>
               <w:rPr>
-                <w:rFonts w:eastAsia="Malgun Gothic"/>
+                <w:rFonts w:eastAsia="맑은 고딕"/>
                 <w:lang w:eastAsia="ko-KR"/>
               </w:rPr>
               <w:t>Radar or Camera</w:t>
             </w:r>
             <w:r>
               <w:rPr>
-                <w:rFonts w:eastAsia="Malgun Gothic"/>
+                <w:rFonts w:eastAsia="맑은 고딕"/>
                 <w:lang w:eastAsia="ko-KR"/>
               </w:rPr>
               <w:t>’ page, “School Zone” check box should be able to check or uncheck the checkbox.</w:t>
@@ -4163,20 +4163,20 @@
           <w:p>
             <w:pPr>
               <w:rPr>
-                <w:rFonts w:eastAsia="Malgun Gothic"/>
-                <w:lang w:eastAsia="ko-KR"/>
-              </w:rPr>
-            </w:pPr>
-            <w:r>
-              <w:rPr>
-                <w:rFonts w:eastAsia="Malgun Gothic" w:hint="eastAsia"/>
+                <w:rFonts w:eastAsia="맑은 고딕"/>
+                <w:lang w:eastAsia="ko-KR"/>
+              </w:rPr>
+            </w:pPr>
+            <w:r>
+              <w:rPr>
+                <w:rFonts w:eastAsia="맑은 고딕" w:hint="eastAsia"/>
                 <w:lang w:eastAsia="ko-KR"/>
               </w:rPr>
               <w:t>R</w:t>
             </w:r>
             <w:r>
               <w:rPr>
-                <w:rFonts w:eastAsia="Malgun Gothic"/>
+                <w:rFonts w:eastAsia="맑은 고딕"/>
                 <w:lang w:eastAsia="ko-KR"/>
               </w:rPr>
               <w:t>5.3</w:t>
@@ -4190,27 +4190,27 @@
           <w:p>
             <w:pPr>
               <w:rPr>
-                <w:rFonts w:eastAsia="Malgun Gothic"/>
-                <w:lang w:eastAsia="ko-KR"/>
-              </w:rPr>
-            </w:pPr>
-            <w:r>
-              <w:rPr>
-                <w:rFonts w:eastAsia="Malgun Gothic"/>
+                <w:rFonts w:eastAsia="맑은 고딕"/>
+                <w:lang w:eastAsia="ko-KR"/>
+              </w:rPr>
+            </w:pPr>
+            <w:r>
+              <w:rPr>
+                <w:rFonts w:eastAsia="맑은 고딕"/>
                 <w:lang w:eastAsia="ko-KR"/>
               </w:rPr>
               <w:t>In ‘</w:t>
             </w:r>
             <w:r>
               <w:rPr>
-                <w:rFonts w:eastAsia="Malgun Gothic"/>
+                <w:rFonts w:eastAsia="맑은 고딕"/>
                 <w:lang w:eastAsia="ko-KR"/>
               </w:rPr>
               <w:t>Radar or Camera</w:t>
             </w:r>
             <w:r>
               <w:rPr>
-                <w:rFonts w:eastAsia="Malgun Gothic"/>
+                <w:rFonts w:eastAsia="맑은 고딕"/>
                 <w:lang w:eastAsia="ko-KR"/>
               </w:rPr>
               <w:t>’ page, “Search” button can be clicked by user</w:t>
@@ -4226,20 +4226,20 @@
           <w:p>
             <w:pPr>
               <w:rPr>
-                <w:rFonts w:eastAsia="Malgun Gothic"/>
-                <w:lang w:eastAsia="ko-KR"/>
-              </w:rPr>
-            </w:pPr>
-            <w:r>
-              <w:rPr>
-                <w:rFonts w:eastAsia="Malgun Gothic" w:hint="eastAsia"/>
+                <w:rFonts w:eastAsia="맑은 고딕"/>
+                <w:lang w:eastAsia="ko-KR"/>
+              </w:rPr>
+            </w:pPr>
+            <w:r>
+              <w:rPr>
+                <w:rFonts w:eastAsia="맑은 고딕" w:hint="eastAsia"/>
                 <w:lang w:eastAsia="ko-KR"/>
               </w:rPr>
               <w:t>R</w:t>
             </w:r>
             <w:r>
               <w:rPr>
-                <w:rFonts w:eastAsia="Malgun Gothic"/>
+                <w:rFonts w:eastAsia="맑은 고딕"/>
                 <w:lang w:eastAsia="ko-KR"/>
               </w:rPr>
               <w:t>5.4</w:t>
@@ -4253,27 +4253,27 @@
           <w:p>
             <w:pPr>
               <w:rPr>
-                <w:rFonts w:eastAsia="Malgun Gothic"/>
-                <w:lang w:eastAsia="ko-KR"/>
-              </w:rPr>
-            </w:pPr>
-            <w:r>
-              <w:rPr>
-                <w:rFonts w:eastAsia="Malgun Gothic"/>
+                <w:rFonts w:eastAsia="맑은 고딕"/>
+                <w:lang w:eastAsia="ko-KR"/>
+              </w:rPr>
+            </w:pPr>
+            <w:r>
+              <w:rPr>
+                <w:rFonts w:eastAsia="맑은 고딕"/>
                 <w:lang w:eastAsia="ko-KR"/>
               </w:rPr>
               <w:t>In ‘</w:t>
             </w:r>
             <w:r>
               <w:rPr>
-                <w:rFonts w:eastAsia="Malgun Gothic"/>
+                <w:rFonts w:eastAsia="맑은 고딕"/>
                 <w:lang w:eastAsia="ko-KR"/>
               </w:rPr>
               <w:t>Radar or Camera</w:t>
             </w:r>
             <w:r>
               <w:rPr>
-                <w:rFonts w:eastAsia="Malgun Gothic"/>
+                <w:rFonts w:eastAsia="맑은 고딕"/>
                 <w:lang w:eastAsia="ko-KR"/>
               </w:rPr>
               <w:t>’ page, after user click “Search” button the graph or appropriate result is generated on result panel.</w:t>
@@ -4289,20 +4289,20 @@
           <w:p>
             <w:pPr>
               <w:rPr>
-                <w:rFonts w:eastAsia="Malgun Gothic"/>
-                <w:lang w:eastAsia="ko-KR"/>
-              </w:rPr>
-            </w:pPr>
-            <w:r>
-              <w:rPr>
-                <w:rFonts w:eastAsia="Malgun Gothic" w:hint="eastAsia"/>
+                <w:rFonts w:eastAsia="맑은 고딕"/>
+                <w:lang w:eastAsia="ko-KR"/>
+              </w:rPr>
+            </w:pPr>
+            <w:r>
+              <w:rPr>
+                <w:rFonts w:eastAsia="맑은 고딕" w:hint="eastAsia"/>
                 <w:lang w:eastAsia="ko-KR"/>
               </w:rPr>
               <w:t>R</w:t>
             </w:r>
             <w:r>
               <w:rPr>
-                <w:rFonts w:eastAsia="Malgun Gothic"/>
+                <w:rFonts w:eastAsia="맑은 고딕"/>
                 <w:lang w:eastAsia="ko-KR"/>
               </w:rPr>
               <w:t>5.5</w:t>
@@ -4316,27 +4316,27 @@
           <w:p>
             <w:pPr>
               <w:rPr>
-                <w:rFonts w:eastAsia="Malgun Gothic"/>
-                <w:lang w:eastAsia="ko-KR"/>
-              </w:rPr>
-            </w:pPr>
-            <w:r>
-              <w:rPr>
-                <w:rFonts w:eastAsia="Malgun Gothic"/>
+                <w:rFonts w:eastAsia="맑은 고딕"/>
+                <w:lang w:eastAsia="ko-KR"/>
+              </w:rPr>
+            </w:pPr>
+            <w:r>
+              <w:rPr>
+                <w:rFonts w:eastAsia="맑은 고딕"/>
                 <w:lang w:eastAsia="ko-KR"/>
               </w:rPr>
               <w:t>In ‘</w:t>
             </w:r>
             <w:r>
               <w:rPr>
-                <w:rFonts w:eastAsia="Malgun Gothic"/>
+                <w:rFonts w:eastAsia="맑은 고딕"/>
                 <w:lang w:eastAsia="ko-KR"/>
               </w:rPr>
               <w:t>Radar or Camera</w:t>
             </w:r>
             <w:r>
               <w:rPr>
-                <w:rFonts w:eastAsia="Malgun Gothic"/>
+                <w:rFonts w:eastAsia="맑은 고딕"/>
                 <w:lang w:eastAsia="ko-KR"/>
               </w:rPr>
               <w:t>’ page, “Reset” button can be clicked by user</w:t>
@@ -4352,20 +4352,20 @@
           <w:p>
             <w:pPr>
               <w:rPr>
-                <w:rFonts w:eastAsia="Malgun Gothic"/>
-                <w:lang w:eastAsia="ko-KR"/>
-              </w:rPr>
-            </w:pPr>
-            <w:r>
-              <w:rPr>
-                <w:rFonts w:eastAsia="Malgun Gothic" w:hint="eastAsia"/>
+                <w:rFonts w:eastAsia="맑은 고딕"/>
+                <w:lang w:eastAsia="ko-KR"/>
+              </w:rPr>
+            </w:pPr>
+            <w:r>
+              <w:rPr>
+                <w:rFonts w:eastAsia="맑은 고딕" w:hint="eastAsia"/>
                 <w:lang w:eastAsia="ko-KR"/>
               </w:rPr>
               <w:t>R</w:t>
             </w:r>
             <w:r>
               <w:rPr>
-                <w:rFonts w:eastAsia="Malgun Gothic"/>
+                <w:rFonts w:eastAsia="맑은 고딕"/>
                 <w:lang w:eastAsia="ko-KR"/>
               </w:rPr>
               <w:t>5.6</w:t>
@@ -4379,27 +4379,27 @@
           <w:p>
             <w:pPr>
               <w:rPr>
-                <w:rFonts w:eastAsia="Malgun Gothic"/>
-                <w:lang w:eastAsia="ko-KR"/>
-              </w:rPr>
-            </w:pPr>
-            <w:r>
-              <w:rPr>
-                <w:rFonts w:eastAsia="Malgun Gothic"/>
+                <w:rFonts w:eastAsia="맑은 고딕"/>
+                <w:lang w:eastAsia="ko-KR"/>
+              </w:rPr>
+            </w:pPr>
+            <w:r>
+              <w:rPr>
+                <w:rFonts w:eastAsia="맑은 고딕"/>
                 <w:lang w:eastAsia="ko-KR"/>
               </w:rPr>
               <w:t>In ‘</w:t>
             </w:r>
             <w:r>
               <w:rPr>
-                <w:rFonts w:eastAsia="Malgun Gothic"/>
+                <w:rFonts w:eastAsia="맑은 고딕"/>
                 <w:lang w:eastAsia="ko-KR"/>
               </w:rPr>
               <w:t>Radar or Camera</w:t>
             </w:r>
             <w:r>
               <w:rPr>
-                <w:rFonts w:eastAsia="Malgun Gothic"/>
+                <w:rFonts w:eastAsia="맑은 고딕"/>
                 <w:lang w:eastAsia="ko-KR"/>
               </w:rPr>
               <w:t>’ page, by clicking “Reset” button clear or reset the input data such as ‘Start date’, ‘End date’ and check box.</w:t>
@@ -4415,20 +4415,20 @@
           <w:p>
             <w:pPr>
               <w:rPr>
-                <w:rFonts w:eastAsia="Malgun Gothic"/>
-                <w:lang w:eastAsia="ko-KR"/>
-              </w:rPr>
-            </w:pPr>
-            <w:r>
-              <w:rPr>
-                <w:rFonts w:eastAsia="Malgun Gothic" w:hint="eastAsia"/>
+                <w:rFonts w:eastAsia="맑은 고딕"/>
+                <w:lang w:eastAsia="ko-KR"/>
+              </w:rPr>
+            </w:pPr>
+            <w:r>
+              <w:rPr>
+                <w:rFonts w:eastAsia="맑은 고딕" w:hint="eastAsia"/>
                 <w:lang w:eastAsia="ko-KR"/>
               </w:rPr>
               <w:t>R</w:t>
             </w:r>
             <w:r>
               <w:rPr>
-                <w:rFonts w:eastAsia="Malgun Gothic"/>
+                <w:rFonts w:eastAsia="맑은 고딕"/>
                 <w:lang w:eastAsia="ko-KR"/>
               </w:rPr>
               <w:t>5.7</w:t>
@@ -4442,41 +4442,41 @@
           <w:p>
             <w:pPr>
               <w:rPr>
-                <w:rFonts w:eastAsia="Malgun Gothic"/>
-                <w:lang w:eastAsia="ko-KR"/>
-              </w:rPr>
-            </w:pPr>
-            <w:r>
-              <w:rPr>
-                <w:rFonts w:eastAsia="Malgun Gothic"/>
+                <w:rFonts w:eastAsia="맑은 고딕"/>
+                <w:lang w:eastAsia="ko-KR"/>
+              </w:rPr>
+            </w:pPr>
+            <w:r>
+              <w:rPr>
+                <w:rFonts w:eastAsia="맑은 고딕"/>
                 <w:lang w:eastAsia="ko-KR"/>
               </w:rPr>
               <w:t>In ‘</w:t>
             </w:r>
             <w:r>
               <w:rPr>
-                <w:rFonts w:eastAsia="Malgun Gothic"/>
+                <w:rFonts w:eastAsia="맑은 고딕"/>
                 <w:lang w:eastAsia="ko-KR"/>
               </w:rPr>
               <w:t>Radar or Camera</w:t>
             </w:r>
             <w:r>
               <w:rPr>
-                <w:rFonts w:eastAsia="Malgun Gothic"/>
+                <w:rFonts w:eastAsia="맑은 고딕"/>
                 <w:lang w:eastAsia="ko-KR"/>
               </w:rPr>
               <w:t xml:space="preserve">’ page, </w:t>
             </w:r>
             <w:r>
               <w:rPr>
-                <w:rFonts w:eastAsia="Malgun Gothic" w:hint="eastAsia"/>
+                <w:rFonts w:eastAsia="맑은 고딕" w:hint="eastAsia"/>
                 <w:lang w:eastAsia="ko-KR"/>
               </w:rPr>
               <w:t>N</w:t>
             </w:r>
             <w:r>
               <w:rPr>
-                <w:rFonts w:eastAsia="Malgun Gothic"/>
+                <w:rFonts w:eastAsia="맑은 고딕"/>
                 <w:lang w:eastAsia="ko-KR"/>
               </w:rPr>
               <w:t>avigation bar present on the left side of Main page.</w:t>
@@ -4492,20 +4492,20 @@
           <w:p>
             <w:pPr>
               <w:rPr>
-                <w:rFonts w:eastAsia="Malgun Gothic"/>
-                <w:lang w:eastAsia="ko-KR"/>
-              </w:rPr>
-            </w:pPr>
-            <w:r>
-              <w:rPr>
-                <w:rFonts w:eastAsia="Malgun Gothic" w:hint="eastAsia"/>
+                <w:rFonts w:eastAsia="맑은 고딕"/>
+                <w:lang w:eastAsia="ko-KR"/>
+              </w:rPr>
+            </w:pPr>
+            <w:r>
+              <w:rPr>
+                <w:rFonts w:eastAsia="맑은 고딕" w:hint="eastAsia"/>
                 <w:lang w:eastAsia="ko-KR"/>
               </w:rPr>
               <w:t>R</w:t>
             </w:r>
             <w:r>
               <w:rPr>
-                <w:rFonts w:eastAsia="Malgun Gothic"/>
+                <w:rFonts w:eastAsia="맑은 고딕"/>
                 <w:lang w:eastAsia="ko-KR"/>
               </w:rPr>
               <w:t>6.1</w:t>
@@ -4519,27 +4519,27 @@
           <w:p>
             <w:pPr>
               <w:rPr>
-                <w:rFonts w:eastAsia="Malgun Gothic"/>
-                <w:lang w:eastAsia="ko-KR"/>
-              </w:rPr>
-            </w:pPr>
-            <w:r>
-              <w:rPr>
-                <w:rFonts w:eastAsia="Malgun Gothic"/>
+                <w:rFonts w:eastAsia="맑은 고딕"/>
+                <w:lang w:eastAsia="ko-KR"/>
+              </w:rPr>
+            </w:pPr>
+            <w:r>
+              <w:rPr>
+                <w:rFonts w:eastAsia="맑은 고딕"/>
                 <w:lang w:eastAsia="ko-KR"/>
               </w:rPr>
               <w:t>‘</w:t>
             </w:r>
             <w:r>
               <w:rPr>
-                <w:rFonts w:eastAsia="Malgun Gothic"/>
+                <w:rFonts w:eastAsia="맑은 고딕"/>
                 <w:lang w:eastAsia="ko-KR"/>
               </w:rPr>
               <w:t>Mobile Phone Usage</w:t>
             </w:r>
             <w:r>
               <w:rPr>
-                <w:rFonts w:eastAsia="Malgun Gothic"/>
+                <w:rFonts w:eastAsia="맑은 고딕"/>
                 <w:lang w:eastAsia="ko-KR"/>
               </w:rPr>
               <w:t>’ page, present calendar to select start date and end date.</w:t>
@@ -4555,20 +4555,20 @@
           <w:p>
             <w:pPr>
               <w:rPr>
-                <w:rFonts w:eastAsia="Malgun Gothic"/>
-                <w:lang w:eastAsia="ko-KR"/>
-              </w:rPr>
-            </w:pPr>
-            <w:r>
-              <w:rPr>
-                <w:rFonts w:eastAsia="Malgun Gothic" w:hint="eastAsia"/>
+                <w:rFonts w:eastAsia="맑은 고딕"/>
+                <w:lang w:eastAsia="ko-KR"/>
+              </w:rPr>
+            </w:pPr>
+            <w:r>
+              <w:rPr>
+                <w:rFonts w:eastAsia="맑은 고딕" w:hint="eastAsia"/>
                 <w:lang w:eastAsia="ko-KR"/>
               </w:rPr>
               <w:t>R</w:t>
             </w:r>
             <w:r>
               <w:rPr>
-                <w:rFonts w:eastAsia="Malgun Gothic"/>
+                <w:rFonts w:eastAsia="맑은 고딕"/>
                 <w:lang w:eastAsia="ko-KR"/>
               </w:rPr>
               <w:t>6.2</w:t>
@@ -4582,27 +4582,27 @@
           <w:p>
             <w:pPr>
               <w:rPr>
-                <w:rFonts w:eastAsia="Malgun Gothic"/>
-                <w:lang w:eastAsia="ko-KR"/>
-              </w:rPr>
-            </w:pPr>
-            <w:r>
-              <w:rPr>
-                <w:rFonts w:eastAsia="Malgun Gothic"/>
+                <w:rFonts w:eastAsia="맑은 고딕"/>
+                <w:lang w:eastAsia="ko-KR"/>
+              </w:rPr>
+            </w:pPr>
+            <w:r>
+              <w:rPr>
+                <w:rFonts w:eastAsia="맑은 고딕"/>
                 <w:lang w:eastAsia="ko-KR"/>
               </w:rPr>
               <w:t>In ‘</w:t>
             </w:r>
             <w:r>
               <w:rPr>
-                <w:rFonts w:eastAsia="Malgun Gothic"/>
+                <w:rFonts w:eastAsia="맑은 고딕"/>
                 <w:lang w:eastAsia="ko-KR"/>
               </w:rPr>
               <w:t>Mobile Phone Usage</w:t>
             </w:r>
             <w:r>
               <w:rPr>
-                <w:rFonts w:eastAsia="Malgun Gothic"/>
+                <w:rFonts w:eastAsia="맑은 고딕"/>
                 <w:lang w:eastAsia="ko-KR"/>
               </w:rPr>
               <w:t>’ page, “School Zone” check box should be able to check or uncheck the checkbox.</w:t>
@@ -4618,20 +4618,20 @@
           <w:p>
             <w:pPr>
               <w:rPr>
-                <w:rFonts w:eastAsia="Malgun Gothic"/>
-                <w:lang w:eastAsia="ko-KR"/>
-              </w:rPr>
-            </w:pPr>
-            <w:r>
-              <w:rPr>
-                <w:rFonts w:eastAsia="Malgun Gothic" w:hint="eastAsia"/>
+                <w:rFonts w:eastAsia="맑은 고딕"/>
+                <w:lang w:eastAsia="ko-KR"/>
+              </w:rPr>
+            </w:pPr>
+            <w:r>
+              <w:rPr>
+                <w:rFonts w:eastAsia="맑은 고딕" w:hint="eastAsia"/>
                 <w:lang w:eastAsia="ko-KR"/>
               </w:rPr>
               <w:t>R</w:t>
             </w:r>
             <w:r>
               <w:rPr>
-                <w:rFonts w:eastAsia="Malgun Gothic"/>
+                <w:rFonts w:eastAsia="맑은 고딕"/>
                 <w:lang w:eastAsia="ko-KR"/>
               </w:rPr>
               <w:t>6.3</w:t>
@@ -4645,27 +4645,27 @@
           <w:p>
             <w:pPr>
               <w:rPr>
-                <w:rFonts w:eastAsia="Malgun Gothic"/>
-                <w:lang w:eastAsia="ko-KR"/>
-              </w:rPr>
-            </w:pPr>
-            <w:r>
-              <w:rPr>
-                <w:rFonts w:eastAsia="Malgun Gothic"/>
+                <w:rFonts w:eastAsia="맑은 고딕"/>
+                <w:lang w:eastAsia="ko-KR"/>
+              </w:rPr>
+            </w:pPr>
+            <w:r>
+              <w:rPr>
+                <w:rFonts w:eastAsia="맑은 고딕"/>
                 <w:lang w:eastAsia="ko-KR"/>
               </w:rPr>
               <w:t>In ‘</w:t>
             </w:r>
             <w:r>
               <w:rPr>
-                <w:rFonts w:eastAsia="Malgun Gothic"/>
+                <w:rFonts w:eastAsia="맑은 고딕"/>
                 <w:lang w:eastAsia="ko-KR"/>
               </w:rPr>
               <w:t>Mobile Phone Usage</w:t>
             </w:r>
             <w:r>
               <w:rPr>
-                <w:rFonts w:eastAsia="Malgun Gothic"/>
+                <w:rFonts w:eastAsia="맑은 고딕"/>
                 <w:lang w:eastAsia="ko-KR"/>
               </w:rPr>
               <w:t>’ page, “Search” button can be clicked by user</w:t>
@@ -4681,20 +4681,20 @@
           <w:p>
             <w:pPr>
               <w:rPr>
-                <w:rFonts w:eastAsia="Malgun Gothic"/>
-                <w:lang w:eastAsia="ko-KR"/>
-              </w:rPr>
-            </w:pPr>
-            <w:r>
-              <w:rPr>
-                <w:rFonts w:eastAsia="Malgun Gothic" w:hint="eastAsia"/>
+                <w:rFonts w:eastAsia="맑은 고딕"/>
+                <w:lang w:eastAsia="ko-KR"/>
+              </w:rPr>
+            </w:pPr>
+            <w:r>
+              <w:rPr>
+                <w:rFonts w:eastAsia="맑은 고딕" w:hint="eastAsia"/>
                 <w:lang w:eastAsia="ko-KR"/>
               </w:rPr>
               <w:t>R</w:t>
             </w:r>
             <w:r>
               <w:rPr>
-                <w:rFonts w:eastAsia="Malgun Gothic"/>
+                <w:rFonts w:eastAsia="맑은 고딕"/>
                 <w:lang w:eastAsia="ko-KR"/>
               </w:rPr>
               <w:t>6.4</w:t>
@@ -4708,27 +4708,27 @@
           <w:p>
             <w:pPr>
               <w:rPr>
-                <w:rFonts w:eastAsia="Malgun Gothic"/>
-                <w:lang w:eastAsia="ko-KR"/>
-              </w:rPr>
-            </w:pPr>
-            <w:r>
-              <w:rPr>
-                <w:rFonts w:eastAsia="Malgun Gothic"/>
+                <w:rFonts w:eastAsia="맑은 고딕"/>
+                <w:lang w:eastAsia="ko-KR"/>
+              </w:rPr>
+            </w:pPr>
+            <w:r>
+              <w:rPr>
+                <w:rFonts w:eastAsia="맑은 고딕"/>
                 <w:lang w:eastAsia="ko-KR"/>
               </w:rPr>
               <w:t>In ‘</w:t>
             </w:r>
             <w:r>
               <w:rPr>
-                <w:rFonts w:eastAsia="Malgun Gothic"/>
+                <w:rFonts w:eastAsia="맑은 고딕"/>
                 <w:lang w:eastAsia="ko-KR"/>
               </w:rPr>
               <w:t>Mobile Phone Usage</w:t>
             </w:r>
             <w:r>
               <w:rPr>
-                <w:rFonts w:eastAsia="Malgun Gothic"/>
+                <w:rFonts w:eastAsia="맑은 고딕"/>
                 <w:lang w:eastAsia="ko-KR"/>
               </w:rPr>
               <w:t>’ page, after user click “Search” button the graph or appropriate result is generated on result panel.</w:t>
@@ -4744,20 +4744,20 @@
           <w:p>
             <w:pPr>
               <w:rPr>
-                <w:rFonts w:eastAsia="Malgun Gothic"/>
-                <w:lang w:eastAsia="ko-KR"/>
-              </w:rPr>
-            </w:pPr>
-            <w:r>
-              <w:rPr>
-                <w:rFonts w:eastAsia="Malgun Gothic" w:hint="eastAsia"/>
+                <w:rFonts w:eastAsia="맑은 고딕"/>
+                <w:lang w:eastAsia="ko-KR"/>
+              </w:rPr>
+            </w:pPr>
+            <w:r>
+              <w:rPr>
+                <w:rFonts w:eastAsia="맑은 고딕" w:hint="eastAsia"/>
                 <w:lang w:eastAsia="ko-KR"/>
               </w:rPr>
               <w:t>R</w:t>
             </w:r>
             <w:r>
               <w:rPr>
-                <w:rFonts w:eastAsia="Malgun Gothic"/>
+                <w:rFonts w:eastAsia="맑은 고딕"/>
                 <w:lang w:eastAsia="ko-KR"/>
               </w:rPr>
               <w:t>6.5</w:t>
@@ -4771,27 +4771,27 @@
           <w:p>
             <w:pPr>
               <w:rPr>
-                <w:rFonts w:eastAsia="Malgun Gothic"/>
-                <w:lang w:eastAsia="ko-KR"/>
-              </w:rPr>
-            </w:pPr>
-            <w:r>
-              <w:rPr>
-                <w:rFonts w:eastAsia="Malgun Gothic"/>
+                <w:rFonts w:eastAsia="맑은 고딕"/>
+                <w:lang w:eastAsia="ko-KR"/>
+              </w:rPr>
+            </w:pPr>
+            <w:r>
+              <w:rPr>
+                <w:rFonts w:eastAsia="맑은 고딕"/>
                 <w:lang w:eastAsia="ko-KR"/>
               </w:rPr>
               <w:t>In ‘</w:t>
             </w:r>
             <w:r>
               <w:rPr>
-                <w:rFonts w:eastAsia="Malgun Gothic"/>
+                <w:rFonts w:eastAsia="맑은 고딕"/>
                 <w:lang w:eastAsia="ko-KR"/>
               </w:rPr>
               <w:t>Mobile Phone Usage</w:t>
             </w:r>
             <w:r>
               <w:rPr>
-                <w:rFonts w:eastAsia="Malgun Gothic"/>
+                <w:rFonts w:eastAsia="맑은 고딕"/>
                 <w:lang w:eastAsia="ko-KR"/>
               </w:rPr>
               <w:t>’ page, “Reset” button can be clicked by user</w:t>
@@ -4807,20 +4807,20 @@
           <w:p>
             <w:pPr>
               <w:rPr>
-                <w:rFonts w:eastAsia="Malgun Gothic"/>
-                <w:lang w:eastAsia="ko-KR"/>
-              </w:rPr>
-            </w:pPr>
-            <w:r>
-              <w:rPr>
-                <w:rFonts w:eastAsia="Malgun Gothic" w:hint="eastAsia"/>
+                <w:rFonts w:eastAsia="맑은 고딕"/>
+                <w:lang w:eastAsia="ko-KR"/>
+              </w:rPr>
+            </w:pPr>
+            <w:r>
+              <w:rPr>
+                <w:rFonts w:eastAsia="맑은 고딕" w:hint="eastAsia"/>
                 <w:lang w:eastAsia="ko-KR"/>
               </w:rPr>
               <w:t>R</w:t>
             </w:r>
             <w:r>
               <w:rPr>
-                <w:rFonts w:eastAsia="Malgun Gothic"/>
+                <w:rFonts w:eastAsia="맑은 고딕"/>
                 <w:lang w:eastAsia="ko-KR"/>
               </w:rPr>
               <w:t>6.6</w:t>
@@ -4834,27 +4834,27 @@
           <w:p>
             <w:pPr>
               <w:rPr>
-                <w:rFonts w:eastAsia="Malgun Gothic"/>
-                <w:lang w:eastAsia="ko-KR"/>
-              </w:rPr>
-            </w:pPr>
-            <w:r>
-              <w:rPr>
-                <w:rFonts w:eastAsia="Malgun Gothic"/>
+                <w:rFonts w:eastAsia="맑은 고딕"/>
+                <w:lang w:eastAsia="ko-KR"/>
+              </w:rPr>
+            </w:pPr>
+            <w:r>
+              <w:rPr>
+                <w:rFonts w:eastAsia="맑은 고딕"/>
                 <w:lang w:eastAsia="ko-KR"/>
               </w:rPr>
               <w:t>In ‘</w:t>
             </w:r>
             <w:r>
               <w:rPr>
-                <w:rFonts w:eastAsia="Malgun Gothic"/>
+                <w:rFonts w:eastAsia="맑은 고딕"/>
                 <w:lang w:eastAsia="ko-KR"/>
               </w:rPr>
               <w:t>Mobile Phone Usage</w:t>
             </w:r>
             <w:r>
               <w:rPr>
-                <w:rFonts w:eastAsia="Malgun Gothic"/>
+                <w:rFonts w:eastAsia="맑은 고딕"/>
                 <w:lang w:eastAsia="ko-KR"/>
               </w:rPr>
               <w:t>’ page, by clicking “Reset” button clear or reset the input data such as ‘Start date’, ‘End date’ and check box.</w:t>
@@ -4870,20 +4870,20 @@
           <w:p>
             <w:pPr>
               <w:rPr>
-                <w:rFonts w:eastAsia="Malgun Gothic"/>
-                <w:lang w:eastAsia="ko-KR"/>
-              </w:rPr>
-            </w:pPr>
-            <w:r>
-              <w:rPr>
-                <w:rFonts w:eastAsia="Malgun Gothic" w:hint="eastAsia"/>
+                <w:rFonts w:eastAsia="맑은 고딕"/>
+                <w:lang w:eastAsia="ko-KR"/>
+              </w:rPr>
+            </w:pPr>
+            <w:r>
+              <w:rPr>
+                <w:rFonts w:eastAsia="맑은 고딕" w:hint="eastAsia"/>
                 <w:lang w:eastAsia="ko-KR"/>
               </w:rPr>
               <w:t>R</w:t>
             </w:r>
             <w:r>
               <w:rPr>
-                <w:rFonts w:eastAsia="Malgun Gothic"/>
+                <w:rFonts w:eastAsia="맑은 고딕"/>
                 <w:lang w:eastAsia="ko-KR"/>
               </w:rPr>
               <w:t>6.7</w:t>
@@ -4897,27 +4897,27 @@
           <w:p>
             <w:pPr>
               <w:rPr>
-                <w:rFonts w:eastAsia="Malgun Gothic"/>
-                <w:lang w:eastAsia="ko-KR"/>
-              </w:rPr>
-            </w:pPr>
-            <w:r>
-              <w:rPr>
-                <w:rFonts w:eastAsia="Malgun Gothic"/>
+                <w:rFonts w:eastAsia="맑은 고딕"/>
+                <w:lang w:eastAsia="ko-KR"/>
+              </w:rPr>
+            </w:pPr>
+            <w:r>
+              <w:rPr>
+                <w:rFonts w:eastAsia="맑은 고딕"/>
                 <w:lang w:eastAsia="ko-KR"/>
               </w:rPr>
               <w:t>In ‘</w:t>
             </w:r>
             <w:r>
               <w:rPr>
-                <w:rFonts w:eastAsia="Malgun Gothic"/>
+                <w:rFonts w:eastAsia="맑은 고딕"/>
                 <w:lang w:eastAsia="ko-KR"/>
               </w:rPr>
               <w:t>Mobile Phone Usage</w:t>
             </w:r>
             <w:r>
               <w:rPr>
-                <w:rFonts w:eastAsia="Malgun Gothic"/>
+                <w:rFonts w:eastAsia="맑은 고딕"/>
                 <w:lang w:eastAsia="ko-KR"/>
               </w:rPr>
               <w:t>’ page, navigation bar present on the left side of Main page.</w:t>
@@ -4933,20 +4933,20 @@
           <w:p>
             <w:pPr>
               <w:rPr>
-                <w:rFonts w:eastAsia="Malgun Gothic"/>
-                <w:lang w:eastAsia="ko-KR"/>
-              </w:rPr>
-            </w:pPr>
-            <w:r>
-              <w:rPr>
-                <w:rFonts w:eastAsia="Malgun Gothic" w:hint="eastAsia"/>
+                <w:rFonts w:eastAsia="맑은 고딕"/>
+                <w:lang w:eastAsia="ko-KR"/>
+              </w:rPr>
+            </w:pPr>
+            <w:r>
+              <w:rPr>
+                <w:rFonts w:eastAsia="맑은 고딕" w:hint="eastAsia"/>
                 <w:lang w:eastAsia="ko-KR"/>
               </w:rPr>
               <w:t>R</w:t>
             </w:r>
             <w:r>
               <w:rPr>
-                <w:rFonts w:eastAsia="Malgun Gothic"/>
+                <w:rFonts w:eastAsia="맑은 고딕"/>
                 <w:lang w:eastAsia="ko-KR"/>
               </w:rPr>
               <w:t>7.1</w:t>
@@ -4960,13 +4960,13 @@
           <w:p>
             <w:pPr>
               <w:rPr>
-                <w:rFonts w:eastAsia="Malgun Gothic"/>
-                <w:lang w:eastAsia="ko-KR"/>
-              </w:rPr>
-            </w:pPr>
-            <w:r>
-              <w:rPr>
-                <w:rFonts w:eastAsia="Malgun Gothic"/>
+                <w:rFonts w:eastAsia="맑은 고딕"/>
+                <w:lang w:eastAsia="ko-KR"/>
+              </w:rPr>
+            </w:pPr>
+            <w:r>
+              <w:rPr>
+                <w:rFonts w:eastAsia="맑은 고딕"/>
                 <w:lang w:eastAsia="ko-KR"/>
               </w:rPr>
               <w:t>‘School Zone’ page, present calendar to select start date and end date.</w:t>
@@ -4982,20 +4982,20 @@
           <w:p>
             <w:pPr>
               <w:rPr>
-                <w:rFonts w:eastAsia="Malgun Gothic"/>
-                <w:lang w:eastAsia="ko-KR"/>
-              </w:rPr>
-            </w:pPr>
-            <w:r>
-              <w:rPr>
-                <w:rFonts w:eastAsia="Malgun Gothic" w:hint="eastAsia"/>
+                <w:rFonts w:eastAsia="맑은 고딕"/>
+                <w:lang w:eastAsia="ko-KR"/>
+              </w:rPr>
+            </w:pPr>
+            <w:r>
+              <w:rPr>
+                <w:rFonts w:eastAsia="맑은 고딕" w:hint="eastAsia"/>
                 <w:lang w:eastAsia="ko-KR"/>
               </w:rPr>
               <w:t>R</w:t>
             </w:r>
             <w:r>
               <w:rPr>
-                <w:rFonts w:eastAsia="Malgun Gothic"/>
+                <w:rFonts w:eastAsia="맑은 고딕"/>
                 <w:lang w:eastAsia="ko-KR"/>
               </w:rPr>
               <w:t>7.2</w:t>
@@ -5009,13 +5009,13 @@
           <w:p>
             <w:pPr>
               <w:rPr>
-                <w:rFonts w:eastAsia="Malgun Gothic"/>
-                <w:lang w:eastAsia="ko-KR"/>
-              </w:rPr>
-            </w:pPr>
-            <w:r>
-              <w:rPr>
-                <w:rFonts w:eastAsia="Malgun Gothic"/>
+                <w:rFonts w:eastAsia="맑은 고딕"/>
+                <w:lang w:eastAsia="ko-KR"/>
+              </w:rPr>
+            </w:pPr>
+            <w:r>
+              <w:rPr>
+                <w:rFonts w:eastAsia="맑은 고딕"/>
                 <w:lang w:eastAsia="ko-KR"/>
               </w:rPr>
               <w:t>In School Zone’ page, “School Zone” check box should be able to check or uncheck the checkbox.</w:t>
@@ -5031,20 +5031,20 @@
           <w:p>
             <w:pPr>
               <w:rPr>
-                <w:rFonts w:eastAsia="Malgun Gothic"/>
-                <w:lang w:eastAsia="ko-KR"/>
-              </w:rPr>
-            </w:pPr>
-            <w:r>
-              <w:rPr>
-                <w:rFonts w:eastAsia="Malgun Gothic" w:hint="eastAsia"/>
+                <w:rFonts w:eastAsia="맑은 고딕"/>
+                <w:lang w:eastAsia="ko-KR"/>
+              </w:rPr>
+            </w:pPr>
+            <w:r>
+              <w:rPr>
+                <w:rFonts w:eastAsia="맑은 고딕" w:hint="eastAsia"/>
                 <w:lang w:eastAsia="ko-KR"/>
               </w:rPr>
               <w:t>R</w:t>
             </w:r>
             <w:r>
               <w:rPr>
-                <w:rFonts w:eastAsia="Malgun Gothic"/>
+                <w:rFonts w:eastAsia="맑은 고딕"/>
                 <w:lang w:eastAsia="ko-KR"/>
               </w:rPr>
               <w:t>7.3</w:t>
@@ -5058,13 +5058,13 @@
           <w:p>
             <w:pPr>
               <w:rPr>
-                <w:rFonts w:eastAsia="Malgun Gothic"/>
-                <w:lang w:eastAsia="ko-KR"/>
-              </w:rPr>
-            </w:pPr>
-            <w:r>
-              <w:rPr>
-                <w:rFonts w:eastAsia="Malgun Gothic"/>
+                <w:rFonts w:eastAsia="맑은 고딕"/>
+                <w:lang w:eastAsia="ko-KR"/>
+              </w:rPr>
+            </w:pPr>
+            <w:r>
+              <w:rPr>
+                <w:rFonts w:eastAsia="맑은 고딕"/>
                 <w:lang w:eastAsia="ko-KR"/>
               </w:rPr>
               <w:t>In ‘School Zone’ page, “Search” button can be clicked by user</w:t>
@@ -5080,20 +5080,20 @@
           <w:p>
             <w:pPr>
               <w:rPr>
-                <w:rFonts w:eastAsia="Malgun Gothic"/>
-                <w:lang w:eastAsia="ko-KR"/>
-              </w:rPr>
-            </w:pPr>
-            <w:r>
-              <w:rPr>
-                <w:rFonts w:eastAsia="Malgun Gothic" w:hint="eastAsia"/>
+                <w:rFonts w:eastAsia="맑은 고딕"/>
+                <w:lang w:eastAsia="ko-KR"/>
+              </w:rPr>
+            </w:pPr>
+            <w:r>
+              <w:rPr>
+                <w:rFonts w:eastAsia="맑은 고딕" w:hint="eastAsia"/>
                 <w:lang w:eastAsia="ko-KR"/>
               </w:rPr>
               <w:t>R</w:t>
             </w:r>
             <w:r>
               <w:rPr>
-                <w:rFonts w:eastAsia="Malgun Gothic"/>
+                <w:rFonts w:eastAsia="맑은 고딕"/>
                 <w:lang w:eastAsia="ko-KR"/>
               </w:rPr>
               <w:t>7.4</w:t>
@@ -5107,13 +5107,13 @@
           <w:p>
             <w:pPr>
               <w:rPr>
-                <w:rFonts w:eastAsia="Malgun Gothic"/>
-                <w:lang w:eastAsia="ko-KR"/>
-              </w:rPr>
-            </w:pPr>
-            <w:r>
-              <w:rPr>
-                <w:rFonts w:eastAsia="Malgun Gothic"/>
+                <w:rFonts w:eastAsia="맑은 고딕"/>
+                <w:lang w:eastAsia="ko-KR"/>
+              </w:rPr>
+            </w:pPr>
+            <w:r>
+              <w:rPr>
+                <w:rFonts w:eastAsia="맑은 고딕"/>
                 <w:lang w:eastAsia="ko-KR"/>
               </w:rPr>
               <w:t>In School Zone’ page, after user click “Search” button the graph or appropriate result is generated on result panel.</w:t>
@@ -5129,20 +5129,20 @@
           <w:p>
             <w:pPr>
               <w:rPr>
-                <w:rFonts w:eastAsia="Malgun Gothic"/>
-                <w:lang w:eastAsia="ko-KR"/>
-              </w:rPr>
-            </w:pPr>
-            <w:r>
-              <w:rPr>
-                <w:rFonts w:eastAsia="Malgun Gothic" w:hint="eastAsia"/>
+                <w:rFonts w:eastAsia="맑은 고딕"/>
+                <w:lang w:eastAsia="ko-KR"/>
+              </w:rPr>
+            </w:pPr>
+            <w:r>
+              <w:rPr>
+                <w:rFonts w:eastAsia="맑은 고딕" w:hint="eastAsia"/>
                 <w:lang w:eastAsia="ko-KR"/>
               </w:rPr>
               <w:t>R</w:t>
             </w:r>
             <w:r>
               <w:rPr>
-                <w:rFonts w:eastAsia="Malgun Gothic"/>
+                <w:rFonts w:eastAsia="맑은 고딕"/>
                 <w:lang w:eastAsia="ko-KR"/>
               </w:rPr>
               <w:t>7.5</w:t>
@@ -5156,13 +5156,13 @@
           <w:p>
             <w:pPr>
               <w:rPr>
-                <w:rFonts w:eastAsia="Malgun Gothic"/>
-                <w:lang w:eastAsia="ko-KR"/>
-              </w:rPr>
-            </w:pPr>
-            <w:r>
-              <w:rPr>
-                <w:rFonts w:eastAsia="Malgun Gothic"/>
+                <w:rFonts w:eastAsia="맑은 고딕"/>
+                <w:lang w:eastAsia="ko-KR"/>
+              </w:rPr>
+            </w:pPr>
+            <w:r>
+              <w:rPr>
+                <w:rFonts w:eastAsia="맑은 고딕"/>
                 <w:lang w:eastAsia="ko-KR"/>
               </w:rPr>
               <w:t>In ‘School Zone’ page, “Reset” button can be clicked by user</w:t>
@@ -5178,20 +5178,20 @@
           <w:p>
             <w:pPr>
               <w:rPr>
-                <w:rFonts w:eastAsia="Malgun Gothic"/>
-                <w:lang w:eastAsia="ko-KR"/>
-              </w:rPr>
-            </w:pPr>
-            <w:r>
-              <w:rPr>
-                <w:rFonts w:eastAsia="Malgun Gothic" w:hint="eastAsia"/>
+                <w:rFonts w:eastAsia="맑은 고딕"/>
+                <w:lang w:eastAsia="ko-KR"/>
+              </w:rPr>
+            </w:pPr>
+            <w:r>
+              <w:rPr>
+                <w:rFonts w:eastAsia="맑은 고딕" w:hint="eastAsia"/>
                 <w:lang w:eastAsia="ko-KR"/>
               </w:rPr>
               <w:t>R</w:t>
             </w:r>
             <w:r>
               <w:rPr>
-                <w:rFonts w:eastAsia="Malgun Gothic"/>
+                <w:rFonts w:eastAsia="맑은 고딕"/>
                 <w:lang w:eastAsia="ko-KR"/>
               </w:rPr>
               <w:t>7.6</w:t>
@@ -5205,13 +5205,13 @@
           <w:p>
             <w:pPr>
               <w:rPr>
-                <w:rFonts w:eastAsia="Malgun Gothic"/>
-                <w:lang w:eastAsia="ko-KR"/>
-              </w:rPr>
-            </w:pPr>
-            <w:r>
-              <w:rPr>
-                <w:rFonts w:eastAsia="Malgun Gothic"/>
+                <w:rFonts w:eastAsia="맑은 고딕"/>
+                <w:lang w:eastAsia="ko-KR"/>
+              </w:rPr>
+            </w:pPr>
+            <w:r>
+              <w:rPr>
+                <w:rFonts w:eastAsia="맑은 고딕"/>
                 <w:lang w:eastAsia="ko-KR"/>
               </w:rPr>
               <w:t>In ‘School Zone’ page, by clicking “Reset” button clear or reset the input data such as ‘Start date’, ‘End date’ and check box.</w:t>
@@ -5227,20 +5227,20 @@
           <w:p>
             <w:pPr>
               <w:rPr>
-                <w:rFonts w:eastAsia="Malgun Gothic"/>
-                <w:lang w:eastAsia="ko-KR"/>
-              </w:rPr>
-            </w:pPr>
-            <w:r>
-              <w:rPr>
-                <w:rFonts w:eastAsia="Malgun Gothic" w:hint="eastAsia"/>
+                <w:rFonts w:eastAsia="맑은 고딕"/>
+                <w:lang w:eastAsia="ko-KR"/>
+              </w:rPr>
+            </w:pPr>
+            <w:r>
+              <w:rPr>
+                <w:rFonts w:eastAsia="맑은 고딕" w:hint="eastAsia"/>
                 <w:lang w:eastAsia="ko-KR"/>
               </w:rPr>
               <w:t>R</w:t>
             </w:r>
             <w:r>
               <w:rPr>
-                <w:rFonts w:eastAsia="Malgun Gothic"/>
+                <w:rFonts w:eastAsia="맑은 고딕"/>
                 <w:lang w:eastAsia="ko-KR"/>
               </w:rPr>
               <w:t>7.7</w:t>
@@ -5254,13 +5254,13 @@
           <w:p>
             <w:pPr>
               <w:rPr>
-                <w:rFonts w:eastAsia="Malgun Gothic"/>
-                <w:lang w:eastAsia="ko-KR"/>
-              </w:rPr>
-            </w:pPr>
-            <w:r>
-              <w:rPr>
-                <w:rFonts w:eastAsia="Malgun Gothic"/>
+                <w:rFonts w:eastAsia="맑은 고딕"/>
+                <w:lang w:eastAsia="ko-KR"/>
+              </w:rPr>
+            </w:pPr>
+            <w:r>
+              <w:rPr>
+                <w:rFonts w:eastAsia="맑은 고딕"/>
                 <w:lang w:eastAsia="ko-KR"/>
               </w:rPr>
               <w:t>In ‘School Zone’ page, navigation bar present on the left side of Main page.</w:t>
@@ -5395,7 +5395,7 @@
     </w:p>
     <w:p>
       <w:pPr>
-        <w:pStyle w:val="Heading2"/>
+        <w:pStyle w:val="2"/>
         <w:numPr>
           <w:ilvl w:val="1"/>
           <w:numId w:val="2"/>
@@ -5486,7 +5486,7 @@
     </w:p>
     <w:p>
       <w:pPr>
-        <w:pStyle w:val="Heading1"/>
+        <w:pStyle w:val="1"/>
         <w:numPr>
           <w:ilvl w:val="0"/>
           <w:numId w:val="2"/>
@@ -5504,7 +5504,7 @@
     </w:p>
     <w:p>
       <w:pPr>
-        <w:pStyle w:val="Heading2"/>
+        <w:pStyle w:val="2"/>
         <w:numPr>
           <w:ilvl w:val="1"/>
           <w:numId w:val="2"/>
@@ -5606,7 +5606,7 @@
     </w:p>
     <w:p>
       <w:pPr>
-        <w:pStyle w:val="Heading2"/>
+        <w:pStyle w:val="2"/>
         <w:numPr>
           <w:ilvl w:val="1"/>
           <w:numId w:val="2"/>
@@ -5620,7 +5620,7 @@
     </w:p>
     <w:p>
       <w:pPr>
-        <w:pStyle w:val="Heading3"/>
+        <w:pStyle w:val="3"/>
         <w:numPr>
           <w:ilvl w:val="2"/>
           <w:numId w:val="2"/>
@@ -5653,7 +5653,7 @@
     </w:p>
     <w:p>
       <w:pPr>
-        <w:pStyle w:val="ListParagraph"/>
+        <w:pStyle w:val="af0"/>
         <w:numPr>
           <w:ilvl w:val="0"/>
           <w:numId w:val="5"/>
@@ -5666,26 +5666,12 @@
         <w:rPr>
           <w:color w:val="FF0000"/>
         </w:rPr>
-        <w:t xml:space="preserve">a brief description of what it </w:t>
-      </w:r>
-      <w:proofErr w:type="gramStart"/>
-      <w:r>
-        <w:rPr>
-          <w:color w:val="FF0000"/>
-        </w:rPr>
-        <w:t>does  (</w:t>
-      </w:r>
-      <w:proofErr w:type="gramEnd"/>
-      <w:r>
-        <w:rPr>
-          <w:color w:val="FF0000"/>
-        </w:rPr>
-        <w:t>1 or 2 sentences);</w:t>
+        <w:t>a brief description of what it does  (1 or 2 sentences);</w:t>
       </w:r>
     </w:p>
     <w:p>
       <w:pPr>
-        <w:pStyle w:val="ListParagraph"/>
+        <w:pStyle w:val="af0"/>
         <w:numPr>
           <w:ilvl w:val="0"/>
           <w:numId w:val="5"/>
@@ -5703,7 +5689,7 @@
     </w:p>
     <w:p>
       <w:pPr>
-        <w:pStyle w:val="ListParagraph"/>
+        <w:pStyle w:val="af0"/>
         <w:numPr>
           <w:ilvl w:val="0"/>
           <w:numId w:val="4"/>
@@ -5719,7 +5705,6 @@
         <w:t>a list of any side effects caused by the function (</w:t>
       </w:r>
       <w:proofErr w:type="spellStart"/>
-      <w:proofErr w:type="gramStart"/>
       <w:r>
         <w:rPr>
           <w:color w:val="FF0000"/>
@@ -5727,7 +5712,6 @@
         <w:t>ie</w:t>
       </w:r>
       <w:proofErr w:type="spellEnd"/>
-      <w:proofErr w:type="gramEnd"/>
       <w:r>
         <w:rPr>
           <w:color w:val="FF0000"/>
@@ -5737,7 +5721,7 @@
     </w:p>
     <w:p>
       <w:pPr>
-        <w:pStyle w:val="ListParagraph"/>
+        <w:pStyle w:val="af0"/>
         <w:numPr>
           <w:ilvl w:val="0"/>
           <w:numId w:val="4"/>
@@ -5753,10 +5737,1925 @@
         <w:t>a description of the function’s return value</w:t>
       </w:r>
     </w:p>
+    <w:tbl>
+      <w:tblPr>
+        <w:tblStyle w:val="af4"/>
+        <w:tblW w:w="0" w:type="auto"/>
+        <w:tblLook w:val="04A0" w:firstRow="1" w:lastRow="0" w:firstColumn="1" w:lastColumn="0" w:noHBand="0" w:noVBand="1"/>
+      </w:tblPr>
+      <w:tblGrid>
+        <w:gridCol w:w="2038"/>
+        <w:gridCol w:w="930"/>
+        <w:gridCol w:w="2299"/>
+        <w:gridCol w:w="2044"/>
+        <w:gridCol w:w="1705"/>
+      </w:tblGrid>
+      <w:tr>
+        <w:tc>
+          <w:tcPr>
+            <w:tcW w:w="2111" w:type="dxa"/>
+          </w:tcPr>
+          <w:p>
+            <w:pPr>
+              <w:rPr>
+                <w:rFonts w:cstheme="minorHAnsi"/>
+                <w:lang w:eastAsia="ko-KR"/>
+              </w:rPr>
+            </w:pPr>
+            <w:r>
+              <w:rPr>
+                <w:rFonts w:eastAsia="바탕" w:cstheme="minorHAnsi"/>
+                <w:lang w:eastAsia="ko-KR"/>
+              </w:rPr>
+              <w:t>Function Name</w:t>
+            </w:r>
+          </w:p>
+        </w:tc>
+        <w:tc>
+          <w:tcPr>
+            <w:tcW w:w="959" w:type="dxa"/>
+          </w:tcPr>
+          <w:p>
+            <w:pPr>
+              <w:rPr>
+                <w:rFonts w:eastAsia="맑은 고딕" w:hint="eastAsia"/>
+                <w:lang w:eastAsia="ko-KR"/>
+              </w:rPr>
+            </w:pPr>
+            <w:r>
+              <w:rPr>
+                <w:rFonts w:eastAsia="맑은 고딕" w:hint="eastAsia"/>
+                <w:lang w:eastAsia="ko-KR"/>
+              </w:rPr>
+              <w:t>A</w:t>
+            </w:r>
+            <w:r>
+              <w:rPr>
+                <w:rFonts w:eastAsia="맑은 고딕"/>
+                <w:lang w:eastAsia="ko-KR"/>
+              </w:rPr>
+              <w:t>pplied page</w:t>
+            </w:r>
+          </w:p>
+        </w:tc>
+        <w:tc>
+          <w:tcPr>
+            <w:tcW w:w="2383" w:type="dxa"/>
+          </w:tcPr>
+          <w:p>
+            <w:pPr>
+              <w:rPr>
+                <w:rFonts w:eastAsia="맑은 고딕" w:hint="eastAsia"/>
+                <w:lang w:eastAsia="ko-KR"/>
+              </w:rPr>
+            </w:pPr>
+            <w:r>
+              <w:rPr>
+                <w:rFonts w:eastAsia="맑은 고딕" w:hint="eastAsia"/>
+                <w:lang w:eastAsia="ko-KR"/>
+              </w:rPr>
+              <w:t>I</w:t>
+            </w:r>
+            <w:r>
+              <w:rPr>
+                <w:rFonts w:eastAsia="맑은 고딕"/>
+                <w:lang w:eastAsia="ko-KR"/>
+              </w:rPr>
+              <w:t>nput Value(type)</w:t>
+            </w:r>
+          </w:p>
+        </w:tc>
+        <w:tc>
+          <w:tcPr>
+            <w:tcW w:w="1797" w:type="dxa"/>
+          </w:tcPr>
+          <w:p>
+            <w:pPr>
+              <w:rPr>
+                <w:rFonts w:eastAsia="맑은 고딕"/>
+                <w:lang w:eastAsia="ko-KR"/>
+              </w:rPr>
+            </w:pPr>
+            <w:r>
+              <w:rPr>
+                <w:rFonts w:eastAsia="맑은 고딕"/>
+                <w:lang w:eastAsia="ko-KR"/>
+              </w:rPr>
+              <w:t>Output</w:t>
+            </w:r>
+            <w:r>
+              <w:rPr>
+                <w:rFonts w:eastAsia="맑은 고딕"/>
+                <w:lang w:eastAsia="ko-KR"/>
+              </w:rPr>
+              <w:t>(return)</w:t>
+            </w:r>
+          </w:p>
+          <w:p>
+            <w:pPr>
+              <w:rPr>
+                <w:rFonts w:eastAsia="맑은 고딕" w:hint="eastAsia"/>
+                <w:lang w:eastAsia="ko-KR"/>
+              </w:rPr>
+            </w:pPr>
+            <w:r>
+              <w:rPr>
+                <w:rFonts w:eastAsia="맑은 고딕"/>
+                <w:lang w:eastAsia="ko-KR"/>
+              </w:rPr>
+              <w:t>Value(type)</w:t>
+            </w:r>
+          </w:p>
+        </w:tc>
+        <w:tc>
+          <w:tcPr>
+            <w:tcW w:w="1766" w:type="dxa"/>
+          </w:tcPr>
+          <w:p>
+            <w:pPr>
+              <w:rPr>
+                <w:rFonts w:eastAsia="맑은 고딕" w:hint="eastAsia"/>
+                <w:lang w:eastAsia="ko-KR"/>
+              </w:rPr>
+            </w:pPr>
+            <w:r>
+              <w:rPr>
+                <w:rFonts w:eastAsia="맑은 고딕" w:hint="eastAsia"/>
+                <w:lang w:eastAsia="ko-KR"/>
+              </w:rPr>
+              <w:t>C</w:t>
+            </w:r>
+            <w:r>
+              <w:rPr>
+                <w:rFonts w:eastAsia="맑은 고딕"/>
+                <w:lang w:eastAsia="ko-KR"/>
+              </w:rPr>
+              <w:t>oncept of function</w:t>
+            </w:r>
+          </w:p>
+        </w:tc>
+      </w:tr>
+      <w:tr>
+        <w:tc>
+          <w:tcPr>
+            <w:tcW w:w="2111" w:type="dxa"/>
+          </w:tcPr>
+          <w:p>
+            <w:pPr>
+              <w:rPr>
+                <w:rFonts w:eastAsia="맑은 고딕" w:hint="eastAsia"/>
+                <w:lang w:eastAsia="ko-KR"/>
+              </w:rPr>
+            </w:pPr>
+            <w:proofErr w:type="spellStart"/>
+            <w:r>
+              <w:rPr>
+                <w:rFonts w:eastAsia="맑은 고딕" w:hint="eastAsia"/>
+                <w:lang w:eastAsia="ko-KR"/>
+              </w:rPr>
+              <w:t>G</w:t>
+            </w:r>
+            <w:r>
+              <w:rPr>
+                <w:rFonts w:eastAsia="맑은 고딕"/>
+                <w:lang w:eastAsia="ko-KR"/>
+              </w:rPr>
+              <w:t>et_Start_Date</w:t>
+            </w:r>
+            <w:proofErr w:type="spellEnd"/>
+          </w:p>
+        </w:tc>
+        <w:tc>
+          <w:tcPr>
+            <w:tcW w:w="959" w:type="dxa"/>
+          </w:tcPr>
+          <w:p>
+            <w:pPr>
+              <w:rPr>
+                <w:rFonts w:eastAsia="맑은 고딕"/>
+                <w:lang w:eastAsia="ko-KR"/>
+              </w:rPr>
+            </w:pPr>
+            <w:r>
+              <w:rPr>
+                <w:rFonts w:eastAsia="맑은 고딕" w:hint="eastAsia"/>
+                <w:lang w:eastAsia="ko-KR"/>
+              </w:rPr>
+              <w:t>M</w:t>
+            </w:r>
+            <w:r>
+              <w:rPr>
+                <w:rFonts w:eastAsia="맑은 고딕"/>
+                <w:lang w:eastAsia="ko-KR"/>
+              </w:rPr>
+              <w:t>ain Page, Offence Code,</w:t>
+            </w:r>
+          </w:p>
+          <w:p>
+            <w:pPr>
+              <w:rPr>
+                <w:rFonts w:eastAsia="맑은 고딕"/>
+                <w:lang w:eastAsia="ko-KR"/>
+              </w:rPr>
+            </w:pPr>
+            <w:r>
+              <w:rPr>
+                <w:rFonts w:eastAsia="맑은 고딕" w:hint="eastAsia"/>
+                <w:lang w:eastAsia="ko-KR"/>
+              </w:rPr>
+              <w:t>R</w:t>
+            </w:r>
+            <w:r>
+              <w:rPr>
+                <w:rFonts w:eastAsia="맑은 고딕"/>
+                <w:lang w:eastAsia="ko-KR"/>
+              </w:rPr>
+              <w:t>adar or Camera,</w:t>
+            </w:r>
+          </w:p>
+          <w:p>
+            <w:pPr>
+              <w:rPr>
+                <w:rFonts w:eastAsia="맑은 고딕"/>
+                <w:lang w:eastAsia="ko-KR"/>
+              </w:rPr>
+            </w:pPr>
+            <w:r>
+              <w:rPr>
+                <w:rFonts w:eastAsia="맑은 고딕" w:hint="eastAsia"/>
+                <w:lang w:eastAsia="ko-KR"/>
+              </w:rPr>
+              <w:t>M</w:t>
+            </w:r>
+            <w:r>
+              <w:rPr>
+                <w:rFonts w:eastAsia="맑은 고딕"/>
+                <w:lang w:eastAsia="ko-KR"/>
+              </w:rPr>
+              <w:t>obile Phone,</w:t>
+            </w:r>
+          </w:p>
+          <w:p>
+            <w:pPr>
+              <w:rPr>
+                <w:rFonts w:eastAsia="맑은 고딕" w:hint="eastAsia"/>
+                <w:lang w:eastAsia="ko-KR"/>
+              </w:rPr>
+            </w:pPr>
+            <w:r>
+              <w:rPr>
+                <w:rFonts w:eastAsia="맑은 고딕" w:hint="eastAsia"/>
+                <w:lang w:eastAsia="ko-KR"/>
+              </w:rPr>
+              <w:t>S</w:t>
+            </w:r>
+            <w:r>
+              <w:rPr>
+                <w:rFonts w:eastAsia="맑은 고딕"/>
+                <w:lang w:eastAsia="ko-KR"/>
+              </w:rPr>
+              <w:t>chool Zone</w:t>
+            </w:r>
+          </w:p>
+        </w:tc>
+        <w:tc>
+          <w:tcPr>
+            <w:tcW w:w="2383" w:type="dxa"/>
+          </w:tcPr>
+          <w:p>
+            <w:pPr>
+              <w:rPr>
+                <w:rFonts w:eastAsia="맑은 고딕" w:hint="eastAsia"/>
+                <w:lang w:eastAsia="ko-KR"/>
+              </w:rPr>
+            </w:pPr>
+            <w:r>
+              <w:rPr>
+                <w:rFonts w:eastAsia="맑은 고딕" w:hint="eastAsia"/>
+                <w:lang w:eastAsia="ko-KR"/>
+              </w:rPr>
+              <w:t>C</w:t>
+            </w:r>
+            <w:r>
+              <w:rPr>
+                <w:rFonts w:eastAsia="맑은 고딕"/>
+                <w:lang w:eastAsia="ko-KR"/>
+              </w:rPr>
+              <w:t>hoose the date from calendar that creates by ‘</w:t>
+            </w:r>
+            <w:proofErr w:type="spellStart"/>
+            <w:r>
+              <w:rPr>
+                <w:rFonts w:eastAsia="맑은 고딕"/>
+                <w:lang w:eastAsia="ko-KR"/>
+              </w:rPr>
+              <w:t>tkcalendar</w:t>
+            </w:r>
+            <w:proofErr w:type="spellEnd"/>
+            <w:r>
+              <w:rPr>
+                <w:rFonts w:eastAsia="맑은 고딕"/>
+                <w:lang w:eastAsia="ko-KR"/>
+              </w:rPr>
+              <w:t>’</w:t>
+            </w:r>
+          </w:p>
+        </w:tc>
+        <w:tc>
+          <w:tcPr>
+            <w:tcW w:w="1797" w:type="dxa"/>
+          </w:tcPr>
+          <w:p>
+            <w:pPr>
+              <w:rPr>
+                <w:rFonts w:eastAsia="맑은 고딕" w:hint="eastAsia"/>
+                <w:lang w:eastAsia="ko-KR"/>
+              </w:rPr>
+            </w:pPr>
+            <w:proofErr w:type="spellStart"/>
+            <w:r>
+              <w:rPr>
+                <w:rFonts w:eastAsia="맑은 고딕" w:hint="eastAsia"/>
+                <w:lang w:eastAsia="ko-KR"/>
+              </w:rPr>
+              <w:t>S</w:t>
+            </w:r>
+            <w:r>
+              <w:rPr>
+                <w:rFonts w:eastAsia="맑은 고딕"/>
+                <w:lang w:eastAsia="ko-KR"/>
+              </w:rPr>
+              <w:t>tart_date</w:t>
+            </w:r>
+            <w:proofErr w:type="spellEnd"/>
+            <w:r>
+              <w:rPr>
+                <w:rFonts w:eastAsia="맑은 고딕"/>
+                <w:lang w:eastAsia="ko-KR"/>
+              </w:rPr>
+              <w:t xml:space="preserve"> (date)</w:t>
+            </w:r>
+          </w:p>
+        </w:tc>
+        <w:tc>
+          <w:tcPr>
+            <w:tcW w:w="1766" w:type="dxa"/>
+          </w:tcPr>
+          <w:p>
+            <w:pPr>
+              <w:rPr>
+                <w:rFonts w:eastAsia="맑은 고딕"/>
+                <w:lang w:eastAsia="ko-KR"/>
+              </w:rPr>
+            </w:pPr>
+            <w:r>
+              <w:rPr>
+                <w:rFonts w:eastAsia="맑은 고딕" w:hint="eastAsia"/>
+                <w:lang w:eastAsia="ko-KR"/>
+              </w:rPr>
+              <w:t>U</w:t>
+            </w:r>
+            <w:r>
+              <w:rPr>
+                <w:rFonts w:eastAsia="맑은 고딕"/>
+                <w:lang w:eastAsia="ko-KR"/>
+              </w:rPr>
+              <w:t>ser can choose the date from pop up calendar.</w:t>
+            </w:r>
+          </w:p>
+          <w:p>
+            <w:pPr>
+              <w:rPr>
+                <w:rFonts w:eastAsia="맑은 고딕" w:hint="eastAsia"/>
+                <w:lang w:eastAsia="ko-KR"/>
+              </w:rPr>
+            </w:pPr>
+            <w:r>
+              <w:rPr>
+                <w:rFonts w:eastAsia="맑은 고딕"/>
+                <w:lang w:eastAsia="ko-KR"/>
+              </w:rPr>
+              <w:t xml:space="preserve"> </w:t>
+            </w:r>
+          </w:p>
+        </w:tc>
+      </w:tr>
+      <w:tr>
+        <w:tc>
+          <w:tcPr>
+            <w:tcW w:w="2111" w:type="dxa"/>
+          </w:tcPr>
+          <w:p>
+            <w:pPr>
+              <w:rPr>
+                <w:rFonts w:eastAsia="맑은 고딕" w:hint="eastAsia"/>
+                <w:lang w:eastAsia="ko-KR"/>
+              </w:rPr>
+            </w:pPr>
+            <w:proofErr w:type="spellStart"/>
+            <w:r>
+              <w:rPr>
+                <w:rFonts w:eastAsia="맑은 고딕" w:hint="eastAsia"/>
+                <w:lang w:eastAsia="ko-KR"/>
+              </w:rPr>
+              <w:t>G</w:t>
+            </w:r>
+            <w:r>
+              <w:rPr>
+                <w:rFonts w:eastAsia="맑은 고딕"/>
+                <w:lang w:eastAsia="ko-KR"/>
+              </w:rPr>
+              <w:t>et_End_Date</w:t>
+            </w:r>
+            <w:proofErr w:type="spellEnd"/>
+          </w:p>
+        </w:tc>
+        <w:tc>
+          <w:tcPr>
+            <w:tcW w:w="959" w:type="dxa"/>
+          </w:tcPr>
+          <w:p>
+            <w:pPr>
+              <w:rPr>
+                <w:rFonts w:eastAsia="맑은 고딕"/>
+                <w:lang w:eastAsia="ko-KR"/>
+              </w:rPr>
+            </w:pPr>
+            <w:r>
+              <w:rPr>
+                <w:rFonts w:eastAsia="맑은 고딕" w:hint="eastAsia"/>
+                <w:lang w:eastAsia="ko-KR"/>
+              </w:rPr>
+              <w:t>M</w:t>
+            </w:r>
+            <w:r>
+              <w:rPr>
+                <w:rFonts w:eastAsia="맑은 고딕"/>
+                <w:lang w:eastAsia="ko-KR"/>
+              </w:rPr>
+              <w:t>ain Page, Offence Code,</w:t>
+            </w:r>
+          </w:p>
+          <w:p>
+            <w:pPr>
+              <w:rPr>
+                <w:rFonts w:eastAsia="맑은 고딕"/>
+                <w:lang w:eastAsia="ko-KR"/>
+              </w:rPr>
+            </w:pPr>
+            <w:r>
+              <w:rPr>
+                <w:rFonts w:eastAsia="맑은 고딕" w:hint="eastAsia"/>
+                <w:lang w:eastAsia="ko-KR"/>
+              </w:rPr>
+              <w:lastRenderedPageBreak/>
+              <w:t>R</w:t>
+            </w:r>
+            <w:r>
+              <w:rPr>
+                <w:rFonts w:eastAsia="맑은 고딕"/>
+                <w:lang w:eastAsia="ko-KR"/>
+              </w:rPr>
+              <w:t>adar or Camera,</w:t>
+            </w:r>
+          </w:p>
+          <w:p>
+            <w:pPr>
+              <w:rPr>
+                <w:rFonts w:eastAsia="맑은 고딕"/>
+                <w:lang w:eastAsia="ko-KR"/>
+              </w:rPr>
+            </w:pPr>
+            <w:r>
+              <w:rPr>
+                <w:rFonts w:eastAsia="맑은 고딕" w:hint="eastAsia"/>
+                <w:lang w:eastAsia="ko-KR"/>
+              </w:rPr>
+              <w:t>M</w:t>
+            </w:r>
+            <w:r>
+              <w:rPr>
+                <w:rFonts w:eastAsia="맑은 고딕"/>
+                <w:lang w:eastAsia="ko-KR"/>
+              </w:rPr>
+              <w:t>obile Phone,</w:t>
+            </w:r>
+          </w:p>
+          <w:p>
+            <w:r>
+              <w:rPr>
+                <w:rFonts w:eastAsia="맑은 고딕" w:hint="eastAsia"/>
+                <w:lang w:eastAsia="ko-KR"/>
+              </w:rPr>
+              <w:t>S</w:t>
+            </w:r>
+            <w:r>
+              <w:rPr>
+                <w:rFonts w:eastAsia="맑은 고딕"/>
+                <w:lang w:eastAsia="ko-KR"/>
+              </w:rPr>
+              <w:t>chool Zone</w:t>
+            </w:r>
+          </w:p>
+        </w:tc>
+        <w:tc>
+          <w:tcPr>
+            <w:tcW w:w="2383" w:type="dxa"/>
+          </w:tcPr>
+          <w:p>
+            <w:pPr>
+              <w:rPr>
+                <w:rFonts w:eastAsia="맑은 고딕" w:hint="eastAsia"/>
+                <w:lang w:eastAsia="ko-KR"/>
+              </w:rPr>
+            </w:pPr>
+            <w:r>
+              <w:rPr>
+                <w:rFonts w:eastAsia="맑은 고딕" w:hint="eastAsia"/>
+                <w:lang w:eastAsia="ko-KR"/>
+              </w:rPr>
+              <w:lastRenderedPageBreak/>
+              <w:t>C</w:t>
+            </w:r>
+            <w:r>
+              <w:rPr>
+                <w:rFonts w:eastAsia="맑은 고딕"/>
+                <w:lang w:eastAsia="ko-KR"/>
+              </w:rPr>
+              <w:t>hoose the date from calendar that creates by ‘</w:t>
+            </w:r>
+            <w:proofErr w:type="spellStart"/>
+            <w:r>
+              <w:rPr>
+                <w:rFonts w:eastAsia="맑은 고딕"/>
+                <w:lang w:eastAsia="ko-KR"/>
+              </w:rPr>
+              <w:t>tkcalendar</w:t>
+            </w:r>
+            <w:proofErr w:type="spellEnd"/>
+            <w:r>
+              <w:rPr>
+                <w:rFonts w:eastAsia="맑은 고딕"/>
+                <w:lang w:eastAsia="ko-KR"/>
+              </w:rPr>
+              <w:t>’</w:t>
+            </w:r>
+          </w:p>
+        </w:tc>
+        <w:tc>
+          <w:tcPr>
+            <w:tcW w:w="1797" w:type="dxa"/>
+          </w:tcPr>
+          <w:p>
+            <w:pPr>
+              <w:rPr>
+                <w:rFonts w:eastAsia="맑은 고딕" w:hint="eastAsia"/>
+                <w:lang w:eastAsia="ko-KR"/>
+              </w:rPr>
+            </w:pPr>
+            <w:proofErr w:type="spellStart"/>
+            <w:r>
+              <w:rPr>
+                <w:rFonts w:eastAsia="맑은 고딕" w:hint="eastAsia"/>
+                <w:lang w:eastAsia="ko-KR"/>
+              </w:rPr>
+              <w:t>E</w:t>
+            </w:r>
+            <w:r>
+              <w:rPr>
+                <w:rFonts w:eastAsia="맑은 고딕"/>
+                <w:lang w:eastAsia="ko-KR"/>
+              </w:rPr>
+              <w:t>nd_date</w:t>
+            </w:r>
+            <w:proofErr w:type="spellEnd"/>
+            <w:r>
+              <w:rPr>
+                <w:rFonts w:eastAsia="맑은 고딕"/>
+                <w:lang w:eastAsia="ko-KR"/>
+              </w:rPr>
+              <w:t xml:space="preserve"> (date)</w:t>
+            </w:r>
+          </w:p>
+        </w:tc>
+        <w:tc>
+          <w:tcPr>
+            <w:tcW w:w="1766" w:type="dxa"/>
+          </w:tcPr>
+          <w:p>
+            <w:pPr>
+              <w:rPr>
+                <w:rFonts w:eastAsia="맑은 고딕" w:hint="eastAsia"/>
+                <w:lang w:eastAsia="ko-KR"/>
+              </w:rPr>
+            </w:pPr>
+            <w:r>
+              <w:rPr>
+                <w:rFonts w:eastAsia="맑은 고딕" w:hint="eastAsia"/>
+                <w:lang w:eastAsia="ko-KR"/>
+              </w:rPr>
+              <w:t>U</w:t>
+            </w:r>
+            <w:r>
+              <w:rPr>
+                <w:rFonts w:eastAsia="맑은 고딕"/>
+                <w:lang w:eastAsia="ko-KR"/>
+              </w:rPr>
+              <w:t xml:space="preserve">ser can click end date button then calendar will pop up and user can choose </w:t>
+            </w:r>
+            <w:r>
+              <w:rPr>
+                <w:rFonts w:eastAsia="맑은 고딕"/>
+                <w:lang w:eastAsia="ko-KR"/>
+              </w:rPr>
+              <w:lastRenderedPageBreak/>
+              <w:t>end date from calendar.</w:t>
+            </w:r>
+          </w:p>
+        </w:tc>
+      </w:tr>
+      <w:tr>
+        <w:tc>
+          <w:tcPr>
+            <w:tcW w:w="2111" w:type="dxa"/>
+          </w:tcPr>
+          <w:p>
+            <w:pPr>
+              <w:rPr>
+                <w:rFonts w:eastAsia="맑은 고딕" w:hint="eastAsia"/>
+                <w:lang w:eastAsia="ko-KR"/>
+              </w:rPr>
+            </w:pPr>
+            <w:proofErr w:type="spellStart"/>
+            <w:r>
+              <w:rPr>
+                <w:rFonts w:eastAsia="맑은 고딕" w:hint="eastAsia"/>
+                <w:lang w:eastAsia="ko-KR"/>
+              </w:rPr>
+              <w:t>S</w:t>
+            </w:r>
+            <w:r>
+              <w:rPr>
+                <w:rFonts w:eastAsia="맑은 고딕"/>
+                <w:lang w:eastAsia="ko-KR"/>
+              </w:rPr>
+              <w:t>ubmit_button</w:t>
+            </w:r>
+            <w:proofErr w:type="spellEnd"/>
+          </w:p>
+        </w:tc>
+        <w:tc>
+          <w:tcPr>
+            <w:tcW w:w="959" w:type="dxa"/>
+          </w:tcPr>
+          <w:p>
+            <w:pPr>
+              <w:rPr>
+                <w:rFonts w:eastAsia="맑은 고딕"/>
+                <w:lang w:eastAsia="ko-KR"/>
+              </w:rPr>
+            </w:pPr>
+            <w:r>
+              <w:rPr>
+                <w:rFonts w:eastAsia="맑은 고딕" w:hint="eastAsia"/>
+                <w:lang w:eastAsia="ko-KR"/>
+              </w:rPr>
+              <w:t>M</w:t>
+            </w:r>
+            <w:r>
+              <w:rPr>
+                <w:rFonts w:eastAsia="맑은 고딕"/>
+                <w:lang w:eastAsia="ko-KR"/>
+              </w:rPr>
+              <w:t>ain Page, Offence Code,</w:t>
+            </w:r>
+          </w:p>
+          <w:p>
+            <w:pPr>
+              <w:rPr>
+                <w:rFonts w:eastAsia="맑은 고딕"/>
+                <w:lang w:eastAsia="ko-KR"/>
+              </w:rPr>
+            </w:pPr>
+            <w:r>
+              <w:rPr>
+                <w:rFonts w:eastAsia="맑은 고딕" w:hint="eastAsia"/>
+                <w:lang w:eastAsia="ko-KR"/>
+              </w:rPr>
+              <w:t>R</w:t>
+            </w:r>
+            <w:r>
+              <w:rPr>
+                <w:rFonts w:eastAsia="맑은 고딕"/>
+                <w:lang w:eastAsia="ko-KR"/>
+              </w:rPr>
+              <w:t>adar or Camera,</w:t>
+            </w:r>
+          </w:p>
+          <w:p>
+            <w:pPr>
+              <w:rPr>
+                <w:rFonts w:eastAsia="맑은 고딕"/>
+                <w:lang w:eastAsia="ko-KR"/>
+              </w:rPr>
+            </w:pPr>
+            <w:r>
+              <w:rPr>
+                <w:rFonts w:eastAsia="맑은 고딕" w:hint="eastAsia"/>
+                <w:lang w:eastAsia="ko-KR"/>
+              </w:rPr>
+              <w:t>M</w:t>
+            </w:r>
+            <w:r>
+              <w:rPr>
+                <w:rFonts w:eastAsia="맑은 고딕"/>
+                <w:lang w:eastAsia="ko-KR"/>
+              </w:rPr>
+              <w:t>obile Phone,</w:t>
+            </w:r>
+          </w:p>
+          <w:p>
+            <w:r>
+              <w:rPr>
+                <w:rFonts w:eastAsia="맑은 고딕" w:hint="eastAsia"/>
+                <w:lang w:eastAsia="ko-KR"/>
+              </w:rPr>
+              <w:t>S</w:t>
+            </w:r>
+            <w:r>
+              <w:rPr>
+                <w:rFonts w:eastAsia="맑은 고딕"/>
+                <w:lang w:eastAsia="ko-KR"/>
+              </w:rPr>
+              <w:t>chool Zone</w:t>
+            </w:r>
+          </w:p>
+        </w:tc>
+        <w:tc>
+          <w:tcPr>
+            <w:tcW w:w="2383" w:type="dxa"/>
+          </w:tcPr>
+          <w:p>
+            <w:pPr>
+              <w:rPr>
+                <w:rFonts w:eastAsia="맑은 고딕"/>
+                <w:lang w:eastAsia="ko-KR"/>
+              </w:rPr>
+            </w:pPr>
+            <w:proofErr w:type="spellStart"/>
+            <w:r>
+              <w:rPr>
+                <w:rFonts w:eastAsia="맑은 고딕" w:hint="eastAsia"/>
+                <w:lang w:eastAsia="ko-KR"/>
+              </w:rPr>
+              <w:t>S</w:t>
+            </w:r>
+            <w:r>
+              <w:rPr>
+                <w:rFonts w:eastAsia="맑은 고딕"/>
+                <w:lang w:eastAsia="ko-KR"/>
+              </w:rPr>
+              <w:t>tart_date</w:t>
+            </w:r>
+            <w:proofErr w:type="spellEnd"/>
+            <w:r>
+              <w:rPr>
+                <w:rFonts w:eastAsia="맑은 고딕"/>
+                <w:lang w:eastAsia="ko-KR"/>
+              </w:rPr>
+              <w:t xml:space="preserve"> (date)</w:t>
+            </w:r>
+          </w:p>
+          <w:p>
+            <w:pPr>
+              <w:rPr>
+                <w:rFonts w:eastAsia="맑은 고딕"/>
+                <w:lang w:eastAsia="ko-KR"/>
+              </w:rPr>
+            </w:pPr>
+            <w:proofErr w:type="spellStart"/>
+            <w:r>
+              <w:rPr>
+                <w:rFonts w:eastAsia="맑은 고딕" w:hint="eastAsia"/>
+                <w:lang w:eastAsia="ko-KR"/>
+              </w:rPr>
+              <w:t>E</w:t>
+            </w:r>
+            <w:r>
+              <w:rPr>
+                <w:rFonts w:eastAsia="맑은 고딕"/>
+                <w:lang w:eastAsia="ko-KR"/>
+              </w:rPr>
+              <w:t>nd_date</w:t>
+            </w:r>
+            <w:proofErr w:type="spellEnd"/>
+            <w:r>
+              <w:rPr>
+                <w:rFonts w:eastAsia="맑은 고딕"/>
+                <w:lang w:eastAsia="ko-KR"/>
+              </w:rPr>
+              <w:t>(date)</w:t>
+            </w:r>
+          </w:p>
+          <w:p>
+            <w:pPr>
+              <w:rPr>
+                <w:rFonts w:eastAsia="맑은 고딕"/>
+                <w:lang w:eastAsia="ko-KR"/>
+              </w:rPr>
+            </w:pPr>
+            <w:proofErr w:type="spellStart"/>
+            <w:r>
+              <w:rPr>
+                <w:rFonts w:eastAsia="맑은 고딕" w:hint="eastAsia"/>
+                <w:lang w:eastAsia="ko-KR"/>
+              </w:rPr>
+              <w:t>S</w:t>
+            </w:r>
+            <w:r>
+              <w:rPr>
+                <w:rFonts w:eastAsia="맑은 고딕"/>
+                <w:lang w:eastAsia="ko-KR"/>
+              </w:rPr>
+              <w:t>chool_zone</w:t>
+            </w:r>
+            <w:proofErr w:type="spellEnd"/>
+            <w:r>
+              <w:rPr>
+                <w:rFonts w:eastAsia="맑은 고딕"/>
+                <w:lang w:eastAsia="ko-KR"/>
+              </w:rPr>
+              <w:t>(Boolean)</w:t>
+            </w:r>
+            <w:r>
+              <w:rPr>
+                <w:rFonts w:eastAsia="맑은 고딕" w:hint="eastAsia"/>
+                <w:lang w:eastAsia="ko-KR"/>
+              </w:rPr>
+              <w:t>&lt;</w:t>
+            </w:r>
+            <w:r>
+              <w:rPr>
+                <w:rFonts w:eastAsia="맑은 고딕"/>
+                <w:lang w:eastAsia="ko-KR"/>
+              </w:rPr>
+              <w:t>- not apply for School Zone page</w:t>
+            </w:r>
+          </w:p>
+          <w:p>
+            <w:pPr>
+              <w:rPr>
+                <w:rFonts w:eastAsia="맑은 고딕" w:hint="eastAsia"/>
+                <w:lang w:eastAsia="ko-KR"/>
+              </w:rPr>
+            </w:pPr>
+          </w:p>
+        </w:tc>
+        <w:tc>
+          <w:tcPr>
+            <w:tcW w:w="1797" w:type="dxa"/>
+          </w:tcPr>
+          <w:p>
+            <w:pPr>
+              <w:rPr>
+                <w:rFonts w:eastAsia="맑은 고딕" w:hint="eastAsia"/>
+                <w:lang w:eastAsia="ko-KR"/>
+              </w:rPr>
+            </w:pPr>
+            <w:r>
+              <w:rPr>
+                <w:rFonts w:eastAsia="맑은 고딕"/>
+                <w:lang w:eastAsia="ko-KR"/>
+              </w:rPr>
+              <w:t>Result(</w:t>
+            </w:r>
+            <w:r>
+              <w:rPr>
+                <w:rFonts w:eastAsia="맑은 고딕"/>
+                <w:lang w:eastAsia="ko-KR"/>
+              </w:rPr>
+              <w:t>dictionary</w:t>
+            </w:r>
+            <w:r>
+              <w:rPr>
+                <w:rFonts w:eastAsia="맑은 고딕"/>
+                <w:lang w:eastAsia="ko-KR"/>
+              </w:rPr>
+              <w:t>)</w:t>
+            </w:r>
+          </w:p>
+        </w:tc>
+        <w:tc>
+          <w:tcPr>
+            <w:tcW w:w="1766" w:type="dxa"/>
+          </w:tcPr>
+          <w:p>
+            <w:pPr>
+              <w:rPr>
+                <w:rFonts w:eastAsia="맑은 고딕"/>
+                <w:lang w:eastAsia="ko-KR"/>
+              </w:rPr>
+            </w:pPr>
+            <w:r>
+              <w:rPr>
+                <w:rFonts w:eastAsia="맑은 고딕" w:hint="eastAsia"/>
+                <w:lang w:eastAsia="ko-KR"/>
+              </w:rPr>
+              <w:t>I</w:t>
+            </w:r>
+            <w:r>
+              <w:rPr>
+                <w:rFonts w:eastAsia="맑은 고딕"/>
+                <w:lang w:eastAsia="ko-KR"/>
+              </w:rPr>
+              <w:t xml:space="preserve">f user click submit button the function will get all the input value (start, </w:t>
+            </w:r>
+            <w:proofErr w:type="spellStart"/>
+            <w:r>
+              <w:rPr>
+                <w:rFonts w:eastAsia="맑은 고딕"/>
+                <w:lang w:eastAsia="ko-KR"/>
+              </w:rPr>
+              <w:t>end,schoolzone</w:t>
+            </w:r>
+            <w:proofErr w:type="spellEnd"/>
+            <w:r>
+              <w:rPr>
+                <w:rFonts w:eastAsia="맑은 고딕"/>
+                <w:lang w:eastAsia="ko-KR"/>
+              </w:rPr>
+              <w:t>)</w:t>
+            </w:r>
+          </w:p>
+          <w:p>
+            <w:pPr>
+              <w:rPr>
+                <w:rFonts w:eastAsia="맑은 고딕" w:hint="eastAsia"/>
+                <w:lang w:eastAsia="ko-KR"/>
+              </w:rPr>
+            </w:pPr>
+            <w:r>
+              <w:rPr>
+                <w:rFonts w:eastAsia="맑은 고딕"/>
+                <w:lang w:eastAsia="ko-KR"/>
+              </w:rPr>
+              <w:t>And return the list. The list will be used for generate graph.</w:t>
+            </w:r>
+          </w:p>
+        </w:tc>
+      </w:tr>
+      <w:tr>
+        <w:tc>
+          <w:tcPr>
+            <w:tcW w:w="2111" w:type="dxa"/>
+          </w:tcPr>
+          <w:p>
+            <w:pPr>
+              <w:rPr>
+                <w:rFonts w:eastAsia="맑은 고딕" w:hint="eastAsia"/>
+                <w:lang w:eastAsia="ko-KR"/>
+              </w:rPr>
+            </w:pPr>
+            <w:proofErr w:type="spellStart"/>
+            <w:r>
+              <w:rPr>
+                <w:rFonts w:eastAsia="맑은 고딕" w:hint="eastAsia"/>
+                <w:lang w:eastAsia="ko-KR"/>
+              </w:rPr>
+              <w:t>G</w:t>
+            </w:r>
+            <w:r>
+              <w:rPr>
+                <w:rFonts w:eastAsia="맑은 고딕"/>
+                <w:lang w:eastAsia="ko-KR"/>
+              </w:rPr>
+              <w:t>enerate_bar_graph</w:t>
+            </w:r>
+            <w:proofErr w:type="spellEnd"/>
+          </w:p>
+        </w:tc>
+        <w:tc>
+          <w:tcPr>
+            <w:tcW w:w="959" w:type="dxa"/>
+          </w:tcPr>
+          <w:p>
+            <w:pPr>
+              <w:rPr>
+                <w:rFonts w:eastAsia="맑은 고딕" w:hint="eastAsia"/>
+                <w:lang w:eastAsia="ko-KR"/>
+              </w:rPr>
+            </w:pPr>
+            <w:r>
+              <w:rPr>
+                <w:rFonts w:eastAsia="맑은 고딕" w:hint="eastAsia"/>
+                <w:lang w:eastAsia="ko-KR"/>
+              </w:rPr>
+              <w:t>M</w:t>
+            </w:r>
+            <w:r>
+              <w:rPr>
+                <w:rFonts w:eastAsia="맑은 고딕"/>
+                <w:lang w:eastAsia="ko-KR"/>
+              </w:rPr>
+              <w:t>obile Phone, School Zone</w:t>
+            </w:r>
+          </w:p>
+        </w:tc>
+        <w:tc>
+          <w:tcPr>
+            <w:tcW w:w="2383" w:type="dxa"/>
+          </w:tcPr>
+          <w:p>
+            <w:pPr>
+              <w:rPr>
+                <w:rFonts w:eastAsia="맑은 고딕" w:hint="eastAsia"/>
+                <w:lang w:eastAsia="ko-KR"/>
+              </w:rPr>
+            </w:pPr>
+            <w:r>
+              <w:rPr>
+                <w:rFonts w:eastAsia="맑은 고딕" w:hint="eastAsia"/>
+                <w:lang w:eastAsia="ko-KR"/>
+              </w:rPr>
+              <w:t>R</w:t>
+            </w:r>
+            <w:r>
+              <w:rPr>
+                <w:rFonts w:eastAsia="맑은 고딕"/>
+                <w:lang w:eastAsia="ko-KR"/>
+              </w:rPr>
+              <w:t>esult(dictionary)</w:t>
+            </w:r>
+          </w:p>
+        </w:tc>
+        <w:tc>
+          <w:tcPr>
+            <w:tcW w:w="1797" w:type="dxa"/>
+          </w:tcPr>
+          <w:p>
+            <w:pPr>
+              <w:rPr>
+                <w:rFonts w:eastAsia="맑은 고딕" w:hint="eastAsia"/>
+                <w:lang w:eastAsia="ko-KR"/>
+              </w:rPr>
+            </w:pPr>
+            <w:r>
+              <w:rPr>
+                <w:rFonts w:eastAsia="맑은 고딕" w:hint="eastAsia"/>
+                <w:lang w:eastAsia="ko-KR"/>
+              </w:rPr>
+              <w:t>P</w:t>
+            </w:r>
+            <w:r>
+              <w:rPr>
+                <w:rFonts w:eastAsia="맑은 고딕"/>
+                <w:lang w:eastAsia="ko-KR"/>
+              </w:rPr>
+              <w:t xml:space="preserve">resent </w:t>
+            </w:r>
+            <w:r>
+              <w:rPr>
+                <w:rFonts w:eastAsia="맑은 고딕"/>
+                <w:lang w:eastAsia="ko-KR"/>
+              </w:rPr>
+              <w:t xml:space="preserve">bar </w:t>
+            </w:r>
+            <w:r>
+              <w:rPr>
+                <w:rFonts w:eastAsia="맑은 고딕"/>
+                <w:lang w:eastAsia="ko-KR"/>
+              </w:rPr>
+              <w:t>Graph (</w:t>
+            </w:r>
+            <w:proofErr w:type="spellStart"/>
+            <w:r>
+              <w:rPr>
+                <w:rFonts w:eastAsia="맑은 고딕"/>
+                <w:lang w:eastAsia="ko-KR"/>
+              </w:rPr>
+              <w:t>graph</w:t>
+            </w:r>
+            <w:r>
+              <w:rPr>
+                <w:rFonts w:eastAsia="맑은 고딕"/>
+                <w:lang w:eastAsia="ko-KR"/>
+              </w:rPr>
+              <w:t>.show</w:t>
+            </w:r>
+            <w:proofErr w:type="spellEnd"/>
+            <w:r>
+              <w:rPr>
+                <w:rFonts w:eastAsia="맑은 고딕"/>
+                <w:lang w:eastAsia="ko-KR"/>
+              </w:rPr>
+              <w:t>())</w:t>
+            </w:r>
+          </w:p>
+        </w:tc>
+        <w:tc>
+          <w:tcPr>
+            <w:tcW w:w="1766" w:type="dxa"/>
+          </w:tcPr>
+          <w:p>
+            <w:pPr>
+              <w:rPr>
+                <w:rFonts w:eastAsia="맑은 고딕" w:hint="eastAsia"/>
+                <w:lang w:eastAsia="ko-KR"/>
+              </w:rPr>
+            </w:pPr>
+            <w:r>
+              <w:rPr>
+                <w:rFonts w:eastAsia="맑은 고딕" w:hint="eastAsia"/>
+                <w:lang w:eastAsia="ko-KR"/>
+              </w:rPr>
+              <w:t>B</w:t>
+            </w:r>
+            <w:r>
+              <w:rPr>
+                <w:rFonts w:eastAsia="맑은 고딕"/>
+                <w:lang w:eastAsia="ko-KR"/>
+              </w:rPr>
+              <w:t xml:space="preserve">y using </w:t>
+            </w:r>
+            <w:proofErr w:type="spellStart"/>
+            <w:r>
+              <w:rPr>
+                <w:rFonts w:eastAsia="맑은 고딕"/>
+                <w:lang w:eastAsia="ko-KR"/>
+              </w:rPr>
+              <w:t>matplotlib.pyplot</w:t>
+            </w:r>
+            <w:proofErr w:type="spellEnd"/>
+            <w:r>
+              <w:rPr>
+                <w:rFonts w:eastAsia="맑은 고딕"/>
+                <w:lang w:eastAsia="ko-KR"/>
+              </w:rPr>
+              <w:t xml:space="preserve"> we input Result from </w:t>
+            </w:r>
+            <w:proofErr w:type="spellStart"/>
+            <w:r>
+              <w:rPr>
+                <w:rFonts w:eastAsia="맑은 고딕"/>
+                <w:lang w:eastAsia="ko-KR"/>
+              </w:rPr>
+              <w:t>Submit_button</w:t>
+            </w:r>
+            <w:proofErr w:type="spellEnd"/>
+            <w:r>
+              <w:rPr>
+                <w:rFonts w:eastAsia="맑은 고딕"/>
+                <w:lang w:eastAsia="ko-KR"/>
+              </w:rPr>
+              <w:t xml:space="preserve"> function which is dictionary  dictionary as input and get graph as output. </w:t>
+            </w:r>
+          </w:p>
+        </w:tc>
+      </w:tr>
+      <w:tr>
+        <w:tc>
+          <w:tcPr>
+            <w:tcW w:w="2111" w:type="dxa"/>
+          </w:tcPr>
+          <w:p>
+            <w:pPr>
+              <w:rPr>
+                <w:rFonts w:eastAsia="맑은 고딕" w:hint="eastAsia"/>
+                <w:lang w:eastAsia="ko-KR"/>
+              </w:rPr>
+            </w:pPr>
+            <w:proofErr w:type="spellStart"/>
+            <w:r>
+              <w:rPr>
+                <w:rFonts w:eastAsia="맑은 고딕" w:hint="eastAsia"/>
+                <w:lang w:eastAsia="ko-KR"/>
+              </w:rPr>
+              <w:t>G</w:t>
+            </w:r>
+            <w:r>
+              <w:rPr>
+                <w:rFonts w:eastAsia="맑은 고딕"/>
+                <w:lang w:eastAsia="ko-KR"/>
+              </w:rPr>
+              <w:t>enerate_line_graph</w:t>
+            </w:r>
+            <w:proofErr w:type="spellEnd"/>
+          </w:p>
+        </w:tc>
+        <w:tc>
+          <w:tcPr>
+            <w:tcW w:w="959" w:type="dxa"/>
+          </w:tcPr>
+          <w:p>
+            <w:pPr>
+              <w:rPr>
+                <w:rFonts w:eastAsia="맑은 고딕" w:hint="eastAsia"/>
+                <w:lang w:eastAsia="ko-KR"/>
+              </w:rPr>
+            </w:pPr>
+            <w:r>
+              <w:rPr>
+                <w:rFonts w:eastAsia="맑은 고딕" w:hint="eastAsia"/>
+                <w:lang w:eastAsia="ko-KR"/>
+              </w:rPr>
+              <w:t>R</w:t>
+            </w:r>
+            <w:r>
+              <w:rPr>
+                <w:rFonts w:eastAsia="맑은 고딕"/>
+                <w:lang w:eastAsia="ko-KR"/>
+              </w:rPr>
+              <w:t>adar or Camera</w:t>
+            </w:r>
+          </w:p>
+        </w:tc>
+        <w:tc>
+          <w:tcPr>
+            <w:tcW w:w="2383" w:type="dxa"/>
+          </w:tcPr>
+          <w:p>
+            <w:pPr>
+              <w:rPr>
+                <w:rFonts w:eastAsia="맑은 고딕" w:hint="eastAsia"/>
+                <w:lang w:eastAsia="ko-KR"/>
+              </w:rPr>
+            </w:pPr>
+            <w:r>
+              <w:rPr>
+                <w:rFonts w:eastAsia="맑은 고딕" w:hint="eastAsia"/>
+                <w:lang w:eastAsia="ko-KR"/>
+              </w:rPr>
+              <w:t>R</w:t>
+            </w:r>
+            <w:r>
+              <w:rPr>
+                <w:rFonts w:eastAsia="맑은 고딕"/>
+                <w:lang w:eastAsia="ko-KR"/>
+              </w:rPr>
+              <w:t>esult(dictionary)</w:t>
+            </w:r>
+          </w:p>
+        </w:tc>
+        <w:tc>
+          <w:tcPr>
+            <w:tcW w:w="1797" w:type="dxa"/>
+          </w:tcPr>
+          <w:p>
+            <w:pPr>
+              <w:rPr>
+                <w:rFonts w:eastAsia="맑은 고딕" w:hint="eastAsia"/>
+                <w:lang w:eastAsia="ko-KR"/>
+              </w:rPr>
+            </w:pPr>
+            <w:r>
+              <w:rPr>
+                <w:rFonts w:eastAsia="맑은 고딕" w:hint="eastAsia"/>
+                <w:lang w:eastAsia="ko-KR"/>
+              </w:rPr>
+              <w:t>P</w:t>
+            </w:r>
+            <w:r>
+              <w:rPr>
+                <w:rFonts w:eastAsia="맑은 고딕"/>
+                <w:lang w:eastAsia="ko-KR"/>
+              </w:rPr>
+              <w:t xml:space="preserve">resent </w:t>
+            </w:r>
+            <w:r>
+              <w:rPr>
+                <w:rFonts w:eastAsia="맑은 고딕"/>
+                <w:lang w:eastAsia="ko-KR"/>
+              </w:rPr>
+              <w:t xml:space="preserve">line </w:t>
+            </w:r>
+            <w:r>
+              <w:rPr>
+                <w:rFonts w:eastAsia="맑은 고딕"/>
+                <w:lang w:eastAsia="ko-KR"/>
+              </w:rPr>
+              <w:t>Graph</w:t>
+            </w:r>
+          </w:p>
+        </w:tc>
+        <w:tc>
+          <w:tcPr>
+            <w:tcW w:w="1766" w:type="dxa"/>
+          </w:tcPr>
+          <w:p>
+            <w:pPr>
+              <w:rPr>
+                <w:rFonts w:eastAsia="맑은 고딕" w:hint="eastAsia"/>
+                <w:lang w:eastAsia="ko-KR"/>
+              </w:rPr>
+            </w:pPr>
+            <w:r>
+              <w:rPr>
+                <w:rFonts w:eastAsia="맑은 고딕" w:hint="eastAsia"/>
+                <w:lang w:eastAsia="ko-KR"/>
+              </w:rPr>
+              <w:t>I</w:t>
+            </w:r>
+            <w:r>
+              <w:rPr>
+                <w:rFonts w:eastAsia="맑은 고딕"/>
+                <w:lang w:eastAsia="ko-KR"/>
+              </w:rPr>
+              <w:t xml:space="preserve">nput the Result from </w:t>
+            </w:r>
+            <w:proofErr w:type="spellStart"/>
+            <w:r>
+              <w:rPr>
+                <w:rFonts w:eastAsia="맑은 고딕"/>
+                <w:lang w:eastAsia="ko-KR"/>
+              </w:rPr>
+              <w:t>Submit_button</w:t>
+            </w:r>
+            <w:proofErr w:type="spellEnd"/>
+            <w:r>
+              <w:rPr>
+                <w:rFonts w:eastAsia="맑은 고딕"/>
+                <w:lang w:eastAsia="ko-KR"/>
+              </w:rPr>
+              <w:t xml:space="preserve"> function and generate line graph as output.</w:t>
+            </w:r>
+          </w:p>
+        </w:tc>
+      </w:tr>
+      <w:tr>
+        <w:tc>
+          <w:tcPr>
+            <w:tcW w:w="2111" w:type="dxa"/>
+          </w:tcPr>
+          <w:p>
+            <w:pPr>
+              <w:rPr>
+                <w:rFonts w:eastAsia="맑은 고딕" w:hint="eastAsia"/>
+                <w:lang w:eastAsia="ko-KR"/>
+              </w:rPr>
+            </w:pPr>
+            <w:proofErr w:type="spellStart"/>
+            <w:r>
+              <w:rPr>
+                <w:rFonts w:eastAsia="맑은 고딕" w:hint="eastAsia"/>
+                <w:lang w:eastAsia="ko-KR"/>
+              </w:rPr>
+              <w:t>G</w:t>
+            </w:r>
+            <w:r>
+              <w:rPr>
+                <w:rFonts w:eastAsia="맑은 고딕"/>
+                <w:lang w:eastAsia="ko-KR"/>
+              </w:rPr>
+              <w:t>enerate_pie_chart</w:t>
+            </w:r>
+            <w:proofErr w:type="spellEnd"/>
+          </w:p>
+        </w:tc>
+        <w:tc>
+          <w:tcPr>
+            <w:tcW w:w="959" w:type="dxa"/>
+          </w:tcPr>
+          <w:p>
+            <w:pPr>
+              <w:rPr>
+                <w:rFonts w:eastAsia="맑은 고딕" w:hint="eastAsia"/>
+                <w:lang w:eastAsia="ko-KR"/>
+              </w:rPr>
+            </w:pPr>
+            <w:r>
+              <w:rPr>
+                <w:rFonts w:eastAsia="맑은 고딕" w:hint="eastAsia"/>
+                <w:lang w:eastAsia="ko-KR"/>
+              </w:rPr>
+              <w:t>O</w:t>
+            </w:r>
+            <w:r>
+              <w:rPr>
+                <w:rFonts w:eastAsia="맑은 고딕"/>
+                <w:lang w:eastAsia="ko-KR"/>
+              </w:rPr>
+              <w:t>ffence code</w:t>
+            </w:r>
+          </w:p>
+        </w:tc>
+        <w:tc>
+          <w:tcPr>
+            <w:tcW w:w="2383" w:type="dxa"/>
+          </w:tcPr>
+          <w:p>
+            <w:pPr>
+              <w:rPr>
+                <w:rFonts w:eastAsia="맑은 고딕" w:hint="eastAsia"/>
+                <w:lang w:eastAsia="ko-KR"/>
+              </w:rPr>
+            </w:pPr>
+            <w:r>
+              <w:rPr>
+                <w:rFonts w:eastAsia="맑은 고딕" w:hint="eastAsia"/>
+                <w:lang w:eastAsia="ko-KR"/>
+              </w:rPr>
+              <w:t>R</w:t>
+            </w:r>
+            <w:r>
+              <w:rPr>
+                <w:rFonts w:eastAsia="맑은 고딕"/>
+                <w:lang w:eastAsia="ko-KR"/>
+              </w:rPr>
+              <w:t>esult(dictionary)</w:t>
+            </w:r>
+          </w:p>
+        </w:tc>
+        <w:tc>
+          <w:tcPr>
+            <w:tcW w:w="1797" w:type="dxa"/>
+          </w:tcPr>
+          <w:p>
+            <w:pPr>
+              <w:rPr>
+                <w:rFonts w:eastAsia="맑은 고딕" w:hint="eastAsia"/>
+                <w:lang w:eastAsia="ko-KR"/>
+              </w:rPr>
+            </w:pPr>
+            <w:r>
+              <w:rPr>
+                <w:rFonts w:eastAsia="맑은 고딕" w:hint="eastAsia"/>
+                <w:lang w:eastAsia="ko-KR"/>
+              </w:rPr>
+              <w:t>P</w:t>
+            </w:r>
+            <w:r>
+              <w:rPr>
+                <w:rFonts w:eastAsia="맑은 고딕"/>
+                <w:lang w:eastAsia="ko-KR"/>
+              </w:rPr>
+              <w:t>resent pie chart</w:t>
+            </w:r>
+          </w:p>
+        </w:tc>
+        <w:tc>
+          <w:tcPr>
+            <w:tcW w:w="1766" w:type="dxa"/>
+          </w:tcPr>
+          <w:p>
+            <w:pPr>
+              <w:rPr>
+                <w:rFonts w:eastAsia="맑은 고딕" w:hint="eastAsia"/>
+                <w:lang w:eastAsia="ko-KR"/>
+              </w:rPr>
+            </w:pPr>
+            <w:r>
+              <w:rPr>
+                <w:rFonts w:eastAsia="맑은 고딕" w:hint="eastAsia"/>
+                <w:lang w:eastAsia="ko-KR"/>
+              </w:rPr>
+              <w:t>I</w:t>
+            </w:r>
+            <w:r>
+              <w:rPr>
+                <w:rFonts w:eastAsia="맑은 고딕"/>
+                <w:lang w:eastAsia="ko-KR"/>
+              </w:rPr>
+              <w:t xml:space="preserve">nput the Result from </w:t>
+            </w:r>
+            <w:proofErr w:type="spellStart"/>
+            <w:r>
+              <w:rPr>
+                <w:rFonts w:eastAsia="맑은 고딕"/>
+                <w:lang w:eastAsia="ko-KR"/>
+              </w:rPr>
+              <w:t>Submit_button</w:t>
+            </w:r>
+            <w:proofErr w:type="spellEnd"/>
+            <w:r>
+              <w:rPr>
+                <w:rFonts w:eastAsia="맑은 고딕"/>
+                <w:lang w:eastAsia="ko-KR"/>
+              </w:rPr>
+              <w:t xml:space="preserve"> function and generate </w:t>
+            </w:r>
+            <w:r>
+              <w:rPr>
+                <w:rFonts w:eastAsia="맑은 고딕"/>
+                <w:lang w:eastAsia="ko-KR"/>
+              </w:rPr>
+              <w:t>pie</w:t>
+            </w:r>
+            <w:r>
+              <w:rPr>
+                <w:rFonts w:eastAsia="맑은 고딕"/>
+                <w:lang w:eastAsia="ko-KR"/>
+              </w:rPr>
+              <w:t xml:space="preserve"> graph as output.</w:t>
+            </w:r>
+          </w:p>
+        </w:tc>
+      </w:tr>
+      <w:tr>
+        <w:tc>
+          <w:tcPr>
+            <w:tcW w:w="2111" w:type="dxa"/>
+          </w:tcPr>
+          <w:p>
+            <w:pPr>
+              <w:rPr>
+                <w:rFonts w:eastAsia="맑은 고딕" w:hint="eastAsia"/>
+                <w:lang w:eastAsia="ko-KR"/>
+              </w:rPr>
+            </w:pPr>
+            <w:proofErr w:type="spellStart"/>
+            <w:r>
+              <w:rPr>
+                <w:rFonts w:eastAsia="맑은 고딕" w:hint="eastAsia"/>
+                <w:lang w:eastAsia="ko-KR"/>
+              </w:rPr>
+              <w:t>S</w:t>
+            </w:r>
+            <w:r>
+              <w:rPr>
+                <w:rFonts w:eastAsia="맑은 고딕"/>
+                <w:lang w:eastAsia="ko-KR"/>
+              </w:rPr>
+              <w:t>how_all_data</w:t>
+            </w:r>
+            <w:proofErr w:type="spellEnd"/>
+          </w:p>
+        </w:tc>
+        <w:tc>
+          <w:tcPr>
+            <w:tcW w:w="959" w:type="dxa"/>
+          </w:tcPr>
+          <w:p>
+            <w:pPr>
+              <w:rPr>
+                <w:rFonts w:eastAsia="맑은 고딕" w:hint="eastAsia"/>
+                <w:lang w:eastAsia="ko-KR"/>
+              </w:rPr>
+            </w:pPr>
+            <w:r>
+              <w:rPr>
+                <w:rFonts w:eastAsia="맑은 고딕" w:hint="eastAsia"/>
+                <w:lang w:eastAsia="ko-KR"/>
+              </w:rPr>
+              <w:t>M</w:t>
+            </w:r>
+            <w:r>
+              <w:rPr>
+                <w:rFonts w:eastAsia="맑은 고딕"/>
+                <w:lang w:eastAsia="ko-KR"/>
+              </w:rPr>
+              <w:t>ain Page</w:t>
+            </w:r>
+          </w:p>
+        </w:tc>
+        <w:tc>
+          <w:tcPr>
+            <w:tcW w:w="2383" w:type="dxa"/>
+          </w:tcPr>
+          <w:p>
+            <w:pPr>
+              <w:rPr>
+                <w:rFonts w:eastAsia="맑은 고딕" w:hint="eastAsia"/>
+                <w:lang w:eastAsia="ko-KR"/>
+              </w:rPr>
+            </w:pPr>
+            <w:r>
+              <w:rPr>
+                <w:rFonts w:eastAsia="맑은 고딕" w:hint="eastAsia"/>
+                <w:lang w:eastAsia="ko-KR"/>
+              </w:rPr>
+              <w:t>R</w:t>
+            </w:r>
+            <w:r>
+              <w:rPr>
+                <w:rFonts w:eastAsia="맑은 고딕"/>
+                <w:lang w:eastAsia="ko-KR"/>
+              </w:rPr>
+              <w:t>esult(dictionary)</w:t>
+            </w:r>
+          </w:p>
+        </w:tc>
+        <w:tc>
+          <w:tcPr>
+            <w:tcW w:w="1797" w:type="dxa"/>
+          </w:tcPr>
+          <w:p>
+            <w:pPr>
+              <w:rPr>
+                <w:rFonts w:eastAsia="맑은 고딕" w:hint="eastAsia"/>
+                <w:lang w:eastAsia="ko-KR"/>
+              </w:rPr>
+            </w:pPr>
+            <w:r>
+              <w:rPr>
+                <w:rFonts w:eastAsia="맑은 고딕" w:hint="eastAsia"/>
+                <w:lang w:eastAsia="ko-KR"/>
+              </w:rPr>
+              <w:t>P</w:t>
+            </w:r>
+            <w:r>
+              <w:rPr>
+                <w:rFonts w:eastAsia="맑은 고딕"/>
+                <w:lang w:eastAsia="ko-KR"/>
+              </w:rPr>
+              <w:t>resent all data in table.</w:t>
+            </w:r>
+          </w:p>
+        </w:tc>
+        <w:tc>
+          <w:tcPr>
+            <w:tcW w:w="1766" w:type="dxa"/>
+          </w:tcPr>
+          <w:p>
+            <w:pPr>
+              <w:rPr>
+                <w:rFonts w:eastAsia="맑은 고딕" w:hint="eastAsia"/>
+                <w:lang w:eastAsia="ko-KR"/>
+              </w:rPr>
+            </w:pPr>
+            <w:r>
+              <w:rPr>
+                <w:rFonts w:eastAsia="맑은 고딕" w:hint="eastAsia"/>
+                <w:lang w:eastAsia="ko-KR"/>
+              </w:rPr>
+              <w:t>I</w:t>
+            </w:r>
+            <w:r>
+              <w:rPr>
+                <w:rFonts w:eastAsia="맑은 고딕"/>
+                <w:lang w:eastAsia="ko-KR"/>
+              </w:rPr>
+              <w:t xml:space="preserve">nput Result dictionary from </w:t>
+            </w:r>
+            <w:proofErr w:type="spellStart"/>
+            <w:r>
+              <w:rPr>
+                <w:rFonts w:eastAsia="맑은 고딕"/>
+                <w:lang w:eastAsia="ko-KR"/>
+              </w:rPr>
+              <w:t>Submit_button</w:t>
+            </w:r>
+            <w:proofErr w:type="spellEnd"/>
+            <w:r>
+              <w:rPr>
+                <w:rFonts w:eastAsia="맑은 고딕"/>
+                <w:lang w:eastAsia="ko-KR"/>
+              </w:rPr>
+              <w:t xml:space="preserve"> function and generate table that contain all of the raw data.</w:t>
+            </w:r>
+          </w:p>
+        </w:tc>
+      </w:tr>
+      <w:tr>
+        <w:tc>
+          <w:tcPr>
+            <w:tcW w:w="2111" w:type="dxa"/>
+          </w:tcPr>
+          <w:p>
+            <w:pPr>
+              <w:rPr>
+                <w:rFonts w:eastAsia="맑은 고딕" w:hint="eastAsia"/>
+                <w:lang w:eastAsia="ko-KR"/>
+              </w:rPr>
+            </w:pPr>
+            <w:r>
+              <w:rPr>
+                <w:rFonts w:eastAsia="맑은 고딕" w:hint="eastAsia"/>
+                <w:lang w:eastAsia="ko-KR"/>
+              </w:rPr>
+              <w:t>R</w:t>
+            </w:r>
+            <w:r>
+              <w:rPr>
+                <w:rFonts w:eastAsia="맑은 고딕"/>
+                <w:lang w:eastAsia="ko-KR"/>
+              </w:rPr>
+              <w:t>eset</w:t>
+            </w:r>
+          </w:p>
+        </w:tc>
+        <w:tc>
+          <w:tcPr>
+            <w:tcW w:w="959" w:type="dxa"/>
+          </w:tcPr>
+          <w:p>
+            <w:pPr>
+              <w:rPr>
+                <w:rFonts w:eastAsia="맑은 고딕"/>
+                <w:lang w:eastAsia="ko-KR"/>
+              </w:rPr>
+            </w:pPr>
+            <w:r>
+              <w:rPr>
+                <w:rFonts w:eastAsia="맑은 고딕" w:hint="eastAsia"/>
+                <w:lang w:eastAsia="ko-KR"/>
+              </w:rPr>
+              <w:t>M</w:t>
+            </w:r>
+            <w:r>
+              <w:rPr>
+                <w:rFonts w:eastAsia="맑은 고딕"/>
+                <w:lang w:eastAsia="ko-KR"/>
+              </w:rPr>
+              <w:t xml:space="preserve">ain Page, </w:t>
+            </w:r>
+            <w:r>
+              <w:rPr>
+                <w:rFonts w:eastAsia="맑은 고딕"/>
+                <w:lang w:eastAsia="ko-KR"/>
+              </w:rPr>
+              <w:lastRenderedPageBreak/>
+              <w:t>Offence Code,</w:t>
+            </w:r>
+          </w:p>
+          <w:p>
+            <w:pPr>
+              <w:rPr>
+                <w:rFonts w:eastAsia="맑은 고딕"/>
+                <w:lang w:eastAsia="ko-KR"/>
+              </w:rPr>
+            </w:pPr>
+            <w:r>
+              <w:rPr>
+                <w:rFonts w:eastAsia="맑은 고딕" w:hint="eastAsia"/>
+                <w:lang w:eastAsia="ko-KR"/>
+              </w:rPr>
+              <w:t>R</w:t>
+            </w:r>
+            <w:r>
+              <w:rPr>
+                <w:rFonts w:eastAsia="맑은 고딕"/>
+                <w:lang w:eastAsia="ko-KR"/>
+              </w:rPr>
+              <w:t>adar or Camera,</w:t>
+            </w:r>
+          </w:p>
+          <w:p>
+            <w:pPr>
+              <w:rPr>
+                <w:rFonts w:eastAsia="맑은 고딕"/>
+                <w:lang w:eastAsia="ko-KR"/>
+              </w:rPr>
+            </w:pPr>
+            <w:r>
+              <w:rPr>
+                <w:rFonts w:eastAsia="맑은 고딕" w:hint="eastAsia"/>
+                <w:lang w:eastAsia="ko-KR"/>
+              </w:rPr>
+              <w:t>M</w:t>
+            </w:r>
+            <w:r>
+              <w:rPr>
+                <w:rFonts w:eastAsia="맑은 고딕"/>
+                <w:lang w:eastAsia="ko-KR"/>
+              </w:rPr>
+              <w:t>obile Phone,</w:t>
+            </w:r>
+          </w:p>
+          <w:p>
+            <w:pPr>
+              <w:rPr>
+                <w:rFonts w:eastAsia="맑은 고딕" w:hint="eastAsia"/>
+                <w:lang w:eastAsia="ko-KR"/>
+              </w:rPr>
+            </w:pPr>
+            <w:r>
+              <w:rPr>
+                <w:rFonts w:eastAsia="맑은 고딕" w:hint="eastAsia"/>
+                <w:lang w:eastAsia="ko-KR"/>
+              </w:rPr>
+              <w:t>S</w:t>
+            </w:r>
+            <w:r>
+              <w:rPr>
+                <w:rFonts w:eastAsia="맑은 고딕"/>
+                <w:lang w:eastAsia="ko-KR"/>
+              </w:rPr>
+              <w:t>chool Zone</w:t>
+            </w:r>
+          </w:p>
+        </w:tc>
+        <w:tc>
+          <w:tcPr>
+            <w:tcW w:w="2383" w:type="dxa"/>
+          </w:tcPr>
+          <w:p>
+            <w:pPr>
+              <w:rPr>
+                <w:rFonts w:eastAsia="맑은 고딕" w:hint="eastAsia"/>
+                <w:lang w:eastAsia="ko-KR"/>
+              </w:rPr>
+            </w:pPr>
+          </w:p>
+        </w:tc>
+        <w:tc>
+          <w:tcPr>
+            <w:tcW w:w="1797" w:type="dxa"/>
+          </w:tcPr>
+          <w:p>
+            <w:pPr>
+              <w:rPr>
+                <w:rFonts w:eastAsia="맑은 고딕" w:hint="eastAsia"/>
+                <w:lang w:eastAsia="ko-KR"/>
+              </w:rPr>
+            </w:pPr>
+            <w:r>
+              <w:rPr>
+                <w:rFonts w:eastAsia="맑은 고딕" w:hint="eastAsia"/>
+                <w:lang w:eastAsia="ko-KR"/>
+              </w:rPr>
+              <w:t>S</w:t>
+            </w:r>
+            <w:r>
+              <w:rPr>
+                <w:rFonts w:eastAsia="맑은 고딕"/>
+                <w:lang w:eastAsia="ko-KR"/>
+              </w:rPr>
+              <w:t xml:space="preserve">et the value of </w:t>
+            </w:r>
+            <w:proofErr w:type="spellStart"/>
+            <w:r>
+              <w:rPr>
+                <w:rFonts w:eastAsia="맑은 고딕"/>
+                <w:lang w:eastAsia="ko-KR"/>
+              </w:rPr>
+              <w:t>Start_date,End_dat</w:t>
+            </w:r>
+            <w:r>
+              <w:rPr>
+                <w:rFonts w:eastAsia="맑은 고딕"/>
+                <w:lang w:eastAsia="ko-KR"/>
+              </w:rPr>
+              <w:lastRenderedPageBreak/>
+              <w:t>e</w:t>
+            </w:r>
+            <w:proofErr w:type="spellEnd"/>
+            <w:r>
+              <w:rPr>
+                <w:rFonts w:eastAsia="맑은 고딕"/>
+                <w:lang w:eastAsia="ko-KR"/>
+              </w:rPr>
+              <w:t xml:space="preserve">, </w:t>
+            </w:r>
+            <w:proofErr w:type="spellStart"/>
+            <w:r>
+              <w:rPr>
+                <w:rFonts w:eastAsia="맑은 고딕"/>
+                <w:lang w:eastAsia="ko-KR"/>
+              </w:rPr>
+              <w:t>School_zone</w:t>
+            </w:r>
+            <w:proofErr w:type="spellEnd"/>
+            <w:r>
+              <w:rPr>
+                <w:rFonts w:eastAsia="맑은 고딕"/>
+                <w:lang w:eastAsia="ko-KR"/>
+              </w:rPr>
+              <w:t xml:space="preserve"> value as null.</w:t>
+            </w:r>
+          </w:p>
+        </w:tc>
+        <w:tc>
+          <w:tcPr>
+            <w:tcW w:w="1766" w:type="dxa"/>
+          </w:tcPr>
+          <w:p>
+            <w:pPr>
+              <w:rPr>
+                <w:rFonts w:eastAsia="맑은 고딕" w:hint="eastAsia"/>
+                <w:lang w:eastAsia="ko-KR"/>
+              </w:rPr>
+            </w:pPr>
+            <w:r>
+              <w:rPr>
+                <w:rFonts w:eastAsia="맑은 고딕" w:hint="eastAsia"/>
+                <w:lang w:eastAsia="ko-KR"/>
+              </w:rPr>
+              <w:lastRenderedPageBreak/>
+              <w:t>O</w:t>
+            </w:r>
+            <w:r>
+              <w:rPr>
+                <w:rFonts w:eastAsia="맑은 고딕"/>
+                <w:lang w:eastAsia="ko-KR"/>
+              </w:rPr>
+              <w:t xml:space="preserve">nce the user click the button </w:t>
+            </w:r>
+            <w:r>
+              <w:rPr>
+                <w:rFonts w:eastAsia="맑은 고딕"/>
+                <w:lang w:eastAsia="ko-KR"/>
+              </w:rPr>
+              <w:lastRenderedPageBreak/>
+              <w:t xml:space="preserve">Reset function activate and reset the input value. </w:t>
+            </w:r>
+          </w:p>
+        </w:tc>
+      </w:tr>
+    </w:tbl>
     <w:p/>
     <w:p>
       <w:pPr>
-        <w:pStyle w:val="Heading3"/>
+        <w:pStyle w:val="3"/>
         <w:numPr>
           <w:ilvl w:val="2"/>
           <w:numId w:val="2"/>
@@ -5784,7 +7683,6 @@
         <w:t>List of all data structures in the software (</w:t>
       </w:r>
       <w:proofErr w:type="spellStart"/>
-      <w:proofErr w:type="gramStart"/>
       <w:r>
         <w:rPr>
           <w:color w:val="FF0000"/>
@@ -5792,7 +7690,6 @@
         <w:t>eg</w:t>
       </w:r>
       <w:proofErr w:type="spellEnd"/>
-      <w:proofErr w:type="gramEnd"/>
       <w:r>
         <w:rPr>
           <w:color w:val="FF0000"/>
@@ -5814,7 +7711,7 @@
     </w:p>
     <w:p>
       <w:pPr>
-        <w:pStyle w:val="ListParagraph"/>
+        <w:pStyle w:val="af0"/>
         <w:numPr>
           <w:ilvl w:val="0"/>
           <w:numId w:val="4"/>
@@ -5832,7 +7729,7 @@
     </w:p>
     <w:p>
       <w:pPr>
-        <w:pStyle w:val="ListParagraph"/>
+        <w:pStyle w:val="af0"/>
         <w:numPr>
           <w:ilvl w:val="0"/>
           <w:numId w:val="4"/>
@@ -5850,7 +7747,7 @@
     </w:p>
     <w:p>
       <w:pPr>
-        <w:pStyle w:val="ListParagraph"/>
+        <w:pStyle w:val="af0"/>
         <w:numPr>
           <w:ilvl w:val="0"/>
           <w:numId w:val="4"/>
@@ -5868,7 +7765,7 @@
     </w:p>
     <w:p>
       <w:pPr>
-        <w:pStyle w:val="ListParagraph"/>
+        <w:pStyle w:val="af0"/>
         <w:numPr>
           <w:ilvl w:val="0"/>
           <w:numId w:val="4"/>
@@ -5886,7 +7783,7 @@
     </w:p>
     <w:p>
       <w:pPr>
-        <w:pStyle w:val="ListParagraph"/>
+        <w:pStyle w:val="af0"/>
         <w:ind w:left="1080"/>
         <w:rPr>
           <w:color w:val="FF0000"/>
@@ -5895,7 +7792,7 @@
     </w:p>
     <w:p>
       <w:pPr>
-        <w:pStyle w:val="Heading3"/>
+        <w:pStyle w:val="3"/>
         <w:numPr>
           <w:ilvl w:val="2"/>
           <w:numId w:val="2"/>
@@ -5954,13 +7851,12 @@
     </w:p>
     <w:p>
       <w:r>
-        <w:lastRenderedPageBreak/>
         <w:br w:type="page"/>
       </w:r>
     </w:p>
     <w:p>
       <w:pPr>
-        <w:pStyle w:val="Heading1"/>
+        <w:pStyle w:val="1"/>
         <w:numPr>
           <w:ilvl w:val="0"/>
           <w:numId w:val="2"/>
@@ -6018,7 +7914,7 @@
     </w:p>
     <w:p>
       <w:pPr>
-        <w:pStyle w:val="Heading1"/>
+        <w:pStyle w:val="1"/>
       </w:pPr>
       <w:bookmarkStart w:id="15" w:name="_Toc112760451"/>
       <w:r>
@@ -6066,7 +7962,7 @@
     <w:p/>
     <w:p>
       <w:pPr>
-        <w:pStyle w:val="Heading2"/>
+        <w:pStyle w:val="2"/>
         <w:rPr>
           <w:lang w:eastAsia="ko-KR"/>
         </w:rPr>
@@ -6096,13 +7992,13 @@
     <w:p>
       <w:pPr>
         <w:rPr>
-          <w:rFonts w:eastAsia="Malgun Gothic"/>
-          <w:lang w:eastAsia="ko-KR"/>
-        </w:rPr>
-      </w:pPr>
-      <w:r>
-        <w:rPr>
-          <w:rFonts w:eastAsia="Malgun Gothic" w:hint="eastAsia"/>
+          <w:rFonts w:eastAsia="맑은 고딕"/>
+          <w:lang w:eastAsia="ko-KR"/>
+        </w:rPr>
+      </w:pPr>
+      <w:r>
+        <w:rPr>
+          <w:rFonts w:eastAsia="맑은 고딕" w:hint="eastAsia"/>
           <w:noProof/>
           <w:lang w:eastAsia="ko-KR"/>
         </w:rPr>
@@ -6152,34 +8048,34 @@
     <w:p>
       <w:pPr>
         <w:rPr>
-          <w:rFonts w:eastAsia="Malgun Gothic"/>
-          <w:lang w:eastAsia="ko-KR"/>
-        </w:rPr>
-      </w:pPr>
-      <w:r>
-        <w:rPr>
-          <w:rFonts w:eastAsia="Malgun Gothic"/>
+          <w:rFonts w:eastAsia="맑은 고딕"/>
+          <w:lang w:eastAsia="ko-KR"/>
+        </w:rPr>
+      </w:pPr>
+      <w:r>
+        <w:rPr>
+          <w:rFonts w:eastAsia="맑은 고딕"/>
           <w:lang w:eastAsia="ko-KR"/>
         </w:rPr>
         <w:t>First of all, when the user executes the program, they will be able to see the main page. In the main page user can select period on the top of the page. Once the user complete to input period user can search the data during that period by clicking ‘Search’ button. User can reset the data by clicking ‘Reset’ button that locate next to search button.</w:t>
       </w:r>
       <w:r>
         <w:rPr>
-          <w:rFonts w:eastAsia="Malgun Gothic"/>
+          <w:rFonts w:eastAsia="맑은 고딕"/>
           <w:lang w:eastAsia="ko-KR"/>
         </w:rPr>
         <w:t xml:space="preserve"> By default, main page will display all of the data as table.</w:t>
       </w:r>
       <w:r>
         <w:rPr>
-          <w:rFonts w:eastAsia="Malgun Gothic"/>
+          <w:rFonts w:eastAsia="맑은 고딕"/>
           <w:lang w:eastAsia="ko-KR"/>
         </w:rPr>
         <w:t xml:space="preserve"> User can move to another page by using vertical navigation bar that locate in right side of page. According to the current page the colour of that page on nav bar will be changed, so the user can easily recognize what page they are look</w:t>
       </w:r>
       <w:r>
         <w:rPr>
-          <w:rFonts w:eastAsia="Malgun Gothic"/>
+          <w:rFonts w:eastAsia="맑은 고딕"/>
           <w:lang w:eastAsia="ko-KR"/>
         </w:rPr>
         <w:t>ing.</w:t>
@@ -6188,83 +8084,83 @@
     <w:p>
       <w:pPr>
         <w:rPr>
-          <w:rFonts w:eastAsia="Malgun Gothic"/>
-          <w:lang w:eastAsia="ko-KR"/>
-        </w:rPr>
-      </w:pPr>
-      <w:r>
-        <w:rPr>
-          <w:rFonts w:eastAsia="Malgun Gothic"/>
+          <w:rFonts w:eastAsia="맑은 고딕"/>
+          <w:lang w:eastAsia="ko-KR"/>
+        </w:rPr>
+      </w:pPr>
+      <w:r>
+        <w:rPr>
+          <w:rFonts w:eastAsia="맑은 고딕"/>
           <w:lang w:eastAsia="ko-KR"/>
         </w:rPr>
         <w:t>All cases captured by radar or camera</w:t>
       </w:r>
       <w:r>
         <w:rPr>
-          <w:rFonts w:eastAsia="Malgun Gothic"/>
+          <w:rFonts w:eastAsia="맑은 고딕"/>
           <w:lang w:eastAsia="ko-KR"/>
         </w:rPr>
         <w:t xml:space="preserve"> page, </w:t>
       </w:r>
       <w:r>
         <w:rPr>
-          <w:rFonts w:eastAsia="Malgun Gothic"/>
+          <w:rFonts w:eastAsia="맑은 고딕"/>
           <w:lang w:eastAsia="ko-KR"/>
         </w:rPr>
         <w:t>Cases caused by mobile phone usage</w:t>
       </w:r>
       <w:r>
         <w:rPr>
-          <w:rFonts w:eastAsia="Malgun Gothic"/>
+          <w:rFonts w:eastAsia="맑은 고딕"/>
           <w:lang w:eastAsia="ko-KR"/>
         </w:rPr>
         <w:t xml:space="preserve"> page, </w:t>
       </w:r>
       <w:r>
         <w:rPr>
-          <w:rFonts w:eastAsia="Malgun Gothic"/>
+          <w:rFonts w:eastAsia="맑은 고딕"/>
           <w:lang w:eastAsia="ko-KR"/>
         </w:rPr>
         <w:t>Penalty caused in School Zone</w:t>
       </w:r>
       <w:r>
         <w:rPr>
-          <w:rFonts w:eastAsia="Malgun Gothic"/>
+          <w:rFonts w:eastAsia="맑은 고딕"/>
           <w:lang w:eastAsia="ko-KR"/>
         </w:rPr>
         <w:t xml:space="preserve"> page and </w:t>
       </w:r>
       <w:r>
         <w:rPr>
-          <w:rFonts w:eastAsia="Malgun Gothic"/>
+          <w:rFonts w:eastAsia="맑은 고딕"/>
           <w:lang w:eastAsia="ko-KR"/>
         </w:rPr>
         <w:t>Distribution of Cases in each offence code</w:t>
       </w:r>
       <w:r>
         <w:rPr>
-          <w:rFonts w:eastAsia="Malgun Gothic"/>
+          <w:rFonts w:eastAsia="맑은 고딕"/>
           <w:lang w:eastAsia="ko-KR"/>
         </w:rPr>
         <w:t xml:space="preserve"> page will show distribution of offence code as graph. As same as main page user can select period and by clicking ‘Search’ button user can search the distribution of cases in selected period. User can press ‘</w:t>
       </w:r>
       <w:r>
         <w:rPr>
-          <w:rFonts w:eastAsia="Malgun Gothic" w:hint="eastAsia"/>
+          <w:rFonts w:eastAsia="맑은 고딕" w:hint="eastAsia"/>
           <w:lang w:eastAsia="ko-KR"/>
         </w:rPr>
         <w:t>R</w:t>
       </w:r>
       <w:r>
         <w:rPr>
-          <w:rFonts w:eastAsia="Malgun Gothic"/>
+          <w:rFonts w:eastAsia="맑은 고딕"/>
           <w:lang w:eastAsia="ko-KR"/>
         </w:rPr>
         <w:t xml:space="preserve">eset’ </w:t>
       </w:r>
       <w:r>
         <w:rPr>
-          <w:rFonts w:eastAsia="Malgun Gothic"/>
+          <w:rFonts w:eastAsia="맑은 고딕"/>
           <w:lang w:eastAsia="ko-KR"/>
         </w:rPr>
         <w:lastRenderedPageBreak/>
@@ -6272,42 +8168,42 @@
       </w:r>
       <w:r>
         <w:rPr>
-          <w:rFonts w:eastAsia="Malgun Gothic" w:hint="eastAsia"/>
+          <w:rFonts w:eastAsia="맑은 고딕" w:hint="eastAsia"/>
           <w:lang w:eastAsia="ko-KR"/>
         </w:rPr>
         <w:t>I</w:t>
       </w:r>
       <w:r>
         <w:rPr>
-          <w:rFonts w:eastAsia="Malgun Gothic"/>
+          <w:rFonts w:eastAsia="맑은 고딕"/>
           <w:lang w:eastAsia="ko-KR"/>
         </w:rPr>
         <w:t xml:space="preserve">f there is no period selected the page will present distribution of cases from oldest to latest data with graph. </w:t>
       </w:r>
       <w:r>
         <w:rPr>
-          <w:rFonts w:eastAsia="Malgun Gothic"/>
+          <w:rFonts w:eastAsia="맑은 고딕"/>
           <w:lang w:eastAsia="ko-KR"/>
         </w:rPr>
         <w:t>By ticking ‘School Zone’ check box user only can found the case from school zone during selected period.</w:t>
       </w:r>
       <w:r>
         <w:rPr>
-          <w:rFonts w:eastAsia="Malgun Gothic"/>
+          <w:rFonts w:eastAsia="맑은 고딕"/>
           <w:lang w:eastAsia="ko-KR"/>
         </w:rPr>
         <w:t xml:space="preserve"> As same as other pages this page also has nav bar that can help user to move to other pages.</w:t>
       </w:r>
       <w:r>
         <w:rPr>
-          <w:rFonts w:eastAsia="Malgun Gothic" w:hint="eastAsia"/>
+          <w:rFonts w:eastAsia="맑은 고딕" w:hint="eastAsia"/>
           <w:lang w:eastAsia="ko-KR"/>
         </w:rPr>
         <w:t xml:space="preserve"> </w:t>
       </w:r>
       <w:r>
         <w:rPr>
-          <w:rFonts w:eastAsia="Malgun Gothic"/>
+          <w:rFonts w:eastAsia="맑은 고딕"/>
           <w:lang w:eastAsia="ko-KR"/>
         </w:rPr>
         <w:t xml:space="preserve"> </w:t>
@@ -6316,34 +8212,34 @@
     <w:p>
       <w:pPr>
         <w:rPr>
-          <w:rFonts w:eastAsia="Malgun Gothic"/>
-          <w:lang w:eastAsia="ko-KR"/>
-        </w:rPr>
-      </w:pPr>
-      <w:r>
-        <w:rPr>
-          <w:rFonts w:eastAsia="Malgun Gothic" w:hint="eastAsia"/>
+          <w:rFonts w:eastAsia="맑은 고딕"/>
+          <w:lang w:eastAsia="ko-KR"/>
+        </w:rPr>
+      </w:pPr>
+      <w:r>
+        <w:rPr>
+          <w:rFonts w:eastAsia="맑은 고딕" w:hint="eastAsia"/>
           <w:lang w:eastAsia="ko-KR"/>
         </w:rPr>
         <w:t>E</w:t>
       </w:r>
       <w:r>
         <w:rPr>
-          <w:rFonts w:eastAsia="Malgun Gothic"/>
+          <w:rFonts w:eastAsia="맑은 고딕"/>
           <w:lang w:eastAsia="ko-KR"/>
         </w:rPr>
         <w:t xml:space="preserve">ach </w:t>
       </w:r>
       <w:r>
         <w:rPr>
-          <w:rFonts w:eastAsia="Malgun Gothic"/>
+          <w:rFonts w:eastAsia="맑은 고딕"/>
           <w:lang w:eastAsia="ko-KR"/>
         </w:rPr>
         <w:t>page</w:t>
       </w:r>
       <w:r>
         <w:rPr>
-          <w:rFonts w:eastAsia="Malgun Gothic"/>
+          <w:rFonts w:eastAsia="맑은 고딕"/>
           <w:lang w:eastAsia="ko-KR"/>
         </w:rPr>
         <w:t xml:space="preserve"> will have appropriate type of graph. </w:t>
@@ -6352,14 +8248,14 @@
     <w:p>
       <w:pPr>
         <w:rPr>
-          <w:rFonts w:eastAsia="Malgun Gothic"/>
+          <w:rFonts w:eastAsia="맑은 고딕"/>
           <w:lang w:eastAsia="ko-KR"/>
         </w:rPr>
       </w:pPr>
     </w:p>
     <w:p>
       <w:pPr>
-        <w:pStyle w:val="Heading2"/>
+        <w:pStyle w:val="2"/>
         <w:numPr>
           <w:ilvl w:val="1"/>
           <w:numId w:val="2"/>
@@ -6413,7 +8309,7 @@
     </w:p>
     <w:p>
       <w:pPr>
-        <w:pStyle w:val="Heading2"/>
+        <w:pStyle w:val="2"/>
         <w:rPr>
           <w:lang w:eastAsia="ko-KR"/>
         </w:rPr>
@@ -6437,13 +8333,13 @@
     <w:p>
       <w:pPr>
         <w:rPr>
-          <w:rFonts w:eastAsia="Malgun Gothic"/>
-          <w:lang w:eastAsia="ko-KR"/>
-        </w:rPr>
-      </w:pPr>
-      <w:r>
-        <w:rPr>
-          <w:rFonts w:eastAsia="Malgun Gothic"/>
+          <w:rFonts w:eastAsia="맑은 고딕"/>
+          <w:lang w:eastAsia="ko-KR"/>
+        </w:rPr>
+      </w:pPr>
+      <w:r>
+        <w:rPr>
+          <w:rFonts w:eastAsia="맑은 고딕"/>
           <w:noProof/>
           <w:lang w:eastAsia="ko-KR"/>
         </w:rPr>
@@ -6493,27 +8389,27 @@
     <w:p>
       <w:pPr>
         <w:rPr>
-          <w:rFonts w:eastAsia="Malgun Gothic"/>
-          <w:lang w:eastAsia="ko-KR"/>
-        </w:rPr>
-      </w:pPr>
-      <w:r>
-        <w:rPr>
-          <w:rFonts w:eastAsia="Malgun Gothic" w:hint="eastAsia"/>
+          <w:rFonts w:eastAsia="맑은 고딕"/>
+          <w:lang w:eastAsia="ko-KR"/>
+        </w:rPr>
+      </w:pPr>
+      <w:r>
+        <w:rPr>
+          <w:rFonts w:eastAsia="맑은 고딕" w:hint="eastAsia"/>
           <w:lang w:eastAsia="ko-KR"/>
         </w:rPr>
         <w:t>T</w:t>
       </w:r>
       <w:r>
         <w:rPr>
-          <w:rFonts w:eastAsia="Malgun Gothic"/>
+          <w:rFonts w:eastAsia="맑은 고딕"/>
           <w:lang w:eastAsia="ko-KR"/>
         </w:rPr>
         <w:t xml:space="preserve">his is main page that user will face firstly. User can select start date and end date to choose period and check box “School Zone” will decide whether the user going to contain penalty data happened in school zone. </w:t>
       </w:r>
       <w:r>
         <w:rPr>
-          <w:rFonts w:eastAsia="Malgun Gothic"/>
+          <w:rFonts w:eastAsia="맑은 고딕"/>
           <w:lang w:eastAsia="ko-KR"/>
         </w:rPr>
         <w:t>When the user entered and if there is no condition then all of the data will be displayed by default. Once the user input conditions such as date and school zone and click search button then appropriate data will be displayed.</w:t>
@@ -6522,14 +8418,14 @@
     <w:p>
       <w:pPr>
         <w:rPr>
-          <w:rFonts w:eastAsia="Malgun Gothic"/>
+          <w:rFonts w:eastAsia="맑은 고딕"/>
           <w:lang w:eastAsia="ko-KR"/>
         </w:rPr>
       </w:pPr>
     </w:p>
     <w:p>
       <w:pPr>
-        <w:pStyle w:val="Heading2"/>
+        <w:pStyle w:val="2"/>
         <w:rPr>
           <w:lang w:eastAsia="ko-KR"/>
         </w:rPr>
@@ -6547,13 +8443,13 @@
     <w:p>
       <w:pPr>
         <w:rPr>
-          <w:rFonts w:eastAsia="Malgun Gothic"/>
-          <w:lang w:eastAsia="ko-KR"/>
-        </w:rPr>
-      </w:pPr>
-      <w:r>
-        <w:rPr>
-          <w:rFonts w:eastAsia="Malgun Gothic"/>
+          <w:rFonts w:eastAsia="맑은 고딕"/>
+          <w:lang w:eastAsia="ko-KR"/>
+        </w:rPr>
+      </w:pPr>
+      <w:r>
+        <w:rPr>
+          <w:rFonts w:eastAsia="맑은 고딕"/>
           <w:noProof/>
           <w:lang w:eastAsia="ko-KR"/>
         </w:rPr>
@@ -6603,7 +8499,7 @@
     <w:p>
       <w:pPr>
         <w:rPr>
-          <w:rFonts w:eastAsia="Malgun Gothic"/>
+          <w:rFonts w:eastAsia="맑은 고딕"/>
           <w:lang w:eastAsia="ko-KR"/>
         </w:rPr>
       </w:pPr>
@@ -6611,48 +8507,48 @@
     <w:p>
       <w:pPr>
         <w:rPr>
-          <w:rFonts w:eastAsia="Malgun Gothic"/>
-          <w:lang w:eastAsia="ko-KR"/>
-        </w:rPr>
-      </w:pPr>
-      <w:r>
-        <w:rPr>
-          <w:rFonts w:eastAsia="Malgun Gothic" w:hint="eastAsia"/>
+          <w:rFonts w:eastAsia="맑은 고딕"/>
+          <w:lang w:eastAsia="ko-KR"/>
+        </w:rPr>
+      </w:pPr>
+      <w:r>
+        <w:rPr>
+          <w:rFonts w:eastAsia="맑은 고딕" w:hint="eastAsia"/>
           <w:lang w:eastAsia="ko-KR"/>
         </w:rPr>
         <w:t>I</w:t>
       </w:r>
       <w:r>
         <w:rPr>
-          <w:rFonts w:eastAsia="Malgun Gothic"/>
+          <w:rFonts w:eastAsia="맑은 고딕"/>
           <w:lang w:eastAsia="ko-KR"/>
         </w:rPr>
         <w:t>n navigation bar located in left side of the page the “Distribution of cases in each offence code” changed into grey background and black font-colour because the user looking at that page.</w:t>
       </w:r>
       <w:r>
         <w:rPr>
-          <w:rFonts w:eastAsia="Malgun Gothic" w:hint="eastAsia"/>
+          <w:rFonts w:eastAsia="맑은 고딕" w:hint="eastAsia"/>
           <w:lang w:eastAsia="ko-KR"/>
         </w:rPr>
         <w:t xml:space="preserve"> </w:t>
       </w:r>
       <w:r>
         <w:rPr>
-          <w:rFonts w:eastAsia="Malgun Gothic"/>
+          <w:rFonts w:eastAsia="맑은 고딕"/>
           <w:lang w:eastAsia="ko-KR"/>
         </w:rPr>
         <w:t>User can select Start date ad end date to select period and also can click school zone condition by ticking check box.</w:t>
       </w:r>
       <w:r>
         <w:rPr>
-          <w:rFonts w:eastAsia="Malgun Gothic" w:hint="eastAsia"/>
+          <w:rFonts w:eastAsia="맑은 고딕" w:hint="eastAsia"/>
           <w:lang w:eastAsia="ko-KR"/>
         </w:rPr>
         <w:t xml:space="preserve"> </w:t>
       </w:r>
       <w:r>
         <w:rPr>
-          <w:rFonts w:eastAsia="Malgun Gothic"/>
+          <w:rFonts w:eastAsia="맑은 고딕"/>
           <w:lang w:eastAsia="ko-KR"/>
         </w:rPr>
         <w:t>After all the condition decided user can click “Search” button to present graph or click “reset” to clear the condition.</w:t>
@@ -6661,20 +8557,20 @@
     <w:p>
       <w:pPr>
         <w:rPr>
-          <w:rFonts w:eastAsia="Malgun Gothic"/>
-          <w:lang w:eastAsia="ko-KR"/>
-        </w:rPr>
-      </w:pPr>
-      <w:r>
-        <w:rPr>
-          <w:rFonts w:eastAsia="Malgun Gothic"/>
+          <w:rFonts w:eastAsia="맑은 고딕"/>
+          <w:lang w:eastAsia="ko-KR"/>
+        </w:rPr>
+      </w:pPr>
+      <w:r>
+        <w:rPr>
+          <w:rFonts w:eastAsia="맑은 고딕"/>
           <w:lang w:eastAsia="ko-KR"/>
         </w:rPr>
         <w:t>User can move to another page by using the navigation bar which locate in left side of page.</w:t>
       </w:r>
       <w:r>
         <w:rPr>
-          <w:rFonts w:eastAsia="Malgun Gothic"/>
+          <w:rFonts w:eastAsia="맑은 고딕"/>
           <w:lang w:eastAsia="ko-KR"/>
         </w:rPr>
         <w:t xml:space="preserve"> </w:t>
@@ -6683,14 +8579,14 @@
     <w:p>
       <w:pPr>
         <w:rPr>
-          <w:rFonts w:eastAsia="Malgun Gothic"/>
+          <w:rFonts w:eastAsia="맑은 고딕"/>
           <w:lang w:eastAsia="ko-KR"/>
         </w:rPr>
       </w:pPr>
     </w:p>
     <w:p>
       <w:pPr>
-        <w:pStyle w:val="Heading2"/>
+        <w:pStyle w:val="2"/>
         <w:rPr>
           <w:lang w:eastAsia="ko-KR"/>
         </w:rPr>
@@ -6707,13 +8603,13 @@
     <w:p>
       <w:pPr>
         <w:rPr>
-          <w:rFonts w:eastAsia="Malgun Gothic"/>
-          <w:lang w:eastAsia="ko-KR"/>
-        </w:rPr>
-      </w:pPr>
-      <w:r>
-        <w:rPr>
-          <w:rFonts w:eastAsia="Malgun Gothic"/>
+          <w:rFonts w:eastAsia="맑은 고딕"/>
+          <w:lang w:eastAsia="ko-KR"/>
+        </w:rPr>
+      </w:pPr>
+      <w:r>
+        <w:rPr>
+          <w:rFonts w:eastAsia="맑은 고딕"/>
           <w:noProof/>
           <w:lang w:eastAsia="ko-KR"/>
         </w:rPr>
@@ -6763,13 +8659,13 @@
     <w:p>
       <w:pPr>
         <w:rPr>
-          <w:rFonts w:eastAsia="Malgun Gothic"/>
-          <w:lang w:eastAsia="ko-KR"/>
-        </w:rPr>
-      </w:pPr>
-      <w:r>
-        <w:rPr>
-          <w:rFonts w:eastAsia="Malgun Gothic"/>
+          <w:rFonts w:eastAsia="맑은 고딕"/>
+          <w:lang w:eastAsia="ko-KR"/>
+        </w:rPr>
+      </w:pPr>
+      <w:r>
+        <w:rPr>
+          <w:rFonts w:eastAsia="맑은 고딕"/>
           <w:lang w:eastAsia="ko-KR"/>
         </w:rPr>
         <w:lastRenderedPageBreak/>
@@ -6777,28 +8673,28 @@
       </w:r>
       <w:r>
         <w:rPr>
-          <w:rFonts w:eastAsia="Malgun Gothic"/>
+          <w:rFonts w:eastAsia="맑은 고딕"/>
           <w:lang w:eastAsia="ko-KR"/>
         </w:rPr>
         <w:t>applies</w:t>
       </w:r>
       <w:r>
         <w:rPr>
-          <w:rFonts w:eastAsia="Malgun Gothic"/>
+          <w:rFonts w:eastAsia="맑은 고딕"/>
           <w:lang w:eastAsia="ko-KR"/>
         </w:rPr>
         <w:t xml:space="preserve"> for end date. </w:t>
       </w:r>
       <w:r>
         <w:rPr>
-          <w:rFonts w:eastAsia="Malgun Gothic"/>
+          <w:rFonts w:eastAsia="맑은 고딕"/>
           <w:lang w:eastAsia="ko-KR"/>
         </w:rPr>
         <w:t>In addition, user can tick the school zone box so they can search only the cases captured by radar or camera in school zone. After user choose both start date, end date and school zone</w:t>
       </w:r>
       <w:r>
         <w:rPr>
-          <w:rFonts w:eastAsia="Malgun Gothic"/>
+          <w:rFonts w:eastAsia="맑은 고딕"/>
           <w:lang w:eastAsia="ko-KR"/>
         </w:rPr>
         <w:t xml:space="preserve">, user can click search to see the graph or click reset to reset the data. </w:t>
@@ -6807,7 +8703,7 @@
     <w:p>
       <w:pPr>
         <w:rPr>
-          <w:rFonts w:eastAsia="Malgun Gothic"/>
+          <w:rFonts w:eastAsia="맑은 고딕"/>
           <w:lang w:eastAsia="ko-KR"/>
         </w:rPr>
       </w:pPr>
@@ -6815,14 +8711,14 @@
     <w:p>
       <w:pPr>
         <w:rPr>
-          <w:rFonts w:eastAsia="Malgun Gothic"/>
+          <w:rFonts w:eastAsia="맑은 고딕"/>
           <w:lang w:eastAsia="ko-KR"/>
         </w:rPr>
       </w:pPr>
     </w:p>
     <w:p>
       <w:pPr>
-        <w:pStyle w:val="Heading2"/>
+        <w:pStyle w:val="2"/>
         <w:rPr>
           <w:lang w:eastAsia="ko-KR"/>
         </w:rPr>
@@ -6839,13 +8735,13 @@
     <w:p>
       <w:pPr>
         <w:rPr>
-          <w:rFonts w:eastAsia="Malgun Gothic"/>
-          <w:lang w:eastAsia="ko-KR"/>
-        </w:rPr>
-      </w:pPr>
-      <w:r>
-        <w:rPr>
-          <w:rFonts w:eastAsia="Malgun Gothic" w:hint="eastAsia"/>
+          <w:rFonts w:eastAsia="맑은 고딕"/>
+          <w:lang w:eastAsia="ko-KR"/>
+        </w:rPr>
+      </w:pPr>
+      <w:r>
+        <w:rPr>
+          <w:rFonts w:eastAsia="맑은 고딕" w:hint="eastAsia"/>
           <w:noProof/>
           <w:lang w:eastAsia="ko-KR"/>
         </w:rPr>
@@ -6895,76 +8791,76 @@
     <w:p>
       <w:pPr>
         <w:rPr>
-          <w:rFonts w:eastAsia="Malgun Gothic"/>
-          <w:lang w:eastAsia="ko-KR"/>
-        </w:rPr>
-      </w:pPr>
-      <w:r>
-        <w:rPr>
-          <w:rFonts w:eastAsia="Malgun Gothic" w:hint="eastAsia"/>
+          <w:rFonts w:eastAsia="맑은 고딕"/>
+          <w:lang w:eastAsia="ko-KR"/>
+        </w:rPr>
+      </w:pPr>
+      <w:r>
+        <w:rPr>
+          <w:rFonts w:eastAsia="맑은 고딕" w:hint="eastAsia"/>
           <w:lang w:eastAsia="ko-KR"/>
         </w:rPr>
         <w:t>U</w:t>
       </w:r>
       <w:r>
         <w:rPr>
-          <w:rFonts w:eastAsia="Malgun Gothic"/>
+          <w:rFonts w:eastAsia="맑은 고딕"/>
           <w:lang w:eastAsia="ko-KR"/>
         </w:rPr>
         <w:t>ser can set period by using start date and end date at the top of page. User also can only see the data that happen in school zone by ticking school zone check box.</w:t>
       </w:r>
       <w:r>
         <w:rPr>
-          <w:rFonts w:eastAsia="Malgun Gothic" w:hint="eastAsia"/>
+          <w:rFonts w:eastAsia="맑은 고딕" w:hint="eastAsia"/>
           <w:lang w:eastAsia="ko-KR"/>
         </w:rPr>
         <w:t xml:space="preserve"> </w:t>
       </w:r>
       <w:r>
         <w:rPr>
-          <w:rFonts w:eastAsia="Malgun Gothic"/>
+          <w:rFonts w:eastAsia="맑은 고딕"/>
           <w:lang w:eastAsia="ko-KR"/>
         </w:rPr>
         <w:t xml:space="preserve">After </w:t>
       </w:r>
       <w:r>
         <w:rPr>
-          <w:rFonts w:eastAsia="Malgun Gothic"/>
+          <w:rFonts w:eastAsia="맑은 고딕"/>
           <w:lang w:eastAsia="ko-KR"/>
         </w:rPr>
         <w:t>all</w:t>
       </w:r>
       <w:r>
         <w:rPr>
-          <w:rFonts w:eastAsia="Malgun Gothic"/>
+          <w:rFonts w:eastAsia="맑은 고딕"/>
           <w:lang w:eastAsia="ko-KR"/>
         </w:rPr>
         <w:t xml:space="preserve"> the conditions have made, the suer can click search button to see the data about selected conditions. If user want to clear </w:t>
       </w:r>
       <w:r>
         <w:rPr>
-          <w:rFonts w:eastAsia="Malgun Gothic"/>
+          <w:rFonts w:eastAsia="맑은 고딕"/>
           <w:lang w:eastAsia="ko-KR"/>
         </w:rPr>
         <w:t>all</w:t>
       </w:r>
       <w:r>
         <w:rPr>
-          <w:rFonts w:eastAsia="Malgun Gothic"/>
+          <w:rFonts w:eastAsia="맑은 고딕"/>
           <w:lang w:eastAsia="ko-KR"/>
         </w:rPr>
         <w:t xml:space="preserve"> the </w:t>
       </w:r>
       <w:r>
         <w:rPr>
-          <w:rFonts w:eastAsia="Malgun Gothic"/>
+          <w:rFonts w:eastAsia="맑은 고딕"/>
           <w:lang w:eastAsia="ko-KR"/>
         </w:rPr>
         <w:t>condition,</w:t>
       </w:r>
       <w:r>
         <w:rPr>
-          <w:rFonts w:eastAsia="Malgun Gothic"/>
+          <w:rFonts w:eastAsia="맑은 고딕"/>
           <w:lang w:eastAsia="ko-KR"/>
         </w:rPr>
         <w:t xml:space="preserve"> then user needs to click reset button.</w:t>
@@ -6972,7 +8868,7 @@
     </w:p>
     <w:p>
       <w:pPr>
-        <w:pStyle w:val="Heading2"/>
+        <w:pStyle w:val="2"/>
         <w:rPr>
           <w:lang w:eastAsia="ko-KR"/>
         </w:rPr>
@@ -7003,13 +8899,13 @@
     <w:p>
       <w:pPr>
         <w:rPr>
-          <w:rFonts w:eastAsia="Malgun Gothic"/>
-          <w:lang w:eastAsia="ko-KR"/>
-        </w:rPr>
-      </w:pPr>
-      <w:r>
-        <w:rPr>
-          <w:rFonts w:eastAsia="Malgun Gothic" w:hint="eastAsia"/>
+          <w:rFonts w:eastAsia="맑은 고딕"/>
+          <w:lang w:eastAsia="ko-KR"/>
+        </w:rPr>
+      </w:pPr>
+      <w:r>
+        <w:rPr>
+          <w:rFonts w:eastAsia="맑은 고딕" w:hint="eastAsia"/>
           <w:noProof/>
           <w:lang w:eastAsia="ko-KR"/>
         </w:rPr>
@@ -7059,41 +8955,41 @@
     <w:p>
       <w:pPr>
         <w:rPr>
-          <w:rFonts w:eastAsia="Malgun Gothic"/>
-          <w:lang w:eastAsia="ko-KR"/>
-        </w:rPr>
-      </w:pPr>
-      <w:r>
-        <w:rPr>
-          <w:rFonts w:eastAsia="Malgun Gothic" w:hint="eastAsia"/>
+          <w:rFonts w:eastAsia="맑은 고딕"/>
+          <w:lang w:eastAsia="ko-KR"/>
+        </w:rPr>
+      </w:pPr>
+      <w:r>
+        <w:rPr>
+          <w:rFonts w:eastAsia="맑은 고딕" w:hint="eastAsia"/>
           <w:lang w:eastAsia="ko-KR"/>
         </w:rPr>
         <w:t>I</w:t>
       </w:r>
       <w:r>
         <w:rPr>
-          <w:rFonts w:eastAsia="Malgun Gothic"/>
+          <w:rFonts w:eastAsia="맑은 고딕"/>
           <w:lang w:eastAsia="ko-KR"/>
         </w:rPr>
         <w:t xml:space="preserve">n this page user can select period by choosing start date and end date. If the user click search button after user set the </w:t>
       </w:r>
       <w:r>
         <w:rPr>
-          <w:rFonts w:eastAsia="Malgun Gothic"/>
+          <w:rFonts w:eastAsia="맑은 고딕"/>
           <w:lang w:eastAsia="ko-KR"/>
         </w:rPr>
         <w:t>period</w:t>
       </w:r>
       <w:r>
         <w:rPr>
-          <w:rFonts w:eastAsia="Malgun Gothic"/>
+          <w:rFonts w:eastAsia="맑은 고딕"/>
           <w:lang w:eastAsia="ko-KR"/>
         </w:rPr>
         <w:t xml:space="preserve">, </w:t>
       </w:r>
       <w:r>
         <w:rPr>
-          <w:rFonts w:eastAsia="Malgun Gothic"/>
+          <w:rFonts w:eastAsia="맑은 고딕"/>
           <w:lang w:eastAsia="ko-KR"/>
         </w:rPr>
         <w:t xml:space="preserve">then the cases in school zone during selected period will be displayed as bar graph. After that, user can click reset button to clear the period and can set another period. As same as other pages, user can go to other page using navigation bar that locate left side of page. </w:t>
@@ -7103,7 +8999,7 @@
     <w:p/>
     <w:p>
       <w:pPr>
-        <w:pStyle w:val="Heading1"/>
+        <w:pStyle w:val="1"/>
         <w:rPr>
           <w:lang w:eastAsia="ko-KR"/>
         </w:rPr>
@@ -7124,43 +9020,43 @@
     </w:p>
     <w:p>
       <w:pPr>
-        <w:pStyle w:val="ListParagraph"/>
+        <w:pStyle w:val="af0"/>
         <w:ind w:left="760"/>
         <w:rPr>
-          <w:rFonts w:eastAsia="Malgun Gothic"/>
+          <w:rFonts w:eastAsia="맑은 고딕"/>
           <w:lang w:eastAsia="ko-KR"/>
         </w:rPr>
       </w:pPr>
     </w:p>
     <w:p>
       <w:pPr>
-        <w:pStyle w:val="ListParagraph"/>
+        <w:pStyle w:val="af0"/>
         <w:numPr>
           <w:ilvl w:val="0"/>
           <w:numId w:val="8"/>
         </w:numPr>
         <w:rPr>
-          <w:rFonts w:eastAsia="Malgun Gothic"/>
-          <w:lang w:eastAsia="ko-KR"/>
-        </w:rPr>
-      </w:pPr>
-      <w:r>
-        <w:rPr>
-          <w:rFonts w:eastAsia="Malgun Gothic"/>
+          <w:rFonts w:eastAsia="맑은 고딕"/>
+          <w:lang w:eastAsia="ko-KR"/>
+        </w:rPr>
+      </w:pPr>
+      <w:r>
+        <w:rPr>
+          <w:rFonts w:eastAsia="맑은 고딕"/>
           <w:lang w:eastAsia="ko-KR"/>
         </w:rPr>
         <w:t>Australian Bureau of Statistics.</w:t>
       </w:r>
       <w:r>
         <w:rPr>
-          <w:rFonts w:eastAsia="Malgun Gothic"/>
+          <w:rFonts w:eastAsia="맑은 고딕"/>
           <w:lang w:eastAsia="ko-KR"/>
         </w:rPr>
         <w:t xml:space="preserve"> (28/06/2022). </w:t>
       </w:r>
       <w:r>
         <w:rPr>
-          <w:rFonts w:eastAsia="Malgun Gothic"/>
+          <w:rFonts w:eastAsia="맑은 고딕"/>
           <w:lang w:eastAsia="ko-KR"/>
         </w:rPr>
         <w:t>National, state and territory population</w:t>
@@ -7168,16 +9064,16 @@
     </w:p>
     <w:p>
       <w:pPr>
-        <w:pStyle w:val="ListParagraph"/>
+        <w:pStyle w:val="af0"/>
         <w:ind w:left="760"/>
         <w:rPr>
-          <w:rFonts w:eastAsia="Malgun Gothic"/>
-          <w:lang w:eastAsia="ko-KR"/>
-        </w:rPr>
-      </w:pPr>
-      <w:r>
-        <w:rPr>
-          <w:rFonts w:eastAsia="Malgun Gothic"/>
+          <w:rFonts w:eastAsia="맑은 고딕"/>
+          <w:lang w:eastAsia="ko-KR"/>
+        </w:rPr>
+      </w:pPr>
+      <w:r>
+        <w:rPr>
+          <w:rFonts w:eastAsia="맑은 고딕"/>
           <w:lang w:eastAsia="ko-KR"/>
         </w:rPr>
         <w:t>https://www.abs.gov.au/statistics/people/population/national-state-and-territory-population/latest-release</w:t>
@@ -8520,16 +10416,16 @@
     <w:lsdException w:name="Unresolved Mention" w:semiHidden="1" w:unhideWhenUsed="1"/>
     <w:lsdException w:name="Smart Link" w:semiHidden="1" w:unhideWhenUsed="1"/>
   </w:latentStyles>
-  <w:style w:type="paragraph" w:default="1" w:styleId="Normal">
+  <w:style w:type="paragraph" w:default="1" w:styleId="a">
     <w:name w:val="Normal"/>
     <w:qFormat/>
     <w:rsid w:val="00926CFD"/>
   </w:style>
-  <w:style w:type="paragraph" w:styleId="Heading1">
+  <w:style w:type="paragraph" w:styleId="1">
     <w:name w:val="heading 1"/>
-    <w:basedOn w:val="Normal"/>
-    <w:next w:val="Normal"/>
-    <w:link w:val="Heading1Char"/>
+    <w:basedOn w:val="a"/>
+    <w:next w:val="a"/>
+    <w:link w:val="1Char"/>
     <w:uiPriority w:val="9"/>
     <w:qFormat/>
     <w:rsid w:val="00926CFD"/>
@@ -8548,11 +10444,11 @@
       <w:szCs w:val="28"/>
     </w:rPr>
   </w:style>
-  <w:style w:type="paragraph" w:styleId="Heading2">
+  <w:style w:type="paragraph" w:styleId="2">
     <w:name w:val="heading 2"/>
-    <w:basedOn w:val="Normal"/>
-    <w:next w:val="Normal"/>
-    <w:link w:val="Heading2Char"/>
+    <w:basedOn w:val="a"/>
+    <w:next w:val="a"/>
+    <w:link w:val="2Char"/>
     <w:uiPriority w:val="9"/>
     <w:unhideWhenUsed/>
     <w:qFormat/>
@@ -8572,11 +10468,11 @@
       <w:szCs w:val="26"/>
     </w:rPr>
   </w:style>
-  <w:style w:type="paragraph" w:styleId="Heading3">
+  <w:style w:type="paragraph" w:styleId="3">
     <w:name w:val="heading 3"/>
-    <w:basedOn w:val="Normal"/>
-    <w:next w:val="Normal"/>
-    <w:link w:val="Heading3Char"/>
+    <w:basedOn w:val="a"/>
+    <w:next w:val="a"/>
+    <w:link w:val="3Char"/>
     <w:uiPriority w:val="9"/>
     <w:unhideWhenUsed/>
     <w:qFormat/>
@@ -8594,11 +10490,11 @@
       <w:color w:val="4A66AC" w:themeColor="accent1"/>
     </w:rPr>
   </w:style>
-  <w:style w:type="paragraph" w:styleId="Heading4">
+  <w:style w:type="paragraph" w:styleId="4">
     <w:name w:val="heading 4"/>
-    <w:basedOn w:val="Normal"/>
-    <w:next w:val="Normal"/>
-    <w:link w:val="Heading4Char"/>
+    <w:basedOn w:val="a"/>
+    <w:next w:val="a"/>
+    <w:link w:val="4Char"/>
     <w:uiPriority w:val="9"/>
     <w:semiHidden/>
     <w:unhideWhenUsed/>
@@ -8619,11 +10515,11 @@
       <w:color w:val="4A66AC" w:themeColor="accent1"/>
     </w:rPr>
   </w:style>
-  <w:style w:type="paragraph" w:styleId="Heading5">
+  <w:style w:type="paragraph" w:styleId="5">
     <w:name w:val="heading 5"/>
-    <w:basedOn w:val="Normal"/>
-    <w:next w:val="Normal"/>
-    <w:link w:val="Heading5Char"/>
+    <w:basedOn w:val="a"/>
+    <w:next w:val="a"/>
+    <w:link w:val="5Char"/>
     <w:uiPriority w:val="9"/>
     <w:semiHidden/>
     <w:unhideWhenUsed/>
@@ -8640,11 +10536,11 @@
       <w:color w:val="243255" w:themeColor="accent1" w:themeShade="7F"/>
     </w:rPr>
   </w:style>
-  <w:style w:type="paragraph" w:styleId="Heading6">
+  <w:style w:type="paragraph" w:styleId="6">
     <w:name w:val="heading 6"/>
-    <w:basedOn w:val="Normal"/>
-    <w:next w:val="Normal"/>
-    <w:link w:val="Heading6Char"/>
+    <w:basedOn w:val="a"/>
+    <w:next w:val="a"/>
+    <w:link w:val="6Char"/>
     <w:uiPriority w:val="9"/>
     <w:semiHidden/>
     <w:unhideWhenUsed/>
@@ -8663,11 +10559,11 @@
       <w:color w:val="243255" w:themeColor="accent1" w:themeShade="7F"/>
     </w:rPr>
   </w:style>
-  <w:style w:type="paragraph" w:styleId="Heading7">
+  <w:style w:type="paragraph" w:styleId="7">
     <w:name w:val="heading 7"/>
-    <w:basedOn w:val="Normal"/>
-    <w:next w:val="Normal"/>
-    <w:link w:val="Heading7Char"/>
+    <w:basedOn w:val="a"/>
+    <w:next w:val="a"/>
+    <w:link w:val="7Char"/>
     <w:uiPriority w:val="9"/>
     <w:semiHidden/>
     <w:unhideWhenUsed/>
@@ -8686,11 +10582,11 @@
       <w:color w:val="404040" w:themeColor="text1" w:themeTint="BF"/>
     </w:rPr>
   </w:style>
-  <w:style w:type="paragraph" w:styleId="Heading8">
+  <w:style w:type="paragraph" w:styleId="8">
     <w:name w:val="heading 8"/>
-    <w:basedOn w:val="Normal"/>
-    <w:next w:val="Normal"/>
-    <w:link w:val="Heading8Char"/>
+    <w:basedOn w:val="a"/>
+    <w:next w:val="a"/>
+    <w:link w:val="8Char"/>
     <w:uiPriority w:val="9"/>
     <w:semiHidden/>
     <w:unhideWhenUsed/>
@@ -8709,11 +10605,11 @@
       <w:szCs w:val="20"/>
     </w:rPr>
   </w:style>
-  <w:style w:type="paragraph" w:styleId="Heading9">
+  <w:style w:type="paragraph" w:styleId="9">
     <w:name w:val="heading 9"/>
-    <w:basedOn w:val="Normal"/>
-    <w:next w:val="Normal"/>
-    <w:link w:val="Heading9Char"/>
+    <w:basedOn w:val="a"/>
+    <w:next w:val="a"/>
+    <w:link w:val="9Char"/>
     <w:uiPriority w:val="9"/>
     <w:semiHidden/>
     <w:unhideWhenUsed/>
@@ -8734,13 +10630,13 @@
       <w:szCs w:val="20"/>
     </w:rPr>
   </w:style>
-  <w:style w:type="character" w:default="1" w:styleId="DefaultParagraphFont">
+  <w:style w:type="character" w:default="1" w:styleId="a0">
     <w:name w:val="Default Paragraph Font"/>
     <w:uiPriority w:val="1"/>
     <w:semiHidden/>
     <w:unhideWhenUsed/>
   </w:style>
-  <w:style w:type="table" w:default="1" w:styleId="TableNormal">
+  <w:style w:type="table" w:default="1" w:styleId="a1">
     <w:name w:val="Normal Table"/>
     <w:uiPriority w:val="99"/>
     <w:semiHidden/>
@@ -8755,16 +10651,16 @@
       </w:tblCellMar>
     </w:tblPr>
   </w:style>
-  <w:style w:type="numbering" w:default="1" w:styleId="NoList">
+  <w:style w:type="numbering" w:default="1" w:styleId="a2">
     <w:name w:val="No List"/>
     <w:uiPriority w:val="99"/>
     <w:semiHidden/>
     <w:unhideWhenUsed/>
   </w:style>
-  <w:style w:type="character" w:customStyle="1" w:styleId="Heading1Char">
-    <w:name w:val="Heading 1 Char"/>
-    <w:basedOn w:val="DefaultParagraphFont"/>
-    <w:link w:val="Heading1"/>
+  <w:style w:type="character" w:customStyle="1" w:styleId="1Char">
+    <w:name w:val="제목 1 Char"/>
+    <w:basedOn w:val="a0"/>
+    <w:link w:val="1"/>
     <w:uiPriority w:val="9"/>
     <w:rsid w:val="00926CFD"/>
     <w:rPr>
@@ -8776,10 +10672,10 @@
       <w:szCs w:val="28"/>
     </w:rPr>
   </w:style>
-  <w:style w:type="character" w:customStyle="1" w:styleId="Heading2Char">
-    <w:name w:val="Heading 2 Char"/>
-    <w:basedOn w:val="DefaultParagraphFont"/>
-    <w:link w:val="Heading2"/>
+  <w:style w:type="character" w:customStyle="1" w:styleId="2Char">
+    <w:name w:val="제목 2 Char"/>
+    <w:basedOn w:val="a0"/>
+    <w:link w:val="2"/>
     <w:uiPriority w:val="9"/>
     <w:rsid w:val="00926CFD"/>
     <w:rPr>
@@ -8791,10 +10687,10 @@
       <w:szCs w:val="26"/>
     </w:rPr>
   </w:style>
-  <w:style w:type="character" w:customStyle="1" w:styleId="Heading3Char">
-    <w:name w:val="Heading 3 Char"/>
-    <w:basedOn w:val="DefaultParagraphFont"/>
-    <w:link w:val="Heading3"/>
+  <w:style w:type="character" w:customStyle="1" w:styleId="3Char">
+    <w:name w:val="제목 3 Char"/>
+    <w:basedOn w:val="a0"/>
+    <w:link w:val="3"/>
     <w:uiPriority w:val="9"/>
     <w:rsid w:val="00926CFD"/>
     <w:rPr>
@@ -8804,10 +10700,10 @@
       <w:color w:val="4A66AC" w:themeColor="accent1"/>
     </w:rPr>
   </w:style>
-  <w:style w:type="character" w:customStyle="1" w:styleId="Heading4Char">
-    <w:name w:val="Heading 4 Char"/>
-    <w:basedOn w:val="DefaultParagraphFont"/>
-    <w:link w:val="Heading4"/>
+  <w:style w:type="character" w:customStyle="1" w:styleId="4Char">
+    <w:name w:val="제목 4 Char"/>
+    <w:basedOn w:val="a0"/>
+    <w:link w:val="4"/>
     <w:uiPriority w:val="9"/>
     <w:semiHidden/>
     <w:rsid w:val="00926CFD"/>
@@ -8820,10 +10716,10 @@
       <w:color w:val="4A66AC" w:themeColor="accent1"/>
     </w:rPr>
   </w:style>
-  <w:style w:type="character" w:customStyle="1" w:styleId="Heading5Char">
-    <w:name w:val="Heading 5 Char"/>
-    <w:basedOn w:val="DefaultParagraphFont"/>
-    <w:link w:val="Heading5"/>
+  <w:style w:type="character" w:customStyle="1" w:styleId="5Char">
+    <w:name w:val="제목 5 Char"/>
+    <w:basedOn w:val="a0"/>
+    <w:link w:val="5"/>
     <w:uiPriority w:val="9"/>
     <w:semiHidden/>
     <w:rsid w:val="00926CFD"/>
@@ -8832,10 +10728,10 @@
       <w:color w:val="243255" w:themeColor="accent1" w:themeShade="7F"/>
     </w:rPr>
   </w:style>
-  <w:style w:type="character" w:customStyle="1" w:styleId="Heading6Char">
-    <w:name w:val="Heading 6 Char"/>
-    <w:basedOn w:val="DefaultParagraphFont"/>
-    <w:link w:val="Heading6"/>
+  <w:style w:type="character" w:customStyle="1" w:styleId="6Char">
+    <w:name w:val="제목 6 Char"/>
+    <w:basedOn w:val="a0"/>
+    <w:link w:val="6"/>
     <w:uiPriority w:val="9"/>
     <w:semiHidden/>
     <w:rsid w:val="00926CFD"/>
@@ -8846,10 +10742,10 @@
       <w:color w:val="243255" w:themeColor="accent1" w:themeShade="7F"/>
     </w:rPr>
   </w:style>
-  <w:style w:type="character" w:customStyle="1" w:styleId="Heading7Char">
-    <w:name w:val="Heading 7 Char"/>
-    <w:basedOn w:val="DefaultParagraphFont"/>
-    <w:link w:val="Heading7"/>
+  <w:style w:type="character" w:customStyle="1" w:styleId="7Char">
+    <w:name w:val="제목 7 Char"/>
+    <w:basedOn w:val="a0"/>
+    <w:link w:val="7"/>
     <w:uiPriority w:val="9"/>
     <w:semiHidden/>
     <w:rsid w:val="00926CFD"/>
@@ -8860,10 +10756,10 @@
       <w:color w:val="404040" w:themeColor="text1" w:themeTint="BF"/>
     </w:rPr>
   </w:style>
-  <w:style w:type="character" w:customStyle="1" w:styleId="Heading8Char">
-    <w:name w:val="Heading 8 Char"/>
-    <w:basedOn w:val="DefaultParagraphFont"/>
-    <w:link w:val="Heading8"/>
+  <w:style w:type="character" w:customStyle="1" w:styleId="8Char">
+    <w:name w:val="제목 8 Char"/>
+    <w:basedOn w:val="a0"/>
+    <w:link w:val="8"/>
     <w:uiPriority w:val="9"/>
     <w:semiHidden/>
     <w:rsid w:val="00926CFD"/>
@@ -8874,10 +10770,10 @@
       <w:szCs w:val="20"/>
     </w:rPr>
   </w:style>
-  <w:style w:type="character" w:customStyle="1" w:styleId="Heading9Char">
-    <w:name w:val="Heading 9 Char"/>
-    <w:basedOn w:val="DefaultParagraphFont"/>
-    <w:link w:val="Heading9"/>
+  <w:style w:type="character" w:customStyle="1" w:styleId="9Char">
+    <w:name w:val="제목 9 Char"/>
+    <w:basedOn w:val="a0"/>
+    <w:link w:val="9"/>
     <w:uiPriority w:val="9"/>
     <w:semiHidden/>
     <w:rsid w:val="00926CFD"/>
@@ -8890,10 +10786,10 @@
       <w:szCs w:val="20"/>
     </w:rPr>
   </w:style>
-  <w:style w:type="paragraph" w:styleId="Caption">
+  <w:style w:type="paragraph" w:styleId="a3">
     <w:name w:val="caption"/>
-    <w:basedOn w:val="Normal"/>
-    <w:next w:val="Normal"/>
+    <w:basedOn w:val="a"/>
+    <w:next w:val="a"/>
     <w:uiPriority w:val="35"/>
     <w:semiHidden/>
     <w:unhideWhenUsed/>
@@ -8910,11 +10806,11 @@
       <w:szCs w:val="18"/>
     </w:rPr>
   </w:style>
-  <w:style w:type="paragraph" w:styleId="Title">
+  <w:style w:type="paragraph" w:styleId="a4">
     <w:name w:val="Title"/>
-    <w:basedOn w:val="Normal"/>
-    <w:next w:val="Normal"/>
-    <w:link w:val="TitleChar"/>
+    <w:basedOn w:val="a"/>
+    <w:next w:val="a"/>
+    <w:link w:val="Char"/>
     <w:uiPriority w:val="10"/>
     <w:qFormat/>
     <w:rsid w:val="00926CFD"/>
@@ -8933,10 +10829,10 @@
       <w:szCs w:val="52"/>
     </w:rPr>
   </w:style>
-  <w:style w:type="character" w:customStyle="1" w:styleId="TitleChar">
-    <w:name w:val="Title Char"/>
-    <w:basedOn w:val="DefaultParagraphFont"/>
-    <w:link w:val="Title"/>
+  <w:style w:type="character" w:customStyle="1" w:styleId="Char">
+    <w:name w:val="제목 Char"/>
+    <w:basedOn w:val="a0"/>
+    <w:link w:val="a4"/>
     <w:uiPriority w:val="10"/>
     <w:rsid w:val="00926CFD"/>
     <w:rPr>
@@ -8947,11 +10843,11 @@
       <w:szCs w:val="52"/>
     </w:rPr>
   </w:style>
-  <w:style w:type="paragraph" w:styleId="Subtitle">
+  <w:style w:type="paragraph" w:styleId="a5">
     <w:name w:val="Subtitle"/>
-    <w:basedOn w:val="Normal"/>
-    <w:next w:val="Normal"/>
-    <w:link w:val="SubtitleChar"/>
+    <w:basedOn w:val="a"/>
+    <w:next w:val="a"/>
+    <w:link w:val="Char0"/>
     <w:uiPriority w:val="11"/>
     <w:qFormat/>
     <w:rsid w:val="00926CFD"/>
@@ -8970,10 +10866,10 @@
       <w:szCs w:val="24"/>
     </w:rPr>
   </w:style>
-  <w:style w:type="character" w:customStyle="1" w:styleId="SubtitleChar">
-    <w:name w:val="Subtitle Char"/>
-    <w:basedOn w:val="DefaultParagraphFont"/>
-    <w:link w:val="Subtitle"/>
+  <w:style w:type="character" w:customStyle="1" w:styleId="Char0">
+    <w:name w:val="부제 Char"/>
+    <w:basedOn w:val="a0"/>
+    <w:link w:val="a5"/>
     <w:uiPriority w:val="11"/>
     <w:rsid w:val="00926CFD"/>
     <w:rPr>
@@ -8986,9 +10882,9 @@
       <w:szCs w:val="24"/>
     </w:rPr>
   </w:style>
-  <w:style w:type="character" w:styleId="Strong">
+  <w:style w:type="character" w:styleId="a6">
     <w:name w:val="Strong"/>
-    <w:basedOn w:val="DefaultParagraphFont"/>
+    <w:basedOn w:val="a0"/>
     <w:uiPriority w:val="22"/>
     <w:qFormat/>
     <w:rsid w:val="00926CFD"/>
@@ -8997,9 +10893,9 @@
       <w:bCs/>
     </w:rPr>
   </w:style>
-  <w:style w:type="character" w:styleId="Emphasis">
+  <w:style w:type="character" w:styleId="a7">
     <w:name w:val="Emphasis"/>
-    <w:basedOn w:val="DefaultParagraphFont"/>
+    <w:basedOn w:val="a0"/>
     <w:uiPriority w:val="20"/>
     <w:qFormat/>
     <w:rsid w:val="00926CFD"/>
@@ -9008,7 +10904,7 @@
       <w:iCs/>
     </w:rPr>
   </w:style>
-  <w:style w:type="paragraph" w:styleId="NoSpacing">
+  <w:style w:type="paragraph" w:styleId="a8">
     <w:name w:val="No Spacing"/>
     <w:uiPriority w:val="1"/>
     <w:qFormat/>
@@ -9017,11 +10913,11 @@
       <w:spacing w:after="0" w:line="240" w:lineRule="auto"/>
     </w:pPr>
   </w:style>
-  <w:style w:type="paragraph" w:styleId="Quote">
+  <w:style w:type="paragraph" w:styleId="a9">
     <w:name w:val="Quote"/>
-    <w:basedOn w:val="Normal"/>
-    <w:next w:val="Normal"/>
-    <w:link w:val="QuoteChar"/>
+    <w:basedOn w:val="a"/>
+    <w:next w:val="a"/>
+    <w:link w:val="Char1"/>
     <w:uiPriority w:val="29"/>
     <w:qFormat/>
     <w:rsid w:val="00926CFD"/>
@@ -9031,10 +10927,10 @@
       <w:color w:val="000000" w:themeColor="text1"/>
     </w:rPr>
   </w:style>
-  <w:style w:type="character" w:customStyle="1" w:styleId="QuoteChar">
-    <w:name w:val="Quote Char"/>
-    <w:basedOn w:val="DefaultParagraphFont"/>
-    <w:link w:val="Quote"/>
+  <w:style w:type="character" w:customStyle="1" w:styleId="Char1">
+    <w:name w:val="인용 Char"/>
+    <w:basedOn w:val="a0"/>
+    <w:link w:val="a9"/>
     <w:uiPriority w:val="29"/>
     <w:rsid w:val="00926CFD"/>
     <w:rPr>
@@ -9043,11 +10939,11 @@
       <w:color w:val="000000" w:themeColor="text1"/>
     </w:rPr>
   </w:style>
-  <w:style w:type="paragraph" w:styleId="IntenseQuote">
+  <w:style w:type="paragraph" w:styleId="aa">
     <w:name w:val="Intense Quote"/>
-    <w:basedOn w:val="Normal"/>
-    <w:next w:val="Normal"/>
-    <w:link w:val="IntenseQuoteChar"/>
+    <w:basedOn w:val="a"/>
+    <w:next w:val="a"/>
+    <w:link w:val="Char2"/>
     <w:uiPriority w:val="30"/>
     <w:qFormat/>
     <w:rsid w:val="00926CFD"/>
@@ -9066,10 +10962,10 @@
       <w:color w:val="4A66AC" w:themeColor="accent1"/>
     </w:rPr>
   </w:style>
-  <w:style w:type="character" w:customStyle="1" w:styleId="IntenseQuoteChar">
-    <w:name w:val="Intense Quote Char"/>
-    <w:basedOn w:val="DefaultParagraphFont"/>
-    <w:link w:val="IntenseQuote"/>
+  <w:style w:type="character" w:customStyle="1" w:styleId="Char2">
+    <w:name w:val="강한 인용 Char"/>
+    <w:basedOn w:val="a0"/>
+    <w:link w:val="aa"/>
     <w:uiPriority w:val="30"/>
     <w:rsid w:val="00926CFD"/>
     <w:rPr>
@@ -9080,9 +10976,9 @@
       <w:color w:val="4A66AC" w:themeColor="accent1"/>
     </w:rPr>
   </w:style>
-  <w:style w:type="character" w:styleId="SubtleEmphasis">
+  <w:style w:type="character" w:styleId="ab">
     <w:name w:val="Subtle Emphasis"/>
-    <w:basedOn w:val="DefaultParagraphFont"/>
+    <w:basedOn w:val="a0"/>
     <w:uiPriority w:val="19"/>
     <w:qFormat/>
     <w:rsid w:val="00926CFD"/>
@@ -9092,9 +10988,9 @@
       <w:color w:val="808080" w:themeColor="text1" w:themeTint="7F"/>
     </w:rPr>
   </w:style>
-  <w:style w:type="character" w:styleId="IntenseEmphasis">
+  <w:style w:type="character" w:styleId="ac">
     <w:name w:val="Intense Emphasis"/>
-    <w:basedOn w:val="DefaultParagraphFont"/>
+    <w:basedOn w:val="a0"/>
     <w:uiPriority w:val="21"/>
     <w:qFormat/>
     <w:rsid w:val="00926CFD"/>
@@ -9106,9 +11002,9 @@
       <w:color w:val="4A66AC" w:themeColor="accent1"/>
     </w:rPr>
   </w:style>
-  <w:style w:type="character" w:styleId="SubtleReference">
+  <w:style w:type="character" w:styleId="ad">
     <w:name w:val="Subtle Reference"/>
-    <w:basedOn w:val="DefaultParagraphFont"/>
+    <w:basedOn w:val="a0"/>
     <w:uiPriority w:val="31"/>
     <w:qFormat/>
     <w:rsid w:val="00926CFD"/>
@@ -9118,9 +11014,9 @@
       <w:u w:val="single"/>
     </w:rPr>
   </w:style>
-  <w:style w:type="character" w:styleId="IntenseReference">
+  <w:style w:type="character" w:styleId="ae">
     <w:name w:val="Intense Reference"/>
-    <w:basedOn w:val="DefaultParagraphFont"/>
+    <w:basedOn w:val="a0"/>
     <w:uiPriority w:val="32"/>
     <w:qFormat/>
     <w:rsid w:val="00926CFD"/>
@@ -9133,9 +11029,9 @@
       <w:u w:val="single"/>
     </w:rPr>
   </w:style>
-  <w:style w:type="character" w:styleId="BookTitle">
+  <w:style w:type="character" w:styleId="af">
     <w:name w:val="Book Title"/>
-    <w:basedOn w:val="DefaultParagraphFont"/>
+    <w:basedOn w:val="a0"/>
     <w:uiPriority w:val="33"/>
     <w:qFormat/>
     <w:rsid w:val="00926CFD"/>
@@ -9146,10 +11042,10 @@
       <w:spacing w:val="5"/>
     </w:rPr>
   </w:style>
-  <w:style w:type="paragraph" w:styleId="TOCHeading">
+  <w:style w:type="paragraph" w:styleId="TOC">
     <w:name w:val="TOC Heading"/>
-    <w:basedOn w:val="Heading1"/>
-    <w:next w:val="Normal"/>
+    <w:basedOn w:val="1"/>
+    <w:next w:val="a"/>
     <w:uiPriority w:val="39"/>
     <w:unhideWhenUsed/>
     <w:qFormat/>
@@ -9158,9 +11054,9 @@
       <w:outlineLvl w:val="9"/>
     </w:pPr>
   </w:style>
-  <w:style w:type="paragraph" w:styleId="ListParagraph">
+  <w:style w:type="paragraph" w:styleId="af0">
     <w:name w:val="List Paragraph"/>
-    <w:basedOn w:val="Normal"/>
+    <w:basedOn w:val="a"/>
     <w:uiPriority w:val="34"/>
     <w:qFormat/>
     <w:rsid w:val="00926CFD"/>
@@ -9169,10 +11065,10 @@
       <w:contextualSpacing/>
     </w:pPr>
   </w:style>
-  <w:style w:type="paragraph" w:styleId="TOC1">
+  <w:style w:type="paragraph" w:styleId="10">
     <w:name w:val="toc 1"/>
-    <w:basedOn w:val="Normal"/>
-    <w:next w:val="Normal"/>
+    <w:basedOn w:val="a"/>
+    <w:next w:val="a"/>
     <w:autoRedefine/>
     <w:uiPriority w:val="39"/>
     <w:unhideWhenUsed/>
@@ -9181,9 +11077,9 @@
       <w:spacing w:after="100"/>
     </w:pPr>
   </w:style>
-  <w:style w:type="character" w:styleId="Hyperlink">
+  <w:style w:type="character" w:styleId="af1">
     <w:name w:val="Hyperlink"/>
-    <w:basedOn w:val="DefaultParagraphFont"/>
+    <w:basedOn w:val="a0"/>
     <w:uiPriority w:val="99"/>
     <w:unhideWhenUsed/>
     <w:rsid w:val="00926CFD"/>
@@ -9192,10 +11088,10 @@
       <w:u w:val="single"/>
     </w:rPr>
   </w:style>
-  <w:style w:type="paragraph" w:styleId="TOC2">
+  <w:style w:type="paragraph" w:styleId="20">
     <w:name w:val="toc 2"/>
-    <w:basedOn w:val="Normal"/>
-    <w:next w:val="Normal"/>
+    <w:basedOn w:val="a"/>
+    <w:next w:val="a"/>
     <w:autoRedefine/>
     <w:uiPriority w:val="39"/>
     <w:unhideWhenUsed/>
@@ -9205,10 +11101,10 @@
       <w:ind w:left="220"/>
     </w:pPr>
   </w:style>
-  <w:style w:type="paragraph" w:styleId="TOC3">
+  <w:style w:type="paragraph" w:styleId="30">
     <w:name w:val="toc 3"/>
-    <w:basedOn w:val="Normal"/>
-    <w:next w:val="Normal"/>
+    <w:basedOn w:val="a"/>
+    <w:next w:val="a"/>
     <w:autoRedefine/>
     <w:uiPriority w:val="39"/>
     <w:unhideWhenUsed/>
@@ -9222,10 +11118,10 @@
       <w:lang w:val="en-US"/>
     </w:rPr>
   </w:style>
-  <w:style w:type="paragraph" w:styleId="Header">
+  <w:style w:type="paragraph" w:styleId="af2">
     <w:name w:val="header"/>
-    <w:basedOn w:val="Normal"/>
-    <w:link w:val="HeaderChar"/>
+    <w:basedOn w:val="a"/>
+    <w:link w:val="Char3"/>
     <w:uiPriority w:val="99"/>
     <w:unhideWhenUsed/>
     <w:rsid w:val="00916502"/>
@@ -9237,17 +11133,17 @@
       <w:spacing w:after="0" w:line="240" w:lineRule="auto"/>
     </w:pPr>
   </w:style>
-  <w:style w:type="character" w:customStyle="1" w:styleId="HeaderChar">
-    <w:name w:val="Header Char"/>
-    <w:basedOn w:val="DefaultParagraphFont"/>
-    <w:link w:val="Header"/>
+  <w:style w:type="character" w:customStyle="1" w:styleId="Char3">
+    <w:name w:val="머리글 Char"/>
+    <w:basedOn w:val="a0"/>
+    <w:link w:val="af2"/>
     <w:uiPriority w:val="99"/>
     <w:rsid w:val="00916502"/>
   </w:style>
-  <w:style w:type="paragraph" w:styleId="Footer">
+  <w:style w:type="paragraph" w:styleId="af3">
     <w:name w:val="footer"/>
-    <w:basedOn w:val="Normal"/>
-    <w:link w:val="FooterChar"/>
+    <w:basedOn w:val="a"/>
+    <w:link w:val="Char4"/>
     <w:uiPriority w:val="99"/>
     <w:unhideWhenUsed/>
     <w:rsid w:val="00916502"/>
@@ -9259,16 +11155,16 @@
       <w:spacing w:after="0" w:line="240" w:lineRule="auto"/>
     </w:pPr>
   </w:style>
-  <w:style w:type="character" w:customStyle="1" w:styleId="FooterChar">
-    <w:name w:val="Footer Char"/>
-    <w:basedOn w:val="DefaultParagraphFont"/>
-    <w:link w:val="Footer"/>
+  <w:style w:type="character" w:customStyle="1" w:styleId="Char4">
+    <w:name w:val="바닥글 Char"/>
+    <w:basedOn w:val="a0"/>
+    <w:link w:val="af3"/>
     <w:uiPriority w:val="99"/>
     <w:rsid w:val="00916502"/>
   </w:style>
-  <w:style w:type="table" w:styleId="TableGrid">
+  <w:style w:type="table" w:styleId="af4">
     <w:name w:val="Table Grid"/>
-    <w:basedOn w:val="TableNormal"/>
+    <w:basedOn w:val="a1"/>
     <w:uiPriority w:val="39"/>
     <w:rsid w:val="00C13768"/>
     <w:pPr>

--- a/Software Design Document.docx
+++ b/Software Design Document.docx
@@ -261,16 +261,14 @@
                                       <w:pPr>
                                         <w:pStyle w:val="NoSpacing"/>
                                         <w:rPr>
+                                          <w:rFonts w:cstheme="minorHAnsi"/>
                                           <w:color w:val="000000" w:themeColor="text1"/>
-                                          <w:sz w:val="24"/>
-                                          <w:szCs w:val="24"/>
                                         </w:rPr>
                                       </w:pPr>
                                       <w:r>
                                         <w:rPr>
+                                          <w:rFonts w:cstheme="minorHAnsi"/>
                                           <w:color w:val="000000" w:themeColor="text1"/>
-                                          <w:sz w:val="24"/>
-                                          <w:szCs w:val="24"/>
                                         </w:rPr>
                                         <w:t>Brianne Byer s5175100</w:t>
                                       </w:r>
@@ -279,36 +277,32 @@
                                       <w:pPr>
                                         <w:pStyle w:val="NoSpacing"/>
                                         <w:rPr>
+                                          <w:rFonts w:cstheme="minorHAnsi"/>
                                           <w:color w:val="000000" w:themeColor="text1"/>
-                                          <w:sz w:val="24"/>
-                                          <w:szCs w:val="24"/>
                                         </w:rPr>
                                       </w:pPr>
                                       <w:r>
                                         <w:rPr>
+                                          <w:rFonts w:cstheme="minorHAnsi"/>
                                           <w:color w:val="000000" w:themeColor="text1"/>
-                                          <w:sz w:val="24"/>
-                                          <w:szCs w:val="24"/>
                                         </w:rPr>
-                                        <w:t>Wonwoo Choi</w:t>
+                                        <w:t>Wonwoo Choi s5145987</w:t>
                                       </w:r>
                                     </w:p>
                                     <w:p>
                                       <w:pPr>
                                         <w:pStyle w:val="NoSpacing"/>
                                         <w:rPr>
+                                          <w:rFonts w:cstheme="minorHAnsi"/>
                                           <w:color w:val="000000" w:themeColor="text1"/>
-                                          <w:sz w:val="24"/>
-                                          <w:szCs w:val="24"/>
                                         </w:rPr>
                                       </w:pPr>
                                       <w:r>
                                         <w:rPr>
+                                          <w:rFonts w:cstheme="minorHAnsi"/>
                                           <w:color w:val="000000" w:themeColor="text1"/>
-                                          <w:sz w:val="24"/>
-                                          <w:szCs w:val="24"/>
                                         </w:rPr>
-                                        <w:t>Marco Querzola</w:t>
+                                        <w:t>Marco Querzola s5264979</w:t>
                                       </w:r>
                                     </w:p>
                                     <w:p>
@@ -601,16 +595,14 @@
                                 <w:pPr>
                                   <w:pStyle w:val="NoSpacing"/>
                                   <w:rPr>
+                                    <w:rFonts w:cstheme="minorHAnsi"/>
                                     <w:color w:val="000000" w:themeColor="text1"/>
-                                    <w:sz w:val="24"/>
-                                    <w:szCs w:val="24"/>
                                   </w:rPr>
                                 </w:pPr>
                                 <w:r>
                                   <w:rPr>
+                                    <w:rFonts w:cstheme="minorHAnsi"/>
                                     <w:color w:val="000000" w:themeColor="text1"/>
-                                    <w:sz w:val="24"/>
-                                    <w:szCs w:val="24"/>
                                   </w:rPr>
                                   <w:t>Brianne Byer s5175100</w:t>
                                 </w:r>
@@ -619,36 +611,32 @@
                                 <w:pPr>
                                   <w:pStyle w:val="NoSpacing"/>
                                   <w:rPr>
+                                    <w:rFonts w:cstheme="minorHAnsi"/>
                                     <w:color w:val="000000" w:themeColor="text1"/>
-                                    <w:sz w:val="24"/>
-                                    <w:szCs w:val="24"/>
                                   </w:rPr>
                                 </w:pPr>
                                 <w:r>
                                   <w:rPr>
+                                    <w:rFonts w:cstheme="minorHAnsi"/>
                                     <w:color w:val="000000" w:themeColor="text1"/>
-                                    <w:sz w:val="24"/>
-                                    <w:szCs w:val="24"/>
                                   </w:rPr>
-                                  <w:t>Wonwoo Choi</w:t>
+                                  <w:t>Wonwoo Choi s5145987</w:t>
                                 </w:r>
                               </w:p>
                               <w:p>
                                 <w:pPr>
                                   <w:pStyle w:val="NoSpacing"/>
                                   <w:rPr>
+                                    <w:rFonts w:cstheme="minorHAnsi"/>
                                     <w:color w:val="000000" w:themeColor="text1"/>
-                                    <w:sz w:val="24"/>
-                                    <w:szCs w:val="24"/>
                                   </w:rPr>
                                 </w:pPr>
                                 <w:r>
                                   <w:rPr>
+                                    <w:rFonts w:cstheme="minorHAnsi"/>
                                     <w:color w:val="000000" w:themeColor="text1"/>
-                                    <w:sz w:val="24"/>
-                                    <w:szCs w:val="24"/>
                                   </w:rPr>
-                                  <w:t>Marco Querzola</w:t>
+                                  <w:t>Marco Querzola s5264979</w:t>
                                 </w:r>
                               </w:p>
                               <w:p>
@@ -9522,13 +9510,6 @@
     </w:p>
     <w:p>
       <w:pPr>
-        <w:rPr>
-          <w:color w:val="FF0000"/>
-        </w:rPr>
-      </w:pPr>
-    </w:p>
-    <w:p>
-      <w:pPr>
         <w:pStyle w:val="Heading2"/>
         <w:rPr>
           <w:lang w:eastAsia="ko-KR"/>
@@ -9698,9 +9679,15 @@
           <w:lang w:eastAsia="ko-KR"/>
         </w:rPr>
         <w:lastRenderedPageBreak/>
-        <w:t>Distribution of Cases in each offence code</w:t>
+        <w:t xml:space="preserve">Distribution of Cases in </w:t>
       </w:r>
       <w:bookmarkEnd w:id="19"/>
+      <w:r>
+        <w:rPr>
+          <w:lang w:eastAsia="ko-KR"/>
+        </w:rPr>
+        <w:t>Offence Codes</w:t>
+      </w:r>
     </w:p>
     <w:p>
       <w:pPr>
@@ -9901,7 +9888,49 @@
           <w:lang w:eastAsia="ko-KR"/>
         </w:rPr>
         <w:lastRenderedPageBreak/>
-        <w:t>All cases captured by radar or camera</w:t>
+        <w:t>Cases</w:t>
+      </w:r>
+      <w:r>
+        <w:rPr>
+          <w:lang w:eastAsia="ko-KR"/>
+        </w:rPr>
+        <w:t xml:space="preserve"> </w:t>
+      </w:r>
+      <w:r>
+        <w:rPr>
+          <w:lang w:eastAsia="ko-KR"/>
+        </w:rPr>
+        <w:t>C</w:t>
+      </w:r>
+      <w:r>
+        <w:rPr>
+          <w:lang w:eastAsia="ko-KR"/>
+        </w:rPr>
+        <w:t xml:space="preserve">aptured by </w:t>
+      </w:r>
+      <w:r>
+        <w:rPr>
+          <w:lang w:eastAsia="ko-KR"/>
+        </w:rPr>
+        <w:t>R</w:t>
+      </w:r>
+      <w:r>
+        <w:rPr>
+          <w:lang w:eastAsia="ko-KR"/>
+        </w:rPr>
+        <w:t xml:space="preserve">adar or </w:t>
+      </w:r>
+      <w:r>
+        <w:rPr>
+          <w:lang w:eastAsia="ko-KR"/>
+        </w:rPr>
+        <w:t>C</w:t>
+      </w:r>
+      <w:r>
+        <w:rPr>
+          <w:lang w:eastAsia="ko-KR"/>
+        </w:rPr>
+        <w:t>amera</w:t>
       </w:r>
       <w:bookmarkEnd w:id="20"/>
     </w:p>
@@ -10048,6 +10077,22 @@
     </w:p>
     <w:p>
       <w:pPr>
+        <w:rPr>
+          <w:rFonts w:eastAsia="Malgun Gothic"/>
+          <w:lang w:eastAsia="ko-KR"/>
+        </w:rPr>
+      </w:pPr>
+    </w:p>
+    <w:p>
+      <w:pPr>
+        <w:rPr>
+          <w:rFonts w:eastAsia="Malgun Gothic"/>
+          <w:lang w:eastAsia="ko-KR"/>
+        </w:rPr>
+      </w:pPr>
+    </w:p>
+    <w:p>
+      <w:pPr>
         <w:pStyle w:val="Heading2"/>
         <w:rPr>
           <w:lang w:eastAsia="ko-KR"/>
@@ -10058,9 +10103,28 @@
         <w:rPr>
           <w:lang w:eastAsia="ko-KR"/>
         </w:rPr>
-        <w:t>Cases caused by mobile phone usage</w:t>
+        <w:lastRenderedPageBreak/>
+        <w:t xml:space="preserve">Cases </w:t>
+      </w:r>
+      <w:r>
+        <w:rPr>
+          <w:lang w:eastAsia="ko-KR"/>
+        </w:rPr>
+        <w:t>by</w:t>
+      </w:r>
+      <w:r>
+        <w:rPr>
+          <w:lang w:eastAsia="ko-KR"/>
+        </w:rPr>
+        <w:t xml:space="preserve"> </w:t>
       </w:r>
       <w:bookmarkEnd w:id="21"/>
+      <w:r>
+        <w:rPr>
+          <w:lang w:eastAsia="ko-KR"/>
+        </w:rPr>
+        <w:t>Mobile Phone Usage</w:t>
+      </w:r>
     </w:p>
     <w:p>
       <w:pPr>
@@ -10156,7 +10220,6 @@
           <w:rFonts w:eastAsia="Malgun Gothic" w:hint="eastAsia"/>
           <w:lang w:eastAsia="ko-KR"/>
         </w:rPr>
-        <w:lastRenderedPageBreak/>
         <w:t>U</w:t>
       </w:r>
       <w:r>
@@ -10225,6 +10288,46 @@
     </w:p>
     <w:p>
       <w:pPr>
+        <w:rPr>
+          <w:rFonts w:eastAsia="Malgun Gothic"/>
+          <w:lang w:eastAsia="ko-KR"/>
+        </w:rPr>
+      </w:pPr>
+    </w:p>
+    <w:p>
+      <w:pPr>
+        <w:rPr>
+          <w:rFonts w:eastAsia="Malgun Gothic"/>
+          <w:lang w:eastAsia="ko-KR"/>
+        </w:rPr>
+      </w:pPr>
+    </w:p>
+    <w:p>
+      <w:pPr>
+        <w:rPr>
+          <w:rFonts w:eastAsia="Malgun Gothic"/>
+          <w:lang w:eastAsia="ko-KR"/>
+        </w:rPr>
+      </w:pPr>
+    </w:p>
+    <w:p>
+      <w:pPr>
+        <w:rPr>
+          <w:rFonts w:eastAsia="Malgun Gothic"/>
+          <w:lang w:eastAsia="ko-KR"/>
+        </w:rPr>
+      </w:pPr>
+    </w:p>
+    <w:p>
+      <w:pPr>
+        <w:rPr>
+          <w:rFonts w:eastAsia="Malgun Gothic"/>
+          <w:lang w:eastAsia="ko-KR"/>
+        </w:rPr>
+      </w:pPr>
+    </w:p>
+    <w:p>
+      <w:pPr>
         <w:pStyle w:val="Heading2"/>
         <w:rPr>
           <w:lang w:eastAsia="ko-KR"/>
@@ -10235,7 +10338,20 @@
         <w:rPr>
           <w:lang w:eastAsia="ko-KR"/>
         </w:rPr>
-        <w:t xml:space="preserve">Penalty caused in </w:t>
+        <w:lastRenderedPageBreak/>
+        <w:t>Penalt</w:t>
+      </w:r>
+      <w:r>
+        <w:rPr>
+          <w:lang w:eastAsia="ko-KR"/>
+        </w:rPr>
+        <w:t xml:space="preserve">ies </w:t>
+      </w:r>
+      <w:r>
+        <w:rPr>
+          <w:lang w:eastAsia="ko-KR"/>
+        </w:rPr>
+        <w:t xml:space="preserve">in </w:t>
       </w:r>
       <w:r>
         <w:rPr>
@@ -10251,6 +10367,12 @@
         <w:t>chool Zone</w:t>
       </w:r>
       <w:bookmarkEnd w:id="22"/>
+      <w:r>
+        <w:rPr>
+          <w:lang w:eastAsia="ko-KR"/>
+        </w:rPr>
+        <w:t>s</w:t>
+      </w:r>
     </w:p>
     <w:p>
       <w:pPr>

--- a/Software Design Document.docx
+++ b/Software Design Document.docx
@@ -2749,49 +2749,112 @@
     <w:p>
       <w:pPr>
         <w:ind w:left="284"/>
-      </w:pPr>
-      <w:r>
-        <w:t xml:space="preserve">Cars are closely related to our lives and many people are driving. Driving a car is very convenient, but at the same time, there are quite a few rules given to the driver for safety. </w:t>
-      </w:r>
-      <w:r>
-        <w:t>So,</w:t>
-      </w:r>
-      <w:r>
-        <w:t xml:space="preserve"> our team is going to show which penalties are awarded the most in the project so that people are alert or careful about it. NSW is Australia's most populous state. (</w:t>
-      </w:r>
-      <w:r>
-        <w:rPr>
-          <w:rFonts w:ascii="Foundry Sterling W01" w:hAnsi="Foundry Sterling W01"/>
+        <w:rPr>
+          <w:rFonts w:cstheme="minorHAnsi"/>
+        </w:rPr>
+      </w:pPr>
+      <w:r>
+        <w:t xml:space="preserve">Cars are </w:t>
+      </w:r>
+      <w:r>
+        <w:t>part of everyday life for many people. Arguably, d</w:t>
+      </w:r>
+      <w:r>
+        <w:t>riving a car is</w:t>
+      </w:r>
+      <w:r>
+        <w:t xml:space="preserve"> more convenient than </w:t>
+      </w:r>
+      <w:r>
+        <w:rPr>
+          <w:rFonts w:cstheme="minorHAnsi"/>
+        </w:rPr>
+        <w:t>public transportation. On the other hand, people must follow road rules, if not, injuries and fatalities may occur. There</w:t>
+      </w:r>
+      <w:r>
+        <w:rPr>
+          <w:rFonts w:cstheme="minorHAnsi"/>
+        </w:rPr>
+        <w:t xml:space="preserve"> are quite a few rules given to the driver for safety. </w:t>
+      </w:r>
+      <w:r>
+        <w:rPr>
+          <w:rFonts w:cstheme="minorHAnsi"/>
+        </w:rPr>
+        <w:t>“NSW Traffic Penalty Tool” (NTPT)</w:t>
+      </w:r>
+      <w:r>
+        <w:rPr>
+          <w:rFonts w:cstheme="minorHAnsi"/>
+        </w:rPr>
+        <w:t xml:space="preserve"> </w:t>
+      </w:r>
+      <w:r>
+        <w:rPr>
+          <w:rFonts w:cstheme="minorHAnsi"/>
+        </w:rPr>
+        <w:t>will visually show</w:t>
+      </w:r>
+      <w:r>
+        <w:rPr>
+          <w:rFonts w:cstheme="minorHAnsi"/>
+        </w:rPr>
+        <w:t xml:space="preserve"> </w:t>
+      </w:r>
+      <w:r>
+        <w:rPr>
+          <w:rFonts w:cstheme="minorHAnsi"/>
+        </w:rPr>
+        <w:t xml:space="preserve">a range of traffic penalties and each cases specific information. </w:t>
+      </w:r>
+      <w:r>
+        <w:rPr>
+          <w:rFonts w:cstheme="minorHAnsi"/>
+        </w:rPr>
+        <w:t>NSW is Australia's most populous state</w:t>
+      </w:r>
+      <w:r>
+        <w:rPr>
+          <w:rFonts w:cstheme="minorHAnsi"/>
+        </w:rPr>
+        <w:t xml:space="preserve"> </w:t>
+      </w:r>
+      <w:r>
+        <w:rPr>
+          <w:rFonts w:cstheme="minorHAnsi"/>
+        </w:rPr>
+        <w:t>(</w:t>
+      </w:r>
+      <w:r>
+        <w:rPr>
+          <w:rFonts w:cstheme="minorHAnsi"/>
           <w:color w:val="000000"/>
-          <w:sz w:val="23"/>
-          <w:szCs w:val="23"/>
         </w:rPr>
         <w:t>Australian Bureau of Statistics,2022</w:t>
       </w:r>
       <w:r>
-        <w:t xml:space="preserve">) That's why our team is going to do it on a trial basis with data from NSW. In this program, you can specify a specific </w:t>
-      </w:r>
-      <w:proofErr w:type="gramStart"/>
-      <w:r>
-        <w:t>time period</w:t>
-      </w:r>
-      <w:proofErr w:type="gramEnd"/>
-      <w:r>
-        <w:t xml:space="preserve"> and view the penalty history that occurred during that time period. </w:t>
-      </w:r>
-      <w:proofErr w:type="gramStart"/>
-      <w:r>
-        <w:t>In order to</w:t>
-      </w:r>
-      <w:proofErr w:type="gramEnd"/>
-      <w:r>
-        <w:t xml:space="preserve"> make it easier for users to recognize visual information, we will convert the information into a graph and easily deliver it to users. There are four main pages in this program. “Main page", "Distribution of Cases in each offence code</w:t>
-      </w:r>
-      <w:r>
-        <w:t>”,</w:t>
-      </w:r>
-      <w:r>
-        <w:t xml:space="preserve"> "All cases captured by radar or camera", "Cases caused by mobile phone usage" and "Penalty caused in School Zone". The main page is a page that users can see when they first access, and there are buttons that allow users to set a period or display only events near the school. On the other two pages except "Penalty reasoned in school Zone" and "Main page", the user sets a period, specifies whether to display only events near the school, and presses the search button to automatically generate a graph of the result value, and the user can also initialize the conditions using the clear button. Finally, on the Penalty Caused in School Zone page, when the user clicks the Search button after specifying a period, penalties that occurred near the school during the selected period are displayed as a graph. Every page has a navigation bar, which allows you to move to another page fluidly.</w:t>
+        <w:rPr>
+          <w:rFonts w:cstheme="minorHAnsi"/>
+        </w:rPr>
+        <w:t>)</w:t>
+      </w:r>
+      <w:r>
+        <w:rPr>
+          <w:rFonts w:cstheme="minorHAnsi"/>
+        </w:rPr>
+        <w:t xml:space="preserve">, which is why the NTPT focuses on one dataset, “Australia NSW traffic penalty data 2011-2017”. </w:t>
+      </w:r>
+      <w:r>
+        <w:rPr>
+          <w:rFonts w:cstheme="minorHAnsi"/>
+        </w:rPr>
+        <w:t>NTPT will be able to hyperfocus on specific periods, presenting penalty history that occurred between the chosen time frames. Information will be represented by graphs, making it easier for users to understand and study the data.</w:t>
+      </w:r>
+      <w:r>
+        <w:rPr>
+          <w:rFonts w:cstheme="minorHAnsi"/>
+        </w:rPr>
+        <w:t xml:space="preserve"> </w:t>
       </w:r>
     </w:p>
     <w:p>
@@ -2811,93 +2874,370 @@
     <w:p>
       <w:pPr>
         <w:ind w:left="284"/>
-        <w:rPr>
-          <w:rFonts w:eastAsia="Malgun Gothic"/>
-          <w:lang w:eastAsia="ko-KR"/>
-        </w:rPr>
-      </w:pPr>
+      </w:pPr>
+      <w:r>
+        <w:t xml:space="preserve">Four pages are in NTPT, </w:t>
+      </w:r>
+      <w:r>
+        <w:t xml:space="preserve">“Main </w:t>
+      </w:r>
+      <w:r>
+        <w:t>Page</w:t>
+      </w:r>
+      <w:r>
+        <w:t>", "</w:t>
+      </w:r>
+      <w:r>
+        <w:t>Distribution of Cases in Offence Code</w:t>
+      </w:r>
+      <w:r>
+        <w:t xml:space="preserve">”, </w:t>
+      </w:r>
+      <w:r>
+        <w:t>“Cases Captured by Radar or Camera</w:t>
+      </w:r>
+      <w:r>
+        <w:t>", "</w:t>
+      </w:r>
+      <w:r>
+        <w:t>Cases by Mobile Phone Usage</w:t>
+      </w:r>
+      <w:r>
+        <w:t>" and "</w:t>
+      </w:r>
+      <w:r>
+        <w:t>Penalties in School Zones</w:t>
+      </w:r>
+      <w:r>
+        <w:t xml:space="preserve">". </w:t>
+      </w:r>
+      <w:r>
+        <w:t xml:space="preserve">Users automatically start on the Main Page. The Main Page consists of two buttons (Start Date and End Date) and a check box (School Zone). Other than Main Page and Penalties in School Zones, the user can set </w:t>
+      </w:r>
+      <w:r>
+        <w:t xml:space="preserve">a date and </w:t>
+      </w:r>
+      <w:r>
+        <w:t>whether they want to view cases in or outside of school zones</w:t>
+      </w:r>
+      <w:r>
+        <w:t xml:space="preserve">. Each page has a navigation bar, allowing users to easily move across pages. </w:t>
+      </w:r>
+    </w:p>
+    <w:p>
+      <w:pPr>
+        <w:ind w:left="284"/>
+        <w:rPr>
+          <w:rFonts w:eastAsia="Malgun Gothic"/>
+          <w:lang w:eastAsia="ko-KR"/>
+        </w:rPr>
+      </w:pPr>
+      <w:r>
+        <w:rPr>
+          <w:rFonts w:eastAsia="Malgun Gothic"/>
+          <w:lang w:eastAsia="ko-KR"/>
+        </w:rPr>
+        <w:t>A</w:t>
+      </w:r>
+      <w:r>
+        <w:rPr>
+          <w:rFonts w:eastAsia="Malgun Gothic"/>
+          <w:lang w:eastAsia="ko-KR"/>
+        </w:rPr>
+        <w:t xml:space="preserve"> user can input </w:t>
+      </w:r>
+      <w:r>
+        <w:rPr>
+          <w:rFonts w:eastAsia="Malgun Gothic"/>
+          <w:lang w:eastAsia="ko-KR"/>
+        </w:rPr>
+        <w:t xml:space="preserve">a </w:t>
+      </w:r>
+      <w:r>
+        <w:rPr>
+          <w:rFonts w:eastAsia="Malgun Gothic"/>
+          <w:lang w:eastAsia="ko-KR"/>
+        </w:rPr>
+        <w:t xml:space="preserve">maximum </w:t>
+      </w:r>
+      <w:r>
+        <w:rPr>
+          <w:rFonts w:eastAsia="Malgun Gothic"/>
+          <w:lang w:eastAsia="ko-KR"/>
+        </w:rPr>
+        <w:t>of three</w:t>
+      </w:r>
+      <w:r>
+        <w:rPr>
+          <w:rFonts w:eastAsia="Malgun Gothic"/>
+          <w:lang w:eastAsia="ko-KR"/>
+        </w:rPr>
+        <w:t xml:space="preserve"> conditions for searching. </w:t>
+      </w:r>
+      <w:r>
+        <w:rPr>
+          <w:rFonts w:eastAsia="Malgun Gothic"/>
+          <w:lang w:eastAsia="ko-KR"/>
+        </w:rPr>
+        <w:t xml:space="preserve">Conditions include </w:t>
+      </w:r>
+      <w:r>
+        <w:rPr>
+          <w:rFonts w:eastAsia="Malgun Gothic"/>
+          <w:lang w:eastAsia="ko-KR"/>
+        </w:rPr>
+        <w:t>Start date, End date and School Zone. Start date and End date condition</w:t>
+      </w:r>
+      <w:r>
+        <w:rPr>
+          <w:rFonts w:eastAsia="Malgun Gothic"/>
+          <w:lang w:eastAsia="ko-KR"/>
+        </w:rPr>
+        <w:t>s</w:t>
+      </w:r>
+      <w:r>
+        <w:rPr>
+          <w:rFonts w:eastAsia="Malgun Gothic"/>
+          <w:lang w:eastAsia="ko-KR"/>
+        </w:rPr>
+        <w:t xml:space="preserve"> </w:t>
+      </w:r>
+      <w:r>
+        <w:rPr>
+          <w:rFonts w:eastAsia="Malgun Gothic"/>
+          <w:lang w:eastAsia="ko-KR"/>
+        </w:rPr>
+        <w:t xml:space="preserve">are </w:t>
+      </w:r>
+      <w:r>
+        <w:rPr>
+          <w:rFonts w:eastAsia="Malgun Gothic"/>
+          <w:lang w:eastAsia="ko-KR"/>
+        </w:rPr>
+        <w:t xml:space="preserve">set </w:t>
+      </w:r>
+      <w:r>
+        <w:rPr>
+          <w:rFonts w:eastAsia="Malgun Gothic"/>
+          <w:lang w:eastAsia="ko-KR"/>
+        </w:rPr>
+        <w:t xml:space="preserve">to </w:t>
+      </w:r>
+      <w:r>
+        <w:rPr>
+          <w:rFonts w:eastAsia="Malgun Gothic"/>
+          <w:lang w:eastAsia="ko-KR"/>
+        </w:rPr>
+        <w:t xml:space="preserve">the period of searching. </w:t>
+      </w:r>
+      <w:r>
+        <w:rPr>
+          <w:rFonts w:eastAsia="Malgun Gothic"/>
+          <w:lang w:eastAsia="ko-KR"/>
+        </w:rPr>
+        <w:t xml:space="preserve">If the user clicks the Start date or End date text </w:t>
+      </w:r>
+      <w:r>
+        <w:rPr>
+          <w:rFonts w:eastAsia="Malgun Gothic"/>
+          <w:lang w:eastAsia="ko-KR"/>
+        </w:rPr>
+        <w:t>box,</w:t>
+      </w:r>
+      <w:r>
+        <w:rPr>
+          <w:rFonts w:eastAsia="Malgun Gothic"/>
+          <w:lang w:eastAsia="ko-KR"/>
+        </w:rPr>
+        <w:t xml:space="preserve"> then the calendar will pop up</w:t>
+      </w:r>
+      <w:r>
+        <w:rPr>
+          <w:rFonts w:eastAsia="Malgun Gothic"/>
+          <w:lang w:eastAsia="ko-KR"/>
+        </w:rPr>
+        <w:t>. From the pop up, the</w:t>
+      </w:r>
+      <w:r>
+        <w:rPr>
+          <w:rFonts w:eastAsia="Malgun Gothic"/>
+          <w:lang w:eastAsia="ko-KR"/>
+        </w:rPr>
+        <w:t xml:space="preserve"> user can </w:t>
+      </w:r>
+      <w:r>
+        <w:rPr>
+          <w:rFonts w:eastAsia="Malgun Gothic"/>
+          <w:lang w:eastAsia="ko-KR"/>
+        </w:rPr>
+        <w:t>their preferred date</w:t>
+      </w:r>
+      <w:r>
+        <w:rPr>
+          <w:rFonts w:eastAsia="Malgun Gothic"/>
+          <w:lang w:eastAsia="ko-KR"/>
+        </w:rPr>
+        <w:t xml:space="preserve">. </w:t>
+      </w:r>
+      <w:r>
+        <w:rPr>
+          <w:rFonts w:eastAsia="Malgun Gothic"/>
+          <w:lang w:eastAsia="ko-KR"/>
+        </w:rPr>
+        <w:t>The u</w:t>
+      </w:r>
+      <w:r>
+        <w:rPr>
+          <w:rFonts w:eastAsia="Malgun Gothic"/>
+          <w:lang w:eastAsia="ko-KR"/>
+        </w:rPr>
+        <w:t xml:space="preserve">ser can </w:t>
+      </w:r>
+      <w:r>
+        <w:rPr>
+          <w:rFonts w:eastAsia="Malgun Gothic"/>
+          <w:lang w:eastAsia="ko-KR"/>
+        </w:rPr>
+        <w:t>tick</w:t>
+      </w:r>
+      <w:r>
+        <w:rPr>
+          <w:rFonts w:eastAsia="Malgun Gothic"/>
+          <w:lang w:eastAsia="ko-KR"/>
+        </w:rPr>
+        <w:t xml:space="preserve"> the box </w:t>
+      </w:r>
+      <w:r>
+        <w:rPr>
+          <w:rFonts w:eastAsia="Malgun Gothic"/>
+          <w:lang w:eastAsia="ko-KR"/>
+        </w:rPr>
+        <w:t xml:space="preserve">to </w:t>
+      </w:r>
+      <w:r>
+        <w:rPr>
+          <w:rFonts w:eastAsia="Malgun Gothic"/>
+          <w:lang w:eastAsia="ko-KR"/>
+        </w:rPr>
+        <w:t xml:space="preserve">view penalties that occurred within school zones or leave unticked to view cases outside of school zones. </w:t>
+      </w:r>
+      <w:r>
+        <w:rPr>
+          <w:rFonts w:eastAsia="Malgun Gothic"/>
+          <w:lang w:eastAsia="ko-KR"/>
+        </w:rPr>
+        <w:t xml:space="preserve">Once the user </w:t>
+      </w:r>
+      <w:r>
+        <w:rPr>
+          <w:rFonts w:eastAsia="Malgun Gothic"/>
+          <w:lang w:eastAsia="ko-KR"/>
+        </w:rPr>
+        <w:t>selects</w:t>
+      </w:r>
+      <w:r>
+        <w:rPr>
+          <w:rFonts w:eastAsia="Malgun Gothic"/>
+          <w:lang w:eastAsia="ko-KR"/>
+        </w:rPr>
+        <w:t xml:space="preserve"> </w:t>
+      </w:r>
+      <w:r>
+        <w:rPr>
+          <w:rFonts w:eastAsia="Malgun Gothic"/>
+          <w:lang w:eastAsia="ko-KR"/>
+        </w:rPr>
+        <w:t>preferred conditions,</w:t>
+      </w:r>
+      <w:r>
+        <w:rPr>
+          <w:rFonts w:eastAsia="Malgun Gothic"/>
+          <w:lang w:eastAsia="ko-KR"/>
+        </w:rPr>
+        <w:t xml:space="preserve"> </w:t>
+      </w:r>
+      <w:r>
+        <w:rPr>
+          <w:rFonts w:eastAsia="Malgun Gothic"/>
+          <w:lang w:eastAsia="ko-KR"/>
+        </w:rPr>
+        <w:t>they</w:t>
+      </w:r>
+      <w:r>
+        <w:rPr>
+          <w:rFonts w:eastAsia="Malgun Gothic"/>
+          <w:lang w:eastAsia="ko-KR"/>
+        </w:rPr>
+        <w:t xml:space="preserve"> can click “Search” button to generate graph. However,</w:t>
+      </w:r>
+      <w:r>
+        <w:rPr>
+          <w:rFonts w:eastAsia="Malgun Gothic"/>
+          <w:lang w:eastAsia="ko-KR"/>
+        </w:rPr>
+        <w:t xml:space="preserve"> the Main Page</w:t>
+      </w:r>
+      <w:r>
+        <w:rPr>
+          <w:rFonts w:eastAsia="Malgun Gothic"/>
+          <w:lang w:eastAsia="ko-KR"/>
+        </w:rPr>
+        <w:t xml:space="preserve"> will only generate raw data </w:t>
+      </w:r>
+      <w:r>
+        <w:rPr>
+          <w:rFonts w:eastAsia="Malgun Gothic"/>
+          <w:lang w:eastAsia="ko-KR"/>
+        </w:rPr>
+        <w:t>(</w:t>
+      </w:r>
+      <w:r>
+        <w:rPr>
+          <w:rFonts w:eastAsia="Malgun Gothic"/>
+          <w:lang w:eastAsia="ko-KR"/>
+        </w:rPr>
+        <w:t xml:space="preserve">without </w:t>
+      </w:r>
+      <w:r>
+        <w:rPr>
+          <w:rFonts w:eastAsia="Malgun Gothic"/>
+          <w:lang w:eastAsia="ko-KR"/>
+        </w:rPr>
+        <w:t>graph</w:t>
+      </w:r>
+      <w:r>
+        <w:rPr>
+          <w:rFonts w:eastAsia="Malgun Gothic"/>
+          <w:lang w:eastAsia="ko-KR"/>
+        </w:rPr>
+        <w:t xml:space="preserve"> or visualisation). Other pages such as Distribution of Cases in Offence Codes, will generate a graph/visualisation. By clicking the </w:t>
+      </w:r>
+      <w:r>
+        <w:rPr>
+          <w:rFonts w:eastAsia="Malgun Gothic"/>
+          <w:lang w:eastAsia="ko-KR"/>
+        </w:rPr>
+        <w:t>“Reset” button</w:t>
+      </w:r>
+      <w:r>
+        <w:rPr>
+          <w:rFonts w:eastAsia="Malgun Gothic"/>
+          <w:lang w:eastAsia="ko-KR"/>
+        </w:rPr>
+        <w:t xml:space="preserve">, located next to </w:t>
+      </w:r>
+      <w:r>
+        <w:rPr>
+          <w:rFonts w:eastAsia="Malgun Gothic"/>
+          <w:lang w:eastAsia="ko-KR"/>
+        </w:rPr>
+        <w:t>“Search” button, the input conditions will be null.</w:t>
+      </w:r>
       <w:r>
         <w:rPr>
           <w:rFonts w:eastAsia="Malgun Gothic" w:hint="eastAsia"/>
           <w:lang w:eastAsia="ko-KR"/>
         </w:rPr>
-        <w:t>I</w:t>
-      </w:r>
-      <w:r>
-        <w:rPr>
-          <w:rFonts w:eastAsia="Malgun Gothic"/>
-          <w:lang w:eastAsia="ko-KR"/>
-        </w:rPr>
-        <w:t xml:space="preserve">n our system user can input maximum 3 conditions for searching. Start date, End date and School Zone check box. Start date and End date condition </w:t>
-      </w:r>
-      <w:r>
-        <w:rPr>
-          <w:rFonts w:eastAsia="Malgun Gothic"/>
-          <w:lang w:eastAsia="ko-KR"/>
-        </w:rPr>
-        <w:t xml:space="preserve">to set the period of searching. </w:t>
-      </w:r>
-      <w:r>
-        <w:rPr>
-          <w:rFonts w:eastAsia="Malgun Gothic"/>
-          <w:lang w:eastAsia="ko-KR"/>
-        </w:rPr>
-        <w:t xml:space="preserve">If the user clicks the Start date or End date text </w:t>
-      </w:r>
-      <w:r>
-        <w:rPr>
-          <w:rFonts w:eastAsia="Malgun Gothic"/>
-          <w:lang w:eastAsia="ko-KR"/>
-        </w:rPr>
-        <w:t>box,</w:t>
-      </w:r>
-      <w:r>
-        <w:rPr>
-          <w:rFonts w:eastAsia="Malgun Gothic"/>
-          <w:lang w:eastAsia="ko-KR"/>
-        </w:rPr>
-        <w:t xml:space="preserve"> then the calendar will pop up and user can select date on there. User can </w:t>
-      </w:r>
-      <w:r>
-        <w:rPr>
-          <w:rFonts w:eastAsia="Malgun Gothic"/>
-          <w:lang w:eastAsia="ko-KR"/>
-        </w:rPr>
-        <w:t>tick</w:t>
-      </w:r>
-      <w:r>
-        <w:rPr>
-          <w:rFonts w:eastAsia="Malgun Gothic"/>
-          <w:lang w:eastAsia="ko-KR"/>
-        </w:rPr>
-        <w:t xml:space="preserve"> the box </w:t>
-      </w:r>
-      <w:r>
-        <w:rPr>
-          <w:rFonts w:eastAsia="Malgun Gothic"/>
-          <w:lang w:eastAsia="ko-KR"/>
-        </w:rPr>
-        <w:t>to see the only penalty given in school zone area.</w:t>
-      </w:r>
-      <w:r>
-        <w:rPr>
-          <w:rFonts w:eastAsia="Malgun Gothic"/>
-          <w:lang w:eastAsia="ko-KR"/>
-        </w:rPr>
-        <w:t xml:space="preserve"> Once the user </w:t>
-      </w:r>
-      <w:r>
-        <w:rPr>
-          <w:rFonts w:eastAsia="Malgun Gothic"/>
-          <w:lang w:eastAsia="ko-KR"/>
-        </w:rPr>
-        <w:t>selects</w:t>
-      </w:r>
-      <w:r>
-        <w:rPr>
-          <w:rFonts w:eastAsia="Malgun Gothic"/>
-          <w:lang w:eastAsia="ko-KR"/>
-        </w:rPr>
         <w:t xml:space="preserve"> </w:t>
       </w:r>
       <w:r>
@@ -2905,63 +3245,28 @@
           <w:rFonts w:eastAsia="Malgun Gothic"/>
           <w:lang w:eastAsia="ko-KR"/>
         </w:rPr>
-        <w:t>all</w:t>
-      </w:r>
-      <w:r>
-        <w:rPr>
-          <w:rFonts w:eastAsia="Malgun Gothic"/>
-          <w:lang w:eastAsia="ko-KR"/>
-        </w:rPr>
-        <w:t xml:space="preserve"> the </w:t>
-      </w:r>
-      <w:r>
-        <w:rPr>
-          <w:rFonts w:eastAsia="Malgun Gothic"/>
-          <w:lang w:eastAsia="ko-KR"/>
-        </w:rPr>
-        <w:t>condition</w:t>
-      </w:r>
-      <w:r>
-        <w:rPr>
-          <w:rFonts w:eastAsia="Malgun Gothic"/>
-          <w:lang w:eastAsia="ko-KR"/>
-        </w:rPr>
-        <w:t xml:space="preserve"> user can click “Search” button to generate graph. However, main page will only generate raw data without </w:t>
-      </w:r>
-      <w:r>
-        <w:rPr>
-          <w:rFonts w:eastAsia="Malgun Gothic"/>
-          <w:lang w:eastAsia="ko-KR"/>
-        </w:rPr>
-        <w:t>graph,</w:t>
-      </w:r>
-      <w:r>
-        <w:rPr>
-          <w:rFonts w:eastAsia="Malgun Gothic"/>
-          <w:lang w:eastAsia="ko-KR"/>
-        </w:rPr>
-        <w:t xml:space="preserve"> but rest of the page will generate graph.</w:t>
-      </w:r>
-      <w:r>
-        <w:rPr>
-          <w:rFonts w:eastAsia="Malgun Gothic"/>
-          <w:lang w:eastAsia="ko-KR"/>
-        </w:rPr>
-        <w:t xml:space="preserve"> Once the user click “Reset” button that locate next to “Search” button, the input conditions will be null.</w:t>
-      </w:r>
-      <w:r>
-        <w:rPr>
-          <w:rFonts w:eastAsia="Malgun Gothic" w:hint="eastAsia"/>
+        <w:t xml:space="preserve">Users can change pages by using the navigation bar (location of navigation bar is </w:t>
+      </w:r>
+      <w:r>
+        <w:rPr>
+          <w:rFonts w:eastAsia="Malgun Gothic"/>
+          <w:lang w:eastAsia="ko-KR"/>
+        </w:rPr>
+        <w:t>dependent</w:t>
+      </w:r>
+      <w:r>
+        <w:rPr>
+          <w:rFonts w:eastAsia="Malgun Gothic"/>
+          <w:lang w:eastAsia="ko-KR"/>
+        </w:rPr>
+        <w:t xml:space="preserve"> on which page the user is on).</w:t>
+      </w:r>
+      <w:r>
+        <w:rPr>
+          <w:rFonts w:eastAsia="Malgun Gothic"/>
           <w:lang w:eastAsia="ko-KR"/>
         </w:rPr>
         <w:t xml:space="preserve"> </w:t>
-      </w:r>
-      <w:r>
-        <w:rPr>
-          <w:rFonts w:eastAsia="Malgun Gothic"/>
-          <w:lang w:eastAsia="ko-KR"/>
-        </w:rPr>
-        <w:t xml:space="preserve">User can move the page by using navigation bar that locate left side of the page. Depend on the page the navigation bar will be change. </w:t>
       </w:r>
     </w:p>
     <w:p>
@@ -2979,12 +3284,178 @@
       <w:bookmarkEnd w:id="3"/>
     </w:p>
     <w:p>
-      <w:r>
-        <w:rPr>
-          <w:rFonts w:eastAsia="Malgun Gothic"/>
-          <w:lang w:eastAsia="ko-KR"/>
-        </w:rPr>
-        <w:t>By using this program, users can learn about which traffic rules are most poorly followed and many people are caught. By knowing this information, users will be most alert to traffic rules and will be able to try not to break them in the future. Also, if traffic regulators use this program to find out which laws are best broken, they will be able to study how to prepare for the most common rules.</w:t>
+      <w:pPr>
+        <w:ind w:left="284"/>
+      </w:pPr>
+      <w:r>
+        <w:rPr>
+          <w:rFonts w:eastAsia="Malgun Gothic"/>
+          <w:lang w:eastAsia="ko-KR"/>
+        </w:rPr>
+        <w:t xml:space="preserve">By using </w:t>
+      </w:r>
+      <w:r>
+        <w:rPr>
+          <w:rFonts w:eastAsia="Malgun Gothic"/>
+          <w:lang w:eastAsia="ko-KR"/>
+        </w:rPr>
+        <w:t>the data tool, NTPT</w:t>
+      </w:r>
+      <w:r>
+        <w:rPr>
+          <w:rFonts w:eastAsia="Malgun Gothic"/>
+          <w:lang w:eastAsia="ko-KR"/>
+        </w:rPr>
+        <w:t xml:space="preserve">, users can learn about which traffic rules are most poorly followed and </w:t>
+      </w:r>
+      <w:r>
+        <w:rPr>
+          <w:rFonts w:eastAsia="Malgun Gothic"/>
+          <w:lang w:eastAsia="ko-KR"/>
+        </w:rPr>
+        <w:t>reveal each cases specific information.</w:t>
+      </w:r>
+      <w:r>
+        <w:rPr>
+          <w:rFonts w:eastAsia="Malgun Gothic"/>
+          <w:lang w:eastAsia="ko-KR"/>
+        </w:rPr>
+        <w:t xml:space="preserve"> By </w:t>
+      </w:r>
+      <w:r>
+        <w:rPr>
+          <w:rFonts w:eastAsia="Malgun Gothic"/>
+          <w:lang w:eastAsia="ko-KR"/>
+        </w:rPr>
+        <w:t>understanding each case,</w:t>
+      </w:r>
+      <w:r>
+        <w:rPr>
+          <w:rFonts w:eastAsia="Malgun Gothic"/>
+          <w:lang w:eastAsia="ko-KR"/>
+        </w:rPr>
+        <w:t xml:space="preserve"> </w:t>
+      </w:r>
+      <w:r>
+        <w:rPr>
+          <w:rFonts w:eastAsia="Malgun Gothic"/>
+          <w:lang w:eastAsia="ko-KR"/>
+        </w:rPr>
+        <w:t>public</w:t>
+      </w:r>
+      <w:r>
+        <w:rPr>
+          <w:rFonts w:eastAsia="Malgun Gothic"/>
+          <w:lang w:eastAsia="ko-KR"/>
+        </w:rPr>
+        <w:t xml:space="preserve"> users will </w:t>
+      </w:r>
+      <w:r>
+        <w:rPr>
+          <w:rFonts w:eastAsia="Malgun Gothic"/>
+          <w:lang w:eastAsia="ko-KR"/>
+        </w:rPr>
+        <w:t xml:space="preserve">increase their awareness around </w:t>
+      </w:r>
+      <w:r>
+        <w:rPr>
+          <w:rFonts w:eastAsia="Malgun Gothic"/>
+          <w:lang w:eastAsia="ko-KR"/>
+        </w:rPr>
+        <w:t xml:space="preserve">traffic rules and </w:t>
+      </w:r>
+      <w:r>
+        <w:rPr>
+          <w:rFonts w:eastAsia="Malgun Gothic"/>
+          <w:lang w:eastAsia="ko-KR"/>
+        </w:rPr>
+        <w:t>can aim to not break these laws in the future.</w:t>
+      </w:r>
+      <w:r>
+        <w:rPr>
+          <w:rFonts w:eastAsia="Malgun Gothic"/>
+          <w:lang w:eastAsia="ko-KR"/>
+        </w:rPr>
+        <w:t xml:space="preserve"> </w:t>
+      </w:r>
+      <w:r>
+        <w:rPr>
+          <w:rFonts w:eastAsia="Malgun Gothic"/>
+          <w:lang w:eastAsia="ko-KR"/>
+        </w:rPr>
+        <w:t>The</w:t>
+      </w:r>
+      <w:r>
+        <w:rPr>
+          <w:rFonts w:eastAsia="Malgun Gothic"/>
+          <w:lang w:eastAsia="ko-KR"/>
+        </w:rPr>
+        <w:t xml:space="preserve"> traffic regulators </w:t>
+      </w:r>
+      <w:r>
+        <w:rPr>
+          <w:rFonts w:eastAsia="Malgun Gothic"/>
+          <w:lang w:eastAsia="ko-KR"/>
+        </w:rPr>
+        <w:t xml:space="preserve">of </w:t>
+      </w:r>
+      <w:proofErr w:type="spellStart"/>
+      <w:r>
+        <w:rPr>
+          <w:rFonts w:eastAsia="Malgun Gothic"/>
+          <w:lang w:eastAsia="ko-KR"/>
+        </w:rPr>
+        <w:t>TfNSW</w:t>
+      </w:r>
+      <w:proofErr w:type="spellEnd"/>
+      <w:r>
+        <w:rPr>
+          <w:rFonts w:eastAsia="Malgun Gothic"/>
+          <w:lang w:eastAsia="ko-KR"/>
+        </w:rPr>
+        <w:t xml:space="preserve"> c</w:t>
+      </w:r>
+      <w:r>
+        <w:rPr>
+          <w:rFonts w:eastAsia="Malgun Gothic"/>
+          <w:lang w:eastAsia="ko-KR"/>
+        </w:rPr>
+        <w:t xml:space="preserve">an </w:t>
+      </w:r>
+      <w:r>
+        <w:rPr>
+          <w:rFonts w:eastAsia="Malgun Gothic"/>
+          <w:lang w:eastAsia="ko-KR"/>
+        </w:rPr>
+        <w:t xml:space="preserve">use </w:t>
+      </w:r>
+      <w:r>
+        <w:rPr>
+          <w:rFonts w:eastAsia="Malgun Gothic"/>
+          <w:lang w:eastAsia="ko-KR"/>
+        </w:rPr>
+        <w:t>NTPT</w:t>
+      </w:r>
+      <w:r>
+        <w:rPr>
+          <w:rFonts w:eastAsia="Malgun Gothic"/>
+          <w:lang w:eastAsia="ko-KR"/>
+        </w:rPr>
+        <w:t xml:space="preserve"> to </w:t>
+      </w:r>
+      <w:r>
+        <w:rPr>
+          <w:rFonts w:eastAsia="Malgun Gothic"/>
+          <w:lang w:eastAsia="ko-KR"/>
+        </w:rPr>
+        <w:t xml:space="preserve">alter road infrastructure, change speed limits and other consideration to further low the rate of </w:t>
+      </w:r>
+      <w:r>
+        <w:rPr>
+          <w:rFonts w:eastAsia="Malgun Gothic"/>
+          <w:lang w:eastAsia="ko-KR"/>
+        </w:rPr>
+        <w:t xml:space="preserve">traffic offences. Furthermore, additional study and research can be conducted on offences that occur more frequently or cause a higher increase in damages. From study and research, new ways to mitigate such risks can come to light. </w:t>
       </w:r>
       <w:r>
         <w:rPr>

--- a/Software Design Document.docx
+++ b/Software Design Document.docx
@@ -53,10 +53,10 @@
                 <w:bdr w:val="none" w:sz="0" w:space="0" w:color="auto" w:frame="1"/>
               </w:rPr>
               <w:drawing>
-                <wp:inline distT="0" distB="0" distL="0" distR="0" wp14:anchorId="571EA012" wp14:editId="4A5807E2">
+                <wp:inline distT="0" distB="0" distL="0" distR="0" wp14:anchorId="60CB153F" wp14:editId="3ADEE1D0">
                   <wp:extent cx="3188335" cy="2369185"/>
                   <wp:effectExtent l="0" t="0" r="0" b="0"/>
-                  <wp:docPr id="10" name="그림 10" descr="Safe roads - Staying safe - NSW Centre for Road Safety"/>
+                  <wp:docPr id="18" name="그림 18" descr="Safe roads - Staying safe - NSW Centre for Road Safety"/>
                   <wp:cNvGraphicFramePr>
                     <a:graphicFrameLocks xmlns:a="http://schemas.openxmlformats.org/drawingml/2006/main" noChangeAspect="1"/>
                   </wp:cNvGraphicFramePr>
@@ -267,11 +267,9 @@
       <w:r>
         <w:br/>
       </w:r>
-    </w:p>
-    <w:p>
-      <w:pPr>
-        <w:spacing w:after="240"/>
-      </w:pPr>
+      <w:r>
+        <w:br/>
+      </w:r>
     </w:p>
     <w:p>
       <w:pPr>
@@ -319,7 +317,7 @@
           <w:rFonts w:ascii="바탕" w:eastAsia="바탕" w:hAnsi="바탕" w:cs="바탕" w:hint="eastAsia"/>
           <w:lang w:val="ko-KR" w:eastAsia="ko-KR"/>
         </w:rPr>
-        <w:id w:val="-1822187982"/>
+        <w:id w:val="-2021838285"/>
         <w:docPartObj>
           <w:docPartGallery w:val="Table of Contents"/>
           <w:docPartUnique/>
@@ -395,7 +393,7 @@
           <w:r>
             <w:fldChar w:fldCharType="separate"/>
           </w:r>
-          <w:hyperlink w:anchor="_Toc113189034" w:history="1">
+          <w:hyperlink w:anchor="_Toc113189622" w:history="1">
             <w:r>
               <w:rPr>
                 <w:rStyle w:val="af1"/>
@@ -440,7 +438,7 @@
                 <w:noProof/>
                 <w:webHidden/>
               </w:rPr>
-              <w:instrText xml:space="preserve"> PAGEREF _Toc113189034 \h </w:instrText>
+              <w:instrText xml:space="preserve"> PAGEREF _Toc113189622 \h </w:instrText>
             </w:r>
             <w:r>
               <w:rPr>
@@ -460,7 +458,7 @@
                 <w:noProof/>
                 <w:webHidden/>
               </w:rPr>
-              <w:t>1</w:t>
+              <w:t>2</w:t>
             </w:r>
             <w:r>
               <w:rPr>
@@ -485,7 +483,7 @@
               <w:lang w:val="en-US" w:eastAsia="ko-KR"/>
             </w:rPr>
           </w:pPr>
-          <w:hyperlink w:anchor="_Toc113189035" w:history="1">
+          <w:hyperlink w:anchor="_Toc113189623" w:history="1">
             <w:r>
               <w:rPr>
                 <w:rStyle w:val="af1"/>
@@ -530,7 +528,7 @@
                 <w:noProof/>
                 <w:webHidden/>
               </w:rPr>
-              <w:instrText xml:space="preserve"> PAGEREF _Toc113189035 \h </w:instrText>
+              <w:instrText xml:space="preserve"> PAGEREF _Toc113189623 \h </w:instrText>
             </w:r>
             <w:r>
               <w:rPr>
@@ -550,7 +548,7 @@
                 <w:noProof/>
                 <w:webHidden/>
               </w:rPr>
-              <w:t>1</w:t>
+              <w:t>2</w:t>
             </w:r>
             <w:r>
               <w:rPr>
@@ -575,7 +573,7 @@
               <w:lang w:val="en-US" w:eastAsia="ko-KR"/>
             </w:rPr>
           </w:pPr>
-          <w:hyperlink w:anchor="_Toc113189036" w:history="1">
+          <w:hyperlink w:anchor="_Toc113189624" w:history="1">
             <w:r>
               <w:rPr>
                 <w:rStyle w:val="af1"/>
@@ -620,7 +618,7 @@
                 <w:noProof/>
                 <w:webHidden/>
               </w:rPr>
-              <w:instrText xml:space="preserve"> PAGEREF _Toc113189036 \h </w:instrText>
+              <w:instrText xml:space="preserve"> PAGEREF _Toc113189624 \h </w:instrText>
             </w:r>
             <w:r>
               <w:rPr>
@@ -665,7 +663,7 @@
               <w:lang w:val="en-US" w:eastAsia="ko-KR"/>
             </w:rPr>
           </w:pPr>
-          <w:hyperlink w:anchor="_Toc113189037" w:history="1">
+          <w:hyperlink w:anchor="_Toc113189625" w:history="1">
             <w:r>
               <w:rPr>
                 <w:rStyle w:val="af1"/>
@@ -710,7 +708,7 @@
                 <w:noProof/>
                 <w:webHidden/>
               </w:rPr>
-              <w:instrText xml:space="preserve"> PAGEREF _Toc113189037 \h </w:instrText>
+              <w:instrText xml:space="preserve"> PAGEREF _Toc113189625 \h </w:instrText>
             </w:r>
             <w:r>
               <w:rPr>
@@ -755,7 +753,7 @@
               <w:lang w:val="en-US" w:eastAsia="ko-KR"/>
             </w:rPr>
           </w:pPr>
-          <w:hyperlink w:anchor="_Toc113189038" w:history="1">
+          <w:hyperlink w:anchor="_Toc113189626" w:history="1">
             <w:r>
               <w:rPr>
                 <w:rStyle w:val="af1"/>
@@ -800,7 +798,7 @@
                 <w:noProof/>
                 <w:webHidden/>
               </w:rPr>
-              <w:instrText xml:space="preserve"> PAGEREF _Toc113189038 \h </w:instrText>
+              <w:instrText xml:space="preserve"> PAGEREF _Toc113189626 \h </w:instrText>
             </w:r>
             <w:r>
               <w:rPr>
@@ -845,7 +843,7 @@
               <w:lang w:val="en-US" w:eastAsia="ko-KR"/>
             </w:rPr>
           </w:pPr>
-          <w:hyperlink w:anchor="_Toc113189039" w:history="1">
+          <w:hyperlink w:anchor="_Toc113189627" w:history="1">
             <w:r>
               <w:rPr>
                 <w:rStyle w:val="af1"/>
@@ -890,7 +888,7 @@
                 <w:noProof/>
                 <w:webHidden/>
               </w:rPr>
-              <w:instrText xml:space="preserve"> PAGEREF _Toc113189039 \h </w:instrText>
+              <w:instrText xml:space="preserve"> PAGEREF _Toc113189627 \h </w:instrText>
             </w:r>
             <w:r>
               <w:rPr>
@@ -935,7 +933,7 @@
               <w:lang w:val="en-US" w:eastAsia="ko-KR"/>
             </w:rPr>
           </w:pPr>
-          <w:hyperlink w:anchor="_Toc113189040" w:history="1">
+          <w:hyperlink w:anchor="_Toc113189628" w:history="1">
             <w:r>
               <w:rPr>
                 <w:rStyle w:val="af1"/>
@@ -980,7 +978,7 @@
                 <w:noProof/>
                 <w:webHidden/>
               </w:rPr>
-              <w:instrText xml:space="preserve"> PAGEREF _Toc113189040 \h </w:instrText>
+              <w:instrText xml:space="preserve"> PAGEREF _Toc113189628 \h </w:instrText>
             </w:r>
             <w:r>
               <w:rPr>
@@ -1025,7 +1023,7 @@
               <w:lang w:val="en-US" w:eastAsia="ko-KR"/>
             </w:rPr>
           </w:pPr>
-          <w:hyperlink w:anchor="_Toc113189041" w:history="1">
+          <w:hyperlink w:anchor="_Toc113189629" w:history="1">
             <w:r>
               <w:rPr>
                 <w:rStyle w:val="af1"/>
@@ -1070,7 +1068,7 @@
                 <w:noProof/>
                 <w:webHidden/>
               </w:rPr>
-              <w:instrText xml:space="preserve"> PAGEREF _Toc113189041 \h </w:instrText>
+              <w:instrText xml:space="preserve"> PAGEREF _Toc113189629 \h </w:instrText>
             </w:r>
             <w:r>
               <w:rPr>
@@ -1115,7 +1113,7 @@
               <w:lang w:val="en-US" w:eastAsia="ko-KR"/>
             </w:rPr>
           </w:pPr>
-          <w:hyperlink w:anchor="_Toc113189042" w:history="1">
+          <w:hyperlink w:anchor="_Toc113189630" w:history="1">
             <w:r>
               <w:rPr>
                 <w:rStyle w:val="af1"/>
@@ -1160,7 +1158,7 @@
                 <w:noProof/>
                 <w:webHidden/>
               </w:rPr>
-              <w:instrText xml:space="preserve"> PAGEREF _Toc113189042 \h </w:instrText>
+              <w:instrText xml:space="preserve"> PAGEREF _Toc113189630 \h </w:instrText>
             </w:r>
             <w:r>
               <w:rPr>
@@ -1205,14 +1203,14 @@
               <w:lang w:val="en-US" w:eastAsia="ko-KR"/>
             </w:rPr>
           </w:pPr>
-          <w:hyperlink w:anchor="_Toc113189043" w:history="1">
+          <w:hyperlink w:anchor="_Toc113189631" w:history="1">
             <w:r>
               <w:rPr>
                 <w:rStyle w:val="af1"/>
                 <w:rFonts w:ascii="Calibri" w:hAnsi="Calibri" w:cs="Calibri"/>
                 <w:noProof/>
               </w:rPr>
-              <w:t>2.</w:t>
+              <w:t>1.</w:t>
             </w:r>
             <w:r>
               <w:rPr>
@@ -1229,6 +1227,96 @@
                 <w:rFonts w:ascii="Calibri" w:hAnsi="Calibri" w:cs="Calibri"/>
                 <w:noProof/>
               </w:rPr>
+              <w:t>Software Design</w:t>
+            </w:r>
+            <w:r>
+              <w:rPr>
+                <w:noProof/>
+                <w:webHidden/>
+              </w:rPr>
+              <w:tab/>
+            </w:r>
+            <w:r>
+              <w:rPr>
+                <w:noProof/>
+                <w:webHidden/>
+              </w:rPr>
+              <w:fldChar w:fldCharType="begin"/>
+            </w:r>
+            <w:r>
+              <w:rPr>
+                <w:noProof/>
+                <w:webHidden/>
+              </w:rPr>
+              <w:instrText xml:space="preserve"> PAGEREF _Toc113189631 \h </w:instrText>
+            </w:r>
+            <w:r>
+              <w:rPr>
+                <w:noProof/>
+                <w:webHidden/>
+              </w:rPr>
+            </w:r>
+            <w:r>
+              <w:rPr>
+                <w:noProof/>
+                <w:webHidden/>
+              </w:rPr>
+              <w:fldChar w:fldCharType="separate"/>
+            </w:r>
+            <w:r>
+              <w:rPr>
+                <w:noProof/>
+                <w:webHidden/>
+              </w:rPr>
+              <w:t>5</w:t>
+            </w:r>
+            <w:r>
+              <w:rPr>
+                <w:noProof/>
+                <w:webHidden/>
+              </w:rPr>
+              <w:fldChar w:fldCharType="end"/>
+            </w:r>
+          </w:hyperlink>
+        </w:p>
+        <w:p>
+          <w:pPr>
+            <w:pStyle w:val="20"/>
+            <w:tabs>
+              <w:tab w:val="left" w:pos="600"/>
+              <w:tab w:val="right" w:leader="dot" w:pos="9016"/>
+            </w:tabs>
+            <w:rPr>
+              <w:noProof/>
+              <w:kern w:val="2"/>
+              <w:sz w:val="20"/>
+              <w:lang w:val="en-US" w:eastAsia="ko-KR"/>
+            </w:rPr>
+          </w:pPr>
+          <w:hyperlink w:anchor="_Toc113189632" w:history="1">
+            <w:r>
+              <w:rPr>
+                <w:rStyle w:val="af1"/>
+                <w:rFonts w:ascii="Calibri" w:hAnsi="Calibri" w:cs="Calibri"/>
+                <w:noProof/>
+              </w:rPr>
+              <w:t>2.</w:t>
+            </w:r>
+            <w:r>
+              <w:rPr>
+                <w:noProof/>
+                <w:kern w:val="2"/>
+                <w:sz w:val="20"/>
+                <w:lang w:val="en-US" w:eastAsia="ko-KR"/>
+              </w:rPr>
+              <w:tab/>
+            </w:r>
+            <w:r>
+              <w:rPr>
+                <w:rStyle w:val="af1"/>
+                <w:rFonts w:ascii="Calibri" w:hAnsi="Calibri" w:cs="Calibri"/>
+                <w:noProof/>
+              </w:rPr>
               <w:t>System Components</w:t>
             </w:r>
             <w:r>
@@ -1250,7 +1338,7 @@
                 <w:noProof/>
                 <w:webHidden/>
               </w:rPr>
-              <w:instrText xml:space="preserve"> PAGEREF _Toc113189043 \h </w:instrText>
+              <w:instrText xml:space="preserve"> PAGEREF _Toc113189632 \h </w:instrText>
             </w:r>
             <w:r>
               <w:rPr>
@@ -1296,7 +1384,7 @@
               <w:lang w:eastAsia="ko-KR"/>
             </w:rPr>
           </w:pPr>
-          <w:hyperlink w:anchor="_Toc113189044" w:history="1">
+          <w:hyperlink w:anchor="_Toc113189633" w:history="1">
             <w:r>
               <w:rPr>
                 <w:rStyle w:val="af1"/>
@@ -1342,7 +1430,7 @@
                 <w:noProof/>
                 <w:webHidden/>
               </w:rPr>
-              <w:instrText xml:space="preserve"> PAGEREF _Toc113189044 \h </w:instrText>
+              <w:instrText xml:space="preserve"> PAGEREF _Toc113189633 \h </w:instrText>
             </w:r>
             <w:r>
               <w:rPr>
@@ -1388,7 +1476,7 @@
               <w:lang w:eastAsia="ko-KR"/>
             </w:rPr>
           </w:pPr>
-          <w:hyperlink w:anchor="_Toc113189045" w:history="1">
+          <w:hyperlink w:anchor="_Toc113189634" w:history="1">
             <w:r>
               <w:rPr>
                 <w:rStyle w:val="af1"/>
@@ -1434,7 +1522,7 @@
                 <w:noProof/>
                 <w:webHidden/>
               </w:rPr>
-              <w:instrText xml:space="preserve"> PAGEREF _Toc113189045 \h </w:instrText>
+              <w:instrText xml:space="preserve"> PAGEREF _Toc113189634 \h </w:instrText>
             </w:r>
             <w:r>
               <w:rPr>
@@ -1480,7 +1568,7 @@
               <w:lang w:eastAsia="ko-KR"/>
             </w:rPr>
           </w:pPr>
-          <w:hyperlink w:anchor="_Toc113189046" w:history="1">
+          <w:hyperlink w:anchor="_Toc113189635" w:history="1">
             <w:r>
               <w:rPr>
                 <w:rStyle w:val="af1"/>
@@ -1526,7 +1614,7 @@
                 <w:noProof/>
                 <w:webHidden/>
               </w:rPr>
-              <w:instrText xml:space="preserve"> PAGEREF _Toc113189046 \h </w:instrText>
+              <w:instrText xml:space="preserve"> PAGEREF _Toc113189635 \h </w:instrText>
             </w:r>
             <w:r>
               <w:rPr>
@@ -1571,7 +1659,7 @@
               <w:lang w:val="en-US" w:eastAsia="ko-KR"/>
             </w:rPr>
           </w:pPr>
-          <w:hyperlink w:anchor="_Toc113189047" w:history="1">
+          <w:hyperlink w:anchor="_Toc113189636" w:history="1">
             <w:r>
               <w:rPr>
                 <w:rStyle w:val="af1"/>
@@ -1616,7 +1704,7 @@
                 <w:noProof/>
                 <w:webHidden/>
               </w:rPr>
-              <w:instrText xml:space="preserve"> PAGEREF _Toc113189047 \h </w:instrText>
+              <w:instrText xml:space="preserve"> PAGEREF _Toc113189636 \h </w:instrText>
             </w:r>
             <w:r>
               <w:rPr>
@@ -1660,7 +1748,7 @@
               <w:lang w:val="en-US" w:eastAsia="ko-KR"/>
             </w:rPr>
           </w:pPr>
-          <w:hyperlink w:anchor="_Toc113189048" w:history="1">
+          <w:hyperlink w:anchor="_Toc113189637" w:history="1">
             <w:r>
               <w:rPr>
                 <w:rStyle w:val="af1"/>
@@ -1688,7 +1776,7 @@
                 <w:noProof/>
                 <w:webHidden/>
               </w:rPr>
-              <w:instrText xml:space="preserve"> PAGEREF _Toc113189048 \h </w:instrText>
+              <w:instrText xml:space="preserve"> PAGEREF _Toc113189637 \h </w:instrText>
             </w:r>
             <w:r>
               <w:rPr>
@@ -1732,7 +1820,7 @@
               <w:lang w:val="en-US" w:eastAsia="ko-KR"/>
             </w:rPr>
           </w:pPr>
-          <w:hyperlink w:anchor="_Toc113189049" w:history="1">
+          <w:hyperlink w:anchor="_Toc113189638" w:history="1">
             <w:r>
               <w:rPr>
                 <w:rStyle w:val="af1"/>
@@ -1760,7 +1848,7 @@
                 <w:noProof/>
                 <w:webHidden/>
               </w:rPr>
-              <w:instrText xml:space="preserve"> PAGEREF _Toc113189049 \h </w:instrText>
+              <w:instrText xml:space="preserve"> PAGEREF _Toc113189638 \h </w:instrText>
             </w:r>
             <w:r>
               <w:rPr>
@@ -1805,7 +1893,7 @@
               <w:lang w:val="en-US" w:eastAsia="ko-KR"/>
             </w:rPr>
           </w:pPr>
-          <w:hyperlink w:anchor="_Toc113189050" w:history="1">
+          <w:hyperlink w:anchor="_Toc113189639" w:history="1">
             <w:r>
               <w:rPr>
                 <w:rStyle w:val="af1"/>
@@ -1850,7 +1938,7 @@
                 <w:noProof/>
                 <w:webHidden/>
               </w:rPr>
-              <w:instrText xml:space="preserve"> PAGEREF _Toc113189050 \h </w:instrText>
+              <w:instrText xml:space="preserve"> PAGEREF _Toc113189639 \h </w:instrText>
             </w:r>
             <w:r>
               <w:rPr>
@@ -1894,7 +1982,7 @@
               <w:lang w:val="en-US" w:eastAsia="ko-KR"/>
             </w:rPr>
           </w:pPr>
-          <w:hyperlink w:anchor="_Toc113189051" w:history="1">
+          <w:hyperlink w:anchor="_Toc113189640" w:history="1">
             <w:r>
               <w:rPr>
                 <w:rStyle w:val="af1"/>
@@ -1922,7 +2010,7 @@
                 <w:noProof/>
                 <w:webHidden/>
               </w:rPr>
-              <w:instrText xml:space="preserve"> PAGEREF _Toc113189051 \h </w:instrText>
+              <w:instrText xml:space="preserve"> PAGEREF _Toc113189640 \h </w:instrText>
             </w:r>
             <w:r>
               <w:rPr>
@@ -1966,7 +2054,7 @@
               <w:lang w:val="en-US" w:eastAsia="ko-KR"/>
             </w:rPr>
           </w:pPr>
-          <w:hyperlink w:anchor="_Toc113189052" w:history="1">
+          <w:hyperlink w:anchor="_Toc113189641" w:history="1">
             <w:r>
               <w:rPr>
                 <w:rStyle w:val="af1"/>
@@ -1994,7 +2082,7 @@
                 <w:noProof/>
                 <w:webHidden/>
               </w:rPr>
-              <w:instrText xml:space="preserve"> PAGEREF _Toc113189052 \h </w:instrText>
+              <w:instrText xml:space="preserve"> PAGEREF _Toc113189641 \h </w:instrText>
             </w:r>
             <w:r>
               <w:rPr>
@@ -2038,7 +2126,7 @@
               <w:lang w:val="en-US" w:eastAsia="ko-KR"/>
             </w:rPr>
           </w:pPr>
-          <w:hyperlink w:anchor="_Toc113189053" w:history="1">
+          <w:hyperlink w:anchor="_Toc113189642" w:history="1">
             <w:r>
               <w:rPr>
                 <w:rStyle w:val="af1"/>
@@ -2066,7 +2154,7 @@
                 <w:noProof/>
                 <w:webHidden/>
               </w:rPr>
-              <w:instrText xml:space="preserve"> PAGEREF _Toc113189053 \h </w:instrText>
+              <w:instrText xml:space="preserve"> PAGEREF _Toc113189642 \h </w:instrText>
             </w:r>
             <w:r>
               <w:rPr>
@@ -2110,7 +2198,7 @@
               <w:lang w:val="en-US" w:eastAsia="ko-KR"/>
             </w:rPr>
           </w:pPr>
-          <w:hyperlink w:anchor="_Toc113189054" w:history="1">
+          <w:hyperlink w:anchor="_Toc113189643" w:history="1">
             <w:r>
               <w:rPr>
                 <w:rStyle w:val="af1"/>
@@ -2138,7 +2226,7 @@
                 <w:noProof/>
                 <w:webHidden/>
               </w:rPr>
-              <w:instrText xml:space="preserve"> PAGEREF _Toc113189054 \h </w:instrText>
+              <w:instrText xml:space="preserve"> PAGEREF _Toc113189643 \h </w:instrText>
             </w:r>
             <w:r>
               <w:rPr>
@@ -2182,7 +2270,7 @@
               <w:lang w:val="en-US" w:eastAsia="ko-KR"/>
             </w:rPr>
           </w:pPr>
-          <w:hyperlink w:anchor="_Toc113189055" w:history="1">
+          <w:hyperlink w:anchor="_Toc113189644" w:history="1">
             <w:r>
               <w:rPr>
                 <w:rStyle w:val="af1"/>
@@ -2210,7 +2298,7 @@
                 <w:noProof/>
                 <w:webHidden/>
               </w:rPr>
-              <w:instrText xml:space="preserve"> PAGEREF _Toc113189055 \h </w:instrText>
+              <w:instrText xml:space="preserve"> PAGEREF _Toc113189644 \h </w:instrText>
             </w:r>
             <w:r>
               <w:rPr>
@@ -2254,7 +2342,7 @@
               <w:lang w:val="en-US" w:eastAsia="ko-KR"/>
             </w:rPr>
           </w:pPr>
-          <w:hyperlink w:anchor="_Toc113189056" w:history="1">
+          <w:hyperlink w:anchor="_Toc113189645" w:history="1">
             <w:r>
               <w:rPr>
                 <w:rStyle w:val="af1"/>
@@ -2282,7 +2370,7 @@
                 <w:noProof/>
                 <w:webHidden/>
               </w:rPr>
-              <w:instrText xml:space="preserve"> PAGEREF _Toc113189056 \h </w:instrText>
+              <w:instrText xml:space="preserve"> PAGEREF _Toc113189645 \h </w:instrText>
             </w:r>
             <w:r>
               <w:rPr>
@@ -2347,19 +2435,11 @@
     </w:p>
     <w:p>
       <w:pPr>
-        <w:spacing w:after="240"/>
-      </w:pPr>
-    </w:p>
-    <w:p>
-      <w:pPr>
         <w:pStyle w:val="1"/>
         <w:numPr>
           <w:ilvl w:val="0"/>
-          <w:numId w:val="1"/>
+          <w:numId w:val="24"/>
         </w:numPr>
-        <w:tabs>
-          <w:tab w:val="clear" w:pos="720"/>
-        </w:tabs>
         <w:ind w:left="360"/>
         <w:textAlignment w:val="baseline"/>
         <w:rPr>
@@ -2367,7 +2447,7 @@
           <w:color w:val="374C80"/>
         </w:rPr>
       </w:pPr>
-      <w:bookmarkStart w:id="0" w:name="_Toc113189034"/>
+      <w:bookmarkStart w:id="0" w:name="_Toc113189622"/>
       <w:r>
         <w:rPr>
           <w:rFonts w:ascii="Calibri" w:hAnsi="Calibri" w:cs="Calibri"/>
@@ -2383,11 +2463,8 @@
         <w:pStyle w:val="2"/>
         <w:numPr>
           <w:ilvl w:val="1"/>
-          <w:numId w:val="1"/>
+          <w:numId w:val="24"/>
         </w:numPr>
-        <w:tabs>
-          <w:tab w:val="clear" w:pos="1440"/>
-        </w:tabs>
         <w:ind w:left="644"/>
         <w:textAlignment w:val="baseline"/>
         <w:rPr>
@@ -2395,7 +2472,7 @@
           <w:color w:val="4A66AC"/>
         </w:rPr>
       </w:pPr>
-      <w:bookmarkStart w:id="1" w:name="_Toc113189035"/>
+      <w:bookmarkStart w:id="1" w:name="_Toc113189623"/>
       <w:r>
         <w:rPr>
           <w:rFonts w:ascii="Calibri" w:hAnsi="Calibri" w:cs="Calibri"/>
@@ -2484,7 +2561,7 @@
         <w:pStyle w:val="2"/>
         <w:numPr>
           <w:ilvl w:val="0"/>
-          <w:numId w:val="2"/>
+          <w:numId w:val="25"/>
         </w:numPr>
         <w:textAlignment w:val="baseline"/>
         <w:rPr>
@@ -2492,7 +2569,7 @@
           <w:color w:val="4A66AC"/>
         </w:rPr>
       </w:pPr>
-      <w:bookmarkStart w:id="2" w:name="_Toc113189036"/>
+      <w:bookmarkStart w:id="2" w:name="_Toc113189624"/>
       <w:r>
         <w:rPr>
           <w:rFonts w:ascii="Calibri" w:hAnsi="Calibri" w:cs="Calibri"/>
@@ -2515,7 +2592,7 @@
           <w:sz w:val="22"/>
           <w:szCs w:val="22"/>
         </w:rPr>
-        <w:t>In our system user can input maximum 3 conditions for searching. Start date, End date and School Zone check box. Start date and End date condition to set the period of searching. If the user clicks the Start date or End date text box, then the calendar will pop up and user can select date on there. User can tick the box to see the only penalty given in school zone area. Once the user selects all the condition user can click “Search” button to generate graph. However, main page will only generate raw data without graph, but rest of the page will generate graph. Once the user click “Reset” button that locate next to “Search” button, the input conditions will be null. User can move the page by using navigation bar that locate left side of the page. Depend on the page the navigation bar will be change. </w:t>
+        <w:t>In our system users can input a maximum of 3 conditions for searching. Start date, End date and School Zone check box. Start date and End date condition to set the period of searching. If the user clicks the Start date or End date text box, then the calendar will pop up and the user can select the date there. Users can tick the box to see the only penalty given in the school zone area. Once the user selects all the conditions, the user can click the “Search” button to generate a graph. However, the main page will only generate raw data without a graph, but the rest of the page will generate graphs. Once the user clicks the “Reset” button that is located next to the “Search” button, the input conditions will be null. Users can move the page by using a navigation bar that locate the left side of the page. Depending on the page the navigation bar will be changed. </w:t>
       </w:r>
     </w:p>
     <w:p>
@@ -2523,7 +2600,7 @@
         <w:pStyle w:val="2"/>
         <w:numPr>
           <w:ilvl w:val="0"/>
-          <w:numId w:val="3"/>
+          <w:numId w:val="26"/>
         </w:numPr>
         <w:textAlignment w:val="baseline"/>
         <w:rPr>
@@ -2531,7 +2608,7 @@
           <w:color w:val="4A66AC"/>
         </w:rPr>
       </w:pPr>
-      <w:bookmarkStart w:id="3" w:name="_Toc113189037"/>
+      <w:bookmarkStart w:id="3" w:name="_Toc113189625"/>
       <w:r>
         <w:rPr>
           <w:rFonts w:ascii="Calibri" w:hAnsi="Calibri" w:cs="Calibri"/>
@@ -2566,7 +2643,7 @@
         <w:pStyle w:val="1"/>
         <w:numPr>
           <w:ilvl w:val="0"/>
-          <w:numId w:val="4"/>
+          <w:numId w:val="27"/>
         </w:numPr>
         <w:textAlignment w:val="baseline"/>
         <w:rPr>
@@ -2574,7 +2651,7 @@
           <w:color w:val="374C80"/>
         </w:rPr>
       </w:pPr>
-      <w:bookmarkStart w:id="4" w:name="_Toc113189038"/>
+      <w:bookmarkStart w:id="4" w:name="_Toc113189626"/>
       <w:r>
         <w:rPr>
           <w:rFonts w:ascii="Calibri" w:hAnsi="Calibri" w:cs="Calibri"/>
@@ -2589,11 +2666,8 @@
         <w:pStyle w:val="2"/>
         <w:numPr>
           <w:ilvl w:val="1"/>
-          <w:numId w:val="4"/>
+          <w:numId w:val="27"/>
         </w:numPr>
-        <w:tabs>
-          <w:tab w:val="clear" w:pos="1440"/>
-        </w:tabs>
         <w:ind w:left="644"/>
         <w:textAlignment w:val="baseline"/>
         <w:rPr>
@@ -2601,7 +2675,7 @@
           <w:color w:val="4A66AC"/>
         </w:rPr>
       </w:pPr>
-      <w:bookmarkStart w:id="5" w:name="_Toc113189039"/>
+      <w:bookmarkStart w:id="5" w:name="_Toc113189627"/>
       <w:r>
         <w:rPr>
           <w:rFonts w:ascii="Calibri" w:hAnsi="Calibri" w:cs="Calibri"/>
@@ -2624,7 +2698,17 @@
           <w:sz w:val="22"/>
           <w:szCs w:val="22"/>
         </w:rPr>
-        <w:t xml:space="preserve">This program is designed for the user to be able to search through a set of data relating to traffic penalties in NSW between 2011 and 2018. The user will first be able to select a period they want to search from ranging from the whole data set to a day or week window. Once the period is selected the user can search for certain key words such as mobile phone usage or drink driving offences. During a selected </w:t>
+        <w:t xml:space="preserve">This program is designed for the user to be able to search through a set of data relating to traffic penalties in NSW between 2011 and 2018. The user will first be able to select a period they want to search from ranging from the whole data set to a day or week window. Once the period is selected the user can search for certain keywords such as mobile phone usage or drink </w:t>
+      </w:r>
+      <w:r>
+        <w:rPr>
+          <w:rFonts w:ascii="Calibri" w:hAnsi="Calibri" w:cs="Calibri"/>
+          <w:color w:val="000000"/>
+          <w:sz w:val="22"/>
+          <w:szCs w:val="22"/>
+        </w:rPr>
+        <w:lastRenderedPageBreak/>
+        <w:t xml:space="preserve">driving offences. During a selected </w:t>
       </w:r>
       <w:proofErr w:type="gramStart"/>
       <w:r>
@@ -2644,17 +2728,7 @@
           <w:sz w:val="22"/>
           <w:szCs w:val="22"/>
         </w:rPr>
-        <w:t xml:space="preserve"> the user will be able to produce a chart </w:t>
-      </w:r>
-      <w:r>
-        <w:rPr>
-          <w:rFonts w:ascii="Calibri" w:hAnsi="Calibri" w:cs="Calibri"/>
-          <w:color w:val="000000"/>
-          <w:sz w:val="22"/>
-          <w:szCs w:val="22"/>
-        </w:rPr>
-        <w:lastRenderedPageBreak/>
-        <w:t>which shows a distribution of number of cases in each offence code, this will help to get an idea of what is the most common breach of NSW traffic rules. This program will be a very useful analysis tool and would help those working in analytical roles within the NSW government especially those involved in the Transport for NSW department.</w:t>
+        <w:t xml:space="preserve"> the user will be able to produce a chart which shows a distribution of number of cases in each offence code, this will help to get an idea of what is the most common breach of NSW traffic rules. This program will be a very useful analysis tool and would help those working in analytical roles within the NSW government especially those involved in the Transport for NSW department.</w:t>
       </w:r>
     </w:p>
     <w:p>
@@ -2667,7 +2741,7 @@
         <w:pStyle w:val="2"/>
         <w:numPr>
           <w:ilvl w:val="0"/>
-          <w:numId w:val="5"/>
+          <w:numId w:val="28"/>
         </w:numPr>
         <w:textAlignment w:val="baseline"/>
         <w:rPr>
@@ -2675,7 +2749,7 @@
           <w:color w:val="4A66AC"/>
         </w:rPr>
       </w:pPr>
-      <w:bookmarkStart w:id="6" w:name="_Toc113189040"/>
+      <w:bookmarkStart w:id="6" w:name="_Toc113189628"/>
       <w:r>
         <w:rPr>
           <w:rFonts w:ascii="Calibri" w:hAnsi="Calibri" w:cs="Calibri"/>
@@ -6311,7 +6385,7 @@
         <w:pStyle w:val="2"/>
         <w:numPr>
           <w:ilvl w:val="0"/>
-          <w:numId w:val="6"/>
+          <w:numId w:val="29"/>
         </w:numPr>
         <w:textAlignment w:val="baseline"/>
         <w:rPr>
@@ -6319,7 +6393,7 @@
           <w:color w:val="4A66AC"/>
         </w:rPr>
       </w:pPr>
-      <w:bookmarkStart w:id="7" w:name="_Toc113189041"/>
+      <w:bookmarkStart w:id="7" w:name="_Toc113189629"/>
       <w:r>
         <w:rPr>
           <w:rFonts w:ascii="Calibri" w:hAnsi="Calibri" w:cs="Calibri"/>
@@ -6345,10 +6419,10 @@
           <w:bdr w:val="none" w:sz="0" w:space="0" w:color="auto" w:frame="1"/>
         </w:rPr>
         <w:drawing>
-          <wp:inline distT="0" distB="0" distL="0" distR="0" wp14:anchorId="4CEFB8E4" wp14:editId="2547991B">
+          <wp:inline distT="0" distB="0" distL="0" distR="0" wp14:anchorId="69FAF098" wp14:editId="5AC8D6AF">
             <wp:extent cx="5731510" cy="2869565"/>
             <wp:effectExtent l="0" t="0" r="2540" b="6985"/>
-            <wp:docPr id="9" name="그림 9"/>
+            <wp:docPr id="17" name="그림 17"/>
             <wp:cNvGraphicFramePr>
               <a:graphicFrameLocks xmlns:a="http://schemas.openxmlformats.org/drawingml/2006/main" noChangeAspect="1"/>
             </wp:cNvGraphicFramePr>
@@ -6404,7 +6478,7 @@
         <w:pStyle w:val="1"/>
         <w:numPr>
           <w:ilvl w:val="0"/>
-          <w:numId w:val="7"/>
+          <w:numId w:val="30"/>
         </w:numPr>
         <w:textAlignment w:val="baseline"/>
         <w:rPr>
@@ -6412,7 +6486,7 @@
           <w:color w:val="374C80"/>
         </w:rPr>
       </w:pPr>
-      <w:bookmarkStart w:id="8" w:name="_Toc113189042"/>
+      <w:bookmarkStart w:id="8" w:name="_Toc113189630"/>
       <w:r>
         <w:rPr>
           <w:rFonts w:ascii="Calibri" w:hAnsi="Calibri" w:cs="Calibri"/>
@@ -6423,23 +6497,40 @@
       <w:bookmarkEnd w:id="8"/>
     </w:p>
     <w:p>
+      <w:pPr>
+        <w:pStyle w:val="2"/>
+        <w:numPr>
+          <w:ilvl w:val="1"/>
+          <w:numId w:val="30"/>
+        </w:numPr>
+        <w:ind w:left="644"/>
+        <w:textAlignment w:val="baseline"/>
+        <w:rPr>
+          <w:rFonts w:ascii="Calibri" w:hAnsi="Calibri" w:cs="Calibri"/>
+          <w:color w:val="4A66AC"/>
+        </w:rPr>
+      </w:pPr>
+      <w:bookmarkStart w:id="9" w:name="_Toc113189631"/>
       <w:r>
         <w:rPr>
-          <w:sz w:val="26"/>
-          <w:szCs w:val="26"/>
+          <w:rFonts w:ascii="Calibri" w:hAnsi="Calibri" w:cs="Calibri"/>
+          <w:color w:val="4A66AC"/>
         </w:rPr>
         <w:t>Software Design</w:t>
       </w:r>
+      <w:bookmarkEnd w:id="9"/>
+    </w:p>
+    <w:p>
       <w:r>
         <w:rPr>
           <w:noProof/>
           <w:bdr w:val="single" w:sz="2" w:space="0" w:color="4A66AC" w:frame="1"/>
         </w:rPr>
         <w:drawing>
-          <wp:inline distT="0" distB="0" distL="0" distR="0" wp14:anchorId="2394E151" wp14:editId="4EB97264">
+          <wp:inline distT="0" distB="0" distL="0" distR="0" wp14:anchorId="5AECE7D6" wp14:editId="5924F06E">
             <wp:extent cx="5731510" cy="1604645"/>
             <wp:effectExtent l="0" t="0" r="2540" b="0"/>
-            <wp:docPr id="8" name="그림 8" descr="Open photo"/>
+            <wp:docPr id="16" name="그림 16" descr="Open photo"/>
             <wp:cNvGraphicFramePr>
               <a:graphicFrameLocks xmlns:a="http://schemas.openxmlformats.org/drawingml/2006/main" noChangeAspect="1"/>
             </wp:cNvGraphicFramePr>
@@ -6500,7 +6591,7 @@
         <w:pStyle w:val="2"/>
         <w:numPr>
           <w:ilvl w:val="0"/>
-          <w:numId w:val="8"/>
+          <w:numId w:val="31"/>
         </w:numPr>
         <w:textAlignment w:val="baseline"/>
         <w:rPr>
@@ -6508,7 +6599,7 @@
           <w:color w:val="4A66AC"/>
         </w:rPr>
       </w:pPr>
-      <w:bookmarkStart w:id="9" w:name="_Toc113189043"/>
+      <w:bookmarkStart w:id="10" w:name="_Toc113189632"/>
       <w:r>
         <w:rPr>
           <w:rFonts w:ascii="Calibri" w:hAnsi="Calibri" w:cs="Calibri"/>
@@ -6516,26 +6607,23 @@
         </w:rPr>
         <w:t>System Components</w:t>
       </w:r>
-      <w:bookmarkEnd w:id="9"/>
+      <w:bookmarkEnd w:id="10"/>
     </w:p>
     <w:p>
       <w:pPr>
         <w:pStyle w:val="3"/>
         <w:numPr>
           <w:ilvl w:val="1"/>
-          <w:numId w:val="8"/>
+          <w:numId w:val="31"/>
         </w:numPr>
-        <w:tabs>
-          <w:tab w:val="clear" w:pos="1440"/>
-        </w:tabs>
-        <w:ind w:left="1068" w:hanging="400"/>
+        <w:ind w:left="1068"/>
         <w:textAlignment w:val="baseline"/>
         <w:rPr>
           <w:rFonts w:ascii="Calibri" w:hAnsi="Calibri" w:cs="Calibri"/>
           <w:color w:val="4A66AC"/>
         </w:rPr>
       </w:pPr>
-      <w:bookmarkStart w:id="10" w:name="_Toc113189044"/>
+      <w:bookmarkStart w:id="11" w:name="_Toc113189633"/>
       <w:r>
         <w:rPr>
           <w:rFonts w:ascii="Calibri" w:hAnsi="Calibri" w:cs="Calibri"/>
@@ -6543,7 +6631,7 @@
         </w:rPr>
         <w:t>Functions</w:t>
       </w:r>
-      <w:bookmarkEnd w:id="10"/>
+      <w:bookmarkEnd w:id="11"/>
     </w:p>
     <w:tbl>
       <w:tblPr>
@@ -8791,18 +8879,15 @@
         <w:pStyle w:val="3"/>
         <w:numPr>
           <w:ilvl w:val="0"/>
-          <w:numId w:val="9"/>
+          <w:numId w:val="32"/>
         </w:numPr>
-        <w:tabs>
-          <w:tab w:val="num" w:pos="720"/>
-        </w:tabs>
         <w:textAlignment w:val="baseline"/>
         <w:rPr>
           <w:rFonts w:ascii="Calibri" w:hAnsi="Calibri" w:cs="Calibri"/>
           <w:color w:val="4A66AC"/>
         </w:rPr>
       </w:pPr>
-      <w:bookmarkStart w:id="11" w:name="_Toc113189045"/>
+      <w:bookmarkStart w:id="12" w:name="_Toc113189634"/>
       <w:r>
         <w:rPr>
           <w:rFonts w:ascii="Calibri" w:hAnsi="Calibri" w:cs="Calibri"/>
@@ -8810,7 +8895,7 @@
         </w:rPr>
         <w:t>Data Structures / Data Sources</w:t>
       </w:r>
-      <w:bookmarkEnd w:id="11"/>
+      <w:bookmarkEnd w:id="12"/>
     </w:p>
     <w:p>
       <w:pPr>
@@ -10197,7 +10282,7 @@
         <w:pStyle w:val="3"/>
         <w:numPr>
           <w:ilvl w:val="0"/>
-          <w:numId w:val="10"/>
+          <w:numId w:val="33"/>
         </w:numPr>
         <w:textAlignment w:val="baseline"/>
         <w:rPr>
@@ -10205,7 +10290,7 @@
           <w:color w:val="4A66AC"/>
         </w:rPr>
       </w:pPr>
-      <w:bookmarkStart w:id="12" w:name="_Toc113189046"/>
+      <w:bookmarkStart w:id="13" w:name="_Toc113189635"/>
       <w:r>
         <w:rPr>
           <w:rFonts w:ascii="Calibri" w:hAnsi="Calibri" w:cs="Calibri"/>
@@ -10213,7 +10298,7 @@
         </w:rPr>
         <w:t>Detailed Design</w:t>
       </w:r>
-      <w:bookmarkEnd w:id="12"/>
+      <w:bookmarkEnd w:id="13"/>
     </w:p>
     <w:p>
       <w:pPr>
@@ -10261,7 +10346,7 @@
         <w:pStyle w:val="af5"/>
         <w:numPr>
           <w:ilvl w:val="0"/>
-          <w:numId w:val="11"/>
+          <w:numId w:val="34"/>
         </w:numPr>
         <w:spacing w:before="0" w:beforeAutospacing="0" w:after="0" w:afterAutospacing="0"/>
         <w:textAlignment w:val="baseline"/>
@@ -10298,7 +10383,7 @@
         <w:pStyle w:val="af5"/>
         <w:numPr>
           <w:ilvl w:val="0"/>
-          <w:numId w:val="11"/>
+          <w:numId w:val="34"/>
         </w:numPr>
         <w:spacing w:before="0" w:beforeAutospacing="0" w:after="0" w:afterAutospacing="0"/>
         <w:textAlignment w:val="baseline"/>
@@ -10324,7 +10409,7 @@
         <w:pStyle w:val="af5"/>
         <w:numPr>
           <w:ilvl w:val="0"/>
-          <w:numId w:val="11"/>
+          <w:numId w:val="34"/>
         </w:numPr>
         <w:spacing w:before="0" w:beforeAutospacing="0" w:after="0" w:afterAutospacing="0"/>
         <w:textAlignment w:val="baseline"/>
@@ -10350,7 +10435,7 @@
         <w:pStyle w:val="af5"/>
         <w:numPr>
           <w:ilvl w:val="0"/>
-          <w:numId w:val="11"/>
+          <w:numId w:val="34"/>
         </w:numPr>
         <w:spacing w:before="0" w:beforeAutospacing="0" w:after="0" w:afterAutospacing="0"/>
         <w:textAlignment w:val="baseline"/>
@@ -10376,7 +10461,7 @@
         <w:pStyle w:val="af5"/>
         <w:numPr>
           <w:ilvl w:val="0"/>
-          <w:numId w:val="11"/>
+          <w:numId w:val="34"/>
         </w:numPr>
         <w:spacing w:before="0" w:beforeAutospacing="0" w:after="0" w:afterAutospacing="0"/>
         <w:textAlignment w:val="baseline"/>
@@ -10426,7 +10511,7 @@
         <w:pStyle w:val="af5"/>
         <w:numPr>
           <w:ilvl w:val="0"/>
-          <w:numId w:val="12"/>
+          <w:numId w:val="35"/>
         </w:numPr>
         <w:spacing w:before="0" w:beforeAutospacing="0" w:after="0" w:afterAutospacing="0"/>
         <w:textAlignment w:val="baseline"/>
@@ -11202,7 +11287,7 @@
         <w:pStyle w:val="af5"/>
         <w:numPr>
           <w:ilvl w:val="0"/>
-          <w:numId w:val="13"/>
+          <w:numId w:val="36"/>
         </w:numPr>
         <w:spacing w:before="0" w:beforeAutospacing="0" w:after="0" w:afterAutospacing="0"/>
         <w:textAlignment w:val="baseline"/>
@@ -11279,7 +11364,7 @@
         <w:pStyle w:val="af5"/>
         <w:numPr>
           <w:ilvl w:val="0"/>
-          <w:numId w:val="14"/>
+          <w:numId w:val="37"/>
         </w:numPr>
         <w:spacing w:before="0" w:beforeAutospacing="0" w:after="0" w:afterAutospacing="0"/>
         <w:textAlignment w:val="baseline"/>
@@ -11356,7 +11441,7 @@
         <w:pStyle w:val="af5"/>
         <w:numPr>
           <w:ilvl w:val="0"/>
-          <w:numId w:val="15"/>
+          <w:numId w:val="38"/>
         </w:numPr>
         <w:spacing w:before="0" w:beforeAutospacing="0" w:after="0" w:afterAutospacing="0"/>
         <w:textAlignment w:val="baseline"/>
@@ -11434,7 +11519,7 @@
         <w:pStyle w:val="af5"/>
         <w:numPr>
           <w:ilvl w:val="0"/>
-          <w:numId w:val="16"/>
+          <w:numId w:val="39"/>
         </w:numPr>
         <w:spacing w:before="0" w:beforeAutospacing="0" w:after="0" w:afterAutospacing="0"/>
         <w:textAlignment w:val="baseline"/>
@@ -11560,7 +11645,7 @@
         <w:pStyle w:val="af5"/>
         <w:numPr>
           <w:ilvl w:val="0"/>
-          <w:numId w:val="17"/>
+          <w:numId w:val="40"/>
         </w:numPr>
         <w:spacing w:before="0" w:beforeAutospacing="0" w:after="0" w:afterAutospacing="0"/>
         <w:textAlignment w:val="baseline"/>
@@ -11626,7 +11711,7 @@
         <w:pStyle w:val="af5"/>
         <w:numPr>
           <w:ilvl w:val="0"/>
-          <w:numId w:val="18"/>
+          <w:numId w:val="41"/>
         </w:numPr>
         <w:spacing w:before="0" w:beforeAutospacing="0" w:after="0" w:afterAutospacing="0"/>
         <w:textAlignment w:val="baseline"/>
@@ -11692,7 +11777,7 @@
         <w:pStyle w:val="af5"/>
         <w:numPr>
           <w:ilvl w:val="0"/>
-          <w:numId w:val="19"/>
+          <w:numId w:val="42"/>
         </w:numPr>
         <w:spacing w:before="0" w:beforeAutospacing="0" w:after="0" w:afterAutospacing="0"/>
         <w:textAlignment w:val="baseline"/>
@@ -11753,7 +11838,7 @@
         <w:pStyle w:val="af5"/>
         <w:numPr>
           <w:ilvl w:val="0"/>
-          <w:numId w:val="20"/>
+          <w:numId w:val="43"/>
         </w:numPr>
         <w:spacing w:before="0" w:beforeAutospacing="0" w:after="0" w:afterAutospacing="0"/>
         <w:textAlignment w:val="baseline"/>
@@ -11845,18 +11930,15 @@
         <w:pStyle w:val="1"/>
         <w:numPr>
           <w:ilvl w:val="0"/>
-          <w:numId w:val="21"/>
+          <w:numId w:val="44"/>
         </w:numPr>
-        <w:tabs>
-          <w:tab w:val="num" w:pos="720"/>
-        </w:tabs>
         <w:textAlignment w:val="baseline"/>
         <w:rPr>
           <w:rFonts w:ascii="Calibri" w:hAnsi="Calibri" w:cs="Calibri"/>
           <w:color w:val="374C80"/>
         </w:rPr>
       </w:pPr>
-      <w:bookmarkStart w:id="13" w:name="_Toc113189047"/>
+      <w:bookmarkStart w:id="14" w:name="_Toc113189636"/>
       <w:r>
         <w:rPr>
           <w:rFonts w:ascii="Calibri" w:hAnsi="Calibri" w:cs="Calibri"/>
@@ -11865,7 +11947,7 @@
         <w:lastRenderedPageBreak/>
         <w:t>User Interface Design</w:t>
       </w:r>
-      <w:bookmarkEnd w:id="13"/>
+      <w:bookmarkEnd w:id="14"/>
     </w:p>
     <w:p>
       <w:pPr>
@@ -11875,7 +11957,7 @@
           <w:color w:val="auto"/>
         </w:rPr>
       </w:pPr>
-      <w:bookmarkStart w:id="14" w:name="_Toc113189048"/>
+      <w:bookmarkStart w:id="15" w:name="_Toc113189637"/>
       <w:r>
         <w:rPr>
           <w:rFonts w:ascii="Calibri" w:hAnsi="Calibri" w:cs="Calibri"/>
@@ -11883,13 +11965,13 @@
         </w:rPr>
         <w:t>Structural Design</w:t>
       </w:r>
-      <w:bookmarkEnd w:id="14"/>
+      <w:bookmarkEnd w:id="15"/>
     </w:p>
     <w:p>
       <w:pPr>
         <w:pStyle w:val="2"/>
       </w:pPr>
-      <w:bookmarkStart w:id="15" w:name="_Toc113189049"/>
+      <w:bookmarkStart w:id="16" w:name="_Toc113189638"/>
       <w:r>
         <w:rPr>
           <w:rFonts w:ascii="Calibri" w:hAnsi="Calibri" w:cs="Calibri"/>
@@ -11897,7 +11979,7 @@
         </w:rPr>
         <w:t>Structure of Product (Hierarchy Chart)</w:t>
       </w:r>
-      <w:bookmarkEnd w:id="15"/>
+      <w:bookmarkEnd w:id="16"/>
     </w:p>
     <w:p>
       <w:pPr>
@@ -11914,10 +11996,10 @@
           <w:bdr w:val="single" w:sz="2" w:space="0" w:color="4A66AC" w:frame="1"/>
         </w:rPr>
         <w:drawing>
-          <wp:inline distT="0" distB="0" distL="0" distR="0" wp14:anchorId="219495C7" wp14:editId="518A5713">
+          <wp:inline distT="0" distB="0" distL="0" distR="0" wp14:anchorId="4D86D6CE" wp14:editId="7E1875DC">
             <wp:extent cx="5731510" cy="3044825"/>
             <wp:effectExtent l="0" t="0" r="2540" b="3175"/>
-            <wp:docPr id="7" name="그림 7"/>
+            <wp:docPr id="15" name="그림 15"/>
             <wp:cNvGraphicFramePr>
               <a:graphicFrameLocks xmlns:a="http://schemas.openxmlformats.org/drawingml/2006/main" noChangeAspect="1"/>
             </wp:cNvGraphicFramePr>
@@ -12004,7 +12086,7 @@
           <w:sz w:val="22"/>
           <w:szCs w:val="22"/>
         </w:rPr>
-        <w:t xml:space="preserve">, when the user executes the program, they will be able to see the main page. In the main page user can select period on the top of the page. Once the user complete to input period user can search the data during that period by clicking ‘Search’ button. User can reset the data by clicking ‘Reset’ button that locate next to search button. By default, main page will display </w:t>
+        <w:t xml:space="preserve">, when the user executes the program, they will be able to see the main page. In the main page user can select the period on the top of the page. Once the user completes the input period, the user can search the data during that period by clicking the ‘Search’ button. User can reset the data by clicking the ‘Reset’ button that is located next to the search button. By default, the main page will display </w:t>
       </w:r>
       <w:proofErr w:type="gramStart"/>
       <w:r>
@@ -12024,7 +12106,7 @@
           <w:sz w:val="22"/>
           <w:szCs w:val="22"/>
         </w:rPr>
-        <w:t xml:space="preserve"> the data as table. User can move to another page by using vertical navigation bar that locate in right side of page. According to the current page the </w:t>
+        <w:t xml:space="preserve"> the data as a table. Users can move to another page by using a vertical navigation bar located on the right side of the page. According to the current page the </w:t>
       </w:r>
       <w:proofErr w:type="spellStart"/>
       <w:r>
@@ -12044,7 +12126,7 @@
           <w:sz w:val="22"/>
           <w:szCs w:val="22"/>
         </w:rPr>
-        <w:t xml:space="preserve"> of that page on nav bar will be changed, so the user can easily recognize what page they are looking.</w:t>
+        <w:t xml:space="preserve"> of that page on the nav bar will be changed, so the user can easily recognize what page they are looking at.</w:t>
       </w:r>
     </w:p>
     <w:p>
@@ -12059,7 +12141,7 @@
           <w:sz w:val="22"/>
           <w:szCs w:val="22"/>
         </w:rPr>
-        <w:t>All cases captured by radar or camera page, Cases caused by mobile phone usage page, Penalty caused in School Zone page and Distribution of Cases in each offence code page will show distribution of offence code as graph. As same as main page user can select period and by clicking ‘Search’ button user can search the distribution of cases in selected period. User can press ‘Reset’ button to reset the value of period. If there is no period selected the page will present distribution of cases from oldest to latest data with graph. By ticking ‘School Zone’ check box user only can found the case from school zone during selected period. As same as other pages this page also has nav bar that can help user to move to other pages.  </w:t>
+        <w:t>All cases captured by radar or camera page, Cases caused by mobile phone usage page, Penalty caused in School Zone page and Distribution of Cases in each offence code page will show distribution of offence code as graph. The same as the main page user can select a period and by clicking the ‘Search’ button user can search the distribution of cases in the selected period. Users can press the ‘Reset’ button to reset the value of period. If there is no period selected the page will present a distribution of cases from oldest to latest data with graphs. By ticking ‘School Zone’ check box users can only find the case from the school zone during the selected period. As same as other pages this page also has a nav bar that can help users to move to other pages.  </w:t>
       </w:r>
     </w:p>
     <w:p>
@@ -12074,7 +12156,7 @@
           <w:sz w:val="22"/>
           <w:szCs w:val="22"/>
         </w:rPr>
-        <w:t>Each page will have appropriate type of graph. </w:t>
+        <w:t>Each page will have the appropriate type of graph. </w:t>
       </w:r>
     </w:p>
     <w:p>
@@ -12087,7 +12169,7 @@
         <w:pStyle w:val="2"/>
         <w:numPr>
           <w:ilvl w:val="0"/>
-          <w:numId w:val="22"/>
+          <w:numId w:val="45"/>
         </w:numPr>
         <w:ind w:left="644"/>
         <w:textAlignment w:val="baseline"/>
@@ -12096,7 +12178,7 @@
           <w:color w:val="4A66AC"/>
         </w:rPr>
       </w:pPr>
-      <w:bookmarkStart w:id="16" w:name="_Toc113189050"/>
+      <w:bookmarkStart w:id="17" w:name="_Toc113189639"/>
       <w:r>
         <w:rPr>
           <w:rFonts w:ascii="Calibri" w:hAnsi="Calibri" w:cs="Calibri"/>
@@ -12104,7 +12186,7 @@
         </w:rPr>
         <w:t>Visual Design</w:t>
       </w:r>
-      <w:bookmarkEnd w:id="16"/>
+      <w:bookmarkEnd w:id="17"/>
     </w:p>
     <w:p>
       <w:pPr>
@@ -12117,7 +12199,7 @@
       <w:pPr>
         <w:pStyle w:val="2"/>
       </w:pPr>
-      <w:bookmarkStart w:id="17" w:name="_Toc113189051"/>
+      <w:bookmarkStart w:id="18" w:name="_Toc113189640"/>
       <w:r>
         <w:rPr>
           <w:rFonts w:ascii="Calibri" w:hAnsi="Calibri" w:cs="Calibri"/>
@@ -12126,7 +12208,7 @@
         <w:lastRenderedPageBreak/>
         <w:t>Main Page</w:t>
       </w:r>
-      <w:bookmarkEnd w:id="17"/>
+      <w:bookmarkEnd w:id="18"/>
     </w:p>
     <w:p>
       <w:pPr>
@@ -12143,10 +12225,10 @@
           <w:bdr w:val="single" w:sz="2" w:space="0" w:color="4A66AC" w:frame="1"/>
         </w:rPr>
         <w:drawing>
-          <wp:inline distT="0" distB="0" distL="0" distR="0" wp14:anchorId="5C42B35B" wp14:editId="292F2CBE">
+          <wp:inline distT="0" distB="0" distL="0" distR="0" wp14:anchorId="48EB836A" wp14:editId="3CF7FAAE">
             <wp:extent cx="5731510" cy="2869565"/>
             <wp:effectExtent l="0" t="0" r="2540" b="6985"/>
-            <wp:docPr id="6" name="그림 6" descr="테이블이(가) 표시된 사진&#10;&#10;자동 생성된 설명"/>
+            <wp:docPr id="14" name="그림 14" descr="테이블이(가) 표시된 사진&#10;&#10;자동 생성된 설명"/>
             <wp:cNvGraphicFramePr>
               <a:graphicFrameLocks xmlns:a="http://schemas.openxmlformats.org/drawingml/2006/main" noChangeAspect="1"/>
             </wp:cNvGraphicFramePr>
@@ -12222,7 +12304,7 @@
           <w:sz w:val="22"/>
           <w:szCs w:val="22"/>
         </w:rPr>
-        <w:t xml:space="preserve">This is main page that user will face firstly. User can select start date and end date to choose period and check box “School Zone” will decide whether the user going to contain penalty data happened in school zone. When the user entered and if there is no condition then </w:t>
+        <w:t xml:space="preserve">This is main page that user will face firstly. User can select start date and end date to choose period and checkbox “School Zone” will decide whether the user going to contain penalty data happened in school zone. When the user entered and if there is no condition then </w:t>
       </w:r>
       <w:proofErr w:type="gramStart"/>
       <w:r>
@@ -12250,7 +12332,7 @@
       <w:pPr>
         <w:pStyle w:val="2"/>
       </w:pPr>
-      <w:bookmarkStart w:id="18" w:name="_Toc113189052"/>
+      <w:bookmarkStart w:id="19" w:name="_Toc113189641"/>
       <w:r>
         <w:rPr>
           <w:rFonts w:ascii="Calibri" w:hAnsi="Calibri" w:cs="Calibri"/>
@@ -12258,7 +12340,7 @@
         </w:rPr>
         <w:t>Distribution of Cases in each offence code</w:t>
       </w:r>
-      <w:bookmarkEnd w:id="18"/>
+      <w:bookmarkEnd w:id="19"/>
     </w:p>
     <w:p>
       <w:pPr>
@@ -12275,10 +12357,10 @@
           <w:bdr w:val="single" w:sz="2" w:space="0" w:color="4A66AC" w:frame="1"/>
         </w:rPr>
         <w:drawing>
-          <wp:inline distT="0" distB="0" distL="0" distR="0" wp14:anchorId="05E78F84" wp14:editId="5B4794EA">
+          <wp:inline distT="0" distB="0" distL="0" distR="0" wp14:anchorId="0E1D468A" wp14:editId="25072D88">
             <wp:extent cx="5731510" cy="2869565"/>
             <wp:effectExtent l="0" t="0" r="2540" b="6985"/>
-            <wp:docPr id="4" name="그림 4"/>
+            <wp:docPr id="13" name="그림 13"/>
             <wp:cNvGraphicFramePr>
               <a:graphicFrameLocks xmlns:a="http://schemas.openxmlformats.org/drawingml/2006/main" noChangeAspect="1"/>
             </wp:cNvGraphicFramePr>
@@ -12375,7 +12457,7 @@
           <w:sz w:val="22"/>
           <w:szCs w:val="22"/>
         </w:rPr>
-        <w:t xml:space="preserve"> because the user looking at that page. User can select Start date ad end date to select period </w:t>
+        <w:t xml:space="preserve"> because the user looking at that page. User can select Start date and end date to select period </w:t>
       </w:r>
       <w:proofErr w:type="gramStart"/>
       <w:r>
@@ -12395,7 +12477,7 @@
           <w:sz w:val="22"/>
           <w:szCs w:val="22"/>
         </w:rPr>
-        <w:t xml:space="preserve"> can click school zone condition by ticking check box. After all the condition decided user can click “Search” button to present graph or click “reset” to clear the condition.</w:t>
+        <w:t xml:space="preserve"> can click school zone condition by ticking the checkbox. After all the conditions are decided, the user can click the “Search” button to present the graph or click “reset” to clear the condition.</w:t>
       </w:r>
     </w:p>
     <w:p>
@@ -12410,7 +12492,7 @@
           <w:sz w:val="22"/>
           <w:szCs w:val="22"/>
         </w:rPr>
-        <w:t>User can move to another page by using the navigation bar which locate in left side of page. </w:t>
+        <w:t>User can move to another page by using the navigation bar which is located on the left side of the page. </w:t>
       </w:r>
     </w:p>
     <w:p/>
@@ -12418,7 +12500,7 @@
       <w:pPr>
         <w:pStyle w:val="2"/>
       </w:pPr>
-      <w:bookmarkStart w:id="19" w:name="_Toc113189053"/>
+      <w:bookmarkStart w:id="20" w:name="_Toc113189642"/>
       <w:r>
         <w:rPr>
           <w:rFonts w:ascii="Calibri" w:hAnsi="Calibri" w:cs="Calibri"/>
@@ -12426,7 +12508,7 @@
         </w:rPr>
         <w:t>All cases captured by radar or camera</w:t>
       </w:r>
-      <w:bookmarkEnd w:id="19"/>
+      <w:bookmarkEnd w:id="20"/>
     </w:p>
     <w:p>
       <w:pPr>
@@ -12443,10 +12525,10 @@
           <w:bdr w:val="single" w:sz="2" w:space="0" w:color="4A66AC" w:frame="1"/>
         </w:rPr>
         <w:drawing>
-          <wp:inline distT="0" distB="0" distL="0" distR="0" wp14:anchorId="1F796C2F" wp14:editId="26114797">
+          <wp:inline distT="0" distB="0" distL="0" distR="0" wp14:anchorId="1427C51F" wp14:editId="7F16AEFC">
             <wp:extent cx="5731510" cy="2869565"/>
             <wp:effectExtent l="0" t="0" r="2540" b="6985"/>
-            <wp:docPr id="3" name="그림 3"/>
+            <wp:docPr id="12" name="그림 12"/>
             <wp:cNvGraphicFramePr>
               <a:graphicFrameLocks xmlns:a="http://schemas.openxmlformats.org/drawingml/2006/main" noChangeAspect="1"/>
             </wp:cNvGraphicFramePr>
@@ -12522,7 +12604,7 @@
           <w:sz w:val="22"/>
           <w:szCs w:val="22"/>
         </w:rPr>
-        <w:t>If User click start date the calendar will be displayed and user cans select the date or they can input the date “DD-MM-YY” form, it also applies for end date. In addition, user can tick the school zone box so they can search only the cases captured by radar or camera in school zone. After user choose both start date, end date and school zone, user can click search to see the graph or click reset to reset the data. </w:t>
+        <w:t>If User clicks the start date the calendar will be displayed and the user can select the date or they can input the date “DD-MM-YY” form, which also applies for the end date. In addition, users can tick the school zone box so they can search only the cases captured by radar or camera in the school zone. After the user chooses both start date, end date and school zone, user can click search to see the graph or click reset to reset the data. </w:t>
       </w:r>
     </w:p>
     <w:p>
@@ -12534,7 +12616,7 @@
       <w:pPr>
         <w:pStyle w:val="2"/>
       </w:pPr>
-      <w:bookmarkStart w:id="20" w:name="_Toc113189054"/>
+      <w:bookmarkStart w:id="21" w:name="_Toc113189643"/>
       <w:r>
         <w:rPr>
           <w:rFonts w:ascii="Calibri" w:hAnsi="Calibri" w:cs="Calibri"/>
@@ -12543,7 +12625,7 @@
         <w:lastRenderedPageBreak/>
         <w:t>Cases caused by mobile phone usage</w:t>
       </w:r>
-      <w:bookmarkEnd w:id="20"/>
+      <w:bookmarkEnd w:id="21"/>
     </w:p>
     <w:p>
       <w:pPr>
@@ -12560,10 +12642,10 @@
           <w:bdr w:val="single" w:sz="2" w:space="0" w:color="4A66AC" w:frame="1"/>
         </w:rPr>
         <w:drawing>
-          <wp:inline distT="0" distB="0" distL="0" distR="0" wp14:anchorId="10380784" wp14:editId="23AC54E5">
+          <wp:inline distT="0" distB="0" distL="0" distR="0" wp14:anchorId="54C1F773" wp14:editId="4A7336E3">
             <wp:extent cx="5731510" cy="2869565"/>
             <wp:effectExtent l="0" t="0" r="2540" b="6985"/>
-            <wp:docPr id="2" name="그림 2"/>
+            <wp:docPr id="11" name="그림 11"/>
             <wp:cNvGraphicFramePr>
               <a:graphicFrameLocks xmlns:a="http://schemas.openxmlformats.org/drawingml/2006/main" noChangeAspect="1"/>
             </wp:cNvGraphicFramePr>
@@ -12639,14 +12721,14 @@
           <w:sz w:val="22"/>
           <w:szCs w:val="22"/>
         </w:rPr>
-        <w:t>User can set period by using start date and end date at the top of page. User also can only see the data that happen in school zone by ticking school zone check box. After all the conditions have made, the suer can click search button to see the data about selected conditions. If user want to clear all the condition, then user needs to click reset button.</w:t>
+        <w:t>User can set periods by using start date and end date at the top of the page. User also can only see the data that happens in the school zone by ticking the school zone check box. After all the conditions have been made, the user can click the search button to see the data about selected conditions. If the user wants to clear all the conditions, then the user needs to click the reset button.</w:t>
       </w:r>
     </w:p>
     <w:p>
       <w:pPr>
         <w:pStyle w:val="2"/>
       </w:pPr>
-      <w:bookmarkStart w:id="21" w:name="_Toc113189055"/>
+      <w:bookmarkStart w:id="22" w:name="_Toc113189644"/>
       <w:r>
         <w:rPr>
           <w:rFonts w:ascii="Calibri" w:hAnsi="Calibri" w:cs="Calibri"/>
@@ -12654,7 +12736,7 @@
         </w:rPr>
         <w:t>Penalty caused in School Zone</w:t>
       </w:r>
-      <w:bookmarkEnd w:id="21"/>
+      <w:bookmarkEnd w:id="22"/>
     </w:p>
     <w:p>
       <w:pPr>
@@ -12671,10 +12753,10 @@
           <w:bdr w:val="single" w:sz="2" w:space="0" w:color="4A66AC" w:frame="1"/>
         </w:rPr>
         <w:drawing>
-          <wp:inline distT="0" distB="0" distL="0" distR="0" wp14:anchorId="50850E85" wp14:editId="7C0F85DB">
+          <wp:inline distT="0" distB="0" distL="0" distR="0" wp14:anchorId="303ED1AB" wp14:editId="19E89142">
             <wp:extent cx="5731510" cy="2869565"/>
             <wp:effectExtent l="0" t="0" r="2540" b="6985"/>
-            <wp:docPr id="1" name="그림 1"/>
+            <wp:docPr id="5" name="그림 5"/>
             <wp:cNvGraphicFramePr>
               <a:graphicFrameLocks xmlns:a="http://schemas.openxmlformats.org/drawingml/2006/main" noChangeAspect="1"/>
             </wp:cNvGraphicFramePr>
@@ -12750,7 +12832,7 @@
           <w:sz w:val="22"/>
           <w:szCs w:val="22"/>
         </w:rPr>
-        <w:t xml:space="preserve">In this page user can select period by choosing start date and end date. If the user click search button after user set the period, then the cases in school zone during selected period will be displayed as bar graph. After that, user can click reset button to clear the period and can set another </w:t>
+        <w:t xml:space="preserve">In this page user can select a period by choosing start date and end date. If the user clicks the search button after the user sets the period, then the cases in the school zone during the selected period will be displayed as a bar graph. After that, user can click the reset button to clear the period and </w:t>
       </w:r>
       <w:r>
         <w:rPr>
@@ -12760,7 +12842,7 @@
           <w:szCs w:val="22"/>
         </w:rPr>
         <w:lastRenderedPageBreak/>
-        <w:t>period. As same as other pages, user can go to other page using navigation bar that locate left side of page. </w:t>
+        <w:t>can set another period. As same as other pages, users can go to another page using a navigation bar that locate the left side of the page. </w:t>
       </w:r>
     </w:p>
     <w:p>
@@ -12772,7 +12854,7 @@
       <w:pPr>
         <w:pStyle w:val="1"/>
       </w:pPr>
-      <w:bookmarkStart w:id="22" w:name="_Toc113189056"/>
+      <w:bookmarkStart w:id="23" w:name="_Toc113189645"/>
       <w:r>
         <w:rPr>
           <w:rFonts w:ascii="Calibri" w:hAnsi="Calibri" w:cs="Calibri"/>
@@ -12780,7 +12862,7 @@
         </w:rPr>
         <w:t>Reference</w:t>
       </w:r>
-      <w:bookmarkEnd w:id="22"/>
+      <w:bookmarkEnd w:id="23"/>
     </w:p>
     <w:p>
       <w:r>
@@ -12792,7 +12874,7 @@
         <w:pStyle w:val="af5"/>
         <w:numPr>
           <w:ilvl w:val="0"/>
-          <w:numId w:val="23"/>
+          <w:numId w:val="46"/>
         </w:numPr>
         <w:spacing w:before="0" w:beforeAutospacing="0" w:after="0" w:afterAutospacing="0"/>
         <w:ind w:left="760"/>
@@ -12896,6 +12978,155 @@
 <file path=word/numbering.xml><?xml version="1.0" encoding="utf-8"?>
 <w:numbering xmlns:wpc="http://schemas.microsoft.com/office/word/2010/wordprocessingCanvas" xmlns:cx="http://schemas.microsoft.com/office/drawing/2014/chartex" xmlns:cx1="http://schemas.microsoft.com/office/drawing/2015/9/8/chartex" xmlns:cx2="http://schemas.microsoft.com/office/drawing/2015/10/21/chartex" xmlns:cx3="http://schemas.microsoft.com/office/drawing/2016/5/9/chartex" xmlns:cx4="http://schemas.microsoft.com/office/drawing/2016/5/10/chartex" xmlns:cx5="http://schemas.microsoft.com/office/drawing/2016/5/11/chartex" xmlns:cx6="http://schemas.microsoft.com/office/drawing/2016/5/12/chartex" xmlns:cx7="http://schemas.microsoft.com/office/drawing/2016/5/13/chartex" xmlns:cx8="http://schemas.microsoft.com/office/drawing/2016/5/14/chartex" xmlns:mc="http://schemas.openxmlformats.org/markup-compatibility/2006" xmlns:aink="http://schemas.microsoft.com/office/drawing/2016/ink" xmlns:am3d="http://schemas.microsoft.com/office/drawing/2017/model3d" xmlns:o="urn:schemas-microsoft-com:office:office" xmlns:oel="http://schemas.microsoft.com/office/2019/extlst" xmlns:r="http://schemas.openxmlformats.org/officeDocument/2006/relationships" xmlns:m="http://schemas.openxmlformats.org/officeDocument/2006/math" xmlns:v="urn:schemas-microsoft-com:vml" xmlns:wp14="http://schemas.microsoft.com/office/word/2010/wordprocessingDrawing" xmlns:wp="http://schemas.openxmlformats.org/drawingml/2006/wordprocessingDrawing" xmlns:w10="urn:schemas-microsoft-com:office:word" xmlns:w="http://schemas.openxmlformats.org/wordprocessingml/2006/main" xmlns:w14="http://schemas.microsoft.com/office/word/2010/wordml" xmlns:w15="http://schemas.microsoft.com/office/word/2012/wordml" xmlns:w16cex="http://schemas.microsoft.com/office/word/2018/wordml/cex" xmlns:w16cid="http://schemas.microsoft.com/office/word/2016/wordml/cid" xmlns:w16="http://schemas.microsoft.com/office/word/2018/wordml" xmlns:w16sdtdh="http://schemas.microsoft.com/office/word/2020/wordml/sdtdatahash" xmlns:w16se="http://schemas.microsoft.com/office/word/2015/wordml/symex" xmlns:wpg="http://schemas.microsoft.com/office/word/2010/wordprocessingGroup" xmlns:wpi="http://schemas.microsoft.com/office/word/2010/wordprocessingInk" xmlns:wne="http://schemas.microsoft.com/office/word/2006/wordml" xmlns:wps="http://schemas.microsoft.com/office/word/2010/wordprocessingShape" mc:Ignorable="w14 w15 w16se w16cid w16 w16cex w16sdtdh wp14">
   <w:abstractNum w:abstractNumId="0" w15:restartNumberingAfterBreak="0">
+    <w:nsid w:val="054608D4"/>
+    <w:multiLevelType w:val="multilevel"/>
+    <w:tmpl w:val="9FB4677E"/>
+    <w:lvl w:ilvl="0">
+      <w:start w:val="1"/>
+      <w:numFmt w:val="bullet"/>
+      <w:lvlText w:val=""/>
+      <w:lvlJc w:val="left"/>
+      <w:pPr>
+        <w:tabs>
+          <w:tab w:val="num" w:pos="720"/>
+        </w:tabs>
+        <w:ind w:left="720" w:hanging="360"/>
+      </w:pPr>
+      <w:rPr>
+        <w:rFonts w:ascii="Symbol" w:hAnsi="Symbol" w:hint="default"/>
+        <w:sz w:val="20"/>
+      </w:rPr>
+    </w:lvl>
+    <w:lvl w:ilvl="1" w:tentative="1">
+      <w:start w:val="1"/>
+      <w:numFmt w:val="bullet"/>
+      <w:lvlText w:val="o"/>
+      <w:lvlJc w:val="left"/>
+      <w:pPr>
+        <w:tabs>
+          <w:tab w:val="num" w:pos="1440"/>
+        </w:tabs>
+        <w:ind w:left="1440" w:hanging="360"/>
+      </w:pPr>
+      <w:rPr>
+        <w:rFonts w:ascii="Courier New" w:hAnsi="Courier New" w:hint="default"/>
+        <w:sz w:val="20"/>
+      </w:rPr>
+    </w:lvl>
+    <w:lvl w:ilvl="2" w:tentative="1">
+      <w:start w:val="1"/>
+      <w:numFmt w:val="bullet"/>
+      <w:lvlText w:val=""/>
+      <w:lvlJc w:val="left"/>
+      <w:pPr>
+        <w:tabs>
+          <w:tab w:val="num" w:pos="2160"/>
+        </w:tabs>
+        <w:ind w:left="2160" w:hanging="360"/>
+      </w:pPr>
+      <w:rPr>
+        <w:rFonts w:ascii="Wingdings" w:hAnsi="Wingdings" w:hint="default"/>
+        <w:sz w:val="20"/>
+      </w:rPr>
+    </w:lvl>
+    <w:lvl w:ilvl="3" w:tentative="1">
+      <w:start w:val="1"/>
+      <w:numFmt w:val="bullet"/>
+      <w:lvlText w:val=""/>
+      <w:lvlJc w:val="left"/>
+      <w:pPr>
+        <w:tabs>
+          <w:tab w:val="num" w:pos="2880"/>
+        </w:tabs>
+        <w:ind w:left="2880" w:hanging="360"/>
+      </w:pPr>
+      <w:rPr>
+        <w:rFonts w:ascii="Wingdings" w:hAnsi="Wingdings" w:hint="default"/>
+        <w:sz w:val="20"/>
+      </w:rPr>
+    </w:lvl>
+    <w:lvl w:ilvl="4" w:tentative="1">
+      <w:start w:val="1"/>
+      <w:numFmt w:val="bullet"/>
+      <w:lvlText w:val=""/>
+      <w:lvlJc w:val="left"/>
+      <w:pPr>
+        <w:tabs>
+          <w:tab w:val="num" w:pos="3600"/>
+        </w:tabs>
+        <w:ind w:left="3600" w:hanging="360"/>
+      </w:pPr>
+      <w:rPr>
+        <w:rFonts w:ascii="Wingdings" w:hAnsi="Wingdings" w:hint="default"/>
+        <w:sz w:val="20"/>
+      </w:rPr>
+    </w:lvl>
+    <w:lvl w:ilvl="5" w:tentative="1">
+      <w:start w:val="1"/>
+      <w:numFmt w:val="bullet"/>
+      <w:lvlText w:val=""/>
+      <w:lvlJc w:val="left"/>
+      <w:pPr>
+        <w:tabs>
+          <w:tab w:val="num" w:pos="4320"/>
+        </w:tabs>
+        <w:ind w:left="4320" w:hanging="360"/>
+      </w:pPr>
+      <w:rPr>
+        <w:rFonts w:ascii="Wingdings" w:hAnsi="Wingdings" w:hint="default"/>
+        <w:sz w:val="20"/>
+      </w:rPr>
+    </w:lvl>
+    <w:lvl w:ilvl="6" w:tentative="1">
+      <w:start w:val="1"/>
+      <w:numFmt w:val="bullet"/>
+      <w:lvlText w:val=""/>
+      <w:lvlJc w:val="left"/>
+      <w:pPr>
+        <w:tabs>
+          <w:tab w:val="num" w:pos="5040"/>
+        </w:tabs>
+        <w:ind w:left="5040" w:hanging="360"/>
+      </w:pPr>
+      <w:rPr>
+        <w:rFonts w:ascii="Wingdings" w:hAnsi="Wingdings" w:hint="default"/>
+        <w:sz w:val="20"/>
+      </w:rPr>
+    </w:lvl>
+    <w:lvl w:ilvl="7" w:tentative="1">
+      <w:start w:val="1"/>
+      <w:numFmt w:val="bullet"/>
+      <w:lvlText w:val=""/>
+      <w:lvlJc w:val="left"/>
+      <w:pPr>
+        <w:tabs>
+          <w:tab w:val="num" w:pos="5760"/>
+        </w:tabs>
+        <w:ind w:left="5760" w:hanging="360"/>
+      </w:pPr>
+      <w:rPr>
+        <w:rFonts w:ascii="Wingdings" w:hAnsi="Wingdings" w:hint="default"/>
+        <w:sz w:val="20"/>
+      </w:rPr>
+    </w:lvl>
+    <w:lvl w:ilvl="8" w:tentative="1">
+      <w:start w:val="1"/>
+      <w:numFmt w:val="bullet"/>
+      <w:lvlText w:val=""/>
+      <w:lvlJc w:val="left"/>
+      <w:pPr>
+        <w:tabs>
+          <w:tab w:val="num" w:pos="6480"/>
+        </w:tabs>
+        <w:ind w:left="6480" w:hanging="360"/>
+      </w:pPr>
+      <w:rPr>
+        <w:rFonts w:ascii="Wingdings" w:hAnsi="Wingdings" w:hint="default"/>
+        <w:sz w:val="20"/>
+      </w:rPr>
+    </w:lvl>
+  </w:abstractNum>
+  <w:abstractNum w:abstractNumId="1" w15:restartNumberingAfterBreak="0">
     <w:nsid w:val="07904048"/>
     <w:multiLevelType w:val="multilevel"/>
     <w:tmpl w:val="BC8E3608"/>
@@ -13008,7 +13239,382 @@
       </w:pPr>
     </w:lvl>
   </w:abstractNum>
-  <w:abstractNum w:abstractNumId="1" w15:restartNumberingAfterBreak="0">
+  <w:abstractNum w:abstractNumId="2" w15:restartNumberingAfterBreak="0">
+    <w:nsid w:val="07CA6EAE"/>
+    <w:multiLevelType w:val="multilevel"/>
+    <w:tmpl w:val="A07AD4AA"/>
+    <w:lvl w:ilvl="0">
+      <w:start w:val="1"/>
+      <w:numFmt w:val="bullet"/>
+      <w:lvlText w:val=""/>
+      <w:lvlJc w:val="left"/>
+      <w:pPr>
+        <w:tabs>
+          <w:tab w:val="num" w:pos="720"/>
+        </w:tabs>
+        <w:ind w:left="720" w:hanging="360"/>
+      </w:pPr>
+      <w:rPr>
+        <w:rFonts w:ascii="Symbol" w:hAnsi="Symbol" w:hint="default"/>
+        <w:sz w:val="20"/>
+      </w:rPr>
+    </w:lvl>
+    <w:lvl w:ilvl="1" w:tentative="1">
+      <w:start w:val="1"/>
+      <w:numFmt w:val="bullet"/>
+      <w:lvlText w:val="o"/>
+      <w:lvlJc w:val="left"/>
+      <w:pPr>
+        <w:tabs>
+          <w:tab w:val="num" w:pos="1440"/>
+        </w:tabs>
+        <w:ind w:left="1440" w:hanging="360"/>
+      </w:pPr>
+      <w:rPr>
+        <w:rFonts w:ascii="Courier New" w:hAnsi="Courier New" w:hint="default"/>
+        <w:sz w:val="20"/>
+      </w:rPr>
+    </w:lvl>
+    <w:lvl w:ilvl="2" w:tentative="1">
+      <w:start w:val="1"/>
+      <w:numFmt w:val="bullet"/>
+      <w:lvlText w:val=""/>
+      <w:lvlJc w:val="left"/>
+      <w:pPr>
+        <w:tabs>
+          <w:tab w:val="num" w:pos="2160"/>
+        </w:tabs>
+        <w:ind w:left="2160" w:hanging="360"/>
+      </w:pPr>
+      <w:rPr>
+        <w:rFonts w:ascii="Wingdings" w:hAnsi="Wingdings" w:hint="default"/>
+        <w:sz w:val="20"/>
+      </w:rPr>
+    </w:lvl>
+    <w:lvl w:ilvl="3" w:tentative="1">
+      <w:start w:val="1"/>
+      <w:numFmt w:val="bullet"/>
+      <w:lvlText w:val=""/>
+      <w:lvlJc w:val="left"/>
+      <w:pPr>
+        <w:tabs>
+          <w:tab w:val="num" w:pos="2880"/>
+        </w:tabs>
+        <w:ind w:left="2880" w:hanging="360"/>
+      </w:pPr>
+      <w:rPr>
+        <w:rFonts w:ascii="Wingdings" w:hAnsi="Wingdings" w:hint="default"/>
+        <w:sz w:val="20"/>
+      </w:rPr>
+    </w:lvl>
+    <w:lvl w:ilvl="4" w:tentative="1">
+      <w:start w:val="1"/>
+      <w:numFmt w:val="bullet"/>
+      <w:lvlText w:val=""/>
+      <w:lvlJc w:val="left"/>
+      <w:pPr>
+        <w:tabs>
+          <w:tab w:val="num" w:pos="3600"/>
+        </w:tabs>
+        <w:ind w:left="3600" w:hanging="360"/>
+      </w:pPr>
+      <w:rPr>
+        <w:rFonts w:ascii="Wingdings" w:hAnsi="Wingdings" w:hint="default"/>
+        <w:sz w:val="20"/>
+      </w:rPr>
+    </w:lvl>
+    <w:lvl w:ilvl="5" w:tentative="1">
+      <w:start w:val="1"/>
+      <w:numFmt w:val="bullet"/>
+      <w:lvlText w:val=""/>
+      <w:lvlJc w:val="left"/>
+      <w:pPr>
+        <w:tabs>
+          <w:tab w:val="num" w:pos="4320"/>
+        </w:tabs>
+        <w:ind w:left="4320" w:hanging="360"/>
+      </w:pPr>
+      <w:rPr>
+        <w:rFonts w:ascii="Wingdings" w:hAnsi="Wingdings" w:hint="default"/>
+        <w:sz w:val="20"/>
+      </w:rPr>
+    </w:lvl>
+    <w:lvl w:ilvl="6" w:tentative="1">
+      <w:start w:val="1"/>
+      <w:numFmt w:val="bullet"/>
+      <w:lvlText w:val=""/>
+      <w:lvlJc w:val="left"/>
+      <w:pPr>
+        <w:tabs>
+          <w:tab w:val="num" w:pos="5040"/>
+        </w:tabs>
+        <w:ind w:left="5040" w:hanging="360"/>
+      </w:pPr>
+      <w:rPr>
+        <w:rFonts w:ascii="Wingdings" w:hAnsi="Wingdings" w:hint="default"/>
+        <w:sz w:val="20"/>
+      </w:rPr>
+    </w:lvl>
+    <w:lvl w:ilvl="7" w:tentative="1">
+      <w:start w:val="1"/>
+      <w:numFmt w:val="bullet"/>
+      <w:lvlText w:val=""/>
+      <w:lvlJc w:val="left"/>
+      <w:pPr>
+        <w:tabs>
+          <w:tab w:val="num" w:pos="5760"/>
+        </w:tabs>
+        <w:ind w:left="5760" w:hanging="360"/>
+      </w:pPr>
+      <w:rPr>
+        <w:rFonts w:ascii="Wingdings" w:hAnsi="Wingdings" w:hint="default"/>
+        <w:sz w:val="20"/>
+      </w:rPr>
+    </w:lvl>
+    <w:lvl w:ilvl="8" w:tentative="1">
+      <w:start w:val="1"/>
+      <w:numFmt w:val="bullet"/>
+      <w:lvlText w:val=""/>
+      <w:lvlJc w:val="left"/>
+      <w:pPr>
+        <w:tabs>
+          <w:tab w:val="num" w:pos="6480"/>
+        </w:tabs>
+        <w:ind w:left="6480" w:hanging="360"/>
+      </w:pPr>
+      <w:rPr>
+        <w:rFonts w:ascii="Wingdings" w:hAnsi="Wingdings" w:hint="default"/>
+        <w:sz w:val="20"/>
+      </w:rPr>
+    </w:lvl>
+  </w:abstractNum>
+  <w:abstractNum w:abstractNumId="3" w15:restartNumberingAfterBreak="0">
+    <w:nsid w:val="07F31440"/>
+    <w:multiLevelType w:val="multilevel"/>
+    <w:tmpl w:val="0416177C"/>
+    <w:lvl w:ilvl="0">
+      <w:start w:val="1"/>
+      <w:numFmt w:val="decimal"/>
+      <w:lvlText w:val="%1."/>
+      <w:lvlJc w:val="left"/>
+      <w:pPr>
+        <w:tabs>
+          <w:tab w:val="num" w:pos="720"/>
+        </w:tabs>
+        <w:ind w:left="720" w:hanging="360"/>
+      </w:pPr>
+    </w:lvl>
+    <w:lvl w:ilvl="1" w:tentative="1">
+      <w:start w:val="1"/>
+      <w:numFmt w:val="decimal"/>
+      <w:lvlText w:val="%2."/>
+      <w:lvlJc w:val="left"/>
+      <w:pPr>
+        <w:tabs>
+          <w:tab w:val="num" w:pos="1440"/>
+        </w:tabs>
+        <w:ind w:left="1440" w:hanging="360"/>
+      </w:pPr>
+    </w:lvl>
+    <w:lvl w:ilvl="2" w:tentative="1">
+      <w:start w:val="1"/>
+      <w:numFmt w:val="decimal"/>
+      <w:lvlText w:val="%3."/>
+      <w:lvlJc w:val="left"/>
+      <w:pPr>
+        <w:tabs>
+          <w:tab w:val="num" w:pos="2160"/>
+        </w:tabs>
+        <w:ind w:left="2160" w:hanging="360"/>
+      </w:pPr>
+    </w:lvl>
+    <w:lvl w:ilvl="3" w:tentative="1">
+      <w:start w:val="1"/>
+      <w:numFmt w:val="decimal"/>
+      <w:lvlText w:val="%4."/>
+      <w:lvlJc w:val="left"/>
+      <w:pPr>
+        <w:tabs>
+          <w:tab w:val="num" w:pos="2880"/>
+        </w:tabs>
+        <w:ind w:left="2880" w:hanging="360"/>
+      </w:pPr>
+    </w:lvl>
+    <w:lvl w:ilvl="4" w:tentative="1">
+      <w:start w:val="1"/>
+      <w:numFmt w:val="decimal"/>
+      <w:lvlText w:val="%5."/>
+      <w:lvlJc w:val="left"/>
+      <w:pPr>
+        <w:tabs>
+          <w:tab w:val="num" w:pos="3600"/>
+        </w:tabs>
+        <w:ind w:left="3600" w:hanging="360"/>
+      </w:pPr>
+    </w:lvl>
+    <w:lvl w:ilvl="5" w:tentative="1">
+      <w:start w:val="1"/>
+      <w:numFmt w:val="decimal"/>
+      <w:lvlText w:val="%6."/>
+      <w:lvlJc w:val="left"/>
+      <w:pPr>
+        <w:tabs>
+          <w:tab w:val="num" w:pos="4320"/>
+        </w:tabs>
+        <w:ind w:left="4320" w:hanging="360"/>
+      </w:pPr>
+    </w:lvl>
+    <w:lvl w:ilvl="6" w:tentative="1">
+      <w:start w:val="1"/>
+      <w:numFmt w:val="decimal"/>
+      <w:lvlText w:val="%7."/>
+      <w:lvlJc w:val="left"/>
+      <w:pPr>
+        <w:tabs>
+          <w:tab w:val="num" w:pos="5040"/>
+        </w:tabs>
+        <w:ind w:left="5040" w:hanging="360"/>
+      </w:pPr>
+    </w:lvl>
+    <w:lvl w:ilvl="7" w:tentative="1">
+      <w:start w:val="1"/>
+      <w:numFmt w:val="decimal"/>
+      <w:lvlText w:val="%8."/>
+      <w:lvlJc w:val="left"/>
+      <w:pPr>
+        <w:tabs>
+          <w:tab w:val="num" w:pos="5760"/>
+        </w:tabs>
+        <w:ind w:left="5760" w:hanging="360"/>
+      </w:pPr>
+    </w:lvl>
+    <w:lvl w:ilvl="8" w:tentative="1">
+      <w:start w:val="1"/>
+      <w:numFmt w:val="decimal"/>
+      <w:lvlText w:val="%9."/>
+      <w:lvlJc w:val="left"/>
+      <w:pPr>
+        <w:tabs>
+          <w:tab w:val="num" w:pos="6480"/>
+        </w:tabs>
+        <w:ind w:left="6480" w:hanging="360"/>
+      </w:pPr>
+    </w:lvl>
+  </w:abstractNum>
+  <w:abstractNum w:abstractNumId="4" w15:restartNumberingAfterBreak="0">
+    <w:nsid w:val="0B8C2D85"/>
+    <w:multiLevelType w:val="multilevel"/>
+    <w:tmpl w:val="28780466"/>
+    <w:lvl w:ilvl="0">
+      <w:start w:val="2"/>
+      <w:numFmt w:val="decimal"/>
+      <w:lvlText w:val="%1."/>
+      <w:lvlJc w:val="left"/>
+      <w:pPr>
+        <w:tabs>
+          <w:tab w:val="num" w:pos="720"/>
+        </w:tabs>
+        <w:ind w:left="720" w:hanging="360"/>
+      </w:pPr>
+    </w:lvl>
+    <w:lvl w:ilvl="1">
+      <w:start w:val="1"/>
+      <w:numFmt w:val="decimal"/>
+      <w:lvlText w:val="%2."/>
+      <w:lvlJc w:val="left"/>
+      <w:pPr>
+        <w:tabs>
+          <w:tab w:val="num" w:pos="1440"/>
+        </w:tabs>
+        <w:ind w:left="1440" w:hanging="360"/>
+      </w:pPr>
+    </w:lvl>
+    <w:lvl w:ilvl="2" w:tentative="1">
+      <w:start w:val="1"/>
+      <w:numFmt w:val="decimal"/>
+      <w:lvlText w:val="%3."/>
+      <w:lvlJc w:val="left"/>
+      <w:pPr>
+        <w:tabs>
+          <w:tab w:val="num" w:pos="2160"/>
+        </w:tabs>
+        <w:ind w:left="2160" w:hanging="360"/>
+      </w:pPr>
+    </w:lvl>
+    <w:lvl w:ilvl="3" w:tentative="1">
+      <w:start w:val="1"/>
+      <w:numFmt w:val="decimal"/>
+      <w:lvlText w:val="%4."/>
+      <w:lvlJc w:val="left"/>
+      <w:pPr>
+        <w:tabs>
+          <w:tab w:val="num" w:pos="2880"/>
+        </w:tabs>
+        <w:ind w:left="2880" w:hanging="360"/>
+      </w:pPr>
+    </w:lvl>
+    <w:lvl w:ilvl="4" w:tentative="1">
+      <w:start w:val="1"/>
+      <w:numFmt w:val="decimal"/>
+      <w:lvlText w:val="%5."/>
+      <w:lvlJc w:val="left"/>
+      <w:pPr>
+        <w:tabs>
+          <w:tab w:val="num" w:pos="3600"/>
+        </w:tabs>
+        <w:ind w:left="3600" w:hanging="360"/>
+      </w:pPr>
+    </w:lvl>
+    <w:lvl w:ilvl="5" w:tentative="1">
+      <w:start w:val="1"/>
+      <w:numFmt w:val="decimal"/>
+      <w:lvlText w:val="%6."/>
+      <w:lvlJc w:val="left"/>
+      <w:pPr>
+        <w:tabs>
+          <w:tab w:val="num" w:pos="4320"/>
+        </w:tabs>
+        <w:ind w:left="4320" w:hanging="360"/>
+      </w:pPr>
+    </w:lvl>
+    <w:lvl w:ilvl="6" w:tentative="1">
+      <w:start w:val="1"/>
+      <w:numFmt w:val="decimal"/>
+      <w:lvlText w:val="%7."/>
+      <w:lvlJc w:val="left"/>
+      <w:pPr>
+        <w:tabs>
+          <w:tab w:val="num" w:pos="5040"/>
+        </w:tabs>
+        <w:ind w:left="5040" w:hanging="360"/>
+      </w:pPr>
+    </w:lvl>
+    <w:lvl w:ilvl="7" w:tentative="1">
+      <w:start w:val="1"/>
+      <w:numFmt w:val="decimal"/>
+      <w:lvlText w:val="%8."/>
+      <w:lvlJc w:val="left"/>
+      <w:pPr>
+        <w:tabs>
+          <w:tab w:val="num" w:pos="5760"/>
+        </w:tabs>
+        <w:ind w:left="5760" w:hanging="360"/>
+      </w:pPr>
+    </w:lvl>
+    <w:lvl w:ilvl="8" w:tentative="1">
+      <w:start w:val="1"/>
+      <w:numFmt w:val="decimal"/>
+      <w:lvlText w:val="%9."/>
+      <w:lvlJc w:val="left"/>
+      <w:pPr>
+        <w:tabs>
+          <w:tab w:val="num" w:pos="6480"/>
+        </w:tabs>
+        <w:ind w:left="6480" w:hanging="360"/>
+      </w:pPr>
+    </w:lvl>
+  </w:abstractNum>
+  <w:abstractNum w:abstractNumId="5" w15:restartNumberingAfterBreak="0">
     <w:nsid w:val="0C0B3CDF"/>
     <w:multiLevelType w:val="multilevel"/>
     <w:tmpl w:val="021E9A4E"/>
@@ -13121,7 +13727,7 @@
       </w:pPr>
     </w:lvl>
   </w:abstractNum>
-  <w:abstractNum w:abstractNumId="2" w15:restartNumberingAfterBreak="0">
+  <w:abstractNum w:abstractNumId="6" w15:restartNumberingAfterBreak="0">
     <w:nsid w:val="0EDD743E"/>
     <w:multiLevelType w:val="multilevel"/>
     <w:tmpl w:val="6B643B8C"/>
@@ -13234,7 +13840,7 @@
       </w:pPr>
     </w:lvl>
   </w:abstractNum>
-  <w:abstractNum w:abstractNumId="3" w15:restartNumberingAfterBreak="0">
+  <w:abstractNum w:abstractNumId="7" w15:restartNumberingAfterBreak="0">
     <w:nsid w:val="0EEA63C6"/>
     <w:multiLevelType w:val="multilevel"/>
     <w:tmpl w:val="CAEECA68"/>
@@ -13347,7 +13953,7 @@
       </w:pPr>
     </w:lvl>
   </w:abstractNum>
-  <w:abstractNum w:abstractNumId="4" w15:restartNumberingAfterBreak="0">
+  <w:abstractNum w:abstractNumId="8" w15:restartNumberingAfterBreak="0">
     <w:nsid w:val="128C463A"/>
     <w:multiLevelType w:val="multilevel"/>
     <w:tmpl w:val="D33E9F80"/>
@@ -13460,7 +14066,120 @@
       </w:pPr>
     </w:lvl>
   </w:abstractNum>
-  <w:abstractNum w:abstractNumId="5" w15:restartNumberingAfterBreak="0">
+  <w:abstractNum w:abstractNumId="9" w15:restartNumberingAfterBreak="0">
+    <w:nsid w:val="135E4423"/>
+    <w:multiLevelType w:val="multilevel"/>
+    <w:tmpl w:val="4B1CEE04"/>
+    <w:lvl w:ilvl="0">
+      <w:start w:val="1"/>
+      <w:numFmt w:val="decimal"/>
+      <w:lvlText w:val="%1."/>
+      <w:lvlJc w:val="left"/>
+      <w:pPr>
+        <w:tabs>
+          <w:tab w:val="num" w:pos="720"/>
+        </w:tabs>
+        <w:ind w:left="720" w:hanging="360"/>
+      </w:pPr>
+    </w:lvl>
+    <w:lvl w:ilvl="1">
+      <w:start w:val="1"/>
+      <w:numFmt w:val="decimal"/>
+      <w:lvlText w:val="%2."/>
+      <w:lvlJc w:val="left"/>
+      <w:pPr>
+        <w:tabs>
+          <w:tab w:val="num" w:pos="1440"/>
+        </w:tabs>
+        <w:ind w:left="1440" w:hanging="360"/>
+      </w:pPr>
+    </w:lvl>
+    <w:lvl w:ilvl="2" w:tentative="1">
+      <w:start w:val="1"/>
+      <w:numFmt w:val="decimal"/>
+      <w:lvlText w:val="%3."/>
+      <w:lvlJc w:val="left"/>
+      <w:pPr>
+        <w:tabs>
+          <w:tab w:val="num" w:pos="2160"/>
+        </w:tabs>
+        <w:ind w:left="2160" w:hanging="360"/>
+      </w:pPr>
+    </w:lvl>
+    <w:lvl w:ilvl="3" w:tentative="1">
+      <w:start w:val="1"/>
+      <w:numFmt w:val="decimal"/>
+      <w:lvlText w:val="%4."/>
+      <w:lvlJc w:val="left"/>
+      <w:pPr>
+        <w:tabs>
+          <w:tab w:val="num" w:pos="2880"/>
+        </w:tabs>
+        <w:ind w:left="2880" w:hanging="360"/>
+      </w:pPr>
+    </w:lvl>
+    <w:lvl w:ilvl="4" w:tentative="1">
+      <w:start w:val="1"/>
+      <w:numFmt w:val="decimal"/>
+      <w:lvlText w:val="%5."/>
+      <w:lvlJc w:val="left"/>
+      <w:pPr>
+        <w:tabs>
+          <w:tab w:val="num" w:pos="3600"/>
+        </w:tabs>
+        <w:ind w:left="3600" w:hanging="360"/>
+      </w:pPr>
+    </w:lvl>
+    <w:lvl w:ilvl="5" w:tentative="1">
+      <w:start w:val="1"/>
+      <w:numFmt w:val="decimal"/>
+      <w:lvlText w:val="%6."/>
+      <w:lvlJc w:val="left"/>
+      <w:pPr>
+        <w:tabs>
+          <w:tab w:val="num" w:pos="4320"/>
+        </w:tabs>
+        <w:ind w:left="4320" w:hanging="360"/>
+      </w:pPr>
+    </w:lvl>
+    <w:lvl w:ilvl="6" w:tentative="1">
+      <w:start w:val="1"/>
+      <w:numFmt w:val="decimal"/>
+      <w:lvlText w:val="%7."/>
+      <w:lvlJc w:val="left"/>
+      <w:pPr>
+        <w:tabs>
+          <w:tab w:val="num" w:pos="5040"/>
+        </w:tabs>
+        <w:ind w:left="5040" w:hanging="360"/>
+      </w:pPr>
+    </w:lvl>
+    <w:lvl w:ilvl="7" w:tentative="1">
+      <w:start w:val="1"/>
+      <w:numFmt w:val="decimal"/>
+      <w:lvlText w:val="%8."/>
+      <w:lvlJc w:val="left"/>
+      <w:pPr>
+        <w:tabs>
+          <w:tab w:val="num" w:pos="5760"/>
+        </w:tabs>
+        <w:ind w:left="5760" w:hanging="360"/>
+      </w:pPr>
+    </w:lvl>
+    <w:lvl w:ilvl="8" w:tentative="1">
+      <w:start w:val="1"/>
+      <w:numFmt w:val="decimal"/>
+      <w:lvlText w:val="%9."/>
+      <w:lvlJc w:val="left"/>
+      <w:pPr>
+        <w:tabs>
+          <w:tab w:val="num" w:pos="6480"/>
+        </w:tabs>
+        <w:ind w:left="6480" w:hanging="360"/>
+      </w:pPr>
+    </w:lvl>
+  </w:abstractNum>
+  <w:abstractNum w:abstractNumId="10" w15:restartNumberingAfterBreak="0">
     <w:nsid w:val="161722CA"/>
     <w:multiLevelType w:val="multilevel"/>
     <w:tmpl w:val="D37832F8"/>
@@ -13573,7 +14292,7 @@
       </w:pPr>
     </w:lvl>
   </w:abstractNum>
-  <w:abstractNum w:abstractNumId="6" w15:restartNumberingAfterBreak="0">
+  <w:abstractNum w:abstractNumId="11" w15:restartNumberingAfterBreak="0">
     <w:nsid w:val="168C3B91"/>
     <w:multiLevelType w:val="multilevel"/>
     <w:tmpl w:val="BEE4BBCA"/>
@@ -13722,7 +14441,7 @@
       </w:rPr>
     </w:lvl>
   </w:abstractNum>
-  <w:abstractNum w:abstractNumId="7" w15:restartNumberingAfterBreak="0">
+  <w:abstractNum w:abstractNumId="12" w15:restartNumberingAfterBreak="0">
     <w:nsid w:val="1A793AA4"/>
     <w:multiLevelType w:val="multilevel"/>
     <w:tmpl w:val="E64CAA30"/>
@@ -13835,7 +14554,7 @@
       </w:pPr>
     </w:lvl>
   </w:abstractNum>
-  <w:abstractNum w:abstractNumId="8" w15:restartNumberingAfterBreak="0">
+  <w:abstractNum w:abstractNumId="13" w15:restartNumberingAfterBreak="0">
     <w:nsid w:val="1D033C01"/>
     <w:multiLevelType w:val="multilevel"/>
     <w:tmpl w:val="84985C02"/>
@@ -13948,7 +14667,120 @@
       </w:pPr>
     </w:lvl>
   </w:abstractNum>
-  <w:abstractNum w:abstractNumId="9" w15:restartNumberingAfterBreak="0">
+  <w:abstractNum w:abstractNumId="14" w15:restartNumberingAfterBreak="0">
+    <w:nsid w:val="1FB46DB5"/>
+    <w:multiLevelType w:val="multilevel"/>
+    <w:tmpl w:val="23E0A64C"/>
+    <w:lvl w:ilvl="0">
+      <w:start w:val="1"/>
+      <w:numFmt w:val="decimal"/>
+      <w:lvlText w:val="%1."/>
+      <w:lvlJc w:val="left"/>
+      <w:pPr>
+        <w:tabs>
+          <w:tab w:val="num" w:pos="720"/>
+        </w:tabs>
+        <w:ind w:left="720" w:hanging="360"/>
+      </w:pPr>
+    </w:lvl>
+    <w:lvl w:ilvl="1" w:tentative="1">
+      <w:start w:val="1"/>
+      <w:numFmt w:val="decimal"/>
+      <w:lvlText w:val="%2."/>
+      <w:lvlJc w:val="left"/>
+      <w:pPr>
+        <w:tabs>
+          <w:tab w:val="num" w:pos="1440"/>
+        </w:tabs>
+        <w:ind w:left="1440" w:hanging="360"/>
+      </w:pPr>
+    </w:lvl>
+    <w:lvl w:ilvl="2" w:tentative="1">
+      <w:start w:val="1"/>
+      <w:numFmt w:val="decimal"/>
+      <w:lvlText w:val="%3."/>
+      <w:lvlJc w:val="left"/>
+      <w:pPr>
+        <w:tabs>
+          <w:tab w:val="num" w:pos="2160"/>
+        </w:tabs>
+        <w:ind w:left="2160" w:hanging="360"/>
+      </w:pPr>
+    </w:lvl>
+    <w:lvl w:ilvl="3" w:tentative="1">
+      <w:start w:val="1"/>
+      <w:numFmt w:val="decimal"/>
+      <w:lvlText w:val="%4."/>
+      <w:lvlJc w:val="left"/>
+      <w:pPr>
+        <w:tabs>
+          <w:tab w:val="num" w:pos="2880"/>
+        </w:tabs>
+        <w:ind w:left="2880" w:hanging="360"/>
+      </w:pPr>
+    </w:lvl>
+    <w:lvl w:ilvl="4" w:tentative="1">
+      <w:start w:val="1"/>
+      <w:numFmt w:val="decimal"/>
+      <w:lvlText w:val="%5."/>
+      <w:lvlJc w:val="left"/>
+      <w:pPr>
+        <w:tabs>
+          <w:tab w:val="num" w:pos="3600"/>
+        </w:tabs>
+        <w:ind w:left="3600" w:hanging="360"/>
+      </w:pPr>
+    </w:lvl>
+    <w:lvl w:ilvl="5" w:tentative="1">
+      <w:start w:val="1"/>
+      <w:numFmt w:val="decimal"/>
+      <w:lvlText w:val="%6."/>
+      <w:lvlJc w:val="left"/>
+      <w:pPr>
+        <w:tabs>
+          <w:tab w:val="num" w:pos="4320"/>
+        </w:tabs>
+        <w:ind w:left="4320" w:hanging="360"/>
+      </w:pPr>
+    </w:lvl>
+    <w:lvl w:ilvl="6" w:tentative="1">
+      <w:start w:val="1"/>
+      <w:numFmt w:val="decimal"/>
+      <w:lvlText w:val="%7."/>
+      <w:lvlJc w:val="left"/>
+      <w:pPr>
+        <w:tabs>
+          <w:tab w:val="num" w:pos="5040"/>
+        </w:tabs>
+        <w:ind w:left="5040" w:hanging="360"/>
+      </w:pPr>
+    </w:lvl>
+    <w:lvl w:ilvl="7" w:tentative="1">
+      <w:start w:val="1"/>
+      <w:numFmt w:val="decimal"/>
+      <w:lvlText w:val="%8."/>
+      <w:lvlJc w:val="left"/>
+      <w:pPr>
+        <w:tabs>
+          <w:tab w:val="num" w:pos="5760"/>
+        </w:tabs>
+        <w:ind w:left="5760" w:hanging="360"/>
+      </w:pPr>
+    </w:lvl>
+    <w:lvl w:ilvl="8" w:tentative="1">
+      <w:start w:val="1"/>
+      <w:numFmt w:val="decimal"/>
+      <w:lvlText w:val="%9."/>
+      <w:lvlJc w:val="left"/>
+      <w:pPr>
+        <w:tabs>
+          <w:tab w:val="num" w:pos="6480"/>
+        </w:tabs>
+        <w:ind w:left="6480" w:hanging="360"/>
+      </w:pPr>
+    </w:lvl>
+  </w:abstractNum>
+  <w:abstractNum w:abstractNumId="15" w15:restartNumberingAfterBreak="0">
     <w:nsid w:val="222E0247"/>
     <w:multiLevelType w:val="multilevel"/>
     <w:tmpl w:val="21504E50"/>
@@ -14061,7 +14893,7 @@
       </w:pPr>
     </w:lvl>
   </w:abstractNum>
-  <w:abstractNum w:abstractNumId="10" w15:restartNumberingAfterBreak="0">
+  <w:abstractNum w:abstractNumId="16" w15:restartNumberingAfterBreak="0">
     <w:nsid w:val="26B06387"/>
     <w:multiLevelType w:val="multilevel"/>
     <w:tmpl w:val="E1D661F6"/>
@@ -14210,7 +15042,7 @@
       </w:rPr>
     </w:lvl>
   </w:abstractNum>
-  <w:abstractNum w:abstractNumId="11" w15:restartNumberingAfterBreak="0">
+  <w:abstractNum w:abstractNumId="17" w15:restartNumberingAfterBreak="0">
     <w:nsid w:val="29171373"/>
     <w:multiLevelType w:val="multilevel"/>
     <w:tmpl w:val="A1A60B5E"/>
@@ -14359,7 +15191,7 @@
       </w:rPr>
     </w:lvl>
   </w:abstractNum>
-  <w:abstractNum w:abstractNumId="12" w15:restartNumberingAfterBreak="0">
+  <w:abstractNum w:abstractNumId="18" w15:restartNumberingAfterBreak="0">
     <w:nsid w:val="2DF55C72"/>
     <w:multiLevelType w:val="multilevel"/>
     <w:tmpl w:val="766ED2C4"/>
@@ -14508,7 +15340,495 @@
       </w:rPr>
     </w:lvl>
   </w:abstractNum>
-  <w:abstractNum w:abstractNumId="13" w15:restartNumberingAfterBreak="0">
+  <w:abstractNum w:abstractNumId="19" w15:restartNumberingAfterBreak="0">
+    <w:nsid w:val="32AE00F9"/>
+    <w:multiLevelType w:val="multilevel"/>
+    <w:tmpl w:val="D94AA758"/>
+    <w:lvl w:ilvl="0">
+      <w:start w:val="4"/>
+      <w:numFmt w:val="decimal"/>
+      <w:lvlText w:val="%1."/>
+      <w:lvlJc w:val="left"/>
+      <w:pPr>
+        <w:tabs>
+          <w:tab w:val="num" w:pos="720"/>
+        </w:tabs>
+        <w:ind w:left="720" w:hanging="360"/>
+      </w:pPr>
+    </w:lvl>
+    <w:lvl w:ilvl="1" w:tentative="1">
+      <w:start w:val="1"/>
+      <w:numFmt w:val="decimal"/>
+      <w:lvlText w:val="%2."/>
+      <w:lvlJc w:val="left"/>
+      <w:pPr>
+        <w:tabs>
+          <w:tab w:val="num" w:pos="1440"/>
+        </w:tabs>
+        <w:ind w:left="1440" w:hanging="360"/>
+      </w:pPr>
+    </w:lvl>
+    <w:lvl w:ilvl="2" w:tentative="1">
+      <w:start w:val="1"/>
+      <w:numFmt w:val="decimal"/>
+      <w:lvlText w:val="%3."/>
+      <w:lvlJc w:val="left"/>
+      <w:pPr>
+        <w:tabs>
+          <w:tab w:val="num" w:pos="2160"/>
+        </w:tabs>
+        <w:ind w:left="2160" w:hanging="360"/>
+      </w:pPr>
+    </w:lvl>
+    <w:lvl w:ilvl="3" w:tentative="1">
+      <w:start w:val="1"/>
+      <w:numFmt w:val="decimal"/>
+      <w:lvlText w:val="%4."/>
+      <w:lvlJc w:val="left"/>
+      <w:pPr>
+        <w:tabs>
+          <w:tab w:val="num" w:pos="2880"/>
+        </w:tabs>
+        <w:ind w:left="2880" w:hanging="360"/>
+      </w:pPr>
+    </w:lvl>
+    <w:lvl w:ilvl="4" w:tentative="1">
+      <w:start w:val="1"/>
+      <w:numFmt w:val="decimal"/>
+      <w:lvlText w:val="%5."/>
+      <w:lvlJc w:val="left"/>
+      <w:pPr>
+        <w:tabs>
+          <w:tab w:val="num" w:pos="3600"/>
+        </w:tabs>
+        <w:ind w:left="3600" w:hanging="360"/>
+      </w:pPr>
+    </w:lvl>
+    <w:lvl w:ilvl="5" w:tentative="1">
+      <w:start w:val="1"/>
+      <w:numFmt w:val="decimal"/>
+      <w:lvlText w:val="%6."/>
+      <w:lvlJc w:val="left"/>
+      <w:pPr>
+        <w:tabs>
+          <w:tab w:val="num" w:pos="4320"/>
+        </w:tabs>
+        <w:ind w:left="4320" w:hanging="360"/>
+      </w:pPr>
+    </w:lvl>
+    <w:lvl w:ilvl="6" w:tentative="1">
+      <w:start w:val="1"/>
+      <w:numFmt w:val="decimal"/>
+      <w:lvlText w:val="%7."/>
+      <w:lvlJc w:val="left"/>
+      <w:pPr>
+        <w:tabs>
+          <w:tab w:val="num" w:pos="5040"/>
+        </w:tabs>
+        <w:ind w:left="5040" w:hanging="360"/>
+      </w:pPr>
+    </w:lvl>
+    <w:lvl w:ilvl="7" w:tentative="1">
+      <w:start w:val="1"/>
+      <w:numFmt w:val="decimal"/>
+      <w:lvlText w:val="%8."/>
+      <w:lvlJc w:val="left"/>
+      <w:pPr>
+        <w:tabs>
+          <w:tab w:val="num" w:pos="5760"/>
+        </w:tabs>
+        <w:ind w:left="5760" w:hanging="360"/>
+      </w:pPr>
+    </w:lvl>
+    <w:lvl w:ilvl="8" w:tentative="1">
+      <w:start w:val="1"/>
+      <w:numFmt w:val="decimal"/>
+      <w:lvlText w:val="%9."/>
+      <w:lvlJc w:val="left"/>
+      <w:pPr>
+        <w:tabs>
+          <w:tab w:val="num" w:pos="6480"/>
+        </w:tabs>
+        <w:ind w:left="6480" w:hanging="360"/>
+      </w:pPr>
+    </w:lvl>
+  </w:abstractNum>
+  <w:abstractNum w:abstractNumId="20" w15:restartNumberingAfterBreak="0">
+    <w:nsid w:val="38846C95"/>
+    <w:multiLevelType w:val="multilevel"/>
+    <w:tmpl w:val="BE9E5794"/>
+    <w:lvl w:ilvl="0">
+      <w:start w:val="2"/>
+      <w:numFmt w:val="decimal"/>
+      <w:lvlText w:val="%1."/>
+      <w:lvlJc w:val="left"/>
+      <w:pPr>
+        <w:tabs>
+          <w:tab w:val="num" w:pos="720"/>
+        </w:tabs>
+        <w:ind w:left="720" w:hanging="360"/>
+      </w:pPr>
+    </w:lvl>
+    <w:lvl w:ilvl="1" w:tentative="1">
+      <w:start w:val="1"/>
+      <w:numFmt w:val="decimal"/>
+      <w:lvlText w:val="%2."/>
+      <w:lvlJc w:val="left"/>
+      <w:pPr>
+        <w:tabs>
+          <w:tab w:val="num" w:pos="1440"/>
+        </w:tabs>
+        <w:ind w:left="1440" w:hanging="360"/>
+      </w:pPr>
+    </w:lvl>
+    <w:lvl w:ilvl="2" w:tentative="1">
+      <w:start w:val="1"/>
+      <w:numFmt w:val="decimal"/>
+      <w:lvlText w:val="%3."/>
+      <w:lvlJc w:val="left"/>
+      <w:pPr>
+        <w:tabs>
+          <w:tab w:val="num" w:pos="2160"/>
+        </w:tabs>
+        <w:ind w:left="2160" w:hanging="360"/>
+      </w:pPr>
+    </w:lvl>
+    <w:lvl w:ilvl="3" w:tentative="1">
+      <w:start w:val="1"/>
+      <w:numFmt w:val="decimal"/>
+      <w:lvlText w:val="%4."/>
+      <w:lvlJc w:val="left"/>
+      <w:pPr>
+        <w:tabs>
+          <w:tab w:val="num" w:pos="2880"/>
+        </w:tabs>
+        <w:ind w:left="2880" w:hanging="360"/>
+      </w:pPr>
+    </w:lvl>
+    <w:lvl w:ilvl="4" w:tentative="1">
+      <w:start w:val="1"/>
+      <w:numFmt w:val="decimal"/>
+      <w:lvlText w:val="%5."/>
+      <w:lvlJc w:val="left"/>
+      <w:pPr>
+        <w:tabs>
+          <w:tab w:val="num" w:pos="3600"/>
+        </w:tabs>
+        <w:ind w:left="3600" w:hanging="360"/>
+      </w:pPr>
+    </w:lvl>
+    <w:lvl w:ilvl="5" w:tentative="1">
+      <w:start w:val="1"/>
+      <w:numFmt w:val="decimal"/>
+      <w:lvlText w:val="%6."/>
+      <w:lvlJc w:val="left"/>
+      <w:pPr>
+        <w:tabs>
+          <w:tab w:val="num" w:pos="4320"/>
+        </w:tabs>
+        <w:ind w:left="4320" w:hanging="360"/>
+      </w:pPr>
+    </w:lvl>
+    <w:lvl w:ilvl="6" w:tentative="1">
+      <w:start w:val="1"/>
+      <w:numFmt w:val="decimal"/>
+      <w:lvlText w:val="%7."/>
+      <w:lvlJc w:val="left"/>
+      <w:pPr>
+        <w:tabs>
+          <w:tab w:val="num" w:pos="5040"/>
+        </w:tabs>
+        <w:ind w:left="5040" w:hanging="360"/>
+      </w:pPr>
+    </w:lvl>
+    <w:lvl w:ilvl="7" w:tentative="1">
+      <w:start w:val="1"/>
+      <w:numFmt w:val="decimal"/>
+      <w:lvlText w:val="%8."/>
+      <w:lvlJc w:val="left"/>
+      <w:pPr>
+        <w:tabs>
+          <w:tab w:val="num" w:pos="5760"/>
+        </w:tabs>
+        <w:ind w:left="5760" w:hanging="360"/>
+      </w:pPr>
+    </w:lvl>
+    <w:lvl w:ilvl="8" w:tentative="1">
+      <w:start w:val="1"/>
+      <w:numFmt w:val="decimal"/>
+      <w:lvlText w:val="%9."/>
+      <w:lvlJc w:val="left"/>
+      <w:pPr>
+        <w:tabs>
+          <w:tab w:val="num" w:pos="6480"/>
+        </w:tabs>
+        <w:ind w:left="6480" w:hanging="360"/>
+      </w:pPr>
+    </w:lvl>
+  </w:abstractNum>
+  <w:abstractNum w:abstractNumId="21" w15:restartNumberingAfterBreak="0">
+    <w:nsid w:val="393307FC"/>
+    <w:multiLevelType w:val="multilevel"/>
+    <w:tmpl w:val="0130DE1E"/>
+    <w:lvl w:ilvl="0">
+      <w:start w:val="2"/>
+      <w:numFmt w:val="decimal"/>
+      <w:lvlText w:val="%1."/>
+      <w:lvlJc w:val="left"/>
+      <w:pPr>
+        <w:tabs>
+          <w:tab w:val="num" w:pos="720"/>
+        </w:tabs>
+        <w:ind w:left="720" w:hanging="360"/>
+      </w:pPr>
+    </w:lvl>
+    <w:lvl w:ilvl="1" w:tentative="1">
+      <w:start w:val="1"/>
+      <w:numFmt w:val="decimal"/>
+      <w:lvlText w:val="%2."/>
+      <w:lvlJc w:val="left"/>
+      <w:pPr>
+        <w:tabs>
+          <w:tab w:val="num" w:pos="1440"/>
+        </w:tabs>
+        <w:ind w:left="1440" w:hanging="360"/>
+      </w:pPr>
+    </w:lvl>
+    <w:lvl w:ilvl="2" w:tentative="1">
+      <w:start w:val="1"/>
+      <w:numFmt w:val="decimal"/>
+      <w:lvlText w:val="%3."/>
+      <w:lvlJc w:val="left"/>
+      <w:pPr>
+        <w:tabs>
+          <w:tab w:val="num" w:pos="2160"/>
+        </w:tabs>
+        <w:ind w:left="2160" w:hanging="360"/>
+      </w:pPr>
+    </w:lvl>
+    <w:lvl w:ilvl="3" w:tentative="1">
+      <w:start w:val="1"/>
+      <w:numFmt w:val="decimal"/>
+      <w:lvlText w:val="%4."/>
+      <w:lvlJc w:val="left"/>
+      <w:pPr>
+        <w:tabs>
+          <w:tab w:val="num" w:pos="2880"/>
+        </w:tabs>
+        <w:ind w:left="2880" w:hanging="360"/>
+      </w:pPr>
+    </w:lvl>
+    <w:lvl w:ilvl="4" w:tentative="1">
+      <w:start w:val="1"/>
+      <w:numFmt w:val="decimal"/>
+      <w:lvlText w:val="%5."/>
+      <w:lvlJc w:val="left"/>
+      <w:pPr>
+        <w:tabs>
+          <w:tab w:val="num" w:pos="3600"/>
+        </w:tabs>
+        <w:ind w:left="3600" w:hanging="360"/>
+      </w:pPr>
+    </w:lvl>
+    <w:lvl w:ilvl="5" w:tentative="1">
+      <w:start w:val="1"/>
+      <w:numFmt w:val="decimal"/>
+      <w:lvlText w:val="%6."/>
+      <w:lvlJc w:val="left"/>
+      <w:pPr>
+        <w:tabs>
+          <w:tab w:val="num" w:pos="4320"/>
+        </w:tabs>
+        <w:ind w:left="4320" w:hanging="360"/>
+      </w:pPr>
+    </w:lvl>
+    <w:lvl w:ilvl="6" w:tentative="1">
+      <w:start w:val="1"/>
+      <w:numFmt w:val="decimal"/>
+      <w:lvlText w:val="%7."/>
+      <w:lvlJc w:val="left"/>
+      <w:pPr>
+        <w:tabs>
+          <w:tab w:val="num" w:pos="5040"/>
+        </w:tabs>
+        <w:ind w:left="5040" w:hanging="360"/>
+      </w:pPr>
+    </w:lvl>
+    <w:lvl w:ilvl="7" w:tentative="1">
+      <w:start w:val="1"/>
+      <w:numFmt w:val="decimal"/>
+      <w:lvlText w:val="%8."/>
+      <w:lvlJc w:val="left"/>
+      <w:pPr>
+        <w:tabs>
+          <w:tab w:val="num" w:pos="5760"/>
+        </w:tabs>
+        <w:ind w:left="5760" w:hanging="360"/>
+      </w:pPr>
+    </w:lvl>
+    <w:lvl w:ilvl="8" w:tentative="1">
+      <w:start w:val="1"/>
+      <w:numFmt w:val="decimal"/>
+      <w:lvlText w:val="%9."/>
+      <w:lvlJc w:val="left"/>
+      <w:pPr>
+        <w:tabs>
+          <w:tab w:val="num" w:pos="6480"/>
+        </w:tabs>
+        <w:ind w:left="6480" w:hanging="360"/>
+      </w:pPr>
+    </w:lvl>
+  </w:abstractNum>
+  <w:abstractNum w:abstractNumId="22" w15:restartNumberingAfterBreak="0">
+    <w:nsid w:val="39E67005"/>
+    <w:multiLevelType w:val="multilevel"/>
+    <w:tmpl w:val="81CC1154"/>
+    <w:lvl w:ilvl="0">
+      <w:start w:val="1"/>
+      <w:numFmt w:val="bullet"/>
+      <w:lvlText w:val=""/>
+      <w:lvlJc w:val="left"/>
+      <w:pPr>
+        <w:tabs>
+          <w:tab w:val="num" w:pos="720"/>
+        </w:tabs>
+        <w:ind w:left="720" w:hanging="360"/>
+      </w:pPr>
+      <w:rPr>
+        <w:rFonts w:ascii="Symbol" w:hAnsi="Symbol" w:hint="default"/>
+        <w:sz w:val="20"/>
+      </w:rPr>
+    </w:lvl>
+    <w:lvl w:ilvl="1" w:tentative="1">
+      <w:start w:val="1"/>
+      <w:numFmt w:val="bullet"/>
+      <w:lvlText w:val="o"/>
+      <w:lvlJc w:val="left"/>
+      <w:pPr>
+        <w:tabs>
+          <w:tab w:val="num" w:pos="1440"/>
+        </w:tabs>
+        <w:ind w:left="1440" w:hanging="360"/>
+      </w:pPr>
+      <w:rPr>
+        <w:rFonts w:ascii="Courier New" w:hAnsi="Courier New" w:hint="default"/>
+        <w:sz w:val="20"/>
+      </w:rPr>
+    </w:lvl>
+    <w:lvl w:ilvl="2" w:tentative="1">
+      <w:start w:val="1"/>
+      <w:numFmt w:val="bullet"/>
+      <w:lvlText w:val=""/>
+      <w:lvlJc w:val="left"/>
+      <w:pPr>
+        <w:tabs>
+          <w:tab w:val="num" w:pos="2160"/>
+        </w:tabs>
+        <w:ind w:left="2160" w:hanging="360"/>
+      </w:pPr>
+      <w:rPr>
+        <w:rFonts w:ascii="Wingdings" w:hAnsi="Wingdings" w:hint="default"/>
+        <w:sz w:val="20"/>
+      </w:rPr>
+    </w:lvl>
+    <w:lvl w:ilvl="3" w:tentative="1">
+      <w:start w:val="1"/>
+      <w:numFmt w:val="bullet"/>
+      <w:lvlText w:val=""/>
+      <w:lvlJc w:val="left"/>
+      <w:pPr>
+        <w:tabs>
+          <w:tab w:val="num" w:pos="2880"/>
+        </w:tabs>
+        <w:ind w:left="2880" w:hanging="360"/>
+      </w:pPr>
+      <w:rPr>
+        <w:rFonts w:ascii="Wingdings" w:hAnsi="Wingdings" w:hint="default"/>
+        <w:sz w:val="20"/>
+      </w:rPr>
+    </w:lvl>
+    <w:lvl w:ilvl="4" w:tentative="1">
+      <w:start w:val="1"/>
+      <w:numFmt w:val="bullet"/>
+      <w:lvlText w:val=""/>
+      <w:lvlJc w:val="left"/>
+      <w:pPr>
+        <w:tabs>
+          <w:tab w:val="num" w:pos="3600"/>
+        </w:tabs>
+        <w:ind w:left="3600" w:hanging="360"/>
+      </w:pPr>
+      <w:rPr>
+        <w:rFonts w:ascii="Wingdings" w:hAnsi="Wingdings" w:hint="default"/>
+        <w:sz w:val="20"/>
+      </w:rPr>
+    </w:lvl>
+    <w:lvl w:ilvl="5" w:tentative="1">
+      <w:start w:val="1"/>
+      <w:numFmt w:val="bullet"/>
+      <w:lvlText w:val=""/>
+      <w:lvlJc w:val="left"/>
+      <w:pPr>
+        <w:tabs>
+          <w:tab w:val="num" w:pos="4320"/>
+        </w:tabs>
+        <w:ind w:left="4320" w:hanging="360"/>
+      </w:pPr>
+      <w:rPr>
+        <w:rFonts w:ascii="Wingdings" w:hAnsi="Wingdings" w:hint="default"/>
+        <w:sz w:val="20"/>
+      </w:rPr>
+    </w:lvl>
+    <w:lvl w:ilvl="6" w:tentative="1">
+      <w:start w:val="1"/>
+      <w:numFmt w:val="bullet"/>
+      <w:lvlText w:val=""/>
+      <w:lvlJc w:val="left"/>
+      <w:pPr>
+        <w:tabs>
+          <w:tab w:val="num" w:pos="5040"/>
+        </w:tabs>
+        <w:ind w:left="5040" w:hanging="360"/>
+      </w:pPr>
+      <w:rPr>
+        <w:rFonts w:ascii="Wingdings" w:hAnsi="Wingdings" w:hint="default"/>
+        <w:sz w:val="20"/>
+      </w:rPr>
+    </w:lvl>
+    <w:lvl w:ilvl="7" w:tentative="1">
+      <w:start w:val="1"/>
+      <w:numFmt w:val="bullet"/>
+      <w:lvlText w:val=""/>
+      <w:lvlJc w:val="left"/>
+      <w:pPr>
+        <w:tabs>
+          <w:tab w:val="num" w:pos="5760"/>
+        </w:tabs>
+        <w:ind w:left="5760" w:hanging="360"/>
+      </w:pPr>
+      <w:rPr>
+        <w:rFonts w:ascii="Wingdings" w:hAnsi="Wingdings" w:hint="default"/>
+        <w:sz w:val="20"/>
+      </w:rPr>
+    </w:lvl>
+    <w:lvl w:ilvl="8" w:tentative="1">
+      <w:start w:val="1"/>
+      <w:numFmt w:val="bullet"/>
+      <w:lvlText w:val=""/>
+      <w:lvlJc w:val="left"/>
+      <w:pPr>
+        <w:tabs>
+          <w:tab w:val="num" w:pos="6480"/>
+        </w:tabs>
+        <w:ind w:left="6480" w:hanging="360"/>
+      </w:pPr>
+      <w:rPr>
+        <w:rFonts w:ascii="Wingdings" w:hAnsi="Wingdings" w:hint="default"/>
+        <w:sz w:val="20"/>
+      </w:rPr>
+    </w:lvl>
+  </w:abstractNum>
+  <w:abstractNum w:abstractNumId="23" w15:restartNumberingAfterBreak="0">
     <w:nsid w:val="3A2D18B0"/>
     <w:multiLevelType w:val="multilevel"/>
     <w:tmpl w:val="C0D64B4A"/>
@@ -14657,7 +15977,7 @@
       </w:rPr>
     </w:lvl>
   </w:abstractNum>
-  <w:abstractNum w:abstractNumId="14" w15:restartNumberingAfterBreak="0">
+  <w:abstractNum w:abstractNumId="24" w15:restartNumberingAfterBreak="0">
     <w:nsid w:val="3DA82015"/>
     <w:multiLevelType w:val="multilevel"/>
     <w:tmpl w:val="0108C660"/>
@@ -14770,7 +16090,7 @@
       </w:pPr>
     </w:lvl>
   </w:abstractNum>
-  <w:abstractNum w:abstractNumId="15" w15:restartNumberingAfterBreak="0">
+  <w:abstractNum w:abstractNumId="25" w15:restartNumberingAfterBreak="0">
     <w:nsid w:val="45D71496"/>
     <w:multiLevelType w:val="multilevel"/>
     <w:tmpl w:val="E154E456"/>
@@ -14919,7 +16239,269 @@
       </w:rPr>
     </w:lvl>
   </w:abstractNum>
-  <w:abstractNum w:abstractNumId="16" w15:restartNumberingAfterBreak="0">
+  <w:abstractNum w:abstractNumId="26" w15:restartNumberingAfterBreak="0">
+    <w:nsid w:val="47EF4EB8"/>
+    <w:multiLevelType w:val="multilevel"/>
+    <w:tmpl w:val="433A9856"/>
+    <w:lvl w:ilvl="0">
+      <w:start w:val="3"/>
+      <w:numFmt w:val="decimal"/>
+      <w:lvlText w:val="%1."/>
+      <w:lvlJc w:val="left"/>
+      <w:pPr>
+        <w:tabs>
+          <w:tab w:val="num" w:pos="720"/>
+        </w:tabs>
+        <w:ind w:left="720" w:hanging="360"/>
+      </w:pPr>
+    </w:lvl>
+    <w:lvl w:ilvl="1">
+      <w:start w:val="1"/>
+      <w:numFmt w:val="decimal"/>
+      <w:lvlText w:val="%2."/>
+      <w:lvlJc w:val="left"/>
+      <w:pPr>
+        <w:tabs>
+          <w:tab w:val="num" w:pos="1440"/>
+        </w:tabs>
+        <w:ind w:left="1440" w:hanging="360"/>
+      </w:pPr>
+    </w:lvl>
+    <w:lvl w:ilvl="2" w:tentative="1">
+      <w:start w:val="1"/>
+      <w:numFmt w:val="decimal"/>
+      <w:lvlText w:val="%3."/>
+      <w:lvlJc w:val="left"/>
+      <w:pPr>
+        <w:tabs>
+          <w:tab w:val="num" w:pos="2160"/>
+        </w:tabs>
+        <w:ind w:left="2160" w:hanging="360"/>
+      </w:pPr>
+    </w:lvl>
+    <w:lvl w:ilvl="3" w:tentative="1">
+      <w:start w:val="1"/>
+      <w:numFmt w:val="decimal"/>
+      <w:lvlText w:val="%4."/>
+      <w:lvlJc w:val="left"/>
+      <w:pPr>
+        <w:tabs>
+          <w:tab w:val="num" w:pos="2880"/>
+        </w:tabs>
+        <w:ind w:left="2880" w:hanging="360"/>
+      </w:pPr>
+    </w:lvl>
+    <w:lvl w:ilvl="4" w:tentative="1">
+      <w:start w:val="1"/>
+      <w:numFmt w:val="decimal"/>
+      <w:lvlText w:val="%5."/>
+      <w:lvlJc w:val="left"/>
+      <w:pPr>
+        <w:tabs>
+          <w:tab w:val="num" w:pos="3600"/>
+        </w:tabs>
+        <w:ind w:left="3600" w:hanging="360"/>
+      </w:pPr>
+    </w:lvl>
+    <w:lvl w:ilvl="5" w:tentative="1">
+      <w:start w:val="1"/>
+      <w:numFmt w:val="decimal"/>
+      <w:lvlText w:val="%6."/>
+      <w:lvlJc w:val="left"/>
+      <w:pPr>
+        <w:tabs>
+          <w:tab w:val="num" w:pos="4320"/>
+        </w:tabs>
+        <w:ind w:left="4320" w:hanging="360"/>
+      </w:pPr>
+    </w:lvl>
+    <w:lvl w:ilvl="6" w:tentative="1">
+      <w:start w:val="1"/>
+      <w:numFmt w:val="decimal"/>
+      <w:lvlText w:val="%7."/>
+      <w:lvlJc w:val="left"/>
+      <w:pPr>
+        <w:tabs>
+          <w:tab w:val="num" w:pos="5040"/>
+        </w:tabs>
+        <w:ind w:left="5040" w:hanging="360"/>
+      </w:pPr>
+    </w:lvl>
+    <w:lvl w:ilvl="7" w:tentative="1">
+      <w:start w:val="1"/>
+      <w:numFmt w:val="decimal"/>
+      <w:lvlText w:val="%8."/>
+      <w:lvlJc w:val="left"/>
+      <w:pPr>
+        <w:tabs>
+          <w:tab w:val="num" w:pos="5760"/>
+        </w:tabs>
+        <w:ind w:left="5760" w:hanging="360"/>
+      </w:pPr>
+    </w:lvl>
+    <w:lvl w:ilvl="8" w:tentative="1">
+      <w:start w:val="1"/>
+      <w:numFmt w:val="decimal"/>
+      <w:lvlText w:val="%9."/>
+      <w:lvlJc w:val="left"/>
+      <w:pPr>
+        <w:tabs>
+          <w:tab w:val="num" w:pos="6480"/>
+        </w:tabs>
+        <w:ind w:left="6480" w:hanging="360"/>
+      </w:pPr>
+    </w:lvl>
+  </w:abstractNum>
+  <w:abstractNum w:abstractNumId="27" w15:restartNumberingAfterBreak="0">
+    <w:nsid w:val="4911606A"/>
+    <w:multiLevelType w:val="multilevel"/>
+    <w:tmpl w:val="F56E09A6"/>
+    <w:lvl w:ilvl="0">
+      <w:start w:val="1"/>
+      <w:numFmt w:val="bullet"/>
+      <w:lvlText w:val=""/>
+      <w:lvlJc w:val="left"/>
+      <w:pPr>
+        <w:tabs>
+          <w:tab w:val="num" w:pos="720"/>
+        </w:tabs>
+        <w:ind w:left="720" w:hanging="360"/>
+      </w:pPr>
+      <w:rPr>
+        <w:rFonts w:ascii="Symbol" w:hAnsi="Symbol" w:hint="default"/>
+        <w:sz w:val="20"/>
+      </w:rPr>
+    </w:lvl>
+    <w:lvl w:ilvl="1" w:tentative="1">
+      <w:start w:val="1"/>
+      <w:numFmt w:val="bullet"/>
+      <w:lvlText w:val="o"/>
+      <w:lvlJc w:val="left"/>
+      <w:pPr>
+        <w:tabs>
+          <w:tab w:val="num" w:pos="1440"/>
+        </w:tabs>
+        <w:ind w:left="1440" w:hanging="360"/>
+      </w:pPr>
+      <w:rPr>
+        <w:rFonts w:ascii="Courier New" w:hAnsi="Courier New" w:hint="default"/>
+        <w:sz w:val="20"/>
+      </w:rPr>
+    </w:lvl>
+    <w:lvl w:ilvl="2" w:tentative="1">
+      <w:start w:val="1"/>
+      <w:numFmt w:val="bullet"/>
+      <w:lvlText w:val=""/>
+      <w:lvlJc w:val="left"/>
+      <w:pPr>
+        <w:tabs>
+          <w:tab w:val="num" w:pos="2160"/>
+        </w:tabs>
+        <w:ind w:left="2160" w:hanging="360"/>
+      </w:pPr>
+      <w:rPr>
+        <w:rFonts w:ascii="Wingdings" w:hAnsi="Wingdings" w:hint="default"/>
+        <w:sz w:val="20"/>
+      </w:rPr>
+    </w:lvl>
+    <w:lvl w:ilvl="3" w:tentative="1">
+      <w:start w:val="1"/>
+      <w:numFmt w:val="bullet"/>
+      <w:lvlText w:val=""/>
+      <w:lvlJc w:val="left"/>
+      <w:pPr>
+        <w:tabs>
+          <w:tab w:val="num" w:pos="2880"/>
+        </w:tabs>
+        <w:ind w:left="2880" w:hanging="360"/>
+      </w:pPr>
+      <w:rPr>
+        <w:rFonts w:ascii="Wingdings" w:hAnsi="Wingdings" w:hint="default"/>
+        <w:sz w:val="20"/>
+      </w:rPr>
+    </w:lvl>
+    <w:lvl w:ilvl="4" w:tentative="1">
+      <w:start w:val="1"/>
+      <w:numFmt w:val="bullet"/>
+      <w:lvlText w:val=""/>
+      <w:lvlJc w:val="left"/>
+      <w:pPr>
+        <w:tabs>
+          <w:tab w:val="num" w:pos="3600"/>
+        </w:tabs>
+        <w:ind w:left="3600" w:hanging="360"/>
+      </w:pPr>
+      <w:rPr>
+        <w:rFonts w:ascii="Wingdings" w:hAnsi="Wingdings" w:hint="default"/>
+        <w:sz w:val="20"/>
+      </w:rPr>
+    </w:lvl>
+    <w:lvl w:ilvl="5" w:tentative="1">
+      <w:start w:val="1"/>
+      <w:numFmt w:val="bullet"/>
+      <w:lvlText w:val=""/>
+      <w:lvlJc w:val="left"/>
+      <w:pPr>
+        <w:tabs>
+          <w:tab w:val="num" w:pos="4320"/>
+        </w:tabs>
+        <w:ind w:left="4320" w:hanging="360"/>
+      </w:pPr>
+      <w:rPr>
+        <w:rFonts w:ascii="Wingdings" w:hAnsi="Wingdings" w:hint="default"/>
+        <w:sz w:val="20"/>
+      </w:rPr>
+    </w:lvl>
+    <w:lvl w:ilvl="6" w:tentative="1">
+      <w:start w:val="1"/>
+      <w:numFmt w:val="bullet"/>
+      <w:lvlText w:val=""/>
+      <w:lvlJc w:val="left"/>
+      <w:pPr>
+        <w:tabs>
+          <w:tab w:val="num" w:pos="5040"/>
+        </w:tabs>
+        <w:ind w:left="5040" w:hanging="360"/>
+      </w:pPr>
+      <w:rPr>
+        <w:rFonts w:ascii="Wingdings" w:hAnsi="Wingdings" w:hint="default"/>
+        <w:sz w:val="20"/>
+      </w:rPr>
+    </w:lvl>
+    <w:lvl w:ilvl="7" w:tentative="1">
+      <w:start w:val="1"/>
+      <w:numFmt w:val="bullet"/>
+      <w:lvlText w:val=""/>
+      <w:lvlJc w:val="left"/>
+      <w:pPr>
+        <w:tabs>
+          <w:tab w:val="num" w:pos="5760"/>
+        </w:tabs>
+        <w:ind w:left="5760" w:hanging="360"/>
+      </w:pPr>
+      <w:rPr>
+        <w:rFonts w:ascii="Wingdings" w:hAnsi="Wingdings" w:hint="default"/>
+        <w:sz w:val="20"/>
+      </w:rPr>
+    </w:lvl>
+    <w:lvl w:ilvl="8" w:tentative="1">
+      <w:start w:val="1"/>
+      <w:numFmt w:val="bullet"/>
+      <w:lvlText w:val=""/>
+      <w:lvlJc w:val="left"/>
+      <w:pPr>
+        <w:tabs>
+          <w:tab w:val="num" w:pos="6480"/>
+        </w:tabs>
+        <w:ind w:left="6480" w:hanging="360"/>
+      </w:pPr>
+      <w:rPr>
+        <w:rFonts w:ascii="Wingdings" w:hAnsi="Wingdings" w:hint="default"/>
+        <w:sz w:val="20"/>
+      </w:rPr>
+    </w:lvl>
+  </w:abstractNum>
+  <w:abstractNum w:abstractNumId="28" w15:restartNumberingAfterBreak="0">
     <w:nsid w:val="499A4BC4"/>
     <w:multiLevelType w:val="multilevel"/>
     <w:tmpl w:val="D952A11A"/>
@@ -15068,7 +16650,7 @@
       </w:rPr>
     </w:lvl>
   </w:abstractNum>
-  <w:abstractNum w:abstractNumId="17" w15:restartNumberingAfterBreak="0">
+  <w:abstractNum w:abstractNumId="29" w15:restartNumberingAfterBreak="0">
     <w:nsid w:val="4C8315EC"/>
     <w:multiLevelType w:val="multilevel"/>
     <w:tmpl w:val="7012EC0C"/>
@@ -15217,7 +16799,531 @@
       </w:rPr>
     </w:lvl>
   </w:abstractNum>
-  <w:abstractNum w:abstractNumId="18" w15:restartNumberingAfterBreak="0">
+  <w:abstractNum w:abstractNumId="30" w15:restartNumberingAfterBreak="0">
+    <w:nsid w:val="4EE73DFE"/>
+    <w:multiLevelType w:val="multilevel"/>
+    <w:tmpl w:val="F8BCE626"/>
+    <w:lvl w:ilvl="0">
+      <w:start w:val="3"/>
+      <w:numFmt w:val="decimal"/>
+      <w:lvlText w:val="%1."/>
+      <w:lvlJc w:val="left"/>
+      <w:pPr>
+        <w:tabs>
+          <w:tab w:val="num" w:pos="720"/>
+        </w:tabs>
+        <w:ind w:left="720" w:hanging="360"/>
+      </w:pPr>
+    </w:lvl>
+    <w:lvl w:ilvl="1" w:tentative="1">
+      <w:start w:val="1"/>
+      <w:numFmt w:val="decimal"/>
+      <w:lvlText w:val="%2."/>
+      <w:lvlJc w:val="left"/>
+      <w:pPr>
+        <w:tabs>
+          <w:tab w:val="num" w:pos="1440"/>
+        </w:tabs>
+        <w:ind w:left="1440" w:hanging="360"/>
+      </w:pPr>
+    </w:lvl>
+    <w:lvl w:ilvl="2" w:tentative="1">
+      <w:start w:val="1"/>
+      <w:numFmt w:val="decimal"/>
+      <w:lvlText w:val="%3."/>
+      <w:lvlJc w:val="left"/>
+      <w:pPr>
+        <w:tabs>
+          <w:tab w:val="num" w:pos="2160"/>
+        </w:tabs>
+        <w:ind w:left="2160" w:hanging="360"/>
+      </w:pPr>
+    </w:lvl>
+    <w:lvl w:ilvl="3" w:tentative="1">
+      <w:start w:val="1"/>
+      <w:numFmt w:val="decimal"/>
+      <w:lvlText w:val="%4."/>
+      <w:lvlJc w:val="left"/>
+      <w:pPr>
+        <w:tabs>
+          <w:tab w:val="num" w:pos="2880"/>
+        </w:tabs>
+        <w:ind w:left="2880" w:hanging="360"/>
+      </w:pPr>
+    </w:lvl>
+    <w:lvl w:ilvl="4" w:tentative="1">
+      <w:start w:val="1"/>
+      <w:numFmt w:val="decimal"/>
+      <w:lvlText w:val="%5."/>
+      <w:lvlJc w:val="left"/>
+      <w:pPr>
+        <w:tabs>
+          <w:tab w:val="num" w:pos="3600"/>
+        </w:tabs>
+        <w:ind w:left="3600" w:hanging="360"/>
+      </w:pPr>
+    </w:lvl>
+    <w:lvl w:ilvl="5" w:tentative="1">
+      <w:start w:val="1"/>
+      <w:numFmt w:val="decimal"/>
+      <w:lvlText w:val="%6."/>
+      <w:lvlJc w:val="left"/>
+      <w:pPr>
+        <w:tabs>
+          <w:tab w:val="num" w:pos="4320"/>
+        </w:tabs>
+        <w:ind w:left="4320" w:hanging="360"/>
+      </w:pPr>
+    </w:lvl>
+    <w:lvl w:ilvl="6" w:tentative="1">
+      <w:start w:val="1"/>
+      <w:numFmt w:val="decimal"/>
+      <w:lvlText w:val="%7."/>
+      <w:lvlJc w:val="left"/>
+      <w:pPr>
+        <w:tabs>
+          <w:tab w:val="num" w:pos="5040"/>
+        </w:tabs>
+        <w:ind w:left="5040" w:hanging="360"/>
+      </w:pPr>
+    </w:lvl>
+    <w:lvl w:ilvl="7" w:tentative="1">
+      <w:start w:val="1"/>
+      <w:numFmt w:val="decimal"/>
+      <w:lvlText w:val="%8."/>
+      <w:lvlJc w:val="left"/>
+      <w:pPr>
+        <w:tabs>
+          <w:tab w:val="num" w:pos="5760"/>
+        </w:tabs>
+        <w:ind w:left="5760" w:hanging="360"/>
+      </w:pPr>
+    </w:lvl>
+    <w:lvl w:ilvl="8" w:tentative="1">
+      <w:start w:val="1"/>
+      <w:numFmt w:val="decimal"/>
+      <w:lvlText w:val="%9."/>
+      <w:lvlJc w:val="left"/>
+      <w:pPr>
+        <w:tabs>
+          <w:tab w:val="num" w:pos="6480"/>
+        </w:tabs>
+        <w:ind w:left="6480" w:hanging="360"/>
+      </w:pPr>
+    </w:lvl>
+  </w:abstractNum>
+  <w:abstractNum w:abstractNumId="31" w15:restartNumberingAfterBreak="0">
+    <w:nsid w:val="514D4827"/>
+    <w:multiLevelType w:val="multilevel"/>
+    <w:tmpl w:val="7F9C048C"/>
+    <w:lvl w:ilvl="0">
+      <w:start w:val="2"/>
+      <w:numFmt w:val="decimal"/>
+      <w:lvlText w:val="%1."/>
+      <w:lvlJc w:val="left"/>
+      <w:pPr>
+        <w:tabs>
+          <w:tab w:val="num" w:pos="720"/>
+        </w:tabs>
+        <w:ind w:left="720" w:hanging="360"/>
+      </w:pPr>
+    </w:lvl>
+    <w:lvl w:ilvl="1" w:tentative="1">
+      <w:start w:val="1"/>
+      <w:numFmt w:val="decimal"/>
+      <w:lvlText w:val="%2."/>
+      <w:lvlJc w:val="left"/>
+      <w:pPr>
+        <w:tabs>
+          <w:tab w:val="num" w:pos="1440"/>
+        </w:tabs>
+        <w:ind w:left="1440" w:hanging="360"/>
+      </w:pPr>
+    </w:lvl>
+    <w:lvl w:ilvl="2" w:tentative="1">
+      <w:start w:val="1"/>
+      <w:numFmt w:val="decimal"/>
+      <w:lvlText w:val="%3."/>
+      <w:lvlJc w:val="left"/>
+      <w:pPr>
+        <w:tabs>
+          <w:tab w:val="num" w:pos="2160"/>
+        </w:tabs>
+        <w:ind w:left="2160" w:hanging="360"/>
+      </w:pPr>
+    </w:lvl>
+    <w:lvl w:ilvl="3" w:tentative="1">
+      <w:start w:val="1"/>
+      <w:numFmt w:val="decimal"/>
+      <w:lvlText w:val="%4."/>
+      <w:lvlJc w:val="left"/>
+      <w:pPr>
+        <w:tabs>
+          <w:tab w:val="num" w:pos="2880"/>
+        </w:tabs>
+        <w:ind w:left="2880" w:hanging="360"/>
+      </w:pPr>
+    </w:lvl>
+    <w:lvl w:ilvl="4" w:tentative="1">
+      <w:start w:val="1"/>
+      <w:numFmt w:val="decimal"/>
+      <w:lvlText w:val="%5."/>
+      <w:lvlJc w:val="left"/>
+      <w:pPr>
+        <w:tabs>
+          <w:tab w:val="num" w:pos="3600"/>
+        </w:tabs>
+        <w:ind w:left="3600" w:hanging="360"/>
+      </w:pPr>
+    </w:lvl>
+    <w:lvl w:ilvl="5" w:tentative="1">
+      <w:start w:val="1"/>
+      <w:numFmt w:val="decimal"/>
+      <w:lvlText w:val="%6."/>
+      <w:lvlJc w:val="left"/>
+      <w:pPr>
+        <w:tabs>
+          <w:tab w:val="num" w:pos="4320"/>
+        </w:tabs>
+        <w:ind w:left="4320" w:hanging="360"/>
+      </w:pPr>
+    </w:lvl>
+    <w:lvl w:ilvl="6" w:tentative="1">
+      <w:start w:val="1"/>
+      <w:numFmt w:val="decimal"/>
+      <w:lvlText w:val="%7."/>
+      <w:lvlJc w:val="left"/>
+      <w:pPr>
+        <w:tabs>
+          <w:tab w:val="num" w:pos="5040"/>
+        </w:tabs>
+        <w:ind w:left="5040" w:hanging="360"/>
+      </w:pPr>
+    </w:lvl>
+    <w:lvl w:ilvl="7" w:tentative="1">
+      <w:start w:val="1"/>
+      <w:numFmt w:val="decimal"/>
+      <w:lvlText w:val="%8."/>
+      <w:lvlJc w:val="left"/>
+      <w:pPr>
+        <w:tabs>
+          <w:tab w:val="num" w:pos="5760"/>
+        </w:tabs>
+        <w:ind w:left="5760" w:hanging="360"/>
+      </w:pPr>
+    </w:lvl>
+    <w:lvl w:ilvl="8" w:tentative="1">
+      <w:start w:val="1"/>
+      <w:numFmt w:val="decimal"/>
+      <w:lvlText w:val="%9."/>
+      <w:lvlJc w:val="left"/>
+      <w:pPr>
+        <w:tabs>
+          <w:tab w:val="num" w:pos="6480"/>
+        </w:tabs>
+        <w:ind w:left="6480" w:hanging="360"/>
+      </w:pPr>
+    </w:lvl>
+  </w:abstractNum>
+  <w:abstractNum w:abstractNumId="32" w15:restartNumberingAfterBreak="0">
+    <w:nsid w:val="526E143B"/>
+    <w:multiLevelType w:val="multilevel"/>
+    <w:tmpl w:val="AF52559A"/>
+    <w:lvl w:ilvl="0">
+      <w:start w:val="1"/>
+      <w:numFmt w:val="bullet"/>
+      <w:lvlText w:val=""/>
+      <w:lvlJc w:val="left"/>
+      <w:pPr>
+        <w:tabs>
+          <w:tab w:val="num" w:pos="720"/>
+        </w:tabs>
+        <w:ind w:left="720" w:hanging="360"/>
+      </w:pPr>
+      <w:rPr>
+        <w:rFonts w:ascii="Symbol" w:hAnsi="Symbol" w:hint="default"/>
+        <w:sz w:val="20"/>
+      </w:rPr>
+    </w:lvl>
+    <w:lvl w:ilvl="1" w:tentative="1">
+      <w:start w:val="1"/>
+      <w:numFmt w:val="bullet"/>
+      <w:lvlText w:val="o"/>
+      <w:lvlJc w:val="left"/>
+      <w:pPr>
+        <w:tabs>
+          <w:tab w:val="num" w:pos="1440"/>
+        </w:tabs>
+        <w:ind w:left="1440" w:hanging="360"/>
+      </w:pPr>
+      <w:rPr>
+        <w:rFonts w:ascii="Courier New" w:hAnsi="Courier New" w:hint="default"/>
+        <w:sz w:val="20"/>
+      </w:rPr>
+    </w:lvl>
+    <w:lvl w:ilvl="2" w:tentative="1">
+      <w:start w:val="1"/>
+      <w:numFmt w:val="bullet"/>
+      <w:lvlText w:val=""/>
+      <w:lvlJc w:val="left"/>
+      <w:pPr>
+        <w:tabs>
+          <w:tab w:val="num" w:pos="2160"/>
+        </w:tabs>
+        <w:ind w:left="2160" w:hanging="360"/>
+      </w:pPr>
+      <w:rPr>
+        <w:rFonts w:ascii="Wingdings" w:hAnsi="Wingdings" w:hint="default"/>
+        <w:sz w:val="20"/>
+      </w:rPr>
+    </w:lvl>
+    <w:lvl w:ilvl="3" w:tentative="1">
+      <w:start w:val="1"/>
+      <w:numFmt w:val="bullet"/>
+      <w:lvlText w:val=""/>
+      <w:lvlJc w:val="left"/>
+      <w:pPr>
+        <w:tabs>
+          <w:tab w:val="num" w:pos="2880"/>
+        </w:tabs>
+        <w:ind w:left="2880" w:hanging="360"/>
+      </w:pPr>
+      <w:rPr>
+        <w:rFonts w:ascii="Wingdings" w:hAnsi="Wingdings" w:hint="default"/>
+        <w:sz w:val="20"/>
+      </w:rPr>
+    </w:lvl>
+    <w:lvl w:ilvl="4" w:tentative="1">
+      <w:start w:val="1"/>
+      <w:numFmt w:val="bullet"/>
+      <w:lvlText w:val=""/>
+      <w:lvlJc w:val="left"/>
+      <w:pPr>
+        <w:tabs>
+          <w:tab w:val="num" w:pos="3600"/>
+        </w:tabs>
+        <w:ind w:left="3600" w:hanging="360"/>
+      </w:pPr>
+      <w:rPr>
+        <w:rFonts w:ascii="Wingdings" w:hAnsi="Wingdings" w:hint="default"/>
+        <w:sz w:val="20"/>
+      </w:rPr>
+    </w:lvl>
+    <w:lvl w:ilvl="5" w:tentative="1">
+      <w:start w:val="1"/>
+      <w:numFmt w:val="bullet"/>
+      <w:lvlText w:val=""/>
+      <w:lvlJc w:val="left"/>
+      <w:pPr>
+        <w:tabs>
+          <w:tab w:val="num" w:pos="4320"/>
+        </w:tabs>
+        <w:ind w:left="4320" w:hanging="360"/>
+      </w:pPr>
+      <w:rPr>
+        <w:rFonts w:ascii="Wingdings" w:hAnsi="Wingdings" w:hint="default"/>
+        <w:sz w:val="20"/>
+      </w:rPr>
+    </w:lvl>
+    <w:lvl w:ilvl="6" w:tentative="1">
+      <w:start w:val="1"/>
+      <w:numFmt w:val="bullet"/>
+      <w:lvlText w:val=""/>
+      <w:lvlJc w:val="left"/>
+      <w:pPr>
+        <w:tabs>
+          <w:tab w:val="num" w:pos="5040"/>
+        </w:tabs>
+        <w:ind w:left="5040" w:hanging="360"/>
+      </w:pPr>
+      <w:rPr>
+        <w:rFonts w:ascii="Wingdings" w:hAnsi="Wingdings" w:hint="default"/>
+        <w:sz w:val="20"/>
+      </w:rPr>
+    </w:lvl>
+    <w:lvl w:ilvl="7" w:tentative="1">
+      <w:start w:val="1"/>
+      <w:numFmt w:val="bullet"/>
+      <w:lvlText w:val=""/>
+      <w:lvlJc w:val="left"/>
+      <w:pPr>
+        <w:tabs>
+          <w:tab w:val="num" w:pos="5760"/>
+        </w:tabs>
+        <w:ind w:left="5760" w:hanging="360"/>
+      </w:pPr>
+      <w:rPr>
+        <w:rFonts w:ascii="Wingdings" w:hAnsi="Wingdings" w:hint="default"/>
+        <w:sz w:val="20"/>
+      </w:rPr>
+    </w:lvl>
+    <w:lvl w:ilvl="8" w:tentative="1">
+      <w:start w:val="1"/>
+      <w:numFmt w:val="bullet"/>
+      <w:lvlText w:val=""/>
+      <w:lvlJc w:val="left"/>
+      <w:pPr>
+        <w:tabs>
+          <w:tab w:val="num" w:pos="6480"/>
+        </w:tabs>
+        <w:ind w:left="6480" w:hanging="360"/>
+      </w:pPr>
+      <w:rPr>
+        <w:rFonts w:ascii="Wingdings" w:hAnsi="Wingdings" w:hint="default"/>
+        <w:sz w:val="20"/>
+      </w:rPr>
+    </w:lvl>
+  </w:abstractNum>
+  <w:abstractNum w:abstractNumId="33" w15:restartNumberingAfterBreak="0">
+    <w:nsid w:val="590909FA"/>
+    <w:multiLevelType w:val="multilevel"/>
+    <w:tmpl w:val="B99C08DE"/>
+    <w:lvl w:ilvl="0">
+      <w:start w:val="1"/>
+      <w:numFmt w:val="bullet"/>
+      <w:lvlText w:val=""/>
+      <w:lvlJc w:val="left"/>
+      <w:pPr>
+        <w:tabs>
+          <w:tab w:val="num" w:pos="720"/>
+        </w:tabs>
+        <w:ind w:left="720" w:hanging="360"/>
+      </w:pPr>
+      <w:rPr>
+        <w:rFonts w:ascii="Symbol" w:hAnsi="Symbol" w:hint="default"/>
+        <w:sz w:val="20"/>
+      </w:rPr>
+    </w:lvl>
+    <w:lvl w:ilvl="1" w:tentative="1">
+      <w:start w:val="1"/>
+      <w:numFmt w:val="bullet"/>
+      <w:lvlText w:val="o"/>
+      <w:lvlJc w:val="left"/>
+      <w:pPr>
+        <w:tabs>
+          <w:tab w:val="num" w:pos="1440"/>
+        </w:tabs>
+        <w:ind w:left="1440" w:hanging="360"/>
+      </w:pPr>
+      <w:rPr>
+        <w:rFonts w:ascii="Courier New" w:hAnsi="Courier New" w:hint="default"/>
+        <w:sz w:val="20"/>
+      </w:rPr>
+    </w:lvl>
+    <w:lvl w:ilvl="2" w:tentative="1">
+      <w:start w:val="1"/>
+      <w:numFmt w:val="bullet"/>
+      <w:lvlText w:val=""/>
+      <w:lvlJc w:val="left"/>
+      <w:pPr>
+        <w:tabs>
+          <w:tab w:val="num" w:pos="2160"/>
+        </w:tabs>
+        <w:ind w:left="2160" w:hanging="360"/>
+      </w:pPr>
+      <w:rPr>
+        <w:rFonts w:ascii="Wingdings" w:hAnsi="Wingdings" w:hint="default"/>
+        <w:sz w:val="20"/>
+      </w:rPr>
+    </w:lvl>
+    <w:lvl w:ilvl="3" w:tentative="1">
+      <w:start w:val="1"/>
+      <w:numFmt w:val="bullet"/>
+      <w:lvlText w:val=""/>
+      <w:lvlJc w:val="left"/>
+      <w:pPr>
+        <w:tabs>
+          <w:tab w:val="num" w:pos="2880"/>
+        </w:tabs>
+        <w:ind w:left="2880" w:hanging="360"/>
+      </w:pPr>
+      <w:rPr>
+        <w:rFonts w:ascii="Wingdings" w:hAnsi="Wingdings" w:hint="default"/>
+        <w:sz w:val="20"/>
+      </w:rPr>
+    </w:lvl>
+    <w:lvl w:ilvl="4" w:tentative="1">
+      <w:start w:val="1"/>
+      <w:numFmt w:val="bullet"/>
+      <w:lvlText w:val=""/>
+      <w:lvlJc w:val="left"/>
+      <w:pPr>
+        <w:tabs>
+          <w:tab w:val="num" w:pos="3600"/>
+        </w:tabs>
+        <w:ind w:left="3600" w:hanging="360"/>
+      </w:pPr>
+      <w:rPr>
+        <w:rFonts w:ascii="Wingdings" w:hAnsi="Wingdings" w:hint="default"/>
+        <w:sz w:val="20"/>
+      </w:rPr>
+    </w:lvl>
+    <w:lvl w:ilvl="5" w:tentative="1">
+      <w:start w:val="1"/>
+      <w:numFmt w:val="bullet"/>
+      <w:lvlText w:val=""/>
+      <w:lvlJc w:val="left"/>
+      <w:pPr>
+        <w:tabs>
+          <w:tab w:val="num" w:pos="4320"/>
+        </w:tabs>
+        <w:ind w:left="4320" w:hanging="360"/>
+      </w:pPr>
+      <w:rPr>
+        <w:rFonts w:ascii="Wingdings" w:hAnsi="Wingdings" w:hint="default"/>
+        <w:sz w:val="20"/>
+      </w:rPr>
+    </w:lvl>
+    <w:lvl w:ilvl="6" w:tentative="1">
+      <w:start w:val="1"/>
+      <w:numFmt w:val="bullet"/>
+      <w:lvlText w:val=""/>
+      <w:lvlJc w:val="left"/>
+      <w:pPr>
+        <w:tabs>
+          <w:tab w:val="num" w:pos="5040"/>
+        </w:tabs>
+        <w:ind w:left="5040" w:hanging="360"/>
+      </w:pPr>
+      <w:rPr>
+        <w:rFonts w:ascii="Wingdings" w:hAnsi="Wingdings" w:hint="default"/>
+        <w:sz w:val="20"/>
+      </w:rPr>
+    </w:lvl>
+    <w:lvl w:ilvl="7" w:tentative="1">
+      <w:start w:val="1"/>
+      <w:numFmt w:val="bullet"/>
+      <w:lvlText w:val=""/>
+      <w:lvlJc w:val="left"/>
+      <w:pPr>
+        <w:tabs>
+          <w:tab w:val="num" w:pos="5760"/>
+        </w:tabs>
+        <w:ind w:left="5760" w:hanging="360"/>
+      </w:pPr>
+      <w:rPr>
+        <w:rFonts w:ascii="Wingdings" w:hAnsi="Wingdings" w:hint="default"/>
+        <w:sz w:val="20"/>
+      </w:rPr>
+    </w:lvl>
+    <w:lvl w:ilvl="8" w:tentative="1">
+      <w:start w:val="1"/>
+      <w:numFmt w:val="bullet"/>
+      <w:lvlText w:val=""/>
+      <w:lvlJc w:val="left"/>
+      <w:pPr>
+        <w:tabs>
+          <w:tab w:val="num" w:pos="6480"/>
+        </w:tabs>
+        <w:ind w:left="6480" w:hanging="360"/>
+      </w:pPr>
+      <w:rPr>
+        <w:rFonts w:ascii="Wingdings" w:hAnsi="Wingdings" w:hint="default"/>
+        <w:sz w:val="20"/>
+      </w:rPr>
+    </w:lvl>
+  </w:abstractNum>
+  <w:abstractNum w:abstractNumId="34" w15:restartNumberingAfterBreak="0">
     <w:nsid w:val="5D7D4308"/>
     <w:multiLevelType w:val="multilevel"/>
     <w:tmpl w:val="BBA076CA"/>
@@ -15366,7 +17472,269 @@
       </w:rPr>
     </w:lvl>
   </w:abstractNum>
-  <w:abstractNum w:abstractNumId="19" w15:restartNumberingAfterBreak="0">
+  <w:abstractNum w:abstractNumId="35" w15:restartNumberingAfterBreak="0">
+    <w:nsid w:val="634A601B"/>
+    <w:multiLevelType w:val="multilevel"/>
+    <w:tmpl w:val="8E3874AA"/>
+    <w:lvl w:ilvl="0">
+      <w:start w:val="1"/>
+      <w:numFmt w:val="bullet"/>
+      <w:lvlText w:val=""/>
+      <w:lvlJc w:val="left"/>
+      <w:pPr>
+        <w:tabs>
+          <w:tab w:val="num" w:pos="720"/>
+        </w:tabs>
+        <w:ind w:left="720" w:hanging="360"/>
+      </w:pPr>
+      <w:rPr>
+        <w:rFonts w:ascii="Symbol" w:hAnsi="Symbol" w:hint="default"/>
+        <w:sz w:val="20"/>
+      </w:rPr>
+    </w:lvl>
+    <w:lvl w:ilvl="1" w:tentative="1">
+      <w:start w:val="1"/>
+      <w:numFmt w:val="bullet"/>
+      <w:lvlText w:val="o"/>
+      <w:lvlJc w:val="left"/>
+      <w:pPr>
+        <w:tabs>
+          <w:tab w:val="num" w:pos="1440"/>
+        </w:tabs>
+        <w:ind w:left="1440" w:hanging="360"/>
+      </w:pPr>
+      <w:rPr>
+        <w:rFonts w:ascii="Courier New" w:hAnsi="Courier New" w:hint="default"/>
+        <w:sz w:val="20"/>
+      </w:rPr>
+    </w:lvl>
+    <w:lvl w:ilvl="2" w:tentative="1">
+      <w:start w:val="1"/>
+      <w:numFmt w:val="bullet"/>
+      <w:lvlText w:val=""/>
+      <w:lvlJc w:val="left"/>
+      <w:pPr>
+        <w:tabs>
+          <w:tab w:val="num" w:pos="2160"/>
+        </w:tabs>
+        <w:ind w:left="2160" w:hanging="360"/>
+      </w:pPr>
+      <w:rPr>
+        <w:rFonts w:ascii="Wingdings" w:hAnsi="Wingdings" w:hint="default"/>
+        <w:sz w:val="20"/>
+      </w:rPr>
+    </w:lvl>
+    <w:lvl w:ilvl="3" w:tentative="1">
+      <w:start w:val="1"/>
+      <w:numFmt w:val="bullet"/>
+      <w:lvlText w:val=""/>
+      <w:lvlJc w:val="left"/>
+      <w:pPr>
+        <w:tabs>
+          <w:tab w:val="num" w:pos="2880"/>
+        </w:tabs>
+        <w:ind w:left="2880" w:hanging="360"/>
+      </w:pPr>
+      <w:rPr>
+        <w:rFonts w:ascii="Wingdings" w:hAnsi="Wingdings" w:hint="default"/>
+        <w:sz w:val="20"/>
+      </w:rPr>
+    </w:lvl>
+    <w:lvl w:ilvl="4" w:tentative="1">
+      <w:start w:val="1"/>
+      <w:numFmt w:val="bullet"/>
+      <w:lvlText w:val=""/>
+      <w:lvlJc w:val="left"/>
+      <w:pPr>
+        <w:tabs>
+          <w:tab w:val="num" w:pos="3600"/>
+        </w:tabs>
+        <w:ind w:left="3600" w:hanging="360"/>
+      </w:pPr>
+      <w:rPr>
+        <w:rFonts w:ascii="Wingdings" w:hAnsi="Wingdings" w:hint="default"/>
+        <w:sz w:val="20"/>
+      </w:rPr>
+    </w:lvl>
+    <w:lvl w:ilvl="5" w:tentative="1">
+      <w:start w:val="1"/>
+      <w:numFmt w:val="bullet"/>
+      <w:lvlText w:val=""/>
+      <w:lvlJc w:val="left"/>
+      <w:pPr>
+        <w:tabs>
+          <w:tab w:val="num" w:pos="4320"/>
+        </w:tabs>
+        <w:ind w:left="4320" w:hanging="360"/>
+      </w:pPr>
+      <w:rPr>
+        <w:rFonts w:ascii="Wingdings" w:hAnsi="Wingdings" w:hint="default"/>
+        <w:sz w:val="20"/>
+      </w:rPr>
+    </w:lvl>
+    <w:lvl w:ilvl="6" w:tentative="1">
+      <w:start w:val="1"/>
+      <w:numFmt w:val="bullet"/>
+      <w:lvlText w:val=""/>
+      <w:lvlJc w:val="left"/>
+      <w:pPr>
+        <w:tabs>
+          <w:tab w:val="num" w:pos="5040"/>
+        </w:tabs>
+        <w:ind w:left="5040" w:hanging="360"/>
+      </w:pPr>
+      <w:rPr>
+        <w:rFonts w:ascii="Wingdings" w:hAnsi="Wingdings" w:hint="default"/>
+        <w:sz w:val="20"/>
+      </w:rPr>
+    </w:lvl>
+    <w:lvl w:ilvl="7" w:tentative="1">
+      <w:start w:val="1"/>
+      <w:numFmt w:val="bullet"/>
+      <w:lvlText w:val=""/>
+      <w:lvlJc w:val="left"/>
+      <w:pPr>
+        <w:tabs>
+          <w:tab w:val="num" w:pos="5760"/>
+        </w:tabs>
+        <w:ind w:left="5760" w:hanging="360"/>
+      </w:pPr>
+      <w:rPr>
+        <w:rFonts w:ascii="Wingdings" w:hAnsi="Wingdings" w:hint="default"/>
+        <w:sz w:val="20"/>
+      </w:rPr>
+    </w:lvl>
+    <w:lvl w:ilvl="8" w:tentative="1">
+      <w:start w:val="1"/>
+      <w:numFmt w:val="bullet"/>
+      <w:lvlText w:val=""/>
+      <w:lvlJc w:val="left"/>
+      <w:pPr>
+        <w:tabs>
+          <w:tab w:val="num" w:pos="6480"/>
+        </w:tabs>
+        <w:ind w:left="6480" w:hanging="360"/>
+      </w:pPr>
+      <w:rPr>
+        <w:rFonts w:ascii="Wingdings" w:hAnsi="Wingdings" w:hint="default"/>
+        <w:sz w:val="20"/>
+      </w:rPr>
+    </w:lvl>
+  </w:abstractNum>
+  <w:abstractNum w:abstractNumId="36" w15:restartNumberingAfterBreak="0">
+    <w:nsid w:val="64BC58AB"/>
+    <w:multiLevelType w:val="multilevel"/>
+    <w:tmpl w:val="D6062AEA"/>
+    <w:lvl w:ilvl="0">
+      <w:start w:val="3"/>
+      <w:numFmt w:val="decimal"/>
+      <w:lvlText w:val="%1."/>
+      <w:lvlJc w:val="left"/>
+      <w:pPr>
+        <w:tabs>
+          <w:tab w:val="num" w:pos="720"/>
+        </w:tabs>
+        <w:ind w:left="720" w:hanging="360"/>
+      </w:pPr>
+    </w:lvl>
+    <w:lvl w:ilvl="1" w:tentative="1">
+      <w:start w:val="1"/>
+      <w:numFmt w:val="decimal"/>
+      <w:lvlText w:val="%2."/>
+      <w:lvlJc w:val="left"/>
+      <w:pPr>
+        <w:tabs>
+          <w:tab w:val="num" w:pos="1440"/>
+        </w:tabs>
+        <w:ind w:left="1440" w:hanging="360"/>
+      </w:pPr>
+    </w:lvl>
+    <w:lvl w:ilvl="2" w:tentative="1">
+      <w:start w:val="1"/>
+      <w:numFmt w:val="decimal"/>
+      <w:lvlText w:val="%3."/>
+      <w:lvlJc w:val="left"/>
+      <w:pPr>
+        <w:tabs>
+          <w:tab w:val="num" w:pos="2160"/>
+        </w:tabs>
+        <w:ind w:left="2160" w:hanging="360"/>
+      </w:pPr>
+    </w:lvl>
+    <w:lvl w:ilvl="3" w:tentative="1">
+      <w:start w:val="1"/>
+      <w:numFmt w:val="decimal"/>
+      <w:lvlText w:val="%4."/>
+      <w:lvlJc w:val="left"/>
+      <w:pPr>
+        <w:tabs>
+          <w:tab w:val="num" w:pos="2880"/>
+        </w:tabs>
+        <w:ind w:left="2880" w:hanging="360"/>
+      </w:pPr>
+    </w:lvl>
+    <w:lvl w:ilvl="4" w:tentative="1">
+      <w:start w:val="1"/>
+      <w:numFmt w:val="decimal"/>
+      <w:lvlText w:val="%5."/>
+      <w:lvlJc w:val="left"/>
+      <w:pPr>
+        <w:tabs>
+          <w:tab w:val="num" w:pos="3600"/>
+        </w:tabs>
+        <w:ind w:left="3600" w:hanging="360"/>
+      </w:pPr>
+    </w:lvl>
+    <w:lvl w:ilvl="5" w:tentative="1">
+      <w:start w:val="1"/>
+      <w:numFmt w:val="decimal"/>
+      <w:lvlText w:val="%6."/>
+      <w:lvlJc w:val="left"/>
+      <w:pPr>
+        <w:tabs>
+          <w:tab w:val="num" w:pos="4320"/>
+        </w:tabs>
+        <w:ind w:left="4320" w:hanging="360"/>
+      </w:pPr>
+    </w:lvl>
+    <w:lvl w:ilvl="6" w:tentative="1">
+      <w:start w:val="1"/>
+      <w:numFmt w:val="decimal"/>
+      <w:lvlText w:val="%7."/>
+      <w:lvlJc w:val="left"/>
+      <w:pPr>
+        <w:tabs>
+          <w:tab w:val="num" w:pos="5040"/>
+        </w:tabs>
+        <w:ind w:left="5040" w:hanging="360"/>
+      </w:pPr>
+    </w:lvl>
+    <w:lvl w:ilvl="7" w:tentative="1">
+      <w:start w:val="1"/>
+      <w:numFmt w:val="decimal"/>
+      <w:lvlText w:val="%8."/>
+      <w:lvlJc w:val="left"/>
+      <w:pPr>
+        <w:tabs>
+          <w:tab w:val="num" w:pos="5760"/>
+        </w:tabs>
+        <w:ind w:left="5760" w:hanging="360"/>
+      </w:pPr>
+    </w:lvl>
+    <w:lvl w:ilvl="8" w:tentative="1">
+      <w:start w:val="1"/>
+      <w:numFmt w:val="decimal"/>
+      <w:lvlText w:val="%9."/>
+      <w:lvlJc w:val="left"/>
+      <w:pPr>
+        <w:tabs>
+          <w:tab w:val="num" w:pos="6480"/>
+        </w:tabs>
+        <w:ind w:left="6480" w:hanging="360"/>
+      </w:pPr>
+    </w:lvl>
+  </w:abstractNum>
+  <w:abstractNum w:abstractNumId="37" w15:restartNumberingAfterBreak="0">
     <w:nsid w:val="657D3897"/>
     <w:multiLevelType w:val="multilevel"/>
     <w:tmpl w:val="54244744"/>
@@ -15479,7 +17847,7 @@
       </w:pPr>
     </w:lvl>
   </w:abstractNum>
-  <w:abstractNum w:abstractNumId="20" w15:restartNumberingAfterBreak="0">
+  <w:abstractNum w:abstractNumId="38" w15:restartNumberingAfterBreak="0">
     <w:nsid w:val="65AC503C"/>
     <w:multiLevelType w:val="multilevel"/>
     <w:tmpl w:val="845A1074"/>
@@ -15592,7 +17960,156 @@
       </w:pPr>
     </w:lvl>
   </w:abstractNum>
-  <w:abstractNum w:abstractNumId="21" w15:restartNumberingAfterBreak="0">
+  <w:abstractNum w:abstractNumId="39" w15:restartNumberingAfterBreak="0">
+    <w:nsid w:val="671566A8"/>
+    <w:multiLevelType w:val="multilevel"/>
+    <w:tmpl w:val="0434B2C0"/>
+    <w:lvl w:ilvl="0">
+      <w:start w:val="1"/>
+      <w:numFmt w:val="bullet"/>
+      <w:lvlText w:val=""/>
+      <w:lvlJc w:val="left"/>
+      <w:pPr>
+        <w:tabs>
+          <w:tab w:val="num" w:pos="720"/>
+        </w:tabs>
+        <w:ind w:left="720" w:hanging="360"/>
+      </w:pPr>
+      <w:rPr>
+        <w:rFonts w:ascii="Symbol" w:hAnsi="Symbol" w:hint="default"/>
+        <w:sz w:val="20"/>
+      </w:rPr>
+    </w:lvl>
+    <w:lvl w:ilvl="1" w:tentative="1">
+      <w:start w:val="1"/>
+      <w:numFmt w:val="bullet"/>
+      <w:lvlText w:val="o"/>
+      <w:lvlJc w:val="left"/>
+      <w:pPr>
+        <w:tabs>
+          <w:tab w:val="num" w:pos="1440"/>
+        </w:tabs>
+        <w:ind w:left="1440" w:hanging="360"/>
+      </w:pPr>
+      <w:rPr>
+        <w:rFonts w:ascii="Courier New" w:hAnsi="Courier New" w:hint="default"/>
+        <w:sz w:val="20"/>
+      </w:rPr>
+    </w:lvl>
+    <w:lvl w:ilvl="2" w:tentative="1">
+      <w:start w:val="1"/>
+      <w:numFmt w:val="bullet"/>
+      <w:lvlText w:val=""/>
+      <w:lvlJc w:val="left"/>
+      <w:pPr>
+        <w:tabs>
+          <w:tab w:val="num" w:pos="2160"/>
+        </w:tabs>
+        <w:ind w:left="2160" w:hanging="360"/>
+      </w:pPr>
+      <w:rPr>
+        <w:rFonts w:ascii="Wingdings" w:hAnsi="Wingdings" w:hint="default"/>
+        <w:sz w:val="20"/>
+      </w:rPr>
+    </w:lvl>
+    <w:lvl w:ilvl="3" w:tentative="1">
+      <w:start w:val="1"/>
+      <w:numFmt w:val="bullet"/>
+      <w:lvlText w:val=""/>
+      <w:lvlJc w:val="left"/>
+      <w:pPr>
+        <w:tabs>
+          <w:tab w:val="num" w:pos="2880"/>
+        </w:tabs>
+        <w:ind w:left="2880" w:hanging="360"/>
+      </w:pPr>
+      <w:rPr>
+        <w:rFonts w:ascii="Wingdings" w:hAnsi="Wingdings" w:hint="default"/>
+        <w:sz w:val="20"/>
+      </w:rPr>
+    </w:lvl>
+    <w:lvl w:ilvl="4" w:tentative="1">
+      <w:start w:val="1"/>
+      <w:numFmt w:val="bullet"/>
+      <w:lvlText w:val=""/>
+      <w:lvlJc w:val="left"/>
+      <w:pPr>
+        <w:tabs>
+          <w:tab w:val="num" w:pos="3600"/>
+        </w:tabs>
+        <w:ind w:left="3600" w:hanging="360"/>
+      </w:pPr>
+      <w:rPr>
+        <w:rFonts w:ascii="Wingdings" w:hAnsi="Wingdings" w:hint="default"/>
+        <w:sz w:val="20"/>
+      </w:rPr>
+    </w:lvl>
+    <w:lvl w:ilvl="5" w:tentative="1">
+      <w:start w:val="1"/>
+      <w:numFmt w:val="bullet"/>
+      <w:lvlText w:val=""/>
+      <w:lvlJc w:val="left"/>
+      <w:pPr>
+        <w:tabs>
+          <w:tab w:val="num" w:pos="4320"/>
+        </w:tabs>
+        <w:ind w:left="4320" w:hanging="360"/>
+      </w:pPr>
+      <w:rPr>
+        <w:rFonts w:ascii="Wingdings" w:hAnsi="Wingdings" w:hint="default"/>
+        <w:sz w:val="20"/>
+      </w:rPr>
+    </w:lvl>
+    <w:lvl w:ilvl="6" w:tentative="1">
+      <w:start w:val="1"/>
+      <w:numFmt w:val="bullet"/>
+      <w:lvlText w:val=""/>
+      <w:lvlJc w:val="left"/>
+      <w:pPr>
+        <w:tabs>
+          <w:tab w:val="num" w:pos="5040"/>
+        </w:tabs>
+        <w:ind w:left="5040" w:hanging="360"/>
+      </w:pPr>
+      <w:rPr>
+        <w:rFonts w:ascii="Wingdings" w:hAnsi="Wingdings" w:hint="default"/>
+        <w:sz w:val="20"/>
+      </w:rPr>
+    </w:lvl>
+    <w:lvl w:ilvl="7" w:tentative="1">
+      <w:start w:val="1"/>
+      <w:numFmt w:val="bullet"/>
+      <w:lvlText w:val=""/>
+      <w:lvlJc w:val="left"/>
+      <w:pPr>
+        <w:tabs>
+          <w:tab w:val="num" w:pos="5760"/>
+        </w:tabs>
+        <w:ind w:left="5760" w:hanging="360"/>
+      </w:pPr>
+      <w:rPr>
+        <w:rFonts w:ascii="Wingdings" w:hAnsi="Wingdings" w:hint="default"/>
+        <w:sz w:val="20"/>
+      </w:rPr>
+    </w:lvl>
+    <w:lvl w:ilvl="8" w:tentative="1">
+      <w:start w:val="1"/>
+      <w:numFmt w:val="bullet"/>
+      <w:lvlText w:val=""/>
+      <w:lvlJc w:val="left"/>
+      <w:pPr>
+        <w:tabs>
+          <w:tab w:val="num" w:pos="6480"/>
+        </w:tabs>
+        <w:ind w:left="6480" w:hanging="360"/>
+      </w:pPr>
+      <w:rPr>
+        <w:rFonts w:ascii="Wingdings" w:hAnsi="Wingdings" w:hint="default"/>
+        <w:sz w:val="20"/>
+      </w:rPr>
+    </w:lvl>
+  </w:abstractNum>
+  <w:abstractNum w:abstractNumId="40" w15:restartNumberingAfterBreak="0">
     <w:nsid w:val="675E4D85"/>
     <w:multiLevelType w:val="multilevel"/>
     <w:tmpl w:val="7A545C0A"/>
@@ -15741,7 +18258,156 @@
       </w:rPr>
     </w:lvl>
   </w:abstractNum>
-  <w:abstractNum w:abstractNumId="22" w15:restartNumberingAfterBreak="0">
+  <w:abstractNum w:abstractNumId="41" w15:restartNumberingAfterBreak="0">
+    <w:nsid w:val="69B509A2"/>
+    <w:multiLevelType w:val="multilevel"/>
+    <w:tmpl w:val="9600F998"/>
+    <w:lvl w:ilvl="0">
+      <w:start w:val="1"/>
+      <w:numFmt w:val="bullet"/>
+      <w:lvlText w:val=""/>
+      <w:lvlJc w:val="left"/>
+      <w:pPr>
+        <w:tabs>
+          <w:tab w:val="num" w:pos="720"/>
+        </w:tabs>
+        <w:ind w:left="720" w:hanging="360"/>
+      </w:pPr>
+      <w:rPr>
+        <w:rFonts w:ascii="Symbol" w:hAnsi="Symbol" w:hint="default"/>
+        <w:sz w:val="20"/>
+      </w:rPr>
+    </w:lvl>
+    <w:lvl w:ilvl="1" w:tentative="1">
+      <w:start w:val="1"/>
+      <w:numFmt w:val="bullet"/>
+      <w:lvlText w:val="o"/>
+      <w:lvlJc w:val="left"/>
+      <w:pPr>
+        <w:tabs>
+          <w:tab w:val="num" w:pos="1440"/>
+        </w:tabs>
+        <w:ind w:left="1440" w:hanging="360"/>
+      </w:pPr>
+      <w:rPr>
+        <w:rFonts w:ascii="Courier New" w:hAnsi="Courier New" w:hint="default"/>
+        <w:sz w:val="20"/>
+      </w:rPr>
+    </w:lvl>
+    <w:lvl w:ilvl="2" w:tentative="1">
+      <w:start w:val="1"/>
+      <w:numFmt w:val="bullet"/>
+      <w:lvlText w:val=""/>
+      <w:lvlJc w:val="left"/>
+      <w:pPr>
+        <w:tabs>
+          <w:tab w:val="num" w:pos="2160"/>
+        </w:tabs>
+        <w:ind w:left="2160" w:hanging="360"/>
+      </w:pPr>
+      <w:rPr>
+        <w:rFonts w:ascii="Wingdings" w:hAnsi="Wingdings" w:hint="default"/>
+        <w:sz w:val="20"/>
+      </w:rPr>
+    </w:lvl>
+    <w:lvl w:ilvl="3" w:tentative="1">
+      <w:start w:val="1"/>
+      <w:numFmt w:val="bullet"/>
+      <w:lvlText w:val=""/>
+      <w:lvlJc w:val="left"/>
+      <w:pPr>
+        <w:tabs>
+          <w:tab w:val="num" w:pos="2880"/>
+        </w:tabs>
+        <w:ind w:left="2880" w:hanging="360"/>
+      </w:pPr>
+      <w:rPr>
+        <w:rFonts w:ascii="Wingdings" w:hAnsi="Wingdings" w:hint="default"/>
+        <w:sz w:val="20"/>
+      </w:rPr>
+    </w:lvl>
+    <w:lvl w:ilvl="4" w:tentative="1">
+      <w:start w:val="1"/>
+      <w:numFmt w:val="bullet"/>
+      <w:lvlText w:val=""/>
+      <w:lvlJc w:val="left"/>
+      <w:pPr>
+        <w:tabs>
+          <w:tab w:val="num" w:pos="3600"/>
+        </w:tabs>
+        <w:ind w:left="3600" w:hanging="360"/>
+      </w:pPr>
+      <w:rPr>
+        <w:rFonts w:ascii="Wingdings" w:hAnsi="Wingdings" w:hint="default"/>
+        <w:sz w:val="20"/>
+      </w:rPr>
+    </w:lvl>
+    <w:lvl w:ilvl="5" w:tentative="1">
+      <w:start w:val="1"/>
+      <w:numFmt w:val="bullet"/>
+      <w:lvlText w:val=""/>
+      <w:lvlJc w:val="left"/>
+      <w:pPr>
+        <w:tabs>
+          <w:tab w:val="num" w:pos="4320"/>
+        </w:tabs>
+        <w:ind w:left="4320" w:hanging="360"/>
+      </w:pPr>
+      <w:rPr>
+        <w:rFonts w:ascii="Wingdings" w:hAnsi="Wingdings" w:hint="default"/>
+        <w:sz w:val="20"/>
+      </w:rPr>
+    </w:lvl>
+    <w:lvl w:ilvl="6" w:tentative="1">
+      <w:start w:val="1"/>
+      <w:numFmt w:val="bullet"/>
+      <w:lvlText w:val=""/>
+      <w:lvlJc w:val="left"/>
+      <w:pPr>
+        <w:tabs>
+          <w:tab w:val="num" w:pos="5040"/>
+        </w:tabs>
+        <w:ind w:left="5040" w:hanging="360"/>
+      </w:pPr>
+      <w:rPr>
+        <w:rFonts w:ascii="Wingdings" w:hAnsi="Wingdings" w:hint="default"/>
+        <w:sz w:val="20"/>
+      </w:rPr>
+    </w:lvl>
+    <w:lvl w:ilvl="7" w:tentative="1">
+      <w:start w:val="1"/>
+      <w:numFmt w:val="bullet"/>
+      <w:lvlText w:val=""/>
+      <w:lvlJc w:val="left"/>
+      <w:pPr>
+        <w:tabs>
+          <w:tab w:val="num" w:pos="5760"/>
+        </w:tabs>
+        <w:ind w:left="5760" w:hanging="360"/>
+      </w:pPr>
+      <w:rPr>
+        <w:rFonts w:ascii="Wingdings" w:hAnsi="Wingdings" w:hint="default"/>
+        <w:sz w:val="20"/>
+      </w:rPr>
+    </w:lvl>
+    <w:lvl w:ilvl="8" w:tentative="1">
+      <w:start w:val="1"/>
+      <w:numFmt w:val="bullet"/>
+      <w:lvlText w:val=""/>
+      <w:lvlJc w:val="left"/>
+      <w:pPr>
+        <w:tabs>
+          <w:tab w:val="num" w:pos="6480"/>
+        </w:tabs>
+        <w:ind w:left="6480" w:hanging="360"/>
+      </w:pPr>
+      <w:rPr>
+        <w:rFonts w:ascii="Wingdings" w:hAnsi="Wingdings" w:hint="default"/>
+        <w:sz w:val="20"/>
+      </w:rPr>
+    </w:lvl>
+  </w:abstractNum>
+  <w:abstractNum w:abstractNumId="42" w15:restartNumberingAfterBreak="0">
     <w:nsid w:val="70EE2CFC"/>
     <w:multiLevelType w:val="multilevel"/>
     <w:tmpl w:val="ED9AB832"/>
@@ -15854,10 +18520,544 @@
       </w:pPr>
     </w:lvl>
   </w:abstractNum>
+  <w:abstractNum w:abstractNumId="43" w15:restartNumberingAfterBreak="0">
+    <w:nsid w:val="71B6287B"/>
+    <w:multiLevelType w:val="multilevel"/>
+    <w:tmpl w:val="857A2F56"/>
+    <w:lvl w:ilvl="0">
+      <w:start w:val="1"/>
+      <w:numFmt w:val="bullet"/>
+      <w:lvlText w:val=""/>
+      <w:lvlJc w:val="left"/>
+      <w:pPr>
+        <w:tabs>
+          <w:tab w:val="num" w:pos="720"/>
+        </w:tabs>
+        <w:ind w:left="720" w:hanging="360"/>
+      </w:pPr>
+      <w:rPr>
+        <w:rFonts w:ascii="Symbol" w:hAnsi="Symbol" w:hint="default"/>
+        <w:sz w:val="20"/>
+      </w:rPr>
+    </w:lvl>
+    <w:lvl w:ilvl="1" w:tentative="1">
+      <w:start w:val="1"/>
+      <w:numFmt w:val="bullet"/>
+      <w:lvlText w:val="o"/>
+      <w:lvlJc w:val="left"/>
+      <w:pPr>
+        <w:tabs>
+          <w:tab w:val="num" w:pos="1440"/>
+        </w:tabs>
+        <w:ind w:left="1440" w:hanging="360"/>
+      </w:pPr>
+      <w:rPr>
+        <w:rFonts w:ascii="Courier New" w:hAnsi="Courier New" w:hint="default"/>
+        <w:sz w:val="20"/>
+      </w:rPr>
+    </w:lvl>
+    <w:lvl w:ilvl="2" w:tentative="1">
+      <w:start w:val="1"/>
+      <w:numFmt w:val="bullet"/>
+      <w:lvlText w:val=""/>
+      <w:lvlJc w:val="left"/>
+      <w:pPr>
+        <w:tabs>
+          <w:tab w:val="num" w:pos="2160"/>
+        </w:tabs>
+        <w:ind w:left="2160" w:hanging="360"/>
+      </w:pPr>
+      <w:rPr>
+        <w:rFonts w:ascii="Wingdings" w:hAnsi="Wingdings" w:hint="default"/>
+        <w:sz w:val="20"/>
+      </w:rPr>
+    </w:lvl>
+    <w:lvl w:ilvl="3" w:tentative="1">
+      <w:start w:val="1"/>
+      <w:numFmt w:val="bullet"/>
+      <w:lvlText w:val=""/>
+      <w:lvlJc w:val="left"/>
+      <w:pPr>
+        <w:tabs>
+          <w:tab w:val="num" w:pos="2880"/>
+        </w:tabs>
+        <w:ind w:left="2880" w:hanging="360"/>
+      </w:pPr>
+      <w:rPr>
+        <w:rFonts w:ascii="Wingdings" w:hAnsi="Wingdings" w:hint="default"/>
+        <w:sz w:val="20"/>
+      </w:rPr>
+    </w:lvl>
+    <w:lvl w:ilvl="4" w:tentative="1">
+      <w:start w:val="1"/>
+      <w:numFmt w:val="bullet"/>
+      <w:lvlText w:val=""/>
+      <w:lvlJc w:val="left"/>
+      <w:pPr>
+        <w:tabs>
+          <w:tab w:val="num" w:pos="3600"/>
+        </w:tabs>
+        <w:ind w:left="3600" w:hanging="360"/>
+      </w:pPr>
+      <w:rPr>
+        <w:rFonts w:ascii="Wingdings" w:hAnsi="Wingdings" w:hint="default"/>
+        <w:sz w:val="20"/>
+      </w:rPr>
+    </w:lvl>
+    <w:lvl w:ilvl="5" w:tentative="1">
+      <w:start w:val="1"/>
+      <w:numFmt w:val="bullet"/>
+      <w:lvlText w:val=""/>
+      <w:lvlJc w:val="left"/>
+      <w:pPr>
+        <w:tabs>
+          <w:tab w:val="num" w:pos="4320"/>
+        </w:tabs>
+        <w:ind w:left="4320" w:hanging="360"/>
+      </w:pPr>
+      <w:rPr>
+        <w:rFonts w:ascii="Wingdings" w:hAnsi="Wingdings" w:hint="default"/>
+        <w:sz w:val="20"/>
+      </w:rPr>
+    </w:lvl>
+    <w:lvl w:ilvl="6" w:tentative="1">
+      <w:start w:val="1"/>
+      <w:numFmt w:val="bullet"/>
+      <w:lvlText w:val=""/>
+      <w:lvlJc w:val="left"/>
+      <w:pPr>
+        <w:tabs>
+          <w:tab w:val="num" w:pos="5040"/>
+        </w:tabs>
+        <w:ind w:left="5040" w:hanging="360"/>
+      </w:pPr>
+      <w:rPr>
+        <w:rFonts w:ascii="Wingdings" w:hAnsi="Wingdings" w:hint="default"/>
+        <w:sz w:val="20"/>
+      </w:rPr>
+    </w:lvl>
+    <w:lvl w:ilvl="7" w:tentative="1">
+      <w:start w:val="1"/>
+      <w:numFmt w:val="bullet"/>
+      <w:lvlText w:val=""/>
+      <w:lvlJc w:val="left"/>
+      <w:pPr>
+        <w:tabs>
+          <w:tab w:val="num" w:pos="5760"/>
+        </w:tabs>
+        <w:ind w:left="5760" w:hanging="360"/>
+      </w:pPr>
+      <w:rPr>
+        <w:rFonts w:ascii="Wingdings" w:hAnsi="Wingdings" w:hint="default"/>
+        <w:sz w:val="20"/>
+      </w:rPr>
+    </w:lvl>
+    <w:lvl w:ilvl="8" w:tentative="1">
+      <w:start w:val="1"/>
+      <w:numFmt w:val="bullet"/>
+      <w:lvlText w:val=""/>
+      <w:lvlJc w:val="left"/>
+      <w:pPr>
+        <w:tabs>
+          <w:tab w:val="num" w:pos="6480"/>
+        </w:tabs>
+        <w:ind w:left="6480" w:hanging="360"/>
+      </w:pPr>
+      <w:rPr>
+        <w:rFonts w:ascii="Wingdings" w:hAnsi="Wingdings" w:hint="default"/>
+        <w:sz w:val="20"/>
+      </w:rPr>
+    </w:lvl>
+  </w:abstractNum>
+  <w:abstractNum w:abstractNumId="44" w15:restartNumberingAfterBreak="0">
+    <w:nsid w:val="755E6F45"/>
+    <w:multiLevelType w:val="multilevel"/>
+    <w:tmpl w:val="DF66F430"/>
+    <w:lvl w:ilvl="0">
+      <w:start w:val="3"/>
+      <w:numFmt w:val="decimal"/>
+      <w:lvlText w:val="%1."/>
+      <w:lvlJc w:val="left"/>
+      <w:pPr>
+        <w:tabs>
+          <w:tab w:val="num" w:pos="720"/>
+        </w:tabs>
+        <w:ind w:left="720" w:hanging="360"/>
+      </w:pPr>
+    </w:lvl>
+    <w:lvl w:ilvl="1" w:tentative="1">
+      <w:start w:val="1"/>
+      <w:numFmt w:val="decimal"/>
+      <w:lvlText w:val="%2."/>
+      <w:lvlJc w:val="left"/>
+      <w:pPr>
+        <w:tabs>
+          <w:tab w:val="num" w:pos="1440"/>
+        </w:tabs>
+        <w:ind w:left="1440" w:hanging="360"/>
+      </w:pPr>
+    </w:lvl>
+    <w:lvl w:ilvl="2" w:tentative="1">
+      <w:start w:val="1"/>
+      <w:numFmt w:val="decimal"/>
+      <w:lvlText w:val="%3."/>
+      <w:lvlJc w:val="left"/>
+      <w:pPr>
+        <w:tabs>
+          <w:tab w:val="num" w:pos="2160"/>
+        </w:tabs>
+        <w:ind w:left="2160" w:hanging="360"/>
+      </w:pPr>
+    </w:lvl>
+    <w:lvl w:ilvl="3" w:tentative="1">
+      <w:start w:val="1"/>
+      <w:numFmt w:val="decimal"/>
+      <w:lvlText w:val="%4."/>
+      <w:lvlJc w:val="left"/>
+      <w:pPr>
+        <w:tabs>
+          <w:tab w:val="num" w:pos="2880"/>
+        </w:tabs>
+        <w:ind w:left="2880" w:hanging="360"/>
+      </w:pPr>
+    </w:lvl>
+    <w:lvl w:ilvl="4" w:tentative="1">
+      <w:start w:val="1"/>
+      <w:numFmt w:val="decimal"/>
+      <w:lvlText w:val="%5."/>
+      <w:lvlJc w:val="left"/>
+      <w:pPr>
+        <w:tabs>
+          <w:tab w:val="num" w:pos="3600"/>
+        </w:tabs>
+        <w:ind w:left="3600" w:hanging="360"/>
+      </w:pPr>
+    </w:lvl>
+    <w:lvl w:ilvl="5" w:tentative="1">
+      <w:start w:val="1"/>
+      <w:numFmt w:val="decimal"/>
+      <w:lvlText w:val="%6."/>
+      <w:lvlJc w:val="left"/>
+      <w:pPr>
+        <w:tabs>
+          <w:tab w:val="num" w:pos="4320"/>
+        </w:tabs>
+        <w:ind w:left="4320" w:hanging="360"/>
+      </w:pPr>
+    </w:lvl>
+    <w:lvl w:ilvl="6" w:tentative="1">
+      <w:start w:val="1"/>
+      <w:numFmt w:val="decimal"/>
+      <w:lvlText w:val="%7."/>
+      <w:lvlJc w:val="left"/>
+      <w:pPr>
+        <w:tabs>
+          <w:tab w:val="num" w:pos="5040"/>
+        </w:tabs>
+        <w:ind w:left="5040" w:hanging="360"/>
+      </w:pPr>
+    </w:lvl>
+    <w:lvl w:ilvl="7" w:tentative="1">
+      <w:start w:val="1"/>
+      <w:numFmt w:val="decimal"/>
+      <w:lvlText w:val="%8."/>
+      <w:lvlJc w:val="left"/>
+      <w:pPr>
+        <w:tabs>
+          <w:tab w:val="num" w:pos="5760"/>
+        </w:tabs>
+        <w:ind w:left="5760" w:hanging="360"/>
+      </w:pPr>
+    </w:lvl>
+    <w:lvl w:ilvl="8" w:tentative="1">
+      <w:start w:val="1"/>
+      <w:numFmt w:val="decimal"/>
+      <w:lvlText w:val="%9."/>
+      <w:lvlJc w:val="left"/>
+      <w:pPr>
+        <w:tabs>
+          <w:tab w:val="num" w:pos="6480"/>
+        </w:tabs>
+        <w:ind w:left="6480" w:hanging="360"/>
+      </w:pPr>
+    </w:lvl>
+  </w:abstractNum>
+  <w:abstractNum w:abstractNumId="45" w15:restartNumberingAfterBreak="0">
+    <w:nsid w:val="77A82E0A"/>
+    <w:multiLevelType w:val="multilevel"/>
+    <w:tmpl w:val="CDEE9A02"/>
+    <w:lvl w:ilvl="0">
+      <w:start w:val="2"/>
+      <w:numFmt w:val="decimal"/>
+      <w:lvlText w:val="%1."/>
+      <w:lvlJc w:val="left"/>
+      <w:pPr>
+        <w:tabs>
+          <w:tab w:val="num" w:pos="720"/>
+        </w:tabs>
+        <w:ind w:left="720" w:hanging="360"/>
+      </w:pPr>
+    </w:lvl>
+    <w:lvl w:ilvl="1">
+      <w:start w:val="1"/>
+      <w:numFmt w:val="decimal"/>
+      <w:lvlText w:val="%2."/>
+      <w:lvlJc w:val="left"/>
+      <w:pPr>
+        <w:tabs>
+          <w:tab w:val="num" w:pos="1440"/>
+        </w:tabs>
+        <w:ind w:left="1440" w:hanging="360"/>
+      </w:pPr>
+    </w:lvl>
+    <w:lvl w:ilvl="2" w:tentative="1">
+      <w:start w:val="1"/>
+      <w:numFmt w:val="decimal"/>
+      <w:lvlText w:val="%3."/>
+      <w:lvlJc w:val="left"/>
+      <w:pPr>
+        <w:tabs>
+          <w:tab w:val="num" w:pos="2160"/>
+        </w:tabs>
+        <w:ind w:left="2160" w:hanging="360"/>
+      </w:pPr>
+    </w:lvl>
+    <w:lvl w:ilvl="3" w:tentative="1">
+      <w:start w:val="1"/>
+      <w:numFmt w:val="decimal"/>
+      <w:lvlText w:val="%4."/>
+      <w:lvlJc w:val="left"/>
+      <w:pPr>
+        <w:tabs>
+          <w:tab w:val="num" w:pos="2880"/>
+        </w:tabs>
+        <w:ind w:left="2880" w:hanging="360"/>
+      </w:pPr>
+    </w:lvl>
+    <w:lvl w:ilvl="4" w:tentative="1">
+      <w:start w:val="1"/>
+      <w:numFmt w:val="decimal"/>
+      <w:lvlText w:val="%5."/>
+      <w:lvlJc w:val="left"/>
+      <w:pPr>
+        <w:tabs>
+          <w:tab w:val="num" w:pos="3600"/>
+        </w:tabs>
+        <w:ind w:left="3600" w:hanging="360"/>
+      </w:pPr>
+    </w:lvl>
+    <w:lvl w:ilvl="5" w:tentative="1">
+      <w:start w:val="1"/>
+      <w:numFmt w:val="decimal"/>
+      <w:lvlText w:val="%6."/>
+      <w:lvlJc w:val="left"/>
+      <w:pPr>
+        <w:tabs>
+          <w:tab w:val="num" w:pos="4320"/>
+        </w:tabs>
+        <w:ind w:left="4320" w:hanging="360"/>
+      </w:pPr>
+    </w:lvl>
+    <w:lvl w:ilvl="6" w:tentative="1">
+      <w:start w:val="1"/>
+      <w:numFmt w:val="decimal"/>
+      <w:lvlText w:val="%7."/>
+      <w:lvlJc w:val="left"/>
+      <w:pPr>
+        <w:tabs>
+          <w:tab w:val="num" w:pos="5040"/>
+        </w:tabs>
+        <w:ind w:left="5040" w:hanging="360"/>
+      </w:pPr>
+    </w:lvl>
+    <w:lvl w:ilvl="7" w:tentative="1">
+      <w:start w:val="1"/>
+      <w:numFmt w:val="decimal"/>
+      <w:lvlText w:val="%8."/>
+      <w:lvlJc w:val="left"/>
+      <w:pPr>
+        <w:tabs>
+          <w:tab w:val="num" w:pos="5760"/>
+        </w:tabs>
+        <w:ind w:left="5760" w:hanging="360"/>
+      </w:pPr>
+    </w:lvl>
+    <w:lvl w:ilvl="8" w:tentative="1">
+      <w:start w:val="1"/>
+      <w:numFmt w:val="decimal"/>
+      <w:lvlText w:val="%9."/>
+      <w:lvlJc w:val="left"/>
+      <w:pPr>
+        <w:tabs>
+          <w:tab w:val="num" w:pos="6480"/>
+        </w:tabs>
+        <w:ind w:left="6480" w:hanging="360"/>
+      </w:pPr>
+    </w:lvl>
+  </w:abstractNum>
   <w:num w:numId="1" w16cid:durableId="740059675">
-    <w:abstractNumId w:val="7"/>
+    <w:abstractNumId w:val="12"/>
   </w:num>
   <w:num w:numId="2" w16cid:durableId="1177229656">
+    <w:abstractNumId w:val="8"/>
+    <w:lvlOverride w:ilvl="0">
+      <w:lvl w:ilvl="0">
+        <w:numFmt w:val="decimal"/>
+        <w:lvlText w:val="%1."/>
+        <w:lvlJc w:val="left"/>
+      </w:lvl>
+    </w:lvlOverride>
+  </w:num>
+  <w:num w:numId="3" w16cid:durableId="674579244">
+    <w:abstractNumId w:val="5"/>
+    <w:lvlOverride w:ilvl="0">
+      <w:lvl w:ilvl="0">
+        <w:numFmt w:val="decimal"/>
+        <w:lvlText w:val="%1."/>
+        <w:lvlJc w:val="left"/>
+      </w:lvl>
+    </w:lvlOverride>
+  </w:num>
+  <w:num w:numId="4" w16cid:durableId="620646993">
+    <w:abstractNumId w:val="13"/>
+    <w:lvlOverride w:ilvl="0">
+      <w:lvl w:ilvl="0">
+        <w:numFmt w:val="decimal"/>
+        <w:lvlText w:val="%1."/>
+        <w:lvlJc w:val="left"/>
+      </w:lvl>
+    </w:lvlOverride>
+  </w:num>
+  <w:num w:numId="5" w16cid:durableId="2012373532">
+    <w:abstractNumId w:val="24"/>
+    <w:lvlOverride w:ilvl="0">
+      <w:lvl w:ilvl="0">
+        <w:numFmt w:val="decimal"/>
+        <w:lvlText w:val="%1."/>
+        <w:lvlJc w:val="left"/>
+      </w:lvl>
+    </w:lvlOverride>
+  </w:num>
+  <w:num w:numId="6" w16cid:durableId="925304810">
+    <w:abstractNumId w:val="37"/>
+    <w:lvlOverride w:ilvl="0">
+      <w:lvl w:ilvl="0">
+        <w:numFmt w:val="decimal"/>
+        <w:lvlText w:val="%1."/>
+        <w:lvlJc w:val="left"/>
+      </w:lvl>
+    </w:lvlOverride>
+  </w:num>
+  <w:num w:numId="7" w16cid:durableId="225461633">
+    <w:abstractNumId w:val="1"/>
+    <w:lvlOverride w:ilvl="0">
+      <w:lvl w:ilvl="0">
+        <w:numFmt w:val="decimal"/>
+        <w:lvlText w:val="%1."/>
+        <w:lvlJc w:val="left"/>
+      </w:lvl>
+    </w:lvlOverride>
+  </w:num>
+  <w:num w:numId="8" w16cid:durableId="913398646">
+    <w:abstractNumId w:val="7"/>
+    <w:lvlOverride w:ilvl="0">
+      <w:lvl w:ilvl="0">
+        <w:numFmt w:val="decimal"/>
+        <w:lvlText w:val="%1."/>
+        <w:lvlJc w:val="left"/>
+      </w:lvl>
+    </w:lvlOverride>
+  </w:num>
+  <w:num w:numId="9" w16cid:durableId="1200973156">
+    <w:abstractNumId w:val="38"/>
+    <w:lvlOverride w:ilvl="0">
+      <w:lvl w:ilvl="0">
+        <w:numFmt w:val="decimal"/>
+        <w:lvlText w:val="%1."/>
+        <w:lvlJc w:val="left"/>
+      </w:lvl>
+    </w:lvlOverride>
+  </w:num>
+  <w:num w:numId="10" w16cid:durableId="1564558384">
+    <w:abstractNumId w:val="10"/>
+    <w:lvlOverride w:ilvl="0">
+      <w:lvl w:ilvl="0">
+        <w:numFmt w:val="decimal"/>
+        <w:lvlText w:val="%1."/>
+        <w:lvlJc w:val="left"/>
+      </w:lvl>
+    </w:lvlOverride>
+  </w:num>
+  <w:num w:numId="11" w16cid:durableId="898171455">
+    <w:abstractNumId w:val="29"/>
+  </w:num>
+  <w:num w:numId="12" w16cid:durableId="1340278718">
+    <w:abstractNumId w:val="34"/>
+  </w:num>
+  <w:num w:numId="13" w16cid:durableId="993099672">
+    <w:abstractNumId w:val="28"/>
+  </w:num>
+  <w:num w:numId="14" w16cid:durableId="1092582563">
+    <w:abstractNumId w:val="18"/>
+  </w:num>
+  <w:num w:numId="15" w16cid:durableId="1146702223">
+    <w:abstractNumId w:val="40"/>
+  </w:num>
+  <w:num w:numId="16" w16cid:durableId="610631254">
+    <w:abstractNumId w:val="23"/>
+  </w:num>
+  <w:num w:numId="17" w16cid:durableId="1853838024">
+    <w:abstractNumId w:val="25"/>
+  </w:num>
+  <w:num w:numId="18" w16cid:durableId="2050377731">
+    <w:abstractNumId w:val="17"/>
+  </w:num>
+  <w:num w:numId="19" w16cid:durableId="1548685821">
+    <w:abstractNumId w:val="11"/>
+  </w:num>
+  <w:num w:numId="20" w16cid:durableId="1521818023">
+    <w:abstractNumId w:val="16"/>
+  </w:num>
+  <w:num w:numId="21" w16cid:durableId="1966039455">
+    <w:abstractNumId w:val="15"/>
+    <w:lvlOverride w:ilvl="0">
+      <w:lvl w:ilvl="0">
+        <w:numFmt w:val="decimal"/>
+        <w:lvlText w:val="%1."/>
+        <w:lvlJc w:val="left"/>
+      </w:lvl>
+    </w:lvlOverride>
+  </w:num>
+  <w:num w:numId="22" w16cid:durableId="629826045">
+    <w:abstractNumId w:val="6"/>
+  </w:num>
+  <w:num w:numId="23" w16cid:durableId="1640458796">
+    <w:abstractNumId w:val="42"/>
+  </w:num>
+  <w:num w:numId="24" w16cid:durableId="1592352130">
+    <w:abstractNumId w:val="9"/>
+  </w:num>
+  <w:num w:numId="25" w16cid:durableId="540482091">
+    <w:abstractNumId w:val="20"/>
+    <w:lvlOverride w:ilvl="0">
+      <w:lvl w:ilvl="0">
+        <w:numFmt w:val="decimal"/>
+        <w:lvlText w:val="%1."/>
+        <w:lvlJc w:val="left"/>
+      </w:lvl>
+    </w:lvlOverride>
+  </w:num>
+  <w:num w:numId="26" w16cid:durableId="1044646177">
+    <w:abstractNumId w:val="44"/>
+    <w:lvlOverride w:ilvl="0">
+      <w:lvl w:ilvl="0">
+        <w:numFmt w:val="decimal"/>
+        <w:lvlText w:val="%1."/>
+        <w:lvlJc w:val="left"/>
+      </w:lvl>
+    </w:lvlOverride>
+  </w:num>
+  <w:num w:numId="27" w16cid:durableId="134370415">
     <w:abstractNumId w:val="4"/>
     <w:lvlOverride w:ilvl="0">
       <w:lvl w:ilvl="0">
@@ -15867,8 +19067,8 @@
       </w:lvl>
     </w:lvlOverride>
   </w:num>
-  <w:num w:numId="3" w16cid:durableId="674579244">
-    <w:abstractNumId w:val="1"/>
+  <w:num w:numId="28" w16cid:durableId="1711104127">
+    <w:abstractNumId w:val="31"/>
     <w:lvlOverride w:ilvl="0">
       <w:lvl w:ilvl="0">
         <w:numFmt w:val="decimal"/>
@@ -15877,8 +19077,8 @@
       </w:lvl>
     </w:lvlOverride>
   </w:num>
-  <w:num w:numId="4" w16cid:durableId="620646993">
-    <w:abstractNumId w:val="8"/>
+  <w:num w:numId="29" w16cid:durableId="1437095911">
+    <w:abstractNumId w:val="36"/>
     <w:lvlOverride w:ilvl="0">
       <w:lvl w:ilvl="0">
         <w:numFmt w:val="decimal"/>
@@ -15887,8 +19087,8 @@
       </w:lvl>
     </w:lvlOverride>
   </w:num>
-  <w:num w:numId="5" w16cid:durableId="2012373532">
-    <w:abstractNumId w:val="14"/>
+  <w:num w:numId="30" w16cid:durableId="1140685446">
+    <w:abstractNumId w:val="26"/>
     <w:lvlOverride w:ilvl="0">
       <w:lvl w:ilvl="0">
         <w:numFmt w:val="decimal"/>
@@ -15897,7 +19097,67 @@
       </w:lvl>
     </w:lvlOverride>
   </w:num>
-  <w:num w:numId="6" w16cid:durableId="925304810">
+  <w:num w:numId="31" w16cid:durableId="2000497348">
+    <w:abstractNumId w:val="45"/>
+    <w:lvlOverride w:ilvl="0">
+      <w:lvl w:ilvl="0">
+        <w:numFmt w:val="decimal"/>
+        <w:lvlText w:val="%1."/>
+        <w:lvlJc w:val="left"/>
+      </w:lvl>
+    </w:lvlOverride>
+  </w:num>
+  <w:num w:numId="32" w16cid:durableId="1553611526">
+    <w:abstractNumId w:val="21"/>
+    <w:lvlOverride w:ilvl="0">
+      <w:lvl w:ilvl="0">
+        <w:numFmt w:val="decimal"/>
+        <w:lvlText w:val="%1."/>
+        <w:lvlJc w:val="left"/>
+      </w:lvl>
+    </w:lvlOverride>
+  </w:num>
+  <w:num w:numId="33" w16cid:durableId="1800491669">
+    <w:abstractNumId w:val="30"/>
+    <w:lvlOverride w:ilvl="0">
+      <w:lvl w:ilvl="0">
+        <w:numFmt w:val="decimal"/>
+        <w:lvlText w:val="%1."/>
+        <w:lvlJc w:val="left"/>
+      </w:lvl>
+    </w:lvlOverride>
+  </w:num>
+  <w:num w:numId="34" w16cid:durableId="717971036">
+    <w:abstractNumId w:val="35"/>
+  </w:num>
+  <w:num w:numId="35" w16cid:durableId="1057976920">
+    <w:abstractNumId w:val="0"/>
+  </w:num>
+  <w:num w:numId="36" w16cid:durableId="1942496144">
+    <w:abstractNumId w:val="41"/>
+  </w:num>
+  <w:num w:numId="37" w16cid:durableId="386226131">
+    <w:abstractNumId w:val="32"/>
+  </w:num>
+  <w:num w:numId="38" w16cid:durableId="295111742">
+    <w:abstractNumId w:val="39"/>
+  </w:num>
+  <w:num w:numId="39" w16cid:durableId="1218586938">
+    <w:abstractNumId w:val="33"/>
+  </w:num>
+  <w:num w:numId="40" w16cid:durableId="1036466515">
+    <w:abstractNumId w:val="2"/>
+  </w:num>
+  <w:num w:numId="41" w16cid:durableId="1440249438">
+    <w:abstractNumId w:val="43"/>
+  </w:num>
+  <w:num w:numId="42" w16cid:durableId="1442872522">
+    <w:abstractNumId w:val="27"/>
+  </w:num>
+  <w:num w:numId="43" w16cid:durableId="695035993">
+    <w:abstractNumId w:val="22"/>
+  </w:num>
+  <w:num w:numId="44" w16cid:durableId="1091270156">
     <w:abstractNumId w:val="19"/>
     <w:lvlOverride w:ilvl="0">
       <w:lvl w:ilvl="0">
@@ -15907,91 +19167,11 @@
       </w:lvl>
     </w:lvlOverride>
   </w:num>
-  <w:num w:numId="7" w16cid:durableId="225461633">
-    <w:abstractNumId w:val="0"/>
-    <w:lvlOverride w:ilvl="0">
-      <w:lvl w:ilvl="0">
-        <w:numFmt w:val="decimal"/>
-        <w:lvlText w:val="%1."/>
-        <w:lvlJc w:val="left"/>
-      </w:lvl>
-    </w:lvlOverride>
+  <w:num w:numId="45" w16cid:durableId="2014994200">
+    <w:abstractNumId w:val="3"/>
   </w:num>
-  <w:num w:numId="8" w16cid:durableId="913398646">
-    <w:abstractNumId w:val="3"/>
-    <w:lvlOverride w:ilvl="0">
-      <w:lvl w:ilvl="0">
-        <w:numFmt w:val="decimal"/>
-        <w:lvlText w:val="%1."/>
-        <w:lvlJc w:val="left"/>
-      </w:lvl>
-    </w:lvlOverride>
-  </w:num>
-  <w:num w:numId="9" w16cid:durableId="1200973156">
-    <w:abstractNumId w:val="20"/>
-    <w:lvlOverride w:ilvl="0">
-      <w:lvl w:ilvl="0">
-        <w:numFmt w:val="decimal"/>
-        <w:lvlText w:val="%1."/>
-        <w:lvlJc w:val="left"/>
-      </w:lvl>
-    </w:lvlOverride>
-  </w:num>
-  <w:num w:numId="10" w16cid:durableId="1564558384">
-    <w:abstractNumId w:val="5"/>
-    <w:lvlOverride w:ilvl="0">
-      <w:lvl w:ilvl="0">
-        <w:numFmt w:val="decimal"/>
-        <w:lvlText w:val="%1."/>
-        <w:lvlJc w:val="left"/>
-      </w:lvl>
-    </w:lvlOverride>
-  </w:num>
-  <w:num w:numId="11" w16cid:durableId="898171455">
-    <w:abstractNumId w:val="17"/>
-  </w:num>
-  <w:num w:numId="12" w16cid:durableId="1340278718">
-    <w:abstractNumId w:val="18"/>
-  </w:num>
-  <w:num w:numId="13" w16cid:durableId="993099672">
-    <w:abstractNumId w:val="16"/>
-  </w:num>
-  <w:num w:numId="14" w16cid:durableId="1092582563">
-    <w:abstractNumId w:val="12"/>
-  </w:num>
-  <w:num w:numId="15" w16cid:durableId="1146702223">
-    <w:abstractNumId w:val="21"/>
-  </w:num>
-  <w:num w:numId="16" w16cid:durableId="610631254">
-    <w:abstractNumId w:val="13"/>
-  </w:num>
-  <w:num w:numId="17" w16cid:durableId="1853838024">
-    <w:abstractNumId w:val="15"/>
-  </w:num>
-  <w:num w:numId="18" w16cid:durableId="2050377731">
-    <w:abstractNumId w:val="11"/>
-  </w:num>
-  <w:num w:numId="19" w16cid:durableId="1548685821">
-    <w:abstractNumId w:val="6"/>
-  </w:num>
-  <w:num w:numId="20" w16cid:durableId="1521818023">
-    <w:abstractNumId w:val="10"/>
-  </w:num>
-  <w:num w:numId="21" w16cid:durableId="1966039455">
-    <w:abstractNumId w:val="9"/>
-    <w:lvlOverride w:ilvl="0">
-      <w:lvl w:ilvl="0">
-        <w:numFmt w:val="decimal"/>
-        <w:lvlText w:val="%1."/>
-        <w:lvlJc w:val="left"/>
-      </w:lvl>
-    </w:lvlOverride>
-  </w:num>
-  <w:num w:numId="22" w16cid:durableId="629826045">
-    <w:abstractNumId w:val="2"/>
-  </w:num>
-  <w:num w:numId="23" w16cid:durableId="1640458796">
-    <w:abstractNumId w:val="22"/>
+  <w:num w:numId="46" w16cid:durableId="2007972835">
+    <w:abstractNumId w:val="14"/>
   </w:num>
   <w:numIdMacAtCleanup w:val="23"/>
 </w:numbering>

--- a/Software Design Document.docx
+++ b/Software Design Document.docx
@@ -39,7 +39,7 @@
           </w:tcPr>
           <w:p>
             <w:pPr>
-              <w:pStyle w:val="af5"/>
+              <w:pStyle w:val="NormalWeb"/>
               <w:spacing w:before="0" w:beforeAutospacing="0" w:after="200" w:afterAutospacing="0"/>
               <w:jc w:val="right"/>
             </w:pPr>
@@ -104,7 +104,7 @@
           </w:p>
           <w:p>
             <w:pPr>
-              <w:pStyle w:val="af5"/>
+              <w:pStyle w:val="NormalWeb"/>
               <w:spacing w:before="0" w:beforeAutospacing="0" w:after="0" w:afterAutospacing="0"/>
               <w:jc w:val="right"/>
             </w:pPr>
@@ -121,7 +121,7 @@
           </w:p>
           <w:p>
             <w:pPr>
-              <w:pStyle w:val="af5"/>
+              <w:pStyle w:val="NormalWeb"/>
               <w:spacing w:before="0" w:beforeAutospacing="0" w:after="200" w:afterAutospacing="0"/>
               <w:jc w:val="right"/>
             </w:pPr>
@@ -151,7 +151,7 @@
           </w:tcPr>
           <w:p>
             <w:pPr>
-              <w:pStyle w:val="af5"/>
+              <w:pStyle w:val="NormalWeb"/>
               <w:spacing w:before="0" w:beforeAutospacing="0" w:after="0" w:afterAutospacing="0"/>
             </w:pPr>
             <w:r>
@@ -167,7 +167,7 @@
           </w:p>
           <w:p>
             <w:pPr>
-              <w:pStyle w:val="af5"/>
+              <w:pStyle w:val="NormalWeb"/>
               <w:spacing w:before="0" w:beforeAutospacing="0" w:after="0" w:afterAutospacing="0"/>
             </w:pPr>
             <w:r>
@@ -180,7 +180,7 @@
           </w:p>
           <w:p>
             <w:pPr>
-              <w:pStyle w:val="af5"/>
+              <w:pStyle w:val="NormalWeb"/>
               <w:spacing w:before="0" w:beforeAutospacing="0" w:after="0" w:afterAutospacing="0"/>
             </w:pPr>
             <w:r>
@@ -193,7 +193,7 @@
           </w:p>
           <w:p>
             <w:pPr>
-              <w:pStyle w:val="af5"/>
+              <w:pStyle w:val="NormalWeb"/>
               <w:spacing w:before="0" w:beforeAutospacing="0" w:after="0" w:afterAutospacing="0"/>
             </w:pPr>
             <w:r>
@@ -201,35 +201,26 @@
                 <w:rFonts w:ascii="Calibri" w:hAnsi="Calibri" w:cs="Calibri"/>
                 <w:color w:val="000000"/>
               </w:rPr>
-              <w:t xml:space="preserve">Marco </w:t>
-            </w:r>
-            <w:proofErr w:type="spellStart"/>
+              <w:t>Marco Querzola</w:t>
+            </w:r>
+          </w:p>
+          <w:p>
+            <w:pPr>
+              <w:pStyle w:val="NormalWeb"/>
+              <w:spacing w:before="0" w:beforeAutospacing="0" w:after="0" w:afterAutospacing="0"/>
+            </w:pPr>
             <w:r>
               <w:rPr>
                 <w:rFonts w:ascii="Calibri" w:hAnsi="Calibri" w:cs="Calibri"/>
                 <w:color w:val="000000"/>
               </w:rPr>
-              <w:t>Querzola</w:t>
-            </w:r>
-            <w:proofErr w:type="spellEnd"/>
-          </w:p>
-          <w:p>
-            <w:pPr>
-              <w:pStyle w:val="af5"/>
-              <w:spacing w:before="0" w:beforeAutospacing="0" w:after="0" w:afterAutospacing="0"/>
-            </w:pPr>
-            <w:r>
-              <w:rPr>
-                <w:rFonts w:ascii="Calibri" w:hAnsi="Calibri" w:cs="Calibri"/>
-                <w:color w:val="000000"/>
-              </w:rPr>
               <w:t>s5264979</w:t>
             </w:r>
           </w:p>
           <w:p/>
           <w:p>
             <w:pPr>
-              <w:pStyle w:val="af5"/>
+              <w:pStyle w:val="NormalWeb"/>
               <w:spacing w:before="0" w:beforeAutospacing="0" w:after="0" w:afterAutospacing="0"/>
             </w:pPr>
             <w:r>
@@ -244,7 +235,7 @@
           </w:p>
           <w:p>
             <w:pPr>
-              <w:pStyle w:val="af5"/>
+              <w:pStyle w:val="NormalWeb"/>
               <w:spacing w:before="0" w:beforeAutospacing="0" w:after="0" w:afterAutospacing="0"/>
             </w:pPr>
             <w:r>
@@ -314,7 +305,12 @@
     <w:sdt>
       <w:sdtPr>
         <w:rPr>
-          <w:rFonts w:ascii="바탕" w:eastAsia="바탕" w:hAnsi="바탕" w:cs="바탕" w:hint="eastAsia"/>
+          <w:rFonts w:ascii="Batang" w:eastAsia="Batang" w:hAnsi="Batang" w:cs="Batang" w:hint="eastAsia"/>
+          <w:b w:val="0"/>
+          <w:bCs w:val="0"/>
+          <w:color w:val="auto"/>
+          <w:sz w:val="22"/>
+          <w:szCs w:val="22"/>
           <w:lang w:val="ko-KR" w:eastAsia="ko-KR"/>
         </w:rPr>
         <w:id w:val="-2021838285"/>
@@ -326,53 +322,32 @@
       <w:sdtEndPr>
         <w:rPr>
           <w:rFonts w:asciiTheme="minorHAnsi" w:eastAsiaTheme="minorEastAsia" w:hAnsiTheme="minorHAnsi" w:cstheme="minorBidi" w:hint="default"/>
-          <w:color w:val="auto"/>
-          <w:sz w:val="22"/>
-          <w:szCs w:val="22"/>
           <w:lang w:eastAsia="en-US"/>
         </w:rPr>
       </w:sdtEndPr>
       <w:sdtContent>
         <w:p>
           <w:pPr>
-            <w:pStyle w:val="TOC"/>
+            <w:pStyle w:val="TOCHeading"/>
           </w:pPr>
-          <w:proofErr w:type="spellStart"/>
           <w:r>
             <w:rPr>
-              <w:rFonts w:ascii="바탕" w:eastAsia="바탕" w:hAnsi="바탕" w:cs="바탕" w:hint="eastAsia"/>
+              <w:rFonts w:ascii="Batang" w:eastAsia="Batang" w:hAnsi="Batang" w:cs="Batang" w:hint="eastAsia"/>
               <w:lang w:val="ko-KR" w:eastAsia="ko-KR"/>
             </w:rPr>
             <w:t>T</w:t>
           </w:r>
           <w:r>
             <w:rPr>
-              <w:rFonts w:ascii="바탕" w:eastAsia="바탕" w:hAnsi="바탕" w:cs="바탕"/>
+              <w:rFonts w:ascii="Batang" w:eastAsia="Batang" w:hAnsi="Batang" w:cs="Batang"/>
               <w:lang w:val="ko-KR" w:eastAsia="ko-KR"/>
             </w:rPr>
-            <w:t>able</w:t>
+            <w:t>able of Contents</w:t>
           </w:r>
-          <w:proofErr w:type="spellEnd"/>
-          <w:r>
-            <w:rPr>
-              <w:rFonts w:ascii="바탕" w:eastAsia="바탕" w:hAnsi="바탕" w:cs="바탕"/>
-              <w:lang w:val="ko-KR" w:eastAsia="ko-KR"/>
-            </w:rPr>
-            <w:t xml:space="preserve"> of </w:t>
-          </w:r>
-          <w:proofErr w:type="spellStart"/>
-          <w:r>
-            <w:rPr>
-              <w:rFonts w:ascii="바탕" w:eastAsia="바탕" w:hAnsi="바탕" w:cs="바탕"/>
-              <w:lang w:val="ko-KR" w:eastAsia="ko-KR"/>
-            </w:rPr>
-            <w:t>Contents</w:t>
-          </w:r>
-          <w:proofErr w:type="spellEnd"/>
         </w:p>
         <w:p>
           <w:pPr>
-            <w:pStyle w:val="10"/>
+            <w:pStyle w:val="TOC1"/>
             <w:tabs>
               <w:tab w:val="left" w:pos="440"/>
               <w:tab w:val="right" w:leader="dot" w:pos="9016"/>
@@ -396,7 +371,7 @@
           <w:hyperlink w:anchor="_Toc113189622" w:history="1">
             <w:r>
               <w:rPr>
-                <w:rStyle w:val="af1"/>
+                <w:rStyle w:val="Hyperlink"/>
                 <w:rFonts w:ascii="Calibri" w:hAnsi="Calibri" w:cs="Calibri"/>
                 <w:noProof/>
               </w:rPr>
@@ -413,7 +388,7 @@
             </w:r>
             <w:r>
               <w:rPr>
-                <w:rStyle w:val="af1"/>
+                <w:rStyle w:val="Hyperlink"/>
                 <w:rFonts w:ascii="Calibri" w:hAnsi="Calibri" w:cs="Calibri"/>
                 <w:noProof/>
               </w:rPr>
@@ -471,7 +446,7 @@
         </w:p>
         <w:p>
           <w:pPr>
-            <w:pStyle w:val="20"/>
+            <w:pStyle w:val="TOC2"/>
             <w:tabs>
               <w:tab w:val="left" w:pos="600"/>
               <w:tab w:val="right" w:leader="dot" w:pos="9016"/>
@@ -486,7 +461,7 @@
           <w:hyperlink w:anchor="_Toc113189623" w:history="1">
             <w:r>
               <w:rPr>
-                <w:rStyle w:val="af1"/>
+                <w:rStyle w:val="Hyperlink"/>
                 <w:rFonts w:ascii="Calibri" w:hAnsi="Calibri" w:cs="Calibri"/>
                 <w:noProof/>
               </w:rPr>
@@ -503,7 +478,7 @@
             </w:r>
             <w:r>
               <w:rPr>
-                <w:rStyle w:val="af1"/>
+                <w:rStyle w:val="Hyperlink"/>
                 <w:rFonts w:ascii="Calibri" w:hAnsi="Calibri" w:cs="Calibri"/>
                 <w:noProof/>
               </w:rPr>
@@ -561,7 +536,7 @@
         </w:p>
         <w:p>
           <w:pPr>
-            <w:pStyle w:val="20"/>
+            <w:pStyle w:val="TOC2"/>
             <w:tabs>
               <w:tab w:val="left" w:pos="600"/>
               <w:tab w:val="right" w:leader="dot" w:pos="9016"/>
@@ -576,7 +551,7 @@
           <w:hyperlink w:anchor="_Toc113189624" w:history="1">
             <w:r>
               <w:rPr>
-                <w:rStyle w:val="af1"/>
+                <w:rStyle w:val="Hyperlink"/>
                 <w:rFonts w:ascii="Calibri" w:hAnsi="Calibri" w:cs="Calibri"/>
                 <w:noProof/>
               </w:rPr>
@@ -593,7 +568,7 @@
             </w:r>
             <w:r>
               <w:rPr>
-                <w:rStyle w:val="af1"/>
+                <w:rStyle w:val="Hyperlink"/>
                 <w:rFonts w:ascii="Calibri" w:hAnsi="Calibri" w:cs="Calibri"/>
                 <w:noProof/>
               </w:rPr>
@@ -651,7 +626,7 @@
         </w:p>
         <w:p>
           <w:pPr>
-            <w:pStyle w:val="20"/>
+            <w:pStyle w:val="TOC2"/>
             <w:tabs>
               <w:tab w:val="left" w:pos="600"/>
               <w:tab w:val="right" w:leader="dot" w:pos="9016"/>
@@ -666,7 +641,7 @@
           <w:hyperlink w:anchor="_Toc113189625" w:history="1">
             <w:r>
               <w:rPr>
-                <w:rStyle w:val="af1"/>
+                <w:rStyle w:val="Hyperlink"/>
                 <w:rFonts w:ascii="Calibri" w:hAnsi="Calibri" w:cs="Calibri"/>
                 <w:noProof/>
               </w:rPr>
@@ -683,7 +658,7 @@
             </w:r>
             <w:r>
               <w:rPr>
-                <w:rStyle w:val="af1"/>
+                <w:rStyle w:val="Hyperlink"/>
                 <w:rFonts w:ascii="Calibri" w:hAnsi="Calibri" w:cs="Calibri"/>
                 <w:noProof/>
               </w:rPr>
@@ -741,7 +716,7 @@
         </w:p>
         <w:p>
           <w:pPr>
-            <w:pStyle w:val="10"/>
+            <w:pStyle w:val="TOC1"/>
             <w:tabs>
               <w:tab w:val="left" w:pos="440"/>
               <w:tab w:val="right" w:leader="dot" w:pos="9016"/>
@@ -756,7 +731,7 @@
           <w:hyperlink w:anchor="_Toc113189626" w:history="1">
             <w:r>
               <w:rPr>
-                <w:rStyle w:val="af1"/>
+                <w:rStyle w:val="Hyperlink"/>
                 <w:rFonts w:ascii="Calibri" w:hAnsi="Calibri" w:cs="Calibri"/>
                 <w:noProof/>
               </w:rPr>
@@ -773,7 +748,7 @@
             </w:r>
             <w:r>
               <w:rPr>
-                <w:rStyle w:val="af1"/>
+                <w:rStyle w:val="Hyperlink"/>
                 <w:rFonts w:ascii="Calibri" w:hAnsi="Calibri" w:cs="Calibri"/>
                 <w:noProof/>
               </w:rPr>
@@ -831,7 +806,7 @@
         </w:p>
         <w:p>
           <w:pPr>
-            <w:pStyle w:val="20"/>
+            <w:pStyle w:val="TOC2"/>
             <w:tabs>
               <w:tab w:val="left" w:pos="600"/>
               <w:tab w:val="right" w:leader="dot" w:pos="9016"/>
@@ -846,7 +821,7 @@
           <w:hyperlink w:anchor="_Toc113189627" w:history="1">
             <w:r>
               <w:rPr>
-                <w:rStyle w:val="af1"/>
+                <w:rStyle w:val="Hyperlink"/>
                 <w:rFonts w:ascii="Calibri" w:hAnsi="Calibri" w:cs="Calibri"/>
                 <w:noProof/>
               </w:rPr>
@@ -863,7 +838,7 @@
             </w:r>
             <w:r>
               <w:rPr>
-                <w:rStyle w:val="af1"/>
+                <w:rStyle w:val="Hyperlink"/>
                 <w:rFonts w:ascii="Calibri" w:hAnsi="Calibri" w:cs="Calibri"/>
                 <w:noProof/>
               </w:rPr>
@@ -921,7 +896,7 @@
         </w:p>
         <w:p>
           <w:pPr>
-            <w:pStyle w:val="20"/>
+            <w:pStyle w:val="TOC2"/>
             <w:tabs>
               <w:tab w:val="left" w:pos="600"/>
               <w:tab w:val="right" w:leader="dot" w:pos="9016"/>
@@ -936,7 +911,7 @@
           <w:hyperlink w:anchor="_Toc113189628" w:history="1">
             <w:r>
               <w:rPr>
-                <w:rStyle w:val="af1"/>
+                <w:rStyle w:val="Hyperlink"/>
                 <w:rFonts w:ascii="Calibri" w:hAnsi="Calibri" w:cs="Calibri"/>
                 <w:noProof/>
               </w:rPr>
@@ -953,7 +928,7 @@
             </w:r>
             <w:r>
               <w:rPr>
-                <w:rStyle w:val="af1"/>
+                <w:rStyle w:val="Hyperlink"/>
                 <w:rFonts w:ascii="Calibri" w:hAnsi="Calibri" w:cs="Calibri"/>
                 <w:noProof/>
               </w:rPr>
@@ -1011,7 +986,7 @@
         </w:p>
         <w:p>
           <w:pPr>
-            <w:pStyle w:val="20"/>
+            <w:pStyle w:val="TOC2"/>
             <w:tabs>
               <w:tab w:val="left" w:pos="600"/>
               <w:tab w:val="right" w:leader="dot" w:pos="9016"/>
@@ -1026,7 +1001,7 @@
           <w:hyperlink w:anchor="_Toc113189629" w:history="1">
             <w:r>
               <w:rPr>
-                <w:rStyle w:val="af1"/>
+                <w:rStyle w:val="Hyperlink"/>
                 <w:rFonts w:ascii="Calibri" w:hAnsi="Calibri" w:cs="Calibri"/>
                 <w:noProof/>
               </w:rPr>
@@ -1043,7 +1018,7 @@
             </w:r>
             <w:r>
               <w:rPr>
-                <w:rStyle w:val="af1"/>
+                <w:rStyle w:val="Hyperlink"/>
                 <w:rFonts w:ascii="Calibri" w:hAnsi="Calibri" w:cs="Calibri"/>
                 <w:noProof/>
               </w:rPr>
@@ -1101,7 +1076,7 @@
         </w:p>
         <w:p>
           <w:pPr>
-            <w:pStyle w:val="10"/>
+            <w:pStyle w:val="TOC1"/>
             <w:tabs>
               <w:tab w:val="left" w:pos="440"/>
               <w:tab w:val="right" w:leader="dot" w:pos="9016"/>
@@ -1116,7 +1091,7 @@
           <w:hyperlink w:anchor="_Toc113189630" w:history="1">
             <w:r>
               <w:rPr>
-                <w:rStyle w:val="af1"/>
+                <w:rStyle w:val="Hyperlink"/>
                 <w:rFonts w:ascii="Calibri" w:hAnsi="Calibri" w:cs="Calibri"/>
                 <w:noProof/>
               </w:rPr>
@@ -1133,7 +1108,7 @@
             </w:r>
             <w:r>
               <w:rPr>
-                <w:rStyle w:val="af1"/>
+                <w:rStyle w:val="Hyperlink"/>
                 <w:rFonts w:ascii="Calibri" w:hAnsi="Calibri" w:cs="Calibri"/>
                 <w:noProof/>
               </w:rPr>
@@ -1191,7 +1166,7 @@
         </w:p>
         <w:p>
           <w:pPr>
-            <w:pStyle w:val="20"/>
+            <w:pStyle w:val="TOC2"/>
             <w:tabs>
               <w:tab w:val="left" w:pos="600"/>
               <w:tab w:val="right" w:leader="dot" w:pos="9016"/>
@@ -1206,7 +1181,7 @@
           <w:hyperlink w:anchor="_Toc113189631" w:history="1">
             <w:r>
               <w:rPr>
-                <w:rStyle w:val="af1"/>
+                <w:rStyle w:val="Hyperlink"/>
                 <w:rFonts w:ascii="Calibri" w:hAnsi="Calibri" w:cs="Calibri"/>
                 <w:noProof/>
               </w:rPr>
@@ -1223,7 +1198,7 @@
             </w:r>
             <w:r>
               <w:rPr>
-                <w:rStyle w:val="af1"/>
+                <w:rStyle w:val="Hyperlink"/>
                 <w:rFonts w:ascii="Calibri" w:hAnsi="Calibri" w:cs="Calibri"/>
                 <w:noProof/>
               </w:rPr>
@@ -1281,7 +1256,7 @@
         </w:p>
         <w:p>
           <w:pPr>
-            <w:pStyle w:val="20"/>
+            <w:pStyle w:val="TOC2"/>
             <w:tabs>
               <w:tab w:val="left" w:pos="600"/>
               <w:tab w:val="right" w:leader="dot" w:pos="9016"/>
@@ -1296,7 +1271,7 @@
           <w:hyperlink w:anchor="_Toc113189632" w:history="1">
             <w:r>
               <w:rPr>
-                <w:rStyle w:val="af1"/>
+                <w:rStyle w:val="Hyperlink"/>
                 <w:rFonts w:ascii="Calibri" w:hAnsi="Calibri" w:cs="Calibri"/>
                 <w:noProof/>
               </w:rPr>
@@ -1313,7 +1288,7 @@
             </w:r>
             <w:r>
               <w:rPr>
-                <w:rStyle w:val="af1"/>
+                <w:rStyle w:val="Hyperlink"/>
                 <w:rFonts w:ascii="Calibri" w:hAnsi="Calibri" w:cs="Calibri"/>
                 <w:noProof/>
               </w:rPr>
@@ -1371,7 +1346,7 @@
         </w:p>
         <w:p>
           <w:pPr>
-            <w:pStyle w:val="30"/>
+            <w:pStyle w:val="TOC3"/>
             <w:tabs>
               <w:tab w:val="left" w:pos="1000"/>
               <w:tab w:val="right" w:leader="dot" w:pos="9016"/>
@@ -1387,7 +1362,7 @@
           <w:hyperlink w:anchor="_Toc113189633" w:history="1">
             <w:r>
               <w:rPr>
-                <w:rStyle w:val="af1"/>
+                <w:rStyle w:val="Hyperlink"/>
                 <w:rFonts w:ascii="Calibri" w:hAnsi="Calibri" w:cs="Calibri"/>
                 <w:noProof/>
               </w:rPr>
@@ -1405,7 +1380,7 @@
             </w:r>
             <w:r>
               <w:rPr>
-                <w:rStyle w:val="af1"/>
+                <w:rStyle w:val="Hyperlink"/>
                 <w:rFonts w:ascii="Calibri" w:hAnsi="Calibri" w:cs="Calibri"/>
                 <w:noProof/>
               </w:rPr>
@@ -1463,7 +1438,7 @@
         </w:p>
         <w:p>
           <w:pPr>
-            <w:pStyle w:val="30"/>
+            <w:pStyle w:val="TOC3"/>
             <w:tabs>
               <w:tab w:val="left" w:pos="1000"/>
               <w:tab w:val="right" w:leader="dot" w:pos="9016"/>
@@ -1479,7 +1454,7 @@
           <w:hyperlink w:anchor="_Toc113189634" w:history="1">
             <w:r>
               <w:rPr>
-                <w:rStyle w:val="af1"/>
+                <w:rStyle w:val="Hyperlink"/>
                 <w:rFonts w:ascii="Calibri" w:hAnsi="Calibri" w:cs="Calibri"/>
                 <w:noProof/>
               </w:rPr>
@@ -1497,7 +1472,7 @@
             </w:r>
             <w:r>
               <w:rPr>
-                <w:rStyle w:val="af1"/>
+                <w:rStyle w:val="Hyperlink"/>
                 <w:rFonts w:ascii="Calibri" w:hAnsi="Calibri" w:cs="Calibri"/>
                 <w:noProof/>
               </w:rPr>
@@ -1555,7 +1530,7 @@
         </w:p>
         <w:p>
           <w:pPr>
-            <w:pStyle w:val="30"/>
+            <w:pStyle w:val="TOC3"/>
             <w:tabs>
               <w:tab w:val="left" w:pos="1000"/>
               <w:tab w:val="right" w:leader="dot" w:pos="9016"/>
@@ -1571,7 +1546,7 @@
           <w:hyperlink w:anchor="_Toc113189635" w:history="1">
             <w:r>
               <w:rPr>
-                <w:rStyle w:val="af1"/>
+                <w:rStyle w:val="Hyperlink"/>
                 <w:rFonts w:ascii="Calibri" w:hAnsi="Calibri" w:cs="Calibri"/>
                 <w:noProof/>
               </w:rPr>
@@ -1589,7 +1564,7 @@
             </w:r>
             <w:r>
               <w:rPr>
-                <w:rStyle w:val="af1"/>
+                <w:rStyle w:val="Hyperlink"/>
                 <w:rFonts w:ascii="Calibri" w:hAnsi="Calibri" w:cs="Calibri"/>
                 <w:noProof/>
               </w:rPr>
@@ -1647,7 +1622,7 @@
         </w:p>
         <w:p>
           <w:pPr>
-            <w:pStyle w:val="10"/>
+            <w:pStyle w:val="TOC1"/>
             <w:tabs>
               <w:tab w:val="left" w:pos="440"/>
               <w:tab w:val="right" w:leader="dot" w:pos="9016"/>
@@ -1662,7 +1637,7 @@
           <w:hyperlink w:anchor="_Toc113189636" w:history="1">
             <w:r>
               <w:rPr>
-                <w:rStyle w:val="af1"/>
+                <w:rStyle w:val="Hyperlink"/>
                 <w:rFonts w:ascii="Calibri" w:hAnsi="Calibri" w:cs="Calibri"/>
                 <w:noProof/>
               </w:rPr>
@@ -1679,7 +1654,7 @@
             </w:r>
             <w:r>
               <w:rPr>
-                <w:rStyle w:val="af1"/>
+                <w:rStyle w:val="Hyperlink"/>
                 <w:rFonts w:ascii="Calibri" w:hAnsi="Calibri" w:cs="Calibri"/>
                 <w:noProof/>
               </w:rPr>
@@ -1737,7 +1712,7 @@
         </w:p>
         <w:p>
           <w:pPr>
-            <w:pStyle w:val="10"/>
+            <w:pStyle w:val="TOC1"/>
             <w:tabs>
               <w:tab w:val="right" w:leader="dot" w:pos="9016"/>
             </w:tabs>
@@ -1751,7 +1726,7 @@
           <w:hyperlink w:anchor="_Toc113189637" w:history="1">
             <w:r>
               <w:rPr>
-                <w:rStyle w:val="af1"/>
+                <w:rStyle w:val="Hyperlink"/>
                 <w:rFonts w:ascii="Calibri" w:hAnsi="Calibri" w:cs="Calibri"/>
                 <w:noProof/>
               </w:rPr>
@@ -1809,7 +1784,7 @@
         </w:p>
         <w:p>
           <w:pPr>
-            <w:pStyle w:val="20"/>
+            <w:pStyle w:val="TOC2"/>
             <w:tabs>
               <w:tab w:val="right" w:leader="dot" w:pos="9016"/>
             </w:tabs>
@@ -1823,7 +1798,7 @@
           <w:hyperlink w:anchor="_Toc113189638" w:history="1">
             <w:r>
               <w:rPr>
-                <w:rStyle w:val="af1"/>
+                <w:rStyle w:val="Hyperlink"/>
                 <w:rFonts w:ascii="Calibri" w:hAnsi="Calibri" w:cs="Calibri"/>
                 <w:noProof/>
               </w:rPr>
@@ -1881,7 +1856,7 @@
         </w:p>
         <w:p>
           <w:pPr>
-            <w:pStyle w:val="20"/>
+            <w:pStyle w:val="TOC2"/>
             <w:tabs>
               <w:tab w:val="left" w:pos="600"/>
               <w:tab w:val="right" w:leader="dot" w:pos="9016"/>
@@ -1896,7 +1871,7 @@
           <w:hyperlink w:anchor="_Toc113189639" w:history="1">
             <w:r>
               <w:rPr>
-                <w:rStyle w:val="af1"/>
+                <w:rStyle w:val="Hyperlink"/>
                 <w:rFonts w:ascii="Calibri" w:hAnsi="Calibri" w:cs="Calibri"/>
                 <w:noProof/>
               </w:rPr>
@@ -1913,7 +1888,7 @@
             </w:r>
             <w:r>
               <w:rPr>
-                <w:rStyle w:val="af1"/>
+                <w:rStyle w:val="Hyperlink"/>
                 <w:rFonts w:ascii="Calibri" w:hAnsi="Calibri" w:cs="Calibri"/>
                 <w:noProof/>
               </w:rPr>
@@ -1971,7 +1946,7 @@
         </w:p>
         <w:p>
           <w:pPr>
-            <w:pStyle w:val="20"/>
+            <w:pStyle w:val="TOC2"/>
             <w:tabs>
               <w:tab w:val="right" w:leader="dot" w:pos="9016"/>
             </w:tabs>
@@ -1985,7 +1960,7 @@
           <w:hyperlink w:anchor="_Toc113189640" w:history="1">
             <w:r>
               <w:rPr>
-                <w:rStyle w:val="af1"/>
+                <w:rStyle w:val="Hyperlink"/>
                 <w:rFonts w:ascii="Calibri" w:hAnsi="Calibri" w:cs="Calibri"/>
                 <w:noProof/>
               </w:rPr>
@@ -2043,7 +2018,7 @@
         </w:p>
         <w:p>
           <w:pPr>
-            <w:pStyle w:val="20"/>
+            <w:pStyle w:val="TOC2"/>
             <w:tabs>
               <w:tab w:val="right" w:leader="dot" w:pos="9016"/>
             </w:tabs>
@@ -2057,7 +2032,7 @@
           <w:hyperlink w:anchor="_Toc113189641" w:history="1">
             <w:r>
               <w:rPr>
-                <w:rStyle w:val="af1"/>
+                <w:rStyle w:val="Hyperlink"/>
                 <w:rFonts w:ascii="Calibri" w:hAnsi="Calibri" w:cs="Calibri"/>
                 <w:noProof/>
               </w:rPr>
@@ -2115,7 +2090,7 @@
         </w:p>
         <w:p>
           <w:pPr>
-            <w:pStyle w:val="20"/>
+            <w:pStyle w:val="TOC2"/>
             <w:tabs>
               <w:tab w:val="right" w:leader="dot" w:pos="9016"/>
             </w:tabs>
@@ -2129,7 +2104,7 @@
           <w:hyperlink w:anchor="_Toc113189642" w:history="1">
             <w:r>
               <w:rPr>
-                <w:rStyle w:val="af1"/>
+                <w:rStyle w:val="Hyperlink"/>
                 <w:rFonts w:ascii="Calibri" w:hAnsi="Calibri" w:cs="Calibri"/>
                 <w:noProof/>
               </w:rPr>
@@ -2187,7 +2162,7 @@
         </w:p>
         <w:p>
           <w:pPr>
-            <w:pStyle w:val="20"/>
+            <w:pStyle w:val="TOC2"/>
             <w:tabs>
               <w:tab w:val="right" w:leader="dot" w:pos="9016"/>
             </w:tabs>
@@ -2201,7 +2176,7 @@
           <w:hyperlink w:anchor="_Toc113189643" w:history="1">
             <w:r>
               <w:rPr>
-                <w:rStyle w:val="af1"/>
+                <w:rStyle w:val="Hyperlink"/>
                 <w:rFonts w:ascii="Calibri" w:hAnsi="Calibri" w:cs="Calibri"/>
                 <w:noProof/>
               </w:rPr>
@@ -2259,7 +2234,7 @@
         </w:p>
         <w:p>
           <w:pPr>
-            <w:pStyle w:val="20"/>
+            <w:pStyle w:val="TOC2"/>
             <w:tabs>
               <w:tab w:val="right" w:leader="dot" w:pos="9016"/>
             </w:tabs>
@@ -2273,7 +2248,7 @@
           <w:hyperlink w:anchor="_Toc113189644" w:history="1">
             <w:r>
               <w:rPr>
-                <w:rStyle w:val="af1"/>
+                <w:rStyle w:val="Hyperlink"/>
                 <w:rFonts w:ascii="Calibri" w:hAnsi="Calibri" w:cs="Calibri"/>
                 <w:noProof/>
               </w:rPr>
@@ -2331,7 +2306,7 @@
         </w:p>
         <w:p>
           <w:pPr>
-            <w:pStyle w:val="10"/>
+            <w:pStyle w:val="TOC1"/>
             <w:tabs>
               <w:tab w:val="right" w:leader="dot" w:pos="9016"/>
             </w:tabs>
@@ -2345,7 +2320,7 @@
           <w:hyperlink w:anchor="_Toc113189645" w:history="1">
             <w:r>
               <w:rPr>
-                <w:rStyle w:val="af1"/>
+                <w:rStyle w:val="Hyperlink"/>
                 <w:rFonts w:ascii="Calibri" w:hAnsi="Calibri" w:cs="Calibri"/>
                 <w:noProof/>
               </w:rPr>
@@ -2435,7 +2410,7 @@
     </w:p>
     <w:p>
       <w:pPr>
-        <w:pStyle w:val="1"/>
+        <w:pStyle w:val="Heading1"/>
         <w:numPr>
           <w:ilvl w:val="0"/>
           <w:numId w:val="24"/>
@@ -2460,7 +2435,7 @@
     </w:p>
     <w:p>
       <w:pPr>
-        <w:pStyle w:val="2"/>
+        <w:pStyle w:val="Heading2"/>
         <w:numPr>
           <w:ilvl w:val="1"/>
           <w:numId w:val="24"/>
@@ -2484,7 +2459,7 @@
     </w:p>
     <w:p>
       <w:pPr>
-        <w:pStyle w:val="af5"/>
+        <w:pStyle w:val="NormalWeb"/>
         <w:spacing w:before="0" w:beforeAutospacing="0" w:after="200" w:afterAutospacing="0"/>
         <w:ind w:left="284"/>
       </w:pPr>
@@ -2513,52 +2488,12 @@
           <w:sz w:val="22"/>
           <w:szCs w:val="22"/>
         </w:rPr>
-        <w:t xml:space="preserve">) That's why our team is going to do it on a trial basis with data from NSW. In this program, you can specify a specific </w:t>
-      </w:r>
-      <w:proofErr w:type="gramStart"/>
-      <w:r>
-        <w:rPr>
-          <w:rFonts w:ascii="Calibri" w:hAnsi="Calibri" w:cs="Calibri"/>
-          <w:color w:val="000000"/>
-          <w:sz w:val="22"/>
-          <w:szCs w:val="22"/>
-        </w:rPr>
-        <w:t>time period</w:t>
-      </w:r>
-      <w:proofErr w:type="gramEnd"/>
-      <w:r>
-        <w:rPr>
-          <w:rFonts w:ascii="Calibri" w:hAnsi="Calibri" w:cs="Calibri"/>
-          <w:color w:val="000000"/>
-          <w:sz w:val="22"/>
-          <w:szCs w:val="22"/>
-        </w:rPr>
-        <w:t xml:space="preserve"> and view the penalty history that occurred during that time period. </w:t>
-      </w:r>
-      <w:proofErr w:type="gramStart"/>
-      <w:r>
-        <w:rPr>
-          <w:rFonts w:ascii="Calibri" w:hAnsi="Calibri" w:cs="Calibri"/>
-          <w:color w:val="000000"/>
-          <w:sz w:val="22"/>
-          <w:szCs w:val="22"/>
-        </w:rPr>
-        <w:t>In order to</w:t>
-      </w:r>
-      <w:proofErr w:type="gramEnd"/>
-      <w:r>
-        <w:rPr>
-          <w:rFonts w:ascii="Calibri" w:hAnsi="Calibri" w:cs="Calibri"/>
-          <w:color w:val="000000"/>
-          <w:sz w:val="22"/>
-          <w:szCs w:val="22"/>
-        </w:rPr>
-        <w:t xml:space="preserve"> make it easier for users to recognize visual information, we will convert the information into a graph and easily deliver it to users. There are four main pages in this program. “Main page", "Distribution of Cases in each offence code”, "All cases captured by radar or camera", "Cases caused by mobile phone usage" and "Penalty caused in School Zone". The main page is a page that users can see when they first access, and there are buttons that allow users to set a period or display only events near the school. On the other two pages except "Penalty reasoned in school Zone" and "Main page", the user sets a period, specifies whether to display only events near the school, and presses the search button to automatically generate a graph of the result value, and the user can also initialize the conditions using the clear button. Finally, on the Penalty Caused in School Zone page, when the user clicks the Search button after specifying a period, penalties that occurred near the school during the selected period are displayed as a graph. Every page has a navigation bar, which allows you to move to another page fluidly.</w:t>
+        <w:t>) That's why our team is going to do it on a trial basis with data from NSW. In this program, you can specify a specific time period and view the penalty history that occurred during that time period. In order to make it easier for users to recognize visual information, we will convert the information into a graph and easily deliver it to users. There are four main pages in this program. “Main page", "Distribution of Cases in each offence code”, "All cases captured by radar or camera", "Cases caused by mobile phone usage" and "Penalty caused in School Zone". The main page is a page that users can see when they first access, and there are buttons that allow users to set a period or display only events near the school. On the other two pages except "Penalty reasoned in school Zone" and "Main page", the user sets a period, specifies whether to display only events near the school, and presses the search button to automatically generate a graph of the result value, and the user can also initialize the conditions using the clear button. Finally, on the Penalty Caused in School Zone page, when the user clicks the Search button after specifying a period, penalties that occurred near the school during the selected period are displayed as a graph. Every page has a navigation bar, which allows you to move to another page fluidly.</w:t>
       </w:r>
     </w:p>
     <w:p>
       <w:pPr>
-        <w:pStyle w:val="2"/>
+        <w:pStyle w:val="Heading2"/>
         <w:numPr>
           <w:ilvl w:val="0"/>
           <w:numId w:val="25"/>
@@ -2581,7 +2516,7 @@
     </w:p>
     <w:p>
       <w:pPr>
-        <w:pStyle w:val="af5"/>
+        <w:pStyle w:val="NormalWeb"/>
         <w:spacing w:before="0" w:beforeAutospacing="0" w:after="200" w:afterAutospacing="0"/>
         <w:ind w:left="284"/>
       </w:pPr>
@@ -2597,7 +2532,7 @@
     </w:p>
     <w:p>
       <w:pPr>
-        <w:pStyle w:val="2"/>
+        <w:pStyle w:val="Heading2"/>
         <w:numPr>
           <w:ilvl w:val="0"/>
           <w:numId w:val="26"/>
@@ -2620,7 +2555,7 @@
     </w:p>
     <w:p>
       <w:pPr>
-        <w:pStyle w:val="af5"/>
+        <w:pStyle w:val="NormalWeb"/>
         <w:spacing w:before="0" w:beforeAutospacing="0" w:after="200" w:afterAutospacing="0"/>
       </w:pPr>
       <w:r>
@@ -2640,7 +2575,7 @@
     </w:p>
     <w:p>
       <w:pPr>
-        <w:pStyle w:val="1"/>
+        <w:pStyle w:val="Heading1"/>
         <w:numPr>
           <w:ilvl w:val="0"/>
           <w:numId w:val="27"/>
@@ -2663,7 +2598,7 @@
     </w:p>
     <w:p>
       <w:pPr>
-        <w:pStyle w:val="2"/>
+        <w:pStyle w:val="Heading2"/>
         <w:numPr>
           <w:ilvl w:val="1"/>
           <w:numId w:val="27"/>
@@ -2687,7 +2622,7 @@
     </w:p>
     <w:p>
       <w:pPr>
-        <w:pStyle w:val="af5"/>
+        <w:pStyle w:val="NormalWeb"/>
         <w:spacing w:before="0" w:beforeAutospacing="0" w:after="200" w:afterAutospacing="0"/>
         <w:ind w:left="432"/>
       </w:pPr>
@@ -2708,27 +2643,7 @@
           <w:szCs w:val="22"/>
         </w:rPr>
         <w:lastRenderedPageBreak/>
-        <w:t xml:space="preserve">driving offences. During a selected </w:t>
-      </w:r>
-      <w:proofErr w:type="gramStart"/>
-      <w:r>
-        <w:rPr>
-          <w:rFonts w:ascii="Calibri" w:hAnsi="Calibri" w:cs="Calibri"/>
-          <w:color w:val="000000"/>
-          <w:sz w:val="22"/>
-          <w:szCs w:val="22"/>
-        </w:rPr>
-        <w:t>time period</w:t>
-      </w:r>
-      <w:proofErr w:type="gramEnd"/>
-      <w:r>
-        <w:rPr>
-          <w:rFonts w:ascii="Calibri" w:hAnsi="Calibri" w:cs="Calibri"/>
-          <w:color w:val="000000"/>
-          <w:sz w:val="22"/>
-          <w:szCs w:val="22"/>
-        </w:rPr>
-        <w:t xml:space="preserve"> the user will be able to produce a chart which shows a distribution of number of cases in each offence code, this will help to get an idea of what is the most common breach of NSW traffic rules. This program will be a very useful analysis tool and would help those working in analytical roles within the NSW government especially those involved in the Transport for NSW department.</w:t>
+        <w:t>driving offences. During a selected time period the user will be able to produce a chart which shows a distribution of number of cases in each offence code, this will help to get an idea of what is the most common breach of NSW traffic rules. This program will be a very useful analysis tool and would help those working in analytical roles within the NSW government especially those involved in the Transport for NSW department.</w:t>
       </w:r>
     </w:p>
     <w:p>
@@ -2738,7 +2653,7 @@
     </w:p>
     <w:p>
       <w:pPr>
-        <w:pStyle w:val="2"/>
+        <w:pStyle w:val="Heading2"/>
         <w:numPr>
           <w:ilvl w:val="0"/>
           <w:numId w:val="28"/>
@@ -2761,7 +2676,7 @@
     </w:p>
     <w:p>
       <w:pPr>
-        <w:pStyle w:val="af5"/>
+        <w:pStyle w:val="NormalWeb"/>
         <w:spacing w:before="0" w:beforeAutospacing="0" w:after="200" w:afterAutospacing="0"/>
         <w:jc w:val="center"/>
       </w:pPr>
@@ -2812,7 +2727,7 @@
           </w:tcPr>
           <w:p>
             <w:pPr>
-              <w:pStyle w:val="af5"/>
+              <w:pStyle w:val="NormalWeb"/>
               <w:spacing w:before="0" w:beforeAutospacing="0" w:after="0" w:afterAutospacing="0"/>
             </w:pPr>
             <w:r>
@@ -2847,7 +2762,7 @@
           </w:tcPr>
           <w:p>
             <w:pPr>
-              <w:pStyle w:val="af5"/>
+              <w:pStyle w:val="NormalWeb"/>
               <w:spacing w:before="0" w:beforeAutospacing="0" w:after="0" w:afterAutospacing="0"/>
             </w:pPr>
             <w:r>
@@ -2885,7 +2800,7 @@
           </w:tcPr>
           <w:p>
             <w:pPr>
-              <w:pStyle w:val="af5"/>
+              <w:pStyle w:val="NormalWeb"/>
               <w:spacing w:before="0" w:beforeAutospacing="0" w:after="0" w:afterAutospacing="0"/>
             </w:pPr>
             <w:r>
@@ -2921,7 +2836,7 @@
           </w:tcPr>
           <w:p>
             <w:pPr>
-              <w:pStyle w:val="af5"/>
+              <w:pStyle w:val="NormalWeb"/>
               <w:spacing w:before="0" w:beforeAutospacing="0" w:after="0" w:afterAutospacing="0"/>
             </w:pPr>
             <w:r>
@@ -2956,7 +2871,7 @@
           </w:tcPr>
           <w:p>
             <w:pPr>
-              <w:pStyle w:val="af5"/>
+              <w:pStyle w:val="NormalWeb"/>
               <w:spacing w:before="0" w:beforeAutospacing="0" w:after="0" w:afterAutospacing="0"/>
             </w:pPr>
             <w:r>
@@ -2991,7 +2906,7 @@
           </w:tcPr>
           <w:p>
             <w:pPr>
-              <w:pStyle w:val="af5"/>
+              <w:pStyle w:val="NormalWeb"/>
               <w:spacing w:before="0" w:beforeAutospacing="0" w:after="0" w:afterAutospacing="0"/>
             </w:pPr>
             <w:r>
@@ -3028,7 +2943,7 @@
           </w:tcPr>
           <w:p>
             <w:pPr>
-              <w:pStyle w:val="af5"/>
+              <w:pStyle w:val="NormalWeb"/>
               <w:spacing w:before="0" w:beforeAutospacing="0" w:after="0" w:afterAutospacing="0"/>
             </w:pPr>
             <w:r>
@@ -3064,7 +2979,7 @@
           </w:tcPr>
           <w:p>
             <w:pPr>
-              <w:pStyle w:val="af5"/>
+              <w:pStyle w:val="NormalWeb"/>
               <w:spacing w:before="0" w:beforeAutospacing="0" w:after="0" w:afterAutospacing="0"/>
             </w:pPr>
             <w:r>
@@ -3099,7 +3014,7 @@
           </w:tcPr>
           <w:p>
             <w:pPr>
-              <w:pStyle w:val="af5"/>
+              <w:pStyle w:val="NormalWeb"/>
               <w:spacing w:before="0" w:beforeAutospacing="0" w:after="0" w:afterAutospacing="0"/>
             </w:pPr>
             <w:r>
@@ -3134,7 +3049,7 @@
           </w:tcPr>
           <w:p>
             <w:pPr>
-              <w:pStyle w:val="af5"/>
+              <w:pStyle w:val="NormalWeb"/>
               <w:spacing w:before="0" w:beforeAutospacing="0" w:after="0" w:afterAutospacing="0"/>
             </w:pPr>
             <w:r>
@@ -3170,7 +3085,7 @@
           </w:tcPr>
           <w:p>
             <w:pPr>
-              <w:pStyle w:val="af5"/>
+              <w:pStyle w:val="NormalWeb"/>
               <w:spacing w:before="0" w:beforeAutospacing="0" w:after="0" w:afterAutospacing="0"/>
             </w:pPr>
             <w:r>
@@ -3206,7 +3121,7 @@
           </w:tcPr>
           <w:p>
             <w:pPr>
-              <w:pStyle w:val="af5"/>
+              <w:pStyle w:val="NormalWeb"/>
               <w:spacing w:before="0" w:beforeAutospacing="0" w:after="0" w:afterAutospacing="0"/>
             </w:pPr>
             <w:r>
@@ -3241,7 +3156,7 @@
           </w:tcPr>
           <w:p>
             <w:pPr>
-              <w:pStyle w:val="af5"/>
+              <w:pStyle w:val="NormalWeb"/>
               <w:spacing w:before="0" w:beforeAutospacing="0" w:after="0" w:afterAutospacing="0"/>
             </w:pPr>
             <w:r>
@@ -3276,7 +3191,7 @@
           </w:tcPr>
           <w:p>
             <w:pPr>
-              <w:pStyle w:val="af5"/>
+              <w:pStyle w:val="NormalWeb"/>
               <w:spacing w:before="0" w:beforeAutospacing="0" w:after="0" w:afterAutospacing="0"/>
             </w:pPr>
             <w:r>
@@ -3312,7 +3227,7 @@
           </w:tcPr>
           <w:p>
             <w:pPr>
-              <w:pStyle w:val="af5"/>
+              <w:pStyle w:val="NormalWeb"/>
               <w:spacing w:before="0" w:beforeAutospacing="0" w:after="0" w:afterAutospacing="0"/>
             </w:pPr>
             <w:r>
@@ -3348,7 +3263,7 @@
           </w:tcPr>
           <w:p>
             <w:pPr>
-              <w:pStyle w:val="af5"/>
+              <w:pStyle w:val="NormalWeb"/>
               <w:spacing w:before="0" w:beforeAutospacing="0" w:after="0" w:afterAutospacing="0"/>
             </w:pPr>
             <w:r>
@@ -3383,7 +3298,7 @@
           </w:tcPr>
           <w:p>
             <w:pPr>
-              <w:pStyle w:val="af5"/>
+              <w:pStyle w:val="NormalWeb"/>
               <w:spacing w:before="0" w:beforeAutospacing="0" w:after="0" w:afterAutospacing="0"/>
             </w:pPr>
             <w:r>
@@ -3418,7 +3333,7 @@
           </w:tcPr>
           <w:p>
             <w:pPr>
-              <w:pStyle w:val="af5"/>
+              <w:pStyle w:val="NormalWeb"/>
               <w:spacing w:before="0" w:beforeAutospacing="0" w:after="0" w:afterAutospacing="0"/>
             </w:pPr>
             <w:r>
@@ -3454,7 +3369,7 @@
           </w:tcPr>
           <w:p>
             <w:pPr>
-              <w:pStyle w:val="af5"/>
+              <w:pStyle w:val="NormalWeb"/>
               <w:spacing w:before="0" w:beforeAutospacing="0" w:after="0" w:afterAutospacing="0"/>
             </w:pPr>
             <w:r>
@@ -3490,7 +3405,7 @@
           </w:tcPr>
           <w:p>
             <w:pPr>
-              <w:pStyle w:val="af5"/>
+              <w:pStyle w:val="NormalWeb"/>
               <w:spacing w:before="0" w:beforeAutospacing="0" w:after="0" w:afterAutospacing="0"/>
             </w:pPr>
             <w:r>
@@ -3525,7 +3440,7 @@
           </w:tcPr>
           <w:p>
             <w:pPr>
-              <w:pStyle w:val="af5"/>
+              <w:pStyle w:val="NormalWeb"/>
               <w:spacing w:before="0" w:beforeAutospacing="0" w:after="0" w:afterAutospacing="0"/>
             </w:pPr>
             <w:r>
@@ -3560,7 +3475,7 @@
           </w:tcPr>
           <w:p>
             <w:pPr>
-              <w:pStyle w:val="af5"/>
+              <w:pStyle w:val="NormalWeb"/>
               <w:spacing w:before="0" w:beforeAutospacing="0" w:after="0" w:afterAutospacing="0"/>
             </w:pPr>
             <w:r>
@@ -3596,7 +3511,7 @@
           </w:tcPr>
           <w:p>
             <w:pPr>
-              <w:pStyle w:val="af5"/>
+              <w:pStyle w:val="NormalWeb"/>
               <w:spacing w:before="0" w:beforeAutospacing="0" w:after="0" w:afterAutospacing="0"/>
             </w:pPr>
             <w:r>
@@ -3632,7 +3547,7 @@
           </w:tcPr>
           <w:p>
             <w:pPr>
-              <w:pStyle w:val="af5"/>
+              <w:pStyle w:val="NormalWeb"/>
               <w:spacing w:before="0" w:beforeAutospacing="0" w:after="0" w:afterAutospacing="0"/>
             </w:pPr>
             <w:r>
@@ -3667,7 +3582,7 @@
           </w:tcPr>
           <w:p>
             <w:pPr>
-              <w:pStyle w:val="af5"/>
+              <w:pStyle w:val="NormalWeb"/>
               <w:spacing w:before="0" w:beforeAutospacing="0" w:after="0" w:afterAutospacing="0"/>
             </w:pPr>
             <w:r>
@@ -3702,7 +3617,7 @@
           </w:tcPr>
           <w:p>
             <w:pPr>
-              <w:pStyle w:val="af5"/>
+              <w:pStyle w:val="NormalWeb"/>
               <w:spacing w:before="0" w:beforeAutospacing="0" w:after="0" w:afterAutospacing="0"/>
             </w:pPr>
             <w:r>
@@ -3712,27 +3627,7 @@
                 <w:sz w:val="22"/>
                 <w:szCs w:val="22"/>
               </w:rPr>
-              <w:t xml:space="preserve">In the main page the </w:t>
-            </w:r>
-            <w:proofErr w:type="spellStart"/>
-            <w:r>
-              <w:rPr>
-                <w:rFonts w:ascii="Calibri" w:hAnsi="Calibri" w:cs="Calibri"/>
-                <w:color w:val="000000"/>
-                <w:sz w:val="22"/>
-                <w:szCs w:val="22"/>
-              </w:rPr>
-              <w:t>colour</w:t>
-            </w:r>
-            <w:proofErr w:type="spellEnd"/>
-            <w:r>
-              <w:rPr>
-                <w:rFonts w:ascii="Calibri" w:hAnsi="Calibri" w:cs="Calibri"/>
-                <w:color w:val="000000"/>
-                <w:sz w:val="22"/>
-                <w:szCs w:val="22"/>
-              </w:rPr>
-              <w:t xml:space="preserve"> of ‘Main’ button in navigation bar changed.</w:t>
+              <w:t>In the main page the colour of ‘Main’ button in navigation bar changed.</w:t>
             </w:r>
           </w:p>
         </w:tc>
@@ -3758,7 +3653,7 @@
           </w:tcPr>
           <w:p>
             <w:pPr>
-              <w:pStyle w:val="af5"/>
+              <w:pStyle w:val="NormalWeb"/>
               <w:spacing w:before="0" w:beforeAutospacing="0" w:after="0" w:afterAutospacing="0"/>
             </w:pPr>
             <w:r>
@@ -3794,7 +3689,7 @@
           </w:tcPr>
           <w:p>
             <w:pPr>
-              <w:pStyle w:val="af5"/>
+              <w:pStyle w:val="NormalWeb"/>
               <w:spacing w:before="0" w:beforeAutospacing="0" w:after="0" w:afterAutospacing="0"/>
             </w:pPr>
             <w:r>
@@ -3829,7 +3724,7 @@
           </w:tcPr>
           <w:p>
             <w:pPr>
-              <w:pStyle w:val="af5"/>
+              <w:pStyle w:val="NormalWeb"/>
               <w:spacing w:before="0" w:beforeAutospacing="0" w:after="0" w:afterAutospacing="0"/>
             </w:pPr>
             <w:r>
@@ -3864,7 +3759,7 @@
           </w:tcPr>
           <w:p>
             <w:pPr>
-              <w:pStyle w:val="af5"/>
+              <w:pStyle w:val="NormalWeb"/>
               <w:spacing w:before="0" w:beforeAutospacing="0" w:after="0" w:afterAutospacing="0"/>
             </w:pPr>
             <w:r>
@@ -3900,7 +3795,7 @@
           </w:tcPr>
           <w:p>
             <w:pPr>
-              <w:pStyle w:val="af5"/>
+              <w:pStyle w:val="NormalWeb"/>
               <w:spacing w:before="0" w:beforeAutospacing="0" w:after="0" w:afterAutospacing="0"/>
             </w:pPr>
             <w:r>
@@ -3936,7 +3831,7 @@
           </w:tcPr>
           <w:p>
             <w:pPr>
-              <w:pStyle w:val="af5"/>
+              <w:pStyle w:val="NormalWeb"/>
               <w:spacing w:before="0" w:beforeAutospacing="0" w:after="0" w:afterAutospacing="0"/>
             </w:pPr>
             <w:r>
@@ -3971,7 +3866,7 @@
           </w:tcPr>
           <w:p>
             <w:pPr>
-              <w:pStyle w:val="af5"/>
+              <w:pStyle w:val="NormalWeb"/>
               <w:spacing w:before="0" w:beforeAutospacing="0" w:after="0" w:afterAutospacing="0"/>
             </w:pPr>
             <w:r>
@@ -4006,7 +3901,7 @@
           </w:tcPr>
           <w:p>
             <w:pPr>
-              <w:pStyle w:val="af5"/>
+              <w:pStyle w:val="NormalWeb"/>
               <w:spacing w:before="0" w:beforeAutospacing="0" w:after="0" w:afterAutospacing="0"/>
             </w:pPr>
             <w:r>
@@ -4042,7 +3937,7 @@
           </w:tcPr>
           <w:p>
             <w:pPr>
-              <w:pStyle w:val="af5"/>
+              <w:pStyle w:val="NormalWeb"/>
               <w:spacing w:before="0" w:beforeAutospacing="0" w:after="0" w:afterAutospacing="0"/>
             </w:pPr>
             <w:r>
@@ -4078,7 +3973,7 @@
           </w:tcPr>
           <w:p>
             <w:pPr>
-              <w:pStyle w:val="af5"/>
+              <w:pStyle w:val="NormalWeb"/>
               <w:spacing w:before="0" w:beforeAutospacing="0" w:after="0" w:afterAutospacing="0"/>
             </w:pPr>
             <w:r>
@@ -4088,27 +3983,7 @@
                 <w:sz w:val="22"/>
                 <w:szCs w:val="22"/>
               </w:rPr>
-              <w:t xml:space="preserve">If user access to ‘Distribution of cases in each offence code’ page the </w:t>
-            </w:r>
-            <w:proofErr w:type="spellStart"/>
-            <w:r>
-              <w:rPr>
-                <w:rFonts w:ascii="Calibri" w:hAnsi="Calibri" w:cs="Calibri"/>
-                <w:color w:val="000000"/>
-                <w:sz w:val="22"/>
-                <w:szCs w:val="22"/>
-              </w:rPr>
-              <w:t>colour</w:t>
-            </w:r>
-            <w:proofErr w:type="spellEnd"/>
-            <w:r>
-              <w:rPr>
-                <w:rFonts w:ascii="Calibri" w:hAnsi="Calibri" w:cs="Calibri"/>
-                <w:color w:val="000000"/>
-                <w:sz w:val="22"/>
-                <w:szCs w:val="22"/>
-              </w:rPr>
-              <w:t xml:space="preserve"> of ‘Distribution of cases in each offence code’ button in navigation bar will be changed.</w:t>
+              <w:t>If user access to ‘Distribution of cases in each offence code’ page the colour of ‘Distribution of cases in each offence code’ button in navigation bar will be changed.</w:t>
             </w:r>
           </w:p>
         </w:tc>
@@ -4133,7 +4008,7 @@
           </w:tcPr>
           <w:p>
             <w:pPr>
-              <w:pStyle w:val="af5"/>
+              <w:pStyle w:val="NormalWeb"/>
               <w:spacing w:before="0" w:beforeAutospacing="0" w:after="0" w:afterAutospacing="0"/>
             </w:pPr>
             <w:r>
@@ -4168,7 +4043,7 @@
           </w:tcPr>
           <w:p>
             <w:pPr>
-              <w:pStyle w:val="af5"/>
+              <w:pStyle w:val="NormalWeb"/>
               <w:spacing w:before="0" w:beforeAutospacing="0" w:after="0" w:afterAutospacing="0"/>
             </w:pPr>
             <w:r>
@@ -4178,27 +4053,7 @@
                 <w:sz w:val="22"/>
                 <w:szCs w:val="22"/>
               </w:rPr>
-              <w:t xml:space="preserve">If user access to ‘Radar or Camera’ page the </w:t>
-            </w:r>
-            <w:proofErr w:type="spellStart"/>
-            <w:r>
-              <w:rPr>
-                <w:rFonts w:ascii="Calibri" w:hAnsi="Calibri" w:cs="Calibri"/>
-                <w:color w:val="000000"/>
-                <w:sz w:val="22"/>
-                <w:szCs w:val="22"/>
-              </w:rPr>
-              <w:t>colour</w:t>
-            </w:r>
-            <w:proofErr w:type="spellEnd"/>
-            <w:r>
-              <w:rPr>
-                <w:rFonts w:ascii="Calibri" w:hAnsi="Calibri" w:cs="Calibri"/>
-                <w:color w:val="000000"/>
-                <w:sz w:val="22"/>
-                <w:szCs w:val="22"/>
-              </w:rPr>
-              <w:t xml:space="preserve"> of ‘Radar or Camera’ button in navigation bar will be changed.</w:t>
+              <w:t>If user access to ‘Radar or Camera’ page the colour of ‘Radar or Camera’ button in navigation bar will be changed.</w:t>
             </w:r>
           </w:p>
         </w:tc>
@@ -4224,7 +4079,7 @@
           </w:tcPr>
           <w:p>
             <w:pPr>
-              <w:pStyle w:val="af5"/>
+              <w:pStyle w:val="NormalWeb"/>
               <w:spacing w:before="0" w:beforeAutospacing="0" w:after="0" w:afterAutospacing="0"/>
             </w:pPr>
             <w:r>
@@ -4260,7 +4115,7 @@
           </w:tcPr>
           <w:p>
             <w:pPr>
-              <w:pStyle w:val="af5"/>
+              <w:pStyle w:val="NormalWeb"/>
               <w:spacing w:before="0" w:beforeAutospacing="0" w:after="0" w:afterAutospacing="0"/>
             </w:pPr>
             <w:r>
@@ -4270,27 +4125,7 @@
                 <w:sz w:val="22"/>
                 <w:szCs w:val="22"/>
               </w:rPr>
-              <w:t xml:space="preserve">If user access to ‘Mobile Phone Usage’ page the </w:t>
-            </w:r>
-            <w:proofErr w:type="spellStart"/>
-            <w:r>
-              <w:rPr>
-                <w:rFonts w:ascii="Calibri" w:hAnsi="Calibri" w:cs="Calibri"/>
-                <w:color w:val="000000"/>
-                <w:sz w:val="22"/>
-                <w:szCs w:val="22"/>
-              </w:rPr>
-              <w:t>colour</w:t>
-            </w:r>
-            <w:proofErr w:type="spellEnd"/>
-            <w:r>
-              <w:rPr>
-                <w:rFonts w:ascii="Calibri" w:hAnsi="Calibri" w:cs="Calibri"/>
-                <w:color w:val="000000"/>
-                <w:sz w:val="22"/>
-                <w:szCs w:val="22"/>
-              </w:rPr>
-              <w:t xml:space="preserve"> of ‘Mobile Phone Usage’ button in navigation bar will be changed.</w:t>
+              <w:t>If user access to ‘Mobile Phone Usage’ page the colour of ‘Mobile Phone Usage’ button in navigation bar will be changed.</w:t>
             </w:r>
           </w:p>
         </w:tc>
@@ -4315,7 +4150,7 @@
           </w:tcPr>
           <w:p>
             <w:pPr>
-              <w:pStyle w:val="af5"/>
+              <w:pStyle w:val="NormalWeb"/>
               <w:spacing w:before="0" w:beforeAutospacing="0" w:after="0" w:afterAutospacing="0"/>
             </w:pPr>
             <w:r>
@@ -4350,7 +4185,7 @@
           </w:tcPr>
           <w:p>
             <w:pPr>
-              <w:pStyle w:val="af5"/>
+              <w:pStyle w:val="NormalWeb"/>
               <w:spacing w:before="0" w:beforeAutospacing="0" w:after="0" w:afterAutospacing="0"/>
             </w:pPr>
             <w:r>
@@ -4360,27 +4195,7 @@
                 <w:sz w:val="22"/>
                 <w:szCs w:val="22"/>
               </w:rPr>
-              <w:t xml:space="preserve">If user access to ‘School Zone’ page the </w:t>
-            </w:r>
-            <w:proofErr w:type="spellStart"/>
-            <w:r>
-              <w:rPr>
-                <w:rFonts w:ascii="Calibri" w:hAnsi="Calibri" w:cs="Calibri"/>
-                <w:color w:val="000000"/>
-                <w:sz w:val="22"/>
-                <w:szCs w:val="22"/>
-              </w:rPr>
-              <w:t>colour</w:t>
-            </w:r>
-            <w:proofErr w:type="spellEnd"/>
-            <w:r>
-              <w:rPr>
-                <w:rFonts w:ascii="Calibri" w:hAnsi="Calibri" w:cs="Calibri"/>
-                <w:color w:val="000000"/>
-                <w:sz w:val="22"/>
-                <w:szCs w:val="22"/>
-              </w:rPr>
-              <w:t xml:space="preserve"> of ‘School Zone’ button in navigation bar will be changed.</w:t>
+              <w:t>If user access to ‘School Zone’ page the colour of ‘School Zone’ button in navigation bar will be changed.</w:t>
             </w:r>
           </w:p>
         </w:tc>
@@ -4406,7 +4221,7 @@
           </w:tcPr>
           <w:p>
             <w:pPr>
-              <w:pStyle w:val="af5"/>
+              <w:pStyle w:val="NormalWeb"/>
               <w:spacing w:before="0" w:beforeAutospacing="0" w:after="0" w:afterAutospacing="0"/>
             </w:pPr>
             <w:r>
@@ -4442,7 +4257,7 @@
           </w:tcPr>
           <w:p>
             <w:pPr>
-              <w:pStyle w:val="af5"/>
+              <w:pStyle w:val="NormalWeb"/>
               <w:spacing w:before="0" w:beforeAutospacing="0" w:after="0" w:afterAutospacing="0"/>
             </w:pPr>
             <w:r>
@@ -4477,7 +4292,7 @@
           </w:tcPr>
           <w:p>
             <w:pPr>
-              <w:pStyle w:val="af5"/>
+              <w:pStyle w:val="NormalWeb"/>
               <w:spacing w:before="0" w:beforeAutospacing="0" w:after="0" w:afterAutospacing="0"/>
             </w:pPr>
             <w:r>
@@ -4512,7 +4327,7 @@
           </w:tcPr>
           <w:p>
             <w:pPr>
-              <w:pStyle w:val="af5"/>
+              <w:pStyle w:val="NormalWeb"/>
               <w:spacing w:before="0" w:beforeAutospacing="0" w:after="0" w:afterAutospacing="0"/>
             </w:pPr>
             <w:r>
@@ -4548,7 +4363,7 @@
           </w:tcPr>
           <w:p>
             <w:pPr>
-              <w:pStyle w:val="af5"/>
+              <w:pStyle w:val="NormalWeb"/>
               <w:spacing w:before="0" w:beforeAutospacing="0" w:after="0" w:afterAutospacing="0"/>
             </w:pPr>
             <w:r>
@@ -4584,7 +4399,7 @@
           </w:tcPr>
           <w:p>
             <w:pPr>
-              <w:pStyle w:val="af5"/>
+              <w:pStyle w:val="NormalWeb"/>
               <w:spacing w:before="0" w:beforeAutospacing="0" w:after="0" w:afterAutospacing="0"/>
             </w:pPr>
             <w:r>
@@ -4619,7 +4434,7 @@
           </w:tcPr>
           <w:p>
             <w:pPr>
-              <w:pStyle w:val="af5"/>
+              <w:pStyle w:val="NormalWeb"/>
               <w:spacing w:before="0" w:beforeAutospacing="0" w:after="0" w:afterAutospacing="0"/>
             </w:pPr>
             <w:r>
@@ -4655,7 +4470,7 @@
           </w:tcPr>
           <w:p>
             <w:pPr>
-              <w:pStyle w:val="af5"/>
+              <w:pStyle w:val="NormalWeb"/>
               <w:spacing w:before="0" w:beforeAutospacing="0" w:after="0" w:afterAutospacing="0"/>
             </w:pPr>
             <w:r>
@@ -4691,7 +4506,7 @@
           </w:tcPr>
           <w:p>
             <w:pPr>
-              <w:pStyle w:val="af5"/>
+              <w:pStyle w:val="NormalWeb"/>
               <w:spacing w:before="0" w:beforeAutospacing="0" w:after="0" w:afterAutospacing="0"/>
             </w:pPr>
             <w:r>
@@ -4727,7 +4542,7 @@
           </w:tcPr>
           <w:p>
             <w:pPr>
-              <w:pStyle w:val="af5"/>
+              <w:pStyle w:val="NormalWeb"/>
               <w:spacing w:before="0" w:beforeAutospacing="0" w:after="0" w:afterAutospacing="0"/>
             </w:pPr>
             <w:r>
@@ -4762,7 +4577,7 @@
           </w:tcPr>
           <w:p>
             <w:pPr>
-              <w:pStyle w:val="af5"/>
+              <w:pStyle w:val="NormalWeb"/>
               <w:spacing w:before="0" w:beforeAutospacing="0" w:after="0" w:afterAutospacing="0"/>
             </w:pPr>
             <w:r>
@@ -4797,7 +4612,7 @@
           </w:tcPr>
           <w:p>
             <w:pPr>
-              <w:pStyle w:val="af5"/>
+              <w:pStyle w:val="NormalWeb"/>
               <w:spacing w:before="0" w:beforeAutospacing="0" w:after="0" w:afterAutospacing="0"/>
             </w:pPr>
             <w:r>
@@ -4833,7 +4648,7 @@
           </w:tcPr>
           <w:p>
             <w:pPr>
-              <w:pStyle w:val="af5"/>
+              <w:pStyle w:val="NormalWeb"/>
               <w:spacing w:before="0" w:beforeAutospacing="0" w:after="0" w:afterAutospacing="0"/>
             </w:pPr>
             <w:r>
@@ -4869,7 +4684,7 @@
           </w:tcPr>
           <w:p>
             <w:pPr>
-              <w:pStyle w:val="af5"/>
+              <w:pStyle w:val="NormalWeb"/>
               <w:spacing w:before="0" w:beforeAutospacing="0" w:after="0" w:afterAutospacing="0"/>
             </w:pPr>
             <w:r>
@@ -4904,7 +4719,7 @@
           </w:tcPr>
           <w:p>
             <w:pPr>
-              <w:pStyle w:val="af5"/>
+              <w:pStyle w:val="NormalWeb"/>
               <w:spacing w:before="0" w:beforeAutospacing="0" w:after="0" w:afterAutospacing="0"/>
             </w:pPr>
             <w:r>
@@ -4939,7 +4754,7 @@
           </w:tcPr>
           <w:p>
             <w:pPr>
-              <w:pStyle w:val="af5"/>
+              <w:pStyle w:val="NormalWeb"/>
               <w:spacing w:before="0" w:beforeAutospacing="0" w:after="0" w:afterAutospacing="0"/>
             </w:pPr>
             <w:r>
@@ -4975,7 +4790,7 @@
           </w:tcPr>
           <w:p>
             <w:pPr>
-              <w:pStyle w:val="af5"/>
+              <w:pStyle w:val="NormalWeb"/>
               <w:spacing w:before="0" w:beforeAutospacing="0" w:after="0" w:afterAutospacing="0"/>
             </w:pPr>
             <w:r>
@@ -5011,7 +4826,7 @@
           </w:tcPr>
           <w:p>
             <w:pPr>
-              <w:pStyle w:val="af5"/>
+              <w:pStyle w:val="NormalWeb"/>
               <w:spacing w:before="0" w:beforeAutospacing="0" w:after="0" w:afterAutospacing="0"/>
             </w:pPr>
             <w:r>
@@ -5046,7 +4861,7 @@
           </w:tcPr>
           <w:p>
             <w:pPr>
-              <w:pStyle w:val="af5"/>
+              <w:pStyle w:val="NormalWeb"/>
               <w:spacing w:before="0" w:beforeAutospacing="0" w:after="0" w:afterAutospacing="0"/>
             </w:pPr>
             <w:r>
@@ -5081,7 +4896,7 @@
           </w:tcPr>
           <w:p>
             <w:pPr>
-              <w:pStyle w:val="af5"/>
+              <w:pStyle w:val="NormalWeb"/>
               <w:spacing w:before="0" w:beforeAutospacing="0" w:after="0" w:afterAutospacing="0"/>
             </w:pPr>
             <w:r>
@@ -5117,7 +4932,7 @@
           </w:tcPr>
           <w:p>
             <w:pPr>
-              <w:pStyle w:val="af5"/>
+              <w:pStyle w:val="NormalWeb"/>
               <w:spacing w:before="0" w:beforeAutospacing="0" w:after="0" w:afterAutospacing="0"/>
             </w:pPr>
             <w:r>
@@ -5153,7 +4968,7 @@
           </w:tcPr>
           <w:p>
             <w:pPr>
-              <w:pStyle w:val="af5"/>
+              <w:pStyle w:val="NormalWeb"/>
               <w:spacing w:before="0" w:beforeAutospacing="0" w:after="0" w:afterAutospacing="0"/>
             </w:pPr>
             <w:r>
@@ -5188,7 +5003,7 @@
           </w:tcPr>
           <w:p>
             <w:pPr>
-              <w:pStyle w:val="af5"/>
+              <w:pStyle w:val="NormalWeb"/>
               <w:spacing w:before="0" w:beforeAutospacing="0" w:after="0" w:afterAutospacing="0"/>
             </w:pPr>
             <w:r>
@@ -5223,7 +5038,7 @@
           </w:tcPr>
           <w:p>
             <w:pPr>
-              <w:pStyle w:val="af5"/>
+              <w:pStyle w:val="NormalWeb"/>
               <w:spacing w:before="0" w:beforeAutospacing="0" w:after="0" w:afterAutospacing="0"/>
             </w:pPr>
             <w:r>
@@ -5259,7 +5074,7 @@
           </w:tcPr>
           <w:p>
             <w:pPr>
-              <w:pStyle w:val="af5"/>
+              <w:pStyle w:val="NormalWeb"/>
               <w:spacing w:before="0" w:beforeAutospacing="0" w:after="0" w:afterAutospacing="0"/>
             </w:pPr>
             <w:r>
@@ -5295,7 +5110,7 @@
           </w:tcPr>
           <w:p>
             <w:pPr>
-              <w:pStyle w:val="af5"/>
+              <w:pStyle w:val="NormalWeb"/>
               <w:spacing w:before="0" w:beforeAutospacing="0" w:after="0" w:afterAutospacing="0"/>
             </w:pPr>
             <w:r>
@@ -5330,7 +5145,7 @@
           </w:tcPr>
           <w:p>
             <w:pPr>
-              <w:pStyle w:val="af5"/>
+              <w:pStyle w:val="NormalWeb"/>
               <w:spacing w:before="0" w:beforeAutospacing="0" w:after="0" w:afterAutospacing="0"/>
             </w:pPr>
             <w:r>
@@ -5365,7 +5180,7 @@
           </w:tcPr>
           <w:p>
             <w:pPr>
-              <w:pStyle w:val="af5"/>
+              <w:pStyle w:val="NormalWeb"/>
               <w:spacing w:before="0" w:beforeAutospacing="0" w:after="0" w:afterAutospacing="0"/>
             </w:pPr>
             <w:r>
@@ -5401,7 +5216,7 @@
           </w:tcPr>
           <w:p>
             <w:pPr>
-              <w:pStyle w:val="af5"/>
+              <w:pStyle w:val="NormalWeb"/>
               <w:spacing w:before="0" w:beforeAutospacing="0" w:after="0" w:afterAutospacing="0"/>
             </w:pPr>
             <w:r>
@@ -5437,7 +5252,7 @@
           </w:tcPr>
           <w:p>
             <w:pPr>
-              <w:pStyle w:val="af5"/>
+              <w:pStyle w:val="NormalWeb"/>
               <w:spacing w:before="0" w:beforeAutospacing="0" w:after="0" w:afterAutospacing="0"/>
             </w:pPr>
             <w:r>
@@ -5472,7 +5287,7 @@
           </w:tcPr>
           <w:p>
             <w:pPr>
-              <w:pStyle w:val="af5"/>
+              <w:pStyle w:val="NormalWeb"/>
               <w:spacing w:before="0" w:beforeAutospacing="0" w:after="0" w:afterAutospacing="0"/>
             </w:pPr>
             <w:r>
@@ -5507,7 +5322,7 @@
           </w:tcPr>
           <w:p>
             <w:pPr>
-              <w:pStyle w:val="af5"/>
+              <w:pStyle w:val="NormalWeb"/>
               <w:spacing w:before="0" w:beforeAutospacing="0" w:after="0" w:afterAutospacing="0"/>
             </w:pPr>
             <w:r>
@@ -5543,7 +5358,7 @@
           </w:tcPr>
           <w:p>
             <w:pPr>
-              <w:pStyle w:val="af5"/>
+              <w:pStyle w:val="NormalWeb"/>
               <w:spacing w:before="0" w:beforeAutospacing="0" w:after="0" w:afterAutospacing="0"/>
             </w:pPr>
             <w:r>
@@ -5579,7 +5394,7 @@
           </w:tcPr>
           <w:p>
             <w:pPr>
-              <w:pStyle w:val="af5"/>
+              <w:pStyle w:val="NormalWeb"/>
               <w:spacing w:before="0" w:beforeAutospacing="0" w:after="0" w:afterAutospacing="0"/>
             </w:pPr>
             <w:r>
@@ -5614,7 +5429,7 @@
           </w:tcPr>
           <w:p>
             <w:pPr>
-              <w:pStyle w:val="af5"/>
+              <w:pStyle w:val="NormalWeb"/>
               <w:spacing w:before="0" w:beforeAutospacing="0" w:after="0" w:afterAutospacing="0"/>
             </w:pPr>
             <w:r>
@@ -5649,7 +5464,7 @@
           </w:tcPr>
           <w:p>
             <w:pPr>
-              <w:pStyle w:val="af5"/>
+              <w:pStyle w:val="NormalWeb"/>
               <w:spacing w:before="0" w:beforeAutospacing="0" w:after="0" w:afterAutospacing="0"/>
             </w:pPr>
             <w:r>
@@ -5685,7 +5500,7 @@
           </w:tcPr>
           <w:p>
             <w:pPr>
-              <w:pStyle w:val="af5"/>
+              <w:pStyle w:val="NormalWeb"/>
               <w:spacing w:before="0" w:beforeAutospacing="0" w:after="0" w:afterAutospacing="0"/>
             </w:pPr>
             <w:r>
@@ -5721,7 +5536,7 @@
           </w:tcPr>
           <w:p>
             <w:pPr>
-              <w:pStyle w:val="af5"/>
+              <w:pStyle w:val="NormalWeb"/>
               <w:spacing w:before="0" w:beforeAutospacing="0" w:after="0" w:afterAutospacing="0"/>
             </w:pPr>
             <w:r>
@@ -5756,7 +5571,7 @@
           </w:tcPr>
           <w:p>
             <w:pPr>
-              <w:pStyle w:val="af5"/>
+              <w:pStyle w:val="NormalWeb"/>
               <w:spacing w:before="0" w:beforeAutospacing="0" w:after="0" w:afterAutospacing="0"/>
             </w:pPr>
             <w:r>
@@ -5791,7 +5606,7 @@
           </w:tcPr>
           <w:p>
             <w:pPr>
-              <w:pStyle w:val="af5"/>
+              <w:pStyle w:val="NormalWeb"/>
               <w:spacing w:before="0" w:beforeAutospacing="0" w:after="0" w:afterAutospacing="0"/>
             </w:pPr>
             <w:r>
@@ -5827,7 +5642,7 @@
           </w:tcPr>
           <w:p>
             <w:pPr>
-              <w:pStyle w:val="af5"/>
+              <w:pStyle w:val="NormalWeb"/>
               <w:spacing w:before="0" w:beforeAutospacing="0" w:after="0" w:afterAutospacing="0"/>
             </w:pPr>
             <w:r>
@@ -5863,7 +5678,7 @@
           </w:tcPr>
           <w:p>
             <w:pPr>
-              <w:pStyle w:val="af5"/>
+              <w:pStyle w:val="NormalWeb"/>
               <w:spacing w:before="0" w:beforeAutospacing="0" w:after="0" w:afterAutospacing="0"/>
             </w:pPr>
             <w:r>
@@ -5898,7 +5713,7 @@
           </w:tcPr>
           <w:p>
             <w:pPr>
-              <w:pStyle w:val="af5"/>
+              <w:pStyle w:val="NormalWeb"/>
               <w:spacing w:before="0" w:beforeAutospacing="0" w:after="0" w:afterAutospacing="0"/>
             </w:pPr>
             <w:r>
@@ -5933,7 +5748,7 @@
           </w:tcPr>
           <w:p>
             <w:pPr>
-              <w:pStyle w:val="af5"/>
+              <w:pStyle w:val="NormalWeb"/>
               <w:spacing w:before="0" w:beforeAutospacing="0" w:after="0" w:afterAutospacing="0"/>
             </w:pPr>
             <w:r>
@@ -5969,7 +5784,7 @@
           </w:tcPr>
           <w:p>
             <w:pPr>
-              <w:pStyle w:val="af5"/>
+              <w:pStyle w:val="NormalWeb"/>
               <w:spacing w:before="0" w:beforeAutospacing="0" w:after="0" w:afterAutospacing="0"/>
             </w:pPr>
             <w:r>
@@ -6005,7 +5820,7 @@
           </w:tcPr>
           <w:p>
             <w:pPr>
-              <w:pStyle w:val="af5"/>
+              <w:pStyle w:val="NormalWeb"/>
               <w:spacing w:before="0" w:beforeAutospacing="0" w:after="0" w:afterAutospacing="0"/>
             </w:pPr>
             <w:r>
@@ -6040,7 +5855,7 @@
           </w:tcPr>
           <w:p>
             <w:pPr>
-              <w:pStyle w:val="af5"/>
+              <w:pStyle w:val="NormalWeb"/>
               <w:spacing w:before="0" w:beforeAutospacing="0" w:after="0" w:afterAutospacing="0"/>
             </w:pPr>
             <w:r>
@@ -6075,7 +5890,7 @@
           </w:tcPr>
           <w:p>
             <w:pPr>
-              <w:pStyle w:val="af5"/>
+              <w:pStyle w:val="NormalWeb"/>
               <w:spacing w:before="0" w:beforeAutospacing="0" w:after="0" w:afterAutospacing="0"/>
             </w:pPr>
             <w:r>
@@ -6111,7 +5926,7 @@
           </w:tcPr>
           <w:p>
             <w:pPr>
-              <w:pStyle w:val="af5"/>
+              <w:pStyle w:val="NormalWeb"/>
               <w:spacing w:before="0" w:beforeAutospacing="0" w:after="0" w:afterAutospacing="0"/>
             </w:pPr>
             <w:r>
@@ -6147,7 +5962,7 @@
           </w:tcPr>
           <w:p>
             <w:pPr>
-              <w:pStyle w:val="af5"/>
+              <w:pStyle w:val="NormalWeb"/>
               <w:spacing w:before="0" w:beforeAutospacing="0" w:after="0" w:afterAutospacing="0"/>
             </w:pPr>
             <w:r>
@@ -6182,7 +5997,7 @@
           </w:tcPr>
           <w:p>
             <w:pPr>
-              <w:pStyle w:val="af5"/>
+              <w:pStyle w:val="NormalWeb"/>
               <w:spacing w:before="0" w:beforeAutospacing="0" w:after="0" w:afterAutospacing="0"/>
             </w:pPr>
             <w:r>
@@ -6217,7 +6032,7 @@
           </w:tcPr>
           <w:p>
             <w:pPr>
-              <w:pStyle w:val="af5"/>
+              <w:pStyle w:val="NormalWeb"/>
               <w:spacing w:before="0" w:beforeAutospacing="0" w:after="0" w:afterAutospacing="0"/>
             </w:pPr>
             <w:r>
@@ -6253,7 +6068,7 @@
           </w:tcPr>
           <w:p>
             <w:pPr>
-              <w:pStyle w:val="af5"/>
+              <w:pStyle w:val="NormalWeb"/>
               <w:spacing w:before="0" w:beforeAutospacing="0" w:after="0" w:afterAutospacing="0"/>
             </w:pPr>
             <w:r>
@@ -6289,7 +6104,7 @@
           </w:tcPr>
           <w:p>
             <w:pPr>
-              <w:pStyle w:val="af5"/>
+              <w:pStyle w:val="NormalWeb"/>
               <w:spacing w:before="0" w:beforeAutospacing="0" w:after="0" w:afterAutospacing="0"/>
             </w:pPr>
             <w:r>
@@ -6324,7 +6139,7 @@
           </w:tcPr>
           <w:p>
             <w:pPr>
-              <w:pStyle w:val="af5"/>
+              <w:pStyle w:val="NormalWeb"/>
               <w:spacing w:before="0" w:beforeAutospacing="0" w:after="0" w:afterAutospacing="0"/>
             </w:pPr>
             <w:r>
@@ -6359,7 +6174,7 @@
           </w:tcPr>
           <w:p>
             <w:pPr>
-              <w:pStyle w:val="af5"/>
+              <w:pStyle w:val="NormalWeb"/>
               <w:spacing w:before="0" w:beforeAutospacing="0" w:after="0" w:afterAutospacing="0"/>
             </w:pPr>
             <w:r>
@@ -6382,7 +6197,7 @@
     </w:p>
     <w:p>
       <w:pPr>
-        <w:pStyle w:val="2"/>
+        <w:pStyle w:val="Heading2"/>
         <w:numPr>
           <w:ilvl w:val="0"/>
           <w:numId w:val="29"/>
@@ -6406,7 +6221,7 @@
     </w:p>
     <w:p>
       <w:pPr>
-        <w:pStyle w:val="af5"/>
+        <w:pStyle w:val="NormalWeb"/>
         <w:spacing w:before="0" w:beforeAutospacing="0" w:after="200" w:afterAutospacing="0"/>
       </w:pPr>
       <w:r>
@@ -6475,7 +6290,7 @@
     </w:p>
     <w:p>
       <w:pPr>
-        <w:pStyle w:val="1"/>
+        <w:pStyle w:val="Heading1"/>
         <w:numPr>
           <w:ilvl w:val="0"/>
           <w:numId w:val="30"/>
@@ -6498,7 +6313,7 @@
     </w:p>
     <w:p>
       <w:pPr>
-        <w:pStyle w:val="2"/>
+        <w:pStyle w:val="Heading2"/>
         <w:numPr>
           <w:ilvl w:val="1"/>
           <w:numId w:val="30"/>
@@ -6579,7 +6394,7 @@
     <w:p>
       <w:pPr>
         <w:rPr>
-          <w:rFonts w:ascii="굴림" w:hAnsi="굴림" w:cs="굴림"/>
+          <w:rFonts w:ascii="Gulim" w:hAnsi="Gulim" w:cs="Gulim"/>
         </w:rPr>
       </w:pPr>
       <w:r>
@@ -6588,7 +6403,7 @@
     </w:p>
     <w:p>
       <w:pPr>
-        <w:pStyle w:val="2"/>
+        <w:pStyle w:val="Heading2"/>
         <w:numPr>
           <w:ilvl w:val="0"/>
           <w:numId w:val="31"/>
@@ -6611,7 +6426,7 @@
     </w:p>
     <w:p>
       <w:pPr>
-        <w:pStyle w:val="3"/>
+        <w:pStyle w:val="Heading3"/>
         <w:numPr>
           <w:ilvl w:val="1"/>
           <w:numId w:val="31"/>
@@ -6671,7 +6486,7 @@
           </w:tcPr>
           <w:p>
             <w:pPr>
-              <w:pStyle w:val="af5"/>
+              <w:pStyle w:val="NormalWeb"/>
               <w:spacing w:before="0" w:beforeAutospacing="0" w:after="0" w:afterAutospacing="0"/>
             </w:pPr>
             <w:r>
@@ -6705,7 +6520,7 @@
           </w:tcPr>
           <w:p>
             <w:pPr>
-              <w:pStyle w:val="af5"/>
+              <w:pStyle w:val="NormalWeb"/>
               <w:spacing w:before="0" w:beforeAutospacing="0" w:after="0" w:afterAutospacing="0"/>
             </w:pPr>
             <w:r>
@@ -6739,7 +6554,7 @@
           </w:tcPr>
           <w:p>
             <w:pPr>
-              <w:pStyle w:val="af5"/>
+              <w:pStyle w:val="NormalWeb"/>
               <w:spacing w:before="0" w:beforeAutospacing="0" w:after="0" w:afterAutospacing="0"/>
             </w:pPr>
             <w:r>
@@ -6773,7 +6588,7 @@
           </w:tcPr>
           <w:p>
             <w:pPr>
-              <w:pStyle w:val="af5"/>
+              <w:pStyle w:val="NormalWeb"/>
               <w:spacing w:before="0" w:beforeAutospacing="0" w:after="0" w:afterAutospacing="0"/>
             </w:pPr>
             <w:r>
@@ -6790,7 +6605,7 @@
           </w:p>
           <w:p>
             <w:pPr>
-              <w:pStyle w:val="af5"/>
+              <w:pStyle w:val="NormalWeb"/>
               <w:spacing w:before="0" w:beforeAutospacing="0" w:after="0" w:afterAutospacing="0"/>
             </w:pPr>
             <w:r>
@@ -6825,7 +6640,7 @@
           </w:tcPr>
           <w:p>
             <w:pPr>
-              <w:pStyle w:val="af5"/>
+              <w:pStyle w:val="NormalWeb"/>
               <w:spacing w:before="0" w:beforeAutospacing="0" w:after="0" w:afterAutospacing="0"/>
             </w:pPr>
             <w:r>
@@ -6863,10 +6678,9 @@
           </w:tcPr>
           <w:p>
             <w:pPr>
-              <w:pStyle w:val="af5"/>
-              <w:spacing w:before="0" w:beforeAutospacing="0" w:after="0" w:afterAutospacing="0"/>
-            </w:pPr>
-            <w:proofErr w:type="spellStart"/>
+              <w:pStyle w:val="NormalWeb"/>
+              <w:spacing w:before="0" w:beforeAutospacing="0" w:after="0" w:afterAutospacing="0"/>
+            </w:pPr>
             <w:r>
               <w:rPr>
                 <w:rFonts w:ascii="Calibri" w:hAnsi="Calibri" w:cs="Calibri"/>
@@ -6878,7 +6692,6 @@
               </w:rPr>
               <w:t>Get_Start_Date</w:t>
             </w:r>
-            <w:proofErr w:type="spellEnd"/>
           </w:p>
         </w:tc>
         <w:tc>
@@ -6901,7 +6714,7 @@
           </w:tcPr>
           <w:p>
             <w:pPr>
-              <w:pStyle w:val="af5"/>
+              <w:pStyle w:val="NormalWeb"/>
               <w:spacing w:before="0" w:beforeAutospacing="0" w:after="0" w:afterAutospacing="0"/>
             </w:pPr>
             <w:r>
@@ -6916,7 +6729,7 @@
           </w:p>
           <w:p>
             <w:pPr>
-              <w:pStyle w:val="af5"/>
+              <w:pStyle w:val="NormalWeb"/>
               <w:spacing w:before="0" w:beforeAutospacing="0" w:after="0" w:afterAutospacing="0"/>
             </w:pPr>
             <w:r>
@@ -6941,7 +6754,7 @@
           </w:p>
           <w:p>
             <w:pPr>
-              <w:pStyle w:val="af5"/>
+              <w:pStyle w:val="NormalWeb"/>
               <w:spacing w:before="0" w:beforeAutospacing="0" w:after="0" w:afterAutospacing="0"/>
             </w:pPr>
             <w:r>
@@ -6956,7 +6769,7 @@
           </w:p>
           <w:p>
             <w:pPr>
-              <w:pStyle w:val="af5"/>
+              <w:pStyle w:val="NormalWeb"/>
               <w:spacing w:before="0" w:beforeAutospacing="0" w:after="0" w:afterAutospacing="0"/>
             </w:pPr>
             <w:r>
@@ -6990,7 +6803,7 @@
           </w:tcPr>
           <w:p>
             <w:pPr>
-              <w:pStyle w:val="af5"/>
+              <w:pStyle w:val="NormalWeb"/>
               <w:spacing w:before="0" w:beforeAutospacing="0" w:after="0" w:afterAutospacing="0"/>
             </w:pPr>
             <w:r>
@@ -7001,27 +6814,7 @@
                 <w:szCs w:val="22"/>
               </w:rPr>
               <w:lastRenderedPageBreak/>
-              <w:t>Choose the date from calendar that creates by ‘</w:t>
-            </w:r>
-            <w:proofErr w:type="spellStart"/>
-            <w:r>
-              <w:rPr>
-                <w:rFonts w:ascii="Calibri" w:hAnsi="Calibri" w:cs="Calibri"/>
-                <w:color w:val="000000"/>
-                <w:sz w:val="22"/>
-                <w:szCs w:val="22"/>
-              </w:rPr>
-              <w:t>tkcalendar</w:t>
-            </w:r>
-            <w:proofErr w:type="spellEnd"/>
-            <w:r>
-              <w:rPr>
-                <w:rFonts w:ascii="Calibri" w:hAnsi="Calibri" w:cs="Calibri"/>
-                <w:color w:val="000000"/>
-                <w:sz w:val="22"/>
-                <w:szCs w:val="22"/>
-              </w:rPr>
-              <w:t>’</w:t>
+              <w:t>Choose the date from calendar that creates by ‘tkcalendar’</w:t>
             </w:r>
           </w:p>
         </w:tc>
@@ -7045,10 +6838,9 @@
           </w:tcPr>
           <w:p>
             <w:pPr>
-              <w:pStyle w:val="af5"/>
-              <w:spacing w:before="0" w:beforeAutospacing="0" w:after="0" w:afterAutospacing="0"/>
-            </w:pPr>
-            <w:proofErr w:type="spellStart"/>
+              <w:pStyle w:val="NormalWeb"/>
+              <w:spacing w:before="0" w:beforeAutospacing="0" w:after="0" w:afterAutospacing="0"/>
+            </w:pPr>
             <w:r>
               <w:rPr>
                 <w:rFonts w:ascii="Calibri" w:hAnsi="Calibri" w:cs="Calibri"/>
@@ -7056,17 +6848,7 @@
                 <w:sz w:val="22"/>
                 <w:szCs w:val="22"/>
               </w:rPr>
-              <w:t>Start_date</w:t>
-            </w:r>
-            <w:proofErr w:type="spellEnd"/>
-            <w:r>
-              <w:rPr>
-                <w:rFonts w:ascii="Calibri" w:hAnsi="Calibri" w:cs="Calibri"/>
-                <w:color w:val="000000"/>
-                <w:sz w:val="22"/>
-                <w:szCs w:val="22"/>
-              </w:rPr>
-              <w:t xml:space="preserve"> (date)</w:t>
+              <w:t>Start_date (date)</w:t>
             </w:r>
           </w:p>
         </w:tc>
@@ -7090,7 +6872,7 @@
           </w:tcPr>
           <w:p>
             <w:pPr>
-              <w:pStyle w:val="af5"/>
+              <w:pStyle w:val="NormalWeb"/>
               <w:spacing w:before="0" w:beforeAutospacing="0" w:after="0" w:afterAutospacing="0"/>
             </w:pPr>
             <w:r>
@@ -7105,7 +6887,7 @@
           </w:p>
           <w:p>
             <w:pPr>
-              <w:pStyle w:val="af5"/>
+              <w:pStyle w:val="NormalWeb"/>
               <w:spacing w:before="0" w:beforeAutospacing="0" w:after="0" w:afterAutospacing="0"/>
             </w:pPr>
             <w:r>
@@ -7140,10 +6922,9 @@
           </w:tcPr>
           <w:p>
             <w:pPr>
-              <w:pStyle w:val="af5"/>
-              <w:spacing w:before="0" w:beforeAutospacing="0" w:after="0" w:afterAutospacing="0"/>
-            </w:pPr>
-            <w:proofErr w:type="spellStart"/>
+              <w:pStyle w:val="NormalWeb"/>
+              <w:spacing w:before="0" w:beforeAutospacing="0" w:after="0" w:afterAutospacing="0"/>
+            </w:pPr>
             <w:r>
               <w:rPr>
                 <w:rFonts w:ascii="Calibri" w:hAnsi="Calibri" w:cs="Calibri"/>
@@ -7155,7 +6936,6 @@
               </w:rPr>
               <w:t>Get_End_Date</w:t>
             </w:r>
-            <w:proofErr w:type="spellEnd"/>
           </w:p>
         </w:tc>
         <w:tc>
@@ -7177,7 +6957,7 @@
           </w:tcPr>
           <w:p>
             <w:pPr>
-              <w:pStyle w:val="af5"/>
+              <w:pStyle w:val="NormalWeb"/>
               <w:spacing w:before="0" w:beforeAutospacing="0" w:after="0" w:afterAutospacing="0"/>
             </w:pPr>
             <w:r>
@@ -7192,7 +6972,7 @@
           </w:p>
           <w:p>
             <w:pPr>
-              <w:pStyle w:val="af5"/>
+              <w:pStyle w:val="NormalWeb"/>
               <w:spacing w:before="0" w:beforeAutospacing="0" w:after="0" w:afterAutospacing="0"/>
             </w:pPr>
             <w:r>
@@ -7207,7 +6987,7 @@
           </w:p>
           <w:p>
             <w:pPr>
-              <w:pStyle w:val="af5"/>
+              <w:pStyle w:val="NormalWeb"/>
               <w:spacing w:before="0" w:beforeAutospacing="0" w:after="0" w:afterAutospacing="0"/>
             </w:pPr>
             <w:r>
@@ -7222,7 +7002,7 @@
           </w:p>
           <w:p>
             <w:pPr>
-              <w:pStyle w:val="af5"/>
+              <w:pStyle w:val="NormalWeb"/>
               <w:spacing w:before="0" w:beforeAutospacing="0" w:after="0" w:afterAutospacing="0"/>
             </w:pPr>
             <w:r>
@@ -7255,7 +7035,7 @@
           </w:tcPr>
           <w:p>
             <w:pPr>
-              <w:pStyle w:val="af5"/>
+              <w:pStyle w:val="NormalWeb"/>
               <w:spacing w:before="0" w:beforeAutospacing="0" w:after="0" w:afterAutospacing="0"/>
             </w:pPr>
             <w:r>
@@ -7265,27 +7045,7 @@
                 <w:sz w:val="22"/>
                 <w:szCs w:val="22"/>
               </w:rPr>
-              <w:t>Choose the date from calendar that creates by ‘</w:t>
-            </w:r>
-            <w:proofErr w:type="spellStart"/>
-            <w:r>
-              <w:rPr>
-                <w:rFonts w:ascii="Calibri" w:hAnsi="Calibri" w:cs="Calibri"/>
-                <w:color w:val="000000"/>
-                <w:sz w:val="22"/>
-                <w:szCs w:val="22"/>
-              </w:rPr>
-              <w:t>tkcalendar</w:t>
-            </w:r>
-            <w:proofErr w:type="spellEnd"/>
-            <w:r>
-              <w:rPr>
-                <w:rFonts w:ascii="Calibri" w:hAnsi="Calibri" w:cs="Calibri"/>
-                <w:color w:val="000000"/>
-                <w:sz w:val="22"/>
-                <w:szCs w:val="22"/>
-              </w:rPr>
-              <w:t>’</w:t>
+              <w:t>Choose the date from calendar that creates by ‘tkcalendar’</w:t>
             </w:r>
           </w:p>
         </w:tc>
@@ -7308,10 +7068,9 @@
           </w:tcPr>
           <w:p>
             <w:pPr>
-              <w:pStyle w:val="af5"/>
-              <w:spacing w:before="0" w:beforeAutospacing="0" w:after="0" w:afterAutospacing="0"/>
-            </w:pPr>
-            <w:proofErr w:type="spellStart"/>
+              <w:pStyle w:val="NormalWeb"/>
+              <w:spacing w:before="0" w:beforeAutospacing="0" w:after="0" w:afterAutospacing="0"/>
+            </w:pPr>
             <w:r>
               <w:rPr>
                 <w:rFonts w:ascii="Calibri" w:hAnsi="Calibri" w:cs="Calibri"/>
@@ -7319,17 +7078,7 @@
                 <w:sz w:val="22"/>
                 <w:szCs w:val="22"/>
               </w:rPr>
-              <w:t>End_date</w:t>
-            </w:r>
-            <w:proofErr w:type="spellEnd"/>
-            <w:r>
-              <w:rPr>
-                <w:rFonts w:ascii="Calibri" w:hAnsi="Calibri" w:cs="Calibri"/>
-                <w:color w:val="000000"/>
-                <w:sz w:val="22"/>
-                <w:szCs w:val="22"/>
-              </w:rPr>
-              <w:t xml:space="preserve"> (date)</w:t>
+              <w:t>End_date (date)</w:t>
             </w:r>
           </w:p>
         </w:tc>
@@ -7352,7 +7101,7 @@
           </w:tcPr>
           <w:p>
             <w:pPr>
-              <w:pStyle w:val="af5"/>
+              <w:pStyle w:val="NormalWeb"/>
               <w:spacing w:before="0" w:beforeAutospacing="0" w:after="0" w:afterAutospacing="0"/>
             </w:pPr>
             <w:r>
@@ -7388,10 +7137,9 @@
           </w:tcPr>
           <w:p>
             <w:pPr>
-              <w:pStyle w:val="af5"/>
-              <w:spacing w:before="0" w:beforeAutospacing="0" w:after="0" w:afterAutospacing="0"/>
-            </w:pPr>
-            <w:proofErr w:type="spellStart"/>
+              <w:pStyle w:val="NormalWeb"/>
+              <w:spacing w:before="0" w:beforeAutospacing="0" w:after="0" w:afterAutospacing="0"/>
+            </w:pPr>
             <w:r>
               <w:rPr>
                 <w:rFonts w:ascii="Calibri" w:hAnsi="Calibri" w:cs="Calibri"/>
@@ -7403,7 +7151,6 @@
               </w:rPr>
               <w:t>Submit_button</w:t>
             </w:r>
-            <w:proofErr w:type="spellEnd"/>
           </w:p>
         </w:tc>
         <w:tc>
@@ -7426,7 +7173,7 @@
           </w:tcPr>
           <w:p>
             <w:pPr>
-              <w:pStyle w:val="af5"/>
+              <w:pStyle w:val="NormalWeb"/>
               <w:spacing w:before="0" w:beforeAutospacing="0" w:after="0" w:afterAutospacing="0"/>
             </w:pPr>
             <w:r>
@@ -7441,7 +7188,7 @@
           </w:p>
           <w:p>
             <w:pPr>
-              <w:pStyle w:val="af5"/>
+              <w:pStyle w:val="NormalWeb"/>
               <w:spacing w:before="0" w:beforeAutospacing="0" w:after="0" w:afterAutospacing="0"/>
             </w:pPr>
             <w:r>
@@ -7456,7 +7203,7 @@
           </w:p>
           <w:p>
             <w:pPr>
-              <w:pStyle w:val="af5"/>
+              <w:pStyle w:val="NormalWeb"/>
               <w:spacing w:before="0" w:beforeAutospacing="0" w:after="0" w:afterAutospacing="0"/>
             </w:pPr>
             <w:r>
@@ -7471,7 +7218,7 @@
           </w:p>
           <w:p>
             <w:pPr>
-              <w:pStyle w:val="af5"/>
+              <w:pStyle w:val="NormalWeb"/>
               <w:spacing w:before="0" w:beforeAutospacing="0" w:after="0" w:afterAutospacing="0"/>
             </w:pPr>
             <w:r>
@@ -7505,10 +7252,9 @@
           </w:tcPr>
           <w:p>
             <w:pPr>
-              <w:pStyle w:val="af5"/>
-              <w:spacing w:before="0" w:beforeAutospacing="0" w:after="0" w:afterAutospacing="0"/>
-            </w:pPr>
-            <w:proofErr w:type="spellStart"/>
+              <w:pStyle w:val="NormalWeb"/>
+              <w:spacing w:before="0" w:beforeAutospacing="0" w:after="0" w:afterAutospacing="0"/>
+            </w:pPr>
             <w:r>
               <w:rPr>
                 <w:rFonts w:ascii="Calibri" w:hAnsi="Calibri" w:cs="Calibri"/>
@@ -7516,9 +7262,14 @@
                 <w:sz w:val="22"/>
                 <w:szCs w:val="22"/>
               </w:rPr>
-              <w:t>Start_date</w:t>
-            </w:r>
-            <w:proofErr w:type="spellEnd"/>
+              <w:t>Start_date (date)</w:t>
+            </w:r>
+          </w:p>
+          <w:p>
+            <w:pPr>
+              <w:pStyle w:val="NormalWeb"/>
+              <w:spacing w:before="0" w:beforeAutospacing="0" w:after="0" w:afterAutospacing="0"/>
+            </w:pPr>
             <w:r>
               <w:rPr>
                 <w:rFonts w:ascii="Calibri" w:hAnsi="Calibri" w:cs="Calibri"/>
@@ -7526,15 +7277,14 @@
                 <w:sz w:val="22"/>
                 <w:szCs w:val="22"/>
               </w:rPr>
-              <w:t xml:space="preserve"> (date)</w:t>
-            </w:r>
-          </w:p>
-          <w:p>
-            <w:pPr>
-              <w:pStyle w:val="af5"/>
-              <w:spacing w:before="0" w:beforeAutospacing="0" w:after="0" w:afterAutospacing="0"/>
-            </w:pPr>
-            <w:proofErr w:type="spellStart"/>
+              <w:t>End_date(date)</w:t>
+            </w:r>
+          </w:p>
+          <w:p>
+            <w:pPr>
+              <w:pStyle w:val="NormalWeb"/>
+              <w:spacing w:before="0" w:beforeAutospacing="0" w:after="0" w:afterAutospacing="0"/>
+            </w:pPr>
             <w:r>
               <w:rPr>
                 <w:rFonts w:ascii="Calibri" w:hAnsi="Calibri" w:cs="Calibri"/>
@@ -7542,63 +7292,7 @@
                 <w:sz w:val="22"/>
                 <w:szCs w:val="22"/>
               </w:rPr>
-              <w:t>End_date</w:t>
-            </w:r>
-            <w:proofErr w:type="spellEnd"/>
-            <w:r>
-              <w:rPr>
-                <w:rFonts w:ascii="Calibri" w:hAnsi="Calibri" w:cs="Calibri"/>
-                <w:color w:val="000000"/>
-                <w:sz w:val="22"/>
-                <w:szCs w:val="22"/>
-              </w:rPr>
-              <w:t>(date)</w:t>
-            </w:r>
-          </w:p>
-          <w:p>
-            <w:pPr>
-              <w:pStyle w:val="af5"/>
-              <w:spacing w:before="0" w:beforeAutospacing="0" w:after="0" w:afterAutospacing="0"/>
-            </w:pPr>
-            <w:proofErr w:type="spellStart"/>
-            <w:r>
-              <w:rPr>
-                <w:rFonts w:ascii="Calibri" w:hAnsi="Calibri" w:cs="Calibri"/>
-                <w:color w:val="000000"/>
-                <w:sz w:val="22"/>
-                <w:szCs w:val="22"/>
-              </w:rPr>
-              <w:t>School_</w:t>
-            </w:r>
-            <w:proofErr w:type="gramStart"/>
-            <w:r>
-              <w:rPr>
-                <w:rFonts w:ascii="Calibri" w:hAnsi="Calibri" w:cs="Calibri"/>
-                <w:color w:val="000000"/>
-                <w:sz w:val="22"/>
-                <w:szCs w:val="22"/>
-              </w:rPr>
-              <w:t>zone</w:t>
-            </w:r>
-            <w:proofErr w:type="spellEnd"/>
-            <w:r>
-              <w:rPr>
-                <w:rFonts w:ascii="Calibri" w:hAnsi="Calibri" w:cs="Calibri"/>
-                <w:color w:val="000000"/>
-                <w:sz w:val="22"/>
-                <w:szCs w:val="22"/>
-              </w:rPr>
-              <w:t>(</w:t>
-            </w:r>
-            <w:proofErr w:type="gramEnd"/>
-            <w:r>
-              <w:rPr>
-                <w:rFonts w:ascii="Calibri" w:hAnsi="Calibri" w:cs="Calibri"/>
-                <w:color w:val="000000"/>
-                <w:sz w:val="22"/>
-                <w:szCs w:val="22"/>
-              </w:rPr>
-              <w:t>Boolean)&lt;- not apply for School Zone page</w:t>
+              <w:t>School_zone(Boolean)&lt;- not apply for School Zone page</w:t>
             </w:r>
           </w:p>
           <w:p/>
@@ -7623,7 +7317,7 @@
           </w:tcPr>
           <w:p>
             <w:pPr>
-              <w:pStyle w:val="af5"/>
+              <w:pStyle w:val="NormalWeb"/>
               <w:spacing w:before="0" w:beforeAutospacing="0" w:after="0" w:afterAutospacing="0"/>
             </w:pPr>
             <w:r>
@@ -7657,7 +7351,7 @@
           </w:tcPr>
           <w:p>
             <w:pPr>
-              <w:pStyle w:val="af5"/>
+              <w:pStyle w:val="NormalWeb"/>
               <w:spacing w:before="0" w:beforeAutospacing="0" w:after="0" w:afterAutospacing="0"/>
             </w:pPr>
             <w:r>
@@ -7667,10 +7361,14 @@
                 <w:sz w:val="22"/>
                 <w:szCs w:val="22"/>
               </w:rPr>
-              <w:t xml:space="preserve">If user click submit button the function will get all the input value (start, </w:t>
-            </w:r>
-            <w:proofErr w:type="spellStart"/>
-            <w:proofErr w:type="gramStart"/>
+              <w:t>If user click submit button the function will get all the input value (start, end,schoolzone)</w:t>
+            </w:r>
+          </w:p>
+          <w:p>
+            <w:pPr>
+              <w:pStyle w:val="NormalWeb"/>
+              <w:spacing w:before="0" w:beforeAutospacing="0" w:after="0" w:afterAutospacing="0"/>
+            </w:pPr>
             <w:r>
               <w:rPr>
                 <w:rFonts w:ascii="Calibri" w:hAnsi="Calibri" w:cs="Calibri"/>
@@ -7678,53 +7376,7 @@
                 <w:sz w:val="22"/>
                 <w:szCs w:val="22"/>
               </w:rPr>
-              <w:t>end,schoolzone</w:t>
-            </w:r>
-            <w:proofErr w:type="spellEnd"/>
-            <w:proofErr w:type="gramEnd"/>
-            <w:r>
-              <w:rPr>
-                <w:rFonts w:ascii="Calibri" w:hAnsi="Calibri" w:cs="Calibri"/>
-                <w:color w:val="000000"/>
-                <w:sz w:val="22"/>
-                <w:szCs w:val="22"/>
-              </w:rPr>
-              <w:t>)</w:t>
-            </w:r>
-          </w:p>
-          <w:p>
-            <w:pPr>
-              <w:pStyle w:val="af5"/>
-              <w:spacing w:before="0" w:beforeAutospacing="0" w:after="0" w:afterAutospacing="0"/>
-            </w:pPr>
-            <w:r>
-              <w:rPr>
-                <w:rFonts w:ascii="Calibri" w:hAnsi="Calibri" w:cs="Calibri"/>
-                <w:color w:val="000000"/>
-                <w:sz w:val="22"/>
-                <w:szCs w:val="22"/>
-              </w:rPr>
-              <w:t xml:space="preserve">And return the list. The list will be used for </w:t>
-            </w:r>
-            <w:proofErr w:type="gramStart"/>
-            <w:r>
-              <w:rPr>
-                <w:rFonts w:ascii="Calibri" w:hAnsi="Calibri" w:cs="Calibri"/>
-                <w:color w:val="000000"/>
-                <w:sz w:val="22"/>
-                <w:szCs w:val="22"/>
-              </w:rPr>
-              <w:t>generate</w:t>
-            </w:r>
-            <w:proofErr w:type="gramEnd"/>
-            <w:r>
-              <w:rPr>
-                <w:rFonts w:ascii="Calibri" w:hAnsi="Calibri" w:cs="Calibri"/>
-                <w:color w:val="000000"/>
-                <w:sz w:val="22"/>
-                <w:szCs w:val="22"/>
-              </w:rPr>
-              <w:t xml:space="preserve"> graph.</w:t>
+              <w:t>And return the list. The list will be used for generate graph.</w:t>
             </w:r>
           </w:p>
         </w:tc>
@@ -7749,10 +7401,9 @@
           </w:tcPr>
           <w:p>
             <w:pPr>
-              <w:pStyle w:val="af5"/>
-              <w:spacing w:before="0" w:beforeAutospacing="0" w:after="0" w:afterAutospacing="0"/>
-            </w:pPr>
-            <w:proofErr w:type="spellStart"/>
+              <w:pStyle w:val="NormalWeb"/>
+              <w:spacing w:before="0" w:beforeAutospacing="0" w:after="0" w:afterAutospacing="0"/>
+            </w:pPr>
             <w:r>
               <w:rPr>
                 <w:rFonts w:ascii="Calibri" w:hAnsi="Calibri" w:cs="Calibri"/>
@@ -7764,7 +7415,6 @@
               </w:rPr>
               <w:t>Generate_bar_graph</w:t>
             </w:r>
-            <w:proofErr w:type="spellEnd"/>
           </w:p>
         </w:tc>
         <w:tc>
@@ -7786,7 +7436,7 @@
           </w:tcPr>
           <w:p>
             <w:pPr>
-              <w:pStyle w:val="af5"/>
+              <w:pStyle w:val="NormalWeb"/>
               <w:spacing w:before="0" w:beforeAutospacing="0" w:after="0" w:afterAutospacing="0"/>
             </w:pPr>
             <w:r>
@@ -7819,7 +7469,7 @@
           </w:tcPr>
           <w:p>
             <w:pPr>
-              <w:pStyle w:val="af5"/>
+              <w:pStyle w:val="NormalWeb"/>
               <w:spacing w:before="0" w:beforeAutospacing="0" w:after="0" w:afterAutospacing="0"/>
             </w:pPr>
             <w:r>
@@ -7852,7 +7502,7 @@
           </w:tcPr>
           <w:p>
             <w:pPr>
-              <w:pStyle w:val="af5"/>
+              <w:pStyle w:val="NormalWeb"/>
               <w:spacing w:before="0" w:beforeAutospacing="0" w:after="0" w:afterAutospacing="0"/>
             </w:pPr>
             <w:r>
@@ -7862,29 +7512,7 @@
                 <w:sz w:val="22"/>
                 <w:szCs w:val="22"/>
               </w:rPr>
-              <w:t>Present bar Graph (</w:t>
-            </w:r>
-            <w:proofErr w:type="spellStart"/>
-            <w:proofErr w:type="gramStart"/>
-            <w:r>
-              <w:rPr>
-                <w:rFonts w:ascii="Calibri" w:hAnsi="Calibri" w:cs="Calibri"/>
-                <w:color w:val="000000"/>
-                <w:sz w:val="22"/>
-                <w:szCs w:val="22"/>
-              </w:rPr>
-              <w:t>graph.show</w:t>
-            </w:r>
-            <w:proofErr w:type="spellEnd"/>
-            <w:proofErr w:type="gramEnd"/>
-            <w:r>
-              <w:rPr>
-                <w:rFonts w:ascii="Calibri" w:hAnsi="Calibri" w:cs="Calibri"/>
-                <w:color w:val="000000"/>
-                <w:sz w:val="22"/>
-                <w:szCs w:val="22"/>
-              </w:rPr>
-              <w:t>())</w:t>
+              <w:t>Present bar Graph (graph.show())</w:t>
             </w:r>
           </w:p>
         </w:tc>
@@ -7907,7 +7535,7 @@
           </w:tcPr>
           <w:p>
             <w:pPr>
-              <w:pStyle w:val="af5"/>
+              <w:pStyle w:val="NormalWeb"/>
               <w:spacing w:before="0" w:beforeAutospacing="0" w:after="0" w:afterAutospacing="0"/>
             </w:pPr>
             <w:r>
@@ -7917,69 +7545,7 @@
                 <w:sz w:val="22"/>
                 <w:szCs w:val="22"/>
               </w:rPr>
-              <w:t xml:space="preserve">By using </w:t>
-            </w:r>
-            <w:proofErr w:type="spellStart"/>
-            <w:proofErr w:type="gramStart"/>
-            <w:r>
-              <w:rPr>
-                <w:rFonts w:ascii="Calibri" w:hAnsi="Calibri" w:cs="Calibri"/>
-                <w:color w:val="000000"/>
-                <w:sz w:val="22"/>
-                <w:szCs w:val="22"/>
-              </w:rPr>
-              <w:t>matplotlib.pyplot</w:t>
-            </w:r>
-            <w:proofErr w:type="spellEnd"/>
-            <w:proofErr w:type="gramEnd"/>
-            <w:r>
-              <w:rPr>
-                <w:rFonts w:ascii="Calibri" w:hAnsi="Calibri" w:cs="Calibri"/>
-                <w:color w:val="000000"/>
-                <w:sz w:val="22"/>
-                <w:szCs w:val="22"/>
-              </w:rPr>
-              <w:t xml:space="preserve"> we input Result from </w:t>
-            </w:r>
-            <w:proofErr w:type="spellStart"/>
-            <w:r>
-              <w:rPr>
-                <w:rFonts w:ascii="Calibri" w:hAnsi="Calibri" w:cs="Calibri"/>
-                <w:color w:val="000000"/>
-                <w:sz w:val="22"/>
-                <w:szCs w:val="22"/>
-              </w:rPr>
-              <w:t>Submit_button</w:t>
-            </w:r>
-            <w:proofErr w:type="spellEnd"/>
-            <w:r>
-              <w:rPr>
-                <w:rFonts w:ascii="Calibri" w:hAnsi="Calibri" w:cs="Calibri"/>
-                <w:color w:val="000000"/>
-                <w:sz w:val="22"/>
-                <w:szCs w:val="22"/>
-              </w:rPr>
-              <w:t xml:space="preserve"> function which is dictionary  </w:t>
-            </w:r>
-            <w:proofErr w:type="spellStart"/>
-            <w:r>
-              <w:rPr>
-                <w:rFonts w:ascii="Calibri" w:hAnsi="Calibri" w:cs="Calibri"/>
-                <w:color w:val="000000"/>
-                <w:sz w:val="22"/>
-                <w:szCs w:val="22"/>
-              </w:rPr>
-              <w:t>dictionary</w:t>
-            </w:r>
-            <w:proofErr w:type="spellEnd"/>
-            <w:r>
-              <w:rPr>
-                <w:rFonts w:ascii="Calibri" w:hAnsi="Calibri" w:cs="Calibri"/>
-                <w:color w:val="000000"/>
-                <w:sz w:val="22"/>
-                <w:szCs w:val="22"/>
-              </w:rPr>
-              <w:t xml:space="preserve"> as input and get graph as output. </w:t>
+              <w:t>By using matplotlib.pyplot we input Result from Submit_button function which is dictionary  dictionary as input and get graph as output. </w:t>
             </w:r>
           </w:p>
         </w:tc>
@@ -8005,10 +7571,9 @@
           </w:tcPr>
           <w:p>
             <w:pPr>
-              <w:pStyle w:val="af5"/>
-              <w:spacing w:before="0" w:beforeAutospacing="0" w:after="0" w:afterAutospacing="0"/>
-            </w:pPr>
-            <w:proofErr w:type="spellStart"/>
+              <w:pStyle w:val="NormalWeb"/>
+              <w:spacing w:before="0" w:beforeAutospacing="0" w:after="0" w:afterAutospacing="0"/>
+            </w:pPr>
             <w:r>
               <w:rPr>
                 <w:rFonts w:ascii="Calibri" w:hAnsi="Calibri" w:cs="Calibri"/>
@@ -8020,7 +7585,6 @@
               </w:rPr>
               <w:t>Generate_line_graph</w:t>
             </w:r>
-            <w:proofErr w:type="spellEnd"/>
           </w:p>
         </w:tc>
         <w:tc>
@@ -8043,7 +7607,7 @@
           </w:tcPr>
           <w:p>
             <w:pPr>
-              <w:pStyle w:val="af5"/>
+              <w:pStyle w:val="NormalWeb"/>
               <w:spacing w:before="0" w:beforeAutospacing="0" w:after="0" w:afterAutospacing="0"/>
             </w:pPr>
             <w:r>
@@ -8077,7 +7641,7 @@
           </w:tcPr>
           <w:p>
             <w:pPr>
-              <w:pStyle w:val="af5"/>
+              <w:pStyle w:val="NormalWeb"/>
               <w:spacing w:before="0" w:beforeAutospacing="0" w:after="0" w:afterAutospacing="0"/>
             </w:pPr>
             <w:r>
@@ -8111,7 +7675,7 @@
           </w:tcPr>
           <w:p>
             <w:pPr>
-              <w:pStyle w:val="af5"/>
+              <w:pStyle w:val="NormalWeb"/>
               <w:spacing w:before="0" w:beforeAutospacing="0" w:after="0" w:afterAutospacing="0"/>
             </w:pPr>
             <w:r>
@@ -8145,7 +7709,7 @@
           </w:tcPr>
           <w:p>
             <w:pPr>
-              <w:pStyle w:val="af5"/>
+              <w:pStyle w:val="NormalWeb"/>
               <w:spacing w:before="0" w:beforeAutospacing="0" w:after="0" w:afterAutospacing="0"/>
             </w:pPr>
             <w:r>
@@ -8155,27 +7719,7 @@
                 <w:sz w:val="22"/>
                 <w:szCs w:val="22"/>
               </w:rPr>
-              <w:t xml:space="preserve">Input the Result from </w:t>
-            </w:r>
-            <w:proofErr w:type="spellStart"/>
-            <w:r>
-              <w:rPr>
-                <w:rFonts w:ascii="Calibri" w:hAnsi="Calibri" w:cs="Calibri"/>
-                <w:color w:val="000000"/>
-                <w:sz w:val="22"/>
-                <w:szCs w:val="22"/>
-              </w:rPr>
-              <w:t>Submit_button</w:t>
-            </w:r>
-            <w:proofErr w:type="spellEnd"/>
-            <w:r>
-              <w:rPr>
-                <w:rFonts w:ascii="Calibri" w:hAnsi="Calibri" w:cs="Calibri"/>
-                <w:color w:val="000000"/>
-                <w:sz w:val="22"/>
-                <w:szCs w:val="22"/>
-              </w:rPr>
-              <w:t xml:space="preserve"> function and generate line graph as output.</w:t>
+              <w:t>Input the Result from Submit_button function and generate line graph as output.</w:t>
             </w:r>
           </w:p>
         </w:tc>
@@ -8200,10 +7744,9 @@
           </w:tcPr>
           <w:p>
             <w:pPr>
-              <w:pStyle w:val="af5"/>
-              <w:spacing w:before="0" w:beforeAutospacing="0" w:after="0" w:afterAutospacing="0"/>
-            </w:pPr>
-            <w:proofErr w:type="spellStart"/>
+              <w:pStyle w:val="NormalWeb"/>
+              <w:spacing w:before="0" w:beforeAutospacing="0" w:after="0" w:afterAutospacing="0"/>
+            </w:pPr>
             <w:r>
               <w:rPr>
                 <w:rFonts w:ascii="Calibri" w:hAnsi="Calibri" w:cs="Calibri"/>
@@ -8215,7 +7758,6 @@
               </w:rPr>
               <w:t>Generate_pie_chart</w:t>
             </w:r>
-            <w:proofErr w:type="spellEnd"/>
           </w:p>
         </w:tc>
         <w:tc>
@@ -8237,7 +7779,7 @@
           </w:tcPr>
           <w:p>
             <w:pPr>
-              <w:pStyle w:val="af5"/>
+              <w:pStyle w:val="NormalWeb"/>
               <w:spacing w:before="0" w:beforeAutospacing="0" w:after="0" w:afterAutospacing="0"/>
             </w:pPr>
             <w:r>
@@ -8270,7 +7812,7 @@
           </w:tcPr>
           <w:p>
             <w:pPr>
-              <w:pStyle w:val="af5"/>
+              <w:pStyle w:val="NormalWeb"/>
               <w:spacing w:before="0" w:beforeAutospacing="0" w:after="0" w:afterAutospacing="0"/>
             </w:pPr>
             <w:r>
@@ -8303,7 +7845,7 @@
           </w:tcPr>
           <w:p>
             <w:pPr>
-              <w:pStyle w:val="af5"/>
+              <w:pStyle w:val="NormalWeb"/>
               <w:spacing w:before="0" w:beforeAutospacing="0" w:after="0" w:afterAutospacing="0"/>
             </w:pPr>
             <w:r>
@@ -8336,7 +7878,7 @@
           </w:tcPr>
           <w:p>
             <w:pPr>
-              <w:pStyle w:val="af5"/>
+              <w:pStyle w:val="NormalWeb"/>
               <w:spacing w:before="0" w:beforeAutospacing="0" w:after="0" w:afterAutospacing="0"/>
             </w:pPr>
             <w:r>
@@ -8346,27 +7888,7 @@
                 <w:sz w:val="22"/>
                 <w:szCs w:val="22"/>
               </w:rPr>
-              <w:t xml:space="preserve">Input the Result from </w:t>
-            </w:r>
-            <w:proofErr w:type="spellStart"/>
-            <w:r>
-              <w:rPr>
-                <w:rFonts w:ascii="Calibri" w:hAnsi="Calibri" w:cs="Calibri"/>
-                <w:color w:val="000000"/>
-                <w:sz w:val="22"/>
-                <w:szCs w:val="22"/>
-              </w:rPr>
-              <w:t>Submit_button</w:t>
-            </w:r>
-            <w:proofErr w:type="spellEnd"/>
-            <w:r>
-              <w:rPr>
-                <w:rFonts w:ascii="Calibri" w:hAnsi="Calibri" w:cs="Calibri"/>
-                <w:color w:val="000000"/>
-                <w:sz w:val="22"/>
-                <w:szCs w:val="22"/>
-              </w:rPr>
-              <w:t xml:space="preserve"> function and generate pie graph as output.</w:t>
+              <w:t>Input the Result from Submit_button function and generate pie graph as output.</w:t>
             </w:r>
           </w:p>
         </w:tc>
@@ -8392,10 +7914,9 @@
           </w:tcPr>
           <w:p>
             <w:pPr>
-              <w:pStyle w:val="af5"/>
-              <w:spacing w:before="0" w:beforeAutospacing="0" w:after="0" w:afterAutospacing="0"/>
-            </w:pPr>
-            <w:proofErr w:type="spellStart"/>
+              <w:pStyle w:val="NormalWeb"/>
+              <w:spacing w:before="0" w:beforeAutospacing="0" w:after="0" w:afterAutospacing="0"/>
+            </w:pPr>
             <w:r>
               <w:rPr>
                 <w:rFonts w:ascii="Calibri" w:hAnsi="Calibri" w:cs="Calibri"/>
@@ -8408,7 +7929,6 @@
               <w:lastRenderedPageBreak/>
               <w:t>Show_all_data</w:t>
             </w:r>
-            <w:proofErr w:type="spellEnd"/>
           </w:p>
         </w:tc>
         <w:tc>
@@ -8431,7 +7951,7 @@
           </w:tcPr>
           <w:p>
             <w:pPr>
-              <w:pStyle w:val="af5"/>
+              <w:pStyle w:val="NormalWeb"/>
               <w:spacing w:before="0" w:beforeAutospacing="0" w:after="0" w:afterAutospacing="0"/>
             </w:pPr>
             <w:r>
@@ -8465,7 +7985,7 @@
           </w:tcPr>
           <w:p>
             <w:pPr>
-              <w:pStyle w:val="af5"/>
+              <w:pStyle w:val="NormalWeb"/>
               <w:spacing w:before="0" w:beforeAutospacing="0" w:after="0" w:afterAutospacing="0"/>
             </w:pPr>
             <w:r>
@@ -8499,7 +8019,7 @@
           </w:tcPr>
           <w:p>
             <w:pPr>
-              <w:pStyle w:val="af5"/>
+              <w:pStyle w:val="NormalWeb"/>
               <w:spacing w:before="0" w:beforeAutospacing="0" w:after="0" w:afterAutospacing="0"/>
             </w:pPr>
             <w:r>
@@ -8533,7 +8053,7 @@
           </w:tcPr>
           <w:p>
             <w:pPr>
-              <w:pStyle w:val="af5"/>
+              <w:pStyle w:val="NormalWeb"/>
               <w:spacing w:before="0" w:beforeAutospacing="0" w:after="0" w:afterAutospacing="0"/>
             </w:pPr>
             <w:r>
@@ -8543,47 +8063,7 @@
                 <w:sz w:val="22"/>
                 <w:szCs w:val="22"/>
               </w:rPr>
-              <w:t xml:space="preserve">Input Result dictionary from </w:t>
-            </w:r>
-            <w:proofErr w:type="spellStart"/>
-            <w:r>
-              <w:rPr>
-                <w:rFonts w:ascii="Calibri" w:hAnsi="Calibri" w:cs="Calibri"/>
-                <w:color w:val="000000"/>
-                <w:sz w:val="22"/>
-                <w:szCs w:val="22"/>
-              </w:rPr>
-              <w:t>Submit_button</w:t>
-            </w:r>
-            <w:proofErr w:type="spellEnd"/>
-            <w:r>
-              <w:rPr>
-                <w:rFonts w:ascii="Calibri" w:hAnsi="Calibri" w:cs="Calibri"/>
-                <w:color w:val="000000"/>
-                <w:sz w:val="22"/>
-                <w:szCs w:val="22"/>
-              </w:rPr>
-              <w:t xml:space="preserve"> function and generate table that contain </w:t>
-            </w:r>
-            <w:proofErr w:type="gramStart"/>
-            <w:r>
-              <w:rPr>
-                <w:rFonts w:ascii="Calibri" w:hAnsi="Calibri" w:cs="Calibri"/>
-                <w:color w:val="000000"/>
-                <w:sz w:val="22"/>
-                <w:szCs w:val="22"/>
-              </w:rPr>
-              <w:t>all of</w:t>
-            </w:r>
-            <w:proofErr w:type="gramEnd"/>
-            <w:r>
-              <w:rPr>
-                <w:rFonts w:ascii="Calibri" w:hAnsi="Calibri" w:cs="Calibri"/>
-                <w:color w:val="000000"/>
-                <w:sz w:val="22"/>
-                <w:szCs w:val="22"/>
-              </w:rPr>
-              <w:t xml:space="preserve"> the raw data.</w:t>
+              <w:t>Input Result dictionary from Submit_button function and generate table that contain all of the raw data.</w:t>
             </w:r>
           </w:p>
         </w:tc>
@@ -8608,7 +8088,7 @@
           </w:tcPr>
           <w:p>
             <w:pPr>
-              <w:pStyle w:val="af5"/>
+              <w:pStyle w:val="NormalWeb"/>
               <w:spacing w:before="0" w:beforeAutospacing="0" w:after="0" w:afterAutospacing="0"/>
             </w:pPr>
             <w:r>
@@ -8643,7 +8123,7 @@
           </w:tcPr>
           <w:p>
             <w:pPr>
-              <w:pStyle w:val="af5"/>
+              <w:pStyle w:val="NormalWeb"/>
               <w:spacing w:before="0" w:beforeAutospacing="0" w:after="0" w:afterAutospacing="0"/>
             </w:pPr>
             <w:r>
@@ -8658,7 +8138,7 @@
           </w:p>
           <w:p>
             <w:pPr>
-              <w:pStyle w:val="af5"/>
+              <w:pStyle w:val="NormalWeb"/>
               <w:spacing w:before="0" w:beforeAutospacing="0" w:after="0" w:afterAutospacing="0"/>
             </w:pPr>
             <w:r>
@@ -8673,7 +8153,7 @@
           </w:p>
           <w:p>
             <w:pPr>
-              <w:pStyle w:val="af5"/>
+              <w:pStyle w:val="NormalWeb"/>
               <w:spacing w:before="0" w:beforeAutospacing="0" w:after="0" w:afterAutospacing="0"/>
             </w:pPr>
             <w:r>
@@ -8688,7 +8168,7 @@
           </w:p>
           <w:p>
             <w:pPr>
-              <w:pStyle w:val="af5"/>
+              <w:pStyle w:val="NormalWeb"/>
               <w:spacing w:before="0" w:beforeAutospacing="0" w:after="0" w:afterAutospacing="0"/>
             </w:pPr>
             <w:r>
@@ -8740,7 +8220,7 @@
           </w:tcPr>
           <w:p>
             <w:pPr>
-              <w:pStyle w:val="af5"/>
+              <w:pStyle w:val="NormalWeb"/>
               <w:spacing w:before="0" w:beforeAutospacing="0" w:after="0" w:afterAutospacing="0"/>
             </w:pPr>
             <w:r>
@@ -8750,67 +8230,7 @@
                 <w:sz w:val="22"/>
                 <w:szCs w:val="22"/>
               </w:rPr>
-              <w:t xml:space="preserve">Set the value of </w:t>
-            </w:r>
-            <w:proofErr w:type="spellStart"/>
-            <w:r>
-              <w:rPr>
-                <w:rFonts w:ascii="Calibri" w:hAnsi="Calibri" w:cs="Calibri"/>
-                <w:color w:val="000000"/>
-                <w:sz w:val="22"/>
-                <w:szCs w:val="22"/>
-              </w:rPr>
-              <w:t>Start_</w:t>
-            </w:r>
-            <w:proofErr w:type="gramStart"/>
-            <w:r>
-              <w:rPr>
-                <w:rFonts w:ascii="Calibri" w:hAnsi="Calibri" w:cs="Calibri"/>
-                <w:color w:val="000000"/>
-                <w:sz w:val="22"/>
-                <w:szCs w:val="22"/>
-              </w:rPr>
-              <w:t>date,End</w:t>
-            </w:r>
-            <w:proofErr w:type="gramEnd"/>
-            <w:r>
-              <w:rPr>
-                <w:rFonts w:ascii="Calibri" w:hAnsi="Calibri" w:cs="Calibri"/>
-                <w:color w:val="000000"/>
-                <w:sz w:val="22"/>
-                <w:szCs w:val="22"/>
-              </w:rPr>
-              <w:t>_date</w:t>
-            </w:r>
-            <w:proofErr w:type="spellEnd"/>
-            <w:r>
-              <w:rPr>
-                <w:rFonts w:ascii="Calibri" w:hAnsi="Calibri" w:cs="Calibri"/>
-                <w:color w:val="000000"/>
-                <w:sz w:val="22"/>
-                <w:szCs w:val="22"/>
-              </w:rPr>
-              <w:t xml:space="preserve">, </w:t>
-            </w:r>
-            <w:proofErr w:type="spellStart"/>
-            <w:r>
-              <w:rPr>
-                <w:rFonts w:ascii="Calibri" w:hAnsi="Calibri" w:cs="Calibri"/>
-                <w:color w:val="000000"/>
-                <w:sz w:val="22"/>
-                <w:szCs w:val="22"/>
-              </w:rPr>
-              <w:t>School_zone</w:t>
-            </w:r>
-            <w:proofErr w:type="spellEnd"/>
-            <w:r>
-              <w:rPr>
-                <w:rFonts w:ascii="Calibri" w:hAnsi="Calibri" w:cs="Calibri"/>
-                <w:color w:val="000000"/>
-                <w:sz w:val="22"/>
-                <w:szCs w:val="22"/>
-              </w:rPr>
-              <w:t xml:space="preserve"> value as null.</w:t>
+              <w:t>Set the value of Start_date,End_date, School_zone value as null.</w:t>
             </w:r>
           </w:p>
         </w:tc>
@@ -8833,7 +8253,7 @@
           </w:tcPr>
           <w:p>
             <w:pPr>
-              <w:pStyle w:val="af5"/>
+              <w:pStyle w:val="NormalWeb"/>
               <w:spacing w:before="0" w:beforeAutospacing="0" w:after="0" w:afterAutospacing="0"/>
             </w:pPr>
             <w:r>
@@ -8843,27 +8263,7 @@
                 <w:sz w:val="22"/>
                 <w:szCs w:val="22"/>
               </w:rPr>
-              <w:t xml:space="preserve">Once the user </w:t>
-            </w:r>
-            <w:proofErr w:type="gramStart"/>
-            <w:r>
-              <w:rPr>
-                <w:rFonts w:ascii="Calibri" w:hAnsi="Calibri" w:cs="Calibri"/>
-                <w:color w:val="000000"/>
-                <w:sz w:val="22"/>
-                <w:szCs w:val="22"/>
-              </w:rPr>
-              <w:t>click</w:t>
-            </w:r>
-            <w:proofErr w:type="gramEnd"/>
-            <w:r>
-              <w:rPr>
-                <w:rFonts w:ascii="Calibri" w:hAnsi="Calibri" w:cs="Calibri"/>
-                <w:color w:val="000000"/>
-                <w:sz w:val="22"/>
-                <w:szCs w:val="22"/>
-              </w:rPr>
-              <w:t xml:space="preserve"> the button Reset function activate and reset the input value. </w:t>
+              <w:t>Once the user click the button Reset function activate and reset the input value. </w:t>
             </w:r>
           </w:p>
         </w:tc>
@@ -8876,7 +8276,7 @@
     </w:p>
     <w:p>
       <w:pPr>
-        <w:pStyle w:val="3"/>
+        <w:pStyle w:val="Heading3"/>
         <w:numPr>
           <w:ilvl w:val="0"/>
           <w:numId w:val="32"/>
@@ -8900,7 +8300,7 @@
     <w:p>
       <w:pPr>
         <w:rPr>
-          <w:rFonts w:ascii="굴림" w:hAnsi="굴림" w:cs="굴림"/>
+          <w:rFonts w:ascii="Gulim" w:hAnsi="Gulim" w:cs="Gulim"/>
         </w:rPr>
       </w:pPr>
     </w:p>
@@ -8943,7 +8343,7 @@
           </w:tcPr>
           <w:p>
             <w:pPr>
-              <w:pStyle w:val="af5"/>
+              <w:pStyle w:val="NormalWeb"/>
               <w:spacing w:before="0" w:beforeAutospacing="0" w:after="0" w:afterAutospacing="0"/>
             </w:pPr>
             <w:r>
@@ -8977,7 +8377,7 @@
           </w:tcPr>
           <w:p>
             <w:pPr>
-              <w:pStyle w:val="af5"/>
+              <w:pStyle w:val="NormalWeb"/>
               <w:spacing w:before="0" w:beforeAutospacing="0" w:after="0" w:afterAutospacing="0"/>
             </w:pPr>
             <w:r>
@@ -9011,7 +8411,7 @@
           </w:tcPr>
           <w:p>
             <w:pPr>
-              <w:pStyle w:val="af5"/>
+              <w:pStyle w:val="NormalWeb"/>
               <w:spacing w:before="0" w:beforeAutospacing="0" w:after="0" w:afterAutospacing="0"/>
             </w:pPr>
             <w:r>
@@ -9045,7 +8445,7 @@
           </w:tcPr>
           <w:p>
             <w:pPr>
-              <w:pStyle w:val="af5"/>
+              <w:pStyle w:val="NormalWeb"/>
               <w:spacing w:before="0" w:beforeAutospacing="0" w:after="0" w:afterAutospacing="0"/>
             </w:pPr>
             <w:r>
@@ -9079,7 +8479,7 @@
           </w:tcPr>
           <w:p>
             <w:pPr>
-              <w:pStyle w:val="af5"/>
+              <w:pStyle w:val="NormalWeb"/>
               <w:spacing w:before="0" w:beforeAutospacing="0" w:after="0" w:afterAutospacing="0"/>
             </w:pPr>
             <w:r>
@@ -9114,7 +8514,7 @@
           </w:tcPr>
           <w:p>
             <w:pPr>
-              <w:pStyle w:val="af5"/>
+              <w:pStyle w:val="NormalWeb"/>
               <w:spacing w:before="0" w:beforeAutospacing="0" w:after="0" w:afterAutospacing="0"/>
             </w:pPr>
             <w:r>
@@ -9147,7 +8547,7 @@
           </w:tcPr>
           <w:p>
             <w:pPr>
-              <w:pStyle w:val="af5"/>
+              <w:pStyle w:val="NormalWeb"/>
               <w:spacing w:before="0" w:beforeAutospacing="0" w:after="0" w:afterAutospacing="0"/>
             </w:pPr>
             <w:r>
@@ -9180,7 +8580,7 @@
           </w:tcPr>
           <w:p>
             <w:pPr>
-              <w:pStyle w:val="af5"/>
+              <w:pStyle w:val="NormalWeb"/>
               <w:spacing w:before="0" w:beforeAutospacing="0" w:after="0" w:afterAutospacing="0"/>
             </w:pPr>
             <w:r>
@@ -9190,27 +8590,7 @@
                 <w:sz w:val="22"/>
                 <w:szCs w:val="22"/>
               </w:rPr>
-              <w:t xml:space="preserve">The search result retrieved as list and will be used for </w:t>
-            </w:r>
-            <w:proofErr w:type="gramStart"/>
-            <w:r>
-              <w:rPr>
-                <w:rFonts w:ascii="Calibri" w:hAnsi="Calibri" w:cs="Calibri"/>
-                <w:color w:val="1B1D3D"/>
-                <w:sz w:val="22"/>
-                <w:szCs w:val="22"/>
-              </w:rPr>
-              <w:t>generate</w:t>
-            </w:r>
-            <w:proofErr w:type="gramEnd"/>
-            <w:r>
-              <w:rPr>
-                <w:rFonts w:ascii="Calibri" w:hAnsi="Calibri" w:cs="Calibri"/>
-                <w:color w:val="1B1D3D"/>
-                <w:sz w:val="22"/>
-                <w:szCs w:val="22"/>
-              </w:rPr>
-              <w:t xml:space="preserve"> graph</w:t>
+              <w:t>The search result retrieved as list and will be used for generate graph</w:t>
             </w:r>
           </w:p>
         </w:tc>
@@ -9233,10 +8613,9 @@
           </w:tcPr>
           <w:p>
             <w:pPr>
-              <w:pStyle w:val="af5"/>
-              <w:spacing w:before="0" w:beforeAutospacing="0" w:after="0" w:afterAutospacing="0"/>
-            </w:pPr>
-            <w:proofErr w:type="spellStart"/>
+              <w:pStyle w:val="NormalWeb"/>
+              <w:spacing w:before="0" w:beforeAutospacing="0" w:after="0" w:afterAutospacing="0"/>
+            </w:pPr>
             <w:r>
               <w:rPr>
                 <w:rFonts w:ascii="Calibri" w:hAnsi="Calibri" w:cs="Calibri"/>
@@ -9244,9 +8623,14 @@
                 <w:sz w:val="22"/>
                 <w:szCs w:val="22"/>
               </w:rPr>
-              <w:t>Offence_Month</w:t>
-            </w:r>
-            <w:proofErr w:type="spellEnd"/>
+              <w:t>Offence_Month-&gt;(date)when the offence happened, Offence_Code(string)-&gt;what is the offence type,,</w:t>
+            </w:r>
+          </w:p>
+          <w:p>
+            <w:pPr>
+              <w:pStyle w:val="NormalWeb"/>
+              <w:spacing w:before="0" w:beforeAutospacing="0" w:after="0" w:afterAutospacing="0"/>
+            </w:pPr>
             <w:r>
               <w:rPr>
                 <w:rFonts w:ascii="Calibri" w:hAnsi="Calibri" w:cs="Calibri"/>
@@ -9254,64 +8638,7 @@
                 <w:sz w:val="22"/>
                 <w:szCs w:val="22"/>
               </w:rPr>
-              <w:t xml:space="preserve">-&gt;(date)when the offence happened, </w:t>
-            </w:r>
-            <w:proofErr w:type="spellStart"/>
-            <w:r>
-              <w:rPr>
-                <w:rFonts w:ascii="Calibri" w:hAnsi="Calibri" w:cs="Calibri"/>
-                <w:color w:val="1B1D3D"/>
-                <w:sz w:val="22"/>
-                <w:szCs w:val="22"/>
-              </w:rPr>
-              <w:t>Offence_Code</w:t>
-            </w:r>
-            <w:proofErr w:type="spellEnd"/>
-            <w:r>
-              <w:rPr>
-                <w:rFonts w:ascii="Calibri" w:hAnsi="Calibri" w:cs="Calibri"/>
-                <w:color w:val="1B1D3D"/>
-                <w:sz w:val="22"/>
-                <w:szCs w:val="22"/>
-              </w:rPr>
-              <w:t xml:space="preserve">(string)-&gt;what is the offence </w:t>
-            </w:r>
-            <w:proofErr w:type="gramStart"/>
-            <w:r>
-              <w:rPr>
-                <w:rFonts w:ascii="Calibri" w:hAnsi="Calibri" w:cs="Calibri"/>
-                <w:color w:val="1B1D3D"/>
-                <w:sz w:val="22"/>
-                <w:szCs w:val="22"/>
-              </w:rPr>
-              <w:t>type,,</w:t>
-            </w:r>
-            <w:proofErr w:type="gramEnd"/>
-          </w:p>
-          <w:p>
-            <w:pPr>
-              <w:pStyle w:val="af5"/>
-              <w:spacing w:before="0" w:beforeAutospacing="0" w:after="0" w:afterAutospacing="0"/>
-            </w:pPr>
-            <w:proofErr w:type="spellStart"/>
-            <w:r>
-              <w:rPr>
-                <w:rFonts w:ascii="Calibri" w:hAnsi="Calibri" w:cs="Calibri"/>
-                <w:color w:val="1B1D3D"/>
-                <w:sz w:val="22"/>
-                <w:szCs w:val="22"/>
-              </w:rPr>
-              <w:t>Offence_Name</w:t>
-            </w:r>
-            <w:proofErr w:type="spellEnd"/>
-            <w:r>
-              <w:rPr>
-                <w:rFonts w:ascii="Calibri" w:hAnsi="Calibri" w:cs="Calibri"/>
-                <w:color w:val="1B1D3D"/>
-                <w:sz w:val="22"/>
-                <w:szCs w:val="22"/>
-              </w:rPr>
-              <w:t>(string)-&gt;what is the name of the offence</w:t>
+              <w:t>Offence_Name(string)-&gt;what is the name of the offence</w:t>
             </w:r>
           </w:p>
         </w:tc>
@@ -9334,10 +8661,9 @@
           </w:tcPr>
           <w:p>
             <w:pPr>
-              <w:pStyle w:val="af5"/>
-              <w:spacing w:before="0" w:beforeAutospacing="0" w:after="0" w:afterAutospacing="0"/>
-            </w:pPr>
-            <w:proofErr w:type="spellStart"/>
+              <w:pStyle w:val="NormalWeb"/>
+              <w:spacing w:before="0" w:beforeAutospacing="0" w:after="0" w:afterAutospacing="0"/>
+            </w:pPr>
             <w:r>
               <w:rPr>
                 <w:rFonts w:ascii="Calibri" w:hAnsi="Calibri" w:cs="Calibri"/>
@@ -9347,14 +8673,12 @@
               </w:rPr>
               <w:t>Submit_button</w:t>
             </w:r>
-            <w:proofErr w:type="spellEnd"/>
-          </w:p>
-          <w:p>
-            <w:pPr>
-              <w:pStyle w:val="af5"/>
-              <w:spacing w:before="0" w:beforeAutospacing="0" w:after="0" w:afterAutospacing="0"/>
-            </w:pPr>
-            <w:proofErr w:type="spellStart"/>
+          </w:p>
+          <w:p>
+            <w:pPr>
+              <w:pStyle w:val="NormalWeb"/>
+              <w:spacing w:before="0" w:beforeAutospacing="0" w:after="0" w:afterAutospacing="0"/>
+            </w:pPr>
             <w:r>
               <w:rPr>
                 <w:rFonts w:ascii="Calibri" w:hAnsi="Calibri" w:cs="Calibri"/>
@@ -9362,9 +8686,14 @@
                 <w:sz w:val="22"/>
                 <w:szCs w:val="22"/>
               </w:rPr>
-              <w:t>Generate_bar_</w:t>
-            </w:r>
-            <w:proofErr w:type="gramStart"/>
+              <w:t>Generate_bar_graph()</w:t>
+            </w:r>
+          </w:p>
+          <w:p>
+            <w:pPr>
+              <w:pStyle w:val="NormalWeb"/>
+              <w:spacing w:before="0" w:beforeAutospacing="0" w:after="0" w:afterAutospacing="0"/>
+            </w:pPr>
             <w:r>
               <w:rPr>
                 <w:rFonts w:ascii="Calibri" w:hAnsi="Calibri" w:cs="Calibri"/>
@@ -9372,9 +8701,14 @@
                 <w:sz w:val="22"/>
                 <w:szCs w:val="22"/>
               </w:rPr>
-              <w:t>graph</w:t>
-            </w:r>
-            <w:proofErr w:type="spellEnd"/>
+              <w:t>Generate_pie_chart()</w:t>
+            </w:r>
+          </w:p>
+          <w:p>
+            <w:pPr>
+              <w:pStyle w:val="NormalWeb"/>
+              <w:spacing w:before="0" w:beforeAutospacing="0" w:after="0" w:afterAutospacing="0"/>
+            </w:pPr>
             <w:r>
               <w:rPr>
                 <w:rFonts w:ascii="Calibri" w:hAnsi="Calibri" w:cs="Calibri"/>
@@ -9382,9 +8716,14 @@
                 <w:sz w:val="22"/>
                 <w:szCs w:val="22"/>
               </w:rPr>
-              <w:t>(</w:t>
-            </w:r>
-            <w:proofErr w:type="gramEnd"/>
+              <w:t>Generate_line_graph()</w:t>
+            </w:r>
+          </w:p>
+          <w:p>
+            <w:pPr>
+              <w:pStyle w:val="NormalWeb"/>
+              <w:spacing w:before="0" w:beforeAutospacing="0" w:after="0" w:afterAutospacing="0"/>
+            </w:pPr>
             <w:r>
               <w:rPr>
                 <w:rFonts w:ascii="Calibri" w:hAnsi="Calibri" w:cs="Calibri"/>
@@ -9392,145 +8731,7 @@
                 <w:sz w:val="22"/>
                 <w:szCs w:val="22"/>
               </w:rPr>
-              <w:t>)</w:t>
-            </w:r>
-          </w:p>
-          <w:p>
-            <w:pPr>
-              <w:pStyle w:val="af5"/>
-              <w:spacing w:before="0" w:beforeAutospacing="0" w:after="0" w:afterAutospacing="0"/>
-            </w:pPr>
-            <w:proofErr w:type="spellStart"/>
-            <w:r>
-              <w:rPr>
-                <w:rFonts w:ascii="Calibri" w:hAnsi="Calibri" w:cs="Calibri"/>
-                <w:color w:val="1B1D3D"/>
-                <w:sz w:val="22"/>
-                <w:szCs w:val="22"/>
-              </w:rPr>
-              <w:t>Generate_pie_</w:t>
-            </w:r>
-            <w:proofErr w:type="gramStart"/>
-            <w:r>
-              <w:rPr>
-                <w:rFonts w:ascii="Calibri" w:hAnsi="Calibri" w:cs="Calibri"/>
-                <w:color w:val="1B1D3D"/>
-                <w:sz w:val="22"/>
-                <w:szCs w:val="22"/>
-              </w:rPr>
-              <w:t>chart</w:t>
-            </w:r>
-            <w:proofErr w:type="spellEnd"/>
-            <w:r>
-              <w:rPr>
-                <w:rFonts w:ascii="Calibri" w:hAnsi="Calibri" w:cs="Calibri"/>
-                <w:color w:val="1B1D3D"/>
-                <w:sz w:val="22"/>
-                <w:szCs w:val="22"/>
-              </w:rPr>
-              <w:t>(</w:t>
-            </w:r>
-            <w:proofErr w:type="gramEnd"/>
-            <w:r>
-              <w:rPr>
-                <w:rFonts w:ascii="Calibri" w:hAnsi="Calibri" w:cs="Calibri"/>
-                <w:color w:val="1B1D3D"/>
-                <w:sz w:val="22"/>
-                <w:szCs w:val="22"/>
-              </w:rPr>
-              <w:t>)</w:t>
-            </w:r>
-          </w:p>
-          <w:p>
-            <w:pPr>
-              <w:pStyle w:val="af5"/>
-              <w:spacing w:before="0" w:beforeAutospacing="0" w:after="0" w:afterAutospacing="0"/>
-            </w:pPr>
-            <w:proofErr w:type="spellStart"/>
-            <w:r>
-              <w:rPr>
-                <w:rFonts w:ascii="Calibri" w:hAnsi="Calibri" w:cs="Calibri"/>
-                <w:color w:val="1B1D3D"/>
-                <w:sz w:val="22"/>
-                <w:szCs w:val="22"/>
-              </w:rPr>
-              <w:t>Generate_line_</w:t>
-            </w:r>
-            <w:proofErr w:type="gramStart"/>
-            <w:r>
-              <w:rPr>
-                <w:rFonts w:ascii="Calibri" w:hAnsi="Calibri" w:cs="Calibri"/>
-                <w:color w:val="1B1D3D"/>
-                <w:sz w:val="22"/>
-                <w:szCs w:val="22"/>
-              </w:rPr>
-              <w:t>graph</w:t>
-            </w:r>
-            <w:proofErr w:type="spellEnd"/>
-            <w:r>
-              <w:rPr>
-                <w:rFonts w:ascii="Calibri" w:hAnsi="Calibri" w:cs="Calibri"/>
-                <w:color w:val="1B1D3D"/>
-                <w:sz w:val="22"/>
-                <w:szCs w:val="22"/>
-              </w:rPr>
-              <w:t>(</w:t>
-            </w:r>
-            <w:proofErr w:type="gramEnd"/>
-            <w:r>
-              <w:rPr>
-                <w:rFonts w:ascii="Calibri" w:hAnsi="Calibri" w:cs="Calibri"/>
-                <w:color w:val="1B1D3D"/>
-                <w:sz w:val="22"/>
-                <w:szCs w:val="22"/>
-              </w:rPr>
-              <w:t>)</w:t>
-            </w:r>
-          </w:p>
-          <w:p>
-            <w:pPr>
-              <w:pStyle w:val="af5"/>
-              <w:spacing w:before="0" w:beforeAutospacing="0" w:after="0" w:afterAutospacing="0"/>
-            </w:pPr>
-            <w:proofErr w:type="spellStart"/>
-            <w:r>
-              <w:rPr>
-                <w:rFonts w:ascii="Calibri" w:hAnsi="Calibri" w:cs="Calibri"/>
-                <w:color w:val="1B1D3D"/>
-                <w:sz w:val="22"/>
-                <w:szCs w:val="22"/>
-              </w:rPr>
-              <w:t>Show_all_</w:t>
-            </w:r>
-            <w:proofErr w:type="gramStart"/>
-            <w:r>
-              <w:rPr>
-                <w:rFonts w:ascii="Calibri" w:hAnsi="Calibri" w:cs="Calibri"/>
-                <w:color w:val="1B1D3D"/>
-                <w:sz w:val="22"/>
-                <w:szCs w:val="22"/>
-              </w:rPr>
-              <w:t>data</w:t>
-            </w:r>
-            <w:proofErr w:type="spellEnd"/>
-            <w:r>
-              <w:rPr>
-                <w:rFonts w:ascii="Calibri" w:hAnsi="Calibri" w:cs="Calibri"/>
-                <w:color w:val="1B1D3D"/>
-                <w:sz w:val="22"/>
-                <w:szCs w:val="22"/>
-              </w:rPr>
-              <w:t>(</w:t>
-            </w:r>
-            <w:proofErr w:type="gramEnd"/>
-            <w:r>
-              <w:rPr>
-                <w:rFonts w:ascii="Calibri" w:hAnsi="Calibri" w:cs="Calibri"/>
-                <w:color w:val="1B1D3D"/>
-                <w:sz w:val="22"/>
-                <w:szCs w:val="22"/>
-              </w:rPr>
-              <w:t>)</w:t>
+              <w:t>Show_all_data()</w:t>
             </w:r>
           </w:p>
         </w:tc>
@@ -9558,7 +8759,7 @@
           </w:tcPr>
           <w:p>
             <w:pPr>
-              <w:pStyle w:val="af5"/>
+              <w:pStyle w:val="NormalWeb"/>
               <w:spacing w:before="0" w:beforeAutospacing="0" w:after="0" w:afterAutospacing="0"/>
             </w:pPr>
             <w:r>
@@ -9591,7 +8792,7 @@
           </w:tcPr>
           <w:p>
             <w:pPr>
-              <w:pStyle w:val="af5"/>
+              <w:pStyle w:val="NormalWeb"/>
               <w:spacing w:before="0" w:beforeAutospacing="0" w:after="0" w:afterAutospacing="0"/>
             </w:pPr>
             <w:r>
@@ -9624,7 +8825,7 @@
           </w:tcPr>
           <w:p>
             <w:pPr>
-              <w:pStyle w:val="af5"/>
+              <w:pStyle w:val="NormalWeb"/>
               <w:spacing w:before="0" w:beforeAutospacing="0" w:after="0" w:afterAutospacing="0"/>
             </w:pPr>
             <w:r>
@@ -9657,10 +8858,9 @@
           </w:tcPr>
           <w:p>
             <w:pPr>
-              <w:pStyle w:val="af5"/>
-              <w:spacing w:before="0" w:beforeAutospacing="0" w:after="0" w:afterAutospacing="0"/>
-            </w:pPr>
-            <w:proofErr w:type="spellStart"/>
+              <w:pStyle w:val="NormalWeb"/>
+              <w:spacing w:before="0" w:beforeAutospacing="0" w:after="0" w:afterAutospacing="0"/>
+            </w:pPr>
             <w:r>
               <w:rPr>
                 <w:rFonts w:ascii="Calibri" w:hAnsi="Calibri" w:cs="Calibri"/>
@@ -9668,9 +8868,14 @@
                 <w:sz w:val="22"/>
                 <w:szCs w:val="22"/>
               </w:rPr>
-              <w:t>Start_date</w:t>
-            </w:r>
-            <w:proofErr w:type="spellEnd"/>
+              <w:t>Start_date(date)-&gt; input for set start date.</w:t>
+            </w:r>
+          </w:p>
+          <w:p>
+            <w:pPr>
+              <w:pStyle w:val="NormalWeb"/>
+              <w:spacing w:before="0" w:beforeAutospacing="0" w:after="0" w:afterAutospacing="0"/>
+            </w:pPr>
             <w:r>
               <w:rPr>
                 <w:rFonts w:ascii="Calibri" w:hAnsi="Calibri" w:cs="Calibri"/>
@@ -9678,15 +8883,14 @@
                 <w:sz w:val="22"/>
                 <w:szCs w:val="22"/>
               </w:rPr>
-              <w:t>(date)-&gt; input for set start date.</w:t>
-            </w:r>
-          </w:p>
-          <w:p>
-            <w:pPr>
-              <w:pStyle w:val="af5"/>
-              <w:spacing w:before="0" w:beforeAutospacing="0" w:after="0" w:afterAutospacing="0"/>
-            </w:pPr>
-            <w:proofErr w:type="spellStart"/>
+              <w:t>End_date(date)-&gt; input for set end date.</w:t>
+            </w:r>
+          </w:p>
+          <w:p>
+            <w:pPr>
+              <w:pStyle w:val="NormalWeb"/>
+              <w:spacing w:before="0" w:beforeAutospacing="0" w:after="0" w:afterAutospacing="0"/>
+            </w:pPr>
             <w:r>
               <w:rPr>
                 <w:rFonts w:ascii="Calibri" w:hAnsi="Calibri" w:cs="Calibri"/>
@@ -9694,63 +8898,7 @@
                 <w:sz w:val="22"/>
                 <w:szCs w:val="22"/>
               </w:rPr>
-              <w:t>End_date</w:t>
-            </w:r>
-            <w:proofErr w:type="spellEnd"/>
-            <w:r>
-              <w:rPr>
-                <w:rFonts w:ascii="Calibri" w:hAnsi="Calibri" w:cs="Calibri"/>
-                <w:color w:val="1B1D3D"/>
-                <w:sz w:val="22"/>
-                <w:szCs w:val="22"/>
-              </w:rPr>
-              <w:t>(date)-&gt; input for set end date.</w:t>
-            </w:r>
-          </w:p>
-          <w:p>
-            <w:pPr>
-              <w:pStyle w:val="af5"/>
-              <w:spacing w:before="0" w:beforeAutospacing="0" w:after="0" w:afterAutospacing="0"/>
-            </w:pPr>
-            <w:proofErr w:type="spellStart"/>
-            <w:r>
-              <w:rPr>
-                <w:rFonts w:ascii="Calibri" w:hAnsi="Calibri" w:cs="Calibri"/>
-                <w:color w:val="1B1D3D"/>
-                <w:sz w:val="22"/>
-                <w:szCs w:val="22"/>
-              </w:rPr>
-              <w:t>School_</w:t>
-            </w:r>
-            <w:proofErr w:type="gramStart"/>
-            <w:r>
-              <w:rPr>
-                <w:rFonts w:ascii="Calibri" w:hAnsi="Calibri" w:cs="Calibri"/>
-                <w:color w:val="1B1D3D"/>
-                <w:sz w:val="22"/>
-                <w:szCs w:val="22"/>
-              </w:rPr>
-              <w:t>Zone</w:t>
-            </w:r>
-            <w:proofErr w:type="spellEnd"/>
-            <w:r>
-              <w:rPr>
-                <w:rFonts w:ascii="Calibri" w:hAnsi="Calibri" w:cs="Calibri"/>
-                <w:color w:val="1B1D3D"/>
-                <w:sz w:val="22"/>
-                <w:szCs w:val="22"/>
-              </w:rPr>
-              <w:t>(</w:t>
-            </w:r>
-            <w:proofErr w:type="gramEnd"/>
-            <w:r>
-              <w:rPr>
-                <w:rFonts w:ascii="Calibri" w:hAnsi="Calibri" w:cs="Calibri"/>
-                <w:color w:val="1B1D3D"/>
-                <w:sz w:val="22"/>
-                <w:szCs w:val="22"/>
-              </w:rPr>
-              <w:t>Boolean)-&gt; input for set whether the user searches only school zone information or not.</w:t>
+              <w:t>School_Zone(Boolean)-&gt; input for set whether the user searches only school zone information or not.</w:t>
             </w:r>
           </w:p>
         </w:tc>
@@ -9773,10 +8921,9 @@
           </w:tcPr>
           <w:p>
             <w:pPr>
-              <w:pStyle w:val="af5"/>
-              <w:spacing w:before="0" w:beforeAutospacing="0" w:after="0" w:afterAutospacing="0"/>
-            </w:pPr>
-            <w:proofErr w:type="spellStart"/>
+              <w:pStyle w:val="NormalWeb"/>
+              <w:spacing w:before="0" w:beforeAutospacing="0" w:after="0" w:afterAutospacing="0"/>
+            </w:pPr>
             <w:r>
               <w:rPr>
                 <w:rFonts w:ascii="Calibri" w:hAnsi="Calibri" w:cs="Calibri"/>
@@ -9784,9 +8931,14 @@
                 <w:sz w:val="22"/>
                 <w:szCs w:val="22"/>
               </w:rPr>
-              <w:t>Submit_</w:t>
-            </w:r>
-            <w:proofErr w:type="gramStart"/>
+              <w:t>Submit_button()</w:t>
+            </w:r>
+          </w:p>
+          <w:p>
+            <w:pPr>
+              <w:pStyle w:val="NormalWeb"/>
+              <w:spacing w:before="0" w:beforeAutospacing="0" w:after="0" w:afterAutospacing="0"/>
+            </w:pPr>
             <w:r>
               <w:rPr>
                 <w:rFonts w:ascii="Calibri" w:hAnsi="Calibri" w:cs="Calibri"/>
@@ -9794,53 +8946,7 @@
                 <w:sz w:val="22"/>
                 <w:szCs w:val="22"/>
               </w:rPr>
-              <w:t>button</w:t>
-            </w:r>
-            <w:proofErr w:type="spellEnd"/>
-            <w:r>
-              <w:rPr>
-                <w:rFonts w:ascii="Calibri" w:hAnsi="Calibri" w:cs="Calibri"/>
-                <w:color w:val="1B1D3D"/>
-                <w:sz w:val="22"/>
-                <w:szCs w:val="22"/>
-              </w:rPr>
-              <w:t>(</w:t>
-            </w:r>
-            <w:proofErr w:type="gramEnd"/>
-            <w:r>
-              <w:rPr>
-                <w:rFonts w:ascii="Calibri" w:hAnsi="Calibri" w:cs="Calibri"/>
-                <w:color w:val="1B1D3D"/>
-                <w:sz w:val="22"/>
-                <w:szCs w:val="22"/>
-              </w:rPr>
-              <w:t>)</w:t>
-            </w:r>
-          </w:p>
-          <w:p>
-            <w:pPr>
-              <w:pStyle w:val="af5"/>
-              <w:spacing w:before="0" w:beforeAutospacing="0" w:after="0" w:afterAutospacing="0"/>
-            </w:pPr>
-            <w:proofErr w:type="gramStart"/>
-            <w:r>
-              <w:rPr>
-                <w:rFonts w:ascii="Calibri" w:hAnsi="Calibri" w:cs="Calibri"/>
-                <w:color w:val="1B1D3D"/>
-                <w:sz w:val="22"/>
-                <w:szCs w:val="22"/>
-              </w:rPr>
-              <w:t>Reset(</w:t>
-            </w:r>
-            <w:proofErr w:type="gramEnd"/>
-            <w:r>
-              <w:rPr>
-                <w:rFonts w:ascii="Calibri" w:hAnsi="Calibri" w:cs="Calibri"/>
-                <w:color w:val="1B1D3D"/>
-                <w:sz w:val="22"/>
-                <w:szCs w:val="22"/>
-              </w:rPr>
-              <w:t>)</w:t>
+              <w:t>Reset()</w:t>
             </w:r>
           </w:p>
         </w:tc>
@@ -9865,10 +8971,9 @@
           </w:tcPr>
           <w:p>
             <w:pPr>
-              <w:pStyle w:val="af5"/>
-              <w:spacing w:before="0" w:beforeAutospacing="0" w:after="0" w:afterAutospacing="0"/>
-            </w:pPr>
-            <w:proofErr w:type="spellStart"/>
+              <w:pStyle w:val="NormalWeb"/>
+              <w:spacing w:before="0" w:beforeAutospacing="0" w:after="0" w:afterAutospacing="0"/>
+            </w:pPr>
             <w:r>
               <w:rPr>
                 <w:rFonts w:ascii="Calibri" w:hAnsi="Calibri" w:cs="Calibri"/>
@@ -9878,7 +8983,6 @@
               </w:rPr>
               <w:t>Start_date</w:t>
             </w:r>
-            <w:proofErr w:type="spellEnd"/>
           </w:p>
         </w:tc>
         <w:tc>
@@ -9900,7 +9004,7 @@
           </w:tcPr>
           <w:p>
             <w:pPr>
-              <w:pStyle w:val="af5"/>
+              <w:pStyle w:val="NormalWeb"/>
               <w:spacing w:before="0" w:beforeAutospacing="0" w:after="0" w:afterAutospacing="0"/>
             </w:pPr>
             <w:r>
@@ -9933,7 +9037,7 @@
           </w:tcPr>
           <w:p>
             <w:pPr>
-              <w:pStyle w:val="af5"/>
+              <w:pStyle w:val="NormalWeb"/>
               <w:spacing w:before="0" w:beforeAutospacing="0" w:after="0" w:afterAutospacing="0"/>
             </w:pPr>
             <w:r>
@@ -9966,10 +9070,9 @@
           </w:tcPr>
           <w:p>
             <w:pPr>
-              <w:pStyle w:val="af5"/>
-              <w:spacing w:before="0" w:beforeAutospacing="0" w:after="0" w:afterAutospacing="0"/>
-            </w:pPr>
-            <w:proofErr w:type="spellStart"/>
+              <w:pStyle w:val="NormalWeb"/>
+              <w:spacing w:before="0" w:beforeAutospacing="0" w:after="0" w:afterAutospacing="0"/>
+            </w:pPr>
             <w:r>
               <w:rPr>
                 <w:rFonts w:ascii="Calibri" w:hAnsi="Calibri" w:cs="Calibri"/>
@@ -9977,17 +9080,7 @@
                 <w:sz w:val="22"/>
                 <w:szCs w:val="22"/>
               </w:rPr>
-              <w:t>Start_date</w:t>
-            </w:r>
-            <w:proofErr w:type="spellEnd"/>
-            <w:r>
-              <w:rPr>
-                <w:rFonts w:ascii="Calibri" w:hAnsi="Calibri" w:cs="Calibri"/>
-                <w:color w:val="1B1D3D"/>
-                <w:sz w:val="22"/>
-                <w:szCs w:val="22"/>
-              </w:rPr>
-              <w:t>(date)-&gt; use it to set the start date.</w:t>
+              <w:t>Start_date(date)-&gt; use it to set the start date.</w:t>
             </w:r>
           </w:p>
         </w:tc>
@@ -10010,10 +9103,9 @@
           </w:tcPr>
           <w:p>
             <w:pPr>
-              <w:pStyle w:val="af5"/>
-              <w:spacing w:before="0" w:beforeAutospacing="0" w:after="0" w:afterAutospacing="0"/>
-            </w:pPr>
-            <w:proofErr w:type="spellStart"/>
+              <w:pStyle w:val="NormalWeb"/>
+              <w:spacing w:before="0" w:beforeAutospacing="0" w:after="0" w:afterAutospacing="0"/>
+            </w:pPr>
             <w:r>
               <w:rPr>
                 <w:rFonts w:ascii="Calibri" w:hAnsi="Calibri" w:cs="Calibri"/>
@@ -10021,37 +9113,7 @@
                 <w:sz w:val="22"/>
                 <w:szCs w:val="22"/>
               </w:rPr>
-              <w:t>Get_Start_</w:t>
-            </w:r>
-            <w:proofErr w:type="gramStart"/>
-            <w:r>
-              <w:rPr>
-                <w:rFonts w:ascii="Calibri" w:hAnsi="Calibri" w:cs="Calibri"/>
-                <w:color w:val="1B1D3D"/>
-                <w:sz w:val="22"/>
-                <w:szCs w:val="22"/>
-              </w:rPr>
-              <w:t>Date</w:t>
-            </w:r>
-            <w:proofErr w:type="spellEnd"/>
-            <w:r>
-              <w:rPr>
-                <w:rFonts w:ascii="Calibri" w:hAnsi="Calibri" w:cs="Calibri"/>
-                <w:color w:val="1B1D3D"/>
-                <w:sz w:val="22"/>
-                <w:szCs w:val="22"/>
-              </w:rPr>
-              <w:t>(</w:t>
-            </w:r>
-            <w:proofErr w:type="gramEnd"/>
-            <w:r>
-              <w:rPr>
-                <w:rFonts w:ascii="Calibri" w:hAnsi="Calibri" w:cs="Calibri"/>
-                <w:color w:val="1B1D3D"/>
-                <w:sz w:val="22"/>
-                <w:szCs w:val="22"/>
-              </w:rPr>
-              <w:t>)</w:t>
+              <w:t>Get_Start_Date()</w:t>
             </w:r>
           </w:p>
         </w:tc>
@@ -10076,10 +9138,9 @@
           </w:tcPr>
           <w:p>
             <w:pPr>
-              <w:pStyle w:val="af5"/>
-              <w:spacing w:before="0" w:beforeAutospacing="0" w:after="0" w:afterAutospacing="0"/>
-            </w:pPr>
-            <w:proofErr w:type="spellStart"/>
+              <w:pStyle w:val="NormalWeb"/>
+              <w:spacing w:before="0" w:beforeAutospacing="0" w:after="0" w:afterAutospacing="0"/>
+            </w:pPr>
             <w:r>
               <w:rPr>
                 <w:rFonts w:ascii="Calibri" w:hAnsi="Calibri" w:cs="Calibri"/>
@@ -10090,7 +9151,6 @@
               <w:lastRenderedPageBreak/>
               <w:t>End_date</w:t>
             </w:r>
-            <w:proofErr w:type="spellEnd"/>
           </w:p>
         </w:tc>
         <w:tc>
@@ -10112,7 +9172,7 @@
           </w:tcPr>
           <w:p>
             <w:pPr>
-              <w:pStyle w:val="af5"/>
+              <w:pStyle w:val="NormalWeb"/>
               <w:spacing w:before="0" w:beforeAutospacing="0" w:after="0" w:afterAutospacing="0"/>
             </w:pPr>
             <w:r>
@@ -10145,7 +9205,7 @@
           </w:tcPr>
           <w:p>
             <w:pPr>
-              <w:pStyle w:val="af5"/>
+              <w:pStyle w:val="NormalWeb"/>
               <w:spacing w:before="0" w:beforeAutospacing="0" w:after="0" w:afterAutospacing="0"/>
             </w:pPr>
             <w:r>
@@ -10178,10 +9238,9 @@
           </w:tcPr>
           <w:p>
             <w:pPr>
-              <w:pStyle w:val="af5"/>
-              <w:spacing w:before="0" w:beforeAutospacing="0" w:after="0" w:afterAutospacing="0"/>
-            </w:pPr>
-            <w:proofErr w:type="spellStart"/>
+              <w:pStyle w:val="NormalWeb"/>
+              <w:spacing w:before="0" w:beforeAutospacing="0" w:after="0" w:afterAutospacing="0"/>
+            </w:pPr>
             <w:r>
               <w:rPr>
                 <w:rFonts w:ascii="Calibri" w:hAnsi="Calibri" w:cs="Calibri"/>
@@ -10189,17 +9248,7 @@
                 <w:sz w:val="22"/>
                 <w:szCs w:val="22"/>
               </w:rPr>
-              <w:t>End_date</w:t>
-            </w:r>
-            <w:proofErr w:type="spellEnd"/>
-            <w:r>
-              <w:rPr>
-                <w:rFonts w:ascii="Calibri" w:hAnsi="Calibri" w:cs="Calibri"/>
-                <w:color w:val="1B1D3D"/>
-                <w:sz w:val="22"/>
-                <w:szCs w:val="22"/>
-              </w:rPr>
-              <w:t>(date)-&gt; use it to set the end date.</w:t>
+              <w:t>End_date(date)-&gt; use it to set the end date.</w:t>
             </w:r>
           </w:p>
         </w:tc>
@@ -10222,10 +9271,9 @@
           </w:tcPr>
           <w:p>
             <w:pPr>
-              <w:pStyle w:val="af5"/>
-              <w:spacing w:before="0" w:beforeAutospacing="0" w:after="0" w:afterAutospacing="0"/>
-            </w:pPr>
-            <w:proofErr w:type="spellStart"/>
+              <w:pStyle w:val="NormalWeb"/>
+              <w:spacing w:before="0" w:beforeAutospacing="0" w:after="0" w:afterAutospacing="0"/>
+            </w:pPr>
             <w:r>
               <w:rPr>
                 <w:rFonts w:ascii="Calibri" w:hAnsi="Calibri" w:cs="Calibri"/>
@@ -10233,37 +9281,7 @@
                 <w:sz w:val="22"/>
                 <w:szCs w:val="22"/>
               </w:rPr>
-              <w:t>Get_End_</w:t>
-            </w:r>
-            <w:proofErr w:type="gramStart"/>
-            <w:r>
-              <w:rPr>
-                <w:rFonts w:ascii="Calibri" w:hAnsi="Calibri" w:cs="Calibri"/>
-                <w:color w:val="1B1D3D"/>
-                <w:sz w:val="22"/>
-                <w:szCs w:val="22"/>
-              </w:rPr>
-              <w:t>Date</w:t>
-            </w:r>
-            <w:proofErr w:type="spellEnd"/>
-            <w:r>
-              <w:rPr>
-                <w:rFonts w:ascii="Calibri" w:hAnsi="Calibri" w:cs="Calibri"/>
-                <w:color w:val="1B1D3D"/>
-                <w:sz w:val="22"/>
-                <w:szCs w:val="22"/>
-              </w:rPr>
-              <w:t>(</w:t>
-            </w:r>
-            <w:proofErr w:type="gramEnd"/>
-            <w:r>
-              <w:rPr>
-                <w:rFonts w:ascii="Calibri" w:hAnsi="Calibri" w:cs="Calibri"/>
-                <w:color w:val="1B1D3D"/>
-                <w:sz w:val="22"/>
-                <w:szCs w:val="22"/>
-              </w:rPr>
-              <w:t>)</w:t>
+              <w:t>Get_End_Date()</w:t>
             </w:r>
           </w:p>
         </w:tc>
@@ -10279,7 +9297,7 @@
     </w:p>
     <w:p>
       <w:pPr>
-        <w:pStyle w:val="3"/>
+        <w:pStyle w:val="Heading3"/>
         <w:numPr>
           <w:ilvl w:val="0"/>
           <w:numId w:val="33"/>
@@ -10302,7 +9320,7 @@
     </w:p>
     <w:p>
       <w:pPr>
-        <w:pStyle w:val="af5"/>
+        <w:pStyle w:val="NormalWeb"/>
         <w:spacing w:before="0" w:beforeAutospacing="0" w:after="200" w:afterAutospacing="0"/>
       </w:pPr>
       <w:r>
@@ -10317,10 +9335,9 @@
     </w:p>
     <w:p>
       <w:pPr>
-        <w:pStyle w:val="af5"/>
+        <w:pStyle w:val="NormalWeb"/>
         <w:spacing w:before="0" w:beforeAutospacing="0" w:after="0" w:afterAutospacing="0"/>
       </w:pPr>
-      <w:proofErr w:type="gramStart"/>
       <w:r>
         <w:rPr>
           <w:rFonts w:ascii="Calibri" w:hAnsi="Calibri" w:cs="Calibri"/>
@@ -10328,22 +9345,12 @@
           <w:sz w:val="22"/>
           <w:szCs w:val="22"/>
         </w:rPr>
-        <w:t>Firstly</w:t>
-      </w:r>
-      <w:proofErr w:type="gramEnd"/>
-      <w:r>
-        <w:rPr>
-          <w:rFonts w:ascii="Calibri" w:hAnsi="Calibri" w:cs="Calibri"/>
-          <w:color w:val="000000"/>
-          <w:sz w:val="22"/>
-          <w:szCs w:val="22"/>
-        </w:rPr>
-        <w:t xml:space="preserve"> create a table for the data provided from the database.</w:t>
+        <w:t>Firstly create a table for the data provided from the database.</w:t>
       </w:r>
     </w:p>
     <w:p>
       <w:pPr>
-        <w:pStyle w:val="af5"/>
+        <w:pStyle w:val="NormalWeb"/>
         <w:numPr>
           <w:ilvl w:val="0"/>
           <w:numId w:val="34"/>
@@ -10364,23 +9371,12 @@
           <w:sz w:val="22"/>
           <w:szCs w:val="22"/>
         </w:rPr>
-        <w:t xml:space="preserve">create table </w:t>
+        <w:t>create table NSW_Traffic_Penalty</w:t>
       </w:r>
-      <w:proofErr w:type="spellStart"/>
-      <w:r>
-        <w:rPr>
-          <w:rFonts w:ascii="Calibri" w:hAnsi="Calibri" w:cs="Calibri"/>
-          <w:color w:val="000000"/>
-          <w:sz w:val="22"/>
-          <w:szCs w:val="22"/>
-        </w:rPr>
-        <w:t>NSW_Traffic_Penalty</w:t>
-      </w:r>
-      <w:proofErr w:type="spellEnd"/>
     </w:p>
     <w:p>
       <w:pPr>
-        <w:pStyle w:val="af5"/>
+        <w:pStyle w:val="NormalWeb"/>
         <w:numPr>
           <w:ilvl w:val="0"/>
           <w:numId w:val="34"/>
@@ -10406,7 +9402,7 @@
     </w:p>
     <w:p>
       <w:pPr>
-        <w:pStyle w:val="af5"/>
+        <w:pStyle w:val="NormalWeb"/>
         <w:numPr>
           <w:ilvl w:val="0"/>
           <w:numId w:val="34"/>
@@ -10432,7 +9428,7 @@
     </w:p>
     <w:p>
       <w:pPr>
-        <w:pStyle w:val="af5"/>
+        <w:pStyle w:val="NormalWeb"/>
         <w:numPr>
           <w:ilvl w:val="0"/>
           <w:numId w:val="34"/>
@@ -10458,7 +9454,7 @@
     </w:p>
     <w:p>
       <w:pPr>
-        <w:pStyle w:val="af5"/>
+        <w:pStyle w:val="NormalWeb"/>
         <w:numPr>
           <w:ilvl w:val="0"/>
           <w:numId w:val="34"/>
@@ -10485,7 +9481,7 @@
     <w:p>
       <w:pPr>
         <w:rPr>
-          <w:rFonts w:ascii="굴림" w:hAnsi="굴림" w:cs="굴림"/>
+          <w:rFonts w:ascii="Gulim" w:hAnsi="Gulim" w:cs="Gulim"/>
           <w:sz w:val="24"/>
           <w:szCs w:val="24"/>
         </w:rPr>
@@ -10493,7 +9489,7 @@
     </w:p>
     <w:p>
       <w:pPr>
-        <w:pStyle w:val="af5"/>
+        <w:pStyle w:val="NormalWeb"/>
         <w:spacing w:before="0" w:beforeAutospacing="0" w:after="0" w:afterAutospacing="0"/>
       </w:pPr>
       <w:r>
@@ -10508,7 +9504,7 @@
     </w:p>
     <w:p>
       <w:pPr>
-        <w:pStyle w:val="af5"/>
+        <w:pStyle w:val="NormalWeb"/>
         <w:numPr>
           <w:ilvl w:val="0"/>
           <w:numId w:val="35"/>
@@ -10529,53 +9525,13 @@
           <w:sz w:val="22"/>
           <w:szCs w:val="22"/>
         </w:rPr>
-        <w:t xml:space="preserve">INSERT INTO </w:t>
-      </w:r>
-      <w:proofErr w:type="spellStart"/>
-      <w:r>
-        <w:rPr>
-          <w:rFonts w:ascii="Calibri" w:hAnsi="Calibri" w:cs="Calibri"/>
-          <w:color w:val="000000"/>
-          <w:sz w:val="22"/>
-          <w:szCs w:val="22"/>
-        </w:rPr>
-        <w:t>NSW_Traffic_Penalty</w:t>
-      </w:r>
-      <w:proofErr w:type="spellEnd"/>
-      <w:r>
-        <w:rPr>
-          <w:rFonts w:ascii="Calibri" w:hAnsi="Calibri" w:cs="Calibri"/>
-          <w:color w:val="000000"/>
-          <w:sz w:val="22"/>
-          <w:szCs w:val="22"/>
-        </w:rPr>
-        <w:t xml:space="preserve"> [</w:t>
-      </w:r>
-      <w:proofErr w:type="gramStart"/>
-      <w:r>
-        <w:rPr>
-          <w:rFonts w:ascii="Calibri" w:hAnsi="Calibri" w:cs="Calibri"/>
-          <w:color w:val="000000"/>
-          <w:sz w:val="22"/>
-          <w:szCs w:val="22"/>
-        </w:rPr>
-        <w:t>Offence(</w:t>
-      </w:r>
-      <w:proofErr w:type="gramEnd"/>
-      <w:r>
-        <w:rPr>
-          <w:rFonts w:ascii="Calibri" w:hAnsi="Calibri" w:cs="Calibri"/>
-          <w:color w:val="000000"/>
-          <w:sz w:val="22"/>
-          <w:szCs w:val="22"/>
-        </w:rPr>
-        <w:t>date, description, amount, location)]</w:t>
+        <w:t>INSERT INTO NSW_Traffic_Penalty [Offence(date, description, amount, location)]</w:t>
       </w:r>
     </w:p>
     <w:p>
       <w:pPr>
         <w:rPr>
-          <w:rFonts w:ascii="굴림" w:hAnsi="굴림" w:cs="굴림"/>
+          <w:rFonts w:ascii="Gulim" w:hAnsi="Gulim" w:cs="Gulim"/>
           <w:sz w:val="24"/>
           <w:szCs w:val="24"/>
         </w:rPr>
@@ -10583,7 +9539,7 @@
     </w:p>
     <w:p>
       <w:pPr>
-        <w:pStyle w:val="af5"/>
+        <w:pStyle w:val="NormalWeb"/>
         <w:spacing w:before="0" w:beforeAutospacing="0" w:after="0" w:afterAutospacing="0"/>
       </w:pPr>
       <w:r>
@@ -10634,7 +9590,7 @@
           </w:tcPr>
           <w:p>
             <w:pPr>
-              <w:pStyle w:val="af5"/>
+              <w:pStyle w:val="NormalWeb"/>
               <w:spacing w:before="0" w:beforeAutospacing="0" w:after="0" w:afterAutospacing="0"/>
             </w:pPr>
             <w:r>
@@ -10668,7 +9624,7 @@
           </w:tcPr>
           <w:p>
             <w:pPr>
-              <w:pStyle w:val="af5"/>
+              <w:pStyle w:val="NormalWeb"/>
               <w:spacing w:before="0" w:beforeAutospacing="0" w:after="0" w:afterAutospacing="0"/>
             </w:pPr>
             <w:r>
@@ -10702,7 +9658,7 @@
           </w:tcPr>
           <w:p>
             <w:pPr>
-              <w:pStyle w:val="af5"/>
+              <w:pStyle w:val="NormalWeb"/>
               <w:spacing w:before="0" w:beforeAutospacing="0" w:after="0" w:afterAutospacing="0"/>
             </w:pPr>
             <w:r>
@@ -10736,7 +9692,7 @@
           </w:tcPr>
           <w:p>
             <w:pPr>
-              <w:pStyle w:val="af5"/>
+              <w:pStyle w:val="NormalWeb"/>
               <w:spacing w:before="0" w:beforeAutospacing="0" w:after="0" w:afterAutospacing="0"/>
             </w:pPr>
             <w:r>
@@ -10771,7 +9727,7 @@
           </w:tcPr>
           <w:p>
             <w:pPr>
-              <w:pStyle w:val="af5"/>
+              <w:pStyle w:val="NormalWeb"/>
               <w:spacing w:before="0" w:beforeAutospacing="0" w:after="0" w:afterAutospacing="0"/>
             </w:pPr>
             <w:r>
@@ -10804,7 +9760,7 @@
           </w:tcPr>
           <w:p>
             <w:pPr>
-              <w:pStyle w:val="af5"/>
+              <w:pStyle w:val="NormalWeb"/>
               <w:spacing w:before="0" w:beforeAutospacing="0" w:after="0" w:afterAutospacing="0"/>
             </w:pPr>
             <w:r>
@@ -10837,7 +9793,7 @@
           </w:tcPr>
           <w:p>
             <w:pPr>
-              <w:pStyle w:val="af5"/>
+              <w:pStyle w:val="NormalWeb"/>
               <w:spacing w:before="0" w:beforeAutospacing="0" w:after="0" w:afterAutospacing="0"/>
             </w:pPr>
             <w:r>
@@ -10870,7 +9826,7 @@
           </w:tcPr>
           <w:p>
             <w:pPr>
-              <w:pStyle w:val="af5"/>
+              <w:pStyle w:val="NormalWeb"/>
               <w:spacing w:before="0" w:beforeAutospacing="0" w:after="0" w:afterAutospacing="0"/>
             </w:pPr>
             <w:r>
@@ -10905,7 +9861,7 @@
           </w:tcPr>
           <w:p>
             <w:pPr>
-              <w:pStyle w:val="af5"/>
+              <w:pStyle w:val="NormalWeb"/>
               <w:spacing w:before="0" w:beforeAutospacing="0" w:after="0" w:afterAutospacing="0"/>
             </w:pPr>
             <w:r>
@@ -10938,7 +9894,7 @@
           </w:tcPr>
           <w:p>
             <w:pPr>
-              <w:pStyle w:val="af5"/>
+              <w:pStyle w:val="NormalWeb"/>
               <w:spacing w:before="0" w:beforeAutospacing="0" w:after="0" w:afterAutospacing="0"/>
             </w:pPr>
             <w:r>
@@ -10971,7 +9927,7 @@
           </w:tcPr>
           <w:p>
             <w:pPr>
-              <w:pStyle w:val="af5"/>
+              <w:pStyle w:val="NormalWeb"/>
               <w:spacing w:before="0" w:beforeAutospacing="0" w:after="0" w:afterAutospacing="0"/>
             </w:pPr>
             <w:r>
@@ -11025,7 +9981,7 @@
           </w:tcPr>
           <w:p>
             <w:pPr>
-              <w:pStyle w:val="af5"/>
+              <w:pStyle w:val="NormalWeb"/>
               <w:spacing w:before="0" w:beforeAutospacing="0" w:after="0" w:afterAutospacing="0"/>
             </w:pPr>
             <w:r>
@@ -11058,7 +10014,7 @@
           </w:tcPr>
           <w:p>
             <w:pPr>
-              <w:pStyle w:val="af5"/>
+              <w:pStyle w:val="NormalWeb"/>
               <w:spacing w:before="0" w:beforeAutospacing="0" w:after="0" w:afterAutospacing="0"/>
             </w:pPr>
             <w:r>
@@ -11091,7 +10047,7 @@
           </w:tcPr>
           <w:p>
             <w:pPr>
-              <w:pStyle w:val="af5"/>
+              <w:pStyle w:val="NormalWeb"/>
               <w:spacing w:before="0" w:beforeAutospacing="0" w:after="0" w:afterAutospacing="0"/>
             </w:pPr>
             <w:r>
@@ -11145,7 +10101,7 @@
           </w:tcPr>
           <w:p>
             <w:pPr>
-              <w:pStyle w:val="af5"/>
+              <w:pStyle w:val="NormalWeb"/>
               <w:spacing w:before="0" w:beforeAutospacing="0" w:after="0" w:afterAutospacing="0"/>
             </w:pPr>
             <w:r>
@@ -11178,7 +10134,7 @@
           </w:tcPr>
           <w:p>
             <w:pPr>
-              <w:pStyle w:val="af5"/>
+              <w:pStyle w:val="NormalWeb"/>
               <w:spacing w:before="0" w:beforeAutospacing="0" w:after="0" w:afterAutospacing="0"/>
             </w:pPr>
             <w:r>
@@ -11188,27 +10144,7 @@
                 <w:sz w:val="22"/>
                 <w:szCs w:val="22"/>
               </w:rPr>
-              <w:t xml:space="preserve">Fail to surrender </w:t>
-            </w:r>
-            <w:proofErr w:type="gramStart"/>
-            <w:r>
-              <w:rPr>
-                <w:rFonts w:ascii="Calibri" w:hAnsi="Calibri" w:cs="Calibri"/>
-                <w:color w:val="000000"/>
-                <w:sz w:val="22"/>
-                <w:szCs w:val="22"/>
-              </w:rPr>
-              <w:t>number-plate</w:t>
-            </w:r>
-            <w:proofErr w:type="gramEnd"/>
-            <w:r>
-              <w:rPr>
-                <w:rFonts w:ascii="Calibri" w:hAnsi="Calibri" w:cs="Calibri"/>
-                <w:color w:val="000000"/>
-                <w:sz w:val="22"/>
-                <w:szCs w:val="22"/>
-              </w:rPr>
-              <w:t xml:space="preserve"> to Authority</w:t>
+              <w:t>Fail to surrender number-plate to Authority</w:t>
             </w:r>
           </w:p>
         </w:tc>
@@ -11231,7 +10167,7 @@
           </w:tcPr>
           <w:p>
             <w:pPr>
-              <w:pStyle w:val="af5"/>
+              <w:pStyle w:val="NormalWeb"/>
               <w:spacing w:before="0" w:beforeAutospacing="0" w:after="0" w:afterAutospacing="0"/>
             </w:pPr>
             <w:r>
@@ -11269,7 +10205,7 @@
     <w:p/>
     <w:p>
       <w:pPr>
-        <w:pStyle w:val="af5"/>
+        <w:pStyle w:val="NormalWeb"/>
         <w:spacing w:before="0" w:beforeAutospacing="0" w:after="0" w:afterAutospacing="0"/>
       </w:pPr>
       <w:r>
@@ -11284,7 +10220,7 @@
     </w:p>
     <w:p>
       <w:pPr>
-        <w:pStyle w:val="af5"/>
+        <w:pStyle w:val="NormalWeb"/>
         <w:numPr>
           <w:ilvl w:val="0"/>
           <w:numId w:val="36"/>
@@ -11305,32 +10241,12 @@
           <w:sz w:val="22"/>
           <w:szCs w:val="22"/>
         </w:rPr>
-        <w:t xml:space="preserve">“SELECT * FROM </w:t>
-      </w:r>
-      <w:proofErr w:type="spellStart"/>
-      <w:r>
-        <w:rPr>
-          <w:rFonts w:ascii="Calibri" w:hAnsi="Calibri" w:cs="Calibri"/>
-          <w:color w:val="000000"/>
-          <w:sz w:val="22"/>
-          <w:szCs w:val="22"/>
-        </w:rPr>
-        <w:t>NSW_Traffic_Penalty</w:t>
-      </w:r>
-      <w:proofErr w:type="spellEnd"/>
-      <w:r>
-        <w:rPr>
-          <w:rFonts w:ascii="Calibri" w:hAnsi="Calibri" w:cs="Calibri"/>
-          <w:color w:val="000000"/>
-          <w:sz w:val="22"/>
-          <w:szCs w:val="22"/>
-        </w:rPr>
-        <w:t xml:space="preserve"> WHERE date &lt; ‘06-jul-2013’;”</w:t>
+        <w:t>“SELECT * FROM NSW_Traffic_Penalty WHERE date &lt; ‘06-jul-2013’;”</w:t>
       </w:r>
     </w:p>
     <w:p>
       <w:pPr>
-        <w:pStyle w:val="af5"/>
+        <w:pStyle w:val="NormalWeb"/>
         <w:spacing w:before="0" w:beforeAutospacing="0" w:after="0" w:afterAutospacing="0"/>
       </w:pPr>
       <w:r>
@@ -11346,7 +10262,7 @@
     <w:p/>
     <w:p>
       <w:pPr>
-        <w:pStyle w:val="af5"/>
+        <w:pStyle w:val="NormalWeb"/>
         <w:spacing w:before="0" w:beforeAutospacing="0" w:after="0" w:afterAutospacing="0"/>
       </w:pPr>
       <w:r>
@@ -11361,7 +10277,7 @@
     </w:p>
     <w:p>
       <w:pPr>
-        <w:pStyle w:val="af5"/>
+        <w:pStyle w:val="NormalWeb"/>
         <w:numPr>
           <w:ilvl w:val="0"/>
           <w:numId w:val="37"/>
@@ -11382,32 +10298,12 @@
           <w:sz w:val="22"/>
           <w:szCs w:val="22"/>
         </w:rPr>
-        <w:t xml:space="preserve">“SELECT * FROM </w:t>
-      </w:r>
-      <w:proofErr w:type="spellStart"/>
-      <w:r>
-        <w:rPr>
-          <w:rFonts w:ascii="Calibri" w:hAnsi="Calibri" w:cs="Calibri"/>
-          <w:color w:val="000000"/>
-          <w:sz w:val="22"/>
-          <w:szCs w:val="22"/>
-        </w:rPr>
-        <w:t>NSW_Traffic_Penalty</w:t>
-      </w:r>
-      <w:proofErr w:type="spellEnd"/>
-      <w:r>
-        <w:rPr>
-          <w:rFonts w:ascii="Calibri" w:hAnsi="Calibri" w:cs="Calibri"/>
-          <w:color w:val="000000"/>
-          <w:sz w:val="22"/>
-          <w:szCs w:val="22"/>
-        </w:rPr>
-        <w:t xml:space="preserve"> WHERE amount &gt; 99 AND &lt; 401;” </w:t>
+        <w:t>“SELECT * FROM NSW_Traffic_Penalty WHERE amount &gt; 99 AND &lt; 401;” </w:t>
       </w:r>
     </w:p>
     <w:p>
       <w:pPr>
-        <w:pStyle w:val="af5"/>
+        <w:pStyle w:val="NormalWeb"/>
         <w:spacing w:before="0" w:beforeAutospacing="0" w:after="0" w:afterAutospacing="0"/>
       </w:pPr>
       <w:r>
@@ -11423,7 +10319,7 @@
     <w:p/>
     <w:p>
       <w:pPr>
-        <w:pStyle w:val="af5"/>
+        <w:pStyle w:val="NormalWeb"/>
         <w:spacing w:before="0" w:beforeAutospacing="0" w:after="0" w:afterAutospacing="0"/>
       </w:pPr>
       <w:r>
@@ -11438,7 +10334,7 @@
     </w:p>
     <w:p>
       <w:pPr>
-        <w:pStyle w:val="af5"/>
+        <w:pStyle w:val="NormalWeb"/>
         <w:numPr>
           <w:ilvl w:val="0"/>
           <w:numId w:val="38"/>
@@ -11459,32 +10355,12 @@
           <w:sz w:val="22"/>
           <w:szCs w:val="22"/>
         </w:rPr>
-        <w:t xml:space="preserve">“SELECT * FROM </w:t>
-      </w:r>
-      <w:proofErr w:type="spellStart"/>
-      <w:r>
-        <w:rPr>
-          <w:rFonts w:ascii="Calibri" w:hAnsi="Calibri" w:cs="Calibri"/>
-          <w:color w:val="000000"/>
-          <w:sz w:val="22"/>
-          <w:szCs w:val="22"/>
-        </w:rPr>
-        <w:t>NSW_Traffic_Penalty</w:t>
-      </w:r>
-      <w:proofErr w:type="spellEnd"/>
-      <w:r>
-        <w:rPr>
-          <w:rFonts w:ascii="Calibri" w:hAnsi="Calibri" w:cs="Calibri"/>
-          <w:color w:val="000000"/>
-          <w:sz w:val="22"/>
-          <w:szCs w:val="22"/>
-        </w:rPr>
-        <w:t xml:space="preserve"> WHERE location = ‘Mate Street’;”</w:t>
+        <w:t>“SELECT * FROM NSW_Traffic_Penalty WHERE location = ‘Mate Street’;”</w:t>
       </w:r>
     </w:p>
     <w:p>
       <w:pPr>
-        <w:pStyle w:val="af5"/>
+        <w:pStyle w:val="NormalWeb"/>
         <w:spacing w:before="0" w:beforeAutospacing="0" w:after="0" w:afterAutospacing="0"/>
       </w:pPr>
       <w:r>
@@ -11501,7 +10377,7 @@
     <w:p/>
     <w:p>
       <w:pPr>
-        <w:pStyle w:val="af5"/>
+        <w:pStyle w:val="NormalWeb"/>
         <w:spacing w:before="0" w:beforeAutospacing="0" w:after="0" w:afterAutospacing="0"/>
       </w:pPr>
       <w:r>
@@ -11516,7 +10392,7 @@
     </w:p>
     <w:p>
       <w:pPr>
-        <w:pStyle w:val="af5"/>
+        <w:pStyle w:val="NormalWeb"/>
         <w:numPr>
           <w:ilvl w:val="0"/>
           <w:numId w:val="39"/>
@@ -11537,9 +10413,14 @@
           <w:sz w:val="22"/>
           <w:szCs w:val="22"/>
         </w:rPr>
-        <w:t xml:space="preserve">“SELECT * FROM </w:t>
+        <w:t>“SELECT * FROM NSW_Traffic_Penalty WHERE date BETWEEN CONVERT(DATE,’Start_Date’) AND CONVERT(DATE,’End_Date’)’;”</w:t>
       </w:r>
-      <w:proofErr w:type="spellStart"/>
+    </w:p>
+    <w:p>
+      <w:pPr>
+        <w:pStyle w:val="NormalWeb"/>
+        <w:spacing w:before="0" w:beforeAutospacing="0" w:after="0" w:afterAutospacing="0"/>
+      </w:pPr>
       <w:r>
         <w:rPr>
           <w:rFonts w:ascii="Calibri" w:hAnsi="Calibri" w:cs="Calibri"/>
@@ -11547,102 +10428,20 @@
           <w:sz w:val="22"/>
           <w:szCs w:val="22"/>
         </w:rPr>
-        <w:t>NSW_Traffic_Penalty</w:t>
-      </w:r>
-      <w:proofErr w:type="spellEnd"/>
-      <w:r>
-        <w:rPr>
-          <w:rFonts w:ascii="Calibri" w:hAnsi="Calibri" w:cs="Calibri"/>
-          <w:color w:val="000000"/>
-          <w:sz w:val="22"/>
-          <w:szCs w:val="22"/>
-        </w:rPr>
-        <w:t xml:space="preserve"> WHERE date BETWEEN CONVERT(DATE,’</w:t>
-      </w:r>
-      <w:proofErr w:type="spellStart"/>
-      <w:r>
-        <w:rPr>
-          <w:rFonts w:ascii="Calibri" w:hAnsi="Calibri" w:cs="Calibri"/>
-          <w:color w:val="000000"/>
-          <w:sz w:val="22"/>
-          <w:szCs w:val="22"/>
-        </w:rPr>
-        <w:t>Start_Date</w:t>
-      </w:r>
-      <w:proofErr w:type="spellEnd"/>
-      <w:r>
-        <w:rPr>
-          <w:rFonts w:ascii="Calibri" w:hAnsi="Calibri" w:cs="Calibri"/>
-          <w:color w:val="000000"/>
-          <w:sz w:val="22"/>
-          <w:szCs w:val="22"/>
-        </w:rPr>
-        <w:t>’) AND CONVERT(DATE,’</w:t>
-      </w:r>
-      <w:proofErr w:type="spellStart"/>
-      <w:r>
-        <w:rPr>
-          <w:rFonts w:ascii="Calibri" w:hAnsi="Calibri" w:cs="Calibri"/>
-          <w:color w:val="000000"/>
-          <w:sz w:val="22"/>
-          <w:szCs w:val="22"/>
-        </w:rPr>
-        <w:t>End_Date</w:t>
-      </w:r>
-      <w:proofErr w:type="spellEnd"/>
-      <w:r>
-        <w:rPr>
-          <w:rFonts w:ascii="Calibri" w:hAnsi="Calibri" w:cs="Calibri"/>
-          <w:color w:val="000000"/>
-          <w:sz w:val="22"/>
-          <w:szCs w:val="22"/>
-        </w:rPr>
-        <w:t>’)’;”</w:t>
-      </w:r>
-    </w:p>
-    <w:p>
-      <w:pPr>
-        <w:pStyle w:val="af5"/>
-        <w:spacing w:before="0" w:beforeAutospacing="0" w:after="0" w:afterAutospacing="0"/>
-      </w:pPr>
-      <w:r>
-        <w:rPr>
-          <w:rFonts w:ascii="Calibri" w:hAnsi="Calibri" w:cs="Calibri"/>
-          <w:color w:val="000000"/>
-          <w:sz w:val="22"/>
-          <w:szCs w:val="22"/>
-        </w:rPr>
-        <w:t xml:space="preserve">This will generate </w:t>
-      </w:r>
-      <w:proofErr w:type="gramStart"/>
-      <w:r>
-        <w:rPr>
-          <w:rFonts w:ascii="Calibri" w:hAnsi="Calibri" w:cs="Calibri"/>
-          <w:color w:val="000000"/>
-          <w:sz w:val="22"/>
-          <w:szCs w:val="22"/>
-        </w:rPr>
-        <w:t>all of</w:t>
-      </w:r>
-      <w:proofErr w:type="gramEnd"/>
-      <w:r>
-        <w:rPr>
-          <w:rFonts w:ascii="Calibri" w:hAnsi="Calibri" w:cs="Calibri"/>
-          <w:color w:val="000000"/>
-          <w:sz w:val="22"/>
-          <w:szCs w:val="22"/>
-        </w:rPr>
-        <w:t xml:space="preserve"> the Penalty that caused between start date and end date.</w:t>
+        <w:t>This will generate all of the Penalty that caused between start date and end date.</w:t>
       </w:r>
     </w:p>
     <w:p>
       <w:r>
         <w:br/>
       </w:r>
+      <w:r>
+        <w:t>To query the table for offences showing mobile phone usage.</w:t>
+      </w:r>
     </w:p>
     <w:p>
       <w:pPr>
-        <w:pStyle w:val="af5"/>
+        <w:pStyle w:val="NormalWeb"/>
         <w:numPr>
           <w:ilvl w:val="0"/>
           <w:numId w:val="40"/>
@@ -11663,32 +10462,12 @@
           <w:sz w:val="22"/>
           <w:szCs w:val="22"/>
         </w:rPr>
-        <w:t xml:space="preserve">“SELECT * FROM </w:t>
-      </w:r>
-      <w:proofErr w:type="spellStart"/>
-      <w:r>
-        <w:rPr>
-          <w:rFonts w:ascii="Calibri" w:hAnsi="Calibri" w:cs="Calibri"/>
-          <w:color w:val="000000"/>
-          <w:sz w:val="22"/>
-          <w:szCs w:val="22"/>
-        </w:rPr>
-        <w:t>NSW_Traffic_Penalty</w:t>
-      </w:r>
-      <w:proofErr w:type="spellEnd"/>
-      <w:r>
-        <w:rPr>
-          <w:rFonts w:ascii="Calibri" w:hAnsi="Calibri" w:cs="Calibri"/>
-          <w:color w:val="000000"/>
-          <w:sz w:val="22"/>
-          <w:szCs w:val="22"/>
-        </w:rPr>
-        <w:t xml:space="preserve"> WHERE OFFENCE_CODE =’65013’;”</w:t>
+        <w:t>“SELECT * FROM NSW_Traffic_Penalty WHERE OFFENCE_CODE =’65013’;”</w:t>
       </w:r>
     </w:p>
     <w:p>
       <w:pPr>
-        <w:pStyle w:val="af5"/>
+        <w:pStyle w:val="NormalWeb"/>
         <w:spacing w:before="0" w:beforeAutospacing="0" w:after="0" w:afterAutospacing="0"/>
       </w:pPr>
       <w:r>
@@ -11705,10 +10484,13 @@
       <w:r>
         <w:br/>
       </w:r>
+      <w:r>
+        <w:t>To query the table for offences that occurred in school zones.</w:t>
+      </w:r>
     </w:p>
     <w:p>
       <w:pPr>
-        <w:pStyle w:val="af5"/>
+        <w:pStyle w:val="NormalWeb"/>
         <w:numPr>
           <w:ilvl w:val="0"/>
           <w:numId w:val="41"/>
@@ -11729,32 +10511,12 @@
           <w:sz w:val="22"/>
           <w:szCs w:val="22"/>
         </w:rPr>
-        <w:t xml:space="preserve">“SELECT * FROM </w:t>
-      </w:r>
-      <w:proofErr w:type="spellStart"/>
-      <w:r>
-        <w:rPr>
-          <w:rFonts w:ascii="Calibri" w:hAnsi="Calibri" w:cs="Calibri"/>
-          <w:color w:val="000000"/>
-          <w:sz w:val="22"/>
-          <w:szCs w:val="22"/>
-        </w:rPr>
-        <w:t>NSW_Traffic_Penalty</w:t>
-      </w:r>
-      <w:proofErr w:type="spellEnd"/>
-      <w:r>
-        <w:rPr>
-          <w:rFonts w:ascii="Calibri" w:hAnsi="Calibri" w:cs="Calibri"/>
-          <w:color w:val="000000"/>
-          <w:sz w:val="22"/>
-          <w:szCs w:val="22"/>
-        </w:rPr>
-        <w:t xml:space="preserve"> WHERE SCHOOL_ZONE_IND=’Y’;”</w:t>
+        <w:t>“SELECT * FROM NSW_Traffic_Penalty WHERE SCHOOL_ZONE_IND=’Y’;”</w:t>
       </w:r>
     </w:p>
     <w:p>
       <w:pPr>
-        <w:pStyle w:val="af5"/>
+        <w:pStyle w:val="NormalWeb"/>
         <w:spacing w:before="0" w:beforeAutospacing="0" w:after="0" w:afterAutospacing="0"/>
       </w:pPr>
       <w:r>
@@ -11771,10 +10533,13 @@
       <w:r>
         <w:br/>
       </w:r>
+      <w:r>
+        <w:t>To query the table for offences that were caught by camera.</w:t>
+      </w:r>
     </w:p>
     <w:p>
       <w:pPr>
-        <w:pStyle w:val="af5"/>
+        <w:pStyle w:val="NormalWeb"/>
         <w:numPr>
           <w:ilvl w:val="0"/>
           <w:numId w:val="42"/>
@@ -11795,33 +10560,19 @@
           <w:sz w:val="22"/>
           <w:szCs w:val="22"/>
         </w:rPr>
-        <w:t xml:space="preserve">“SELECT * FROM </w:t>
+        <w:t>“SELECT * FROM NSW_Traffic_Penalty WHERE CAMERA_IND =Y;”</w:t>
       </w:r>
-      <w:proofErr w:type="spellStart"/>
-      <w:r>
+    </w:p>
+    <w:p>
+      <w:pPr>
+        <w:pStyle w:val="NormalWeb"/>
+        <w:spacing w:before="0" w:beforeAutospacing="0" w:after="0" w:afterAutospacing="0"/>
         <w:rPr>
           <w:rFonts w:ascii="Calibri" w:hAnsi="Calibri" w:cs="Calibri"/>
           <w:color w:val="000000"/>
           <w:sz w:val="22"/>
           <w:szCs w:val="22"/>
         </w:rPr>
-        <w:t>NSW_Traffic_Penalty</w:t>
-      </w:r>
-      <w:proofErr w:type="spellEnd"/>
-      <w:r>
-        <w:rPr>
-          <w:rFonts w:ascii="Calibri" w:hAnsi="Calibri" w:cs="Calibri"/>
-          <w:color w:val="000000"/>
-          <w:sz w:val="22"/>
-          <w:szCs w:val="22"/>
-        </w:rPr>
-        <w:t xml:space="preserve"> WHERE CAMERA_IND =Y;”</w:t>
-      </w:r>
-    </w:p>
-    <w:p>
-      <w:pPr>
-        <w:pStyle w:val="af5"/>
-        <w:spacing w:before="0" w:beforeAutospacing="0" w:after="0" w:afterAutospacing="0"/>
       </w:pPr>
       <w:r>
         <w:rPr>
@@ -11835,7 +10586,34 @@
     </w:p>
     <w:p>
       <w:pPr>
-        <w:pStyle w:val="af5"/>
+        <w:pStyle w:val="NormalWeb"/>
+        <w:spacing w:before="0" w:beforeAutospacing="0" w:after="0" w:afterAutospacing="0"/>
+        <w:rPr>
+          <w:rFonts w:ascii="Calibri" w:hAnsi="Calibri" w:cs="Calibri"/>
+          <w:color w:val="000000"/>
+          <w:sz w:val="22"/>
+          <w:szCs w:val="22"/>
+        </w:rPr>
+      </w:pPr>
+    </w:p>
+    <w:p>
+      <w:pPr>
+        <w:pStyle w:val="NormalWeb"/>
+        <w:spacing w:before="0" w:beforeAutospacing="0" w:after="0" w:afterAutospacing="0"/>
+      </w:pPr>
+      <w:r>
+        <w:rPr>
+          <w:rFonts w:ascii="Calibri" w:hAnsi="Calibri" w:cs="Calibri"/>
+          <w:color w:val="000000"/>
+          <w:sz w:val="22"/>
+          <w:szCs w:val="22"/>
+        </w:rPr>
+        <w:t>To show the whole table.</w:t>
+      </w:r>
+    </w:p>
+    <w:p>
+      <w:pPr>
+        <w:pStyle w:val="NormalWeb"/>
         <w:numPr>
           <w:ilvl w:val="0"/>
           <w:numId w:val="43"/>
@@ -11856,9 +10634,14 @@
           <w:sz w:val="22"/>
           <w:szCs w:val="22"/>
         </w:rPr>
-        <w:t xml:space="preserve">“SELECT * FROM </w:t>
+        <w:t>“SELECT * FROM NSW_Traffic_Penalty;”</w:t>
       </w:r>
-      <w:proofErr w:type="spellStart"/>
+    </w:p>
+    <w:p>
+      <w:pPr>
+        <w:pStyle w:val="NormalWeb"/>
+        <w:spacing w:before="0" w:beforeAutospacing="0" w:after="0" w:afterAutospacing="0"/>
+      </w:pPr>
       <w:r>
         <w:rPr>
           <w:rFonts w:ascii="Calibri" w:hAnsi="Calibri" w:cs="Calibri"/>
@@ -11866,52 +10649,7 @@
           <w:sz w:val="22"/>
           <w:szCs w:val="22"/>
         </w:rPr>
-        <w:t>NSW_Traffic_Penalty</w:t>
-      </w:r>
-      <w:proofErr w:type="spellEnd"/>
-      <w:r>
-        <w:rPr>
-          <w:rFonts w:ascii="Calibri" w:hAnsi="Calibri" w:cs="Calibri"/>
-          <w:color w:val="000000"/>
-          <w:sz w:val="22"/>
-          <w:szCs w:val="22"/>
-        </w:rPr>
-        <w:t>;”</w:t>
-      </w:r>
-    </w:p>
-    <w:p>
-      <w:pPr>
-        <w:pStyle w:val="af5"/>
-        <w:spacing w:before="0" w:beforeAutospacing="0" w:after="0" w:afterAutospacing="0"/>
-      </w:pPr>
-      <w:r>
-        <w:rPr>
-          <w:rFonts w:ascii="Calibri" w:hAnsi="Calibri" w:cs="Calibri"/>
-          <w:color w:val="000000"/>
-          <w:sz w:val="22"/>
-          <w:szCs w:val="22"/>
-        </w:rPr>
-        <w:t xml:space="preserve">This will generate </w:t>
-      </w:r>
-      <w:proofErr w:type="gramStart"/>
-      <w:r>
-        <w:rPr>
-          <w:rFonts w:ascii="Calibri" w:hAnsi="Calibri" w:cs="Calibri"/>
-          <w:color w:val="000000"/>
-          <w:sz w:val="22"/>
-          <w:szCs w:val="22"/>
-        </w:rPr>
-        <w:t>all of</w:t>
-      </w:r>
-      <w:proofErr w:type="gramEnd"/>
-      <w:r>
-        <w:rPr>
-          <w:rFonts w:ascii="Calibri" w:hAnsi="Calibri" w:cs="Calibri"/>
-          <w:color w:val="000000"/>
-          <w:sz w:val="22"/>
-          <w:szCs w:val="22"/>
-        </w:rPr>
-        <w:t xml:space="preserve"> the penalties.</w:t>
+        <w:t>This will generate all of the penalties.</w:t>
       </w:r>
     </w:p>
     <w:p>
@@ -11927,7 +10665,7 @@
     </w:p>
     <w:p>
       <w:pPr>
-        <w:pStyle w:val="1"/>
+        <w:pStyle w:val="Heading1"/>
         <w:numPr>
           <w:ilvl w:val="0"/>
           <w:numId w:val="44"/>
@@ -11951,9 +10689,9 @@
     </w:p>
     <w:p>
       <w:pPr>
-        <w:pStyle w:val="1"/>
+        <w:pStyle w:val="Heading1"/>
         <w:rPr>
-          <w:rFonts w:ascii="굴림" w:hAnsi="굴림" w:cs="굴림"/>
+          <w:rFonts w:ascii="Gulim" w:hAnsi="Gulim" w:cs="Gulim"/>
           <w:color w:val="auto"/>
         </w:rPr>
       </w:pPr>
@@ -11969,7 +10707,7 @@
     </w:p>
     <w:p>
       <w:pPr>
-        <w:pStyle w:val="2"/>
+        <w:pStyle w:val="Heading2"/>
       </w:pPr>
       <w:bookmarkStart w:id="16" w:name="_Toc113189638"/>
       <w:r>
@@ -11983,7 +10721,7 @@
     </w:p>
     <w:p>
       <w:pPr>
-        <w:pStyle w:val="af5"/>
+        <w:pStyle w:val="NormalWeb"/>
         <w:spacing w:before="0" w:beforeAutospacing="0" w:after="200" w:afterAutospacing="0"/>
       </w:pPr>
       <w:r>
@@ -12047,7 +10785,7 @@
     </w:p>
     <w:p>
       <w:pPr>
-        <w:pStyle w:val="af5"/>
+        <w:pStyle w:val="NormalWeb"/>
         <w:spacing w:before="0" w:beforeAutospacing="0" w:after="200" w:afterAutospacing="0"/>
         <w:jc w:val="center"/>
       </w:pPr>
@@ -12065,10 +10803,9 @@
     </w:p>
     <w:p>
       <w:pPr>
-        <w:pStyle w:val="af5"/>
+        <w:pStyle w:val="NormalWeb"/>
         <w:spacing w:before="0" w:beforeAutospacing="0" w:after="200" w:afterAutospacing="0"/>
       </w:pPr>
-      <w:proofErr w:type="gramStart"/>
       <w:r>
         <w:rPr>
           <w:rFonts w:ascii="Calibri" w:hAnsi="Calibri" w:cs="Calibri"/>
@@ -12076,62 +10813,12 @@
           <w:sz w:val="22"/>
           <w:szCs w:val="22"/>
         </w:rPr>
-        <w:t>First of all</w:t>
-      </w:r>
-      <w:proofErr w:type="gramEnd"/>
-      <w:r>
-        <w:rPr>
-          <w:rFonts w:ascii="Calibri" w:hAnsi="Calibri" w:cs="Calibri"/>
-          <w:color w:val="000000"/>
-          <w:sz w:val="22"/>
-          <w:szCs w:val="22"/>
-        </w:rPr>
-        <w:t xml:space="preserve">, when the user executes the program, they will be able to see the main page. In the main page user can select the period on the top of the page. Once the user completes the input period, the user can search the data during that period by clicking the ‘Search’ button. User can reset the data by clicking the ‘Reset’ button that is located next to the search button. By default, the main page will display </w:t>
-      </w:r>
-      <w:proofErr w:type="gramStart"/>
-      <w:r>
-        <w:rPr>
-          <w:rFonts w:ascii="Calibri" w:hAnsi="Calibri" w:cs="Calibri"/>
-          <w:color w:val="000000"/>
-          <w:sz w:val="22"/>
-          <w:szCs w:val="22"/>
-        </w:rPr>
-        <w:t>all of</w:t>
-      </w:r>
-      <w:proofErr w:type="gramEnd"/>
-      <w:r>
-        <w:rPr>
-          <w:rFonts w:ascii="Calibri" w:hAnsi="Calibri" w:cs="Calibri"/>
-          <w:color w:val="000000"/>
-          <w:sz w:val="22"/>
-          <w:szCs w:val="22"/>
-        </w:rPr>
-        <w:t xml:space="preserve"> the data as a table. Users can move to another page by using a vertical navigation bar located on the right side of the page. According to the current page the </w:t>
-      </w:r>
-      <w:proofErr w:type="spellStart"/>
-      <w:r>
-        <w:rPr>
-          <w:rFonts w:ascii="Calibri" w:hAnsi="Calibri" w:cs="Calibri"/>
-          <w:color w:val="000000"/>
-          <w:sz w:val="22"/>
-          <w:szCs w:val="22"/>
-        </w:rPr>
-        <w:t>colour</w:t>
-      </w:r>
-      <w:proofErr w:type="spellEnd"/>
-      <w:r>
-        <w:rPr>
-          <w:rFonts w:ascii="Calibri" w:hAnsi="Calibri" w:cs="Calibri"/>
-          <w:color w:val="000000"/>
-          <w:sz w:val="22"/>
-          <w:szCs w:val="22"/>
-        </w:rPr>
-        <w:t xml:space="preserve"> of that page on the nav bar will be changed, so the user can easily recognize what page they are looking at.</w:t>
+        <w:t>First of all, when the user executes the program, they will be able to see the main page. In the main page user can select the period on the top of the page. Once the user completes the input period, the user can search the data during that period by clicking the ‘Search’ button. User can reset the data by clicking the ‘Reset’ button that is located next to the search button. By default, the main page will display all of the data as a table. Users can move to another page by using a vertical navigation bar located on the right side of the page. According to the current page the colour of that page on the nav bar will be changed, so the user can easily recognize what page they are looking at.</w:t>
       </w:r>
     </w:p>
     <w:p>
       <w:pPr>
-        <w:pStyle w:val="af5"/>
+        <w:pStyle w:val="NormalWeb"/>
         <w:spacing w:before="0" w:beforeAutospacing="0" w:after="200" w:afterAutospacing="0"/>
       </w:pPr>
       <w:r>
@@ -12146,7 +10833,7 @@
     </w:p>
     <w:p>
       <w:pPr>
-        <w:pStyle w:val="af5"/>
+        <w:pStyle w:val="NormalWeb"/>
         <w:spacing w:before="0" w:beforeAutospacing="0" w:after="200" w:afterAutospacing="0"/>
       </w:pPr>
       <w:r>
@@ -12166,7 +10853,7 @@
     </w:p>
     <w:p>
       <w:pPr>
-        <w:pStyle w:val="2"/>
+        <w:pStyle w:val="Heading2"/>
         <w:numPr>
           <w:ilvl w:val="0"/>
           <w:numId w:val="45"/>
@@ -12184,6 +10871,7 @@
           <w:rFonts w:ascii="Calibri" w:hAnsi="Calibri" w:cs="Calibri"/>
           <w:color w:val="4A66AC"/>
         </w:rPr>
+        <w:lastRenderedPageBreak/>
         <w:t>Visual Design</w:t>
       </w:r>
       <w:bookmarkEnd w:id="17"/>
@@ -12191,13 +10879,13 @@
     <w:p>
       <w:pPr>
         <w:rPr>
-          <w:rFonts w:ascii="굴림" w:hAnsi="굴림" w:cs="굴림"/>
+          <w:rFonts w:ascii="Gulim" w:hAnsi="Gulim" w:cs="Gulim"/>
         </w:rPr>
       </w:pPr>
     </w:p>
     <w:p>
       <w:pPr>
-        <w:pStyle w:val="2"/>
+        <w:pStyle w:val="Heading2"/>
       </w:pPr>
       <w:bookmarkStart w:id="18" w:name="_Toc113189640"/>
       <w:r>
@@ -12205,14 +10893,13 @@
           <w:rFonts w:ascii="Calibri" w:hAnsi="Calibri" w:cs="Calibri"/>
           <w:color w:val="4A66AC"/>
         </w:rPr>
-        <w:lastRenderedPageBreak/>
         <w:t>Main Page</w:t>
       </w:r>
       <w:bookmarkEnd w:id="18"/>
     </w:p>
     <w:p>
       <w:pPr>
-        <w:pStyle w:val="af5"/>
+        <w:pStyle w:val="NormalWeb"/>
         <w:spacing w:before="0" w:beforeAutospacing="0" w:after="200" w:afterAutospacing="0"/>
       </w:pPr>
       <w:r>
@@ -12276,7 +10963,7 @@
     </w:p>
     <w:p>
       <w:pPr>
-        <w:pStyle w:val="af5"/>
+        <w:pStyle w:val="NormalWeb"/>
         <w:spacing w:before="0" w:beforeAutospacing="0" w:after="200" w:afterAutospacing="0"/>
         <w:jc w:val="center"/>
       </w:pPr>
@@ -12294,7 +10981,7 @@
     </w:p>
     <w:p>
       <w:pPr>
-        <w:pStyle w:val="af5"/>
+        <w:pStyle w:val="NormalWeb"/>
         <w:spacing w:before="0" w:beforeAutospacing="0" w:after="200" w:afterAutospacing="0"/>
       </w:pPr>
       <w:r>
@@ -12304,33 +10991,13 @@
           <w:sz w:val="22"/>
           <w:szCs w:val="22"/>
         </w:rPr>
-        <w:t xml:space="preserve">This is main page that user will face firstly. User can select start date and end date to choose period and checkbox “School Zone” will decide whether the user going to contain penalty data happened in school zone. When the user entered and if there is no condition then </w:t>
-      </w:r>
-      <w:proofErr w:type="gramStart"/>
-      <w:r>
-        <w:rPr>
-          <w:rFonts w:ascii="Calibri" w:hAnsi="Calibri" w:cs="Calibri"/>
-          <w:color w:val="000000"/>
-          <w:sz w:val="22"/>
-          <w:szCs w:val="22"/>
-        </w:rPr>
-        <w:t>all of</w:t>
-      </w:r>
-      <w:proofErr w:type="gramEnd"/>
-      <w:r>
-        <w:rPr>
-          <w:rFonts w:ascii="Calibri" w:hAnsi="Calibri" w:cs="Calibri"/>
-          <w:color w:val="000000"/>
-          <w:sz w:val="22"/>
-          <w:szCs w:val="22"/>
-        </w:rPr>
-        <w:t xml:space="preserve"> the data will be displayed by default. Once the user input conditions such as date and school zone and click search button then appropriate data will be displayed.</w:t>
+        <w:t>This is main page that user will face firstly. User can select start date and end date to choose period and checkbox “School Zone” will decide whether the user going to contain penalty data happened in school zone. When the user entered and if there is no condition then all of the data will be displayed by default. Once the user input conditions such as date and school zone and click search button then appropriate data will be displayed.</w:t>
       </w:r>
     </w:p>
     <w:p/>
     <w:p>
       <w:pPr>
-        <w:pStyle w:val="2"/>
+        <w:pStyle w:val="Heading2"/>
       </w:pPr>
       <w:bookmarkStart w:id="19" w:name="_Toc113189641"/>
       <w:r>
@@ -12338,13 +11005,14 @@
           <w:rFonts w:ascii="Calibri" w:hAnsi="Calibri" w:cs="Calibri"/>
           <w:color w:val="4A66AC"/>
         </w:rPr>
+        <w:lastRenderedPageBreak/>
         <w:t>Distribution of Cases in each offence code</w:t>
       </w:r>
       <w:bookmarkEnd w:id="19"/>
     </w:p>
     <w:p>
       <w:pPr>
-        <w:pStyle w:val="af5"/>
+        <w:pStyle w:val="NormalWeb"/>
         <w:spacing w:before="0" w:beforeAutospacing="0" w:after="200" w:afterAutospacing="0"/>
       </w:pPr>
       <w:r>
@@ -12408,7 +11076,7 @@
     </w:p>
     <w:p>
       <w:pPr>
-        <w:pStyle w:val="af5"/>
+        <w:pStyle w:val="NormalWeb"/>
         <w:spacing w:before="0" w:beforeAutospacing="0" w:after="200" w:afterAutospacing="0"/>
         <w:jc w:val="center"/>
       </w:pPr>
@@ -12427,7 +11095,7 @@
     <w:p/>
     <w:p>
       <w:pPr>
-        <w:pStyle w:val="af5"/>
+        <w:pStyle w:val="NormalWeb"/>
         <w:spacing w:before="0" w:beforeAutospacing="0" w:after="200" w:afterAutospacing="0"/>
       </w:pPr>
       <w:r>
@@ -12437,52 +11105,12 @@
           <w:sz w:val="22"/>
           <w:szCs w:val="22"/>
         </w:rPr>
-        <w:t>In navigation bar located in left side of the page the “Distribution of cases in each offence code” changed into grey background and black font-</w:t>
-      </w:r>
-      <w:proofErr w:type="spellStart"/>
-      <w:r>
-        <w:rPr>
-          <w:rFonts w:ascii="Calibri" w:hAnsi="Calibri" w:cs="Calibri"/>
-          <w:color w:val="000000"/>
-          <w:sz w:val="22"/>
-          <w:szCs w:val="22"/>
-        </w:rPr>
-        <w:t>colour</w:t>
-      </w:r>
-      <w:proofErr w:type="spellEnd"/>
-      <w:r>
-        <w:rPr>
-          <w:rFonts w:ascii="Calibri" w:hAnsi="Calibri" w:cs="Calibri"/>
-          <w:color w:val="000000"/>
-          <w:sz w:val="22"/>
-          <w:szCs w:val="22"/>
-        </w:rPr>
-        <w:t xml:space="preserve"> because the user looking at that page. User can select Start date and end date to select period </w:t>
-      </w:r>
-      <w:proofErr w:type="gramStart"/>
-      <w:r>
-        <w:rPr>
-          <w:rFonts w:ascii="Calibri" w:hAnsi="Calibri" w:cs="Calibri"/>
-          <w:color w:val="000000"/>
-          <w:sz w:val="22"/>
-          <w:szCs w:val="22"/>
-        </w:rPr>
-        <w:t>and also</w:t>
-      </w:r>
-      <w:proofErr w:type="gramEnd"/>
-      <w:r>
-        <w:rPr>
-          <w:rFonts w:ascii="Calibri" w:hAnsi="Calibri" w:cs="Calibri"/>
-          <w:color w:val="000000"/>
-          <w:sz w:val="22"/>
-          <w:szCs w:val="22"/>
-        </w:rPr>
-        <w:t xml:space="preserve"> can click school zone condition by ticking the checkbox. After all the conditions are decided, the user can click the “Search” button to present the graph or click “reset” to clear the condition.</w:t>
+        <w:t>In navigation bar located in left side of the page the “Distribution of cases in each offence code” changed into grey background and black font-colour because the user looking at that page. User can select Start date and end date to select period and also can click school zone condition by ticking the checkbox. After all the conditions are decided, the user can click the “Search” button to present the graph or click “reset” to clear the condition.</w:t>
       </w:r>
     </w:p>
     <w:p>
       <w:pPr>
-        <w:pStyle w:val="af5"/>
+        <w:pStyle w:val="NormalWeb"/>
         <w:spacing w:before="0" w:beforeAutospacing="0" w:after="200" w:afterAutospacing="0"/>
       </w:pPr>
       <w:r>
@@ -12498,7 +11126,7 @@
     <w:p/>
     <w:p>
       <w:pPr>
-        <w:pStyle w:val="2"/>
+        <w:pStyle w:val="Heading2"/>
       </w:pPr>
       <w:bookmarkStart w:id="20" w:name="_Toc113189642"/>
       <w:r>
@@ -12506,13 +11134,14 @@
           <w:rFonts w:ascii="Calibri" w:hAnsi="Calibri" w:cs="Calibri"/>
           <w:color w:val="4A66AC"/>
         </w:rPr>
+        <w:lastRenderedPageBreak/>
         <w:t>All cases captured by radar or camera</w:t>
       </w:r>
       <w:bookmarkEnd w:id="20"/>
     </w:p>
     <w:p>
       <w:pPr>
-        <w:pStyle w:val="af5"/>
+        <w:pStyle w:val="NormalWeb"/>
         <w:spacing w:before="0" w:beforeAutospacing="0" w:after="200" w:afterAutospacing="0"/>
       </w:pPr>
       <w:r>
@@ -12576,7 +11205,7 @@
     </w:p>
     <w:p>
       <w:pPr>
-        <w:pStyle w:val="af5"/>
+        <w:pStyle w:val="NormalWeb"/>
         <w:spacing w:before="0" w:beforeAutospacing="0" w:after="200" w:afterAutospacing="0"/>
         <w:jc w:val="center"/>
       </w:pPr>
@@ -12594,7 +11223,7 @@
     </w:p>
     <w:p>
       <w:pPr>
-        <w:pStyle w:val="af5"/>
+        <w:pStyle w:val="NormalWeb"/>
         <w:spacing w:before="0" w:beforeAutospacing="0" w:after="200" w:afterAutospacing="0"/>
       </w:pPr>
       <w:r>
@@ -12614,7 +11243,7 @@
     </w:p>
     <w:p>
       <w:pPr>
-        <w:pStyle w:val="2"/>
+        <w:pStyle w:val="Heading2"/>
       </w:pPr>
       <w:bookmarkStart w:id="21" w:name="_Toc113189643"/>
       <w:r>
@@ -12622,14 +11251,13 @@
           <w:rFonts w:ascii="Calibri" w:hAnsi="Calibri" w:cs="Calibri"/>
           <w:color w:val="4A66AC"/>
         </w:rPr>
-        <w:lastRenderedPageBreak/>
         <w:t>Cases caused by mobile phone usage</w:t>
       </w:r>
       <w:bookmarkEnd w:id="21"/>
     </w:p>
     <w:p>
       <w:pPr>
-        <w:pStyle w:val="af5"/>
+        <w:pStyle w:val="NormalWeb"/>
         <w:spacing w:before="0" w:beforeAutospacing="0" w:after="200" w:afterAutospacing="0"/>
       </w:pPr>
       <w:r>
@@ -12693,7 +11321,7 @@
     </w:p>
     <w:p>
       <w:pPr>
-        <w:pStyle w:val="af5"/>
+        <w:pStyle w:val="NormalWeb"/>
         <w:spacing w:before="0" w:beforeAutospacing="0" w:after="200" w:afterAutospacing="0"/>
         <w:jc w:val="center"/>
       </w:pPr>
@@ -12711,7 +11339,7 @@
     </w:p>
     <w:p>
       <w:pPr>
-        <w:pStyle w:val="af5"/>
+        <w:pStyle w:val="NormalWeb"/>
         <w:spacing w:before="0" w:beforeAutospacing="0" w:after="200" w:afterAutospacing="0"/>
       </w:pPr>
       <w:r>
@@ -12721,12 +11349,13 @@
           <w:sz w:val="22"/>
           <w:szCs w:val="22"/>
         </w:rPr>
+        <w:lastRenderedPageBreak/>
         <w:t>User can set periods by using start date and end date at the top of the page. User also can only see the data that happens in the school zone by ticking the school zone check box. After all the conditions have been made, the user can click the search button to see the data about selected conditions. If the user wants to clear all the conditions, then the user needs to click the reset button.</w:t>
       </w:r>
     </w:p>
     <w:p>
       <w:pPr>
-        <w:pStyle w:val="2"/>
+        <w:pStyle w:val="Heading2"/>
       </w:pPr>
       <w:bookmarkStart w:id="22" w:name="_Toc113189644"/>
       <w:r>
@@ -12740,7 +11369,7 @@
     </w:p>
     <w:p>
       <w:pPr>
-        <w:pStyle w:val="af5"/>
+        <w:pStyle w:val="NormalWeb"/>
         <w:spacing w:before="0" w:beforeAutospacing="0" w:after="200" w:afterAutospacing="0"/>
       </w:pPr>
       <w:r>
@@ -12804,7 +11433,7 @@
     </w:p>
     <w:p>
       <w:pPr>
-        <w:pStyle w:val="af5"/>
+        <w:pStyle w:val="NormalWeb"/>
         <w:spacing w:before="0" w:beforeAutospacing="0" w:after="200" w:afterAutospacing="0"/>
         <w:jc w:val="center"/>
       </w:pPr>
@@ -12822,7 +11451,7 @@
     </w:p>
     <w:p>
       <w:pPr>
-        <w:pStyle w:val="af5"/>
+        <w:pStyle w:val="NormalWeb"/>
         <w:spacing w:before="0" w:beforeAutospacing="0" w:after="200" w:afterAutospacing="0"/>
       </w:pPr>
       <w:r>
@@ -12832,17 +11461,7 @@
           <w:sz w:val="22"/>
           <w:szCs w:val="22"/>
         </w:rPr>
-        <w:t xml:space="preserve">In this page user can select a period by choosing start date and end date. If the user clicks the search button after the user sets the period, then the cases in the school zone during the selected period will be displayed as a bar graph. After that, user can click the reset button to clear the period and </w:t>
-      </w:r>
-      <w:r>
-        <w:rPr>
-          <w:rFonts w:ascii="Calibri" w:hAnsi="Calibri" w:cs="Calibri"/>
-          <w:color w:val="000000"/>
-          <w:sz w:val="22"/>
-          <w:szCs w:val="22"/>
-        </w:rPr>
-        <w:lastRenderedPageBreak/>
-        <w:t>can set another period. As same as other pages, users can go to another page using a navigation bar that locate the left side of the page. </w:t>
+        <w:t>In this page user can select a period by choosing start date and end date. If the user clicks the search button after the user sets the period, then the cases in the school zone during the selected period will be displayed as a bar graph. After that, user can click the reset button to clear the period and can set another period. As same as other pages, users can go to another page using a navigation bar that locate the left side of the page. </w:t>
       </w:r>
     </w:p>
     <w:p>
@@ -12852,7 +11471,7 @@
     </w:p>
     <w:p>
       <w:pPr>
-        <w:pStyle w:val="1"/>
+        <w:pStyle w:val="Heading1"/>
       </w:pPr>
       <w:bookmarkStart w:id="23" w:name="_Toc113189645"/>
       <w:r>
@@ -12871,7 +11490,7 @@
     </w:p>
     <w:p>
       <w:pPr>
-        <w:pStyle w:val="af5"/>
+        <w:pStyle w:val="NormalWeb"/>
         <w:numPr>
           <w:ilvl w:val="0"/>
           <w:numId w:val="46"/>
@@ -12898,7 +11517,7 @@
     </w:p>
     <w:p>
       <w:pPr>
-        <w:pStyle w:val="af5"/>
+        <w:pStyle w:val="NormalWeb"/>
         <w:spacing w:before="0" w:beforeAutospacing="0" w:after="200" w:afterAutospacing="0"/>
         <w:ind w:left="760"/>
       </w:pPr>
@@ -19572,16 +18191,16 @@
     <w:lsdException w:name="Unresolved Mention" w:semiHidden="1" w:unhideWhenUsed="1"/>
     <w:lsdException w:name="Smart Link" w:semiHidden="1" w:unhideWhenUsed="1"/>
   </w:latentStyles>
-  <w:style w:type="paragraph" w:default="1" w:styleId="a">
+  <w:style w:type="paragraph" w:default="1" w:styleId="Normal">
     <w:name w:val="Normal"/>
     <w:qFormat/>
     <w:rsid w:val="00926CFD"/>
   </w:style>
-  <w:style w:type="paragraph" w:styleId="1">
+  <w:style w:type="paragraph" w:styleId="Heading1">
     <w:name w:val="heading 1"/>
-    <w:basedOn w:val="a"/>
-    <w:next w:val="a"/>
-    <w:link w:val="1Char"/>
+    <w:basedOn w:val="Normal"/>
+    <w:next w:val="Normal"/>
+    <w:link w:val="Heading1Char"/>
     <w:uiPriority w:val="9"/>
     <w:qFormat/>
     <w:rsid w:val="00926CFD"/>
@@ -19600,11 +18219,11 @@
       <w:szCs w:val="28"/>
     </w:rPr>
   </w:style>
-  <w:style w:type="paragraph" w:styleId="2">
+  <w:style w:type="paragraph" w:styleId="Heading2">
     <w:name w:val="heading 2"/>
-    <w:basedOn w:val="a"/>
-    <w:next w:val="a"/>
-    <w:link w:val="2Char"/>
+    <w:basedOn w:val="Normal"/>
+    <w:next w:val="Normal"/>
+    <w:link w:val="Heading2Char"/>
     <w:uiPriority w:val="9"/>
     <w:unhideWhenUsed/>
     <w:qFormat/>
@@ -19624,11 +18243,11 @@
       <w:szCs w:val="26"/>
     </w:rPr>
   </w:style>
-  <w:style w:type="paragraph" w:styleId="3">
+  <w:style w:type="paragraph" w:styleId="Heading3">
     <w:name w:val="heading 3"/>
-    <w:basedOn w:val="a"/>
-    <w:next w:val="a"/>
-    <w:link w:val="3Char"/>
+    <w:basedOn w:val="Normal"/>
+    <w:next w:val="Normal"/>
+    <w:link w:val="Heading3Char"/>
     <w:uiPriority w:val="9"/>
     <w:unhideWhenUsed/>
     <w:qFormat/>
@@ -19646,11 +18265,11 @@
       <w:color w:val="4A66AC" w:themeColor="accent1"/>
     </w:rPr>
   </w:style>
-  <w:style w:type="paragraph" w:styleId="4">
+  <w:style w:type="paragraph" w:styleId="Heading4">
     <w:name w:val="heading 4"/>
-    <w:basedOn w:val="a"/>
-    <w:next w:val="a"/>
-    <w:link w:val="4Char"/>
+    <w:basedOn w:val="Normal"/>
+    <w:next w:val="Normal"/>
+    <w:link w:val="Heading4Char"/>
     <w:uiPriority w:val="9"/>
     <w:semiHidden/>
     <w:unhideWhenUsed/>
@@ -19671,11 +18290,11 @@
       <w:color w:val="4A66AC" w:themeColor="accent1"/>
     </w:rPr>
   </w:style>
-  <w:style w:type="paragraph" w:styleId="5">
+  <w:style w:type="paragraph" w:styleId="Heading5">
     <w:name w:val="heading 5"/>
-    <w:basedOn w:val="a"/>
-    <w:next w:val="a"/>
-    <w:link w:val="5Char"/>
+    <w:basedOn w:val="Normal"/>
+    <w:next w:val="Normal"/>
+    <w:link w:val="Heading5Char"/>
     <w:uiPriority w:val="9"/>
     <w:semiHidden/>
     <w:unhideWhenUsed/>
@@ -19692,11 +18311,11 @@
       <w:color w:val="243255" w:themeColor="accent1" w:themeShade="7F"/>
     </w:rPr>
   </w:style>
-  <w:style w:type="paragraph" w:styleId="6">
+  <w:style w:type="paragraph" w:styleId="Heading6">
     <w:name w:val="heading 6"/>
-    <w:basedOn w:val="a"/>
-    <w:next w:val="a"/>
-    <w:link w:val="6Char"/>
+    <w:basedOn w:val="Normal"/>
+    <w:next w:val="Normal"/>
+    <w:link w:val="Heading6Char"/>
     <w:uiPriority w:val="9"/>
     <w:semiHidden/>
     <w:unhideWhenUsed/>
@@ -19715,11 +18334,11 @@
       <w:color w:val="243255" w:themeColor="accent1" w:themeShade="7F"/>
     </w:rPr>
   </w:style>
-  <w:style w:type="paragraph" w:styleId="7">
+  <w:style w:type="paragraph" w:styleId="Heading7">
     <w:name w:val="heading 7"/>
-    <w:basedOn w:val="a"/>
-    <w:next w:val="a"/>
-    <w:link w:val="7Char"/>
+    <w:basedOn w:val="Normal"/>
+    <w:next w:val="Normal"/>
+    <w:link w:val="Heading7Char"/>
     <w:uiPriority w:val="9"/>
     <w:semiHidden/>
     <w:unhideWhenUsed/>
@@ -19738,11 +18357,11 @@
       <w:color w:val="404040" w:themeColor="text1" w:themeTint="BF"/>
     </w:rPr>
   </w:style>
-  <w:style w:type="paragraph" w:styleId="8">
+  <w:style w:type="paragraph" w:styleId="Heading8">
     <w:name w:val="heading 8"/>
-    <w:basedOn w:val="a"/>
-    <w:next w:val="a"/>
-    <w:link w:val="8Char"/>
+    <w:basedOn w:val="Normal"/>
+    <w:next w:val="Normal"/>
+    <w:link w:val="Heading8Char"/>
     <w:uiPriority w:val="9"/>
     <w:semiHidden/>
     <w:unhideWhenUsed/>
@@ -19761,11 +18380,11 @@
       <w:szCs w:val="20"/>
     </w:rPr>
   </w:style>
-  <w:style w:type="paragraph" w:styleId="9">
+  <w:style w:type="paragraph" w:styleId="Heading9">
     <w:name w:val="heading 9"/>
-    <w:basedOn w:val="a"/>
-    <w:next w:val="a"/>
-    <w:link w:val="9Char"/>
+    <w:basedOn w:val="Normal"/>
+    <w:next w:val="Normal"/>
+    <w:link w:val="Heading9Char"/>
     <w:uiPriority w:val="9"/>
     <w:semiHidden/>
     <w:unhideWhenUsed/>
@@ -19786,13 +18405,13 @@
       <w:szCs w:val="20"/>
     </w:rPr>
   </w:style>
-  <w:style w:type="character" w:default="1" w:styleId="a0">
+  <w:style w:type="character" w:default="1" w:styleId="DefaultParagraphFont">
     <w:name w:val="Default Paragraph Font"/>
     <w:uiPriority w:val="1"/>
     <w:semiHidden/>
     <w:unhideWhenUsed/>
   </w:style>
-  <w:style w:type="table" w:default="1" w:styleId="a1">
+  <w:style w:type="table" w:default="1" w:styleId="TableNormal">
     <w:name w:val="Normal Table"/>
     <w:uiPriority w:val="99"/>
     <w:semiHidden/>
@@ -19807,16 +18426,16 @@
       </w:tblCellMar>
     </w:tblPr>
   </w:style>
-  <w:style w:type="numbering" w:default="1" w:styleId="a2">
+  <w:style w:type="numbering" w:default="1" w:styleId="NoList">
     <w:name w:val="No List"/>
     <w:uiPriority w:val="99"/>
     <w:semiHidden/>
     <w:unhideWhenUsed/>
   </w:style>
-  <w:style w:type="character" w:customStyle="1" w:styleId="1Char">
-    <w:name w:val="제목 1 Char"/>
-    <w:basedOn w:val="a0"/>
-    <w:link w:val="1"/>
+  <w:style w:type="character" w:customStyle="1" w:styleId="Heading1Char">
+    <w:name w:val="Heading 1 Char"/>
+    <w:basedOn w:val="DefaultParagraphFont"/>
+    <w:link w:val="Heading1"/>
     <w:uiPriority w:val="9"/>
     <w:rsid w:val="00926CFD"/>
     <w:rPr>
@@ -19828,10 +18447,10 @@
       <w:szCs w:val="28"/>
     </w:rPr>
   </w:style>
-  <w:style w:type="character" w:customStyle="1" w:styleId="2Char">
-    <w:name w:val="제목 2 Char"/>
-    <w:basedOn w:val="a0"/>
-    <w:link w:val="2"/>
+  <w:style w:type="character" w:customStyle="1" w:styleId="Heading2Char">
+    <w:name w:val="Heading 2 Char"/>
+    <w:basedOn w:val="DefaultParagraphFont"/>
+    <w:link w:val="Heading2"/>
     <w:uiPriority w:val="9"/>
     <w:rsid w:val="00926CFD"/>
     <w:rPr>
@@ -19843,10 +18462,10 @@
       <w:szCs w:val="26"/>
     </w:rPr>
   </w:style>
-  <w:style w:type="character" w:customStyle="1" w:styleId="3Char">
-    <w:name w:val="제목 3 Char"/>
-    <w:basedOn w:val="a0"/>
-    <w:link w:val="3"/>
+  <w:style w:type="character" w:customStyle="1" w:styleId="Heading3Char">
+    <w:name w:val="Heading 3 Char"/>
+    <w:basedOn w:val="DefaultParagraphFont"/>
+    <w:link w:val="Heading3"/>
     <w:uiPriority w:val="9"/>
     <w:rsid w:val="00926CFD"/>
     <w:rPr>
@@ -19856,10 +18475,10 @@
       <w:color w:val="4A66AC" w:themeColor="accent1"/>
     </w:rPr>
   </w:style>
-  <w:style w:type="character" w:customStyle="1" w:styleId="4Char">
-    <w:name w:val="제목 4 Char"/>
-    <w:basedOn w:val="a0"/>
-    <w:link w:val="4"/>
+  <w:style w:type="character" w:customStyle="1" w:styleId="Heading4Char">
+    <w:name w:val="Heading 4 Char"/>
+    <w:basedOn w:val="DefaultParagraphFont"/>
+    <w:link w:val="Heading4"/>
     <w:uiPriority w:val="9"/>
     <w:semiHidden/>
     <w:rsid w:val="00926CFD"/>
@@ -19872,10 +18491,10 @@
       <w:color w:val="4A66AC" w:themeColor="accent1"/>
     </w:rPr>
   </w:style>
-  <w:style w:type="character" w:customStyle="1" w:styleId="5Char">
-    <w:name w:val="제목 5 Char"/>
-    <w:basedOn w:val="a0"/>
-    <w:link w:val="5"/>
+  <w:style w:type="character" w:customStyle="1" w:styleId="Heading5Char">
+    <w:name w:val="Heading 5 Char"/>
+    <w:basedOn w:val="DefaultParagraphFont"/>
+    <w:link w:val="Heading5"/>
     <w:uiPriority w:val="9"/>
     <w:semiHidden/>
     <w:rsid w:val="00926CFD"/>
@@ -19884,10 +18503,10 @@
       <w:color w:val="243255" w:themeColor="accent1" w:themeShade="7F"/>
     </w:rPr>
   </w:style>
-  <w:style w:type="character" w:customStyle="1" w:styleId="6Char">
-    <w:name w:val="제목 6 Char"/>
-    <w:basedOn w:val="a0"/>
-    <w:link w:val="6"/>
+  <w:style w:type="character" w:customStyle="1" w:styleId="Heading6Char">
+    <w:name w:val="Heading 6 Char"/>
+    <w:basedOn w:val="DefaultParagraphFont"/>
+    <w:link w:val="Heading6"/>
     <w:uiPriority w:val="9"/>
     <w:semiHidden/>
     <w:rsid w:val="00926CFD"/>
@@ -19898,10 +18517,10 @@
       <w:color w:val="243255" w:themeColor="accent1" w:themeShade="7F"/>
     </w:rPr>
   </w:style>
-  <w:style w:type="character" w:customStyle="1" w:styleId="7Char">
-    <w:name w:val="제목 7 Char"/>
-    <w:basedOn w:val="a0"/>
-    <w:link w:val="7"/>
+  <w:style w:type="character" w:customStyle="1" w:styleId="Heading7Char">
+    <w:name w:val="Heading 7 Char"/>
+    <w:basedOn w:val="DefaultParagraphFont"/>
+    <w:link w:val="Heading7"/>
     <w:uiPriority w:val="9"/>
     <w:semiHidden/>
     <w:rsid w:val="00926CFD"/>
@@ -19912,10 +18531,10 @@
       <w:color w:val="404040" w:themeColor="text1" w:themeTint="BF"/>
     </w:rPr>
   </w:style>
-  <w:style w:type="character" w:customStyle="1" w:styleId="8Char">
-    <w:name w:val="제목 8 Char"/>
-    <w:basedOn w:val="a0"/>
-    <w:link w:val="8"/>
+  <w:style w:type="character" w:customStyle="1" w:styleId="Heading8Char">
+    <w:name w:val="Heading 8 Char"/>
+    <w:basedOn w:val="DefaultParagraphFont"/>
+    <w:link w:val="Heading8"/>
     <w:uiPriority w:val="9"/>
     <w:semiHidden/>
     <w:rsid w:val="00926CFD"/>
@@ -19926,10 +18545,10 @@
       <w:szCs w:val="20"/>
     </w:rPr>
   </w:style>
-  <w:style w:type="character" w:customStyle="1" w:styleId="9Char">
-    <w:name w:val="제목 9 Char"/>
-    <w:basedOn w:val="a0"/>
-    <w:link w:val="9"/>
+  <w:style w:type="character" w:customStyle="1" w:styleId="Heading9Char">
+    <w:name w:val="Heading 9 Char"/>
+    <w:basedOn w:val="DefaultParagraphFont"/>
+    <w:link w:val="Heading9"/>
     <w:uiPriority w:val="9"/>
     <w:semiHidden/>
     <w:rsid w:val="00926CFD"/>
@@ -19942,10 +18561,10 @@
       <w:szCs w:val="20"/>
     </w:rPr>
   </w:style>
-  <w:style w:type="paragraph" w:styleId="a3">
+  <w:style w:type="paragraph" w:styleId="Caption">
     <w:name w:val="caption"/>
-    <w:basedOn w:val="a"/>
-    <w:next w:val="a"/>
+    <w:basedOn w:val="Normal"/>
+    <w:next w:val="Normal"/>
     <w:uiPriority w:val="35"/>
     <w:unhideWhenUsed/>
     <w:qFormat/>
@@ -19961,11 +18580,11 @@
       <w:szCs w:val="18"/>
     </w:rPr>
   </w:style>
-  <w:style w:type="paragraph" w:styleId="a4">
+  <w:style w:type="paragraph" w:styleId="Title">
     <w:name w:val="Title"/>
-    <w:basedOn w:val="a"/>
-    <w:next w:val="a"/>
-    <w:link w:val="Char"/>
+    <w:basedOn w:val="Normal"/>
+    <w:next w:val="Normal"/>
+    <w:link w:val="TitleChar"/>
     <w:uiPriority w:val="10"/>
     <w:qFormat/>
     <w:rsid w:val="00926CFD"/>
@@ -19984,10 +18603,10 @@
       <w:szCs w:val="52"/>
     </w:rPr>
   </w:style>
-  <w:style w:type="character" w:customStyle="1" w:styleId="Char">
-    <w:name w:val="제목 Char"/>
-    <w:basedOn w:val="a0"/>
-    <w:link w:val="a4"/>
+  <w:style w:type="character" w:customStyle="1" w:styleId="TitleChar">
+    <w:name w:val="Title Char"/>
+    <w:basedOn w:val="DefaultParagraphFont"/>
+    <w:link w:val="Title"/>
     <w:uiPriority w:val="10"/>
     <w:rsid w:val="00926CFD"/>
     <w:rPr>
@@ -19998,11 +18617,11 @@
       <w:szCs w:val="52"/>
     </w:rPr>
   </w:style>
-  <w:style w:type="paragraph" w:styleId="a5">
+  <w:style w:type="paragraph" w:styleId="Subtitle">
     <w:name w:val="Subtitle"/>
-    <w:basedOn w:val="a"/>
-    <w:next w:val="a"/>
-    <w:link w:val="Char0"/>
+    <w:basedOn w:val="Normal"/>
+    <w:next w:val="Normal"/>
+    <w:link w:val="SubtitleChar"/>
     <w:uiPriority w:val="11"/>
     <w:qFormat/>
     <w:rsid w:val="00926CFD"/>
@@ -20021,10 +18640,10 @@
       <w:szCs w:val="24"/>
     </w:rPr>
   </w:style>
-  <w:style w:type="character" w:customStyle="1" w:styleId="Char0">
-    <w:name w:val="부제 Char"/>
-    <w:basedOn w:val="a0"/>
-    <w:link w:val="a5"/>
+  <w:style w:type="character" w:customStyle="1" w:styleId="SubtitleChar">
+    <w:name w:val="Subtitle Char"/>
+    <w:basedOn w:val="DefaultParagraphFont"/>
+    <w:link w:val="Subtitle"/>
     <w:uiPriority w:val="11"/>
     <w:rsid w:val="00926CFD"/>
     <w:rPr>
@@ -20037,9 +18656,9 @@
       <w:szCs w:val="24"/>
     </w:rPr>
   </w:style>
-  <w:style w:type="character" w:styleId="a6">
+  <w:style w:type="character" w:styleId="Strong">
     <w:name w:val="Strong"/>
-    <w:basedOn w:val="a0"/>
+    <w:basedOn w:val="DefaultParagraphFont"/>
     <w:uiPriority w:val="22"/>
     <w:qFormat/>
     <w:rsid w:val="00926CFD"/>
@@ -20048,9 +18667,9 @@
       <w:bCs/>
     </w:rPr>
   </w:style>
-  <w:style w:type="character" w:styleId="a7">
+  <w:style w:type="character" w:styleId="Emphasis">
     <w:name w:val="Emphasis"/>
-    <w:basedOn w:val="a0"/>
+    <w:basedOn w:val="DefaultParagraphFont"/>
     <w:uiPriority w:val="20"/>
     <w:qFormat/>
     <w:rsid w:val="00926CFD"/>
@@ -20059,9 +18678,9 @@
       <w:iCs/>
     </w:rPr>
   </w:style>
-  <w:style w:type="paragraph" w:styleId="a8">
+  <w:style w:type="paragraph" w:styleId="NoSpacing">
     <w:name w:val="No Spacing"/>
-    <w:link w:val="Char1"/>
+    <w:link w:val="NoSpacingChar"/>
     <w:uiPriority w:val="1"/>
     <w:qFormat/>
     <w:rsid w:val="00926CFD"/>
@@ -20069,11 +18688,11 @@
       <w:spacing w:after="0" w:line="240" w:lineRule="auto"/>
     </w:pPr>
   </w:style>
-  <w:style w:type="paragraph" w:styleId="a9">
+  <w:style w:type="paragraph" w:styleId="Quote">
     <w:name w:val="Quote"/>
-    <w:basedOn w:val="a"/>
-    <w:next w:val="a"/>
-    <w:link w:val="Char2"/>
+    <w:basedOn w:val="Normal"/>
+    <w:next w:val="Normal"/>
+    <w:link w:val="QuoteChar"/>
     <w:uiPriority w:val="29"/>
     <w:qFormat/>
     <w:rsid w:val="00926CFD"/>
@@ -20083,10 +18702,10 @@
       <w:color w:val="000000" w:themeColor="text1"/>
     </w:rPr>
   </w:style>
-  <w:style w:type="character" w:customStyle="1" w:styleId="Char2">
-    <w:name w:val="인용 Char"/>
-    <w:basedOn w:val="a0"/>
-    <w:link w:val="a9"/>
+  <w:style w:type="character" w:customStyle="1" w:styleId="QuoteChar">
+    <w:name w:val="Quote Char"/>
+    <w:basedOn w:val="DefaultParagraphFont"/>
+    <w:link w:val="Quote"/>
     <w:uiPriority w:val="29"/>
     <w:rsid w:val="00926CFD"/>
     <w:rPr>
@@ -20095,11 +18714,11 @@
       <w:color w:val="000000" w:themeColor="text1"/>
     </w:rPr>
   </w:style>
-  <w:style w:type="paragraph" w:styleId="aa">
+  <w:style w:type="paragraph" w:styleId="IntenseQuote">
     <w:name w:val="Intense Quote"/>
-    <w:basedOn w:val="a"/>
-    <w:next w:val="a"/>
-    <w:link w:val="Char3"/>
+    <w:basedOn w:val="Normal"/>
+    <w:next w:val="Normal"/>
+    <w:link w:val="IntenseQuoteChar"/>
     <w:uiPriority w:val="30"/>
     <w:qFormat/>
     <w:rsid w:val="00926CFD"/>
@@ -20118,10 +18737,10 @@
       <w:color w:val="4A66AC" w:themeColor="accent1"/>
     </w:rPr>
   </w:style>
-  <w:style w:type="character" w:customStyle="1" w:styleId="Char3">
-    <w:name w:val="강한 인용 Char"/>
-    <w:basedOn w:val="a0"/>
-    <w:link w:val="aa"/>
+  <w:style w:type="character" w:customStyle="1" w:styleId="IntenseQuoteChar">
+    <w:name w:val="Intense Quote Char"/>
+    <w:basedOn w:val="DefaultParagraphFont"/>
+    <w:link w:val="IntenseQuote"/>
     <w:uiPriority w:val="30"/>
     <w:rsid w:val="00926CFD"/>
     <w:rPr>
@@ -20132,9 +18751,9 @@
       <w:color w:val="4A66AC" w:themeColor="accent1"/>
     </w:rPr>
   </w:style>
-  <w:style w:type="character" w:styleId="ab">
+  <w:style w:type="character" w:styleId="SubtleEmphasis">
     <w:name w:val="Subtle Emphasis"/>
-    <w:basedOn w:val="a0"/>
+    <w:basedOn w:val="DefaultParagraphFont"/>
     <w:uiPriority w:val="19"/>
     <w:qFormat/>
     <w:rsid w:val="00926CFD"/>
@@ -20144,9 +18763,9 @@
       <w:color w:val="808080" w:themeColor="text1" w:themeTint="7F"/>
     </w:rPr>
   </w:style>
-  <w:style w:type="character" w:styleId="ac">
+  <w:style w:type="character" w:styleId="IntenseEmphasis">
     <w:name w:val="Intense Emphasis"/>
-    <w:basedOn w:val="a0"/>
+    <w:basedOn w:val="DefaultParagraphFont"/>
     <w:uiPriority w:val="21"/>
     <w:qFormat/>
     <w:rsid w:val="00926CFD"/>
@@ -20158,9 +18777,9 @@
       <w:color w:val="4A66AC" w:themeColor="accent1"/>
     </w:rPr>
   </w:style>
-  <w:style w:type="character" w:styleId="ad">
+  <w:style w:type="character" w:styleId="SubtleReference">
     <w:name w:val="Subtle Reference"/>
-    <w:basedOn w:val="a0"/>
+    <w:basedOn w:val="DefaultParagraphFont"/>
     <w:uiPriority w:val="31"/>
     <w:qFormat/>
     <w:rsid w:val="00926CFD"/>
@@ -20170,9 +18789,9 @@
       <w:u w:val="single"/>
     </w:rPr>
   </w:style>
-  <w:style w:type="character" w:styleId="ae">
+  <w:style w:type="character" w:styleId="IntenseReference">
     <w:name w:val="Intense Reference"/>
-    <w:basedOn w:val="a0"/>
+    <w:basedOn w:val="DefaultParagraphFont"/>
     <w:uiPriority w:val="32"/>
     <w:qFormat/>
     <w:rsid w:val="00926CFD"/>
@@ -20185,9 +18804,9 @@
       <w:u w:val="single"/>
     </w:rPr>
   </w:style>
-  <w:style w:type="character" w:styleId="af">
+  <w:style w:type="character" w:styleId="BookTitle">
     <w:name w:val="Book Title"/>
-    <w:basedOn w:val="a0"/>
+    <w:basedOn w:val="DefaultParagraphFont"/>
     <w:uiPriority w:val="33"/>
     <w:qFormat/>
     <w:rsid w:val="00926CFD"/>
@@ -20198,10 +18817,10 @@
       <w:spacing w:val="5"/>
     </w:rPr>
   </w:style>
-  <w:style w:type="paragraph" w:styleId="TOC">
+  <w:style w:type="paragraph" w:styleId="TOCHeading">
     <w:name w:val="TOC Heading"/>
-    <w:basedOn w:val="1"/>
-    <w:next w:val="a"/>
+    <w:basedOn w:val="Heading1"/>
+    <w:next w:val="Normal"/>
     <w:uiPriority w:val="39"/>
     <w:unhideWhenUsed/>
     <w:qFormat/>
@@ -20210,9 +18829,9 @@
       <w:outlineLvl w:val="9"/>
     </w:pPr>
   </w:style>
-  <w:style w:type="paragraph" w:styleId="af0">
+  <w:style w:type="paragraph" w:styleId="ListParagraph">
     <w:name w:val="List Paragraph"/>
-    <w:basedOn w:val="a"/>
+    <w:basedOn w:val="Normal"/>
     <w:uiPriority w:val="34"/>
     <w:qFormat/>
     <w:rsid w:val="00926CFD"/>
@@ -20221,10 +18840,10 @@
       <w:contextualSpacing/>
     </w:pPr>
   </w:style>
-  <w:style w:type="paragraph" w:styleId="10">
+  <w:style w:type="paragraph" w:styleId="TOC1">
     <w:name w:val="toc 1"/>
-    <w:basedOn w:val="a"/>
-    <w:next w:val="a"/>
+    <w:basedOn w:val="Normal"/>
+    <w:next w:val="Normal"/>
     <w:autoRedefine/>
     <w:uiPriority w:val="39"/>
     <w:unhideWhenUsed/>
@@ -20233,9 +18852,9 @@
       <w:spacing w:after="100"/>
     </w:pPr>
   </w:style>
-  <w:style w:type="character" w:styleId="af1">
+  <w:style w:type="character" w:styleId="Hyperlink">
     <w:name w:val="Hyperlink"/>
-    <w:basedOn w:val="a0"/>
+    <w:basedOn w:val="DefaultParagraphFont"/>
     <w:uiPriority w:val="99"/>
     <w:unhideWhenUsed/>
     <w:rsid w:val="00926CFD"/>
@@ -20244,10 +18863,10 @@
       <w:u w:val="single"/>
     </w:rPr>
   </w:style>
-  <w:style w:type="paragraph" w:styleId="20">
+  <w:style w:type="paragraph" w:styleId="TOC2">
     <w:name w:val="toc 2"/>
-    <w:basedOn w:val="a"/>
-    <w:next w:val="a"/>
+    <w:basedOn w:val="Normal"/>
+    <w:next w:val="Normal"/>
     <w:autoRedefine/>
     <w:uiPriority w:val="39"/>
     <w:unhideWhenUsed/>
@@ -20257,10 +18876,10 @@
       <w:ind w:left="220"/>
     </w:pPr>
   </w:style>
-  <w:style w:type="paragraph" w:styleId="30">
+  <w:style w:type="paragraph" w:styleId="TOC3">
     <w:name w:val="toc 3"/>
-    <w:basedOn w:val="a"/>
-    <w:next w:val="a"/>
+    <w:basedOn w:val="Normal"/>
+    <w:next w:val="Normal"/>
     <w:autoRedefine/>
     <w:uiPriority w:val="39"/>
     <w:unhideWhenUsed/>
@@ -20274,10 +18893,10 @@
       <w:lang w:val="en-US"/>
     </w:rPr>
   </w:style>
-  <w:style w:type="paragraph" w:styleId="af2">
+  <w:style w:type="paragraph" w:styleId="Header">
     <w:name w:val="header"/>
-    <w:basedOn w:val="a"/>
-    <w:link w:val="Char4"/>
+    <w:basedOn w:val="Normal"/>
+    <w:link w:val="HeaderChar"/>
     <w:uiPriority w:val="99"/>
     <w:unhideWhenUsed/>
     <w:rsid w:val="00916502"/>
@@ -20289,17 +18908,17 @@
       <w:spacing w:after="0" w:line="240" w:lineRule="auto"/>
     </w:pPr>
   </w:style>
-  <w:style w:type="character" w:customStyle="1" w:styleId="Char4">
-    <w:name w:val="머리글 Char"/>
-    <w:basedOn w:val="a0"/>
-    <w:link w:val="af2"/>
+  <w:style w:type="character" w:customStyle="1" w:styleId="HeaderChar">
+    <w:name w:val="Header Char"/>
+    <w:basedOn w:val="DefaultParagraphFont"/>
+    <w:link w:val="Header"/>
     <w:uiPriority w:val="99"/>
     <w:rsid w:val="00916502"/>
   </w:style>
-  <w:style w:type="paragraph" w:styleId="af3">
+  <w:style w:type="paragraph" w:styleId="Footer">
     <w:name w:val="footer"/>
-    <w:basedOn w:val="a"/>
-    <w:link w:val="Char5"/>
+    <w:basedOn w:val="Normal"/>
+    <w:link w:val="FooterChar"/>
     <w:uiPriority w:val="99"/>
     <w:unhideWhenUsed/>
     <w:rsid w:val="00916502"/>
@@ -20311,16 +18930,16 @@
       <w:spacing w:after="0" w:line="240" w:lineRule="auto"/>
     </w:pPr>
   </w:style>
-  <w:style w:type="character" w:customStyle="1" w:styleId="Char5">
-    <w:name w:val="바닥글 Char"/>
-    <w:basedOn w:val="a0"/>
-    <w:link w:val="af3"/>
+  <w:style w:type="character" w:customStyle="1" w:styleId="FooterChar">
+    <w:name w:val="Footer Char"/>
+    <w:basedOn w:val="DefaultParagraphFont"/>
+    <w:link w:val="Footer"/>
     <w:uiPriority w:val="99"/>
     <w:rsid w:val="00916502"/>
   </w:style>
-  <w:style w:type="table" w:styleId="af4">
+  <w:style w:type="table" w:styleId="TableGrid">
     <w:name w:val="Table Grid"/>
-    <w:basedOn w:val="a1"/>
+    <w:basedOn w:val="TableNormal"/>
     <w:uiPriority w:val="39"/>
     <w:rsid w:val="00C13768"/>
     <w:pPr>
@@ -20337,16 +18956,16 @@
       </w:tblBorders>
     </w:tblPr>
   </w:style>
-  <w:style w:type="character" w:customStyle="1" w:styleId="Char1">
-    <w:name w:val="간격 없음 Char"/>
-    <w:basedOn w:val="a0"/>
-    <w:link w:val="a8"/>
+  <w:style w:type="character" w:customStyle="1" w:styleId="NoSpacingChar">
+    <w:name w:val="No Spacing Char"/>
+    <w:basedOn w:val="DefaultParagraphFont"/>
+    <w:link w:val="NoSpacing"/>
     <w:uiPriority w:val="1"/>
     <w:rsid w:val="00ED53DE"/>
   </w:style>
-  <w:style w:type="table" w:styleId="4-3">
+  <w:style w:type="table" w:styleId="GridTable4-Accent3">
     <w:name w:val="Grid Table 4 Accent 3"/>
-    <w:basedOn w:val="a1"/>
+    <w:basedOn w:val="TableNormal"/>
     <w:uiPriority w:val="49"/>
     <w:rsid w:val="00ED53DE"/>
     <w:pPr>
@@ -20420,9 +19039,9 @@
       </w:tcPr>
     </w:tblStylePr>
   </w:style>
-  <w:style w:type="paragraph" w:styleId="af5">
+  <w:style w:type="paragraph" w:styleId="NormalWeb">
     <w:name w:val="Normal (Web)"/>
-    <w:basedOn w:val="a"/>
+    <w:basedOn w:val="Normal"/>
     <w:uiPriority w:val="99"/>
     <w:semiHidden/>
     <w:unhideWhenUsed/>
@@ -20431,7 +19050,7 @@
       <w:spacing w:before="100" w:beforeAutospacing="1" w:after="100" w:afterAutospacing="1" w:line="240" w:lineRule="auto"/>
     </w:pPr>
     <w:rPr>
-      <w:rFonts w:ascii="굴림" w:eastAsia="굴림" w:hAnsi="굴림" w:cs="굴림"/>
+      <w:rFonts w:ascii="Gulim" w:eastAsia="Gulim" w:hAnsi="Gulim" w:cs="Gulim"/>
       <w:sz w:val="24"/>
       <w:szCs w:val="24"/>
       <w:lang w:val="en-US" w:eastAsia="ko-KR"/>
@@ -20439,7 +19058,7 @@
   </w:style>
   <w:style w:type="character" w:customStyle="1" w:styleId="apple-tab-span">
     <w:name w:val="apple-tab-span"/>
-    <w:basedOn w:val="a0"/>
+    <w:basedOn w:val="DefaultParagraphFont"/>
     <w:rsid w:val="009002B4"/>
   </w:style>
 </w:styles>

--- a/Software Design Document.docx
+++ b/Software Design Document.docx
@@ -15,8 +15,8 @@
         <w:tblLook w:val="04A0" w:firstRow="1" w:lastRow="0" w:firstColumn="1" w:lastColumn="0" w:noHBand="0" w:noVBand="1"/>
       </w:tblPr>
       <w:tblGrid>
-        <w:gridCol w:w="6373"/>
-        <w:gridCol w:w="2653"/>
+        <w:gridCol w:w="5741"/>
+        <w:gridCol w:w="3285"/>
       </w:tblGrid>
       <w:tr>
         <w:trPr>
@@ -24,7 +24,7 @@
         </w:trPr>
         <w:tc>
           <w:tcPr>
-            <w:tcW w:w="0" w:type="auto"/>
+            <w:tcW w:w="5387" w:type="dxa"/>
             <w:tcBorders>
               <w:right w:val="single" w:sz="12" w:space="0" w:color="629DD1"/>
             </w:tcBorders>
@@ -39,10 +39,52 @@
           </w:tcPr>
           <w:p>
             <w:pPr>
-              <w:pStyle w:val="af5"/>
+              <w:pStyle w:val="NormalWeb"/>
               <w:spacing w:before="0" w:beforeAutospacing="0" w:after="200" w:afterAutospacing="0"/>
               <w:jc w:val="right"/>
             </w:pPr>
+          </w:p>
+          <w:p>
+            <w:pPr>
+              <w:pStyle w:val="NormalWeb"/>
+              <w:spacing w:before="0" w:beforeAutospacing="0" w:after="0" w:afterAutospacing="0"/>
+              <w:jc w:val="right"/>
+              <w:rPr>
+                <w:rFonts w:ascii="Calibri" w:hAnsi="Calibri" w:cs="Calibri"/>
+                <w:smallCaps/>
+                <w:color w:val="191919"/>
+                <w:sz w:val="56"/>
+                <w:szCs w:val="56"/>
+              </w:rPr>
+            </w:pPr>
+          </w:p>
+          <w:p>
+            <w:pPr>
+              <w:pStyle w:val="NormalWeb"/>
+              <w:spacing w:before="0" w:beforeAutospacing="0" w:after="0" w:afterAutospacing="0"/>
+              <w:jc w:val="right"/>
+              <w:rPr>
+                <w:rFonts w:ascii="Calibri" w:hAnsi="Calibri" w:cs="Calibri"/>
+                <w:smallCaps/>
+                <w:color w:val="191919"/>
+                <w:sz w:val="56"/>
+                <w:szCs w:val="56"/>
+              </w:rPr>
+            </w:pPr>
+          </w:p>
+          <w:p>
+            <w:pPr>
+              <w:pStyle w:val="NormalWeb"/>
+              <w:spacing w:before="0" w:beforeAutospacing="0" w:after="0" w:afterAutospacing="0"/>
+              <w:jc w:val="right"/>
+              <w:rPr>
+                <w:rFonts w:ascii="Calibri" w:hAnsi="Calibri" w:cs="Calibri"/>
+                <w:smallCaps/>
+                <w:color w:val="191919"/>
+                <w:sz w:val="56"/>
+                <w:szCs w:val="56"/>
+              </w:rPr>
+            </w:pPr>
             <w:r>
               <w:rPr>
                 <w:rFonts w:ascii="Calibri" w:hAnsi="Calibri" w:cs="Calibri"/>
@@ -53,7 +95,7 @@
                 <w:bdr w:val="none" w:sz="0" w:space="0" w:color="auto" w:frame="1"/>
               </w:rPr>
               <w:drawing>
-                <wp:inline distT="0" distB="0" distL="0" distR="0" wp14:anchorId="60CB153F" wp14:editId="3ADEE1D0">
+                <wp:inline distT="0" distB="0" distL="0" distR="0" wp14:anchorId="6FB1ED7D" wp14:editId="17F0BD16">
                   <wp:extent cx="3188335" cy="2369185"/>
                   <wp:effectExtent l="0" t="0" r="0" b="0"/>
                   <wp:docPr id="18" name="그림 18" descr="Safe roads - Staying safe - NSW Centre for Road Safety"/>
@@ -104,11 +146,9 @@
           </w:p>
           <w:p>
             <w:pPr>
-              <w:pStyle w:val="af5"/>
+              <w:pStyle w:val="NormalWeb"/>
               <w:spacing w:before="0" w:beforeAutospacing="0" w:after="0" w:afterAutospacing="0"/>
               <w:jc w:val="right"/>
-            </w:pPr>
-            <w:r>
               <w:rPr>
                 <w:rFonts w:ascii="Calibri" w:hAnsi="Calibri" w:cs="Calibri"/>
                 <w:smallCaps/>
@@ -116,12 +156,28 @@
                 <w:sz w:val="56"/>
                 <w:szCs w:val="56"/>
               </w:rPr>
+            </w:pPr>
+          </w:p>
+          <w:p>
+            <w:pPr>
+              <w:pStyle w:val="NormalWeb"/>
+              <w:spacing w:before="0" w:beforeAutospacing="0" w:after="0" w:afterAutospacing="0"/>
+              <w:jc w:val="right"/>
+            </w:pPr>
+            <w:r>
+              <w:rPr>
+                <w:rFonts w:ascii="Calibri" w:hAnsi="Calibri" w:cs="Calibri"/>
+                <w:smallCaps/>
+                <w:color w:val="191919"/>
+                <w:sz w:val="56"/>
+                <w:szCs w:val="56"/>
+              </w:rPr>
               <w:t>SOFTWARE DESIGN DOCUMENT</w:t>
             </w:r>
           </w:p>
           <w:p>
             <w:pPr>
-              <w:pStyle w:val="af5"/>
+              <w:pStyle w:val="NormalWeb"/>
               <w:spacing w:before="0" w:beforeAutospacing="0" w:after="200" w:afterAutospacing="0"/>
               <w:jc w:val="right"/>
             </w:pPr>
@@ -136,7 +192,7 @@
         </w:tc>
         <w:tc>
           <w:tcPr>
-            <w:tcW w:w="0" w:type="auto"/>
+            <w:tcW w:w="3639" w:type="dxa"/>
             <w:tcBorders>
               <w:left w:val="single" w:sz="12" w:space="0" w:color="629DD1"/>
             </w:tcBorders>
@@ -151,7 +207,7 @@
           </w:tcPr>
           <w:p>
             <w:pPr>
-              <w:pStyle w:val="af5"/>
+              <w:pStyle w:val="NormalWeb"/>
               <w:spacing w:before="0" w:beforeAutospacing="0" w:after="0" w:afterAutospacing="0"/>
             </w:pPr>
             <w:r>
@@ -167,61 +223,83 @@
           </w:p>
           <w:p>
             <w:pPr>
-              <w:pStyle w:val="af5"/>
-              <w:spacing w:before="0" w:beforeAutospacing="0" w:after="0" w:afterAutospacing="0"/>
-            </w:pPr>
-            <w:r>
-              <w:rPr>
-                <w:rFonts w:ascii="Calibri" w:hAnsi="Calibri" w:cs="Calibri"/>
-                <w:color w:val="000000"/>
+              <w:pStyle w:val="NormalWeb"/>
+              <w:spacing w:before="0" w:beforeAutospacing="0" w:after="0" w:afterAutospacing="0"/>
+              <w:rPr>
+                <w:sz w:val="22"/>
+                <w:szCs w:val="22"/>
+              </w:rPr>
+            </w:pPr>
+            <w:r>
+              <w:rPr>
+                <w:rFonts w:ascii="Calibri" w:hAnsi="Calibri" w:cs="Calibri"/>
+                <w:color w:val="000000"/>
+                <w:sz w:val="22"/>
+                <w:szCs w:val="22"/>
               </w:rPr>
               <w:t>Brianne Byer s5175100</w:t>
             </w:r>
           </w:p>
           <w:p>
             <w:pPr>
-              <w:pStyle w:val="af5"/>
-              <w:spacing w:before="0" w:beforeAutospacing="0" w:after="0" w:afterAutospacing="0"/>
-            </w:pPr>
-            <w:r>
-              <w:rPr>
-                <w:rFonts w:ascii="Calibri" w:hAnsi="Calibri" w:cs="Calibri"/>
-                <w:color w:val="000000"/>
+              <w:pStyle w:val="NormalWeb"/>
+              <w:spacing w:before="0" w:beforeAutospacing="0" w:after="0" w:afterAutospacing="0"/>
+              <w:rPr>
+                <w:sz w:val="22"/>
+                <w:szCs w:val="22"/>
+              </w:rPr>
+            </w:pPr>
+            <w:r>
+              <w:rPr>
+                <w:rFonts w:ascii="Calibri" w:hAnsi="Calibri" w:cs="Calibri"/>
+                <w:color w:val="000000"/>
+                <w:sz w:val="22"/>
+                <w:szCs w:val="22"/>
               </w:rPr>
               <w:t>Wonwoo Choi</w:t>
             </w:r>
-          </w:p>
-          <w:p>
-            <w:pPr>
-              <w:pStyle w:val="af5"/>
-              <w:spacing w:before="0" w:beforeAutospacing="0" w:after="0" w:afterAutospacing="0"/>
-            </w:pPr>
-            <w:r>
-              <w:rPr>
-                <w:rFonts w:ascii="Calibri" w:hAnsi="Calibri" w:cs="Calibri"/>
-                <w:color w:val="000000"/>
-              </w:rPr>
-              <w:t xml:space="preserve">Marco </w:t>
-            </w:r>
-            <w:proofErr w:type="spellStart"/>
-            <w:r>
-              <w:rPr>
-                <w:rFonts w:ascii="Calibri" w:hAnsi="Calibri" w:cs="Calibri"/>
-                <w:color w:val="000000"/>
-              </w:rPr>
-              <w:t>Querzola</w:t>
-            </w:r>
-            <w:proofErr w:type="spellEnd"/>
-          </w:p>
-          <w:p>
-            <w:pPr>
-              <w:pStyle w:val="af5"/>
-              <w:spacing w:before="0" w:beforeAutospacing="0" w:after="0" w:afterAutospacing="0"/>
-            </w:pPr>
-            <w:r>
-              <w:rPr>
-                <w:rFonts w:ascii="Calibri" w:hAnsi="Calibri" w:cs="Calibri"/>
-                <w:color w:val="000000"/>
+            <w:r>
+              <w:rPr>
+                <w:rFonts w:ascii="Calibri" w:hAnsi="Calibri" w:cs="Calibri"/>
+                <w:color w:val="000000"/>
+                <w:sz w:val="22"/>
+                <w:szCs w:val="22"/>
+              </w:rPr>
+              <w:t xml:space="preserve"> s5264979</w:t>
+            </w:r>
+          </w:p>
+          <w:p>
+            <w:pPr>
+              <w:pStyle w:val="NormalWeb"/>
+              <w:spacing w:before="0" w:beforeAutospacing="0" w:after="0" w:afterAutospacing="0"/>
+              <w:rPr>
+                <w:sz w:val="22"/>
+                <w:szCs w:val="22"/>
+              </w:rPr>
+            </w:pPr>
+            <w:r>
+              <w:rPr>
+                <w:rFonts w:ascii="Calibri" w:hAnsi="Calibri" w:cs="Calibri"/>
+                <w:color w:val="000000"/>
+                <w:sz w:val="22"/>
+                <w:szCs w:val="22"/>
+              </w:rPr>
+              <w:t>Marco Querzola</w:t>
+            </w:r>
+            <w:r>
+              <w:rPr>
+                <w:color w:val="000000"/>
+                <w:sz w:val="22"/>
+                <w:szCs w:val="22"/>
+              </w:rPr>
+              <w:t xml:space="preserve"> </w:t>
+            </w:r>
+            <w:r>
+              <w:rPr>
+                <w:rFonts w:ascii="Calibri" w:hAnsi="Calibri" w:cs="Calibri"/>
+                <w:color w:val="000000"/>
+                <w:sz w:val="22"/>
+                <w:szCs w:val="22"/>
               </w:rPr>
               <w:t>s5264979</w:t>
             </w:r>
@@ -229,7 +307,7 @@
           <w:p/>
           <w:p>
             <w:pPr>
-              <w:pStyle w:val="af5"/>
+              <w:pStyle w:val="NormalWeb"/>
               <w:spacing w:before="0" w:beforeAutospacing="0" w:after="0" w:afterAutospacing="0"/>
             </w:pPr>
             <w:r>
@@ -244,7 +322,7 @@
           </w:p>
           <w:p>
             <w:pPr>
-              <w:pStyle w:val="af5"/>
+              <w:pStyle w:val="NormalWeb"/>
               <w:spacing w:before="0" w:beforeAutospacing="0" w:after="0" w:afterAutospacing="0"/>
             </w:pPr>
             <w:r>
@@ -291,30 +369,15 @@
         <w:spacing w:after="240"/>
       </w:pPr>
     </w:p>
-    <w:p>
-      <w:pPr>
-        <w:spacing w:after="240"/>
-      </w:pPr>
-    </w:p>
-    <w:p>
-      <w:pPr>
-        <w:spacing w:after="240"/>
-      </w:pPr>
-    </w:p>
-    <w:p>
-      <w:pPr>
-        <w:spacing w:after="240"/>
-      </w:pPr>
-    </w:p>
-    <w:p>
-      <w:pPr>
-        <w:spacing w:after="240"/>
-      </w:pPr>
-    </w:p>
     <w:sdt>
       <w:sdtPr>
         <w:rPr>
-          <w:rFonts w:ascii="바탕" w:eastAsia="바탕" w:hAnsi="바탕" w:cs="바탕" w:hint="eastAsia"/>
+          <w:rFonts w:ascii="Batang" w:eastAsia="Batang" w:hAnsi="Batang" w:cs="Batang" w:hint="eastAsia"/>
+          <w:b w:val="0"/>
+          <w:bCs w:val="0"/>
+          <w:color w:val="auto"/>
+          <w:sz w:val="22"/>
+          <w:szCs w:val="22"/>
           <w:lang w:val="ko-KR" w:eastAsia="ko-KR"/>
         </w:rPr>
         <w:id w:val="-2021838285"/>
@@ -326,62 +389,34 @@
       <w:sdtEndPr>
         <w:rPr>
           <w:rFonts w:asciiTheme="minorHAnsi" w:eastAsiaTheme="minorEastAsia" w:hAnsiTheme="minorHAnsi" w:cstheme="minorBidi" w:hint="default"/>
-          <w:color w:val="auto"/>
-          <w:sz w:val="22"/>
-          <w:szCs w:val="22"/>
           <w:lang w:eastAsia="en-US"/>
         </w:rPr>
       </w:sdtEndPr>
       <w:sdtContent>
         <w:p>
           <w:pPr>
-            <w:pStyle w:val="TOC"/>
+            <w:pStyle w:val="TOCHeading"/>
+            <w:rPr>
+              <w:rFonts w:ascii="Calibri Light" w:hAnsi="Calibri Light" w:cs="Calibri Light"/>
+            </w:rPr>
           </w:pPr>
-          <w:proofErr w:type="spellStart"/>
           <w:r>
             <w:rPr>
-              <w:rFonts w:ascii="바탕" w:eastAsia="바탕" w:hAnsi="바탕" w:cs="바탕" w:hint="eastAsia"/>
+              <w:rFonts w:ascii="Calibri Light" w:eastAsia="Batang" w:hAnsi="Calibri Light" w:cs="Calibri Light"/>
               <w:lang w:val="ko-KR" w:eastAsia="ko-KR"/>
             </w:rPr>
-            <w:t>T</w:t>
+            <w:t>Table of Contents</w:t>
           </w:r>
-          <w:r>
-            <w:rPr>
-              <w:rFonts w:ascii="바탕" w:eastAsia="바탕" w:hAnsi="바탕" w:cs="바탕"/>
-              <w:lang w:val="ko-KR" w:eastAsia="ko-KR"/>
-            </w:rPr>
-            <w:t>able</w:t>
-          </w:r>
-          <w:proofErr w:type="spellEnd"/>
-          <w:r>
-            <w:rPr>
-              <w:rFonts w:ascii="바탕" w:eastAsia="바탕" w:hAnsi="바탕" w:cs="바탕"/>
-              <w:lang w:val="ko-KR" w:eastAsia="ko-KR"/>
-            </w:rPr>
-            <w:t xml:space="preserve"> of </w:t>
-          </w:r>
-          <w:proofErr w:type="spellStart"/>
-          <w:r>
-            <w:rPr>
-              <w:rFonts w:ascii="바탕" w:eastAsia="바탕" w:hAnsi="바탕" w:cs="바탕"/>
-              <w:lang w:val="ko-KR" w:eastAsia="ko-KR"/>
-            </w:rPr>
-            <w:t>Contents</w:t>
-          </w:r>
-          <w:proofErr w:type="spellEnd"/>
         </w:p>
         <w:p>
           <w:pPr>
-            <w:pStyle w:val="10"/>
+            <w:pStyle w:val="TOC1"/>
             <w:tabs>
-              <w:tab w:val="left" w:pos="440"/>
               <w:tab w:val="right" w:leader="dot" w:pos="9016"/>
             </w:tabs>
             <w:rPr>
               <w:noProof/>
-              <w:kern w:val="2"/>
-              <w:sz w:val="20"/>
-              <w:lang w:val="en-US" w:eastAsia="ko-KR"/>
+              <w:lang w:eastAsia="en-AU"/>
             </w:rPr>
           </w:pPr>
           <w:r>
@@ -393,52 +428,34 @@
           <w:r>
             <w:fldChar w:fldCharType="separate"/>
           </w:r>
-          <w:hyperlink w:anchor="_Toc113189622" w:history="1">
-            <w:r>
-              <w:rPr>
-                <w:rStyle w:val="af1"/>
-                <w:rFonts w:ascii="Calibri" w:hAnsi="Calibri" w:cs="Calibri"/>
-                <w:noProof/>
-              </w:rPr>
-              <w:t>1.</w:t>
-            </w:r>
-            <w:r>
-              <w:rPr>
-                <w:noProof/>
-                <w:kern w:val="2"/>
-                <w:sz w:val="20"/>
-                <w:lang w:val="en-US" w:eastAsia="ko-KR"/>
+          <w:hyperlink w:anchor="_Toc113190473" w:history="1">
+            <w:r>
+              <w:rPr>
+                <w:rStyle w:val="Hyperlink"/>
+                <w:noProof/>
+              </w:rPr>
+              <w:t>1.0 System Vision</w:t>
+            </w:r>
+            <w:r>
+              <w:rPr>
+                <w:noProof/>
+                <w:webHidden/>
               </w:rPr>
               <w:tab/>
             </w:r>
             <w:r>
               <w:rPr>
-                <w:rStyle w:val="af1"/>
-                <w:rFonts w:ascii="Calibri" w:hAnsi="Calibri" w:cs="Calibri"/>
-                <w:noProof/>
-              </w:rPr>
-              <w:t>System Vision</w:t>
-            </w:r>
-            <w:r>
-              <w:rPr>
                 <w:noProof/>
                 <w:webHidden/>
               </w:rPr>
-              <w:tab/>
+              <w:fldChar w:fldCharType="begin"/>
             </w:r>
             <w:r>
               <w:rPr>
                 <w:noProof/>
                 <w:webHidden/>
               </w:rPr>
-              <w:fldChar w:fldCharType="begin"/>
-            </w:r>
-            <w:r>
-              <w:rPr>
-                <w:noProof/>
-                <w:webHidden/>
-              </w:rPr>
-              <w:instrText xml:space="preserve"> PAGEREF _Toc113189622 \h </w:instrText>
+              <w:instrText xml:space="preserve"> PAGEREF _Toc113190473 \h </w:instrText>
             </w:r>
             <w:r>
               <w:rPr>
@@ -471,64 +488,43 @@
         </w:p>
         <w:p>
           <w:pPr>
-            <w:pStyle w:val="20"/>
+            <w:pStyle w:val="TOC2"/>
             <w:tabs>
-              <w:tab w:val="left" w:pos="600"/>
               <w:tab w:val="right" w:leader="dot" w:pos="9016"/>
             </w:tabs>
             <w:rPr>
               <w:noProof/>
-              <w:kern w:val="2"/>
-              <w:sz w:val="20"/>
-              <w:lang w:val="en-US" w:eastAsia="ko-KR"/>
+              <w:lang w:eastAsia="en-AU"/>
             </w:rPr>
           </w:pPr>
-          <w:hyperlink w:anchor="_Toc113189623" w:history="1">
-            <w:r>
-              <w:rPr>
-                <w:rStyle w:val="af1"/>
-                <w:rFonts w:ascii="Calibri" w:hAnsi="Calibri" w:cs="Calibri"/>
-                <w:noProof/>
-              </w:rPr>
-              <w:t>1.</w:t>
-            </w:r>
-            <w:r>
-              <w:rPr>
-                <w:noProof/>
-                <w:kern w:val="2"/>
-                <w:sz w:val="20"/>
-                <w:lang w:val="en-US" w:eastAsia="ko-KR"/>
+          <w:hyperlink w:anchor="_Toc113190474" w:history="1">
+            <w:r>
+              <w:rPr>
+                <w:rStyle w:val="Hyperlink"/>
+                <w:noProof/>
+              </w:rPr>
+              <w:t>1.1 Problem Background</w:t>
+            </w:r>
+            <w:r>
+              <w:rPr>
+                <w:noProof/>
+                <w:webHidden/>
               </w:rPr>
               <w:tab/>
             </w:r>
             <w:r>
               <w:rPr>
-                <w:rStyle w:val="af1"/>
-                <w:rFonts w:ascii="Calibri" w:hAnsi="Calibri" w:cs="Calibri"/>
-                <w:noProof/>
-              </w:rPr>
-              <w:t>Problem Background</w:t>
-            </w:r>
-            <w:r>
-              <w:rPr>
                 <w:noProof/>
                 <w:webHidden/>
               </w:rPr>
-              <w:tab/>
+              <w:fldChar w:fldCharType="begin"/>
             </w:r>
             <w:r>
               <w:rPr>
                 <w:noProof/>
                 <w:webHidden/>
               </w:rPr>
-              <w:fldChar w:fldCharType="begin"/>
-            </w:r>
-            <w:r>
-              <w:rPr>
-                <w:noProof/>
-                <w:webHidden/>
-              </w:rPr>
-              <w:instrText xml:space="preserve"> PAGEREF _Toc113189623 \h </w:instrText>
+              <w:instrText xml:space="preserve"> PAGEREF _Toc113190474 \h </w:instrText>
             </w:r>
             <w:r>
               <w:rPr>
@@ -561,64 +557,43 @@
         </w:p>
         <w:p>
           <w:pPr>
-            <w:pStyle w:val="20"/>
+            <w:pStyle w:val="TOC2"/>
             <w:tabs>
-              <w:tab w:val="left" w:pos="600"/>
               <w:tab w:val="right" w:leader="dot" w:pos="9016"/>
             </w:tabs>
             <w:rPr>
               <w:noProof/>
-              <w:kern w:val="2"/>
-              <w:sz w:val="20"/>
-              <w:lang w:val="en-US" w:eastAsia="ko-KR"/>
+              <w:lang w:eastAsia="en-AU"/>
             </w:rPr>
           </w:pPr>
-          <w:hyperlink w:anchor="_Toc113189624" w:history="1">
-            <w:r>
-              <w:rPr>
-                <w:rStyle w:val="af1"/>
-                <w:rFonts w:ascii="Calibri" w:hAnsi="Calibri" w:cs="Calibri"/>
-                <w:noProof/>
-              </w:rPr>
-              <w:t>2.</w:t>
-            </w:r>
-            <w:r>
-              <w:rPr>
-                <w:noProof/>
-                <w:kern w:val="2"/>
-                <w:sz w:val="20"/>
-                <w:lang w:val="en-US" w:eastAsia="ko-KR"/>
+          <w:hyperlink w:anchor="_Toc113190475" w:history="1">
+            <w:r>
+              <w:rPr>
+                <w:rStyle w:val="Hyperlink"/>
+                <w:noProof/>
+              </w:rPr>
+              <w:t>1.2 System Overview</w:t>
+            </w:r>
+            <w:r>
+              <w:rPr>
+                <w:noProof/>
+                <w:webHidden/>
               </w:rPr>
               <w:tab/>
             </w:r>
             <w:r>
               <w:rPr>
-                <w:rStyle w:val="af1"/>
-                <w:rFonts w:ascii="Calibri" w:hAnsi="Calibri" w:cs="Calibri"/>
-                <w:noProof/>
-              </w:rPr>
-              <w:t>System Overview</w:t>
-            </w:r>
-            <w:r>
-              <w:rPr>
                 <w:noProof/>
                 <w:webHidden/>
               </w:rPr>
-              <w:tab/>
+              <w:fldChar w:fldCharType="begin"/>
             </w:r>
             <w:r>
               <w:rPr>
                 <w:noProof/>
                 <w:webHidden/>
               </w:rPr>
-              <w:fldChar w:fldCharType="begin"/>
-            </w:r>
-            <w:r>
-              <w:rPr>
-                <w:noProof/>
-                <w:webHidden/>
-              </w:rPr>
-              <w:instrText xml:space="preserve"> PAGEREF _Toc113189624 \h </w:instrText>
+              <w:instrText xml:space="preserve"> PAGEREF _Toc113190475 \h </w:instrText>
             </w:r>
             <w:r>
               <w:rPr>
@@ -651,64 +626,43 @@
         </w:p>
         <w:p>
           <w:pPr>
-            <w:pStyle w:val="20"/>
+            <w:pStyle w:val="TOC2"/>
             <w:tabs>
-              <w:tab w:val="left" w:pos="600"/>
               <w:tab w:val="right" w:leader="dot" w:pos="9016"/>
             </w:tabs>
             <w:rPr>
               <w:noProof/>
-              <w:kern w:val="2"/>
-              <w:sz w:val="20"/>
-              <w:lang w:val="en-US" w:eastAsia="ko-KR"/>
+              <w:lang w:eastAsia="en-AU"/>
             </w:rPr>
           </w:pPr>
-          <w:hyperlink w:anchor="_Toc113189625" w:history="1">
-            <w:r>
-              <w:rPr>
-                <w:rStyle w:val="af1"/>
-                <w:rFonts w:ascii="Calibri" w:hAnsi="Calibri" w:cs="Calibri"/>
-                <w:noProof/>
-              </w:rPr>
-              <w:t>3.</w:t>
-            </w:r>
-            <w:r>
-              <w:rPr>
-                <w:noProof/>
-                <w:kern w:val="2"/>
-                <w:sz w:val="20"/>
-                <w:lang w:val="en-US" w:eastAsia="ko-KR"/>
+          <w:hyperlink w:anchor="_Toc113190476" w:history="1">
+            <w:r>
+              <w:rPr>
+                <w:rStyle w:val="Hyperlink"/>
+                <w:noProof/>
+              </w:rPr>
+              <w:t>1.3 Potential Benefits</w:t>
+            </w:r>
+            <w:r>
+              <w:rPr>
+                <w:noProof/>
+                <w:webHidden/>
               </w:rPr>
               <w:tab/>
             </w:r>
             <w:r>
               <w:rPr>
-                <w:rStyle w:val="af1"/>
-                <w:rFonts w:ascii="Calibri" w:hAnsi="Calibri" w:cs="Calibri"/>
-                <w:noProof/>
-              </w:rPr>
-              <w:t>Potential Benefits</w:t>
-            </w:r>
-            <w:r>
-              <w:rPr>
                 <w:noProof/>
                 <w:webHidden/>
               </w:rPr>
-              <w:tab/>
+              <w:fldChar w:fldCharType="begin"/>
             </w:r>
             <w:r>
               <w:rPr>
                 <w:noProof/>
                 <w:webHidden/>
               </w:rPr>
-              <w:fldChar w:fldCharType="begin"/>
-            </w:r>
-            <w:r>
-              <w:rPr>
-                <w:noProof/>
-                <w:webHidden/>
-              </w:rPr>
-              <w:instrText xml:space="preserve"> PAGEREF _Toc113189625 \h </w:instrText>
+              <w:instrText xml:space="preserve"> PAGEREF _Toc113190476 \h </w:instrText>
             </w:r>
             <w:r>
               <w:rPr>
@@ -741,43 +695,401 @@
         </w:p>
         <w:p>
           <w:pPr>
-            <w:pStyle w:val="10"/>
+            <w:pStyle w:val="TOC1"/>
+            <w:tabs>
+              <w:tab w:val="right" w:leader="dot" w:pos="9016"/>
+            </w:tabs>
+            <w:rPr>
+              <w:noProof/>
+              <w:lang w:eastAsia="en-AU"/>
+            </w:rPr>
+          </w:pPr>
+          <w:hyperlink w:anchor="_Toc113190477" w:history="1">
+            <w:r>
+              <w:rPr>
+                <w:rStyle w:val="Hyperlink"/>
+                <w:noProof/>
+              </w:rPr>
+              <w:t>2.0 Requirements</w:t>
+            </w:r>
+            <w:r>
+              <w:rPr>
+                <w:noProof/>
+                <w:webHidden/>
+              </w:rPr>
+              <w:tab/>
+            </w:r>
+            <w:r>
+              <w:rPr>
+                <w:noProof/>
+                <w:webHidden/>
+              </w:rPr>
+              <w:fldChar w:fldCharType="begin"/>
+            </w:r>
+            <w:r>
+              <w:rPr>
+                <w:noProof/>
+                <w:webHidden/>
+              </w:rPr>
+              <w:instrText xml:space="preserve"> PAGEREF _Toc113190477 \h </w:instrText>
+            </w:r>
+            <w:r>
+              <w:rPr>
+                <w:noProof/>
+                <w:webHidden/>
+              </w:rPr>
+            </w:r>
+            <w:r>
+              <w:rPr>
+                <w:noProof/>
+                <w:webHidden/>
+              </w:rPr>
+              <w:fldChar w:fldCharType="separate"/>
+            </w:r>
+            <w:r>
+              <w:rPr>
+                <w:noProof/>
+                <w:webHidden/>
+              </w:rPr>
+              <w:t>3</w:t>
+            </w:r>
+            <w:r>
+              <w:rPr>
+                <w:noProof/>
+                <w:webHidden/>
+              </w:rPr>
+              <w:fldChar w:fldCharType="end"/>
+            </w:r>
+          </w:hyperlink>
+        </w:p>
+        <w:p>
+          <w:pPr>
+            <w:pStyle w:val="TOC2"/>
+            <w:tabs>
+              <w:tab w:val="right" w:leader="dot" w:pos="9016"/>
+            </w:tabs>
+            <w:rPr>
+              <w:noProof/>
+              <w:lang w:eastAsia="en-AU"/>
+            </w:rPr>
+          </w:pPr>
+          <w:hyperlink w:anchor="_Toc113190478" w:history="1">
+            <w:r>
+              <w:rPr>
+                <w:rStyle w:val="Hyperlink"/>
+                <w:noProof/>
+              </w:rPr>
+              <w:t>2.1 User Requirements</w:t>
+            </w:r>
+            <w:r>
+              <w:rPr>
+                <w:noProof/>
+                <w:webHidden/>
+              </w:rPr>
+              <w:tab/>
+            </w:r>
+            <w:r>
+              <w:rPr>
+                <w:noProof/>
+                <w:webHidden/>
+              </w:rPr>
+              <w:fldChar w:fldCharType="begin"/>
+            </w:r>
+            <w:r>
+              <w:rPr>
+                <w:noProof/>
+                <w:webHidden/>
+              </w:rPr>
+              <w:instrText xml:space="preserve"> PAGEREF _Toc113190478 \h </w:instrText>
+            </w:r>
+            <w:r>
+              <w:rPr>
+                <w:noProof/>
+                <w:webHidden/>
+              </w:rPr>
+            </w:r>
+            <w:r>
+              <w:rPr>
+                <w:noProof/>
+                <w:webHidden/>
+              </w:rPr>
+              <w:fldChar w:fldCharType="separate"/>
+            </w:r>
+            <w:r>
+              <w:rPr>
+                <w:noProof/>
+                <w:webHidden/>
+              </w:rPr>
+              <w:t>3</w:t>
+            </w:r>
+            <w:r>
+              <w:rPr>
+                <w:noProof/>
+                <w:webHidden/>
+              </w:rPr>
+              <w:fldChar w:fldCharType="end"/>
+            </w:r>
+          </w:hyperlink>
+        </w:p>
+        <w:p>
+          <w:pPr>
+            <w:pStyle w:val="TOC1"/>
+            <w:tabs>
+              <w:tab w:val="right" w:leader="dot" w:pos="9016"/>
+            </w:tabs>
+            <w:rPr>
+              <w:noProof/>
+              <w:lang w:eastAsia="en-AU"/>
+            </w:rPr>
+          </w:pPr>
+          <w:hyperlink w:anchor="_Toc113190479" w:history="1">
+            <w:r>
+              <w:rPr>
+                <w:rStyle w:val="Hyperlink"/>
+                <w:noProof/>
+              </w:rPr>
+              <w:t>3.0 Software Requirements</w:t>
+            </w:r>
+            <w:r>
+              <w:rPr>
+                <w:noProof/>
+                <w:webHidden/>
+              </w:rPr>
+              <w:tab/>
+            </w:r>
+            <w:r>
+              <w:rPr>
+                <w:noProof/>
+                <w:webHidden/>
+              </w:rPr>
+              <w:fldChar w:fldCharType="begin"/>
+            </w:r>
+            <w:r>
+              <w:rPr>
+                <w:noProof/>
+                <w:webHidden/>
+              </w:rPr>
+              <w:instrText xml:space="preserve"> PAGEREF _Toc113190479 \h </w:instrText>
+            </w:r>
+            <w:r>
+              <w:rPr>
+                <w:noProof/>
+                <w:webHidden/>
+              </w:rPr>
+            </w:r>
+            <w:r>
+              <w:rPr>
+                <w:noProof/>
+                <w:webHidden/>
+              </w:rPr>
+              <w:fldChar w:fldCharType="separate"/>
+            </w:r>
+            <w:r>
+              <w:rPr>
+                <w:noProof/>
+                <w:webHidden/>
+              </w:rPr>
+              <w:t>3</w:t>
+            </w:r>
+            <w:r>
+              <w:rPr>
+                <w:noProof/>
+                <w:webHidden/>
+              </w:rPr>
+              <w:fldChar w:fldCharType="end"/>
+            </w:r>
+          </w:hyperlink>
+        </w:p>
+        <w:p>
+          <w:pPr>
+            <w:pStyle w:val="TOC2"/>
+            <w:tabs>
+              <w:tab w:val="right" w:leader="dot" w:pos="9016"/>
+            </w:tabs>
+            <w:rPr>
+              <w:noProof/>
+              <w:lang w:eastAsia="en-AU"/>
+            </w:rPr>
+          </w:pPr>
+          <w:hyperlink w:anchor="_Toc113190480" w:history="1">
+            <w:r>
+              <w:rPr>
+                <w:rStyle w:val="Hyperlink"/>
+                <w:noProof/>
+              </w:rPr>
+              <w:t>3.1 Functions</w:t>
+            </w:r>
+            <w:r>
+              <w:rPr>
+                <w:noProof/>
+                <w:webHidden/>
+              </w:rPr>
+              <w:tab/>
+            </w:r>
+            <w:r>
+              <w:rPr>
+                <w:noProof/>
+                <w:webHidden/>
+              </w:rPr>
+              <w:fldChar w:fldCharType="begin"/>
+            </w:r>
+            <w:r>
+              <w:rPr>
+                <w:noProof/>
+                <w:webHidden/>
+              </w:rPr>
+              <w:instrText xml:space="preserve"> PAGEREF _Toc113190480 \h </w:instrText>
+            </w:r>
+            <w:r>
+              <w:rPr>
+                <w:noProof/>
+                <w:webHidden/>
+              </w:rPr>
+            </w:r>
+            <w:r>
+              <w:rPr>
+                <w:noProof/>
+                <w:webHidden/>
+              </w:rPr>
+              <w:fldChar w:fldCharType="separate"/>
+            </w:r>
+            <w:r>
+              <w:rPr>
+                <w:noProof/>
+                <w:webHidden/>
+              </w:rPr>
+              <w:t>3</w:t>
+            </w:r>
+            <w:r>
+              <w:rPr>
+                <w:noProof/>
+                <w:webHidden/>
+              </w:rPr>
+              <w:fldChar w:fldCharType="end"/>
+            </w:r>
+          </w:hyperlink>
+        </w:p>
+        <w:p>
+          <w:pPr>
+            <w:pStyle w:val="TOC2"/>
+            <w:tabs>
+              <w:tab w:val="left" w:pos="660"/>
+              <w:tab w:val="right" w:leader="dot" w:pos="9016"/>
+            </w:tabs>
+            <w:rPr>
+              <w:noProof/>
+              <w:lang w:eastAsia="en-AU"/>
+            </w:rPr>
+          </w:pPr>
+          <w:hyperlink w:anchor="_Toc113190481" w:history="1">
+            <w:r>
+              <w:rPr>
+                <w:rStyle w:val="Hyperlink"/>
+                <w:rFonts w:ascii="Calibri" w:hAnsi="Calibri" w:cs="Calibri"/>
+                <w:noProof/>
+              </w:rPr>
+              <w:t>3.</w:t>
+            </w:r>
+            <w:r>
+              <w:rPr>
+                <w:noProof/>
+                <w:lang w:eastAsia="en-AU"/>
+              </w:rPr>
+              <w:tab/>
+            </w:r>
+            <w:r>
+              <w:rPr>
+                <w:rStyle w:val="Hyperlink"/>
+                <w:rFonts w:ascii="Calibri" w:hAnsi="Calibri" w:cs="Calibri"/>
+                <w:noProof/>
+              </w:rPr>
+              <w:t>Use Cases &amp; Use Case Diagrams</w:t>
+            </w:r>
+            <w:r>
+              <w:rPr>
+                <w:noProof/>
+                <w:webHidden/>
+              </w:rPr>
+              <w:tab/>
+            </w:r>
+            <w:r>
+              <w:rPr>
+                <w:noProof/>
+                <w:webHidden/>
+              </w:rPr>
+              <w:fldChar w:fldCharType="begin"/>
+            </w:r>
+            <w:r>
+              <w:rPr>
+                <w:noProof/>
+                <w:webHidden/>
+              </w:rPr>
+              <w:instrText xml:space="preserve"> PAGEREF _Toc113190481 \h </w:instrText>
+            </w:r>
+            <w:r>
+              <w:rPr>
+                <w:noProof/>
+                <w:webHidden/>
+              </w:rPr>
+            </w:r>
+            <w:r>
+              <w:rPr>
+                <w:noProof/>
+                <w:webHidden/>
+              </w:rPr>
+              <w:fldChar w:fldCharType="separate"/>
+            </w:r>
+            <w:r>
+              <w:rPr>
+                <w:noProof/>
+                <w:webHidden/>
+              </w:rPr>
+              <w:t>5</w:t>
+            </w:r>
+            <w:r>
+              <w:rPr>
+                <w:noProof/>
+                <w:webHidden/>
+              </w:rPr>
+              <w:fldChar w:fldCharType="end"/>
+            </w:r>
+          </w:hyperlink>
+        </w:p>
+        <w:p>
+          <w:pPr>
+            <w:pStyle w:val="TOC1"/>
             <w:tabs>
               <w:tab w:val="left" w:pos="440"/>
               <w:tab w:val="right" w:leader="dot" w:pos="9016"/>
             </w:tabs>
             <w:rPr>
               <w:noProof/>
-              <w:kern w:val="2"/>
-              <w:sz w:val="20"/>
-              <w:lang w:val="en-US" w:eastAsia="ko-KR"/>
+              <w:lang w:eastAsia="en-AU"/>
             </w:rPr>
           </w:pPr>
-          <w:hyperlink w:anchor="_Toc113189626" w:history="1">
-            <w:r>
-              <w:rPr>
-                <w:rStyle w:val="af1"/>
-                <w:rFonts w:ascii="Calibri" w:hAnsi="Calibri" w:cs="Calibri"/>
-                <w:noProof/>
-              </w:rPr>
-              <w:t>2.</w:t>
-            </w:r>
-            <w:r>
-              <w:rPr>
-                <w:noProof/>
-                <w:kern w:val="2"/>
-                <w:sz w:val="20"/>
-                <w:lang w:val="en-US" w:eastAsia="ko-KR"/>
+          <w:hyperlink w:anchor="_Toc113190482" w:history="1">
+            <w:r>
+              <w:rPr>
+                <w:rStyle w:val="Hyperlink"/>
+                <w:rFonts w:ascii="Calibri" w:hAnsi="Calibri" w:cs="Calibri"/>
+                <w:noProof/>
+              </w:rPr>
+              <w:t>3.</w:t>
+            </w:r>
+            <w:r>
+              <w:rPr>
+                <w:noProof/>
+                <w:lang w:eastAsia="en-AU"/>
               </w:rPr>
               <w:tab/>
             </w:r>
             <w:r>
               <w:rPr>
-                <w:rStyle w:val="af1"/>
-                <w:rFonts w:ascii="Calibri" w:hAnsi="Calibri" w:cs="Calibri"/>
-                <w:noProof/>
-              </w:rPr>
-              <w:t>Requirements</w:t>
+                <w:rStyle w:val="Hyperlink"/>
+                <w:rFonts w:ascii="Calibri" w:hAnsi="Calibri" w:cs="Calibri"/>
+                <w:noProof/>
+              </w:rPr>
+              <w:t>Software Design and System Components</w:t>
             </w:r>
             <w:r>
               <w:rPr>
@@ -798,7 +1110,7 @@
                 <w:noProof/>
                 <w:webHidden/>
               </w:rPr>
-              <w:instrText xml:space="preserve"> PAGEREF _Toc113189626 \h </w:instrText>
+              <w:instrText xml:space="preserve"> PAGEREF _Toc113190482 \h </w:instrText>
             </w:r>
             <w:r>
               <w:rPr>
@@ -818,7 +1130,7 @@
                 <w:noProof/>
                 <w:webHidden/>
               </w:rPr>
-              <w:t>2</w:t>
+              <w:t>5</w:t>
             </w:r>
             <w:r>
               <w:rPr>
@@ -831,22 +1143,20 @@
         </w:p>
         <w:p>
           <w:pPr>
-            <w:pStyle w:val="20"/>
+            <w:pStyle w:val="TOC2"/>
             <w:tabs>
-              <w:tab w:val="left" w:pos="600"/>
+              <w:tab w:val="left" w:pos="660"/>
               <w:tab w:val="right" w:leader="dot" w:pos="9016"/>
             </w:tabs>
             <w:rPr>
               <w:noProof/>
-              <w:kern w:val="2"/>
-              <w:sz w:val="20"/>
-              <w:lang w:val="en-US" w:eastAsia="ko-KR"/>
+              <w:lang w:eastAsia="en-AU"/>
             </w:rPr>
           </w:pPr>
-          <w:hyperlink w:anchor="_Toc113189627" w:history="1">
-            <w:r>
-              <w:rPr>
-                <w:rStyle w:val="af1"/>
+          <w:hyperlink w:anchor="_Toc113190483" w:history="1">
+            <w:r>
+              <w:rPr>
+                <w:rStyle w:val="Hyperlink"/>
                 <w:rFonts w:ascii="Calibri" w:hAnsi="Calibri" w:cs="Calibri"/>
                 <w:noProof/>
               </w:rPr>
@@ -855,19 +1165,17 @@
             <w:r>
               <w:rPr>
                 <w:noProof/>
-                <w:kern w:val="2"/>
-                <w:sz w:val="20"/>
-                <w:lang w:val="en-US" w:eastAsia="ko-KR"/>
+                <w:lang w:eastAsia="en-AU"/>
               </w:rPr>
               <w:tab/>
             </w:r>
             <w:r>
               <w:rPr>
-                <w:rStyle w:val="af1"/>
-                <w:rFonts w:ascii="Calibri" w:hAnsi="Calibri" w:cs="Calibri"/>
-                <w:noProof/>
-              </w:rPr>
-              <w:t>User Requirements</w:t>
+                <w:rStyle w:val="Hyperlink"/>
+                <w:rFonts w:ascii="Calibri" w:hAnsi="Calibri" w:cs="Calibri"/>
+                <w:noProof/>
+              </w:rPr>
+              <w:t>Software Design</w:t>
             </w:r>
             <w:r>
               <w:rPr>
@@ -888,7 +1196,7 @@
                 <w:noProof/>
                 <w:webHidden/>
               </w:rPr>
-              <w:instrText xml:space="preserve"> PAGEREF _Toc113189627 \h </w:instrText>
+              <w:instrText xml:space="preserve"> PAGEREF _Toc113190483 \h </w:instrText>
             </w:r>
             <w:r>
               <w:rPr>
@@ -908,7 +1216,7 @@
                 <w:noProof/>
                 <w:webHidden/>
               </w:rPr>
-              <w:t>2</w:t>
+              <w:t>5</w:t>
             </w:r>
             <w:r>
               <w:rPr>
@@ -921,22 +1229,20 @@
         </w:p>
         <w:p>
           <w:pPr>
-            <w:pStyle w:val="20"/>
+            <w:pStyle w:val="TOC2"/>
             <w:tabs>
-              <w:tab w:val="left" w:pos="600"/>
+              <w:tab w:val="left" w:pos="660"/>
               <w:tab w:val="right" w:leader="dot" w:pos="9016"/>
             </w:tabs>
             <w:rPr>
               <w:noProof/>
-              <w:kern w:val="2"/>
-              <w:sz w:val="20"/>
-              <w:lang w:val="en-US" w:eastAsia="ko-KR"/>
+              <w:lang w:eastAsia="en-AU"/>
             </w:rPr>
           </w:pPr>
-          <w:hyperlink w:anchor="_Toc113189628" w:history="1">
-            <w:r>
-              <w:rPr>
-                <w:rStyle w:val="af1"/>
+          <w:hyperlink w:anchor="_Toc113190484" w:history="1">
+            <w:r>
+              <w:rPr>
+                <w:rStyle w:val="Hyperlink"/>
                 <w:rFonts w:ascii="Calibri" w:hAnsi="Calibri" w:cs="Calibri"/>
                 <w:noProof/>
               </w:rPr>
@@ -945,19 +1251,17 @@
             <w:r>
               <w:rPr>
                 <w:noProof/>
-                <w:kern w:val="2"/>
-                <w:sz w:val="20"/>
-                <w:lang w:val="en-US" w:eastAsia="ko-KR"/>
+                <w:lang w:eastAsia="en-AU"/>
               </w:rPr>
               <w:tab/>
             </w:r>
             <w:r>
               <w:rPr>
-                <w:rStyle w:val="af1"/>
-                <w:rFonts w:ascii="Calibri" w:hAnsi="Calibri" w:cs="Calibri"/>
-                <w:noProof/>
-              </w:rPr>
-              <w:t>Software Requirements</w:t>
+                <w:rStyle w:val="Hyperlink"/>
+                <w:rFonts w:ascii="Calibri" w:hAnsi="Calibri" w:cs="Calibri"/>
+                <w:noProof/>
+              </w:rPr>
+              <w:t>System Components</w:t>
             </w:r>
             <w:r>
               <w:rPr>
@@ -978,7 +1282,7 @@
                 <w:noProof/>
                 <w:webHidden/>
               </w:rPr>
-              <w:instrText xml:space="preserve"> PAGEREF _Toc113189628 \h </w:instrText>
+              <w:instrText xml:space="preserve"> PAGEREF _Toc113190484 \h </w:instrText>
             </w:r>
             <w:r>
               <w:rPr>
@@ -998,7 +1302,7 @@
                 <w:noProof/>
                 <w:webHidden/>
               </w:rPr>
-              <w:t>3</w:t>
+              <w:t>5</w:t>
             </w:r>
             <w:r>
               <w:rPr>
@@ -1011,43 +1315,41 @@
         </w:p>
         <w:p>
           <w:pPr>
-            <w:pStyle w:val="20"/>
+            <w:pStyle w:val="TOC3"/>
             <w:tabs>
-              <w:tab w:val="left" w:pos="600"/>
+              <w:tab w:val="left" w:pos="880"/>
               <w:tab w:val="right" w:leader="dot" w:pos="9016"/>
             </w:tabs>
             <w:rPr>
+              <w:rFonts w:cstheme="minorBidi"/>
               <w:noProof/>
-              <w:kern w:val="2"/>
-              <w:sz w:val="20"/>
-              <w:lang w:val="en-US" w:eastAsia="ko-KR"/>
+              <w:lang w:val="en-AU" w:eastAsia="en-AU"/>
             </w:rPr>
           </w:pPr>
-          <w:hyperlink w:anchor="_Toc113189629" w:history="1">
-            <w:r>
-              <w:rPr>
-                <w:rStyle w:val="af1"/>
-                <w:rFonts w:ascii="Calibri" w:hAnsi="Calibri" w:cs="Calibri"/>
-                <w:noProof/>
-              </w:rPr>
-              <w:t>3.</w:t>
-            </w:r>
-            <w:r>
-              <w:rPr>
-                <w:noProof/>
-                <w:kern w:val="2"/>
-                <w:sz w:val="20"/>
-                <w:lang w:val="en-US" w:eastAsia="ko-KR"/>
+          <w:hyperlink w:anchor="_Toc113190485" w:history="1">
+            <w:r>
+              <w:rPr>
+                <w:rStyle w:val="Hyperlink"/>
+                <w:rFonts w:ascii="Calibri" w:hAnsi="Calibri" w:cs="Calibri"/>
+                <w:noProof/>
+              </w:rPr>
+              <w:t>1.</w:t>
+            </w:r>
+            <w:r>
+              <w:rPr>
+                <w:rFonts w:cstheme="minorBidi"/>
+                <w:noProof/>
+                <w:lang w:val="en-AU" w:eastAsia="en-AU"/>
               </w:rPr>
               <w:tab/>
             </w:r>
             <w:r>
               <w:rPr>
-                <w:rStyle w:val="af1"/>
-                <w:rFonts w:ascii="Calibri" w:hAnsi="Calibri" w:cs="Calibri"/>
-                <w:noProof/>
-              </w:rPr>
-              <w:t>Use Cases &amp; Use Case Diagrams</w:t>
+                <w:rStyle w:val="Hyperlink"/>
+                <w:rFonts w:ascii="Calibri" w:hAnsi="Calibri" w:cs="Calibri"/>
+                <w:noProof/>
+              </w:rPr>
+              <w:t>Functions</w:t>
             </w:r>
             <w:r>
               <w:rPr>
@@ -1068,7 +1370,7 @@
                 <w:noProof/>
                 <w:webHidden/>
               </w:rPr>
-              <w:instrText xml:space="preserve"> PAGEREF _Toc113189629 \h </w:instrText>
+              <w:instrText xml:space="preserve"> PAGEREF _Toc113190485 \h </w:instrText>
             </w:r>
             <w:r>
               <w:rPr>
@@ -1101,43 +1403,215 @@
         </w:p>
         <w:p>
           <w:pPr>
-            <w:pStyle w:val="10"/>
+            <w:pStyle w:val="TOC3"/>
+            <w:tabs>
+              <w:tab w:val="left" w:pos="880"/>
+              <w:tab w:val="right" w:leader="dot" w:pos="9016"/>
+            </w:tabs>
+            <w:rPr>
+              <w:rFonts w:cstheme="minorBidi"/>
+              <w:noProof/>
+              <w:lang w:val="en-AU" w:eastAsia="en-AU"/>
+            </w:rPr>
+          </w:pPr>
+          <w:hyperlink w:anchor="_Toc113190486" w:history="1">
+            <w:r>
+              <w:rPr>
+                <w:rStyle w:val="Hyperlink"/>
+                <w:rFonts w:ascii="Calibri" w:hAnsi="Calibri" w:cs="Calibri"/>
+                <w:noProof/>
+              </w:rPr>
+              <w:t>2.</w:t>
+            </w:r>
+            <w:r>
+              <w:rPr>
+                <w:rFonts w:cstheme="minorBidi"/>
+                <w:noProof/>
+                <w:lang w:val="en-AU" w:eastAsia="en-AU"/>
+              </w:rPr>
+              <w:tab/>
+            </w:r>
+            <w:r>
+              <w:rPr>
+                <w:rStyle w:val="Hyperlink"/>
+                <w:rFonts w:ascii="Calibri" w:hAnsi="Calibri" w:cs="Calibri"/>
+                <w:noProof/>
+              </w:rPr>
+              <w:t>Data Structures / Data Sources</w:t>
+            </w:r>
+            <w:r>
+              <w:rPr>
+                <w:noProof/>
+                <w:webHidden/>
+              </w:rPr>
+              <w:tab/>
+            </w:r>
+            <w:r>
+              <w:rPr>
+                <w:noProof/>
+                <w:webHidden/>
+              </w:rPr>
+              <w:fldChar w:fldCharType="begin"/>
+            </w:r>
+            <w:r>
+              <w:rPr>
+                <w:noProof/>
+                <w:webHidden/>
+              </w:rPr>
+              <w:instrText xml:space="preserve"> PAGEREF _Toc113190486 \h </w:instrText>
+            </w:r>
+            <w:r>
+              <w:rPr>
+                <w:noProof/>
+                <w:webHidden/>
+              </w:rPr>
+            </w:r>
+            <w:r>
+              <w:rPr>
+                <w:noProof/>
+                <w:webHidden/>
+              </w:rPr>
+              <w:fldChar w:fldCharType="separate"/>
+            </w:r>
+            <w:r>
+              <w:rPr>
+                <w:noProof/>
+                <w:webHidden/>
+              </w:rPr>
+              <w:t>7</w:t>
+            </w:r>
+            <w:r>
+              <w:rPr>
+                <w:noProof/>
+                <w:webHidden/>
+              </w:rPr>
+              <w:fldChar w:fldCharType="end"/>
+            </w:r>
+          </w:hyperlink>
+        </w:p>
+        <w:p>
+          <w:pPr>
+            <w:pStyle w:val="TOC3"/>
+            <w:tabs>
+              <w:tab w:val="left" w:pos="880"/>
+              <w:tab w:val="right" w:leader="dot" w:pos="9016"/>
+            </w:tabs>
+            <w:rPr>
+              <w:rFonts w:cstheme="minorBidi"/>
+              <w:noProof/>
+              <w:lang w:val="en-AU" w:eastAsia="en-AU"/>
+            </w:rPr>
+          </w:pPr>
+          <w:hyperlink w:anchor="_Toc113190487" w:history="1">
+            <w:r>
+              <w:rPr>
+                <w:rStyle w:val="Hyperlink"/>
+                <w:rFonts w:ascii="Calibri" w:hAnsi="Calibri" w:cs="Calibri"/>
+                <w:noProof/>
+              </w:rPr>
+              <w:t>3.</w:t>
+            </w:r>
+            <w:r>
+              <w:rPr>
+                <w:rFonts w:cstheme="minorBidi"/>
+                <w:noProof/>
+                <w:lang w:val="en-AU" w:eastAsia="en-AU"/>
+              </w:rPr>
+              <w:tab/>
+            </w:r>
+            <w:r>
+              <w:rPr>
+                <w:rStyle w:val="Hyperlink"/>
+                <w:rFonts w:ascii="Calibri" w:hAnsi="Calibri" w:cs="Calibri"/>
+                <w:noProof/>
+              </w:rPr>
+              <w:t>Detailed Design</w:t>
+            </w:r>
+            <w:r>
+              <w:rPr>
+                <w:noProof/>
+                <w:webHidden/>
+              </w:rPr>
+              <w:tab/>
+            </w:r>
+            <w:r>
+              <w:rPr>
+                <w:noProof/>
+                <w:webHidden/>
+              </w:rPr>
+              <w:fldChar w:fldCharType="begin"/>
+            </w:r>
+            <w:r>
+              <w:rPr>
+                <w:noProof/>
+                <w:webHidden/>
+              </w:rPr>
+              <w:instrText xml:space="preserve"> PAGEREF _Toc113190487 \h </w:instrText>
+            </w:r>
+            <w:r>
+              <w:rPr>
+                <w:noProof/>
+                <w:webHidden/>
+              </w:rPr>
+            </w:r>
+            <w:r>
+              <w:rPr>
+                <w:noProof/>
+                <w:webHidden/>
+              </w:rPr>
+              <w:fldChar w:fldCharType="separate"/>
+            </w:r>
+            <w:r>
+              <w:rPr>
+                <w:noProof/>
+                <w:webHidden/>
+              </w:rPr>
+              <w:t>8</w:t>
+            </w:r>
+            <w:r>
+              <w:rPr>
+                <w:noProof/>
+                <w:webHidden/>
+              </w:rPr>
+              <w:fldChar w:fldCharType="end"/>
+            </w:r>
+          </w:hyperlink>
+        </w:p>
+        <w:p>
+          <w:pPr>
+            <w:pStyle w:val="TOC1"/>
             <w:tabs>
               <w:tab w:val="left" w:pos="440"/>
               <w:tab w:val="right" w:leader="dot" w:pos="9016"/>
             </w:tabs>
             <w:rPr>
               <w:noProof/>
-              <w:kern w:val="2"/>
-              <w:sz w:val="20"/>
-              <w:lang w:val="en-US" w:eastAsia="ko-KR"/>
+              <w:lang w:eastAsia="en-AU"/>
             </w:rPr>
           </w:pPr>
-          <w:hyperlink w:anchor="_Toc113189630" w:history="1">
-            <w:r>
-              <w:rPr>
-                <w:rStyle w:val="af1"/>
-                <w:rFonts w:ascii="Calibri" w:hAnsi="Calibri" w:cs="Calibri"/>
-                <w:noProof/>
-              </w:rPr>
-              <w:t>3.</w:t>
-            </w:r>
-            <w:r>
-              <w:rPr>
-                <w:noProof/>
-                <w:kern w:val="2"/>
-                <w:sz w:val="20"/>
-                <w:lang w:val="en-US" w:eastAsia="ko-KR"/>
+          <w:hyperlink w:anchor="_Toc113190488" w:history="1">
+            <w:r>
+              <w:rPr>
+                <w:rStyle w:val="Hyperlink"/>
+                <w:rFonts w:ascii="Calibri" w:hAnsi="Calibri" w:cs="Calibri"/>
+                <w:noProof/>
+              </w:rPr>
+              <w:t>4.</w:t>
+            </w:r>
+            <w:r>
+              <w:rPr>
+                <w:noProof/>
+                <w:lang w:eastAsia="en-AU"/>
               </w:rPr>
               <w:tab/>
             </w:r>
             <w:r>
               <w:rPr>
-                <w:rStyle w:val="af1"/>
-                <w:rFonts w:ascii="Calibri" w:hAnsi="Calibri" w:cs="Calibri"/>
-                <w:noProof/>
-              </w:rPr>
-              <w:t>Software Design and System Components</w:t>
+                <w:rStyle w:val="Hyperlink"/>
+                <w:rFonts w:ascii="Calibri" w:hAnsi="Calibri" w:cs="Calibri"/>
+                <w:noProof/>
+              </w:rPr>
+              <w:t>User Interface Design</w:t>
             </w:r>
             <w:r>
               <w:rPr>
@@ -1158,7 +1632,7 @@
                 <w:noProof/>
                 <w:webHidden/>
               </w:rPr>
-              <w:instrText xml:space="preserve"> PAGEREF _Toc113189630 \h </w:instrText>
+              <w:instrText xml:space="preserve"> PAGEREF _Toc113190488 \h </w:instrText>
             </w:r>
             <w:r>
               <w:rPr>
@@ -1178,7 +1652,7 @@
                 <w:noProof/>
                 <w:webHidden/>
               </w:rPr>
-              <w:t>5</w:t>
+              <w:t>10</w:t>
             </w:r>
             <w:r>
               <w:rPr>
@@ -1191,567 +1665,19 @@
         </w:p>
         <w:p>
           <w:pPr>
-            <w:pStyle w:val="20"/>
-            <w:tabs>
-              <w:tab w:val="left" w:pos="600"/>
-              <w:tab w:val="right" w:leader="dot" w:pos="9016"/>
-            </w:tabs>
-            <w:rPr>
-              <w:noProof/>
-              <w:kern w:val="2"/>
-              <w:sz w:val="20"/>
-              <w:lang w:val="en-US" w:eastAsia="ko-KR"/>
-            </w:rPr>
-          </w:pPr>
-          <w:hyperlink w:anchor="_Toc113189631" w:history="1">
-            <w:r>
-              <w:rPr>
-                <w:rStyle w:val="af1"/>
-                <w:rFonts w:ascii="Calibri" w:hAnsi="Calibri" w:cs="Calibri"/>
-                <w:noProof/>
-              </w:rPr>
-              <w:t>1.</w:t>
-            </w:r>
-            <w:r>
-              <w:rPr>
-                <w:noProof/>
-                <w:kern w:val="2"/>
-                <w:sz w:val="20"/>
-                <w:lang w:val="en-US" w:eastAsia="ko-KR"/>
-              </w:rPr>
-              <w:tab/>
-            </w:r>
-            <w:r>
-              <w:rPr>
-                <w:rStyle w:val="af1"/>
-                <w:rFonts w:ascii="Calibri" w:hAnsi="Calibri" w:cs="Calibri"/>
-                <w:noProof/>
-              </w:rPr>
-              <w:t>Software Design</w:t>
-            </w:r>
-            <w:r>
-              <w:rPr>
-                <w:noProof/>
-                <w:webHidden/>
-              </w:rPr>
-              <w:tab/>
-            </w:r>
-            <w:r>
-              <w:rPr>
-                <w:noProof/>
-                <w:webHidden/>
-              </w:rPr>
-              <w:fldChar w:fldCharType="begin"/>
-            </w:r>
-            <w:r>
-              <w:rPr>
-                <w:noProof/>
-                <w:webHidden/>
-              </w:rPr>
-              <w:instrText xml:space="preserve"> PAGEREF _Toc113189631 \h </w:instrText>
-            </w:r>
-            <w:r>
-              <w:rPr>
-                <w:noProof/>
-                <w:webHidden/>
-              </w:rPr>
-            </w:r>
-            <w:r>
-              <w:rPr>
-                <w:noProof/>
-                <w:webHidden/>
-              </w:rPr>
-              <w:fldChar w:fldCharType="separate"/>
-            </w:r>
-            <w:r>
-              <w:rPr>
-                <w:noProof/>
-                <w:webHidden/>
-              </w:rPr>
-              <w:t>5</w:t>
-            </w:r>
-            <w:r>
-              <w:rPr>
-                <w:noProof/>
-                <w:webHidden/>
-              </w:rPr>
-              <w:fldChar w:fldCharType="end"/>
-            </w:r>
-          </w:hyperlink>
-        </w:p>
-        <w:p>
-          <w:pPr>
-            <w:pStyle w:val="20"/>
-            <w:tabs>
-              <w:tab w:val="left" w:pos="600"/>
-              <w:tab w:val="right" w:leader="dot" w:pos="9016"/>
-            </w:tabs>
-            <w:rPr>
-              <w:noProof/>
-              <w:kern w:val="2"/>
-              <w:sz w:val="20"/>
-              <w:lang w:val="en-US" w:eastAsia="ko-KR"/>
-            </w:rPr>
-          </w:pPr>
-          <w:hyperlink w:anchor="_Toc113189632" w:history="1">
-            <w:r>
-              <w:rPr>
-                <w:rStyle w:val="af1"/>
-                <w:rFonts w:ascii="Calibri" w:hAnsi="Calibri" w:cs="Calibri"/>
-                <w:noProof/>
-              </w:rPr>
-              <w:t>2.</w:t>
-            </w:r>
-            <w:r>
-              <w:rPr>
-                <w:noProof/>
-                <w:kern w:val="2"/>
-                <w:sz w:val="20"/>
-                <w:lang w:val="en-US" w:eastAsia="ko-KR"/>
-              </w:rPr>
-              <w:tab/>
-            </w:r>
-            <w:r>
-              <w:rPr>
-                <w:rStyle w:val="af1"/>
-                <w:rFonts w:ascii="Calibri" w:hAnsi="Calibri" w:cs="Calibri"/>
-                <w:noProof/>
-              </w:rPr>
-              <w:t>System Components</w:t>
-            </w:r>
-            <w:r>
-              <w:rPr>
-                <w:noProof/>
-                <w:webHidden/>
-              </w:rPr>
-              <w:tab/>
-            </w:r>
-            <w:r>
-              <w:rPr>
-                <w:noProof/>
-                <w:webHidden/>
-              </w:rPr>
-              <w:fldChar w:fldCharType="begin"/>
-            </w:r>
-            <w:r>
-              <w:rPr>
-                <w:noProof/>
-                <w:webHidden/>
-              </w:rPr>
-              <w:instrText xml:space="preserve"> PAGEREF _Toc113189632 \h </w:instrText>
-            </w:r>
-            <w:r>
-              <w:rPr>
-                <w:noProof/>
-                <w:webHidden/>
-              </w:rPr>
-            </w:r>
-            <w:r>
-              <w:rPr>
-                <w:noProof/>
-                <w:webHidden/>
-              </w:rPr>
-              <w:fldChar w:fldCharType="separate"/>
-            </w:r>
-            <w:r>
-              <w:rPr>
-                <w:noProof/>
-                <w:webHidden/>
-              </w:rPr>
-              <w:t>5</w:t>
-            </w:r>
-            <w:r>
-              <w:rPr>
-                <w:noProof/>
-                <w:webHidden/>
-              </w:rPr>
-              <w:fldChar w:fldCharType="end"/>
-            </w:r>
-          </w:hyperlink>
-        </w:p>
-        <w:p>
-          <w:pPr>
-            <w:pStyle w:val="30"/>
-            <w:tabs>
-              <w:tab w:val="left" w:pos="1000"/>
-              <w:tab w:val="right" w:leader="dot" w:pos="9016"/>
-            </w:tabs>
-            <w:rPr>
-              <w:rFonts w:cstheme="minorBidi"/>
-              <w:noProof/>
-              <w:kern w:val="2"/>
-              <w:sz w:val="20"/>
-              <w:lang w:eastAsia="ko-KR"/>
-            </w:rPr>
-          </w:pPr>
-          <w:hyperlink w:anchor="_Toc113189633" w:history="1">
-            <w:r>
-              <w:rPr>
-                <w:rStyle w:val="af1"/>
-                <w:rFonts w:ascii="Calibri" w:hAnsi="Calibri" w:cs="Calibri"/>
-                <w:noProof/>
-              </w:rPr>
-              <w:t>1.</w:t>
-            </w:r>
-            <w:r>
-              <w:rPr>
-                <w:rFonts w:cstheme="minorBidi"/>
-                <w:noProof/>
-                <w:kern w:val="2"/>
-                <w:sz w:val="20"/>
-                <w:lang w:eastAsia="ko-KR"/>
-              </w:rPr>
-              <w:tab/>
-            </w:r>
-            <w:r>
-              <w:rPr>
-                <w:rStyle w:val="af1"/>
-                <w:rFonts w:ascii="Calibri" w:hAnsi="Calibri" w:cs="Calibri"/>
-                <w:noProof/>
-              </w:rPr>
-              <w:t>Functions</w:t>
-            </w:r>
-            <w:r>
-              <w:rPr>
-                <w:noProof/>
-                <w:webHidden/>
-              </w:rPr>
-              <w:tab/>
-            </w:r>
-            <w:r>
-              <w:rPr>
-                <w:noProof/>
-                <w:webHidden/>
-              </w:rPr>
-              <w:fldChar w:fldCharType="begin"/>
-            </w:r>
-            <w:r>
-              <w:rPr>
-                <w:noProof/>
-                <w:webHidden/>
-              </w:rPr>
-              <w:instrText xml:space="preserve"> PAGEREF _Toc113189633 \h </w:instrText>
-            </w:r>
-            <w:r>
-              <w:rPr>
-                <w:noProof/>
-                <w:webHidden/>
-              </w:rPr>
-            </w:r>
-            <w:r>
-              <w:rPr>
-                <w:noProof/>
-                <w:webHidden/>
-              </w:rPr>
-              <w:fldChar w:fldCharType="separate"/>
-            </w:r>
-            <w:r>
-              <w:rPr>
-                <w:noProof/>
-                <w:webHidden/>
-              </w:rPr>
-              <w:t>5</w:t>
-            </w:r>
-            <w:r>
-              <w:rPr>
-                <w:noProof/>
-                <w:webHidden/>
-              </w:rPr>
-              <w:fldChar w:fldCharType="end"/>
-            </w:r>
-          </w:hyperlink>
-        </w:p>
-        <w:p>
-          <w:pPr>
-            <w:pStyle w:val="30"/>
-            <w:tabs>
-              <w:tab w:val="left" w:pos="1000"/>
-              <w:tab w:val="right" w:leader="dot" w:pos="9016"/>
-            </w:tabs>
-            <w:rPr>
-              <w:rFonts w:cstheme="minorBidi"/>
-              <w:noProof/>
-              <w:kern w:val="2"/>
-              <w:sz w:val="20"/>
-              <w:lang w:eastAsia="ko-KR"/>
-            </w:rPr>
-          </w:pPr>
-          <w:hyperlink w:anchor="_Toc113189634" w:history="1">
-            <w:r>
-              <w:rPr>
-                <w:rStyle w:val="af1"/>
-                <w:rFonts w:ascii="Calibri" w:hAnsi="Calibri" w:cs="Calibri"/>
-                <w:noProof/>
-              </w:rPr>
-              <w:t>2.</w:t>
-            </w:r>
-            <w:r>
-              <w:rPr>
-                <w:rFonts w:cstheme="minorBidi"/>
-                <w:noProof/>
-                <w:kern w:val="2"/>
-                <w:sz w:val="20"/>
-                <w:lang w:eastAsia="ko-KR"/>
-              </w:rPr>
-              <w:tab/>
-            </w:r>
-            <w:r>
-              <w:rPr>
-                <w:rStyle w:val="af1"/>
-                <w:rFonts w:ascii="Calibri" w:hAnsi="Calibri" w:cs="Calibri"/>
-                <w:noProof/>
-              </w:rPr>
-              <w:t>Data Structures / Data Sources</w:t>
-            </w:r>
-            <w:r>
-              <w:rPr>
-                <w:noProof/>
-                <w:webHidden/>
-              </w:rPr>
-              <w:tab/>
-            </w:r>
-            <w:r>
-              <w:rPr>
-                <w:noProof/>
-                <w:webHidden/>
-              </w:rPr>
-              <w:fldChar w:fldCharType="begin"/>
-            </w:r>
-            <w:r>
-              <w:rPr>
-                <w:noProof/>
-                <w:webHidden/>
-              </w:rPr>
-              <w:instrText xml:space="preserve"> PAGEREF _Toc113189634 \h </w:instrText>
-            </w:r>
-            <w:r>
-              <w:rPr>
-                <w:noProof/>
-                <w:webHidden/>
-              </w:rPr>
-            </w:r>
-            <w:r>
-              <w:rPr>
-                <w:noProof/>
-                <w:webHidden/>
-              </w:rPr>
-              <w:fldChar w:fldCharType="separate"/>
-            </w:r>
-            <w:r>
-              <w:rPr>
-                <w:noProof/>
-                <w:webHidden/>
-              </w:rPr>
-              <w:t>7</w:t>
-            </w:r>
-            <w:r>
-              <w:rPr>
-                <w:noProof/>
-                <w:webHidden/>
-              </w:rPr>
-              <w:fldChar w:fldCharType="end"/>
-            </w:r>
-          </w:hyperlink>
-        </w:p>
-        <w:p>
-          <w:pPr>
-            <w:pStyle w:val="30"/>
-            <w:tabs>
-              <w:tab w:val="left" w:pos="1000"/>
-              <w:tab w:val="right" w:leader="dot" w:pos="9016"/>
-            </w:tabs>
-            <w:rPr>
-              <w:rFonts w:cstheme="minorBidi"/>
-              <w:noProof/>
-              <w:kern w:val="2"/>
-              <w:sz w:val="20"/>
-              <w:lang w:eastAsia="ko-KR"/>
-            </w:rPr>
-          </w:pPr>
-          <w:hyperlink w:anchor="_Toc113189635" w:history="1">
-            <w:r>
-              <w:rPr>
-                <w:rStyle w:val="af1"/>
-                <w:rFonts w:ascii="Calibri" w:hAnsi="Calibri" w:cs="Calibri"/>
-                <w:noProof/>
-              </w:rPr>
-              <w:t>3.</w:t>
-            </w:r>
-            <w:r>
-              <w:rPr>
-                <w:rFonts w:cstheme="minorBidi"/>
-                <w:noProof/>
-                <w:kern w:val="2"/>
-                <w:sz w:val="20"/>
-                <w:lang w:eastAsia="ko-KR"/>
-              </w:rPr>
-              <w:tab/>
-            </w:r>
-            <w:r>
-              <w:rPr>
-                <w:rStyle w:val="af1"/>
-                <w:rFonts w:ascii="Calibri" w:hAnsi="Calibri" w:cs="Calibri"/>
-                <w:noProof/>
-              </w:rPr>
-              <w:t>Detailed Design</w:t>
-            </w:r>
-            <w:r>
-              <w:rPr>
-                <w:noProof/>
-                <w:webHidden/>
-              </w:rPr>
-              <w:tab/>
-            </w:r>
-            <w:r>
-              <w:rPr>
-                <w:noProof/>
-                <w:webHidden/>
-              </w:rPr>
-              <w:fldChar w:fldCharType="begin"/>
-            </w:r>
-            <w:r>
-              <w:rPr>
-                <w:noProof/>
-                <w:webHidden/>
-              </w:rPr>
-              <w:instrText xml:space="preserve"> PAGEREF _Toc113189635 \h </w:instrText>
-            </w:r>
-            <w:r>
-              <w:rPr>
-                <w:noProof/>
-                <w:webHidden/>
-              </w:rPr>
-            </w:r>
-            <w:r>
-              <w:rPr>
-                <w:noProof/>
-                <w:webHidden/>
-              </w:rPr>
-              <w:fldChar w:fldCharType="separate"/>
-            </w:r>
-            <w:r>
-              <w:rPr>
-                <w:noProof/>
-                <w:webHidden/>
-              </w:rPr>
-              <w:t>8</w:t>
-            </w:r>
-            <w:r>
-              <w:rPr>
-                <w:noProof/>
-                <w:webHidden/>
-              </w:rPr>
-              <w:fldChar w:fldCharType="end"/>
-            </w:r>
-          </w:hyperlink>
-        </w:p>
-        <w:p>
-          <w:pPr>
-            <w:pStyle w:val="10"/>
-            <w:tabs>
-              <w:tab w:val="left" w:pos="440"/>
-              <w:tab w:val="right" w:leader="dot" w:pos="9016"/>
-            </w:tabs>
-            <w:rPr>
-              <w:noProof/>
-              <w:kern w:val="2"/>
-              <w:sz w:val="20"/>
-              <w:lang w:val="en-US" w:eastAsia="ko-KR"/>
-            </w:rPr>
-          </w:pPr>
-          <w:hyperlink w:anchor="_Toc113189636" w:history="1">
-            <w:r>
-              <w:rPr>
-                <w:rStyle w:val="af1"/>
-                <w:rFonts w:ascii="Calibri" w:hAnsi="Calibri" w:cs="Calibri"/>
-                <w:noProof/>
-              </w:rPr>
-              <w:t>4.</w:t>
-            </w:r>
-            <w:r>
-              <w:rPr>
-                <w:noProof/>
-                <w:kern w:val="2"/>
-                <w:sz w:val="20"/>
-                <w:lang w:val="en-US" w:eastAsia="ko-KR"/>
-              </w:rPr>
-              <w:tab/>
-            </w:r>
-            <w:r>
-              <w:rPr>
-                <w:rStyle w:val="af1"/>
-                <w:rFonts w:ascii="Calibri" w:hAnsi="Calibri" w:cs="Calibri"/>
-                <w:noProof/>
-              </w:rPr>
-              <w:t>User Interface Design</w:t>
-            </w:r>
-            <w:r>
-              <w:rPr>
-                <w:noProof/>
-                <w:webHidden/>
-              </w:rPr>
-              <w:tab/>
-            </w:r>
-            <w:r>
-              <w:rPr>
-                <w:noProof/>
-                <w:webHidden/>
-              </w:rPr>
-              <w:fldChar w:fldCharType="begin"/>
-            </w:r>
-            <w:r>
-              <w:rPr>
-                <w:noProof/>
-                <w:webHidden/>
-              </w:rPr>
-              <w:instrText xml:space="preserve"> PAGEREF _Toc113189636 \h </w:instrText>
-            </w:r>
-            <w:r>
-              <w:rPr>
-                <w:noProof/>
-                <w:webHidden/>
-              </w:rPr>
-            </w:r>
-            <w:r>
-              <w:rPr>
-                <w:noProof/>
-                <w:webHidden/>
-              </w:rPr>
-              <w:fldChar w:fldCharType="separate"/>
-            </w:r>
-            <w:r>
-              <w:rPr>
-                <w:noProof/>
-                <w:webHidden/>
-              </w:rPr>
-              <w:t>10</w:t>
-            </w:r>
-            <w:r>
-              <w:rPr>
-                <w:noProof/>
-                <w:webHidden/>
-              </w:rPr>
-              <w:fldChar w:fldCharType="end"/>
-            </w:r>
-          </w:hyperlink>
-        </w:p>
-        <w:p>
-          <w:pPr>
-            <w:pStyle w:val="10"/>
+            <w:pStyle w:val="TOC1"/>
             <w:tabs>
               <w:tab w:val="right" w:leader="dot" w:pos="9016"/>
             </w:tabs>
             <w:rPr>
               <w:noProof/>
-              <w:kern w:val="2"/>
-              <w:sz w:val="20"/>
-              <w:lang w:val="en-US" w:eastAsia="ko-KR"/>
+              <w:lang w:eastAsia="en-AU"/>
             </w:rPr>
           </w:pPr>
-          <w:hyperlink w:anchor="_Toc113189637" w:history="1">
-            <w:r>
-              <w:rPr>
-                <w:rStyle w:val="af1"/>
+          <w:hyperlink w:anchor="_Toc113190489" w:history="1">
+            <w:r>
+              <w:rPr>
+                <w:rStyle w:val="Hyperlink"/>
                 <w:rFonts w:ascii="Calibri" w:hAnsi="Calibri" w:cs="Calibri"/>
                 <w:noProof/>
               </w:rPr>
@@ -1776,7 +1702,7 @@
                 <w:noProof/>
                 <w:webHidden/>
               </w:rPr>
-              <w:instrText xml:space="preserve"> PAGEREF _Toc113189637 \h </w:instrText>
+              <w:instrText xml:space="preserve"> PAGEREF _Toc113190489 \h </w:instrText>
             </w:r>
             <w:r>
               <w:rPr>
@@ -1809,21 +1735,19 @@
         </w:p>
         <w:p>
           <w:pPr>
-            <w:pStyle w:val="20"/>
+            <w:pStyle w:val="TOC2"/>
             <w:tabs>
               <w:tab w:val="right" w:leader="dot" w:pos="9016"/>
             </w:tabs>
             <w:rPr>
               <w:noProof/>
-              <w:kern w:val="2"/>
-              <w:sz w:val="20"/>
-              <w:lang w:val="en-US" w:eastAsia="ko-KR"/>
+              <w:lang w:eastAsia="en-AU"/>
             </w:rPr>
           </w:pPr>
-          <w:hyperlink w:anchor="_Toc113189638" w:history="1">
-            <w:r>
-              <w:rPr>
-                <w:rStyle w:val="af1"/>
+          <w:hyperlink w:anchor="_Toc113190490" w:history="1">
+            <w:r>
+              <w:rPr>
+                <w:rStyle w:val="Hyperlink"/>
                 <w:rFonts w:ascii="Calibri" w:hAnsi="Calibri" w:cs="Calibri"/>
                 <w:noProof/>
               </w:rPr>
@@ -1848,7 +1772,7 @@
                 <w:noProof/>
                 <w:webHidden/>
               </w:rPr>
-              <w:instrText xml:space="preserve"> PAGEREF _Toc113189638 \h </w:instrText>
+              <w:instrText xml:space="preserve"> PAGEREF _Toc113190490 \h </w:instrText>
             </w:r>
             <w:r>
               <w:rPr>
@@ -1881,22 +1805,20 @@
         </w:p>
         <w:p>
           <w:pPr>
-            <w:pStyle w:val="20"/>
+            <w:pStyle w:val="TOC2"/>
             <w:tabs>
-              <w:tab w:val="left" w:pos="600"/>
+              <w:tab w:val="left" w:pos="660"/>
               <w:tab w:val="right" w:leader="dot" w:pos="9016"/>
             </w:tabs>
             <w:rPr>
               <w:noProof/>
-              <w:kern w:val="2"/>
-              <w:sz w:val="20"/>
-              <w:lang w:val="en-US" w:eastAsia="ko-KR"/>
+              <w:lang w:eastAsia="en-AU"/>
             </w:rPr>
           </w:pPr>
-          <w:hyperlink w:anchor="_Toc113189639" w:history="1">
-            <w:r>
-              <w:rPr>
-                <w:rStyle w:val="af1"/>
+          <w:hyperlink w:anchor="_Toc113190491" w:history="1">
+            <w:r>
+              <w:rPr>
+                <w:rStyle w:val="Hyperlink"/>
                 <w:rFonts w:ascii="Calibri" w:hAnsi="Calibri" w:cs="Calibri"/>
                 <w:noProof/>
               </w:rPr>
@@ -1905,15 +1827,13 @@
             <w:r>
               <w:rPr>
                 <w:noProof/>
-                <w:kern w:val="2"/>
-                <w:sz w:val="20"/>
-                <w:lang w:val="en-US" w:eastAsia="ko-KR"/>
+                <w:lang w:eastAsia="en-AU"/>
               </w:rPr>
               <w:tab/>
             </w:r>
             <w:r>
               <w:rPr>
-                <w:rStyle w:val="af1"/>
+                <w:rStyle w:val="Hyperlink"/>
                 <w:rFonts w:ascii="Calibri" w:hAnsi="Calibri" w:cs="Calibri"/>
                 <w:noProof/>
               </w:rPr>
@@ -1938,7 +1858,7 @@
                 <w:noProof/>
                 <w:webHidden/>
               </w:rPr>
-              <w:instrText xml:space="preserve"> PAGEREF _Toc113189639 \h </w:instrText>
+              <w:instrText xml:space="preserve"> PAGEREF _Toc113190491 \h </w:instrText>
             </w:r>
             <w:r>
               <w:rPr>
@@ -1971,21 +1891,19 @@
         </w:p>
         <w:p>
           <w:pPr>
-            <w:pStyle w:val="20"/>
+            <w:pStyle w:val="TOC2"/>
             <w:tabs>
               <w:tab w:val="right" w:leader="dot" w:pos="9016"/>
             </w:tabs>
             <w:rPr>
               <w:noProof/>
-              <w:kern w:val="2"/>
-              <w:sz w:val="20"/>
-              <w:lang w:val="en-US" w:eastAsia="ko-KR"/>
+              <w:lang w:eastAsia="en-AU"/>
             </w:rPr>
           </w:pPr>
-          <w:hyperlink w:anchor="_Toc113189640" w:history="1">
-            <w:r>
-              <w:rPr>
-                <w:rStyle w:val="af1"/>
+          <w:hyperlink w:anchor="_Toc113190492" w:history="1">
+            <w:r>
+              <w:rPr>
+                <w:rStyle w:val="Hyperlink"/>
                 <w:rFonts w:ascii="Calibri" w:hAnsi="Calibri" w:cs="Calibri"/>
                 <w:noProof/>
               </w:rPr>
@@ -2010,7 +1928,7 @@
                 <w:noProof/>
                 <w:webHidden/>
               </w:rPr>
-              <w:instrText xml:space="preserve"> PAGEREF _Toc113189640 \h </w:instrText>
+              <w:instrText xml:space="preserve"> PAGEREF _Toc113190492 \h </w:instrText>
             </w:r>
             <w:r>
               <w:rPr>
@@ -2043,21 +1961,19 @@
         </w:p>
         <w:p>
           <w:pPr>
-            <w:pStyle w:val="20"/>
+            <w:pStyle w:val="TOC2"/>
             <w:tabs>
               <w:tab w:val="right" w:leader="dot" w:pos="9016"/>
             </w:tabs>
             <w:rPr>
               <w:noProof/>
-              <w:kern w:val="2"/>
-              <w:sz w:val="20"/>
-              <w:lang w:val="en-US" w:eastAsia="ko-KR"/>
+              <w:lang w:eastAsia="en-AU"/>
             </w:rPr>
           </w:pPr>
-          <w:hyperlink w:anchor="_Toc113189641" w:history="1">
-            <w:r>
-              <w:rPr>
-                <w:rStyle w:val="af1"/>
+          <w:hyperlink w:anchor="_Toc113190493" w:history="1">
+            <w:r>
+              <w:rPr>
+                <w:rStyle w:val="Hyperlink"/>
                 <w:rFonts w:ascii="Calibri" w:hAnsi="Calibri" w:cs="Calibri"/>
                 <w:noProof/>
               </w:rPr>
@@ -2082,7 +1998,7 @@
                 <w:noProof/>
                 <w:webHidden/>
               </w:rPr>
-              <w:instrText xml:space="preserve"> PAGEREF _Toc113189641 \h </w:instrText>
+              <w:instrText xml:space="preserve"> PAGEREF _Toc113190493 \h </w:instrText>
             </w:r>
             <w:r>
               <w:rPr>
@@ -2115,21 +2031,19 @@
         </w:p>
         <w:p>
           <w:pPr>
-            <w:pStyle w:val="20"/>
+            <w:pStyle w:val="TOC2"/>
             <w:tabs>
               <w:tab w:val="right" w:leader="dot" w:pos="9016"/>
             </w:tabs>
             <w:rPr>
               <w:noProof/>
-              <w:kern w:val="2"/>
-              <w:sz w:val="20"/>
-              <w:lang w:val="en-US" w:eastAsia="ko-KR"/>
+              <w:lang w:eastAsia="en-AU"/>
             </w:rPr>
           </w:pPr>
-          <w:hyperlink w:anchor="_Toc113189642" w:history="1">
-            <w:r>
-              <w:rPr>
-                <w:rStyle w:val="af1"/>
+          <w:hyperlink w:anchor="_Toc113190494" w:history="1">
+            <w:r>
+              <w:rPr>
+                <w:rStyle w:val="Hyperlink"/>
                 <w:rFonts w:ascii="Calibri" w:hAnsi="Calibri" w:cs="Calibri"/>
                 <w:noProof/>
               </w:rPr>
@@ -2154,7 +2068,7 @@
                 <w:noProof/>
                 <w:webHidden/>
               </w:rPr>
-              <w:instrText xml:space="preserve"> PAGEREF _Toc113189642 \h </w:instrText>
+              <w:instrText xml:space="preserve"> PAGEREF _Toc113190494 \h </w:instrText>
             </w:r>
             <w:r>
               <w:rPr>
@@ -2187,21 +2101,19 @@
         </w:p>
         <w:p>
           <w:pPr>
-            <w:pStyle w:val="20"/>
+            <w:pStyle w:val="TOC2"/>
             <w:tabs>
               <w:tab w:val="right" w:leader="dot" w:pos="9016"/>
             </w:tabs>
             <w:rPr>
               <w:noProof/>
-              <w:kern w:val="2"/>
-              <w:sz w:val="20"/>
-              <w:lang w:val="en-US" w:eastAsia="ko-KR"/>
+              <w:lang w:eastAsia="en-AU"/>
             </w:rPr>
           </w:pPr>
-          <w:hyperlink w:anchor="_Toc113189643" w:history="1">
-            <w:r>
-              <w:rPr>
-                <w:rStyle w:val="af1"/>
+          <w:hyperlink w:anchor="_Toc113190495" w:history="1">
+            <w:r>
+              <w:rPr>
+                <w:rStyle w:val="Hyperlink"/>
                 <w:rFonts w:ascii="Calibri" w:hAnsi="Calibri" w:cs="Calibri"/>
                 <w:noProof/>
               </w:rPr>
@@ -2226,7 +2138,7 @@
                 <w:noProof/>
                 <w:webHidden/>
               </w:rPr>
-              <w:instrText xml:space="preserve"> PAGEREF _Toc113189643 \h </w:instrText>
+              <w:instrText xml:space="preserve"> PAGEREF _Toc113190495 \h </w:instrText>
             </w:r>
             <w:r>
               <w:rPr>
@@ -2259,21 +2171,19 @@
         </w:p>
         <w:p>
           <w:pPr>
-            <w:pStyle w:val="20"/>
+            <w:pStyle w:val="TOC2"/>
             <w:tabs>
               <w:tab w:val="right" w:leader="dot" w:pos="9016"/>
             </w:tabs>
             <w:rPr>
               <w:noProof/>
-              <w:kern w:val="2"/>
-              <w:sz w:val="20"/>
-              <w:lang w:val="en-US" w:eastAsia="ko-KR"/>
+              <w:lang w:eastAsia="en-AU"/>
             </w:rPr>
           </w:pPr>
-          <w:hyperlink w:anchor="_Toc113189644" w:history="1">
-            <w:r>
-              <w:rPr>
-                <w:rStyle w:val="af1"/>
+          <w:hyperlink w:anchor="_Toc113190496" w:history="1">
+            <w:r>
+              <w:rPr>
+                <w:rStyle w:val="Hyperlink"/>
                 <w:rFonts w:ascii="Calibri" w:hAnsi="Calibri" w:cs="Calibri"/>
                 <w:noProof/>
               </w:rPr>
@@ -2298,7 +2208,7 @@
                 <w:noProof/>
                 <w:webHidden/>
               </w:rPr>
-              <w:instrText xml:space="preserve"> PAGEREF _Toc113189644 \h </w:instrText>
+              <w:instrText xml:space="preserve"> PAGEREF _Toc113190496 \h </w:instrText>
             </w:r>
             <w:r>
               <w:rPr>
@@ -2319,78 +2229,6 @@
                 <w:webHidden/>
               </w:rPr>
               <w:t>13</w:t>
-            </w:r>
-            <w:r>
-              <w:rPr>
-                <w:noProof/>
-                <w:webHidden/>
-              </w:rPr>
-              <w:fldChar w:fldCharType="end"/>
-            </w:r>
-          </w:hyperlink>
-        </w:p>
-        <w:p>
-          <w:pPr>
-            <w:pStyle w:val="10"/>
-            <w:tabs>
-              <w:tab w:val="right" w:leader="dot" w:pos="9016"/>
-            </w:tabs>
-            <w:rPr>
-              <w:noProof/>
-              <w:kern w:val="2"/>
-              <w:sz w:val="20"/>
-              <w:lang w:val="en-US" w:eastAsia="ko-KR"/>
-            </w:rPr>
-          </w:pPr>
-          <w:hyperlink w:anchor="_Toc113189645" w:history="1">
-            <w:r>
-              <w:rPr>
-                <w:rStyle w:val="af1"/>
-                <w:rFonts w:ascii="Calibri" w:hAnsi="Calibri" w:cs="Calibri"/>
-                <w:noProof/>
-              </w:rPr>
-              <w:t>Reference</w:t>
-            </w:r>
-            <w:r>
-              <w:rPr>
-                <w:noProof/>
-                <w:webHidden/>
-              </w:rPr>
-              <w:tab/>
-            </w:r>
-            <w:r>
-              <w:rPr>
-                <w:noProof/>
-                <w:webHidden/>
-              </w:rPr>
-              <w:fldChar w:fldCharType="begin"/>
-            </w:r>
-            <w:r>
-              <w:rPr>
-                <w:noProof/>
-                <w:webHidden/>
-              </w:rPr>
-              <w:instrText xml:space="preserve"> PAGEREF _Toc113189645 \h </w:instrText>
-            </w:r>
-            <w:r>
-              <w:rPr>
-                <w:noProof/>
-                <w:webHidden/>
-              </w:rPr>
-            </w:r>
-            <w:r>
-              <w:rPr>
-                <w:noProof/>
-                <w:webHidden/>
-              </w:rPr>
-              <w:fldChar w:fldCharType="separate"/>
-            </w:r>
-            <w:r>
-              <w:rPr>
-                <w:noProof/>
-                <w:webHidden/>
-              </w:rPr>
-              <w:t>14</w:t>
             </w:r>
             <w:r>
               <w:rPr>
@@ -2435,346 +2273,131 @@
     </w:p>
     <w:p>
       <w:pPr>
-        <w:pStyle w:val="1"/>
-        <w:numPr>
-          <w:ilvl w:val="0"/>
-          <w:numId w:val="24"/>
-        </w:numPr>
-        <w:ind w:left="360"/>
-        <w:textAlignment w:val="baseline"/>
-        <w:rPr>
-          <w:rFonts w:ascii="Calibri" w:hAnsi="Calibri" w:cs="Calibri"/>
-          <w:color w:val="374C80"/>
-        </w:rPr>
-      </w:pPr>
-      <w:bookmarkStart w:id="0" w:name="_Toc113189622"/>
+        <w:pStyle w:val="Heading1"/>
+      </w:pPr>
+      <w:bookmarkStart w:id="0" w:name="_Toc113190473"/>
       <w:r>
-        <w:rPr>
-          <w:rFonts w:ascii="Calibri" w:hAnsi="Calibri" w:cs="Calibri"/>
-          <w:color w:val="374C80"/>
-        </w:rPr>
         <w:lastRenderedPageBreak/>
+        <w:t xml:space="preserve">1.0 </w:t>
+      </w:r>
+      <w:r>
         <w:t>System Vision</w:t>
       </w:r>
       <w:bookmarkEnd w:id="0"/>
     </w:p>
     <w:p>
       <w:pPr>
-        <w:pStyle w:val="2"/>
-        <w:numPr>
-          <w:ilvl w:val="1"/>
-          <w:numId w:val="24"/>
-        </w:numPr>
-        <w:ind w:left="644"/>
-        <w:textAlignment w:val="baseline"/>
-        <w:rPr>
-          <w:rFonts w:ascii="Calibri" w:hAnsi="Calibri" w:cs="Calibri"/>
-          <w:color w:val="4A66AC"/>
-        </w:rPr>
-      </w:pPr>
-      <w:bookmarkStart w:id="1" w:name="_Toc113189623"/>
+        <w:pStyle w:val="Heading2"/>
+      </w:pPr>
+      <w:bookmarkStart w:id="1" w:name="_Toc113190474"/>
       <w:r>
-        <w:rPr>
-          <w:rFonts w:ascii="Calibri" w:hAnsi="Calibri" w:cs="Calibri"/>
-          <w:color w:val="4A66AC"/>
-        </w:rPr>
-        <w:t>Problem Background</w:t>
+        <w:t>1.1 Problem Background</w:t>
       </w:r>
       <w:bookmarkEnd w:id="1"/>
     </w:p>
     <w:p>
-      <w:pPr>
-        <w:pStyle w:val="af5"/>
-        <w:spacing w:before="0" w:beforeAutospacing="0" w:after="200" w:afterAutospacing="0"/>
-        <w:ind w:left="284"/>
-      </w:pPr>
       <w:r>
-        <w:rPr>
-          <w:rFonts w:ascii="Calibri" w:hAnsi="Calibri" w:cs="Calibri"/>
-          <w:color w:val="000000"/>
-          <w:sz w:val="22"/>
-          <w:szCs w:val="22"/>
-        </w:rPr>
-        <w:t>Cars are closely related to our lives and many people are driving. Driving a car is very convenient, but at the same time, there are quite a few rules given to the driver for safety. So, our team is going to show which penalties are awarded the most in the project so that people are alert or careful about it. NSW is Australia's most populous state. (</w:t>
+        <w:t>Cars are closely related to our lives and many people are driving. Driving a car is very convenient, but at the same time, there are quite a few rules given to the driver for safety. So, our team is going to show which penalties are awarded the most in the project so that people are alert or careful about it. NSW is Australia's most populous state</w:t>
       </w:r>
       <w:r>
-        <w:rPr>
-          <w:rFonts w:ascii="Foundry Sterling W01" w:hAnsi="Foundry Sterling W01"/>
-          <w:color w:val="000000"/>
-          <w:sz w:val="23"/>
-          <w:szCs w:val="23"/>
-        </w:rPr>
-        <w:t>Australian Bureau of Statistics,2022</w:t>
+        <w:t xml:space="preserve">. </w:t>
       </w:r>
       <w:r>
-        <w:rPr>
-          <w:rFonts w:ascii="Calibri" w:hAnsi="Calibri" w:cs="Calibri"/>
-          <w:color w:val="000000"/>
-          <w:sz w:val="22"/>
-          <w:szCs w:val="22"/>
-        </w:rPr>
-        <w:t xml:space="preserve">) That's why our team is going to do it on a trial basis with data from NSW. In this program, you can specify a specific </w:t>
+        <w:t xml:space="preserve">That's why our team is going to do it on a trial basis with data from NSW. In this program, you can specify a specific </w:t>
       </w:r>
       <w:proofErr w:type="gramStart"/>
       <w:r>
-        <w:rPr>
-          <w:rFonts w:ascii="Calibri" w:hAnsi="Calibri" w:cs="Calibri"/>
-          <w:color w:val="000000"/>
-          <w:sz w:val="22"/>
-          <w:szCs w:val="22"/>
-        </w:rPr>
         <w:t>time period</w:t>
       </w:r>
       <w:proofErr w:type="gramEnd"/>
       <w:r>
-        <w:rPr>
-          <w:rFonts w:ascii="Calibri" w:hAnsi="Calibri" w:cs="Calibri"/>
-          <w:color w:val="000000"/>
-          <w:sz w:val="22"/>
-          <w:szCs w:val="22"/>
-        </w:rPr>
         <w:t xml:space="preserve"> and view the penalty history that occurred during that time period. </w:t>
       </w:r>
       <w:proofErr w:type="gramStart"/>
       <w:r>
-        <w:rPr>
-          <w:rFonts w:ascii="Calibri" w:hAnsi="Calibri" w:cs="Calibri"/>
-          <w:color w:val="000000"/>
-          <w:sz w:val="22"/>
-          <w:szCs w:val="22"/>
-        </w:rPr>
         <w:t>In order to</w:t>
       </w:r>
       <w:proofErr w:type="gramEnd"/>
       <w:r>
-        <w:rPr>
-          <w:rFonts w:ascii="Calibri" w:hAnsi="Calibri" w:cs="Calibri"/>
-          <w:color w:val="000000"/>
-          <w:sz w:val="22"/>
-          <w:szCs w:val="22"/>
-        </w:rPr>
-        <w:t xml:space="preserve"> make it easier for users to recognize visual information, we will convert the information into a graph and easily deliver it to users. There are four main pages in this program. “Main page", "Distribution of Cases in each offence code”, "All cases captured by radar or camera", "Cases caused by mobile phone usage" and "Penalty caused in School Zone". The main page is a page that users can see when they first access, and there are buttons that allow users to set a period or display only events near the school. On the other two pages except "Penalty reasoned in school Zone" and "Main page", the user sets a period, specifies whether to display only events near the school, and presses the search button to automatically generate a graph of the result value, and the user can also initialize the conditions using the clear button. Finally, on the Penalty Caused in School Zone page, when the user clicks the Search button after specifying a period, penalties that occurred near the school during the selected period are displayed as a graph. Every page has a navigation bar, which allows you to move to another page fluidly.</w:t>
+        <w:t xml:space="preserve"> make it easier for users to recognize visual information, we will convert the information into a graph and easily deliver it to users. </w:t>
       </w:r>
     </w:p>
     <w:p>
       <w:pPr>
-        <w:pStyle w:val="2"/>
-        <w:numPr>
-          <w:ilvl w:val="0"/>
-          <w:numId w:val="25"/>
-        </w:numPr>
-        <w:textAlignment w:val="baseline"/>
-        <w:rPr>
-          <w:rFonts w:ascii="Calibri" w:hAnsi="Calibri" w:cs="Calibri"/>
-          <w:color w:val="4A66AC"/>
-        </w:rPr>
-      </w:pPr>
-      <w:bookmarkStart w:id="2" w:name="_Toc113189624"/>
+        <w:pStyle w:val="Heading2"/>
+      </w:pPr>
+      <w:bookmarkStart w:id="2" w:name="_Toc113190475"/>
       <w:r>
-        <w:rPr>
-          <w:rFonts w:ascii="Calibri" w:hAnsi="Calibri" w:cs="Calibri"/>
-          <w:color w:val="4A66AC"/>
-        </w:rPr>
-        <w:t>System Overview</w:t>
+        <w:t>1.2 System Overview</w:t>
       </w:r>
       <w:bookmarkEnd w:id="2"/>
     </w:p>
     <w:p>
-      <w:pPr>
-        <w:pStyle w:val="af5"/>
-        <w:spacing w:before="0" w:beforeAutospacing="0" w:after="200" w:afterAutospacing="0"/>
-        <w:ind w:left="284"/>
-      </w:pPr>
       <w:r>
-        <w:rPr>
-          <w:rFonts w:ascii="Calibri" w:hAnsi="Calibri" w:cs="Calibri"/>
-          <w:color w:val="000000"/>
-          <w:sz w:val="22"/>
-          <w:szCs w:val="22"/>
-        </w:rPr>
+        <w:t>There are four main pages in NTPT. “Main page", "Distribution of Cases in each offence code”, "All cases captured by radar or camera", "Cases caused by mobile phone usage" and "Penalty caused in School Zone". The main page is a page that users can see when they first access, and there are buttons that allow users to set a period or display only events near the school. On the other two pages except "Penalty reasoned in school Zone" and "Main page", the user sets a period, specifies whether to display only events near the school, and presses the search button to automatically generate a graph of the result value, and the user can also initialize the conditions using the clear button. Finally, on the Penalty Caused in School Zone page, when the user clicks the Search button after specifying a period, penalties that occurred near the school during the selected period are displayed as a graph. Every page has a navigation bar, which allows you to move to another page fluidly.</w:t>
+      </w:r>
+    </w:p>
+    <w:p>
+      <w:r>
         <w:t>In our system users can input a maximum of 3 conditions for searching. Start date, End date and School Zone check box. Start date and End date condition to set the period of searching. If the user clicks the Start date or End date text box, then the calendar will pop up and the user can select the date there. Users can tick the box to see the only penalty given in the school zone area. Once the user selects all the conditions, the user can click the “Search” button to generate a graph. However, the main page will only generate raw data without a graph, but the rest of the page will generate graphs. Once the user clicks the “Reset” button that is located next to the “Search” button, the input conditions will be null. Users can move the page by using a navigation bar that locate the left side of the page. Depending on the page the navigation bar will be changed. </w:t>
       </w:r>
     </w:p>
     <w:p>
       <w:pPr>
-        <w:pStyle w:val="2"/>
-        <w:numPr>
-          <w:ilvl w:val="0"/>
-          <w:numId w:val="26"/>
-        </w:numPr>
-        <w:textAlignment w:val="baseline"/>
-        <w:rPr>
-          <w:rFonts w:ascii="Calibri" w:hAnsi="Calibri" w:cs="Calibri"/>
-          <w:color w:val="4A66AC"/>
-        </w:rPr>
-      </w:pPr>
-      <w:bookmarkStart w:id="3" w:name="_Toc113189625"/>
+        <w:pStyle w:val="Heading2"/>
+      </w:pPr>
+      <w:bookmarkStart w:id="3" w:name="_Toc113190476"/>
       <w:r>
-        <w:rPr>
-          <w:rFonts w:ascii="Calibri" w:hAnsi="Calibri" w:cs="Calibri"/>
-          <w:color w:val="4A66AC"/>
-        </w:rPr>
-        <w:t>Potential Benefits</w:t>
+        <w:t>1.3 Potential Benefits</w:t>
       </w:r>
       <w:bookmarkEnd w:id="3"/>
     </w:p>
     <w:p>
-      <w:pPr>
-        <w:pStyle w:val="af5"/>
-        <w:spacing w:before="0" w:beforeAutospacing="0" w:after="200" w:afterAutospacing="0"/>
-      </w:pPr>
       <w:r>
-        <w:rPr>
-          <w:rFonts w:ascii="Calibri" w:hAnsi="Calibri" w:cs="Calibri"/>
-          <w:color w:val="000000"/>
-          <w:sz w:val="22"/>
-          <w:szCs w:val="22"/>
-        </w:rPr>
         <w:t>By using this program, users can learn about which traffic rules are most poorly followed and many people are caught. By knowing this information, users will be most alert to traffic rules and will be able to try not to break them in the future. Also, if traffic regulators use this program to find out which laws are best broken, they will be able to study how to prepare for the most common rules. </w:t>
       </w:r>
     </w:p>
+    <w:p/>
     <w:p>
       <w:pPr>
-        <w:spacing w:after="240"/>
-      </w:pPr>
-    </w:p>
-    <w:p>
-      <w:pPr>
-        <w:pStyle w:val="1"/>
-        <w:numPr>
-          <w:ilvl w:val="0"/>
-          <w:numId w:val="27"/>
-        </w:numPr>
-        <w:textAlignment w:val="baseline"/>
-        <w:rPr>
-          <w:rFonts w:ascii="Calibri" w:hAnsi="Calibri" w:cs="Calibri"/>
-          <w:color w:val="374C80"/>
-        </w:rPr>
-      </w:pPr>
-      <w:bookmarkStart w:id="4" w:name="_Toc113189626"/>
+        <w:pStyle w:val="Heading1"/>
+      </w:pPr>
+      <w:bookmarkStart w:id="4" w:name="_Toc113190477"/>
       <w:r>
-        <w:rPr>
-          <w:rFonts w:ascii="Calibri" w:hAnsi="Calibri" w:cs="Calibri"/>
-          <w:color w:val="374C80"/>
-        </w:rPr>
-        <w:t>Requirements</w:t>
+        <w:lastRenderedPageBreak/>
+        <w:t>2.0 Requirements</w:t>
       </w:r>
       <w:bookmarkEnd w:id="4"/>
     </w:p>
     <w:p>
       <w:pPr>
-        <w:pStyle w:val="2"/>
-        <w:numPr>
-          <w:ilvl w:val="1"/>
-          <w:numId w:val="27"/>
-        </w:numPr>
-        <w:ind w:left="644"/>
-        <w:textAlignment w:val="baseline"/>
-        <w:rPr>
-          <w:rFonts w:ascii="Calibri" w:hAnsi="Calibri" w:cs="Calibri"/>
-          <w:color w:val="4A66AC"/>
-        </w:rPr>
-      </w:pPr>
-      <w:bookmarkStart w:id="5" w:name="_Toc113189627"/>
+        <w:pStyle w:val="Heading2"/>
+      </w:pPr>
+      <w:bookmarkStart w:id="5" w:name="_Toc113190478"/>
       <w:r>
-        <w:rPr>
-          <w:rFonts w:ascii="Calibri" w:hAnsi="Calibri" w:cs="Calibri"/>
-          <w:color w:val="4A66AC"/>
-        </w:rPr>
-        <w:t>User Requirements</w:t>
+        <w:t>2.1 User Requirements</w:t>
       </w:r>
       <w:bookmarkEnd w:id="5"/>
     </w:p>
     <w:p>
-      <w:pPr>
-        <w:pStyle w:val="af5"/>
-        <w:spacing w:before="0" w:beforeAutospacing="0" w:after="200" w:afterAutospacing="0"/>
-        <w:ind w:left="432"/>
-      </w:pPr>
       <w:r>
-        <w:rPr>
-          <w:rFonts w:ascii="Calibri" w:hAnsi="Calibri" w:cs="Calibri"/>
-          <w:color w:val="000000"/>
-          <w:sz w:val="22"/>
-          <w:szCs w:val="22"/>
-        </w:rPr>
-        <w:t xml:space="preserve">This program is designed for the user to be able to search through a set of data relating to traffic penalties in NSW between 2011 and 2018. The user will first be able to select a period they want to search from ranging from the whole data set to a day or week window. Once the period is selected the user can search for certain keywords such as mobile phone usage or drink </w:t>
-      </w:r>
-      <w:r>
-        <w:rPr>
-          <w:rFonts w:ascii="Calibri" w:hAnsi="Calibri" w:cs="Calibri"/>
-          <w:color w:val="000000"/>
-          <w:sz w:val="22"/>
-          <w:szCs w:val="22"/>
-        </w:rPr>
-        <w:lastRenderedPageBreak/>
-        <w:t xml:space="preserve">driving offences. During a selected </w:t>
+        <w:t xml:space="preserve">This program is designed for the user to be able to search through a set of data relating to traffic penalties in NSW between 2011 and 2018. The user will first be able to select a period they want to search from ranging from the whole data set to a day or week window. Once the period is selected the user can search for certain keywords such as mobile phone usage or drink driving offences. During a selected </w:t>
       </w:r>
       <w:proofErr w:type="gramStart"/>
       <w:r>
-        <w:rPr>
-          <w:rFonts w:ascii="Calibri" w:hAnsi="Calibri" w:cs="Calibri"/>
-          <w:color w:val="000000"/>
-          <w:sz w:val="22"/>
-          <w:szCs w:val="22"/>
-        </w:rPr>
         <w:t>time period</w:t>
       </w:r>
       <w:proofErr w:type="gramEnd"/>
       <w:r>
-        <w:rPr>
-          <w:rFonts w:ascii="Calibri" w:hAnsi="Calibri" w:cs="Calibri"/>
-          <w:color w:val="000000"/>
-          <w:sz w:val="22"/>
-          <w:szCs w:val="22"/>
-        </w:rPr>
         <w:t xml:space="preserve"> the user will be able to produce a chart which shows a distribution of number of cases in each offence code, this will help to get an idea of what is the most common breach of NSW traffic rules. This program will be a very useful analysis tool and would help those working in analytical roles within the NSW government especially those involved in the Transport for NSW department.</w:t>
       </w:r>
     </w:p>
     <w:p>
+      <w:pPr>
+        <w:pStyle w:val="Heading2"/>
+      </w:pPr>
       <w:r>
-        <w:br/>
-      </w:r>
-    </w:p>
-    <w:p>
-      <w:pPr>
-        <w:pStyle w:val="2"/>
-        <w:numPr>
-          <w:ilvl w:val="0"/>
-          <w:numId w:val="28"/>
-        </w:numPr>
-        <w:textAlignment w:val="baseline"/>
-        <w:rPr>
-          <w:rFonts w:ascii="Calibri" w:hAnsi="Calibri" w:cs="Calibri"/>
-          <w:color w:val="4A66AC"/>
-        </w:rPr>
-      </w:pPr>
-      <w:bookmarkStart w:id="6" w:name="_Toc113189628"/>
-      <w:r>
-        <w:rPr>
-          <w:rFonts w:ascii="Calibri" w:hAnsi="Calibri" w:cs="Calibri"/>
-          <w:color w:val="4A66AC"/>
-        </w:rPr>
-        <w:t>Software Requirements</w:t>
-      </w:r>
-      <w:bookmarkEnd w:id="6"/>
-    </w:p>
-    <w:p>
-      <w:pPr>
-        <w:pStyle w:val="af5"/>
-        <w:spacing w:before="0" w:beforeAutospacing="0" w:after="200" w:afterAutospacing="0"/>
-        <w:jc w:val="center"/>
-      </w:pPr>
-      <w:r>
-        <w:rPr>
-          <w:rFonts w:ascii="Calibri" w:hAnsi="Calibri" w:cs="Calibri"/>
-          <w:b/>
-          <w:bCs/>
-          <w:color w:val="4A66AC"/>
-          <w:sz w:val="18"/>
-          <w:szCs w:val="18"/>
-        </w:rPr>
-        <w:t>Table 1 - Functional Requirements</w:t>
+        <w:t>2.2 Software Requirements</w:t>
       </w:r>
     </w:p>
     <w:tbl>
@@ -2812,7 +2435,7 @@
           </w:tcPr>
           <w:p>
             <w:pPr>
-              <w:pStyle w:val="af5"/>
+              <w:pStyle w:val="NormalWeb"/>
               <w:spacing w:before="0" w:beforeAutospacing="0" w:after="0" w:afterAutospacing="0"/>
             </w:pPr>
             <w:r>
@@ -2847,7 +2470,7 @@
           </w:tcPr>
           <w:p>
             <w:pPr>
-              <w:pStyle w:val="af5"/>
+              <w:pStyle w:val="NormalWeb"/>
               <w:spacing w:before="0" w:beforeAutospacing="0" w:after="0" w:afterAutospacing="0"/>
             </w:pPr>
             <w:r>
@@ -2885,7 +2508,7 @@
           </w:tcPr>
           <w:p>
             <w:pPr>
-              <w:pStyle w:val="af5"/>
+              <w:pStyle w:val="NormalWeb"/>
               <w:spacing w:before="0" w:beforeAutospacing="0" w:after="0" w:afterAutospacing="0"/>
             </w:pPr>
             <w:r>
@@ -2921,7 +2544,7 @@
           </w:tcPr>
           <w:p>
             <w:pPr>
-              <w:pStyle w:val="af5"/>
+              <w:pStyle w:val="NormalWeb"/>
               <w:spacing w:before="0" w:beforeAutospacing="0" w:after="0" w:afterAutospacing="0"/>
             </w:pPr>
             <w:r>
@@ -2956,7 +2579,7 @@
           </w:tcPr>
           <w:p>
             <w:pPr>
-              <w:pStyle w:val="af5"/>
+              <w:pStyle w:val="NormalWeb"/>
               <w:spacing w:before="0" w:beforeAutospacing="0" w:after="0" w:afterAutospacing="0"/>
             </w:pPr>
             <w:r>
@@ -2991,7 +2614,7 @@
           </w:tcPr>
           <w:p>
             <w:pPr>
-              <w:pStyle w:val="af5"/>
+              <w:pStyle w:val="NormalWeb"/>
               <w:spacing w:before="0" w:beforeAutospacing="0" w:after="0" w:afterAutospacing="0"/>
             </w:pPr>
             <w:r>
@@ -3028,7 +2651,7 @@
           </w:tcPr>
           <w:p>
             <w:pPr>
-              <w:pStyle w:val="af5"/>
+              <w:pStyle w:val="NormalWeb"/>
               <w:spacing w:before="0" w:beforeAutospacing="0" w:after="0" w:afterAutospacing="0"/>
             </w:pPr>
             <w:r>
@@ -3064,7 +2687,7 @@
           </w:tcPr>
           <w:p>
             <w:pPr>
-              <w:pStyle w:val="af5"/>
+              <w:pStyle w:val="NormalWeb"/>
               <w:spacing w:before="0" w:beforeAutospacing="0" w:after="0" w:afterAutospacing="0"/>
             </w:pPr>
             <w:r>
@@ -3099,7 +2722,7 @@
           </w:tcPr>
           <w:p>
             <w:pPr>
-              <w:pStyle w:val="af5"/>
+              <w:pStyle w:val="NormalWeb"/>
               <w:spacing w:before="0" w:beforeAutospacing="0" w:after="0" w:afterAutospacing="0"/>
             </w:pPr>
             <w:r>
@@ -3134,7 +2757,7 @@
           </w:tcPr>
           <w:p>
             <w:pPr>
-              <w:pStyle w:val="af5"/>
+              <w:pStyle w:val="NormalWeb"/>
               <w:spacing w:before="0" w:beforeAutospacing="0" w:after="0" w:afterAutospacing="0"/>
             </w:pPr>
             <w:r>
@@ -3170,7 +2793,7 @@
           </w:tcPr>
           <w:p>
             <w:pPr>
-              <w:pStyle w:val="af5"/>
+              <w:pStyle w:val="NormalWeb"/>
               <w:spacing w:before="0" w:beforeAutospacing="0" w:after="0" w:afterAutospacing="0"/>
             </w:pPr>
             <w:r>
@@ -3206,7 +2829,7 @@
           </w:tcPr>
           <w:p>
             <w:pPr>
-              <w:pStyle w:val="af5"/>
+              <w:pStyle w:val="NormalWeb"/>
               <w:spacing w:before="0" w:beforeAutospacing="0" w:after="0" w:afterAutospacing="0"/>
             </w:pPr>
             <w:r>
@@ -3241,7 +2864,7 @@
           </w:tcPr>
           <w:p>
             <w:pPr>
-              <w:pStyle w:val="af5"/>
+              <w:pStyle w:val="NormalWeb"/>
               <w:spacing w:before="0" w:beforeAutospacing="0" w:after="0" w:afterAutospacing="0"/>
             </w:pPr>
             <w:r>
@@ -3276,7 +2899,7 @@
           </w:tcPr>
           <w:p>
             <w:pPr>
-              <w:pStyle w:val="af5"/>
+              <w:pStyle w:val="NormalWeb"/>
               <w:spacing w:before="0" w:beforeAutospacing="0" w:after="0" w:afterAutospacing="0"/>
             </w:pPr>
             <w:r>
@@ -3312,7 +2935,7 @@
           </w:tcPr>
           <w:p>
             <w:pPr>
-              <w:pStyle w:val="af5"/>
+              <w:pStyle w:val="NormalWeb"/>
               <w:spacing w:before="0" w:beforeAutospacing="0" w:after="0" w:afterAutospacing="0"/>
             </w:pPr>
             <w:r>
@@ -3348,7 +2971,7 @@
           </w:tcPr>
           <w:p>
             <w:pPr>
-              <w:pStyle w:val="af5"/>
+              <w:pStyle w:val="NormalWeb"/>
               <w:spacing w:before="0" w:beforeAutospacing="0" w:after="0" w:afterAutospacing="0"/>
             </w:pPr>
             <w:r>
@@ -3383,7 +3006,7 @@
           </w:tcPr>
           <w:p>
             <w:pPr>
-              <w:pStyle w:val="af5"/>
+              <w:pStyle w:val="NormalWeb"/>
               <w:spacing w:before="0" w:beforeAutospacing="0" w:after="0" w:afterAutospacing="0"/>
             </w:pPr>
             <w:r>
@@ -3418,7 +3041,7 @@
           </w:tcPr>
           <w:p>
             <w:pPr>
-              <w:pStyle w:val="af5"/>
+              <w:pStyle w:val="NormalWeb"/>
               <w:spacing w:before="0" w:beforeAutospacing="0" w:after="0" w:afterAutospacing="0"/>
             </w:pPr>
             <w:r>
@@ -3454,7 +3077,7 @@
           </w:tcPr>
           <w:p>
             <w:pPr>
-              <w:pStyle w:val="af5"/>
+              <w:pStyle w:val="NormalWeb"/>
               <w:spacing w:before="0" w:beforeAutospacing="0" w:after="0" w:afterAutospacing="0"/>
             </w:pPr>
             <w:r>
@@ -3490,7 +3113,7 @@
           </w:tcPr>
           <w:p>
             <w:pPr>
-              <w:pStyle w:val="af5"/>
+              <w:pStyle w:val="NormalWeb"/>
               <w:spacing w:before="0" w:beforeAutospacing="0" w:after="0" w:afterAutospacing="0"/>
             </w:pPr>
             <w:r>
@@ -3525,7 +3148,7 @@
           </w:tcPr>
           <w:p>
             <w:pPr>
-              <w:pStyle w:val="af5"/>
+              <w:pStyle w:val="NormalWeb"/>
               <w:spacing w:before="0" w:beforeAutospacing="0" w:after="0" w:afterAutospacing="0"/>
             </w:pPr>
             <w:r>
@@ -3560,7 +3183,7 @@
           </w:tcPr>
           <w:p>
             <w:pPr>
-              <w:pStyle w:val="af5"/>
+              <w:pStyle w:val="NormalWeb"/>
               <w:spacing w:before="0" w:beforeAutospacing="0" w:after="0" w:afterAutospacing="0"/>
             </w:pPr>
             <w:r>
@@ -3596,7 +3219,7 @@
           </w:tcPr>
           <w:p>
             <w:pPr>
-              <w:pStyle w:val="af5"/>
+              <w:pStyle w:val="NormalWeb"/>
               <w:spacing w:before="0" w:beforeAutospacing="0" w:after="0" w:afterAutospacing="0"/>
             </w:pPr>
             <w:r>
@@ -3632,7 +3255,7 @@
           </w:tcPr>
           <w:p>
             <w:pPr>
-              <w:pStyle w:val="af5"/>
+              <w:pStyle w:val="NormalWeb"/>
               <w:spacing w:before="0" w:beforeAutospacing="0" w:after="0" w:afterAutospacing="0"/>
             </w:pPr>
             <w:r>
@@ -3667,7 +3290,7 @@
           </w:tcPr>
           <w:p>
             <w:pPr>
-              <w:pStyle w:val="af5"/>
+              <w:pStyle w:val="NormalWeb"/>
               <w:spacing w:before="0" w:beforeAutospacing="0" w:after="0" w:afterAutospacing="0"/>
             </w:pPr>
             <w:r>
@@ -3702,37 +3325,17 @@
           </w:tcPr>
           <w:p>
             <w:pPr>
-              <w:pStyle w:val="af5"/>
-              <w:spacing w:before="0" w:beforeAutospacing="0" w:after="0" w:afterAutospacing="0"/>
-            </w:pPr>
-            <w:r>
-              <w:rPr>
-                <w:rFonts w:ascii="Calibri" w:hAnsi="Calibri" w:cs="Calibri"/>
-                <w:color w:val="000000"/>
-                <w:sz w:val="22"/>
-                <w:szCs w:val="22"/>
-              </w:rPr>
-              <w:t xml:space="preserve">In the main page the </w:t>
-            </w:r>
-            <w:proofErr w:type="spellStart"/>
-            <w:r>
-              <w:rPr>
-                <w:rFonts w:ascii="Calibri" w:hAnsi="Calibri" w:cs="Calibri"/>
-                <w:color w:val="000000"/>
-                <w:sz w:val="22"/>
-                <w:szCs w:val="22"/>
-              </w:rPr>
-              <w:t>colour</w:t>
-            </w:r>
-            <w:proofErr w:type="spellEnd"/>
-            <w:r>
-              <w:rPr>
-                <w:rFonts w:ascii="Calibri" w:hAnsi="Calibri" w:cs="Calibri"/>
-                <w:color w:val="000000"/>
-                <w:sz w:val="22"/>
-                <w:szCs w:val="22"/>
-              </w:rPr>
-              <w:t xml:space="preserve"> of ‘Main’ button in navigation bar changed.</w:t>
+              <w:pStyle w:val="NormalWeb"/>
+              <w:spacing w:before="0" w:beforeAutospacing="0" w:after="0" w:afterAutospacing="0"/>
+            </w:pPr>
+            <w:r>
+              <w:rPr>
+                <w:rFonts w:ascii="Calibri" w:hAnsi="Calibri" w:cs="Calibri"/>
+                <w:color w:val="000000"/>
+                <w:sz w:val="22"/>
+                <w:szCs w:val="22"/>
+              </w:rPr>
+              <w:t>In the main page the colour of ‘Main’ button in navigation bar changed.</w:t>
             </w:r>
           </w:p>
         </w:tc>
@@ -3758,7 +3361,7 @@
           </w:tcPr>
           <w:p>
             <w:pPr>
-              <w:pStyle w:val="af5"/>
+              <w:pStyle w:val="NormalWeb"/>
               <w:spacing w:before="0" w:beforeAutospacing="0" w:after="0" w:afterAutospacing="0"/>
             </w:pPr>
             <w:r>
@@ -3794,7 +3397,7 @@
           </w:tcPr>
           <w:p>
             <w:pPr>
-              <w:pStyle w:val="af5"/>
+              <w:pStyle w:val="NormalWeb"/>
               <w:spacing w:before="0" w:beforeAutospacing="0" w:after="0" w:afterAutospacing="0"/>
             </w:pPr>
             <w:r>
@@ -3829,7 +3432,7 @@
           </w:tcPr>
           <w:p>
             <w:pPr>
-              <w:pStyle w:val="af5"/>
+              <w:pStyle w:val="NormalWeb"/>
               <w:spacing w:before="0" w:beforeAutospacing="0" w:after="0" w:afterAutospacing="0"/>
             </w:pPr>
             <w:r>
@@ -3864,7 +3467,7 @@
           </w:tcPr>
           <w:p>
             <w:pPr>
-              <w:pStyle w:val="af5"/>
+              <w:pStyle w:val="NormalWeb"/>
               <w:spacing w:before="0" w:beforeAutospacing="0" w:after="0" w:afterAutospacing="0"/>
             </w:pPr>
             <w:r>
@@ -3900,7 +3503,7 @@
           </w:tcPr>
           <w:p>
             <w:pPr>
-              <w:pStyle w:val="af5"/>
+              <w:pStyle w:val="NormalWeb"/>
               <w:spacing w:before="0" w:beforeAutospacing="0" w:after="0" w:afterAutospacing="0"/>
             </w:pPr>
             <w:r>
@@ -3936,7 +3539,7 @@
           </w:tcPr>
           <w:p>
             <w:pPr>
-              <w:pStyle w:val="af5"/>
+              <w:pStyle w:val="NormalWeb"/>
               <w:spacing w:before="0" w:beforeAutospacing="0" w:after="0" w:afterAutospacing="0"/>
             </w:pPr>
             <w:r>
@@ -3971,7 +3574,7 @@
           </w:tcPr>
           <w:p>
             <w:pPr>
-              <w:pStyle w:val="af5"/>
+              <w:pStyle w:val="NormalWeb"/>
               <w:spacing w:before="0" w:beforeAutospacing="0" w:after="0" w:afterAutospacing="0"/>
             </w:pPr>
             <w:r>
@@ -4006,7 +3609,7 @@
           </w:tcPr>
           <w:p>
             <w:pPr>
-              <w:pStyle w:val="af5"/>
+              <w:pStyle w:val="NormalWeb"/>
               <w:spacing w:before="0" w:beforeAutospacing="0" w:after="0" w:afterAutospacing="0"/>
             </w:pPr>
             <w:r>
@@ -4042,7 +3645,7 @@
           </w:tcPr>
           <w:p>
             <w:pPr>
-              <w:pStyle w:val="af5"/>
+              <w:pStyle w:val="NormalWeb"/>
               <w:spacing w:before="0" w:beforeAutospacing="0" w:after="0" w:afterAutospacing="0"/>
             </w:pPr>
             <w:r>
@@ -4078,37 +3681,17 @@
           </w:tcPr>
           <w:p>
             <w:pPr>
-              <w:pStyle w:val="af5"/>
-              <w:spacing w:before="0" w:beforeAutospacing="0" w:after="0" w:afterAutospacing="0"/>
-            </w:pPr>
-            <w:r>
-              <w:rPr>
-                <w:rFonts w:ascii="Calibri" w:hAnsi="Calibri" w:cs="Calibri"/>
-                <w:color w:val="000000"/>
-                <w:sz w:val="22"/>
-                <w:szCs w:val="22"/>
-              </w:rPr>
-              <w:t xml:space="preserve">If user access to ‘Distribution of cases in each offence code’ page the </w:t>
-            </w:r>
-            <w:proofErr w:type="spellStart"/>
-            <w:r>
-              <w:rPr>
-                <w:rFonts w:ascii="Calibri" w:hAnsi="Calibri" w:cs="Calibri"/>
-                <w:color w:val="000000"/>
-                <w:sz w:val="22"/>
-                <w:szCs w:val="22"/>
-              </w:rPr>
-              <w:t>colour</w:t>
-            </w:r>
-            <w:proofErr w:type="spellEnd"/>
-            <w:r>
-              <w:rPr>
-                <w:rFonts w:ascii="Calibri" w:hAnsi="Calibri" w:cs="Calibri"/>
-                <w:color w:val="000000"/>
-                <w:sz w:val="22"/>
-                <w:szCs w:val="22"/>
-              </w:rPr>
-              <w:t xml:space="preserve"> of ‘Distribution of cases in each offence code’ button in navigation bar will be changed.</w:t>
+              <w:pStyle w:val="NormalWeb"/>
+              <w:spacing w:before="0" w:beforeAutospacing="0" w:after="0" w:afterAutospacing="0"/>
+            </w:pPr>
+            <w:r>
+              <w:rPr>
+                <w:rFonts w:ascii="Calibri" w:hAnsi="Calibri" w:cs="Calibri"/>
+                <w:color w:val="000000"/>
+                <w:sz w:val="22"/>
+                <w:szCs w:val="22"/>
+              </w:rPr>
+              <w:t>If user access to ‘Distribution of cases in each offence code’ page the colour of ‘Distribution of cases in each offence code’ button in navigation bar will be changed.</w:t>
             </w:r>
           </w:p>
         </w:tc>
@@ -4133,7 +3716,7 @@
           </w:tcPr>
           <w:p>
             <w:pPr>
-              <w:pStyle w:val="af5"/>
+              <w:pStyle w:val="NormalWeb"/>
               <w:spacing w:before="0" w:beforeAutospacing="0" w:after="0" w:afterAutospacing="0"/>
             </w:pPr>
             <w:r>
@@ -4168,37 +3751,17 @@
           </w:tcPr>
           <w:p>
             <w:pPr>
-              <w:pStyle w:val="af5"/>
-              <w:spacing w:before="0" w:beforeAutospacing="0" w:after="0" w:afterAutospacing="0"/>
-            </w:pPr>
-            <w:r>
-              <w:rPr>
-                <w:rFonts w:ascii="Calibri" w:hAnsi="Calibri" w:cs="Calibri"/>
-                <w:color w:val="000000"/>
-                <w:sz w:val="22"/>
-                <w:szCs w:val="22"/>
-              </w:rPr>
-              <w:t xml:space="preserve">If user access to ‘Radar or Camera’ page the </w:t>
-            </w:r>
-            <w:proofErr w:type="spellStart"/>
-            <w:r>
-              <w:rPr>
-                <w:rFonts w:ascii="Calibri" w:hAnsi="Calibri" w:cs="Calibri"/>
-                <w:color w:val="000000"/>
-                <w:sz w:val="22"/>
-                <w:szCs w:val="22"/>
-              </w:rPr>
-              <w:t>colour</w:t>
-            </w:r>
-            <w:proofErr w:type="spellEnd"/>
-            <w:r>
-              <w:rPr>
-                <w:rFonts w:ascii="Calibri" w:hAnsi="Calibri" w:cs="Calibri"/>
-                <w:color w:val="000000"/>
-                <w:sz w:val="22"/>
-                <w:szCs w:val="22"/>
-              </w:rPr>
-              <w:t xml:space="preserve"> of ‘Radar or Camera’ button in navigation bar will be changed.</w:t>
+              <w:pStyle w:val="NormalWeb"/>
+              <w:spacing w:before="0" w:beforeAutospacing="0" w:after="0" w:afterAutospacing="0"/>
+            </w:pPr>
+            <w:r>
+              <w:rPr>
+                <w:rFonts w:ascii="Calibri" w:hAnsi="Calibri" w:cs="Calibri"/>
+                <w:color w:val="000000"/>
+                <w:sz w:val="22"/>
+                <w:szCs w:val="22"/>
+              </w:rPr>
+              <w:t>If user access to ‘Radar or Camera’ page the colour of ‘Radar or Camera’ button in navigation bar will be changed.</w:t>
             </w:r>
           </w:p>
         </w:tc>
@@ -4224,7 +3787,7 @@
           </w:tcPr>
           <w:p>
             <w:pPr>
-              <w:pStyle w:val="af5"/>
+              <w:pStyle w:val="NormalWeb"/>
               <w:spacing w:before="0" w:beforeAutospacing="0" w:after="0" w:afterAutospacing="0"/>
             </w:pPr>
             <w:r>
@@ -4260,37 +3823,17 @@
           </w:tcPr>
           <w:p>
             <w:pPr>
-              <w:pStyle w:val="af5"/>
-              <w:spacing w:before="0" w:beforeAutospacing="0" w:after="0" w:afterAutospacing="0"/>
-            </w:pPr>
-            <w:r>
-              <w:rPr>
-                <w:rFonts w:ascii="Calibri" w:hAnsi="Calibri" w:cs="Calibri"/>
-                <w:color w:val="000000"/>
-                <w:sz w:val="22"/>
-                <w:szCs w:val="22"/>
-              </w:rPr>
-              <w:t xml:space="preserve">If user access to ‘Mobile Phone Usage’ page the </w:t>
-            </w:r>
-            <w:proofErr w:type="spellStart"/>
-            <w:r>
-              <w:rPr>
-                <w:rFonts w:ascii="Calibri" w:hAnsi="Calibri" w:cs="Calibri"/>
-                <w:color w:val="000000"/>
-                <w:sz w:val="22"/>
-                <w:szCs w:val="22"/>
-              </w:rPr>
-              <w:t>colour</w:t>
-            </w:r>
-            <w:proofErr w:type="spellEnd"/>
-            <w:r>
-              <w:rPr>
-                <w:rFonts w:ascii="Calibri" w:hAnsi="Calibri" w:cs="Calibri"/>
-                <w:color w:val="000000"/>
-                <w:sz w:val="22"/>
-                <w:szCs w:val="22"/>
-              </w:rPr>
-              <w:t xml:space="preserve"> of ‘Mobile Phone Usage’ button in navigation bar will be changed.</w:t>
+              <w:pStyle w:val="NormalWeb"/>
+              <w:spacing w:before="0" w:beforeAutospacing="0" w:after="0" w:afterAutospacing="0"/>
+            </w:pPr>
+            <w:r>
+              <w:rPr>
+                <w:rFonts w:ascii="Calibri" w:hAnsi="Calibri" w:cs="Calibri"/>
+                <w:color w:val="000000"/>
+                <w:sz w:val="22"/>
+                <w:szCs w:val="22"/>
+              </w:rPr>
+              <w:t>If user access to ‘Mobile Phone Usage’ page the colour of ‘Mobile Phone Usage’ button in navigation bar will be changed.</w:t>
             </w:r>
           </w:p>
         </w:tc>
@@ -4315,7 +3858,7 @@
           </w:tcPr>
           <w:p>
             <w:pPr>
-              <w:pStyle w:val="af5"/>
+              <w:pStyle w:val="NormalWeb"/>
               <w:spacing w:before="0" w:beforeAutospacing="0" w:after="0" w:afterAutospacing="0"/>
             </w:pPr>
             <w:r>
@@ -4350,37 +3893,17 @@
           </w:tcPr>
           <w:p>
             <w:pPr>
-              <w:pStyle w:val="af5"/>
-              <w:spacing w:before="0" w:beforeAutospacing="0" w:after="0" w:afterAutospacing="0"/>
-            </w:pPr>
-            <w:r>
-              <w:rPr>
-                <w:rFonts w:ascii="Calibri" w:hAnsi="Calibri" w:cs="Calibri"/>
-                <w:color w:val="000000"/>
-                <w:sz w:val="22"/>
-                <w:szCs w:val="22"/>
-              </w:rPr>
-              <w:t xml:space="preserve">If user access to ‘School Zone’ page the </w:t>
-            </w:r>
-            <w:proofErr w:type="spellStart"/>
-            <w:r>
-              <w:rPr>
-                <w:rFonts w:ascii="Calibri" w:hAnsi="Calibri" w:cs="Calibri"/>
-                <w:color w:val="000000"/>
-                <w:sz w:val="22"/>
-                <w:szCs w:val="22"/>
-              </w:rPr>
-              <w:t>colour</w:t>
-            </w:r>
-            <w:proofErr w:type="spellEnd"/>
-            <w:r>
-              <w:rPr>
-                <w:rFonts w:ascii="Calibri" w:hAnsi="Calibri" w:cs="Calibri"/>
-                <w:color w:val="000000"/>
-                <w:sz w:val="22"/>
-                <w:szCs w:val="22"/>
-              </w:rPr>
-              <w:t xml:space="preserve"> of ‘School Zone’ button in navigation bar will be changed.</w:t>
+              <w:pStyle w:val="NormalWeb"/>
+              <w:spacing w:before="0" w:beforeAutospacing="0" w:after="0" w:afterAutospacing="0"/>
+            </w:pPr>
+            <w:r>
+              <w:rPr>
+                <w:rFonts w:ascii="Calibri" w:hAnsi="Calibri" w:cs="Calibri"/>
+                <w:color w:val="000000"/>
+                <w:sz w:val="22"/>
+                <w:szCs w:val="22"/>
+              </w:rPr>
+              <w:t>If user access to ‘School Zone’ page the colour of ‘School Zone’ button in navigation bar will be changed.</w:t>
             </w:r>
           </w:p>
         </w:tc>
@@ -4406,7 +3929,7 @@
           </w:tcPr>
           <w:p>
             <w:pPr>
-              <w:pStyle w:val="af5"/>
+              <w:pStyle w:val="NormalWeb"/>
               <w:spacing w:before="0" w:beforeAutospacing="0" w:after="0" w:afterAutospacing="0"/>
             </w:pPr>
             <w:r>
@@ -4442,7 +3965,7 @@
           </w:tcPr>
           <w:p>
             <w:pPr>
-              <w:pStyle w:val="af5"/>
+              <w:pStyle w:val="NormalWeb"/>
               <w:spacing w:before="0" w:beforeAutospacing="0" w:after="0" w:afterAutospacing="0"/>
             </w:pPr>
             <w:r>
@@ -4477,7 +4000,7 @@
           </w:tcPr>
           <w:p>
             <w:pPr>
-              <w:pStyle w:val="af5"/>
+              <w:pStyle w:val="NormalWeb"/>
               <w:spacing w:before="0" w:beforeAutospacing="0" w:after="0" w:afterAutospacing="0"/>
             </w:pPr>
             <w:r>
@@ -4489,6 +4012,7 @@
                 <w:sz w:val="22"/>
                 <w:szCs w:val="22"/>
               </w:rPr>
+              <w:lastRenderedPageBreak/>
               <w:t>R4.2</w:t>
             </w:r>
           </w:p>
@@ -4512,7 +4036,7 @@
           </w:tcPr>
           <w:p>
             <w:pPr>
-              <w:pStyle w:val="af5"/>
+              <w:pStyle w:val="NormalWeb"/>
               <w:spacing w:before="0" w:beforeAutospacing="0" w:after="0" w:afterAutospacing="0"/>
             </w:pPr>
             <w:r>
@@ -4548,7 +4072,7 @@
           </w:tcPr>
           <w:p>
             <w:pPr>
-              <w:pStyle w:val="af5"/>
+              <w:pStyle w:val="NormalWeb"/>
               <w:spacing w:before="0" w:beforeAutospacing="0" w:after="0" w:afterAutospacing="0"/>
             </w:pPr>
             <w:r>
@@ -4584,7 +4108,7 @@
           </w:tcPr>
           <w:p>
             <w:pPr>
-              <w:pStyle w:val="af5"/>
+              <w:pStyle w:val="NormalWeb"/>
               <w:spacing w:before="0" w:beforeAutospacing="0" w:after="0" w:afterAutospacing="0"/>
             </w:pPr>
             <w:r>
@@ -4619,7 +4143,7 @@
           </w:tcPr>
           <w:p>
             <w:pPr>
-              <w:pStyle w:val="af5"/>
+              <w:pStyle w:val="NormalWeb"/>
               <w:spacing w:before="0" w:beforeAutospacing="0" w:after="0" w:afterAutospacing="0"/>
             </w:pPr>
             <w:r>
@@ -4631,7 +4155,6 @@
                 <w:sz w:val="22"/>
                 <w:szCs w:val="22"/>
               </w:rPr>
-              <w:lastRenderedPageBreak/>
               <w:t>R4.4</w:t>
             </w:r>
           </w:p>
@@ -4655,7 +4178,7 @@
           </w:tcPr>
           <w:p>
             <w:pPr>
-              <w:pStyle w:val="af5"/>
+              <w:pStyle w:val="NormalWeb"/>
               <w:spacing w:before="0" w:beforeAutospacing="0" w:after="0" w:afterAutospacing="0"/>
             </w:pPr>
             <w:r>
@@ -4691,7 +4214,7 @@
           </w:tcPr>
           <w:p>
             <w:pPr>
-              <w:pStyle w:val="af5"/>
+              <w:pStyle w:val="NormalWeb"/>
               <w:spacing w:before="0" w:beforeAutospacing="0" w:after="0" w:afterAutospacing="0"/>
             </w:pPr>
             <w:r>
@@ -4727,7 +4250,7 @@
           </w:tcPr>
           <w:p>
             <w:pPr>
-              <w:pStyle w:val="af5"/>
+              <w:pStyle w:val="NormalWeb"/>
               <w:spacing w:before="0" w:beforeAutospacing="0" w:after="0" w:afterAutospacing="0"/>
             </w:pPr>
             <w:r>
@@ -4762,7 +4285,7 @@
           </w:tcPr>
           <w:p>
             <w:pPr>
-              <w:pStyle w:val="af5"/>
+              <w:pStyle w:val="NormalWeb"/>
               <w:spacing w:before="0" w:beforeAutospacing="0" w:after="0" w:afterAutospacing="0"/>
             </w:pPr>
             <w:r>
@@ -4797,7 +4320,7 @@
           </w:tcPr>
           <w:p>
             <w:pPr>
-              <w:pStyle w:val="af5"/>
+              <w:pStyle w:val="NormalWeb"/>
               <w:spacing w:before="0" w:beforeAutospacing="0" w:after="0" w:afterAutospacing="0"/>
             </w:pPr>
             <w:r>
@@ -4833,7 +4356,7 @@
           </w:tcPr>
           <w:p>
             <w:pPr>
-              <w:pStyle w:val="af5"/>
+              <w:pStyle w:val="NormalWeb"/>
               <w:spacing w:before="0" w:beforeAutospacing="0" w:after="0" w:afterAutospacing="0"/>
             </w:pPr>
             <w:r>
@@ -4869,7 +4392,7 @@
           </w:tcPr>
           <w:p>
             <w:pPr>
-              <w:pStyle w:val="af5"/>
+              <w:pStyle w:val="NormalWeb"/>
               <w:spacing w:before="0" w:beforeAutospacing="0" w:after="0" w:afterAutospacing="0"/>
             </w:pPr>
             <w:r>
@@ -4904,7 +4427,7 @@
           </w:tcPr>
           <w:p>
             <w:pPr>
-              <w:pStyle w:val="af5"/>
+              <w:pStyle w:val="NormalWeb"/>
               <w:spacing w:before="0" w:beforeAutospacing="0" w:after="0" w:afterAutospacing="0"/>
             </w:pPr>
             <w:r>
@@ -4939,7 +4462,7 @@
           </w:tcPr>
           <w:p>
             <w:pPr>
-              <w:pStyle w:val="af5"/>
+              <w:pStyle w:val="NormalWeb"/>
               <w:spacing w:before="0" w:beforeAutospacing="0" w:after="0" w:afterAutospacing="0"/>
             </w:pPr>
             <w:r>
@@ -4975,7 +4498,7 @@
           </w:tcPr>
           <w:p>
             <w:pPr>
-              <w:pStyle w:val="af5"/>
+              <w:pStyle w:val="NormalWeb"/>
               <w:spacing w:before="0" w:beforeAutospacing="0" w:after="0" w:afterAutospacing="0"/>
             </w:pPr>
             <w:r>
@@ -5011,7 +4534,7 @@
           </w:tcPr>
           <w:p>
             <w:pPr>
-              <w:pStyle w:val="af5"/>
+              <w:pStyle w:val="NormalWeb"/>
               <w:spacing w:before="0" w:beforeAutospacing="0" w:after="0" w:afterAutospacing="0"/>
             </w:pPr>
             <w:r>
@@ -5046,7 +4569,7 @@
           </w:tcPr>
           <w:p>
             <w:pPr>
-              <w:pStyle w:val="af5"/>
+              <w:pStyle w:val="NormalWeb"/>
               <w:spacing w:before="0" w:beforeAutospacing="0" w:after="0" w:afterAutospacing="0"/>
             </w:pPr>
             <w:r>
@@ -5081,7 +4604,7 @@
           </w:tcPr>
           <w:p>
             <w:pPr>
-              <w:pStyle w:val="af5"/>
+              <w:pStyle w:val="NormalWeb"/>
               <w:spacing w:before="0" w:beforeAutospacing="0" w:after="0" w:afterAutospacing="0"/>
             </w:pPr>
             <w:r>
@@ -5117,7 +4640,7 @@
           </w:tcPr>
           <w:p>
             <w:pPr>
-              <w:pStyle w:val="af5"/>
+              <w:pStyle w:val="NormalWeb"/>
               <w:spacing w:before="0" w:beforeAutospacing="0" w:after="0" w:afterAutospacing="0"/>
             </w:pPr>
             <w:r>
@@ -5153,7 +4676,7 @@
           </w:tcPr>
           <w:p>
             <w:pPr>
-              <w:pStyle w:val="af5"/>
+              <w:pStyle w:val="NormalWeb"/>
               <w:spacing w:before="0" w:beforeAutospacing="0" w:after="0" w:afterAutospacing="0"/>
             </w:pPr>
             <w:r>
@@ -5188,7 +4711,7 @@
           </w:tcPr>
           <w:p>
             <w:pPr>
-              <w:pStyle w:val="af5"/>
+              <w:pStyle w:val="NormalWeb"/>
               <w:spacing w:before="0" w:beforeAutospacing="0" w:after="0" w:afterAutospacing="0"/>
             </w:pPr>
             <w:r>
@@ -5223,7 +4746,7 @@
           </w:tcPr>
           <w:p>
             <w:pPr>
-              <w:pStyle w:val="af5"/>
+              <w:pStyle w:val="NormalWeb"/>
               <w:spacing w:before="0" w:beforeAutospacing="0" w:after="0" w:afterAutospacing="0"/>
             </w:pPr>
             <w:r>
@@ -5259,7 +4782,7 @@
           </w:tcPr>
           <w:p>
             <w:pPr>
-              <w:pStyle w:val="af5"/>
+              <w:pStyle w:val="NormalWeb"/>
               <w:spacing w:before="0" w:beforeAutospacing="0" w:after="0" w:afterAutospacing="0"/>
             </w:pPr>
             <w:r>
@@ -5295,7 +4818,7 @@
           </w:tcPr>
           <w:p>
             <w:pPr>
-              <w:pStyle w:val="af5"/>
+              <w:pStyle w:val="NormalWeb"/>
               <w:spacing w:before="0" w:beforeAutospacing="0" w:after="0" w:afterAutospacing="0"/>
             </w:pPr>
             <w:r>
@@ -5330,7 +4853,7 @@
           </w:tcPr>
           <w:p>
             <w:pPr>
-              <w:pStyle w:val="af5"/>
+              <w:pStyle w:val="NormalWeb"/>
               <w:spacing w:before="0" w:beforeAutospacing="0" w:after="0" w:afterAutospacing="0"/>
             </w:pPr>
             <w:r>
@@ -5365,7 +4888,7 @@
           </w:tcPr>
           <w:p>
             <w:pPr>
-              <w:pStyle w:val="af5"/>
+              <w:pStyle w:val="NormalWeb"/>
               <w:spacing w:before="0" w:beforeAutospacing="0" w:after="0" w:afterAutospacing="0"/>
             </w:pPr>
             <w:r>
@@ -5401,7 +4924,7 @@
           </w:tcPr>
           <w:p>
             <w:pPr>
-              <w:pStyle w:val="af5"/>
+              <w:pStyle w:val="NormalWeb"/>
               <w:spacing w:before="0" w:beforeAutospacing="0" w:after="0" w:afterAutospacing="0"/>
             </w:pPr>
             <w:r>
@@ -5437,7 +4960,7 @@
           </w:tcPr>
           <w:p>
             <w:pPr>
-              <w:pStyle w:val="af5"/>
+              <w:pStyle w:val="NormalWeb"/>
               <w:spacing w:before="0" w:beforeAutospacing="0" w:after="0" w:afterAutospacing="0"/>
             </w:pPr>
             <w:r>
@@ -5472,7 +4995,7 @@
           </w:tcPr>
           <w:p>
             <w:pPr>
-              <w:pStyle w:val="af5"/>
+              <w:pStyle w:val="NormalWeb"/>
               <w:spacing w:before="0" w:beforeAutospacing="0" w:after="0" w:afterAutospacing="0"/>
             </w:pPr>
             <w:r>
@@ -5507,7 +5030,7 @@
           </w:tcPr>
           <w:p>
             <w:pPr>
-              <w:pStyle w:val="af5"/>
+              <w:pStyle w:val="NormalWeb"/>
               <w:spacing w:before="0" w:beforeAutospacing="0" w:after="0" w:afterAutospacing="0"/>
             </w:pPr>
             <w:r>
@@ -5543,7 +5066,7 @@
           </w:tcPr>
           <w:p>
             <w:pPr>
-              <w:pStyle w:val="af5"/>
+              <w:pStyle w:val="NormalWeb"/>
               <w:spacing w:before="0" w:beforeAutospacing="0" w:after="0" w:afterAutospacing="0"/>
             </w:pPr>
             <w:r>
@@ -5579,7 +5102,7 @@
           </w:tcPr>
           <w:p>
             <w:pPr>
-              <w:pStyle w:val="af5"/>
+              <w:pStyle w:val="NormalWeb"/>
               <w:spacing w:before="0" w:beforeAutospacing="0" w:after="0" w:afterAutospacing="0"/>
             </w:pPr>
             <w:r>
@@ -5614,7 +5137,7 @@
           </w:tcPr>
           <w:p>
             <w:pPr>
-              <w:pStyle w:val="af5"/>
+              <w:pStyle w:val="NormalWeb"/>
               <w:spacing w:before="0" w:beforeAutospacing="0" w:after="0" w:afterAutospacing="0"/>
             </w:pPr>
             <w:r>
@@ -5649,7 +5172,7 @@
           </w:tcPr>
           <w:p>
             <w:pPr>
-              <w:pStyle w:val="af5"/>
+              <w:pStyle w:val="NormalWeb"/>
               <w:spacing w:before="0" w:beforeAutospacing="0" w:after="0" w:afterAutospacing="0"/>
             </w:pPr>
             <w:r>
@@ -5685,7 +5208,7 @@
           </w:tcPr>
           <w:p>
             <w:pPr>
-              <w:pStyle w:val="af5"/>
+              <w:pStyle w:val="NormalWeb"/>
               <w:spacing w:before="0" w:beforeAutospacing="0" w:after="0" w:afterAutospacing="0"/>
             </w:pPr>
             <w:r>
@@ -5721,7 +5244,7 @@
           </w:tcPr>
           <w:p>
             <w:pPr>
-              <w:pStyle w:val="af5"/>
+              <w:pStyle w:val="NormalWeb"/>
               <w:spacing w:before="0" w:beforeAutospacing="0" w:after="0" w:afterAutospacing="0"/>
             </w:pPr>
             <w:r>
@@ -5756,7 +5279,7 @@
           </w:tcPr>
           <w:p>
             <w:pPr>
-              <w:pStyle w:val="af5"/>
+              <w:pStyle w:val="NormalWeb"/>
               <w:spacing w:before="0" w:beforeAutospacing="0" w:after="0" w:afterAutospacing="0"/>
             </w:pPr>
             <w:r>
@@ -5791,7 +5314,7 @@
           </w:tcPr>
           <w:p>
             <w:pPr>
-              <w:pStyle w:val="af5"/>
+              <w:pStyle w:val="NormalWeb"/>
               <w:spacing w:before="0" w:beforeAutospacing="0" w:after="0" w:afterAutospacing="0"/>
             </w:pPr>
             <w:r>
@@ -5827,7 +5350,7 @@
           </w:tcPr>
           <w:p>
             <w:pPr>
-              <w:pStyle w:val="af5"/>
+              <w:pStyle w:val="NormalWeb"/>
               <w:spacing w:before="0" w:beforeAutospacing="0" w:after="0" w:afterAutospacing="0"/>
             </w:pPr>
             <w:r>
@@ -5863,7 +5386,7 @@
           </w:tcPr>
           <w:p>
             <w:pPr>
-              <w:pStyle w:val="af5"/>
+              <w:pStyle w:val="NormalWeb"/>
               <w:spacing w:before="0" w:beforeAutospacing="0" w:after="0" w:afterAutospacing="0"/>
             </w:pPr>
             <w:r>
@@ -5898,7 +5421,7 @@
           </w:tcPr>
           <w:p>
             <w:pPr>
-              <w:pStyle w:val="af5"/>
+              <w:pStyle w:val="NormalWeb"/>
               <w:spacing w:before="0" w:beforeAutospacing="0" w:after="0" w:afterAutospacing="0"/>
             </w:pPr>
             <w:r>
@@ -5933,7 +5456,7 @@
           </w:tcPr>
           <w:p>
             <w:pPr>
-              <w:pStyle w:val="af5"/>
+              <w:pStyle w:val="NormalWeb"/>
               <w:spacing w:before="0" w:beforeAutospacing="0" w:after="0" w:afterAutospacing="0"/>
             </w:pPr>
             <w:r>
@@ -5969,7 +5492,7 @@
           </w:tcPr>
           <w:p>
             <w:pPr>
-              <w:pStyle w:val="af5"/>
+              <w:pStyle w:val="NormalWeb"/>
               <w:spacing w:before="0" w:beforeAutospacing="0" w:after="0" w:afterAutospacing="0"/>
             </w:pPr>
             <w:r>
@@ -6005,7 +5528,7 @@
           </w:tcPr>
           <w:p>
             <w:pPr>
-              <w:pStyle w:val="af5"/>
+              <w:pStyle w:val="NormalWeb"/>
               <w:spacing w:before="0" w:beforeAutospacing="0" w:after="0" w:afterAutospacing="0"/>
             </w:pPr>
             <w:r>
@@ -6040,7 +5563,7 @@
           </w:tcPr>
           <w:p>
             <w:pPr>
-              <w:pStyle w:val="af5"/>
+              <w:pStyle w:val="NormalWeb"/>
               <w:spacing w:before="0" w:beforeAutospacing="0" w:after="0" w:afterAutospacing="0"/>
             </w:pPr>
             <w:r>
@@ -6075,7 +5598,7 @@
           </w:tcPr>
           <w:p>
             <w:pPr>
-              <w:pStyle w:val="af5"/>
+              <w:pStyle w:val="NormalWeb"/>
               <w:spacing w:before="0" w:beforeAutospacing="0" w:after="0" w:afterAutospacing="0"/>
             </w:pPr>
             <w:r>
@@ -6111,7 +5634,7 @@
           </w:tcPr>
           <w:p>
             <w:pPr>
-              <w:pStyle w:val="af5"/>
+              <w:pStyle w:val="NormalWeb"/>
               <w:spacing w:before="0" w:beforeAutospacing="0" w:after="0" w:afterAutospacing="0"/>
             </w:pPr>
             <w:r>
@@ -6147,7 +5670,7 @@
           </w:tcPr>
           <w:p>
             <w:pPr>
-              <w:pStyle w:val="af5"/>
+              <w:pStyle w:val="NormalWeb"/>
               <w:spacing w:before="0" w:beforeAutospacing="0" w:after="0" w:afterAutospacing="0"/>
             </w:pPr>
             <w:r>
@@ -6182,7 +5705,7 @@
           </w:tcPr>
           <w:p>
             <w:pPr>
-              <w:pStyle w:val="af5"/>
+              <w:pStyle w:val="NormalWeb"/>
               <w:spacing w:before="0" w:beforeAutospacing="0" w:after="0" w:afterAutospacing="0"/>
             </w:pPr>
             <w:r>
@@ -6217,7 +5740,7 @@
           </w:tcPr>
           <w:p>
             <w:pPr>
-              <w:pStyle w:val="af5"/>
+              <w:pStyle w:val="NormalWeb"/>
               <w:spacing w:before="0" w:beforeAutospacing="0" w:after="0" w:afterAutospacing="0"/>
             </w:pPr>
             <w:r>
@@ -6253,7 +5776,7 @@
           </w:tcPr>
           <w:p>
             <w:pPr>
-              <w:pStyle w:val="af5"/>
+              <w:pStyle w:val="NormalWeb"/>
               <w:spacing w:before="0" w:beforeAutospacing="0" w:after="0" w:afterAutospacing="0"/>
             </w:pPr>
             <w:r>
@@ -6289,7 +5812,7 @@
           </w:tcPr>
           <w:p>
             <w:pPr>
-              <w:pStyle w:val="af5"/>
+              <w:pStyle w:val="NormalWeb"/>
               <w:spacing w:before="0" w:beforeAutospacing="0" w:after="0" w:afterAutospacing="0"/>
             </w:pPr>
             <w:r>
@@ -6324,7 +5847,7 @@
           </w:tcPr>
           <w:p>
             <w:pPr>
-              <w:pStyle w:val="af5"/>
+              <w:pStyle w:val="NormalWeb"/>
               <w:spacing w:before="0" w:beforeAutospacing="0" w:after="0" w:afterAutospacing="0"/>
             </w:pPr>
             <w:r>
@@ -6359,7 +5882,7 @@
           </w:tcPr>
           <w:p>
             <w:pPr>
-              <w:pStyle w:val="af5"/>
+              <w:pStyle w:val="NormalWeb"/>
               <w:spacing w:before="0" w:beforeAutospacing="0" w:after="0" w:afterAutospacing="0"/>
             </w:pPr>
             <w:r>
@@ -6382,31 +5905,17 @@
     </w:p>
     <w:p>
       <w:pPr>
-        <w:pStyle w:val="2"/>
-        <w:numPr>
-          <w:ilvl w:val="0"/>
-          <w:numId w:val="29"/>
-        </w:numPr>
-        <w:textAlignment w:val="baseline"/>
-        <w:rPr>
-          <w:rFonts w:ascii="Calibri" w:hAnsi="Calibri" w:cs="Calibri"/>
-          <w:color w:val="4A66AC"/>
-        </w:rPr>
-      </w:pPr>
-      <w:bookmarkStart w:id="7" w:name="_Toc113189629"/>
+        <w:pStyle w:val="Heading2"/>
+      </w:pPr>
       <w:r>
-        <w:rPr>
-          <w:rFonts w:ascii="Calibri" w:hAnsi="Calibri" w:cs="Calibri"/>
-          <w:color w:val="4A66AC"/>
-        </w:rPr>
         <w:lastRenderedPageBreak/>
-        <w:t>Use Cases &amp; Use Case Diagrams</w:t>
+        <w:t>2.3 Use Cases &amp; Use Case Diagrams</w:t>
       </w:r>
-      <w:bookmarkEnd w:id="7"/>
     </w:p>
     <w:p>
       <w:pPr>
-        <w:pStyle w:val="af5"/>
+        <w:pStyle w:val="NormalWeb"/>
+        <w:keepNext/>
         <w:spacing w:before="0" w:beforeAutospacing="0" w:after="200" w:afterAutospacing="0"/>
       </w:pPr>
       <w:r>
@@ -6419,9 +5928,9 @@
           <w:bdr w:val="none" w:sz="0" w:space="0" w:color="auto" w:frame="1"/>
         </w:rPr>
         <w:drawing>
-          <wp:inline distT="0" distB="0" distL="0" distR="0" wp14:anchorId="69FAF098" wp14:editId="5AC8D6AF">
+          <wp:inline distT="0" distB="0" distL="0" distR="0" wp14:anchorId="69FAF098" wp14:editId="28CA8B8F">
             <wp:extent cx="5731510" cy="2869565"/>
-            <wp:effectExtent l="0" t="0" r="2540" b="6985"/>
+            <wp:effectExtent l="19050" t="19050" r="21590" b="26035"/>
             <wp:docPr id="17" name="그림 17"/>
             <wp:cNvGraphicFramePr>
               <a:graphicFrameLocks xmlns:a="http://schemas.openxmlformats.org/drawingml/2006/main" noChangeAspect="1"/>
@@ -6457,8 +5966,10 @@
                       <a:avLst/>
                     </a:prstGeom>
                     <a:noFill/>
-                    <a:ln>
-                      <a:noFill/>
+                    <a:ln w="12700">
+                      <a:solidFill>
+                        <a:schemeClr val="accent1"/>
+                      </a:solidFill>
                     </a:ln>
                   </pic:spPr>
                 </pic:pic>
@@ -6470,55 +5981,61 @@
     </w:p>
     <w:p>
       <w:pPr>
-        <w:spacing w:after="240"/>
-      </w:pPr>
+        <w:pStyle w:val="Caption"/>
+        <w:jc w:val="center"/>
+      </w:pPr>
+      <w:r>
+        <w:t xml:space="preserve">Figure </w:t>
+      </w:r>
+      <w:r>
+        <w:fldChar w:fldCharType="begin"/>
+      </w:r>
+      <w:r>
+        <w:instrText xml:space="preserve"> SEQ Figure \* ARABIC </w:instrText>
+      </w:r>
+      <w:r>
+        <w:fldChar w:fldCharType="separate"/>
+      </w:r>
+      <w:r>
+        <w:rPr>
+          <w:noProof/>
+        </w:rPr>
+        <w:t>1</w:t>
+      </w:r>
+      <w:r>
+        <w:fldChar w:fldCharType="end"/>
+      </w:r>
     </w:p>
     <w:p>
       <w:pPr>
-        <w:pStyle w:val="1"/>
-        <w:numPr>
-          <w:ilvl w:val="0"/>
-          <w:numId w:val="30"/>
-        </w:numPr>
-        <w:textAlignment w:val="baseline"/>
-        <w:rPr>
-          <w:rFonts w:ascii="Calibri" w:hAnsi="Calibri" w:cs="Calibri"/>
-          <w:color w:val="374C80"/>
-        </w:rPr>
-      </w:pPr>
-      <w:bookmarkStart w:id="8" w:name="_Toc113189630"/>
+        <w:spacing w:after="240"/>
+      </w:pPr>
+    </w:p>
+    <w:p>
+      <w:pPr>
+        <w:pStyle w:val="Heading1"/>
+      </w:pPr>
+      <w:bookmarkStart w:id="6" w:name="_Toc113190482"/>
       <w:r>
-        <w:rPr>
-          <w:rFonts w:ascii="Calibri" w:hAnsi="Calibri" w:cs="Calibri"/>
-          <w:color w:val="374C80"/>
-        </w:rPr>
+        <w:t xml:space="preserve">3.0 </w:t>
+      </w:r>
+      <w:r>
         <w:t>Software Design and System Components</w:t>
       </w:r>
-      <w:bookmarkEnd w:id="8"/>
+      <w:bookmarkEnd w:id="6"/>
     </w:p>
     <w:p>
       <w:pPr>
-        <w:pStyle w:val="2"/>
-        <w:numPr>
-          <w:ilvl w:val="1"/>
-          <w:numId w:val="30"/>
-        </w:numPr>
-        <w:ind w:left="644"/>
-        <w:textAlignment w:val="baseline"/>
-        <w:rPr>
-          <w:rFonts w:ascii="Calibri" w:hAnsi="Calibri" w:cs="Calibri"/>
-          <w:color w:val="4A66AC"/>
-        </w:rPr>
-      </w:pPr>
-      <w:bookmarkStart w:id="9" w:name="_Toc113189631"/>
+        <w:pStyle w:val="Heading2"/>
+      </w:pPr>
+      <w:bookmarkStart w:id="7" w:name="_Toc113190483"/>
       <w:r>
-        <w:rPr>
-          <w:rFonts w:ascii="Calibri" w:hAnsi="Calibri" w:cs="Calibri"/>
-          <w:color w:val="4A66AC"/>
-        </w:rPr>
+        <w:t xml:space="preserve">3.1 </w:t>
+      </w:r>
+      <w:r>
         <w:t>Software Design</w:t>
       </w:r>
-      <w:bookmarkEnd w:id="9"/>
+      <w:bookmarkEnd w:id="7"/>
     </w:p>
     <w:p>
       <w:r>
@@ -6578,60 +6095,29 @@
     </w:p>
     <w:p>
       <w:pPr>
-        <w:rPr>
-          <w:rFonts w:ascii="굴림" w:hAnsi="굴림" w:cs="굴림"/>
-        </w:rPr>
-      </w:pPr>
+        <w:pStyle w:val="Heading2"/>
+      </w:pPr>
+      <w:bookmarkStart w:id="8" w:name="_Toc113190484"/>
       <w:r>
-        <w:br/>
+        <w:t xml:space="preserve">3.2 </w:t>
       </w:r>
+      <w:r>
+        <w:t>System Components</w:t>
+      </w:r>
+      <w:bookmarkEnd w:id="8"/>
     </w:p>
     <w:p>
       <w:pPr>
-        <w:pStyle w:val="2"/>
-        <w:numPr>
-          <w:ilvl w:val="0"/>
-          <w:numId w:val="31"/>
-        </w:numPr>
-        <w:textAlignment w:val="baseline"/>
-        <w:rPr>
-          <w:rFonts w:ascii="Calibri" w:hAnsi="Calibri" w:cs="Calibri"/>
-          <w:color w:val="4A66AC"/>
-        </w:rPr>
-      </w:pPr>
-      <w:bookmarkStart w:id="10" w:name="_Toc113189632"/>
+        <w:pStyle w:val="Heading3"/>
+      </w:pPr>
+      <w:bookmarkStart w:id="9" w:name="_Toc113190485"/>
       <w:r>
-        <w:rPr>
-          <w:rFonts w:ascii="Calibri" w:hAnsi="Calibri" w:cs="Calibri"/>
-          <w:color w:val="4A66AC"/>
-        </w:rPr>
-        <w:t>System Components</w:t>
+        <w:t xml:space="preserve">3.2.1 </w:t>
       </w:r>
-      <w:bookmarkEnd w:id="10"/>
-    </w:p>
-    <w:p>
-      <w:pPr>
-        <w:pStyle w:val="3"/>
-        <w:numPr>
-          <w:ilvl w:val="1"/>
-          <w:numId w:val="31"/>
-        </w:numPr>
-        <w:ind w:left="1068"/>
-        <w:textAlignment w:val="baseline"/>
-        <w:rPr>
-          <w:rFonts w:ascii="Calibri" w:hAnsi="Calibri" w:cs="Calibri"/>
-          <w:color w:val="4A66AC"/>
-        </w:rPr>
-      </w:pPr>
-      <w:bookmarkStart w:id="11" w:name="_Toc113189633"/>
       <w:r>
-        <w:rPr>
-          <w:rFonts w:ascii="Calibri" w:hAnsi="Calibri" w:cs="Calibri"/>
-          <w:color w:val="4A66AC"/>
-        </w:rPr>
         <w:t>Functions</w:t>
       </w:r>
-      <w:bookmarkEnd w:id="11"/>
+      <w:bookmarkEnd w:id="9"/>
     </w:p>
     <w:tbl>
       <w:tblPr>
@@ -6671,7 +6157,7 @@
           </w:tcPr>
           <w:p>
             <w:pPr>
-              <w:pStyle w:val="af5"/>
+              <w:pStyle w:val="NormalWeb"/>
               <w:spacing w:before="0" w:beforeAutospacing="0" w:after="0" w:afterAutospacing="0"/>
             </w:pPr>
             <w:r>
@@ -6705,7 +6191,7 @@
           </w:tcPr>
           <w:p>
             <w:pPr>
-              <w:pStyle w:val="af5"/>
+              <w:pStyle w:val="NormalWeb"/>
               <w:spacing w:before="0" w:beforeAutospacing="0" w:after="0" w:afterAutospacing="0"/>
             </w:pPr>
             <w:r>
@@ -6739,7 +6225,7 @@
           </w:tcPr>
           <w:p>
             <w:pPr>
-              <w:pStyle w:val="af5"/>
+              <w:pStyle w:val="NormalWeb"/>
               <w:spacing w:before="0" w:beforeAutospacing="0" w:after="0" w:afterAutospacing="0"/>
             </w:pPr>
             <w:r>
@@ -6773,7 +6259,7 @@
           </w:tcPr>
           <w:p>
             <w:pPr>
-              <w:pStyle w:val="af5"/>
+              <w:pStyle w:val="NormalWeb"/>
               <w:spacing w:before="0" w:beforeAutospacing="0" w:after="0" w:afterAutospacing="0"/>
             </w:pPr>
             <w:r>
@@ -6790,7 +6276,7 @@
           </w:p>
           <w:p>
             <w:pPr>
-              <w:pStyle w:val="af5"/>
+              <w:pStyle w:val="NormalWeb"/>
               <w:spacing w:before="0" w:beforeAutospacing="0" w:after="0" w:afterAutospacing="0"/>
             </w:pPr>
             <w:r>
@@ -6825,7 +6311,7 @@
           </w:tcPr>
           <w:p>
             <w:pPr>
-              <w:pStyle w:val="af5"/>
+              <w:pStyle w:val="NormalWeb"/>
               <w:spacing w:before="0" w:beforeAutospacing="0" w:after="0" w:afterAutospacing="0"/>
             </w:pPr>
             <w:r>
@@ -6863,7 +6349,7 @@
           </w:tcPr>
           <w:p>
             <w:pPr>
-              <w:pStyle w:val="af5"/>
+              <w:pStyle w:val="NormalWeb"/>
               <w:spacing w:before="0" w:beforeAutospacing="0" w:after="0" w:afterAutospacing="0"/>
             </w:pPr>
             <w:proofErr w:type="spellStart"/>
@@ -6901,7 +6387,7 @@
           </w:tcPr>
           <w:p>
             <w:pPr>
-              <w:pStyle w:val="af5"/>
+              <w:pStyle w:val="NormalWeb"/>
               <w:spacing w:before="0" w:beforeAutospacing="0" w:after="0" w:afterAutospacing="0"/>
             </w:pPr>
             <w:r>
@@ -6916,7 +6402,7 @@
           </w:p>
           <w:p>
             <w:pPr>
-              <w:pStyle w:val="af5"/>
+              <w:pStyle w:val="NormalWeb"/>
               <w:spacing w:before="0" w:beforeAutospacing="0" w:after="0" w:afterAutospacing="0"/>
             </w:pPr>
             <w:r>
@@ -6941,7 +6427,7 @@
           </w:p>
           <w:p>
             <w:pPr>
-              <w:pStyle w:val="af5"/>
+              <w:pStyle w:val="NormalWeb"/>
               <w:spacing w:before="0" w:beforeAutospacing="0" w:after="0" w:afterAutospacing="0"/>
             </w:pPr>
             <w:r>
@@ -6956,7 +6442,7 @@
           </w:p>
           <w:p>
             <w:pPr>
-              <w:pStyle w:val="af5"/>
+              <w:pStyle w:val="NormalWeb"/>
               <w:spacing w:before="0" w:beforeAutospacing="0" w:after="0" w:afterAutospacing="0"/>
             </w:pPr>
             <w:r>
@@ -6990,7 +6476,7 @@
           </w:tcPr>
           <w:p>
             <w:pPr>
-              <w:pStyle w:val="af5"/>
+              <w:pStyle w:val="NormalWeb"/>
               <w:spacing w:before="0" w:beforeAutospacing="0" w:after="0" w:afterAutospacing="0"/>
             </w:pPr>
             <w:r>
@@ -7045,7 +6531,7 @@
           </w:tcPr>
           <w:p>
             <w:pPr>
-              <w:pStyle w:val="af5"/>
+              <w:pStyle w:val="NormalWeb"/>
               <w:spacing w:before="0" w:beforeAutospacing="0" w:after="0" w:afterAutospacing="0"/>
             </w:pPr>
             <w:proofErr w:type="spellStart"/>
@@ -7090,7 +6576,7 @@
           </w:tcPr>
           <w:p>
             <w:pPr>
-              <w:pStyle w:val="af5"/>
+              <w:pStyle w:val="NormalWeb"/>
               <w:spacing w:before="0" w:beforeAutospacing="0" w:after="0" w:afterAutospacing="0"/>
             </w:pPr>
             <w:r>
@@ -7105,7 +6591,7 @@
           </w:p>
           <w:p>
             <w:pPr>
-              <w:pStyle w:val="af5"/>
+              <w:pStyle w:val="NormalWeb"/>
               <w:spacing w:before="0" w:beforeAutospacing="0" w:after="0" w:afterAutospacing="0"/>
             </w:pPr>
             <w:r>
@@ -7140,7 +6626,7 @@
           </w:tcPr>
           <w:p>
             <w:pPr>
-              <w:pStyle w:val="af5"/>
+              <w:pStyle w:val="NormalWeb"/>
               <w:spacing w:before="0" w:beforeAutospacing="0" w:after="0" w:afterAutospacing="0"/>
             </w:pPr>
             <w:proofErr w:type="spellStart"/>
@@ -7177,7 +6663,7 @@
           </w:tcPr>
           <w:p>
             <w:pPr>
-              <w:pStyle w:val="af5"/>
+              <w:pStyle w:val="NormalWeb"/>
               <w:spacing w:before="0" w:beforeAutospacing="0" w:after="0" w:afterAutospacing="0"/>
             </w:pPr>
             <w:r>
@@ -7192,7 +6678,7 @@
           </w:p>
           <w:p>
             <w:pPr>
-              <w:pStyle w:val="af5"/>
+              <w:pStyle w:val="NormalWeb"/>
               <w:spacing w:before="0" w:beforeAutospacing="0" w:after="0" w:afterAutospacing="0"/>
             </w:pPr>
             <w:r>
@@ -7207,7 +6693,7 @@
           </w:p>
           <w:p>
             <w:pPr>
-              <w:pStyle w:val="af5"/>
+              <w:pStyle w:val="NormalWeb"/>
               <w:spacing w:before="0" w:beforeAutospacing="0" w:after="0" w:afterAutospacing="0"/>
             </w:pPr>
             <w:r>
@@ -7222,7 +6708,7 @@
           </w:p>
           <w:p>
             <w:pPr>
-              <w:pStyle w:val="af5"/>
+              <w:pStyle w:val="NormalWeb"/>
               <w:spacing w:before="0" w:beforeAutospacing="0" w:after="0" w:afterAutospacing="0"/>
             </w:pPr>
             <w:r>
@@ -7255,7 +6741,7 @@
           </w:tcPr>
           <w:p>
             <w:pPr>
-              <w:pStyle w:val="af5"/>
+              <w:pStyle w:val="NormalWeb"/>
               <w:spacing w:before="0" w:beforeAutospacing="0" w:after="0" w:afterAutospacing="0"/>
             </w:pPr>
             <w:r>
@@ -7308,7 +6794,7 @@
           </w:tcPr>
           <w:p>
             <w:pPr>
-              <w:pStyle w:val="af5"/>
+              <w:pStyle w:val="NormalWeb"/>
               <w:spacing w:before="0" w:beforeAutospacing="0" w:after="0" w:afterAutospacing="0"/>
             </w:pPr>
             <w:proofErr w:type="spellStart"/>
@@ -7352,7 +6838,7 @@
           </w:tcPr>
           <w:p>
             <w:pPr>
-              <w:pStyle w:val="af5"/>
+              <w:pStyle w:val="NormalWeb"/>
               <w:spacing w:before="0" w:beforeAutospacing="0" w:after="0" w:afterAutospacing="0"/>
             </w:pPr>
             <w:r>
@@ -7388,7 +6874,7 @@
           </w:tcPr>
           <w:p>
             <w:pPr>
-              <w:pStyle w:val="af5"/>
+              <w:pStyle w:val="NormalWeb"/>
               <w:spacing w:before="0" w:beforeAutospacing="0" w:after="0" w:afterAutospacing="0"/>
             </w:pPr>
             <w:proofErr w:type="spellStart"/>
@@ -7426,7 +6912,7 @@
           </w:tcPr>
           <w:p>
             <w:pPr>
-              <w:pStyle w:val="af5"/>
+              <w:pStyle w:val="NormalWeb"/>
               <w:spacing w:before="0" w:beforeAutospacing="0" w:after="0" w:afterAutospacing="0"/>
             </w:pPr>
             <w:r>
@@ -7441,7 +6927,7 @@
           </w:p>
           <w:p>
             <w:pPr>
-              <w:pStyle w:val="af5"/>
+              <w:pStyle w:val="NormalWeb"/>
               <w:spacing w:before="0" w:beforeAutospacing="0" w:after="0" w:afterAutospacing="0"/>
             </w:pPr>
             <w:r>
@@ -7456,7 +6942,7 @@
           </w:p>
           <w:p>
             <w:pPr>
-              <w:pStyle w:val="af5"/>
+              <w:pStyle w:val="NormalWeb"/>
               <w:spacing w:before="0" w:beforeAutospacing="0" w:after="0" w:afterAutospacing="0"/>
             </w:pPr>
             <w:r>
@@ -7471,7 +6957,7 @@
           </w:p>
           <w:p>
             <w:pPr>
-              <w:pStyle w:val="af5"/>
+              <w:pStyle w:val="NormalWeb"/>
               <w:spacing w:before="0" w:beforeAutospacing="0" w:after="0" w:afterAutospacing="0"/>
             </w:pPr>
             <w:r>
@@ -7505,7 +6991,7 @@
           </w:tcPr>
           <w:p>
             <w:pPr>
-              <w:pStyle w:val="af5"/>
+              <w:pStyle w:val="NormalWeb"/>
               <w:spacing w:before="0" w:beforeAutospacing="0" w:after="0" w:afterAutospacing="0"/>
             </w:pPr>
             <w:proofErr w:type="spellStart"/>
@@ -7531,7 +7017,7 @@
           </w:p>
           <w:p>
             <w:pPr>
-              <w:pStyle w:val="af5"/>
+              <w:pStyle w:val="NormalWeb"/>
               <w:spacing w:before="0" w:beforeAutospacing="0" w:after="0" w:afterAutospacing="0"/>
             </w:pPr>
             <w:proofErr w:type="spellStart"/>
@@ -7557,7 +7043,7 @@
           </w:p>
           <w:p>
             <w:pPr>
-              <w:pStyle w:val="af5"/>
+              <w:pStyle w:val="NormalWeb"/>
               <w:spacing w:before="0" w:beforeAutospacing="0" w:after="0" w:afterAutospacing="0"/>
             </w:pPr>
             <w:proofErr w:type="spellStart"/>
@@ -7623,7 +7109,7 @@
           </w:tcPr>
           <w:p>
             <w:pPr>
-              <w:pStyle w:val="af5"/>
+              <w:pStyle w:val="NormalWeb"/>
               <w:spacing w:before="0" w:beforeAutospacing="0" w:after="0" w:afterAutospacing="0"/>
             </w:pPr>
             <w:r>
@@ -7657,7 +7143,7 @@
           </w:tcPr>
           <w:p>
             <w:pPr>
-              <w:pStyle w:val="af5"/>
+              <w:pStyle w:val="NormalWeb"/>
               <w:spacing w:before="0" w:beforeAutospacing="0" w:after="0" w:afterAutospacing="0"/>
             </w:pPr>
             <w:r>
@@ -7694,7 +7180,7 @@
           </w:p>
           <w:p>
             <w:pPr>
-              <w:pStyle w:val="af5"/>
+              <w:pStyle w:val="NormalWeb"/>
               <w:spacing w:before="0" w:beforeAutospacing="0" w:after="0" w:afterAutospacing="0"/>
             </w:pPr>
             <w:r>
@@ -7749,7 +7235,7 @@
           </w:tcPr>
           <w:p>
             <w:pPr>
-              <w:pStyle w:val="af5"/>
+              <w:pStyle w:val="NormalWeb"/>
               <w:spacing w:before="0" w:beforeAutospacing="0" w:after="0" w:afterAutospacing="0"/>
             </w:pPr>
             <w:proofErr w:type="spellStart"/>
@@ -7786,7 +7272,7 @@
           </w:tcPr>
           <w:p>
             <w:pPr>
-              <w:pStyle w:val="af5"/>
+              <w:pStyle w:val="NormalWeb"/>
               <w:spacing w:before="0" w:beforeAutospacing="0" w:after="0" w:afterAutospacing="0"/>
             </w:pPr>
             <w:r>
@@ -7819,7 +7305,7 @@
           </w:tcPr>
           <w:p>
             <w:pPr>
-              <w:pStyle w:val="af5"/>
+              <w:pStyle w:val="NormalWeb"/>
               <w:spacing w:before="0" w:beforeAutospacing="0" w:after="0" w:afterAutospacing="0"/>
             </w:pPr>
             <w:r>
@@ -7852,7 +7338,7 @@
           </w:tcPr>
           <w:p>
             <w:pPr>
-              <w:pStyle w:val="af5"/>
+              <w:pStyle w:val="NormalWeb"/>
               <w:spacing w:before="0" w:beforeAutospacing="0" w:after="0" w:afterAutospacing="0"/>
             </w:pPr>
             <w:r>
@@ -7907,7 +7393,7 @@
           </w:tcPr>
           <w:p>
             <w:pPr>
-              <w:pStyle w:val="af5"/>
+              <w:pStyle w:val="NormalWeb"/>
               <w:spacing w:before="0" w:beforeAutospacing="0" w:after="0" w:afterAutospacing="0"/>
             </w:pPr>
             <w:r>
@@ -8005,7 +7491,7 @@
           </w:tcPr>
           <w:p>
             <w:pPr>
-              <w:pStyle w:val="af5"/>
+              <w:pStyle w:val="NormalWeb"/>
               <w:spacing w:before="0" w:beforeAutospacing="0" w:after="0" w:afterAutospacing="0"/>
             </w:pPr>
             <w:proofErr w:type="spellStart"/>
@@ -8043,7 +7529,7 @@
           </w:tcPr>
           <w:p>
             <w:pPr>
-              <w:pStyle w:val="af5"/>
+              <w:pStyle w:val="NormalWeb"/>
               <w:spacing w:before="0" w:beforeAutospacing="0" w:after="0" w:afterAutospacing="0"/>
             </w:pPr>
             <w:r>
@@ -8077,7 +7563,7 @@
           </w:tcPr>
           <w:p>
             <w:pPr>
-              <w:pStyle w:val="af5"/>
+              <w:pStyle w:val="NormalWeb"/>
               <w:spacing w:before="0" w:beforeAutospacing="0" w:after="0" w:afterAutospacing="0"/>
             </w:pPr>
             <w:r>
@@ -8111,7 +7597,7 @@
           </w:tcPr>
           <w:p>
             <w:pPr>
-              <w:pStyle w:val="af5"/>
+              <w:pStyle w:val="NormalWeb"/>
               <w:spacing w:before="0" w:beforeAutospacing="0" w:after="0" w:afterAutospacing="0"/>
             </w:pPr>
             <w:r>
@@ -8145,7 +7631,7 @@
           </w:tcPr>
           <w:p>
             <w:pPr>
-              <w:pStyle w:val="af5"/>
+              <w:pStyle w:val="NormalWeb"/>
               <w:spacing w:before="0" w:beforeAutospacing="0" w:after="0" w:afterAutospacing="0"/>
             </w:pPr>
             <w:r>
@@ -8200,7 +7686,7 @@
           </w:tcPr>
           <w:p>
             <w:pPr>
-              <w:pStyle w:val="af5"/>
+              <w:pStyle w:val="NormalWeb"/>
               <w:spacing w:before="0" w:beforeAutospacing="0" w:after="0" w:afterAutospacing="0"/>
             </w:pPr>
             <w:proofErr w:type="spellStart"/>
@@ -8237,7 +7723,7 @@
           </w:tcPr>
           <w:p>
             <w:pPr>
-              <w:pStyle w:val="af5"/>
+              <w:pStyle w:val="NormalWeb"/>
               <w:spacing w:before="0" w:beforeAutospacing="0" w:after="0" w:afterAutospacing="0"/>
             </w:pPr>
             <w:r>
@@ -8270,7 +7756,7 @@
           </w:tcPr>
           <w:p>
             <w:pPr>
-              <w:pStyle w:val="af5"/>
+              <w:pStyle w:val="NormalWeb"/>
               <w:spacing w:before="0" w:beforeAutospacing="0" w:after="0" w:afterAutospacing="0"/>
             </w:pPr>
             <w:r>
@@ -8303,7 +7789,7 @@
           </w:tcPr>
           <w:p>
             <w:pPr>
-              <w:pStyle w:val="af5"/>
+              <w:pStyle w:val="NormalWeb"/>
               <w:spacing w:before="0" w:beforeAutospacing="0" w:after="0" w:afterAutospacing="0"/>
             </w:pPr>
             <w:r>
@@ -8336,7 +7822,7 @@
           </w:tcPr>
           <w:p>
             <w:pPr>
-              <w:pStyle w:val="af5"/>
+              <w:pStyle w:val="NormalWeb"/>
               <w:spacing w:before="0" w:beforeAutospacing="0" w:after="0" w:afterAutospacing="0"/>
             </w:pPr>
             <w:r>
@@ -8392,7 +7878,7 @@
           </w:tcPr>
           <w:p>
             <w:pPr>
-              <w:pStyle w:val="af5"/>
+              <w:pStyle w:val="NormalWeb"/>
               <w:spacing w:before="0" w:beforeAutospacing="0" w:after="0" w:afterAutospacing="0"/>
             </w:pPr>
             <w:proofErr w:type="spellStart"/>
@@ -8431,7 +7917,7 @@
           </w:tcPr>
           <w:p>
             <w:pPr>
-              <w:pStyle w:val="af5"/>
+              <w:pStyle w:val="NormalWeb"/>
               <w:spacing w:before="0" w:beforeAutospacing="0" w:after="0" w:afterAutospacing="0"/>
             </w:pPr>
             <w:r>
@@ -8465,7 +7951,7 @@
           </w:tcPr>
           <w:p>
             <w:pPr>
-              <w:pStyle w:val="af5"/>
+              <w:pStyle w:val="NormalWeb"/>
               <w:spacing w:before="0" w:beforeAutospacing="0" w:after="0" w:afterAutospacing="0"/>
             </w:pPr>
             <w:r>
@@ -8499,7 +7985,7 @@
           </w:tcPr>
           <w:p>
             <w:pPr>
-              <w:pStyle w:val="af5"/>
+              <w:pStyle w:val="NormalWeb"/>
               <w:spacing w:before="0" w:beforeAutospacing="0" w:after="0" w:afterAutospacing="0"/>
             </w:pPr>
             <w:r>
@@ -8533,7 +8019,7 @@
           </w:tcPr>
           <w:p>
             <w:pPr>
-              <w:pStyle w:val="af5"/>
+              <w:pStyle w:val="NormalWeb"/>
               <w:spacing w:before="0" w:beforeAutospacing="0" w:after="0" w:afterAutospacing="0"/>
             </w:pPr>
             <w:r>
@@ -8608,7 +8094,7 @@
           </w:tcPr>
           <w:p>
             <w:pPr>
-              <w:pStyle w:val="af5"/>
+              <w:pStyle w:val="NormalWeb"/>
               <w:spacing w:before="0" w:beforeAutospacing="0" w:after="0" w:afterAutospacing="0"/>
             </w:pPr>
             <w:r>
@@ -8643,7 +8129,7 @@
           </w:tcPr>
           <w:p>
             <w:pPr>
-              <w:pStyle w:val="af5"/>
+              <w:pStyle w:val="NormalWeb"/>
               <w:spacing w:before="0" w:beforeAutospacing="0" w:after="0" w:afterAutospacing="0"/>
             </w:pPr>
             <w:r>
@@ -8658,7 +8144,7 @@
           </w:p>
           <w:p>
             <w:pPr>
-              <w:pStyle w:val="af5"/>
+              <w:pStyle w:val="NormalWeb"/>
               <w:spacing w:before="0" w:beforeAutospacing="0" w:after="0" w:afterAutospacing="0"/>
             </w:pPr>
             <w:r>
@@ -8673,7 +8159,7 @@
           </w:p>
           <w:p>
             <w:pPr>
-              <w:pStyle w:val="af5"/>
+              <w:pStyle w:val="NormalWeb"/>
               <w:spacing w:before="0" w:beforeAutospacing="0" w:after="0" w:afterAutospacing="0"/>
             </w:pPr>
             <w:r>
@@ -8688,7 +8174,7 @@
           </w:p>
           <w:p>
             <w:pPr>
-              <w:pStyle w:val="af5"/>
+              <w:pStyle w:val="NormalWeb"/>
               <w:spacing w:before="0" w:beforeAutospacing="0" w:after="0" w:afterAutospacing="0"/>
             </w:pPr>
             <w:r>
@@ -8740,7 +8226,7 @@
           </w:tcPr>
           <w:p>
             <w:pPr>
-              <w:pStyle w:val="af5"/>
+              <w:pStyle w:val="NormalWeb"/>
               <w:spacing w:before="0" w:beforeAutospacing="0" w:after="0" w:afterAutospacing="0"/>
             </w:pPr>
             <w:r>
@@ -8833,7 +8319,7 @@
           </w:tcPr>
           <w:p>
             <w:pPr>
-              <w:pStyle w:val="af5"/>
+              <w:pStyle w:val="NormalWeb"/>
               <w:spacing w:before="0" w:beforeAutospacing="0" w:after="0" w:afterAutospacing="0"/>
             </w:pPr>
             <w:r>
@@ -8869,81 +8355,46 @@
         </w:tc>
       </w:tr>
     </w:tbl>
+    <w:p/>
     <w:p>
+      <w:pPr>
+        <w:pStyle w:val="Heading3"/>
+      </w:pPr>
+      <w:bookmarkStart w:id="10" w:name="_Toc113190486"/>
       <w:r>
-        <w:br/>
+        <w:t xml:space="preserve">3.2.2 </w:t>
       </w:r>
-    </w:p>
-    <w:p>
-      <w:pPr>
-        <w:pStyle w:val="3"/>
-        <w:numPr>
-          <w:ilvl w:val="0"/>
-          <w:numId w:val="32"/>
-        </w:numPr>
-        <w:textAlignment w:val="baseline"/>
-        <w:rPr>
-          <w:rFonts w:ascii="Calibri" w:hAnsi="Calibri" w:cs="Calibri"/>
-          <w:color w:val="4A66AC"/>
-        </w:rPr>
-      </w:pPr>
-      <w:bookmarkStart w:id="12" w:name="_Toc113189634"/>
       <w:r>
-        <w:rPr>
-          <w:rFonts w:ascii="Calibri" w:hAnsi="Calibri" w:cs="Calibri"/>
-          <w:color w:val="4A66AC"/>
-        </w:rPr>
         <w:t>Data Structures / Data Sources</w:t>
       </w:r>
-      <w:bookmarkEnd w:id="12"/>
-    </w:p>
-    <w:p>
-      <w:pPr>
-        <w:rPr>
-          <w:rFonts w:ascii="굴림" w:hAnsi="굴림" w:cs="굴림"/>
-        </w:rPr>
-      </w:pPr>
+      <w:bookmarkEnd w:id="10"/>
     </w:p>
     <w:tbl>
       <w:tblPr>
+        <w:tblStyle w:val="GridTable4-Accent3"/>
         <w:tblW w:w="9026" w:type="dxa"/>
-        <w:tblCellMar>
-          <w:top w:w="15" w:type="dxa"/>
-          <w:left w:w="15" w:type="dxa"/>
-          <w:bottom w:w="15" w:type="dxa"/>
-          <w:right w:w="15" w:type="dxa"/>
-        </w:tblCellMar>
         <w:tblLook w:val="04A0" w:firstRow="1" w:lastRow="0" w:firstColumn="1" w:lastColumn="0" w:noHBand="0" w:noVBand="1"/>
       </w:tblPr>
       <w:tblGrid>
-        <w:gridCol w:w="1165"/>
-        <w:gridCol w:w="1160"/>
-        <w:gridCol w:w="1685"/>
-        <w:gridCol w:w="2759"/>
-        <w:gridCol w:w="2257"/>
+        <w:gridCol w:w="1201"/>
+        <w:gridCol w:w="1172"/>
+        <w:gridCol w:w="1665"/>
+        <w:gridCol w:w="2715"/>
+        <w:gridCol w:w="2273"/>
       </w:tblGrid>
       <w:tr>
+        <w:trPr>
+          <w:cnfStyle w:val="100000000000" w:firstRow="1" w:lastRow="0" w:firstColumn="0" w:lastColumn="0" w:oddVBand="0" w:evenVBand="0" w:oddHBand="0" w:evenHBand="0" w:firstRowFirstColumn="0" w:firstRowLastColumn="0" w:lastRowFirstColumn="0" w:lastRowLastColumn="0"/>
+        </w:trPr>
         <w:tc>
           <w:tcPr>
+            <w:cnfStyle w:val="001000000000" w:firstRow="0" w:lastRow="0" w:firstColumn="1" w:lastColumn="0" w:oddVBand="0" w:evenVBand="0" w:oddHBand="0" w:evenHBand="0" w:firstRowFirstColumn="0" w:firstRowLastColumn="0" w:lastRowFirstColumn="0" w:lastRowLastColumn="0"/>
             <w:tcW w:w="0" w:type="auto"/>
-            <w:tcBorders>
-              <w:top w:val="single" w:sz="8" w:space="0" w:color="000000"/>
-              <w:left w:val="single" w:sz="8" w:space="0" w:color="000000"/>
-              <w:bottom w:val="single" w:sz="8" w:space="0" w:color="000000"/>
-              <w:right w:val="single" w:sz="8" w:space="0" w:color="000000"/>
-            </w:tcBorders>
-            <w:shd w:val="clear" w:color="auto" w:fill="FFFF00"/>
-            <w:tcMar>
-              <w:top w:w="100" w:type="dxa"/>
-              <w:left w:w="100" w:type="dxa"/>
-              <w:bottom w:w="100" w:type="dxa"/>
-              <w:right w:w="100" w:type="dxa"/>
-            </w:tcMar>
             <w:hideMark/>
           </w:tcPr>
           <w:p>
             <w:pPr>
-              <w:pStyle w:val="af5"/>
+              <w:pStyle w:val="NormalWeb"/>
               <w:spacing w:before="0" w:beforeAutospacing="0" w:after="0" w:afterAutospacing="0"/>
             </w:pPr>
             <w:r>
@@ -8960,25 +8411,13 @@
         <w:tc>
           <w:tcPr>
             <w:tcW w:w="0" w:type="auto"/>
-            <w:tcBorders>
-              <w:top w:val="single" w:sz="8" w:space="0" w:color="000000"/>
-              <w:left w:val="single" w:sz="8" w:space="0" w:color="000000"/>
-              <w:bottom w:val="single" w:sz="8" w:space="0" w:color="000000"/>
-              <w:right w:val="single" w:sz="8" w:space="0" w:color="000000"/>
-            </w:tcBorders>
-            <w:shd w:val="clear" w:color="auto" w:fill="FFFF00"/>
-            <w:tcMar>
-              <w:top w:w="100" w:type="dxa"/>
-              <w:left w:w="100" w:type="dxa"/>
-              <w:bottom w:w="100" w:type="dxa"/>
-              <w:right w:w="100" w:type="dxa"/>
-            </w:tcMar>
             <w:hideMark/>
           </w:tcPr>
           <w:p>
             <w:pPr>
-              <w:pStyle w:val="af5"/>
-              <w:spacing w:before="0" w:beforeAutospacing="0" w:after="0" w:afterAutospacing="0"/>
+              <w:pStyle w:val="NormalWeb"/>
+              <w:spacing w:before="0" w:beforeAutospacing="0" w:after="0" w:afterAutospacing="0"/>
+              <w:cnfStyle w:val="100000000000" w:firstRow="1" w:lastRow="0" w:firstColumn="0" w:lastColumn="0" w:oddVBand="0" w:evenVBand="0" w:oddHBand="0" w:evenHBand="0" w:firstRowFirstColumn="0" w:firstRowLastColumn="0" w:lastRowFirstColumn="0" w:lastRowLastColumn="0"/>
             </w:pPr>
             <w:r>
               <w:rPr>
@@ -8994,25 +8433,13 @@
         <w:tc>
           <w:tcPr>
             <w:tcW w:w="0" w:type="auto"/>
-            <w:tcBorders>
-              <w:top w:val="single" w:sz="8" w:space="0" w:color="000000"/>
-              <w:left w:val="single" w:sz="8" w:space="0" w:color="000000"/>
-              <w:bottom w:val="single" w:sz="8" w:space="0" w:color="000000"/>
-              <w:right w:val="single" w:sz="8" w:space="0" w:color="000000"/>
-            </w:tcBorders>
-            <w:shd w:val="clear" w:color="auto" w:fill="FFFF00"/>
-            <w:tcMar>
-              <w:top w:w="100" w:type="dxa"/>
-              <w:left w:w="100" w:type="dxa"/>
-              <w:bottom w:w="100" w:type="dxa"/>
-              <w:right w:w="100" w:type="dxa"/>
-            </w:tcMar>
             <w:hideMark/>
           </w:tcPr>
           <w:p>
             <w:pPr>
-              <w:pStyle w:val="af5"/>
-              <w:spacing w:before="0" w:beforeAutospacing="0" w:after="0" w:afterAutospacing="0"/>
+              <w:pStyle w:val="NormalWeb"/>
+              <w:spacing w:before="0" w:beforeAutospacing="0" w:after="0" w:afterAutospacing="0"/>
+              <w:cnfStyle w:val="100000000000" w:firstRow="1" w:lastRow="0" w:firstColumn="0" w:lastColumn="0" w:oddVBand="0" w:evenVBand="0" w:oddHBand="0" w:evenHBand="0" w:firstRowFirstColumn="0" w:firstRowLastColumn="0" w:lastRowFirstColumn="0" w:lastRowLastColumn="0"/>
             </w:pPr>
             <w:r>
               <w:rPr>
@@ -9028,25 +8455,13 @@
         <w:tc>
           <w:tcPr>
             <w:tcW w:w="0" w:type="auto"/>
-            <w:tcBorders>
-              <w:top w:val="single" w:sz="8" w:space="0" w:color="000000"/>
-              <w:left w:val="single" w:sz="8" w:space="0" w:color="000000"/>
-              <w:bottom w:val="single" w:sz="8" w:space="0" w:color="000000"/>
-              <w:right w:val="single" w:sz="8" w:space="0" w:color="000000"/>
-            </w:tcBorders>
-            <w:shd w:val="clear" w:color="auto" w:fill="FFFF00"/>
-            <w:tcMar>
-              <w:top w:w="100" w:type="dxa"/>
-              <w:left w:w="100" w:type="dxa"/>
-              <w:bottom w:w="100" w:type="dxa"/>
-              <w:right w:w="100" w:type="dxa"/>
-            </w:tcMar>
             <w:hideMark/>
           </w:tcPr>
           <w:p>
             <w:pPr>
-              <w:pStyle w:val="af5"/>
-              <w:spacing w:before="0" w:beforeAutospacing="0" w:after="0" w:afterAutospacing="0"/>
+              <w:pStyle w:val="NormalWeb"/>
+              <w:spacing w:before="0" w:beforeAutospacing="0" w:after="0" w:afterAutospacing="0"/>
+              <w:cnfStyle w:val="100000000000" w:firstRow="1" w:lastRow="0" w:firstColumn="0" w:lastColumn="0" w:oddVBand="0" w:evenVBand="0" w:oddHBand="0" w:evenHBand="0" w:firstRowFirstColumn="0" w:firstRowLastColumn="0" w:lastRowFirstColumn="0" w:lastRowLastColumn="0"/>
             </w:pPr>
             <w:r>
               <w:rPr>
@@ -9062,25 +8477,13 @@
         <w:tc>
           <w:tcPr>
             <w:tcW w:w="0" w:type="auto"/>
-            <w:tcBorders>
-              <w:top w:val="single" w:sz="8" w:space="0" w:color="000000"/>
-              <w:left w:val="single" w:sz="8" w:space="0" w:color="000000"/>
-              <w:bottom w:val="single" w:sz="8" w:space="0" w:color="000000"/>
-              <w:right w:val="single" w:sz="8" w:space="0" w:color="000000"/>
-            </w:tcBorders>
-            <w:shd w:val="clear" w:color="auto" w:fill="FFFF00"/>
-            <w:tcMar>
-              <w:top w:w="100" w:type="dxa"/>
-              <w:left w:w="100" w:type="dxa"/>
-              <w:bottom w:w="100" w:type="dxa"/>
-              <w:right w:w="100" w:type="dxa"/>
-            </w:tcMar>
             <w:hideMark/>
           </w:tcPr>
           <w:p>
             <w:pPr>
-              <w:pStyle w:val="af5"/>
-              <w:spacing w:before="0" w:beforeAutospacing="0" w:after="0" w:afterAutospacing="0"/>
+              <w:pStyle w:val="NormalWeb"/>
+              <w:spacing w:before="0" w:beforeAutospacing="0" w:after="0" w:afterAutospacing="0"/>
+              <w:cnfStyle w:val="100000000000" w:firstRow="1" w:lastRow="0" w:firstColumn="0" w:lastColumn="0" w:oddVBand="0" w:evenVBand="0" w:oddHBand="0" w:evenHBand="0" w:firstRowFirstColumn="0" w:firstRowLastColumn="0" w:lastRowFirstColumn="0" w:lastRowLastColumn="0"/>
             </w:pPr>
             <w:r>
               <w:rPr>
@@ -9095,26 +8498,18 @@
         </w:tc>
       </w:tr>
       <w:tr>
+        <w:trPr>
+          <w:cnfStyle w:val="000000100000" w:firstRow="0" w:lastRow="0" w:firstColumn="0" w:lastColumn="0" w:oddVBand="0" w:evenVBand="0" w:oddHBand="1" w:evenHBand="0" w:firstRowFirstColumn="0" w:firstRowLastColumn="0" w:lastRowFirstColumn="0" w:lastRowLastColumn="0"/>
+        </w:trPr>
         <w:tc>
           <w:tcPr>
+            <w:cnfStyle w:val="001000000000" w:firstRow="0" w:lastRow="0" w:firstColumn="1" w:lastColumn="0" w:oddVBand="0" w:evenVBand="0" w:oddHBand="0" w:evenHBand="0" w:firstRowFirstColumn="0" w:firstRowLastColumn="0" w:lastRowFirstColumn="0" w:lastRowLastColumn="0"/>
             <w:tcW w:w="0" w:type="auto"/>
-            <w:tcBorders>
-              <w:top w:val="single" w:sz="8" w:space="0" w:color="000000"/>
-              <w:left w:val="single" w:sz="8" w:space="0" w:color="000000"/>
-              <w:bottom w:val="single" w:sz="8" w:space="0" w:color="000000"/>
-              <w:right w:val="single" w:sz="8" w:space="0" w:color="000000"/>
-            </w:tcBorders>
-            <w:tcMar>
-              <w:top w:w="100" w:type="dxa"/>
-              <w:left w:w="100" w:type="dxa"/>
-              <w:bottom w:w="100" w:type="dxa"/>
-              <w:right w:w="100" w:type="dxa"/>
-            </w:tcMar>
             <w:hideMark/>
           </w:tcPr>
           <w:p>
             <w:pPr>
-              <w:pStyle w:val="af5"/>
+              <w:pStyle w:val="NormalWeb"/>
               <w:spacing w:before="0" w:beforeAutospacing="0" w:after="0" w:afterAutospacing="0"/>
             </w:pPr>
             <w:r>
@@ -9131,24 +8526,13 @@
         <w:tc>
           <w:tcPr>
             <w:tcW w:w="0" w:type="auto"/>
-            <w:tcBorders>
-              <w:top w:val="single" w:sz="8" w:space="0" w:color="000000"/>
-              <w:left w:val="single" w:sz="8" w:space="0" w:color="000000"/>
-              <w:bottom w:val="single" w:sz="8" w:space="0" w:color="000000"/>
-              <w:right w:val="single" w:sz="8" w:space="0" w:color="000000"/>
-            </w:tcBorders>
-            <w:tcMar>
-              <w:top w:w="100" w:type="dxa"/>
-              <w:left w:w="100" w:type="dxa"/>
-              <w:bottom w:w="100" w:type="dxa"/>
-              <w:right w:w="100" w:type="dxa"/>
-            </w:tcMar>
             <w:hideMark/>
           </w:tcPr>
           <w:p>
             <w:pPr>
-              <w:pStyle w:val="af5"/>
-              <w:spacing w:before="0" w:beforeAutospacing="0" w:after="0" w:afterAutospacing="0"/>
+              <w:pStyle w:val="NormalWeb"/>
+              <w:spacing w:before="0" w:beforeAutospacing="0" w:after="0" w:afterAutospacing="0"/>
+              <w:cnfStyle w:val="000000100000" w:firstRow="0" w:lastRow="0" w:firstColumn="0" w:lastColumn="0" w:oddVBand="0" w:evenVBand="0" w:oddHBand="1" w:evenHBand="0" w:firstRowFirstColumn="0" w:firstRowLastColumn="0" w:lastRowFirstColumn="0" w:lastRowLastColumn="0"/>
             </w:pPr>
             <w:r>
               <w:rPr>
@@ -9164,24 +8548,13 @@
         <w:tc>
           <w:tcPr>
             <w:tcW w:w="0" w:type="auto"/>
-            <w:tcBorders>
-              <w:top w:val="single" w:sz="8" w:space="0" w:color="000000"/>
-              <w:left w:val="single" w:sz="8" w:space="0" w:color="000000"/>
-              <w:bottom w:val="single" w:sz="8" w:space="0" w:color="000000"/>
-              <w:right w:val="single" w:sz="8" w:space="0" w:color="000000"/>
-            </w:tcBorders>
-            <w:tcMar>
-              <w:top w:w="100" w:type="dxa"/>
-              <w:left w:w="100" w:type="dxa"/>
-              <w:bottom w:w="100" w:type="dxa"/>
-              <w:right w:w="100" w:type="dxa"/>
-            </w:tcMar>
             <w:hideMark/>
           </w:tcPr>
           <w:p>
             <w:pPr>
-              <w:pStyle w:val="af5"/>
-              <w:spacing w:before="0" w:beforeAutospacing="0" w:after="0" w:afterAutospacing="0"/>
+              <w:pStyle w:val="NormalWeb"/>
+              <w:spacing w:before="0" w:beforeAutospacing="0" w:after="0" w:afterAutospacing="0"/>
+              <w:cnfStyle w:val="000000100000" w:firstRow="0" w:lastRow="0" w:firstColumn="0" w:lastColumn="0" w:oddVBand="0" w:evenVBand="0" w:oddHBand="1" w:evenHBand="0" w:firstRowFirstColumn="0" w:firstRowLastColumn="0" w:lastRowFirstColumn="0" w:lastRowLastColumn="0"/>
             </w:pPr>
             <w:r>
               <w:rPr>
@@ -9217,24 +8590,13 @@
         <w:tc>
           <w:tcPr>
             <w:tcW w:w="0" w:type="auto"/>
-            <w:tcBorders>
-              <w:top w:val="single" w:sz="8" w:space="0" w:color="000000"/>
-              <w:left w:val="single" w:sz="8" w:space="0" w:color="000000"/>
-              <w:bottom w:val="single" w:sz="8" w:space="0" w:color="000000"/>
-              <w:right w:val="single" w:sz="8" w:space="0" w:color="000000"/>
-            </w:tcBorders>
-            <w:tcMar>
-              <w:top w:w="100" w:type="dxa"/>
-              <w:left w:w="100" w:type="dxa"/>
-              <w:bottom w:w="100" w:type="dxa"/>
-              <w:right w:w="100" w:type="dxa"/>
-            </w:tcMar>
             <w:hideMark/>
           </w:tcPr>
           <w:p>
             <w:pPr>
-              <w:pStyle w:val="af5"/>
-              <w:spacing w:before="0" w:beforeAutospacing="0" w:after="0" w:afterAutospacing="0"/>
+              <w:pStyle w:val="NormalWeb"/>
+              <w:spacing w:before="0" w:beforeAutospacing="0" w:after="0" w:afterAutospacing="0"/>
+              <w:cnfStyle w:val="000000100000" w:firstRow="0" w:lastRow="0" w:firstColumn="0" w:lastColumn="0" w:oddVBand="0" w:evenVBand="0" w:oddHBand="1" w:evenHBand="0" w:firstRowFirstColumn="0" w:firstRowLastColumn="0" w:lastRowFirstColumn="0" w:lastRowLastColumn="0"/>
             </w:pPr>
             <w:proofErr w:type="spellStart"/>
             <w:r>
@@ -9290,8 +8652,9 @@
           </w:p>
           <w:p>
             <w:pPr>
-              <w:pStyle w:val="af5"/>
-              <w:spacing w:before="0" w:beforeAutospacing="0" w:after="0" w:afterAutospacing="0"/>
+              <w:pStyle w:val="NormalWeb"/>
+              <w:spacing w:before="0" w:beforeAutospacing="0" w:after="0" w:afterAutospacing="0"/>
+              <w:cnfStyle w:val="000000100000" w:firstRow="0" w:lastRow="0" w:firstColumn="0" w:lastColumn="0" w:oddVBand="0" w:evenVBand="0" w:oddHBand="1" w:evenHBand="0" w:firstRowFirstColumn="0" w:firstRowLastColumn="0" w:lastRowFirstColumn="0" w:lastRowLastColumn="0"/>
             </w:pPr>
             <w:proofErr w:type="spellStart"/>
             <w:r>
@@ -9318,24 +8681,13 @@
         <w:tc>
           <w:tcPr>
             <w:tcW w:w="0" w:type="auto"/>
-            <w:tcBorders>
-              <w:top w:val="single" w:sz="8" w:space="0" w:color="000000"/>
-              <w:left w:val="single" w:sz="8" w:space="0" w:color="000000"/>
-              <w:bottom w:val="single" w:sz="8" w:space="0" w:color="000000"/>
-              <w:right w:val="single" w:sz="8" w:space="0" w:color="000000"/>
-            </w:tcBorders>
-            <w:tcMar>
-              <w:top w:w="100" w:type="dxa"/>
-              <w:left w:w="100" w:type="dxa"/>
-              <w:bottom w:w="100" w:type="dxa"/>
-              <w:right w:w="100" w:type="dxa"/>
-            </w:tcMar>
             <w:hideMark/>
           </w:tcPr>
           <w:p>
             <w:pPr>
-              <w:pStyle w:val="af5"/>
-              <w:spacing w:before="0" w:beforeAutospacing="0" w:after="0" w:afterAutospacing="0"/>
+              <w:pStyle w:val="NormalWeb"/>
+              <w:spacing w:before="0" w:beforeAutospacing="0" w:after="0" w:afterAutospacing="0"/>
+              <w:cnfStyle w:val="000000100000" w:firstRow="0" w:lastRow="0" w:firstColumn="0" w:lastColumn="0" w:oddVBand="0" w:evenVBand="0" w:oddHBand="1" w:evenHBand="0" w:firstRowFirstColumn="0" w:firstRowLastColumn="0" w:lastRowFirstColumn="0" w:lastRowLastColumn="0"/>
             </w:pPr>
             <w:proofErr w:type="spellStart"/>
             <w:r>
@@ -9351,8 +8703,9 @@
           </w:p>
           <w:p>
             <w:pPr>
-              <w:pStyle w:val="af5"/>
-              <w:spacing w:before="0" w:beforeAutospacing="0" w:after="0" w:afterAutospacing="0"/>
+              <w:pStyle w:val="NormalWeb"/>
+              <w:spacing w:before="0" w:beforeAutospacing="0" w:after="0" w:afterAutospacing="0"/>
+              <w:cnfStyle w:val="000000100000" w:firstRow="0" w:lastRow="0" w:firstColumn="0" w:lastColumn="0" w:oddVBand="0" w:evenVBand="0" w:oddHBand="1" w:evenHBand="0" w:firstRowFirstColumn="0" w:firstRowLastColumn="0" w:lastRowFirstColumn="0" w:lastRowLastColumn="0"/>
             </w:pPr>
             <w:proofErr w:type="spellStart"/>
             <w:r>
@@ -9397,8 +8750,9 @@
           </w:p>
           <w:p>
             <w:pPr>
-              <w:pStyle w:val="af5"/>
-              <w:spacing w:before="0" w:beforeAutospacing="0" w:after="0" w:afterAutospacing="0"/>
+              <w:pStyle w:val="NormalWeb"/>
+              <w:spacing w:before="0" w:beforeAutospacing="0" w:after="0" w:afterAutospacing="0"/>
+              <w:cnfStyle w:val="000000100000" w:firstRow="0" w:lastRow="0" w:firstColumn="0" w:lastColumn="0" w:oddVBand="0" w:evenVBand="0" w:oddHBand="1" w:evenHBand="0" w:firstRowFirstColumn="0" w:firstRowLastColumn="0" w:lastRowFirstColumn="0" w:lastRowLastColumn="0"/>
             </w:pPr>
             <w:proofErr w:type="spellStart"/>
             <w:r>
@@ -9443,8 +8797,9 @@
           </w:p>
           <w:p>
             <w:pPr>
-              <w:pStyle w:val="af5"/>
-              <w:spacing w:before="0" w:beforeAutospacing="0" w:after="0" w:afterAutospacing="0"/>
+              <w:pStyle w:val="NormalWeb"/>
+              <w:spacing w:before="0" w:beforeAutospacing="0" w:after="0" w:afterAutospacing="0"/>
+              <w:cnfStyle w:val="000000100000" w:firstRow="0" w:lastRow="0" w:firstColumn="0" w:lastColumn="0" w:oddVBand="0" w:evenVBand="0" w:oddHBand="1" w:evenHBand="0" w:firstRowFirstColumn="0" w:firstRowLastColumn="0" w:lastRowFirstColumn="0" w:lastRowLastColumn="0"/>
             </w:pPr>
             <w:proofErr w:type="spellStart"/>
             <w:r>
@@ -9489,8 +8844,9 @@
           </w:p>
           <w:p>
             <w:pPr>
-              <w:pStyle w:val="af5"/>
-              <w:spacing w:before="0" w:beforeAutospacing="0" w:after="0" w:afterAutospacing="0"/>
+              <w:pStyle w:val="NormalWeb"/>
+              <w:spacing w:before="0" w:beforeAutospacing="0" w:after="0" w:afterAutospacing="0"/>
+              <w:cnfStyle w:val="000000100000" w:firstRow="0" w:lastRow="0" w:firstColumn="0" w:lastColumn="0" w:oddVBand="0" w:evenVBand="0" w:oddHBand="1" w:evenHBand="0" w:firstRowFirstColumn="0" w:firstRowLastColumn="0" w:lastRowFirstColumn="0" w:lastRowLastColumn="0"/>
             </w:pPr>
             <w:proofErr w:type="spellStart"/>
             <w:r>
@@ -9541,24 +8897,13 @@
         </w:trPr>
         <w:tc>
           <w:tcPr>
+            <w:cnfStyle w:val="001000000000" w:firstRow="0" w:lastRow="0" w:firstColumn="1" w:lastColumn="0" w:oddVBand="0" w:evenVBand="0" w:oddHBand="0" w:evenHBand="0" w:firstRowFirstColumn="0" w:firstRowLastColumn="0" w:lastRowFirstColumn="0" w:lastRowLastColumn="0"/>
             <w:tcW w:w="0" w:type="auto"/>
-            <w:tcBorders>
-              <w:top w:val="single" w:sz="8" w:space="0" w:color="000000"/>
-              <w:left w:val="single" w:sz="8" w:space="0" w:color="000000"/>
-              <w:bottom w:val="single" w:sz="8" w:space="0" w:color="000000"/>
-              <w:right w:val="single" w:sz="8" w:space="0" w:color="000000"/>
-            </w:tcBorders>
-            <w:tcMar>
-              <w:top w:w="100" w:type="dxa"/>
-              <w:left w:w="100" w:type="dxa"/>
-              <w:bottom w:w="100" w:type="dxa"/>
-              <w:right w:w="100" w:type="dxa"/>
-            </w:tcMar>
             <w:hideMark/>
           </w:tcPr>
           <w:p>
             <w:pPr>
-              <w:pStyle w:val="af5"/>
+              <w:pStyle w:val="NormalWeb"/>
               <w:spacing w:before="0" w:beforeAutospacing="0" w:after="0" w:afterAutospacing="0"/>
             </w:pPr>
             <w:r>
@@ -9575,24 +8920,13 @@
         <w:tc>
           <w:tcPr>
             <w:tcW w:w="0" w:type="auto"/>
-            <w:tcBorders>
-              <w:top w:val="single" w:sz="8" w:space="0" w:color="000000"/>
-              <w:left w:val="single" w:sz="8" w:space="0" w:color="000000"/>
-              <w:bottom w:val="single" w:sz="8" w:space="0" w:color="000000"/>
-              <w:right w:val="single" w:sz="8" w:space="0" w:color="000000"/>
-            </w:tcBorders>
-            <w:tcMar>
-              <w:top w:w="100" w:type="dxa"/>
-              <w:left w:w="100" w:type="dxa"/>
-              <w:bottom w:w="100" w:type="dxa"/>
-              <w:right w:w="100" w:type="dxa"/>
-            </w:tcMar>
             <w:hideMark/>
           </w:tcPr>
           <w:p>
             <w:pPr>
-              <w:pStyle w:val="af5"/>
-              <w:spacing w:before="0" w:beforeAutospacing="0" w:after="0" w:afterAutospacing="0"/>
+              <w:pStyle w:val="NormalWeb"/>
+              <w:spacing w:before="0" w:beforeAutospacing="0" w:after="0" w:afterAutospacing="0"/>
+              <w:cnfStyle w:val="000000000000" w:firstRow="0" w:lastRow="0" w:firstColumn="0" w:lastColumn="0" w:oddVBand="0" w:evenVBand="0" w:oddHBand="0" w:evenHBand="0" w:firstRowFirstColumn="0" w:firstRowLastColumn="0" w:lastRowFirstColumn="0" w:lastRowLastColumn="0"/>
             </w:pPr>
             <w:r>
               <w:rPr>
@@ -9608,24 +8942,13 @@
         <w:tc>
           <w:tcPr>
             <w:tcW w:w="0" w:type="auto"/>
-            <w:tcBorders>
-              <w:top w:val="single" w:sz="8" w:space="0" w:color="000000"/>
-              <w:left w:val="single" w:sz="8" w:space="0" w:color="000000"/>
-              <w:bottom w:val="single" w:sz="8" w:space="0" w:color="000000"/>
-              <w:right w:val="single" w:sz="8" w:space="0" w:color="000000"/>
-            </w:tcBorders>
-            <w:tcMar>
-              <w:top w:w="100" w:type="dxa"/>
-              <w:left w:w="100" w:type="dxa"/>
-              <w:bottom w:w="100" w:type="dxa"/>
-              <w:right w:w="100" w:type="dxa"/>
-            </w:tcMar>
             <w:hideMark/>
           </w:tcPr>
           <w:p>
             <w:pPr>
-              <w:pStyle w:val="af5"/>
-              <w:spacing w:before="0" w:beforeAutospacing="0" w:after="0" w:afterAutospacing="0"/>
+              <w:pStyle w:val="NormalWeb"/>
+              <w:spacing w:before="0" w:beforeAutospacing="0" w:after="0" w:afterAutospacing="0"/>
+              <w:cnfStyle w:val="000000000000" w:firstRow="0" w:lastRow="0" w:firstColumn="0" w:lastColumn="0" w:oddVBand="0" w:evenVBand="0" w:oddHBand="0" w:evenHBand="0" w:firstRowFirstColumn="0" w:firstRowLastColumn="0" w:lastRowFirstColumn="0" w:lastRowLastColumn="0"/>
             </w:pPr>
             <w:r>
               <w:rPr>
@@ -9641,24 +8964,13 @@
         <w:tc>
           <w:tcPr>
             <w:tcW w:w="0" w:type="auto"/>
-            <w:tcBorders>
-              <w:top w:val="single" w:sz="8" w:space="0" w:color="000000"/>
-              <w:left w:val="single" w:sz="8" w:space="0" w:color="000000"/>
-              <w:bottom w:val="single" w:sz="8" w:space="0" w:color="000000"/>
-              <w:right w:val="single" w:sz="8" w:space="0" w:color="000000"/>
-            </w:tcBorders>
-            <w:tcMar>
-              <w:top w:w="100" w:type="dxa"/>
-              <w:left w:w="100" w:type="dxa"/>
-              <w:bottom w:w="100" w:type="dxa"/>
-              <w:right w:w="100" w:type="dxa"/>
-            </w:tcMar>
             <w:hideMark/>
           </w:tcPr>
           <w:p>
             <w:pPr>
-              <w:pStyle w:val="af5"/>
-              <w:spacing w:before="0" w:beforeAutospacing="0" w:after="0" w:afterAutospacing="0"/>
+              <w:pStyle w:val="NormalWeb"/>
+              <w:spacing w:before="0" w:beforeAutospacing="0" w:after="0" w:afterAutospacing="0"/>
+              <w:cnfStyle w:val="000000000000" w:firstRow="0" w:lastRow="0" w:firstColumn="0" w:lastColumn="0" w:oddVBand="0" w:evenVBand="0" w:oddHBand="0" w:evenHBand="0" w:firstRowFirstColumn="0" w:firstRowLastColumn="0" w:lastRowFirstColumn="0" w:lastRowLastColumn="0"/>
             </w:pPr>
             <w:proofErr w:type="spellStart"/>
             <w:r>
@@ -9683,8 +8995,9 @@
           </w:p>
           <w:p>
             <w:pPr>
-              <w:pStyle w:val="af5"/>
-              <w:spacing w:before="0" w:beforeAutospacing="0" w:after="0" w:afterAutospacing="0"/>
+              <w:pStyle w:val="NormalWeb"/>
+              <w:spacing w:before="0" w:beforeAutospacing="0" w:after="0" w:afterAutospacing="0"/>
+              <w:cnfStyle w:val="000000000000" w:firstRow="0" w:lastRow="0" w:firstColumn="0" w:lastColumn="0" w:oddVBand="0" w:evenVBand="0" w:oddHBand="0" w:evenHBand="0" w:firstRowFirstColumn="0" w:firstRowLastColumn="0" w:lastRowFirstColumn="0" w:lastRowLastColumn="0"/>
             </w:pPr>
             <w:proofErr w:type="spellStart"/>
             <w:r>
@@ -9709,8 +9022,9 @@
           </w:p>
           <w:p>
             <w:pPr>
-              <w:pStyle w:val="af5"/>
-              <w:spacing w:before="0" w:beforeAutospacing="0" w:after="0" w:afterAutospacing="0"/>
+              <w:pStyle w:val="NormalWeb"/>
+              <w:spacing w:before="0" w:beforeAutospacing="0" w:after="0" w:afterAutospacing="0"/>
+              <w:cnfStyle w:val="000000000000" w:firstRow="0" w:lastRow="0" w:firstColumn="0" w:lastColumn="0" w:oddVBand="0" w:evenVBand="0" w:oddHBand="0" w:evenHBand="0" w:firstRowFirstColumn="0" w:firstRowLastColumn="0" w:lastRowFirstColumn="0" w:lastRowLastColumn="0"/>
             </w:pPr>
             <w:proofErr w:type="spellStart"/>
             <w:r>
@@ -9757,24 +9071,13 @@
         <w:tc>
           <w:tcPr>
             <w:tcW w:w="0" w:type="auto"/>
-            <w:tcBorders>
-              <w:top w:val="single" w:sz="8" w:space="0" w:color="000000"/>
-              <w:left w:val="single" w:sz="8" w:space="0" w:color="000000"/>
-              <w:bottom w:val="single" w:sz="8" w:space="0" w:color="000000"/>
-              <w:right w:val="single" w:sz="8" w:space="0" w:color="000000"/>
-            </w:tcBorders>
-            <w:tcMar>
-              <w:top w:w="100" w:type="dxa"/>
-              <w:left w:w="100" w:type="dxa"/>
-              <w:bottom w:w="100" w:type="dxa"/>
-              <w:right w:w="100" w:type="dxa"/>
-            </w:tcMar>
             <w:hideMark/>
           </w:tcPr>
           <w:p>
             <w:pPr>
-              <w:pStyle w:val="af5"/>
-              <w:spacing w:before="0" w:beforeAutospacing="0" w:after="0" w:afterAutospacing="0"/>
+              <w:pStyle w:val="NormalWeb"/>
+              <w:spacing w:before="0" w:beforeAutospacing="0" w:after="0" w:afterAutospacing="0"/>
+              <w:cnfStyle w:val="000000000000" w:firstRow="0" w:lastRow="0" w:firstColumn="0" w:lastColumn="0" w:oddVBand="0" w:evenVBand="0" w:oddHBand="0" w:evenHBand="0" w:firstRowFirstColumn="0" w:firstRowLastColumn="0" w:lastRowFirstColumn="0" w:lastRowLastColumn="0"/>
             </w:pPr>
             <w:proofErr w:type="spellStart"/>
             <w:r>
@@ -9819,8 +9122,9 @@
           </w:p>
           <w:p>
             <w:pPr>
-              <w:pStyle w:val="af5"/>
-              <w:spacing w:before="0" w:beforeAutospacing="0" w:after="0" w:afterAutospacing="0"/>
+              <w:pStyle w:val="NormalWeb"/>
+              <w:spacing w:before="0" w:beforeAutospacing="0" w:after="0" w:afterAutospacing="0"/>
+              <w:cnfStyle w:val="000000000000" w:firstRow="0" w:lastRow="0" w:firstColumn="0" w:lastColumn="0" w:oddVBand="0" w:evenVBand="0" w:oddHBand="0" w:evenHBand="0" w:firstRowFirstColumn="0" w:firstRowLastColumn="0" w:lastRowFirstColumn="0" w:lastRowLastColumn="0"/>
             </w:pPr>
             <w:proofErr w:type="gramStart"/>
             <w:r>
@@ -9831,6 +9135,165 @@
                 <w:szCs w:val="22"/>
               </w:rPr>
               <w:t>Reset(</w:t>
+            </w:r>
+            <w:proofErr w:type="gramEnd"/>
+            <w:r>
+              <w:rPr>
+                <w:rFonts w:ascii="Calibri" w:hAnsi="Calibri" w:cs="Calibri"/>
+                <w:color w:val="1B1D3D"/>
+                <w:sz w:val="22"/>
+                <w:szCs w:val="22"/>
+              </w:rPr>
+              <w:t>)</w:t>
+            </w:r>
+          </w:p>
+        </w:tc>
+      </w:tr>
+      <w:tr>
+        <w:trPr>
+          <w:cnfStyle w:val="000000100000" w:firstRow="0" w:lastRow="0" w:firstColumn="0" w:lastColumn="0" w:oddVBand="0" w:evenVBand="0" w:oddHBand="1" w:evenHBand="0" w:firstRowFirstColumn="0" w:firstRowLastColumn="0" w:lastRowFirstColumn="0" w:lastRowLastColumn="0"/>
+        </w:trPr>
+        <w:tc>
+          <w:tcPr>
+            <w:cnfStyle w:val="001000000000" w:firstRow="0" w:lastRow="0" w:firstColumn="1" w:lastColumn="0" w:oddVBand="0" w:evenVBand="0" w:oddHBand="0" w:evenHBand="0" w:firstRowFirstColumn="0" w:firstRowLastColumn="0" w:lastRowFirstColumn="0" w:lastRowLastColumn="0"/>
+            <w:tcW w:w="0" w:type="auto"/>
+            <w:hideMark/>
+          </w:tcPr>
+          <w:p>
+            <w:pPr>
+              <w:pStyle w:val="NormalWeb"/>
+              <w:spacing w:before="0" w:beforeAutospacing="0" w:after="0" w:afterAutospacing="0"/>
+            </w:pPr>
+            <w:proofErr w:type="spellStart"/>
+            <w:r>
+              <w:rPr>
+                <w:rFonts w:ascii="Calibri" w:hAnsi="Calibri" w:cs="Calibri"/>
+                <w:color w:val="1B1D3D"/>
+                <w:sz w:val="22"/>
+                <w:szCs w:val="22"/>
+              </w:rPr>
+              <w:t>Start_date</w:t>
+            </w:r>
+            <w:proofErr w:type="spellEnd"/>
+          </w:p>
+        </w:tc>
+        <w:tc>
+          <w:tcPr>
+            <w:tcW w:w="0" w:type="auto"/>
+            <w:hideMark/>
+          </w:tcPr>
+          <w:p>
+            <w:pPr>
+              <w:pStyle w:val="NormalWeb"/>
+              <w:spacing w:before="0" w:beforeAutospacing="0" w:after="0" w:afterAutospacing="0"/>
+              <w:cnfStyle w:val="000000100000" w:firstRow="0" w:lastRow="0" w:firstColumn="0" w:lastColumn="0" w:oddVBand="0" w:evenVBand="0" w:oddHBand="1" w:evenHBand="0" w:firstRowFirstColumn="0" w:firstRowLastColumn="0" w:lastRowFirstColumn="0" w:lastRowLastColumn="0"/>
+            </w:pPr>
+            <w:r>
+              <w:rPr>
+                <w:rFonts w:ascii="Calibri" w:hAnsi="Calibri" w:cs="Calibri"/>
+                <w:color w:val="1B1D3D"/>
+                <w:sz w:val="22"/>
+                <w:szCs w:val="22"/>
+              </w:rPr>
+              <w:t>date</w:t>
+            </w:r>
+          </w:p>
+        </w:tc>
+        <w:tc>
+          <w:tcPr>
+            <w:tcW w:w="0" w:type="auto"/>
+            <w:hideMark/>
+          </w:tcPr>
+          <w:p>
+            <w:pPr>
+              <w:pStyle w:val="NormalWeb"/>
+              <w:spacing w:before="0" w:beforeAutospacing="0" w:after="0" w:afterAutospacing="0"/>
+              <w:cnfStyle w:val="000000100000" w:firstRow="0" w:lastRow="0" w:firstColumn="0" w:lastColumn="0" w:oddVBand="0" w:evenVBand="0" w:oddHBand="1" w:evenHBand="0" w:firstRowFirstColumn="0" w:firstRowLastColumn="0" w:lastRowFirstColumn="0" w:lastRowLastColumn="0"/>
+            </w:pPr>
+            <w:r>
+              <w:rPr>
+                <w:rFonts w:ascii="Calibri" w:hAnsi="Calibri" w:cs="Calibri"/>
+                <w:color w:val="1B1D3D"/>
+                <w:sz w:val="22"/>
+                <w:szCs w:val="22"/>
+              </w:rPr>
+              <w:t>Get the start date from the start date calendar.</w:t>
+            </w:r>
+          </w:p>
+        </w:tc>
+        <w:tc>
+          <w:tcPr>
+            <w:tcW w:w="0" w:type="auto"/>
+            <w:hideMark/>
+          </w:tcPr>
+          <w:p>
+            <w:pPr>
+              <w:pStyle w:val="NormalWeb"/>
+              <w:spacing w:before="0" w:beforeAutospacing="0" w:after="0" w:afterAutospacing="0"/>
+              <w:cnfStyle w:val="000000100000" w:firstRow="0" w:lastRow="0" w:firstColumn="0" w:lastColumn="0" w:oddVBand="0" w:evenVBand="0" w:oddHBand="1" w:evenHBand="0" w:firstRowFirstColumn="0" w:firstRowLastColumn="0" w:lastRowFirstColumn="0" w:lastRowLastColumn="0"/>
+            </w:pPr>
+            <w:proofErr w:type="spellStart"/>
+            <w:r>
+              <w:rPr>
+                <w:rFonts w:ascii="Calibri" w:hAnsi="Calibri" w:cs="Calibri"/>
+                <w:color w:val="1B1D3D"/>
+                <w:sz w:val="22"/>
+                <w:szCs w:val="22"/>
+              </w:rPr>
+              <w:t>Start_date</w:t>
+            </w:r>
+            <w:proofErr w:type="spellEnd"/>
+            <w:r>
+              <w:rPr>
+                <w:rFonts w:ascii="Calibri" w:hAnsi="Calibri" w:cs="Calibri"/>
+                <w:color w:val="1B1D3D"/>
+                <w:sz w:val="22"/>
+                <w:szCs w:val="22"/>
+              </w:rPr>
+              <w:t>(date)-&gt; use it to set the start date.</w:t>
+            </w:r>
+          </w:p>
+        </w:tc>
+        <w:tc>
+          <w:tcPr>
+            <w:tcW w:w="0" w:type="auto"/>
+            <w:hideMark/>
+          </w:tcPr>
+          <w:p>
+            <w:pPr>
+              <w:pStyle w:val="NormalWeb"/>
+              <w:spacing w:before="0" w:beforeAutospacing="0" w:after="0" w:afterAutospacing="0"/>
+              <w:cnfStyle w:val="000000100000" w:firstRow="0" w:lastRow="0" w:firstColumn="0" w:lastColumn="0" w:oddVBand="0" w:evenVBand="0" w:oddHBand="1" w:evenHBand="0" w:firstRowFirstColumn="0" w:firstRowLastColumn="0" w:lastRowFirstColumn="0" w:lastRowLastColumn="0"/>
+            </w:pPr>
+            <w:proofErr w:type="spellStart"/>
+            <w:r>
+              <w:rPr>
+                <w:rFonts w:ascii="Calibri" w:hAnsi="Calibri" w:cs="Calibri"/>
+                <w:color w:val="1B1D3D"/>
+                <w:sz w:val="22"/>
+                <w:szCs w:val="22"/>
+              </w:rPr>
+              <w:t>Get_Start_</w:t>
+            </w:r>
+            <w:proofErr w:type="gramStart"/>
+            <w:r>
+              <w:rPr>
+                <w:rFonts w:ascii="Calibri" w:hAnsi="Calibri" w:cs="Calibri"/>
+                <w:color w:val="1B1D3D"/>
+                <w:sz w:val="22"/>
+                <w:szCs w:val="22"/>
+              </w:rPr>
+              <w:t>Date</w:t>
+            </w:r>
+            <w:proofErr w:type="spellEnd"/>
+            <w:r>
+              <w:rPr>
+                <w:rFonts w:ascii="Calibri" w:hAnsi="Calibri" w:cs="Calibri"/>
+                <w:color w:val="1B1D3D"/>
+                <w:sz w:val="22"/>
+                <w:szCs w:val="22"/>
+              </w:rPr>
+              <w:t>(</w:t>
             </w:r>
             <w:proofErr w:type="gramEnd"/>
             <w:r>
@@ -9848,24 +9311,13 @@
       <w:tr>
         <w:tc>
           <w:tcPr>
+            <w:cnfStyle w:val="001000000000" w:firstRow="0" w:lastRow="0" w:firstColumn="1" w:lastColumn="0" w:oddVBand="0" w:evenVBand="0" w:oddHBand="0" w:evenHBand="0" w:firstRowFirstColumn="0" w:firstRowLastColumn="0" w:lastRowFirstColumn="0" w:lastRowLastColumn="0"/>
             <w:tcW w:w="0" w:type="auto"/>
-            <w:tcBorders>
-              <w:top w:val="single" w:sz="8" w:space="0" w:color="000000"/>
-              <w:left w:val="single" w:sz="8" w:space="0" w:color="000000"/>
-              <w:bottom w:val="single" w:sz="8" w:space="0" w:color="000000"/>
-              <w:right w:val="single" w:sz="8" w:space="0" w:color="000000"/>
-            </w:tcBorders>
-            <w:tcMar>
-              <w:top w:w="100" w:type="dxa"/>
-              <w:left w:w="100" w:type="dxa"/>
-              <w:bottom w:w="100" w:type="dxa"/>
-              <w:right w:w="100" w:type="dxa"/>
-            </w:tcMar>
             <w:hideMark/>
           </w:tcPr>
           <w:p>
             <w:pPr>
-              <w:pStyle w:val="af5"/>
+              <w:pStyle w:val="NormalWeb"/>
               <w:spacing w:before="0" w:beforeAutospacing="0" w:after="0" w:afterAutospacing="0"/>
             </w:pPr>
             <w:proofErr w:type="spellStart"/>
@@ -9876,7 +9328,7 @@
                 <w:sz w:val="22"/>
                 <w:szCs w:val="22"/>
               </w:rPr>
-              <w:t>Start_date</w:t>
+              <w:t>End_date</w:t>
             </w:r>
             <w:proofErr w:type="spellEnd"/>
           </w:p>
@@ -9884,24 +9336,13 @@
         <w:tc>
           <w:tcPr>
             <w:tcW w:w="0" w:type="auto"/>
-            <w:tcBorders>
-              <w:top w:val="single" w:sz="8" w:space="0" w:color="000000"/>
-              <w:left w:val="single" w:sz="8" w:space="0" w:color="000000"/>
-              <w:bottom w:val="single" w:sz="8" w:space="0" w:color="000000"/>
-              <w:right w:val="single" w:sz="8" w:space="0" w:color="000000"/>
-            </w:tcBorders>
-            <w:tcMar>
-              <w:top w:w="100" w:type="dxa"/>
-              <w:left w:w="100" w:type="dxa"/>
-              <w:bottom w:w="100" w:type="dxa"/>
-              <w:right w:w="100" w:type="dxa"/>
-            </w:tcMar>
             <w:hideMark/>
           </w:tcPr>
           <w:p>
             <w:pPr>
-              <w:pStyle w:val="af5"/>
-              <w:spacing w:before="0" w:beforeAutospacing="0" w:after="0" w:afterAutospacing="0"/>
+              <w:pStyle w:val="NormalWeb"/>
+              <w:spacing w:before="0" w:beforeAutospacing="0" w:after="0" w:afterAutospacing="0"/>
+              <w:cnfStyle w:val="000000000000" w:firstRow="0" w:lastRow="0" w:firstColumn="0" w:lastColumn="0" w:oddVBand="0" w:evenVBand="0" w:oddHBand="0" w:evenHBand="0" w:firstRowFirstColumn="0" w:firstRowLastColumn="0" w:lastRowFirstColumn="0" w:lastRowLastColumn="0"/>
             </w:pPr>
             <w:r>
               <w:rPr>
@@ -9917,24 +9358,13 @@
         <w:tc>
           <w:tcPr>
             <w:tcW w:w="0" w:type="auto"/>
-            <w:tcBorders>
-              <w:top w:val="single" w:sz="8" w:space="0" w:color="000000"/>
-              <w:left w:val="single" w:sz="8" w:space="0" w:color="000000"/>
-              <w:bottom w:val="single" w:sz="8" w:space="0" w:color="000000"/>
-              <w:right w:val="single" w:sz="8" w:space="0" w:color="000000"/>
-            </w:tcBorders>
-            <w:tcMar>
-              <w:top w:w="100" w:type="dxa"/>
-              <w:left w:w="100" w:type="dxa"/>
-              <w:bottom w:w="100" w:type="dxa"/>
-              <w:right w:w="100" w:type="dxa"/>
-            </w:tcMar>
             <w:hideMark/>
           </w:tcPr>
           <w:p>
             <w:pPr>
-              <w:pStyle w:val="af5"/>
-              <w:spacing w:before="0" w:beforeAutospacing="0" w:after="0" w:afterAutospacing="0"/>
+              <w:pStyle w:val="NormalWeb"/>
+              <w:spacing w:before="0" w:beforeAutospacing="0" w:after="0" w:afterAutospacing="0"/>
+              <w:cnfStyle w:val="000000000000" w:firstRow="0" w:lastRow="0" w:firstColumn="0" w:lastColumn="0" w:oddVBand="0" w:evenVBand="0" w:oddHBand="0" w:evenHBand="0" w:firstRowFirstColumn="0" w:firstRowLastColumn="0" w:lastRowFirstColumn="0" w:lastRowLastColumn="0"/>
             </w:pPr>
             <w:r>
               <w:rPr>
@@ -9943,31 +9373,20 @@
                 <w:sz w:val="22"/>
                 <w:szCs w:val="22"/>
               </w:rPr>
-              <w:t>Get the start date from the start date calendar.</w:t>
+              <w:t>Get the end date from the end date calendar.</w:t>
             </w:r>
           </w:p>
         </w:tc>
         <w:tc>
           <w:tcPr>
             <w:tcW w:w="0" w:type="auto"/>
-            <w:tcBorders>
-              <w:top w:val="single" w:sz="8" w:space="0" w:color="000000"/>
-              <w:left w:val="single" w:sz="8" w:space="0" w:color="000000"/>
-              <w:bottom w:val="single" w:sz="8" w:space="0" w:color="000000"/>
-              <w:right w:val="single" w:sz="8" w:space="0" w:color="000000"/>
-            </w:tcBorders>
-            <w:tcMar>
-              <w:top w:w="100" w:type="dxa"/>
-              <w:left w:w="100" w:type="dxa"/>
-              <w:bottom w:w="100" w:type="dxa"/>
-              <w:right w:w="100" w:type="dxa"/>
-            </w:tcMar>
             <w:hideMark/>
           </w:tcPr>
           <w:p>
             <w:pPr>
-              <w:pStyle w:val="af5"/>
-              <w:spacing w:before="0" w:beforeAutospacing="0" w:after="0" w:afterAutospacing="0"/>
+              <w:pStyle w:val="NormalWeb"/>
+              <w:spacing w:before="0" w:beforeAutospacing="0" w:after="0" w:afterAutospacing="0"/>
+              <w:cnfStyle w:val="000000000000" w:firstRow="0" w:lastRow="0" w:firstColumn="0" w:lastColumn="0" w:oddVBand="0" w:evenVBand="0" w:oddHBand="0" w:evenHBand="0" w:firstRowFirstColumn="0" w:firstRowLastColumn="0" w:lastRowFirstColumn="0" w:lastRowLastColumn="0"/>
             </w:pPr>
             <w:proofErr w:type="spellStart"/>
             <w:r>
@@ -9977,7 +9396,7 @@
                 <w:sz w:val="22"/>
                 <w:szCs w:val="22"/>
               </w:rPr>
-              <w:t>Start_date</w:t>
+              <w:t>End_date</w:t>
             </w:r>
             <w:proofErr w:type="spellEnd"/>
             <w:r>
@@ -9987,243 +9406,20 @@
                 <w:sz w:val="22"/>
                 <w:szCs w:val="22"/>
               </w:rPr>
-              <w:t>(date)-&gt; use it to set the start date.</w:t>
+              <w:t>(date)-&gt; use it to set the end date.</w:t>
             </w:r>
           </w:p>
         </w:tc>
         <w:tc>
           <w:tcPr>
             <w:tcW w:w="0" w:type="auto"/>
-            <w:tcBorders>
-              <w:top w:val="single" w:sz="8" w:space="0" w:color="000000"/>
-              <w:left w:val="single" w:sz="8" w:space="0" w:color="000000"/>
-              <w:bottom w:val="single" w:sz="8" w:space="0" w:color="000000"/>
-              <w:right w:val="single" w:sz="8" w:space="0" w:color="000000"/>
-            </w:tcBorders>
-            <w:tcMar>
-              <w:top w:w="100" w:type="dxa"/>
-              <w:left w:w="100" w:type="dxa"/>
-              <w:bottom w:w="100" w:type="dxa"/>
-              <w:right w:w="100" w:type="dxa"/>
-            </w:tcMar>
             <w:hideMark/>
           </w:tcPr>
           <w:p>
             <w:pPr>
-              <w:pStyle w:val="af5"/>
-              <w:spacing w:before="0" w:beforeAutospacing="0" w:after="0" w:afterAutospacing="0"/>
-            </w:pPr>
-            <w:proofErr w:type="spellStart"/>
-            <w:r>
-              <w:rPr>
-                <w:rFonts w:ascii="Calibri" w:hAnsi="Calibri" w:cs="Calibri"/>
-                <w:color w:val="1B1D3D"/>
-                <w:sz w:val="22"/>
-                <w:szCs w:val="22"/>
-              </w:rPr>
-              <w:t>Get_Start_</w:t>
-            </w:r>
-            <w:proofErr w:type="gramStart"/>
-            <w:r>
-              <w:rPr>
-                <w:rFonts w:ascii="Calibri" w:hAnsi="Calibri" w:cs="Calibri"/>
-                <w:color w:val="1B1D3D"/>
-                <w:sz w:val="22"/>
-                <w:szCs w:val="22"/>
-              </w:rPr>
-              <w:t>Date</w:t>
-            </w:r>
-            <w:proofErr w:type="spellEnd"/>
-            <w:r>
-              <w:rPr>
-                <w:rFonts w:ascii="Calibri" w:hAnsi="Calibri" w:cs="Calibri"/>
-                <w:color w:val="1B1D3D"/>
-                <w:sz w:val="22"/>
-                <w:szCs w:val="22"/>
-              </w:rPr>
-              <w:t>(</w:t>
-            </w:r>
-            <w:proofErr w:type="gramEnd"/>
-            <w:r>
-              <w:rPr>
-                <w:rFonts w:ascii="Calibri" w:hAnsi="Calibri" w:cs="Calibri"/>
-                <w:color w:val="1B1D3D"/>
-                <w:sz w:val="22"/>
-                <w:szCs w:val="22"/>
-              </w:rPr>
-              <w:t>)</w:t>
-            </w:r>
-          </w:p>
-        </w:tc>
-      </w:tr>
-      <w:tr>
-        <w:tc>
-          <w:tcPr>
-            <w:tcW w:w="0" w:type="auto"/>
-            <w:tcBorders>
-              <w:top w:val="single" w:sz="8" w:space="0" w:color="000000"/>
-              <w:left w:val="single" w:sz="8" w:space="0" w:color="000000"/>
-              <w:bottom w:val="single" w:sz="8" w:space="0" w:color="000000"/>
-              <w:right w:val="single" w:sz="8" w:space="0" w:color="000000"/>
-            </w:tcBorders>
-            <w:tcMar>
-              <w:top w:w="100" w:type="dxa"/>
-              <w:left w:w="100" w:type="dxa"/>
-              <w:bottom w:w="100" w:type="dxa"/>
-              <w:right w:w="100" w:type="dxa"/>
-            </w:tcMar>
-            <w:hideMark/>
-          </w:tcPr>
-          <w:p>
-            <w:pPr>
-              <w:pStyle w:val="af5"/>
-              <w:spacing w:before="0" w:beforeAutospacing="0" w:after="0" w:afterAutospacing="0"/>
-            </w:pPr>
-            <w:proofErr w:type="spellStart"/>
-            <w:r>
-              <w:rPr>
-                <w:rFonts w:ascii="Calibri" w:hAnsi="Calibri" w:cs="Calibri"/>
-                <w:color w:val="1B1D3D"/>
-                <w:sz w:val="22"/>
-                <w:szCs w:val="22"/>
-              </w:rPr>
-              <w:lastRenderedPageBreak/>
-              <w:t>End_date</w:t>
-            </w:r>
-            <w:proofErr w:type="spellEnd"/>
-          </w:p>
-        </w:tc>
-        <w:tc>
-          <w:tcPr>
-            <w:tcW w:w="0" w:type="auto"/>
-            <w:tcBorders>
-              <w:top w:val="single" w:sz="8" w:space="0" w:color="000000"/>
-              <w:left w:val="single" w:sz="8" w:space="0" w:color="000000"/>
-              <w:bottom w:val="single" w:sz="8" w:space="0" w:color="000000"/>
-              <w:right w:val="single" w:sz="8" w:space="0" w:color="000000"/>
-            </w:tcBorders>
-            <w:tcMar>
-              <w:top w:w="100" w:type="dxa"/>
-              <w:left w:w="100" w:type="dxa"/>
-              <w:bottom w:w="100" w:type="dxa"/>
-              <w:right w:w="100" w:type="dxa"/>
-            </w:tcMar>
-            <w:hideMark/>
-          </w:tcPr>
-          <w:p>
-            <w:pPr>
-              <w:pStyle w:val="af5"/>
-              <w:spacing w:before="0" w:beforeAutospacing="0" w:after="0" w:afterAutospacing="0"/>
-            </w:pPr>
-            <w:r>
-              <w:rPr>
-                <w:rFonts w:ascii="Calibri" w:hAnsi="Calibri" w:cs="Calibri"/>
-                <w:color w:val="1B1D3D"/>
-                <w:sz w:val="22"/>
-                <w:szCs w:val="22"/>
-              </w:rPr>
-              <w:t>date</w:t>
-            </w:r>
-          </w:p>
-        </w:tc>
-        <w:tc>
-          <w:tcPr>
-            <w:tcW w:w="0" w:type="auto"/>
-            <w:tcBorders>
-              <w:top w:val="single" w:sz="8" w:space="0" w:color="000000"/>
-              <w:left w:val="single" w:sz="8" w:space="0" w:color="000000"/>
-              <w:bottom w:val="single" w:sz="8" w:space="0" w:color="000000"/>
-              <w:right w:val="single" w:sz="8" w:space="0" w:color="000000"/>
-            </w:tcBorders>
-            <w:tcMar>
-              <w:top w:w="100" w:type="dxa"/>
-              <w:left w:w="100" w:type="dxa"/>
-              <w:bottom w:w="100" w:type="dxa"/>
-              <w:right w:w="100" w:type="dxa"/>
-            </w:tcMar>
-            <w:hideMark/>
-          </w:tcPr>
-          <w:p>
-            <w:pPr>
-              <w:pStyle w:val="af5"/>
-              <w:spacing w:before="0" w:beforeAutospacing="0" w:after="0" w:afterAutospacing="0"/>
-            </w:pPr>
-            <w:r>
-              <w:rPr>
-                <w:rFonts w:ascii="Calibri" w:hAnsi="Calibri" w:cs="Calibri"/>
-                <w:color w:val="1B1D3D"/>
-                <w:sz w:val="22"/>
-                <w:szCs w:val="22"/>
-              </w:rPr>
-              <w:t>Get the end date from the end date calendar.</w:t>
-            </w:r>
-          </w:p>
-        </w:tc>
-        <w:tc>
-          <w:tcPr>
-            <w:tcW w:w="0" w:type="auto"/>
-            <w:tcBorders>
-              <w:top w:val="single" w:sz="8" w:space="0" w:color="000000"/>
-              <w:left w:val="single" w:sz="8" w:space="0" w:color="000000"/>
-              <w:bottom w:val="single" w:sz="8" w:space="0" w:color="000000"/>
-              <w:right w:val="single" w:sz="8" w:space="0" w:color="000000"/>
-            </w:tcBorders>
-            <w:tcMar>
-              <w:top w:w="100" w:type="dxa"/>
-              <w:left w:w="100" w:type="dxa"/>
-              <w:bottom w:w="100" w:type="dxa"/>
-              <w:right w:w="100" w:type="dxa"/>
-            </w:tcMar>
-            <w:hideMark/>
-          </w:tcPr>
-          <w:p>
-            <w:pPr>
-              <w:pStyle w:val="af5"/>
-              <w:spacing w:before="0" w:beforeAutospacing="0" w:after="0" w:afterAutospacing="0"/>
-            </w:pPr>
-            <w:proofErr w:type="spellStart"/>
-            <w:r>
-              <w:rPr>
-                <w:rFonts w:ascii="Calibri" w:hAnsi="Calibri" w:cs="Calibri"/>
-                <w:color w:val="1B1D3D"/>
-                <w:sz w:val="22"/>
-                <w:szCs w:val="22"/>
-              </w:rPr>
-              <w:t>End_date</w:t>
-            </w:r>
-            <w:proofErr w:type="spellEnd"/>
-            <w:r>
-              <w:rPr>
-                <w:rFonts w:ascii="Calibri" w:hAnsi="Calibri" w:cs="Calibri"/>
-                <w:color w:val="1B1D3D"/>
-                <w:sz w:val="22"/>
-                <w:szCs w:val="22"/>
-              </w:rPr>
-              <w:t>(date)-&gt; use it to set the end date.</w:t>
-            </w:r>
-          </w:p>
-        </w:tc>
-        <w:tc>
-          <w:tcPr>
-            <w:tcW w:w="0" w:type="auto"/>
-            <w:tcBorders>
-              <w:top w:val="single" w:sz="8" w:space="0" w:color="000000"/>
-              <w:left w:val="single" w:sz="8" w:space="0" w:color="000000"/>
-              <w:bottom w:val="single" w:sz="8" w:space="0" w:color="000000"/>
-              <w:right w:val="single" w:sz="8" w:space="0" w:color="000000"/>
-            </w:tcBorders>
-            <w:tcMar>
-              <w:top w:w="100" w:type="dxa"/>
-              <w:left w:w="100" w:type="dxa"/>
-              <w:bottom w:w="100" w:type="dxa"/>
-              <w:right w:w="100" w:type="dxa"/>
-            </w:tcMar>
-            <w:hideMark/>
-          </w:tcPr>
-          <w:p>
-            <w:pPr>
-              <w:pStyle w:val="af5"/>
-              <w:spacing w:before="0" w:beforeAutospacing="0" w:after="0" w:afterAutospacing="0"/>
+              <w:pStyle w:val="NormalWeb"/>
+              <w:spacing w:before="0" w:beforeAutospacing="0" w:after="0" w:afterAutospacing="0"/>
+              <w:cnfStyle w:val="000000000000" w:firstRow="0" w:lastRow="0" w:firstColumn="0" w:lastColumn="0" w:oddVBand="0" w:evenVBand="0" w:oddHBand="0" w:evenHBand="0" w:firstRowFirstColumn="0" w:firstRowLastColumn="0" w:lastRowFirstColumn="0" w:lastRowLastColumn="0"/>
             </w:pPr>
             <w:proofErr w:type="spellStart"/>
             <w:r>
@@ -10270,57 +9466,24 @@
       </w:tr>
     </w:tbl>
     <w:p>
+      <w:pPr>
+        <w:pStyle w:val="Heading3"/>
+      </w:pPr>
+      <w:bookmarkStart w:id="11" w:name="_Toc113190487"/>
       <w:r>
-        <w:br/>
+        <w:lastRenderedPageBreak/>
+        <w:t xml:space="preserve">3.2.3 </w:t>
       </w:r>
       <w:r>
-        <w:br/>
+        <w:t>Detailed Design</w:t>
       </w:r>
+      <w:bookmarkEnd w:id="11"/>
     </w:p>
     <w:p>
       <w:pPr>
-        <w:pStyle w:val="3"/>
-        <w:numPr>
-          <w:ilvl w:val="0"/>
-          <w:numId w:val="33"/>
-        </w:numPr>
-        <w:textAlignment w:val="baseline"/>
-        <w:rPr>
-          <w:rFonts w:ascii="Calibri" w:hAnsi="Calibri" w:cs="Calibri"/>
-          <w:color w:val="4A66AC"/>
-        </w:rPr>
-      </w:pPr>
-      <w:bookmarkStart w:id="13" w:name="_Toc113189635"/>
-      <w:r>
-        <w:rPr>
-          <w:rFonts w:ascii="Calibri" w:hAnsi="Calibri" w:cs="Calibri"/>
-          <w:color w:val="4A66AC"/>
-        </w:rPr>
-        <w:t>Detailed Design</w:t>
-      </w:r>
-      <w:bookmarkEnd w:id="13"/>
-    </w:p>
-    <w:p>
-      <w:pPr>
-        <w:pStyle w:val="af5"/>
-        <w:spacing w:before="0" w:beforeAutospacing="0" w:after="200" w:afterAutospacing="0"/>
-      </w:pPr>
-      <w:r>
-        <w:rPr>
-          <w:rFonts w:ascii="Calibri" w:hAnsi="Calibri" w:cs="Calibri"/>
-          <w:color w:val="FF0000"/>
-          <w:sz w:val="22"/>
-          <w:szCs w:val="22"/>
-        </w:rPr>
-        <w:t>Pseudocode for all non-standard / non-trivial algorithms that operate on data structures</w:t>
-      </w:r>
-    </w:p>
-    <w:p>
-      <w:pPr>
-        <w:pStyle w:val="af5"/>
+        <w:pStyle w:val="NormalWeb"/>
         <w:spacing w:before="0" w:beforeAutospacing="0" w:after="0" w:afterAutospacing="0"/>
       </w:pPr>
-      <w:proofErr w:type="gramStart"/>
       <w:r>
         <w:rPr>
           <w:rFonts w:ascii="Calibri" w:hAnsi="Calibri" w:cs="Calibri"/>
@@ -10328,9 +9491,8 @@
           <w:sz w:val="22"/>
           <w:szCs w:val="22"/>
         </w:rPr>
-        <w:t>Firstly</w:t>
+        <w:t>Create</w:t>
       </w:r>
-      <w:proofErr w:type="gramEnd"/>
       <w:r>
         <w:rPr>
           <w:rFonts w:ascii="Calibri" w:hAnsi="Calibri" w:cs="Calibri"/>
@@ -10338,12 +9500,12 @@
           <w:sz w:val="22"/>
           <w:szCs w:val="22"/>
         </w:rPr>
-        <w:t xml:space="preserve"> create a table for the data provided from the database.</w:t>
+        <w:t xml:space="preserve"> a table for the data provided from the database.</w:t>
       </w:r>
     </w:p>
     <w:p>
       <w:pPr>
-        <w:pStyle w:val="af5"/>
+        <w:pStyle w:val="NormalWeb"/>
         <w:numPr>
           <w:ilvl w:val="0"/>
           <w:numId w:val="34"/>
@@ -10380,7 +9542,7 @@
     </w:p>
     <w:p>
       <w:pPr>
-        <w:pStyle w:val="af5"/>
+        <w:pStyle w:val="NormalWeb"/>
         <w:numPr>
           <w:ilvl w:val="0"/>
           <w:numId w:val="34"/>
@@ -10406,7 +9568,7 @@
     </w:p>
     <w:p>
       <w:pPr>
-        <w:pStyle w:val="af5"/>
+        <w:pStyle w:val="NormalWeb"/>
         <w:numPr>
           <w:ilvl w:val="0"/>
           <w:numId w:val="34"/>
@@ -10432,7 +9594,7 @@
     </w:p>
     <w:p>
       <w:pPr>
-        <w:pStyle w:val="af5"/>
+        <w:pStyle w:val="NormalWeb"/>
         <w:numPr>
           <w:ilvl w:val="0"/>
           <w:numId w:val="34"/>
@@ -10458,7 +9620,7 @@
     </w:p>
     <w:p>
       <w:pPr>
-        <w:pStyle w:val="af5"/>
+        <w:pStyle w:val="NormalWeb"/>
         <w:numPr>
           <w:ilvl w:val="0"/>
           <w:numId w:val="34"/>
@@ -10484,16 +9646,21 @@
     </w:p>
     <w:p>
       <w:pPr>
+        <w:pStyle w:val="NormalWeb"/>
+        <w:spacing w:before="0" w:beforeAutospacing="0" w:after="0" w:afterAutospacing="0"/>
+        <w:ind w:left="720"/>
+        <w:textAlignment w:val="baseline"/>
         <w:rPr>
-          <w:rFonts w:ascii="굴림" w:hAnsi="굴림" w:cs="굴림"/>
-          <w:sz w:val="24"/>
-          <w:szCs w:val="24"/>
+          <w:rFonts w:ascii="Calibri" w:hAnsi="Calibri" w:cs="Calibri"/>
+          <w:color w:val="000000"/>
+          <w:sz w:val="22"/>
+          <w:szCs w:val="22"/>
         </w:rPr>
       </w:pPr>
     </w:p>
     <w:p>
       <w:pPr>
-        <w:pStyle w:val="af5"/>
+        <w:pStyle w:val="NormalWeb"/>
         <w:spacing w:before="0" w:beforeAutospacing="0" w:after="0" w:afterAutospacing="0"/>
       </w:pPr>
       <w:r>
@@ -10508,7 +9675,7 @@
     </w:p>
     <w:p>
       <w:pPr>
-        <w:pStyle w:val="af5"/>
+        <w:pStyle w:val="NormalWeb"/>
         <w:numPr>
           <w:ilvl w:val="0"/>
           <w:numId w:val="35"/>
@@ -10574,16 +9741,7 @@
     </w:p>
     <w:p>
       <w:pPr>
-        <w:rPr>
-          <w:rFonts w:ascii="굴림" w:hAnsi="굴림" w:cs="굴림"/>
-          <w:sz w:val="24"/>
-          <w:szCs w:val="24"/>
-        </w:rPr>
-      </w:pPr>
-    </w:p>
-    <w:p>
-      <w:pPr>
-        <w:pStyle w:val="af5"/>
+        <w:pStyle w:val="NormalWeb"/>
         <w:spacing w:before="0" w:beforeAutospacing="0" w:after="0" w:afterAutospacing="0"/>
       </w:pPr>
       <w:r>
@@ -10598,43 +9756,29 @@
     </w:p>
     <w:tbl>
       <w:tblPr>
+        <w:tblStyle w:val="GridTable4-Accent3"/>
         <w:tblW w:w="9026" w:type="dxa"/>
-        <w:tblCellMar>
-          <w:top w:w="15" w:type="dxa"/>
-          <w:left w:w="15" w:type="dxa"/>
-          <w:bottom w:w="15" w:type="dxa"/>
-          <w:right w:w="15" w:type="dxa"/>
-        </w:tblCellMar>
         <w:tblLook w:val="04A0" w:firstRow="1" w:lastRow="0" w:firstColumn="1" w:lastColumn="0" w:noHBand="0" w:noVBand="1"/>
       </w:tblPr>
       <w:tblGrid>
-        <w:gridCol w:w="1262"/>
-        <w:gridCol w:w="3845"/>
-        <w:gridCol w:w="903"/>
-        <w:gridCol w:w="3016"/>
+        <w:gridCol w:w="1298"/>
+        <w:gridCol w:w="3803"/>
+        <w:gridCol w:w="935"/>
+        <w:gridCol w:w="2990"/>
       </w:tblGrid>
       <w:tr>
+        <w:trPr>
+          <w:cnfStyle w:val="100000000000" w:firstRow="1" w:lastRow="0" w:firstColumn="0" w:lastColumn="0" w:oddVBand="0" w:evenVBand="0" w:oddHBand="0" w:evenHBand="0" w:firstRowFirstColumn="0" w:firstRowLastColumn="0" w:lastRowFirstColumn="0" w:lastRowLastColumn="0"/>
+        </w:trPr>
         <w:tc>
           <w:tcPr>
+            <w:cnfStyle w:val="001000000000" w:firstRow="0" w:lastRow="0" w:firstColumn="1" w:lastColumn="0" w:oddVBand="0" w:evenVBand="0" w:oddHBand="0" w:evenHBand="0" w:firstRowFirstColumn="0" w:firstRowLastColumn="0" w:lastRowFirstColumn="0" w:lastRowLastColumn="0"/>
             <w:tcW w:w="0" w:type="auto"/>
-            <w:tcBorders>
-              <w:top w:val="single" w:sz="8" w:space="0" w:color="4A66AC"/>
-              <w:left w:val="single" w:sz="8" w:space="0" w:color="4A66AC"/>
-              <w:bottom w:val="single" w:sz="8" w:space="0" w:color="4A66AC"/>
-              <w:right w:val="single" w:sz="8" w:space="0" w:color="4A66AC"/>
-            </w:tcBorders>
-            <w:shd w:val="clear" w:color="auto" w:fill="D4E5F6"/>
-            <w:tcMar>
-              <w:top w:w="100" w:type="dxa"/>
-              <w:left w:w="100" w:type="dxa"/>
-              <w:bottom w:w="100" w:type="dxa"/>
-              <w:right w:w="100" w:type="dxa"/>
-            </w:tcMar>
             <w:hideMark/>
           </w:tcPr>
           <w:p>
             <w:pPr>
-              <w:pStyle w:val="af5"/>
+              <w:pStyle w:val="NormalWeb"/>
               <w:spacing w:before="0" w:beforeAutospacing="0" w:after="0" w:afterAutospacing="0"/>
             </w:pPr>
             <w:r>
@@ -10651,25 +9795,13 @@
         <w:tc>
           <w:tcPr>
             <w:tcW w:w="0" w:type="auto"/>
-            <w:tcBorders>
-              <w:top w:val="single" w:sz="8" w:space="0" w:color="4A66AC"/>
-              <w:left w:val="single" w:sz="8" w:space="0" w:color="4A66AC"/>
-              <w:bottom w:val="single" w:sz="8" w:space="0" w:color="4A66AC"/>
-              <w:right w:val="single" w:sz="8" w:space="0" w:color="4A66AC"/>
-            </w:tcBorders>
-            <w:shd w:val="clear" w:color="auto" w:fill="D4E5F6"/>
-            <w:tcMar>
-              <w:top w:w="100" w:type="dxa"/>
-              <w:left w:w="100" w:type="dxa"/>
-              <w:bottom w:w="100" w:type="dxa"/>
-              <w:right w:w="100" w:type="dxa"/>
-            </w:tcMar>
             <w:hideMark/>
           </w:tcPr>
           <w:p>
             <w:pPr>
-              <w:pStyle w:val="af5"/>
-              <w:spacing w:before="0" w:beforeAutospacing="0" w:after="0" w:afterAutospacing="0"/>
+              <w:pStyle w:val="NormalWeb"/>
+              <w:spacing w:before="0" w:beforeAutospacing="0" w:after="0" w:afterAutospacing="0"/>
+              <w:cnfStyle w:val="100000000000" w:firstRow="1" w:lastRow="0" w:firstColumn="0" w:lastColumn="0" w:oddVBand="0" w:evenVBand="0" w:oddHBand="0" w:evenHBand="0" w:firstRowFirstColumn="0" w:firstRowLastColumn="0" w:lastRowFirstColumn="0" w:lastRowLastColumn="0"/>
             </w:pPr>
             <w:r>
               <w:rPr>
@@ -10685,25 +9817,13 @@
         <w:tc>
           <w:tcPr>
             <w:tcW w:w="0" w:type="auto"/>
-            <w:tcBorders>
-              <w:top w:val="single" w:sz="8" w:space="0" w:color="4A66AC"/>
-              <w:left w:val="single" w:sz="8" w:space="0" w:color="4A66AC"/>
-              <w:bottom w:val="single" w:sz="8" w:space="0" w:color="4A66AC"/>
-              <w:right w:val="single" w:sz="8" w:space="0" w:color="4A66AC"/>
-            </w:tcBorders>
-            <w:shd w:val="clear" w:color="auto" w:fill="D4E5F6"/>
-            <w:tcMar>
-              <w:top w:w="100" w:type="dxa"/>
-              <w:left w:w="100" w:type="dxa"/>
-              <w:bottom w:w="100" w:type="dxa"/>
-              <w:right w:w="100" w:type="dxa"/>
-            </w:tcMar>
             <w:hideMark/>
           </w:tcPr>
           <w:p>
             <w:pPr>
-              <w:pStyle w:val="af5"/>
-              <w:spacing w:before="0" w:beforeAutospacing="0" w:after="0" w:afterAutospacing="0"/>
+              <w:pStyle w:val="NormalWeb"/>
+              <w:spacing w:before="0" w:beforeAutospacing="0" w:after="0" w:afterAutospacing="0"/>
+              <w:cnfStyle w:val="100000000000" w:firstRow="1" w:lastRow="0" w:firstColumn="0" w:lastColumn="0" w:oddVBand="0" w:evenVBand="0" w:oddHBand="0" w:evenHBand="0" w:firstRowFirstColumn="0" w:firstRowLastColumn="0" w:lastRowFirstColumn="0" w:lastRowLastColumn="0"/>
             </w:pPr>
             <w:r>
               <w:rPr>
@@ -10719,25 +9839,13 @@
         <w:tc>
           <w:tcPr>
             <w:tcW w:w="0" w:type="auto"/>
-            <w:tcBorders>
-              <w:top w:val="single" w:sz="8" w:space="0" w:color="4A66AC"/>
-              <w:left w:val="single" w:sz="8" w:space="0" w:color="4A66AC"/>
-              <w:bottom w:val="single" w:sz="8" w:space="0" w:color="4A66AC"/>
-              <w:right w:val="single" w:sz="8" w:space="0" w:color="4A66AC"/>
-            </w:tcBorders>
-            <w:shd w:val="clear" w:color="auto" w:fill="D4E5F6"/>
-            <w:tcMar>
-              <w:top w:w="100" w:type="dxa"/>
-              <w:left w:w="100" w:type="dxa"/>
-              <w:bottom w:w="100" w:type="dxa"/>
-              <w:right w:w="100" w:type="dxa"/>
-            </w:tcMar>
             <w:hideMark/>
           </w:tcPr>
           <w:p>
             <w:pPr>
-              <w:pStyle w:val="af5"/>
-              <w:spacing w:before="0" w:beforeAutospacing="0" w:after="0" w:afterAutospacing="0"/>
+              <w:pStyle w:val="NormalWeb"/>
+              <w:spacing w:before="0" w:beforeAutospacing="0" w:after="0" w:afterAutospacing="0"/>
+              <w:cnfStyle w:val="100000000000" w:firstRow="1" w:lastRow="0" w:firstColumn="0" w:lastColumn="0" w:oddVBand="0" w:evenVBand="0" w:oddHBand="0" w:evenHBand="0" w:firstRowFirstColumn="0" w:firstRowLastColumn="0" w:lastRowFirstColumn="0" w:lastRowLastColumn="0"/>
             </w:pPr>
             <w:r>
               <w:rPr>
@@ -10747,6 +9855,99 @@
                 <w:szCs w:val="22"/>
               </w:rPr>
               <w:t>location</w:t>
+            </w:r>
+          </w:p>
+        </w:tc>
+      </w:tr>
+      <w:tr>
+        <w:trPr>
+          <w:cnfStyle w:val="000000100000" w:firstRow="0" w:lastRow="0" w:firstColumn="0" w:lastColumn="0" w:oddVBand="0" w:evenVBand="0" w:oddHBand="1" w:evenHBand="0" w:firstRowFirstColumn="0" w:firstRowLastColumn="0" w:lastRowFirstColumn="0" w:lastRowLastColumn="0"/>
+        </w:trPr>
+        <w:tc>
+          <w:tcPr>
+            <w:cnfStyle w:val="001000000000" w:firstRow="0" w:lastRow="0" w:firstColumn="1" w:lastColumn="0" w:oddVBand="0" w:evenVBand="0" w:oddHBand="0" w:evenHBand="0" w:firstRowFirstColumn="0" w:firstRowLastColumn="0" w:lastRowFirstColumn="0" w:lastRowLastColumn="0"/>
+            <w:tcW w:w="0" w:type="auto"/>
+            <w:hideMark/>
+          </w:tcPr>
+          <w:p>
+            <w:pPr>
+              <w:pStyle w:val="NormalWeb"/>
+              <w:spacing w:before="0" w:beforeAutospacing="0" w:after="0" w:afterAutospacing="0"/>
+            </w:pPr>
+            <w:r>
+              <w:rPr>
+                <w:rFonts w:ascii="Calibri" w:hAnsi="Calibri" w:cs="Calibri"/>
+                <w:color w:val="000000"/>
+                <w:sz w:val="22"/>
+                <w:szCs w:val="22"/>
+              </w:rPr>
+              <w:t>01/09/2012</w:t>
+            </w:r>
+          </w:p>
+        </w:tc>
+        <w:tc>
+          <w:tcPr>
+            <w:tcW w:w="0" w:type="auto"/>
+            <w:hideMark/>
+          </w:tcPr>
+          <w:p>
+            <w:pPr>
+              <w:pStyle w:val="NormalWeb"/>
+              <w:spacing w:before="0" w:beforeAutospacing="0" w:after="0" w:afterAutospacing="0"/>
+              <w:cnfStyle w:val="000000100000" w:firstRow="0" w:lastRow="0" w:firstColumn="0" w:lastColumn="0" w:oddVBand="0" w:evenVBand="0" w:oddHBand="1" w:evenHBand="0" w:firstRowFirstColumn="0" w:firstRowLastColumn="0" w:lastRowFirstColumn="0" w:lastRowLastColumn="0"/>
+            </w:pPr>
+            <w:r>
+              <w:rPr>
+                <w:rFonts w:ascii="Calibri" w:hAnsi="Calibri" w:cs="Calibri"/>
+                <w:color w:val="000000"/>
+                <w:sz w:val="22"/>
+                <w:szCs w:val="22"/>
+              </w:rPr>
+              <w:t>Exceed speed limit over 20km/h - Camera Detected</w:t>
+            </w:r>
+          </w:p>
+        </w:tc>
+        <w:tc>
+          <w:tcPr>
+            <w:tcW w:w="0" w:type="auto"/>
+            <w:hideMark/>
+          </w:tcPr>
+          <w:p>
+            <w:pPr>
+              <w:pStyle w:val="NormalWeb"/>
+              <w:spacing w:before="0" w:beforeAutospacing="0" w:after="0" w:afterAutospacing="0"/>
+              <w:cnfStyle w:val="000000100000" w:firstRow="0" w:lastRow="0" w:firstColumn="0" w:lastColumn="0" w:oddVBand="0" w:evenVBand="0" w:oddHBand="1" w:evenHBand="0" w:firstRowFirstColumn="0" w:firstRowLastColumn="0" w:lastRowFirstColumn="0" w:lastRowLastColumn="0"/>
+            </w:pPr>
+            <w:r>
+              <w:rPr>
+                <w:rFonts w:ascii="Calibri" w:hAnsi="Calibri" w:cs="Calibri"/>
+                <w:color w:val="000000"/>
+                <w:sz w:val="22"/>
+                <w:szCs w:val="22"/>
+              </w:rPr>
+              <w:t>417</w:t>
+            </w:r>
+          </w:p>
+        </w:tc>
+        <w:tc>
+          <w:tcPr>
+            <w:tcW w:w="0" w:type="auto"/>
+            <w:hideMark/>
+          </w:tcPr>
+          <w:p>
+            <w:pPr>
+              <w:pStyle w:val="NormalWeb"/>
+              <w:spacing w:before="0" w:beforeAutospacing="0" w:after="0" w:afterAutospacing="0"/>
+              <w:cnfStyle w:val="000000100000" w:firstRow="0" w:lastRow="0" w:firstColumn="0" w:lastColumn="0" w:oddVBand="0" w:evenVBand="0" w:oddHBand="1" w:evenHBand="0" w:firstRowFirstColumn="0" w:firstRowLastColumn="0" w:lastRowFirstColumn="0" w:lastRowLastColumn="0"/>
+            </w:pPr>
+            <w:r>
+              <w:rPr>
+                <w:rFonts w:ascii="Calibri" w:hAnsi="Calibri" w:cs="Calibri"/>
+                <w:color w:val="000000"/>
+                <w:sz w:val="22"/>
+                <w:szCs w:val="22"/>
+              </w:rPr>
+              <w:t>Mate Street North Albury Northbound</w:t>
             </w:r>
           </w:p>
         </w:tc>
@@ -10754,522 +9955,267 @@
       <w:tr>
         <w:tc>
           <w:tcPr>
+            <w:cnfStyle w:val="001000000000" w:firstRow="0" w:lastRow="0" w:firstColumn="1" w:lastColumn="0" w:oddVBand="0" w:evenVBand="0" w:oddHBand="0" w:evenHBand="0" w:firstRowFirstColumn="0" w:firstRowLastColumn="0" w:lastRowFirstColumn="0" w:lastRowLastColumn="0"/>
             <w:tcW w:w="0" w:type="auto"/>
-            <w:tcBorders>
-              <w:top w:val="single" w:sz="8" w:space="0" w:color="4A66AC"/>
-              <w:left w:val="single" w:sz="8" w:space="0" w:color="000000"/>
-              <w:bottom w:val="single" w:sz="8" w:space="0" w:color="000000"/>
-              <w:right w:val="single" w:sz="8" w:space="0" w:color="000000"/>
-            </w:tcBorders>
-            <w:tcMar>
-              <w:top w:w="100" w:type="dxa"/>
-              <w:left w:w="100" w:type="dxa"/>
-              <w:bottom w:w="100" w:type="dxa"/>
-              <w:right w:w="100" w:type="dxa"/>
-            </w:tcMar>
             <w:hideMark/>
           </w:tcPr>
           <w:p>
             <w:pPr>
-              <w:pStyle w:val="af5"/>
-              <w:spacing w:before="0" w:beforeAutospacing="0" w:after="0" w:afterAutospacing="0"/>
-            </w:pPr>
-            <w:r>
-              <w:rPr>
-                <w:rFonts w:ascii="Calibri" w:hAnsi="Calibri" w:cs="Calibri"/>
-                <w:color w:val="000000"/>
-                <w:sz w:val="22"/>
-                <w:szCs w:val="22"/>
-              </w:rPr>
-              <w:t>01/09/2012</w:t>
+              <w:pStyle w:val="NormalWeb"/>
+              <w:spacing w:before="0" w:beforeAutospacing="0" w:after="0" w:afterAutospacing="0"/>
+            </w:pPr>
+            <w:r>
+              <w:rPr>
+                <w:rFonts w:ascii="Calibri" w:hAnsi="Calibri" w:cs="Calibri"/>
+                <w:color w:val="000000"/>
+                <w:sz w:val="22"/>
+                <w:szCs w:val="22"/>
+              </w:rPr>
+              <w:t>01/03/2012</w:t>
             </w:r>
           </w:p>
         </w:tc>
         <w:tc>
           <w:tcPr>
             <w:tcW w:w="0" w:type="auto"/>
-            <w:tcBorders>
-              <w:top w:val="single" w:sz="8" w:space="0" w:color="4A66AC"/>
-              <w:left w:val="single" w:sz="8" w:space="0" w:color="000000"/>
-              <w:bottom w:val="single" w:sz="8" w:space="0" w:color="000000"/>
-              <w:right w:val="single" w:sz="8" w:space="0" w:color="000000"/>
-            </w:tcBorders>
-            <w:tcMar>
-              <w:top w:w="100" w:type="dxa"/>
-              <w:left w:w="100" w:type="dxa"/>
-              <w:bottom w:w="100" w:type="dxa"/>
-              <w:right w:w="100" w:type="dxa"/>
-            </w:tcMar>
             <w:hideMark/>
           </w:tcPr>
           <w:p>
             <w:pPr>
-              <w:pStyle w:val="af5"/>
-              <w:spacing w:before="0" w:beforeAutospacing="0" w:after="0" w:afterAutospacing="0"/>
-            </w:pPr>
-            <w:r>
-              <w:rPr>
-                <w:rFonts w:ascii="Calibri" w:hAnsi="Calibri" w:cs="Calibri"/>
-                <w:color w:val="000000"/>
-                <w:sz w:val="22"/>
-                <w:szCs w:val="22"/>
-              </w:rPr>
-              <w:t>Exceed speed limit over 20km/h - Camera Detected</w:t>
+              <w:pStyle w:val="NormalWeb"/>
+              <w:spacing w:before="0" w:beforeAutospacing="0" w:after="0" w:afterAutospacing="0"/>
+              <w:cnfStyle w:val="000000000000" w:firstRow="0" w:lastRow="0" w:firstColumn="0" w:lastColumn="0" w:oddVBand="0" w:evenVBand="0" w:oddHBand="0" w:evenHBand="0" w:firstRowFirstColumn="0" w:firstRowLastColumn="0" w:lastRowFirstColumn="0" w:lastRowLastColumn="0"/>
+            </w:pPr>
+            <w:r>
+              <w:rPr>
+                <w:rFonts w:ascii="Calibri" w:hAnsi="Calibri" w:cs="Calibri"/>
+                <w:color w:val="000000"/>
+                <w:sz w:val="22"/>
+                <w:szCs w:val="22"/>
+              </w:rPr>
+              <w:t>Larceny (Under 300 dollar)</w:t>
             </w:r>
           </w:p>
         </w:tc>
         <w:tc>
           <w:tcPr>
             <w:tcW w:w="0" w:type="auto"/>
-            <w:tcBorders>
-              <w:top w:val="single" w:sz="8" w:space="0" w:color="4A66AC"/>
-              <w:left w:val="single" w:sz="8" w:space="0" w:color="000000"/>
-              <w:bottom w:val="single" w:sz="8" w:space="0" w:color="000000"/>
-              <w:right w:val="single" w:sz="8" w:space="0" w:color="000000"/>
-            </w:tcBorders>
-            <w:tcMar>
-              <w:top w:w="100" w:type="dxa"/>
-              <w:left w:w="100" w:type="dxa"/>
-              <w:bottom w:w="100" w:type="dxa"/>
-              <w:right w:w="100" w:type="dxa"/>
-            </w:tcMar>
             <w:hideMark/>
           </w:tcPr>
           <w:p>
             <w:pPr>
-              <w:pStyle w:val="af5"/>
-              <w:spacing w:before="0" w:beforeAutospacing="0" w:after="0" w:afterAutospacing="0"/>
-            </w:pPr>
-            <w:r>
-              <w:rPr>
-                <w:rFonts w:ascii="Calibri" w:hAnsi="Calibri" w:cs="Calibri"/>
-                <w:color w:val="000000"/>
-                <w:sz w:val="22"/>
-                <w:szCs w:val="22"/>
-              </w:rPr>
-              <w:t>417</w:t>
+              <w:pStyle w:val="NormalWeb"/>
+              <w:spacing w:before="0" w:beforeAutospacing="0" w:after="0" w:afterAutospacing="0"/>
+              <w:cnfStyle w:val="000000000000" w:firstRow="0" w:lastRow="0" w:firstColumn="0" w:lastColumn="0" w:oddVBand="0" w:evenVBand="0" w:oddHBand="0" w:evenHBand="0" w:firstRowFirstColumn="0" w:firstRowLastColumn="0" w:lastRowFirstColumn="0" w:lastRowLastColumn="0"/>
+            </w:pPr>
+            <w:r>
+              <w:rPr>
+                <w:rFonts w:ascii="Calibri" w:hAnsi="Calibri" w:cs="Calibri"/>
+                <w:color w:val="000000"/>
+                <w:sz w:val="22"/>
+                <w:szCs w:val="22"/>
+              </w:rPr>
+              <w:t>117</w:t>
             </w:r>
           </w:p>
         </w:tc>
         <w:tc>
           <w:tcPr>
             <w:tcW w:w="0" w:type="auto"/>
-            <w:tcBorders>
-              <w:top w:val="single" w:sz="8" w:space="0" w:color="4A66AC"/>
-              <w:left w:val="single" w:sz="8" w:space="0" w:color="000000"/>
-              <w:bottom w:val="single" w:sz="8" w:space="0" w:color="000000"/>
-              <w:right w:val="single" w:sz="8" w:space="0" w:color="000000"/>
-            </w:tcBorders>
-            <w:tcMar>
-              <w:top w:w="100" w:type="dxa"/>
-              <w:left w:w="100" w:type="dxa"/>
-              <w:bottom w:w="100" w:type="dxa"/>
-              <w:right w:w="100" w:type="dxa"/>
-            </w:tcMar>
             <w:hideMark/>
           </w:tcPr>
           <w:p>
             <w:pPr>
-              <w:pStyle w:val="af5"/>
-              <w:spacing w:before="0" w:beforeAutospacing="0" w:after="0" w:afterAutospacing="0"/>
-            </w:pPr>
-            <w:r>
-              <w:rPr>
-                <w:rFonts w:ascii="Calibri" w:hAnsi="Calibri" w:cs="Calibri"/>
-                <w:color w:val="000000"/>
-                <w:sz w:val="22"/>
-                <w:szCs w:val="22"/>
-              </w:rPr>
-              <w:t>Mate Street North Albury Northbound</w:t>
-            </w:r>
+              <w:cnfStyle w:val="000000000000" w:firstRow="0" w:lastRow="0" w:firstColumn="0" w:lastColumn="0" w:oddVBand="0" w:evenVBand="0" w:oddHBand="0" w:evenHBand="0" w:firstRowFirstColumn="0" w:firstRowLastColumn="0" w:lastRowFirstColumn="0" w:lastRowLastColumn="0"/>
+            </w:pPr>
+          </w:p>
+        </w:tc>
+      </w:tr>
+      <w:tr>
+        <w:trPr>
+          <w:cnfStyle w:val="000000100000" w:firstRow="0" w:lastRow="0" w:firstColumn="0" w:lastColumn="0" w:oddVBand="0" w:evenVBand="0" w:oddHBand="1" w:evenHBand="0" w:firstRowFirstColumn="0" w:firstRowLastColumn="0" w:lastRowFirstColumn="0" w:lastRowLastColumn="0"/>
+        </w:trPr>
+        <w:tc>
+          <w:tcPr>
+            <w:cnfStyle w:val="001000000000" w:firstRow="0" w:lastRow="0" w:firstColumn="1" w:lastColumn="0" w:oddVBand="0" w:evenVBand="0" w:oddHBand="0" w:evenHBand="0" w:firstRowFirstColumn="0" w:firstRowLastColumn="0" w:lastRowFirstColumn="0" w:lastRowLastColumn="0"/>
+            <w:tcW w:w="0" w:type="auto"/>
+            <w:hideMark/>
+          </w:tcPr>
+          <w:p>
+            <w:pPr>
+              <w:pStyle w:val="NormalWeb"/>
+              <w:spacing w:before="0" w:beforeAutospacing="0" w:after="0" w:afterAutospacing="0"/>
+            </w:pPr>
+            <w:r>
+              <w:rPr>
+                <w:rFonts w:ascii="Calibri" w:hAnsi="Calibri" w:cs="Calibri"/>
+                <w:color w:val="000000"/>
+                <w:sz w:val="22"/>
+                <w:szCs w:val="22"/>
+              </w:rPr>
+              <w:t>01/05/2012</w:t>
+            </w:r>
+          </w:p>
+        </w:tc>
+        <w:tc>
+          <w:tcPr>
+            <w:tcW w:w="0" w:type="auto"/>
+            <w:hideMark/>
+          </w:tcPr>
+          <w:p>
+            <w:pPr>
+              <w:pStyle w:val="NormalWeb"/>
+              <w:spacing w:before="0" w:beforeAutospacing="0" w:after="0" w:afterAutospacing="0"/>
+              <w:cnfStyle w:val="000000100000" w:firstRow="0" w:lastRow="0" w:firstColumn="0" w:lastColumn="0" w:oddVBand="0" w:evenVBand="0" w:oddHBand="1" w:evenHBand="0" w:firstRowFirstColumn="0" w:firstRowLastColumn="0" w:lastRowFirstColumn="0" w:lastRowLastColumn="0"/>
+            </w:pPr>
+            <w:r>
+              <w:rPr>
+                <w:rFonts w:ascii="Calibri" w:hAnsi="Calibri" w:cs="Calibri"/>
+                <w:color w:val="000000"/>
+                <w:sz w:val="22"/>
+                <w:szCs w:val="22"/>
+              </w:rPr>
+              <w:t>P1 driver exceed 90km/h - over 20 km/h - Radar</w:t>
+            </w:r>
+          </w:p>
+        </w:tc>
+        <w:tc>
+          <w:tcPr>
+            <w:tcW w:w="0" w:type="auto"/>
+            <w:hideMark/>
+          </w:tcPr>
+          <w:p>
+            <w:pPr>
+              <w:pStyle w:val="NormalWeb"/>
+              <w:spacing w:before="0" w:beforeAutospacing="0" w:after="0" w:afterAutospacing="0"/>
+              <w:cnfStyle w:val="000000100000" w:firstRow="0" w:lastRow="0" w:firstColumn="0" w:lastColumn="0" w:oddVBand="0" w:evenVBand="0" w:oddHBand="1" w:evenHBand="0" w:firstRowFirstColumn="0" w:firstRowLastColumn="0" w:lastRowFirstColumn="0" w:lastRowLastColumn="0"/>
+            </w:pPr>
+            <w:r>
+              <w:rPr>
+                <w:rFonts w:ascii="Calibri" w:hAnsi="Calibri" w:cs="Calibri"/>
+                <w:color w:val="000000"/>
+                <w:sz w:val="22"/>
+                <w:szCs w:val="22"/>
+              </w:rPr>
+              <w:t>371</w:t>
+            </w:r>
+          </w:p>
+        </w:tc>
+        <w:tc>
+          <w:tcPr>
+            <w:tcW w:w="0" w:type="auto"/>
+            <w:hideMark/>
+          </w:tcPr>
+          <w:p>
+            <w:pPr>
+              <w:cnfStyle w:val="000000100000" w:firstRow="0" w:lastRow="0" w:firstColumn="0" w:lastColumn="0" w:oddVBand="0" w:evenVBand="0" w:oddHBand="1" w:evenHBand="0" w:firstRowFirstColumn="0" w:firstRowLastColumn="0" w:lastRowFirstColumn="0" w:lastRowLastColumn="0"/>
+            </w:pPr>
           </w:p>
         </w:tc>
       </w:tr>
       <w:tr>
         <w:tc>
           <w:tcPr>
+            <w:cnfStyle w:val="001000000000" w:firstRow="0" w:lastRow="0" w:firstColumn="1" w:lastColumn="0" w:oddVBand="0" w:evenVBand="0" w:oddHBand="0" w:evenHBand="0" w:firstRowFirstColumn="0" w:firstRowLastColumn="0" w:lastRowFirstColumn="0" w:lastRowLastColumn="0"/>
             <w:tcW w:w="0" w:type="auto"/>
-            <w:tcBorders>
-              <w:top w:val="single" w:sz="8" w:space="0" w:color="000000"/>
-              <w:left w:val="single" w:sz="8" w:space="0" w:color="000000"/>
-              <w:bottom w:val="single" w:sz="8" w:space="0" w:color="000000"/>
-              <w:right w:val="single" w:sz="8" w:space="0" w:color="000000"/>
-            </w:tcBorders>
-            <w:tcMar>
-              <w:top w:w="100" w:type="dxa"/>
-              <w:left w:w="100" w:type="dxa"/>
-              <w:bottom w:w="100" w:type="dxa"/>
-              <w:right w:w="100" w:type="dxa"/>
-            </w:tcMar>
             <w:hideMark/>
           </w:tcPr>
           <w:p>
             <w:pPr>
-              <w:pStyle w:val="af5"/>
-              <w:spacing w:before="0" w:beforeAutospacing="0" w:after="0" w:afterAutospacing="0"/>
-            </w:pPr>
-            <w:r>
-              <w:rPr>
-                <w:rFonts w:ascii="Calibri" w:hAnsi="Calibri" w:cs="Calibri"/>
-                <w:color w:val="000000"/>
-                <w:sz w:val="22"/>
-                <w:szCs w:val="22"/>
-              </w:rPr>
-              <w:t>01/03/2012</w:t>
+              <w:pStyle w:val="NormalWeb"/>
+              <w:spacing w:before="0" w:beforeAutospacing="0" w:after="0" w:afterAutospacing="0"/>
+            </w:pPr>
+            <w:r>
+              <w:rPr>
+                <w:rFonts w:ascii="Calibri" w:hAnsi="Calibri" w:cs="Calibri"/>
+                <w:color w:val="000000"/>
+                <w:sz w:val="22"/>
+                <w:szCs w:val="22"/>
+              </w:rPr>
+              <w:t>01/02/2013</w:t>
             </w:r>
           </w:p>
         </w:tc>
         <w:tc>
           <w:tcPr>
             <w:tcW w:w="0" w:type="auto"/>
-            <w:tcBorders>
-              <w:top w:val="single" w:sz="8" w:space="0" w:color="000000"/>
-              <w:left w:val="single" w:sz="8" w:space="0" w:color="000000"/>
-              <w:bottom w:val="single" w:sz="8" w:space="0" w:color="000000"/>
-              <w:right w:val="single" w:sz="8" w:space="0" w:color="000000"/>
-            </w:tcBorders>
-            <w:tcMar>
-              <w:top w:w="100" w:type="dxa"/>
-              <w:left w:w="100" w:type="dxa"/>
-              <w:bottom w:w="100" w:type="dxa"/>
-              <w:right w:w="100" w:type="dxa"/>
-            </w:tcMar>
             <w:hideMark/>
           </w:tcPr>
           <w:p>
             <w:pPr>
-              <w:pStyle w:val="af5"/>
-              <w:spacing w:before="0" w:beforeAutospacing="0" w:after="0" w:afterAutospacing="0"/>
-            </w:pPr>
-            <w:r>
-              <w:rPr>
-                <w:rFonts w:ascii="Calibri" w:hAnsi="Calibri" w:cs="Calibri"/>
-                <w:color w:val="000000"/>
-                <w:sz w:val="22"/>
-                <w:szCs w:val="22"/>
-              </w:rPr>
-              <w:t>Larceny (Under 300 dollar)</w:t>
+              <w:pStyle w:val="NormalWeb"/>
+              <w:spacing w:before="0" w:beforeAutospacing="0" w:after="0" w:afterAutospacing="0"/>
+              <w:cnfStyle w:val="000000000000" w:firstRow="0" w:lastRow="0" w:firstColumn="0" w:lastColumn="0" w:oddVBand="0" w:evenVBand="0" w:oddHBand="0" w:evenHBand="0" w:firstRowFirstColumn="0" w:firstRowLastColumn="0" w:lastRowFirstColumn="0" w:lastRowLastColumn="0"/>
+            </w:pPr>
+            <w:r>
+              <w:rPr>
+                <w:rFonts w:ascii="Calibri" w:hAnsi="Calibri" w:cs="Calibri"/>
+                <w:color w:val="000000"/>
+                <w:sz w:val="22"/>
+                <w:szCs w:val="22"/>
+              </w:rPr>
+              <w:t xml:space="preserve">Fail to surrender </w:t>
+            </w:r>
+            <w:proofErr w:type="gramStart"/>
+            <w:r>
+              <w:rPr>
+                <w:rFonts w:ascii="Calibri" w:hAnsi="Calibri" w:cs="Calibri"/>
+                <w:color w:val="000000"/>
+                <w:sz w:val="22"/>
+                <w:szCs w:val="22"/>
+              </w:rPr>
+              <w:t>number-plate</w:t>
+            </w:r>
+            <w:proofErr w:type="gramEnd"/>
+            <w:r>
+              <w:rPr>
+                <w:rFonts w:ascii="Calibri" w:hAnsi="Calibri" w:cs="Calibri"/>
+                <w:color w:val="000000"/>
+                <w:sz w:val="22"/>
+                <w:szCs w:val="22"/>
+              </w:rPr>
+              <w:t xml:space="preserve"> to Authority</w:t>
             </w:r>
           </w:p>
         </w:tc>
         <w:tc>
           <w:tcPr>
             <w:tcW w:w="0" w:type="auto"/>
-            <w:tcBorders>
-              <w:top w:val="single" w:sz="8" w:space="0" w:color="000000"/>
-              <w:left w:val="single" w:sz="8" w:space="0" w:color="000000"/>
-              <w:bottom w:val="single" w:sz="8" w:space="0" w:color="000000"/>
-              <w:right w:val="single" w:sz="8" w:space="0" w:color="000000"/>
-            </w:tcBorders>
-            <w:tcMar>
-              <w:top w:w="100" w:type="dxa"/>
-              <w:left w:w="100" w:type="dxa"/>
-              <w:bottom w:w="100" w:type="dxa"/>
-              <w:right w:w="100" w:type="dxa"/>
-            </w:tcMar>
             <w:hideMark/>
           </w:tcPr>
           <w:p>
             <w:pPr>
-              <w:pStyle w:val="af5"/>
-              <w:spacing w:before="0" w:beforeAutospacing="0" w:after="0" w:afterAutospacing="0"/>
-            </w:pPr>
-            <w:r>
-              <w:rPr>
-                <w:rFonts w:ascii="Calibri" w:hAnsi="Calibri" w:cs="Calibri"/>
-                <w:color w:val="000000"/>
-                <w:sz w:val="22"/>
-                <w:szCs w:val="22"/>
-              </w:rPr>
-              <w:t>117</w:t>
+              <w:pStyle w:val="NormalWeb"/>
+              <w:spacing w:before="0" w:beforeAutospacing="0" w:after="0" w:afterAutospacing="0"/>
+              <w:cnfStyle w:val="000000000000" w:firstRow="0" w:lastRow="0" w:firstColumn="0" w:lastColumn="0" w:oddVBand="0" w:evenVBand="0" w:oddHBand="0" w:evenHBand="0" w:firstRowFirstColumn="0" w:firstRowLastColumn="0" w:lastRowFirstColumn="0" w:lastRowLastColumn="0"/>
+            </w:pPr>
+            <w:r>
+              <w:rPr>
+                <w:rFonts w:ascii="Calibri" w:hAnsi="Calibri" w:cs="Calibri"/>
+                <w:color w:val="000000"/>
+                <w:sz w:val="22"/>
+                <w:szCs w:val="22"/>
+              </w:rPr>
+              <w:t>99</w:t>
             </w:r>
           </w:p>
         </w:tc>
         <w:tc>
           <w:tcPr>
             <w:tcW w:w="0" w:type="auto"/>
-            <w:tcBorders>
-              <w:top w:val="single" w:sz="8" w:space="0" w:color="000000"/>
-              <w:left w:val="single" w:sz="8" w:space="0" w:color="000000"/>
-              <w:bottom w:val="single" w:sz="8" w:space="0" w:color="000000"/>
-              <w:right w:val="single" w:sz="8" w:space="0" w:color="000000"/>
-            </w:tcBorders>
-            <w:tcMar>
-              <w:top w:w="100" w:type="dxa"/>
-              <w:left w:w="100" w:type="dxa"/>
-              <w:bottom w:w="100" w:type="dxa"/>
-              <w:right w:w="100" w:type="dxa"/>
-            </w:tcMar>
             <w:hideMark/>
           </w:tcPr>
-          <w:p/>
-        </w:tc>
-      </w:tr>
-      <w:tr>
-        <w:tc>
-          <w:tcPr>
-            <w:tcW w:w="0" w:type="auto"/>
-            <w:tcBorders>
-              <w:top w:val="single" w:sz="8" w:space="0" w:color="000000"/>
-              <w:left w:val="single" w:sz="8" w:space="0" w:color="000000"/>
-              <w:bottom w:val="single" w:sz="8" w:space="0" w:color="000000"/>
-              <w:right w:val="single" w:sz="8" w:space="0" w:color="000000"/>
-            </w:tcBorders>
-            <w:tcMar>
-              <w:top w:w="100" w:type="dxa"/>
-              <w:left w:w="100" w:type="dxa"/>
-              <w:bottom w:w="100" w:type="dxa"/>
-              <w:right w:w="100" w:type="dxa"/>
-            </w:tcMar>
-            <w:hideMark/>
-          </w:tcPr>
-          <w:p>
-            <w:pPr>
-              <w:pStyle w:val="af5"/>
-              <w:spacing w:before="0" w:beforeAutospacing="0" w:after="0" w:afterAutospacing="0"/>
-            </w:pPr>
-            <w:r>
-              <w:rPr>
-                <w:rFonts w:ascii="Calibri" w:hAnsi="Calibri" w:cs="Calibri"/>
-                <w:color w:val="000000"/>
-                <w:sz w:val="22"/>
-                <w:szCs w:val="22"/>
-              </w:rPr>
-              <w:t>01/05/2012</w:t>
-            </w:r>
-          </w:p>
-        </w:tc>
-        <w:tc>
-          <w:tcPr>
-            <w:tcW w:w="0" w:type="auto"/>
-            <w:tcBorders>
-              <w:top w:val="single" w:sz="8" w:space="0" w:color="000000"/>
-              <w:left w:val="single" w:sz="8" w:space="0" w:color="000000"/>
-              <w:bottom w:val="single" w:sz="8" w:space="0" w:color="000000"/>
-              <w:right w:val="single" w:sz="8" w:space="0" w:color="000000"/>
-            </w:tcBorders>
-            <w:tcMar>
-              <w:top w:w="100" w:type="dxa"/>
-              <w:left w:w="100" w:type="dxa"/>
-              <w:bottom w:w="100" w:type="dxa"/>
-              <w:right w:w="100" w:type="dxa"/>
-            </w:tcMar>
-            <w:hideMark/>
-          </w:tcPr>
-          <w:p>
-            <w:pPr>
-              <w:pStyle w:val="af5"/>
-              <w:spacing w:before="0" w:beforeAutospacing="0" w:after="0" w:afterAutospacing="0"/>
-            </w:pPr>
-            <w:r>
-              <w:rPr>
-                <w:rFonts w:ascii="Calibri" w:hAnsi="Calibri" w:cs="Calibri"/>
-                <w:color w:val="000000"/>
-                <w:sz w:val="22"/>
-                <w:szCs w:val="22"/>
-              </w:rPr>
-              <w:t>P1 driver exceed 90km/h - over 20 km/h - Radar</w:t>
-            </w:r>
-          </w:p>
-        </w:tc>
-        <w:tc>
-          <w:tcPr>
-            <w:tcW w:w="0" w:type="auto"/>
-            <w:tcBorders>
-              <w:top w:val="single" w:sz="8" w:space="0" w:color="000000"/>
-              <w:left w:val="single" w:sz="8" w:space="0" w:color="000000"/>
-              <w:bottom w:val="single" w:sz="8" w:space="0" w:color="000000"/>
-              <w:right w:val="single" w:sz="8" w:space="0" w:color="000000"/>
-            </w:tcBorders>
-            <w:tcMar>
-              <w:top w:w="100" w:type="dxa"/>
-              <w:left w:w="100" w:type="dxa"/>
-              <w:bottom w:w="100" w:type="dxa"/>
-              <w:right w:w="100" w:type="dxa"/>
-            </w:tcMar>
-            <w:hideMark/>
-          </w:tcPr>
-          <w:p>
-            <w:pPr>
-              <w:pStyle w:val="af5"/>
-              <w:spacing w:before="0" w:beforeAutospacing="0" w:after="0" w:afterAutospacing="0"/>
-            </w:pPr>
-            <w:r>
-              <w:rPr>
-                <w:rFonts w:ascii="Calibri" w:hAnsi="Calibri" w:cs="Calibri"/>
-                <w:color w:val="000000"/>
-                <w:sz w:val="22"/>
-                <w:szCs w:val="22"/>
-              </w:rPr>
-              <w:t>371</w:t>
-            </w:r>
-          </w:p>
-        </w:tc>
-        <w:tc>
-          <w:tcPr>
-            <w:tcW w:w="0" w:type="auto"/>
-            <w:tcBorders>
-              <w:top w:val="single" w:sz="8" w:space="0" w:color="000000"/>
-              <w:left w:val="single" w:sz="8" w:space="0" w:color="000000"/>
-              <w:bottom w:val="single" w:sz="8" w:space="0" w:color="000000"/>
-              <w:right w:val="single" w:sz="8" w:space="0" w:color="000000"/>
-            </w:tcBorders>
-            <w:tcMar>
-              <w:top w:w="100" w:type="dxa"/>
-              <w:left w:w="100" w:type="dxa"/>
-              <w:bottom w:w="100" w:type="dxa"/>
-              <w:right w:w="100" w:type="dxa"/>
-            </w:tcMar>
-            <w:hideMark/>
-          </w:tcPr>
-          <w:p/>
-        </w:tc>
-      </w:tr>
-      <w:tr>
-        <w:tc>
-          <w:tcPr>
-            <w:tcW w:w="0" w:type="auto"/>
-            <w:tcBorders>
-              <w:top w:val="single" w:sz="8" w:space="0" w:color="000000"/>
-              <w:left w:val="single" w:sz="8" w:space="0" w:color="000000"/>
-              <w:bottom w:val="single" w:sz="8" w:space="0" w:color="000000"/>
-              <w:right w:val="single" w:sz="8" w:space="0" w:color="000000"/>
-            </w:tcBorders>
-            <w:tcMar>
-              <w:top w:w="100" w:type="dxa"/>
-              <w:left w:w="100" w:type="dxa"/>
-              <w:bottom w:w="100" w:type="dxa"/>
-              <w:right w:w="100" w:type="dxa"/>
-            </w:tcMar>
-            <w:hideMark/>
-          </w:tcPr>
-          <w:p>
-            <w:pPr>
-              <w:pStyle w:val="af5"/>
-              <w:spacing w:before="0" w:beforeAutospacing="0" w:after="0" w:afterAutospacing="0"/>
-            </w:pPr>
-            <w:r>
-              <w:rPr>
-                <w:rFonts w:ascii="Calibri" w:hAnsi="Calibri" w:cs="Calibri"/>
-                <w:color w:val="000000"/>
-                <w:sz w:val="22"/>
-                <w:szCs w:val="22"/>
-              </w:rPr>
-              <w:t>01/02/2013</w:t>
-            </w:r>
-          </w:p>
-        </w:tc>
-        <w:tc>
-          <w:tcPr>
-            <w:tcW w:w="0" w:type="auto"/>
-            <w:tcBorders>
-              <w:top w:val="single" w:sz="8" w:space="0" w:color="000000"/>
-              <w:left w:val="single" w:sz="8" w:space="0" w:color="000000"/>
-              <w:bottom w:val="single" w:sz="8" w:space="0" w:color="000000"/>
-              <w:right w:val="single" w:sz="8" w:space="0" w:color="000000"/>
-            </w:tcBorders>
-            <w:tcMar>
-              <w:top w:w="100" w:type="dxa"/>
-              <w:left w:w="100" w:type="dxa"/>
-              <w:bottom w:w="100" w:type="dxa"/>
-              <w:right w:w="100" w:type="dxa"/>
-            </w:tcMar>
-            <w:hideMark/>
-          </w:tcPr>
-          <w:p>
-            <w:pPr>
-              <w:pStyle w:val="af5"/>
-              <w:spacing w:before="0" w:beforeAutospacing="0" w:after="0" w:afterAutospacing="0"/>
-            </w:pPr>
-            <w:r>
-              <w:rPr>
-                <w:rFonts w:ascii="Calibri" w:hAnsi="Calibri" w:cs="Calibri"/>
-                <w:color w:val="000000"/>
-                <w:sz w:val="22"/>
-                <w:szCs w:val="22"/>
-              </w:rPr>
-              <w:t xml:space="preserve">Fail to surrender </w:t>
-            </w:r>
-            <w:proofErr w:type="gramStart"/>
-            <w:r>
-              <w:rPr>
-                <w:rFonts w:ascii="Calibri" w:hAnsi="Calibri" w:cs="Calibri"/>
-                <w:color w:val="000000"/>
-                <w:sz w:val="22"/>
-                <w:szCs w:val="22"/>
-              </w:rPr>
-              <w:t>number-plate</w:t>
-            </w:r>
-            <w:proofErr w:type="gramEnd"/>
-            <w:r>
-              <w:rPr>
-                <w:rFonts w:ascii="Calibri" w:hAnsi="Calibri" w:cs="Calibri"/>
-                <w:color w:val="000000"/>
-                <w:sz w:val="22"/>
-                <w:szCs w:val="22"/>
-              </w:rPr>
-              <w:t xml:space="preserve"> to Authority</w:t>
-            </w:r>
-          </w:p>
-        </w:tc>
-        <w:tc>
-          <w:tcPr>
-            <w:tcW w:w="0" w:type="auto"/>
-            <w:tcBorders>
-              <w:top w:val="single" w:sz="8" w:space="0" w:color="000000"/>
-              <w:left w:val="single" w:sz="8" w:space="0" w:color="000000"/>
-              <w:bottom w:val="single" w:sz="8" w:space="0" w:color="000000"/>
-              <w:right w:val="single" w:sz="8" w:space="0" w:color="000000"/>
-            </w:tcBorders>
-            <w:tcMar>
-              <w:top w:w="100" w:type="dxa"/>
-              <w:left w:w="100" w:type="dxa"/>
-              <w:bottom w:w="100" w:type="dxa"/>
-              <w:right w:w="100" w:type="dxa"/>
-            </w:tcMar>
-            <w:hideMark/>
-          </w:tcPr>
-          <w:p>
-            <w:pPr>
-              <w:pStyle w:val="af5"/>
-              <w:spacing w:before="0" w:beforeAutospacing="0" w:after="0" w:afterAutospacing="0"/>
-            </w:pPr>
-            <w:r>
-              <w:rPr>
-                <w:rFonts w:ascii="Calibri" w:hAnsi="Calibri" w:cs="Calibri"/>
-                <w:color w:val="000000"/>
-                <w:sz w:val="22"/>
-                <w:szCs w:val="22"/>
-              </w:rPr>
-              <w:t>99</w:t>
-            </w:r>
-          </w:p>
-        </w:tc>
-        <w:tc>
-          <w:tcPr>
-            <w:tcW w:w="0" w:type="auto"/>
-            <w:tcBorders>
-              <w:top w:val="single" w:sz="8" w:space="0" w:color="000000"/>
-              <w:left w:val="single" w:sz="8" w:space="0" w:color="000000"/>
-              <w:bottom w:val="single" w:sz="8" w:space="0" w:color="000000"/>
-              <w:right w:val="single" w:sz="8" w:space="0" w:color="000000"/>
-            </w:tcBorders>
-            <w:tcMar>
-              <w:top w:w="100" w:type="dxa"/>
-              <w:left w:w="100" w:type="dxa"/>
-              <w:bottom w:w="100" w:type="dxa"/>
-              <w:right w:w="100" w:type="dxa"/>
-            </w:tcMar>
-            <w:hideMark/>
-          </w:tcPr>
-          <w:p/>
+          <w:p>
+            <w:pPr>
+              <w:cnfStyle w:val="000000000000" w:firstRow="0" w:lastRow="0" w:firstColumn="0" w:lastColumn="0" w:oddVBand="0" w:evenVBand="0" w:oddHBand="0" w:evenHBand="0" w:firstRowFirstColumn="0" w:firstRowLastColumn="0" w:lastRowFirstColumn="0" w:lastRowLastColumn="0"/>
+            </w:pPr>
+          </w:p>
         </w:tc>
       </w:tr>
     </w:tbl>
-    <w:p/>
     <w:p>
       <w:pPr>
-        <w:pStyle w:val="af5"/>
+        <w:pStyle w:val="NormalWeb"/>
         <w:spacing w:before="0" w:beforeAutospacing="0" w:after="0" w:afterAutospacing="0"/>
       </w:pPr>
       <w:r>
@@ -11284,7 +10230,7 @@
     </w:p>
     <w:p>
       <w:pPr>
-        <w:pStyle w:val="af5"/>
+        <w:pStyle w:val="NormalWeb"/>
         <w:numPr>
           <w:ilvl w:val="0"/>
           <w:numId w:val="36"/>
@@ -11330,7 +10276,7 @@
     </w:p>
     <w:p>
       <w:pPr>
-        <w:pStyle w:val="af5"/>
+        <w:pStyle w:val="NormalWeb"/>
         <w:spacing w:before="0" w:beforeAutospacing="0" w:after="0" w:afterAutospacing="0"/>
       </w:pPr>
       <w:r>
@@ -11346,7 +10292,7 @@
     <w:p/>
     <w:p>
       <w:pPr>
-        <w:pStyle w:val="af5"/>
+        <w:pStyle w:val="NormalWeb"/>
         <w:spacing w:before="0" w:beforeAutospacing="0" w:after="0" w:afterAutospacing="0"/>
       </w:pPr>
       <w:r>
@@ -11361,7 +10307,7 @@
     </w:p>
     <w:p>
       <w:pPr>
-        <w:pStyle w:val="af5"/>
+        <w:pStyle w:val="NormalWeb"/>
         <w:numPr>
           <w:ilvl w:val="0"/>
           <w:numId w:val="37"/>
@@ -11407,7 +10353,7 @@
     </w:p>
     <w:p>
       <w:pPr>
-        <w:pStyle w:val="af5"/>
+        <w:pStyle w:val="NormalWeb"/>
         <w:spacing w:before="0" w:beforeAutospacing="0" w:after="0" w:afterAutospacing="0"/>
       </w:pPr>
       <w:r>
@@ -11423,7 +10369,7 @@
     <w:p/>
     <w:p>
       <w:pPr>
-        <w:pStyle w:val="af5"/>
+        <w:pStyle w:val="NormalWeb"/>
         <w:spacing w:before="0" w:beforeAutospacing="0" w:after="0" w:afterAutospacing="0"/>
       </w:pPr>
       <w:r>
@@ -11438,7 +10384,7 @@
     </w:p>
     <w:p>
       <w:pPr>
-        <w:pStyle w:val="af5"/>
+        <w:pStyle w:val="NormalWeb"/>
         <w:numPr>
           <w:ilvl w:val="0"/>
           <w:numId w:val="38"/>
@@ -11484,7 +10430,7 @@
     </w:p>
     <w:p>
       <w:pPr>
-        <w:pStyle w:val="af5"/>
+        <w:pStyle w:val="NormalWeb"/>
         <w:spacing w:before="0" w:beforeAutospacing="0" w:after="0" w:afterAutospacing="0"/>
       </w:pPr>
       <w:r>
@@ -11494,14 +10440,13 @@
           <w:sz w:val="22"/>
           <w:szCs w:val="22"/>
         </w:rPr>
-        <w:lastRenderedPageBreak/>
         <w:t>This will show all offences that occurred on Mate Street.</w:t>
       </w:r>
     </w:p>
     <w:p/>
     <w:p>
       <w:pPr>
-        <w:pStyle w:val="af5"/>
+        <w:pStyle w:val="NormalWeb"/>
         <w:spacing w:before="0" w:beforeAutospacing="0" w:after="0" w:afterAutospacing="0"/>
       </w:pPr>
       <w:r>
@@ -11516,7 +10461,7 @@
     </w:p>
     <w:p>
       <w:pPr>
-        <w:pStyle w:val="af5"/>
+        <w:pStyle w:val="NormalWeb"/>
         <w:numPr>
           <w:ilvl w:val="0"/>
           <w:numId w:val="39"/>
@@ -11602,8 +10547,14 @@
     </w:p>
     <w:p>
       <w:pPr>
-        <w:pStyle w:val="af5"/>
+        <w:pStyle w:val="NormalWeb"/>
         <w:spacing w:before="0" w:beforeAutospacing="0" w:after="0" w:afterAutospacing="0"/>
+        <w:rPr>
+          <w:rFonts w:ascii="Calibri" w:hAnsi="Calibri" w:cs="Calibri"/>
+          <w:color w:val="000000"/>
+          <w:sz w:val="22"/>
+          <w:szCs w:val="22"/>
+        </w:rPr>
       </w:pPr>
       <w:r>
         <w:rPr>
@@ -11636,13 +10587,14 @@
       </w:r>
     </w:p>
     <w:p>
-      <w:r>
-        <w:br/>
-      </w:r>
+      <w:pPr>
+        <w:pStyle w:val="NormalWeb"/>
+        <w:spacing w:before="0" w:beforeAutospacing="0" w:after="0" w:afterAutospacing="0"/>
+      </w:pPr>
     </w:p>
     <w:p>
       <w:pPr>
-        <w:pStyle w:val="af5"/>
+        <w:pStyle w:val="NormalWeb"/>
         <w:numPr>
           <w:ilvl w:val="0"/>
           <w:numId w:val="40"/>
@@ -11688,8 +10640,14 @@
     </w:p>
     <w:p>
       <w:pPr>
-        <w:pStyle w:val="af5"/>
+        <w:pStyle w:val="NormalWeb"/>
         <w:spacing w:before="0" w:beforeAutospacing="0" w:after="0" w:afterAutospacing="0"/>
+        <w:rPr>
+          <w:rFonts w:ascii="Calibri" w:hAnsi="Calibri" w:cs="Calibri"/>
+          <w:color w:val="000000"/>
+          <w:sz w:val="22"/>
+          <w:szCs w:val="22"/>
+        </w:rPr>
       </w:pPr>
       <w:r>
         <w:rPr>
@@ -11702,13 +10660,20 @@
       </w:r>
     </w:p>
     <w:p>
-      <w:r>
-        <w:br/>
-      </w:r>
+      <w:pPr>
+        <w:pStyle w:val="NormalWeb"/>
+        <w:spacing w:before="0" w:beforeAutospacing="0" w:after="0" w:afterAutospacing="0"/>
+        <w:rPr>
+          <w:rFonts w:ascii="Calibri" w:hAnsi="Calibri" w:cs="Calibri"/>
+          <w:color w:val="000000"/>
+          <w:sz w:val="22"/>
+          <w:szCs w:val="22"/>
+        </w:rPr>
+      </w:pPr>
     </w:p>
     <w:p>
       <w:pPr>
-        <w:pStyle w:val="af5"/>
+        <w:pStyle w:val="NormalWeb"/>
         <w:numPr>
           <w:ilvl w:val="0"/>
           <w:numId w:val="41"/>
@@ -11754,8 +10719,14 @@
     </w:p>
     <w:p>
       <w:pPr>
-        <w:pStyle w:val="af5"/>
+        <w:pStyle w:val="NormalWeb"/>
         <w:spacing w:before="0" w:beforeAutospacing="0" w:after="0" w:afterAutospacing="0"/>
+        <w:rPr>
+          <w:rFonts w:ascii="Calibri" w:hAnsi="Calibri" w:cs="Calibri"/>
+          <w:color w:val="000000"/>
+          <w:sz w:val="22"/>
+          <w:szCs w:val="22"/>
+        </w:rPr>
       </w:pPr>
       <w:r>
         <w:rPr>
@@ -11768,13 +10739,14 @@
       </w:r>
     </w:p>
     <w:p>
-      <w:r>
-        <w:br/>
-      </w:r>
+      <w:pPr>
+        <w:pStyle w:val="NormalWeb"/>
+        <w:spacing w:before="0" w:beforeAutospacing="0" w:after="0" w:afterAutospacing="0"/>
+      </w:pPr>
     </w:p>
     <w:p>
       <w:pPr>
-        <w:pStyle w:val="af5"/>
+        <w:pStyle w:val="NormalWeb"/>
         <w:numPr>
           <w:ilvl w:val="0"/>
           <w:numId w:val="42"/>
@@ -11820,7 +10792,7 @@
     </w:p>
     <w:p>
       <w:pPr>
-        <w:pStyle w:val="af5"/>
+        <w:pStyle w:val="NormalWeb"/>
         <w:spacing w:before="0" w:beforeAutospacing="0" w:after="0" w:afterAutospacing="0"/>
       </w:pPr>
       <w:r>
@@ -11835,7 +10807,7 @@
     </w:p>
     <w:p>
       <w:pPr>
-        <w:pStyle w:val="af5"/>
+        <w:pStyle w:val="NormalWeb"/>
         <w:numPr>
           <w:ilvl w:val="0"/>
           <w:numId w:val="43"/>
@@ -11881,7 +10853,7 @@
     </w:p>
     <w:p>
       <w:pPr>
-        <w:pStyle w:val="af5"/>
+        <w:pStyle w:val="NormalWeb"/>
         <w:spacing w:before="0" w:beforeAutospacing="0" w:after="0" w:afterAutospacing="0"/>
       </w:pPr>
       <w:r>
@@ -11893,7 +10865,6 @@
         </w:rPr>
         <w:t xml:space="preserve">This will generate </w:t>
       </w:r>
-      <w:proofErr w:type="gramStart"/>
       <w:r>
         <w:rPr>
           <w:rFonts w:ascii="Calibri" w:hAnsi="Calibri" w:cs="Calibri"/>
@@ -11901,9 +10872,8 @@
           <w:sz w:val="22"/>
           <w:szCs w:val="22"/>
         </w:rPr>
-        <w:t>all of</w:t>
+        <w:t>all</w:t>
       </w:r>
-      <w:proofErr w:type="gramEnd"/>
       <w:r>
         <w:rPr>
           <w:rFonts w:ascii="Calibri" w:hAnsi="Calibri" w:cs="Calibri"/>
@@ -11918,72 +10888,47 @@
       <w:pPr>
         <w:spacing w:after="240"/>
       </w:pPr>
+    </w:p>
+    <w:p>
+      <w:pPr>
+        <w:pStyle w:val="Heading1"/>
+      </w:pPr>
+      <w:bookmarkStart w:id="12" w:name="_Toc113190488"/>
       <w:r>
-        <w:br/>
+        <w:lastRenderedPageBreak/>
+        <w:t xml:space="preserve">4.0 </w:t>
       </w:r>
       <w:r>
-        <w:br/>
+        <w:t>User Interface Design</w:t>
       </w:r>
+      <w:bookmarkEnd w:id="12"/>
     </w:p>
     <w:p>
       <w:pPr>
-        <w:pStyle w:val="1"/>
-        <w:numPr>
-          <w:ilvl w:val="0"/>
-          <w:numId w:val="44"/>
-        </w:numPr>
-        <w:textAlignment w:val="baseline"/>
-        <w:rPr>
-          <w:rFonts w:ascii="Calibri" w:hAnsi="Calibri" w:cs="Calibri"/>
-          <w:color w:val="374C80"/>
-        </w:rPr>
-      </w:pPr>
-      <w:bookmarkStart w:id="14" w:name="_Toc113189636"/>
+        <w:pStyle w:val="Heading2"/>
+      </w:pPr>
+      <w:bookmarkStart w:id="13" w:name="_Toc113190489"/>
       <w:r>
-        <w:rPr>
-          <w:rFonts w:ascii="Calibri" w:hAnsi="Calibri" w:cs="Calibri"/>
-          <w:color w:val="374C80"/>
-        </w:rPr>
-        <w:lastRenderedPageBreak/>
-        <w:t>User Interface Design</w:t>
+        <w:t xml:space="preserve">4.1 </w:t>
+      </w:r>
+      <w:r>
+        <w:t>Structural Design</w:t>
+      </w:r>
+      <w:bookmarkEnd w:id="13"/>
+    </w:p>
+    <w:p>
+      <w:pPr>
+        <w:pStyle w:val="Heading3"/>
+      </w:pPr>
+      <w:bookmarkStart w:id="14" w:name="_Toc113190490"/>
+      <w:r>
+        <w:t>Structure of Product (Hierarchy Chart)</w:t>
       </w:r>
       <w:bookmarkEnd w:id="14"/>
     </w:p>
     <w:p>
       <w:pPr>
-        <w:pStyle w:val="1"/>
-        <w:rPr>
-          <w:rFonts w:ascii="굴림" w:hAnsi="굴림" w:cs="굴림"/>
-          <w:color w:val="auto"/>
-        </w:rPr>
-      </w:pPr>
-      <w:bookmarkStart w:id="15" w:name="_Toc113189637"/>
-      <w:r>
-        <w:rPr>
-          <w:rFonts w:ascii="Calibri" w:hAnsi="Calibri" w:cs="Calibri"/>
-          <w:color w:val="374C80"/>
-        </w:rPr>
-        <w:t>Structural Design</w:t>
-      </w:r>
-      <w:bookmarkEnd w:id="15"/>
-    </w:p>
-    <w:p>
-      <w:pPr>
-        <w:pStyle w:val="2"/>
-      </w:pPr>
-      <w:bookmarkStart w:id="16" w:name="_Toc113189638"/>
-      <w:r>
-        <w:rPr>
-          <w:rFonts w:ascii="Calibri" w:hAnsi="Calibri" w:cs="Calibri"/>
-          <w:color w:val="4A66AC"/>
-        </w:rPr>
-        <w:t>Structure of Product (Hierarchy Chart)</w:t>
-      </w:r>
-      <w:bookmarkEnd w:id="16"/>
-    </w:p>
-    <w:p>
-      <w:pPr>
-        <w:pStyle w:val="af5"/>
+        <w:pStyle w:val="NormalWeb"/>
         <w:spacing w:before="0" w:beforeAutospacing="0" w:after="200" w:afterAutospacing="0"/>
       </w:pPr>
       <w:r>
@@ -11996,9 +10941,9 @@
           <w:bdr w:val="single" w:sz="2" w:space="0" w:color="4A66AC" w:frame="1"/>
         </w:rPr>
         <w:drawing>
-          <wp:inline distT="0" distB="0" distL="0" distR="0" wp14:anchorId="4D86D6CE" wp14:editId="7E1875DC">
+          <wp:inline distT="0" distB="0" distL="0" distR="0" wp14:anchorId="4D86D6CE" wp14:editId="67B78C7A">
             <wp:extent cx="5731510" cy="3044825"/>
-            <wp:effectExtent l="0" t="0" r="2540" b="3175"/>
+            <wp:effectExtent l="19050" t="19050" r="21590" b="22225"/>
             <wp:docPr id="15" name="그림 15"/>
             <wp:cNvGraphicFramePr>
               <a:graphicFrameLocks xmlns:a="http://schemas.openxmlformats.org/drawingml/2006/main" noChangeAspect="1"/>
@@ -12035,7 +10980,9 @@
                     </a:prstGeom>
                     <a:noFill/>
                     <a:ln>
-                      <a:noFill/>
+                      <a:solidFill>
+                        <a:schemeClr val="accent1"/>
+                      </a:solidFill>
                     </a:ln>
                   </pic:spPr>
                 </pic:pic>
@@ -12047,25 +10994,7 @@
     </w:p>
     <w:p>
       <w:pPr>
-        <w:pStyle w:val="af5"/>
-        <w:spacing w:before="0" w:beforeAutospacing="0" w:after="200" w:afterAutospacing="0"/>
-        <w:jc w:val="center"/>
-      </w:pPr>
-      <w:r>
-        <w:rPr>
-          <w:rFonts w:ascii="Calibri" w:hAnsi="Calibri" w:cs="Calibri"/>
-          <w:b/>
-          <w:bCs/>
-          <w:color w:val="4A66AC"/>
-          <w:sz w:val="18"/>
-          <w:szCs w:val="18"/>
-        </w:rPr>
-        <w:t>Figure 2 - Hierarchy of NTPT</w:t>
-      </w:r>
-    </w:p>
-    <w:p>
-      <w:pPr>
-        <w:pStyle w:val="af5"/>
+        <w:pStyle w:val="NormalWeb"/>
         <w:spacing w:before="0" w:beforeAutospacing="0" w:after="200" w:afterAutospacing="0"/>
       </w:pPr>
       <w:proofErr w:type="gramStart"/>
@@ -12106,32 +11035,12 @@
           <w:sz w:val="22"/>
           <w:szCs w:val="22"/>
         </w:rPr>
-        <w:t xml:space="preserve"> the data as a table. Users can move to another page by using a vertical navigation bar located on the right side of the page. According to the current page the </w:t>
-      </w:r>
-      <w:proofErr w:type="spellStart"/>
-      <w:r>
-        <w:rPr>
-          <w:rFonts w:ascii="Calibri" w:hAnsi="Calibri" w:cs="Calibri"/>
-          <w:color w:val="000000"/>
-          <w:sz w:val="22"/>
-          <w:szCs w:val="22"/>
-        </w:rPr>
-        <w:t>colour</w:t>
-      </w:r>
-      <w:proofErr w:type="spellEnd"/>
-      <w:r>
-        <w:rPr>
-          <w:rFonts w:ascii="Calibri" w:hAnsi="Calibri" w:cs="Calibri"/>
-          <w:color w:val="000000"/>
-          <w:sz w:val="22"/>
-          <w:szCs w:val="22"/>
-        </w:rPr>
-        <w:t xml:space="preserve"> of that page on the nav bar will be changed, so the user can easily recognize what page they are looking at.</w:t>
+        <w:t xml:space="preserve"> the data as a table. Users can move to another page by using a vertical navigation bar located on the right side of the page. According to the current page the colour of that page on the nav bar will be changed, so the user can easily recognize what page they are looking at.</w:t>
       </w:r>
     </w:p>
     <w:p>
       <w:pPr>
-        <w:pStyle w:val="af5"/>
+        <w:pStyle w:val="NormalWeb"/>
         <w:spacing w:before="0" w:beforeAutospacing="0" w:after="200" w:afterAutospacing="0"/>
       </w:pPr>
       <w:r>
@@ -12146,7 +11055,7 @@
     </w:p>
     <w:p>
       <w:pPr>
-        <w:pStyle w:val="af5"/>
+        <w:pStyle w:val="NormalWeb"/>
         <w:spacing w:before="0" w:beforeAutospacing="0" w:after="200" w:afterAutospacing="0"/>
       </w:pPr>
       <w:r>
@@ -12164,55 +11073,35 @@
         <w:br/>
       </w:r>
     </w:p>
+    <w:p/>
+    <w:p/>
     <w:p>
       <w:pPr>
-        <w:pStyle w:val="2"/>
-        <w:numPr>
-          <w:ilvl w:val="0"/>
-          <w:numId w:val="45"/>
-        </w:numPr>
-        <w:ind w:left="644"/>
-        <w:textAlignment w:val="baseline"/>
-        <w:rPr>
-          <w:rFonts w:ascii="Calibri" w:hAnsi="Calibri" w:cs="Calibri"/>
-          <w:color w:val="4A66AC"/>
-        </w:rPr>
-      </w:pPr>
-      <w:bookmarkStart w:id="17" w:name="_Toc113189639"/>
+        <w:pStyle w:val="Heading2"/>
+      </w:pPr>
+      <w:bookmarkStart w:id="15" w:name="_Toc113190491"/>
       <w:r>
-        <w:rPr>
-          <w:rFonts w:ascii="Calibri" w:hAnsi="Calibri" w:cs="Calibri"/>
-          <w:color w:val="4A66AC"/>
-        </w:rPr>
+        <w:lastRenderedPageBreak/>
+        <w:t xml:space="preserve">4.2 </w:t>
+      </w:r>
+      <w:r>
         <w:t>Visual Design</w:t>
       </w:r>
-      <w:bookmarkEnd w:id="17"/>
+      <w:bookmarkEnd w:id="15"/>
     </w:p>
     <w:p>
       <w:pPr>
-        <w:rPr>
-          <w:rFonts w:ascii="굴림" w:hAnsi="굴림" w:cs="굴림"/>
-        </w:rPr>
-      </w:pPr>
+        <w:pStyle w:val="Heading3"/>
+      </w:pPr>
+      <w:bookmarkStart w:id="16" w:name="_Toc113190492"/>
+      <w:r>
+        <w:t>Main Page</w:t>
+      </w:r>
+      <w:bookmarkEnd w:id="16"/>
     </w:p>
     <w:p>
       <w:pPr>
-        <w:pStyle w:val="2"/>
-      </w:pPr>
-      <w:bookmarkStart w:id="18" w:name="_Toc113189640"/>
-      <w:r>
-        <w:rPr>
-          <w:rFonts w:ascii="Calibri" w:hAnsi="Calibri" w:cs="Calibri"/>
-          <w:color w:val="4A66AC"/>
-        </w:rPr>
-        <w:lastRenderedPageBreak/>
-        <w:t>Main Page</w:t>
-      </w:r>
-      <w:bookmarkEnd w:id="18"/>
-    </w:p>
-    <w:p>
-      <w:pPr>
-        <w:pStyle w:val="af5"/>
+        <w:pStyle w:val="NormalWeb"/>
         <w:spacing w:before="0" w:beforeAutospacing="0" w:after="200" w:afterAutospacing="0"/>
       </w:pPr>
       <w:r>
@@ -12225,9 +11114,9 @@
           <w:bdr w:val="single" w:sz="2" w:space="0" w:color="4A66AC" w:frame="1"/>
         </w:rPr>
         <w:drawing>
-          <wp:inline distT="0" distB="0" distL="0" distR="0" wp14:anchorId="48EB836A" wp14:editId="3CF7FAAE">
+          <wp:inline distT="0" distB="0" distL="0" distR="0" wp14:anchorId="48EB836A" wp14:editId="25C1CDF9">
             <wp:extent cx="5731510" cy="2869565"/>
-            <wp:effectExtent l="0" t="0" r="2540" b="6985"/>
+            <wp:effectExtent l="19050" t="19050" r="21590" b="26035"/>
             <wp:docPr id="14" name="그림 14" descr="테이블이(가) 표시된 사진&#10;&#10;자동 생성된 설명"/>
             <wp:cNvGraphicFramePr>
               <a:graphicFrameLocks xmlns:a="http://schemas.openxmlformats.org/drawingml/2006/main" noChangeAspect="1"/>
@@ -12264,7 +11153,9 @@
                     </a:prstGeom>
                     <a:noFill/>
                     <a:ln>
-                      <a:noFill/>
+                      <a:solidFill>
+                        <a:schemeClr val="accent1"/>
+                      </a:solidFill>
                     </a:ln>
                   </pic:spPr>
                 </pic:pic>
@@ -12273,30 +11164,6 @@
           </wp:inline>
         </w:drawing>
       </w:r>
-    </w:p>
-    <w:p>
-      <w:pPr>
-        <w:pStyle w:val="af5"/>
-        <w:spacing w:before="0" w:beforeAutospacing="0" w:after="200" w:afterAutospacing="0"/>
-        <w:jc w:val="center"/>
-      </w:pPr>
-      <w:r>
-        <w:rPr>
-          <w:rFonts w:ascii="Calibri" w:hAnsi="Calibri" w:cs="Calibri"/>
-          <w:b/>
-          <w:bCs/>
-          <w:color w:val="4A66AC"/>
-          <w:sz w:val="18"/>
-          <w:szCs w:val="18"/>
-        </w:rPr>
-        <w:t>Figure 3 - Main Page of NTPT</w:t>
-      </w:r>
-    </w:p>
-    <w:p>
-      <w:pPr>
-        <w:pStyle w:val="af5"/>
-        <w:spacing w:before="0" w:beforeAutospacing="0" w:after="200" w:afterAutospacing="0"/>
-      </w:pPr>
       <w:r>
         <w:rPr>
           <w:rFonts w:ascii="Calibri" w:hAnsi="Calibri" w:cs="Calibri"/>
@@ -12328,23 +11195,22 @@
       </w:r>
     </w:p>
     <w:p/>
+    <w:p/>
+    <w:p/>
+    <w:p/>
+    <w:p/>
     <w:p>
       <w:pPr>
-        <w:pStyle w:val="2"/>
-      </w:pPr>
-      <w:bookmarkStart w:id="19" w:name="_Toc113189641"/>
+        <w:pStyle w:val="Heading3"/>
+      </w:pPr>
       <w:r>
-        <w:rPr>
-          <w:rFonts w:ascii="Calibri" w:hAnsi="Calibri" w:cs="Calibri"/>
-          <w:color w:val="4A66AC"/>
-        </w:rPr>
-        <w:t>Distribution of Cases in each offence code</w:t>
+        <w:lastRenderedPageBreak/>
+        <w:t>Distribution of Cases Page</w:t>
       </w:r>
-      <w:bookmarkEnd w:id="19"/>
     </w:p>
     <w:p>
       <w:pPr>
-        <w:pStyle w:val="af5"/>
+        <w:pStyle w:val="NormalWeb"/>
         <w:spacing w:before="0" w:beforeAutospacing="0" w:after="200" w:afterAutospacing="0"/>
       </w:pPr>
       <w:r>
@@ -12357,9 +11223,9 @@
           <w:bdr w:val="single" w:sz="2" w:space="0" w:color="4A66AC" w:frame="1"/>
         </w:rPr>
         <w:drawing>
-          <wp:inline distT="0" distB="0" distL="0" distR="0" wp14:anchorId="0E1D468A" wp14:editId="25072D88">
+          <wp:inline distT="0" distB="0" distL="0" distR="0" wp14:anchorId="0E1D468A" wp14:editId="7DA1B862">
             <wp:extent cx="5731510" cy="2869565"/>
-            <wp:effectExtent l="0" t="0" r="2540" b="6985"/>
+            <wp:effectExtent l="19050" t="19050" r="21590" b="26035"/>
             <wp:docPr id="13" name="그림 13"/>
             <wp:cNvGraphicFramePr>
               <a:graphicFrameLocks xmlns:a="http://schemas.openxmlformats.org/drawingml/2006/main" noChangeAspect="1"/>
@@ -12396,7 +11262,9 @@
                     </a:prstGeom>
                     <a:noFill/>
                     <a:ln>
-                      <a:noFill/>
+                      <a:solidFill>
+                        <a:schemeClr val="accent1"/>
+                      </a:solidFill>
                     </a:ln>
                   </pic:spPr>
                 </pic:pic>
@@ -12405,31 +11273,6 @@
           </wp:inline>
         </w:drawing>
       </w:r>
-    </w:p>
-    <w:p>
-      <w:pPr>
-        <w:pStyle w:val="af5"/>
-        <w:spacing w:before="0" w:beforeAutospacing="0" w:after="200" w:afterAutospacing="0"/>
-        <w:jc w:val="center"/>
-      </w:pPr>
-      <w:r>
-        <w:rPr>
-          <w:rFonts w:ascii="Calibri" w:hAnsi="Calibri" w:cs="Calibri"/>
-          <w:b/>
-          <w:bCs/>
-          <w:color w:val="4A66AC"/>
-          <w:sz w:val="18"/>
-          <w:szCs w:val="18"/>
-        </w:rPr>
-        <w:t>Figure 4 - Distribution of Cases Page</w:t>
-      </w:r>
-    </w:p>
-    <w:p/>
-    <w:p>
-      <w:pPr>
-        <w:pStyle w:val="af5"/>
-        <w:spacing w:before="0" w:beforeAutospacing="0" w:after="200" w:afterAutospacing="0"/>
-      </w:pPr>
       <w:r>
         <w:rPr>
           <w:rFonts w:ascii="Calibri" w:hAnsi="Calibri" w:cs="Calibri"/>
@@ -12437,27 +11280,7 @@
           <w:sz w:val="22"/>
           <w:szCs w:val="22"/>
         </w:rPr>
-        <w:t>In navigation bar located in left side of the page the “Distribution of cases in each offence code” changed into grey background and black font-</w:t>
-      </w:r>
-      <w:proofErr w:type="spellStart"/>
-      <w:r>
-        <w:rPr>
-          <w:rFonts w:ascii="Calibri" w:hAnsi="Calibri" w:cs="Calibri"/>
-          <w:color w:val="000000"/>
-          <w:sz w:val="22"/>
-          <w:szCs w:val="22"/>
-        </w:rPr>
-        <w:t>colour</w:t>
-      </w:r>
-      <w:proofErr w:type="spellEnd"/>
-      <w:r>
-        <w:rPr>
-          <w:rFonts w:ascii="Calibri" w:hAnsi="Calibri" w:cs="Calibri"/>
-          <w:color w:val="000000"/>
-          <w:sz w:val="22"/>
-          <w:szCs w:val="22"/>
-        </w:rPr>
-        <w:t xml:space="preserve"> because the user looking at that page. User can select Start date and end date to select period </w:t>
+        <w:t xml:space="preserve">In navigation bar located in left side of the page the “Distribution of cases in each offence code” changed into grey background and black font-colour because the user looking at that page. User can select Start date and end date to select period </w:t>
       </w:r>
       <w:proofErr w:type="gramStart"/>
       <w:r>
@@ -12482,7 +11305,7 @@
     </w:p>
     <w:p>
       <w:pPr>
-        <w:pStyle w:val="af5"/>
+        <w:pStyle w:val="NormalWeb"/>
         <w:spacing w:before="0" w:beforeAutospacing="0" w:after="200" w:afterAutospacing="0"/>
       </w:pPr>
       <w:r>
@@ -12496,23 +11319,21 @@
       </w:r>
     </w:p>
     <w:p/>
+    <w:p/>
+    <w:p/>
+    <w:p/>
     <w:p>
       <w:pPr>
-        <w:pStyle w:val="2"/>
-      </w:pPr>
-      <w:bookmarkStart w:id="20" w:name="_Toc113189642"/>
+        <w:pStyle w:val="Heading3"/>
+      </w:pPr>
       <w:r>
-        <w:rPr>
-          <w:rFonts w:ascii="Calibri" w:hAnsi="Calibri" w:cs="Calibri"/>
-          <w:color w:val="4A66AC"/>
-        </w:rPr>
-        <w:t>All cases captured by radar or camera</w:t>
+        <w:lastRenderedPageBreak/>
+        <w:t>Captured by Radar or Camera Page</w:t>
       </w:r>
-      <w:bookmarkEnd w:id="20"/>
     </w:p>
     <w:p>
       <w:pPr>
-        <w:pStyle w:val="af5"/>
+        <w:pStyle w:val="NormalWeb"/>
         <w:spacing w:before="0" w:beforeAutospacing="0" w:after="200" w:afterAutospacing="0"/>
       </w:pPr>
       <w:r>
@@ -12525,9 +11346,9 @@
           <w:bdr w:val="single" w:sz="2" w:space="0" w:color="4A66AC" w:frame="1"/>
         </w:rPr>
         <w:drawing>
-          <wp:inline distT="0" distB="0" distL="0" distR="0" wp14:anchorId="1427C51F" wp14:editId="7F16AEFC">
+          <wp:inline distT="0" distB="0" distL="0" distR="0" wp14:anchorId="1427C51F" wp14:editId="39B27677">
             <wp:extent cx="5731510" cy="2869565"/>
-            <wp:effectExtent l="0" t="0" r="2540" b="6985"/>
+            <wp:effectExtent l="19050" t="19050" r="21590" b="26035"/>
             <wp:docPr id="12" name="그림 12"/>
             <wp:cNvGraphicFramePr>
               <a:graphicFrameLocks xmlns:a="http://schemas.openxmlformats.org/drawingml/2006/main" noChangeAspect="1"/>
@@ -12564,7 +11385,9 @@
                     </a:prstGeom>
                     <a:noFill/>
                     <a:ln>
-                      <a:noFill/>
+                      <a:solidFill>
+                        <a:schemeClr val="accent1"/>
+                      </a:solidFill>
                     </a:ln>
                   </pic:spPr>
                 </pic:pic>
@@ -12573,30 +11396,6 @@
           </wp:inline>
         </w:drawing>
       </w:r>
-    </w:p>
-    <w:p>
-      <w:pPr>
-        <w:pStyle w:val="af5"/>
-        <w:spacing w:before="0" w:beforeAutospacing="0" w:after="200" w:afterAutospacing="0"/>
-        <w:jc w:val="center"/>
-      </w:pPr>
-      <w:r>
-        <w:rPr>
-          <w:rFonts w:ascii="Calibri" w:hAnsi="Calibri" w:cs="Calibri"/>
-          <w:b/>
-          <w:bCs/>
-          <w:color w:val="4A66AC"/>
-          <w:sz w:val="18"/>
-          <w:szCs w:val="18"/>
-        </w:rPr>
-        <w:t>Figure 5 - Captured by Radar or Camera Page</w:t>
-      </w:r>
-    </w:p>
-    <w:p>
-      <w:pPr>
-        <w:pStyle w:val="af5"/>
-        <w:spacing w:before="0" w:beforeAutospacing="0" w:after="200" w:afterAutospacing="0"/>
-      </w:pPr>
       <w:r>
         <w:rPr>
           <w:rFonts w:ascii="Calibri" w:hAnsi="Calibri" w:cs="Calibri"/>
@@ -12614,22 +11413,15 @@
     </w:p>
     <w:p>
       <w:pPr>
-        <w:pStyle w:val="2"/>
-      </w:pPr>
-      <w:bookmarkStart w:id="21" w:name="_Toc113189643"/>
+        <w:pStyle w:val="Heading3"/>
+      </w:pPr>
       <w:r>
-        <w:rPr>
-          <w:rFonts w:ascii="Calibri" w:hAnsi="Calibri" w:cs="Calibri"/>
-          <w:color w:val="4A66AC"/>
-        </w:rPr>
-        <w:lastRenderedPageBreak/>
-        <w:t>Cases caused by mobile phone usage</w:t>
+        <w:t>Mobile Phone Usage Page</w:t>
       </w:r>
-      <w:bookmarkEnd w:id="21"/>
     </w:p>
     <w:p>
       <w:pPr>
-        <w:pStyle w:val="af5"/>
+        <w:pStyle w:val="NormalWeb"/>
         <w:spacing w:before="0" w:beforeAutospacing="0" w:after="200" w:afterAutospacing="0"/>
       </w:pPr>
       <w:r>
@@ -12642,9 +11434,9 @@
           <w:bdr w:val="single" w:sz="2" w:space="0" w:color="4A66AC" w:frame="1"/>
         </w:rPr>
         <w:drawing>
-          <wp:inline distT="0" distB="0" distL="0" distR="0" wp14:anchorId="54C1F773" wp14:editId="4A7336E3">
+          <wp:inline distT="0" distB="0" distL="0" distR="0" wp14:anchorId="54C1F773" wp14:editId="1C65D1F6">
             <wp:extent cx="5731510" cy="2869565"/>
-            <wp:effectExtent l="0" t="0" r="2540" b="6985"/>
+            <wp:effectExtent l="19050" t="19050" r="21590" b="26035"/>
             <wp:docPr id="11" name="그림 11"/>
             <wp:cNvGraphicFramePr>
               <a:graphicFrameLocks xmlns:a="http://schemas.openxmlformats.org/drawingml/2006/main" noChangeAspect="1"/>
@@ -12681,7 +11473,9 @@
                     </a:prstGeom>
                     <a:noFill/>
                     <a:ln>
-                      <a:noFill/>
+                      <a:solidFill>
+                        <a:schemeClr val="accent1"/>
+                      </a:solidFill>
                     </a:ln>
                   </pic:spPr>
                 </pic:pic>
@@ -12690,30 +11484,6 @@
           </wp:inline>
         </w:drawing>
       </w:r>
-    </w:p>
-    <w:p>
-      <w:pPr>
-        <w:pStyle w:val="af5"/>
-        <w:spacing w:before="0" w:beforeAutospacing="0" w:after="200" w:afterAutospacing="0"/>
-        <w:jc w:val="center"/>
-      </w:pPr>
-      <w:r>
-        <w:rPr>
-          <w:rFonts w:ascii="Calibri" w:hAnsi="Calibri" w:cs="Calibri"/>
-          <w:b/>
-          <w:bCs/>
-          <w:color w:val="4A66AC"/>
-          <w:sz w:val="18"/>
-          <w:szCs w:val="18"/>
-        </w:rPr>
-        <w:t>Figure 6 - Mobile Phone Usage Page</w:t>
-      </w:r>
-    </w:p>
-    <w:p>
-      <w:pPr>
-        <w:pStyle w:val="af5"/>
-        <w:spacing w:before="0" w:beforeAutospacing="0" w:after="200" w:afterAutospacing="0"/>
-      </w:pPr>
       <w:r>
         <w:rPr>
           <w:rFonts w:ascii="Calibri" w:hAnsi="Calibri" w:cs="Calibri"/>
@@ -12726,21 +11496,16 @@
     </w:p>
     <w:p>
       <w:pPr>
-        <w:pStyle w:val="2"/>
-      </w:pPr>
-      <w:bookmarkStart w:id="22" w:name="_Toc113189644"/>
+        <w:pStyle w:val="Heading2"/>
+      </w:pPr>
       <w:r>
-        <w:rPr>
-          <w:rFonts w:ascii="Calibri" w:hAnsi="Calibri" w:cs="Calibri"/>
-          <w:color w:val="4A66AC"/>
-        </w:rPr>
-        <w:t>Penalty caused in School Zone</w:t>
+        <w:lastRenderedPageBreak/>
+        <w:t>School Zone Page</w:t>
       </w:r>
-      <w:bookmarkEnd w:id="22"/>
     </w:p>
     <w:p>
       <w:pPr>
-        <w:pStyle w:val="af5"/>
+        <w:pStyle w:val="NormalWeb"/>
         <w:spacing w:before="0" w:beforeAutospacing="0" w:after="200" w:afterAutospacing="0"/>
       </w:pPr>
       <w:r>
@@ -12753,9 +11518,9 @@
           <w:bdr w:val="single" w:sz="2" w:space="0" w:color="4A66AC" w:frame="1"/>
         </w:rPr>
         <w:drawing>
-          <wp:inline distT="0" distB="0" distL="0" distR="0" wp14:anchorId="303ED1AB" wp14:editId="19E89142">
+          <wp:inline distT="0" distB="0" distL="0" distR="0" wp14:anchorId="303ED1AB" wp14:editId="5A1A39FF">
             <wp:extent cx="5731510" cy="2869565"/>
-            <wp:effectExtent l="0" t="0" r="2540" b="6985"/>
+            <wp:effectExtent l="19050" t="19050" r="21590" b="26035"/>
             <wp:docPr id="5" name="그림 5"/>
             <wp:cNvGraphicFramePr>
               <a:graphicFrameLocks xmlns:a="http://schemas.openxmlformats.org/drawingml/2006/main" noChangeAspect="1"/>
@@ -12792,7 +11557,9 @@
                     </a:prstGeom>
                     <a:noFill/>
                     <a:ln>
-                      <a:noFill/>
+                      <a:solidFill>
+                        <a:schemeClr val="accent1"/>
+                      </a:solidFill>
                     </a:ln>
                   </pic:spPr>
                 </pic:pic>
@@ -12801,30 +11568,6 @@
           </wp:inline>
         </w:drawing>
       </w:r>
-    </w:p>
-    <w:p>
-      <w:pPr>
-        <w:pStyle w:val="af5"/>
-        <w:spacing w:before="0" w:beforeAutospacing="0" w:after="200" w:afterAutospacing="0"/>
-        <w:jc w:val="center"/>
-      </w:pPr>
-      <w:r>
-        <w:rPr>
-          <w:rFonts w:ascii="Calibri" w:hAnsi="Calibri" w:cs="Calibri"/>
-          <w:b/>
-          <w:bCs/>
-          <w:color w:val="4A66AC"/>
-          <w:sz w:val="18"/>
-          <w:szCs w:val="18"/>
-        </w:rPr>
-        <w:t>Figure 7 - School Zone Page</w:t>
-      </w:r>
-    </w:p>
-    <w:p>
-      <w:pPr>
-        <w:pStyle w:val="af5"/>
-        <w:spacing w:before="0" w:beforeAutospacing="0" w:after="200" w:afterAutospacing="0"/>
-      </w:pPr>
       <w:r>
         <w:rPr>
           <w:rFonts w:ascii="Calibri" w:hAnsi="Calibri" w:cs="Calibri"/>
@@ -12832,84 +11575,7 @@
           <w:sz w:val="22"/>
           <w:szCs w:val="22"/>
         </w:rPr>
-        <w:t xml:space="preserve">In this page user can select a period by choosing start date and end date. If the user clicks the search button after the user sets the period, then the cases in the school zone during the selected period will be displayed as a bar graph. After that, user can click the reset button to clear the period and </w:t>
-      </w:r>
-      <w:r>
-        <w:rPr>
-          <w:rFonts w:ascii="Calibri" w:hAnsi="Calibri" w:cs="Calibri"/>
-          <w:color w:val="000000"/>
-          <w:sz w:val="22"/>
-          <w:szCs w:val="22"/>
-        </w:rPr>
-        <w:lastRenderedPageBreak/>
-        <w:t>can set another period. As same as other pages, users can go to another page using a navigation bar that locate the left side of the page. </w:t>
-      </w:r>
-    </w:p>
-    <w:p>
-      <w:pPr>
-        <w:spacing w:after="240"/>
-      </w:pPr>
-    </w:p>
-    <w:p>
-      <w:pPr>
-        <w:pStyle w:val="1"/>
-      </w:pPr>
-      <w:bookmarkStart w:id="23" w:name="_Toc113189645"/>
-      <w:r>
-        <w:rPr>
-          <w:rFonts w:ascii="Calibri" w:hAnsi="Calibri" w:cs="Calibri"/>
-          <w:color w:val="374C80"/>
-        </w:rPr>
-        <w:t>Reference</w:t>
-      </w:r>
-      <w:bookmarkEnd w:id="23"/>
-    </w:p>
-    <w:p>
-      <w:r>
-        <w:br/>
-      </w:r>
-    </w:p>
-    <w:p>
-      <w:pPr>
-        <w:pStyle w:val="af5"/>
-        <w:numPr>
-          <w:ilvl w:val="0"/>
-          <w:numId w:val="46"/>
-        </w:numPr>
-        <w:spacing w:before="0" w:beforeAutospacing="0" w:after="0" w:afterAutospacing="0"/>
-        <w:ind w:left="760"/>
-        <w:textAlignment w:val="baseline"/>
-        <w:rPr>
-          <w:rFonts w:ascii="Calibri" w:hAnsi="Calibri" w:cs="Calibri"/>
-          <w:color w:val="000000"/>
-          <w:sz w:val="22"/>
-          <w:szCs w:val="22"/>
-        </w:rPr>
-      </w:pPr>
-      <w:r>
-        <w:rPr>
-          <w:rFonts w:ascii="Calibri" w:hAnsi="Calibri" w:cs="Calibri"/>
-          <w:color w:val="000000"/>
-          <w:sz w:val="22"/>
-          <w:szCs w:val="22"/>
-        </w:rPr>
-        <w:t>Australian Bureau of Statistics. (28/06/2022). National, state and territory population</w:t>
-      </w:r>
-    </w:p>
-    <w:p>
-      <w:pPr>
-        <w:pStyle w:val="af5"/>
-        <w:spacing w:before="0" w:beforeAutospacing="0" w:after="200" w:afterAutospacing="0"/>
-        <w:ind w:left="760"/>
-      </w:pPr>
-      <w:r>
-        <w:rPr>
-          <w:rFonts w:ascii="Calibri" w:hAnsi="Calibri" w:cs="Calibri"/>
-          <w:color w:val="000000"/>
-          <w:sz w:val="22"/>
-          <w:szCs w:val="22"/>
-        </w:rPr>
-        <w:t>https://www.abs.gov.au/statistics/people/population/national-state-and-territory-population/latest-release</w:t>
+        <w:t>In this page user can select a period by choosing start date and end date. If the user clicks the search button after the user sets the period, then the cases in the school zone during the selected period will be displayed as a bar graph. After that, user can click the reset button to clear the period and can set another period. As same as other pages, users can go to another page using a navigation bar that locate the left side of the page. </w:t>
       </w:r>
     </w:p>
     <w:p/>
@@ -19572,16 +18238,16 @@
     <w:lsdException w:name="Unresolved Mention" w:semiHidden="1" w:unhideWhenUsed="1"/>
     <w:lsdException w:name="Smart Link" w:semiHidden="1" w:unhideWhenUsed="1"/>
   </w:latentStyles>
-  <w:style w:type="paragraph" w:default="1" w:styleId="a">
+  <w:style w:type="paragraph" w:default="1" w:styleId="Normal">
     <w:name w:val="Normal"/>
     <w:qFormat/>
     <w:rsid w:val="00926CFD"/>
   </w:style>
-  <w:style w:type="paragraph" w:styleId="1">
+  <w:style w:type="paragraph" w:styleId="Heading1">
     <w:name w:val="heading 1"/>
-    <w:basedOn w:val="a"/>
-    <w:next w:val="a"/>
-    <w:link w:val="1Char"/>
+    <w:basedOn w:val="Normal"/>
+    <w:next w:val="Normal"/>
+    <w:link w:val="Heading1Char"/>
     <w:uiPriority w:val="9"/>
     <w:qFormat/>
     <w:rsid w:val="00926CFD"/>
@@ -19600,11 +18266,11 @@
       <w:szCs w:val="28"/>
     </w:rPr>
   </w:style>
-  <w:style w:type="paragraph" w:styleId="2">
+  <w:style w:type="paragraph" w:styleId="Heading2">
     <w:name w:val="heading 2"/>
-    <w:basedOn w:val="a"/>
-    <w:next w:val="a"/>
-    <w:link w:val="2Char"/>
+    <w:basedOn w:val="Normal"/>
+    <w:next w:val="Normal"/>
+    <w:link w:val="Heading2Char"/>
     <w:uiPriority w:val="9"/>
     <w:unhideWhenUsed/>
     <w:qFormat/>
@@ -19624,11 +18290,11 @@
       <w:szCs w:val="26"/>
     </w:rPr>
   </w:style>
-  <w:style w:type="paragraph" w:styleId="3">
+  <w:style w:type="paragraph" w:styleId="Heading3">
     <w:name w:val="heading 3"/>
-    <w:basedOn w:val="a"/>
-    <w:next w:val="a"/>
-    <w:link w:val="3Char"/>
+    <w:basedOn w:val="Normal"/>
+    <w:next w:val="Normal"/>
+    <w:link w:val="Heading3Char"/>
     <w:uiPriority w:val="9"/>
     <w:unhideWhenUsed/>
     <w:qFormat/>
@@ -19646,11 +18312,11 @@
       <w:color w:val="4A66AC" w:themeColor="accent1"/>
     </w:rPr>
   </w:style>
-  <w:style w:type="paragraph" w:styleId="4">
+  <w:style w:type="paragraph" w:styleId="Heading4">
     <w:name w:val="heading 4"/>
-    <w:basedOn w:val="a"/>
-    <w:next w:val="a"/>
-    <w:link w:val="4Char"/>
+    <w:basedOn w:val="Normal"/>
+    <w:next w:val="Normal"/>
+    <w:link w:val="Heading4Char"/>
     <w:uiPriority w:val="9"/>
     <w:semiHidden/>
     <w:unhideWhenUsed/>
@@ -19671,11 +18337,11 @@
       <w:color w:val="4A66AC" w:themeColor="accent1"/>
     </w:rPr>
   </w:style>
-  <w:style w:type="paragraph" w:styleId="5">
+  <w:style w:type="paragraph" w:styleId="Heading5">
     <w:name w:val="heading 5"/>
-    <w:basedOn w:val="a"/>
-    <w:next w:val="a"/>
-    <w:link w:val="5Char"/>
+    <w:basedOn w:val="Normal"/>
+    <w:next w:val="Normal"/>
+    <w:link w:val="Heading5Char"/>
     <w:uiPriority w:val="9"/>
     <w:semiHidden/>
     <w:unhideWhenUsed/>
@@ -19692,11 +18358,11 @@
       <w:color w:val="243255" w:themeColor="accent1" w:themeShade="7F"/>
     </w:rPr>
   </w:style>
-  <w:style w:type="paragraph" w:styleId="6">
+  <w:style w:type="paragraph" w:styleId="Heading6">
     <w:name w:val="heading 6"/>
-    <w:basedOn w:val="a"/>
-    <w:next w:val="a"/>
-    <w:link w:val="6Char"/>
+    <w:basedOn w:val="Normal"/>
+    <w:next w:val="Normal"/>
+    <w:link w:val="Heading6Char"/>
     <w:uiPriority w:val="9"/>
     <w:semiHidden/>
     <w:unhideWhenUsed/>
@@ -19715,11 +18381,11 @@
       <w:color w:val="243255" w:themeColor="accent1" w:themeShade="7F"/>
     </w:rPr>
   </w:style>
-  <w:style w:type="paragraph" w:styleId="7">
+  <w:style w:type="paragraph" w:styleId="Heading7">
     <w:name w:val="heading 7"/>
-    <w:basedOn w:val="a"/>
-    <w:next w:val="a"/>
-    <w:link w:val="7Char"/>
+    <w:basedOn w:val="Normal"/>
+    <w:next w:val="Normal"/>
+    <w:link w:val="Heading7Char"/>
     <w:uiPriority w:val="9"/>
     <w:semiHidden/>
     <w:unhideWhenUsed/>
@@ -19738,11 +18404,11 @@
       <w:color w:val="404040" w:themeColor="text1" w:themeTint="BF"/>
     </w:rPr>
   </w:style>
-  <w:style w:type="paragraph" w:styleId="8">
+  <w:style w:type="paragraph" w:styleId="Heading8">
     <w:name w:val="heading 8"/>
-    <w:basedOn w:val="a"/>
-    <w:next w:val="a"/>
-    <w:link w:val="8Char"/>
+    <w:basedOn w:val="Normal"/>
+    <w:next w:val="Normal"/>
+    <w:link w:val="Heading8Char"/>
     <w:uiPriority w:val="9"/>
     <w:semiHidden/>
     <w:unhideWhenUsed/>
@@ -19761,11 +18427,11 @@
       <w:szCs w:val="20"/>
     </w:rPr>
   </w:style>
-  <w:style w:type="paragraph" w:styleId="9">
+  <w:style w:type="paragraph" w:styleId="Heading9">
     <w:name w:val="heading 9"/>
-    <w:basedOn w:val="a"/>
-    <w:next w:val="a"/>
-    <w:link w:val="9Char"/>
+    <w:basedOn w:val="Normal"/>
+    <w:next w:val="Normal"/>
+    <w:link w:val="Heading9Char"/>
     <w:uiPriority w:val="9"/>
     <w:semiHidden/>
     <w:unhideWhenUsed/>
@@ -19786,13 +18452,13 @@
       <w:szCs w:val="20"/>
     </w:rPr>
   </w:style>
-  <w:style w:type="character" w:default="1" w:styleId="a0">
+  <w:style w:type="character" w:default="1" w:styleId="DefaultParagraphFont">
     <w:name w:val="Default Paragraph Font"/>
     <w:uiPriority w:val="1"/>
     <w:semiHidden/>
     <w:unhideWhenUsed/>
   </w:style>
-  <w:style w:type="table" w:default="1" w:styleId="a1">
+  <w:style w:type="table" w:default="1" w:styleId="TableNormal">
     <w:name w:val="Normal Table"/>
     <w:uiPriority w:val="99"/>
     <w:semiHidden/>
@@ -19807,16 +18473,16 @@
       </w:tblCellMar>
     </w:tblPr>
   </w:style>
-  <w:style w:type="numbering" w:default="1" w:styleId="a2">
+  <w:style w:type="numbering" w:default="1" w:styleId="NoList">
     <w:name w:val="No List"/>
     <w:uiPriority w:val="99"/>
     <w:semiHidden/>
     <w:unhideWhenUsed/>
   </w:style>
-  <w:style w:type="character" w:customStyle="1" w:styleId="1Char">
-    <w:name w:val="제목 1 Char"/>
-    <w:basedOn w:val="a0"/>
-    <w:link w:val="1"/>
+  <w:style w:type="character" w:customStyle="1" w:styleId="Heading1Char">
+    <w:name w:val="Heading 1 Char"/>
+    <w:basedOn w:val="DefaultParagraphFont"/>
+    <w:link w:val="Heading1"/>
     <w:uiPriority w:val="9"/>
     <w:rsid w:val="00926CFD"/>
     <w:rPr>
@@ -19828,10 +18494,10 @@
       <w:szCs w:val="28"/>
     </w:rPr>
   </w:style>
-  <w:style w:type="character" w:customStyle="1" w:styleId="2Char">
-    <w:name w:val="제목 2 Char"/>
-    <w:basedOn w:val="a0"/>
-    <w:link w:val="2"/>
+  <w:style w:type="character" w:customStyle="1" w:styleId="Heading2Char">
+    <w:name w:val="Heading 2 Char"/>
+    <w:basedOn w:val="DefaultParagraphFont"/>
+    <w:link w:val="Heading2"/>
     <w:uiPriority w:val="9"/>
     <w:rsid w:val="00926CFD"/>
     <w:rPr>
@@ -19843,10 +18509,10 @@
       <w:szCs w:val="26"/>
     </w:rPr>
   </w:style>
-  <w:style w:type="character" w:customStyle="1" w:styleId="3Char">
-    <w:name w:val="제목 3 Char"/>
-    <w:basedOn w:val="a0"/>
-    <w:link w:val="3"/>
+  <w:style w:type="character" w:customStyle="1" w:styleId="Heading3Char">
+    <w:name w:val="Heading 3 Char"/>
+    <w:basedOn w:val="DefaultParagraphFont"/>
+    <w:link w:val="Heading3"/>
     <w:uiPriority w:val="9"/>
     <w:rsid w:val="00926CFD"/>
     <w:rPr>
@@ -19856,10 +18522,10 @@
       <w:color w:val="4A66AC" w:themeColor="accent1"/>
     </w:rPr>
   </w:style>
-  <w:style w:type="character" w:customStyle="1" w:styleId="4Char">
-    <w:name w:val="제목 4 Char"/>
-    <w:basedOn w:val="a0"/>
-    <w:link w:val="4"/>
+  <w:style w:type="character" w:customStyle="1" w:styleId="Heading4Char">
+    <w:name w:val="Heading 4 Char"/>
+    <w:basedOn w:val="DefaultParagraphFont"/>
+    <w:link w:val="Heading4"/>
     <w:uiPriority w:val="9"/>
     <w:semiHidden/>
     <w:rsid w:val="00926CFD"/>
@@ -19872,10 +18538,10 @@
       <w:color w:val="4A66AC" w:themeColor="accent1"/>
     </w:rPr>
   </w:style>
-  <w:style w:type="character" w:customStyle="1" w:styleId="5Char">
-    <w:name w:val="제목 5 Char"/>
-    <w:basedOn w:val="a0"/>
-    <w:link w:val="5"/>
+  <w:style w:type="character" w:customStyle="1" w:styleId="Heading5Char">
+    <w:name w:val="Heading 5 Char"/>
+    <w:basedOn w:val="DefaultParagraphFont"/>
+    <w:link w:val="Heading5"/>
     <w:uiPriority w:val="9"/>
     <w:semiHidden/>
     <w:rsid w:val="00926CFD"/>
@@ -19884,10 +18550,10 @@
       <w:color w:val="243255" w:themeColor="accent1" w:themeShade="7F"/>
     </w:rPr>
   </w:style>
-  <w:style w:type="character" w:customStyle="1" w:styleId="6Char">
-    <w:name w:val="제목 6 Char"/>
-    <w:basedOn w:val="a0"/>
-    <w:link w:val="6"/>
+  <w:style w:type="character" w:customStyle="1" w:styleId="Heading6Char">
+    <w:name w:val="Heading 6 Char"/>
+    <w:basedOn w:val="DefaultParagraphFont"/>
+    <w:link w:val="Heading6"/>
     <w:uiPriority w:val="9"/>
     <w:semiHidden/>
     <w:rsid w:val="00926CFD"/>
@@ -19898,10 +18564,10 @@
       <w:color w:val="243255" w:themeColor="accent1" w:themeShade="7F"/>
     </w:rPr>
   </w:style>
-  <w:style w:type="character" w:customStyle="1" w:styleId="7Char">
-    <w:name w:val="제목 7 Char"/>
-    <w:basedOn w:val="a0"/>
-    <w:link w:val="7"/>
+  <w:style w:type="character" w:customStyle="1" w:styleId="Heading7Char">
+    <w:name w:val="Heading 7 Char"/>
+    <w:basedOn w:val="DefaultParagraphFont"/>
+    <w:link w:val="Heading7"/>
     <w:uiPriority w:val="9"/>
     <w:semiHidden/>
     <w:rsid w:val="00926CFD"/>
@@ -19912,10 +18578,10 @@
       <w:color w:val="404040" w:themeColor="text1" w:themeTint="BF"/>
     </w:rPr>
   </w:style>
-  <w:style w:type="character" w:customStyle="1" w:styleId="8Char">
-    <w:name w:val="제목 8 Char"/>
-    <w:basedOn w:val="a0"/>
-    <w:link w:val="8"/>
+  <w:style w:type="character" w:customStyle="1" w:styleId="Heading8Char">
+    <w:name w:val="Heading 8 Char"/>
+    <w:basedOn w:val="DefaultParagraphFont"/>
+    <w:link w:val="Heading8"/>
     <w:uiPriority w:val="9"/>
     <w:semiHidden/>
     <w:rsid w:val="00926CFD"/>
@@ -19926,10 +18592,10 @@
       <w:szCs w:val="20"/>
     </w:rPr>
   </w:style>
-  <w:style w:type="character" w:customStyle="1" w:styleId="9Char">
-    <w:name w:val="제목 9 Char"/>
-    <w:basedOn w:val="a0"/>
-    <w:link w:val="9"/>
+  <w:style w:type="character" w:customStyle="1" w:styleId="Heading9Char">
+    <w:name w:val="Heading 9 Char"/>
+    <w:basedOn w:val="DefaultParagraphFont"/>
+    <w:link w:val="Heading9"/>
     <w:uiPriority w:val="9"/>
     <w:semiHidden/>
     <w:rsid w:val="00926CFD"/>
@@ -19942,10 +18608,10 @@
       <w:szCs w:val="20"/>
     </w:rPr>
   </w:style>
-  <w:style w:type="paragraph" w:styleId="a3">
+  <w:style w:type="paragraph" w:styleId="Caption">
     <w:name w:val="caption"/>
-    <w:basedOn w:val="a"/>
-    <w:next w:val="a"/>
+    <w:basedOn w:val="Normal"/>
+    <w:next w:val="Normal"/>
     <w:uiPriority w:val="35"/>
     <w:unhideWhenUsed/>
     <w:qFormat/>
@@ -19961,11 +18627,11 @@
       <w:szCs w:val="18"/>
     </w:rPr>
   </w:style>
-  <w:style w:type="paragraph" w:styleId="a4">
+  <w:style w:type="paragraph" w:styleId="Title">
     <w:name w:val="Title"/>
-    <w:basedOn w:val="a"/>
-    <w:next w:val="a"/>
-    <w:link w:val="Char"/>
+    <w:basedOn w:val="Normal"/>
+    <w:next w:val="Normal"/>
+    <w:link w:val="TitleChar"/>
     <w:uiPriority w:val="10"/>
     <w:qFormat/>
     <w:rsid w:val="00926CFD"/>
@@ -19984,10 +18650,10 @@
       <w:szCs w:val="52"/>
     </w:rPr>
   </w:style>
-  <w:style w:type="character" w:customStyle="1" w:styleId="Char">
-    <w:name w:val="제목 Char"/>
-    <w:basedOn w:val="a0"/>
-    <w:link w:val="a4"/>
+  <w:style w:type="character" w:customStyle="1" w:styleId="TitleChar">
+    <w:name w:val="Title Char"/>
+    <w:basedOn w:val="DefaultParagraphFont"/>
+    <w:link w:val="Title"/>
     <w:uiPriority w:val="10"/>
     <w:rsid w:val="00926CFD"/>
     <w:rPr>
@@ -19998,11 +18664,11 @@
       <w:szCs w:val="52"/>
     </w:rPr>
   </w:style>
-  <w:style w:type="paragraph" w:styleId="a5">
+  <w:style w:type="paragraph" w:styleId="Subtitle">
     <w:name w:val="Subtitle"/>
-    <w:basedOn w:val="a"/>
-    <w:next w:val="a"/>
-    <w:link w:val="Char0"/>
+    <w:basedOn w:val="Normal"/>
+    <w:next w:val="Normal"/>
+    <w:link w:val="SubtitleChar"/>
     <w:uiPriority w:val="11"/>
     <w:qFormat/>
     <w:rsid w:val="00926CFD"/>
@@ -20021,10 +18687,10 @@
       <w:szCs w:val="24"/>
     </w:rPr>
   </w:style>
-  <w:style w:type="character" w:customStyle="1" w:styleId="Char0">
-    <w:name w:val="부제 Char"/>
-    <w:basedOn w:val="a0"/>
-    <w:link w:val="a5"/>
+  <w:style w:type="character" w:customStyle="1" w:styleId="SubtitleChar">
+    <w:name w:val="Subtitle Char"/>
+    <w:basedOn w:val="DefaultParagraphFont"/>
+    <w:link w:val="Subtitle"/>
     <w:uiPriority w:val="11"/>
     <w:rsid w:val="00926CFD"/>
     <w:rPr>
@@ -20037,9 +18703,9 @@
       <w:szCs w:val="24"/>
     </w:rPr>
   </w:style>
-  <w:style w:type="character" w:styleId="a6">
+  <w:style w:type="character" w:styleId="Strong">
     <w:name w:val="Strong"/>
-    <w:basedOn w:val="a0"/>
+    <w:basedOn w:val="DefaultParagraphFont"/>
     <w:uiPriority w:val="22"/>
     <w:qFormat/>
     <w:rsid w:val="00926CFD"/>
@@ -20048,9 +18714,9 @@
       <w:bCs/>
     </w:rPr>
   </w:style>
-  <w:style w:type="character" w:styleId="a7">
+  <w:style w:type="character" w:styleId="Emphasis">
     <w:name w:val="Emphasis"/>
-    <w:basedOn w:val="a0"/>
+    <w:basedOn w:val="DefaultParagraphFont"/>
     <w:uiPriority w:val="20"/>
     <w:qFormat/>
     <w:rsid w:val="00926CFD"/>
@@ -20059,9 +18725,9 @@
       <w:iCs/>
     </w:rPr>
   </w:style>
-  <w:style w:type="paragraph" w:styleId="a8">
+  <w:style w:type="paragraph" w:styleId="NoSpacing">
     <w:name w:val="No Spacing"/>
-    <w:link w:val="Char1"/>
+    <w:link w:val="NoSpacingChar"/>
     <w:uiPriority w:val="1"/>
     <w:qFormat/>
     <w:rsid w:val="00926CFD"/>
@@ -20069,11 +18735,11 @@
       <w:spacing w:after="0" w:line="240" w:lineRule="auto"/>
     </w:pPr>
   </w:style>
-  <w:style w:type="paragraph" w:styleId="a9">
+  <w:style w:type="paragraph" w:styleId="Quote">
     <w:name w:val="Quote"/>
-    <w:basedOn w:val="a"/>
-    <w:next w:val="a"/>
-    <w:link w:val="Char2"/>
+    <w:basedOn w:val="Normal"/>
+    <w:next w:val="Normal"/>
+    <w:link w:val="QuoteChar"/>
     <w:uiPriority w:val="29"/>
     <w:qFormat/>
     <w:rsid w:val="00926CFD"/>
@@ -20083,10 +18749,10 @@
       <w:color w:val="000000" w:themeColor="text1"/>
     </w:rPr>
   </w:style>
-  <w:style w:type="character" w:customStyle="1" w:styleId="Char2">
-    <w:name w:val="인용 Char"/>
-    <w:basedOn w:val="a0"/>
-    <w:link w:val="a9"/>
+  <w:style w:type="character" w:customStyle="1" w:styleId="QuoteChar">
+    <w:name w:val="Quote Char"/>
+    <w:basedOn w:val="DefaultParagraphFont"/>
+    <w:link w:val="Quote"/>
     <w:uiPriority w:val="29"/>
     <w:rsid w:val="00926CFD"/>
     <w:rPr>
@@ -20095,11 +18761,11 @@
       <w:color w:val="000000" w:themeColor="text1"/>
     </w:rPr>
   </w:style>
-  <w:style w:type="paragraph" w:styleId="aa">
+  <w:style w:type="paragraph" w:styleId="IntenseQuote">
     <w:name w:val="Intense Quote"/>
-    <w:basedOn w:val="a"/>
-    <w:next w:val="a"/>
-    <w:link w:val="Char3"/>
+    <w:basedOn w:val="Normal"/>
+    <w:next w:val="Normal"/>
+    <w:link w:val="IntenseQuoteChar"/>
     <w:uiPriority w:val="30"/>
     <w:qFormat/>
     <w:rsid w:val="00926CFD"/>
@@ -20118,10 +18784,10 @@
       <w:color w:val="4A66AC" w:themeColor="accent1"/>
     </w:rPr>
   </w:style>
-  <w:style w:type="character" w:customStyle="1" w:styleId="Char3">
-    <w:name w:val="강한 인용 Char"/>
-    <w:basedOn w:val="a0"/>
-    <w:link w:val="aa"/>
+  <w:style w:type="character" w:customStyle="1" w:styleId="IntenseQuoteChar">
+    <w:name w:val="Intense Quote Char"/>
+    <w:basedOn w:val="DefaultParagraphFont"/>
+    <w:link w:val="IntenseQuote"/>
     <w:uiPriority w:val="30"/>
     <w:rsid w:val="00926CFD"/>
     <w:rPr>
@@ -20132,9 +18798,9 @@
       <w:color w:val="4A66AC" w:themeColor="accent1"/>
     </w:rPr>
   </w:style>
-  <w:style w:type="character" w:styleId="ab">
+  <w:style w:type="character" w:styleId="SubtleEmphasis">
     <w:name w:val="Subtle Emphasis"/>
-    <w:basedOn w:val="a0"/>
+    <w:basedOn w:val="DefaultParagraphFont"/>
     <w:uiPriority w:val="19"/>
     <w:qFormat/>
     <w:rsid w:val="00926CFD"/>
@@ -20144,9 +18810,9 @@
       <w:color w:val="808080" w:themeColor="text1" w:themeTint="7F"/>
     </w:rPr>
   </w:style>
-  <w:style w:type="character" w:styleId="ac">
+  <w:style w:type="character" w:styleId="IntenseEmphasis">
     <w:name w:val="Intense Emphasis"/>
-    <w:basedOn w:val="a0"/>
+    <w:basedOn w:val="DefaultParagraphFont"/>
     <w:uiPriority w:val="21"/>
     <w:qFormat/>
     <w:rsid w:val="00926CFD"/>
@@ -20158,9 +18824,9 @@
       <w:color w:val="4A66AC" w:themeColor="accent1"/>
     </w:rPr>
   </w:style>
-  <w:style w:type="character" w:styleId="ad">
+  <w:style w:type="character" w:styleId="SubtleReference">
     <w:name w:val="Subtle Reference"/>
-    <w:basedOn w:val="a0"/>
+    <w:basedOn w:val="DefaultParagraphFont"/>
     <w:uiPriority w:val="31"/>
     <w:qFormat/>
     <w:rsid w:val="00926CFD"/>
@@ -20170,9 +18836,9 @@
       <w:u w:val="single"/>
     </w:rPr>
   </w:style>
-  <w:style w:type="character" w:styleId="ae">
+  <w:style w:type="character" w:styleId="IntenseReference">
     <w:name w:val="Intense Reference"/>
-    <w:basedOn w:val="a0"/>
+    <w:basedOn w:val="DefaultParagraphFont"/>
     <w:uiPriority w:val="32"/>
     <w:qFormat/>
     <w:rsid w:val="00926CFD"/>
@@ -20185,9 +18851,9 @@
       <w:u w:val="single"/>
     </w:rPr>
   </w:style>
-  <w:style w:type="character" w:styleId="af">
+  <w:style w:type="character" w:styleId="BookTitle">
     <w:name w:val="Book Title"/>
-    <w:basedOn w:val="a0"/>
+    <w:basedOn w:val="DefaultParagraphFont"/>
     <w:uiPriority w:val="33"/>
     <w:qFormat/>
     <w:rsid w:val="00926CFD"/>
@@ -20198,10 +18864,10 @@
       <w:spacing w:val="5"/>
     </w:rPr>
   </w:style>
-  <w:style w:type="paragraph" w:styleId="TOC">
+  <w:style w:type="paragraph" w:styleId="TOCHeading">
     <w:name w:val="TOC Heading"/>
-    <w:basedOn w:val="1"/>
-    <w:next w:val="a"/>
+    <w:basedOn w:val="Heading1"/>
+    <w:next w:val="Normal"/>
     <w:uiPriority w:val="39"/>
     <w:unhideWhenUsed/>
     <w:qFormat/>
@@ -20210,9 +18876,9 @@
       <w:outlineLvl w:val="9"/>
     </w:pPr>
   </w:style>
-  <w:style w:type="paragraph" w:styleId="af0">
+  <w:style w:type="paragraph" w:styleId="ListParagraph">
     <w:name w:val="List Paragraph"/>
-    <w:basedOn w:val="a"/>
+    <w:basedOn w:val="Normal"/>
     <w:uiPriority w:val="34"/>
     <w:qFormat/>
     <w:rsid w:val="00926CFD"/>
@@ -20221,10 +18887,10 @@
       <w:contextualSpacing/>
     </w:pPr>
   </w:style>
-  <w:style w:type="paragraph" w:styleId="10">
+  <w:style w:type="paragraph" w:styleId="TOC1">
     <w:name w:val="toc 1"/>
-    <w:basedOn w:val="a"/>
-    <w:next w:val="a"/>
+    <w:basedOn w:val="Normal"/>
+    <w:next w:val="Normal"/>
     <w:autoRedefine/>
     <w:uiPriority w:val="39"/>
     <w:unhideWhenUsed/>
@@ -20233,9 +18899,9 @@
       <w:spacing w:after="100"/>
     </w:pPr>
   </w:style>
-  <w:style w:type="character" w:styleId="af1">
+  <w:style w:type="character" w:styleId="Hyperlink">
     <w:name w:val="Hyperlink"/>
-    <w:basedOn w:val="a0"/>
+    <w:basedOn w:val="DefaultParagraphFont"/>
     <w:uiPriority w:val="99"/>
     <w:unhideWhenUsed/>
     <w:rsid w:val="00926CFD"/>
@@ -20244,10 +18910,10 @@
       <w:u w:val="single"/>
     </w:rPr>
   </w:style>
-  <w:style w:type="paragraph" w:styleId="20">
+  <w:style w:type="paragraph" w:styleId="TOC2">
     <w:name w:val="toc 2"/>
-    <w:basedOn w:val="a"/>
-    <w:next w:val="a"/>
+    <w:basedOn w:val="Normal"/>
+    <w:next w:val="Normal"/>
     <w:autoRedefine/>
     <w:uiPriority w:val="39"/>
     <w:unhideWhenUsed/>
@@ -20257,10 +18923,10 @@
       <w:ind w:left="220"/>
     </w:pPr>
   </w:style>
-  <w:style w:type="paragraph" w:styleId="30">
+  <w:style w:type="paragraph" w:styleId="TOC3">
     <w:name w:val="toc 3"/>
-    <w:basedOn w:val="a"/>
-    <w:next w:val="a"/>
+    <w:basedOn w:val="Normal"/>
+    <w:next w:val="Normal"/>
     <w:autoRedefine/>
     <w:uiPriority w:val="39"/>
     <w:unhideWhenUsed/>
@@ -20274,10 +18940,10 @@
       <w:lang w:val="en-US"/>
     </w:rPr>
   </w:style>
-  <w:style w:type="paragraph" w:styleId="af2">
+  <w:style w:type="paragraph" w:styleId="Header">
     <w:name w:val="header"/>
-    <w:basedOn w:val="a"/>
-    <w:link w:val="Char4"/>
+    <w:basedOn w:val="Normal"/>
+    <w:link w:val="HeaderChar"/>
     <w:uiPriority w:val="99"/>
     <w:unhideWhenUsed/>
     <w:rsid w:val="00916502"/>
@@ -20289,17 +18955,17 @@
       <w:spacing w:after="0" w:line="240" w:lineRule="auto"/>
     </w:pPr>
   </w:style>
-  <w:style w:type="character" w:customStyle="1" w:styleId="Char4">
-    <w:name w:val="머리글 Char"/>
-    <w:basedOn w:val="a0"/>
-    <w:link w:val="af2"/>
+  <w:style w:type="character" w:customStyle="1" w:styleId="HeaderChar">
+    <w:name w:val="Header Char"/>
+    <w:basedOn w:val="DefaultParagraphFont"/>
+    <w:link w:val="Header"/>
     <w:uiPriority w:val="99"/>
     <w:rsid w:val="00916502"/>
   </w:style>
-  <w:style w:type="paragraph" w:styleId="af3">
+  <w:style w:type="paragraph" w:styleId="Footer">
     <w:name w:val="footer"/>
-    <w:basedOn w:val="a"/>
-    <w:link w:val="Char5"/>
+    <w:basedOn w:val="Normal"/>
+    <w:link w:val="FooterChar"/>
     <w:uiPriority w:val="99"/>
     <w:unhideWhenUsed/>
     <w:rsid w:val="00916502"/>
@@ -20311,16 +18977,16 @@
       <w:spacing w:after="0" w:line="240" w:lineRule="auto"/>
     </w:pPr>
   </w:style>
-  <w:style w:type="character" w:customStyle="1" w:styleId="Char5">
-    <w:name w:val="바닥글 Char"/>
-    <w:basedOn w:val="a0"/>
-    <w:link w:val="af3"/>
+  <w:style w:type="character" w:customStyle="1" w:styleId="FooterChar">
+    <w:name w:val="Footer Char"/>
+    <w:basedOn w:val="DefaultParagraphFont"/>
+    <w:link w:val="Footer"/>
     <w:uiPriority w:val="99"/>
     <w:rsid w:val="00916502"/>
   </w:style>
-  <w:style w:type="table" w:styleId="af4">
+  <w:style w:type="table" w:styleId="TableGrid">
     <w:name w:val="Table Grid"/>
-    <w:basedOn w:val="a1"/>
+    <w:basedOn w:val="TableNormal"/>
     <w:uiPriority w:val="39"/>
     <w:rsid w:val="00C13768"/>
     <w:pPr>
@@ -20337,16 +19003,16 @@
       </w:tblBorders>
     </w:tblPr>
   </w:style>
-  <w:style w:type="character" w:customStyle="1" w:styleId="Char1">
-    <w:name w:val="간격 없음 Char"/>
-    <w:basedOn w:val="a0"/>
-    <w:link w:val="a8"/>
+  <w:style w:type="character" w:customStyle="1" w:styleId="NoSpacingChar">
+    <w:name w:val="No Spacing Char"/>
+    <w:basedOn w:val="DefaultParagraphFont"/>
+    <w:link w:val="NoSpacing"/>
     <w:uiPriority w:val="1"/>
     <w:rsid w:val="00ED53DE"/>
   </w:style>
-  <w:style w:type="table" w:styleId="4-3">
+  <w:style w:type="table" w:styleId="GridTable4-Accent3">
     <w:name w:val="Grid Table 4 Accent 3"/>
-    <w:basedOn w:val="a1"/>
+    <w:basedOn w:val="TableNormal"/>
     <w:uiPriority w:val="49"/>
     <w:rsid w:val="00ED53DE"/>
     <w:pPr>
@@ -20420,18 +19086,17 @@
       </w:tcPr>
     </w:tblStylePr>
   </w:style>
-  <w:style w:type="paragraph" w:styleId="af5">
+  <w:style w:type="paragraph" w:styleId="NormalWeb">
     <w:name w:val="Normal (Web)"/>
-    <w:basedOn w:val="a"/>
+    <w:basedOn w:val="Normal"/>
     <w:uiPriority w:val="99"/>
-    <w:semiHidden/>
     <w:unhideWhenUsed/>
     <w:rsid w:val="009002B4"/>
     <w:pPr>
       <w:spacing w:before="100" w:beforeAutospacing="1" w:after="100" w:afterAutospacing="1" w:line="240" w:lineRule="auto"/>
     </w:pPr>
     <w:rPr>
-      <w:rFonts w:ascii="굴림" w:eastAsia="굴림" w:hAnsi="굴림" w:cs="굴림"/>
+      <w:rFonts w:ascii="Gulim" w:eastAsia="Gulim" w:hAnsi="Gulim" w:cs="Gulim"/>
       <w:sz w:val="24"/>
       <w:szCs w:val="24"/>
       <w:lang w:val="en-US" w:eastAsia="ko-KR"/>
@@ -20439,7 +19104,7 @@
   </w:style>
   <w:style w:type="character" w:customStyle="1" w:styleId="apple-tab-span">
     <w:name w:val="apple-tab-span"/>
-    <w:basedOn w:val="a0"/>
+    <w:basedOn w:val="DefaultParagraphFont"/>
     <w:rsid w:val="009002B4"/>
   </w:style>
 </w:styles>

--- a/Software Design Document.docx
+++ b/Software Design Document.docx
@@ -428,7 +428,7 @@
           <w:r>
             <w:fldChar w:fldCharType="separate"/>
           </w:r>
-          <w:hyperlink w:anchor="_Toc113190473" w:history="1">
+          <w:hyperlink w:anchor="_Toc113192274" w:history="1">
             <w:r>
               <w:rPr>
                 <w:rStyle w:val="Hyperlink"/>
@@ -455,7 +455,7 @@
                 <w:noProof/>
                 <w:webHidden/>
               </w:rPr>
-              <w:instrText xml:space="preserve"> PAGEREF _Toc113190473 \h </w:instrText>
+              <w:instrText xml:space="preserve"> PAGEREF _Toc113192274 \h </w:instrText>
             </w:r>
             <w:r>
               <w:rPr>
@@ -497,7 +497,7 @@
               <w:lang w:eastAsia="en-AU"/>
             </w:rPr>
           </w:pPr>
-          <w:hyperlink w:anchor="_Toc113190474" w:history="1">
+          <w:hyperlink w:anchor="_Toc113192275" w:history="1">
             <w:r>
               <w:rPr>
                 <w:rStyle w:val="Hyperlink"/>
@@ -524,7 +524,7 @@
                 <w:noProof/>
                 <w:webHidden/>
               </w:rPr>
-              <w:instrText xml:space="preserve"> PAGEREF _Toc113190474 \h </w:instrText>
+              <w:instrText xml:space="preserve"> PAGEREF _Toc113192275 \h </w:instrText>
             </w:r>
             <w:r>
               <w:rPr>
@@ -566,7 +566,7 @@
               <w:lang w:eastAsia="en-AU"/>
             </w:rPr>
           </w:pPr>
-          <w:hyperlink w:anchor="_Toc113190475" w:history="1">
+          <w:hyperlink w:anchor="_Toc113192276" w:history="1">
             <w:r>
               <w:rPr>
                 <w:rStyle w:val="Hyperlink"/>
@@ -593,7 +593,7 @@
                 <w:noProof/>
                 <w:webHidden/>
               </w:rPr>
-              <w:instrText xml:space="preserve"> PAGEREF _Toc113190475 \h </w:instrText>
+              <w:instrText xml:space="preserve"> PAGEREF _Toc113192276 \h </w:instrText>
             </w:r>
             <w:r>
               <w:rPr>
@@ -635,7 +635,7 @@
               <w:lang w:eastAsia="en-AU"/>
             </w:rPr>
           </w:pPr>
-          <w:hyperlink w:anchor="_Toc113190476" w:history="1">
+          <w:hyperlink w:anchor="_Toc113192277" w:history="1">
             <w:r>
               <w:rPr>
                 <w:rStyle w:val="Hyperlink"/>
@@ -662,7 +662,7 @@
                 <w:noProof/>
                 <w:webHidden/>
               </w:rPr>
-              <w:instrText xml:space="preserve"> PAGEREF _Toc113190476 \h </w:instrText>
+              <w:instrText xml:space="preserve"> PAGEREF _Toc113192277 \h </w:instrText>
             </w:r>
             <w:r>
               <w:rPr>
@@ -704,7 +704,7 @@
               <w:lang w:eastAsia="en-AU"/>
             </w:rPr>
           </w:pPr>
-          <w:hyperlink w:anchor="_Toc113190477" w:history="1">
+          <w:hyperlink w:anchor="_Toc113192278" w:history="1">
             <w:r>
               <w:rPr>
                 <w:rStyle w:val="Hyperlink"/>
@@ -731,7 +731,7 @@
                 <w:noProof/>
                 <w:webHidden/>
               </w:rPr>
-              <w:instrText xml:space="preserve"> PAGEREF _Toc113190477 \h </w:instrText>
+              <w:instrText xml:space="preserve"> PAGEREF _Toc113192278 \h </w:instrText>
             </w:r>
             <w:r>
               <w:rPr>
@@ -773,7 +773,7 @@
               <w:lang w:eastAsia="en-AU"/>
             </w:rPr>
           </w:pPr>
-          <w:hyperlink w:anchor="_Toc113190478" w:history="1">
+          <w:hyperlink w:anchor="_Toc113192279" w:history="1">
             <w:r>
               <w:rPr>
                 <w:rStyle w:val="Hyperlink"/>
@@ -800,7 +800,7 @@
                 <w:noProof/>
                 <w:webHidden/>
               </w:rPr>
-              <w:instrText xml:space="preserve"> PAGEREF _Toc113190478 \h </w:instrText>
+              <w:instrText xml:space="preserve"> PAGEREF _Toc113192279 \h </w:instrText>
             </w:r>
             <w:r>
               <w:rPr>
@@ -821,6 +821,144 @@
                 <w:webHidden/>
               </w:rPr>
               <w:t>3</w:t>
+            </w:r>
+            <w:r>
+              <w:rPr>
+                <w:noProof/>
+                <w:webHidden/>
+              </w:rPr>
+              <w:fldChar w:fldCharType="end"/>
+            </w:r>
+          </w:hyperlink>
+        </w:p>
+        <w:p>
+          <w:pPr>
+            <w:pStyle w:val="TOC2"/>
+            <w:tabs>
+              <w:tab w:val="right" w:leader="dot" w:pos="9016"/>
+            </w:tabs>
+            <w:rPr>
+              <w:noProof/>
+              <w:lang w:eastAsia="en-AU"/>
+            </w:rPr>
+          </w:pPr>
+          <w:hyperlink w:anchor="_Toc113192280" w:history="1">
+            <w:r>
+              <w:rPr>
+                <w:rStyle w:val="Hyperlink"/>
+                <w:noProof/>
+              </w:rPr>
+              <w:t>2.2 Software Requirements</w:t>
+            </w:r>
+            <w:r>
+              <w:rPr>
+                <w:noProof/>
+                <w:webHidden/>
+              </w:rPr>
+              <w:tab/>
+            </w:r>
+            <w:r>
+              <w:rPr>
+                <w:noProof/>
+                <w:webHidden/>
+              </w:rPr>
+              <w:fldChar w:fldCharType="begin"/>
+            </w:r>
+            <w:r>
+              <w:rPr>
+                <w:noProof/>
+                <w:webHidden/>
+              </w:rPr>
+              <w:instrText xml:space="preserve"> PAGEREF _Toc113192280 \h </w:instrText>
+            </w:r>
+            <w:r>
+              <w:rPr>
+                <w:noProof/>
+                <w:webHidden/>
+              </w:rPr>
+            </w:r>
+            <w:r>
+              <w:rPr>
+                <w:noProof/>
+                <w:webHidden/>
+              </w:rPr>
+              <w:fldChar w:fldCharType="separate"/>
+            </w:r>
+            <w:r>
+              <w:rPr>
+                <w:noProof/>
+                <w:webHidden/>
+              </w:rPr>
+              <w:t>3</w:t>
+            </w:r>
+            <w:r>
+              <w:rPr>
+                <w:noProof/>
+                <w:webHidden/>
+              </w:rPr>
+              <w:fldChar w:fldCharType="end"/>
+            </w:r>
+          </w:hyperlink>
+        </w:p>
+        <w:p>
+          <w:pPr>
+            <w:pStyle w:val="TOC2"/>
+            <w:tabs>
+              <w:tab w:val="right" w:leader="dot" w:pos="9016"/>
+            </w:tabs>
+            <w:rPr>
+              <w:noProof/>
+              <w:lang w:eastAsia="en-AU"/>
+            </w:rPr>
+          </w:pPr>
+          <w:hyperlink w:anchor="_Toc113192281" w:history="1">
+            <w:r>
+              <w:rPr>
+                <w:rStyle w:val="Hyperlink"/>
+                <w:noProof/>
+              </w:rPr>
+              <w:t>2.3 Use Cases &amp; Use Case Diagrams</w:t>
+            </w:r>
+            <w:r>
+              <w:rPr>
+                <w:noProof/>
+                <w:webHidden/>
+              </w:rPr>
+              <w:tab/>
+            </w:r>
+            <w:r>
+              <w:rPr>
+                <w:noProof/>
+                <w:webHidden/>
+              </w:rPr>
+              <w:fldChar w:fldCharType="begin"/>
+            </w:r>
+            <w:r>
+              <w:rPr>
+                <w:noProof/>
+                <w:webHidden/>
+              </w:rPr>
+              <w:instrText xml:space="preserve"> PAGEREF _Toc113192281 \h </w:instrText>
+            </w:r>
+            <w:r>
+              <w:rPr>
+                <w:noProof/>
+                <w:webHidden/>
+              </w:rPr>
+            </w:r>
+            <w:r>
+              <w:rPr>
+                <w:noProof/>
+                <w:webHidden/>
+              </w:rPr>
+              <w:fldChar w:fldCharType="separate"/>
+            </w:r>
+            <w:r>
+              <w:rPr>
+                <w:noProof/>
+                <w:webHidden/>
+              </w:rPr>
+              <w:t>5</w:t>
             </w:r>
             <w:r>
               <w:rPr>
@@ -842,13 +980,13 @@
               <w:lang w:eastAsia="en-AU"/>
             </w:rPr>
           </w:pPr>
-          <w:hyperlink w:anchor="_Toc113190479" w:history="1">
+          <w:hyperlink w:anchor="_Toc113192282" w:history="1">
             <w:r>
               <w:rPr>
                 <w:rStyle w:val="Hyperlink"/>
                 <w:noProof/>
               </w:rPr>
-              <w:t>3.0 Software Requirements</w:t>
+              <w:t>3.0 Software Design and System Components</w:t>
             </w:r>
             <w:r>
               <w:rPr>
@@ -869,7 +1007,7 @@
                 <w:noProof/>
                 <w:webHidden/>
               </w:rPr>
-              <w:instrText xml:space="preserve"> PAGEREF _Toc113190479 \h </w:instrText>
+              <w:instrText xml:space="preserve"> PAGEREF _Toc113192282 \h </w:instrText>
             </w:r>
             <w:r>
               <w:rPr>
@@ -889,7 +1027,7 @@
                 <w:noProof/>
                 <w:webHidden/>
               </w:rPr>
-              <w:t>3</w:t>
+              <w:t>5</w:t>
             </w:r>
             <w:r>
               <w:rPr>
@@ -911,13 +1049,13 @@
               <w:lang w:eastAsia="en-AU"/>
             </w:rPr>
           </w:pPr>
-          <w:hyperlink w:anchor="_Toc113190480" w:history="1">
+          <w:hyperlink w:anchor="_Toc113192283" w:history="1">
             <w:r>
               <w:rPr>
                 <w:rStyle w:val="Hyperlink"/>
                 <w:noProof/>
               </w:rPr>
-              <w:t>3.1 Functions</w:t>
+              <w:t>3.1 Software Design</w:t>
             </w:r>
             <w:r>
               <w:rPr>
@@ -938,7 +1076,7 @@
                 <w:noProof/>
                 <w:webHidden/>
               </w:rPr>
-              <w:instrText xml:space="preserve"> PAGEREF _Toc113190480 \h </w:instrText>
+              <w:instrText xml:space="preserve"> PAGEREF _Toc113192283 \h </w:instrText>
             </w:r>
             <w:r>
               <w:rPr>
@@ -958,7 +1096,7 @@
                 <w:noProof/>
                 <w:webHidden/>
               </w:rPr>
-              <w:t>3</w:t>
+              <w:t>5</w:t>
             </w:r>
             <w:r>
               <w:rPr>
@@ -973,7 +1111,6 @@
           <w:pPr>
             <w:pStyle w:val="TOC2"/>
             <w:tabs>
-              <w:tab w:val="left" w:pos="660"/>
               <w:tab w:val="right" w:leader="dot" w:pos="9016"/>
             </w:tabs>
             <w:rPr>
@@ -981,29 +1118,13 @@
               <w:lang w:eastAsia="en-AU"/>
             </w:rPr>
           </w:pPr>
-          <w:hyperlink w:anchor="_Toc113190481" w:history="1">
+          <w:hyperlink w:anchor="_Toc113192284" w:history="1">
             <w:r>
               <w:rPr>
                 <w:rStyle w:val="Hyperlink"/>
-                <w:rFonts w:ascii="Calibri" w:hAnsi="Calibri" w:cs="Calibri"/>
                 <w:noProof/>
               </w:rPr>
-              <w:t>3.</w:t>
-            </w:r>
-            <w:r>
-              <w:rPr>
-                <w:noProof/>
-                <w:lang w:eastAsia="en-AU"/>
-              </w:rPr>
-              <w:tab/>
-            </w:r>
-            <w:r>
-              <w:rPr>
-                <w:rStyle w:val="Hyperlink"/>
-                <w:rFonts w:ascii="Calibri" w:hAnsi="Calibri" w:cs="Calibri"/>
-                <w:noProof/>
-              </w:rPr>
-              <w:t>Use Cases &amp; Use Case Diagrams</w:t>
+              <w:t>3.2 System Components</w:t>
             </w:r>
             <w:r>
               <w:rPr>
@@ -1024,265 +1145,7 @@
                 <w:noProof/>
                 <w:webHidden/>
               </w:rPr>
-              <w:instrText xml:space="preserve"> PAGEREF _Toc113190481 \h </w:instrText>
-            </w:r>
-            <w:r>
-              <w:rPr>
-                <w:noProof/>
-                <w:webHidden/>
-              </w:rPr>
-            </w:r>
-            <w:r>
-              <w:rPr>
-                <w:noProof/>
-                <w:webHidden/>
-              </w:rPr>
-              <w:fldChar w:fldCharType="separate"/>
-            </w:r>
-            <w:r>
-              <w:rPr>
-                <w:noProof/>
-                <w:webHidden/>
-              </w:rPr>
-              <w:t>5</w:t>
-            </w:r>
-            <w:r>
-              <w:rPr>
-                <w:noProof/>
-                <w:webHidden/>
-              </w:rPr>
-              <w:fldChar w:fldCharType="end"/>
-            </w:r>
-          </w:hyperlink>
-        </w:p>
-        <w:p>
-          <w:pPr>
-            <w:pStyle w:val="TOC1"/>
-            <w:tabs>
-              <w:tab w:val="left" w:pos="440"/>
-              <w:tab w:val="right" w:leader="dot" w:pos="9016"/>
-            </w:tabs>
-            <w:rPr>
-              <w:noProof/>
-              <w:lang w:eastAsia="en-AU"/>
-            </w:rPr>
-          </w:pPr>
-          <w:hyperlink w:anchor="_Toc113190482" w:history="1">
-            <w:r>
-              <w:rPr>
-                <w:rStyle w:val="Hyperlink"/>
-                <w:rFonts w:ascii="Calibri" w:hAnsi="Calibri" w:cs="Calibri"/>
-                <w:noProof/>
-              </w:rPr>
-              <w:t>3.</w:t>
-            </w:r>
-            <w:r>
-              <w:rPr>
-                <w:noProof/>
-                <w:lang w:eastAsia="en-AU"/>
-              </w:rPr>
-              <w:tab/>
-            </w:r>
-            <w:r>
-              <w:rPr>
-                <w:rStyle w:val="Hyperlink"/>
-                <w:rFonts w:ascii="Calibri" w:hAnsi="Calibri" w:cs="Calibri"/>
-                <w:noProof/>
-              </w:rPr>
-              <w:t>Software Design and System Components</w:t>
-            </w:r>
-            <w:r>
-              <w:rPr>
-                <w:noProof/>
-                <w:webHidden/>
-              </w:rPr>
-              <w:tab/>
-            </w:r>
-            <w:r>
-              <w:rPr>
-                <w:noProof/>
-                <w:webHidden/>
-              </w:rPr>
-              <w:fldChar w:fldCharType="begin"/>
-            </w:r>
-            <w:r>
-              <w:rPr>
-                <w:noProof/>
-                <w:webHidden/>
-              </w:rPr>
-              <w:instrText xml:space="preserve"> PAGEREF _Toc113190482 \h </w:instrText>
-            </w:r>
-            <w:r>
-              <w:rPr>
-                <w:noProof/>
-                <w:webHidden/>
-              </w:rPr>
-            </w:r>
-            <w:r>
-              <w:rPr>
-                <w:noProof/>
-                <w:webHidden/>
-              </w:rPr>
-              <w:fldChar w:fldCharType="separate"/>
-            </w:r>
-            <w:r>
-              <w:rPr>
-                <w:noProof/>
-                <w:webHidden/>
-              </w:rPr>
-              <w:t>5</w:t>
-            </w:r>
-            <w:r>
-              <w:rPr>
-                <w:noProof/>
-                <w:webHidden/>
-              </w:rPr>
-              <w:fldChar w:fldCharType="end"/>
-            </w:r>
-          </w:hyperlink>
-        </w:p>
-        <w:p>
-          <w:pPr>
-            <w:pStyle w:val="TOC2"/>
-            <w:tabs>
-              <w:tab w:val="left" w:pos="660"/>
-              <w:tab w:val="right" w:leader="dot" w:pos="9016"/>
-            </w:tabs>
-            <w:rPr>
-              <w:noProof/>
-              <w:lang w:eastAsia="en-AU"/>
-            </w:rPr>
-          </w:pPr>
-          <w:hyperlink w:anchor="_Toc113190483" w:history="1">
-            <w:r>
-              <w:rPr>
-                <w:rStyle w:val="Hyperlink"/>
-                <w:rFonts w:ascii="Calibri" w:hAnsi="Calibri" w:cs="Calibri"/>
-                <w:noProof/>
-              </w:rPr>
-              <w:t>1.</w:t>
-            </w:r>
-            <w:r>
-              <w:rPr>
-                <w:noProof/>
-                <w:lang w:eastAsia="en-AU"/>
-              </w:rPr>
-              <w:tab/>
-            </w:r>
-            <w:r>
-              <w:rPr>
-                <w:rStyle w:val="Hyperlink"/>
-                <w:rFonts w:ascii="Calibri" w:hAnsi="Calibri" w:cs="Calibri"/>
-                <w:noProof/>
-              </w:rPr>
-              <w:t>Software Design</w:t>
-            </w:r>
-            <w:r>
-              <w:rPr>
-                <w:noProof/>
-                <w:webHidden/>
-              </w:rPr>
-              <w:tab/>
-            </w:r>
-            <w:r>
-              <w:rPr>
-                <w:noProof/>
-                <w:webHidden/>
-              </w:rPr>
-              <w:fldChar w:fldCharType="begin"/>
-            </w:r>
-            <w:r>
-              <w:rPr>
-                <w:noProof/>
-                <w:webHidden/>
-              </w:rPr>
-              <w:instrText xml:space="preserve"> PAGEREF _Toc113190483 \h </w:instrText>
-            </w:r>
-            <w:r>
-              <w:rPr>
-                <w:noProof/>
-                <w:webHidden/>
-              </w:rPr>
-            </w:r>
-            <w:r>
-              <w:rPr>
-                <w:noProof/>
-                <w:webHidden/>
-              </w:rPr>
-              <w:fldChar w:fldCharType="separate"/>
-            </w:r>
-            <w:r>
-              <w:rPr>
-                <w:noProof/>
-                <w:webHidden/>
-              </w:rPr>
-              <w:t>5</w:t>
-            </w:r>
-            <w:r>
-              <w:rPr>
-                <w:noProof/>
-                <w:webHidden/>
-              </w:rPr>
-              <w:fldChar w:fldCharType="end"/>
-            </w:r>
-          </w:hyperlink>
-        </w:p>
-        <w:p>
-          <w:pPr>
-            <w:pStyle w:val="TOC2"/>
-            <w:tabs>
-              <w:tab w:val="left" w:pos="660"/>
-              <w:tab w:val="right" w:leader="dot" w:pos="9016"/>
-            </w:tabs>
-            <w:rPr>
-              <w:noProof/>
-              <w:lang w:eastAsia="en-AU"/>
-            </w:rPr>
-          </w:pPr>
-          <w:hyperlink w:anchor="_Toc113190484" w:history="1">
-            <w:r>
-              <w:rPr>
-                <w:rStyle w:val="Hyperlink"/>
-                <w:rFonts w:ascii="Calibri" w:hAnsi="Calibri" w:cs="Calibri"/>
-                <w:noProof/>
-              </w:rPr>
-              <w:t>2.</w:t>
-            </w:r>
-            <w:r>
-              <w:rPr>
-                <w:noProof/>
-                <w:lang w:eastAsia="en-AU"/>
-              </w:rPr>
-              <w:tab/>
-            </w:r>
-            <w:r>
-              <w:rPr>
-                <w:rStyle w:val="Hyperlink"/>
-                <w:rFonts w:ascii="Calibri" w:hAnsi="Calibri" w:cs="Calibri"/>
-                <w:noProof/>
-              </w:rPr>
-              <w:t>System Components</w:t>
-            </w:r>
-            <w:r>
-              <w:rPr>
-                <w:noProof/>
-                <w:webHidden/>
-              </w:rPr>
-              <w:tab/>
-            </w:r>
-            <w:r>
-              <w:rPr>
-                <w:noProof/>
-                <w:webHidden/>
-              </w:rPr>
-              <w:fldChar w:fldCharType="begin"/>
-            </w:r>
-            <w:r>
-              <w:rPr>
-                <w:noProof/>
-                <w:webHidden/>
-              </w:rPr>
-              <w:instrText xml:space="preserve"> PAGEREF _Toc113190484 \h </w:instrText>
+              <w:instrText xml:space="preserve"> PAGEREF _Toc113192284 \h </w:instrText>
             </w:r>
             <w:r>
               <w:rPr>
@@ -1317,7 +1180,6 @@
           <w:pPr>
             <w:pStyle w:val="TOC3"/>
             <w:tabs>
-              <w:tab w:val="left" w:pos="880"/>
               <w:tab w:val="right" w:leader="dot" w:pos="9016"/>
             </w:tabs>
             <w:rPr>
@@ -1326,30 +1188,13 @@
               <w:lang w:val="en-AU" w:eastAsia="en-AU"/>
             </w:rPr>
           </w:pPr>
-          <w:hyperlink w:anchor="_Toc113190485" w:history="1">
+          <w:hyperlink w:anchor="_Toc113192285" w:history="1">
             <w:r>
               <w:rPr>
                 <w:rStyle w:val="Hyperlink"/>
-                <w:rFonts w:ascii="Calibri" w:hAnsi="Calibri" w:cs="Calibri"/>
                 <w:noProof/>
               </w:rPr>
-              <w:t>1.</w:t>
-            </w:r>
-            <w:r>
-              <w:rPr>
-                <w:rFonts w:cstheme="minorBidi"/>
-                <w:noProof/>
-                <w:lang w:val="en-AU" w:eastAsia="en-AU"/>
-              </w:rPr>
-              <w:tab/>
-            </w:r>
-            <w:r>
-              <w:rPr>
-                <w:rStyle w:val="Hyperlink"/>
-                <w:rFonts w:ascii="Calibri" w:hAnsi="Calibri" w:cs="Calibri"/>
-                <w:noProof/>
-              </w:rPr>
-              <w:t>Functions</w:t>
+              <w:t>3.2.1 Functions</w:t>
             </w:r>
             <w:r>
               <w:rPr>
@@ -1370,7 +1215,7 @@
                 <w:noProof/>
                 <w:webHidden/>
               </w:rPr>
-              <w:instrText xml:space="preserve"> PAGEREF _Toc113190485 \h </w:instrText>
+              <w:instrText xml:space="preserve"> PAGEREF _Toc113192285 \h </w:instrText>
             </w:r>
             <w:r>
               <w:rPr>
@@ -1405,7 +1250,6 @@
           <w:pPr>
             <w:pStyle w:val="TOC3"/>
             <w:tabs>
-              <w:tab w:val="left" w:pos="880"/>
               <w:tab w:val="right" w:leader="dot" w:pos="9016"/>
             </w:tabs>
             <w:rPr>
@@ -1414,30 +1258,13 @@
               <w:lang w:val="en-AU" w:eastAsia="en-AU"/>
             </w:rPr>
           </w:pPr>
-          <w:hyperlink w:anchor="_Toc113190486" w:history="1">
+          <w:hyperlink w:anchor="_Toc113192286" w:history="1">
             <w:r>
               <w:rPr>
                 <w:rStyle w:val="Hyperlink"/>
-                <w:rFonts w:ascii="Calibri" w:hAnsi="Calibri" w:cs="Calibri"/>
                 <w:noProof/>
               </w:rPr>
-              <w:t>2.</w:t>
-            </w:r>
-            <w:r>
-              <w:rPr>
-                <w:rFonts w:cstheme="minorBidi"/>
-                <w:noProof/>
-                <w:lang w:val="en-AU" w:eastAsia="en-AU"/>
-              </w:rPr>
-              <w:tab/>
-            </w:r>
-            <w:r>
-              <w:rPr>
-                <w:rStyle w:val="Hyperlink"/>
-                <w:rFonts w:ascii="Calibri" w:hAnsi="Calibri" w:cs="Calibri"/>
-                <w:noProof/>
-              </w:rPr>
-              <w:t>Data Structures / Data Sources</w:t>
+              <w:t>3.2.2 Data Structures and Data Sources</w:t>
             </w:r>
             <w:r>
               <w:rPr>
@@ -1458,7 +1285,7 @@
                 <w:noProof/>
                 <w:webHidden/>
               </w:rPr>
-              <w:instrText xml:space="preserve"> PAGEREF _Toc113190486 \h </w:instrText>
+              <w:instrText xml:space="preserve"> PAGEREF _Toc113192286 \h </w:instrText>
             </w:r>
             <w:r>
               <w:rPr>
@@ -1493,7 +1320,6 @@
           <w:pPr>
             <w:pStyle w:val="TOC3"/>
             <w:tabs>
-              <w:tab w:val="left" w:pos="880"/>
               <w:tab w:val="right" w:leader="dot" w:pos="9016"/>
             </w:tabs>
             <w:rPr>
@@ -1502,30 +1328,13 @@
               <w:lang w:val="en-AU" w:eastAsia="en-AU"/>
             </w:rPr>
           </w:pPr>
-          <w:hyperlink w:anchor="_Toc113190487" w:history="1">
+          <w:hyperlink w:anchor="_Toc113192287" w:history="1">
             <w:r>
               <w:rPr>
                 <w:rStyle w:val="Hyperlink"/>
-                <w:rFonts w:ascii="Calibri" w:hAnsi="Calibri" w:cs="Calibri"/>
                 <w:noProof/>
               </w:rPr>
-              <w:t>3.</w:t>
-            </w:r>
-            <w:r>
-              <w:rPr>
-                <w:rFonts w:cstheme="minorBidi"/>
-                <w:noProof/>
-                <w:lang w:val="en-AU" w:eastAsia="en-AU"/>
-              </w:rPr>
-              <w:tab/>
-            </w:r>
-            <w:r>
-              <w:rPr>
-                <w:rStyle w:val="Hyperlink"/>
-                <w:rFonts w:ascii="Calibri" w:hAnsi="Calibri" w:cs="Calibri"/>
-                <w:noProof/>
-              </w:rPr>
-              <w:t>Detailed Design</w:t>
+              <w:t>3.2.3 Detailed Design</w:t>
             </w:r>
             <w:r>
               <w:rPr>
@@ -1546,7 +1355,7 @@
                 <w:noProof/>
                 <w:webHidden/>
               </w:rPr>
-              <w:instrText xml:space="preserve"> PAGEREF _Toc113190487 \h </w:instrText>
+              <w:instrText xml:space="preserve"> PAGEREF _Toc113192287 \h </w:instrText>
             </w:r>
             <w:r>
               <w:rPr>
@@ -1566,93 +1375,7 @@
                 <w:noProof/>
                 <w:webHidden/>
               </w:rPr>
-              <w:t>8</w:t>
-            </w:r>
-            <w:r>
-              <w:rPr>
-                <w:noProof/>
-                <w:webHidden/>
-              </w:rPr>
-              <w:fldChar w:fldCharType="end"/>
-            </w:r>
-          </w:hyperlink>
-        </w:p>
-        <w:p>
-          <w:pPr>
-            <w:pStyle w:val="TOC1"/>
-            <w:tabs>
-              <w:tab w:val="left" w:pos="440"/>
-              <w:tab w:val="right" w:leader="dot" w:pos="9016"/>
-            </w:tabs>
-            <w:rPr>
-              <w:noProof/>
-              <w:lang w:eastAsia="en-AU"/>
-            </w:rPr>
-          </w:pPr>
-          <w:hyperlink w:anchor="_Toc113190488" w:history="1">
-            <w:r>
-              <w:rPr>
-                <w:rStyle w:val="Hyperlink"/>
-                <w:rFonts w:ascii="Calibri" w:hAnsi="Calibri" w:cs="Calibri"/>
-                <w:noProof/>
-              </w:rPr>
-              <w:t>4.</w:t>
-            </w:r>
-            <w:r>
-              <w:rPr>
-                <w:noProof/>
-                <w:lang w:eastAsia="en-AU"/>
-              </w:rPr>
-              <w:tab/>
-            </w:r>
-            <w:r>
-              <w:rPr>
-                <w:rStyle w:val="Hyperlink"/>
-                <w:rFonts w:ascii="Calibri" w:hAnsi="Calibri" w:cs="Calibri"/>
-                <w:noProof/>
-              </w:rPr>
-              <w:t>User Interface Design</w:t>
-            </w:r>
-            <w:r>
-              <w:rPr>
-                <w:noProof/>
-                <w:webHidden/>
-              </w:rPr>
-              <w:tab/>
-            </w:r>
-            <w:r>
-              <w:rPr>
-                <w:noProof/>
-                <w:webHidden/>
-              </w:rPr>
-              <w:fldChar w:fldCharType="begin"/>
-            </w:r>
-            <w:r>
-              <w:rPr>
-                <w:noProof/>
-                <w:webHidden/>
-              </w:rPr>
-              <w:instrText xml:space="preserve"> PAGEREF _Toc113190488 \h </w:instrText>
-            </w:r>
-            <w:r>
-              <w:rPr>
-                <w:noProof/>
-                <w:webHidden/>
-              </w:rPr>
-            </w:r>
-            <w:r>
-              <w:rPr>
-                <w:noProof/>
-                <w:webHidden/>
-              </w:rPr>
-              <w:fldChar w:fldCharType="separate"/>
-            </w:r>
-            <w:r>
-              <w:rPr>
-                <w:noProof/>
-                <w:webHidden/>
-              </w:rPr>
-              <w:t>10</w:t>
+              <w:t>7</w:t>
             </w:r>
             <w:r>
               <w:rPr>
@@ -1674,14 +1397,13 @@
               <w:lang w:eastAsia="en-AU"/>
             </w:rPr>
           </w:pPr>
-          <w:hyperlink w:anchor="_Toc113190489" w:history="1">
+          <w:hyperlink w:anchor="_Toc113192288" w:history="1">
             <w:r>
               <w:rPr>
                 <w:rStyle w:val="Hyperlink"/>
-                <w:rFonts w:ascii="Calibri" w:hAnsi="Calibri" w:cs="Calibri"/>
                 <w:noProof/>
               </w:rPr>
-              <w:t>Structural Design</w:t>
+              <w:t>4.0 User Interface Design</w:t>
             </w:r>
             <w:r>
               <w:rPr>
@@ -1702,7 +1424,7 @@
                 <w:noProof/>
                 <w:webHidden/>
               </w:rPr>
-              <w:instrText xml:space="preserve"> PAGEREF _Toc113190489 \h </w:instrText>
+              <w:instrText xml:space="preserve"> PAGEREF _Toc113192288 \h </w:instrText>
             </w:r>
             <w:r>
               <w:rPr>
@@ -1722,7 +1444,7 @@
                 <w:noProof/>
                 <w:webHidden/>
               </w:rPr>
-              <w:t>10</w:t>
+              <w:t>9</w:t>
             </w:r>
             <w:r>
               <w:rPr>
@@ -1744,14 +1466,13 @@
               <w:lang w:eastAsia="en-AU"/>
             </w:rPr>
           </w:pPr>
-          <w:hyperlink w:anchor="_Toc113190490" w:history="1">
+          <w:hyperlink w:anchor="_Toc113192289" w:history="1">
             <w:r>
               <w:rPr>
                 <w:rStyle w:val="Hyperlink"/>
-                <w:rFonts w:ascii="Calibri" w:hAnsi="Calibri" w:cs="Calibri"/>
                 <w:noProof/>
               </w:rPr>
-              <w:t>Structure of Product (Hierarchy Chart)</w:t>
+              <w:t>4.1 Structural Design</w:t>
             </w:r>
             <w:r>
               <w:rPr>
@@ -1772,7 +1493,7 @@
                 <w:noProof/>
                 <w:webHidden/>
               </w:rPr>
-              <w:instrText xml:space="preserve"> PAGEREF _Toc113190490 \h </w:instrText>
+              <w:instrText xml:space="preserve"> PAGEREF _Toc113192289 \h </w:instrText>
             </w:r>
             <w:r>
               <w:rPr>
@@ -1792,7 +1513,7 @@
                 <w:noProof/>
                 <w:webHidden/>
               </w:rPr>
-              <w:t>10</w:t>
+              <w:t>9</w:t>
             </w:r>
             <w:r>
               <w:rPr>
@@ -1805,39 +1526,23 @@
         </w:p>
         <w:p>
           <w:pPr>
-            <w:pStyle w:val="TOC2"/>
+            <w:pStyle w:val="TOC3"/>
             <w:tabs>
-              <w:tab w:val="left" w:pos="660"/>
               <w:tab w:val="right" w:leader="dot" w:pos="9016"/>
             </w:tabs>
             <w:rPr>
+              <w:rFonts w:cstheme="minorBidi"/>
               <w:noProof/>
-              <w:lang w:eastAsia="en-AU"/>
+              <w:lang w:val="en-AU" w:eastAsia="en-AU"/>
             </w:rPr>
           </w:pPr>
-          <w:hyperlink w:anchor="_Toc113190491" w:history="1">
+          <w:hyperlink w:anchor="_Toc113192290" w:history="1">
             <w:r>
               <w:rPr>
                 <w:rStyle w:val="Hyperlink"/>
-                <w:rFonts w:ascii="Calibri" w:hAnsi="Calibri" w:cs="Calibri"/>
                 <w:noProof/>
               </w:rPr>
-              <w:t>1.</w:t>
-            </w:r>
-            <w:r>
-              <w:rPr>
-                <w:noProof/>
-                <w:lang w:eastAsia="en-AU"/>
-              </w:rPr>
-              <w:tab/>
-            </w:r>
-            <w:r>
-              <w:rPr>
-                <w:rStyle w:val="Hyperlink"/>
-                <w:rFonts w:ascii="Calibri" w:hAnsi="Calibri" w:cs="Calibri"/>
-                <w:noProof/>
-              </w:rPr>
-              <w:t>Visual Design</w:t>
+              <w:t>Structure of Product (Hierarchy Chart)</w:t>
             </w:r>
             <w:r>
               <w:rPr>
@@ -1858,7 +1563,7 @@
                 <w:noProof/>
                 <w:webHidden/>
               </w:rPr>
-              <w:instrText xml:space="preserve"> PAGEREF _Toc113190491 \h </w:instrText>
+              <w:instrText xml:space="preserve"> PAGEREF _Toc113192290 \h </w:instrText>
             </w:r>
             <w:r>
               <w:rPr>
@@ -1878,7 +1583,7 @@
                 <w:noProof/>
                 <w:webHidden/>
               </w:rPr>
-              <w:t>10</w:t>
+              <w:t>9</w:t>
             </w:r>
             <w:r>
               <w:rPr>
@@ -1900,14 +1605,13 @@
               <w:lang w:eastAsia="en-AU"/>
             </w:rPr>
           </w:pPr>
-          <w:hyperlink w:anchor="_Toc113190492" w:history="1">
+          <w:hyperlink w:anchor="_Toc113192291" w:history="1">
             <w:r>
               <w:rPr>
                 <w:rStyle w:val="Hyperlink"/>
-                <w:rFonts w:ascii="Calibri" w:hAnsi="Calibri" w:cs="Calibri"/>
                 <w:noProof/>
               </w:rPr>
-              <w:t>Main Page</w:t>
+              <w:t>4.2 Visual Design</w:t>
             </w:r>
             <w:r>
               <w:rPr>
@@ -1928,7 +1632,7 @@
                 <w:noProof/>
                 <w:webHidden/>
               </w:rPr>
-              <w:instrText xml:space="preserve"> PAGEREF _Toc113190492 \h </w:instrText>
+              <w:instrText xml:space="preserve"> PAGEREF _Toc113192291 \h </w:instrText>
             </w:r>
             <w:r>
               <w:rPr>
@@ -1948,7 +1652,7 @@
                 <w:noProof/>
                 <w:webHidden/>
               </w:rPr>
-              <w:t>11</w:t>
+              <w:t>10</w:t>
             </w:r>
             <w:r>
               <w:rPr>
@@ -1961,23 +1665,23 @@
         </w:p>
         <w:p>
           <w:pPr>
-            <w:pStyle w:val="TOC2"/>
+            <w:pStyle w:val="TOC3"/>
             <w:tabs>
               <w:tab w:val="right" w:leader="dot" w:pos="9016"/>
             </w:tabs>
             <w:rPr>
+              <w:rFonts w:cstheme="minorBidi"/>
               <w:noProof/>
-              <w:lang w:eastAsia="en-AU"/>
+              <w:lang w:val="en-AU" w:eastAsia="en-AU"/>
             </w:rPr>
           </w:pPr>
-          <w:hyperlink w:anchor="_Toc113190493" w:history="1">
+          <w:hyperlink w:anchor="_Toc113192292" w:history="1">
             <w:r>
               <w:rPr>
                 <w:rStyle w:val="Hyperlink"/>
-                <w:rFonts w:ascii="Calibri" w:hAnsi="Calibri" w:cs="Calibri"/>
                 <w:noProof/>
               </w:rPr>
-              <w:t>Distribution of Cases in each offence code</w:t>
+              <w:t>Main Page</w:t>
             </w:r>
             <w:r>
               <w:rPr>
@@ -1998,7 +1702,7 @@
                 <w:noProof/>
                 <w:webHidden/>
               </w:rPr>
-              <w:instrText xml:space="preserve"> PAGEREF _Toc113190493 \h </w:instrText>
+              <w:instrText xml:space="preserve"> PAGEREF _Toc113192292 \h </w:instrText>
             </w:r>
             <w:r>
               <w:rPr>
@@ -2018,7 +1722,7 @@
                 <w:noProof/>
                 <w:webHidden/>
               </w:rPr>
-              <w:t>11</w:t>
+              <w:t>10</w:t>
             </w:r>
             <w:r>
               <w:rPr>
@@ -2031,23 +1735,23 @@
         </w:p>
         <w:p>
           <w:pPr>
-            <w:pStyle w:val="TOC2"/>
+            <w:pStyle w:val="TOC3"/>
             <w:tabs>
               <w:tab w:val="right" w:leader="dot" w:pos="9016"/>
             </w:tabs>
             <w:rPr>
+              <w:rFonts w:cstheme="minorBidi"/>
               <w:noProof/>
-              <w:lang w:eastAsia="en-AU"/>
+              <w:lang w:val="en-AU" w:eastAsia="en-AU"/>
             </w:rPr>
           </w:pPr>
-          <w:hyperlink w:anchor="_Toc113190494" w:history="1">
+          <w:hyperlink w:anchor="_Toc113192293" w:history="1">
             <w:r>
               <w:rPr>
                 <w:rStyle w:val="Hyperlink"/>
-                <w:rFonts w:ascii="Calibri" w:hAnsi="Calibri" w:cs="Calibri"/>
                 <w:noProof/>
               </w:rPr>
-              <w:t>All cases captured by radar or camera</w:t>
+              <w:t>Distribution of Cases Page</w:t>
             </w:r>
             <w:r>
               <w:rPr>
@@ -2068,7 +1772,7 @@
                 <w:noProof/>
                 <w:webHidden/>
               </w:rPr>
-              <w:instrText xml:space="preserve"> PAGEREF _Toc113190494 \h </w:instrText>
+              <w:instrText xml:space="preserve"> PAGEREF _Toc113192293 \h </w:instrText>
             </w:r>
             <w:r>
               <w:rPr>
@@ -2088,7 +1792,7 @@
                 <w:noProof/>
                 <w:webHidden/>
               </w:rPr>
-              <w:t>12</w:t>
+              <w:t>11</w:t>
             </w:r>
             <w:r>
               <w:rPr>
@@ -2101,23 +1805,23 @@
         </w:p>
         <w:p>
           <w:pPr>
-            <w:pStyle w:val="TOC2"/>
+            <w:pStyle w:val="TOC3"/>
             <w:tabs>
               <w:tab w:val="right" w:leader="dot" w:pos="9016"/>
             </w:tabs>
             <w:rPr>
+              <w:rFonts w:cstheme="minorBidi"/>
               <w:noProof/>
-              <w:lang w:eastAsia="en-AU"/>
+              <w:lang w:val="en-AU" w:eastAsia="en-AU"/>
             </w:rPr>
           </w:pPr>
-          <w:hyperlink w:anchor="_Toc113190495" w:history="1">
+          <w:hyperlink w:anchor="_Toc113192294" w:history="1">
             <w:r>
               <w:rPr>
                 <w:rStyle w:val="Hyperlink"/>
-                <w:rFonts w:ascii="Calibri" w:hAnsi="Calibri" w:cs="Calibri"/>
                 <w:noProof/>
               </w:rPr>
-              <w:t>Cases caused by mobile phone usage</w:t>
+              <w:t>Captured by Radar or Camera Page</w:t>
             </w:r>
             <w:r>
               <w:rPr>
@@ -2138,7 +1842,7 @@
                 <w:noProof/>
                 <w:webHidden/>
               </w:rPr>
-              <w:instrText xml:space="preserve"> PAGEREF _Toc113190495 \h </w:instrText>
+              <w:instrText xml:space="preserve"> PAGEREF _Toc113192294 \h </w:instrText>
             </w:r>
             <w:r>
               <w:rPr>
@@ -2158,7 +1862,7 @@
                 <w:noProof/>
                 <w:webHidden/>
               </w:rPr>
-              <w:t>13</w:t>
+              <w:t>12</w:t>
             </w:r>
             <w:r>
               <w:rPr>
@@ -2171,23 +1875,23 @@
         </w:p>
         <w:p>
           <w:pPr>
-            <w:pStyle w:val="TOC2"/>
+            <w:pStyle w:val="TOC3"/>
             <w:tabs>
               <w:tab w:val="right" w:leader="dot" w:pos="9016"/>
             </w:tabs>
             <w:rPr>
+              <w:rFonts w:cstheme="minorBidi"/>
               <w:noProof/>
-              <w:lang w:eastAsia="en-AU"/>
+              <w:lang w:val="en-AU" w:eastAsia="en-AU"/>
             </w:rPr>
           </w:pPr>
-          <w:hyperlink w:anchor="_Toc113190496" w:history="1">
+          <w:hyperlink w:anchor="_Toc113192295" w:history="1">
             <w:r>
               <w:rPr>
                 <w:rStyle w:val="Hyperlink"/>
-                <w:rFonts w:ascii="Calibri" w:hAnsi="Calibri" w:cs="Calibri"/>
                 <w:noProof/>
               </w:rPr>
-              <w:t>Penalty caused in School Zone</w:t>
+              <w:t>Mobile Phone Usage Page</w:t>
             </w:r>
             <w:r>
               <w:rPr>
@@ -2208,7 +1912,77 @@
                 <w:noProof/>
                 <w:webHidden/>
               </w:rPr>
-              <w:instrText xml:space="preserve"> PAGEREF _Toc113190496 \h </w:instrText>
+              <w:instrText xml:space="preserve"> PAGEREF _Toc113192295 \h </w:instrText>
+            </w:r>
+            <w:r>
+              <w:rPr>
+                <w:noProof/>
+                <w:webHidden/>
+              </w:rPr>
+            </w:r>
+            <w:r>
+              <w:rPr>
+                <w:noProof/>
+                <w:webHidden/>
+              </w:rPr>
+              <w:fldChar w:fldCharType="separate"/>
+            </w:r>
+            <w:r>
+              <w:rPr>
+                <w:noProof/>
+                <w:webHidden/>
+              </w:rPr>
+              <w:t>12</w:t>
+            </w:r>
+            <w:r>
+              <w:rPr>
+                <w:noProof/>
+                <w:webHidden/>
+              </w:rPr>
+              <w:fldChar w:fldCharType="end"/>
+            </w:r>
+          </w:hyperlink>
+        </w:p>
+        <w:p>
+          <w:pPr>
+            <w:pStyle w:val="TOC3"/>
+            <w:tabs>
+              <w:tab w:val="right" w:leader="dot" w:pos="9016"/>
+            </w:tabs>
+            <w:rPr>
+              <w:rFonts w:cstheme="minorBidi"/>
+              <w:noProof/>
+              <w:lang w:val="en-AU" w:eastAsia="en-AU"/>
+            </w:rPr>
+          </w:pPr>
+          <w:hyperlink w:anchor="_Toc113192296" w:history="1">
+            <w:r>
+              <w:rPr>
+                <w:rStyle w:val="Hyperlink"/>
+                <w:noProof/>
+              </w:rPr>
+              <w:t>School Zone Page</w:t>
+            </w:r>
+            <w:r>
+              <w:rPr>
+                <w:noProof/>
+                <w:webHidden/>
+              </w:rPr>
+              <w:tab/>
+            </w:r>
+            <w:r>
+              <w:rPr>
+                <w:noProof/>
+                <w:webHidden/>
+              </w:rPr>
+              <w:fldChar w:fldCharType="begin"/>
+            </w:r>
+            <w:r>
+              <w:rPr>
+                <w:noProof/>
+                <w:webHidden/>
+              </w:rPr>
+              <w:instrText xml:space="preserve"> PAGEREF _Toc113192296 \h </w:instrText>
             </w:r>
             <w:r>
               <w:rPr>
@@ -2275,7 +2049,7 @@
       <w:pPr>
         <w:pStyle w:val="Heading1"/>
       </w:pPr>
-      <w:bookmarkStart w:id="0" w:name="_Toc113190473"/>
+      <w:bookmarkStart w:id="0" w:name="_Toc113192274"/>
       <w:r>
         <w:lastRenderedPageBreak/>
         <w:t xml:space="preserve">1.0 </w:t>
@@ -2289,7 +2063,7 @@
       <w:pPr>
         <w:pStyle w:val="Heading2"/>
       </w:pPr>
-      <w:bookmarkStart w:id="1" w:name="_Toc113190474"/>
+      <w:bookmarkStart w:id="1" w:name="_Toc113192275"/>
       <w:r>
         <w:t>1.1 Problem Background</w:t>
       </w:r>
@@ -2313,20 +2087,21 @@
       <w:r>
         <w:t xml:space="preserve"> and view the penalty history that occurred during that time period. </w:t>
       </w:r>
-      <w:proofErr w:type="gramStart"/>
       <w:r>
-        <w:t>In order to</w:t>
+        <w:t>To</w:t>
       </w:r>
-      <w:proofErr w:type="gramEnd"/>
       <w:r>
-        <w:t xml:space="preserve"> make it easier for users to recognize visual information, we will convert the information into a graph and easily deliver it to users. </w:t>
+        <w:t xml:space="preserve"> make it easier for users to recognize visual information, we will convert the information into a graph</w:t>
+      </w:r>
+      <w:r>
+        <w:t xml:space="preserve">. </w:t>
       </w:r>
     </w:p>
     <w:p>
       <w:pPr>
         <w:pStyle w:val="Heading2"/>
       </w:pPr>
-      <w:bookmarkStart w:id="2" w:name="_Toc113190475"/>
+      <w:bookmarkStart w:id="2" w:name="_Toc113192276"/>
       <w:r>
         <w:t>1.2 System Overview</w:t>
       </w:r>
@@ -2339,14 +2114,26 @@
     </w:p>
     <w:p>
       <w:r>
-        <w:t>In our system users can input a maximum of 3 conditions for searching. Start date, End date and School Zone check box. Start date and End date condition to set the period of searching. If the user clicks the Start date or End date text box, then the calendar will pop up and the user can select the date there. Users can tick the box to see the only penalty given in the school zone area. Once the user selects all the conditions, the user can click the “Search” button to generate a graph. However, the main page will only generate raw data without a graph, but the rest of the page will generate graphs. Once the user clicks the “Reset” button that is located next to the “Search” button, the input conditions will be null. Users can move the page by using a navigation bar that locate the left side of the page. Depending on the page the navigation bar will be changed. </w:t>
+        <w:t>In our system</w:t>
+      </w:r>
+      <w:r>
+        <w:t>,</w:t>
+      </w:r>
+      <w:r>
+        <w:t xml:space="preserve"> users can input a maximum of </w:t>
+      </w:r>
+      <w:r>
+        <w:t>three</w:t>
+      </w:r>
+      <w:r>
+        <w:t xml:space="preserve"> conditions for searching. Start date, End date and School Zone check box. Start date and End date condition to set the period of searching. If the user clicks the Start date or End date text box, then the calendar will pop up and the user can select the date there. Users can tick the box to see the only penalty given in the school zone area. Once the user selects all the conditions, the user can click the “Search” button to generate a graph. However, the main page will only generate raw data without a graph, but the rest of the page will generate graphs. Once the user clicks the “Reset” button that is located next to the “Search” button, the input conditions will be null. Users can move the page by using a navigation bar that locate the left side of the page. Depending on the page the navigation bar will be changed. </w:t>
       </w:r>
     </w:p>
     <w:p>
       <w:pPr>
         <w:pStyle w:val="Heading2"/>
       </w:pPr>
-      <w:bookmarkStart w:id="3" w:name="_Toc113190476"/>
+      <w:bookmarkStart w:id="3" w:name="_Toc113192277"/>
       <w:r>
         <w:t>1.3 Potential Benefits</w:t>
       </w:r>
@@ -2354,7 +2141,10 @@
     </w:p>
     <w:p>
       <w:r>
-        <w:t>By using this program, users can learn about which traffic rules are most poorly followed and many people are caught. By knowing this information, users will be most alert to traffic rules and will be able to try not to break them in the future. Also, if traffic regulators use this program to find out which laws are best broken, they will be able to study how to prepare for the most common rules. </w:t>
+        <w:t xml:space="preserve">By using this program, users can learn about which traffic rules are most poorly followed and many people are caught. By knowing this information, users will be most alert to traffic rules and will be able to try not to break them in the future. Also, if traffic regulators use this program to find out which laws are best broken, they will be able to study </w:t>
+      </w:r>
+      <w:r>
+        <w:t>and understand data to create more rules.</w:t>
       </w:r>
     </w:p>
     <w:p/>
@@ -2362,7 +2152,7 @@
       <w:pPr>
         <w:pStyle w:val="Heading1"/>
       </w:pPr>
-      <w:bookmarkStart w:id="4" w:name="_Toc113190477"/>
+      <w:bookmarkStart w:id="4" w:name="_Toc113192278"/>
       <w:r>
         <w:lastRenderedPageBreak/>
         <w:t>2.0 Requirements</w:t>
@@ -2373,7 +2163,7 @@
       <w:pPr>
         <w:pStyle w:val="Heading2"/>
       </w:pPr>
-      <w:bookmarkStart w:id="5" w:name="_Toc113190478"/>
+      <w:bookmarkStart w:id="5" w:name="_Toc113192279"/>
       <w:r>
         <w:t>2.1 User Requirements</w:t>
       </w:r>
@@ -2381,7 +2171,13 @@
     </w:p>
     <w:p>
       <w:r>
-        <w:t xml:space="preserve">This program is designed for the user to be able to search through a set of data relating to traffic penalties in NSW between 2011 and 2018. The user will first be able to select a period they want to search from ranging from the whole data set to a day or week window. Once the period is selected the user can search for certain keywords such as mobile phone usage or drink driving offences. During a selected </w:t>
+        <w:t>This program is designed for the user to be able to search through a set of data relating to traffic penalties in NSW between 2011 and 201</w:t>
+      </w:r>
+      <w:r>
+        <w:t>7</w:t>
+      </w:r>
+      <w:r>
+        <w:t xml:space="preserve">. The user will first be able to select a period they want to search from ranging from the whole data set to a day or week window. Once the period is selected the user can search for certain keywords such as mobile phone usage or drink driving offences. During a selected </w:t>
       </w:r>
       <w:proofErr w:type="gramStart"/>
       <w:r>
@@ -2396,9 +2192,11 @@
       <w:pPr>
         <w:pStyle w:val="Heading2"/>
       </w:pPr>
+      <w:bookmarkStart w:id="6" w:name="_Toc113192280"/>
       <w:r>
         <w:t>2.2 Software Requirements</w:t>
       </w:r>
+      <w:bookmarkEnd w:id="6"/>
     </w:p>
     <w:tbl>
       <w:tblPr>
@@ -5907,10 +5705,12 @@
       <w:pPr>
         <w:pStyle w:val="Heading2"/>
       </w:pPr>
+      <w:bookmarkStart w:id="7" w:name="_Toc113192281"/>
       <w:r>
         <w:lastRenderedPageBreak/>
         <w:t>2.3 Use Cases &amp; Use Case Diagrams</w:t>
       </w:r>
+      <w:bookmarkEnd w:id="7"/>
     </w:p>
     <w:p>
       <w:pPr>
@@ -5981,61 +5781,36 @@
     </w:p>
     <w:p>
       <w:pPr>
-        <w:pStyle w:val="Caption"/>
-        <w:jc w:val="center"/>
-      </w:pPr>
-      <w:r>
-        <w:t xml:space="preserve">Figure </w:t>
-      </w:r>
-      <w:r>
-        <w:fldChar w:fldCharType="begin"/>
-      </w:r>
-      <w:r>
-        <w:instrText xml:space="preserve"> SEQ Figure \* ARABIC </w:instrText>
-      </w:r>
-      <w:r>
-        <w:fldChar w:fldCharType="separate"/>
-      </w:r>
-      <w:r>
-        <w:rPr>
-          <w:noProof/>
-        </w:rPr>
-        <w:t>1</w:t>
-      </w:r>
-      <w:r>
-        <w:fldChar w:fldCharType="end"/>
-      </w:r>
+        <w:pStyle w:val="NormalWeb"/>
+        <w:keepNext/>
+        <w:spacing w:before="0" w:beforeAutospacing="0" w:after="200" w:afterAutospacing="0"/>
+      </w:pPr>
     </w:p>
     <w:p>
       <w:pPr>
-        <w:spacing w:after="240"/>
-      </w:pPr>
-    </w:p>
-    <w:p>
-      <w:pPr>
         <w:pStyle w:val="Heading1"/>
       </w:pPr>
-      <w:bookmarkStart w:id="6" w:name="_Toc113190482"/>
+      <w:bookmarkStart w:id="8" w:name="_Toc113192282"/>
       <w:r>
         <w:t xml:space="preserve">3.0 </w:t>
       </w:r>
       <w:r>
         <w:t>Software Design and System Components</w:t>
       </w:r>
-      <w:bookmarkEnd w:id="6"/>
+      <w:bookmarkEnd w:id="8"/>
     </w:p>
     <w:p>
       <w:pPr>
         <w:pStyle w:val="Heading2"/>
       </w:pPr>
-      <w:bookmarkStart w:id="7" w:name="_Toc113190483"/>
+      <w:bookmarkStart w:id="9" w:name="_Toc113192283"/>
       <w:r>
         <w:t xml:space="preserve">3.1 </w:t>
       </w:r>
       <w:r>
         <w:t>Software Design</w:t>
       </w:r>
-      <w:bookmarkEnd w:id="7"/>
+      <w:bookmarkEnd w:id="9"/>
     </w:p>
     <w:p>
       <w:r>
@@ -6044,9 +5819,9 @@
           <w:bdr w:val="single" w:sz="2" w:space="0" w:color="4A66AC" w:frame="1"/>
         </w:rPr>
         <w:drawing>
-          <wp:inline distT="0" distB="0" distL="0" distR="0" wp14:anchorId="5AECE7D6" wp14:editId="5924F06E">
+          <wp:inline distT="0" distB="0" distL="0" distR="0" wp14:anchorId="5AECE7D6" wp14:editId="1622CE9C">
             <wp:extent cx="5731510" cy="1604645"/>
-            <wp:effectExtent l="0" t="0" r="2540" b="0"/>
+            <wp:effectExtent l="19050" t="19050" r="21590" b="14605"/>
             <wp:docPr id="16" name="그림 16" descr="Open photo"/>
             <wp:cNvGraphicFramePr>
               <a:graphicFrameLocks xmlns:a="http://schemas.openxmlformats.org/drawingml/2006/main" noChangeAspect="1"/>
@@ -6083,7 +5858,9 @@
                     </a:prstGeom>
                     <a:noFill/>
                     <a:ln>
-                      <a:noFill/>
+                      <a:solidFill>
+                        <a:schemeClr val="accent1"/>
+                      </a:solidFill>
                     </a:ln>
                   </pic:spPr>
                 </pic:pic>
@@ -6097,27 +5874,27 @@
       <w:pPr>
         <w:pStyle w:val="Heading2"/>
       </w:pPr>
-      <w:bookmarkStart w:id="8" w:name="_Toc113190484"/>
+      <w:bookmarkStart w:id="10" w:name="_Toc113192284"/>
       <w:r>
         <w:t xml:space="preserve">3.2 </w:t>
       </w:r>
       <w:r>
         <w:t>System Components</w:t>
       </w:r>
-      <w:bookmarkEnd w:id="8"/>
+      <w:bookmarkEnd w:id="10"/>
     </w:p>
     <w:p>
       <w:pPr>
         <w:pStyle w:val="Heading3"/>
       </w:pPr>
-      <w:bookmarkStart w:id="9" w:name="_Toc113190485"/>
+      <w:bookmarkStart w:id="11" w:name="_Toc113192285"/>
       <w:r>
         <w:t xml:space="preserve">3.2.1 </w:t>
       </w:r>
       <w:r>
         <w:t>Functions</w:t>
       </w:r>
-      <w:bookmarkEnd w:id="9"/>
+      <w:bookmarkEnd w:id="11"/>
     </w:p>
     <w:tbl>
       <w:tblPr>
@@ -6412,8 +6189,14 @@
                 <w:sz w:val="22"/>
                 <w:szCs w:val="22"/>
               </w:rPr>
-              <w:t xml:space="preserve">Radar or </w:t>
-            </w:r>
+              <w:t>Radar or Camera,</w:t>
+            </w:r>
+          </w:p>
+          <w:p>
+            <w:pPr>
+              <w:pStyle w:val="NormalWeb"/>
+              <w:spacing w:before="0" w:beforeAutospacing="0" w:after="0" w:afterAutospacing="0"/>
+            </w:pPr>
             <w:r>
               <w:rPr>
                 <w:rFonts w:ascii="Calibri" w:hAnsi="Calibri" w:cs="Calibri"/>
@@ -6422,21 +6205,6 @@
                 <w:szCs w:val="22"/>
               </w:rPr>
               <w:lastRenderedPageBreak/>
-              <w:t>Camera,</w:t>
-            </w:r>
-          </w:p>
-          <w:p>
-            <w:pPr>
-              <w:pStyle w:val="NormalWeb"/>
-              <w:spacing w:before="0" w:beforeAutospacing="0" w:after="0" w:afterAutospacing="0"/>
-            </w:pPr>
-            <w:r>
-              <w:rPr>
-                <w:rFonts w:ascii="Calibri" w:hAnsi="Calibri" w:cs="Calibri"/>
-                <w:color w:val="000000"/>
-                <w:sz w:val="22"/>
-                <w:szCs w:val="22"/>
-              </w:rPr>
               <w:t>Mobile Phone,</w:t>
             </w:r>
           </w:p>
@@ -7891,7 +7659,6 @@
                 <w:sz w:val="22"/>
                 <w:szCs w:val="22"/>
               </w:rPr>
-              <w:lastRenderedPageBreak/>
               <w:t>Show_all_data</w:t>
             </w:r>
             <w:proofErr w:type="spellEnd"/>
@@ -8039,6 +7806,7 @@
                 <w:sz w:val="22"/>
                 <w:szCs w:val="22"/>
               </w:rPr>
+              <w:lastRenderedPageBreak/>
               <w:t>Submit_button</w:t>
             </w:r>
             <w:proofErr w:type="spellEnd"/>
@@ -8106,6 +7874,7 @@
                 <w:sz w:val="22"/>
                 <w:szCs w:val="22"/>
               </w:rPr>
+              <w:lastRenderedPageBreak/>
               <w:t>Reset</w:t>
             </w:r>
           </w:p>
@@ -8360,14 +8129,20 @@
       <w:pPr>
         <w:pStyle w:val="Heading3"/>
       </w:pPr>
-      <w:bookmarkStart w:id="10" w:name="_Toc113190486"/>
+      <w:bookmarkStart w:id="12" w:name="_Toc113192286"/>
       <w:r>
         <w:t xml:space="preserve">3.2.2 </w:t>
       </w:r>
       <w:r>
-        <w:t>Data Structures / Data Sources</w:t>
+        <w:t xml:space="preserve">Data Structures </w:t>
       </w:r>
-      <w:bookmarkEnd w:id="10"/>
+      <w:r>
+        <w:t>and</w:t>
+      </w:r>
+      <w:r>
+        <w:t xml:space="preserve"> Data Sources</w:t>
+      </w:r>
+      <w:bookmarkEnd w:id="12"/>
     </w:p>
     <w:tbl>
       <w:tblPr>
@@ -9469,15 +9244,14 @@
       <w:pPr>
         <w:pStyle w:val="Heading3"/>
       </w:pPr>
-      <w:bookmarkStart w:id="11" w:name="_Toc113190487"/>
+      <w:bookmarkStart w:id="13" w:name="_Toc113192287"/>
       <w:r>
-        <w:lastRenderedPageBreak/>
         <w:t xml:space="preserve">3.2.3 </w:t>
       </w:r>
       <w:r>
         <w:t>Detailed Design</w:t>
       </w:r>
-      <w:bookmarkEnd w:id="11"/>
+      <w:bookmarkEnd w:id="13"/>
     </w:p>
     <w:p>
       <w:pPr>
@@ -9563,6 +9337,7 @@
           <w:sz w:val="22"/>
           <w:szCs w:val="22"/>
         </w:rPr>
+        <w:lastRenderedPageBreak/>
         <w:t>column-date datatype [date]</w:t>
       </w:r>
     </w:p>
@@ -10893,7 +10668,7 @@
       <w:pPr>
         <w:pStyle w:val="Heading1"/>
       </w:pPr>
-      <w:bookmarkStart w:id="12" w:name="_Toc113190488"/>
+      <w:bookmarkStart w:id="14" w:name="_Toc113192288"/>
       <w:r>
         <w:lastRenderedPageBreak/>
         <w:t xml:space="preserve">4.0 </w:t>
@@ -10901,30 +10676,30 @@
       <w:r>
         <w:t>User Interface Design</w:t>
       </w:r>
-      <w:bookmarkEnd w:id="12"/>
+      <w:bookmarkEnd w:id="14"/>
     </w:p>
     <w:p>
       <w:pPr>
         <w:pStyle w:val="Heading2"/>
       </w:pPr>
-      <w:bookmarkStart w:id="13" w:name="_Toc113190489"/>
+      <w:bookmarkStart w:id="15" w:name="_Toc113192289"/>
       <w:r>
         <w:t xml:space="preserve">4.1 </w:t>
       </w:r>
       <w:r>
         <w:t>Structural Design</w:t>
       </w:r>
-      <w:bookmarkEnd w:id="13"/>
+      <w:bookmarkEnd w:id="15"/>
     </w:p>
     <w:p>
       <w:pPr>
         <w:pStyle w:val="Heading3"/>
       </w:pPr>
-      <w:bookmarkStart w:id="14" w:name="_Toc113190490"/>
+      <w:bookmarkStart w:id="16" w:name="_Toc113192290"/>
       <w:r>
         <w:t>Structure of Product (Hierarchy Chart)</w:t>
       </w:r>
-      <w:bookmarkEnd w:id="14"/>
+      <w:bookmarkEnd w:id="16"/>
     </w:p>
     <w:p>
       <w:pPr>
@@ -11079,7 +10854,7 @@
       <w:pPr>
         <w:pStyle w:val="Heading2"/>
       </w:pPr>
-      <w:bookmarkStart w:id="15" w:name="_Toc113190491"/>
+      <w:bookmarkStart w:id="17" w:name="_Toc113192291"/>
       <w:r>
         <w:lastRenderedPageBreak/>
         <w:t xml:space="preserve">4.2 </w:t>
@@ -11087,17 +10862,17 @@
       <w:r>
         <w:t>Visual Design</w:t>
       </w:r>
-      <w:bookmarkEnd w:id="15"/>
+      <w:bookmarkEnd w:id="17"/>
     </w:p>
     <w:p>
       <w:pPr>
         <w:pStyle w:val="Heading3"/>
       </w:pPr>
-      <w:bookmarkStart w:id="16" w:name="_Toc113190492"/>
+      <w:bookmarkStart w:id="18" w:name="_Toc113192292"/>
       <w:r>
         <w:t>Main Page</w:t>
       </w:r>
-      <w:bookmarkEnd w:id="16"/>
+      <w:bookmarkEnd w:id="18"/>
     </w:p>
     <w:p>
       <w:pPr>
@@ -11203,10 +10978,12 @@
       <w:pPr>
         <w:pStyle w:val="Heading3"/>
       </w:pPr>
+      <w:bookmarkStart w:id="19" w:name="_Toc113192293"/>
       <w:r>
         <w:lastRenderedPageBreak/>
         <w:t>Distribution of Cases Page</w:t>
       </w:r>
+      <w:bookmarkEnd w:id="19"/>
     </w:p>
     <w:p>
       <w:pPr>
@@ -11326,10 +11103,12 @@
       <w:pPr>
         <w:pStyle w:val="Heading3"/>
       </w:pPr>
+      <w:bookmarkStart w:id="20" w:name="_Toc113192294"/>
       <w:r>
         <w:lastRenderedPageBreak/>
         <w:t>Captured by Radar or Camera Page</w:t>
       </w:r>
+      <w:bookmarkEnd w:id="20"/>
     </w:p>
     <w:p>
       <w:pPr>
@@ -11403,7 +11182,25 @@
           <w:sz w:val="22"/>
           <w:szCs w:val="22"/>
         </w:rPr>
-        <w:t>If User clicks the start date the calendar will be displayed and the user can select the date or they can input the date “DD-MM-YY” form, which also applies for the end date. In addition, users can tick the school zone box so they can search only the cases captured by radar or camera in the school zone. After the user chooses both start date, end date and school zone, user can click search to see the graph or click reset to reset the data. </w:t>
+        <w:t xml:space="preserve">If </w:t>
+      </w:r>
+      <w:r>
+        <w:rPr>
+          <w:rFonts w:ascii="Calibri" w:hAnsi="Calibri" w:cs="Calibri"/>
+          <w:color w:val="000000"/>
+          <w:sz w:val="22"/>
+          <w:szCs w:val="22"/>
+        </w:rPr>
+        <w:t>u</w:t>
+      </w:r>
+      <w:r>
+        <w:rPr>
+          <w:rFonts w:ascii="Calibri" w:hAnsi="Calibri" w:cs="Calibri"/>
+          <w:color w:val="000000"/>
+          <w:sz w:val="22"/>
+          <w:szCs w:val="22"/>
+        </w:rPr>
+        <w:t>ser clicks the start date the calendar will be displayed and the user can select the date or they can input the date “DD-MM-YY” form, which also applies for the end date. In addition, users can tick the school zone box so they can search only the cases captured by radar or camera in the school zone. After the user chooses both start date, end date and school zone, user can click search to see the graph or click reset to reset the data. </w:t>
       </w:r>
     </w:p>
     <w:p>
@@ -11415,9 +11212,11 @@
       <w:pPr>
         <w:pStyle w:val="Heading3"/>
       </w:pPr>
+      <w:bookmarkStart w:id="21" w:name="_Toc113192295"/>
       <w:r>
         <w:t>Mobile Phone Usage Page</w:t>
       </w:r>
+      <w:bookmarkEnd w:id="21"/>
     </w:p>
     <w:p>
       <w:pPr>
@@ -11496,12 +11295,14 @@
     </w:p>
     <w:p>
       <w:pPr>
-        <w:pStyle w:val="Heading2"/>
-      </w:pPr>
+        <w:pStyle w:val="Heading3"/>
+      </w:pPr>
+      <w:bookmarkStart w:id="22" w:name="_Toc113192296"/>
       <w:r>
         <w:lastRenderedPageBreak/>
         <w:t>School Zone Page</w:t>
       </w:r>
+      <w:bookmarkEnd w:id="22"/>
     </w:p>
     <w:p>
       <w:pPr>
